--- a/Código Fonte/VERSAO-ATUAL/src/EtramiteX/Interno/Content/_pdfAspose/Instrumento_Unico_Fiscalizacao.docx
+++ b/Código Fonte/VERSAO-ATUAL/src/EtramiteX/Interno/Content/_pdfAspose/Instrumento_Unico_Fiscalizacao.docx
@@ -1,6 +1,6 @@
 
 <file path=word/document.xml><?xml version="1.0" encoding="utf-8"?>
-<w:document xmlns:wpc="http://schemas.microsoft.com/office/word/2010/wordprocessingCanvas" xmlns:mc="http://schemas.openxmlformats.org/markup-compatibility/2006" xmlns:o="urn:schemas-microsoft-com:office:office" xmlns:r="http://schemas.openxmlformats.org/officeDocument/2006/relationships" xmlns:m="http://schemas.openxmlformats.org/officeDocument/2006/math" xmlns:v="urn:schemas-microsoft-com:vml" xmlns:wp14="http://schemas.microsoft.com/office/word/2010/wordprocessingDrawing" xmlns:wp="http://schemas.openxmlformats.org/drawingml/2006/wordprocessingDrawing" xmlns:w10="urn:schemas-microsoft-com:office:word" xmlns:w="http://schemas.openxmlformats.org/wordprocessingml/2006/main" xmlns:w14="http://schemas.microsoft.com/office/word/2010/wordml" xmlns:wpg="http://schemas.microsoft.com/office/word/2010/wordprocessingGroup" xmlns:wpi="http://schemas.microsoft.com/office/word/2010/wordprocessingInk" xmlns:wne="http://schemas.microsoft.com/office/word/2006/wordml" xmlns:wps="http://schemas.microsoft.com/office/word/2010/wordprocessingShape" mc:Ignorable="w14 wp14">
+<w:document xmlns:wpc="http://schemas.microsoft.com/office/word/2010/wordprocessingCanvas" xmlns:mc="http://schemas.openxmlformats.org/markup-compatibility/2006" xmlns:o="urn:schemas-microsoft-com:office:office" xmlns:r="http://schemas.openxmlformats.org/officeDocument/2006/relationships" xmlns:m="http://schemas.openxmlformats.org/officeDocument/2006/math" xmlns:v="urn:schemas-microsoft-com:vml" xmlns:wp14="http://schemas.microsoft.com/office/word/2010/wordprocessingDrawing" xmlns:wp="http://schemas.openxmlformats.org/drawingml/2006/wordprocessingDrawing" xmlns:w10="urn:schemas-microsoft-com:office:word" xmlns:w="http://schemas.openxmlformats.org/wordprocessingml/2006/main" xmlns:w14="http://schemas.microsoft.com/office/word/2010/wordml" xmlns:w15="http://schemas.microsoft.com/office/word/2012/wordml" xmlns:wpg="http://schemas.microsoft.com/office/word/2010/wordprocessingGroup" xmlns:wpi="http://schemas.microsoft.com/office/word/2010/wordprocessingInk" xmlns:wne="http://schemas.microsoft.com/office/word/2006/wordml" xmlns:wps="http://schemas.microsoft.com/office/word/2010/wordprocessingShape" mc:Ignorable="w14 w15 wp14">
   <w:body>
     <w:p>
       <w:pPr>
@@ -59,21 +59,22 @@
         <w:tblLook w:val="04A0" w:firstRow="1" w:lastRow="0" w:firstColumn="1" w:lastColumn="0" w:noHBand="0" w:noVBand="1"/>
       </w:tblPr>
       <w:tblGrid>
-        <w:gridCol w:w="851"/>
-        <w:gridCol w:w="3685"/>
-        <w:gridCol w:w="1843"/>
-        <w:gridCol w:w="992"/>
+        <w:gridCol w:w="709"/>
+        <w:gridCol w:w="3686"/>
+        <w:gridCol w:w="1701"/>
+        <w:gridCol w:w="1275"/>
         <w:gridCol w:w="2127"/>
       </w:tblGrid>
       <w:tr>
         <w:trPr>
-          <w:trHeight w:val="256"/>
+          <w:trHeight w:val="523"/>
         </w:trPr>
         <w:tc>
           <w:tcPr>
-            <w:tcW w:w="851" w:type="dxa"/>
+            <w:tcW w:w="709" w:type="dxa"/>
             <w:vMerge w:val="restart"/>
             <w:tcBorders>
+              <w:bottom w:val="nil"/>
               <w:right w:val="nil"/>
             </w:tcBorders>
             <w:vAlign w:val="center"/>
@@ -104,10 +105,184 @@
         </w:tc>
         <w:tc>
           <w:tcPr>
-            <w:tcW w:w="3685" w:type="dxa"/>
+            <w:tcW w:w="3686" w:type="dxa"/>
             <w:vMerge w:val="restart"/>
             <w:tcBorders>
               <w:left w:val="nil"/>
+              <w:bottom w:val="nil"/>
+              <w:right w:val="nil"/>
+            </w:tcBorders>
+            <w:vAlign w:val="center"/>
+          </w:tcPr>
+          <w:p>
+            <w:pPr>
+              <w:pStyle w:val="Cabealho"/>
+              <w:jc w:val="center"/>
+              <w:rPr>
+                <w:rFonts w:asciiTheme="minorHAnsi" w:hAnsiTheme="minorHAnsi" w:cs="Arial"/>
+                <w:sz w:val="8"/>
+                <w:szCs w:val="8"/>
+              </w:rPr>
+            </w:pPr>
+            <w:r>
+              <w:rPr>
+                <w:rFonts w:asciiTheme="minorHAnsi" w:hAnsiTheme="minorHAnsi"/>
+                <w:sz w:val="8"/>
+                <w:szCs w:val="8"/>
+              </w:rPr>
+              <w:fldChar w:fldCharType="begin"/>
+            </w:r>
+            <w:r>
+              <w:rPr>
+                <w:rFonts w:asciiTheme="minorHAnsi" w:hAnsiTheme="minorHAnsi"/>
+                <w:sz w:val="8"/>
+                <w:szCs w:val="8"/>
+              </w:rPr>
+              <w:instrText xml:space="preserve"> MERGEFIELD  GovernoNome  \* MERGEFORMAT </w:instrText>
+            </w:r>
+            <w:r>
+              <w:rPr>
+                <w:rFonts w:asciiTheme="minorHAnsi" w:hAnsiTheme="minorHAnsi"/>
+                <w:sz w:val="8"/>
+                <w:szCs w:val="8"/>
+              </w:rPr>
+              <w:fldChar w:fldCharType="separate"/>
+            </w:r>
+            <w:r>
+              <w:rPr>
+                <w:rFonts w:asciiTheme="minorHAnsi" w:hAnsiTheme="minorHAnsi" w:cs="Arial"/>
+                <w:noProof/>
+                <w:sz w:val="8"/>
+                <w:szCs w:val="8"/>
+              </w:rPr>
+              <w:t>«GovernoNome»</w:t>
+            </w:r>
+            <w:r>
+              <w:rPr>
+                <w:rFonts w:asciiTheme="minorHAnsi" w:hAnsiTheme="minorHAnsi" w:cs="Arial"/>
+                <w:noProof/>
+                <w:sz w:val="8"/>
+                <w:szCs w:val="8"/>
+              </w:rPr>
+              <w:fldChar w:fldCharType="end"/>
+            </w:r>
+          </w:p>
+          <w:p>
+            <w:pPr>
+              <w:pStyle w:val="Cabealho"/>
+              <w:jc w:val="center"/>
+              <w:rPr>
+                <w:rFonts w:asciiTheme="minorHAnsi" w:hAnsiTheme="minorHAnsi" w:cs="Arial"/>
+                <w:noProof/>
+                <w:sz w:val="8"/>
+                <w:szCs w:val="8"/>
+              </w:rPr>
+            </w:pPr>
+            <w:r>
+              <w:rPr>
+                <w:rFonts w:asciiTheme="minorHAnsi" w:hAnsiTheme="minorHAnsi"/>
+                <w:sz w:val="8"/>
+                <w:szCs w:val="8"/>
+              </w:rPr>
+              <w:fldChar w:fldCharType="begin"/>
+            </w:r>
+            <w:r>
+              <w:rPr>
+                <w:rFonts w:asciiTheme="minorHAnsi" w:hAnsiTheme="minorHAnsi"/>
+                <w:sz w:val="8"/>
+                <w:szCs w:val="8"/>
+              </w:rPr>
+              <w:instrText xml:space="preserve"> MERGEFIELD  SecretariaNome  \* MERGEFORMAT </w:instrText>
+            </w:r>
+            <w:r>
+              <w:rPr>
+                <w:rFonts w:asciiTheme="minorHAnsi" w:hAnsiTheme="minorHAnsi"/>
+                <w:sz w:val="8"/>
+                <w:szCs w:val="8"/>
+              </w:rPr>
+              <w:fldChar w:fldCharType="separate"/>
+            </w:r>
+            <w:r>
+              <w:rPr>
+                <w:rFonts w:asciiTheme="minorHAnsi" w:hAnsiTheme="minorHAnsi" w:cs="Arial"/>
+                <w:noProof/>
+                <w:sz w:val="8"/>
+                <w:szCs w:val="8"/>
+              </w:rPr>
+              <w:t>«SecretariaNome»</w:t>
+            </w:r>
+            <w:r>
+              <w:rPr>
+                <w:rFonts w:asciiTheme="minorHAnsi" w:hAnsiTheme="minorHAnsi" w:cs="Arial"/>
+                <w:noProof/>
+                <w:sz w:val="8"/>
+                <w:szCs w:val="8"/>
+              </w:rPr>
+              <w:fldChar w:fldCharType="end"/>
+            </w:r>
+          </w:p>
+          <w:p>
+            <w:pPr>
+              <w:pStyle w:val="Cabealho"/>
+              <w:jc w:val="center"/>
+              <w:rPr>
+                <w:rFonts w:ascii="Arial Narrow" w:hAnsi="Arial Narrow" w:cs="Arial"/>
+                <w:b/>
+                <w:sz w:val="10"/>
+                <w:szCs w:val="10"/>
+              </w:rPr>
+            </w:pPr>
+            <w:r>
+              <w:rPr>
+                <w:rFonts w:asciiTheme="minorHAnsi" w:hAnsiTheme="minorHAnsi"/>
+                <w:sz w:val="8"/>
+                <w:szCs w:val="8"/>
+              </w:rPr>
+              <w:fldChar w:fldCharType="begin"/>
+            </w:r>
+            <w:r>
+              <w:rPr>
+                <w:rFonts w:asciiTheme="minorHAnsi" w:hAnsiTheme="minorHAnsi"/>
+                <w:sz w:val="8"/>
+                <w:szCs w:val="8"/>
+              </w:rPr>
+              <w:instrText xml:space="preserve"> MERGEFIELD  OrgaoNome  \* MERGEFORMAT </w:instrText>
+            </w:r>
+            <w:r>
+              <w:rPr>
+                <w:rFonts w:asciiTheme="minorHAnsi" w:hAnsiTheme="minorHAnsi"/>
+                <w:sz w:val="8"/>
+                <w:szCs w:val="8"/>
+              </w:rPr>
+              <w:fldChar w:fldCharType="separate"/>
+            </w:r>
+            <w:r>
+              <w:rPr>
+                <w:rFonts w:asciiTheme="minorHAnsi" w:hAnsiTheme="minorHAnsi" w:cs="Arial"/>
+                <w:noProof/>
+                <w:sz w:val="8"/>
+                <w:szCs w:val="8"/>
+              </w:rPr>
+              <w:t>«OrgaoNome»</w:t>
+            </w:r>
+            <w:r>
+              <w:rPr>
+                <w:rFonts w:asciiTheme="minorHAnsi" w:hAnsiTheme="minorHAnsi" w:cs="Arial"/>
+                <w:noProof/>
+                <w:sz w:val="8"/>
+                <w:szCs w:val="8"/>
+              </w:rPr>
+              <w:fldChar w:fldCharType="end"/>
+            </w:r>
+          </w:p>
+        </w:tc>
+        <w:tc>
+          <w:tcPr>
+            <w:tcW w:w="1701" w:type="dxa"/>
+            <w:vMerge w:val="restart"/>
+            <w:tcBorders>
+              <w:left w:val="nil"/>
+              <w:bottom w:val="nil"/>
               <w:right w:val="single" w:sz="4" w:space="0" w:color="auto"/>
             </w:tcBorders>
             <w:vAlign w:val="center"/>
@@ -115,103 +290,61 @@
           <w:p>
             <w:pPr>
               <w:pStyle w:val="Cabealho"/>
-              <w:jc w:val="center"/>
               <w:rPr>
                 <w:rFonts w:ascii="Arial Narrow" w:hAnsi="Arial Narrow" w:cs="Arial"/>
-                <w:b/>
+                <w:noProof/>
                 <w:sz w:val="10"/>
                 <w:szCs w:val="10"/>
               </w:rPr>
             </w:pPr>
-            <w:fldSimple w:instr=" MERGEFIELD  GovernoNome  \* MERGEFORMAT ">
-              <w:r>
-                <w:rPr>
-                  <w:rFonts w:ascii="Arial Narrow" w:hAnsi="Arial Narrow" w:cs="Arial"/>
-                  <w:b/>
-                  <w:noProof/>
-                  <w:sz w:val="10"/>
-                  <w:szCs w:val="10"/>
-                </w:rPr>
-                <w:t>«GovernoNome»</w:t>
-              </w:r>
-            </w:fldSimple>
-          </w:p>
-          <w:p>
-            <w:pPr>
-              <w:pStyle w:val="Cabealho"/>
-              <w:jc w:val="center"/>
-              <w:rPr>
-                <w:rFonts w:ascii="Arial Narrow" w:hAnsi="Arial Narrow" w:cs="Arial"/>
-                <w:b/>
+            <w:r>
+              <w:fldChar w:fldCharType="begin"/>
+            </w:r>
+            <w:r>
+              <w:instrText xml:space="preserve"> MERGEFIELD  image:Logomarca  \* MERGEFORMAT </w:instrText>
+            </w:r>
+            <w:r>
+              <w:fldChar w:fldCharType="separate"/>
+            </w:r>
+            <w:r>
+              <w:rPr>
+                <w:noProof/>
                 <w:sz w:val="10"/>
                 <w:szCs w:val="10"/>
               </w:rPr>
-            </w:pPr>
-            <w:fldSimple w:instr=" MERGEFIELD  SecretariaNome  \* MERGEFORMAT ">
-              <w:r>
-                <w:rPr>
-                  <w:rFonts w:ascii="Arial Narrow" w:hAnsi="Arial Narrow" w:cs="Arial"/>
-                  <w:b/>
-                  <w:noProof/>
-                  <w:sz w:val="10"/>
-                  <w:szCs w:val="10"/>
-                </w:rPr>
-                <w:t>«SecretariaNome»</w:t>
-              </w:r>
-            </w:fldSimple>
-          </w:p>
-          <w:p>
-            <w:pPr>
-              <w:pStyle w:val="Cabealho"/>
-              <w:jc w:val="center"/>
-              <w:rPr>
-                <w:rFonts w:ascii="Arial Narrow" w:hAnsi="Arial Narrow" w:cs="Arial"/>
-                <w:b/>
+              <w:t>«image:Logo</w:t>
+            </w:r>
+            <w:r>
+              <w:rPr>
+                <w:noProof/>
                 <w:sz w:val="10"/>
                 <w:szCs w:val="10"/>
               </w:rPr>
-            </w:pPr>
-            <w:fldSimple w:instr=" MERGEFIELD  OrgaoNome  \* MERGEFORMAT ">
-              <w:r>
-                <w:rPr>
-                  <w:rFonts w:ascii="Arial Narrow" w:hAnsi="Arial Narrow" w:cs="Arial"/>
-                  <w:b/>
-                  <w:noProof/>
-                  <w:sz w:val="10"/>
-                  <w:szCs w:val="10"/>
-                </w:rPr>
-                <w:t>«OrgaoNome»</w:t>
-              </w:r>
-            </w:fldSimple>
-          </w:p>
-          <w:p>
-            <w:pPr>
-              <w:pStyle w:val="Cabealho"/>
-              <w:jc w:val="center"/>
-              <w:rPr>
-                <w:rFonts w:ascii="Arial Narrow" w:hAnsi="Arial Narrow" w:cs="Arial"/>
+              <w:t>marca</w:t>
+            </w:r>
+            <w:r>
+              <w:rPr>
                 <w:noProof/>
                 <w:sz w:val="10"/>
                 <w:szCs w:val="10"/>
               </w:rPr>
-            </w:pPr>
-            <w:fldSimple w:instr=" MERGEFIELD  SetorNome  \* MERGEFORMAT ">
-              <w:r>
-                <w:rPr>
-                  <w:rFonts w:ascii="Arial Narrow" w:hAnsi="Arial Narrow" w:cs="Arial"/>
-                  <w:b/>
-                  <w:noProof/>
-                  <w:sz w:val="10"/>
-                  <w:szCs w:val="10"/>
-                </w:rPr>
-                <w:t>«SetorNome»</w:t>
-              </w:r>
-            </w:fldSimple>
+              <w:t>»</w:t>
+            </w:r>
+            <w:r>
+              <w:rPr>
+                <w:noProof/>
+                <w:sz w:val="10"/>
+                <w:szCs w:val="10"/>
+              </w:rPr>
+              <w:fldChar w:fldCharType="end"/>
+            </w:r>
+            <w:bookmarkStart w:id="0" w:name="_GoBack"/>
+            <w:bookmarkEnd w:id="0"/>
           </w:p>
         </w:tc>
         <w:tc>
           <w:tcPr>
-            <w:tcW w:w="1843" w:type="dxa"/>
+            <w:tcW w:w="1275" w:type="dxa"/>
             <w:vMerge w:val="restart"/>
             <w:tcBorders>
               <w:top w:val="single" w:sz="4" w:space="0" w:color="auto"/>
@@ -220,12 +353,46 @@
             </w:tcBorders>
             <w:vAlign w:val="center"/>
           </w:tcPr>
+          <w:p>
+            <w:pPr>
+              <w:pStyle w:val="PargrafodaLista"/>
+              <w:numPr>
+                <w:ilvl w:val="1"/>
+                <w:numId w:val="27"/>
+              </w:numPr>
+              <w:rPr>
+                <w:rFonts w:ascii="Arial Narrow" w:hAnsi="Arial Narrow"/>
+                <w:color w:val="595959" w:themeColor="text1" w:themeTint="A6"/>
+                <w:sz w:val="14"/>
+                <w:szCs w:val="14"/>
+              </w:rPr>
+            </w:pPr>
+            <w:r>
+              <w:rPr>
+                <w:rFonts w:ascii="Arial Narrow" w:hAnsi="Arial Narrow"/>
+                <w:color w:val="595959" w:themeColor="text1" w:themeTint="A6"/>
+                <w:sz w:val="14"/>
+                <w:szCs w:val="14"/>
+              </w:rPr>
+              <w:t>Departamento</w:t>
+            </w:r>
+          </w:p>
+          <w:p>
+            <w:pPr>
+              <w:ind w:left="60"/>
+              <w:rPr>
+                <w:rFonts w:ascii="Arial Narrow" w:hAnsi="Arial Narrow"/>
+                <w:b/>
+                <w:sz w:val="14"/>
+                <w:szCs w:val="14"/>
+              </w:rPr>
+            </w:pPr>
+          </w:p>
           <w:tbl>
             <w:tblPr>
               <w:tblStyle w:val="Tabelacomgrade"/>
-              <w:tblW w:w="1708" w:type="dxa"/>
+              <w:tblW w:w="851" w:type="dxa"/>
               <w:jc w:val="center"/>
-              <w:tblInd w:w="161" w:type="dxa"/>
               <w:tblLayout w:type="fixed"/>
               <w:tblCellMar>
                 <w:left w:w="0" w:type="dxa"/>
@@ -234,8 +401,8 @@
               <w:tblLook w:val="04A0" w:firstRow="1" w:lastRow="0" w:firstColumn="1" w:lastColumn="0" w:noHBand="0" w:noVBand="1"/>
             </w:tblPr>
             <w:tblGrid>
-              <w:gridCol w:w="142"/>
-              <w:gridCol w:w="1566"/>
+              <w:gridCol w:w="218"/>
+              <w:gridCol w:w="633"/>
             </w:tblGrid>
             <w:tr>
               <w:trPr>
@@ -244,7 +411,7 @@
               </w:trPr>
               <w:tc>
                 <w:tcPr>
-                  <w:tcW w:w="142" w:type="dxa"/>
+                  <w:tcW w:w="218" w:type="dxa"/>
                   <w:vAlign w:val="center"/>
                 </w:tcPr>
                 <w:p>
@@ -259,22 +426,53 @@
                       <w:szCs w:val="10"/>
                     </w:rPr>
                   </w:pPr>
-                  <w:fldSimple w:instr=" MERGEFIELD  IsAI  \* MERGEFORMAT ">
-                    <w:r>
-                      <w:rPr>
-                        <w:rFonts w:ascii="Arial Narrow" w:hAnsi="Arial Narrow"/>
-                        <w:noProof/>
-                        <w:sz w:val="10"/>
-                        <w:szCs w:val="10"/>
-                      </w:rPr>
-                      <w:t>«IsAI»</w:t>
-                    </w:r>
-                  </w:fldSimple>
+                  <w:r>
+                    <w:fldChar w:fldCharType="begin"/>
+                  </w:r>
+                  <w:r>
+                    <w:instrText xml:space="preserve"> MERGEFIELD  Is</w:instrText>
+                  </w:r>
+                  <w:r>
+                    <w:instrText>DDSIA</w:instrText>
+                  </w:r>
+                  <w:r>
+                    <w:instrText xml:space="preserve">  \* MERGEFORMAT </w:instrText>
+                  </w:r>
+                  <w:r>
+                    <w:fldChar w:fldCharType="separate"/>
+                  </w:r>
+                  <w:r>
+                    <w:rPr>
+                      <w:rFonts w:ascii="Arial Narrow" w:hAnsi="Arial Narrow"/>
+                      <w:noProof/>
+                      <w:sz w:val="10"/>
+                      <w:szCs w:val="10"/>
+                    </w:rPr>
+                    <w:t>«IsDDSIA</w:t>
+                  </w:r>
+                  <w:r>
+                    <w:rPr>
+                      <w:rFonts w:ascii="Arial Narrow" w:hAnsi="Arial Narrow"/>
+                      <w:noProof/>
+                      <w:sz w:val="10"/>
+                      <w:szCs w:val="10"/>
+                    </w:rPr>
+                    <w:t>»</w:t>
+                  </w:r>
+                  <w:r>
+                    <w:rPr>
+                      <w:rFonts w:ascii="Arial Narrow" w:hAnsi="Arial Narrow"/>
+                      <w:noProof/>
+                      <w:sz w:val="10"/>
+                      <w:szCs w:val="10"/>
+                    </w:rPr>
+                    <w:fldChar w:fldCharType="end"/>
+                  </w:r>
                 </w:p>
               </w:tc>
               <w:tc>
                 <w:tcPr>
-                  <w:tcW w:w="1566" w:type="dxa"/>
+                  <w:tcW w:w="633" w:type="dxa"/>
                   <w:tcBorders>
                     <w:top w:val="nil"/>
                     <w:bottom w:val="nil"/>
@@ -299,7 +497,7 @@
                       <w:sz w:val="10"/>
                       <w:szCs w:val="10"/>
                     </w:rPr>
-                    <w:t>AUTO DE INFRAÇÃO</w:t>
+                    <w:t xml:space="preserve">  DDSIA</w:t>
                   </w:r>
                 </w:p>
               </w:tc>
@@ -311,7 +509,7 @@
               </w:trPr>
               <w:tc>
                 <w:tcPr>
-                  <w:tcW w:w="142" w:type="dxa"/>
+                  <w:tcW w:w="218" w:type="dxa"/>
                   <w:vAlign w:val="center"/>
                 </w:tcPr>
                 <w:p>
@@ -326,22 +524,59 @@
                       <w:szCs w:val="10"/>
                     </w:rPr>
                   </w:pPr>
-                  <w:fldSimple w:instr=" MERGEFIELD  IsTAD  \* MERGEFORMAT ">
-                    <w:r>
-                      <w:rPr>
-                        <w:rFonts w:ascii="Arial Narrow" w:hAnsi="Arial Narrow"/>
-                        <w:noProof/>
-                        <w:sz w:val="10"/>
-                        <w:szCs w:val="10"/>
-                      </w:rPr>
-                      <w:t>«IsTAD»</w:t>
-                    </w:r>
-                  </w:fldSimple>
+                  <w:r>
+                    <w:fldChar w:fldCharType="begin"/>
+                  </w:r>
+                  <w:r>
+                    <w:instrText xml:space="preserve"> MERGEFIELD  IsDDSIV</w:instrText>
+                  </w:r>
+                  <w:r>
+                    <w:instrText xml:space="preserve">  \* MERGEFORMAT </w:instrText>
+                  </w:r>
+                  <w:r>
+                    <w:fldChar w:fldCharType="separate"/>
+                  </w:r>
+                  <w:r>
+                    <w:rPr>
+                      <w:rFonts w:ascii="Arial Narrow" w:hAnsi="Arial Narrow"/>
+                      <w:noProof/>
+                      <w:sz w:val="10"/>
+                      <w:szCs w:val="10"/>
+                    </w:rPr>
+                    <w:t>«Is</w:t>
+                  </w:r>
+                  <w:r>
+                    <w:rPr>
+                      <w:rFonts w:ascii="Arial Narrow" w:hAnsi="Arial Narrow"/>
+                      <w:noProof/>
+                      <w:sz w:val="10"/>
+                      <w:szCs w:val="10"/>
+                    </w:rPr>
+                    <w:t>DDSIV</w:t>
+                  </w:r>
+                  <w:r>
+                    <w:rPr>
+                      <w:rFonts w:ascii="Arial Narrow" w:hAnsi="Arial Narrow"/>
+                      <w:noProof/>
+                      <w:sz w:val="10"/>
+                      <w:szCs w:val="10"/>
+                    </w:rPr>
+                    <w:t>»</w:t>
+                  </w:r>
+                  <w:r>
+                    <w:rPr>
+                      <w:rFonts w:ascii="Arial Narrow" w:hAnsi="Arial Narrow"/>
+                      <w:noProof/>
+                      <w:sz w:val="10"/>
+                      <w:szCs w:val="10"/>
+                    </w:rPr>
+                    <w:fldChar w:fldCharType="end"/>
+                  </w:r>
                 </w:p>
               </w:tc>
               <w:tc>
                 <w:tcPr>
-                  <w:tcW w:w="1566" w:type="dxa"/>
+                  <w:tcW w:w="633" w:type="dxa"/>
                   <w:tcBorders>
                     <w:top w:val="nil"/>
                     <w:bottom w:val="nil"/>
@@ -367,23 +602,7 @@
                       <w:sz w:val="10"/>
                       <w:szCs w:val="10"/>
                     </w:rPr>
-                    <w:t>TERMO DE APREEN</w:t>
-                  </w:r>
-                  <w:r>
-                    <w:rPr>
-                      <w:rFonts w:ascii="Arial Narrow" w:hAnsi="Arial Narrow"/>
-                      <w:sz w:val="10"/>
-                      <w:szCs w:val="10"/>
-                    </w:rPr>
-                    <w:t>S</w:t>
-                  </w:r>
-                  <w:r>
-                    <w:rPr>
-                      <w:rFonts w:ascii="Arial Narrow" w:hAnsi="Arial Narrow"/>
-                      <w:sz w:val="10"/>
-                      <w:szCs w:val="10"/>
-                    </w:rPr>
-                    <w:t>ÃO E DEPÓSITO</w:t>
+                    <w:t xml:space="preserve">  DDSIV</w:t>
                   </w:r>
                 </w:p>
               </w:tc>
@@ -395,7 +614,7 @@
               </w:trPr>
               <w:tc>
                 <w:tcPr>
-                  <w:tcW w:w="142" w:type="dxa"/>
+                  <w:tcW w:w="218" w:type="dxa"/>
                   <w:vAlign w:val="center"/>
                 </w:tcPr>
                 <w:p>
@@ -410,22 +629,50 @@
                       <w:szCs w:val="10"/>
                     </w:rPr>
                   </w:pPr>
-                  <w:fldSimple w:instr=" MERGEFIELD  IsTEI  \* MERGEFORMAT ">
-                    <w:r>
-                      <w:rPr>
-                        <w:rFonts w:ascii="Arial Narrow" w:hAnsi="Arial Narrow"/>
-                        <w:noProof/>
-                        <w:sz w:val="10"/>
-                        <w:szCs w:val="10"/>
-                      </w:rPr>
-                      <w:t>«IsTEI»</w:t>
-                    </w:r>
-                  </w:fldSimple>
+                  <w:r>
+                    <w:fldChar w:fldCharType="begin"/>
+                  </w:r>
+                  <w:r>
+                    <w:instrText xml:space="preserve"> MERGEFIELD  IsDRNRE</w:instrText>
+                  </w:r>
+                  <w:r>
+                    <w:instrText xml:space="preserve">  \* MERGEFORMAT </w:instrText>
+                  </w:r>
+                  <w:r>
+                    <w:fldChar w:fldCharType="separate"/>
+                  </w:r>
+                  <w:r>
+                    <w:rPr>
+                      <w:rFonts w:ascii="Arial Narrow" w:hAnsi="Arial Narrow"/>
+                      <w:noProof/>
+                      <w:sz w:val="10"/>
+                      <w:szCs w:val="10"/>
+                    </w:rPr>
+                    <w:t>«IsDRNRE</w:t>
+                  </w:r>
+                  <w:r>
+                    <w:rPr>
+                      <w:rFonts w:ascii="Arial Narrow" w:hAnsi="Arial Narrow"/>
+                      <w:noProof/>
+                      <w:sz w:val="10"/>
+                      <w:szCs w:val="10"/>
+                    </w:rPr>
+                    <w:t>»</w:t>
+                  </w:r>
+                  <w:r>
+                    <w:rPr>
+                      <w:rFonts w:ascii="Arial Narrow" w:hAnsi="Arial Narrow"/>
+                      <w:noProof/>
+                      <w:sz w:val="10"/>
+                      <w:szCs w:val="10"/>
+                    </w:rPr>
+                    <w:fldChar w:fldCharType="end"/>
+                  </w:r>
                 </w:p>
               </w:tc>
               <w:tc>
                 <w:tcPr>
-                  <w:tcW w:w="1566" w:type="dxa"/>
+                  <w:tcW w:w="633" w:type="dxa"/>
                   <w:tcBorders>
                     <w:top w:val="nil"/>
                     <w:bottom w:val="nil"/>
@@ -451,7 +698,7 @@
                       <w:sz w:val="10"/>
                       <w:szCs w:val="10"/>
                     </w:rPr>
-                    <w:t>TERMO DE EMBARGO E INTERDIÇÃO</w:t>
+                    <w:t xml:space="preserve">  DRNRE</w:t>
                   </w:r>
                 </w:p>
               </w:tc>
@@ -462,30 +709,29 @@
               <w:tabs>
                 <w:tab w:val="left" w:pos="7755"/>
               </w:tabs>
+              <w:ind w:right="-1"/>
               <w:jc w:val="center"/>
               <w:rPr>
                 <w:rFonts w:ascii="Arial Narrow" w:hAnsi="Arial Narrow"/>
-                <w:sz w:val="12"/>
-                <w:szCs w:val="12"/>
+                <w:b/>
+                <w:sz w:val="6"/>
+                <w:szCs w:val="6"/>
               </w:rPr>
             </w:pPr>
           </w:p>
         </w:tc>
         <w:tc>
           <w:tcPr>
-            <w:tcW w:w="992" w:type="dxa"/>
-            <w:vMerge w:val="restart"/>
+            <w:tcW w:w="2127" w:type="dxa"/>
             <w:tcBorders>
-              <w:top w:val="single" w:sz="4" w:space="0" w:color="auto"/>
               <w:left w:val="single" w:sz="4" w:space="0" w:color="auto"/>
-              <w:right w:val="single" w:sz="4" w:space="0" w:color="auto"/>
             </w:tcBorders>
             <w:vAlign w:val="center"/>
           </w:tcPr>
           <w:tbl>
             <w:tblPr>
               <w:tblStyle w:val="Tabelacomgrade"/>
-              <w:tblW w:w="709" w:type="dxa"/>
+              <w:tblW w:w="1562" w:type="dxa"/>
               <w:jc w:val="center"/>
               <w:tblBorders>
                 <w:top w:val="none" w:sz="0" w:space="0" w:color="auto"/>
@@ -503,7 +749,7 @@
               <w:tblLook w:val="04A0" w:firstRow="1" w:lastRow="0" w:firstColumn="1" w:lastColumn="0" w:noHBand="0" w:noVBand="1"/>
             </w:tblPr>
             <w:tblGrid>
-              <w:gridCol w:w="709"/>
+              <w:gridCol w:w="1562"/>
             </w:tblGrid>
             <w:tr>
               <w:trPr>
@@ -511,7 +757,145 @@
               </w:trPr>
               <w:tc>
                 <w:tcPr>
-                  <w:tcW w:w="709" w:type="dxa"/>
+                  <w:tcW w:w="1562" w:type="dxa"/>
+                  <w:vAlign w:val="center"/>
+                </w:tcPr>
+                <w:p>
+                  <w:pPr>
+                    <w:pStyle w:val="PargrafodaLista"/>
+                    <w:numPr>
+                      <w:ilvl w:val="1"/>
+                      <w:numId w:val="27"/>
+                    </w:numPr>
+                    <w:tabs>
+                      <w:tab w:val="left" w:pos="7755"/>
+                    </w:tabs>
+                    <w:ind w:right="-1"/>
+                    <w:jc w:val="center"/>
+                    <w:rPr>
+                      <w:rFonts w:ascii="Arial Narrow" w:hAnsi="Arial Narrow"/>
+                      <w:color w:val="595959" w:themeColor="text1" w:themeTint="A6"/>
+                      <w:sz w:val="14"/>
+                      <w:szCs w:val="14"/>
+                    </w:rPr>
+                  </w:pPr>
+                  <w:r>
+                    <w:rPr>
+                      <w:rFonts w:ascii="Arial Narrow" w:hAnsi="Arial Narrow"/>
+                      <w:color w:val="595959" w:themeColor="text1" w:themeTint="A6"/>
+                      <w:sz w:val="14"/>
+                      <w:szCs w:val="14"/>
+                    </w:rPr>
+                    <w:t>Número</w:t>
+                  </w:r>
+                </w:p>
+              </w:tc>
+            </w:tr>
+            <w:tr>
+              <w:trPr>
+                <w:trHeight w:val="397"/>
+                <w:jc w:val="center"/>
+              </w:trPr>
+              <w:tc>
+                <w:tcPr>
+                  <w:tcW w:w="1562" w:type="dxa"/>
+                  <w:vAlign w:val="center"/>
+                </w:tcPr>
+                <w:p>
+                  <w:pPr>
+                    <w:tabs>
+                      <w:tab w:val="left" w:pos="7755"/>
+                    </w:tabs>
+                    <w:jc w:val="center"/>
+                    <w:rPr>
+                      <w:rFonts w:ascii="Arial Narrow" w:hAnsi="Arial Narrow"/>
+                      <w:noProof/>
+                      <w:sz w:val="20"/>
+                      <w:szCs w:val="20"/>
+                    </w:rPr>
+                  </w:pPr>
+                  <w:r>
+                    <w:rPr>
+                      <w:sz w:val="20"/>
+                      <w:szCs w:val="20"/>
+                    </w:rPr>
+                    <w:fldChar w:fldCharType="begin"/>
+                  </w:r>
+                  <w:r>
+                    <w:rPr>
+                      <w:sz w:val="20"/>
+                      <w:szCs w:val="20"/>
+                    </w:rPr>
+                    <w:instrText xml:space="preserve"> MERGEFIELD  Numero</w:instrText>
+                  </w:r>
+                  <w:r>
+                    <w:rPr>
+                      <w:sz w:val="20"/>
+                      <w:szCs w:val="20"/>
+                    </w:rPr>
+                    <w:instrText>IUF</w:instrText>
+                  </w:r>
+                  <w:r>
+                    <w:rPr>
+                      <w:sz w:val="20"/>
+                      <w:szCs w:val="20"/>
+                    </w:rPr>
+                    <w:instrText xml:space="preserve">  \* MERGEFORMAT </w:instrText>
+                  </w:r>
+                  <w:r>
+                    <w:rPr>
+                      <w:sz w:val="20"/>
+                      <w:szCs w:val="20"/>
+                    </w:rPr>
+                    <w:fldChar w:fldCharType="separate"/>
+                  </w:r>
+                  <w:r>
+                    <w:rPr>
+                      <w:rFonts w:ascii="Arial Narrow" w:hAnsi="Arial Narrow"/>
+                      <w:noProof/>
+                      <w:sz w:val="20"/>
+                      <w:szCs w:val="20"/>
+                    </w:rPr>
+                    <w:t>«Numero</w:t>
+                  </w:r>
+                  <w:r>
+                    <w:rPr>
+                      <w:rFonts w:ascii="Arial Narrow" w:hAnsi="Arial Narrow"/>
+                      <w:noProof/>
+                      <w:sz w:val="20"/>
+                      <w:szCs w:val="20"/>
+                    </w:rPr>
+                    <w:t>IUF</w:t>
+                  </w:r>
+                  <w:r>
+                    <w:rPr>
+                      <w:rFonts w:ascii="Arial Narrow" w:hAnsi="Arial Narrow"/>
+                      <w:noProof/>
+                      <w:sz w:val="20"/>
+                      <w:szCs w:val="20"/>
+                    </w:rPr>
+                    <w:t>»</w:t>
+                  </w:r>
+                  <w:r>
+                    <w:rPr>
+                      <w:rFonts w:ascii="Arial Narrow" w:hAnsi="Arial Narrow"/>
+                      <w:noProof/>
+                      <w:sz w:val="20"/>
+                      <w:szCs w:val="20"/>
+                    </w:rPr>
+                    <w:fldChar w:fldCharType="end"/>
+                  </w:r>
+                </w:p>
+              </w:tc>
+            </w:tr>
+            <w:tr>
+              <w:trPr>
+                <w:trHeight w:val="54"/>
+                <w:jc w:val="center"/>
+              </w:trPr>
+              <w:tc>
+                <w:tcPr>
+                  <w:tcW w:w="1562" w:type="dxa"/>
                   <w:vAlign w:val="center"/>
                 </w:tcPr>
                 <w:p>
@@ -523,106 +907,173 @@
                     <w:jc w:val="center"/>
                     <w:rPr>
                       <w:rFonts w:ascii="Arial Narrow" w:hAnsi="Arial Narrow"/>
-                      <w:b/>
-                      <w:sz w:val="10"/>
-                      <w:szCs w:val="10"/>
+                      <w:sz w:val="14"/>
+                      <w:szCs w:val="14"/>
                     </w:rPr>
                   </w:pPr>
                   <w:r>
                     <w:rPr>
                       <w:rFonts w:ascii="Arial Narrow" w:hAnsi="Arial Narrow"/>
-                      <w:b/>
-                      <w:sz w:val="10"/>
-                      <w:szCs w:val="10"/>
+                      <w:noProof/>
+                      <w:sz w:val="14"/>
+                      <w:szCs w:val="14"/>
                     </w:rPr>
-                    <w:t>NÚMERO</w:t>
+                    <w:t>Série</w:t>
+                  </w:r>
+                  <w:r>
+                    <w:rPr>
+                      <w:rFonts w:ascii="Arial Narrow" w:hAnsi="Arial Narrow"/>
+                      <w:noProof/>
+                      <w:sz w:val="14"/>
+                      <w:szCs w:val="14"/>
+                    </w:rPr>
+                    <w:t xml:space="preserve"> </w:t>
+                  </w:r>
+                  <w:r>
+                    <w:rPr>
+                      <w:sz w:val="14"/>
+                      <w:szCs w:val="14"/>
+                    </w:rPr>
+                    <w:fldChar w:fldCharType="begin"/>
+                  </w:r>
+                  <w:r>
+                    <w:rPr>
+                      <w:sz w:val="14"/>
+                      <w:szCs w:val="14"/>
+                    </w:rPr>
+                    <w:instrText xml:space="preserve"> MERGEFIELD  Serie  \* MERGEFORMAT </w:instrText>
+                  </w:r>
+                  <w:r>
+                    <w:rPr>
+                      <w:sz w:val="14"/>
+                      <w:szCs w:val="14"/>
+                    </w:rPr>
+                    <w:fldChar w:fldCharType="separate"/>
+                  </w:r>
+                  <w:r>
+                    <w:rPr>
+                      <w:rFonts w:ascii="Arial Narrow" w:hAnsi="Arial Narrow"/>
+                      <w:noProof/>
+                      <w:sz w:val="14"/>
+                      <w:szCs w:val="14"/>
+                    </w:rPr>
+                    <w:t>«Serie»</w:t>
+                  </w:r>
+                  <w:r>
+                    <w:rPr>
+                      <w:rFonts w:ascii="Arial Narrow" w:hAnsi="Arial Narrow"/>
+                      <w:noProof/>
+                      <w:sz w:val="14"/>
+                      <w:szCs w:val="14"/>
+                    </w:rPr>
+                    <w:fldChar w:fldCharType="end"/>
                   </w:r>
                 </w:p>
               </w:tc>
             </w:tr>
-            <w:tr>
-              <w:trPr>
-                <w:trHeight w:val="397"/>
-                <w:jc w:val="center"/>
-              </w:trPr>
-              <w:tc>
-                <w:tcPr>
-                  <w:tcW w:w="709" w:type="dxa"/>
-                  <w:vAlign w:val="center"/>
-                </w:tcPr>
-                <w:p>
-                  <w:pPr>
-                    <w:tabs>
-                      <w:tab w:val="left" w:pos="7755"/>
-                    </w:tabs>
-                    <w:jc w:val="center"/>
-                    <w:rPr>
-                      <w:rFonts w:ascii="Arial Narrow" w:hAnsi="Arial Narrow"/>
-                      <w:noProof/>
-                    </w:rPr>
-                  </w:pPr>
-                  <w:fldSimple w:instr=" MERGEFIELD  NumeroAutoTermo  \* MERGEFORMAT ">
-                    <w:r>
-                      <w:rPr>
-                        <w:rFonts w:ascii="Arial Narrow" w:hAnsi="Arial Narrow"/>
-                        <w:noProof/>
-                      </w:rPr>
-                      <w:t>«NumeroAutoTermo»</w:t>
-                    </w:r>
-                  </w:fldSimple>
-                </w:p>
-              </w:tc>
-            </w:tr>
-            <w:tr>
-              <w:trPr>
-                <w:trHeight w:val="54"/>
-                <w:jc w:val="center"/>
-              </w:trPr>
-              <w:tc>
-                <w:tcPr>
-                  <w:tcW w:w="709" w:type="dxa"/>
-                  <w:vAlign w:val="center"/>
-                </w:tcPr>
-                <w:p>
-                  <w:pPr>
-                    <w:tabs>
-                      <w:tab w:val="left" w:pos="7755"/>
-                    </w:tabs>
-                    <w:ind w:right="-1"/>
-                    <w:jc w:val="center"/>
-                    <w:rPr>
-                      <w:rFonts w:ascii="Arial Narrow" w:hAnsi="Arial Narrow"/>
-                      <w:b/>
-                      <w:sz w:val="10"/>
-                      <w:szCs w:val="10"/>
-                    </w:rPr>
-                  </w:pPr>
-                  <w:r>
-                    <w:rPr>
-                      <w:rFonts w:ascii="Arial Narrow" w:hAnsi="Arial Narrow"/>
-                      <w:b/>
-                      <w:noProof/>
-                      <w:sz w:val="10"/>
-                      <w:szCs w:val="10"/>
-                    </w:rPr>
-                    <w:t xml:space="preserve">SÉRIE </w:t>
-                  </w:r>
-                  <w:fldSimple w:instr=" MERGEFIELD  Serie  \* MERGEFORMAT ">
-                    <w:r>
-                      <w:rPr>
-                        <w:rFonts w:ascii="Arial Narrow" w:hAnsi="Arial Narrow"/>
-                        <w:b/>
-                        <w:noProof/>
-                        <w:sz w:val="10"/>
-                        <w:szCs w:val="10"/>
-                      </w:rPr>
-                      <w:t>«Serie»</w:t>
-                    </w:r>
-                  </w:fldSimple>
-                </w:p>
-              </w:tc>
-            </w:tr>
           </w:tbl>
+          <w:p>
+            <w:pPr>
+              <w:tabs>
+                <w:tab w:val="left" w:pos="7755"/>
+              </w:tabs>
+              <w:rPr>
+                <w:rFonts w:ascii="Arial Narrow" w:hAnsi="Arial Narrow"/>
+                <w:sz w:val="14"/>
+                <w:szCs w:val="14"/>
+              </w:rPr>
+            </w:pPr>
+          </w:p>
+        </w:tc>
+      </w:tr>
+      <w:tr>
+        <w:trPr>
+          <w:trHeight w:val="256"/>
+        </w:trPr>
+        <w:tc>
+          <w:tcPr>
+            <w:tcW w:w="709" w:type="dxa"/>
+            <w:vMerge/>
+            <w:tcBorders>
+              <w:top w:val="nil"/>
+              <w:bottom w:val="nil"/>
+              <w:right w:val="nil"/>
+            </w:tcBorders>
+            <w:vAlign w:val="center"/>
+          </w:tcPr>
+          <w:p>
+            <w:pPr>
+              <w:tabs>
+                <w:tab w:val="left" w:pos="7755"/>
+              </w:tabs>
+              <w:jc w:val="center"/>
+              <w:rPr>
+                <w:sz w:val="10"/>
+                <w:szCs w:val="10"/>
+              </w:rPr>
+            </w:pPr>
+          </w:p>
+        </w:tc>
+        <w:tc>
+          <w:tcPr>
+            <w:tcW w:w="3686" w:type="dxa"/>
+            <w:vMerge/>
+            <w:tcBorders>
+              <w:top w:val="nil"/>
+              <w:left w:val="nil"/>
+              <w:bottom w:val="nil"/>
+              <w:right w:val="nil"/>
+            </w:tcBorders>
+            <w:vAlign w:val="center"/>
+          </w:tcPr>
+          <w:p>
+            <w:pPr>
+              <w:pStyle w:val="Cabealho"/>
+              <w:jc w:val="center"/>
+              <w:rPr>
+                <w:rFonts w:ascii="Arial Narrow" w:hAnsi="Arial Narrow" w:cs="Arial"/>
+                <w:b/>
+                <w:sz w:val="10"/>
+                <w:szCs w:val="10"/>
+              </w:rPr>
+            </w:pPr>
+          </w:p>
+        </w:tc>
+        <w:tc>
+          <w:tcPr>
+            <w:tcW w:w="1701" w:type="dxa"/>
+            <w:vMerge/>
+            <w:tcBorders>
+              <w:top w:val="nil"/>
+              <w:left w:val="nil"/>
+              <w:bottom w:val="nil"/>
+              <w:right w:val="single" w:sz="4" w:space="0" w:color="auto"/>
+            </w:tcBorders>
+            <w:vAlign w:val="center"/>
+          </w:tcPr>
+          <w:p>
+            <w:pPr>
+              <w:pStyle w:val="Cabealho"/>
+              <w:jc w:val="center"/>
+              <w:rPr>
+                <w:rFonts w:ascii="Arial Narrow" w:hAnsi="Arial Narrow" w:cs="Arial"/>
+                <w:b/>
+                <w:sz w:val="10"/>
+                <w:szCs w:val="10"/>
+              </w:rPr>
+            </w:pPr>
+          </w:p>
+        </w:tc>
+        <w:tc>
+          <w:tcPr>
+            <w:tcW w:w="1275" w:type="dxa"/>
+            <w:vMerge/>
+            <w:tcBorders>
+              <w:left w:val="single" w:sz="4" w:space="0" w:color="auto"/>
+              <w:right w:val="single" w:sz="4" w:space="0" w:color="auto"/>
+            </w:tcBorders>
+            <w:vAlign w:val="center"/>
+          </w:tcPr>
           <w:p>
             <w:pPr>
               <w:tabs>
@@ -633,8 +1084,8 @@
               <w:rPr>
                 <w:rFonts w:ascii="Arial Narrow" w:hAnsi="Arial Narrow"/>
                 <w:b/>
-                <w:sz w:val="6"/>
-                <w:szCs w:val="6"/>
+                <w:sz w:val="10"/>
+                <w:szCs w:val="10"/>
               </w:rPr>
             </w:pPr>
           </w:p>
@@ -651,14 +1102,10 @@
           <w:p>
             <w:pPr>
               <w:pStyle w:val="PargrafodaLista"/>
-              <w:numPr>
-                <w:ilvl w:val="0"/>
-                <w:numId w:val="24"/>
-              </w:numPr>
               <w:tabs>
                 <w:tab w:val="left" w:pos="7755"/>
               </w:tabs>
-              <w:ind w:left="175" w:hanging="136"/>
+              <w:ind w:left="175"/>
               <w:contextualSpacing w:val="0"/>
               <w:rPr>
                 <w:rFonts w:ascii="Arial Narrow" w:hAnsi="Arial Narrow"/>
@@ -673,7 +1120,7 @@
                 <w:sz w:val="14"/>
                 <w:szCs w:val="14"/>
               </w:rPr>
-              <w:t>CÓDIGO DA UNIDADE/CONVÊNIO</w:t>
+              <w:t>1.3 Data da lavratura</w:t>
             </w:r>
           </w:p>
         </w:tc>
@@ -684,309 +1131,10 @@
         </w:trPr>
         <w:tc>
           <w:tcPr>
-            <w:tcW w:w="851" w:type="dxa"/>
-            <w:vMerge/>
-            <w:tcBorders>
-              <w:right w:val="nil"/>
-            </w:tcBorders>
-            <w:vAlign w:val="center"/>
-          </w:tcPr>
-          <w:p>
-            <w:pPr>
-              <w:tabs>
-                <w:tab w:val="left" w:pos="7755"/>
-              </w:tabs>
-              <w:jc w:val="center"/>
-              <w:rPr>
-                <w:sz w:val="10"/>
-                <w:szCs w:val="10"/>
-              </w:rPr>
-            </w:pPr>
-          </w:p>
-        </w:tc>
-        <w:tc>
-          <w:tcPr>
-            <w:tcW w:w="3685" w:type="dxa"/>
-            <w:vMerge/>
-            <w:tcBorders>
-              <w:left w:val="nil"/>
-              <w:right w:val="single" w:sz="4" w:space="0" w:color="auto"/>
-            </w:tcBorders>
-            <w:vAlign w:val="center"/>
-          </w:tcPr>
-          <w:p>
-            <w:pPr>
-              <w:pStyle w:val="Cabealho"/>
-              <w:jc w:val="center"/>
-              <w:rPr>
-                <w:rFonts w:ascii="Arial Narrow" w:hAnsi="Arial Narrow" w:cs="Arial"/>
-                <w:b/>
-                <w:sz w:val="10"/>
-                <w:szCs w:val="10"/>
-              </w:rPr>
-            </w:pPr>
-          </w:p>
-        </w:tc>
-        <w:tc>
-          <w:tcPr>
-            <w:tcW w:w="1843" w:type="dxa"/>
-            <w:vMerge/>
-            <w:tcBorders>
-              <w:left w:val="single" w:sz="4" w:space="0" w:color="auto"/>
-              <w:right w:val="single" w:sz="4" w:space="0" w:color="auto"/>
-            </w:tcBorders>
-            <w:vAlign w:val="center"/>
-          </w:tcPr>
-          <w:p>
-            <w:pPr>
-              <w:tabs>
-                <w:tab w:val="left" w:pos="7755"/>
-              </w:tabs>
-              <w:jc w:val="center"/>
-              <w:rPr>
-                <w:rFonts w:ascii="Arial Narrow" w:hAnsi="Arial Narrow"/>
-                <w:noProof/>
-                <w:sz w:val="10"/>
-                <w:szCs w:val="10"/>
-              </w:rPr>
-            </w:pPr>
-          </w:p>
-        </w:tc>
-        <w:tc>
-          <w:tcPr>
-            <w:tcW w:w="992" w:type="dxa"/>
-            <w:vMerge/>
-            <w:tcBorders>
-              <w:left w:val="single" w:sz="4" w:space="0" w:color="auto"/>
-              <w:right w:val="single" w:sz="4" w:space="0" w:color="auto"/>
-            </w:tcBorders>
-          </w:tcPr>
-          <w:p>
-            <w:pPr>
-              <w:tabs>
-                <w:tab w:val="left" w:pos="7755"/>
-              </w:tabs>
-              <w:ind w:right="-1"/>
-              <w:jc w:val="center"/>
-              <w:rPr>
-                <w:rFonts w:ascii="Arial Narrow" w:hAnsi="Arial Narrow"/>
-                <w:b/>
-                <w:sz w:val="10"/>
-                <w:szCs w:val="10"/>
-              </w:rPr>
-            </w:pPr>
-          </w:p>
-        </w:tc>
-        <w:tc>
-          <w:tcPr>
-            <w:tcW w:w="2127" w:type="dxa"/>
+            <w:tcW w:w="6096" w:type="dxa"/>
+            <w:gridSpan w:val="3"/>
             <w:tcBorders>
               <w:top w:val="nil"/>
-              <w:left w:val="single" w:sz="4" w:space="0" w:color="auto"/>
-              <w:bottom w:val="single" w:sz="4" w:space="0" w:color="auto"/>
-            </w:tcBorders>
-            <w:vAlign w:val="center"/>
-          </w:tcPr>
-          <w:p>
-            <w:pPr>
-              <w:pStyle w:val="PargrafodaLista"/>
-              <w:tabs>
-                <w:tab w:val="left" w:pos="7755"/>
-              </w:tabs>
-              <w:ind w:left="34"/>
-              <w:contextualSpacing w:val="0"/>
-              <w:jc w:val="center"/>
-              <w:rPr>
-                <w:rFonts w:ascii="Arial Narrow" w:hAnsi="Arial Narrow"/>
-                <w:sz w:val="14"/>
-                <w:szCs w:val="14"/>
-              </w:rPr>
-            </w:pPr>
-            <w:fldSimple w:instr=" MERGEFIELD  CodigoUnidadeConvenio  \* MERGEFORMAT ">
-              <w:r>
-                <w:rPr>
-                  <w:rFonts w:ascii="Arial Narrow" w:hAnsi="Arial Narrow"/>
-                  <w:noProof/>
-                  <w:sz w:val="14"/>
-                  <w:szCs w:val="14"/>
-                </w:rPr>
-                <w:t>«CodigoUnidadeConvenio»</w:t>
-              </w:r>
-            </w:fldSimple>
-          </w:p>
-        </w:tc>
-      </w:tr>
-      <w:tr>
-        <w:trPr>
-          <w:trHeight w:val="256"/>
-        </w:trPr>
-        <w:tc>
-          <w:tcPr>
-            <w:tcW w:w="851" w:type="dxa"/>
-            <w:vMerge/>
-            <w:tcBorders>
-              <w:right w:val="nil"/>
-            </w:tcBorders>
-            <w:vAlign w:val="center"/>
-          </w:tcPr>
-          <w:p>
-            <w:pPr>
-              <w:tabs>
-                <w:tab w:val="left" w:pos="7755"/>
-              </w:tabs>
-              <w:jc w:val="center"/>
-              <w:rPr>
-                <w:sz w:val="10"/>
-                <w:szCs w:val="10"/>
-              </w:rPr>
-            </w:pPr>
-          </w:p>
-        </w:tc>
-        <w:tc>
-          <w:tcPr>
-            <w:tcW w:w="3685" w:type="dxa"/>
-            <w:vMerge/>
-            <w:tcBorders>
-              <w:left w:val="nil"/>
-              <w:right w:val="single" w:sz="4" w:space="0" w:color="auto"/>
-            </w:tcBorders>
-            <w:vAlign w:val="center"/>
-          </w:tcPr>
-          <w:p>
-            <w:pPr>
-              <w:pStyle w:val="Cabealho"/>
-              <w:jc w:val="center"/>
-              <w:rPr>
-                <w:rFonts w:ascii="Arial Narrow" w:hAnsi="Arial Narrow" w:cs="Arial"/>
-                <w:b/>
-                <w:sz w:val="10"/>
-                <w:szCs w:val="10"/>
-              </w:rPr>
-            </w:pPr>
-          </w:p>
-        </w:tc>
-        <w:tc>
-          <w:tcPr>
-            <w:tcW w:w="1843" w:type="dxa"/>
-            <w:vMerge/>
-            <w:tcBorders>
-              <w:left w:val="single" w:sz="4" w:space="0" w:color="auto"/>
-              <w:right w:val="single" w:sz="4" w:space="0" w:color="auto"/>
-            </w:tcBorders>
-            <w:vAlign w:val="center"/>
-          </w:tcPr>
-          <w:p>
-            <w:pPr>
-              <w:tabs>
-                <w:tab w:val="left" w:pos="7755"/>
-              </w:tabs>
-              <w:jc w:val="center"/>
-              <w:rPr>
-                <w:rFonts w:ascii="Arial Narrow" w:hAnsi="Arial Narrow"/>
-                <w:noProof/>
-                <w:sz w:val="10"/>
-                <w:szCs w:val="10"/>
-              </w:rPr>
-            </w:pPr>
-          </w:p>
-        </w:tc>
-        <w:tc>
-          <w:tcPr>
-            <w:tcW w:w="992" w:type="dxa"/>
-            <w:vMerge/>
-            <w:tcBorders>
-              <w:left w:val="single" w:sz="4" w:space="0" w:color="auto"/>
-              <w:right w:val="single" w:sz="4" w:space="0" w:color="auto"/>
-            </w:tcBorders>
-          </w:tcPr>
-          <w:p>
-            <w:pPr>
-              <w:tabs>
-                <w:tab w:val="left" w:pos="7755"/>
-              </w:tabs>
-              <w:ind w:right="-1"/>
-              <w:jc w:val="center"/>
-              <w:rPr>
-                <w:rFonts w:ascii="Arial Narrow" w:hAnsi="Arial Narrow"/>
-                <w:b/>
-                <w:sz w:val="10"/>
-                <w:szCs w:val="10"/>
-              </w:rPr>
-            </w:pPr>
-          </w:p>
-        </w:tc>
-        <w:tc>
-          <w:tcPr>
-            <w:tcW w:w="2127" w:type="dxa"/>
-            <w:tcBorders>
-              <w:left w:val="single" w:sz="4" w:space="0" w:color="auto"/>
-              <w:bottom w:val="nil"/>
-            </w:tcBorders>
-            <w:vAlign w:val="center"/>
-          </w:tcPr>
-          <w:p>
-            <w:pPr>
-              <w:pStyle w:val="PargrafodaLista"/>
-              <w:numPr>
-                <w:ilvl w:val="0"/>
-                <w:numId w:val="24"/>
-              </w:numPr>
-              <w:tabs>
-                <w:tab w:val="left" w:pos="7755"/>
-              </w:tabs>
-              <w:ind w:left="175" w:hanging="136"/>
-              <w:contextualSpacing w:val="0"/>
-              <w:rPr>
-                <w:rFonts w:ascii="Arial Narrow" w:hAnsi="Arial Narrow"/>
-                <w:sz w:val="14"/>
-                <w:szCs w:val="14"/>
-              </w:rPr>
-            </w:pPr>
-            <w:r>
-              <w:rPr>
-                <w:rFonts w:ascii="Arial Narrow" w:hAnsi="Arial Narrow"/>
-                <w:color w:val="595959" w:themeColor="text1" w:themeTint="A6"/>
-                <w:sz w:val="14"/>
-                <w:szCs w:val="14"/>
-              </w:rPr>
-              <w:t>DATA DE VENCIMENTO</w:t>
-            </w:r>
-          </w:p>
-        </w:tc>
-      </w:tr>
-      <w:tr>
-        <w:trPr>
-          <w:trHeight w:val="257"/>
-        </w:trPr>
-        <w:tc>
-          <w:tcPr>
-            <w:tcW w:w="851" w:type="dxa"/>
-            <w:vMerge/>
-            <w:tcBorders>
-              <w:bottom w:val="single" w:sz="4" w:space="0" w:color="auto"/>
-              <w:right w:val="nil"/>
-            </w:tcBorders>
-            <w:vAlign w:val="center"/>
-          </w:tcPr>
-          <w:p>
-            <w:pPr>
-              <w:tabs>
-                <w:tab w:val="left" w:pos="7755"/>
-              </w:tabs>
-              <w:jc w:val="center"/>
-              <w:rPr>
-                <w:sz w:val="10"/>
-                <w:szCs w:val="10"/>
-              </w:rPr>
-            </w:pPr>
-          </w:p>
-        </w:tc>
-        <w:tc>
-          <w:tcPr>
-            <w:tcW w:w="3685" w:type="dxa"/>
-            <w:vMerge/>
-            <w:tcBorders>
-              <w:left w:val="nil"/>
               <w:bottom w:val="single" w:sz="4" w:space="0" w:color="auto"/>
               <w:right w:val="single" w:sz="4" w:space="0" w:color="auto"/>
             </w:tcBorders>
@@ -999,15 +1147,59 @@
               <w:rPr>
                 <w:rFonts w:ascii="Arial Narrow" w:hAnsi="Arial Narrow" w:cs="Arial"/>
                 <w:b/>
-                <w:sz w:val="10"/>
-                <w:szCs w:val="10"/>
-              </w:rPr>
-            </w:pPr>
+                <w:sz w:val="16"/>
+                <w:szCs w:val="16"/>
+              </w:rPr>
+            </w:pPr>
+            <w:r>
+              <w:rPr>
+                <w:rFonts w:ascii="Arial Narrow" w:hAnsi="Arial Narrow"/>
+                <w:sz w:val="16"/>
+                <w:szCs w:val="16"/>
+              </w:rPr>
+              <w:fldChar w:fldCharType="begin"/>
+            </w:r>
+            <w:r>
+              <w:rPr>
+                <w:rFonts w:ascii="Arial Narrow" w:hAnsi="Arial Narrow"/>
+                <w:sz w:val="16"/>
+                <w:szCs w:val="16"/>
+              </w:rPr>
+              <w:instrText xml:space="preserve"> MERGEFIELD  DocumentoNome  \* MERGEFORMAT </w:instrText>
+            </w:r>
+            <w:r>
+              <w:rPr>
+                <w:rFonts w:ascii="Arial Narrow" w:hAnsi="Arial Narrow"/>
+                <w:sz w:val="16"/>
+                <w:szCs w:val="16"/>
+              </w:rPr>
+              <w:fldChar w:fldCharType="separate"/>
+            </w:r>
+            <w:r>
+              <w:rPr>
+                <w:rFonts w:ascii="Arial Narrow" w:hAnsi="Arial Narrow" w:cs="Arial"/>
+                <w:b/>
+                <w:noProof/>
+                <w:sz w:val="16"/>
+                <w:szCs w:val="16"/>
+              </w:rPr>
+              <w:t>«DocumentoNome»</w:t>
+            </w:r>
+            <w:r>
+              <w:rPr>
+                <w:rFonts w:ascii="Arial Narrow" w:hAnsi="Arial Narrow" w:cs="Arial"/>
+                <w:b/>
+                <w:noProof/>
+                <w:sz w:val="16"/>
+                <w:szCs w:val="16"/>
+              </w:rPr>
+              <w:fldChar w:fldCharType="end"/>
+            </w:r>
           </w:p>
         </w:tc>
         <w:tc>
           <w:tcPr>
-            <w:tcW w:w="1843" w:type="dxa"/>
+            <w:tcW w:w="1275" w:type="dxa"/>
             <w:vMerge/>
             <w:tcBorders>
               <w:left w:val="single" w:sz="4" w:space="0" w:color="auto"/>
@@ -1015,30 +1207,6 @@
               <w:right w:val="single" w:sz="4" w:space="0" w:color="auto"/>
             </w:tcBorders>
             <w:vAlign w:val="center"/>
-          </w:tcPr>
-          <w:p>
-            <w:pPr>
-              <w:tabs>
-                <w:tab w:val="left" w:pos="7755"/>
-              </w:tabs>
-              <w:jc w:val="center"/>
-              <w:rPr>
-                <w:rFonts w:ascii="Arial Narrow" w:hAnsi="Arial Narrow"/>
-                <w:noProof/>
-                <w:sz w:val="10"/>
-                <w:szCs w:val="10"/>
-              </w:rPr>
-            </w:pPr>
-          </w:p>
-        </w:tc>
-        <w:tc>
-          <w:tcPr>
-            <w:tcW w:w="992" w:type="dxa"/>
-            <w:vMerge/>
-            <w:tcBorders>
-              <w:left w:val="single" w:sz="4" w:space="0" w:color="auto"/>
-              <w:right w:val="single" w:sz="4" w:space="0" w:color="auto"/>
-            </w:tcBorders>
           </w:tcPr>
           <w:p>
             <w:pPr>
@@ -1210,17 +1378,33 @@
               </w:rPr>
               <w:t xml:space="preserve">CPF / CNPJ: </w:t>
             </w:r>
-            <w:fldSimple w:instr=" MERGEFIELD  AutuadoCPFCNPJ  \* MERGEFORMAT ">
-              <w:r>
-                <w:rPr>
-                  <w:rFonts w:ascii="Arial Narrow" w:hAnsi="Arial Narrow"/>
-                  <w:noProof/>
-                  <w:sz w:val="14"/>
-                  <w:szCs w:val="14"/>
-                </w:rPr>
-                <w:t>«AutuadoCPFCNPJ»</w:t>
-              </w:r>
-            </w:fldSimple>
+            <w:r>
+              <w:fldChar w:fldCharType="begin"/>
+            </w:r>
+            <w:r>
+              <w:instrText xml:space="preserve"> MERGEFIELD  AutuadoCPFCNPJ  \* MERGEFORMAT </w:instrText>
+            </w:r>
+            <w:r>
+              <w:fldChar w:fldCharType="separate"/>
+            </w:r>
+            <w:r>
+              <w:rPr>
+                <w:rFonts w:ascii="Arial Narrow" w:hAnsi="Arial Narrow"/>
+                <w:noProof/>
+                <w:sz w:val="14"/>
+                <w:szCs w:val="14"/>
+              </w:rPr>
+              <w:t>«AutuadoCPFCNPJ»</w:t>
+            </w:r>
+            <w:r>
+              <w:rPr>
+                <w:rFonts w:ascii="Arial Narrow" w:hAnsi="Arial Narrow"/>
+                <w:noProof/>
+                <w:sz w:val="14"/>
+                <w:szCs w:val="14"/>
+              </w:rPr>
+              <w:fldChar w:fldCharType="end"/>
+            </w:r>
           </w:p>
         </w:tc>
       </w:tr>
@@ -1291,17 +1475,33 @@
               </w:rPr>
               <w:t xml:space="preserve">  </w:t>
             </w:r>
-            <w:fldSimple w:instr=" MERGEFIELD  AutuadoNomeRazaoSocial  \* MERGEFORMAT ">
-              <w:r>
-                <w:rPr>
-                  <w:rFonts w:ascii="Arial Narrow" w:hAnsi="Arial Narrow"/>
-                  <w:noProof/>
-                  <w:sz w:val="14"/>
-                  <w:szCs w:val="14"/>
-                </w:rPr>
-                <w:t>«AutuadoNomeRazaoSocial»</w:t>
-              </w:r>
-            </w:fldSimple>
+            <w:r>
+              <w:fldChar w:fldCharType="begin"/>
+            </w:r>
+            <w:r>
+              <w:instrText xml:space="preserve"> MERGEFIELD  AutuadoNomeRazaoSocial  \* MERGEFORMAT </w:instrText>
+            </w:r>
+            <w:r>
+              <w:fldChar w:fldCharType="separate"/>
+            </w:r>
+            <w:r>
+              <w:rPr>
+                <w:rFonts w:ascii="Arial Narrow" w:hAnsi="Arial Narrow"/>
+                <w:noProof/>
+                <w:sz w:val="14"/>
+                <w:szCs w:val="14"/>
+              </w:rPr>
+              <w:t>«AutuadoNomeRazaoSocial»</w:t>
+            </w:r>
+            <w:r>
+              <w:rPr>
+                <w:rFonts w:ascii="Arial Narrow" w:hAnsi="Arial Narrow"/>
+                <w:noProof/>
+                <w:sz w:val="14"/>
+                <w:szCs w:val="14"/>
+              </w:rPr>
+              <w:fldChar w:fldCharType="end"/>
+            </w:r>
           </w:p>
         </w:tc>
       </w:tr>
@@ -1372,17 +1572,33 @@
               </w:rPr>
               <w:t xml:space="preserve">  </w:t>
             </w:r>
-            <w:fldSimple w:instr=" MERGEFIELD  AutuadoEstadoCivil  \* MERGEFORMAT ">
-              <w:r>
-                <w:rPr>
-                  <w:rFonts w:ascii="Arial Narrow" w:hAnsi="Arial Narrow"/>
-                  <w:noProof/>
-                  <w:sz w:val="14"/>
-                  <w:szCs w:val="14"/>
-                </w:rPr>
-                <w:t>«AutuadoEstadoCivil»</w:t>
-              </w:r>
-            </w:fldSimple>
+            <w:r>
+              <w:fldChar w:fldCharType="begin"/>
+            </w:r>
+            <w:r>
+              <w:instrText xml:space="preserve"> MERGEFIELD  AutuadoEstadoCivil  \* MERGEFORMAT </w:instrText>
+            </w:r>
+            <w:r>
+              <w:fldChar w:fldCharType="separate"/>
+            </w:r>
+            <w:r>
+              <w:rPr>
+                <w:rFonts w:ascii="Arial Narrow" w:hAnsi="Arial Narrow"/>
+                <w:noProof/>
+                <w:sz w:val="14"/>
+                <w:szCs w:val="14"/>
+              </w:rPr>
+              <w:t>«AutuadoEstadoCivil»</w:t>
+            </w:r>
+            <w:r>
+              <w:rPr>
+                <w:rFonts w:ascii="Arial Narrow" w:hAnsi="Arial Narrow"/>
+                <w:noProof/>
+                <w:sz w:val="14"/>
+                <w:szCs w:val="14"/>
+              </w:rPr>
+              <w:fldChar w:fldCharType="end"/>
+            </w:r>
           </w:p>
         </w:tc>
         <w:tc>
@@ -1428,17 +1644,33 @@
               </w:rPr>
               <w:t xml:space="preserve">: </w:t>
             </w:r>
-            <w:fldSimple w:instr=" MERGEFIELD  AutuadoNaturalidade  \* MERGEFORMAT ">
-              <w:r>
-                <w:rPr>
-                  <w:rFonts w:ascii="Arial Narrow" w:hAnsi="Arial Narrow"/>
-                  <w:noProof/>
-                  <w:sz w:val="14"/>
-                  <w:szCs w:val="14"/>
-                </w:rPr>
-                <w:t>«AutuadoNaturalidade»</w:t>
-              </w:r>
-            </w:fldSimple>
+            <w:r>
+              <w:fldChar w:fldCharType="begin"/>
+            </w:r>
+            <w:r>
+              <w:instrText xml:space="preserve"> MERGEFIELD  AutuadoNaturalidade  \* MERGEFORMAT </w:instrText>
+            </w:r>
+            <w:r>
+              <w:fldChar w:fldCharType="separate"/>
+            </w:r>
+            <w:r>
+              <w:rPr>
+                <w:rFonts w:ascii="Arial Narrow" w:hAnsi="Arial Narrow"/>
+                <w:noProof/>
+                <w:sz w:val="14"/>
+                <w:szCs w:val="14"/>
+              </w:rPr>
+              <w:t>«AutuadoNaturalidade»</w:t>
+            </w:r>
+            <w:r>
+              <w:rPr>
+                <w:rFonts w:ascii="Arial Narrow" w:hAnsi="Arial Narrow"/>
+                <w:noProof/>
+                <w:sz w:val="14"/>
+                <w:szCs w:val="14"/>
+              </w:rPr>
+              <w:fldChar w:fldCharType="end"/>
+            </w:r>
           </w:p>
         </w:tc>
         <w:tc>
@@ -1485,17 +1717,33 @@
               </w:rPr>
               <w:t xml:space="preserve">  </w:t>
             </w:r>
-            <w:fldSimple w:instr=" MERGEFIELD  AutuadoRG  \* MERGEFORMAT ">
-              <w:r>
-                <w:rPr>
-                  <w:rFonts w:ascii="Arial Narrow" w:hAnsi="Arial Narrow"/>
-                  <w:noProof/>
-                  <w:sz w:val="14"/>
-                  <w:szCs w:val="14"/>
-                </w:rPr>
-                <w:t>«AutuadoRG»</w:t>
-              </w:r>
-            </w:fldSimple>
+            <w:r>
+              <w:fldChar w:fldCharType="begin"/>
+            </w:r>
+            <w:r>
+              <w:instrText xml:space="preserve"> MERGEFIELD  AutuadoRG  \* MERGEFORMAT </w:instrText>
+            </w:r>
+            <w:r>
+              <w:fldChar w:fldCharType="separate"/>
+            </w:r>
+            <w:r>
+              <w:rPr>
+                <w:rFonts w:ascii="Arial Narrow" w:hAnsi="Arial Narrow"/>
+                <w:noProof/>
+                <w:sz w:val="14"/>
+                <w:szCs w:val="14"/>
+              </w:rPr>
+              <w:t>«AutuadoRG»</w:t>
+            </w:r>
+            <w:r>
+              <w:rPr>
+                <w:rFonts w:ascii="Arial Narrow" w:hAnsi="Arial Narrow"/>
+                <w:noProof/>
+                <w:sz w:val="14"/>
+                <w:szCs w:val="14"/>
+              </w:rPr>
+              <w:fldChar w:fldCharType="end"/>
+            </w:r>
           </w:p>
         </w:tc>
       </w:tr>
@@ -1570,17 +1818,33 @@
               </w:rPr>
               <w:t xml:space="preserve"> </w:t>
             </w:r>
-            <w:fldSimple w:instr=" MERGEFIELD  AutuadoEndLogradouro  \* MERGEFORMAT ">
-              <w:r>
-                <w:rPr>
-                  <w:rFonts w:ascii="Arial Narrow" w:hAnsi="Arial Narrow"/>
-                  <w:noProof/>
-                  <w:sz w:val="14"/>
-                  <w:szCs w:val="14"/>
-                </w:rPr>
-                <w:t>«AutuadoEndLogradouro»</w:t>
-              </w:r>
-            </w:fldSimple>
+            <w:r>
+              <w:fldChar w:fldCharType="begin"/>
+            </w:r>
+            <w:r>
+              <w:instrText xml:space="preserve"> MERGEFIELD  AutuadoEndLogradouro  \* MERGEFORMAT </w:instrText>
+            </w:r>
+            <w:r>
+              <w:fldChar w:fldCharType="separate"/>
+            </w:r>
+            <w:r>
+              <w:rPr>
+                <w:rFonts w:ascii="Arial Narrow" w:hAnsi="Arial Narrow"/>
+                <w:noProof/>
+                <w:sz w:val="14"/>
+                <w:szCs w:val="14"/>
+              </w:rPr>
+              <w:t>«AutuadoEndLogradouro»</w:t>
+            </w:r>
+            <w:r>
+              <w:rPr>
+                <w:rFonts w:ascii="Arial Narrow" w:hAnsi="Arial Narrow"/>
+                <w:noProof/>
+                <w:sz w:val="14"/>
+                <w:szCs w:val="14"/>
+              </w:rPr>
+              <w:fldChar w:fldCharType="end"/>
+            </w:r>
             <w:r>
               <w:rPr>
                 <w:rFonts w:ascii="Arial Narrow" w:hAnsi="Arial Narrow"/>
@@ -1589,17 +1853,33 @@
               </w:rPr>
               <w:t xml:space="preserve"> </w:t>
             </w:r>
-            <w:fldSimple w:instr=" MERGEFIELD  AutuadoEndNumero  \* MERGEFORMAT ">
-              <w:r>
-                <w:rPr>
-                  <w:rFonts w:ascii="Arial Narrow" w:hAnsi="Arial Narrow"/>
-                  <w:noProof/>
-                  <w:sz w:val="14"/>
-                  <w:szCs w:val="14"/>
-                </w:rPr>
-                <w:t>«AutuadoEndNumero»</w:t>
-              </w:r>
-            </w:fldSimple>
+            <w:r>
+              <w:fldChar w:fldCharType="begin"/>
+            </w:r>
+            <w:r>
+              <w:instrText xml:space="preserve"> MERGEFIELD  AutuadoEndNumero  \* MERGEFORMAT </w:instrText>
+            </w:r>
+            <w:r>
+              <w:fldChar w:fldCharType="separate"/>
+            </w:r>
+            <w:r>
+              <w:rPr>
+                <w:rFonts w:ascii="Arial Narrow" w:hAnsi="Arial Narrow"/>
+                <w:noProof/>
+                <w:sz w:val="14"/>
+                <w:szCs w:val="14"/>
+              </w:rPr>
+              <w:t>«AutuadoEndNumero»</w:t>
+            </w:r>
+            <w:r>
+              <w:rPr>
+                <w:rFonts w:ascii="Arial Narrow" w:hAnsi="Arial Narrow"/>
+                <w:noProof/>
+                <w:sz w:val="14"/>
+                <w:szCs w:val="14"/>
+              </w:rPr>
+              <w:fldChar w:fldCharType="end"/>
+            </w:r>
             <w:r>
               <w:rPr>
                 <w:rFonts w:ascii="Arial Narrow" w:hAnsi="Arial Narrow"/>
@@ -1608,17 +1888,33 @@
               </w:rPr>
               <w:t xml:space="preserve"> </w:t>
             </w:r>
-            <w:fldSimple w:instr=" MERGEFIELD  AutuadoEndComplemento  \* MERGEFORMAT ">
-              <w:r>
-                <w:rPr>
-                  <w:rFonts w:ascii="Arial Narrow" w:hAnsi="Arial Narrow"/>
-                  <w:noProof/>
-                  <w:sz w:val="14"/>
-                  <w:szCs w:val="14"/>
-                </w:rPr>
-                <w:t>«AutuadoEndComplemento»</w:t>
-              </w:r>
-            </w:fldSimple>
+            <w:r>
+              <w:fldChar w:fldCharType="begin"/>
+            </w:r>
+            <w:r>
+              <w:instrText xml:space="preserve"> MERGEFIELD  AutuadoEndComplemento  \* MERGEFORMAT </w:instrText>
+            </w:r>
+            <w:r>
+              <w:fldChar w:fldCharType="separate"/>
+            </w:r>
+            <w:r>
+              <w:rPr>
+                <w:rFonts w:ascii="Arial Narrow" w:hAnsi="Arial Narrow"/>
+                <w:noProof/>
+                <w:sz w:val="14"/>
+                <w:szCs w:val="14"/>
+              </w:rPr>
+              <w:t>«AutuadoEndComplemento»</w:t>
+            </w:r>
+            <w:r>
+              <w:rPr>
+                <w:rFonts w:ascii="Arial Narrow" w:hAnsi="Arial Narrow"/>
+                <w:noProof/>
+                <w:sz w:val="14"/>
+                <w:szCs w:val="14"/>
+              </w:rPr>
+              <w:fldChar w:fldCharType="end"/>
+            </w:r>
           </w:p>
         </w:tc>
         <w:tc>
@@ -1656,17 +1952,36 @@
               </w:rPr>
               <w:t xml:space="preserve">CEP: </w:t>
             </w:r>
-            <w:fldSimple w:instr=" MERGEFIELD  AutuadoEndCEP  \* MERGEFORMAT ">
-              <w:r>
-                <w:rPr>
-                  <w:rFonts w:ascii="Arial Narrow" w:hAnsi="Arial Narrow"/>
-                  <w:noProof/>
-                  <w:sz w:val="14"/>
-                  <w:szCs w:val="14"/>
-                </w:rPr>
-                <w:t>«AutuadoEndCEP»</w:t>
-              </w:r>
-            </w:fldSimple>
+            <w:r>
+              <w:fldChar w:fldCharType="begin"/>
+            </w:r>
+            <w:r>
+              <w:instrText xml:space="preserve"> MERGEFIELD  AutuadoEndCEP  \</w:instrText>
+            </w:r>
+            <w:r>
+              <w:instrText xml:space="preserve">* MERGEFORMAT </w:instrText>
+            </w:r>
+            <w:r>
+              <w:fldChar w:fldCharType="separate"/>
+            </w:r>
+            <w:r>
+              <w:rPr>
+                <w:rFonts w:ascii="Arial Narrow" w:hAnsi="Arial Narrow"/>
+                <w:noProof/>
+                <w:sz w:val="14"/>
+                <w:szCs w:val="14"/>
+              </w:rPr>
+              <w:t>«AutuadoEndCEP»</w:t>
+            </w:r>
+            <w:r>
+              <w:rPr>
+                <w:rFonts w:ascii="Arial Narrow" w:hAnsi="Arial Narrow"/>
+                <w:noProof/>
+                <w:sz w:val="14"/>
+                <w:szCs w:val="14"/>
+              </w:rPr>
+              <w:fldChar w:fldCharType="end"/>
+            </w:r>
           </w:p>
         </w:tc>
       </w:tr>
@@ -1741,17 +2056,33 @@
               </w:rPr>
               <w:t xml:space="preserve">  </w:t>
             </w:r>
-            <w:fldSimple w:instr=" MERGEFIELD  AutuadoEndBairro  \* MERGEFORMAT ">
-              <w:r>
-                <w:rPr>
-                  <w:rFonts w:ascii="Arial Narrow" w:hAnsi="Arial Narrow"/>
-                  <w:noProof/>
-                  <w:sz w:val="14"/>
-                  <w:szCs w:val="14"/>
-                </w:rPr>
-                <w:t>«AutuadoEndBairro»</w:t>
-              </w:r>
-            </w:fldSimple>
+            <w:r>
+              <w:fldChar w:fldCharType="begin"/>
+            </w:r>
+            <w:r>
+              <w:instrText xml:space="preserve"> MERGEFIELD  AutuadoEndBairro  \* MERGEFORMAT </w:instrText>
+            </w:r>
+            <w:r>
+              <w:fldChar w:fldCharType="separate"/>
+            </w:r>
+            <w:r>
+              <w:rPr>
+                <w:rFonts w:ascii="Arial Narrow" w:hAnsi="Arial Narrow"/>
+                <w:noProof/>
+                <w:sz w:val="14"/>
+                <w:szCs w:val="14"/>
+              </w:rPr>
+              <w:t>«AutuadoEndBairro»</w:t>
+            </w:r>
+            <w:r>
+              <w:rPr>
+                <w:rFonts w:ascii="Arial Narrow" w:hAnsi="Arial Narrow"/>
+                <w:noProof/>
+                <w:sz w:val="14"/>
+                <w:szCs w:val="14"/>
+              </w:rPr>
+              <w:fldChar w:fldCharType="end"/>
+            </w:r>
             <w:r>
               <w:rPr>
                 <w:rFonts w:ascii="Arial Narrow" w:hAnsi="Arial Narrow"/>
@@ -1760,17 +2091,33 @@
               </w:rPr>
               <w:t xml:space="preserve"> </w:t>
             </w:r>
-            <w:fldSimple w:instr=" MERGEFIELD  AutuadoEndDistrito  \* MERGEFORMAT ">
-              <w:r>
-                <w:rPr>
-                  <w:rFonts w:ascii="Arial Narrow" w:hAnsi="Arial Narrow"/>
-                  <w:noProof/>
-                  <w:sz w:val="14"/>
-                  <w:szCs w:val="14"/>
-                </w:rPr>
-                <w:t>«AutuadoEndDistrito»</w:t>
-              </w:r>
-            </w:fldSimple>
+            <w:r>
+              <w:fldChar w:fldCharType="begin"/>
+            </w:r>
+            <w:r>
+              <w:instrText xml:space="preserve"> MERGEFIELD  AutuadoEndDistrito  \* MERGEFORMAT </w:instrText>
+            </w:r>
+            <w:r>
+              <w:fldChar w:fldCharType="separate"/>
+            </w:r>
+            <w:r>
+              <w:rPr>
+                <w:rFonts w:ascii="Arial Narrow" w:hAnsi="Arial Narrow"/>
+                <w:noProof/>
+                <w:sz w:val="14"/>
+                <w:szCs w:val="14"/>
+              </w:rPr>
+              <w:t>«AutuadoEndDistrito»</w:t>
+            </w:r>
+            <w:r>
+              <w:rPr>
+                <w:rFonts w:ascii="Arial Narrow" w:hAnsi="Arial Narrow"/>
+                <w:noProof/>
+                <w:sz w:val="14"/>
+                <w:szCs w:val="14"/>
+              </w:rPr>
+              <w:fldChar w:fldCharType="end"/>
+            </w:r>
           </w:p>
         </w:tc>
         <w:tc>
@@ -1818,17 +2165,33 @@
               </w:rPr>
               <w:t xml:space="preserve">:  </w:t>
             </w:r>
-            <w:fldSimple w:instr=" MERGEFIELD  AutuadoEndMunicipio  \* MERGEFORMAT ">
-              <w:r>
-                <w:rPr>
-                  <w:rFonts w:ascii="Arial Narrow" w:hAnsi="Arial Narrow"/>
-                  <w:noProof/>
-                  <w:sz w:val="14"/>
-                  <w:szCs w:val="14"/>
-                </w:rPr>
-                <w:t>«AutuadoEndMunicipio»</w:t>
-              </w:r>
-            </w:fldSimple>
+            <w:r>
+              <w:fldChar w:fldCharType="begin"/>
+            </w:r>
+            <w:r>
+              <w:instrText xml:space="preserve"> MERGEFIELD  AutuadoEndMunicipio  \* MERGEFORMAT </w:instrText>
+            </w:r>
+            <w:r>
+              <w:fldChar w:fldCharType="separate"/>
+            </w:r>
+            <w:r>
+              <w:rPr>
+                <w:rFonts w:ascii="Arial Narrow" w:hAnsi="Arial Narrow"/>
+                <w:noProof/>
+                <w:sz w:val="14"/>
+                <w:szCs w:val="14"/>
+              </w:rPr>
+              <w:t>«AutuadoEndMunicipio»</w:t>
+            </w:r>
+            <w:r>
+              <w:rPr>
+                <w:rFonts w:ascii="Arial Narrow" w:hAnsi="Arial Narrow"/>
+                <w:noProof/>
+                <w:sz w:val="14"/>
+                <w:szCs w:val="14"/>
+              </w:rPr>
+              <w:fldChar w:fldCharType="end"/>
+            </w:r>
           </w:p>
         </w:tc>
         <w:tc>
@@ -1883,17 +2246,33 @@
               </w:rPr>
               <w:t xml:space="preserve"> </w:t>
             </w:r>
-            <w:fldSimple w:instr=" MERGEFIELD  AutuadoEndUF  \* MERGEFORMAT ">
-              <w:r>
-                <w:rPr>
-                  <w:rFonts w:ascii="Arial Narrow" w:hAnsi="Arial Narrow"/>
-                  <w:noProof/>
-                  <w:sz w:val="14"/>
-                  <w:szCs w:val="14"/>
-                </w:rPr>
-                <w:t>«AutuadoEndUF»</w:t>
-              </w:r>
-            </w:fldSimple>
+            <w:r>
+              <w:fldChar w:fldCharType="begin"/>
+            </w:r>
+            <w:r>
+              <w:instrText xml:space="preserve"> MERGEFIELD  AutuadoEndUF  \* MERGEFORMAT </w:instrText>
+            </w:r>
+            <w:r>
+              <w:fldChar w:fldCharType="separate"/>
+            </w:r>
+            <w:r>
+              <w:rPr>
+                <w:rFonts w:ascii="Arial Narrow" w:hAnsi="Arial Narrow"/>
+                <w:noProof/>
+                <w:sz w:val="14"/>
+                <w:szCs w:val="14"/>
+              </w:rPr>
+              <w:t>«AutuadoEndUF»</w:t>
+            </w:r>
+            <w:r>
+              <w:rPr>
+                <w:rFonts w:ascii="Arial Narrow" w:hAnsi="Arial Narrow"/>
+                <w:noProof/>
+                <w:sz w:val="14"/>
+                <w:szCs w:val="14"/>
+              </w:rPr>
+              <w:fldChar w:fldCharType="end"/>
+            </w:r>
           </w:p>
         </w:tc>
       </w:tr>
@@ -2014,35 +2393,41 @@
               </w:rPr>
               <w:t xml:space="preserve">– Lavrei o Presente Auto em </w:t>
             </w:r>
-            <w:proofErr w:type="gramStart"/>
-            <w:r>
-              <w:rPr>
-                <w:rFonts w:ascii="Arial Narrow" w:hAnsi="Arial Narrow"/>
-                <w:sz w:val="14"/>
-                <w:szCs w:val="14"/>
-              </w:rPr>
-              <w:t>4</w:t>
-            </w:r>
-            <w:proofErr w:type="gramEnd"/>
-            <w:r>
-              <w:rPr>
-                <w:rFonts w:ascii="Arial Narrow" w:hAnsi="Arial Narrow"/>
-                <w:sz w:val="14"/>
-                <w:szCs w:val="14"/>
-              </w:rPr>
-              <w:t xml:space="preserve"> (quatro) vias no dia </w:t>
-            </w:r>
-            <w:fldSimple w:instr=" MERGEFIELD  DiaAutuacao  \* MERGEFORMAT ">
-              <w:r>
-                <w:rPr>
-                  <w:rFonts w:ascii="Arial Narrow" w:hAnsi="Arial Narrow"/>
-                  <w:noProof/>
-                  <w:sz w:val="14"/>
-                  <w:szCs w:val="14"/>
-                </w:rPr>
-                <w:t>«DiaAutuacao»</w:t>
-              </w:r>
-            </w:fldSimple>
+            <w:r>
+              <w:rPr>
+                <w:rFonts w:ascii="Arial Narrow" w:hAnsi="Arial Narrow"/>
+                <w:sz w:val="14"/>
+                <w:szCs w:val="14"/>
+              </w:rPr>
+              <w:t xml:space="preserve">4 (quatro) vias no dia </w:t>
+            </w:r>
+            <w:r>
+              <w:fldChar w:fldCharType="begin"/>
+            </w:r>
+            <w:r>
+              <w:instrText xml:space="preserve"> MERGEFIELD  DiaAutuacao  \* MERGEFORMAT </w:instrText>
+            </w:r>
+            <w:r>
+              <w:fldChar w:fldCharType="separate"/>
+            </w:r>
+            <w:r>
+              <w:rPr>
+                <w:rFonts w:ascii="Arial Narrow" w:hAnsi="Arial Narrow"/>
+                <w:noProof/>
+                <w:sz w:val="14"/>
+                <w:szCs w:val="14"/>
+              </w:rPr>
+              <w:t>«DiaAutuacao»</w:t>
+            </w:r>
+            <w:r>
+              <w:rPr>
+                <w:rFonts w:ascii="Arial Narrow" w:hAnsi="Arial Narrow"/>
+                <w:noProof/>
+                <w:sz w:val="14"/>
+                <w:szCs w:val="14"/>
+              </w:rPr>
+              <w:fldChar w:fldCharType="end"/>
+            </w:r>
             <w:r>
               <w:rPr>
                 <w:rFonts w:ascii="Arial Narrow" w:hAnsi="Arial Narrow"/>
@@ -2051,17 +2436,33 @@
               </w:rPr>
               <w:t xml:space="preserve"> do mês de </w:t>
             </w:r>
-            <w:fldSimple w:instr=" MERGEFIELD  MesAutuacao  \* MERGEFORMAT ">
-              <w:r>
-                <w:rPr>
-                  <w:rFonts w:ascii="Arial Narrow" w:hAnsi="Arial Narrow"/>
-                  <w:noProof/>
-                  <w:sz w:val="14"/>
-                  <w:szCs w:val="14"/>
-                </w:rPr>
-                <w:t>«MesAutuacao»</w:t>
-              </w:r>
-            </w:fldSimple>
+            <w:r>
+              <w:fldChar w:fldCharType="begin"/>
+            </w:r>
+            <w:r>
+              <w:instrText xml:space="preserve"> MERGEFIELD  MesAutuacao  \* MERGEFORMAT </w:instrText>
+            </w:r>
+            <w:r>
+              <w:fldChar w:fldCharType="separate"/>
+            </w:r>
+            <w:r>
+              <w:rPr>
+                <w:rFonts w:ascii="Arial Narrow" w:hAnsi="Arial Narrow"/>
+                <w:noProof/>
+                <w:sz w:val="14"/>
+                <w:szCs w:val="14"/>
+              </w:rPr>
+              <w:t>«MesAutuacao»</w:t>
+            </w:r>
+            <w:r>
+              <w:rPr>
+                <w:rFonts w:ascii="Arial Narrow" w:hAnsi="Arial Narrow"/>
+                <w:noProof/>
+                <w:sz w:val="14"/>
+                <w:szCs w:val="14"/>
+              </w:rPr>
+              <w:fldChar w:fldCharType="end"/>
+            </w:r>
             <w:r>
               <w:rPr>
                 <w:rFonts w:ascii="Arial Narrow" w:hAnsi="Arial Narrow"/>
@@ -2070,17 +2471,33 @@
               </w:rPr>
               <w:t xml:space="preserve"> no ano de </w:t>
             </w:r>
-            <w:fldSimple w:instr=" MERGEFIELD  AnoAtuacao  \* MERGEFORMAT ">
-              <w:r>
-                <w:rPr>
-                  <w:rFonts w:ascii="Arial Narrow" w:hAnsi="Arial Narrow"/>
-                  <w:noProof/>
-                  <w:sz w:val="14"/>
-                  <w:szCs w:val="14"/>
-                </w:rPr>
-                <w:t>«AnoAtuacao»</w:t>
-              </w:r>
-            </w:fldSimple>
+            <w:r>
+              <w:fldChar w:fldCharType="begin"/>
+            </w:r>
+            <w:r>
+              <w:instrText xml:space="preserve"> MERGEFIELD  AnoAtuacao  \* MERGEFORMAT </w:instrText>
+            </w:r>
+            <w:r>
+              <w:fldChar w:fldCharType="separate"/>
+            </w:r>
+            <w:r>
+              <w:rPr>
+                <w:rFonts w:ascii="Arial Narrow" w:hAnsi="Arial Narrow"/>
+                <w:noProof/>
+                <w:sz w:val="14"/>
+                <w:szCs w:val="14"/>
+              </w:rPr>
+              <w:t>«AnoAtuacao»</w:t>
+            </w:r>
+            <w:r>
+              <w:rPr>
+                <w:rFonts w:ascii="Arial Narrow" w:hAnsi="Arial Narrow"/>
+                <w:noProof/>
+                <w:sz w:val="14"/>
+                <w:szCs w:val="14"/>
+              </w:rPr>
+              <w:fldChar w:fldCharType="end"/>
+            </w:r>
             <w:r>
               <w:rPr>
                 <w:rFonts w:ascii="Arial Narrow" w:hAnsi="Arial Narrow"/>
@@ -2161,17 +2578,33 @@
               </w:rPr>
               <w:t xml:space="preserve"> </w:t>
             </w:r>
-            <w:fldSimple w:instr=" MERGEFIELD  Local  \* MERGEFORMAT ">
-              <w:r>
-                <w:rPr>
-                  <w:rFonts w:ascii="Arial Narrow" w:hAnsi="Arial Narrow"/>
-                  <w:noProof/>
-                  <w:sz w:val="14"/>
-                  <w:szCs w:val="14"/>
-                </w:rPr>
-                <w:t>«Local»</w:t>
-              </w:r>
-            </w:fldSimple>
+            <w:r>
+              <w:fldChar w:fldCharType="begin"/>
+            </w:r>
+            <w:r>
+              <w:instrText xml:space="preserve"> MERGEFIELD  Local  \* MERGEFORMAT </w:instrText>
+            </w:r>
+            <w:r>
+              <w:fldChar w:fldCharType="separate"/>
+            </w:r>
+            <w:r>
+              <w:rPr>
+                <w:rFonts w:ascii="Arial Narrow" w:hAnsi="Arial Narrow"/>
+                <w:noProof/>
+                <w:sz w:val="14"/>
+                <w:szCs w:val="14"/>
+              </w:rPr>
+              <w:t>«Local»</w:t>
+            </w:r>
+            <w:r>
+              <w:rPr>
+                <w:rFonts w:ascii="Arial Narrow" w:hAnsi="Arial Narrow"/>
+                <w:noProof/>
+                <w:sz w:val="14"/>
+                <w:szCs w:val="14"/>
+              </w:rPr>
+              <w:fldChar w:fldCharType="end"/>
+            </w:r>
           </w:p>
         </w:tc>
       </w:tr>
@@ -2244,17 +2677,33 @@
               </w:rPr>
               <w:t xml:space="preserve">            E: </w:t>
             </w:r>
-            <w:fldSimple w:instr=" MERGEFIELD  CoordenadaEasting  \* MERGEFORMAT ">
-              <w:r>
-                <w:rPr>
-                  <w:rFonts w:ascii="Arial Narrow" w:hAnsi="Arial Narrow"/>
-                  <w:noProof/>
-                  <w:sz w:val="14"/>
-                  <w:szCs w:val="14"/>
-                </w:rPr>
-                <w:t>«CoordenadaEasting»</w:t>
-              </w:r>
-            </w:fldSimple>
+            <w:r>
+              <w:fldChar w:fldCharType="begin"/>
+            </w:r>
+            <w:r>
+              <w:instrText xml:space="preserve"> MERGEFIELD  CoordenadaEasting  \* MERGEFORMAT </w:instrText>
+            </w:r>
+            <w:r>
+              <w:fldChar w:fldCharType="separate"/>
+            </w:r>
+            <w:r>
+              <w:rPr>
+                <w:rFonts w:ascii="Arial Narrow" w:hAnsi="Arial Narrow"/>
+                <w:noProof/>
+                <w:sz w:val="14"/>
+                <w:szCs w:val="14"/>
+              </w:rPr>
+              <w:t>«CoordenadaEasting»</w:t>
+            </w:r>
+            <w:r>
+              <w:rPr>
+                <w:rFonts w:ascii="Arial Narrow" w:hAnsi="Arial Narrow"/>
+                <w:noProof/>
+                <w:sz w:val="14"/>
+                <w:szCs w:val="14"/>
+              </w:rPr>
+              <w:fldChar w:fldCharType="end"/>
+            </w:r>
             <w:r>
               <w:rPr>
                 <w:rFonts w:ascii="Arial Narrow" w:hAnsi="Arial Narrow"/>
@@ -2263,17 +2712,33 @@
               </w:rPr>
               <w:t xml:space="preserve">       N: </w:t>
             </w:r>
-            <w:fldSimple w:instr=" MERGEFIELD  CoordenadaNorthing  \* MERGEFORMAT ">
-              <w:r>
-                <w:rPr>
-                  <w:rFonts w:ascii="Arial Narrow" w:hAnsi="Arial Narrow"/>
-                  <w:noProof/>
-                  <w:sz w:val="14"/>
-                  <w:szCs w:val="14"/>
-                </w:rPr>
-                <w:t>«CoordenadaNorthing»</w:t>
-              </w:r>
-            </w:fldSimple>
+            <w:r>
+              <w:fldChar w:fldCharType="begin"/>
+            </w:r>
+            <w:r>
+              <w:instrText xml:space="preserve"> MERGEFIELD  CoordenadaNorthing  \* MERGEFORMAT </w:instrText>
+            </w:r>
+            <w:r>
+              <w:fldChar w:fldCharType="separate"/>
+            </w:r>
+            <w:r>
+              <w:rPr>
+                <w:rFonts w:ascii="Arial Narrow" w:hAnsi="Arial Narrow"/>
+                <w:noProof/>
+                <w:sz w:val="14"/>
+                <w:szCs w:val="14"/>
+              </w:rPr>
+              <w:t>«CoordenadaNorthing»</w:t>
+            </w:r>
+            <w:r>
+              <w:rPr>
+                <w:rFonts w:ascii="Arial Narrow" w:hAnsi="Arial Narrow"/>
+                <w:noProof/>
+                <w:sz w:val="14"/>
+                <w:szCs w:val="14"/>
+              </w:rPr>
+              <w:fldChar w:fldCharType="end"/>
+            </w:r>
             <w:r>
               <w:rPr>
                 <w:rFonts w:ascii="Arial Narrow" w:hAnsi="Arial Narrow"/>
@@ -2406,17 +2871,33 @@
               </w:rPr>
               <w:t xml:space="preserve">ARTIGO: </w:t>
             </w:r>
-            <w:fldSimple w:instr=" MERGEFIELD  EnquadramentoArtigo1  \* MERGEFORMAT ">
-              <w:r>
-                <w:rPr>
-                  <w:rFonts w:ascii="Arial Narrow" w:hAnsi="Arial Narrow"/>
-                  <w:noProof/>
-                  <w:sz w:val="14"/>
-                  <w:szCs w:val="14"/>
-                </w:rPr>
-                <w:t>«EnquadramentoArtigo1»</w:t>
-              </w:r>
-            </w:fldSimple>
+            <w:r>
+              <w:fldChar w:fldCharType="begin"/>
+            </w:r>
+            <w:r>
+              <w:instrText xml:space="preserve"> MERGEFIELD  EnquadramentoArtigo1  \* MERGEFORMAT </w:instrText>
+            </w:r>
+            <w:r>
+              <w:fldChar w:fldCharType="separate"/>
+            </w:r>
+            <w:r>
+              <w:rPr>
+                <w:rFonts w:ascii="Arial Narrow" w:hAnsi="Arial Narrow"/>
+                <w:noProof/>
+                <w:sz w:val="14"/>
+                <w:szCs w:val="14"/>
+              </w:rPr>
+              <w:t>«EnquadramentoArtigo1»</w:t>
+            </w:r>
+            <w:r>
+              <w:rPr>
+                <w:rFonts w:ascii="Arial Narrow" w:hAnsi="Arial Narrow"/>
+                <w:noProof/>
+                <w:sz w:val="14"/>
+                <w:szCs w:val="14"/>
+              </w:rPr>
+              <w:fldChar w:fldCharType="end"/>
+            </w:r>
           </w:p>
         </w:tc>
         <w:tc>
@@ -2458,10 +2939,8 @@
                 <w:sz w:val="14"/>
                 <w:szCs w:val="14"/>
               </w:rPr>
-              <w:t>PARÁGRA</w:t>
-            </w:r>
-            <w:bookmarkStart w:id="0" w:name="_GoBack"/>
-            <w:bookmarkEnd w:id="0"/>
+              <w:t>PARÁGRAFO</w:t>
+            </w:r>
             <w:r>
               <w:rPr>
                 <w:rFonts w:ascii="Arial Narrow" w:hAnsi="Arial Narrow"/>
@@ -2469,28 +2948,35 @@
                 <w:sz w:val="14"/>
                 <w:szCs w:val="14"/>
               </w:rPr>
-              <w:t>FO</w:t>
-            </w:r>
-            <w:r>
-              <w:rPr>
-                <w:rFonts w:ascii="Arial Narrow" w:hAnsi="Arial Narrow"/>
-                <w:color w:val="595959" w:themeColor="text1" w:themeTint="A6"/>
-                <w:sz w:val="14"/>
-                <w:szCs w:val="14"/>
-              </w:rPr>
               <w:t xml:space="preserve">: </w:t>
             </w:r>
-            <w:fldSimple w:instr=" MERGEFIELD  EnquadramentoArtigoItemParagrafo1  \* MERGEFORMAT ">
-              <w:r>
-                <w:rPr>
-                  <w:rFonts w:ascii="Arial Narrow" w:hAnsi="Arial Narrow"/>
-                  <w:noProof/>
-                  <w:sz w:val="14"/>
-                  <w:szCs w:val="14"/>
-                </w:rPr>
-                <w:t>«EnquadramentoArtigoItemParagrafo1»</w:t>
-              </w:r>
-            </w:fldSimple>
+            <w:r>
+              <w:fldChar w:fldCharType="begin"/>
+            </w:r>
+            <w:r>
+              <w:instrText xml:space="preserve"> MERGEFIELD  EnquadramentoArtigoItemParagrafo1  \* MERGEFORMAT </w:instrText>
+            </w:r>
+            <w:r>
+              <w:fldChar w:fldCharType="separate"/>
+            </w:r>
+            <w:r>
+              <w:rPr>
+                <w:rFonts w:ascii="Arial Narrow" w:hAnsi="Arial Narrow"/>
+                <w:noProof/>
+                <w:sz w:val="14"/>
+                <w:szCs w:val="14"/>
+              </w:rPr>
+              <w:t>«EnquadramentoArtigoItemParagrafo1»</w:t>
+            </w:r>
+            <w:r>
+              <w:rPr>
+                <w:rFonts w:ascii="Arial Narrow" w:hAnsi="Arial Narrow"/>
+                <w:noProof/>
+                <w:sz w:val="14"/>
+                <w:szCs w:val="14"/>
+              </w:rPr>
+              <w:fldChar w:fldCharType="end"/>
+            </w:r>
           </w:p>
         </w:tc>
         <w:tc>
@@ -2533,17 +3019,33 @@
               </w:rPr>
               <w:t xml:space="preserve">COMBINADO COM ARTIGO: </w:t>
             </w:r>
-            <w:fldSimple w:instr=" MERGEFIELD  EnquadramentoCombinadoArtigo1  \* MERGEFORMAT ">
-              <w:r>
-                <w:rPr>
-                  <w:rFonts w:ascii="Arial Narrow" w:hAnsi="Arial Narrow"/>
-                  <w:noProof/>
-                  <w:sz w:val="14"/>
-                  <w:szCs w:val="14"/>
-                </w:rPr>
-                <w:t>«EnquadramentoCombinadoArtigo1»</w:t>
-              </w:r>
-            </w:fldSimple>
+            <w:r>
+              <w:fldChar w:fldCharType="begin"/>
+            </w:r>
+            <w:r>
+              <w:instrText xml:space="preserve"> MERGEFIELD  EnquadramentoCombinadoArtigo1  \* MERGEFORMAT </w:instrText>
+            </w:r>
+            <w:r>
+              <w:fldChar w:fldCharType="separate"/>
+            </w:r>
+            <w:r>
+              <w:rPr>
+                <w:rFonts w:ascii="Arial Narrow" w:hAnsi="Arial Narrow"/>
+                <w:noProof/>
+                <w:sz w:val="14"/>
+                <w:szCs w:val="14"/>
+              </w:rPr>
+              <w:t>«EnquadramentoCombinadoArtigo1»</w:t>
+            </w:r>
+            <w:r>
+              <w:rPr>
+                <w:rFonts w:ascii="Arial Narrow" w:hAnsi="Arial Narrow"/>
+                <w:noProof/>
+                <w:sz w:val="14"/>
+                <w:szCs w:val="14"/>
+              </w:rPr>
+              <w:fldChar w:fldCharType="end"/>
+            </w:r>
           </w:p>
         </w:tc>
         <w:tc>
@@ -2604,17 +3106,33 @@
               </w:rPr>
               <w:t xml:space="preserve">: </w:t>
             </w:r>
-            <w:fldSimple w:instr=" MERGEFIELD  EnquadramentoCombinadoArtigoItemParagrafo1  \* MERGEFORMAT ">
-              <w:r>
-                <w:rPr>
-                  <w:rFonts w:ascii="Arial Narrow" w:hAnsi="Arial Narrow"/>
-                  <w:noProof/>
-                  <w:sz w:val="14"/>
-                  <w:szCs w:val="14"/>
-                </w:rPr>
-                <w:t>«EnquadramentoCombinadoArtigoItemParagraf»</w:t>
-              </w:r>
-            </w:fldSimple>
+            <w:r>
+              <w:fldChar w:fldCharType="begin"/>
+            </w:r>
+            <w:r>
+              <w:instrText xml:space="preserve"> MERGEFIELD  EnquadramentoCombinadoArtigoItemParagrafo1  \* MERGEFORMAT </w:instrText>
+            </w:r>
+            <w:r>
+              <w:fldChar w:fldCharType="separate"/>
+            </w:r>
+            <w:r>
+              <w:rPr>
+                <w:rFonts w:ascii="Arial Narrow" w:hAnsi="Arial Narrow"/>
+                <w:noProof/>
+                <w:sz w:val="14"/>
+                <w:szCs w:val="14"/>
+              </w:rPr>
+              <w:t>«EnquadramentoCombinadoArtigoItemParagraf»</w:t>
+            </w:r>
+            <w:r>
+              <w:rPr>
+                <w:rFonts w:ascii="Arial Narrow" w:hAnsi="Arial Narrow"/>
+                <w:noProof/>
+                <w:sz w:val="14"/>
+                <w:szCs w:val="14"/>
+              </w:rPr>
+              <w:fldChar w:fldCharType="end"/>
+            </w:r>
           </w:p>
         </w:tc>
       </w:tr>
@@ -2693,17 +3211,33 @@
               </w:rPr>
               <w:t xml:space="preserve"> </w:t>
             </w:r>
-            <w:fldSimple w:instr=" MERGEFIELD  EnquadramentoCitarNormaLegal1  \* MERGEFORMAT ">
-              <w:r>
-                <w:rPr>
-                  <w:rFonts w:ascii="Arial Narrow" w:hAnsi="Arial Narrow"/>
-                  <w:noProof/>
-                  <w:sz w:val="14"/>
-                  <w:szCs w:val="14"/>
-                </w:rPr>
-                <w:t>«EnquadramentoCitarNormaLegal1»</w:t>
-              </w:r>
-            </w:fldSimple>
+            <w:r>
+              <w:fldChar w:fldCharType="begin"/>
+            </w:r>
+            <w:r>
+              <w:instrText xml:space="preserve"> MERGEFIELD  EnquadramentoCitarNormaLegal1  \* MERGEFORMAT </w:instrText>
+            </w:r>
+            <w:r>
+              <w:fldChar w:fldCharType="separate"/>
+            </w:r>
+            <w:r>
+              <w:rPr>
+                <w:rFonts w:ascii="Arial Narrow" w:hAnsi="Arial Narrow"/>
+                <w:noProof/>
+                <w:sz w:val="14"/>
+                <w:szCs w:val="14"/>
+              </w:rPr>
+              <w:t>«EnquadramentoCitarNormaLegal1»</w:t>
+            </w:r>
+            <w:r>
+              <w:rPr>
+                <w:rFonts w:ascii="Arial Narrow" w:hAnsi="Arial Narrow"/>
+                <w:noProof/>
+                <w:sz w:val="14"/>
+                <w:szCs w:val="14"/>
+              </w:rPr>
+              <w:fldChar w:fldCharType="end"/>
+            </w:r>
           </w:p>
         </w:tc>
       </w:tr>
@@ -2766,17 +3300,33 @@
               </w:rPr>
               <w:t xml:space="preserve">ARTIGO: </w:t>
             </w:r>
-            <w:fldSimple w:instr=" MERGEFIELD  EnquadramentoArtigo2  \* MERGEFORMAT ">
-              <w:r>
-                <w:rPr>
-                  <w:rFonts w:ascii="Arial Narrow" w:hAnsi="Arial Narrow"/>
-                  <w:noProof/>
-                  <w:sz w:val="14"/>
-                  <w:szCs w:val="14"/>
-                </w:rPr>
-                <w:t>«EnquadramentoArtigo2»</w:t>
-              </w:r>
-            </w:fldSimple>
+            <w:r>
+              <w:fldChar w:fldCharType="begin"/>
+            </w:r>
+            <w:r>
+              <w:instrText xml:space="preserve"> MERGEFIELD  EnquadramentoArtigo2  \* MERGEFORMAT </w:instrText>
+            </w:r>
+            <w:r>
+              <w:fldChar w:fldCharType="separate"/>
+            </w:r>
+            <w:r>
+              <w:rPr>
+                <w:rFonts w:ascii="Arial Narrow" w:hAnsi="Arial Narrow"/>
+                <w:noProof/>
+                <w:sz w:val="14"/>
+                <w:szCs w:val="14"/>
+              </w:rPr>
+              <w:t>«EnquadramentoArtigo2»</w:t>
+            </w:r>
+            <w:r>
+              <w:rPr>
+                <w:rFonts w:ascii="Arial Narrow" w:hAnsi="Arial Narrow"/>
+                <w:noProof/>
+                <w:sz w:val="14"/>
+                <w:szCs w:val="14"/>
+              </w:rPr>
+              <w:fldChar w:fldCharType="end"/>
+            </w:r>
           </w:p>
         </w:tc>
         <w:tc>
@@ -2828,17 +3378,33 @@
               </w:rPr>
               <w:t xml:space="preserve">: </w:t>
             </w:r>
-            <w:fldSimple w:instr=" MERGEFIELD  EnquadramentoArtigoItemParagrafo2  \* MERGEFORMAT ">
-              <w:r>
-                <w:rPr>
-                  <w:rFonts w:ascii="Arial Narrow" w:hAnsi="Arial Narrow"/>
-                  <w:noProof/>
-                  <w:sz w:val="14"/>
-                  <w:szCs w:val="14"/>
-                </w:rPr>
-                <w:t>«EnquadramentoArtigoItemParagrafo2»</w:t>
-              </w:r>
-            </w:fldSimple>
+            <w:r>
+              <w:fldChar w:fldCharType="begin"/>
+            </w:r>
+            <w:r>
+              <w:instrText xml:space="preserve"> MERGEFIELD  EnquadramentoArtigoItemParagrafo2  \* MERGEFORMAT </w:instrText>
+            </w:r>
+            <w:r>
+              <w:fldChar w:fldCharType="separate"/>
+            </w:r>
+            <w:r>
+              <w:rPr>
+                <w:rFonts w:ascii="Arial Narrow" w:hAnsi="Arial Narrow"/>
+                <w:noProof/>
+                <w:sz w:val="14"/>
+                <w:szCs w:val="14"/>
+              </w:rPr>
+              <w:t>«EnquadramentoArtigoItemParagrafo2»</w:t>
+            </w:r>
+            <w:r>
+              <w:rPr>
+                <w:rFonts w:ascii="Arial Narrow" w:hAnsi="Arial Narrow"/>
+                <w:noProof/>
+                <w:sz w:val="14"/>
+                <w:szCs w:val="14"/>
+              </w:rPr>
+              <w:fldChar w:fldCharType="end"/>
+            </w:r>
           </w:p>
         </w:tc>
         <w:tc>
@@ -2880,17 +3446,33 @@
               </w:rPr>
               <w:t xml:space="preserve">COMBINADO COM ARTIGO: </w:t>
             </w:r>
-            <w:fldSimple w:instr=" MERGEFIELD  EnquadramentoCombinadoArtigo2  \* MERGEFORMAT ">
-              <w:r>
-                <w:rPr>
-                  <w:rFonts w:ascii="Arial Narrow" w:hAnsi="Arial Narrow"/>
-                  <w:noProof/>
-                  <w:sz w:val="14"/>
-                  <w:szCs w:val="14"/>
-                </w:rPr>
-                <w:t>«EnquadramentoCombinadoArtigo2»</w:t>
-              </w:r>
-            </w:fldSimple>
+            <w:r>
+              <w:fldChar w:fldCharType="begin"/>
+            </w:r>
+            <w:r>
+              <w:instrText xml:space="preserve"> MERGEFIELD  EnquadramentoCombinadoArtigo2  \* MERGEFORMAT </w:instrText>
+            </w:r>
+            <w:r>
+              <w:fldChar w:fldCharType="separate"/>
+            </w:r>
+            <w:r>
+              <w:rPr>
+                <w:rFonts w:ascii="Arial Narrow" w:hAnsi="Arial Narrow"/>
+                <w:noProof/>
+                <w:sz w:val="14"/>
+                <w:szCs w:val="14"/>
+              </w:rPr>
+              <w:t>«EnquadramentoCombinadoArtigo2»</w:t>
+            </w:r>
+            <w:r>
+              <w:rPr>
+                <w:rFonts w:ascii="Arial Narrow" w:hAnsi="Arial Narrow"/>
+                <w:noProof/>
+                <w:sz w:val="14"/>
+                <w:szCs w:val="14"/>
+              </w:rPr>
+              <w:fldChar w:fldCharType="end"/>
+            </w:r>
           </w:p>
         </w:tc>
         <w:tc>
@@ -2940,17 +3522,33 @@
               </w:rPr>
               <w:t xml:space="preserve">: </w:t>
             </w:r>
-            <w:fldSimple w:instr=" MERGEFIELD  EnquadramentoCombinadoArtigoItemParagrafo2  \* MERGEFORMAT ">
-              <w:r>
-                <w:rPr>
-                  <w:rFonts w:ascii="Arial Narrow" w:hAnsi="Arial Narrow"/>
-                  <w:noProof/>
-                  <w:sz w:val="14"/>
-                  <w:szCs w:val="14"/>
-                </w:rPr>
-                <w:t>«EnquadramentoCombinadoArtigoItemParagraf»</w:t>
-              </w:r>
-            </w:fldSimple>
+            <w:r>
+              <w:fldChar w:fldCharType="begin"/>
+            </w:r>
+            <w:r>
+              <w:instrText xml:space="preserve"> MERGEFIELD  EnquadramentoCombinadoArtigoItemParagrafo2  \* MERGEFORMAT </w:instrText>
+            </w:r>
+            <w:r>
+              <w:fldChar w:fldCharType="separate"/>
+            </w:r>
+            <w:r>
+              <w:rPr>
+                <w:rFonts w:ascii="Arial Narrow" w:hAnsi="Arial Narrow"/>
+                <w:noProof/>
+                <w:sz w:val="14"/>
+                <w:szCs w:val="14"/>
+              </w:rPr>
+              <w:t>«EnquadramentoCombinadoArtigoItemParagraf»</w:t>
+            </w:r>
+            <w:r>
+              <w:rPr>
+                <w:rFonts w:ascii="Arial Narrow" w:hAnsi="Arial Narrow"/>
+                <w:noProof/>
+                <w:sz w:val="14"/>
+                <w:szCs w:val="14"/>
+              </w:rPr>
+              <w:fldChar w:fldCharType="end"/>
+            </w:r>
           </w:p>
         </w:tc>
       </w:tr>
@@ -3028,17 +3626,33 @@
               </w:rPr>
               <w:t xml:space="preserve"> </w:t>
             </w:r>
-            <w:fldSimple w:instr=" MERGEFIELD  EnquadramentoCitarNormaLegal2  \* MERGEFORMAT ">
-              <w:r>
-                <w:rPr>
-                  <w:rFonts w:ascii="Arial Narrow" w:hAnsi="Arial Narrow"/>
-                  <w:noProof/>
-                  <w:sz w:val="14"/>
-                  <w:szCs w:val="14"/>
-                </w:rPr>
-                <w:t>«EnquadramentoCitarNormaLegal2»</w:t>
-              </w:r>
-            </w:fldSimple>
+            <w:r>
+              <w:fldChar w:fldCharType="begin"/>
+            </w:r>
+            <w:r>
+              <w:instrText xml:space="preserve"> MERGEFIELD  EnquadramentoCitarNormaLegal2  \* MERGEFORMAT </w:instrText>
+            </w:r>
+            <w:r>
+              <w:fldChar w:fldCharType="separate"/>
+            </w:r>
+            <w:r>
+              <w:rPr>
+                <w:rFonts w:ascii="Arial Narrow" w:hAnsi="Arial Narrow"/>
+                <w:noProof/>
+                <w:sz w:val="14"/>
+                <w:szCs w:val="14"/>
+              </w:rPr>
+              <w:t>«EnquadramentoCitarNormaLegal2»</w:t>
+            </w:r>
+            <w:r>
+              <w:rPr>
+                <w:rFonts w:ascii="Arial Narrow" w:hAnsi="Arial Narrow"/>
+                <w:noProof/>
+                <w:sz w:val="14"/>
+                <w:szCs w:val="14"/>
+              </w:rPr>
+              <w:fldChar w:fldCharType="end"/>
+            </w:r>
           </w:p>
         </w:tc>
       </w:tr>
@@ -3101,17 +3715,33 @@
               </w:rPr>
               <w:t xml:space="preserve">ARTIGO: </w:t>
             </w:r>
-            <w:fldSimple w:instr=" MERGEFIELD  EnquadramentoArtigo3  \* MERGEFORMAT ">
-              <w:r>
-                <w:rPr>
-                  <w:rFonts w:ascii="Arial Narrow" w:hAnsi="Arial Narrow"/>
-                  <w:noProof/>
-                  <w:sz w:val="14"/>
-                  <w:szCs w:val="14"/>
-                </w:rPr>
-                <w:t>«EnquadramentoArtigo3»</w:t>
-              </w:r>
-            </w:fldSimple>
+            <w:r>
+              <w:fldChar w:fldCharType="begin"/>
+            </w:r>
+            <w:r>
+              <w:instrText xml:space="preserve"> MERGEFIELD  EnquadramentoArtigo3  \* MERGEFORMAT </w:instrText>
+            </w:r>
+            <w:r>
+              <w:fldChar w:fldCharType="separate"/>
+            </w:r>
+            <w:r>
+              <w:rPr>
+                <w:rFonts w:ascii="Arial Narrow" w:hAnsi="Arial Narrow"/>
+                <w:noProof/>
+                <w:sz w:val="14"/>
+                <w:szCs w:val="14"/>
+              </w:rPr>
+              <w:t>«EnquadramentoArtigo3»</w:t>
+            </w:r>
+            <w:r>
+              <w:rPr>
+                <w:rFonts w:ascii="Arial Narrow" w:hAnsi="Arial Narrow"/>
+                <w:noProof/>
+                <w:sz w:val="14"/>
+                <w:szCs w:val="14"/>
+              </w:rPr>
+              <w:fldChar w:fldCharType="end"/>
+            </w:r>
           </w:p>
         </w:tc>
         <w:tc>
@@ -3163,17 +3793,33 @@
               </w:rPr>
               <w:t xml:space="preserve">: </w:t>
             </w:r>
-            <w:fldSimple w:instr=" MERGEFIELD  EnquadramentoArtigoItemParagrafo3  \* MERGEFORMAT ">
-              <w:r>
-                <w:rPr>
-                  <w:rFonts w:ascii="Arial Narrow" w:hAnsi="Arial Narrow"/>
-                  <w:noProof/>
-                  <w:sz w:val="14"/>
-                  <w:szCs w:val="14"/>
-                </w:rPr>
-                <w:t>«EnquadramentoArtigoItemParagrafo3»</w:t>
-              </w:r>
-            </w:fldSimple>
+            <w:r>
+              <w:fldChar w:fldCharType="begin"/>
+            </w:r>
+            <w:r>
+              <w:instrText xml:space="preserve"> MERGEFIELD  EnquadramentoArtigoItemParagrafo3  \* MERGEFORMAT </w:instrText>
+            </w:r>
+            <w:r>
+              <w:fldChar w:fldCharType="separate"/>
+            </w:r>
+            <w:r>
+              <w:rPr>
+                <w:rFonts w:ascii="Arial Narrow" w:hAnsi="Arial Narrow"/>
+                <w:noProof/>
+                <w:sz w:val="14"/>
+                <w:szCs w:val="14"/>
+              </w:rPr>
+              <w:t>«EnquadramentoArtigoItemParagrafo3»</w:t>
+            </w:r>
+            <w:r>
+              <w:rPr>
+                <w:rFonts w:ascii="Arial Narrow" w:hAnsi="Arial Narrow"/>
+                <w:noProof/>
+                <w:sz w:val="14"/>
+                <w:szCs w:val="14"/>
+              </w:rPr>
+              <w:fldChar w:fldCharType="end"/>
+            </w:r>
           </w:p>
         </w:tc>
         <w:tc>
@@ -3215,17 +3861,33 @@
               </w:rPr>
               <w:t xml:space="preserve">COMBINADO COM ARTIGO: </w:t>
             </w:r>
-            <w:fldSimple w:instr=" MERGEFIELD  EnquadramentoCombinadoArtigo3  \* MERGEFORMAT ">
-              <w:r>
-                <w:rPr>
-                  <w:rFonts w:ascii="Arial Narrow" w:hAnsi="Arial Narrow"/>
-                  <w:noProof/>
-                  <w:sz w:val="14"/>
-                  <w:szCs w:val="14"/>
-                </w:rPr>
-                <w:t>«EnquadramentoCombinadoArtigo3»</w:t>
-              </w:r>
-            </w:fldSimple>
+            <w:r>
+              <w:fldChar w:fldCharType="begin"/>
+            </w:r>
+            <w:r>
+              <w:instrText xml:space="preserve"> MERGEFIELD  EnquadramentoCombinadoArtigo3  \* MERGEFORMAT </w:instrText>
+            </w:r>
+            <w:r>
+              <w:fldChar w:fldCharType="separate"/>
+            </w:r>
+            <w:r>
+              <w:rPr>
+                <w:rFonts w:ascii="Arial Narrow" w:hAnsi="Arial Narrow"/>
+                <w:noProof/>
+                <w:sz w:val="14"/>
+                <w:szCs w:val="14"/>
+              </w:rPr>
+              <w:t>«EnquadramentoCombinadoArtigo3»</w:t>
+            </w:r>
+            <w:r>
+              <w:rPr>
+                <w:rFonts w:ascii="Arial Narrow" w:hAnsi="Arial Narrow"/>
+                <w:noProof/>
+                <w:sz w:val="14"/>
+                <w:szCs w:val="14"/>
+              </w:rPr>
+              <w:fldChar w:fldCharType="end"/>
+            </w:r>
           </w:p>
         </w:tc>
         <w:tc>
@@ -3275,17 +3937,33 @@
               </w:rPr>
               <w:t xml:space="preserve">: </w:t>
             </w:r>
-            <w:fldSimple w:instr=" MERGEFIELD  EnquadramentoCombinadoArtigoItemParagrafo3  \* MERGEFORMAT ">
-              <w:r>
-                <w:rPr>
-                  <w:rFonts w:ascii="Arial Narrow" w:hAnsi="Arial Narrow"/>
-                  <w:noProof/>
-                  <w:sz w:val="14"/>
-                  <w:szCs w:val="14"/>
-                </w:rPr>
-                <w:t>«EnquadramentoCombinadoArtigoItemParagraf»</w:t>
-              </w:r>
-            </w:fldSimple>
+            <w:r>
+              <w:fldChar w:fldCharType="begin"/>
+            </w:r>
+            <w:r>
+              <w:instrText xml:space="preserve"> MERGEFIELD  EnquadramentoCombinadoArtigoItemParagrafo3  \* MERGEFORMAT </w:instrText>
+            </w:r>
+            <w:r>
+              <w:fldChar w:fldCharType="separate"/>
+            </w:r>
+            <w:r>
+              <w:rPr>
+                <w:rFonts w:ascii="Arial Narrow" w:hAnsi="Arial Narrow"/>
+                <w:noProof/>
+                <w:sz w:val="14"/>
+                <w:szCs w:val="14"/>
+              </w:rPr>
+              <w:t>«EnquadramentoCombinadoArtigoItemParagraf»</w:t>
+            </w:r>
+            <w:r>
+              <w:rPr>
+                <w:rFonts w:ascii="Arial Narrow" w:hAnsi="Arial Narrow"/>
+                <w:noProof/>
+                <w:sz w:val="14"/>
+                <w:szCs w:val="14"/>
+              </w:rPr>
+              <w:fldChar w:fldCharType="end"/>
+            </w:r>
           </w:p>
         </w:tc>
       </w:tr>
@@ -3363,17 +4041,33 @@
               </w:rPr>
               <w:t xml:space="preserve"> </w:t>
             </w:r>
-            <w:fldSimple w:instr=" MERGEFIELD  EnquadramentoCitarNormaLegal3  \* MERGEFORMAT ">
-              <w:r>
-                <w:rPr>
-                  <w:rFonts w:ascii="Arial Narrow" w:hAnsi="Arial Narrow"/>
-                  <w:noProof/>
-                  <w:sz w:val="14"/>
-                  <w:szCs w:val="14"/>
-                </w:rPr>
-                <w:t>«EnquadramentoCitarNormaLegal3»</w:t>
-              </w:r>
-            </w:fldSimple>
+            <w:r>
+              <w:fldChar w:fldCharType="begin"/>
+            </w:r>
+            <w:r>
+              <w:instrText xml:space="preserve"> MERGEFIELD  EnquadramentoCitarNormaLegal3  \* MERGEFORMAT </w:instrText>
+            </w:r>
+            <w:r>
+              <w:fldChar w:fldCharType="separate"/>
+            </w:r>
+            <w:r>
+              <w:rPr>
+                <w:rFonts w:ascii="Arial Narrow" w:hAnsi="Arial Narrow"/>
+                <w:noProof/>
+                <w:sz w:val="14"/>
+                <w:szCs w:val="14"/>
+              </w:rPr>
+              <w:t>«EnquadramentoCitarNormaLegal3»</w:t>
+            </w:r>
+            <w:r>
+              <w:rPr>
+                <w:rFonts w:ascii="Arial Narrow" w:hAnsi="Arial Narrow"/>
+                <w:noProof/>
+                <w:sz w:val="14"/>
+                <w:szCs w:val="14"/>
+              </w:rPr>
+              <w:fldChar w:fldCharType="end"/>
+            </w:r>
           </w:p>
         </w:tc>
       </w:tr>
@@ -3476,6 +4170,7 @@
                 <w:szCs w:val="14"/>
               </w:rPr>
             </w:pPr>
+            <w:proofErr w:type="gramStart"/>
             <w:r>
               <w:rPr>
                 <w:rFonts w:ascii="Arial Narrow" w:hAnsi="Arial Narrow"/>
@@ -3483,19 +4178,45 @@
                 <w:sz w:val="14"/>
                 <w:szCs w:val="14"/>
               </w:rPr>
-              <w:t xml:space="preserve">PELA(S) SEGUINTE(S) OCORRÊNCIA(S): </w:t>
-            </w:r>
-            <w:fldSimple w:instr=" MERGEFIELD  DescricaoInfracao  \* MERGEFORMAT ">
-              <w:r>
-                <w:rPr>
-                  <w:rFonts w:ascii="Arial Narrow" w:hAnsi="Arial Narrow"/>
-                  <w:noProof/>
-                  <w:sz w:val="14"/>
-                  <w:szCs w:val="16"/>
-                </w:rPr>
-                <w:t>«DescricaoInfracao»</w:t>
-              </w:r>
-            </w:fldSimple>
+              <w:t>PELA(</w:t>
+            </w:r>
+            <w:proofErr w:type="gramEnd"/>
+            <w:r>
+              <w:rPr>
+                <w:rFonts w:ascii="Arial Narrow" w:hAnsi="Arial Narrow"/>
+                <w:color w:val="595959" w:themeColor="text1" w:themeTint="A6"/>
+                <w:sz w:val="14"/>
+                <w:szCs w:val="14"/>
+              </w:rPr>
+              <w:t xml:space="preserve">S) SEGUINTE(S) OCORRÊNCIA(S): </w:t>
+            </w:r>
+            <w:r>
+              <w:fldChar w:fldCharType="begin"/>
+            </w:r>
+            <w:r>
+              <w:instrText xml:space="preserve"> MERGEFIELD  DescricaoInfracao  \* MERGEFORMAT </w:instrText>
+            </w:r>
+            <w:r>
+              <w:fldChar w:fldCharType="separate"/>
+            </w:r>
+            <w:r>
+              <w:rPr>
+                <w:rFonts w:ascii="Arial Narrow" w:hAnsi="Arial Narrow"/>
+                <w:noProof/>
+                <w:sz w:val="14"/>
+                <w:szCs w:val="16"/>
+              </w:rPr>
+              <w:t>«DescricaoInfracao»</w:t>
+            </w:r>
+            <w:r>
+              <w:rPr>
+                <w:rFonts w:ascii="Arial Narrow" w:hAnsi="Arial Narrow"/>
+                <w:noProof/>
+                <w:sz w:val="14"/>
+                <w:szCs w:val="16"/>
+              </w:rPr>
+              <w:fldChar w:fldCharType="end"/>
+            </w:r>
           </w:p>
         </w:tc>
       </w:tr>
@@ -3597,7 +4318,17 @@
                 <w:sz w:val="14"/>
                 <w:szCs w:val="14"/>
               </w:rPr>
-              <w:t xml:space="preserve"> (REAIS)</w:t>
+              <w:t xml:space="preserve"> (</w:t>
+            </w:r>
+            <w:proofErr w:type="gramStart"/>
+            <w:r>
+              <w:rPr>
+                <w:rFonts w:ascii="Arial Narrow" w:hAnsi="Arial Narrow"/>
+                <w:color w:val="595959" w:themeColor="text1" w:themeTint="A6"/>
+                <w:sz w:val="14"/>
+                <w:szCs w:val="14"/>
+              </w:rPr>
+              <w:t>REAIS)</w:t>
             </w:r>
             <w:r>
               <w:rPr>
@@ -3615,17 +4346,34 @@
               </w:rPr>
               <w:t xml:space="preserve"> </w:t>
             </w:r>
-            <w:fldSimple w:instr=" MERGEFIELD  ValorMulta  \* MERGEFORMAT ">
-              <w:r>
-                <w:rPr>
-                  <w:rFonts w:ascii="Arial Narrow" w:hAnsi="Arial Narrow"/>
-                  <w:noProof/>
-                  <w:sz w:val="14"/>
-                  <w:szCs w:val="16"/>
-                </w:rPr>
-                <w:t>«ValorMulta»</w:t>
-              </w:r>
-            </w:fldSimple>
+            <w:proofErr w:type="gramEnd"/>
+            <w:r>
+              <w:fldChar w:fldCharType="begin"/>
+            </w:r>
+            <w:r>
+              <w:instrText xml:space="preserve"> MERGEFIELD  ValorMulta  \* MERGEFORMAT </w:instrText>
+            </w:r>
+            <w:r>
+              <w:fldChar w:fldCharType="separate"/>
+            </w:r>
+            <w:r>
+              <w:rPr>
+                <w:rFonts w:ascii="Arial Narrow" w:hAnsi="Arial Narrow"/>
+                <w:noProof/>
+                <w:sz w:val="14"/>
+                <w:szCs w:val="16"/>
+              </w:rPr>
+              <w:t>«ValorMulta»</w:t>
+            </w:r>
+            <w:r>
+              <w:rPr>
+                <w:rFonts w:ascii="Arial Narrow" w:hAnsi="Arial Narrow"/>
+                <w:noProof/>
+                <w:sz w:val="14"/>
+                <w:szCs w:val="16"/>
+              </w:rPr>
+              <w:fldChar w:fldCharType="end"/>
+            </w:r>
           </w:p>
         </w:tc>
         <w:tc>
@@ -3678,17 +4426,33 @@
               </w:rPr>
               <w:t xml:space="preserve"> </w:t>
             </w:r>
-            <w:fldSimple w:instr=" MERGEFIELD  CodigoReceita  \* MERGEFORMAT ">
-              <w:r>
-                <w:rPr>
-                  <w:rFonts w:ascii="Arial Narrow" w:hAnsi="Arial Narrow"/>
-                  <w:noProof/>
-                  <w:sz w:val="14"/>
-                  <w:szCs w:val="16"/>
-                </w:rPr>
-                <w:t>«CodigoReceita»</w:t>
-              </w:r>
-            </w:fldSimple>
+            <w:r>
+              <w:fldChar w:fldCharType="begin"/>
+            </w:r>
+            <w:r>
+              <w:instrText xml:space="preserve"> MERGEFIELD  CodigoReceita  \* MERGEFORMAT </w:instrText>
+            </w:r>
+            <w:r>
+              <w:fldChar w:fldCharType="separate"/>
+            </w:r>
+            <w:r>
+              <w:rPr>
+                <w:rFonts w:ascii="Arial Narrow" w:hAnsi="Arial Narrow"/>
+                <w:noProof/>
+                <w:sz w:val="14"/>
+                <w:szCs w:val="16"/>
+              </w:rPr>
+              <w:t>«CodigoReceita»</w:t>
+            </w:r>
+            <w:r>
+              <w:rPr>
+                <w:rFonts w:ascii="Arial Narrow" w:hAnsi="Arial Narrow"/>
+                <w:noProof/>
+                <w:sz w:val="14"/>
+                <w:szCs w:val="16"/>
+              </w:rPr>
+              <w:fldChar w:fldCharType="end"/>
+            </w:r>
           </w:p>
         </w:tc>
       </w:tr>
@@ -4086,17 +4850,33 @@
               </w:rPr>
               <w:t xml:space="preserve"> </w:t>
             </w:r>
-            <w:fldSimple w:instr=" MERGEFIELD  DescreverApreensao  \* MERGEFORMAT ">
-              <w:r>
-                <w:rPr>
-                  <w:rFonts w:ascii="Arial Narrow" w:hAnsi="Arial Narrow"/>
-                  <w:noProof/>
-                  <w:sz w:val="14"/>
-                  <w:szCs w:val="16"/>
-                </w:rPr>
-                <w:t>«DescreverApreensao»</w:t>
-              </w:r>
-            </w:fldSimple>
+            <w:r>
+              <w:fldChar w:fldCharType="begin"/>
+            </w:r>
+            <w:r>
+              <w:instrText xml:space="preserve"> MERGEFIELD  DescreverApreensao  \* MERGEFORMAT </w:instrText>
+            </w:r>
+            <w:r>
+              <w:fldChar w:fldCharType="separate"/>
+            </w:r>
+            <w:r>
+              <w:rPr>
+                <w:rFonts w:ascii="Arial Narrow" w:hAnsi="Arial Narrow"/>
+                <w:noProof/>
+                <w:sz w:val="14"/>
+                <w:szCs w:val="16"/>
+              </w:rPr>
+              <w:t>«DescreverApreensao»</w:t>
+            </w:r>
+            <w:r>
+              <w:rPr>
+                <w:rFonts w:ascii="Arial Narrow" w:hAnsi="Arial Narrow"/>
+                <w:noProof/>
+                <w:sz w:val="14"/>
+                <w:szCs w:val="16"/>
+              </w:rPr>
+              <w:fldChar w:fldCharType="end"/>
+            </w:r>
           </w:p>
         </w:tc>
       </w:tr>
@@ -4183,46 +4963,68 @@
               </w:rPr>
               <w:t xml:space="preserve"> </w:t>
             </w:r>
-            <w:fldSimple w:instr=" MERGEFIELD  ValorBemProdutoArbitrado  \* MERGEFORMAT ">
-              <w:r>
-                <w:rPr>
-                  <w:rFonts w:ascii="Arial Narrow" w:hAnsi="Arial Narrow"/>
-                  <w:noProof/>
-                  <w:sz w:val="14"/>
-                  <w:szCs w:val="16"/>
-                </w:rPr>
-                <w:t>«ValorBemProdutoArbitrado»</w:t>
-              </w:r>
-            </w:fldSimple>
-            <w:r>
-              <w:rPr>
-                <w:rFonts w:ascii="Arial Narrow" w:hAnsi="Arial Narrow"/>
-                <w:sz w:val="14"/>
-                <w:szCs w:val="16"/>
-              </w:rPr>
-              <w:t xml:space="preserve">, </w:t>
-            </w:r>
-            <w:proofErr w:type="gramStart"/>
-            <w:r>
-              <w:rPr>
-                <w:rFonts w:ascii="Arial Narrow" w:hAnsi="Arial Narrow"/>
-                <w:sz w:val="14"/>
-                <w:szCs w:val="16"/>
-              </w:rPr>
-              <w:t xml:space="preserve">( </w:t>
-            </w:r>
-            <w:proofErr w:type="gramEnd"/>
-            <w:fldSimple w:instr=" MERGEFIELD  ValorBemPorExtenso  \* MERGEFORMAT ">
-              <w:r>
-                <w:rPr>
-                  <w:rFonts w:ascii="Arial Narrow" w:hAnsi="Arial Narrow"/>
-                  <w:noProof/>
-                  <w:sz w:val="14"/>
-                  <w:szCs w:val="16"/>
-                </w:rPr>
-                <w:t>«ValorBemPorExtenso»</w:t>
-              </w:r>
-            </w:fldSimple>
+            <w:r>
+              <w:fldChar w:fldCharType="begin"/>
+            </w:r>
+            <w:r>
+              <w:instrText xml:space="preserve"> MERGEFIELD  ValorBemProdutoArbitrado  \* MERGEFORMAT </w:instrText>
+            </w:r>
+            <w:r>
+              <w:fldChar w:fldCharType="separate"/>
+            </w:r>
+            <w:r>
+              <w:rPr>
+                <w:rFonts w:ascii="Arial Narrow" w:hAnsi="Arial Narrow"/>
+                <w:noProof/>
+                <w:sz w:val="14"/>
+                <w:szCs w:val="16"/>
+              </w:rPr>
+              <w:t>«ValorBemProdutoArbitrado»</w:t>
+            </w:r>
+            <w:r>
+              <w:rPr>
+                <w:rFonts w:ascii="Arial Narrow" w:hAnsi="Arial Narrow"/>
+                <w:noProof/>
+                <w:sz w:val="14"/>
+                <w:szCs w:val="16"/>
+              </w:rPr>
+              <w:fldChar w:fldCharType="end"/>
+            </w:r>
+            <w:r>
+              <w:rPr>
+                <w:rFonts w:ascii="Arial Narrow" w:hAnsi="Arial Narrow"/>
+                <w:sz w:val="14"/>
+                <w:szCs w:val="16"/>
+              </w:rPr>
+              <w:t xml:space="preserve">, ( </w:t>
+            </w:r>
+            <w:r>
+              <w:fldChar w:fldCharType="begin"/>
+            </w:r>
+            <w:r>
+              <w:instrText xml:space="preserve"> MERGEFIELD  ValorBemPorExtenso  \* MERGEFORMAT </w:instrText>
+            </w:r>
+            <w:r>
+              <w:fldChar w:fldCharType="separate"/>
+            </w:r>
+            <w:r>
+              <w:rPr>
+                <w:rFonts w:ascii="Arial Narrow" w:hAnsi="Arial Narrow"/>
+                <w:noProof/>
+                <w:sz w:val="14"/>
+                <w:szCs w:val="16"/>
+              </w:rPr>
+              <w:t>«ValorBemPorExtenso»</w:t>
+            </w:r>
+            <w:r>
+              <w:rPr>
+                <w:rFonts w:ascii="Arial Narrow" w:hAnsi="Arial Narrow"/>
+                <w:noProof/>
+                <w:sz w:val="14"/>
+                <w:szCs w:val="16"/>
+              </w:rPr>
+              <w:fldChar w:fldCharType="end"/>
+            </w:r>
             <w:r>
               <w:rPr>
                 <w:rFonts w:ascii="Arial Narrow" w:hAnsi="Arial Narrow"/>
@@ -4273,17 +5075,33 @@
               </w:rPr>
               <w:t xml:space="preserve"> </w:t>
             </w:r>
-            <w:fldSimple w:instr=" MERGEFIELD  DepositarioLogradouro  \* MERGEFORMAT ">
-              <w:r>
-                <w:rPr>
-                  <w:rFonts w:ascii="Arial Narrow" w:hAnsi="Arial Narrow"/>
-                  <w:noProof/>
-                  <w:sz w:val="14"/>
-                  <w:szCs w:val="16"/>
-                </w:rPr>
-                <w:t>«DepositarioLogradouro»</w:t>
-              </w:r>
-            </w:fldSimple>
+            <w:r>
+              <w:fldChar w:fldCharType="begin"/>
+            </w:r>
+            <w:r>
+              <w:instrText xml:space="preserve"> MERGEFIELD  DepositarioLogradouro  \* MERGEFORMAT </w:instrText>
+            </w:r>
+            <w:r>
+              <w:fldChar w:fldCharType="separate"/>
+            </w:r>
+            <w:r>
+              <w:rPr>
+                <w:rFonts w:ascii="Arial Narrow" w:hAnsi="Arial Narrow"/>
+                <w:noProof/>
+                <w:sz w:val="14"/>
+                <w:szCs w:val="16"/>
+              </w:rPr>
+              <w:t>«DepositarioLogradouro»</w:t>
+            </w:r>
+            <w:r>
+              <w:rPr>
+                <w:rFonts w:ascii="Arial Narrow" w:hAnsi="Arial Narrow"/>
+                <w:noProof/>
+                <w:sz w:val="14"/>
+                <w:szCs w:val="16"/>
+              </w:rPr>
+              <w:fldChar w:fldCharType="end"/>
+            </w:r>
             <w:r>
               <w:rPr>
                 <w:rFonts w:ascii="Arial Narrow" w:hAnsi="Arial Narrow"/>
@@ -4300,17 +5118,33 @@
               </w:rPr>
               <w:t xml:space="preserve"> </w:t>
             </w:r>
-            <w:fldSimple w:instr=" MERGEFIELD  DepositarioBairro  \* MERGEFORMAT ">
-              <w:r>
-                <w:rPr>
-                  <w:rFonts w:ascii="Arial Narrow" w:hAnsi="Arial Narrow"/>
-                  <w:noProof/>
-                  <w:sz w:val="14"/>
-                  <w:szCs w:val="16"/>
-                </w:rPr>
-                <w:t>«DepositarioBairro»</w:t>
-              </w:r>
-            </w:fldSimple>
+            <w:r>
+              <w:fldChar w:fldCharType="begin"/>
+            </w:r>
+            <w:r>
+              <w:instrText xml:space="preserve"> MERGEFIELD  DepositarioBairro  \* MERGEFORMAT </w:instrText>
+            </w:r>
+            <w:r>
+              <w:fldChar w:fldCharType="separate"/>
+            </w:r>
+            <w:r>
+              <w:rPr>
+                <w:rFonts w:ascii="Arial Narrow" w:hAnsi="Arial Narrow"/>
+                <w:noProof/>
+                <w:sz w:val="14"/>
+                <w:szCs w:val="16"/>
+              </w:rPr>
+              <w:t>«DepositarioBairro»</w:t>
+            </w:r>
+            <w:r>
+              <w:rPr>
+                <w:rFonts w:ascii="Arial Narrow" w:hAnsi="Arial Narrow"/>
+                <w:noProof/>
+                <w:sz w:val="14"/>
+                <w:szCs w:val="16"/>
+              </w:rPr>
+              <w:fldChar w:fldCharType="end"/>
+            </w:r>
             <w:r>
               <w:rPr>
                 <w:rFonts w:ascii="Arial Narrow" w:hAnsi="Arial Narrow"/>
@@ -4327,17 +5161,33 @@
               </w:rPr>
               <w:t xml:space="preserve"> </w:t>
             </w:r>
-            <w:fldSimple w:instr=" MERGEFIELD  DepositarioDistrito  \* MERGEFORMAT ">
-              <w:r>
-                <w:rPr>
-                  <w:rFonts w:ascii="Arial Narrow" w:hAnsi="Arial Narrow"/>
-                  <w:noProof/>
-                  <w:sz w:val="14"/>
-                  <w:szCs w:val="16"/>
-                </w:rPr>
-                <w:t>«DepositarioDistrito»</w:t>
-              </w:r>
-            </w:fldSimple>
+            <w:r>
+              <w:fldChar w:fldCharType="begin"/>
+            </w:r>
+            <w:r>
+              <w:instrText xml:space="preserve"> MERGEFIELD  DepositarioDistrito  \* MERGEFORMAT </w:instrText>
+            </w:r>
+            <w:r>
+              <w:fldChar w:fldCharType="separate"/>
+            </w:r>
+            <w:r>
+              <w:rPr>
+                <w:rFonts w:ascii="Arial Narrow" w:hAnsi="Arial Narrow"/>
+                <w:noProof/>
+                <w:sz w:val="14"/>
+                <w:szCs w:val="16"/>
+              </w:rPr>
+              <w:t>«DepositarioDistrito»</w:t>
+            </w:r>
+            <w:r>
+              <w:rPr>
+                <w:rFonts w:ascii="Arial Narrow" w:hAnsi="Arial Narrow"/>
+                <w:noProof/>
+                <w:sz w:val="14"/>
+                <w:szCs w:val="16"/>
+              </w:rPr>
+              <w:fldChar w:fldCharType="end"/>
+            </w:r>
             <w:r>
               <w:rPr>
                 <w:rFonts w:ascii="Arial Narrow" w:hAnsi="Arial Narrow"/>
@@ -4354,17 +5204,33 @@
               </w:rPr>
               <w:t xml:space="preserve"> </w:t>
             </w:r>
-            <w:fldSimple w:instr=" MERGEFIELD  DepositarioMunicipio  \* MERGEFORMAT ">
-              <w:r>
-                <w:rPr>
-                  <w:rFonts w:ascii="Arial Narrow" w:hAnsi="Arial Narrow"/>
-                  <w:noProof/>
-                  <w:sz w:val="14"/>
-                  <w:szCs w:val="16"/>
-                </w:rPr>
-                <w:t>«DepositarioMunicipio»</w:t>
-              </w:r>
-            </w:fldSimple>
+            <w:r>
+              <w:fldChar w:fldCharType="begin"/>
+            </w:r>
+            <w:r>
+              <w:instrText xml:space="preserve"> MERGEFIELD  DepositarioMunicipio  \* MERGEFORMAT </w:instrText>
+            </w:r>
+            <w:r>
+              <w:fldChar w:fldCharType="separate"/>
+            </w:r>
+            <w:r>
+              <w:rPr>
+                <w:rFonts w:ascii="Arial Narrow" w:hAnsi="Arial Narrow"/>
+                <w:noProof/>
+                <w:sz w:val="14"/>
+                <w:szCs w:val="16"/>
+              </w:rPr>
+              <w:t>«DepositarioMunicipio»</w:t>
+            </w:r>
+            <w:r>
+              <w:rPr>
+                <w:rFonts w:ascii="Arial Narrow" w:hAnsi="Arial Narrow"/>
+                <w:noProof/>
+                <w:sz w:val="14"/>
+                <w:szCs w:val="16"/>
+              </w:rPr>
+              <w:fldChar w:fldCharType="end"/>
+            </w:r>
             <w:r>
               <w:rPr>
                 <w:rFonts w:ascii="Arial Narrow" w:hAnsi="Arial Narrow"/>
@@ -4381,17 +5247,33 @@
               </w:rPr>
               <w:t xml:space="preserve">- </w:t>
             </w:r>
-            <w:fldSimple w:instr=" MERGEFIELD  DepositarioUF  \* MERGEFORMAT ">
-              <w:r>
-                <w:rPr>
-                  <w:rFonts w:ascii="Arial Narrow" w:hAnsi="Arial Narrow"/>
-                  <w:noProof/>
-                  <w:sz w:val="14"/>
-                  <w:szCs w:val="16"/>
-                </w:rPr>
-                <w:t>«DepositarioUF»</w:t>
-              </w:r>
-            </w:fldSimple>
+            <w:r>
+              <w:fldChar w:fldCharType="begin"/>
+            </w:r>
+            <w:r>
+              <w:instrText xml:space="preserve"> MERGEFIELD  DepositarioUF  \* MERGEFORMAT </w:instrText>
+            </w:r>
+            <w:r>
+              <w:fldChar w:fldCharType="separate"/>
+            </w:r>
+            <w:r>
+              <w:rPr>
+                <w:rFonts w:ascii="Arial Narrow" w:hAnsi="Arial Narrow"/>
+                <w:noProof/>
+                <w:sz w:val="14"/>
+                <w:szCs w:val="16"/>
+              </w:rPr>
+              <w:t>«DepositarioUF»</w:t>
+            </w:r>
+            <w:r>
+              <w:rPr>
+                <w:rFonts w:ascii="Arial Narrow" w:hAnsi="Arial Narrow"/>
+                <w:noProof/>
+                <w:sz w:val="14"/>
+                <w:szCs w:val="16"/>
+              </w:rPr>
+              <w:fldChar w:fldCharType="end"/>
+            </w:r>
           </w:p>
         </w:tc>
       </w:tr>
@@ -4532,17 +5414,33 @@
               </w:rPr>
               <w:t xml:space="preserve"> </w:t>
             </w:r>
-            <w:fldSimple w:instr=" MERGEFIELD  DepositarioNome  \* MERGEFORMAT ">
-              <w:r>
-                <w:rPr>
-                  <w:rFonts w:ascii="Arial Narrow" w:hAnsi="Arial Narrow"/>
-                  <w:noProof/>
-                  <w:sz w:val="14"/>
-                  <w:szCs w:val="16"/>
-                </w:rPr>
-                <w:t>«DepositarioNome»</w:t>
-              </w:r>
-            </w:fldSimple>
+            <w:r>
+              <w:fldChar w:fldCharType="begin"/>
+            </w:r>
+            <w:r>
+              <w:instrText xml:space="preserve"> MERGEFIELD  DepositarioNome  \* MERGEFORMAT </w:instrText>
+            </w:r>
+            <w:r>
+              <w:fldChar w:fldCharType="separate"/>
+            </w:r>
+            <w:r>
+              <w:rPr>
+                <w:rFonts w:ascii="Arial Narrow" w:hAnsi="Arial Narrow"/>
+                <w:noProof/>
+                <w:sz w:val="14"/>
+                <w:szCs w:val="16"/>
+              </w:rPr>
+              <w:t>«DepositarioNome»</w:t>
+            </w:r>
+            <w:r>
+              <w:rPr>
+                <w:rFonts w:ascii="Arial Narrow" w:hAnsi="Arial Narrow"/>
+                <w:noProof/>
+                <w:sz w:val="14"/>
+                <w:szCs w:val="16"/>
+              </w:rPr>
+              <w:fldChar w:fldCharType="end"/>
+            </w:r>
           </w:p>
         </w:tc>
         <w:tc>
@@ -4584,17 +5482,33 @@
               </w:rPr>
               <w:t xml:space="preserve"> </w:t>
             </w:r>
-            <w:fldSimple w:instr=" MERGEFIELD  DepositarioEstadoCivil  \* MERGEFORMAT ">
-              <w:r>
-                <w:rPr>
-                  <w:rFonts w:ascii="Arial Narrow" w:hAnsi="Arial Narrow"/>
-                  <w:noProof/>
-                  <w:sz w:val="14"/>
-                  <w:szCs w:val="16"/>
-                </w:rPr>
-                <w:t>«DepositarioEstadoCivil»</w:t>
-              </w:r>
-            </w:fldSimple>
+            <w:r>
+              <w:fldChar w:fldCharType="begin"/>
+            </w:r>
+            <w:r>
+              <w:instrText xml:space="preserve"> MERGEFIELD  DepositarioEstadoCivil  \* MERGEFORMAT </w:instrText>
+            </w:r>
+            <w:r>
+              <w:fldChar w:fldCharType="separate"/>
+            </w:r>
+            <w:r>
+              <w:rPr>
+                <w:rFonts w:ascii="Arial Narrow" w:hAnsi="Arial Narrow"/>
+                <w:noProof/>
+                <w:sz w:val="14"/>
+                <w:szCs w:val="16"/>
+              </w:rPr>
+              <w:t>«DepositarioEstadoCivil»</w:t>
+            </w:r>
+            <w:r>
+              <w:rPr>
+                <w:rFonts w:ascii="Arial Narrow" w:hAnsi="Arial Narrow"/>
+                <w:noProof/>
+                <w:sz w:val="14"/>
+                <w:szCs w:val="16"/>
+              </w:rPr>
+              <w:fldChar w:fldCharType="end"/>
+            </w:r>
           </w:p>
         </w:tc>
       </w:tr>
@@ -4667,17 +5581,33 @@
               </w:rPr>
               <w:t xml:space="preserve"> </w:t>
             </w:r>
-            <w:fldSimple w:instr=" MERGEFIELD  DepositarioNaturalidade  \* MERGEFORMAT ">
-              <w:r>
-                <w:rPr>
-                  <w:rFonts w:ascii="Arial Narrow" w:hAnsi="Arial Narrow"/>
-                  <w:noProof/>
-                  <w:sz w:val="14"/>
-                  <w:szCs w:val="16"/>
-                </w:rPr>
-                <w:t>«DepositarioNaturalidade»</w:t>
-              </w:r>
-            </w:fldSimple>
+            <w:r>
+              <w:fldChar w:fldCharType="begin"/>
+            </w:r>
+            <w:r>
+              <w:instrText xml:space="preserve"> MERGEFIELD  DepositarioNaturalidade  \* MERGEFORMAT </w:instrText>
+            </w:r>
+            <w:r>
+              <w:fldChar w:fldCharType="separate"/>
+            </w:r>
+            <w:r>
+              <w:rPr>
+                <w:rFonts w:ascii="Arial Narrow" w:hAnsi="Arial Narrow"/>
+                <w:noProof/>
+                <w:sz w:val="14"/>
+                <w:szCs w:val="16"/>
+              </w:rPr>
+              <w:t>«DepositarioNaturalidade»</w:t>
+            </w:r>
+            <w:r>
+              <w:rPr>
+                <w:rFonts w:ascii="Arial Narrow" w:hAnsi="Arial Narrow"/>
+                <w:noProof/>
+                <w:sz w:val="14"/>
+                <w:szCs w:val="16"/>
+              </w:rPr>
+              <w:fldChar w:fldCharType="end"/>
+            </w:r>
           </w:p>
         </w:tc>
         <w:tc>
@@ -4722,17 +5652,33 @@
               </w:rPr>
               <w:t xml:space="preserve"> </w:t>
             </w:r>
-            <w:fldSimple w:instr=" MERGEFIELD  DepositarioRG  \* MERGEFORMAT ">
-              <w:r>
-                <w:rPr>
-                  <w:rFonts w:ascii="Arial Narrow" w:hAnsi="Arial Narrow"/>
-                  <w:noProof/>
-                  <w:sz w:val="14"/>
-                  <w:szCs w:val="16"/>
-                </w:rPr>
-                <w:t>«DepositarioRG»</w:t>
-              </w:r>
-            </w:fldSimple>
+            <w:r>
+              <w:fldChar w:fldCharType="begin"/>
+            </w:r>
+            <w:r>
+              <w:instrText xml:space="preserve"> MERGEFIELD  DepositarioRG  \* MERGEFORMAT </w:instrText>
+            </w:r>
+            <w:r>
+              <w:fldChar w:fldCharType="separate"/>
+            </w:r>
+            <w:r>
+              <w:rPr>
+                <w:rFonts w:ascii="Arial Narrow" w:hAnsi="Arial Narrow"/>
+                <w:noProof/>
+                <w:sz w:val="14"/>
+                <w:szCs w:val="16"/>
+              </w:rPr>
+              <w:t>«DepositarioRG»</w:t>
+            </w:r>
+            <w:r>
+              <w:rPr>
+                <w:rFonts w:ascii="Arial Narrow" w:hAnsi="Arial Narrow"/>
+                <w:noProof/>
+                <w:sz w:val="14"/>
+                <w:szCs w:val="16"/>
+              </w:rPr>
+              <w:fldChar w:fldCharType="end"/>
+            </w:r>
           </w:p>
         </w:tc>
         <w:tc>
@@ -4775,17 +5721,33 @@
               </w:rPr>
               <w:t xml:space="preserve"> </w:t>
             </w:r>
-            <w:fldSimple w:instr=" MERGEFIELD  DepositarioEndLogradouro  \* MERGEFORMAT ">
-              <w:r>
-                <w:rPr>
-                  <w:rFonts w:ascii="Arial Narrow" w:hAnsi="Arial Narrow"/>
-                  <w:noProof/>
-                  <w:sz w:val="14"/>
-                  <w:szCs w:val="16"/>
-                </w:rPr>
-                <w:t>«DepositarioEndLogradouro»</w:t>
-              </w:r>
-            </w:fldSimple>
+            <w:r>
+              <w:fldChar w:fldCharType="begin"/>
+            </w:r>
+            <w:r>
+              <w:instrText xml:space="preserve"> MERGEFIELD  DepositarioEndLogradouro  \* MERGEFORMAT </w:instrText>
+            </w:r>
+            <w:r>
+              <w:fldChar w:fldCharType="separate"/>
+            </w:r>
+            <w:r>
+              <w:rPr>
+                <w:rFonts w:ascii="Arial Narrow" w:hAnsi="Arial Narrow"/>
+                <w:noProof/>
+                <w:sz w:val="14"/>
+                <w:szCs w:val="16"/>
+              </w:rPr>
+              <w:t>«DepositarioEndLogradouro»</w:t>
+            </w:r>
+            <w:r>
+              <w:rPr>
+                <w:rFonts w:ascii="Arial Narrow" w:hAnsi="Arial Narrow"/>
+                <w:noProof/>
+                <w:sz w:val="14"/>
+                <w:szCs w:val="16"/>
+              </w:rPr>
+              <w:fldChar w:fldCharType="end"/>
+            </w:r>
           </w:p>
         </w:tc>
       </w:tr>
@@ -4858,17 +5820,33 @@
               </w:rPr>
               <w:t xml:space="preserve"> </w:t>
             </w:r>
-            <w:fldSimple w:instr=" MERGEFIELD  DepositarioEndBairro  \* MERGEFORMAT ">
-              <w:r>
-                <w:rPr>
-                  <w:rFonts w:ascii="Arial Narrow" w:hAnsi="Arial Narrow"/>
-                  <w:noProof/>
-                  <w:sz w:val="14"/>
-                  <w:szCs w:val="16"/>
-                </w:rPr>
-                <w:t>«DepositarioEndBairro»</w:t>
-              </w:r>
-            </w:fldSimple>
+            <w:r>
+              <w:fldChar w:fldCharType="begin"/>
+            </w:r>
+            <w:r>
+              <w:instrText xml:space="preserve"> MERGEFIELD  DepositarioEndBairro  \* MERGEFORMAT </w:instrText>
+            </w:r>
+            <w:r>
+              <w:fldChar w:fldCharType="separate"/>
+            </w:r>
+            <w:r>
+              <w:rPr>
+                <w:rFonts w:ascii="Arial Narrow" w:hAnsi="Arial Narrow"/>
+                <w:noProof/>
+                <w:sz w:val="14"/>
+                <w:szCs w:val="16"/>
+              </w:rPr>
+              <w:t>«DepositarioEndBairro»</w:t>
+            </w:r>
+            <w:r>
+              <w:rPr>
+                <w:rFonts w:ascii="Arial Narrow" w:hAnsi="Arial Narrow"/>
+                <w:noProof/>
+                <w:sz w:val="14"/>
+                <w:szCs w:val="16"/>
+              </w:rPr>
+              <w:fldChar w:fldCharType="end"/>
+            </w:r>
             <w:r>
               <w:rPr>
                 <w:rFonts w:ascii="Arial Narrow" w:hAnsi="Arial Narrow"/>
@@ -4877,17 +5855,33 @@
               </w:rPr>
               <w:t xml:space="preserve"> </w:t>
             </w:r>
-            <w:fldSimple w:instr=" MERGEFIELD  DepositarioEndDistrito  \* MERGEFORMAT ">
-              <w:r>
-                <w:rPr>
-                  <w:rFonts w:ascii="Arial Narrow" w:hAnsi="Arial Narrow"/>
-                  <w:noProof/>
-                  <w:sz w:val="14"/>
-                  <w:szCs w:val="16"/>
-                </w:rPr>
-                <w:t>«DepositarioEndDistrito»</w:t>
-              </w:r>
-            </w:fldSimple>
+            <w:r>
+              <w:fldChar w:fldCharType="begin"/>
+            </w:r>
+            <w:r>
+              <w:instrText xml:space="preserve"> MERGEFIELD  DepositarioEndDistrito  \* MERGEFORMAT </w:instrText>
+            </w:r>
+            <w:r>
+              <w:fldChar w:fldCharType="separate"/>
+            </w:r>
+            <w:r>
+              <w:rPr>
+                <w:rFonts w:ascii="Arial Narrow" w:hAnsi="Arial Narrow"/>
+                <w:noProof/>
+                <w:sz w:val="14"/>
+                <w:szCs w:val="16"/>
+              </w:rPr>
+              <w:t>«DepositarioEndDistrito»</w:t>
+            </w:r>
+            <w:r>
+              <w:rPr>
+                <w:rFonts w:ascii="Arial Narrow" w:hAnsi="Arial Narrow"/>
+                <w:noProof/>
+                <w:sz w:val="14"/>
+                <w:szCs w:val="16"/>
+              </w:rPr>
+              <w:fldChar w:fldCharType="end"/>
+            </w:r>
           </w:p>
         </w:tc>
         <w:tc>
@@ -4931,17 +5925,33 @@
               </w:rPr>
               <w:t xml:space="preserve"> </w:t>
             </w:r>
-            <w:fldSimple w:instr=" MERGEFIELD  DepositarioEndMunicipio  \* MERGEFORMAT ">
-              <w:r>
-                <w:rPr>
-                  <w:rFonts w:ascii="Arial Narrow" w:hAnsi="Arial Narrow"/>
-                  <w:noProof/>
-                  <w:sz w:val="14"/>
-                  <w:szCs w:val="16"/>
-                </w:rPr>
-                <w:t>«DepositarioEndMunicipio»</w:t>
-              </w:r>
-            </w:fldSimple>
+            <w:r>
+              <w:fldChar w:fldCharType="begin"/>
+            </w:r>
+            <w:r>
+              <w:instrText xml:space="preserve"> MERGEFIELD  DepositarioEndMunicipio  \* MERGEFORMAT </w:instrText>
+            </w:r>
+            <w:r>
+              <w:fldChar w:fldCharType="separate"/>
+            </w:r>
+            <w:r>
+              <w:rPr>
+                <w:rFonts w:ascii="Arial Narrow" w:hAnsi="Arial Narrow"/>
+                <w:noProof/>
+                <w:sz w:val="14"/>
+                <w:szCs w:val="16"/>
+              </w:rPr>
+              <w:t>«DepositarioEndMunicipio»</w:t>
+            </w:r>
+            <w:r>
+              <w:rPr>
+                <w:rFonts w:ascii="Arial Narrow" w:hAnsi="Arial Narrow"/>
+                <w:noProof/>
+                <w:sz w:val="14"/>
+                <w:szCs w:val="16"/>
+              </w:rPr>
+              <w:fldChar w:fldCharType="end"/>
+            </w:r>
           </w:p>
         </w:tc>
         <w:tc>
@@ -4968,6 +5978,7 @@
                 <w:szCs w:val="16"/>
               </w:rPr>
             </w:pPr>
+            <w:proofErr w:type="gramStart"/>
             <w:r>
               <w:rPr>
                 <w:rFonts w:ascii="Arial Narrow" w:hAnsi="Arial Narrow"/>
@@ -4977,6 +5988,7 @@
               </w:rPr>
               <w:t>ASS.:</w:t>
             </w:r>
+            <w:proofErr w:type="gramEnd"/>
           </w:p>
           <w:p>
             <w:pPr>
@@ -5165,17 +6177,33 @@
               </w:rPr>
               <w:t xml:space="preserve">DESCREVER: </w:t>
             </w:r>
-            <w:fldSimple w:instr=" MERGEFIELD  DescricaoTermoEmbargo  \* MERGEFORMAT ">
-              <w:r>
-                <w:rPr>
-                  <w:rFonts w:ascii="Arial Narrow" w:hAnsi="Arial Narrow"/>
-                  <w:noProof/>
-                  <w:sz w:val="14"/>
-                  <w:szCs w:val="16"/>
-                </w:rPr>
-                <w:t>«DescricaoTermoEmbargo»</w:t>
-              </w:r>
-            </w:fldSimple>
+            <w:r>
+              <w:fldChar w:fldCharType="begin"/>
+            </w:r>
+            <w:r>
+              <w:instrText xml:space="preserve"> MERGEFIELD  DescricaoTermoEmbargo  \* MERGEFORMAT </w:instrText>
+            </w:r>
+            <w:r>
+              <w:fldChar w:fldCharType="separate"/>
+            </w:r>
+            <w:r>
+              <w:rPr>
+                <w:rFonts w:ascii="Arial Narrow" w:hAnsi="Arial Narrow"/>
+                <w:noProof/>
+                <w:sz w:val="14"/>
+                <w:szCs w:val="16"/>
+              </w:rPr>
+              <w:t>«DescricaoTermoEmbargo»</w:t>
+            </w:r>
+            <w:r>
+              <w:rPr>
+                <w:rFonts w:ascii="Arial Narrow" w:hAnsi="Arial Narrow"/>
+                <w:noProof/>
+                <w:sz w:val="14"/>
+                <w:szCs w:val="16"/>
+              </w:rPr>
+              <w:fldChar w:fldCharType="end"/>
+            </w:r>
             <w:r>
               <w:rPr>
                 <w:rFonts w:ascii="Arial Narrow" w:hAnsi="Arial Narrow"/>
@@ -5416,18 +6444,35 @@
               </w:rPr>
               <w:t xml:space="preserve"> </w:t>
             </w:r>
-            <w:fldSimple w:instr=" MERGEFIELD  NomeUsuarioCadastro  \* MERGEFORMAT ">
-              <w:r>
-                <w:rPr>
-                  <w:rFonts w:ascii="Arial Narrow" w:hAnsi="Arial Narrow"/>
-                  <w:noProof/>
-                  <w:color w:val="000000" w:themeColor="text1"/>
-                  <w:sz w:val="14"/>
-                  <w:szCs w:val="16"/>
-                </w:rPr>
-                <w:t>«NomeUsuarioCadastro»</w:t>
-              </w:r>
-            </w:fldSimple>
+            <w:r>
+              <w:fldChar w:fldCharType="begin"/>
+            </w:r>
+            <w:r>
+              <w:instrText xml:space="preserve"> MERGEFIELD  NomeUsuarioCadastro  \* MERGEFORMAT </w:instrText>
+            </w:r>
+            <w:r>
+              <w:fldChar w:fldCharType="separate"/>
+            </w:r>
+            <w:r>
+              <w:rPr>
+                <w:rFonts w:ascii="Arial Narrow" w:hAnsi="Arial Narrow"/>
+                <w:noProof/>
+                <w:color w:val="000000" w:themeColor="text1"/>
+                <w:sz w:val="14"/>
+                <w:szCs w:val="16"/>
+              </w:rPr>
+              <w:t>«NomeUsuarioCadastro»</w:t>
+            </w:r>
+            <w:r>
+              <w:rPr>
+                <w:rFonts w:ascii="Arial Narrow" w:hAnsi="Arial Narrow"/>
+                <w:noProof/>
+                <w:color w:val="000000" w:themeColor="text1"/>
+                <w:sz w:val="14"/>
+                <w:szCs w:val="16"/>
+              </w:rPr>
+              <w:fldChar w:fldCharType="end"/>
+            </w:r>
           </w:p>
         </w:tc>
         <w:tc>
@@ -5476,18 +6521,35 @@
               </w:rPr>
               <w:t xml:space="preserve"> </w:t>
             </w:r>
-            <w:fldSimple w:instr=" MERGEFIELD  ResponsavelEmpNomeRazaoSocial  \* MERGEFORMAT ">
-              <w:r>
-                <w:rPr>
-                  <w:rFonts w:ascii="Arial Narrow" w:hAnsi="Arial Narrow"/>
-                  <w:noProof/>
-                  <w:color w:val="000000" w:themeColor="text1"/>
-                  <w:sz w:val="14"/>
-                  <w:szCs w:val="16"/>
-                </w:rPr>
-                <w:t>«ResponsavelEmpNomeRazaoSocial»</w:t>
-              </w:r>
-            </w:fldSimple>
+            <w:r>
+              <w:fldChar w:fldCharType="begin"/>
+            </w:r>
+            <w:r>
+              <w:instrText xml:space="preserve"> MERGEFIELD  ResponsavelEmpNomeRazaoSocial  \* MERGEFORMAT </w:instrText>
+            </w:r>
+            <w:r>
+              <w:fldChar w:fldCharType="separate"/>
+            </w:r>
+            <w:r>
+              <w:rPr>
+                <w:rFonts w:ascii="Arial Narrow" w:hAnsi="Arial Narrow"/>
+                <w:noProof/>
+                <w:color w:val="000000" w:themeColor="text1"/>
+                <w:sz w:val="14"/>
+                <w:szCs w:val="16"/>
+              </w:rPr>
+              <w:t>«ResponsavelEmpNomeRazaoSocial»</w:t>
+            </w:r>
+            <w:r>
+              <w:rPr>
+                <w:rFonts w:ascii="Arial Narrow" w:hAnsi="Arial Narrow"/>
+                <w:noProof/>
+                <w:color w:val="000000" w:themeColor="text1"/>
+                <w:sz w:val="14"/>
+                <w:szCs w:val="16"/>
+              </w:rPr>
+              <w:fldChar w:fldCharType="end"/>
+            </w:r>
           </w:p>
         </w:tc>
       </w:tr>
@@ -5682,18 +6744,35 @@
               </w:rPr>
               <w:t xml:space="preserve"> </w:t>
             </w:r>
-            <w:fldSimple w:instr=" MERGEFIELD  ResponsavelEmpCPFCNPJ  \* MERGEFORMAT ">
-              <w:r>
-                <w:rPr>
-                  <w:rFonts w:ascii="Arial Narrow" w:hAnsi="Arial Narrow"/>
-                  <w:noProof/>
-                  <w:color w:val="000000" w:themeColor="text1"/>
-                  <w:sz w:val="14"/>
-                  <w:szCs w:val="16"/>
-                </w:rPr>
-                <w:t>«ResponsavelEmpCPFCNPJ»</w:t>
-              </w:r>
-            </w:fldSimple>
+            <w:r>
+              <w:fldChar w:fldCharType="begin"/>
+            </w:r>
+            <w:r>
+              <w:instrText xml:space="preserve"> MERGEFIELD  ResponsavelEmpCPFCNPJ  \* MERGEFORMAT </w:instrText>
+            </w:r>
+            <w:r>
+              <w:fldChar w:fldCharType="separate"/>
+            </w:r>
+            <w:r>
+              <w:rPr>
+                <w:rFonts w:ascii="Arial Narrow" w:hAnsi="Arial Narrow"/>
+                <w:noProof/>
+                <w:color w:val="000000" w:themeColor="text1"/>
+                <w:sz w:val="14"/>
+                <w:szCs w:val="16"/>
+              </w:rPr>
+              <w:t>«ResponsavelEmpCPFCNPJ»</w:t>
+            </w:r>
+            <w:r>
+              <w:rPr>
+                <w:rFonts w:ascii="Arial Narrow" w:hAnsi="Arial Narrow"/>
+                <w:noProof/>
+                <w:color w:val="000000" w:themeColor="text1"/>
+                <w:sz w:val="14"/>
+                <w:szCs w:val="16"/>
+              </w:rPr>
+              <w:fldChar w:fldCharType="end"/>
+            </w:r>
           </w:p>
         </w:tc>
       </w:tr>
@@ -5834,6 +6913,7 @@
                 <w:sz w:val="16"/>
                 <w:szCs w:val="16"/>
               </w:rPr>
+              <w:lastRenderedPageBreak/>
               <w:t>TESTEMUNHAS</w:t>
             </w:r>
           </w:p>
@@ -5977,18 +7057,35 @@
               </w:rPr>
               <w:t xml:space="preserve"> </w:t>
             </w:r>
-            <w:fldSimple w:instr=" MERGEFIELD  TestemunhaNome1  \* MERGEFORMAT ">
-              <w:r>
-                <w:rPr>
-                  <w:rFonts w:ascii="Arial Narrow" w:hAnsi="Arial Narrow"/>
-                  <w:noProof/>
-                  <w:color w:val="000000" w:themeColor="text1"/>
-                  <w:sz w:val="14"/>
-                  <w:szCs w:val="16"/>
-                </w:rPr>
-                <w:t>«TestemunhaNome1»</w:t>
-              </w:r>
-            </w:fldSimple>
+            <w:r>
+              <w:fldChar w:fldCharType="begin"/>
+            </w:r>
+            <w:r>
+              <w:instrText xml:space="preserve"> MERGEFIELD  TestemunhaNome1  \* MERGEFORMAT </w:instrText>
+            </w:r>
+            <w:r>
+              <w:fldChar w:fldCharType="separate"/>
+            </w:r>
+            <w:r>
+              <w:rPr>
+                <w:rFonts w:ascii="Arial Narrow" w:hAnsi="Arial Narrow"/>
+                <w:noProof/>
+                <w:color w:val="000000" w:themeColor="text1"/>
+                <w:sz w:val="14"/>
+                <w:szCs w:val="16"/>
+              </w:rPr>
+              <w:t>«TestemunhaNome1»</w:t>
+            </w:r>
+            <w:r>
+              <w:rPr>
+                <w:rFonts w:ascii="Arial Narrow" w:hAnsi="Arial Narrow"/>
+                <w:noProof/>
+                <w:color w:val="000000" w:themeColor="text1"/>
+                <w:sz w:val="14"/>
+                <w:szCs w:val="16"/>
+              </w:rPr>
+              <w:fldChar w:fldCharType="end"/>
+            </w:r>
           </w:p>
         </w:tc>
         <w:tc>
@@ -6028,17 +7125,33 @@
               </w:rPr>
               <w:t xml:space="preserve">  </w:t>
             </w:r>
-            <w:fldSimple w:instr=" MERGEFIELD  TestemunhaNome2  \* MERGEFORMAT ">
-              <w:r>
-                <w:rPr>
-                  <w:rFonts w:ascii="Arial Narrow" w:hAnsi="Arial Narrow"/>
-                  <w:noProof/>
-                  <w:sz w:val="14"/>
-                  <w:szCs w:val="16"/>
-                </w:rPr>
-                <w:t>«TestemunhaNome2»</w:t>
-              </w:r>
-            </w:fldSimple>
+            <w:r>
+              <w:fldChar w:fldCharType="begin"/>
+            </w:r>
+            <w:r>
+              <w:instrText xml:space="preserve"> MERGEFIELD  TestemunhaNome2  \* MERGEFORMAT </w:instrText>
+            </w:r>
+            <w:r>
+              <w:fldChar w:fldCharType="separate"/>
+            </w:r>
+            <w:r>
+              <w:rPr>
+                <w:rFonts w:ascii="Arial Narrow" w:hAnsi="Arial Narrow"/>
+                <w:noProof/>
+                <w:sz w:val="14"/>
+                <w:szCs w:val="16"/>
+              </w:rPr>
+              <w:t>«TestemunhaNome2»</w:t>
+            </w:r>
+            <w:r>
+              <w:rPr>
+                <w:rFonts w:ascii="Arial Narrow" w:hAnsi="Arial Narrow"/>
+                <w:noProof/>
+                <w:sz w:val="14"/>
+                <w:szCs w:val="16"/>
+              </w:rPr>
+              <w:fldChar w:fldCharType="end"/>
+            </w:r>
           </w:p>
         </w:tc>
       </w:tr>
@@ -6109,17 +7222,33 @@
               </w:rPr>
               <w:t xml:space="preserve"> </w:t>
             </w:r>
-            <w:fldSimple w:instr=" MERGEFIELD  TestemunhaEnd1  \* MERGEFORMAT ">
-              <w:r>
-                <w:rPr>
-                  <w:rFonts w:ascii="Arial Narrow" w:hAnsi="Arial Narrow"/>
-                  <w:noProof/>
-                  <w:sz w:val="12"/>
-                  <w:szCs w:val="12"/>
-                </w:rPr>
-                <w:t>«TestemunhaEnd1»</w:t>
-              </w:r>
-            </w:fldSimple>
+            <w:r>
+              <w:fldChar w:fldCharType="begin"/>
+            </w:r>
+            <w:r>
+              <w:instrText xml:space="preserve"> MERGEFIELD  TestemunhaEnd1  \* MERGEFORMAT </w:instrText>
+            </w:r>
+            <w:r>
+              <w:fldChar w:fldCharType="separate"/>
+            </w:r>
+            <w:r>
+              <w:rPr>
+                <w:rFonts w:ascii="Arial Narrow" w:hAnsi="Arial Narrow"/>
+                <w:noProof/>
+                <w:sz w:val="12"/>
+                <w:szCs w:val="12"/>
+              </w:rPr>
+              <w:t>«TestemunhaEnd1»</w:t>
+            </w:r>
+            <w:r>
+              <w:rPr>
+                <w:rFonts w:ascii="Arial Narrow" w:hAnsi="Arial Narrow"/>
+                <w:noProof/>
+                <w:sz w:val="12"/>
+                <w:szCs w:val="12"/>
+              </w:rPr>
+              <w:fldChar w:fldCharType="end"/>
+            </w:r>
           </w:p>
         </w:tc>
         <w:tc>
@@ -6160,17 +7289,33 @@
               </w:rPr>
               <w:t xml:space="preserve"> </w:t>
             </w:r>
-            <w:fldSimple w:instr=" MERGEFIELD  TestemunhaEnd2  \* MERGEFORMAT ">
-              <w:r>
-                <w:rPr>
-                  <w:rFonts w:ascii="Arial Narrow" w:hAnsi="Arial Narrow"/>
-                  <w:noProof/>
-                  <w:sz w:val="12"/>
-                  <w:szCs w:val="12"/>
-                </w:rPr>
-                <w:t>«TestemunhaEnd2»</w:t>
-              </w:r>
-            </w:fldSimple>
+            <w:r>
+              <w:fldChar w:fldCharType="begin"/>
+            </w:r>
+            <w:r>
+              <w:instrText xml:space="preserve"> MERGEFIELD  TestemunhaEnd2  \* MERGEFORMAT </w:instrText>
+            </w:r>
+            <w:r>
+              <w:fldChar w:fldCharType="separate"/>
+            </w:r>
+            <w:r>
+              <w:rPr>
+                <w:rFonts w:ascii="Arial Narrow" w:hAnsi="Arial Narrow"/>
+                <w:noProof/>
+                <w:sz w:val="12"/>
+                <w:szCs w:val="12"/>
+              </w:rPr>
+              <w:t>«TestemunhaEnd2»</w:t>
+            </w:r>
+            <w:r>
+              <w:rPr>
+                <w:rFonts w:ascii="Arial Narrow" w:hAnsi="Arial Narrow"/>
+                <w:noProof/>
+                <w:sz w:val="12"/>
+                <w:szCs w:val="12"/>
+              </w:rPr>
+              <w:fldChar w:fldCharType="end"/>
+            </w:r>
           </w:p>
         </w:tc>
       </w:tr>
@@ -6305,24 +7450,39 @@
           <w:szCs w:val="6"/>
         </w:rPr>
       </w:pPr>
-      <w:fldSimple w:instr=" MERGEFIELD  TableEnd:Documento  \* MERGEFORMAT ">
-        <w:r>
-          <w:rPr>
-            <w:noProof/>
-            <w:sz w:val="6"/>
-            <w:szCs w:val="6"/>
-          </w:rPr>
-          <w:t>«TableEnd:Documento»</w:t>
-        </w:r>
-      </w:fldSimple>
+      <w:r>
+        <w:fldChar w:fldCharType="begin"/>
+      </w:r>
+      <w:r>
+        <w:instrText xml:space="preserve"> MERGEFIELD  TableEnd:Documento  \* MERGEFORMAT </w:instrText>
+      </w:r>
+      <w:r>
+        <w:fldChar w:fldCharType="separate"/>
+      </w:r>
+      <w:r>
+        <w:rPr>
+          <w:noProof/>
+          <w:sz w:val="6"/>
+          <w:szCs w:val="6"/>
+        </w:rPr>
+        <w:t>«TableEnd:Documento»</w:t>
+      </w:r>
+      <w:r>
+        <w:rPr>
+          <w:noProof/>
+          <w:sz w:val="6"/>
+          <w:szCs w:val="6"/>
+        </w:rPr>
+        <w:fldChar w:fldCharType="end"/>
+      </w:r>
     </w:p>
     <w:sectPr>
-      <w:headerReference w:type="even" r:id="rId8"/>
-      <w:headerReference w:type="default" r:id="rId9"/>
-      <w:footerReference w:type="even" r:id="rId10"/>
-      <w:footerReference w:type="default" r:id="rId11"/>
-      <w:headerReference w:type="first" r:id="rId12"/>
-      <w:footerReference w:type="first" r:id="rId13"/>
+      <w:headerReference w:type="even" r:id="rId7"/>
+      <w:headerReference w:type="default" r:id="rId8"/>
+      <w:footerReference w:type="even" r:id="rId9"/>
+      <w:footerReference w:type="default" r:id="rId10"/>
+      <w:headerReference w:type="first" r:id="rId11"/>
+      <w:footerReference w:type="first" r:id="rId12"/>
       <w:pgSz w:w="11907" w:h="16840" w:code="9"/>
       <w:pgMar w:top="426" w:right="851" w:bottom="568" w:left="1701" w:header="426" w:footer="221" w:gutter="0"/>
       <w:cols w:space="708"/>
@@ -6333,7 +7493,7 @@
 </file>
 
 <file path=word/endnotes.xml><?xml version="1.0" encoding="utf-8"?>
-<w:endnotes xmlns:wpc="http://schemas.microsoft.com/office/word/2010/wordprocessingCanvas" xmlns:mc="http://schemas.openxmlformats.org/markup-compatibility/2006" xmlns:o="urn:schemas-microsoft-com:office:office" xmlns:r="http://schemas.openxmlformats.org/officeDocument/2006/relationships" xmlns:m="http://schemas.openxmlformats.org/officeDocument/2006/math" xmlns:v="urn:schemas-microsoft-com:vml" xmlns:wp14="http://schemas.microsoft.com/office/word/2010/wordprocessingDrawing" xmlns:wp="http://schemas.openxmlformats.org/drawingml/2006/wordprocessingDrawing" xmlns:w10="urn:schemas-microsoft-com:office:word" xmlns:w="http://schemas.openxmlformats.org/wordprocessingml/2006/main" xmlns:w14="http://schemas.microsoft.com/office/word/2010/wordml" xmlns:wpg="http://schemas.microsoft.com/office/word/2010/wordprocessingGroup" xmlns:wpi="http://schemas.microsoft.com/office/word/2010/wordprocessingInk" xmlns:wne="http://schemas.microsoft.com/office/word/2006/wordml" xmlns:wps="http://schemas.microsoft.com/office/word/2010/wordprocessingShape" mc:Ignorable="w14 wp14">
+<w:endnotes xmlns:wpc="http://schemas.microsoft.com/office/word/2010/wordprocessingCanvas" xmlns:mc="http://schemas.openxmlformats.org/markup-compatibility/2006" xmlns:o="urn:schemas-microsoft-com:office:office" xmlns:r="http://schemas.openxmlformats.org/officeDocument/2006/relationships" xmlns:m="http://schemas.openxmlformats.org/officeDocument/2006/math" xmlns:v="urn:schemas-microsoft-com:vml" xmlns:wp14="http://schemas.microsoft.com/office/word/2010/wordprocessingDrawing" xmlns:wp="http://schemas.openxmlformats.org/drawingml/2006/wordprocessingDrawing" xmlns:w10="urn:schemas-microsoft-com:office:word" xmlns:w="http://schemas.openxmlformats.org/wordprocessingml/2006/main" xmlns:w14="http://schemas.microsoft.com/office/word/2010/wordml" xmlns:w15="http://schemas.microsoft.com/office/word/2012/wordml" xmlns:wpg="http://schemas.microsoft.com/office/word/2010/wordprocessingGroup" xmlns:wpi="http://schemas.microsoft.com/office/word/2010/wordprocessingInk" xmlns:wne="http://schemas.microsoft.com/office/word/2006/wordml" xmlns:wps="http://schemas.microsoft.com/office/word/2010/wordprocessingShape" mc:Ignorable="w14 w15 wp14">
   <w:endnote w:type="separator" w:id="-1">
     <w:p>
       <w:r>
@@ -6352,7 +7512,7 @@
 </file>
 
 <file path=word/footer1.xml><?xml version="1.0" encoding="utf-8"?>
-<w:ftr xmlns:wpc="http://schemas.microsoft.com/office/word/2010/wordprocessingCanvas" xmlns:mc="http://schemas.openxmlformats.org/markup-compatibility/2006" xmlns:o="urn:schemas-microsoft-com:office:office" xmlns:r="http://schemas.openxmlformats.org/officeDocument/2006/relationships" xmlns:m="http://schemas.openxmlformats.org/officeDocument/2006/math" xmlns:v="urn:schemas-microsoft-com:vml" xmlns:wp14="http://schemas.microsoft.com/office/word/2010/wordprocessingDrawing" xmlns:wp="http://schemas.openxmlformats.org/drawingml/2006/wordprocessingDrawing" xmlns:w10="urn:schemas-microsoft-com:office:word" xmlns:w="http://schemas.openxmlformats.org/wordprocessingml/2006/main" xmlns:w14="http://schemas.microsoft.com/office/word/2010/wordml" xmlns:wpg="http://schemas.microsoft.com/office/word/2010/wordprocessingGroup" xmlns:wpi="http://schemas.microsoft.com/office/word/2010/wordprocessingInk" xmlns:wne="http://schemas.microsoft.com/office/word/2006/wordml" xmlns:wps="http://schemas.microsoft.com/office/word/2010/wordprocessingShape" mc:Ignorable="w14 wp14">
+<w:ftr xmlns:wpc="http://schemas.microsoft.com/office/word/2010/wordprocessingCanvas" xmlns:mc="http://schemas.openxmlformats.org/markup-compatibility/2006" xmlns:o="urn:schemas-microsoft-com:office:office" xmlns:r="http://schemas.openxmlformats.org/officeDocument/2006/relationships" xmlns:m="http://schemas.openxmlformats.org/officeDocument/2006/math" xmlns:v="urn:schemas-microsoft-com:vml" xmlns:wp14="http://schemas.microsoft.com/office/word/2010/wordprocessingDrawing" xmlns:wp="http://schemas.openxmlformats.org/drawingml/2006/wordprocessingDrawing" xmlns:w10="urn:schemas-microsoft-com:office:word" xmlns:w="http://schemas.openxmlformats.org/wordprocessingml/2006/main" xmlns:w14="http://schemas.microsoft.com/office/word/2010/wordml" xmlns:w15="http://schemas.microsoft.com/office/word/2012/wordml" xmlns:wpg="http://schemas.microsoft.com/office/word/2010/wordprocessingGroup" xmlns:wpi="http://schemas.microsoft.com/office/word/2010/wordprocessingInk" xmlns:wne="http://schemas.microsoft.com/office/word/2006/wordml" xmlns:wps="http://schemas.microsoft.com/office/word/2010/wordprocessingShape" mc:Ignorable="w14 w15 wp14">
   <w:p>
     <w:pPr>
       <w:pStyle w:val="Rodap"/>
@@ -6362,7 +7522,7 @@
 </file>
 
 <file path=word/footer2.xml><?xml version="1.0" encoding="utf-8"?>
-<w:ftr xmlns:wpc="http://schemas.microsoft.com/office/word/2010/wordprocessingCanvas" xmlns:mc="http://schemas.openxmlformats.org/markup-compatibility/2006" xmlns:o="urn:schemas-microsoft-com:office:office" xmlns:r="http://schemas.openxmlformats.org/officeDocument/2006/relationships" xmlns:m="http://schemas.openxmlformats.org/officeDocument/2006/math" xmlns:v="urn:schemas-microsoft-com:vml" xmlns:wp14="http://schemas.microsoft.com/office/word/2010/wordprocessingDrawing" xmlns:wp="http://schemas.openxmlformats.org/drawingml/2006/wordprocessingDrawing" xmlns:w10="urn:schemas-microsoft-com:office:word" xmlns:w="http://schemas.openxmlformats.org/wordprocessingml/2006/main" xmlns:w14="http://schemas.microsoft.com/office/word/2010/wordml" xmlns:wpg="http://schemas.microsoft.com/office/word/2010/wordprocessingGroup" xmlns:wpi="http://schemas.microsoft.com/office/word/2010/wordprocessingInk" xmlns:wne="http://schemas.microsoft.com/office/word/2006/wordml" xmlns:wps="http://schemas.microsoft.com/office/word/2010/wordprocessingShape" mc:Ignorable="w14 wp14">
+<w:ftr xmlns:wpc="http://schemas.microsoft.com/office/word/2010/wordprocessingCanvas" xmlns:mc="http://schemas.openxmlformats.org/markup-compatibility/2006" xmlns:o="urn:schemas-microsoft-com:office:office" xmlns:r="http://schemas.openxmlformats.org/officeDocument/2006/relationships" xmlns:m="http://schemas.openxmlformats.org/officeDocument/2006/math" xmlns:v="urn:schemas-microsoft-com:vml" xmlns:wp14="http://schemas.microsoft.com/office/word/2010/wordprocessingDrawing" xmlns:wp="http://schemas.openxmlformats.org/drawingml/2006/wordprocessingDrawing" xmlns:w10="urn:schemas-microsoft-com:office:word" xmlns:w="http://schemas.openxmlformats.org/wordprocessingml/2006/main" xmlns:w14="http://schemas.microsoft.com/office/word/2010/wordml" xmlns:w15="http://schemas.microsoft.com/office/word/2012/wordml" xmlns:wpg="http://schemas.microsoft.com/office/word/2010/wordprocessingGroup" xmlns:wpi="http://schemas.microsoft.com/office/word/2010/wordprocessingInk" xmlns:wne="http://schemas.microsoft.com/office/word/2006/wordml" xmlns:wps="http://schemas.microsoft.com/office/word/2010/wordprocessingShape" mc:Ignorable="w14 w15 wp14">
   <w:p>
     <w:pPr>
       <w:rPr>
@@ -6376,7 +7536,6 @@
     <w:tblPr>
       <w:tblW w:w="9383" w:type="dxa"/>
       <w:jc w:val="center"/>
-      <w:tblInd w:w="162" w:type="dxa"/>
       <w:tblBorders>
         <w:top w:val="single" w:sz="4" w:space="0" w:color="595959"/>
       </w:tblBorders>
@@ -6407,18 +7566,35 @@
               <w:szCs w:val="16"/>
             </w:rPr>
           </w:pPr>
-          <w:fldSimple w:instr=" MERGEFIELD  image:LogoSimlam  \* MERGEFORMAT ">
-            <w:r>
-              <w:rPr>
-                <w:rFonts w:ascii="Arial" w:hAnsi="Arial" w:cs="Arial"/>
-                <w:noProof/>
-                <w:color w:val="595959"/>
-                <w:sz w:val="16"/>
-                <w:szCs w:val="16"/>
-              </w:rPr>
-              <w:t>«image:LogoSimlam»</w:t>
-            </w:r>
-          </w:fldSimple>
+          <w:r>
+            <w:fldChar w:fldCharType="begin"/>
+          </w:r>
+          <w:r>
+            <w:instrText xml:space="preserve"> MERGEFIELD  image:LogoSimlam  \* MERGEFORMAT </w:instrText>
+          </w:r>
+          <w:r>
+            <w:fldChar w:fldCharType="separate"/>
+          </w:r>
+          <w:r>
+            <w:rPr>
+              <w:rFonts w:ascii="Arial" w:hAnsi="Arial" w:cs="Arial"/>
+              <w:noProof/>
+              <w:color w:val="595959"/>
+              <w:sz w:val="16"/>
+              <w:szCs w:val="16"/>
+            </w:rPr>
+            <w:t>«image:LogoSimlam»</w:t>
+          </w:r>
+          <w:r>
+            <w:rPr>
+              <w:rFonts w:ascii="Arial" w:hAnsi="Arial" w:cs="Arial"/>
+              <w:noProof/>
+              <w:color w:val="595959"/>
+              <w:sz w:val="16"/>
+              <w:szCs w:val="16"/>
+            </w:rPr>
+            <w:fldChar w:fldCharType="end"/>
+          </w:r>
         </w:p>
       </w:tc>
       <w:tc>
@@ -6438,54 +7614,122 @@
               <w:szCs w:val="16"/>
             </w:rPr>
           </w:pPr>
-          <w:fldSimple w:instr=" MERGEFIELD  OrgaoEndereco  \* MERGEFORMAT ">
-            <w:r>
-              <w:rPr>
-                <w:rFonts w:ascii="Arial" w:hAnsi="Arial" w:cs="Arial"/>
-                <w:noProof/>
-                <w:color w:val="595959"/>
-                <w:sz w:val="14"/>
-                <w:szCs w:val="16"/>
-              </w:rPr>
-              <w:t>«OrgaoEndereco»</w:t>
-            </w:r>
-          </w:fldSimple>
-          <w:fldSimple w:instr=" MERGEFIELD  OrgaoMunicipio  \* MERGEFORMAT ">
-            <w:r>
-              <w:rPr>
-                <w:rFonts w:ascii="Arial" w:hAnsi="Arial" w:cs="Arial"/>
-                <w:noProof/>
-                <w:color w:val="595959"/>
-                <w:sz w:val="14"/>
-                <w:szCs w:val="16"/>
-              </w:rPr>
-              <w:t>«OrgaoMunicipio»</w:t>
-            </w:r>
-          </w:fldSimple>
-          <w:fldSimple w:instr=" MERGEFIELD  OrgaoUF  \* MERGEFORMAT ">
-            <w:r>
-              <w:rPr>
-                <w:rFonts w:ascii="Arial" w:hAnsi="Arial" w:cs="Arial"/>
-                <w:noProof/>
-                <w:color w:val="595959"/>
-                <w:sz w:val="14"/>
-                <w:szCs w:val="16"/>
-              </w:rPr>
-              <w:t>«OrgaoUF»</w:t>
-            </w:r>
-          </w:fldSimple>
-          <w:fldSimple w:instr=" MERGEFIELD  OrgaoCep  \* MERGEFORMAT ">
-            <w:r>
-              <w:rPr>
-                <w:rFonts w:ascii="Arial" w:hAnsi="Arial" w:cs="Arial"/>
-                <w:noProof/>
-                <w:color w:val="595959"/>
-                <w:sz w:val="14"/>
-                <w:szCs w:val="16"/>
-              </w:rPr>
-              <w:t>«OrgaoCep»</w:t>
-            </w:r>
-          </w:fldSimple>
+          <w:r>
+            <w:fldChar w:fldCharType="begin"/>
+          </w:r>
+          <w:r>
+            <w:instrText xml:space="preserve"> MERGEFIELD  OrgaoEndereco  \* MERGEFORMAT </w:instrText>
+          </w:r>
+          <w:r>
+            <w:fldChar w:fldCharType="separate"/>
+          </w:r>
+          <w:r>
+            <w:rPr>
+              <w:rFonts w:ascii="Arial" w:hAnsi="Arial" w:cs="Arial"/>
+              <w:noProof/>
+              <w:color w:val="595959"/>
+              <w:sz w:val="14"/>
+              <w:szCs w:val="16"/>
+            </w:rPr>
+            <w:t>«OrgaoEndereco»</w:t>
+          </w:r>
+          <w:r>
+            <w:rPr>
+              <w:rFonts w:ascii="Arial" w:hAnsi="Arial" w:cs="Arial"/>
+              <w:noProof/>
+              <w:color w:val="595959"/>
+              <w:sz w:val="14"/>
+              <w:szCs w:val="16"/>
+            </w:rPr>
+            <w:fldChar w:fldCharType="end"/>
+          </w:r>
+          <w:r>
+            <w:fldChar w:fldCharType="begin"/>
+          </w:r>
+          <w:r>
+            <w:instrText xml:space="preserve"> MERGEFIELD  OrgaoMunicipio  \* MERGEFORMAT </w:instrText>
+          </w:r>
+          <w:r>
+            <w:fldChar w:fldCharType="separate"/>
+          </w:r>
+          <w:r>
+            <w:rPr>
+              <w:rFonts w:ascii="Arial" w:hAnsi="Arial" w:cs="Arial"/>
+              <w:noProof/>
+              <w:color w:val="595959"/>
+              <w:sz w:val="14"/>
+              <w:szCs w:val="16"/>
+            </w:rPr>
+            <w:t>«OrgaoMunicipio»</w:t>
+          </w:r>
+          <w:r>
+            <w:rPr>
+              <w:rFonts w:ascii="Arial" w:hAnsi="Arial" w:cs="Arial"/>
+              <w:noProof/>
+              <w:color w:val="595959"/>
+              <w:sz w:val="14"/>
+              <w:szCs w:val="16"/>
+            </w:rPr>
+            <w:fldChar w:fldCharType="end"/>
+          </w:r>
+          <w:r>
+            <w:fldChar w:fldCharType="begin"/>
+          </w:r>
+          <w:r>
+            <w:instrText xml:space="preserve"> MERGEFIELD  OrgaoUF  \* MERGEFORMAT </w:instrText>
+          </w:r>
+          <w:r>
+            <w:fldChar w:fldCharType="separate"/>
+          </w:r>
+          <w:r>
+            <w:rPr>
+              <w:rFonts w:ascii="Arial" w:hAnsi="Arial" w:cs="Arial"/>
+              <w:noProof/>
+              <w:color w:val="595959"/>
+              <w:sz w:val="14"/>
+              <w:szCs w:val="16"/>
+            </w:rPr>
+            <w:t>«OrgaoUF»</w:t>
+          </w:r>
+          <w:r>
+            <w:rPr>
+              <w:rFonts w:ascii="Arial" w:hAnsi="Arial" w:cs="Arial"/>
+              <w:noProof/>
+              <w:color w:val="595959"/>
+              <w:sz w:val="14"/>
+              <w:szCs w:val="16"/>
+            </w:rPr>
+            <w:fldChar w:fldCharType="end"/>
+          </w:r>
+          <w:r>
+            <w:fldChar w:fldCharType="begin"/>
+          </w:r>
+          <w:r>
+            <w:instrText xml:space="preserve"> MERGEFIELD  OrgaoCep  \* MERGEFORMAT </w:instrText>
+          </w:r>
+          <w:r>
+            <w:fldChar w:fldCharType="separate"/>
+          </w:r>
+          <w:r>
+            <w:rPr>
+              <w:rFonts w:ascii="Arial" w:hAnsi="Arial" w:cs="Arial"/>
+              <w:noProof/>
+              <w:color w:val="595959"/>
+              <w:sz w:val="14"/>
+              <w:szCs w:val="16"/>
+            </w:rPr>
+            <w:t>«OrgaoCep»</w:t>
+          </w:r>
+          <w:r>
+            <w:rPr>
+              <w:rFonts w:ascii="Arial" w:hAnsi="Arial" w:cs="Arial"/>
+              <w:noProof/>
+              <w:color w:val="595959"/>
+              <w:sz w:val="14"/>
+              <w:szCs w:val="16"/>
+            </w:rPr>
+            <w:fldChar w:fldCharType="end"/>
+          </w:r>
         </w:p>
         <w:p>
           <w:pPr>
@@ -6497,18 +7741,35 @@
               <w:sz w:val="14"/>
             </w:rPr>
           </w:pPr>
-          <w:fldSimple w:instr=" MERGEFIELD  OrgaoContato  \* MERGEFORMAT ">
-            <w:r>
-              <w:rPr>
-                <w:rFonts w:ascii="Arial" w:hAnsi="Arial" w:cs="Arial"/>
-                <w:noProof/>
-                <w:color w:val="595959"/>
-                <w:sz w:val="14"/>
-                <w:szCs w:val="16"/>
-              </w:rPr>
-              <w:t>«OrgaoContato»</w:t>
-            </w:r>
-          </w:fldSimple>
+          <w:r>
+            <w:fldChar w:fldCharType="begin"/>
+          </w:r>
+          <w:r>
+            <w:instrText xml:space="preserve"> MERGEFIELD  OrgaoContato  \* MERGEFORMAT </w:instrText>
+          </w:r>
+          <w:r>
+            <w:fldChar w:fldCharType="separate"/>
+          </w:r>
+          <w:r>
+            <w:rPr>
+              <w:rFonts w:ascii="Arial" w:hAnsi="Arial" w:cs="Arial"/>
+              <w:noProof/>
+              <w:color w:val="595959"/>
+              <w:sz w:val="14"/>
+              <w:szCs w:val="16"/>
+            </w:rPr>
+            <w:t>«OrgaoContato»</w:t>
+          </w:r>
+          <w:r>
+            <w:rPr>
+              <w:rFonts w:ascii="Arial" w:hAnsi="Arial" w:cs="Arial"/>
+              <w:noProof/>
+              <w:color w:val="595959"/>
+              <w:sz w:val="14"/>
+              <w:szCs w:val="16"/>
+            </w:rPr>
+            <w:fldChar w:fldCharType="end"/>
+          </w:r>
         </w:p>
       </w:tc>
       <w:tc>
@@ -6571,7 +7832,7 @@
               <w:sz w:val="14"/>
               <w:szCs w:val="16"/>
             </w:rPr>
-            <w:t>1</w:t>
+            <w:t>2</w:t>
           </w:r>
           <w:r>
             <w:rPr>
@@ -6626,7 +7887,7 @@
               <w:sz w:val="14"/>
               <w:szCs w:val="16"/>
             </w:rPr>
-            <w:t>1</w:t>
+            <w:t>2</w:t>
           </w:r>
           <w:r>
             <w:rPr>
@@ -6654,7 +7915,7 @@
 </file>
 
 <file path=word/footer3.xml><?xml version="1.0" encoding="utf-8"?>
-<w:ftr xmlns:wpc="http://schemas.microsoft.com/office/word/2010/wordprocessingCanvas" xmlns:mc="http://schemas.openxmlformats.org/markup-compatibility/2006" xmlns:o="urn:schemas-microsoft-com:office:office" xmlns:r="http://schemas.openxmlformats.org/officeDocument/2006/relationships" xmlns:m="http://schemas.openxmlformats.org/officeDocument/2006/math" xmlns:v="urn:schemas-microsoft-com:vml" xmlns:wp14="http://schemas.microsoft.com/office/word/2010/wordprocessingDrawing" xmlns:wp="http://schemas.openxmlformats.org/drawingml/2006/wordprocessingDrawing" xmlns:w10="urn:schemas-microsoft-com:office:word" xmlns:w="http://schemas.openxmlformats.org/wordprocessingml/2006/main" xmlns:w14="http://schemas.microsoft.com/office/word/2010/wordml" xmlns:wpg="http://schemas.microsoft.com/office/word/2010/wordprocessingGroup" xmlns:wpi="http://schemas.microsoft.com/office/word/2010/wordprocessingInk" xmlns:wne="http://schemas.microsoft.com/office/word/2006/wordml" xmlns:wps="http://schemas.microsoft.com/office/word/2010/wordprocessingShape" mc:Ignorable="w14 wp14">
+<w:ftr xmlns:wpc="http://schemas.microsoft.com/office/word/2010/wordprocessingCanvas" xmlns:mc="http://schemas.openxmlformats.org/markup-compatibility/2006" xmlns:o="urn:schemas-microsoft-com:office:office" xmlns:r="http://schemas.openxmlformats.org/officeDocument/2006/relationships" xmlns:m="http://schemas.openxmlformats.org/officeDocument/2006/math" xmlns:v="urn:schemas-microsoft-com:vml" xmlns:wp14="http://schemas.microsoft.com/office/word/2010/wordprocessingDrawing" xmlns:wp="http://schemas.openxmlformats.org/drawingml/2006/wordprocessingDrawing" xmlns:w10="urn:schemas-microsoft-com:office:word" xmlns:w="http://schemas.openxmlformats.org/wordprocessingml/2006/main" xmlns:w14="http://schemas.microsoft.com/office/word/2010/wordml" xmlns:w15="http://schemas.microsoft.com/office/word/2012/wordml" xmlns:wpg="http://schemas.microsoft.com/office/word/2010/wordprocessingGroup" xmlns:wpi="http://schemas.microsoft.com/office/word/2010/wordprocessingInk" xmlns:wne="http://schemas.microsoft.com/office/word/2006/wordml" xmlns:wps="http://schemas.microsoft.com/office/word/2010/wordprocessingShape" mc:Ignorable="w14 w15 wp14">
   <w:p>
     <w:pPr>
       <w:pStyle w:val="Rodap"/>
@@ -6664,7 +7925,7 @@
 </file>
 
 <file path=word/footnotes.xml><?xml version="1.0" encoding="utf-8"?>
-<w:footnotes xmlns:wpc="http://schemas.microsoft.com/office/word/2010/wordprocessingCanvas" xmlns:mc="http://schemas.openxmlformats.org/markup-compatibility/2006" xmlns:o="urn:schemas-microsoft-com:office:office" xmlns:r="http://schemas.openxmlformats.org/officeDocument/2006/relationships" xmlns:m="http://schemas.openxmlformats.org/officeDocument/2006/math" xmlns:v="urn:schemas-microsoft-com:vml" xmlns:wp14="http://schemas.microsoft.com/office/word/2010/wordprocessingDrawing" xmlns:wp="http://schemas.openxmlformats.org/drawingml/2006/wordprocessingDrawing" xmlns:w10="urn:schemas-microsoft-com:office:word" xmlns:w="http://schemas.openxmlformats.org/wordprocessingml/2006/main" xmlns:w14="http://schemas.microsoft.com/office/word/2010/wordml" xmlns:wpg="http://schemas.microsoft.com/office/word/2010/wordprocessingGroup" xmlns:wpi="http://schemas.microsoft.com/office/word/2010/wordprocessingInk" xmlns:wne="http://schemas.microsoft.com/office/word/2006/wordml" xmlns:wps="http://schemas.microsoft.com/office/word/2010/wordprocessingShape" mc:Ignorable="w14 wp14">
+<w:footnotes xmlns:wpc="http://schemas.microsoft.com/office/word/2010/wordprocessingCanvas" xmlns:mc="http://schemas.openxmlformats.org/markup-compatibility/2006" xmlns:o="urn:schemas-microsoft-com:office:office" xmlns:r="http://schemas.openxmlformats.org/officeDocument/2006/relationships" xmlns:m="http://schemas.openxmlformats.org/officeDocument/2006/math" xmlns:v="urn:schemas-microsoft-com:vml" xmlns:wp14="http://schemas.microsoft.com/office/word/2010/wordprocessingDrawing" xmlns:wp="http://schemas.openxmlformats.org/drawingml/2006/wordprocessingDrawing" xmlns:w10="urn:schemas-microsoft-com:office:word" xmlns:w="http://schemas.openxmlformats.org/wordprocessingml/2006/main" xmlns:w14="http://schemas.microsoft.com/office/word/2010/wordml" xmlns:w15="http://schemas.microsoft.com/office/word/2012/wordml" xmlns:wpg="http://schemas.microsoft.com/office/word/2010/wordprocessingGroup" xmlns:wpi="http://schemas.microsoft.com/office/word/2010/wordprocessingInk" xmlns:wne="http://schemas.microsoft.com/office/word/2006/wordml" xmlns:wps="http://schemas.microsoft.com/office/word/2010/wordprocessingShape" mc:Ignorable="w14 w15 wp14">
   <w:footnote w:type="separator" w:id="-1">
     <w:p>
       <w:r>
@@ -6683,7 +7944,7 @@
 </file>
 
 <file path=word/header1.xml><?xml version="1.0" encoding="utf-8"?>
-<w:hdr xmlns:wpc="http://schemas.microsoft.com/office/word/2010/wordprocessingCanvas" xmlns:mc="http://schemas.openxmlformats.org/markup-compatibility/2006" xmlns:o="urn:schemas-microsoft-com:office:office" xmlns:r="http://schemas.openxmlformats.org/officeDocument/2006/relationships" xmlns:m="http://schemas.openxmlformats.org/officeDocument/2006/math" xmlns:v="urn:schemas-microsoft-com:vml" xmlns:wp14="http://schemas.microsoft.com/office/word/2010/wordprocessingDrawing" xmlns:wp="http://schemas.openxmlformats.org/drawingml/2006/wordprocessingDrawing" xmlns:w10="urn:schemas-microsoft-com:office:word" xmlns:w="http://schemas.openxmlformats.org/wordprocessingml/2006/main" xmlns:w14="http://schemas.microsoft.com/office/word/2010/wordml" xmlns:wpg="http://schemas.microsoft.com/office/word/2010/wordprocessingGroup" xmlns:wpi="http://schemas.microsoft.com/office/word/2010/wordprocessingInk" xmlns:wne="http://schemas.microsoft.com/office/word/2006/wordml" xmlns:wps="http://schemas.microsoft.com/office/word/2010/wordprocessingShape" mc:Ignorable="w14 wp14">
+<w:hdr xmlns:wpc="http://schemas.microsoft.com/office/word/2010/wordprocessingCanvas" xmlns:mc="http://schemas.openxmlformats.org/markup-compatibility/2006" xmlns:o="urn:schemas-microsoft-com:office:office" xmlns:r="http://schemas.openxmlformats.org/officeDocument/2006/relationships" xmlns:m="http://schemas.openxmlformats.org/officeDocument/2006/math" xmlns:v="urn:schemas-microsoft-com:vml" xmlns:wp14="http://schemas.microsoft.com/office/word/2010/wordprocessingDrawing" xmlns:wp="http://schemas.openxmlformats.org/drawingml/2006/wordprocessingDrawing" xmlns:w10="urn:schemas-microsoft-com:office:word" xmlns:w="http://schemas.openxmlformats.org/wordprocessingml/2006/main" xmlns:w14="http://schemas.microsoft.com/office/word/2010/wordml" xmlns:w15="http://schemas.microsoft.com/office/word/2012/wordml" xmlns:wpg="http://schemas.microsoft.com/office/word/2010/wordprocessingGroup" xmlns:wpi="http://schemas.microsoft.com/office/word/2010/wordprocessingInk" xmlns:wne="http://schemas.microsoft.com/office/word/2006/wordml" xmlns:wps="http://schemas.microsoft.com/office/word/2010/wordprocessingShape" mc:Ignorable="w14 w15 wp14">
   <w:p>
     <w:pPr>
       <w:pStyle w:val="Cabealho"/>
@@ -6693,7 +7954,7 @@
 </file>
 
 <file path=word/header2.xml><?xml version="1.0" encoding="utf-8"?>
-<w:hdr xmlns:wpc="http://schemas.microsoft.com/office/word/2010/wordprocessingCanvas" xmlns:mc="http://schemas.openxmlformats.org/markup-compatibility/2006" xmlns:o="urn:schemas-microsoft-com:office:office" xmlns:r="http://schemas.openxmlformats.org/officeDocument/2006/relationships" xmlns:m="http://schemas.openxmlformats.org/officeDocument/2006/math" xmlns:v="urn:schemas-microsoft-com:vml" xmlns:wp14="http://schemas.microsoft.com/office/word/2010/wordprocessingDrawing" xmlns:wp="http://schemas.openxmlformats.org/drawingml/2006/wordprocessingDrawing" xmlns:w10="urn:schemas-microsoft-com:office:word" xmlns:w="http://schemas.openxmlformats.org/wordprocessingml/2006/main" xmlns:w14="http://schemas.microsoft.com/office/word/2010/wordml" xmlns:wpg="http://schemas.microsoft.com/office/word/2010/wordprocessingGroup" xmlns:wpi="http://schemas.microsoft.com/office/word/2010/wordprocessingInk" xmlns:wne="http://schemas.microsoft.com/office/word/2006/wordml" xmlns:wps="http://schemas.microsoft.com/office/word/2010/wordprocessingShape" mc:Ignorable="w14 wp14">
+<w:hdr xmlns:wpc="http://schemas.microsoft.com/office/word/2010/wordprocessingCanvas" xmlns:mc="http://schemas.openxmlformats.org/markup-compatibility/2006" xmlns:o="urn:schemas-microsoft-com:office:office" xmlns:r="http://schemas.openxmlformats.org/officeDocument/2006/relationships" xmlns:m="http://schemas.openxmlformats.org/officeDocument/2006/math" xmlns:v="urn:schemas-microsoft-com:vml" xmlns:wp14="http://schemas.microsoft.com/office/word/2010/wordprocessingDrawing" xmlns:wp="http://schemas.openxmlformats.org/drawingml/2006/wordprocessingDrawing" xmlns:w10="urn:schemas-microsoft-com:office:word" xmlns:w="http://schemas.openxmlformats.org/wordprocessingml/2006/main" xmlns:w14="http://schemas.microsoft.com/office/word/2010/wordml" xmlns:w15="http://schemas.microsoft.com/office/word/2012/wordml" xmlns:wpg="http://schemas.microsoft.com/office/word/2010/wordprocessingGroup" xmlns:wpi="http://schemas.microsoft.com/office/word/2010/wordprocessingInk" xmlns:wne="http://schemas.microsoft.com/office/word/2006/wordml" xmlns:wps="http://schemas.microsoft.com/office/word/2010/wordprocessingShape" mc:Ignorable="w14 w15 wp14">
   <w:p>
     <w:pPr>
       <w:pStyle w:val="Cabealho"/>
@@ -6758,7 +8019,7 @@
 </file>
 
 <file path=word/header3.xml><?xml version="1.0" encoding="utf-8"?>
-<w:hdr xmlns:wpc="http://schemas.microsoft.com/office/word/2010/wordprocessingCanvas" xmlns:mc="http://schemas.openxmlformats.org/markup-compatibility/2006" xmlns:o="urn:schemas-microsoft-com:office:office" xmlns:r="http://schemas.openxmlformats.org/officeDocument/2006/relationships" xmlns:m="http://schemas.openxmlformats.org/officeDocument/2006/math" xmlns:v="urn:schemas-microsoft-com:vml" xmlns:wp14="http://schemas.microsoft.com/office/word/2010/wordprocessingDrawing" xmlns:wp="http://schemas.openxmlformats.org/drawingml/2006/wordprocessingDrawing" xmlns:w10="urn:schemas-microsoft-com:office:word" xmlns:w="http://schemas.openxmlformats.org/wordprocessingml/2006/main" xmlns:w14="http://schemas.microsoft.com/office/word/2010/wordml" xmlns:wpg="http://schemas.microsoft.com/office/word/2010/wordprocessingGroup" xmlns:wpi="http://schemas.microsoft.com/office/word/2010/wordprocessingInk" xmlns:wne="http://schemas.microsoft.com/office/word/2006/wordml" xmlns:wps="http://schemas.microsoft.com/office/word/2010/wordprocessingShape" mc:Ignorable="w14 wp14">
+<w:hdr xmlns:wpc="http://schemas.microsoft.com/office/word/2010/wordprocessingCanvas" xmlns:mc="http://schemas.openxmlformats.org/markup-compatibility/2006" xmlns:o="urn:schemas-microsoft-com:office:office" xmlns:r="http://schemas.openxmlformats.org/officeDocument/2006/relationships" xmlns:m="http://schemas.openxmlformats.org/officeDocument/2006/math" xmlns:v="urn:schemas-microsoft-com:vml" xmlns:wp14="http://schemas.microsoft.com/office/word/2010/wordprocessingDrawing" xmlns:wp="http://schemas.openxmlformats.org/drawingml/2006/wordprocessingDrawing" xmlns:w10="urn:schemas-microsoft-com:office:word" xmlns:w="http://schemas.openxmlformats.org/wordprocessingml/2006/main" xmlns:w14="http://schemas.microsoft.com/office/word/2010/wordml" xmlns:w15="http://schemas.microsoft.com/office/word/2012/wordml" xmlns:wpg="http://schemas.microsoft.com/office/word/2010/wordprocessingGroup" xmlns:wpi="http://schemas.microsoft.com/office/word/2010/wordprocessingInk" xmlns:wne="http://schemas.microsoft.com/office/word/2006/wordml" xmlns:wps="http://schemas.microsoft.com/office/word/2010/wordprocessingShape" mc:Ignorable="w14 w15 wp14">
   <w:p>
     <w:pPr>
       <w:pStyle w:val="Cabealho"/>
@@ -6768,8 +8029,8 @@
 </file>
 
 <file path=word/numbering.xml><?xml version="1.0" encoding="utf-8"?>
-<w:numbering xmlns:wpc="http://schemas.microsoft.com/office/word/2010/wordprocessingCanvas" xmlns:mc="http://schemas.openxmlformats.org/markup-compatibility/2006" xmlns:o="urn:schemas-microsoft-com:office:office" xmlns:r="http://schemas.openxmlformats.org/officeDocument/2006/relationships" xmlns:m="http://schemas.openxmlformats.org/officeDocument/2006/math" xmlns:v="urn:schemas-microsoft-com:vml" xmlns:wp14="http://schemas.microsoft.com/office/word/2010/wordprocessingDrawing" xmlns:wp="http://schemas.openxmlformats.org/drawingml/2006/wordprocessingDrawing" xmlns:w10="urn:schemas-microsoft-com:office:word" xmlns:w="http://schemas.openxmlformats.org/wordprocessingml/2006/main" xmlns:w14="http://schemas.microsoft.com/office/word/2010/wordml" xmlns:wpg="http://schemas.microsoft.com/office/word/2010/wordprocessingGroup" xmlns:wpi="http://schemas.microsoft.com/office/word/2010/wordprocessingInk" xmlns:wne="http://schemas.microsoft.com/office/word/2006/wordml" xmlns:wps="http://schemas.microsoft.com/office/word/2010/wordprocessingShape" mc:Ignorable="w14 wp14">
-  <w:abstractNum w:abstractNumId="0">
+<w:numbering xmlns:wpc="http://schemas.microsoft.com/office/word/2010/wordprocessingCanvas" xmlns:mc="http://schemas.openxmlformats.org/markup-compatibility/2006" xmlns:o="urn:schemas-microsoft-com:office:office" xmlns:r="http://schemas.openxmlformats.org/officeDocument/2006/relationships" xmlns:m="http://schemas.openxmlformats.org/officeDocument/2006/math" xmlns:v="urn:schemas-microsoft-com:vml" xmlns:wp14="http://schemas.microsoft.com/office/word/2010/wordprocessingDrawing" xmlns:wp="http://schemas.openxmlformats.org/drawingml/2006/wordprocessingDrawing" xmlns:w10="urn:schemas-microsoft-com:office:word" xmlns:w="http://schemas.openxmlformats.org/wordprocessingml/2006/main" xmlns:w14="http://schemas.microsoft.com/office/word/2010/wordml" xmlns:w15="http://schemas.microsoft.com/office/word/2012/wordml" xmlns:wpg="http://schemas.microsoft.com/office/word/2010/wordprocessingGroup" xmlns:wpi="http://schemas.microsoft.com/office/word/2010/wordprocessingInk" xmlns:wne="http://schemas.microsoft.com/office/word/2006/wordml" xmlns:wps="http://schemas.microsoft.com/office/word/2010/wordprocessingShape" mc:Ignorable="w14 w15 wp14">
+  <w:abstractNum w:abstractNumId="0" w15:restartNumberingAfterBreak="0">
     <w:nsid w:val="005D1A5A"/>
     <w:multiLevelType w:val="singleLevel"/>
     <w:tmpl w:val="04160005"/>
@@ -6789,7 +8050,7 @@
       </w:rPr>
     </w:lvl>
   </w:abstractNum>
-  <w:abstractNum w:abstractNumId="1">
+  <w:abstractNum w:abstractNumId="1" w15:restartNumberingAfterBreak="0">
     <w:nsid w:val="012055E8"/>
     <w:multiLevelType w:val="hybridMultilevel"/>
     <w:tmpl w:val="F2AAFFBE"/>
@@ -6929,7 +8190,7 @@
       </w:rPr>
     </w:lvl>
   </w:abstractNum>
-  <w:abstractNum w:abstractNumId="2">
+  <w:abstractNum w:abstractNumId="2" w15:restartNumberingAfterBreak="0">
     <w:nsid w:val="04D638D9"/>
     <w:multiLevelType w:val="hybridMultilevel"/>
     <w:tmpl w:val="4544D87C"/>
@@ -7042,7 +8303,7 @@
       </w:rPr>
     </w:lvl>
   </w:abstractNum>
-  <w:abstractNum w:abstractNumId="3">
+  <w:abstractNum w:abstractNumId="3" w15:restartNumberingAfterBreak="0">
     <w:nsid w:val="08D214C5"/>
     <w:multiLevelType w:val="hybridMultilevel"/>
     <w:tmpl w:val="16727B1A"/>
@@ -7182,7 +8443,7 @@
       </w:rPr>
     </w:lvl>
   </w:abstractNum>
-  <w:abstractNum w:abstractNumId="4">
+  <w:abstractNum w:abstractNumId="4" w15:restartNumberingAfterBreak="0">
     <w:nsid w:val="0FE034AB"/>
     <w:multiLevelType w:val="hybridMultilevel"/>
     <w:tmpl w:val="A4280A9C"/>
@@ -7322,7 +8583,7 @@
       </w:rPr>
     </w:lvl>
   </w:abstractNum>
-  <w:abstractNum w:abstractNumId="5">
+  <w:abstractNum w:abstractNumId="5" w15:restartNumberingAfterBreak="0">
     <w:nsid w:val="176242F8"/>
     <w:multiLevelType w:val="singleLevel"/>
     <w:tmpl w:val="04160005"/>
@@ -7342,7 +8603,7 @@
       </w:rPr>
     </w:lvl>
   </w:abstractNum>
-  <w:abstractNum w:abstractNumId="6">
+  <w:abstractNum w:abstractNumId="6" w15:restartNumberingAfterBreak="0">
     <w:nsid w:val="1F8F6673"/>
     <w:multiLevelType w:val="hybridMultilevel"/>
     <w:tmpl w:val="52F2822A"/>
@@ -7482,7 +8743,7 @@
       </w:rPr>
     </w:lvl>
   </w:abstractNum>
-  <w:abstractNum w:abstractNumId="7">
+  <w:abstractNum w:abstractNumId="7" w15:restartNumberingAfterBreak="0">
     <w:nsid w:val="219D37FD"/>
     <w:multiLevelType w:val="hybridMultilevel"/>
     <w:tmpl w:val="AEF46098"/>
@@ -7574,7 +8835,7 @@
       </w:pPr>
     </w:lvl>
   </w:abstractNum>
-  <w:abstractNum w:abstractNumId="8">
+  <w:abstractNum w:abstractNumId="8" w15:restartNumberingAfterBreak="0">
     <w:nsid w:val="2207255A"/>
     <w:multiLevelType w:val="multilevel"/>
     <w:tmpl w:val="34BECEEC"/>
@@ -7714,7 +8975,7 @@
       </w:rPr>
     </w:lvl>
   </w:abstractNum>
-  <w:abstractNum w:abstractNumId="9">
+  <w:abstractNum w:abstractNumId="9" w15:restartNumberingAfterBreak="0">
     <w:nsid w:val="22AD123C"/>
     <w:multiLevelType w:val="hybridMultilevel"/>
     <w:tmpl w:val="8D1A9814"/>
@@ -7855,7 +9116,7 @@
       </w:rPr>
     </w:lvl>
   </w:abstractNum>
-  <w:abstractNum w:abstractNumId="10">
+  <w:abstractNum w:abstractNumId="10" w15:restartNumberingAfterBreak="0">
     <w:nsid w:val="25625369"/>
     <w:multiLevelType w:val="hybridMultilevel"/>
     <w:tmpl w:val="2DD6C1EA"/>
@@ -7995,7 +9256,7 @@
       </w:rPr>
     </w:lvl>
   </w:abstractNum>
-  <w:abstractNum w:abstractNumId="11">
+  <w:abstractNum w:abstractNumId="11" w15:restartNumberingAfterBreak="0">
     <w:nsid w:val="2EA771C1"/>
     <w:multiLevelType w:val="hybridMultilevel"/>
     <w:tmpl w:val="8398DB5A"/>
@@ -8135,7 +9396,7 @@
       </w:rPr>
     </w:lvl>
   </w:abstractNum>
-  <w:abstractNum w:abstractNumId="12">
+  <w:abstractNum w:abstractNumId="12" w15:restartNumberingAfterBreak="0">
     <w:nsid w:val="3C280FCB"/>
     <w:multiLevelType w:val="hybridMultilevel"/>
     <w:tmpl w:val="6D5C0416"/>
@@ -8226,7 +9487,7 @@
       </w:pPr>
     </w:lvl>
   </w:abstractNum>
-  <w:abstractNum w:abstractNumId="13">
+  <w:abstractNum w:abstractNumId="13" w15:restartNumberingAfterBreak="0">
     <w:nsid w:val="49DB1F68"/>
     <w:multiLevelType w:val="multilevel"/>
     <w:tmpl w:val="A4280A9C"/>
@@ -8366,7 +9627,120 @@
       </w:rPr>
     </w:lvl>
   </w:abstractNum>
-  <w:abstractNum w:abstractNumId="14">
+  <w:abstractNum w:abstractNumId="14" w15:restartNumberingAfterBreak="0">
+    <w:nsid w:val="4B815C6A"/>
+    <w:multiLevelType w:val="multilevel"/>
+    <w:tmpl w:val="56928F9E"/>
+    <w:lvl w:ilvl="0">
+      <w:start w:val="1"/>
+      <w:numFmt w:val="decimal"/>
+      <w:lvlText w:val="%1"/>
+      <w:lvlJc w:val="left"/>
+      <w:pPr>
+        <w:ind w:left="360" w:hanging="360"/>
+      </w:pPr>
+      <w:rPr>
+        <w:rFonts w:hint="default"/>
+      </w:rPr>
+    </w:lvl>
+    <w:lvl w:ilvl="1">
+      <w:start w:val="1"/>
+      <w:numFmt w:val="decimal"/>
+      <w:lvlText w:val="%1.%2"/>
+      <w:lvlJc w:val="left"/>
+      <w:pPr>
+        <w:ind w:left="420" w:hanging="360"/>
+      </w:pPr>
+      <w:rPr>
+        <w:rFonts w:hint="default"/>
+      </w:rPr>
+    </w:lvl>
+    <w:lvl w:ilvl="2">
+      <w:start w:val="1"/>
+      <w:numFmt w:val="decimal"/>
+      <w:lvlText w:val="%1.%2.%3"/>
+      <w:lvlJc w:val="left"/>
+      <w:pPr>
+        <w:ind w:left="480" w:hanging="360"/>
+      </w:pPr>
+      <w:rPr>
+        <w:rFonts w:hint="default"/>
+      </w:rPr>
+    </w:lvl>
+    <w:lvl w:ilvl="3">
+      <w:start w:val="1"/>
+      <w:numFmt w:val="decimal"/>
+      <w:lvlText w:val="%1.%2.%3.%4"/>
+      <w:lvlJc w:val="left"/>
+      <w:pPr>
+        <w:ind w:left="540" w:hanging="360"/>
+      </w:pPr>
+      <w:rPr>
+        <w:rFonts w:hint="default"/>
+      </w:rPr>
+    </w:lvl>
+    <w:lvl w:ilvl="4">
+      <w:start w:val="1"/>
+      <w:numFmt w:val="decimal"/>
+      <w:lvlText w:val="%1.%2.%3.%4.%5"/>
+      <w:lvlJc w:val="left"/>
+      <w:pPr>
+        <w:ind w:left="960" w:hanging="720"/>
+      </w:pPr>
+      <w:rPr>
+        <w:rFonts w:hint="default"/>
+      </w:rPr>
+    </w:lvl>
+    <w:lvl w:ilvl="5">
+      <w:start w:val="1"/>
+      <w:numFmt w:val="decimal"/>
+      <w:lvlText w:val="%1.%2.%3.%4.%5.%6"/>
+      <w:lvlJc w:val="left"/>
+      <w:pPr>
+        <w:ind w:left="1020" w:hanging="720"/>
+      </w:pPr>
+      <w:rPr>
+        <w:rFonts w:hint="default"/>
+      </w:rPr>
+    </w:lvl>
+    <w:lvl w:ilvl="6">
+      <w:start w:val="1"/>
+      <w:numFmt w:val="decimal"/>
+      <w:lvlText w:val="%1.%2.%3.%4.%5.%6.%7"/>
+      <w:lvlJc w:val="left"/>
+      <w:pPr>
+        <w:ind w:left="1080" w:hanging="720"/>
+      </w:pPr>
+      <w:rPr>
+        <w:rFonts w:hint="default"/>
+      </w:rPr>
+    </w:lvl>
+    <w:lvl w:ilvl="7">
+      <w:start w:val="1"/>
+      <w:numFmt w:val="decimal"/>
+      <w:lvlText w:val="%1.%2.%3.%4.%5.%6.%7.%8"/>
+      <w:lvlJc w:val="left"/>
+      <w:pPr>
+        <w:ind w:left="1500" w:hanging="1080"/>
+      </w:pPr>
+      <w:rPr>
+        <w:rFonts w:hint="default"/>
+      </w:rPr>
+    </w:lvl>
+    <w:lvl w:ilvl="8">
+      <w:start w:val="1"/>
+      <w:numFmt w:val="decimal"/>
+      <w:lvlText w:val="%1.%2.%3.%4.%5.%6.%7.%8.%9"/>
+      <w:lvlJc w:val="left"/>
+      <w:pPr>
+        <w:ind w:left="1560" w:hanging="1080"/>
+      </w:pPr>
+      <w:rPr>
+        <w:rFonts w:hint="default"/>
+      </w:rPr>
+    </w:lvl>
+  </w:abstractNum>
+  <w:abstractNum w:abstractNumId="15" w15:restartNumberingAfterBreak="0">
     <w:nsid w:val="4EBB1204"/>
     <w:multiLevelType w:val="hybridMultilevel"/>
     <w:tmpl w:val="96222F08"/>
@@ -8506,7 +9880,7 @@
       </w:rPr>
     </w:lvl>
   </w:abstractNum>
-  <w:abstractNum w:abstractNumId="15">
+  <w:abstractNum w:abstractNumId="16" w15:restartNumberingAfterBreak="0">
     <w:nsid w:val="50092A59"/>
     <w:multiLevelType w:val="singleLevel"/>
     <w:tmpl w:val="04160005"/>
@@ -8526,7 +9900,7 @@
       </w:rPr>
     </w:lvl>
   </w:abstractNum>
-  <w:abstractNum w:abstractNumId="16">
+  <w:abstractNum w:abstractNumId="17" w15:restartNumberingAfterBreak="0">
     <w:nsid w:val="51D652CA"/>
     <w:multiLevelType w:val="multilevel"/>
     <w:tmpl w:val="34BECEEC"/>
@@ -8666,7 +10040,7 @@
       </w:rPr>
     </w:lvl>
   </w:abstractNum>
-  <w:abstractNum w:abstractNumId="17">
+  <w:abstractNum w:abstractNumId="18" w15:restartNumberingAfterBreak="0">
     <w:nsid w:val="52A31080"/>
     <w:multiLevelType w:val="hybridMultilevel"/>
     <w:tmpl w:val="AEF46098"/>
@@ -8758,7 +10132,7 @@
       </w:pPr>
     </w:lvl>
   </w:abstractNum>
-  <w:abstractNum w:abstractNumId="18">
+  <w:abstractNum w:abstractNumId="19" w15:restartNumberingAfterBreak="0">
     <w:nsid w:val="5A640ABD"/>
     <w:multiLevelType w:val="hybridMultilevel"/>
     <w:tmpl w:val="404AB8F8"/>
@@ -8900,7 +10274,7 @@
       </w:rPr>
     </w:lvl>
   </w:abstractNum>
-  <w:abstractNum w:abstractNumId="19">
+  <w:abstractNum w:abstractNumId="20" w15:restartNumberingAfterBreak="0">
     <w:nsid w:val="5CE75F12"/>
     <w:multiLevelType w:val="hybridMultilevel"/>
     <w:tmpl w:val="F6604CAA"/>
@@ -9041,7 +10415,7 @@
       </w:rPr>
     </w:lvl>
   </w:abstractNum>
-  <w:abstractNum w:abstractNumId="20">
+  <w:abstractNum w:abstractNumId="21" w15:restartNumberingAfterBreak="0">
     <w:nsid w:val="60A27865"/>
     <w:multiLevelType w:val="hybridMultilevel"/>
     <w:tmpl w:val="0E1A759A"/>
@@ -9181,7 +10555,7 @@
       </w:rPr>
     </w:lvl>
   </w:abstractNum>
-  <w:abstractNum w:abstractNumId="21">
+  <w:abstractNum w:abstractNumId="22" w15:restartNumberingAfterBreak="0">
     <w:nsid w:val="6CD734E7"/>
     <w:multiLevelType w:val="hybridMultilevel"/>
     <w:tmpl w:val="93B4D3F0"/>
@@ -9321,7 +10695,7 @@
       </w:rPr>
     </w:lvl>
   </w:abstractNum>
-  <w:abstractNum w:abstractNumId="22">
+  <w:abstractNum w:abstractNumId="23" w15:restartNumberingAfterBreak="0">
     <w:nsid w:val="70460335"/>
     <w:multiLevelType w:val="hybridMultilevel"/>
     <w:tmpl w:val="88FCB876"/>
@@ -9461,7 +10835,7 @@
       </w:rPr>
     </w:lvl>
   </w:abstractNum>
-  <w:abstractNum w:abstractNumId="23">
+  <w:abstractNum w:abstractNumId="24" w15:restartNumberingAfterBreak="0">
     <w:nsid w:val="75C8561F"/>
     <w:multiLevelType w:val="multilevel"/>
     <w:tmpl w:val="34BECEEC"/>
@@ -9601,7 +10975,7 @@
       </w:rPr>
     </w:lvl>
   </w:abstractNum>
-  <w:abstractNum w:abstractNumId="24">
+  <w:abstractNum w:abstractNumId="25" w15:restartNumberingAfterBreak="0">
     <w:nsid w:val="768801D1"/>
     <w:multiLevelType w:val="singleLevel"/>
     <w:tmpl w:val="04160005"/>
@@ -9621,7 +10995,7 @@
       </w:rPr>
     </w:lvl>
   </w:abstractNum>
-  <w:abstractNum w:abstractNumId="25">
+  <w:abstractNum w:abstractNumId="26" w15:restartNumberingAfterBreak="0">
     <w:nsid w:val="78AB0FF6"/>
     <w:multiLevelType w:val="hybridMultilevel"/>
     <w:tmpl w:val="A62EC76E"/>
@@ -9711,7 +11085,7 @@
     </w:lvl>
   </w:abstractNum>
   <w:num w:numId="1">
-    <w:abstractNumId w:val="24"/>
+    <w:abstractNumId w:val="25"/>
   </w:num>
   <w:num w:numId="2">
     <w:abstractNumId w:val="0"/>
@@ -9720,7 +11094,7 @@
     <w:abstractNumId w:val="5"/>
   </w:num>
   <w:num w:numId="4">
-    <w:abstractNumId w:val="22"/>
+    <w:abstractNumId w:val="23"/>
   </w:num>
   <w:num w:numId="5">
     <w:abstractNumId w:val="3"/>
@@ -9735,7 +11109,7 @@
     <w:abstractNumId w:val="1"/>
   </w:num>
   <w:num w:numId="9">
-    <w:abstractNumId w:val="21"/>
+    <w:abstractNumId w:val="22"/>
   </w:num>
   <w:num w:numId="10">
     <w:abstractNumId w:val="10"/>
@@ -9744,40 +11118,40 @@
     <w:abstractNumId w:val="13"/>
   </w:num>
   <w:num w:numId="12">
-    <w:abstractNumId w:val="15"/>
+    <w:abstractNumId w:val="16"/>
   </w:num>
   <w:num w:numId="13">
     <w:abstractNumId w:val="11"/>
   </w:num>
   <w:num w:numId="14">
-    <w:abstractNumId w:val="20"/>
+    <w:abstractNumId w:val="21"/>
   </w:num>
   <w:num w:numId="15">
     <w:abstractNumId w:val="9"/>
   </w:num>
   <w:num w:numId="16">
-    <w:abstractNumId w:val="19"/>
+    <w:abstractNumId w:val="20"/>
   </w:num>
   <w:num w:numId="17">
-    <w:abstractNumId w:val="14"/>
+    <w:abstractNumId w:val="15"/>
   </w:num>
   <w:num w:numId="18">
-    <w:abstractNumId w:val="18"/>
+    <w:abstractNumId w:val="19"/>
   </w:num>
   <w:num w:numId="19">
     <w:abstractNumId w:val="8"/>
   </w:num>
   <w:num w:numId="20">
-    <w:abstractNumId w:val="16"/>
+    <w:abstractNumId w:val="17"/>
   </w:num>
   <w:num w:numId="21">
-    <w:abstractNumId w:val="23"/>
+    <w:abstractNumId w:val="24"/>
   </w:num>
   <w:num w:numId="22">
     <w:abstractNumId w:val="2"/>
   </w:num>
   <w:num w:numId="23">
-    <w:abstractNumId w:val="25"/>
+    <w:abstractNumId w:val="26"/>
   </w:num>
   <w:num w:numId="24">
     <w:abstractNumId w:val="7"/>
@@ -9786,13 +11160,16 @@
     <w:abstractNumId w:val="12"/>
   </w:num>
   <w:num w:numId="26">
-    <w:abstractNumId w:val="17"/>
+    <w:abstractNumId w:val="18"/>
+  </w:num>
+  <w:num w:numId="27">
+    <w:abstractNumId w:val="14"/>
   </w:num>
 </w:numbering>
 </file>
 
 <file path=word/styles.xml><?xml version="1.0" encoding="utf-8"?>
-<w:styles xmlns:mc="http://schemas.openxmlformats.org/markup-compatibility/2006" xmlns:r="http://schemas.openxmlformats.org/officeDocument/2006/relationships" xmlns:w="http://schemas.openxmlformats.org/wordprocessingml/2006/main" xmlns:w14="http://schemas.microsoft.com/office/word/2010/wordml" mc:Ignorable="w14">
+<w:styles xmlns:mc="http://schemas.openxmlformats.org/markup-compatibility/2006" xmlns:r="http://schemas.openxmlformats.org/officeDocument/2006/relationships" xmlns:w="http://schemas.openxmlformats.org/wordprocessingml/2006/main" xmlns:w14="http://schemas.microsoft.com/office/word/2010/wordml" xmlns:w15="http://schemas.microsoft.com/office/word/2012/wordml" mc:Ignorable="w14 w15">
   <w:docDefaults>
     <w:rPrDefault>
       <w:rPr>
@@ -9802,7 +11179,7 @@
     </w:rPrDefault>
     <w:pPrDefault/>
   </w:docDefaults>
-  <w:latentStyles w:defLockedState="0" w:defUIPriority="0" w:defSemiHidden="0" w:defUnhideWhenUsed="0" w:defQFormat="0" w:count="267">
+  <w:latentStyles w:defLockedState="0" w:defUIPriority="0" w:defSemiHidden="0" w:defUnhideWhenUsed="0" w:defQFormat="0" w:count="371">
     <w:lsdException w:name="Normal" w:qFormat="1"/>
     <w:lsdException w:name="heading 1" w:qFormat="1"/>
     <w:lsdException w:name="heading 2" w:semiHidden="1" w:unhideWhenUsed="1" w:qFormat="1"/>
@@ -9811,17 +11188,147 @@
     <w:lsdException w:name="heading 5" w:qFormat="1"/>
     <w:lsdException w:name="heading 6" w:qFormat="1"/>
     <w:lsdException w:name="heading 7" w:semiHidden="1" w:unhideWhenUsed="1" w:qFormat="1"/>
-    <w:lsdException w:name="heading 8" w:qFormat="1"/>
+    <w:lsdException w:name="heading 8" w:semiHidden="1" w:unhideWhenUsed="1" w:qFormat="1"/>
     <w:lsdException w:name="heading 9" w:semiHidden="1" w:unhideWhenUsed="1" w:qFormat="1"/>
-    <w:lsdException w:name="header" w:uiPriority="99"/>
-    <w:lsdException w:name="footer" w:uiPriority="99"/>
+    <w:lsdException w:name="index 1" w:semiHidden="1" w:unhideWhenUsed="1"/>
+    <w:lsdException w:name="index 2" w:semiHidden="1" w:unhideWhenUsed="1"/>
+    <w:lsdException w:name="index 3" w:semiHidden="1" w:unhideWhenUsed="1"/>
+    <w:lsdException w:name="index 4" w:semiHidden="1" w:unhideWhenUsed="1"/>
+    <w:lsdException w:name="index 5" w:semiHidden="1" w:unhideWhenUsed="1"/>
+    <w:lsdException w:name="index 6" w:semiHidden="1" w:unhideWhenUsed="1"/>
+    <w:lsdException w:name="index 7" w:semiHidden="1" w:unhideWhenUsed="1"/>
+    <w:lsdException w:name="index 8" w:semiHidden="1" w:unhideWhenUsed="1"/>
+    <w:lsdException w:name="index 9" w:semiHidden="1" w:unhideWhenUsed="1"/>
+    <w:lsdException w:name="toc 1" w:semiHidden="1" w:unhideWhenUsed="1"/>
+    <w:lsdException w:name="toc 2" w:semiHidden="1" w:unhideWhenUsed="1"/>
+    <w:lsdException w:name="toc 3" w:semiHidden="1" w:unhideWhenUsed="1"/>
+    <w:lsdException w:name="toc 4" w:semiHidden="1" w:unhideWhenUsed="1"/>
+    <w:lsdException w:name="toc 5" w:semiHidden="1" w:unhideWhenUsed="1"/>
+    <w:lsdException w:name="toc 6" w:semiHidden="1" w:unhideWhenUsed="1"/>
+    <w:lsdException w:name="toc 7" w:semiHidden="1" w:unhideWhenUsed="1"/>
+    <w:lsdException w:name="toc 8" w:semiHidden="1" w:unhideWhenUsed="1"/>
+    <w:lsdException w:name="toc 9" w:semiHidden="1" w:unhideWhenUsed="1"/>
+    <w:lsdException w:name="Normal Indent" w:semiHidden="1" w:unhideWhenUsed="1"/>
+    <w:lsdException w:name="footnote text" w:semiHidden="1" w:unhideWhenUsed="1"/>
+    <w:lsdException w:name="annotation text" w:semiHidden="1" w:unhideWhenUsed="1"/>
+    <w:lsdException w:name="header" w:semiHidden="1" w:uiPriority="99" w:unhideWhenUsed="1"/>
+    <w:lsdException w:name="footer" w:semiHidden="1" w:uiPriority="99" w:unhideWhenUsed="1"/>
+    <w:lsdException w:name="index heading" w:semiHidden="1" w:unhideWhenUsed="1"/>
     <w:lsdException w:name="caption" w:semiHidden="1" w:unhideWhenUsed="1" w:qFormat="1"/>
+    <w:lsdException w:name="table of figures" w:semiHidden="1" w:unhideWhenUsed="1"/>
+    <w:lsdException w:name="envelope address" w:semiHidden="1" w:unhideWhenUsed="1"/>
+    <w:lsdException w:name="envelope return" w:semiHidden="1" w:unhideWhenUsed="1"/>
+    <w:lsdException w:name="footnote reference" w:semiHidden="1" w:unhideWhenUsed="1"/>
+    <w:lsdException w:name="annotation reference" w:semiHidden="1" w:unhideWhenUsed="1"/>
+    <w:lsdException w:name="line number" w:semiHidden="1" w:unhideWhenUsed="1"/>
+    <w:lsdException w:name="page number" w:semiHidden="1" w:unhideWhenUsed="1"/>
+    <w:lsdException w:name="endnote reference" w:semiHidden="1" w:unhideWhenUsed="1"/>
+    <w:lsdException w:name="endnote text" w:semiHidden="1" w:unhideWhenUsed="1"/>
+    <w:lsdException w:name="table of authorities" w:semiHidden="1" w:unhideWhenUsed="1"/>
+    <w:lsdException w:name="macro" w:semiHidden="1" w:unhideWhenUsed="1"/>
+    <w:lsdException w:name="toa heading" w:semiHidden="1" w:unhideWhenUsed="1"/>
+    <w:lsdException w:name="List" w:semiHidden="1" w:unhideWhenUsed="1"/>
+    <w:lsdException w:name="List Bullet" w:semiHidden="1" w:unhideWhenUsed="1"/>
+    <w:lsdException w:name="List 2" w:semiHidden="1" w:unhideWhenUsed="1"/>
+    <w:lsdException w:name="List 3" w:semiHidden="1" w:unhideWhenUsed="1"/>
+    <w:lsdException w:name="List Bullet 2" w:semiHidden="1" w:unhideWhenUsed="1"/>
+    <w:lsdException w:name="List Bullet 3" w:semiHidden="1" w:unhideWhenUsed="1"/>
+    <w:lsdException w:name="List Bullet 4" w:semiHidden="1" w:unhideWhenUsed="1"/>
+    <w:lsdException w:name="List Bullet 5" w:semiHidden="1" w:unhideWhenUsed="1"/>
+    <w:lsdException w:name="List Number 2" w:semiHidden="1" w:unhideWhenUsed="1"/>
+    <w:lsdException w:name="List Number 3" w:semiHidden="1" w:unhideWhenUsed="1"/>
+    <w:lsdException w:name="List Number 4" w:semiHidden="1" w:unhideWhenUsed="1"/>
+    <w:lsdException w:name="List Number 5" w:semiHidden="1" w:unhideWhenUsed="1"/>
     <w:lsdException w:name="Title" w:qFormat="1"/>
-    <w:lsdException w:name="Default Paragraph Font" w:uiPriority="1"/>
+    <w:lsdException w:name="Closing" w:semiHidden="1" w:unhideWhenUsed="1"/>
+    <w:lsdException w:name="Signature" w:semiHidden="1" w:unhideWhenUsed="1"/>
+    <w:lsdException w:name="Default Paragraph Font" w:semiHidden="1" w:uiPriority="1" w:unhideWhenUsed="1"/>
+    <w:lsdException w:name="Body Text" w:semiHidden="1" w:unhideWhenUsed="1"/>
+    <w:lsdException w:name="Body Text Indent" w:semiHidden="1" w:unhideWhenUsed="1"/>
+    <w:lsdException w:name="List Continue" w:semiHidden="1" w:unhideWhenUsed="1"/>
+    <w:lsdException w:name="List Continue 2" w:semiHidden="1" w:unhideWhenUsed="1"/>
+    <w:lsdException w:name="List Continue 3" w:semiHidden="1" w:unhideWhenUsed="1"/>
+    <w:lsdException w:name="List Continue 4" w:semiHidden="1" w:unhideWhenUsed="1"/>
+    <w:lsdException w:name="List Continue 5" w:semiHidden="1" w:unhideWhenUsed="1"/>
+    <w:lsdException w:name="Message Header" w:semiHidden="1" w:unhideWhenUsed="1"/>
     <w:lsdException w:name="Subtitle" w:qFormat="1"/>
+    <w:lsdException w:name="Body Text First Indent 2" w:semiHidden="1" w:unhideWhenUsed="1"/>
+    <w:lsdException w:name="Note Heading" w:semiHidden="1" w:unhideWhenUsed="1"/>
+    <w:lsdException w:name="Body Text 2" w:semiHidden="1" w:unhideWhenUsed="1"/>
+    <w:lsdException w:name="Body Text 3" w:semiHidden="1" w:unhideWhenUsed="1"/>
+    <w:lsdException w:name="Body Text Indent 2" w:semiHidden="1" w:unhideWhenUsed="1"/>
+    <w:lsdException w:name="Body Text Indent 3" w:semiHidden="1" w:unhideWhenUsed="1"/>
+    <w:lsdException w:name="Block Text" w:semiHidden="1" w:unhideWhenUsed="1"/>
+    <w:lsdException w:name="Hyperlink" w:semiHidden="1" w:unhideWhenUsed="1"/>
+    <w:lsdException w:name="FollowedHyperlink" w:semiHidden="1" w:unhideWhenUsed="1"/>
     <w:lsdException w:name="Strong" w:qFormat="1"/>
     <w:lsdException w:name="Emphasis" w:qFormat="1"/>
-    <w:lsdException w:name="No List" w:uiPriority="99"/>
+    <w:lsdException w:name="Document Map" w:semiHidden="1" w:unhideWhenUsed="1"/>
+    <w:lsdException w:name="Plain Text" w:semiHidden="1" w:unhideWhenUsed="1"/>
+    <w:lsdException w:name="E-mail Signature" w:semiHidden="1" w:unhideWhenUsed="1"/>
+    <w:lsdException w:name="HTML Top of Form" w:semiHidden="1" w:unhideWhenUsed="1"/>
+    <w:lsdException w:name="HTML Bottom of Form" w:semiHidden="1" w:unhideWhenUsed="1"/>
+    <w:lsdException w:name="Normal (Web)" w:semiHidden="1" w:unhideWhenUsed="1"/>
+    <w:lsdException w:name="HTML Acronym" w:semiHidden="1" w:unhideWhenUsed="1"/>
+    <w:lsdException w:name="HTML Address" w:semiHidden="1" w:unhideWhenUsed="1"/>
+    <w:lsdException w:name="HTML Cite" w:semiHidden="1" w:unhideWhenUsed="1"/>
+    <w:lsdException w:name="HTML Code" w:semiHidden="1" w:unhideWhenUsed="1"/>
+    <w:lsdException w:name="HTML Definition" w:semiHidden="1" w:unhideWhenUsed="1"/>
+    <w:lsdException w:name="HTML Keyboard" w:semiHidden="1" w:unhideWhenUsed="1"/>
+    <w:lsdException w:name="HTML Preformatted" w:semiHidden="1" w:unhideWhenUsed="1"/>
+    <w:lsdException w:name="HTML Sample" w:semiHidden="1" w:unhideWhenUsed="1"/>
+    <w:lsdException w:name="HTML Typewriter" w:semiHidden="1" w:unhideWhenUsed="1"/>
+    <w:lsdException w:name="HTML Variable" w:semiHidden="1" w:unhideWhenUsed="1"/>
+    <w:lsdException w:name="Normal Table" w:semiHidden="1" w:unhideWhenUsed="1"/>
+    <w:lsdException w:name="annotation subject" w:semiHidden="1" w:unhideWhenUsed="1"/>
+    <w:lsdException w:name="No List" w:semiHidden="1" w:uiPriority="99" w:unhideWhenUsed="1"/>
+    <w:lsdException w:name="Outline List 1" w:semiHidden="1" w:unhideWhenUsed="1"/>
+    <w:lsdException w:name="Outline List 2" w:semiHidden="1" w:unhideWhenUsed="1"/>
+    <w:lsdException w:name="Outline List 3" w:semiHidden="1" w:unhideWhenUsed="1"/>
+    <w:lsdException w:name="Table Simple 1" w:semiHidden="1" w:unhideWhenUsed="1"/>
+    <w:lsdException w:name="Table Simple 2" w:semiHidden="1" w:unhideWhenUsed="1"/>
+    <w:lsdException w:name="Table Simple 3" w:semiHidden="1" w:unhideWhenUsed="1"/>
+    <w:lsdException w:name="Table Classic 1" w:semiHidden="1" w:unhideWhenUsed="1"/>
+    <w:lsdException w:name="Table Classic 2" w:semiHidden="1" w:unhideWhenUsed="1"/>
+    <w:lsdException w:name="Table Classic 3" w:semiHidden="1" w:unhideWhenUsed="1"/>
+    <w:lsdException w:name="Table Classic 4" w:semiHidden="1" w:unhideWhenUsed="1"/>
+    <w:lsdException w:name="Table Colorful 1" w:semiHidden="1" w:unhideWhenUsed="1"/>
+    <w:lsdException w:name="Table Colorful 2" w:semiHidden="1" w:unhideWhenUsed="1"/>
+    <w:lsdException w:name="Table Colorful 3" w:semiHidden="1" w:unhideWhenUsed="1"/>
+    <w:lsdException w:name="Table Columns 1" w:semiHidden="1" w:unhideWhenUsed="1"/>
+    <w:lsdException w:name="Table Columns 2" w:semiHidden="1" w:unhideWhenUsed="1"/>
+    <w:lsdException w:name="Table Columns 3" w:semiHidden="1" w:unhideWhenUsed="1"/>
+    <w:lsdException w:name="Table Columns 4" w:semiHidden="1" w:unhideWhenUsed="1"/>
+    <w:lsdException w:name="Table Columns 5" w:semiHidden="1" w:unhideWhenUsed="1"/>
+    <w:lsdException w:name="Table Grid 1" w:semiHidden="1" w:unhideWhenUsed="1"/>
+    <w:lsdException w:name="Table Grid 2" w:semiHidden="1" w:unhideWhenUsed="1"/>
+    <w:lsdException w:name="Table Grid 3" w:semiHidden="1" w:unhideWhenUsed="1"/>
+    <w:lsdException w:name="Table Grid 4" w:semiHidden="1" w:unhideWhenUsed="1"/>
+    <w:lsdException w:name="Table Grid 5" w:semiHidden="1" w:unhideWhenUsed="1"/>
+    <w:lsdException w:name="Table Grid 6" w:semiHidden="1" w:unhideWhenUsed="1"/>
+    <w:lsdException w:name="Table Grid 7" w:semiHidden="1" w:unhideWhenUsed="1"/>
+    <w:lsdException w:name="Table Grid 8" w:semiHidden="1" w:unhideWhenUsed="1"/>
+    <w:lsdException w:name="Table List 1" w:semiHidden="1" w:unhideWhenUsed="1"/>
+    <w:lsdException w:name="Table List 2" w:semiHidden="1" w:unhideWhenUsed="1"/>
+    <w:lsdException w:name="Table List 3" w:semiHidden="1" w:unhideWhenUsed="1"/>
+    <w:lsdException w:name="Table List 4" w:semiHidden="1" w:unhideWhenUsed="1"/>
+    <w:lsdException w:name="Table List 5" w:semiHidden="1" w:unhideWhenUsed="1"/>
+    <w:lsdException w:name="Table List 6" w:semiHidden="1" w:unhideWhenUsed="1"/>
+    <w:lsdException w:name="Table List 7" w:semiHidden="1" w:unhideWhenUsed="1"/>
+    <w:lsdException w:name="Table List 8" w:semiHidden="1" w:unhideWhenUsed="1"/>
+    <w:lsdException w:name="Table 3D effects 1" w:semiHidden="1" w:unhideWhenUsed="1"/>
+    <w:lsdException w:name="Table 3D effects 2" w:semiHidden="1" w:unhideWhenUsed="1"/>
+    <w:lsdException w:name="Table 3D effects 3" w:semiHidden="1" w:unhideWhenUsed="1"/>
+    <w:lsdException w:name="Table Contemporary" w:semiHidden="1" w:unhideWhenUsed="1"/>
+    <w:lsdException w:name="Table Elegant" w:semiHidden="1" w:unhideWhenUsed="1"/>
+    <w:lsdException w:name="Table Professional" w:semiHidden="1" w:unhideWhenUsed="1"/>
+    <w:lsdException w:name="Table Subtle 1" w:semiHidden="1" w:unhideWhenUsed="1"/>
+    <w:lsdException w:name="Table Subtle 2" w:semiHidden="1" w:unhideWhenUsed="1"/>
+    <w:lsdException w:name="Table Web 1" w:semiHidden="1" w:unhideWhenUsed="1"/>
+    <w:lsdException w:name="Table Web 2" w:semiHidden="1" w:unhideWhenUsed="1"/>
+    <w:lsdException w:name="Table Web 3" w:semiHidden="1" w:unhideWhenUsed="1"/>
+    <w:lsdException w:name="Balloon Text" w:semiHidden="1" w:unhideWhenUsed="1"/>
+    <w:lsdException w:name="Table Theme" w:semiHidden="1" w:unhideWhenUsed="1"/>
     <w:lsdException w:name="Placeholder Text" w:semiHidden="1" w:uiPriority="99"/>
     <w:lsdException w:name="No Spacing" w:uiPriority="1" w:qFormat="1"/>
     <w:lsdException w:name="Light Shading" w:uiPriority="60"/>
@@ -9933,6 +11440,110 @@
     <w:lsdException w:name="Book Title" w:uiPriority="33" w:qFormat="1"/>
     <w:lsdException w:name="Bibliography" w:semiHidden="1" w:uiPriority="37" w:unhideWhenUsed="1"/>
     <w:lsdException w:name="TOC Heading" w:semiHidden="1" w:uiPriority="39" w:unhideWhenUsed="1" w:qFormat="1"/>
+    <w:lsdException w:name="Plain Table 1" w:uiPriority="41"/>
+    <w:lsdException w:name="Plain Table 2" w:uiPriority="42"/>
+    <w:lsdException w:name="Plain Table 3" w:uiPriority="43"/>
+    <w:lsdException w:name="Plain Table 4" w:uiPriority="44"/>
+    <w:lsdException w:name="Plain Table 5" w:uiPriority="45"/>
+    <w:lsdException w:name="Grid Table Light" w:uiPriority="40"/>
+    <w:lsdException w:name="Grid Table 1 Light" w:uiPriority="46"/>
+    <w:lsdException w:name="Grid Table 2" w:uiPriority="47"/>
+    <w:lsdException w:name="Grid Table 3" w:uiPriority="48"/>
+    <w:lsdException w:name="Grid Table 4" w:uiPriority="49"/>
+    <w:lsdException w:name="Grid Table 5 Dark" w:uiPriority="50"/>
+    <w:lsdException w:name="Grid Table 6 Colorful" w:uiPriority="51"/>
+    <w:lsdException w:name="Grid Table 7 Colorful" w:uiPriority="52"/>
+    <w:lsdException w:name="Grid Table 1 Light Accent 1" w:uiPriority="46"/>
+    <w:lsdException w:name="Grid Table 2 Accent 1" w:uiPriority="47"/>
+    <w:lsdException w:name="Grid Table 3 Accent 1" w:uiPriority="48"/>
+    <w:lsdException w:name="Grid Table 4 Accent 1" w:uiPriority="49"/>
+    <w:lsdException w:name="Grid Table 5 Dark Accent 1" w:uiPriority="50"/>
+    <w:lsdException w:name="Grid Table 6 Colorful Accent 1" w:uiPriority="51"/>
+    <w:lsdException w:name="Grid Table 7 Colorful Accent 1" w:uiPriority="52"/>
+    <w:lsdException w:name="Grid Table 1 Light Accent 2" w:uiPriority="46"/>
+    <w:lsdException w:name="Grid Table 2 Accent 2" w:uiPriority="47"/>
+    <w:lsdException w:name="Grid Table 3 Accent 2" w:uiPriority="48"/>
+    <w:lsdException w:name="Grid Table 4 Accent 2" w:uiPriority="49"/>
+    <w:lsdException w:name="Grid Table 5 Dark Accent 2" w:uiPriority="50"/>
+    <w:lsdException w:name="Grid Table 6 Colorful Accent 2" w:uiPriority="51"/>
+    <w:lsdException w:name="Grid Table 7 Colorful Accent 2" w:uiPriority="52"/>
+    <w:lsdException w:name="Grid Table 1 Light Accent 3" w:uiPriority="46"/>
+    <w:lsdException w:name="Grid Table 2 Accent 3" w:uiPriority="47"/>
+    <w:lsdException w:name="Grid Table 3 Accent 3" w:uiPriority="48"/>
+    <w:lsdException w:name="Grid Table 4 Accent 3" w:uiPriority="49"/>
+    <w:lsdException w:name="Grid Table 5 Dark Accent 3" w:uiPriority="50"/>
+    <w:lsdException w:name="Grid Table 6 Colorful Accent 3" w:uiPriority="51"/>
+    <w:lsdException w:name="Grid Table 7 Colorful Accent 3" w:uiPriority="52"/>
+    <w:lsdException w:name="Grid Table 1 Light Accent 4" w:uiPriority="46"/>
+    <w:lsdException w:name="Grid Table 2 Accent 4" w:uiPriority="47"/>
+    <w:lsdException w:name="Grid Table 3 Accent 4" w:uiPriority="48"/>
+    <w:lsdException w:name="Grid Table 4 Accent 4" w:uiPriority="49"/>
+    <w:lsdException w:name="Grid Table 5 Dark Accent 4" w:uiPriority="50"/>
+    <w:lsdException w:name="Grid Table 6 Colorful Accent 4" w:uiPriority="51"/>
+    <w:lsdException w:name="Grid Table 7 Colorful Accent 4" w:uiPriority="52"/>
+    <w:lsdException w:name="Grid Table 1 Light Accent 5" w:uiPriority="46"/>
+    <w:lsdException w:name="Grid Table 2 Accent 5" w:uiPriority="47"/>
+    <w:lsdException w:name="Grid Table 3 Accent 5" w:uiPriority="48"/>
+    <w:lsdException w:name="Grid Table 4 Accent 5" w:uiPriority="49"/>
+    <w:lsdException w:name="Grid Table 5 Dark Accent 5" w:uiPriority="50"/>
+    <w:lsdException w:name="Grid Table 6 Colorful Accent 5" w:uiPriority="51"/>
+    <w:lsdException w:name="Grid Table 7 Colorful Accent 5" w:uiPriority="52"/>
+    <w:lsdException w:name="Grid Table 1 Light Accent 6" w:uiPriority="46"/>
+    <w:lsdException w:name="Grid Table 2 Accent 6" w:uiPriority="47"/>
+    <w:lsdException w:name="Grid Table 3 Accent 6" w:uiPriority="48"/>
+    <w:lsdException w:name="Grid Table 4 Accent 6" w:uiPriority="49"/>
+    <w:lsdException w:name="Grid Table 5 Dark Accent 6" w:uiPriority="50"/>
+    <w:lsdException w:name="Grid Table 6 Colorful Accent 6" w:uiPriority="51"/>
+    <w:lsdException w:name="Grid Table 7 Colorful Accent 6" w:uiPriority="52"/>
+    <w:lsdException w:name="List Table 1 Light" w:uiPriority="46"/>
+    <w:lsdException w:name="List Table 2" w:uiPriority="47"/>
+    <w:lsdException w:name="List Table 3" w:uiPriority="48"/>
+    <w:lsdException w:name="List Table 4" w:uiPriority="49"/>
+    <w:lsdException w:name="List Table 5 Dark" w:uiPriority="50"/>
+    <w:lsdException w:name="List Table 6 Colorful" w:uiPriority="51"/>
+    <w:lsdException w:name="List Table 7 Colorful" w:uiPriority="52"/>
+    <w:lsdException w:name="List Table 1 Light Accent 1" w:uiPriority="46"/>
+    <w:lsdException w:name="List Table 2 Accent 1" w:uiPriority="47"/>
+    <w:lsdException w:name="List Table 3 Accent 1" w:uiPriority="48"/>
+    <w:lsdException w:name="List Table 4 Accent 1" w:uiPriority="49"/>
+    <w:lsdException w:name="List Table 5 Dark Accent 1" w:uiPriority="50"/>
+    <w:lsdException w:name="List Table 6 Colorful Accent 1" w:uiPriority="51"/>
+    <w:lsdException w:name="List Table 7 Colorful Accent 1" w:uiPriority="52"/>
+    <w:lsdException w:name="List Table 1 Light Accent 2" w:uiPriority="46"/>
+    <w:lsdException w:name="List Table 2 Accent 2" w:uiPriority="47"/>
+    <w:lsdException w:name="List Table 3 Accent 2" w:uiPriority="48"/>
+    <w:lsdException w:name="List Table 4 Accent 2" w:uiPriority="49"/>
+    <w:lsdException w:name="List Table 5 Dark Accent 2" w:uiPriority="50"/>
+    <w:lsdException w:name="List Table 6 Colorful Accent 2" w:uiPriority="51"/>
+    <w:lsdException w:name="List Table 7 Colorful Accent 2" w:uiPriority="52"/>
+    <w:lsdException w:name="List Table 1 Light Accent 3" w:uiPriority="46"/>
+    <w:lsdException w:name="List Table 2 Accent 3" w:uiPriority="47"/>
+    <w:lsdException w:name="List Table 3 Accent 3" w:uiPriority="48"/>
+    <w:lsdException w:name="List Table 4 Accent 3" w:uiPriority="49"/>
+    <w:lsdException w:name="List Table 5 Dark Accent 3" w:uiPriority="50"/>
+    <w:lsdException w:name="List Table 6 Colorful Accent 3" w:uiPriority="51"/>
+    <w:lsdException w:name="List Table 7 Colorful Accent 3" w:uiPriority="52"/>
+    <w:lsdException w:name="List Table 1 Light Accent 4" w:uiPriority="46"/>
+    <w:lsdException w:name="List Table 2 Accent 4" w:uiPriority="47"/>
+    <w:lsdException w:name="List Table 3 Accent 4" w:uiPriority="48"/>
+    <w:lsdException w:name="List Table 4 Accent 4" w:uiPriority="49"/>
+    <w:lsdException w:name="List Table 5 Dark Accent 4" w:uiPriority="50"/>
+    <w:lsdException w:name="List Table 6 Colorful Accent 4" w:uiPriority="51"/>
+    <w:lsdException w:name="List Table 7 Colorful Accent 4" w:uiPriority="52"/>
+    <w:lsdException w:name="List Table 1 Light Accent 5" w:uiPriority="46"/>
+    <w:lsdException w:name="List Table 2 Accent 5" w:uiPriority="47"/>
+    <w:lsdException w:name="List Table 3 Accent 5" w:uiPriority="48"/>
+    <w:lsdException w:name="List Table 4 Accent 5" w:uiPriority="49"/>
+    <w:lsdException w:name="List Table 5 Dark Accent 5" w:uiPriority="50"/>
+    <w:lsdException w:name="List Table 6 Colorful Accent 5" w:uiPriority="51"/>
+    <w:lsdException w:name="List Table 7 Colorful Accent 5" w:uiPriority="52"/>
+    <w:lsdException w:name="List Table 1 Light Accent 6" w:uiPriority="46"/>
+    <w:lsdException w:name="List Table 2 Accent 6" w:uiPriority="47"/>
+    <w:lsdException w:name="List Table 3 Accent 6" w:uiPriority="48"/>
+    <w:lsdException w:name="List Table 4 Accent 6" w:uiPriority="49"/>
+    <w:lsdException w:name="List Table 5 Dark Accent 6" w:uiPriority="50"/>
+    <w:lsdException w:name="List Table 6 Colorful Accent 6" w:uiPriority="51"/>
+    <w:lsdException w:name="List Table 7 Colorful Accent 6" w:uiPriority="52"/>
   </w:latentStyles>
   <w:style w:type="paragraph" w:default="1" w:styleId="Normal">
     <w:name w:val="Normal"/>
@@ -10127,7 +11738,6 @@
     <w:basedOn w:val="Tabelanormal"/>
     <w:rsid w:val="00DA70FB"/>
     <w:tblPr>
-      <w:tblInd w:w="0" w:type="dxa"/>
       <w:tblBorders>
         <w:top w:val="single" w:sz="4" w:space="0" w:color="auto"/>
         <w:left w:val="single" w:sz="4" w:space="0" w:color="auto"/>
@@ -10136,471 +11746,6 @@
         <w:insideH w:val="single" w:sz="4" w:space="0" w:color="auto"/>
         <w:insideV w:val="single" w:sz="4" w:space="0" w:color="auto"/>
       </w:tblBorders>
-      <w:tblCellMar>
-        <w:top w:w="0" w:type="dxa"/>
-        <w:left w:w="108" w:type="dxa"/>
-        <w:bottom w:w="0" w:type="dxa"/>
-        <w:right w:w="108" w:type="dxa"/>
-      </w:tblCellMar>
-    </w:tblPr>
-  </w:style>
-  <w:style w:type="paragraph" w:styleId="Textodebalo">
-    <w:name w:val="Balloon Text"/>
-    <w:basedOn w:val="Normal"/>
-    <w:semiHidden/>
-    <w:rsid w:val="00DA70FB"/>
-    <w:rPr>
-      <w:rFonts w:ascii="Tahoma" w:hAnsi="Tahoma" w:cs="Tahoma"/>
-      <w:sz w:val="16"/>
-      <w:szCs w:val="16"/>
-    </w:rPr>
-  </w:style>
-  <w:style w:type="character" w:styleId="Refdecomentrio">
-    <w:name w:val="annotation reference"/>
-    <w:semiHidden/>
-    <w:rsid w:val="00DA70FB"/>
-    <w:rPr>
-      <w:sz w:val="16"/>
-      <w:szCs w:val="16"/>
-    </w:rPr>
-  </w:style>
-  <w:style w:type="paragraph" w:styleId="Textodecomentrio">
-    <w:name w:val="annotation text"/>
-    <w:basedOn w:val="Normal"/>
-    <w:semiHidden/>
-    <w:rsid w:val="00DA70FB"/>
-    <w:rPr>
-      <w:sz w:val="20"/>
-      <w:szCs w:val="20"/>
-    </w:rPr>
-  </w:style>
-  <w:style w:type="paragraph" w:styleId="Assuntodocomentrio">
-    <w:name w:val="annotation subject"/>
-    <w:basedOn w:val="Textodecomentrio"/>
-    <w:next w:val="Textodecomentrio"/>
-    <w:semiHidden/>
-    <w:rsid w:val="00DA70FB"/>
-    <w:rPr>
-      <w:b/>
-      <w:bCs/>
-    </w:rPr>
-  </w:style>
-  <w:style w:type="character" w:customStyle="1" w:styleId="RodapChar">
-    <w:name w:val="Rodapé Char"/>
-    <w:link w:val="Rodap"/>
-    <w:uiPriority w:val="99"/>
-    <w:rsid w:val="00DA70FB"/>
-    <w:rPr>
-      <w:sz w:val="24"/>
-      <w:szCs w:val="24"/>
-    </w:rPr>
-  </w:style>
-  <w:style w:type="paragraph" w:styleId="Recuodecorpodetexto3">
-    <w:name w:val="Body Text Indent 3"/>
-    <w:basedOn w:val="Normal"/>
-    <w:link w:val="Recuodecorpodetexto3Char"/>
-    <w:rsid w:val="00DA70FB"/>
-    <w:pPr>
-      <w:spacing w:after="120"/>
-      <w:ind w:left="283"/>
-    </w:pPr>
-    <w:rPr>
-      <w:sz w:val="16"/>
-      <w:szCs w:val="16"/>
-    </w:rPr>
-  </w:style>
-  <w:style w:type="character" w:customStyle="1" w:styleId="Recuodecorpodetexto3Char">
-    <w:name w:val="Recuo de corpo de texto 3 Char"/>
-    <w:link w:val="Recuodecorpodetexto3"/>
-    <w:rsid w:val="00DA70FB"/>
-    <w:rPr>
-      <w:sz w:val="16"/>
-      <w:szCs w:val="16"/>
-    </w:rPr>
-  </w:style>
-  <w:style w:type="character" w:styleId="Hyperlink">
-    <w:name w:val="Hyperlink"/>
-    <w:rsid w:val="00DA70FB"/>
-    <w:rPr>
-      <w:color w:val="0000FF"/>
-      <w:u w:val="single"/>
-    </w:rPr>
-  </w:style>
-  <w:style w:type="character" w:customStyle="1" w:styleId="CabealhoChar">
-    <w:name w:val="Cabeçalho Char"/>
-    <w:link w:val="Cabealho"/>
-    <w:uiPriority w:val="99"/>
-    <w:rsid w:val="00DA70FB"/>
-    <w:rPr>
-      <w:sz w:val="24"/>
-      <w:szCs w:val="24"/>
-    </w:rPr>
-  </w:style>
-  <w:style w:type="paragraph" w:styleId="PargrafodaLista">
-    <w:name w:val="List Paragraph"/>
-    <w:basedOn w:val="Normal"/>
-    <w:uiPriority w:val="34"/>
-    <w:qFormat/>
-    <w:rsid w:val="008038E6"/>
-    <w:pPr>
-      <w:ind w:left="720"/>
-      <w:contextualSpacing/>
-    </w:pPr>
-  </w:style>
-</w:styles>
-</file>
-
-<file path=word/stylesWithEffects.xml><?xml version="1.0" encoding="utf-8"?>
-<w:styles xmlns:wpc="http://schemas.microsoft.com/office/word/2010/wordprocessingCanvas" xmlns:mc="http://schemas.openxmlformats.org/markup-compatibility/2006" xmlns:o="urn:schemas-microsoft-com:office:office" xmlns:r="http://schemas.openxmlformats.org/officeDocument/2006/relationships" xmlns:m="http://schemas.openxmlformats.org/officeDocument/2006/math" xmlns:v="urn:schemas-microsoft-com:vml" xmlns:wp14="http://schemas.microsoft.com/office/word/2010/wordprocessingDrawing" xmlns:wp="http://schemas.openxmlformats.org/drawingml/2006/wordprocessingDrawing" xmlns:w10="urn:schemas-microsoft-com:office:word" xmlns:w="http://schemas.openxmlformats.org/wordprocessingml/2006/main" xmlns:w14="http://schemas.microsoft.com/office/word/2010/wordml" xmlns:wpg="http://schemas.microsoft.com/office/word/2010/wordprocessingGroup" xmlns:wpi="http://schemas.microsoft.com/office/word/2010/wordprocessingInk" xmlns:wne="http://schemas.microsoft.com/office/word/2006/wordml" xmlns:wps="http://schemas.microsoft.com/office/word/2010/wordprocessingShape" mc:Ignorable="w14 wp14">
-  <w:docDefaults>
-    <w:rPrDefault>
-      <w:rPr>
-        <w:rFonts w:ascii="Times New Roman" w:eastAsia="Times New Roman" w:hAnsi="Times New Roman" w:cs="Times New Roman"/>
-        <w:lang w:val="pt-BR" w:eastAsia="pt-BR" w:bidi="ar-SA"/>
-      </w:rPr>
-    </w:rPrDefault>
-    <w:pPrDefault/>
-  </w:docDefaults>
-  <w:latentStyles w:defLockedState="0" w:defUIPriority="0" w:defSemiHidden="0" w:defUnhideWhenUsed="0" w:defQFormat="0" w:count="267">
-    <w:lsdException w:name="Normal" w:qFormat="1"/>
-    <w:lsdException w:name="heading 1" w:qFormat="1"/>
-    <w:lsdException w:name="heading 2" w:semiHidden="1" w:unhideWhenUsed="1" w:qFormat="1"/>
-    <w:lsdException w:name="heading 3" w:semiHidden="1" w:unhideWhenUsed="1" w:qFormat="1"/>
-    <w:lsdException w:name="heading 4" w:semiHidden="1" w:unhideWhenUsed="1" w:qFormat="1"/>
-    <w:lsdException w:name="heading 5" w:qFormat="1"/>
-    <w:lsdException w:name="heading 6" w:qFormat="1"/>
-    <w:lsdException w:name="heading 7" w:semiHidden="1" w:unhideWhenUsed="1" w:qFormat="1"/>
-    <w:lsdException w:name="heading 8" w:qFormat="1"/>
-    <w:lsdException w:name="heading 9" w:semiHidden="1" w:unhideWhenUsed="1" w:qFormat="1"/>
-    <w:lsdException w:name="header" w:uiPriority="99"/>
-    <w:lsdException w:name="footer" w:uiPriority="99"/>
-    <w:lsdException w:name="caption" w:semiHidden="1" w:unhideWhenUsed="1" w:qFormat="1"/>
-    <w:lsdException w:name="Title" w:qFormat="1"/>
-    <w:lsdException w:name="Default Paragraph Font" w:uiPriority="1"/>
-    <w:lsdException w:name="Subtitle" w:qFormat="1"/>
-    <w:lsdException w:name="Strong" w:qFormat="1"/>
-    <w:lsdException w:name="Emphasis" w:qFormat="1"/>
-    <w:lsdException w:name="No List" w:uiPriority="99"/>
-    <w:lsdException w:name="Placeholder Text" w:semiHidden="1" w:uiPriority="99"/>
-    <w:lsdException w:name="No Spacing" w:uiPriority="1" w:qFormat="1"/>
-    <w:lsdException w:name="Light Shading" w:uiPriority="60"/>
-    <w:lsdException w:name="Light List" w:uiPriority="61"/>
-    <w:lsdException w:name="Light Grid" w:uiPriority="62"/>
-    <w:lsdException w:name="Medium Shading 1" w:uiPriority="63"/>
-    <w:lsdException w:name="Medium Shading 2" w:uiPriority="64"/>
-    <w:lsdException w:name="Medium List 1" w:uiPriority="65"/>
-    <w:lsdException w:name="Medium List 2" w:uiPriority="66"/>
-    <w:lsdException w:name="Medium Grid 1" w:uiPriority="67"/>
-    <w:lsdException w:name="Medium Grid 2" w:uiPriority="68"/>
-    <w:lsdException w:name="Medium Grid 3" w:uiPriority="69"/>
-    <w:lsdException w:name="Dark List" w:uiPriority="70"/>
-    <w:lsdException w:name="Colorful Shading" w:uiPriority="71"/>
-    <w:lsdException w:name="Colorful List" w:uiPriority="72"/>
-    <w:lsdException w:name="Colorful Grid" w:uiPriority="73"/>
-    <w:lsdException w:name="Light Shading Accent 1" w:uiPriority="60"/>
-    <w:lsdException w:name="Light List Accent 1" w:uiPriority="61"/>
-    <w:lsdException w:name="Light Grid Accent 1" w:uiPriority="62"/>
-    <w:lsdException w:name="Medium Shading 1 Accent 1" w:uiPriority="63"/>
-    <w:lsdException w:name="Medium Shading 2 Accent 1" w:uiPriority="64"/>
-    <w:lsdException w:name="Medium List 1 Accent 1" w:uiPriority="65"/>
-    <w:lsdException w:name="Revision" w:semiHidden="1" w:uiPriority="99"/>
-    <w:lsdException w:name="List Paragraph" w:uiPriority="34" w:qFormat="1"/>
-    <w:lsdException w:name="Quote" w:uiPriority="29" w:qFormat="1"/>
-    <w:lsdException w:name="Intense Quote" w:uiPriority="30" w:qFormat="1"/>
-    <w:lsdException w:name="Medium List 2 Accent 1" w:uiPriority="66"/>
-    <w:lsdException w:name="Medium Grid 1 Accent 1" w:uiPriority="67"/>
-    <w:lsdException w:name="Medium Grid 2 Accent 1" w:uiPriority="68"/>
-    <w:lsdException w:name="Medium Grid 3 Accent 1" w:uiPriority="69"/>
-    <w:lsdException w:name="Dark List Accent 1" w:uiPriority="70"/>
-    <w:lsdException w:name="Colorful Shading Accent 1" w:uiPriority="71"/>
-    <w:lsdException w:name="Colorful List Accent 1" w:uiPriority="72"/>
-    <w:lsdException w:name="Colorful Grid Accent 1" w:uiPriority="73"/>
-    <w:lsdException w:name="Light Shading Accent 2" w:uiPriority="60"/>
-    <w:lsdException w:name="Light List Accent 2" w:uiPriority="61"/>
-    <w:lsdException w:name="Light Grid Accent 2" w:uiPriority="62"/>
-    <w:lsdException w:name="Medium Shading 1 Accent 2" w:uiPriority="63"/>
-    <w:lsdException w:name="Medium Shading 2 Accent 2" w:uiPriority="64"/>
-    <w:lsdException w:name="Medium List 1 Accent 2" w:uiPriority="65"/>
-    <w:lsdException w:name="Medium List 2 Accent 2" w:uiPriority="66"/>
-    <w:lsdException w:name="Medium Grid 1 Accent 2" w:uiPriority="67"/>
-    <w:lsdException w:name="Medium Grid 2 Accent 2" w:uiPriority="68"/>
-    <w:lsdException w:name="Medium Grid 3 Accent 2" w:uiPriority="69"/>
-    <w:lsdException w:name="Dark List Accent 2" w:uiPriority="70"/>
-    <w:lsdException w:name="Colorful Shading Accent 2" w:uiPriority="71"/>
-    <w:lsdException w:name="Colorful List Accent 2" w:uiPriority="72"/>
-    <w:lsdException w:name="Colorful Grid Accent 2" w:uiPriority="73"/>
-    <w:lsdException w:name="Light Shading Accent 3" w:uiPriority="60"/>
-    <w:lsdException w:name="Light List Accent 3" w:uiPriority="61"/>
-    <w:lsdException w:name="Light Grid Accent 3" w:uiPriority="62"/>
-    <w:lsdException w:name="Medium Shading 1 Accent 3" w:uiPriority="63"/>
-    <w:lsdException w:name="Medium Shading 2 Accent 3" w:uiPriority="64"/>
-    <w:lsdException w:name="Medium List 1 Accent 3" w:uiPriority="65"/>
-    <w:lsdException w:name="Medium List 2 Accent 3" w:uiPriority="66"/>
-    <w:lsdException w:name="Medium Grid 1 Accent 3" w:uiPriority="67"/>
-    <w:lsdException w:name="Medium Grid 2 Accent 3" w:uiPriority="68"/>
-    <w:lsdException w:name="Medium Grid 3 Accent 3" w:uiPriority="69"/>
-    <w:lsdException w:name="Dark List Accent 3" w:uiPriority="70"/>
-    <w:lsdException w:name="Colorful Shading Accent 3" w:uiPriority="71"/>
-    <w:lsdException w:name="Colorful List Accent 3" w:uiPriority="72"/>
-    <w:lsdException w:name="Colorful Grid Accent 3" w:uiPriority="73"/>
-    <w:lsdException w:name="Light Shading Accent 4" w:uiPriority="60"/>
-    <w:lsdException w:name="Light List Accent 4" w:uiPriority="61"/>
-    <w:lsdException w:name="Light Grid Accent 4" w:uiPriority="62"/>
-    <w:lsdException w:name="Medium Shading 1 Accent 4" w:uiPriority="63"/>
-    <w:lsdException w:name="Medium Shading 2 Accent 4" w:uiPriority="64"/>
-    <w:lsdException w:name="Medium List 1 Accent 4" w:uiPriority="65"/>
-    <w:lsdException w:name="Medium List 2 Accent 4" w:uiPriority="66"/>
-    <w:lsdException w:name="Medium Grid 1 Accent 4" w:uiPriority="67"/>
-    <w:lsdException w:name="Medium Grid 2 Accent 4" w:uiPriority="68"/>
-    <w:lsdException w:name="Medium Grid 3 Accent 4" w:uiPriority="69"/>
-    <w:lsdException w:name="Dark List Accent 4" w:uiPriority="70"/>
-    <w:lsdException w:name="Colorful Shading Accent 4" w:uiPriority="71"/>
-    <w:lsdException w:name="Colorful List Accent 4" w:uiPriority="72"/>
-    <w:lsdException w:name="Colorful Grid Accent 4" w:uiPriority="73"/>
-    <w:lsdException w:name="Light Shading Accent 5" w:uiPriority="60"/>
-    <w:lsdException w:name="Light List Accent 5" w:uiPriority="61"/>
-    <w:lsdException w:name="Light Grid Accent 5" w:uiPriority="62"/>
-    <w:lsdException w:name="Medium Shading 1 Accent 5" w:uiPriority="63"/>
-    <w:lsdException w:name="Medium Shading 2 Accent 5" w:uiPriority="64"/>
-    <w:lsdException w:name="Medium List 1 Accent 5" w:uiPriority="65"/>
-    <w:lsdException w:name="Medium List 2 Accent 5" w:uiPriority="66"/>
-    <w:lsdException w:name="Medium Grid 1 Accent 5" w:uiPriority="67"/>
-    <w:lsdException w:name="Medium Grid 2 Accent 5" w:uiPriority="68"/>
-    <w:lsdException w:name="Medium Grid 3 Accent 5" w:uiPriority="69"/>
-    <w:lsdException w:name="Dark List Accent 5" w:uiPriority="70"/>
-    <w:lsdException w:name="Colorful Shading Accent 5" w:uiPriority="71"/>
-    <w:lsdException w:name="Colorful List Accent 5" w:uiPriority="72"/>
-    <w:lsdException w:name="Colorful Grid Accent 5" w:uiPriority="73"/>
-    <w:lsdException w:name="Light Shading Accent 6" w:uiPriority="60"/>
-    <w:lsdException w:name="Light List Accent 6" w:uiPriority="61"/>
-    <w:lsdException w:name="Light Grid Accent 6" w:uiPriority="62"/>
-    <w:lsdException w:name="Medium Shading 1 Accent 6" w:uiPriority="63"/>
-    <w:lsdException w:name="Medium Shading 2 Accent 6" w:uiPriority="64"/>
-    <w:lsdException w:name="Medium List 1 Accent 6" w:uiPriority="65"/>
-    <w:lsdException w:name="Medium List 2 Accent 6" w:uiPriority="66"/>
-    <w:lsdException w:name="Medium Grid 1 Accent 6" w:uiPriority="67"/>
-    <w:lsdException w:name="Medium Grid 2 Accent 6" w:uiPriority="68"/>
-    <w:lsdException w:name="Medium Grid 3 Accent 6" w:uiPriority="69"/>
-    <w:lsdException w:name="Dark List Accent 6" w:uiPriority="70"/>
-    <w:lsdException w:name="Colorful Shading Accent 6" w:uiPriority="71"/>
-    <w:lsdException w:name="Colorful List Accent 6" w:uiPriority="72"/>
-    <w:lsdException w:name="Colorful Grid Accent 6" w:uiPriority="73"/>
-    <w:lsdException w:name="Subtle Emphasis" w:uiPriority="19" w:qFormat="1"/>
-    <w:lsdException w:name="Intense Emphasis" w:uiPriority="21" w:qFormat="1"/>
-    <w:lsdException w:name="Subtle Reference" w:uiPriority="31" w:qFormat="1"/>
-    <w:lsdException w:name="Intense Reference" w:uiPriority="32" w:qFormat="1"/>
-    <w:lsdException w:name="Book Title" w:uiPriority="33" w:qFormat="1"/>
-    <w:lsdException w:name="Bibliography" w:semiHidden="1" w:uiPriority="37" w:unhideWhenUsed="1"/>
-    <w:lsdException w:name="TOC Heading" w:semiHidden="1" w:uiPriority="39" w:unhideWhenUsed="1" w:qFormat="1"/>
-  </w:latentStyles>
-  <w:style w:type="paragraph" w:default="1" w:styleId="Normal">
-    <w:name w:val="Normal"/>
-    <w:qFormat/>
-    <w:rsid w:val="00DA70FB"/>
-    <w:rPr>
-      <w:sz w:val="24"/>
-      <w:szCs w:val="24"/>
-    </w:rPr>
-  </w:style>
-  <w:style w:type="paragraph" w:styleId="Ttulo5">
-    <w:name w:val="heading 5"/>
-    <w:basedOn w:val="Normal"/>
-    <w:next w:val="Normal"/>
-    <w:qFormat/>
-    <w:rsid w:val="00DA70FB"/>
-    <w:pPr>
-      <w:spacing w:before="240" w:after="60"/>
-      <w:outlineLvl w:val="4"/>
-    </w:pPr>
-    <w:rPr>
-      <w:b/>
-      <w:bCs/>
-      <w:i/>
-      <w:iCs/>
-      <w:sz w:val="26"/>
-      <w:szCs w:val="26"/>
-    </w:rPr>
-  </w:style>
-  <w:style w:type="paragraph" w:styleId="Ttulo6">
-    <w:name w:val="heading 6"/>
-    <w:basedOn w:val="Normal"/>
-    <w:next w:val="Normal"/>
-    <w:qFormat/>
-    <w:rsid w:val="00DA70FB"/>
-    <w:pPr>
-      <w:keepNext/>
-      <w:jc w:val="center"/>
-      <w:outlineLvl w:val="5"/>
-    </w:pPr>
-    <w:rPr>
-      <w:b/>
-      <w:i/>
-      <w:sz w:val="20"/>
-      <w:szCs w:val="20"/>
-    </w:rPr>
-  </w:style>
-  <w:style w:type="paragraph" w:styleId="Ttulo8">
-    <w:name w:val="heading 8"/>
-    <w:basedOn w:val="Normal"/>
-    <w:next w:val="Normal"/>
-    <w:qFormat/>
-    <w:rsid w:val="00DA70FB"/>
-    <w:pPr>
-      <w:keepNext/>
-      <w:jc w:val="center"/>
-      <w:outlineLvl w:val="7"/>
-    </w:pPr>
-    <w:rPr>
-      <w:i/>
-      <w:iCs/>
-      <w:kern w:val="144"/>
-      <w:sz w:val="20"/>
-      <w:szCs w:val="20"/>
-    </w:rPr>
-  </w:style>
-  <w:style w:type="character" w:default="1" w:styleId="Fontepargpadro">
-    <w:name w:val="Default Paragraph Font"/>
-    <w:uiPriority w:val="1"/>
-    <w:semiHidden/>
-    <w:unhideWhenUsed/>
-  </w:style>
-  <w:style w:type="table" w:default="1" w:styleId="Tabelanormal">
-    <w:name w:val="Normal Table"/>
-    <w:uiPriority w:val="99"/>
-    <w:semiHidden/>
-    <w:unhideWhenUsed/>
-    <w:tblPr>
-      <w:tblInd w:w="0" w:type="dxa"/>
-      <w:tblCellMar>
-        <w:top w:w="0" w:type="dxa"/>
-        <w:left w:w="108" w:type="dxa"/>
-        <w:bottom w:w="0" w:type="dxa"/>
-        <w:right w:w="108" w:type="dxa"/>
-      </w:tblCellMar>
-    </w:tblPr>
-  </w:style>
-  <w:style w:type="numbering" w:default="1" w:styleId="Semlista">
-    <w:name w:val="No List"/>
-    <w:uiPriority w:val="99"/>
-    <w:semiHidden/>
-    <w:unhideWhenUsed/>
-  </w:style>
-  <w:style w:type="character" w:customStyle="1" w:styleId="textonegrito1">
-    <w:name w:val="textonegrito1"/>
-    <w:rsid w:val="00DA70FB"/>
-    <w:rPr>
-      <w:rFonts w:ascii="Verdana" w:hAnsi="Verdana" w:hint="default"/>
-      <w:b/>
-      <w:bCs/>
-      <w:color w:val="333333"/>
-      <w:sz w:val="15"/>
-      <w:szCs w:val="15"/>
-    </w:rPr>
-  </w:style>
-  <w:style w:type="paragraph" w:styleId="Corpodetexto">
-    <w:name w:val="Body Text"/>
-    <w:basedOn w:val="Normal"/>
-    <w:rsid w:val="00DA70FB"/>
-    <w:pPr>
-      <w:spacing w:after="120"/>
-    </w:pPr>
-    <w:rPr>
-      <w:b/>
-      <w:color w:val="0000FF"/>
-      <w:szCs w:val="20"/>
-    </w:rPr>
-  </w:style>
-  <w:style w:type="paragraph" w:styleId="Corpodetexto2">
-    <w:name w:val="Body Text 2"/>
-    <w:basedOn w:val="Normal"/>
-    <w:rsid w:val="00DA70FB"/>
-    <w:pPr>
-      <w:jc w:val="both"/>
-    </w:pPr>
-    <w:rPr>
-      <w:szCs w:val="20"/>
-    </w:rPr>
-  </w:style>
-  <w:style w:type="paragraph" w:styleId="Ttulo">
-    <w:name w:val="Title"/>
-    <w:basedOn w:val="Normal"/>
-    <w:qFormat/>
-    <w:rsid w:val="00DA70FB"/>
-    <w:pPr>
-      <w:jc w:val="center"/>
-    </w:pPr>
-    <w:rPr>
-      <w:szCs w:val="20"/>
-    </w:rPr>
-  </w:style>
-  <w:style w:type="paragraph" w:styleId="Remetente">
-    <w:name w:val="envelope return"/>
-    <w:basedOn w:val="Normal"/>
-    <w:rsid w:val="00DA70FB"/>
-    <w:rPr>
-      <w:rFonts w:ascii="Arial" w:hAnsi="Arial"/>
-      <w:sz w:val="20"/>
-      <w:szCs w:val="20"/>
-    </w:rPr>
-  </w:style>
-  <w:style w:type="paragraph" w:styleId="Corpodetexto3">
-    <w:name w:val="Body Text 3"/>
-    <w:basedOn w:val="Normal"/>
-    <w:rsid w:val="00DA70FB"/>
-    <w:pPr>
-      <w:spacing w:after="120"/>
-    </w:pPr>
-    <w:rPr>
-      <w:sz w:val="16"/>
-      <w:szCs w:val="16"/>
-    </w:rPr>
-  </w:style>
-  <w:style w:type="paragraph" w:styleId="Cabealho">
-    <w:name w:val="header"/>
-    <w:basedOn w:val="Normal"/>
-    <w:link w:val="CabealhoChar"/>
-    <w:uiPriority w:val="99"/>
-    <w:rsid w:val="00DA70FB"/>
-    <w:pPr>
-      <w:tabs>
-        <w:tab w:val="center" w:pos="4419"/>
-        <w:tab w:val="right" w:pos="8838"/>
-      </w:tabs>
-    </w:pPr>
-  </w:style>
-  <w:style w:type="paragraph" w:styleId="Rodap">
-    <w:name w:val="footer"/>
-    <w:basedOn w:val="Normal"/>
-    <w:link w:val="RodapChar"/>
-    <w:uiPriority w:val="99"/>
-    <w:rsid w:val="00DA70FB"/>
-    <w:pPr>
-      <w:tabs>
-        <w:tab w:val="center" w:pos="4419"/>
-        <w:tab w:val="right" w:pos="8838"/>
-      </w:tabs>
-    </w:pPr>
-  </w:style>
-  <w:style w:type="table" w:styleId="Tabelacomgrade">
-    <w:name w:val="Table Grid"/>
-    <w:basedOn w:val="Tabelanormal"/>
-    <w:rsid w:val="00DA70FB"/>
-    <w:tblPr>
-      <w:tblInd w:w="0" w:type="dxa"/>
-      <w:tblBorders>
-        <w:top w:val="single" w:sz="4" w:space="0" w:color="auto"/>
-        <w:left w:val="single" w:sz="4" w:space="0" w:color="auto"/>
-        <w:bottom w:val="single" w:sz="4" w:space="0" w:color="auto"/>
-        <w:right w:val="single" w:sz="4" w:space="0" w:color="auto"/>
-        <w:insideH w:val="single" w:sz="4" w:space="0" w:color="auto"/>
-        <w:insideV w:val="single" w:sz="4" w:space="0" w:color="auto"/>
-      </w:tblBorders>
-      <w:tblCellMar>
-        <w:top w:w="0" w:type="dxa"/>
-        <w:left w:w="108" w:type="dxa"/>
-        <w:bottom w:w="0" w:type="dxa"/>
-        <w:right w:w="108" w:type="dxa"/>
-      </w:tblCellMar>
     </w:tblPr>
   </w:style>
   <w:style w:type="paragraph" w:styleId="Textodebalo">

--- a/Código Fonte/VERSAO-ATUAL/src/EtramiteX/Interno/Content/_pdfAspose/Instrumento_Unico_Fiscalizacao.docx
+++ b/Código Fonte/VERSAO-ATUAL/src/EtramiteX/Interno/Content/_pdfAspose/Instrumento_Unico_Fiscalizacao.docx
@@ -91,16 +91,31 @@
                 <w:szCs w:val="10"/>
               </w:rPr>
             </w:pPr>
-            <w:fldSimple w:instr=" MERGEFIELD  image:LogoBrasao  \* MERGEFORMAT ">
-              <w:r>
-                <w:rPr>
-                  <w:noProof/>
-                  <w:sz w:val="10"/>
-                  <w:szCs w:val="10"/>
-                </w:rPr>
-                <w:t>«image:LogoBrasao»</w:t>
-              </w:r>
-            </w:fldSimple>
+            <w:r>
+              <w:fldChar w:fldCharType="begin"/>
+            </w:r>
+            <w:r>
+              <w:instrText xml:space="preserve"> MERGEFIELD  image:LogoBrasao  \* MERGEFORMAT </w:instrText>
+            </w:r>
+            <w:r>
+              <w:fldChar w:fldCharType="separate"/>
+            </w:r>
+            <w:r>
+              <w:rPr>
+                <w:noProof/>
+                <w:sz w:val="10"/>
+                <w:szCs w:val="10"/>
+              </w:rPr>
+              <w:t>«image:LogoBrasao»</w:t>
+            </w:r>
+            <w:r>
+              <w:rPr>
+                <w:noProof/>
+                <w:sz w:val="10"/>
+                <w:szCs w:val="10"/>
+              </w:rPr>
+              <w:fldChar w:fldCharType="end"/>
+            </w:r>
           </w:p>
         </w:tc>
         <w:tc>
@@ -297,49 +312,32 @@
                 <w:szCs w:val="10"/>
               </w:rPr>
             </w:pPr>
-            <w:r>
-              <w:fldChar w:fldCharType="begin"/>
-            </w:r>
-            <w:r>
-              <w:instrText xml:space="preserve"> MERGEFIELD  image:Logomarca  \* MERGEFORMAT </w:instrText>
-            </w:r>
-            <w:r>
-              <w:fldChar w:fldCharType="separate"/>
-            </w:r>
-            <w:r>
-              <w:rPr>
-                <w:noProof/>
-                <w:sz w:val="10"/>
-                <w:szCs w:val="10"/>
-              </w:rPr>
-              <w:t>«image:Logo</w:t>
-            </w:r>
-            <w:r>
-              <w:rPr>
-                <w:noProof/>
-                <w:sz w:val="10"/>
-                <w:szCs w:val="10"/>
-              </w:rPr>
-              <w:t>marca</w:t>
-            </w:r>
-            <w:r>
-              <w:rPr>
-                <w:noProof/>
-                <w:sz w:val="10"/>
-                <w:szCs w:val="10"/>
-              </w:rPr>
-              <w:t>»</w:t>
-            </w:r>
-            <w:r>
-              <w:rPr>
-                <w:noProof/>
-                <w:sz w:val="10"/>
-                <w:szCs w:val="10"/>
-              </w:rPr>
-              <w:fldChar w:fldCharType="end"/>
-            </w:r>
-            <w:bookmarkStart w:id="0" w:name="_GoBack"/>
-            <w:bookmarkEnd w:id="0"/>
+            <w:fldSimple w:instr=" MERGEFIELD  image:Logomarca  \* MERGEFORMAT ">
+              <w:r>
+                <w:rPr>
+                  <w:noProof/>
+                  <w:sz w:val="10"/>
+                  <w:szCs w:val="10"/>
+                </w:rPr>
+                <w:t>«image:Logo</w:t>
+              </w:r>
+              <w:r>
+                <w:rPr>
+                  <w:noProof/>
+                  <w:sz w:val="10"/>
+                  <w:szCs w:val="10"/>
+                </w:rPr>
+                <w:t>marca</w:t>
+              </w:r>
+              <w:r>
+                <w:rPr>
+                  <w:noProof/>
+                  <w:sz w:val="10"/>
+                  <w:szCs w:val="10"/>
+                </w:rPr>
+                <w:t>»</w:t>
+              </w:r>
+            </w:fldSimple>
           </w:p>
         </w:tc>
         <w:tc>
@@ -1248,17 +1246,33 @@
                 <w:szCs w:val="14"/>
               </w:rPr>
             </w:pPr>
-            <w:fldSimple w:instr=" MERGEFIELD  DataVencimento  \* MERGEFORMAT ">
-              <w:r>
-                <w:rPr>
-                  <w:rFonts w:ascii="Arial Narrow" w:hAnsi="Arial Narrow"/>
-                  <w:noProof/>
-                  <w:sz w:val="14"/>
-                  <w:szCs w:val="14"/>
-                </w:rPr>
-                <w:t>«DataVencimento»</w:t>
-              </w:r>
-            </w:fldSimple>
+            <w:r>
+              <w:fldChar w:fldCharType="begin"/>
+            </w:r>
+            <w:r>
+              <w:instrText xml:space="preserve"> MERGEFIELD  DataVencimento  \* MERGEFORMAT </w:instrText>
+            </w:r>
+            <w:r>
+              <w:fldChar w:fldCharType="separate"/>
+            </w:r>
+            <w:r>
+              <w:rPr>
+                <w:rFonts w:ascii="Arial Narrow" w:hAnsi="Arial Narrow"/>
+                <w:noProof/>
+                <w:sz w:val="14"/>
+                <w:szCs w:val="14"/>
+              </w:rPr>
+              <w:t>«DataVencimento»</w:t>
+            </w:r>
+            <w:r>
+              <w:rPr>
+                <w:rFonts w:ascii="Arial Narrow" w:hAnsi="Arial Narrow"/>
+                <w:noProof/>
+                <w:sz w:val="14"/>
+                <w:szCs w:val="14"/>
+              </w:rPr>
+              <w:fldChar w:fldCharType="end"/>
+            </w:r>
           </w:p>
         </w:tc>
       </w:tr>
@@ -1279,15 +1293,15 @@
     <w:tbl>
       <w:tblPr>
         <w:tblStyle w:val="Tabelacomgrade"/>
-        <w:tblW w:w="0" w:type="auto"/>
+        <w:tblW w:w="9498" w:type="dxa"/>
         <w:tblInd w:w="108" w:type="dxa"/>
         <w:tblLayout w:type="fixed"/>
         <w:tblLook w:val="04A0" w:firstRow="1" w:lastRow="0" w:firstColumn="1" w:lastColumn="0" w:noHBand="0" w:noVBand="1"/>
       </w:tblPr>
       <w:tblGrid>
         <w:gridCol w:w="674"/>
-        <w:gridCol w:w="1942"/>
-        <w:gridCol w:w="2589"/>
+        <w:gridCol w:w="4412"/>
+        <w:gridCol w:w="119"/>
         <w:gridCol w:w="2040"/>
         <w:gridCol w:w="810"/>
         <w:gridCol w:w="1443"/>
@@ -1313,40 +1327,33 @@
               <w:jc w:val="center"/>
               <w:rPr>
                 <w:rFonts w:ascii="Arial Narrow" w:hAnsi="Arial Narrow"/>
-                <w:sz w:val="16"/>
-                <w:szCs w:val="16"/>
-              </w:rPr>
-            </w:pPr>
-            <w:r>
-              <w:rPr>
-                <w:rFonts w:ascii="Arial Narrow" w:hAnsi="Arial Narrow"/>
-                <w:sz w:val="16"/>
-                <w:szCs w:val="16"/>
-              </w:rPr>
-              <w:t>IDENTIFICAÇÃO</w:t>
-            </w:r>
-            <w:r>
-              <w:rPr>
-                <w:rFonts w:ascii="Arial Narrow" w:hAnsi="Arial Narrow"/>
-                <w:sz w:val="16"/>
-                <w:szCs w:val="16"/>
-              </w:rPr>
-              <w:t xml:space="preserve"> DO</w:t>
-            </w:r>
-            <w:r>
-              <w:rPr>
-                <w:rFonts w:ascii="Arial Narrow" w:hAnsi="Arial Narrow"/>
-                <w:sz w:val="16"/>
-                <w:szCs w:val="16"/>
-              </w:rPr>
-              <w:t xml:space="preserve"> AUTUADO</w:t>
+                <w:sz w:val="10"/>
+                <w:szCs w:val="10"/>
+              </w:rPr>
+            </w:pPr>
+            <w:r>
+              <w:rPr>
+                <w:rFonts w:ascii="Arial Narrow" w:hAnsi="Arial Narrow"/>
+                <w:sz w:val="10"/>
+                <w:szCs w:val="10"/>
+              </w:rPr>
+              <w:t>IDENTIFICAÇÃO DO AU</w:t>
+            </w:r>
+            <w:bookmarkStart w:id="0" w:name="_GoBack"/>
+            <w:bookmarkEnd w:id="0"/>
+            <w:r>
+              <w:rPr>
+                <w:rFonts w:ascii="Arial Narrow" w:hAnsi="Arial Narrow"/>
+                <w:sz w:val="10"/>
+                <w:szCs w:val="10"/>
+              </w:rPr>
+              <w:t>TUADO</w:t>
             </w:r>
           </w:p>
         </w:tc>
         <w:tc>
           <w:tcPr>
-            <w:tcW w:w="8824" w:type="dxa"/>
-            <w:gridSpan w:val="5"/>
+            <w:tcW w:w="4412" w:type="dxa"/>
             <w:tcBorders>
               <w:bottom w:val="nil"/>
             </w:tcBorders>
@@ -1376,66 +1383,33 @@
                 <w:sz w:val="14"/>
                 <w:szCs w:val="14"/>
               </w:rPr>
-              <w:t xml:space="preserve">CPF / CNPJ: </w:t>
-            </w:r>
-            <w:r>
-              <w:fldChar w:fldCharType="begin"/>
-            </w:r>
-            <w:r>
-              <w:instrText xml:space="preserve"> MERGEFIELD  AutuadoCPFCNPJ  \* MERGEFORMAT </w:instrText>
-            </w:r>
-            <w:r>
-              <w:fldChar w:fldCharType="separate"/>
-            </w:r>
-            <w:r>
-              <w:rPr>
-                <w:rFonts w:ascii="Arial Narrow" w:hAnsi="Arial Narrow"/>
-                <w:noProof/>
-                <w:sz w:val="14"/>
-                <w:szCs w:val="14"/>
-              </w:rPr>
-              <w:t>«AutuadoCPFCNPJ»</w:t>
-            </w:r>
-            <w:r>
-              <w:rPr>
-                <w:rFonts w:ascii="Arial Narrow" w:hAnsi="Arial Narrow"/>
-                <w:noProof/>
-                <w:sz w:val="14"/>
-                <w:szCs w:val="14"/>
-              </w:rPr>
-              <w:fldChar w:fldCharType="end"/>
-            </w:r>
-          </w:p>
-        </w:tc>
-      </w:tr>
-      <w:tr>
-        <w:trPr>
-          <w:trHeight w:val="284"/>
-        </w:trPr>
-        <w:tc>
-          <w:tcPr>
-            <w:tcW w:w="674" w:type="dxa"/>
-            <w:vMerge/>
-            <w:shd w:val="clear" w:color="auto" w:fill="D9D9D9" w:themeFill="background1" w:themeFillShade="D9"/>
-            <w:vAlign w:val="center"/>
-          </w:tcPr>
-          <w:p>
-            <w:pPr>
-              <w:tabs>
-                <w:tab w:val="left" w:pos="7755"/>
-              </w:tabs>
-              <w:ind w:right="-1"/>
-              <w:rPr>
-                <w:sz w:val="18"/>
-                <w:szCs w:val="16"/>
-              </w:rPr>
-            </w:pPr>
+              <w:t>NOME / RAZÃO SOCIAL:</w:t>
+            </w:r>
+            <w:r>
+              <w:rPr>
+                <w:rFonts w:ascii="Arial Narrow" w:hAnsi="Arial Narrow"/>
+                <w:sz w:val="14"/>
+                <w:szCs w:val="14"/>
+              </w:rPr>
+              <w:t xml:space="preserve">  </w:t>
+            </w:r>
+            <w:fldSimple w:instr=" MERGEFIELD  AutuadoNomeRazaoSocial  \* MERGEFORMAT ">
+              <w:r>
+                <w:rPr>
+                  <w:rFonts w:ascii="Arial Narrow" w:hAnsi="Arial Narrow"/>
+                  <w:noProof/>
+                  <w:sz w:val="14"/>
+                  <w:szCs w:val="14"/>
+                </w:rPr>
+                <w:t>«AutuadoNomeRazaoSocial»</w:t>
+              </w:r>
+            </w:fldSimple>
           </w:p>
         </w:tc>
         <w:tc>
           <w:tcPr>
-            <w:tcW w:w="8824" w:type="dxa"/>
-            <w:gridSpan w:val="5"/>
+            <w:tcW w:w="4412" w:type="dxa"/>
+            <w:gridSpan w:val="4"/>
             <w:tcBorders>
               <w:bottom w:val="nil"/>
             </w:tcBorders>
@@ -1465,21 +1439,13 @@
                 <w:sz w:val="14"/>
                 <w:szCs w:val="14"/>
               </w:rPr>
-              <w:t>NOME / RAZÃO SOCIAL:</w:t>
-            </w:r>
-            <w:r>
-              <w:rPr>
-                <w:rFonts w:ascii="Arial Narrow" w:hAnsi="Arial Narrow"/>
-                <w:sz w:val="14"/>
-                <w:szCs w:val="14"/>
-              </w:rPr>
-              <w:t xml:space="preserve">  </w:t>
+              <w:t xml:space="preserve">CPF / CNPJ: </w:t>
             </w:r>
             <w:r>
               <w:fldChar w:fldCharType="begin"/>
             </w:r>
             <w:r>
-              <w:instrText xml:space="preserve"> MERGEFIELD  AutuadoNomeRazaoSocial  \* MERGEFORMAT </w:instrText>
+              <w:instrText xml:space="preserve"> MERGEFIELD  AutuadoCPFCNPJ  \* MERGEFORMAT </w:instrText>
             </w:r>
             <w:r>
               <w:fldChar w:fldCharType="separate"/>
@@ -1491,249 +1457,7 @@
                 <w:sz w:val="14"/>
                 <w:szCs w:val="14"/>
               </w:rPr>
-              <w:t>«AutuadoNomeRazaoSocial»</w:t>
-            </w:r>
-            <w:r>
-              <w:rPr>
-                <w:rFonts w:ascii="Arial Narrow" w:hAnsi="Arial Narrow"/>
-                <w:noProof/>
-                <w:sz w:val="14"/>
-                <w:szCs w:val="14"/>
-              </w:rPr>
-              <w:fldChar w:fldCharType="end"/>
-            </w:r>
-          </w:p>
-        </w:tc>
-      </w:tr>
-      <w:tr>
-        <w:trPr>
-          <w:trHeight w:val="284"/>
-        </w:trPr>
-        <w:tc>
-          <w:tcPr>
-            <w:tcW w:w="674" w:type="dxa"/>
-            <w:vMerge/>
-            <w:shd w:val="clear" w:color="auto" w:fill="D9D9D9" w:themeFill="background1" w:themeFillShade="D9"/>
-            <w:vAlign w:val="center"/>
-          </w:tcPr>
-          <w:p>
-            <w:pPr>
-              <w:tabs>
-                <w:tab w:val="left" w:pos="7755"/>
-              </w:tabs>
-              <w:ind w:right="-1"/>
-              <w:rPr>
-                <w:sz w:val="18"/>
-                <w:szCs w:val="16"/>
-              </w:rPr>
-            </w:pPr>
-          </w:p>
-        </w:tc>
-        <w:tc>
-          <w:tcPr>
-            <w:tcW w:w="1942" w:type="dxa"/>
-            <w:tcBorders>
-              <w:top w:val="single" w:sz="4" w:space="0" w:color="auto"/>
-              <w:bottom w:val="nil"/>
-            </w:tcBorders>
-            <w:vAlign w:val="center"/>
-          </w:tcPr>
-          <w:p>
-            <w:pPr>
-              <w:pStyle w:val="PargrafodaLista"/>
-              <w:numPr>
-                <w:ilvl w:val="0"/>
-                <w:numId w:val="24"/>
-              </w:numPr>
-              <w:tabs>
-                <w:tab w:val="left" w:pos="7755"/>
-              </w:tabs>
-              <w:ind w:left="170" w:hanging="170"/>
-              <w:rPr>
-                <w:rFonts w:ascii="Arial Narrow" w:hAnsi="Arial Narrow"/>
-                <w:sz w:val="14"/>
-                <w:szCs w:val="14"/>
-              </w:rPr>
-            </w:pPr>
-            <w:r>
-              <w:rPr>
-                <w:rFonts w:ascii="Arial Narrow" w:hAnsi="Arial Narrow"/>
-                <w:color w:val="595959" w:themeColor="text1" w:themeTint="A6"/>
-                <w:sz w:val="14"/>
-                <w:szCs w:val="14"/>
-              </w:rPr>
-              <w:t>ESTADO CIVIL:</w:t>
-            </w:r>
-            <w:r>
-              <w:rPr>
-                <w:rFonts w:ascii="Arial Narrow" w:hAnsi="Arial Narrow"/>
-                <w:sz w:val="14"/>
-                <w:szCs w:val="14"/>
-              </w:rPr>
-              <w:t xml:space="preserve">  </w:t>
-            </w:r>
-            <w:r>
-              <w:fldChar w:fldCharType="begin"/>
-            </w:r>
-            <w:r>
-              <w:instrText xml:space="preserve"> MERGEFIELD  AutuadoEstadoCivil  \* MERGEFORMAT </w:instrText>
-            </w:r>
-            <w:r>
-              <w:fldChar w:fldCharType="separate"/>
-            </w:r>
-            <w:r>
-              <w:rPr>
-                <w:rFonts w:ascii="Arial Narrow" w:hAnsi="Arial Narrow"/>
-                <w:noProof/>
-                <w:sz w:val="14"/>
-                <w:szCs w:val="14"/>
-              </w:rPr>
-              <w:t>«AutuadoEstadoCivil»</w:t>
-            </w:r>
-            <w:r>
-              <w:rPr>
-                <w:rFonts w:ascii="Arial Narrow" w:hAnsi="Arial Narrow"/>
-                <w:noProof/>
-                <w:sz w:val="14"/>
-                <w:szCs w:val="14"/>
-              </w:rPr>
-              <w:fldChar w:fldCharType="end"/>
-            </w:r>
-          </w:p>
-        </w:tc>
-        <w:tc>
-          <w:tcPr>
-            <w:tcW w:w="2589" w:type="dxa"/>
-            <w:tcBorders>
-              <w:top w:val="single" w:sz="4" w:space="0" w:color="auto"/>
-              <w:bottom w:val="nil"/>
-            </w:tcBorders>
-            <w:vAlign w:val="center"/>
-          </w:tcPr>
-          <w:p>
-            <w:pPr>
-              <w:pStyle w:val="PargrafodaLista"/>
-              <w:numPr>
-                <w:ilvl w:val="0"/>
-                <w:numId w:val="24"/>
-              </w:numPr>
-              <w:tabs>
-                <w:tab w:val="left" w:pos="7755"/>
-              </w:tabs>
-              <w:ind w:left="170" w:hanging="170"/>
-              <w:rPr>
-                <w:rFonts w:ascii="Arial Narrow" w:hAnsi="Arial Narrow"/>
-                <w:sz w:val="14"/>
-                <w:szCs w:val="14"/>
-              </w:rPr>
-            </w:pPr>
-            <w:r>
-              <w:rPr>
-                <w:rFonts w:ascii="Arial Narrow" w:hAnsi="Arial Narrow"/>
-                <w:color w:val="595959" w:themeColor="text1" w:themeTint="A6"/>
-                <w:sz w:val="14"/>
-                <w:szCs w:val="14"/>
-              </w:rPr>
-              <w:t>NATURALIDADE</w:t>
-            </w:r>
-            <w:r>
-              <w:rPr>
-                <w:rFonts w:ascii="Arial Narrow" w:hAnsi="Arial Narrow"/>
-                <w:sz w:val="14"/>
-                <w:szCs w:val="14"/>
-              </w:rPr>
-              <w:t xml:space="preserve">: </w:t>
-            </w:r>
-            <w:r>
-              <w:fldChar w:fldCharType="begin"/>
-            </w:r>
-            <w:r>
-              <w:instrText xml:space="preserve"> MERGEFIELD  AutuadoNaturalidade  \* MERGEFORMAT </w:instrText>
-            </w:r>
-            <w:r>
-              <w:fldChar w:fldCharType="separate"/>
-            </w:r>
-            <w:r>
-              <w:rPr>
-                <w:rFonts w:ascii="Arial Narrow" w:hAnsi="Arial Narrow"/>
-                <w:noProof/>
-                <w:sz w:val="14"/>
-                <w:szCs w:val="14"/>
-              </w:rPr>
-              <w:t>«AutuadoNaturalidade»</w:t>
-            </w:r>
-            <w:r>
-              <w:rPr>
-                <w:rFonts w:ascii="Arial Narrow" w:hAnsi="Arial Narrow"/>
-                <w:noProof/>
-                <w:sz w:val="14"/>
-                <w:szCs w:val="14"/>
-              </w:rPr>
-              <w:fldChar w:fldCharType="end"/>
-            </w:r>
-          </w:p>
-        </w:tc>
-        <w:tc>
-          <w:tcPr>
-            <w:tcW w:w="4293" w:type="dxa"/>
-            <w:gridSpan w:val="3"/>
-            <w:tcBorders>
-              <w:top w:val="single" w:sz="4" w:space="0" w:color="auto"/>
-              <w:bottom w:val="nil"/>
-            </w:tcBorders>
-            <w:vAlign w:val="center"/>
-          </w:tcPr>
-          <w:p>
-            <w:pPr>
-              <w:pStyle w:val="PargrafodaLista"/>
-              <w:numPr>
-                <w:ilvl w:val="0"/>
-                <w:numId w:val="24"/>
-              </w:numPr>
-              <w:tabs>
-                <w:tab w:val="left" w:pos="7755"/>
-              </w:tabs>
-              <w:ind w:left="170" w:hanging="170"/>
-              <w:rPr>
-                <w:rFonts w:ascii="Arial Narrow" w:hAnsi="Arial Narrow"/>
-                <w:sz w:val="14"/>
-                <w:szCs w:val="14"/>
-              </w:rPr>
-            </w:pPr>
-            <w:r>
-              <w:rPr>
-                <w:rFonts w:ascii="Arial Narrow" w:hAnsi="Arial Narrow"/>
-                <w:color w:val="595959" w:themeColor="text1" w:themeTint="A6"/>
-                <w:sz w:val="14"/>
-                <w:szCs w:val="14"/>
-              </w:rPr>
-              <w:t>C.I. (AUTUADO OU RESPONSÁVEL PELA EMPRESA):</w:t>
-            </w:r>
-            <w:r>
-              <w:rPr>
-                <w:rFonts w:ascii="Arial Narrow" w:hAnsi="Arial Narrow"/>
-                <w:sz w:val="14"/>
-                <w:szCs w:val="14"/>
-              </w:rPr>
-              <w:t xml:space="preserve">  </w:t>
-            </w:r>
-            <w:r>
-              <w:fldChar w:fldCharType="begin"/>
-            </w:r>
-            <w:r>
-              <w:instrText xml:space="preserve"> MERGEFIELD  AutuadoRG  \* MERGEFORMAT </w:instrText>
-            </w:r>
-            <w:r>
-              <w:fldChar w:fldCharType="separate"/>
-            </w:r>
-            <w:r>
-              <w:rPr>
-                <w:rFonts w:ascii="Arial Narrow" w:hAnsi="Arial Narrow"/>
-                <w:noProof/>
-                <w:sz w:val="14"/>
-                <w:szCs w:val="14"/>
-              </w:rPr>
-              <w:t>«AutuadoRG»</w:t>
+              <w:t>«AutuadoCPFCNPJ»</w:t>
             </w:r>
             <w:r>
               <w:rPr>
@@ -1818,33 +1542,17 @@
               </w:rPr>
               <w:t xml:space="preserve"> </w:t>
             </w:r>
-            <w:r>
-              <w:fldChar w:fldCharType="begin"/>
-            </w:r>
-            <w:r>
-              <w:instrText xml:space="preserve"> MERGEFIELD  AutuadoEndLogradouro  \* MERGEFORMAT </w:instrText>
-            </w:r>
-            <w:r>
-              <w:fldChar w:fldCharType="separate"/>
-            </w:r>
-            <w:r>
-              <w:rPr>
-                <w:rFonts w:ascii="Arial Narrow" w:hAnsi="Arial Narrow"/>
-                <w:noProof/>
-                <w:sz w:val="14"/>
-                <w:szCs w:val="14"/>
-              </w:rPr>
-              <w:t>«AutuadoEndLogradouro»</w:t>
-            </w:r>
-            <w:r>
-              <w:rPr>
-                <w:rFonts w:ascii="Arial Narrow" w:hAnsi="Arial Narrow"/>
-                <w:noProof/>
-                <w:sz w:val="14"/>
-                <w:szCs w:val="14"/>
-              </w:rPr>
-              <w:fldChar w:fldCharType="end"/>
-            </w:r>
+            <w:fldSimple w:instr=" MERGEFIELD  AutuadoEndLogradouro  \* MERGEFORMAT ">
+              <w:r>
+                <w:rPr>
+                  <w:rFonts w:ascii="Arial Narrow" w:hAnsi="Arial Narrow"/>
+                  <w:noProof/>
+                  <w:sz w:val="14"/>
+                  <w:szCs w:val="14"/>
+                </w:rPr>
+                <w:t>«AutuadoEndLogradouro»</w:t>
+              </w:r>
+            </w:fldSimple>
             <w:r>
               <w:rPr>
                 <w:rFonts w:ascii="Arial Narrow" w:hAnsi="Arial Narrow"/>
@@ -1853,33 +1561,17 @@
               </w:rPr>
               <w:t xml:space="preserve"> </w:t>
             </w:r>
-            <w:r>
-              <w:fldChar w:fldCharType="begin"/>
-            </w:r>
-            <w:r>
-              <w:instrText xml:space="preserve"> MERGEFIELD  AutuadoEndNumero  \* MERGEFORMAT </w:instrText>
-            </w:r>
-            <w:r>
-              <w:fldChar w:fldCharType="separate"/>
-            </w:r>
-            <w:r>
-              <w:rPr>
-                <w:rFonts w:ascii="Arial Narrow" w:hAnsi="Arial Narrow"/>
-                <w:noProof/>
-                <w:sz w:val="14"/>
-                <w:szCs w:val="14"/>
-              </w:rPr>
-              <w:t>«AutuadoEndNumero»</w:t>
-            </w:r>
-            <w:r>
-              <w:rPr>
-                <w:rFonts w:ascii="Arial Narrow" w:hAnsi="Arial Narrow"/>
-                <w:noProof/>
-                <w:sz w:val="14"/>
-                <w:szCs w:val="14"/>
-              </w:rPr>
-              <w:fldChar w:fldCharType="end"/>
-            </w:r>
+            <w:fldSimple w:instr=" MERGEFIELD  AutuadoEndNumero  \* MERGEFORMAT ">
+              <w:r>
+                <w:rPr>
+                  <w:rFonts w:ascii="Arial Narrow" w:hAnsi="Arial Narrow"/>
+                  <w:noProof/>
+                  <w:sz w:val="14"/>
+                  <w:szCs w:val="14"/>
+                </w:rPr>
+                <w:t>«AutuadoEndNumero»</w:t>
+              </w:r>
+            </w:fldSimple>
             <w:r>
               <w:rPr>
                 <w:rFonts w:ascii="Arial Narrow" w:hAnsi="Arial Narrow"/>
@@ -1888,33 +1580,17 @@
               </w:rPr>
               <w:t xml:space="preserve"> </w:t>
             </w:r>
-            <w:r>
-              <w:fldChar w:fldCharType="begin"/>
-            </w:r>
-            <w:r>
-              <w:instrText xml:space="preserve"> MERGEFIELD  AutuadoEndComplemento  \* MERGEFORMAT </w:instrText>
-            </w:r>
-            <w:r>
-              <w:fldChar w:fldCharType="separate"/>
-            </w:r>
-            <w:r>
-              <w:rPr>
-                <w:rFonts w:ascii="Arial Narrow" w:hAnsi="Arial Narrow"/>
-                <w:noProof/>
-                <w:sz w:val="14"/>
-                <w:szCs w:val="14"/>
-              </w:rPr>
-              <w:t>«AutuadoEndComplemento»</w:t>
-            </w:r>
-            <w:r>
-              <w:rPr>
-                <w:rFonts w:ascii="Arial Narrow" w:hAnsi="Arial Narrow"/>
-                <w:noProof/>
-                <w:sz w:val="14"/>
-                <w:szCs w:val="14"/>
-              </w:rPr>
-              <w:fldChar w:fldCharType="end"/>
-            </w:r>
+            <w:fldSimple w:instr=" MERGEFIELD  AutuadoEndComplemento  \* MERGEFORMAT ">
+              <w:r>
+                <w:rPr>
+                  <w:rFonts w:ascii="Arial Narrow" w:hAnsi="Arial Narrow"/>
+                  <w:noProof/>
+                  <w:sz w:val="14"/>
+                  <w:szCs w:val="14"/>
+                </w:rPr>
+                <w:t>«AutuadoEndComplemento»</w:t>
+              </w:r>
+            </w:fldSimple>
           </w:p>
         </w:tc>
         <w:tc>
@@ -1952,36 +1628,17 @@
               </w:rPr>
               <w:t xml:space="preserve">CEP: </w:t>
             </w:r>
-            <w:r>
-              <w:fldChar w:fldCharType="begin"/>
-            </w:r>
-            <w:r>
-              <w:instrText xml:space="preserve"> MERGEFIELD  AutuadoEndCEP  \</w:instrText>
-            </w:r>
-            <w:r>
-              <w:instrText xml:space="preserve">* MERGEFORMAT </w:instrText>
-            </w:r>
-            <w:r>
-              <w:fldChar w:fldCharType="separate"/>
-            </w:r>
-            <w:r>
-              <w:rPr>
-                <w:rFonts w:ascii="Arial Narrow" w:hAnsi="Arial Narrow"/>
-                <w:noProof/>
-                <w:sz w:val="14"/>
-                <w:szCs w:val="14"/>
-              </w:rPr>
-              <w:t>«AutuadoEndCEP»</w:t>
-            </w:r>
-            <w:r>
-              <w:rPr>
-                <w:rFonts w:ascii="Arial Narrow" w:hAnsi="Arial Narrow"/>
-                <w:noProof/>
-                <w:sz w:val="14"/>
-                <w:szCs w:val="14"/>
-              </w:rPr>
-              <w:fldChar w:fldCharType="end"/>
-            </w:r>
+            <w:fldSimple w:instr=" MERGEFIELD  AutuadoEndCEP  \* MERGEFORMAT ">
+              <w:r>
+                <w:rPr>
+                  <w:rFonts w:ascii="Arial Narrow" w:hAnsi="Arial Narrow"/>
+                  <w:noProof/>
+                  <w:sz w:val="14"/>
+                  <w:szCs w:val="14"/>
+                </w:rPr>
+                <w:t>«AutuadoEndCEP»</w:t>
+              </w:r>
+            </w:fldSimple>
           </w:p>
         </w:tc>
       </w:tr>
@@ -2056,33 +1713,17 @@
               </w:rPr>
               <w:t xml:space="preserve">  </w:t>
             </w:r>
-            <w:r>
-              <w:fldChar w:fldCharType="begin"/>
-            </w:r>
-            <w:r>
-              <w:instrText xml:space="preserve"> MERGEFIELD  AutuadoEndBairro  \* MERGEFORMAT </w:instrText>
-            </w:r>
-            <w:r>
-              <w:fldChar w:fldCharType="separate"/>
-            </w:r>
-            <w:r>
-              <w:rPr>
-                <w:rFonts w:ascii="Arial Narrow" w:hAnsi="Arial Narrow"/>
-                <w:noProof/>
-                <w:sz w:val="14"/>
-                <w:szCs w:val="14"/>
-              </w:rPr>
-              <w:t>«AutuadoEndBairro»</w:t>
-            </w:r>
-            <w:r>
-              <w:rPr>
-                <w:rFonts w:ascii="Arial Narrow" w:hAnsi="Arial Narrow"/>
-                <w:noProof/>
-                <w:sz w:val="14"/>
-                <w:szCs w:val="14"/>
-              </w:rPr>
-              <w:fldChar w:fldCharType="end"/>
-            </w:r>
+            <w:fldSimple w:instr=" MERGEFIELD  AutuadoEndBairro  \* MERGEFORMAT ">
+              <w:r>
+                <w:rPr>
+                  <w:rFonts w:ascii="Arial Narrow" w:hAnsi="Arial Narrow"/>
+                  <w:noProof/>
+                  <w:sz w:val="14"/>
+                  <w:szCs w:val="14"/>
+                </w:rPr>
+                <w:t>«AutuadoEndBairro»</w:t>
+              </w:r>
+            </w:fldSimple>
             <w:r>
               <w:rPr>
                 <w:rFonts w:ascii="Arial Narrow" w:hAnsi="Arial Narrow"/>
@@ -2091,33 +1732,17 @@
               </w:rPr>
               <w:t xml:space="preserve"> </w:t>
             </w:r>
-            <w:r>
-              <w:fldChar w:fldCharType="begin"/>
-            </w:r>
-            <w:r>
-              <w:instrText xml:space="preserve"> MERGEFIELD  AutuadoEndDistrito  \* MERGEFORMAT </w:instrText>
-            </w:r>
-            <w:r>
-              <w:fldChar w:fldCharType="separate"/>
-            </w:r>
-            <w:r>
-              <w:rPr>
-                <w:rFonts w:ascii="Arial Narrow" w:hAnsi="Arial Narrow"/>
-                <w:noProof/>
-                <w:sz w:val="14"/>
-                <w:szCs w:val="14"/>
-              </w:rPr>
-              <w:t>«AutuadoEndDistrito»</w:t>
-            </w:r>
-            <w:r>
-              <w:rPr>
-                <w:rFonts w:ascii="Arial Narrow" w:hAnsi="Arial Narrow"/>
-                <w:noProof/>
-                <w:sz w:val="14"/>
-                <w:szCs w:val="14"/>
-              </w:rPr>
-              <w:fldChar w:fldCharType="end"/>
-            </w:r>
+            <w:fldSimple w:instr=" MERGEFIELD  AutuadoEndDistrito  \* MERGEFORMAT ">
+              <w:r>
+                <w:rPr>
+                  <w:rFonts w:ascii="Arial Narrow" w:hAnsi="Arial Narrow"/>
+                  <w:noProof/>
+                  <w:sz w:val="14"/>
+                  <w:szCs w:val="14"/>
+                </w:rPr>
+                <w:t>«AutuadoEndDistrito»</w:t>
+              </w:r>
+            </w:fldSimple>
           </w:p>
         </w:tc>
         <w:tc>
@@ -2165,33 +1790,17 @@
               </w:rPr>
               <w:t xml:space="preserve">:  </w:t>
             </w:r>
-            <w:r>
-              <w:fldChar w:fldCharType="begin"/>
-            </w:r>
-            <w:r>
-              <w:instrText xml:space="preserve"> MERGEFIELD  AutuadoEndMunicipio  \* MERGEFORMAT </w:instrText>
-            </w:r>
-            <w:r>
-              <w:fldChar w:fldCharType="separate"/>
-            </w:r>
-            <w:r>
-              <w:rPr>
-                <w:rFonts w:ascii="Arial Narrow" w:hAnsi="Arial Narrow"/>
-                <w:noProof/>
-                <w:sz w:val="14"/>
-                <w:szCs w:val="14"/>
-              </w:rPr>
-              <w:t>«AutuadoEndMunicipio»</w:t>
-            </w:r>
-            <w:r>
-              <w:rPr>
-                <w:rFonts w:ascii="Arial Narrow" w:hAnsi="Arial Narrow"/>
-                <w:noProof/>
-                <w:sz w:val="14"/>
-                <w:szCs w:val="14"/>
-              </w:rPr>
-              <w:fldChar w:fldCharType="end"/>
-            </w:r>
+            <w:fldSimple w:instr=" MERGEFIELD  AutuadoEndMunicipio  \* MERGEFORMAT ">
+              <w:r>
+                <w:rPr>
+                  <w:rFonts w:ascii="Arial Narrow" w:hAnsi="Arial Narrow"/>
+                  <w:noProof/>
+                  <w:sz w:val="14"/>
+                  <w:szCs w:val="14"/>
+                </w:rPr>
+                <w:t>«AutuadoEndMunicipio»</w:t>
+              </w:r>
+            </w:fldSimple>
           </w:p>
         </w:tc>
         <w:tc>
@@ -2246,33 +1855,17 @@
               </w:rPr>
               <w:t xml:space="preserve"> </w:t>
             </w:r>
-            <w:r>
-              <w:fldChar w:fldCharType="begin"/>
-            </w:r>
-            <w:r>
-              <w:instrText xml:space="preserve"> MERGEFIELD  AutuadoEndUF  \* MERGEFORMAT </w:instrText>
-            </w:r>
-            <w:r>
-              <w:fldChar w:fldCharType="separate"/>
-            </w:r>
-            <w:r>
-              <w:rPr>
-                <w:rFonts w:ascii="Arial Narrow" w:hAnsi="Arial Narrow"/>
-                <w:noProof/>
-                <w:sz w:val="14"/>
-                <w:szCs w:val="14"/>
-              </w:rPr>
-              <w:t>«AutuadoEndUF»</w:t>
-            </w:r>
-            <w:r>
-              <w:rPr>
-                <w:rFonts w:ascii="Arial Narrow" w:hAnsi="Arial Narrow"/>
-                <w:noProof/>
-                <w:sz w:val="14"/>
-                <w:szCs w:val="14"/>
-              </w:rPr>
-              <w:fldChar w:fldCharType="end"/>
-            </w:r>
+            <w:fldSimple w:instr=" MERGEFIELD  AutuadoEndUF  \* MERGEFORMAT ">
+              <w:r>
+                <w:rPr>
+                  <w:rFonts w:ascii="Arial Narrow" w:hAnsi="Arial Narrow"/>
+                  <w:noProof/>
+                  <w:sz w:val="14"/>
+                  <w:szCs w:val="14"/>
+                </w:rPr>
+                <w:t>«AutuadoEndUF»</w:t>
+              </w:r>
+            </w:fldSimple>
           </w:p>
         </w:tc>
       </w:tr>
@@ -2401,33 +1994,17 @@
               </w:rPr>
               <w:t xml:space="preserve">4 (quatro) vias no dia </w:t>
             </w:r>
-            <w:r>
-              <w:fldChar w:fldCharType="begin"/>
-            </w:r>
-            <w:r>
-              <w:instrText xml:space="preserve"> MERGEFIELD  DiaAutuacao  \* MERGEFORMAT </w:instrText>
-            </w:r>
-            <w:r>
-              <w:fldChar w:fldCharType="separate"/>
-            </w:r>
-            <w:r>
-              <w:rPr>
-                <w:rFonts w:ascii="Arial Narrow" w:hAnsi="Arial Narrow"/>
-                <w:noProof/>
-                <w:sz w:val="14"/>
-                <w:szCs w:val="14"/>
-              </w:rPr>
-              <w:t>«DiaAutuacao»</w:t>
-            </w:r>
-            <w:r>
-              <w:rPr>
-                <w:rFonts w:ascii="Arial Narrow" w:hAnsi="Arial Narrow"/>
-                <w:noProof/>
-                <w:sz w:val="14"/>
-                <w:szCs w:val="14"/>
-              </w:rPr>
-              <w:fldChar w:fldCharType="end"/>
-            </w:r>
+            <w:fldSimple w:instr=" MERGEFIELD  DiaAutuacao  \* MERGEFORMAT ">
+              <w:r>
+                <w:rPr>
+                  <w:rFonts w:ascii="Arial Narrow" w:hAnsi="Arial Narrow"/>
+                  <w:noProof/>
+                  <w:sz w:val="14"/>
+                  <w:szCs w:val="14"/>
+                </w:rPr>
+                <w:t>«DiaAutuacao»</w:t>
+              </w:r>
+            </w:fldSimple>
             <w:r>
               <w:rPr>
                 <w:rFonts w:ascii="Arial Narrow" w:hAnsi="Arial Narrow"/>
@@ -2436,33 +2013,17 @@
               </w:rPr>
               <w:t xml:space="preserve"> do mês de </w:t>
             </w:r>
-            <w:r>
-              <w:fldChar w:fldCharType="begin"/>
-            </w:r>
-            <w:r>
-              <w:instrText xml:space="preserve"> MERGEFIELD  MesAutuacao  \* MERGEFORMAT </w:instrText>
-            </w:r>
-            <w:r>
-              <w:fldChar w:fldCharType="separate"/>
-            </w:r>
-            <w:r>
-              <w:rPr>
-                <w:rFonts w:ascii="Arial Narrow" w:hAnsi="Arial Narrow"/>
-                <w:noProof/>
-                <w:sz w:val="14"/>
-                <w:szCs w:val="14"/>
-              </w:rPr>
-              <w:t>«MesAutuacao»</w:t>
-            </w:r>
-            <w:r>
-              <w:rPr>
-                <w:rFonts w:ascii="Arial Narrow" w:hAnsi="Arial Narrow"/>
-                <w:noProof/>
-                <w:sz w:val="14"/>
-                <w:szCs w:val="14"/>
-              </w:rPr>
-              <w:fldChar w:fldCharType="end"/>
-            </w:r>
+            <w:fldSimple w:instr=" MERGEFIELD  MesAutuacao  \* MERGEFORMAT ">
+              <w:r>
+                <w:rPr>
+                  <w:rFonts w:ascii="Arial Narrow" w:hAnsi="Arial Narrow"/>
+                  <w:noProof/>
+                  <w:sz w:val="14"/>
+                  <w:szCs w:val="14"/>
+                </w:rPr>
+                <w:t>«MesAutuacao»</w:t>
+              </w:r>
+            </w:fldSimple>
             <w:r>
               <w:rPr>
                 <w:rFonts w:ascii="Arial Narrow" w:hAnsi="Arial Narrow"/>
@@ -2471,33 +2032,17 @@
               </w:rPr>
               <w:t xml:space="preserve"> no ano de </w:t>
             </w:r>
-            <w:r>
-              <w:fldChar w:fldCharType="begin"/>
-            </w:r>
-            <w:r>
-              <w:instrText xml:space="preserve"> MERGEFIELD  AnoAtuacao  \* MERGEFORMAT </w:instrText>
-            </w:r>
-            <w:r>
-              <w:fldChar w:fldCharType="separate"/>
-            </w:r>
-            <w:r>
-              <w:rPr>
-                <w:rFonts w:ascii="Arial Narrow" w:hAnsi="Arial Narrow"/>
-                <w:noProof/>
-                <w:sz w:val="14"/>
-                <w:szCs w:val="14"/>
-              </w:rPr>
-              <w:t>«AnoAtuacao»</w:t>
-            </w:r>
-            <w:r>
-              <w:rPr>
-                <w:rFonts w:ascii="Arial Narrow" w:hAnsi="Arial Narrow"/>
-                <w:noProof/>
-                <w:sz w:val="14"/>
-                <w:szCs w:val="14"/>
-              </w:rPr>
-              <w:fldChar w:fldCharType="end"/>
-            </w:r>
+            <w:fldSimple w:instr=" MERGEFIELD  AnoAtuacao  \* MERGEFORMAT ">
+              <w:r>
+                <w:rPr>
+                  <w:rFonts w:ascii="Arial Narrow" w:hAnsi="Arial Narrow"/>
+                  <w:noProof/>
+                  <w:sz w:val="14"/>
+                  <w:szCs w:val="14"/>
+                </w:rPr>
+                <w:t>«AnoAtuacao»</w:t>
+              </w:r>
+            </w:fldSimple>
             <w:r>
               <w:rPr>
                 <w:rFonts w:ascii="Arial Narrow" w:hAnsi="Arial Narrow"/>
@@ -2578,33 +2123,17 @@
               </w:rPr>
               <w:t xml:space="preserve"> </w:t>
             </w:r>
-            <w:r>
-              <w:fldChar w:fldCharType="begin"/>
-            </w:r>
-            <w:r>
-              <w:instrText xml:space="preserve"> MERGEFIELD  Local  \* MERGEFORMAT </w:instrText>
-            </w:r>
-            <w:r>
-              <w:fldChar w:fldCharType="separate"/>
-            </w:r>
-            <w:r>
-              <w:rPr>
-                <w:rFonts w:ascii="Arial Narrow" w:hAnsi="Arial Narrow"/>
-                <w:noProof/>
-                <w:sz w:val="14"/>
-                <w:szCs w:val="14"/>
-              </w:rPr>
-              <w:t>«Local»</w:t>
-            </w:r>
-            <w:r>
-              <w:rPr>
-                <w:rFonts w:ascii="Arial Narrow" w:hAnsi="Arial Narrow"/>
-                <w:noProof/>
-                <w:sz w:val="14"/>
-                <w:szCs w:val="14"/>
-              </w:rPr>
-              <w:fldChar w:fldCharType="end"/>
-            </w:r>
+            <w:fldSimple w:instr=" MERGEFIELD  Local  \* MERGEFORMAT ">
+              <w:r>
+                <w:rPr>
+                  <w:rFonts w:ascii="Arial Narrow" w:hAnsi="Arial Narrow"/>
+                  <w:noProof/>
+                  <w:sz w:val="14"/>
+                  <w:szCs w:val="14"/>
+                </w:rPr>
+                <w:t>«Local»</w:t>
+              </w:r>
+            </w:fldSimple>
           </w:p>
         </w:tc>
       </w:tr>
@@ -2677,33 +2206,17 @@
               </w:rPr>
               <w:t xml:space="preserve">            E: </w:t>
             </w:r>
-            <w:r>
-              <w:fldChar w:fldCharType="begin"/>
-            </w:r>
-            <w:r>
-              <w:instrText xml:space="preserve"> MERGEFIELD  CoordenadaEasting  \* MERGEFORMAT </w:instrText>
-            </w:r>
-            <w:r>
-              <w:fldChar w:fldCharType="separate"/>
-            </w:r>
-            <w:r>
-              <w:rPr>
-                <w:rFonts w:ascii="Arial Narrow" w:hAnsi="Arial Narrow"/>
-                <w:noProof/>
-                <w:sz w:val="14"/>
-                <w:szCs w:val="14"/>
-              </w:rPr>
-              <w:t>«CoordenadaEasting»</w:t>
-            </w:r>
-            <w:r>
-              <w:rPr>
-                <w:rFonts w:ascii="Arial Narrow" w:hAnsi="Arial Narrow"/>
-                <w:noProof/>
-                <w:sz w:val="14"/>
-                <w:szCs w:val="14"/>
-              </w:rPr>
-              <w:fldChar w:fldCharType="end"/>
-            </w:r>
+            <w:fldSimple w:instr=" MERGEFIELD  CoordenadaEasting  \* MERGEFORMAT ">
+              <w:r>
+                <w:rPr>
+                  <w:rFonts w:ascii="Arial Narrow" w:hAnsi="Arial Narrow"/>
+                  <w:noProof/>
+                  <w:sz w:val="14"/>
+                  <w:szCs w:val="14"/>
+                </w:rPr>
+                <w:t>«CoordenadaEasting»</w:t>
+              </w:r>
+            </w:fldSimple>
             <w:r>
               <w:rPr>
                 <w:rFonts w:ascii="Arial Narrow" w:hAnsi="Arial Narrow"/>
@@ -2712,33 +2225,17 @@
               </w:rPr>
               <w:t xml:space="preserve">       N: </w:t>
             </w:r>
-            <w:r>
-              <w:fldChar w:fldCharType="begin"/>
-            </w:r>
-            <w:r>
-              <w:instrText xml:space="preserve"> MERGEFIELD  CoordenadaNorthing  \* MERGEFORMAT </w:instrText>
-            </w:r>
-            <w:r>
-              <w:fldChar w:fldCharType="separate"/>
-            </w:r>
-            <w:r>
-              <w:rPr>
-                <w:rFonts w:ascii="Arial Narrow" w:hAnsi="Arial Narrow"/>
-                <w:noProof/>
-                <w:sz w:val="14"/>
-                <w:szCs w:val="14"/>
-              </w:rPr>
-              <w:t>«CoordenadaNorthing»</w:t>
-            </w:r>
-            <w:r>
-              <w:rPr>
-                <w:rFonts w:ascii="Arial Narrow" w:hAnsi="Arial Narrow"/>
-                <w:noProof/>
-                <w:sz w:val="14"/>
-                <w:szCs w:val="14"/>
-              </w:rPr>
-              <w:fldChar w:fldCharType="end"/>
-            </w:r>
+            <w:fldSimple w:instr=" MERGEFIELD  CoordenadaNorthing  \* MERGEFORMAT ">
+              <w:r>
+                <w:rPr>
+                  <w:rFonts w:ascii="Arial Narrow" w:hAnsi="Arial Narrow"/>
+                  <w:noProof/>
+                  <w:sz w:val="14"/>
+                  <w:szCs w:val="14"/>
+                </w:rPr>
+                <w:t>«CoordenadaNorthing»</w:t>
+              </w:r>
+            </w:fldSimple>
             <w:r>
               <w:rPr>
                 <w:rFonts w:ascii="Arial Narrow" w:hAnsi="Arial Narrow"/>
@@ -2871,33 +2368,17 @@
               </w:rPr>
               <w:t xml:space="preserve">ARTIGO: </w:t>
             </w:r>
-            <w:r>
-              <w:fldChar w:fldCharType="begin"/>
-            </w:r>
-            <w:r>
-              <w:instrText xml:space="preserve"> MERGEFIELD  EnquadramentoArtigo1  \* MERGEFORMAT </w:instrText>
-            </w:r>
-            <w:r>
-              <w:fldChar w:fldCharType="separate"/>
-            </w:r>
-            <w:r>
-              <w:rPr>
-                <w:rFonts w:ascii="Arial Narrow" w:hAnsi="Arial Narrow"/>
-                <w:noProof/>
-                <w:sz w:val="14"/>
-                <w:szCs w:val="14"/>
-              </w:rPr>
-              <w:t>«EnquadramentoArtigo1»</w:t>
-            </w:r>
-            <w:r>
-              <w:rPr>
-                <w:rFonts w:ascii="Arial Narrow" w:hAnsi="Arial Narrow"/>
-                <w:noProof/>
-                <w:sz w:val="14"/>
-                <w:szCs w:val="14"/>
-              </w:rPr>
-              <w:fldChar w:fldCharType="end"/>
-            </w:r>
+            <w:fldSimple w:instr=" MERGEFIELD  EnquadramentoArtigo1  \* MERGEFORMAT ">
+              <w:r>
+                <w:rPr>
+                  <w:rFonts w:ascii="Arial Narrow" w:hAnsi="Arial Narrow"/>
+                  <w:noProof/>
+                  <w:sz w:val="14"/>
+                  <w:szCs w:val="14"/>
+                </w:rPr>
+                <w:t>«EnquadramentoArtigo1»</w:t>
+              </w:r>
+            </w:fldSimple>
           </w:p>
         </w:tc>
         <w:tc>
@@ -2950,33 +2431,17 @@
               </w:rPr>
               <w:t xml:space="preserve">: </w:t>
             </w:r>
-            <w:r>
-              <w:fldChar w:fldCharType="begin"/>
-            </w:r>
-            <w:r>
-              <w:instrText xml:space="preserve"> MERGEFIELD  EnquadramentoArtigoItemParagrafo1  \* MERGEFORMAT </w:instrText>
-            </w:r>
-            <w:r>
-              <w:fldChar w:fldCharType="separate"/>
-            </w:r>
-            <w:r>
-              <w:rPr>
-                <w:rFonts w:ascii="Arial Narrow" w:hAnsi="Arial Narrow"/>
-                <w:noProof/>
-                <w:sz w:val="14"/>
-                <w:szCs w:val="14"/>
-              </w:rPr>
-              <w:t>«EnquadramentoArtigoItemParagrafo1»</w:t>
-            </w:r>
-            <w:r>
-              <w:rPr>
-                <w:rFonts w:ascii="Arial Narrow" w:hAnsi="Arial Narrow"/>
-                <w:noProof/>
-                <w:sz w:val="14"/>
-                <w:szCs w:val="14"/>
-              </w:rPr>
-              <w:fldChar w:fldCharType="end"/>
-            </w:r>
+            <w:fldSimple w:instr=" MERGEFIELD  EnquadramentoArtigoItemParagrafo1  \* MERGEFORMAT ">
+              <w:r>
+                <w:rPr>
+                  <w:rFonts w:ascii="Arial Narrow" w:hAnsi="Arial Narrow"/>
+                  <w:noProof/>
+                  <w:sz w:val="14"/>
+                  <w:szCs w:val="14"/>
+                </w:rPr>
+                <w:t>«EnquadramentoArtigoItemParagrafo1»</w:t>
+              </w:r>
+            </w:fldSimple>
           </w:p>
         </w:tc>
         <w:tc>
@@ -3019,33 +2484,17 @@
               </w:rPr>
               <w:t xml:space="preserve">COMBINADO COM ARTIGO: </w:t>
             </w:r>
-            <w:r>
-              <w:fldChar w:fldCharType="begin"/>
-            </w:r>
-            <w:r>
-              <w:instrText xml:space="preserve"> MERGEFIELD  EnquadramentoCombinadoArtigo1  \* MERGEFORMAT </w:instrText>
-            </w:r>
-            <w:r>
-              <w:fldChar w:fldCharType="separate"/>
-            </w:r>
-            <w:r>
-              <w:rPr>
-                <w:rFonts w:ascii="Arial Narrow" w:hAnsi="Arial Narrow"/>
-                <w:noProof/>
-                <w:sz w:val="14"/>
-                <w:szCs w:val="14"/>
-              </w:rPr>
-              <w:t>«EnquadramentoCombinadoArtigo1»</w:t>
-            </w:r>
-            <w:r>
-              <w:rPr>
-                <w:rFonts w:ascii="Arial Narrow" w:hAnsi="Arial Narrow"/>
-                <w:noProof/>
-                <w:sz w:val="14"/>
-                <w:szCs w:val="14"/>
-              </w:rPr>
-              <w:fldChar w:fldCharType="end"/>
-            </w:r>
+            <w:fldSimple w:instr=" MERGEFIELD  EnquadramentoCombinadoArtigo1  \* MERGEFORMAT ">
+              <w:r>
+                <w:rPr>
+                  <w:rFonts w:ascii="Arial Narrow" w:hAnsi="Arial Narrow"/>
+                  <w:noProof/>
+                  <w:sz w:val="14"/>
+                  <w:szCs w:val="14"/>
+                </w:rPr>
+                <w:t>«EnquadramentoCombinadoArtigo1»</w:t>
+              </w:r>
+            </w:fldSimple>
           </w:p>
         </w:tc>
         <w:tc>
@@ -3106,33 +2555,17 @@
               </w:rPr>
               <w:t xml:space="preserve">: </w:t>
             </w:r>
-            <w:r>
-              <w:fldChar w:fldCharType="begin"/>
-            </w:r>
-            <w:r>
-              <w:instrText xml:space="preserve"> MERGEFIELD  EnquadramentoCombinadoArtigoItemParagrafo1  \* MERGEFORMAT </w:instrText>
-            </w:r>
-            <w:r>
-              <w:fldChar w:fldCharType="separate"/>
-            </w:r>
-            <w:r>
-              <w:rPr>
-                <w:rFonts w:ascii="Arial Narrow" w:hAnsi="Arial Narrow"/>
-                <w:noProof/>
-                <w:sz w:val="14"/>
-                <w:szCs w:val="14"/>
-              </w:rPr>
-              <w:t>«EnquadramentoCombinadoArtigoItemParagraf»</w:t>
-            </w:r>
-            <w:r>
-              <w:rPr>
-                <w:rFonts w:ascii="Arial Narrow" w:hAnsi="Arial Narrow"/>
-                <w:noProof/>
-                <w:sz w:val="14"/>
-                <w:szCs w:val="14"/>
-              </w:rPr>
-              <w:fldChar w:fldCharType="end"/>
-            </w:r>
+            <w:fldSimple w:instr=" MERGEFIELD  EnquadramentoCombinadoArtigoItemParagrafo1  \* MERGEFORMAT ">
+              <w:r>
+                <w:rPr>
+                  <w:rFonts w:ascii="Arial Narrow" w:hAnsi="Arial Narrow"/>
+                  <w:noProof/>
+                  <w:sz w:val="14"/>
+                  <w:szCs w:val="14"/>
+                </w:rPr>
+                <w:t>«EnquadramentoCombinadoArtigoItemParagraf»</w:t>
+              </w:r>
+            </w:fldSimple>
           </w:p>
         </w:tc>
       </w:tr>
@@ -3211,33 +2644,17 @@
               </w:rPr>
               <w:t xml:space="preserve"> </w:t>
             </w:r>
-            <w:r>
-              <w:fldChar w:fldCharType="begin"/>
-            </w:r>
-            <w:r>
-              <w:instrText xml:space="preserve"> MERGEFIELD  EnquadramentoCitarNormaLegal1  \* MERGEFORMAT </w:instrText>
-            </w:r>
-            <w:r>
-              <w:fldChar w:fldCharType="separate"/>
-            </w:r>
-            <w:r>
-              <w:rPr>
-                <w:rFonts w:ascii="Arial Narrow" w:hAnsi="Arial Narrow"/>
-                <w:noProof/>
-                <w:sz w:val="14"/>
-                <w:szCs w:val="14"/>
-              </w:rPr>
-              <w:t>«EnquadramentoCitarNormaLegal1»</w:t>
-            </w:r>
-            <w:r>
-              <w:rPr>
-                <w:rFonts w:ascii="Arial Narrow" w:hAnsi="Arial Narrow"/>
-                <w:noProof/>
-                <w:sz w:val="14"/>
-                <w:szCs w:val="14"/>
-              </w:rPr>
-              <w:fldChar w:fldCharType="end"/>
-            </w:r>
+            <w:fldSimple w:instr=" MERGEFIELD  EnquadramentoCitarNormaLegal1  \* MERGEFORMAT ">
+              <w:r>
+                <w:rPr>
+                  <w:rFonts w:ascii="Arial Narrow" w:hAnsi="Arial Narrow"/>
+                  <w:noProof/>
+                  <w:sz w:val="14"/>
+                  <w:szCs w:val="14"/>
+                </w:rPr>
+                <w:t>«EnquadramentoCitarNormaLegal1»</w:t>
+              </w:r>
+            </w:fldSimple>
           </w:p>
         </w:tc>
       </w:tr>
@@ -3300,33 +2717,17 @@
               </w:rPr>
               <w:t xml:space="preserve">ARTIGO: </w:t>
             </w:r>
-            <w:r>
-              <w:fldChar w:fldCharType="begin"/>
-            </w:r>
-            <w:r>
-              <w:instrText xml:space="preserve"> MERGEFIELD  EnquadramentoArtigo2  \* MERGEFORMAT </w:instrText>
-            </w:r>
-            <w:r>
-              <w:fldChar w:fldCharType="separate"/>
-            </w:r>
-            <w:r>
-              <w:rPr>
-                <w:rFonts w:ascii="Arial Narrow" w:hAnsi="Arial Narrow"/>
-                <w:noProof/>
-                <w:sz w:val="14"/>
-                <w:szCs w:val="14"/>
-              </w:rPr>
-              <w:t>«EnquadramentoArtigo2»</w:t>
-            </w:r>
-            <w:r>
-              <w:rPr>
-                <w:rFonts w:ascii="Arial Narrow" w:hAnsi="Arial Narrow"/>
-                <w:noProof/>
-                <w:sz w:val="14"/>
-                <w:szCs w:val="14"/>
-              </w:rPr>
-              <w:fldChar w:fldCharType="end"/>
-            </w:r>
+            <w:fldSimple w:instr=" MERGEFIELD  EnquadramentoArtigo2  \* MERGEFORMAT ">
+              <w:r>
+                <w:rPr>
+                  <w:rFonts w:ascii="Arial Narrow" w:hAnsi="Arial Narrow"/>
+                  <w:noProof/>
+                  <w:sz w:val="14"/>
+                  <w:szCs w:val="14"/>
+                </w:rPr>
+                <w:t>«EnquadramentoArtigo2»</w:t>
+              </w:r>
+            </w:fldSimple>
           </w:p>
         </w:tc>
         <w:tc>
@@ -3378,33 +2779,17 @@
               </w:rPr>
               <w:t xml:space="preserve">: </w:t>
             </w:r>
-            <w:r>
-              <w:fldChar w:fldCharType="begin"/>
-            </w:r>
-            <w:r>
-              <w:instrText xml:space="preserve"> MERGEFIELD  EnquadramentoArtigoItemParagrafo2  \* MERGEFORMAT </w:instrText>
-            </w:r>
-            <w:r>
-              <w:fldChar w:fldCharType="separate"/>
-            </w:r>
-            <w:r>
-              <w:rPr>
-                <w:rFonts w:ascii="Arial Narrow" w:hAnsi="Arial Narrow"/>
-                <w:noProof/>
-                <w:sz w:val="14"/>
-                <w:szCs w:val="14"/>
-              </w:rPr>
-              <w:t>«EnquadramentoArtigoItemParagrafo2»</w:t>
-            </w:r>
-            <w:r>
-              <w:rPr>
-                <w:rFonts w:ascii="Arial Narrow" w:hAnsi="Arial Narrow"/>
-                <w:noProof/>
-                <w:sz w:val="14"/>
-                <w:szCs w:val="14"/>
-              </w:rPr>
-              <w:fldChar w:fldCharType="end"/>
-            </w:r>
+            <w:fldSimple w:instr=" MERGEFIELD  EnquadramentoArtigoItemParagrafo2  \* MERGEFORMAT ">
+              <w:r>
+                <w:rPr>
+                  <w:rFonts w:ascii="Arial Narrow" w:hAnsi="Arial Narrow"/>
+                  <w:noProof/>
+                  <w:sz w:val="14"/>
+                  <w:szCs w:val="14"/>
+                </w:rPr>
+                <w:t>«EnquadramentoArtigoItemParagrafo2»</w:t>
+              </w:r>
+            </w:fldSimple>
           </w:p>
         </w:tc>
         <w:tc>
@@ -3446,33 +2831,17 @@
               </w:rPr>
               <w:t xml:space="preserve">COMBINADO COM ARTIGO: </w:t>
             </w:r>
-            <w:r>
-              <w:fldChar w:fldCharType="begin"/>
-            </w:r>
-            <w:r>
-              <w:instrText xml:space="preserve"> MERGEFIELD  EnquadramentoCombinadoArtigo2  \* MERGEFORMAT </w:instrText>
-            </w:r>
-            <w:r>
-              <w:fldChar w:fldCharType="separate"/>
-            </w:r>
-            <w:r>
-              <w:rPr>
-                <w:rFonts w:ascii="Arial Narrow" w:hAnsi="Arial Narrow"/>
-                <w:noProof/>
-                <w:sz w:val="14"/>
-                <w:szCs w:val="14"/>
-              </w:rPr>
-              <w:t>«EnquadramentoCombinadoArtigo2»</w:t>
-            </w:r>
-            <w:r>
-              <w:rPr>
-                <w:rFonts w:ascii="Arial Narrow" w:hAnsi="Arial Narrow"/>
-                <w:noProof/>
-                <w:sz w:val="14"/>
-                <w:szCs w:val="14"/>
-              </w:rPr>
-              <w:fldChar w:fldCharType="end"/>
-            </w:r>
+            <w:fldSimple w:instr=" MERGEFIELD  EnquadramentoCombinadoArtigo2  \* MERGEFORMAT ">
+              <w:r>
+                <w:rPr>
+                  <w:rFonts w:ascii="Arial Narrow" w:hAnsi="Arial Narrow"/>
+                  <w:noProof/>
+                  <w:sz w:val="14"/>
+                  <w:szCs w:val="14"/>
+                </w:rPr>
+                <w:t>«EnquadramentoCombinadoArtigo2»</w:t>
+              </w:r>
+            </w:fldSimple>
           </w:p>
         </w:tc>
         <w:tc>
@@ -3522,33 +2891,17 @@
               </w:rPr>
               <w:t xml:space="preserve">: </w:t>
             </w:r>
-            <w:r>
-              <w:fldChar w:fldCharType="begin"/>
-            </w:r>
-            <w:r>
-              <w:instrText xml:space="preserve"> MERGEFIELD  EnquadramentoCombinadoArtigoItemParagrafo2  \* MERGEFORMAT </w:instrText>
-            </w:r>
-            <w:r>
-              <w:fldChar w:fldCharType="separate"/>
-            </w:r>
-            <w:r>
-              <w:rPr>
-                <w:rFonts w:ascii="Arial Narrow" w:hAnsi="Arial Narrow"/>
-                <w:noProof/>
-                <w:sz w:val="14"/>
-                <w:szCs w:val="14"/>
-              </w:rPr>
-              <w:t>«EnquadramentoCombinadoArtigoItemParagraf»</w:t>
-            </w:r>
-            <w:r>
-              <w:rPr>
-                <w:rFonts w:ascii="Arial Narrow" w:hAnsi="Arial Narrow"/>
-                <w:noProof/>
-                <w:sz w:val="14"/>
-                <w:szCs w:val="14"/>
-              </w:rPr>
-              <w:fldChar w:fldCharType="end"/>
-            </w:r>
+            <w:fldSimple w:instr=" MERGEFIELD  EnquadramentoCombinadoArtigoItemParagrafo2  \* MERGEFORMAT ">
+              <w:r>
+                <w:rPr>
+                  <w:rFonts w:ascii="Arial Narrow" w:hAnsi="Arial Narrow"/>
+                  <w:noProof/>
+                  <w:sz w:val="14"/>
+                  <w:szCs w:val="14"/>
+                </w:rPr>
+                <w:t>«EnquadramentoCombinadoArtigoItemParagraf»</w:t>
+              </w:r>
+            </w:fldSimple>
           </w:p>
         </w:tc>
       </w:tr>
@@ -3626,33 +2979,17 @@
               </w:rPr>
               <w:t xml:space="preserve"> </w:t>
             </w:r>
-            <w:r>
-              <w:fldChar w:fldCharType="begin"/>
-            </w:r>
-            <w:r>
-              <w:instrText xml:space="preserve"> MERGEFIELD  EnquadramentoCitarNormaLegal2  \* MERGEFORMAT </w:instrText>
-            </w:r>
-            <w:r>
-              <w:fldChar w:fldCharType="separate"/>
-            </w:r>
-            <w:r>
-              <w:rPr>
-                <w:rFonts w:ascii="Arial Narrow" w:hAnsi="Arial Narrow"/>
-                <w:noProof/>
-                <w:sz w:val="14"/>
-                <w:szCs w:val="14"/>
-              </w:rPr>
-              <w:t>«EnquadramentoCitarNormaLegal2»</w:t>
-            </w:r>
-            <w:r>
-              <w:rPr>
-                <w:rFonts w:ascii="Arial Narrow" w:hAnsi="Arial Narrow"/>
-                <w:noProof/>
-                <w:sz w:val="14"/>
-                <w:szCs w:val="14"/>
-              </w:rPr>
-              <w:fldChar w:fldCharType="end"/>
-            </w:r>
+            <w:fldSimple w:instr=" MERGEFIELD  EnquadramentoCitarNormaLegal2  \* MERGEFORMAT ">
+              <w:r>
+                <w:rPr>
+                  <w:rFonts w:ascii="Arial Narrow" w:hAnsi="Arial Narrow"/>
+                  <w:noProof/>
+                  <w:sz w:val="14"/>
+                  <w:szCs w:val="14"/>
+                </w:rPr>
+                <w:t>«EnquadramentoCitarNormaLegal2»</w:t>
+              </w:r>
+            </w:fldSimple>
           </w:p>
         </w:tc>
       </w:tr>
@@ -3715,33 +3052,17 @@
               </w:rPr>
               <w:t xml:space="preserve">ARTIGO: </w:t>
             </w:r>
-            <w:r>
-              <w:fldChar w:fldCharType="begin"/>
-            </w:r>
-            <w:r>
-              <w:instrText xml:space="preserve"> MERGEFIELD  EnquadramentoArtigo3  \* MERGEFORMAT </w:instrText>
-            </w:r>
-            <w:r>
-              <w:fldChar w:fldCharType="separate"/>
-            </w:r>
-            <w:r>
-              <w:rPr>
-                <w:rFonts w:ascii="Arial Narrow" w:hAnsi="Arial Narrow"/>
-                <w:noProof/>
-                <w:sz w:val="14"/>
-                <w:szCs w:val="14"/>
-              </w:rPr>
-              <w:t>«EnquadramentoArtigo3»</w:t>
-            </w:r>
-            <w:r>
-              <w:rPr>
-                <w:rFonts w:ascii="Arial Narrow" w:hAnsi="Arial Narrow"/>
-                <w:noProof/>
-                <w:sz w:val="14"/>
-                <w:szCs w:val="14"/>
-              </w:rPr>
-              <w:fldChar w:fldCharType="end"/>
-            </w:r>
+            <w:fldSimple w:instr=" MERGEFIELD  EnquadramentoArtigo3  \* MERGEFORMAT ">
+              <w:r>
+                <w:rPr>
+                  <w:rFonts w:ascii="Arial Narrow" w:hAnsi="Arial Narrow"/>
+                  <w:noProof/>
+                  <w:sz w:val="14"/>
+                  <w:szCs w:val="14"/>
+                </w:rPr>
+                <w:t>«EnquadramentoArtigo3»</w:t>
+              </w:r>
+            </w:fldSimple>
           </w:p>
         </w:tc>
         <w:tc>
@@ -3793,33 +3114,17 @@
               </w:rPr>
               <w:t xml:space="preserve">: </w:t>
             </w:r>
-            <w:r>
-              <w:fldChar w:fldCharType="begin"/>
-            </w:r>
-            <w:r>
-              <w:instrText xml:space="preserve"> MERGEFIELD  EnquadramentoArtigoItemParagrafo3  \* MERGEFORMAT </w:instrText>
-            </w:r>
-            <w:r>
-              <w:fldChar w:fldCharType="separate"/>
-            </w:r>
-            <w:r>
-              <w:rPr>
-                <w:rFonts w:ascii="Arial Narrow" w:hAnsi="Arial Narrow"/>
-                <w:noProof/>
-                <w:sz w:val="14"/>
-                <w:szCs w:val="14"/>
-              </w:rPr>
-              <w:t>«EnquadramentoArtigoItemParagrafo3»</w:t>
-            </w:r>
-            <w:r>
-              <w:rPr>
-                <w:rFonts w:ascii="Arial Narrow" w:hAnsi="Arial Narrow"/>
-                <w:noProof/>
-                <w:sz w:val="14"/>
-                <w:szCs w:val="14"/>
-              </w:rPr>
-              <w:fldChar w:fldCharType="end"/>
-            </w:r>
+            <w:fldSimple w:instr=" MERGEFIELD  EnquadramentoArtigoItemParagrafo3  \* MERGEFORMAT ">
+              <w:r>
+                <w:rPr>
+                  <w:rFonts w:ascii="Arial Narrow" w:hAnsi="Arial Narrow"/>
+                  <w:noProof/>
+                  <w:sz w:val="14"/>
+                  <w:szCs w:val="14"/>
+                </w:rPr>
+                <w:t>«EnquadramentoArtigoItemParagrafo3»</w:t>
+              </w:r>
+            </w:fldSimple>
           </w:p>
         </w:tc>
         <w:tc>
@@ -3861,33 +3166,17 @@
               </w:rPr>
               <w:t xml:space="preserve">COMBINADO COM ARTIGO: </w:t>
             </w:r>
-            <w:r>
-              <w:fldChar w:fldCharType="begin"/>
-            </w:r>
-            <w:r>
-              <w:instrText xml:space="preserve"> MERGEFIELD  EnquadramentoCombinadoArtigo3  \* MERGEFORMAT </w:instrText>
-            </w:r>
-            <w:r>
-              <w:fldChar w:fldCharType="separate"/>
-            </w:r>
-            <w:r>
-              <w:rPr>
-                <w:rFonts w:ascii="Arial Narrow" w:hAnsi="Arial Narrow"/>
-                <w:noProof/>
-                <w:sz w:val="14"/>
-                <w:szCs w:val="14"/>
-              </w:rPr>
-              <w:t>«EnquadramentoCombinadoArtigo3»</w:t>
-            </w:r>
-            <w:r>
-              <w:rPr>
-                <w:rFonts w:ascii="Arial Narrow" w:hAnsi="Arial Narrow"/>
-                <w:noProof/>
-                <w:sz w:val="14"/>
-                <w:szCs w:val="14"/>
-              </w:rPr>
-              <w:fldChar w:fldCharType="end"/>
-            </w:r>
+            <w:fldSimple w:instr=" MERGEFIELD  EnquadramentoCombinadoArtigo3  \* MERGEFORMAT ">
+              <w:r>
+                <w:rPr>
+                  <w:rFonts w:ascii="Arial Narrow" w:hAnsi="Arial Narrow"/>
+                  <w:noProof/>
+                  <w:sz w:val="14"/>
+                  <w:szCs w:val="14"/>
+                </w:rPr>
+                <w:t>«EnquadramentoCombinadoArtigo3»</w:t>
+              </w:r>
+            </w:fldSimple>
           </w:p>
         </w:tc>
         <w:tc>
@@ -3937,33 +3226,17 @@
               </w:rPr>
               <w:t xml:space="preserve">: </w:t>
             </w:r>
-            <w:r>
-              <w:fldChar w:fldCharType="begin"/>
-            </w:r>
-            <w:r>
-              <w:instrText xml:space="preserve"> MERGEFIELD  EnquadramentoCombinadoArtigoItemParagrafo3  \* MERGEFORMAT </w:instrText>
-            </w:r>
-            <w:r>
-              <w:fldChar w:fldCharType="separate"/>
-            </w:r>
-            <w:r>
-              <w:rPr>
-                <w:rFonts w:ascii="Arial Narrow" w:hAnsi="Arial Narrow"/>
-                <w:noProof/>
-                <w:sz w:val="14"/>
-                <w:szCs w:val="14"/>
-              </w:rPr>
-              <w:t>«EnquadramentoCombinadoArtigoItemParagraf»</w:t>
-            </w:r>
-            <w:r>
-              <w:rPr>
-                <w:rFonts w:ascii="Arial Narrow" w:hAnsi="Arial Narrow"/>
-                <w:noProof/>
-                <w:sz w:val="14"/>
-                <w:szCs w:val="14"/>
-              </w:rPr>
-              <w:fldChar w:fldCharType="end"/>
-            </w:r>
+            <w:fldSimple w:instr=" MERGEFIELD  EnquadramentoCombinadoArtigoItemParagrafo3  \* MERGEFORMAT ">
+              <w:r>
+                <w:rPr>
+                  <w:rFonts w:ascii="Arial Narrow" w:hAnsi="Arial Narrow"/>
+                  <w:noProof/>
+                  <w:sz w:val="14"/>
+                  <w:szCs w:val="14"/>
+                </w:rPr>
+                <w:t>«EnquadramentoCombinadoArtigoItemParagraf»</w:t>
+              </w:r>
+            </w:fldSimple>
           </w:p>
         </w:tc>
       </w:tr>
@@ -4041,33 +3314,17 @@
               </w:rPr>
               <w:t xml:space="preserve"> </w:t>
             </w:r>
-            <w:r>
-              <w:fldChar w:fldCharType="begin"/>
-            </w:r>
-            <w:r>
-              <w:instrText xml:space="preserve"> MERGEFIELD  EnquadramentoCitarNormaLegal3  \* MERGEFORMAT </w:instrText>
-            </w:r>
-            <w:r>
-              <w:fldChar w:fldCharType="separate"/>
-            </w:r>
-            <w:r>
-              <w:rPr>
-                <w:rFonts w:ascii="Arial Narrow" w:hAnsi="Arial Narrow"/>
-                <w:noProof/>
-                <w:sz w:val="14"/>
-                <w:szCs w:val="14"/>
-              </w:rPr>
-              <w:t>«EnquadramentoCitarNormaLegal3»</w:t>
-            </w:r>
-            <w:r>
-              <w:rPr>
-                <w:rFonts w:ascii="Arial Narrow" w:hAnsi="Arial Narrow"/>
-                <w:noProof/>
-                <w:sz w:val="14"/>
-                <w:szCs w:val="14"/>
-              </w:rPr>
-              <w:fldChar w:fldCharType="end"/>
-            </w:r>
+            <w:fldSimple w:instr=" MERGEFIELD  EnquadramentoCitarNormaLegal3  \* MERGEFORMAT ">
+              <w:r>
+                <w:rPr>
+                  <w:rFonts w:ascii="Arial Narrow" w:hAnsi="Arial Narrow"/>
+                  <w:noProof/>
+                  <w:sz w:val="14"/>
+                  <w:szCs w:val="14"/>
+                </w:rPr>
+                <w:t>«EnquadramentoCitarNormaLegal3»</w:t>
+              </w:r>
+            </w:fldSimple>
           </w:p>
         </w:tc>
       </w:tr>
@@ -4190,33 +3447,17 @@
               </w:rPr>
               <w:t xml:space="preserve">S) SEGUINTE(S) OCORRÊNCIA(S): </w:t>
             </w:r>
-            <w:r>
-              <w:fldChar w:fldCharType="begin"/>
-            </w:r>
-            <w:r>
-              <w:instrText xml:space="preserve"> MERGEFIELD  DescricaoInfracao  \* MERGEFORMAT </w:instrText>
-            </w:r>
-            <w:r>
-              <w:fldChar w:fldCharType="separate"/>
-            </w:r>
-            <w:r>
-              <w:rPr>
-                <w:rFonts w:ascii="Arial Narrow" w:hAnsi="Arial Narrow"/>
-                <w:noProof/>
-                <w:sz w:val="14"/>
-                <w:szCs w:val="16"/>
-              </w:rPr>
-              <w:t>«DescricaoInfracao»</w:t>
-            </w:r>
-            <w:r>
-              <w:rPr>
-                <w:rFonts w:ascii="Arial Narrow" w:hAnsi="Arial Narrow"/>
-                <w:noProof/>
-                <w:sz w:val="14"/>
-                <w:szCs w:val="16"/>
-              </w:rPr>
-              <w:fldChar w:fldCharType="end"/>
-            </w:r>
+            <w:fldSimple w:instr=" MERGEFIELD  DescricaoInfracao  \* MERGEFORMAT ">
+              <w:r>
+                <w:rPr>
+                  <w:rFonts w:ascii="Arial Narrow" w:hAnsi="Arial Narrow"/>
+                  <w:noProof/>
+                  <w:sz w:val="14"/>
+                  <w:szCs w:val="16"/>
+                </w:rPr>
+                <w:t>«DescricaoInfracao»</w:t>
+              </w:r>
+            </w:fldSimple>
           </w:p>
         </w:tc>
       </w:tr>
@@ -4426,33 +3667,17 @@
               </w:rPr>
               <w:t xml:space="preserve"> </w:t>
             </w:r>
-            <w:r>
-              <w:fldChar w:fldCharType="begin"/>
-            </w:r>
-            <w:r>
-              <w:instrText xml:space="preserve"> MERGEFIELD  CodigoReceita  \* MERGEFORMAT </w:instrText>
-            </w:r>
-            <w:r>
-              <w:fldChar w:fldCharType="separate"/>
-            </w:r>
-            <w:r>
-              <w:rPr>
-                <w:rFonts w:ascii="Arial Narrow" w:hAnsi="Arial Narrow"/>
-                <w:noProof/>
-                <w:sz w:val="14"/>
-                <w:szCs w:val="16"/>
-              </w:rPr>
-              <w:t>«CodigoReceita»</w:t>
-            </w:r>
-            <w:r>
-              <w:rPr>
-                <w:rFonts w:ascii="Arial Narrow" w:hAnsi="Arial Narrow"/>
-                <w:noProof/>
-                <w:sz w:val="14"/>
-                <w:szCs w:val="16"/>
-              </w:rPr>
-              <w:fldChar w:fldCharType="end"/>
-            </w:r>
+            <w:fldSimple w:instr=" MERGEFIELD  CodigoReceita  \* MERGEFORMAT ">
+              <w:r>
+                <w:rPr>
+                  <w:rFonts w:ascii="Arial Narrow" w:hAnsi="Arial Narrow"/>
+                  <w:noProof/>
+                  <w:sz w:val="14"/>
+                  <w:szCs w:val="16"/>
+                </w:rPr>
+                <w:t>«CodigoReceita»</w:t>
+              </w:r>
+            </w:fldSimple>
           </w:p>
         </w:tc>
       </w:tr>
@@ -4850,33 +4075,17 @@
               </w:rPr>
               <w:t xml:space="preserve"> </w:t>
             </w:r>
-            <w:r>
-              <w:fldChar w:fldCharType="begin"/>
-            </w:r>
-            <w:r>
-              <w:instrText xml:space="preserve"> MERGEFIELD  DescreverApreensao  \* MERGEFORMAT </w:instrText>
-            </w:r>
-            <w:r>
-              <w:fldChar w:fldCharType="separate"/>
-            </w:r>
-            <w:r>
-              <w:rPr>
-                <w:rFonts w:ascii="Arial Narrow" w:hAnsi="Arial Narrow"/>
-                <w:noProof/>
-                <w:sz w:val="14"/>
-                <w:szCs w:val="16"/>
-              </w:rPr>
-              <w:t>«DescreverApreensao»</w:t>
-            </w:r>
-            <w:r>
-              <w:rPr>
-                <w:rFonts w:ascii="Arial Narrow" w:hAnsi="Arial Narrow"/>
-                <w:noProof/>
-                <w:sz w:val="14"/>
-                <w:szCs w:val="16"/>
-              </w:rPr>
-              <w:fldChar w:fldCharType="end"/>
-            </w:r>
+            <w:fldSimple w:instr=" MERGEFIELD  DescreverApreensao  \* MERGEFORMAT ">
+              <w:r>
+                <w:rPr>
+                  <w:rFonts w:ascii="Arial Narrow" w:hAnsi="Arial Narrow"/>
+                  <w:noProof/>
+                  <w:sz w:val="14"/>
+                  <w:szCs w:val="16"/>
+                </w:rPr>
+                <w:t>«DescreverApreensao»</w:t>
+              </w:r>
+            </w:fldSimple>
           </w:p>
         </w:tc>
       </w:tr>
@@ -4963,33 +4172,17 @@
               </w:rPr>
               <w:t xml:space="preserve"> </w:t>
             </w:r>
-            <w:r>
-              <w:fldChar w:fldCharType="begin"/>
-            </w:r>
-            <w:r>
-              <w:instrText xml:space="preserve"> MERGEFIELD  ValorBemProdutoArbitrado  \* MERGEFORMAT </w:instrText>
-            </w:r>
-            <w:r>
-              <w:fldChar w:fldCharType="separate"/>
-            </w:r>
-            <w:r>
-              <w:rPr>
-                <w:rFonts w:ascii="Arial Narrow" w:hAnsi="Arial Narrow"/>
-                <w:noProof/>
-                <w:sz w:val="14"/>
-                <w:szCs w:val="16"/>
-              </w:rPr>
-              <w:t>«ValorBemProdutoArbitrado»</w:t>
-            </w:r>
-            <w:r>
-              <w:rPr>
-                <w:rFonts w:ascii="Arial Narrow" w:hAnsi="Arial Narrow"/>
-                <w:noProof/>
-                <w:sz w:val="14"/>
-                <w:szCs w:val="16"/>
-              </w:rPr>
-              <w:fldChar w:fldCharType="end"/>
-            </w:r>
+            <w:fldSimple w:instr=" MERGEFIELD  ValorBemProdutoArbitrado  \* MERGEFORMAT ">
+              <w:r>
+                <w:rPr>
+                  <w:rFonts w:ascii="Arial Narrow" w:hAnsi="Arial Narrow"/>
+                  <w:noProof/>
+                  <w:sz w:val="14"/>
+                  <w:szCs w:val="16"/>
+                </w:rPr>
+                <w:t>«ValorBemProdutoArbitrado»</w:t>
+              </w:r>
+            </w:fldSimple>
             <w:r>
               <w:rPr>
                 <w:rFonts w:ascii="Arial Narrow" w:hAnsi="Arial Narrow"/>
@@ -4998,33 +4191,17 @@
               </w:rPr>
               <w:t xml:space="preserve">, ( </w:t>
             </w:r>
-            <w:r>
-              <w:fldChar w:fldCharType="begin"/>
-            </w:r>
-            <w:r>
-              <w:instrText xml:space="preserve"> MERGEFIELD  ValorBemPorExtenso  \* MERGEFORMAT </w:instrText>
-            </w:r>
-            <w:r>
-              <w:fldChar w:fldCharType="separate"/>
-            </w:r>
-            <w:r>
-              <w:rPr>
-                <w:rFonts w:ascii="Arial Narrow" w:hAnsi="Arial Narrow"/>
-                <w:noProof/>
-                <w:sz w:val="14"/>
-                <w:szCs w:val="16"/>
-              </w:rPr>
-              <w:t>«ValorBemPorExtenso»</w:t>
-            </w:r>
-            <w:r>
-              <w:rPr>
-                <w:rFonts w:ascii="Arial Narrow" w:hAnsi="Arial Narrow"/>
-                <w:noProof/>
-                <w:sz w:val="14"/>
-                <w:szCs w:val="16"/>
-              </w:rPr>
-              <w:fldChar w:fldCharType="end"/>
-            </w:r>
+            <w:fldSimple w:instr=" MERGEFIELD  ValorBemPorExtenso  \* MERGEFORMAT ">
+              <w:r>
+                <w:rPr>
+                  <w:rFonts w:ascii="Arial Narrow" w:hAnsi="Arial Narrow"/>
+                  <w:noProof/>
+                  <w:sz w:val="14"/>
+                  <w:szCs w:val="16"/>
+                </w:rPr>
+                <w:t>«ValorBemPorExtenso»</w:t>
+              </w:r>
+            </w:fldSimple>
             <w:r>
               <w:rPr>
                 <w:rFonts w:ascii="Arial Narrow" w:hAnsi="Arial Narrow"/>
@@ -5075,33 +4252,17 @@
               </w:rPr>
               <w:t xml:space="preserve"> </w:t>
             </w:r>
-            <w:r>
-              <w:fldChar w:fldCharType="begin"/>
-            </w:r>
-            <w:r>
-              <w:instrText xml:space="preserve"> MERGEFIELD  DepositarioLogradouro  \* MERGEFORMAT </w:instrText>
-            </w:r>
-            <w:r>
-              <w:fldChar w:fldCharType="separate"/>
-            </w:r>
-            <w:r>
-              <w:rPr>
-                <w:rFonts w:ascii="Arial Narrow" w:hAnsi="Arial Narrow"/>
-                <w:noProof/>
-                <w:sz w:val="14"/>
-                <w:szCs w:val="16"/>
-              </w:rPr>
-              <w:t>«DepositarioLogradouro»</w:t>
-            </w:r>
-            <w:r>
-              <w:rPr>
-                <w:rFonts w:ascii="Arial Narrow" w:hAnsi="Arial Narrow"/>
-                <w:noProof/>
-                <w:sz w:val="14"/>
-                <w:szCs w:val="16"/>
-              </w:rPr>
-              <w:fldChar w:fldCharType="end"/>
-            </w:r>
+            <w:fldSimple w:instr=" MERGEFIELD  DepositarioLogradouro  \* MERGEFORMAT ">
+              <w:r>
+                <w:rPr>
+                  <w:rFonts w:ascii="Arial Narrow" w:hAnsi="Arial Narrow"/>
+                  <w:noProof/>
+                  <w:sz w:val="14"/>
+                  <w:szCs w:val="16"/>
+                </w:rPr>
+                <w:t>«DepositarioLogradouro»</w:t>
+              </w:r>
+            </w:fldSimple>
             <w:r>
               <w:rPr>
                 <w:rFonts w:ascii="Arial Narrow" w:hAnsi="Arial Narrow"/>
@@ -5118,33 +4279,17 @@
               </w:rPr>
               <w:t xml:space="preserve"> </w:t>
             </w:r>
-            <w:r>
-              <w:fldChar w:fldCharType="begin"/>
-            </w:r>
-            <w:r>
-              <w:instrText xml:space="preserve"> MERGEFIELD  DepositarioBairro  \* MERGEFORMAT </w:instrText>
-            </w:r>
-            <w:r>
-              <w:fldChar w:fldCharType="separate"/>
-            </w:r>
-            <w:r>
-              <w:rPr>
-                <w:rFonts w:ascii="Arial Narrow" w:hAnsi="Arial Narrow"/>
-                <w:noProof/>
-                <w:sz w:val="14"/>
-                <w:szCs w:val="16"/>
-              </w:rPr>
-              <w:t>«DepositarioBairro»</w:t>
-            </w:r>
-            <w:r>
-              <w:rPr>
-                <w:rFonts w:ascii="Arial Narrow" w:hAnsi="Arial Narrow"/>
-                <w:noProof/>
-                <w:sz w:val="14"/>
-                <w:szCs w:val="16"/>
-              </w:rPr>
-              <w:fldChar w:fldCharType="end"/>
-            </w:r>
+            <w:fldSimple w:instr=" MERGEFIELD  DepositarioBairro  \* MERGEFORMAT ">
+              <w:r>
+                <w:rPr>
+                  <w:rFonts w:ascii="Arial Narrow" w:hAnsi="Arial Narrow"/>
+                  <w:noProof/>
+                  <w:sz w:val="14"/>
+                  <w:szCs w:val="16"/>
+                </w:rPr>
+                <w:t>«DepositarioBairro»</w:t>
+              </w:r>
+            </w:fldSimple>
             <w:r>
               <w:rPr>
                 <w:rFonts w:ascii="Arial Narrow" w:hAnsi="Arial Narrow"/>
@@ -5161,33 +4306,17 @@
               </w:rPr>
               <w:t xml:space="preserve"> </w:t>
             </w:r>
-            <w:r>
-              <w:fldChar w:fldCharType="begin"/>
-            </w:r>
-            <w:r>
-              <w:instrText xml:space="preserve"> MERGEFIELD  DepositarioDistrito  \* MERGEFORMAT </w:instrText>
-            </w:r>
-            <w:r>
-              <w:fldChar w:fldCharType="separate"/>
-            </w:r>
-            <w:r>
-              <w:rPr>
-                <w:rFonts w:ascii="Arial Narrow" w:hAnsi="Arial Narrow"/>
-                <w:noProof/>
-                <w:sz w:val="14"/>
-                <w:szCs w:val="16"/>
-              </w:rPr>
-              <w:t>«DepositarioDistrito»</w:t>
-            </w:r>
-            <w:r>
-              <w:rPr>
-                <w:rFonts w:ascii="Arial Narrow" w:hAnsi="Arial Narrow"/>
-                <w:noProof/>
-                <w:sz w:val="14"/>
-                <w:szCs w:val="16"/>
-              </w:rPr>
-              <w:fldChar w:fldCharType="end"/>
-            </w:r>
+            <w:fldSimple w:instr=" MERGEFIELD  DepositarioDistrito  \* MERGEFORMAT ">
+              <w:r>
+                <w:rPr>
+                  <w:rFonts w:ascii="Arial Narrow" w:hAnsi="Arial Narrow"/>
+                  <w:noProof/>
+                  <w:sz w:val="14"/>
+                  <w:szCs w:val="16"/>
+                </w:rPr>
+                <w:t>«DepositarioDistrito»</w:t>
+              </w:r>
+            </w:fldSimple>
             <w:r>
               <w:rPr>
                 <w:rFonts w:ascii="Arial Narrow" w:hAnsi="Arial Narrow"/>
@@ -5204,33 +4333,17 @@
               </w:rPr>
               <w:t xml:space="preserve"> </w:t>
             </w:r>
-            <w:r>
-              <w:fldChar w:fldCharType="begin"/>
-            </w:r>
-            <w:r>
-              <w:instrText xml:space="preserve"> MERGEFIELD  DepositarioMunicipio  \* MERGEFORMAT </w:instrText>
-            </w:r>
-            <w:r>
-              <w:fldChar w:fldCharType="separate"/>
-            </w:r>
-            <w:r>
-              <w:rPr>
-                <w:rFonts w:ascii="Arial Narrow" w:hAnsi="Arial Narrow"/>
-                <w:noProof/>
-                <w:sz w:val="14"/>
-                <w:szCs w:val="16"/>
-              </w:rPr>
-              <w:t>«DepositarioMunicipio»</w:t>
-            </w:r>
-            <w:r>
-              <w:rPr>
-                <w:rFonts w:ascii="Arial Narrow" w:hAnsi="Arial Narrow"/>
-                <w:noProof/>
-                <w:sz w:val="14"/>
-                <w:szCs w:val="16"/>
-              </w:rPr>
-              <w:fldChar w:fldCharType="end"/>
-            </w:r>
+            <w:fldSimple w:instr=" MERGEFIELD  DepositarioMunicipio  \* MERGEFORMAT ">
+              <w:r>
+                <w:rPr>
+                  <w:rFonts w:ascii="Arial Narrow" w:hAnsi="Arial Narrow"/>
+                  <w:noProof/>
+                  <w:sz w:val="14"/>
+                  <w:szCs w:val="16"/>
+                </w:rPr>
+                <w:t>«DepositarioMunicipio»</w:t>
+              </w:r>
+            </w:fldSimple>
             <w:r>
               <w:rPr>
                 <w:rFonts w:ascii="Arial Narrow" w:hAnsi="Arial Narrow"/>
@@ -5247,33 +4360,17 @@
               </w:rPr>
               <w:t xml:space="preserve">- </w:t>
             </w:r>
-            <w:r>
-              <w:fldChar w:fldCharType="begin"/>
-            </w:r>
-            <w:r>
-              <w:instrText xml:space="preserve"> MERGEFIELD  DepositarioUF  \* MERGEFORMAT </w:instrText>
-            </w:r>
-            <w:r>
-              <w:fldChar w:fldCharType="separate"/>
-            </w:r>
-            <w:r>
-              <w:rPr>
-                <w:rFonts w:ascii="Arial Narrow" w:hAnsi="Arial Narrow"/>
-                <w:noProof/>
-                <w:sz w:val="14"/>
-                <w:szCs w:val="16"/>
-              </w:rPr>
-              <w:t>«DepositarioUF»</w:t>
-            </w:r>
-            <w:r>
-              <w:rPr>
-                <w:rFonts w:ascii="Arial Narrow" w:hAnsi="Arial Narrow"/>
-                <w:noProof/>
-                <w:sz w:val="14"/>
-                <w:szCs w:val="16"/>
-              </w:rPr>
-              <w:fldChar w:fldCharType="end"/>
-            </w:r>
+            <w:fldSimple w:instr=" MERGEFIELD  DepositarioUF  \* MERGEFORMAT ">
+              <w:r>
+                <w:rPr>
+                  <w:rFonts w:ascii="Arial Narrow" w:hAnsi="Arial Narrow"/>
+                  <w:noProof/>
+                  <w:sz w:val="14"/>
+                  <w:szCs w:val="16"/>
+                </w:rPr>
+                <w:t>«DepositarioUF»</w:t>
+              </w:r>
+            </w:fldSimple>
           </w:p>
         </w:tc>
       </w:tr>
@@ -5414,33 +4511,17 @@
               </w:rPr>
               <w:t xml:space="preserve"> </w:t>
             </w:r>
-            <w:r>
-              <w:fldChar w:fldCharType="begin"/>
-            </w:r>
-            <w:r>
-              <w:instrText xml:space="preserve"> MERGEFIELD  DepositarioNome  \* MERGEFORMAT </w:instrText>
-            </w:r>
-            <w:r>
-              <w:fldChar w:fldCharType="separate"/>
-            </w:r>
-            <w:r>
-              <w:rPr>
-                <w:rFonts w:ascii="Arial Narrow" w:hAnsi="Arial Narrow"/>
-                <w:noProof/>
-                <w:sz w:val="14"/>
-                <w:szCs w:val="16"/>
-              </w:rPr>
-              <w:t>«DepositarioNome»</w:t>
-            </w:r>
-            <w:r>
-              <w:rPr>
-                <w:rFonts w:ascii="Arial Narrow" w:hAnsi="Arial Narrow"/>
-                <w:noProof/>
-                <w:sz w:val="14"/>
-                <w:szCs w:val="16"/>
-              </w:rPr>
-              <w:fldChar w:fldCharType="end"/>
-            </w:r>
+            <w:fldSimple w:instr=" MERGEFIELD  DepositarioNome  \* MERGEFORMAT ">
+              <w:r>
+                <w:rPr>
+                  <w:rFonts w:ascii="Arial Narrow" w:hAnsi="Arial Narrow"/>
+                  <w:noProof/>
+                  <w:sz w:val="14"/>
+                  <w:szCs w:val="16"/>
+                </w:rPr>
+                <w:t>«DepositarioNome»</w:t>
+              </w:r>
+            </w:fldSimple>
           </w:p>
         </w:tc>
         <w:tc>
@@ -5482,33 +4563,17 @@
               </w:rPr>
               <w:t xml:space="preserve"> </w:t>
             </w:r>
-            <w:r>
-              <w:fldChar w:fldCharType="begin"/>
-            </w:r>
-            <w:r>
-              <w:instrText xml:space="preserve"> MERGEFIELD  DepositarioEstadoCivil  \* MERGEFORMAT </w:instrText>
-            </w:r>
-            <w:r>
-              <w:fldChar w:fldCharType="separate"/>
-            </w:r>
-            <w:r>
-              <w:rPr>
-                <w:rFonts w:ascii="Arial Narrow" w:hAnsi="Arial Narrow"/>
-                <w:noProof/>
-                <w:sz w:val="14"/>
-                <w:szCs w:val="16"/>
-              </w:rPr>
-              <w:t>«DepositarioEstadoCivil»</w:t>
-            </w:r>
-            <w:r>
-              <w:rPr>
-                <w:rFonts w:ascii="Arial Narrow" w:hAnsi="Arial Narrow"/>
-                <w:noProof/>
-                <w:sz w:val="14"/>
-                <w:szCs w:val="16"/>
-              </w:rPr>
-              <w:fldChar w:fldCharType="end"/>
-            </w:r>
+            <w:fldSimple w:instr=" MERGEFIELD  DepositarioEstadoCivil  \* MERGEFORMAT ">
+              <w:r>
+                <w:rPr>
+                  <w:rFonts w:ascii="Arial Narrow" w:hAnsi="Arial Narrow"/>
+                  <w:noProof/>
+                  <w:sz w:val="14"/>
+                  <w:szCs w:val="16"/>
+                </w:rPr>
+                <w:t>«DepositarioEstadoCivil»</w:t>
+              </w:r>
+            </w:fldSimple>
           </w:p>
         </w:tc>
       </w:tr>
@@ -5581,33 +4646,17 @@
               </w:rPr>
               <w:t xml:space="preserve"> </w:t>
             </w:r>
-            <w:r>
-              <w:fldChar w:fldCharType="begin"/>
-            </w:r>
-            <w:r>
-              <w:instrText xml:space="preserve"> MERGEFIELD  DepositarioNaturalidade  \* MERGEFORMAT </w:instrText>
-            </w:r>
-            <w:r>
-              <w:fldChar w:fldCharType="separate"/>
-            </w:r>
-            <w:r>
-              <w:rPr>
-                <w:rFonts w:ascii="Arial Narrow" w:hAnsi="Arial Narrow"/>
-                <w:noProof/>
-                <w:sz w:val="14"/>
-                <w:szCs w:val="16"/>
-              </w:rPr>
-              <w:t>«DepositarioNaturalidade»</w:t>
-            </w:r>
-            <w:r>
-              <w:rPr>
-                <w:rFonts w:ascii="Arial Narrow" w:hAnsi="Arial Narrow"/>
-                <w:noProof/>
-                <w:sz w:val="14"/>
-                <w:szCs w:val="16"/>
-              </w:rPr>
-              <w:fldChar w:fldCharType="end"/>
-            </w:r>
+            <w:fldSimple w:instr=" MERGEFIELD  DepositarioNaturalidade  \* MERGEFORMAT ">
+              <w:r>
+                <w:rPr>
+                  <w:rFonts w:ascii="Arial Narrow" w:hAnsi="Arial Narrow"/>
+                  <w:noProof/>
+                  <w:sz w:val="14"/>
+                  <w:szCs w:val="16"/>
+                </w:rPr>
+                <w:t>«DepositarioNaturalidade»</w:t>
+              </w:r>
+            </w:fldSimple>
           </w:p>
         </w:tc>
         <w:tc>
@@ -5652,33 +4701,17 @@
               </w:rPr>
               <w:t xml:space="preserve"> </w:t>
             </w:r>
-            <w:r>
-              <w:fldChar w:fldCharType="begin"/>
-            </w:r>
-            <w:r>
-              <w:instrText xml:space="preserve"> MERGEFIELD  DepositarioRG  \* MERGEFORMAT </w:instrText>
-            </w:r>
-            <w:r>
-              <w:fldChar w:fldCharType="separate"/>
-            </w:r>
-            <w:r>
-              <w:rPr>
-                <w:rFonts w:ascii="Arial Narrow" w:hAnsi="Arial Narrow"/>
-                <w:noProof/>
-                <w:sz w:val="14"/>
-                <w:szCs w:val="16"/>
-              </w:rPr>
-              <w:t>«DepositarioRG»</w:t>
-            </w:r>
-            <w:r>
-              <w:rPr>
-                <w:rFonts w:ascii="Arial Narrow" w:hAnsi="Arial Narrow"/>
-                <w:noProof/>
-                <w:sz w:val="14"/>
-                <w:szCs w:val="16"/>
-              </w:rPr>
-              <w:fldChar w:fldCharType="end"/>
-            </w:r>
+            <w:fldSimple w:instr=" MERGEFIELD  DepositarioRG  \* MERGEFORMAT ">
+              <w:r>
+                <w:rPr>
+                  <w:rFonts w:ascii="Arial Narrow" w:hAnsi="Arial Narrow"/>
+                  <w:noProof/>
+                  <w:sz w:val="14"/>
+                  <w:szCs w:val="16"/>
+                </w:rPr>
+                <w:t>«DepositarioRG»</w:t>
+              </w:r>
+            </w:fldSimple>
           </w:p>
         </w:tc>
         <w:tc>
@@ -5721,33 +4754,17 @@
               </w:rPr>
               <w:t xml:space="preserve"> </w:t>
             </w:r>
-            <w:r>
-              <w:fldChar w:fldCharType="begin"/>
-            </w:r>
-            <w:r>
-              <w:instrText xml:space="preserve"> MERGEFIELD  DepositarioEndLogradouro  \* MERGEFORMAT </w:instrText>
-            </w:r>
-            <w:r>
-              <w:fldChar w:fldCharType="separate"/>
-            </w:r>
-            <w:r>
-              <w:rPr>
-                <w:rFonts w:ascii="Arial Narrow" w:hAnsi="Arial Narrow"/>
-                <w:noProof/>
-                <w:sz w:val="14"/>
-                <w:szCs w:val="16"/>
-              </w:rPr>
-              <w:t>«DepositarioEndLogradouro»</w:t>
-            </w:r>
-            <w:r>
-              <w:rPr>
-                <w:rFonts w:ascii="Arial Narrow" w:hAnsi="Arial Narrow"/>
-                <w:noProof/>
-                <w:sz w:val="14"/>
-                <w:szCs w:val="16"/>
-              </w:rPr>
-              <w:fldChar w:fldCharType="end"/>
-            </w:r>
+            <w:fldSimple w:instr=" MERGEFIELD  DepositarioEndLogradouro  \* MERGEFORMAT ">
+              <w:r>
+                <w:rPr>
+                  <w:rFonts w:ascii="Arial Narrow" w:hAnsi="Arial Narrow"/>
+                  <w:noProof/>
+                  <w:sz w:val="14"/>
+                  <w:szCs w:val="16"/>
+                </w:rPr>
+                <w:t>«DepositarioEndLogradouro»</w:t>
+              </w:r>
+            </w:fldSimple>
           </w:p>
         </w:tc>
       </w:tr>
@@ -5820,33 +4837,17 @@
               </w:rPr>
               <w:t xml:space="preserve"> </w:t>
             </w:r>
-            <w:r>
-              <w:fldChar w:fldCharType="begin"/>
-            </w:r>
-            <w:r>
-              <w:instrText xml:space="preserve"> MERGEFIELD  DepositarioEndBairro  \* MERGEFORMAT </w:instrText>
-            </w:r>
-            <w:r>
-              <w:fldChar w:fldCharType="separate"/>
-            </w:r>
-            <w:r>
-              <w:rPr>
-                <w:rFonts w:ascii="Arial Narrow" w:hAnsi="Arial Narrow"/>
-                <w:noProof/>
-                <w:sz w:val="14"/>
-                <w:szCs w:val="16"/>
-              </w:rPr>
-              <w:t>«DepositarioEndBairro»</w:t>
-            </w:r>
-            <w:r>
-              <w:rPr>
-                <w:rFonts w:ascii="Arial Narrow" w:hAnsi="Arial Narrow"/>
-                <w:noProof/>
-                <w:sz w:val="14"/>
-                <w:szCs w:val="16"/>
-              </w:rPr>
-              <w:fldChar w:fldCharType="end"/>
-            </w:r>
+            <w:fldSimple w:instr=" MERGEFIELD  DepositarioEndBairro  \* MERGEFORMAT ">
+              <w:r>
+                <w:rPr>
+                  <w:rFonts w:ascii="Arial Narrow" w:hAnsi="Arial Narrow"/>
+                  <w:noProof/>
+                  <w:sz w:val="14"/>
+                  <w:szCs w:val="16"/>
+                </w:rPr>
+                <w:t>«DepositarioEndBairro»</w:t>
+              </w:r>
+            </w:fldSimple>
             <w:r>
               <w:rPr>
                 <w:rFonts w:ascii="Arial Narrow" w:hAnsi="Arial Narrow"/>
@@ -5855,33 +4856,17 @@
               </w:rPr>
               <w:t xml:space="preserve"> </w:t>
             </w:r>
-            <w:r>
-              <w:fldChar w:fldCharType="begin"/>
-            </w:r>
-            <w:r>
-              <w:instrText xml:space="preserve"> MERGEFIELD  DepositarioEndDistrito  \* MERGEFORMAT </w:instrText>
-            </w:r>
-            <w:r>
-              <w:fldChar w:fldCharType="separate"/>
-            </w:r>
-            <w:r>
-              <w:rPr>
-                <w:rFonts w:ascii="Arial Narrow" w:hAnsi="Arial Narrow"/>
-                <w:noProof/>
-                <w:sz w:val="14"/>
-                <w:szCs w:val="16"/>
-              </w:rPr>
-              <w:t>«DepositarioEndDistrito»</w:t>
-            </w:r>
-            <w:r>
-              <w:rPr>
-                <w:rFonts w:ascii="Arial Narrow" w:hAnsi="Arial Narrow"/>
-                <w:noProof/>
-                <w:sz w:val="14"/>
-                <w:szCs w:val="16"/>
-              </w:rPr>
-              <w:fldChar w:fldCharType="end"/>
-            </w:r>
+            <w:fldSimple w:instr=" MERGEFIELD  DepositarioEndDistrito  \* MERGEFORMAT ">
+              <w:r>
+                <w:rPr>
+                  <w:rFonts w:ascii="Arial Narrow" w:hAnsi="Arial Narrow"/>
+                  <w:noProof/>
+                  <w:sz w:val="14"/>
+                  <w:szCs w:val="16"/>
+                </w:rPr>
+                <w:t>«DepositarioEndDistrito»</w:t>
+              </w:r>
+            </w:fldSimple>
           </w:p>
         </w:tc>
         <w:tc>
@@ -5925,33 +4910,17 @@
               </w:rPr>
               <w:t xml:space="preserve"> </w:t>
             </w:r>
-            <w:r>
-              <w:fldChar w:fldCharType="begin"/>
-            </w:r>
-            <w:r>
-              <w:instrText xml:space="preserve"> MERGEFIELD  DepositarioEndMunicipio  \* MERGEFORMAT </w:instrText>
-            </w:r>
-            <w:r>
-              <w:fldChar w:fldCharType="separate"/>
-            </w:r>
-            <w:r>
-              <w:rPr>
-                <w:rFonts w:ascii="Arial Narrow" w:hAnsi="Arial Narrow"/>
-                <w:noProof/>
-                <w:sz w:val="14"/>
-                <w:szCs w:val="16"/>
-              </w:rPr>
-              <w:t>«DepositarioEndMunicipio»</w:t>
-            </w:r>
-            <w:r>
-              <w:rPr>
-                <w:rFonts w:ascii="Arial Narrow" w:hAnsi="Arial Narrow"/>
-                <w:noProof/>
-                <w:sz w:val="14"/>
-                <w:szCs w:val="16"/>
-              </w:rPr>
-              <w:fldChar w:fldCharType="end"/>
-            </w:r>
+            <w:fldSimple w:instr=" MERGEFIELD  DepositarioEndMunicipio  \* MERGEFORMAT ">
+              <w:r>
+                <w:rPr>
+                  <w:rFonts w:ascii="Arial Narrow" w:hAnsi="Arial Narrow"/>
+                  <w:noProof/>
+                  <w:sz w:val="14"/>
+                  <w:szCs w:val="16"/>
+                </w:rPr>
+                <w:t>«DepositarioEndMunicipio»</w:t>
+              </w:r>
+            </w:fldSimple>
           </w:p>
         </w:tc>
         <w:tc>
@@ -6177,33 +5146,17 @@
               </w:rPr>
               <w:t xml:space="preserve">DESCREVER: </w:t>
             </w:r>
-            <w:r>
-              <w:fldChar w:fldCharType="begin"/>
-            </w:r>
-            <w:r>
-              <w:instrText xml:space="preserve"> MERGEFIELD  DescricaoTermoEmbargo  \* MERGEFORMAT </w:instrText>
-            </w:r>
-            <w:r>
-              <w:fldChar w:fldCharType="separate"/>
-            </w:r>
-            <w:r>
-              <w:rPr>
-                <w:rFonts w:ascii="Arial Narrow" w:hAnsi="Arial Narrow"/>
-                <w:noProof/>
-                <w:sz w:val="14"/>
-                <w:szCs w:val="16"/>
-              </w:rPr>
-              <w:t>«DescricaoTermoEmbargo»</w:t>
-            </w:r>
-            <w:r>
-              <w:rPr>
-                <w:rFonts w:ascii="Arial Narrow" w:hAnsi="Arial Narrow"/>
-                <w:noProof/>
-                <w:sz w:val="14"/>
-                <w:szCs w:val="16"/>
-              </w:rPr>
-              <w:fldChar w:fldCharType="end"/>
-            </w:r>
+            <w:fldSimple w:instr=" MERGEFIELD  DescricaoTermoEmbargo  \* MERGEFORMAT ">
+              <w:r>
+                <w:rPr>
+                  <w:rFonts w:ascii="Arial Narrow" w:hAnsi="Arial Narrow"/>
+                  <w:noProof/>
+                  <w:sz w:val="14"/>
+                  <w:szCs w:val="16"/>
+                </w:rPr>
+                <w:t>«DescricaoTermoEmbargo»</w:t>
+              </w:r>
+            </w:fldSimple>
             <w:r>
               <w:rPr>
                 <w:rFonts w:ascii="Arial Narrow" w:hAnsi="Arial Narrow"/>
@@ -6232,9 +5185,9 @@
         <w:tblLook w:val="04A0" w:firstRow="1" w:lastRow="0" w:firstColumn="1" w:lastColumn="0" w:noHBand="0" w:noVBand="1"/>
       </w:tblPr>
       <w:tblGrid>
-        <w:gridCol w:w="709"/>
-        <w:gridCol w:w="4394"/>
-        <w:gridCol w:w="4395"/>
+        <w:gridCol w:w="429"/>
+        <w:gridCol w:w="8724"/>
+        <w:gridCol w:w="8533"/>
       </w:tblGrid>
       <w:tr>
         <w:trPr>
@@ -6444,35 +5397,18 @@
               </w:rPr>
               <w:t xml:space="preserve"> </w:t>
             </w:r>
-            <w:r>
-              <w:fldChar w:fldCharType="begin"/>
-            </w:r>
-            <w:r>
-              <w:instrText xml:space="preserve"> MERGEFIELD  NomeUsuarioCadastro  \* MERGEFORMAT </w:instrText>
-            </w:r>
-            <w:r>
-              <w:fldChar w:fldCharType="separate"/>
-            </w:r>
-            <w:r>
-              <w:rPr>
-                <w:rFonts w:ascii="Arial Narrow" w:hAnsi="Arial Narrow"/>
-                <w:noProof/>
-                <w:color w:val="000000" w:themeColor="text1"/>
-                <w:sz w:val="14"/>
-                <w:szCs w:val="16"/>
-              </w:rPr>
-              <w:t>«NomeUsuarioCadastro»</w:t>
-            </w:r>
-            <w:r>
-              <w:rPr>
-                <w:rFonts w:ascii="Arial Narrow" w:hAnsi="Arial Narrow"/>
-                <w:noProof/>
-                <w:color w:val="000000" w:themeColor="text1"/>
-                <w:sz w:val="14"/>
-                <w:szCs w:val="16"/>
-              </w:rPr>
-              <w:fldChar w:fldCharType="end"/>
-            </w:r>
+            <w:fldSimple w:instr=" MERGEFIELD  NomeUsuarioCadastro  \* MERGEFORMAT ">
+              <w:r>
+                <w:rPr>
+                  <w:rFonts w:ascii="Arial Narrow" w:hAnsi="Arial Narrow"/>
+                  <w:noProof/>
+                  <w:color w:val="000000" w:themeColor="text1"/>
+                  <w:sz w:val="14"/>
+                  <w:szCs w:val="16"/>
+                </w:rPr>
+                <w:t>«NomeUsuarioCadastro»</w:t>
+              </w:r>
+            </w:fldSimple>
           </w:p>
         </w:tc>
         <w:tc>
@@ -6521,35 +5457,18 @@
               </w:rPr>
               <w:t xml:space="preserve"> </w:t>
             </w:r>
-            <w:r>
-              <w:fldChar w:fldCharType="begin"/>
-            </w:r>
-            <w:r>
-              <w:instrText xml:space="preserve"> MERGEFIELD  ResponsavelEmpNomeRazaoSocial  \* MERGEFORMAT </w:instrText>
-            </w:r>
-            <w:r>
-              <w:fldChar w:fldCharType="separate"/>
-            </w:r>
-            <w:r>
-              <w:rPr>
-                <w:rFonts w:ascii="Arial Narrow" w:hAnsi="Arial Narrow"/>
-                <w:noProof/>
-                <w:color w:val="000000" w:themeColor="text1"/>
-                <w:sz w:val="14"/>
-                <w:szCs w:val="16"/>
-              </w:rPr>
-              <w:t>«ResponsavelEmpNomeRazaoSocial»</w:t>
-            </w:r>
-            <w:r>
-              <w:rPr>
-                <w:rFonts w:ascii="Arial Narrow" w:hAnsi="Arial Narrow"/>
-                <w:noProof/>
-                <w:color w:val="000000" w:themeColor="text1"/>
-                <w:sz w:val="14"/>
-                <w:szCs w:val="16"/>
-              </w:rPr>
-              <w:fldChar w:fldCharType="end"/>
-            </w:r>
+            <w:fldSimple w:instr=" MERGEFIELD  ResponsavelEmpNomeRazaoSocial  \* MERGEFORMAT ">
+              <w:r>
+                <w:rPr>
+                  <w:rFonts w:ascii="Arial Narrow" w:hAnsi="Arial Narrow"/>
+                  <w:noProof/>
+                  <w:color w:val="000000" w:themeColor="text1"/>
+                  <w:sz w:val="14"/>
+                  <w:szCs w:val="16"/>
+                </w:rPr>
+                <w:t>«ResponsavelEmpNomeRazaoSocial»</w:t>
+              </w:r>
+            </w:fldSimple>
           </w:p>
         </w:tc>
       </w:tr>
@@ -6744,35 +5663,18 @@
               </w:rPr>
               <w:t xml:space="preserve"> </w:t>
             </w:r>
-            <w:r>
-              <w:fldChar w:fldCharType="begin"/>
-            </w:r>
-            <w:r>
-              <w:instrText xml:space="preserve"> MERGEFIELD  ResponsavelEmpCPFCNPJ  \* MERGEFORMAT </w:instrText>
-            </w:r>
-            <w:r>
-              <w:fldChar w:fldCharType="separate"/>
-            </w:r>
-            <w:r>
-              <w:rPr>
-                <w:rFonts w:ascii="Arial Narrow" w:hAnsi="Arial Narrow"/>
-                <w:noProof/>
-                <w:color w:val="000000" w:themeColor="text1"/>
-                <w:sz w:val="14"/>
-                <w:szCs w:val="16"/>
-              </w:rPr>
-              <w:t>«ResponsavelEmpCPFCNPJ»</w:t>
-            </w:r>
-            <w:r>
-              <w:rPr>
-                <w:rFonts w:ascii="Arial Narrow" w:hAnsi="Arial Narrow"/>
-                <w:noProof/>
-                <w:color w:val="000000" w:themeColor="text1"/>
-                <w:sz w:val="14"/>
-                <w:szCs w:val="16"/>
-              </w:rPr>
-              <w:fldChar w:fldCharType="end"/>
-            </w:r>
+            <w:fldSimple w:instr=" MERGEFIELD  ResponsavelEmpCPFCNPJ  \* MERGEFORMAT ">
+              <w:r>
+                <w:rPr>
+                  <w:rFonts w:ascii="Arial Narrow" w:hAnsi="Arial Narrow"/>
+                  <w:noProof/>
+                  <w:color w:val="000000" w:themeColor="text1"/>
+                  <w:sz w:val="14"/>
+                  <w:szCs w:val="16"/>
+                </w:rPr>
+                <w:t>«ResponsavelEmpCPFCNPJ»</w:t>
+              </w:r>
+            </w:fldSimple>
           </w:p>
         </w:tc>
       </w:tr>
@@ -7057,35 +5959,18 @@
               </w:rPr>
               <w:t xml:space="preserve"> </w:t>
             </w:r>
-            <w:r>
-              <w:fldChar w:fldCharType="begin"/>
-            </w:r>
-            <w:r>
-              <w:instrText xml:space="preserve"> MERGEFIELD  TestemunhaNome1  \* MERGEFORMAT </w:instrText>
-            </w:r>
-            <w:r>
-              <w:fldChar w:fldCharType="separate"/>
-            </w:r>
-            <w:r>
-              <w:rPr>
-                <w:rFonts w:ascii="Arial Narrow" w:hAnsi="Arial Narrow"/>
-                <w:noProof/>
-                <w:color w:val="000000" w:themeColor="text1"/>
-                <w:sz w:val="14"/>
-                <w:szCs w:val="16"/>
-              </w:rPr>
-              <w:t>«TestemunhaNome1»</w:t>
-            </w:r>
-            <w:r>
-              <w:rPr>
-                <w:rFonts w:ascii="Arial Narrow" w:hAnsi="Arial Narrow"/>
-                <w:noProof/>
-                <w:color w:val="000000" w:themeColor="text1"/>
-                <w:sz w:val="14"/>
-                <w:szCs w:val="16"/>
-              </w:rPr>
-              <w:fldChar w:fldCharType="end"/>
-            </w:r>
+            <w:fldSimple w:instr=" MERGEFIELD  TestemunhaNome1  \* MERGEFORMAT ">
+              <w:r>
+                <w:rPr>
+                  <w:rFonts w:ascii="Arial Narrow" w:hAnsi="Arial Narrow"/>
+                  <w:noProof/>
+                  <w:color w:val="000000" w:themeColor="text1"/>
+                  <w:sz w:val="14"/>
+                  <w:szCs w:val="16"/>
+                </w:rPr>
+                <w:t>«TestemunhaNome1»</w:t>
+              </w:r>
+            </w:fldSimple>
           </w:p>
         </w:tc>
         <w:tc>
@@ -7125,33 +6010,17 @@
               </w:rPr>
               <w:t xml:space="preserve">  </w:t>
             </w:r>
-            <w:r>
-              <w:fldChar w:fldCharType="begin"/>
-            </w:r>
-            <w:r>
-              <w:instrText xml:space="preserve"> MERGEFIELD  TestemunhaNome2  \* MERGEFORMAT </w:instrText>
-            </w:r>
-            <w:r>
-              <w:fldChar w:fldCharType="separate"/>
-            </w:r>
-            <w:r>
-              <w:rPr>
-                <w:rFonts w:ascii="Arial Narrow" w:hAnsi="Arial Narrow"/>
-                <w:noProof/>
-                <w:sz w:val="14"/>
-                <w:szCs w:val="16"/>
-              </w:rPr>
-              <w:t>«TestemunhaNome2»</w:t>
-            </w:r>
-            <w:r>
-              <w:rPr>
-                <w:rFonts w:ascii="Arial Narrow" w:hAnsi="Arial Narrow"/>
-                <w:noProof/>
-                <w:sz w:val="14"/>
-                <w:szCs w:val="16"/>
-              </w:rPr>
-              <w:fldChar w:fldCharType="end"/>
-            </w:r>
+            <w:fldSimple w:instr=" MERGEFIELD  TestemunhaNome2  \* MERGEFORMAT ">
+              <w:r>
+                <w:rPr>
+                  <w:rFonts w:ascii="Arial Narrow" w:hAnsi="Arial Narrow"/>
+                  <w:noProof/>
+                  <w:sz w:val="14"/>
+                  <w:szCs w:val="16"/>
+                </w:rPr>
+                <w:t>«TestemunhaNome2»</w:t>
+              </w:r>
+            </w:fldSimple>
           </w:p>
         </w:tc>
       </w:tr>
@@ -7222,33 +6091,17 @@
               </w:rPr>
               <w:t xml:space="preserve"> </w:t>
             </w:r>
-            <w:r>
-              <w:fldChar w:fldCharType="begin"/>
-            </w:r>
-            <w:r>
-              <w:instrText xml:space="preserve"> MERGEFIELD  TestemunhaEnd1  \* MERGEFORMAT </w:instrText>
-            </w:r>
-            <w:r>
-              <w:fldChar w:fldCharType="separate"/>
-            </w:r>
-            <w:r>
-              <w:rPr>
-                <w:rFonts w:ascii="Arial Narrow" w:hAnsi="Arial Narrow"/>
-                <w:noProof/>
-                <w:sz w:val="12"/>
-                <w:szCs w:val="12"/>
-              </w:rPr>
-              <w:t>«TestemunhaEnd1»</w:t>
-            </w:r>
-            <w:r>
-              <w:rPr>
-                <w:rFonts w:ascii="Arial Narrow" w:hAnsi="Arial Narrow"/>
-                <w:noProof/>
-                <w:sz w:val="12"/>
-                <w:szCs w:val="12"/>
-              </w:rPr>
-              <w:fldChar w:fldCharType="end"/>
-            </w:r>
+            <w:fldSimple w:instr=" MERGEFIELD  TestemunhaEnd1  \* MERGEFORMAT ">
+              <w:r>
+                <w:rPr>
+                  <w:rFonts w:ascii="Arial Narrow" w:hAnsi="Arial Narrow"/>
+                  <w:noProof/>
+                  <w:sz w:val="12"/>
+                  <w:szCs w:val="12"/>
+                </w:rPr>
+                <w:t>«TestemunhaEnd1»</w:t>
+              </w:r>
+            </w:fldSimple>
           </w:p>
         </w:tc>
         <w:tc>
@@ -7289,33 +6142,17 @@
               </w:rPr>
               <w:t xml:space="preserve"> </w:t>
             </w:r>
-            <w:r>
-              <w:fldChar w:fldCharType="begin"/>
-            </w:r>
-            <w:r>
-              <w:instrText xml:space="preserve"> MERGEFIELD  TestemunhaEnd2  \* MERGEFORMAT </w:instrText>
-            </w:r>
-            <w:r>
-              <w:fldChar w:fldCharType="separate"/>
-            </w:r>
-            <w:r>
-              <w:rPr>
-                <w:rFonts w:ascii="Arial Narrow" w:hAnsi="Arial Narrow"/>
-                <w:noProof/>
-                <w:sz w:val="12"/>
-                <w:szCs w:val="12"/>
-              </w:rPr>
-              <w:t>«TestemunhaEnd2»</w:t>
-            </w:r>
-            <w:r>
-              <w:rPr>
-                <w:rFonts w:ascii="Arial Narrow" w:hAnsi="Arial Narrow"/>
-                <w:noProof/>
-                <w:sz w:val="12"/>
-                <w:szCs w:val="12"/>
-              </w:rPr>
-              <w:fldChar w:fldCharType="end"/>
-            </w:r>
+            <w:fldSimple w:instr=" MERGEFIELD  TestemunhaEnd2  \* MERGEFORMAT ">
+              <w:r>
+                <w:rPr>
+                  <w:rFonts w:ascii="Arial Narrow" w:hAnsi="Arial Narrow"/>
+                  <w:noProof/>
+                  <w:sz w:val="12"/>
+                  <w:szCs w:val="12"/>
+                </w:rPr>
+                <w:t>«TestemunhaEnd2»</w:t>
+              </w:r>
+            </w:fldSimple>
           </w:p>
         </w:tc>
       </w:tr>
@@ -7450,31 +6287,16 @@
           <w:szCs w:val="6"/>
         </w:rPr>
       </w:pPr>
-      <w:r>
-        <w:fldChar w:fldCharType="begin"/>
-      </w:r>
-      <w:r>
-        <w:instrText xml:space="preserve"> MERGEFIELD  TableEnd:Documento  \* MERGEFORMAT </w:instrText>
-      </w:r>
-      <w:r>
-        <w:fldChar w:fldCharType="separate"/>
-      </w:r>
-      <w:r>
-        <w:rPr>
-          <w:noProof/>
-          <w:sz w:val="6"/>
-          <w:szCs w:val="6"/>
-        </w:rPr>
-        <w:t>«TableEnd:Documento»</w:t>
-      </w:r>
-      <w:r>
-        <w:rPr>
-          <w:noProof/>
-          <w:sz w:val="6"/>
-          <w:szCs w:val="6"/>
-        </w:rPr>
-        <w:fldChar w:fldCharType="end"/>
-      </w:r>
+      <w:fldSimple w:instr=" MERGEFIELD  TableEnd:Documento  \* MERGEFORMAT ">
+        <w:r>
+          <w:rPr>
+            <w:noProof/>
+            <w:sz w:val="6"/>
+            <w:szCs w:val="6"/>
+          </w:rPr>
+          <w:t>«TableEnd:Documento»</w:t>
+        </w:r>
+      </w:fldSimple>
     </w:p>
     <w:sectPr>
       <w:headerReference w:type="even" r:id="rId7"/>
@@ -7566,35 +6388,18 @@
               <w:szCs w:val="16"/>
             </w:rPr>
           </w:pPr>
-          <w:r>
-            <w:fldChar w:fldCharType="begin"/>
-          </w:r>
-          <w:r>
-            <w:instrText xml:space="preserve"> MERGEFIELD  image:LogoSimlam  \* MERGEFORMAT </w:instrText>
-          </w:r>
-          <w:r>
-            <w:fldChar w:fldCharType="separate"/>
-          </w:r>
-          <w:r>
-            <w:rPr>
-              <w:rFonts w:ascii="Arial" w:hAnsi="Arial" w:cs="Arial"/>
-              <w:noProof/>
-              <w:color w:val="595959"/>
-              <w:sz w:val="16"/>
-              <w:szCs w:val="16"/>
-            </w:rPr>
-            <w:t>«image:LogoSimlam»</w:t>
-          </w:r>
-          <w:r>
-            <w:rPr>
-              <w:rFonts w:ascii="Arial" w:hAnsi="Arial" w:cs="Arial"/>
-              <w:noProof/>
-              <w:color w:val="595959"/>
-              <w:sz w:val="16"/>
-              <w:szCs w:val="16"/>
-            </w:rPr>
-            <w:fldChar w:fldCharType="end"/>
-          </w:r>
+          <w:fldSimple w:instr=" MERGEFIELD  image:LogoSimlam  \* MERGEFORMAT ">
+            <w:r>
+              <w:rPr>
+                <w:rFonts w:ascii="Arial" w:hAnsi="Arial" w:cs="Arial"/>
+                <w:noProof/>
+                <w:color w:val="595959"/>
+                <w:sz w:val="16"/>
+                <w:szCs w:val="16"/>
+              </w:rPr>
+              <w:t>«image:LogoSimlam»</w:t>
+            </w:r>
+          </w:fldSimple>
         </w:p>
       </w:tc>
       <w:tc>
@@ -7614,122 +6419,54 @@
               <w:szCs w:val="16"/>
             </w:rPr>
           </w:pPr>
-          <w:r>
-            <w:fldChar w:fldCharType="begin"/>
-          </w:r>
-          <w:r>
-            <w:instrText xml:space="preserve"> MERGEFIELD  OrgaoEndereco  \* MERGEFORMAT </w:instrText>
-          </w:r>
-          <w:r>
-            <w:fldChar w:fldCharType="separate"/>
-          </w:r>
-          <w:r>
-            <w:rPr>
-              <w:rFonts w:ascii="Arial" w:hAnsi="Arial" w:cs="Arial"/>
-              <w:noProof/>
-              <w:color w:val="595959"/>
-              <w:sz w:val="14"/>
-              <w:szCs w:val="16"/>
-            </w:rPr>
-            <w:t>«OrgaoEndereco»</w:t>
-          </w:r>
-          <w:r>
-            <w:rPr>
-              <w:rFonts w:ascii="Arial" w:hAnsi="Arial" w:cs="Arial"/>
-              <w:noProof/>
-              <w:color w:val="595959"/>
-              <w:sz w:val="14"/>
-              <w:szCs w:val="16"/>
-            </w:rPr>
-            <w:fldChar w:fldCharType="end"/>
-          </w:r>
-          <w:r>
-            <w:fldChar w:fldCharType="begin"/>
-          </w:r>
-          <w:r>
-            <w:instrText xml:space="preserve"> MERGEFIELD  OrgaoMunicipio  \* MERGEFORMAT </w:instrText>
-          </w:r>
-          <w:r>
-            <w:fldChar w:fldCharType="separate"/>
-          </w:r>
-          <w:r>
-            <w:rPr>
-              <w:rFonts w:ascii="Arial" w:hAnsi="Arial" w:cs="Arial"/>
-              <w:noProof/>
-              <w:color w:val="595959"/>
-              <w:sz w:val="14"/>
-              <w:szCs w:val="16"/>
-            </w:rPr>
-            <w:t>«OrgaoMunicipio»</w:t>
-          </w:r>
-          <w:r>
-            <w:rPr>
-              <w:rFonts w:ascii="Arial" w:hAnsi="Arial" w:cs="Arial"/>
-              <w:noProof/>
-              <w:color w:val="595959"/>
-              <w:sz w:val="14"/>
-              <w:szCs w:val="16"/>
-            </w:rPr>
-            <w:fldChar w:fldCharType="end"/>
-          </w:r>
-          <w:r>
-            <w:fldChar w:fldCharType="begin"/>
-          </w:r>
-          <w:r>
-            <w:instrText xml:space="preserve"> MERGEFIELD  OrgaoUF  \* MERGEFORMAT </w:instrText>
-          </w:r>
-          <w:r>
-            <w:fldChar w:fldCharType="separate"/>
-          </w:r>
-          <w:r>
-            <w:rPr>
-              <w:rFonts w:ascii="Arial" w:hAnsi="Arial" w:cs="Arial"/>
-              <w:noProof/>
-              <w:color w:val="595959"/>
-              <w:sz w:val="14"/>
-              <w:szCs w:val="16"/>
-            </w:rPr>
-            <w:t>«OrgaoUF»</w:t>
-          </w:r>
-          <w:r>
-            <w:rPr>
-              <w:rFonts w:ascii="Arial" w:hAnsi="Arial" w:cs="Arial"/>
-              <w:noProof/>
-              <w:color w:val="595959"/>
-              <w:sz w:val="14"/>
-              <w:szCs w:val="16"/>
-            </w:rPr>
-            <w:fldChar w:fldCharType="end"/>
-          </w:r>
-          <w:r>
-            <w:fldChar w:fldCharType="begin"/>
-          </w:r>
-          <w:r>
-            <w:instrText xml:space="preserve"> MERGEFIELD  OrgaoCep  \* MERGEFORMAT </w:instrText>
-          </w:r>
-          <w:r>
-            <w:fldChar w:fldCharType="separate"/>
-          </w:r>
-          <w:r>
-            <w:rPr>
-              <w:rFonts w:ascii="Arial" w:hAnsi="Arial" w:cs="Arial"/>
-              <w:noProof/>
-              <w:color w:val="595959"/>
-              <w:sz w:val="14"/>
-              <w:szCs w:val="16"/>
-            </w:rPr>
-            <w:t>«OrgaoCep»</w:t>
-          </w:r>
-          <w:r>
-            <w:rPr>
-              <w:rFonts w:ascii="Arial" w:hAnsi="Arial" w:cs="Arial"/>
-              <w:noProof/>
-              <w:color w:val="595959"/>
-              <w:sz w:val="14"/>
-              <w:szCs w:val="16"/>
-            </w:rPr>
-            <w:fldChar w:fldCharType="end"/>
-          </w:r>
+          <w:fldSimple w:instr=" MERGEFIELD  OrgaoEndereco  \* MERGEFORMAT ">
+            <w:r>
+              <w:rPr>
+                <w:rFonts w:ascii="Arial" w:hAnsi="Arial" w:cs="Arial"/>
+                <w:noProof/>
+                <w:color w:val="595959"/>
+                <w:sz w:val="14"/>
+                <w:szCs w:val="16"/>
+              </w:rPr>
+              <w:t>«OrgaoEndereco»</w:t>
+            </w:r>
+          </w:fldSimple>
+          <w:fldSimple w:instr=" MERGEFIELD  OrgaoMunicipio  \* MERGEFORMAT ">
+            <w:r>
+              <w:rPr>
+                <w:rFonts w:ascii="Arial" w:hAnsi="Arial" w:cs="Arial"/>
+                <w:noProof/>
+                <w:color w:val="595959"/>
+                <w:sz w:val="14"/>
+                <w:szCs w:val="16"/>
+              </w:rPr>
+              <w:t>«OrgaoMunicipio»</w:t>
+            </w:r>
+          </w:fldSimple>
+          <w:fldSimple w:instr=" MERGEFIELD  OrgaoUF  \* MERGEFORMAT ">
+            <w:r>
+              <w:rPr>
+                <w:rFonts w:ascii="Arial" w:hAnsi="Arial" w:cs="Arial"/>
+                <w:noProof/>
+                <w:color w:val="595959"/>
+                <w:sz w:val="14"/>
+                <w:szCs w:val="16"/>
+              </w:rPr>
+              <w:t>«OrgaoUF»</w:t>
+            </w:r>
+          </w:fldSimple>
+          <w:fldSimple w:instr=" MERGEFIELD  OrgaoCep  \* MERGEFORMAT ">
+            <w:r>
+              <w:rPr>
+                <w:rFonts w:ascii="Arial" w:hAnsi="Arial" w:cs="Arial"/>
+                <w:noProof/>
+                <w:color w:val="595959"/>
+                <w:sz w:val="14"/>
+                <w:szCs w:val="16"/>
+              </w:rPr>
+              <w:t>«OrgaoCep»</w:t>
+            </w:r>
+          </w:fldSimple>
         </w:p>
         <w:p>
           <w:pPr>
@@ -7741,35 +6478,18 @@
               <w:sz w:val="14"/>
             </w:rPr>
           </w:pPr>
-          <w:r>
-            <w:fldChar w:fldCharType="begin"/>
-          </w:r>
-          <w:r>
-            <w:instrText xml:space="preserve"> MERGEFIELD  OrgaoContato  \* MERGEFORMAT </w:instrText>
-          </w:r>
-          <w:r>
-            <w:fldChar w:fldCharType="separate"/>
-          </w:r>
-          <w:r>
-            <w:rPr>
-              <w:rFonts w:ascii="Arial" w:hAnsi="Arial" w:cs="Arial"/>
-              <w:noProof/>
-              <w:color w:val="595959"/>
-              <w:sz w:val="14"/>
-              <w:szCs w:val="16"/>
-            </w:rPr>
-            <w:t>«OrgaoContato»</w:t>
-          </w:r>
-          <w:r>
-            <w:rPr>
-              <w:rFonts w:ascii="Arial" w:hAnsi="Arial" w:cs="Arial"/>
-              <w:noProof/>
-              <w:color w:val="595959"/>
-              <w:sz w:val="14"/>
-              <w:szCs w:val="16"/>
-            </w:rPr>
-            <w:fldChar w:fldCharType="end"/>
-          </w:r>
+          <w:fldSimple w:instr=" MERGEFIELD  OrgaoContato  \* MERGEFORMAT ">
+            <w:r>
+              <w:rPr>
+                <w:rFonts w:ascii="Arial" w:hAnsi="Arial" w:cs="Arial"/>
+                <w:noProof/>
+                <w:color w:val="595959"/>
+                <w:sz w:val="14"/>
+                <w:szCs w:val="16"/>
+              </w:rPr>
+              <w:t>«OrgaoContato»</w:t>
+            </w:r>
+          </w:fldSimple>
         </w:p>
       </w:tc>
       <w:tc>
@@ -8746,11 +7466,11 @@
   <w:abstractNum w:abstractNumId="7" w15:restartNumberingAfterBreak="0">
     <w:nsid w:val="219D37FD"/>
     <w:multiLevelType w:val="hybridMultilevel"/>
-    <w:tmpl w:val="AEF46098"/>
-    <w:lvl w:ilvl="0" w:tplc="6C7E8D68">
+    <w:tmpl w:val="8814D1C2"/>
+    <w:lvl w:ilvl="0" w:tplc="020C092E">
       <w:start w:val="1"/>
       <w:numFmt w:val="decimal"/>
-      <w:lvlText w:val="%1-"/>
+      <w:lvlText w:val="2.%1"/>
       <w:lvlJc w:val="left"/>
       <w:pPr>
         <w:ind w:left="893" w:hanging="360"/>

--- a/Código Fonte/VERSAO-ATUAL/src/EtramiteX/Interno/Content/_pdfAspose/Instrumento_Unico_Fiscalizacao.docx
+++ b/Código Fonte/VERSAO-ATUAL/src/EtramiteX/Interno/Content/_pdfAspose/Instrumento_Unico_Fiscalizacao.docx
@@ -91,31 +91,16 @@
                 <w:szCs w:val="10"/>
               </w:rPr>
             </w:pPr>
-            <w:r>
-              <w:fldChar w:fldCharType="begin"/>
-            </w:r>
-            <w:r>
-              <w:instrText xml:space="preserve"> MERGEFIELD  image:LogoBrasao  \* MERGEFORMAT </w:instrText>
-            </w:r>
-            <w:r>
-              <w:fldChar w:fldCharType="separate"/>
-            </w:r>
-            <w:r>
-              <w:rPr>
-                <w:noProof/>
-                <w:sz w:val="10"/>
-                <w:szCs w:val="10"/>
-              </w:rPr>
-              <w:t>«image:LogoBrasao»</w:t>
-            </w:r>
-            <w:r>
-              <w:rPr>
-                <w:noProof/>
-                <w:sz w:val="10"/>
-                <w:szCs w:val="10"/>
-              </w:rPr>
-              <w:fldChar w:fldCharType="end"/>
-            </w:r>
+            <w:fldSimple w:instr=" MERGEFIELD  image:LogoBrasao  \* MERGEFORMAT ">
+              <w:r>
+                <w:rPr>
+                  <w:noProof/>
+                  <w:sz w:val="10"/>
+                  <w:szCs w:val="10"/>
+                </w:rPr>
+                <w:t>«image:LogoBrasao»</w:t>
+              </w:r>
+            </w:fldSimple>
           </w:p>
         </w:tc>
         <w:tc>
@@ -312,32 +297,47 @@
                 <w:szCs w:val="10"/>
               </w:rPr>
             </w:pPr>
-            <w:fldSimple w:instr=" MERGEFIELD  image:Logomarca  \* MERGEFORMAT ">
-              <w:r>
-                <w:rPr>
-                  <w:noProof/>
-                  <w:sz w:val="10"/>
-                  <w:szCs w:val="10"/>
-                </w:rPr>
-                <w:t>«image:Logo</w:t>
-              </w:r>
-              <w:r>
-                <w:rPr>
-                  <w:noProof/>
-                  <w:sz w:val="10"/>
-                  <w:szCs w:val="10"/>
-                </w:rPr>
-                <w:t>marca</w:t>
-              </w:r>
-              <w:r>
-                <w:rPr>
-                  <w:noProof/>
-                  <w:sz w:val="10"/>
-                  <w:szCs w:val="10"/>
-                </w:rPr>
-                <w:t>»</w:t>
-              </w:r>
-            </w:fldSimple>
+            <w:r>
+              <w:fldChar w:fldCharType="begin"/>
+            </w:r>
+            <w:r>
+              <w:instrText xml:space="preserve"> MERGEFIELD  image:Logomarca  \* MERGEFORMAT </w:instrText>
+            </w:r>
+            <w:r>
+              <w:fldChar w:fldCharType="separate"/>
+            </w:r>
+            <w:r>
+              <w:rPr>
+                <w:noProof/>
+                <w:sz w:val="10"/>
+                <w:szCs w:val="10"/>
+              </w:rPr>
+              <w:t>«image:Logo</w:t>
+            </w:r>
+            <w:r>
+              <w:rPr>
+                <w:noProof/>
+                <w:sz w:val="10"/>
+                <w:szCs w:val="10"/>
+              </w:rPr>
+              <w:t>marca</w:t>
+            </w:r>
+            <w:r>
+              <w:rPr>
+                <w:noProof/>
+                <w:sz w:val="10"/>
+                <w:szCs w:val="10"/>
+              </w:rPr>
+              <w:t>»</w:t>
+            </w:r>
+            <w:r>
+              <w:rPr>
+                <w:noProof/>
+                <w:sz w:val="10"/>
+                <w:szCs w:val="10"/>
+              </w:rPr>
+              <w:fldChar w:fldCharType="end"/>
+            </w:r>
           </w:p>
         </w:tc>
         <w:tc>
@@ -1246,33 +1246,17 @@
                 <w:szCs w:val="14"/>
               </w:rPr>
             </w:pPr>
-            <w:r>
-              <w:fldChar w:fldCharType="begin"/>
-            </w:r>
-            <w:r>
-              <w:instrText xml:space="preserve"> MERGEFIELD  DataVencimento  \* MERGEFORMAT </w:instrText>
-            </w:r>
-            <w:r>
-              <w:fldChar w:fldCharType="separate"/>
-            </w:r>
-            <w:r>
-              <w:rPr>
-                <w:rFonts w:ascii="Arial Narrow" w:hAnsi="Arial Narrow"/>
-                <w:noProof/>
-                <w:sz w:val="14"/>
-                <w:szCs w:val="14"/>
-              </w:rPr>
-              <w:t>«DataVencimento»</w:t>
-            </w:r>
-            <w:r>
-              <w:rPr>
-                <w:rFonts w:ascii="Arial Narrow" w:hAnsi="Arial Narrow"/>
-                <w:noProof/>
-                <w:sz w:val="14"/>
-                <w:szCs w:val="14"/>
-              </w:rPr>
-              <w:fldChar w:fldCharType="end"/>
-            </w:r>
+            <w:fldSimple w:instr=" MERGEFIELD  DataVencimento  \* MERGEFORMAT ">
+              <w:r>
+                <w:rPr>
+                  <w:rFonts w:ascii="Arial Narrow" w:hAnsi="Arial Narrow"/>
+                  <w:noProof/>
+                  <w:sz w:val="14"/>
+                  <w:szCs w:val="14"/>
+                </w:rPr>
+                <w:t>«DataVencimento»</w:t>
+              </w:r>
+            </w:fldSimple>
           </w:p>
         </w:tc>
       </w:tr>
@@ -1337,17 +1321,15 @@
                 <w:sz w:val="10"/>
                 <w:szCs w:val="10"/>
               </w:rPr>
-              <w:t>IDENTIFICAÇÃO DO AU</w:t>
-            </w:r>
-            <w:bookmarkStart w:id="0" w:name="_GoBack"/>
-            <w:bookmarkEnd w:id="0"/>
+              <w:t xml:space="preserve">(2) </w:t>
+            </w:r>
             <w:r>
               <w:rPr>
                 <w:rFonts w:ascii="Arial Narrow" w:hAnsi="Arial Narrow"/>
                 <w:sz w:val="10"/>
                 <w:szCs w:val="10"/>
               </w:rPr>
-              <w:t>TUADO</w:t>
+              <w:t>IDENTIFICAÇÃO DO AUTUADO</w:t>
             </w:r>
           </w:p>
         </w:tc>
@@ -1363,13 +1345,12 @@
             <w:pPr>
               <w:pStyle w:val="PargrafodaLista"/>
               <w:numPr>
-                <w:ilvl w:val="0"/>
-                <w:numId w:val="24"/>
+                <w:ilvl w:val="1"/>
+                <w:numId w:val="28"/>
               </w:numPr>
               <w:tabs>
                 <w:tab w:val="left" w:pos="7755"/>
               </w:tabs>
-              <w:ind w:left="170" w:hanging="170"/>
               <w:rPr>
                 <w:rFonts w:ascii="Arial Narrow" w:hAnsi="Arial Narrow"/>
                 <w:sz w:val="14"/>
@@ -1393,17 +1374,33 @@
               </w:rPr>
               <w:t xml:space="preserve">  </w:t>
             </w:r>
-            <w:fldSimple w:instr=" MERGEFIELD  AutuadoNomeRazaoSocial  \* MERGEFORMAT ">
-              <w:r>
-                <w:rPr>
-                  <w:rFonts w:ascii="Arial Narrow" w:hAnsi="Arial Narrow"/>
-                  <w:noProof/>
-                  <w:sz w:val="14"/>
-                  <w:szCs w:val="14"/>
-                </w:rPr>
-                <w:t>«AutuadoNomeRazaoSocial»</w:t>
-              </w:r>
-            </w:fldSimple>
+            <w:r>
+              <w:fldChar w:fldCharType="begin"/>
+            </w:r>
+            <w:r>
+              <w:instrText xml:space="preserve"> MERGEFIELD  AutuadoNomeRazaoSocial  \* MERGEFORMAT </w:instrText>
+            </w:r>
+            <w:r>
+              <w:fldChar w:fldCharType="separate"/>
+            </w:r>
+            <w:r>
+              <w:rPr>
+                <w:rFonts w:ascii="Arial Narrow" w:hAnsi="Arial Narrow"/>
+                <w:noProof/>
+                <w:sz w:val="14"/>
+                <w:szCs w:val="14"/>
+              </w:rPr>
+              <w:t>«AutuadoNomeRazaoSocial»</w:t>
+            </w:r>
+            <w:r>
+              <w:rPr>
+                <w:rFonts w:ascii="Arial Narrow" w:hAnsi="Arial Narrow"/>
+                <w:noProof/>
+                <w:sz w:val="14"/>
+                <w:szCs w:val="14"/>
+              </w:rPr>
+              <w:fldChar w:fldCharType="end"/>
+            </w:r>
           </w:p>
         </w:tc>
         <w:tc>
@@ -1419,13 +1416,12 @@
             <w:pPr>
               <w:pStyle w:val="PargrafodaLista"/>
               <w:numPr>
-                <w:ilvl w:val="0"/>
-                <w:numId w:val="24"/>
+                <w:ilvl w:val="1"/>
+                <w:numId w:val="28"/>
               </w:numPr>
               <w:tabs>
                 <w:tab w:val="left" w:pos="7755"/>
               </w:tabs>
-              <w:ind w:left="170" w:hanging="170"/>
               <w:rPr>
                 <w:rFonts w:ascii="Arial Narrow" w:hAnsi="Arial Narrow"/>
                 <w:sz w:val="14"/>
@@ -1441,108 +1437,7 @@
               </w:rPr>
               <w:t xml:space="preserve">CPF / CNPJ: </w:t>
             </w:r>
-            <w:r>
-              <w:fldChar w:fldCharType="begin"/>
-            </w:r>
-            <w:r>
-              <w:instrText xml:space="preserve"> MERGEFIELD  AutuadoCPFCNPJ  \* MERGEFORMAT </w:instrText>
-            </w:r>
-            <w:r>
-              <w:fldChar w:fldCharType="separate"/>
-            </w:r>
-            <w:r>
-              <w:rPr>
-                <w:rFonts w:ascii="Arial Narrow" w:hAnsi="Arial Narrow"/>
-                <w:noProof/>
-                <w:sz w:val="14"/>
-                <w:szCs w:val="14"/>
-              </w:rPr>
-              <w:t>«AutuadoCPFCNPJ»</w:t>
-            </w:r>
-            <w:r>
-              <w:rPr>
-                <w:rFonts w:ascii="Arial Narrow" w:hAnsi="Arial Narrow"/>
-                <w:noProof/>
-                <w:sz w:val="14"/>
-                <w:szCs w:val="14"/>
-              </w:rPr>
-              <w:fldChar w:fldCharType="end"/>
-            </w:r>
-          </w:p>
-        </w:tc>
-      </w:tr>
-      <w:tr>
-        <w:trPr>
-          <w:trHeight w:val="284"/>
-        </w:trPr>
-        <w:tc>
-          <w:tcPr>
-            <w:tcW w:w="674" w:type="dxa"/>
-            <w:vMerge/>
-            <w:tcBorders>
-              <w:bottom w:val="single" w:sz="4" w:space="0" w:color="auto"/>
-            </w:tcBorders>
-            <w:shd w:val="clear" w:color="auto" w:fill="D9D9D9" w:themeFill="background1" w:themeFillShade="D9"/>
-            <w:vAlign w:val="center"/>
-          </w:tcPr>
-          <w:p>
-            <w:pPr>
-              <w:tabs>
-                <w:tab w:val="left" w:pos="7755"/>
-              </w:tabs>
-              <w:ind w:right="-1"/>
-              <w:rPr>
-                <w:sz w:val="18"/>
-                <w:szCs w:val="16"/>
-              </w:rPr>
-            </w:pPr>
-          </w:p>
-        </w:tc>
-        <w:tc>
-          <w:tcPr>
-            <w:tcW w:w="6571" w:type="dxa"/>
-            <w:gridSpan w:val="3"/>
-            <w:tcBorders>
-              <w:top w:val="single" w:sz="4" w:space="0" w:color="auto"/>
-              <w:bottom w:val="single" w:sz="4" w:space="0" w:color="auto"/>
-            </w:tcBorders>
-            <w:vAlign w:val="center"/>
-          </w:tcPr>
-          <w:p>
-            <w:pPr>
-              <w:pStyle w:val="PargrafodaLista"/>
-              <w:numPr>
-                <w:ilvl w:val="0"/>
-                <w:numId w:val="24"/>
-              </w:numPr>
-              <w:tabs>
-                <w:tab w:val="left" w:pos="7755"/>
-              </w:tabs>
-              <w:ind w:left="170" w:hanging="170"/>
-              <w:rPr>
-                <w:rFonts w:ascii="Arial Narrow" w:hAnsi="Arial Narrow"/>
-                <w:sz w:val="14"/>
-                <w:szCs w:val="14"/>
-              </w:rPr>
-            </w:pPr>
-            <w:r>
-              <w:rPr>
-                <w:rFonts w:ascii="Arial Narrow" w:hAnsi="Arial Narrow"/>
-                <w:color w:val="595959" w:themeColor="text1" w:themeTint="A6"/>
-                <w:sz w:val="14"/>
-                <w:szCs w:val="14"/>
-              </w:rPr>
-              <w:t>ENDEREÇO (Rua, Av. Logradouro, nº, etc.):</w:t>
-            </w:r>
-            <w:r>
-              <w:rPr>
-                <w:rFonts w:ascii="Arial Narrow" w:hAnsi="Arial Narrow"/>
-                <w:sz w:val="14"/>
-                <w:szCs w:val="14"/>
-              </w:rPr>
-              <w:t xml:space="preserve"> </w:t>
-            </w:r>
-            <w:fldSimple w:instr=" MERGEFIELD  AutuadoEndLogradouro  \* MERGEFORMAT ">
+            <w:fldSimple w:instr=" MERGEFIELD  AutuadoCPFCNPJ  \* MERGEFORMAT ">
               <w:r>
                 <w:rPr>
                   <w:rFonts w:ascii="Arial Narrow" w:hAnsi="Arial Narrow"/>
@@ -1550,93 +1445,7 @@
                   <w:sz w:val="14"/>
                   <w:szCs w:val="14"/>
                 </w:rPr>
-                <w:t>«AutuadoEndLogradouro»</w:t>
-              </w:r>
-            </w:fldSimple>
-            <w:r>
-              <w:rPr>
-                <w:rFonts w:ascii="Arial Narrow" w:hAnsi="Arial Narrow"/>
-                <w:sz w:val="14"/>
-                <w:szCs w:val="14"/>
-              </w:rPr>
-              <w:t xml:space="preserve"> </w:t>
-            </w:r>
-            <w:fldSimple w:instr=" MERGEFIELD  AutuadoEndNumero  \* MERGEFORMAT ">
-              <w:r>
-                <w:rPr>
-                  <w:rFonts w:ascii="Arial Narrow" w:hAnsi="Arial Narrow"/>
-                  <w:noProof/>
-                  <w:sz w:val="14"/>
-                  <w:szCs w:val="14"/>
-                </w:rPr>
-                <w:t>«AutuadoEndNumero»</w:t>
-              </w:r>
-            </w:fldSimple>
-            <w:r>
-              <w:rPr>
-                <w:rFonts w:ascii="Arial Narrow" w:hAnsi="Arial Narrow"/>
-                <w:sz w:val="14"/>
-                <w:szCs w:val="14"/>
-              </w:rPr>
-              <w:t xml:space="preserve"> </w:t>
-            </w:r>
-            <w:fldSimple w:instr=" MERGEFIELD  AutuadoEndComplemento  \* MERGEFORMAT ">
-              <w:r>
-                <w:rPr>
-                  <w:rFonts w:ascii="Arial Narrow" w:hAnsi="Arial Narrow"/>
-                  <w:noProof/>
-                  <w:sz w:val="14"/>
-                  <w:szCs w:val="14"/>
-                </w:rPr>
-                <w:t>«AutuadoEndComplemento»</w:t>
-              </w:r>
-            </w:fldSimple>
-          </w:p>
-        </w:tc>
-        <w:tc>
-          <w:tcPr>
-            <w:tcW w:w="2253" w:type="dxa"/>
-            <w:gridSpan w:val="2"/>
-            <w:tcBorders>
-              <w:top w:val="single" w:sz="4" w:space="0" w:color="auto"/>
-              <w:bottom w:val="single" w:sz="4" w:space="0" w:color="auto"/>
-            </w:tcBorders>
-            <w:vAlign w:val="center"/>
-          </w:tcPr>
-          <w:p>
-            <w:pPr>
-              <w:pStyle w:val="PargrafodaLista"/>
-              <w:numPr>
-                <w:ilvl w:val="0"/>
-                <w:numId w:val="24"/>
-              </w:numPr>
-              <w:tabs>
-                <w:tab w:val="left" w:pos="7755"/>
-              </w:tabs>
-              <w:ind w:left="170" w:hanging="170"/>
-              <w:rPr>
-                <w:rFonts w:ascii="Arial Narrow" w:hAnsi="Arial Narrow"/>
-                <w:sz w:val="14"/>
-                <w:szCs w:val="14"/>
-              </w:rPr>
-            </w:pPr>
-            <w:r>
-              <w:rPr>
-                <w:rFonts w:ascii="Arial Narrow" w:hAnsi="Arial Narrow"/>
-                <w:sz w:val="14"/>
-                <w:szCs w:val="14"/>
-              </w:rPr>
-              <w:t xml:space="preserve">CEP: </w:t>
-            </w:r>
-            <w:fldSimple w:instr=" MERGEFIELD  AutuadoEndCEP  \* MERGEFORMAT ">
-              <w:r>
-                <w:rPr>
-                  <w:rFonts w:ascii="Arial Narrow" w:hAnsi="Arial Narrow"/>
-                  <w:noProof/>
-                  <w:sz w:val="14"/>
-                  <w:szCs w:val="14"/>
-                </w:rPr>
-                <w:t>«AutuadoEndCEP»</w:t>
+                <w:t>«AutuadoCPFCNPJ»</w:t>
               </w:r>
             </w:fldSimple>
           </w:p>
@@ -1671,6 +1480,265 @@
         </w:tc>
         <w:tc>
           <w:tcPr>
+            <w:tcW w:w="6571" w:type="dxa"/>
+            <w:gridSpan w:val="3"/>
+            <w:tcBorders>
+              <w:top w:val="single" w:sz="4" w:space="0" w:color="auto"/>
+              <w:bottom w:val="single" w:sz="4" w:space="0" w:color="auto"/>
+            </w:tcBorders>
+            <w:vAlign w:val="center"/>
+          </w:tcPr>
+          <w:p>
+            <w:pPr>
+              <w:tabs>
+                <w:tab w:val="left" w:pos="7755"/>
+              </w:tabs>
+              <w:rPr>
+                <w:rFonts w:ascii="Arial Narrow" w:hAnsi="Arial Narrow"/>
+                <w:sz w:val="14"/>
+                <w:szCs w:val="14"/>
+              </w:rPr>
+            </w:pPr>
+            <w:r>
+              <w:rPr>
+                <w:rFonts w:ascii="Arial Narrow" w:hAnsi="Arial Narrow"/>
+                <w:color w:val="595959" w:themeColor="text1" w:themeTint="A6"/>
+                <w:sz w:val="14"/>
+                <w:szCs w:val="14"/>
+              </w:rPr>
+              <w:t xml:space="preserve">2.3      </w:t>
+            </w:r>
+            <w:r>
+              <w:rPr>
+                <w:rFonts w:ascii="Arial Narrow" w:hAnsi="Arial Narrow"/>
+                <w:color w:val="595959" w:themeColor="text1" w:themeTint="A6"/>
+                <w:sz w:val="14"/>
+                <w:szCs w:val="14"/>
+              </w:rPr>
+              <w:t>ENDEREÇO (Rua, Av. Logradouro, nº, etc.):</w:t>
+            </w:r>
+            <w:r>
+              <w:rPr>
+                <w:rFonts w:ascii="Arial Narrow" w:hAnsi="Arial Narrow"/>
+                <w:sz w:val="14"/>
+                <w:szCs w:val="14"/>
+              </w:rPr>
+              <w:t xml:space="preserve"> </w:t>
+            </w:r>
+            <w:r>
+              <w:fldChar w:fldCharType="begin"/>
+            </w:r>
+            <w:r>
+              <w:instrText xml:space="preserve"> MERGEFIELD  AutuadoEndLogradouro  \* MERGEFORMAT </w:instrText>
+            </w:r>
+            <w:r>
+              <w:fldChar w:fldCharType="separate"/>
+            </w:r>
+            <w:r>
+              <w:rPr>
+                <w:rFonts w:ascii="Arial Narrow" w:hAnsi="Arial Narrow"/>
+                <w:noProof/>
+                <w:sz w:val="14"/>
+                <w:szCs w:val="14"/>
+              </w:rPr>
+              <w:t>«AutuadoEndLogradouro»</w:t>
+            </w:r>
+            <w:r>
+              <w:rPr>
+                <w:rFonts w:ascii="Arial Narrow" w:hAnsi="Arial Narrow"/>
+                <w:noProof/>
+                <w:sz w:val="14"/>
+                <w:szCs w:val="14"/>
+              </w:rPr>
+              <w:fldChar w:fldCharType="end"/>
+            </w:r>
+            <w:r>
+              <w:rPr>
+                <w:rFonts w:ascii="Arial Narrow" w:hAnsi="Arial Narrow"/>
+                <w:sz w:val="14"/>
+                <w:szCs w:val="14"/>
+              </w:rPr>
+              <w:t xml:space="preserve"> </w:t>
+            </w:r>
+            <w:r>
+              <w:fldChar w:fldCharType="begin"/>
+            </w:r>
+            <w:r>
+              <w:instrText xml:space="preserve"> MERGEFIELD  AutuadoEndNumero  \* MERGEFORMAT </w:instrText>
+            </w:r>
+            <w:r>
+              <w:fldChar w:fldCharType="separate"/>
+            </w:r>
+            <w:r>
+              <w:rPr>
+                <w:rFonts w:ascii="Arial Narrow" w:hAnsi="Arial Narrow"/>
+                <w:noProof/>
+                <w:sz w:val="14"/>
+                <w:szCs w:val="14"/>
+              </w:rPr>
+              <w:t>«AutuadoEndNumero»</w:t>
+            </w:r>
+            <w:r>
+              <w:rPr>
+                <w:rFonts w:ascii="Arial Narrow" w:hAnsi="Arial Narrow"/>
+                <w:noProof/>
+                <w:sz w:val="14"/>
+                <w:szCs w:val="14"/>
+              </w:rPr>
+              <w:fldChar w:fldCharType="end"/>
+            </w:r>
+            <w:r>
+              <w:rPr>
+                <w:rFonts w:ascii="Arial Narrow" w:hAnsi="Arial Narrow"/>
+                <w:sz w:val="14"/>
+                <w:szCs w:val="14"/>
+              </w:rPr>
+              <w:t xml:space="preserve"> </w:t>
+            </w:r>
+            <w:r>
+              <w:fldChar w:fldCharType="begin"/>
+            </w:r>
+            <w:r>
+              <w:instrText xml:space="preserve"> MERGEFIELD  AutuadoEndComplemento  \* MERGEFORMAT </w:instrText>
+            </w:r>
+            <w:r>
+              <w:fldChar w:fldCharType="separate"/>
+            </w:r>
+            <w:r>
+              <w:rPr>
+                <w:rFonts w:ascii="Arial Narrow" w:hAnsi="Arial Narrow"/>
+                <w:noProof/>
+                <w:sz w:val="14"/>
+                <w:szCs w:val="14"/>
+              </w:rPr>
+              <w:t>«AutuadoEndComplemento»</w:t>
+            </w:r>
+            <w:r>
+              <w:rPr>
+                <w:rFonts w:ascii="Arial Narrow" w:hAnsi="Arial Narrow"/>
+                <w:noProof/>
+                <w:sz w:val="14"/>
+                <w:szCs w:val="14"/>
+              </w:rPr>
+              <w:fldChar w:fldCharType="end"/>
+            </w:r>
+          </w:p>
+        </w:tc>
+        <w:tc>
+          <w:tcPr>
+            <w:tcW w:w="2253" w:type="dxa"/>
+            <w:gridSpan w:val="2"/>
+            <w:tcBorders>
+              <w:top w:val="single" w:sz="4" w:space="0" w:color="auto"/>
+              <w:bottom w:val="single" w:sz="4" w:space="0" w:color="auto"/>
+            </w:tcBorders>
+            <w:vAlign w:val="center"/>
+          </w:tcPr>
+          <w:p>
+            <w:pPr>
+              <w:tabs>
+                <w:tab w:val="left" w:pos="7755"/>
+              </w:tabs>
+              <w:rPr>
+                <w:rFonts w:ascii="Arial Narrow" w:hAnsi="Arial Narrow"/>
+                <w:sz w:val="14"/>
+                <w:szCs w:val="14"/>
+              </w:rPr>
+            </w:pPr>
+            <w:r>
+              <w:rPr>
+                <w:rFonts w:ascii="Arial Narrow" w:hAnsi="Arial Narrow"/>
+                <w:color w:val="595959" w:themeColor="text1" w:themeTint="A6"/>
+                <w:sz w:val="14"/>
+                <w:szCs w:val="14"/>
+              </w:rPr>
+              <w:t>2.4</w:t>
+            </w:r>
+            <w:r>
+              <w:rPr>
+                <w:rFonts w:ascii="Arial Narrow" w:hAnsi="Arial Narrow"/>
+                <w:color w:val="595959" w:themeColor="text1" w:themeTint="A6"/>
+                <w:sz w:val="14"/>
+                <w:szCs w:val="14"/>
+              </w:rPr>
+              <w:t xml:space="preserve">      </w:t>
+            </w:r>
+            <w:r>
+              <w:rPr>
+                <w:rFonts w:ascii="Arial Narrow" w:hAnsi="Arial Narrow"/>
+                <w:color w:val="595959" w:themeColor="text1" w:themeTint="A6"/>
+                <w:sz w:val="14"/>
+                <w:szCs w:val="14"/>
+              </w:rPr>
+              <w:t>CEP:</w:t>
+            </w:r>
+            <w:r>
+              <w:rPr>
+                <w:rFonts w:ascii="Arial Narrow" w:hAnsi="Arial Narrow"/>
+                <w:sz w:val="14"/>
+                <w:szCs w:val="14"/>
+              </w:rPr>
+              <w:t xml:space="preserve"> </w:t>
+            </w:r>
+            <w:r>
+              <w:fldChar w:fldCharType="begin"/>
+            </w:r>
+            <w:r>
+              <w:instrText xml:space="preserve"> MERGEFIELD  AutuadoEndCEP  \* MERGEFORMAT </w:instrText>
+            </w:r>
+            <w:r>
+              <w:fldChar w:fldCharType="separate"/>
+            </w:r>
+            <w:r>
+              <w:rPr>
+                <w:rFonts w:ascii="Arial Narrow" w:hAnsi="Arial Narrow"/>
+                <w:noProof/>
+                <w:sz w:val="14"/>
+                <w:szCs w:val="14"/>
+              </w:rPr>
+              <w:t>«AutuadoEndCEP»</w:t>
+            </w:r>
+            <w:r>
+              <w:rPr>
+                <w:rFonts w:ascii="Arial Narrow" w:hAnsi="Arial Narrow"/>
+                <w:noProof/>
+                <w:sz w:val="14"/>
+                <w:szCs w:val="14"/>
+              </w:rPr>
+              <w:fldChar w:fldCharType="end"/>
+            </w:r>
+          </w:p>
+        </w:tc>
+      </w:tr>
+      <w:tr>
+        <w:trPr>
+          <w:trHeight w:val="284"/>
+        </w:trPr>
+        <w:tc>
+          <w:tcPr>
+            <w:tcW w:w="674" w:type="dxa"/>
+            <w:vMerge/>
+            <w:tcBorders>
+              <w:bottom w:val="single" w:sz="4" w:space="0" w:color="auto"/>
+            </w:tcBorders>
+            <w:shd w:val="clear" w:color="auto" w:fill="D9D9D9" w:themeFill="background1" w:themeFillShade="D9"/>
+            <w:vAlign w:val="center"/>
+          </w:tcPr>
+          <w:p>
+            <w:pPr>
+              <w:tabs>
+                <w:tab w:val="left" w:pos="7755"/>
+              </w:tabs>
+              <w:ind w:right="-1"/>
+              <w:rPr>
+                <w:sz w:val="18"/>
+                <w:szCs w:val="16"/>
+              </w:rPr>
+            </w:pPr>
+          </w:p>
+        </w:tc>
+        <w:tc>
+          <w:tcPr>
             <w:tcW w:w="4531" w:type="dxa"/>
             <w:gridSpan w:val="2"/>
             <w:tcBorders>
@@ -1683,13 +1751,12 @@
             <w:pPr>
               <w:pStyle w:val="PargrafodaLista"/>
               <w:numPr>
-                <w:ilvl w:val="0"/>
-                <w:numId w:val="24"/>
+                <w:ilvl w:val="1"/>
+                <w:numId w:val="30"/>
               </w:numPr>
               <w:tabs>
                 <w:tab w:val="left" w:pos="7755"/>
               </w:tabs>
-              <w:ind w:left="170" w:hanging="170"/>
               <w:rPr>
                 <w:rFonts w:ascii="Arial Narrow" w:hAnsi="Arial Narrow"/>
                 <w:sz w:val="14"/>
@@ -1713,17 +1780,33 @@
               </w:rPr>
               <w:t xml:space="preserve">  </w:t>
             </w:r>
-            <w:fldSimple w:instr=" MERGEFIELD  AutuadoEndBairro  \* MERGEFORMAT ">
-              <w:r>
-                <w:rPr>
-                  <w:rFonts w:ascii="Arial Narrow" w:hAnsi="Arial Narrow"/>
-                  <w:noProof/>
-                  <w:sz w:val="14"/>
-                  <w:szCs w:val="14"/>
-                </w:rPr>
-                <w:t>«AutuadoEndBairro»</w:t>
-              </w:r>
-            </w:fldSimple>
+            <w:r>
+              <w:fldChar w:fldCharType="begin"/>
+            </w:r>
+            <w:r>
+              <w:instrText xml:space="preserve"> MERGEFIELD  AutuadoEndBairro  \* MERGEFORMAT </w:instrText>
+            </w:r>
+            <w:r>
+              <w:fldChar w:fldCharType="separate"/>
+            </w:r>
+            <w:r>
+              <w:rPr>
+                <w:rFonts w:ascii="Arial Narrow" w:hAnsi="Arial Narrow"/>
+                <w:noProof/>
+                <w:sz w:val="14"/>
+                <w:szCs w:val="14"/>
+              </w:rPr>
+              <w:t>«AutuadoEndBairro»</w:t>
+            </w:r>
+            <w:r>
+              <w:rPr>
+                <w:rFonts w:ascii="Arial Narrow" w:hAnsi="Arial Narrow"/>
+                <w:noProof/>
+                <w:sz w:val="14"/>
+                <w:szCs w:val="14"/>
+              </w:rPr>
+              <w:fldChar w:fldCharType="end"/>
+            </w:r>
             <w:r>
               <w:rPr>
                 <w:rFonts w:ascii="Arial Narrow" w:hAnsi="Arial Narrow"/>
@@ -1732,17 +1815,33 @@
               </w:rPr>
               <w:t xml:space="preserve"> </w:t>
             </w:r>
-            <w:fldSimple w:instr=" MERGEFIELD  AutuadoEndDistrito  \* MERGEFORMAT ">
-              <w:r>
-                <w:rPr>
-                  <w:rFonts w:ascii="Arial Narrow" w:hAnsi="Arial Narrow"/>
-                  <w:noProof/>
-                  <w:sz w:val="14"/>
-                  <w:szCs w:val="14"/>
-                </w:rPr>
-                <w:t>«AutuadoEndDistrito»</w:t>
-              </w:r>
-            </w:fldSimple>
+            <w:r>
+              <w:fldChar w:fldCharType="begin"/>
+            </w:r>
+            <w:r>
+              <w:instrText xml:space="preserve"> MERGEFIELD  AutuadoEndDistrito  \* MERGEFORMAT </w:instrText>
+            </w:r>
+            <w:r>
+              <w:fldChar w:fldCharType="separate"/>
+            </w:r>
+            <w:r>
+              <w:rPr>
+                <w:rFonts w:ascii="Arial Narrow" w:hAnsi="Arial Narrow"/>
+                <w:noProof/>
+                <w:sz w:val="14"/>
+                <w:szCs w:val="14"/>
+              </w:rPr>
+              <w:t>«AutuadoEndDistrito»</w:t>
+            </w:r>
+            <w:r>
+              <w:rPr>
+                <w:rFonts w:ascii="Arial Narrow" w:hAnsi="Arial Narrow"/>
+                <w:noProof/>
+                <w:sz w:val="14"/>
+                <w:szCs w:val="14"/>
+              </w:rPr>
+              <w:fldChar w:fldCharType="end"/>
+            </w:r>
           </w:p>
         </w:tc>
         <w:tc>
@@ -1759,13 +1858,12 @@
             <w:pPr>
               <w:pStyle w:val="PargrafodaLista"/>
               <w:numPr>
-                <w:ilvl w:val="0"/>
-                <w:numId w:val="24"/>
+                <w:ilvl w:val="1"/>
+                <w:numId w:val="30"/>
               </w:numPr>
               <w:tabs>
                 <w:tab w:val="left" w:pos="7755"/>
               </w:tabs>
-              <w:ind w:left="170" w:hanging="170"/>
               <w:rPr>
                 <w:rFonts w:ascii="Arial Narrow" w:hAnsi="Arial Narrow"/>
                 <w:sz w:val="14"/>
@@ -1790,17 +1888,33 @@
               </w:rPr>
               <w:t xml:space="preserve">:  </w:t>
             </w:r>
-            <w:fldSimple w:instr=" MERGEFIELD  AutuadoEndMunicipio  \* MERGEFORMAT ">
-              <w:r>
-                <w:rPr>
-                  <w:rFonts w:ascii="Arial Narrow" w:hAnsi="Arial Narrow"/>
-                  <w:noProof/>
-                  <w:sz w:val="14"/>
-                  <w:szCs w:val="14"/>
-                </w:rPr>
-                <w:t>«AutuadoEndMunicipio»</w:t>
-              </w:r>
-            </w:fldSimple>
+            <w:r>
+              <w:fldChar w:fldCharType="begin"/>
+            </w:r>
+            <w:r>
+              <w:instrText xml:space="preserve"> MERGEFIELD  AutuadoEndMunicipio  \* MERGEFORMAT </w:instrText>
+            </w:r>
+            <w:r>
+              <w:fldChar w:fldCharType="separate"/>
+            </w:r>
+            <w:r>
+              <w:rPr>
+                <w:rFonts w:ascii="Arial Narrow" w:hAnsi="Arial Narrow"/>
+                <w:noProof/>
+                <w:sz w:val="14"/>
+                <w:szCs w:val="14"/>
+              </w:rPr>
+              <w:t>«AutuadoEndMunicipio»</w:t>
+            </w:r>
+            <w:r>
+              <w:rPr>
+                <w:rFonts w:ascii="Arial Narrow" w:hAnsi="Arial Narrow"/>
+                <w:noProof/>
+                <w:sz w:val="14"/>
+                <w:szCs w:val="14"/>
+              </w:rPr>
+              <w:fldChar w:fldCharType="end"/>
+            </w:r>
           </w:p>
         </w:tc>
         <w:tc>
@@ -1814,15 +1928,10 @@
           </w:tcPr>
           <w:p>
             <w:pPr>
-              <w:pStyle w:val="PargrafodaLista"/>
-              <w:numPr>
-                <w:ilvl w:val="0"/>
-                <w:numId w:val="24"/>
-              </w:numPr>
               <w:tabs>
                 <w:tab w:val="left" w:pos="7755"/>
               </w:tabs>
-              <w:ind w:left="176" w:right="-1" w:hanging="176"/>
+              <w:ind w:right="-1"/>
               <w:rPr>
                 <w:rFonts w:ascii="Arial Narrow" w:hAnsi="Arial Narrow"/>
                 <w:sz w:val="14"/>
@@ -1836,6 +1945,15 @@
                 <w:sz w:val="14"/>
                 <w:szCs w:val="14"/>
               </w:rPr>
+              <w:t xml:space="preserve">2.7      </w:t>
+            </w:r>
+            <w:r>
+              <w:rPr>
+                <w:rFonts w:ascii="Arial Narrow" w:hAnsi="Arial Narrow"/>
+                <w:color w:val="595959" w:themeColor="text1" w:themeTint="A6"/>
+                <w:sz w:val="14"/>
+                <w:szCs w:val="14"/>
+              </w:rPr>
               <w:t>UF</w:t>
             </w:r>
             <w:r>
@@ -1855,17 +1973,33 @@
               </w:rPr>
               <w:t xml:space="preserve"> </w:t>
             </w:r>
-            <w:fldSimple w:instr=" MERGEFIELD  AutuadoEndUF  \* MERGEFORMAT ">
-              <w:r>
-                <w:rPr>
-                  <w:rFonts w:ascii="Arial Narrow" w:hAnsi="Arial Narrow"/>
-                  <w:noProof/>
-                  <w:sz w:val="14"/>
-                  <w:szCs w:val="14"/>
-                </w:rPr>
-                <w:t>«AutuadoEndUF»</w:t>
-              </w:r>
-            </w:fldSimple>
+            <w:r>
+              <w:fldChar w:fldCharType="begin"/>
+            </w:r>
+            <w:r>
+              <w:instrText xml:space="preserve"> MERGEFIELD  AutuadoEndUF  \* MERGEFORMAT </w:instrText>
+            </w:r>
+            <w:r>
+              <w:fldChar w:fldCharType="separate"/>
+            </w:r>
+            <w:r>
+              <w:rPr>
+                <w:rFonts w:ascii="Arial Narrow" w:hAnsi="Arial Narrow"/>
+                <w:noProof/>
+                <w:sz w:val="14"/>
+                <w:szCs w:val="14"/>
+              </w:rPr>
+              <w:t>«AutuadoEndUF»</w:t>
+            </w:r>
+            <w:r>
+              <w:rPr>
+                <w:rFonts w:ascii="Arial Narrow" w:hAnsi="Arial Narrow"/>
+                <w:noProof/>
+                <w:sz w:val="14"/>
+                <w:szCs w:val="14"/>
+              </w:rPr>
+              <w:fldChar w:fldCharType="end"/>
+            </w:r>
           </w:p>
         </w:tc>
       </w:tr>
@@ -1898,8 +2032,8 @@
         <w:gridCol w:w="693"/>
         <w:gridCol w:w="1628"/>
         <w:gridCol w:w="2237"/>
-        <w:gridCol w:w="2377"/>
-        <w:gridCol w:w="2563"/>
+        <w:gridCol w:w="537"/>
+        <w:gridCol w:w="4403"/>
       </w:tblGrid>
       <w:tr>
         <w:trPr>
@@ -1922,7 +2056,6 @@
               <w:jc w:val="center"/>
               <w:rPr>
                 <w:rFonts w:ascii="Arial Narrow" w:hAnsi="Arial Narrow"/>
-                <w:b/>
                 <w:sz w:val="18"/>
                 <w:szCs w:val="16"/>
               </w:rPr>
@@ -1930,8 +2063,16 @@
             <w:r>
               <w:rPr>
                 <w:rFonts w:ascii="Arial Narrow" w:hAnsi="Arial Narrow"/>
-                <w:sz w:val="18"/>
-                <w:szCs w:val="16"/>
+                <w:sz w:val="10"/>
+                <w:szCs w:val="10"/>
+              </w:rPr>
+              <w:t xml:space="preserve">(3) </w:t>
+            </w:r>
+            <w:r>
+              <w:rPr>
+                <w:rFonts w:ascii="Arial Narrow" w:hAnsi="Arial Narrow"/>
+                <w:sz w:val="10"/>
+                <w:szCs w:val="10"/>
               </w:rPr>
               <w:t>ENQUADRAMENTO</w:t>
             </w:r>
@@ -1942,18 +2083,16 @@
             <w:tcW w:w="8805" w:type="dxa"/>
             <w:gridSpan w:val="4"/>
             <w:tcBorders>
-              <w:bottom w:val="single" w:sz="4" w:space="0" w:color="auto"/>
+              <w:top w:val="single" w:sz="4" w:space="0" w:color="auto"/>
+              <w:bottom w:val="nil"/>
             </w:tcBorders>
             <w:vAlign w:val="center"/>
           </w:tcPr>
           <w:p>
             <w:pPr>
-              <w:pStyle w:val="PargrafodaLista"/>
-              <w:numPr>
-                <w:ilvl w:val="0"/>
-                <w:numId w:val="24"/>
-              </w:numPr>
-              <w:ind w:left="284" w:hanging="170"/>
+              <w:tabs>
+                <w:tab w:val="left" w:pos="436"/>
+              </w:tabs>
               <w:rPr>
                 <w:rFonts w:ascii="Arial Narrow" w:hAnsi="Arial Narrow"/>
                 <w:sz w:val="14"/>
@@ -1967,7 +2106,7 @@
                 <w:sz w:val="14"/>
                 <w:szCs w:val="14"/>
               </w:rPr>
-              <w:t>AGENTE FISCAL</w:t>
+              <w:t xml:space="preserve">   3.1 </w:t>
             </w:r>
             <w:r>
               <w:rPr>
@@ -1976,80 +2115,69 @@
                 <w:sz w:val="14"/>
                 <w:szCs w:val="14"/>
               </w:rPr>
+              <w:t>ENDEREÇO</w:t>
+            </w:r>
+            <w:r>
+              <w:rPr>
+                <w:rFonts w:ascii="Arial Narrow" w:hAnsi="Arial Narrow"/>
+                <w:color w:val="595959" w:themeColor="text1" w:themeTint="A6"/>
+                <w:sz w:val="14"/>
+                <w:szCs w:val="14"/>
+              </w:rPr>
+              <w:t xml:space="preserve"> DA INFRAÇÃO / </w:t>
+            </w:r>
+            <w:r>
+              <w:rPr>
+                <w:rFonts w:ascii="Arial Narrow" w:hAnsi="Arial Narrow"/>
+                <w:color w:val="595959" w:themeColor="text1" w:themeTint="A6"/>
+                <w:sz w:val="14"/>
+                <w:szCs w:val="14"/>
+              </w:rPr>
+              <w:t>OCORRÊNCIA</w:t>
+            </w:r>
+            <w:r>
+              <w:rPr>
+                <w:rFonts w:ascii="Arial Narrow" w:hAnsi="Arial Narrow"/>
+                <w:color w:val="595959" w:themeColor="text1" w:themeTint="A6"/>
+                <w:sz w:val="14"/>
+                <w:szCs w:val="14"/>
+              </w:rPr>
+              <w:t>:</w:t>
+            </w:r>
+            <w:r>
+              <w:rPr>
+                <w:rFonts w:ascii="Arial Narrow" w:hAnsi="Arial Narrow"/>
+                <w:sz w:val="14"/>
+                <w:szCs w:val="14"/>
+              </w:rPr>
               <w:t xml:space="preserve"> </w:t>
             </w:r>
             <w:r>
-              <w:rPr>
-                <w:rFonts w:ascii="Arial Narrow" w:hAnsi="Arial Narrow"/>
-                <w:sz w:val="14"/>
-                <w:szCs w:val="14"/>
-              </w:rPr>
-              <w:t xml:space="preserve">– Lavrei o Presente Auto em </w:t>
-            </w:r>
-            <w:r>
-              <w:rPr>
-                <w:rFonts w:ascii="Arial Narrow" w:hAnsi="Arial Narrow"/>
-                <w:sz w:val="14"/>
-                <w:szCs w:val="14"/>
-              </w:rPr>
-              <w:t xml:space="preserve">4 (quatro) vias no dia </w:t>
-            </w:r>
-            <w:fldSimple w:instr=" MERGEFIELD  DiaAutuacao  \* MERGEFORMAT ">
-              <w:r>
-                <w:rPr>
-                  <w:rFonts w:ascii="Arial Narrow" w:hAnsi="Arial Narrow"/>
-                  <w:noProof/>
-                  <w:sz w:val="14"/>
-                  <w:szCs w:val="14"/>
-                </w:rPr>
-                <w:t>«DiaAutuacao»</w:t>
-              </w:r>
-            </w:fldSimple>
-            <w:r>
-              <w:rPr>
-                <w:rFonts w:ascii="Arial Narrow" w:hAnsi="Arial Narrow"/>
-                <w:sz w:val="14"/>
-                <w:szCs w:val="14"/>
-              </w:rPr>
-              <w:t xml:space="preserve"> do mês de </w:t>
-            </w:r>
-            <w:fldSimple w:instr=" MERGEFIELD  MesAutuacao  \* MERGEFORMAT ">
-              <w:r>
-                <w:rPr>
-                  <w:rFonts w:ascii="Arial Narrow" w:hAnsi="Arial Narrow"/>
-                  <w:noProof/>
-                  <w:sz w:val="14"/>
-                  <w:szCs w:val="14"/>
-                </w:rPr>
-                <w:t>«MesAutuacao»</w:t>
-              </w:r>
-            </w:fldSimple>
-            <w:r>
-              <w:rPr>
-                <w:rFonts w:ascii="Arial Narrow" w:hAnsi="Arial Narrow"/>
-                <w:sz w:val="14"/>
-                <w:szCs w:val="14"/>
-              </w:rPr>
-              <w:t xml:space="preserve"> no ano de </w:t>
-            </w:r>
-            <w:fldSimple w:instr=" MERGEFIELD  AnoAtuacao  \* MERGEFORMAT ">
-              <w:r>
-                <w:rPr>
-                  <w:rFonts w:ascii="Arial Narrow" w:hAnsi="Arial Narrow"/>
-                  <w:noProof/>
-                  <w:sz w:val="14"/>
-                  <w:szCs w:val="14"/>
-                </w:rPr>
-                <w:t>«AnoAtuacao»</w:t>
-              </w:r>
-            </w:fldSimple>
-            <w:r>
-              <w:rPr>
-                <w:rFonts w:ascii="Arial Narrow" w:hAnsi="Arial Narrow"/>
-                <w:sz w:val="14"/>
-                <w:szCs w:val="14"/>
-              </w:rPr>
-              <w:t>.</w:t>
+              <w:fldChar w:fldCharType="begin"/>
+            </w:r>
+            <w:r>
+              <w:instrText xml:space="preserve"> MERGEFIELD  Local  \* MERGEFORMAT </w:instrText>
+            </w:r>
+            <w:r>
+              <w:fldChar w:fldCharType="separate"/>
+            </w:r>
+            <w:r>
+              <w:rPr>
+                <w:rFonts w:ascii="Arial Narrow" w:hAnsi="Arial Narrow"/>
+                <w:noProof/>
+                <w:sz w:val="14"/>
+                <w:szCs w:val="14"/>
+              </w:rPr>
+              <w:t>«Local»</w:t>
+            </w:r>
+            <w:r>
+              <w:rPr>
+                <w:rFonts w:ascii="Arial Narrow" w:hAnsi="Arial Narrow"/>
+                <w:noProof/>
+                <w:sz w:val="14"/>
+                <w:szCs w:val="14"/>
+              </w:rPr>
+              <w:fldChar w:fldCharType="end"/>
             </w:r>
           </w:p>
         </w:tc>
@@ -2081,91 +2209,8 @@
         </w:tc>
         <w:tc>
           <w:tcPr>
-            <w:tcW w:w="8805" w:type="dxa"/>
-            <w:gridSpan w:val="4"/>
-            <w:tcBorders>
-              <w:top w:val="single" w:sz="4" w:space="0" w:color="auto"/>
-              <w:bottom w:val="nil"/>
-            </w:tcBorders>
-            <w:vAlign w:val="center"/>
-          </w:tcPr>
-          <w:p>
-            <w:pPr>
-              <w:pStyle w:val="PargrafodaLista"/>
-              <w:numPr>
-                <w:ilvl w:val="0"/>
-                <w:numId w:val="24"/>
-              </w:numPr>
-              <w:tabs>
-                <w:tab w:val="left" w:pos="436"/>
-              </w:tabs>
-              <w:ind w:left="284" w:hanging="170"/>
-              <w:rPr>
-                <w:rFonts w:ascii="Arial Narrow" w:hAnsi="Arial Narrow"/>
-                <w:sz w:val="14"/>
-                <w:szCs w:val="14"/>
-              </w:rPr>
-            </w:pPr>
-            <w:r>
-              <w:rPr>
-                <w:rFonts w:ascii="Arial Narrow" w:hAnsi="Arial Narrow"/>
-                <w:color w:val="595959" w:themeColor="text1" w:themeTint="A6"/>
-                <w:sz w:val="14"/>
-                <w:szCs w:val="14"/>
-              </w:rPr>
-              <w:t>LOCAL DA INFRAÇÃO / APREENSÃO / INTERDIÇÃO:</w:t>
-            </w:r>
-            <w:r>
-              <w:rPr>
-                <w:rFonts w:ascii="Arial Narrow" w:hAnsi="Arial Narrow"/>
-                <w:sz w:val="14"/>
-                <w:szCs w:val="14"/>
-              </w:rPr>
-              <w:t xml:space="preserve"> </w:t>
-            </w:r>
-            <w:fldSimple w:instr=" MERGEFIELD  Local  \* MERGEFORMAT ">
-              <w:r>
-                <w:rPr>
-                  <w:rFonts w:ascii="Arial Narrow" w:hAnsi="Arial Narrow"/>
-                  <w:noProof/>
-                  <w:sz w:val="14"/>
-                  <w:szCs w:val="14"/>
-                </w:rPr>
-                <w:t>«Local»</w:t>
-              </w:r>
-            </w:fldSimple>
-          </w:p>
-        </w:tc>
-      </w:tr>
-      <w:tr>
-        <w:trPr>
-          <w:trHeight w:val="284"/>
-        </w:trPr>
-        <w:tc>
-          <w:tcPr>
-            <w:tcW w:w="693" w:type="dxa"/>
-            <w:vMerge/>
-            <w:shd w:val="clear" w:color="auto" w:fill="D9D9D9" w:themeFill="background1" w:themeFillShade="D9"/>
-            <w:vAlign w:val="center"/>
-          </w:tcPr>
-          <w:p>
-            <w:pPr>
-              <w:tabs>
-                <w:tab w:val="left" w:pos="7755"/>
-              </w:tabs>
-              <w:ind w:right="-1"/>
-              <w:rPr>
-                <w:rFonts w:ascii="Arial Narrow" w:hAnsi="Arial Narrow"/>
-                <w:sz w:val="18"/>
-                <w:szCs w:val="16"/>
-              </w:rPr>
-            </w:pPr>
-          </w:p>
-        </w:tc>
-        <w:tc>
-          <w:tcPr>
-            <w:tcW w:w="8805" w:type="dxa"/>
-            <w:gridSpan w:val="4"/>
+            <w:tcW w:w="4402" w:type="dxa"/>
+            <w:gridSpan w:val="3"/>
             <w:tcBorders>
               <w:top w:val="single" w:sz="4" w:space="0" w:color="auto"/>
               <w:bottom w:val="single" w:sz="4" w:space="0" w:color="auto"/>
@@ -2174,15 +2219,9 @@
           </w:tcPr>
           <w:p>
             <w:pPr>
-              <w:pStyle w:val="PargrafodaLista"/>
-              <w:numPr>
-                <w:ilvl w:val="0"/>
-                <w:numId w:val="24"/>
-              </w:numPr>
               <w:tabs>
                 <w:tab w:val="left" w:pos="142"/>
               </w:tabs>
-              <w:ind w:left="284" w:hanging="170"/>
               <w:rPr>
                 <w:rFonts w:ascii="Arial Narrow" w:hAnsi="Arial Narrow"/>
                 <w:sz w:val="14"/>
@@ -2196,6 +2235,108 @@
                 <w:sz w:val="14"/>
                 <w:szCs w:val="14"/>
               </w:rPr>
+              <w:t xml:space="preserve">   3.2 MUNICÍPIO</w:t>
+            </w:r>
+            <w:r>
+              <w:rPr>
+                <w:rFonts w:ascii="Arial Narrow" w:hAnsi="Arial Narrow"/>
+                <w:color w:val="595959" w:themeColor="text1" w:themeTint="A6"/>
+                <w:sz w:val="14"/>
+                <w:szCs w:val="14"/>
+              </w:rPr>
+              <w:t>:</w:t>
+            </w:r>
+            <w:r>
+              <w:rPr>
+                <w:rFonts w:ascii="Arial Narrow" w:hAnsi="Arial Narrow"/>
+                <w:sz w:val="14"/>
+                <w:szCs w:val="14"/>
+              </w:rPr>
+              <w:t xml:space="preserve"> </w:t>
+            </w:r>
+            <w:r>
+              <w:fldChar w:fldCharType="begin"/>
+            </w:r>
+            <w:r>
+              <w:instrText xml:space="preserve"> MERGEFIELD  Municipio  \* MERGEFORMAT </w:instrText>
+            </w:r>
+            <w:r>
+              <w:fldChar w:fldCharType="separate"/>
+            </w:r>
+            <w:r>
+              <w:rPr>
+                <w:rFonts w:ascii="Arial Narrow" w:hAnsi="Arial Narrow"/>
+                <w:noProof/>
+                <w:sz w:val="14"/>
+                <w:szCs w:val="14"/>
+              </w:rPr>
+              <w:t>«</w:t>
+            </w:r>
+            <w:r>
+              <w:rPr>
+                <w:rFonts w:ascii="Arial Narrow" w:hAnsi="Arial Narrow"/>
+                <w:noProof/>
+                <w:sz w:val="14"/>
+                <w:szCs w:val="14"/>
+              </w:rPr>
+              <w:t>Municipio</w:t>
+            </w:r>
+            <w:r>
+              <w:rPr>
+                <w:rFonts w:ascii="Arial Narrow" w:hAnsi="Arial Narrow"/>
+                <w:noProof/>
+                <w:sz w:val="14"/>
+                <w:szCs w:val="14"/>
+              </w:rPr>
+              <w:t>»</w:t>
+            </w:r>
+            <w:r>
+              <w:rPr>
+                <w:rFonts w:ascii="Arial Narrow" w:hAnsi="Arial Narrow"/>
+                <w:noProof/>
+                <w:sz w:val="14"/>
+                <w:szCs w:val="14"/>
+              </w:rPr>
+              <w:fldChar w:fldCharType="end"/>
+            </w:r>
+          </w:p>
+        </w:tc>
+        <w:tc>
+          <w:tcPr>
+            <w:tcW w:w="4403" w:type="dxa"/>
+            <w:tcBorders>
+              <w:top w:val="single" w:sz="4" w:space="0" w:color="auto"/>
+              <w:bottom w:val="single" w:sz="4" w:space="0" w:color="auto"/>
+            </w:tcBorders>
+            <w:vAlign w:val="center"/>
+          </w:tcPr>
+          <w:p>
+            <w:pPr>
+              <w:tabs>
+                <w:tab w:val="left" w:pos="142"/>
+              </w:tabs>
+              <w:rPr>
+                <w:rFonts w:ascii="Arial Narrow" w:hAnsi="Arial Narrow"/>
+                <w:sz w:val="14"/>
+                <w:szCs w:val="14"/>
+              </w:rPr>
+            </w:pPr>
+            <w:r>
+              <w:rPr>
+                <w:rFonts w:ascii="Arial Narrow" w:hAnsi="Arial Narrow"/>
+                <w:color w:val="595959" w:themeColor="text1" w:themeTint="A6"/>
+                <w:sz w:val="14"/>
+                <w:szCs w:val="14"/>
+              </w:rPr>
+              <w:t xml:space="preserve">   3.3 </w:t>
+            </w:r>
+            <w:r>
+              <w:rPr>
+                <w:rFonts w:ascii="Arial Narrow" w:hAnsi="Arial Narrow"/>
+                <w:color w:val="595959" w:themeColor="text1" w:themeTint="A6"/>
+                <w:sz w:val="14"/>
+                <w:szCs w:val="14"/>
+              </w:rPr>
               <w:t>COORDENADAS:</w:t>
             </w:r>
             <w:r>
@@ -2204,19 +2345,43 @@
                 <w:sz w:val="14"/>
                 <w:szCs w:val="14"/>
               </w:rPr>
-              <w:t xml:space="preserve">            E: </w:t>
-            </w:r>
-            <w:fldSimple w:instr=" MERGEFIELD  CoordenadaEasting  \* MERGEFORMAT ">
-              <w:r>
-                <w:rPr>
-                  <w:rFonts w:ascii="Arial Narrow" w:hAnsi="Arial Narrow"/>
-                  <w:noProof/>
-                  <w:sz w:val="14"/>
-                  <w:szCs w:val="14"/>
-                </w:rPr>
-                <w:t>«CoordenadaEasting»</w:t>
-              </w:r>
-            </w:fldSimple>
+              <w:t xml:space="preserve"> </w:t>
+            </w:r>
+            <w:r>
+              <w:rPr>
+                <w:rFonts w:ascii="Arial Narrow" w:hAnsi="Arial Narrow"/>
+                <w:sz w:val="14"/>
+                <w:szCs w:val="14"/>
+              </w:rPr>
+              <w:t xml:space="preserve">E: </w:t>
+            </w:r>
+            <w:r>
+              <w:fldChar w:fldCharType="begin"/>
+            </w:r>
+            <w:r>
+              <w:instrText xml:space="preserve"> MERGEFIELD  CoordenadaEasting  \* MERGEFORMAT </w:instrText>
+            </w:r>
+            <w:r>
+              <w:fldChar w:fldCharType="separate"/>
+            </w:r>
+            <w:r>
+              <w:rPr>
+                <w:rFonts w:ascii="Arial Narrow" w:hAnsi="Arial Narrow"/>
+                <w:noProof/>
+                <w:sz w:val="14"/>
+                <w:szCs w:val="14"/>
+              </w:rPr>
+              <w:t>«CoordenadaEasting»</w:t>
+            </w:r>
+            <w:r>
+              <w:rPr>
+                <w:rFonts w:ascii="Arial Narrow" w:hAnsi="Arial Narrow"/>
+                <w:noProof/>
+                <w:sz w:val="14"/>
+                <w:szCs w:val="14"/>
+              </w:rPr>
+              <w:fldChar w:fldCharType="end"/>
+            </w:r>
             <w:r>
               <w:rPr>
                 <w:rFonts w:ascii="Arial Narrow" w:hAnsi="Arial Narrow"/>
@@ -2225,24 +2390,32 @@
               </w:rPr>
               <w:t xml:space="preserve">       N: </w:t>
             </w:r>
-            <w:fldSimple w:instr=" MERGEFIELD  CoordenadaNorthing  \* MERGEFORMAT ">
-              <w:r>
-                <w:rPr>
-                  <w:rFonts w:ascii="Arial Narrow" w:hAnsi="Arial Narrow"/>
-                  <w:noProof/>
-                  <w:sz w:val="14"/>
-                  <w:szCs w:val="14"/>
-                </w:rPr>
-                <w:t>«CoordenadaNorthing»</w:t>
-              </w:r>
-            </w:fldSimple>
-            <w:r>
-              <w:rPr>
-                <w:rFonts w:ascii="Arial Narrow" w:hAnsi="Arial Narrow"/>
-                <w:sz w:val="14"/>
-                <w:szCs w:val="14"/>
-              </w:rPr>
-              <w:t xml:space="preserve"> </w:t>
+            <w:r>
+              <w:fldChar w:fldCharType="begin"/>
+            </w:r>
+            <w:r>
+              <w:instrText xml:space="preserve"> MERGEFIELD  CoordenadaNorthing  \* MERGEFORMAT </w:instrText>
+            </w:r>
+            <w:r>
+              <w:fldChar w:fldCharType="separate"/>
+            </w:r>
+            <w:r>
+              <w:rPr>
+                <w:rFonts w:ascii="Arial Narrow" w:hAnsi="Arial Narrow"/>
+                <w:noProof/>
+                <w:sz w:val="14"/>
+                <w:szCs w:val="14"/>
+              </w:rPr>
+              <w:t>«CoordenadaNorthing»</w:t>
+            </w:r>
+            <w:r>
+              <w:rPr>
+                <w:rFonts w:ascii="Arial Narrow" w:hAnsi="Arial Narrow"/>
+                <w:noProof/>
+                <w:sz w:val="14"/>
+                <w:szCs w:val="14"/>
+              </w:rPr>
+              <w:fldChar w:fldCharType="end"/>
             </w:r>
           </w:p>
         </w:tc>
@@ -2303,7 +2476,7 @@
                 <w:sz w:val="20"/>
                 <w:szCs w:val="20"/>
               </w:rPr>
-              <w:t>EMBASAMENTO LEGAL</w:t>
+              <w:t>ENQUADRAMENTO DA INFRAÇÃO</w:t>
             </w:r>
           </w:p>
         </w:tc>
@@ -2344,17 +2517,13 @@
           </w:tcPr>
           <w:p>
             <w:pPr>
-              <w:pStyle w:val="PargrafodaLista"/>
-              <w:numPr>
-                <w:ilvl w:val="0"/>
-                <w:numId w:val="24"/>
-              </w:numPr>
               <w:tabs>
                 <w:tab w:val="left" w:pos="142"/>
               </w:tabs>
-              <w:ind w:left="284" w:hanging="170"/>
-              <w:rPr>
-                <w:rFonts w:ascii="Arial Narrow" w:hAnsi="Arial Narrow"/>
+              <w:spacing w:line="360" w:lineRule="auto"/>
+              <w:rPr>
+                <w:rFonts w:ascii="Arial Narrow" w:hAnsi="Arial Narrow"/>
+                <w:color w:val="595959" w:themeColor="text1" w:themeTint="A6"/>
                 <w:sz w:val="14"/>
                 <w:szCs w:val="14"/>
               </w:rPr>
@@ -2366,19 +2535,60 @@
                 <w:sz w:val="14"/>
                 <w:szCs w:val="14"/>
               </w:rPr>
-              <w:t xml:space="preserve">ARTIGO: </w:t>
-            </w:r>
-            <w:fldSimple w:instr=" MERGEFIELD  EnquadramentoArtigo1  \* MERGEFORMAT ">
-              <w:r>
-                <w:rPr>
-                  <w:rFonts w:ascii="Arial Narrow" w:hAnsi="Arial Narrow"/>
-                  <w:noProof/>
-                  <w:sz w:val="14"/>
-                  <w:szCs w:val="14"/>
-                </w:rPr>
-                <w:t>«EnquadramentoArtigo1»</w:t>
-              </w:r>
-            </w:fldSimple>
+              <w:t xml:space="preserve">   3.4 </w:t>
+            </w:r>
+            <w:r>
+              <w:rPr>
+                <w:rFonts w:ascii="Arial Narrow" w:hAnsi="Arial Narrow"/>
+                <w:color w:val="595959" w:themeColor="text1" w:themeTint="A6"/>
+                <w:sz w:val="14"/>
+                <w:szCs w:val="14"/>
+              </w:rPr>
+              <w:t>ARTIGO:</w:t>
+            </w:r>
+          </w:p>
+          <w:p>
+            <w:pPr>
+              <w:tabs>
+                <w:tab w:val="left" w:pos="142"/>
+              </w:tabs>
+              <w:spacing w:line="360" w:lineRule="auto"/>
+              <w:rPr>
+                <w:rFonts w:ascii="Arial Narrow" w:hAnsi="Arial Narrow"/>
+                <w:sz w:val="14"/>
+                <w:szCs w:val="14"/>
+              </w:rPr>
+            </w:pPr>
+            <w:r>
+              <w:t xml:space="preserve">  </w:t>
+            </w:r>
+            <w:r>
+              <w:fldChar w:fldCharType="begin"/>
+            </w:r>
+            <w:r>
+              <w:instrText xml:space="preserve"> MERGEFIELD  EnquadramentoArtigo1  \* MERGEFORMAT </w:instrText>
+            </w:r>
+            <w:r>
+              <w:fldChar w:fldCharType="separate"/>
+            </w:r>
+            <w:r>
+              <w:rPr>
+                <w:rFonts w:ascii="Arial Narrow" w:hAnsi="Arial Narrow"/>
+                <w:noProof/>
+                <w:sz w:val="14"/>
+                <w:szCs w:val="14"/>
+              </w:rPr>
+              <w:t>«EnquadramentoArtigo1»</w:t>
+            </w:r>
+            <w:r>
+              <w:rPr>
+                <w:rFonts w:ascii="Arial Narrow" w:hAnsi="Arial Narrow"/>
+                <w:noProof/>
+                <w:sz w:val="14"/>
+                <w:szCs w:val="14"/>
+              </w:rPr>
+              <w:fldChar w:fldCharType="end"/>
+            </w:r>
           </w:p>
         </w:tc>
         <w:tc>
@@ -2393,13 +2603,14 @@
           </w:tcPr>
           <w:p>
             <w:pPr>
-              <w:pStyle w:val="PargrafodaLista"/>
               <w:tabs>
                 <w:tab w:val="left" w:pos="7755"/>
               </w:tabs>
-              <w:ind w:left="360" w:right="-1" w:hanging="254"/>
-              <w:rPr>
-                <w:rFonts w:ascii="Arial Narrow" w:hAnsi="Arial Narrow"/>
+              <w:spacing w:line="360" w:lineRule="auto"/>
+              <w:ind w:right="-1"/>
+              <w:rPr>
+                <w:rFonts w:ascii="Arial Narrow" w:hAnsi="Arial Narrow"/>
+                <w:color w:val="595959" w:themeColor="text1" w:themeTint="A6"/>
                 <w:sz w:val="14"/>
                 <w:szCs w:val="14"/>
               </w:rPr>
@@ -2411,7 +2622,7 @@
                 <w:sz w:val="14"/>
                 <w:szCs w:val="14"/>
               </w:rPr>
-              <w:t xml:space="preserve">ITEM / </w:t>
+              <w:t xml:space="preserve">   </w:t>
             </w:r>
             <w:r>
               <w:rPr>
@@ -2420,33 +2631,59 @@
                 <w:sz w:val="14"/>
                 <w:szCs w:val="14"/>
               </w:rPr>
-              <w:t>PARÁGRAFO</w:t>
-            </w:r>
-            <w:r>
+              <w:t>3.5 ITEM / PARÁGRAFO / ALÍNEA:</w:t>
+            </w:r>
+          </w:p>
+          <w:p>
+            <w:pPr>
+              <w:tabs>
+                <w:tab w:val="left" w:pos="7755"/>
+              </w:tabs>
+              <w:spacing w:line="360" w:lineRule="auto"/>
+              <w:ind w:right="-1"/>
               <w:rPr>
                 <w:rFonts w:ascii="Arial Narrow" w:hAnsi="Arial Narrow"/>
                 <w:color w:val="595959" w:themeColor="text1" w:themeTint="A6"/>
                 <w:sz w:val="14"/>
                 <w:szCs w:val="14"/>
               </w:rPr>
-              <w:t xml:space="preserve">: </w:t>
-            </w:r>
-            <w:fldSimple w:instr=" MERGEFIELD  EnquadramentoArtigoItemParagrafo1  \* MERGEFORMAT ">
-              <w:r>
-                <w:rPr>
-                  <w:rFonts w:ascii="Arial Narrow" w:hAnsi="Arial Narrow"/>
-                  <w:noProof/>
-                  <w:sz w:val="14"/>
-                  <w:szCs w:val="14"/>
-                </w:rPr>
-                <w:t>«EnquadramentoArtigoItemParagrafo1»</w:t>
-              </w:r>
-            </w:fldSimple>
+            </w:pPr>
+            <w:r>
+              <w:t xml:space="preserve">  </w:t>
+            </w:r>
+            <w:r>
+              <w:fldChar w:fldCharType="begin"/>
+            </w:r>
+            <w:r>
+              <w:instrText xml:space="preserve"> MERGEFIELD  EnquadramentoArtigoItemParagrafo1  \* MERGEFORMAT </w:instrText>
+            </w:r>
+            <w:r>
+              <w:fldChar w:fldCharType="separate"/>
+            </w:r>
+            <w:r>
+              <w:rPr>
+                <w:rFonts w:ascii="Arial Narrow" w:hAnsi="Arial Narrow"/>
+                <w:noProof/>
+                <w:sz w:val="14"/>
+                <w:szCs w:val="14"/>
+              </w:rPr>
+              <w:t>«EnquadramentoArtigoItemParagrafo1»</w:t>
+            </w:r>
+            <w:r>
+              <w:rPr>
+                <w:rFonts w:ascii="Arial Narrow" w:hAnsi="Arial Narrow"/>
+                <w:noProof/>
+                <w:sz w:val="14"/>
+                <w:szCs w:val="14"/>
+              </w:rPr>
+              <w:fldChar w:fldCharType="end"/>
+            </w:r>
           </w:p>
         </w:tc>
         <w:tc>
           <w:tcPr>
-            <w:tcW w:w="2377" w:type="dxa"/>
+            <w:tcW w:w="4940" w:type="dxa"/>
+            <w:gridSpan w:val="2"/>
             <w:tcBorders>
               <w:top w:val="single" w:sz="4" w:space="0" w:color="auto"/>
               <w:bottom w:val="single" w:sz="4" w:space="0" w:color="auto"/>
@@ -2459,9 +2696,11 @@
               <w:tabs>
                 <w:tab w:val="left" w:pos="7755"/>
               </w:tabs>
+              <w:spacing w:line="360" w:lineRule="auto"/>
               <w:ind w:right="-1"/>
               <w:rPr>
                 <w:rFonts w:ascii="Arial Narrow" w:hAnsi="Arial Narrow"/>
+                <w:color w:val="595959" w:themeColor="text1" w:themeTint="A6"/>
                 <w:sz w:val="14"/>
                 <w:szCs w:val="14"/>
               </w:rPr>
@@ -2473,7 +2712,7 @@
                 <w:sz w:val="14"/>
                 <w:szCs w:val="14"/>
               </w:rPr>
-              <w:t xml:space="preserve"> </w:t>
+              <w:t xml:space="preserve">  </w:t>
             </w:r>
             <w:r>
               <w:rPr>
@@ -2482,36 +2721,24 @@
                 <w:sz w:val="14"/>
                 <w:szCs w:val="14"/>
               </w:rPr>
-              <w:t xml:space="preserve">COMBINADO COM ARTIGO: </w:t>
-            </w:r>
-            <w:fldSimple w:instr=" MERGEFIELD  EnquadramentoCombinadoArtigo1  \* MERGEFORMAT ">
-              <w:r>
-                <w:rPr>
-                  <w:rFonts w:ascii="Arial Narrow" w:hAnsi="Arial Narrow"/>
-                  <w:noProof/>
-                  <w:sz w:val="14"/>
-                  <w:szCs w:val="14"/>
-                </w:rPr>
-                <w:t>«EnquadramentoCombinadoArtigo1»</w:t>
-              </w:r>
-            </w:fldSimple>
+              <w:t>3.6 LEI / DECRETO / RESOLUÇÃO / PORTARIA / INSTRUÇÃO NORMATIVA</w:t>
+            </w:r>
+            <w:r>
+              <w:rPr>
+                <w:rFonts w:ascii="Arial Narrow" w:hAnsi="Arial Narrow"/>
+                <w:color w:val="595959" w:themeColor="text1" w:themeTint="A6"/>
+                <w:sz w:val="14"/>
+                <w:szCs w:val="14"/>
+              </w:rPr>
+              <w:t>:</w:t>
+            </w:r>
           </w:p>
-        </w:tc>
-        <w:tc>
-          <w:tcPr>
-            <w:tcW w:w="2563" w:type="dxa"/>
-            <w:tcBorders>
-              <w:top w:val="single" w:sz="4" w:space="0" w:color="auto"/>
-              <w:bottom w:val="single" w:sz="4" w:space="0" w:color="auto"/>
-            </w:tcBorders>
-            <w:shd w:val="clear" w:color="auto" w:fill="FFFFFF" w:themeFill="background1"/>
-            <w:vAlign w:val="center"/>
-          </w:tcPr>
           <w:p>
             <w:pPr>
               <w:tabs>
                 <w:tab w:val="left" w:pos="7755"/>
               </w:tabs>
+              <w:spacing w:line="360" w:lineRule="auto"/>
               <w:ind w:right="-1"/>
               <w:rPr>
                 <w:rFonts w:ascii="Arial Narrow" w:hAnsi="Arial Narrow"/>
@@ -2520,141 +2747,62 @@
               </w:rPr>
             </w:pPr>
             <w:r>
-              <w:rPr>
-                <w:rFonts w:ascii="Arial Narrow" w:hAnsi="Arial Narrow"/>
-                <w:color w:val="595959" w:themeColor="text1" w:themeTint="A6"/>
-                <w:sz w:val="14"/>
-                <w:szCs w:val="14"/>
-              </w:rPr>
               <w:t xml:space="preserve">  </w:t>
             </w:r>
             <w:r>
-              <w:rPr>
-                <w:rFonts w:ascii="Arial Narrow" w:hAnsi="Arial Narrow"/>
-                <w:color w:val="595959" w:themeColor="text1" w:themeTint="A6"/>
-                <w:sz w:val="14"/>
-                <w:szCs w:val="14"/>
-              </w:rPr>
-              <w:t xml:space="preserve">ITEM / </w:t>
-            </w:r>
-            <w:r>
-              <w:rPr>
-                <w:rFonts w:ascii="Arial Narrow" w:hAnsi="Arial Narrow"/>
-                <w:color w:val="595959" w:themeColor="text1" w:themeTint="A6"/>
-                <w:sz w:val="14"/>
-                <w:szCs w:val="14"/>
-              </w:rPr>
-              <w:t>PARÁGRAFO</w:t>
-            </w:r>
-            <w:r>
-              <w:rPr>
-                <w:rFonts w:ascii="Arial Narrow" w:hAnsi="Arial Narrow"/>
-                <w:color w:val="595959" w:themeColor="text1" w:themeTint="A6"/>
-                <w:sz w:val="14"/>
-                <w:szCs w:val="14"/>
-              </w:rPr>
-              <w:t xml:space="preserve">: </w:t>
-            </w:r>
-            <w:fldSimple w:instr=" MERGEFIELD  EnquadramentoCombinadoArtigoItemParagrafo1  \* MERGEFORMAT ">
-              <w:r>
-                <w:rPr>
-                  <w:rFonts w:ascii="Arial Narrow" w:hAnsi="Arial Narrow"/>
-                  <w:noProof/>
-                  <w:sz w:val="14"/>
-                  <w:szCs w:val="14"/>
-                </w:rPr>
-                <w:t>«EnquadramentoCombinadoArtigoItemParagraf»</w:t>
-              </w:r>
-            </w:fldSimple>
-          </w:p>
-        </w:tc>
-      </w:tr>
-      <w:tr>
-        <w:trPr>
-          <w:trHeight w:val="244"/>
-        </w:trPr>
-        <w:tc>
-          <w:tcPr>
-            <w:tcW w:w="693" w:type="dxa"/>
-            <w:vMerge/>
-            <w:shd w:val="clear" w:color="auto" w:fill="FFFFFF" w:themeFill="background1"/>
-            <w:vAlign w:val="center"/>
-          </w:tcPr>
-          <w:p>
-            <w:pPr>
-              <w:tabs>
-                <w:tab w:val="left" w:pos="7755"/>
-              </w:tabs>
-              <w:ind w:right="-1"/>
-              <w:rPr>
-                <w:sz w:val="18"/>
-                <w:szCs w:val="16"/>
-              </w:rPr>
-            </w:pPr>
-          </w:p>
-        </w:tc>
-        <w:tc>
-          <w:tcPr>
-            <w:tcW w:w="8805" w:type="dxa"/>
-            <w:gridSpan w:val="4"/>
-            <w:tcBorders>
-              <w:top w:val="single" w:sz="4" w:space="0" w:color="auto"/>
-              <w:bottom w:val="single" w:sz="4" w:space="0" w:color="auto"/>
-            </w:tcBorders>
-            <w:shd w:val="clear" w:color="auto" w:fill="FFFFFF" w:themeFill="background1"/>
-            <w:vAlign w:val="center"/>
-          </w:tcPr>
-          <w:p>
-            <w:pPr>
-              <w:tabs>
-                <w:tab w:val="left" w:pos="7755"/>
-              </w:tabs>
-              <w:ind w:right="-1"/>
-              <w:rPr>
-                <w:rFonts w:ascii="Arial Narrow" w:hAnsi="Arial Narrow"/>
-                <w:b/>
-                <w:color w:val="595959" w:themeColor="text1" w:themeTint="A6"/>
-                <w:sz w:val="14"/>
-                <w:szCs w:val="14"/>
-              </w:rPr>
-            </w:pPr>
-            <w:r>
-              <w:rPr>
-                <w:rFonts w:ascii="Arial Narrow" w:hAnsi="Arial Narrow"/>
-                <w:color w:val="595959" w:themeColor="text1" w:themeTint="A6"/>
-                <w:sz w:val="14"/>
-                <w:szCs w:val="14"/>
-              </w:rPr>
-              <w:t xml:space="preserve">    </w:t>
-            </w:r>
-            <w:r>
-              <w:rPr>
-                <w:rFonts w:ascii="Arial Narrow" w:hAnsi="Arial Narrow"/>
-                <w:color w:val="595959" w:themeColor="text1" w:themeTint="A6"/>
-                <w:sz w:val="14"/>
-                <w:szCs w:val="14"/>
-              </w:rPr>
-              <w:t>DA / DO (CITAR NORMA LEGAL: LEI, DECRETO, RESOLUÇÃO, PORTARIA, ETC):</w:t>
-            </w:r>
-            <w:r>
-              <w:rPr>
-                <w:rFonts w:ascii="Arial Narrow" w:hAnsi="Arial Narrow"/>
-                <w:sz w:val="14"/>
-                <w:szCs w:val="14"/>
-              </w:rPr>
-              <w:t xml:space="preserve"> </w:t>
-            </w:r>
-            <w:fldSimple w:instr=" MERGEFIELD  EnquadramentoCitarNormaLegal1  \* MERGEFORMAT ">
-              <w:r>
-                <w:rPr>
-                  <w:rFonts w:ascii="Arial Narrow" w:hAnsi="Arial Narrow"/>
-                  <w:noProof/>
-                  <w:sz w:val="14"/>
-                  <w:szCs w:val="14"/>
-                </w:rPr>
-                <w:t>«EnquadramentoCitarNormaLegal1»</w:t>
-              </w:r>
-            </w:fldSimple>
+              <w:fldChar w:fldCharType="begin"/>
+            </w:r>
+            <w:r>
+              <w:instrText xml:space="preserve"> MERGEFIELD  </w:instrText>
+            </w:r>
+            <w:r>
+              <w:instrText>EnquadramentoCitarNormaLegal1</w:instrText>
+            </w:r>
+            <w:r>
+              <w:instrText xml:space="preserve"> </w:instrText>
+            </w:r>
+            <w:r>
+              <w:instrText xml:space="preserve">\* MERGEFORMAT </w:instrText>
+            </w:r>
+            <w:r>
+              <w:fldChar w:fldCharType="separate"/>
+            </w:r>
+            <w:r>
+              <w:rPr>
+                <w:rFonts w:ascii="Arial Narrow" w:hAnsi="Arial Narrow"/>
+                <w:noProof/>
+                <w:sz w:val="14"/>
+                <w:szCs w:val="14"/>
+              </w:rPr>
+              <w:t>«</w:t>
+            </w:r>
+            <w:r>
+              <w:rPr>
+                <w:rFonts w:ascii="Arial Narrow" w:hAnsi="Arial Narrow"/>
+                <w:noProof/>
+                <w:sz w:val="14"/>
+                <w:szCs w:val="14"/>
+              </w:rPr>
+              <w:t>EnquadramentoCitarNormaLegal1</w:t>
+            </w:r>
+            <w:r>
+              <w:rPr>
+                <w:rFonts w:ascii="Arial Narrow" w:hAnsi="Arial Narrow"/>
+                <w:noProof/>
+                <w:sz w:val="14"/>
+                <w:szCs w:val="14"/>
+              </w:rPr>
+              <w:t>»</w:t>
+            </w:r>
+            <w:r>
+              <w:rPr>
+                <w:rFonts w:ascii="Arial Narrow" w:hAnsi="Arial Narrow"/>
+                <w:noProof/>
+                <w:sz w:val="14"/>
+                <w:szCs w:val="14"/>
+              </w:rPr>
+              <w:fldChar w:fldCharType="end"/>
+            </w:r>
           </w:p>
         </w:tc>
       </w:tr>
@@ -2693,15 +2841,9 @@
           </w:tcPr>
           <w:p>
             <w:pPr>
-              <w:pStyle w:val="PargrafodaLista"/>
-              <w:numPr>
-                <w:ilvl w:val="0"/>
-                <w:numId w:val="24"/>
-              </w:numPr>
               <w:tabs>
                 <w:tab w:val="left" w:pos="142"/>
               </w:tabs>
-              <w:ind w:left="284" w:hanging="170"/>
               <w:rPr>
                 <w:rFonts w:ascii="Arial Narrow" w:hAnsi="Arial Narrow"/>
                 <w:sz w:val="14"/>
@@ -2709,25 +2851,35 @@
               </w:rPr>
             </w:pPr>
             <w:r>
-              <w:rPr>
-                <w:rFonts w:ascii="Arial Narrow" w:hAnsi="Arial Narrow"/>
-                <w:color w:val="595959" w:themeColor="text1" w:themeTint="A6"/>
-                <w:sz w:val="14"/>
-                <w:szCs w:val="14"/>
-              </w:rPr>
-              <w:t xml:space="preserve">ARTIGO: </w:t>
-            </w:r>
-            <w:fldSimple w:instr=" MERGEFIELD  EnquadramentoArtigo2  \* MERGEFORMAT ">
-              <w:r>
-                <w:rPr>
-                  <w:rFonts w:ascii="Arial Narrow" w:hAnsi="Arial Narrow"/>
-                  <w:noProof/>
-                  <w:sz w:val="14"/>
-                  <w:szCs w:val="14"/>
-                </w:rPr>
-                <w:t>«EnquadramentoArtigo2»</w:t>
-              </w:r>
-            </w:fldSimple>
+              <w:t xml:space="preserve">  </w:t>
+            </w:r>
+            <w:r>
+              <w:fldChar w:fldCharType="begin"/>
+            </w:r>
+            <w:r>
+              <w:instrText xml:space="preserve"> MERGEFIELD  EnquadramentoArtigo2  \* MERGEFORMAT </w:instrText>
+            </w:r>
+            <w:r>
+              <w:fldChar w:fldCharType="separate"/>
+            </w:r>
+            <w:r>
+              <w:rPr>
+                <w:rFonts w:ascii="Arial Narrow" w:hAnsi="Arial Narrow"/>
+                <w:noProof/>
+                <w:sz w:val="14"/>
+                <w:szCs w:val="14"/>
+              </w:rPr>
+              <w:t>«EnquadramentoArtigo2»</w:t>
+            </w:r>
+            <w:r>
+              <w:rPr>
+                <w:rFonts w:ascii="Arial Narrow" w:hAnsi="Arial Narrow"/>
+                <w:noProof/>
+                <w:sz w:val="14"/>
+                <w:szCs w:val="14"/>
+              </w:rPr>
+              <w:fldChar w:fldCharType="end"/>
+            </w:r>
           </w:p>
         </w:tc>
         <w:tc>
@@ -2741,11 +2893,10 @@
           </w:tcPr>
           <w:p>
             <w:pPr>
-              <w:pStyle w:val="PargrafodaLista"/>
               <w:tabs>
                 <w:tab w:val="left" w:pos="7755"/>
               </w:tabs>
-              <w:ind w:left="360" w:right="-1" w:hanging="254"/>
+              <w:ind w:right="-1"/>
               <w:rPr>
                 <w:rFonts w:ascii="Arial Narrow" w:hAnsi="Arial Narrow"/>
                 <w:sz w:val="14"/>
@@ -2753,100 +2904,41 @@
               </w:rPr>
             </w:pPr>
             <w:r>
-              <w:rPr>
-                <w:rFonts w:ascii="Arial Narrow" w:hAnsi="Arial Narrow"/>
-                <w:color w:val="595959" w:themeColor="text1" w:themeTint="A6"/>
-                <w:sz w:val="14"/>
-                <w:szCs w:val="14"/>
-              </w:rPr>
-              <w:t xml:space="preserve">ITEM / </w:t>
-            </w:r>
-            <w:r>
-              <w:rPr>
-                <w:rFonts w:ascii="Arial Narrow" w:hAnsi="Arial Narrow"/>
-                <w:color w:val="595959" w:themeColor="text1" w:themeTint="A6"/>
-                <w:sz w:val="14"/>
-                <w:szCs w:val="14"/>
-              </w:rPr>
-              <w:t>PARÁGRAFO</w:t>
-            </w:r>
-            <w:r>
-              <w:rPr>
-                <w:rFonts w:ascii="Arial Narrow" w:hAnsi="Arial Narrow"/>
-                <w:color w:val="595959" w:themeColor="text1" w:themeTint="A6"/>
-                <w:sz w:val="14"/>
-                <w:szCs w:val="14"/>
-              </w:rPr>
-              <w:t xml:space="preserve">: </w:t>
-            </w:r>
-            <w:fldSimple w:instr=" MERGEFIELD  EnquadramentoArtigoItemParagrafo2  \* MERGEFORMAT ">
-              <w:r>
-                <w:rPr>
-                  <w:rFonts w:ascii="Arial Narrow" w:hAnsi="Arial Narrow"/>
-                  <w:noProof/>
-                  <w:sz w:val="14"/>
-                  <w:szCs w:val="14"/>
-                </w:rPr>
-                <w:t>«EnquadramentoArtigoItemParagrafo2»</w:t>
-              </w:r>
-            </w:fldSimple>
+              <w:t xml:space="preserve">  </w:t>
+            </w:r>
+            <w:r>
+              <w:fldChar w:fldCharType="begin"/>
+            </w:r>
+            <w:r>
+              <w:instrText xml:space="preserve"> MERGEFIELD  EnquadramentoArtigoItemParagrafo2  \* MERGEFORMAT </w:instrText>
+            </w:r>
+            <w:r>
+              <w:fldChar w:fldCharType="separate"/>
+            </w:r>
+            <w:r>
+              <w:rPr>
+                <w:rFonts w:ascii="Arial Narrow" w:hAnsi="Arial Narrow"/>
+                <w:noProof/>
+                <w:sz w:val="14"/>
+                <w:szCs w:val="14"/>
+              </w:rPr>
+              <w:t>«EnquadramentoArtigoItemParagrafo2»</w:t>
+            </w:r>
+            <w:r>
+              <w:rPr>
+                <w:rFonts w:ascii="Arial Narrow" w:hAnsi="Arial Narrow"/>
+                <w:noProof/>
+                <w:sz w:val="14"/>
+                <w:szCs w:val="14"/>
+              </w:rPr>
+              <w:fldChar w:fldCharType="end"/>
+            </w:r>
           </w:p>
         </w:tc>
         <w:tc>
           <w:tcPr>
-            <w:tcW w:w="2377" w:type="dxa"/>
-            <w:tcBorders>
-              <w:top w:val="single" w:sz="4" w:space="0" w:color="auto"/>
-              <w:bottom w:val="single" w:sz="4" w:space="0" w:color="auto"/>
-            </w:tcBorders>
-            <w:vAlign w:val="center"/>
-          </w:tcPr>
-          <w:p>
-            <w:pPr>
-              <w:tabs>
-                <w:tab w:val="left" w:pos="7755"/>
-              </w:tabs>
-              <w:ind w:right="-1"/>
-              <w:rPr>
-                <w:rFonts w:ascii="Arial Narrow" w:hAnsi="Arial Narrow"/>
-                <w:sz w:val="14"/>
-                <w:szCs w:val="14"/>
-              </w:rPr>
-            </w:pPr>
-            <w:r>
-              <w:rPr>
-                <w:rFonts w:ascii="Arial Narrow" w:hAnsi="Arial Narrow"/>
-                <w:color w:val="595959" w:themeColor="text1" w:themeTint="A6"/>
-                <w:sz w:val="14"/>
-                <w:szCs w:val="14"/>
-              </w:rPr>
-              <w:t xml:space="preserve"> </w:t>
-            </w:r>
-            <w:r>
-              <w:rPr>
-                <w:rFonts w:ascii="Arial Narrow" w:hAnsi="Arial Narrow"/>
-                <w:color w:val="595959" w:themeColor="text1" w:themeTint="A6"/>
-                <w:sz w:val="14"/>
-                <w:szCs w:val="14"/>
-              </w:rPr>
-              <w:t xml:space="preserve">COMBINADO COM ARTIGO: </w:t>
-            </w:r>
-            <w:fldSimple w:instr=" MERGEFIELD  EnquadramentoCombinadoArtigo2  \* MERGEFORMAT ">
-              <w:r>
-                <w:rPr>
-                  <w:rFonts w:ascii="Arial Narrow" w:hAnsi="Arial Narrow"/>
-                  <w:noProof/>
-                  <w:sz w:val="14"/>
-                  <w:szCs w:val="14"/>
-                </w:rPr>
-                <w:t>«EnquadramentoCombinadoArtigo2»</w:t>
-              </w:r>
-            </w:fldSimple>
-          </w:p>
-        </w:tc>
-        <w:tc>
-          <w:tcPr>
-            <w:tcW w:w="2563" w:type="dxa"/>
+            <w:tcW w:w="4940" w:type="dxa"/>
+            <w:gridSpan w:val="2"/>
             <w:tcBorders>
               <w:top w:val="single" w:sz="4" w:space="0" w:color="auto"/>
               <w:bottom w:val="single" w:sz="4" w:space="0" w:color="auto"/>
@@ -2865,43 +2957,59 @@
               </w:rPr>
             </w:pPr>
             <w:r>
-              <w:rPr>
-                <w:rFonts w:ascii="Arial Narrow" w:hAnsi="Arial Narrow"/>
-                <w:color w:val="595959" w:themeColor="text1" w:themeTint="A6"/>
-                <w:sz w:val="14"/>
-                <w:szCs w:val="14"/>
-              </w:rPr>
-              <w:t xml:space="preserve"> ITEM / </w:t>
-            </w:r>
-            <w:r>
-              <w:rPr>
-                <w:rFonts w:ascii="Arial Narrow" w:hAnsi="Arial Narrow"/>
-                <w:color w:val="595959" w:themeColor="text1" w:themeTint="A6"/>
-                <w:sz w:val="14"/>
-                <w:szCs w:val="14"/>
-              </w:rPr>
-              <w:t>PARÁGRAFO</w:t>
-            </w:r>
-            <w:r>
-              <w:rPr>
-                <w:rFonts w:ascii="Arial Narrow" w:hAnsi="Arial Narrow"/>
-                <w:color w:val="595959" w:themeColor="text1" w:themeTint="A6"/>
-                <w:sz w:val="14"/>
-                <w:szCs w:val="14"/>
-              </w:rPr>
-              <w:t xml:space="preserve">: </w:t>
-            </w:r>
-            <w:fldSimple w:instr=" MERGEFIELD  EnquadramentoCombinadoArtigoItemParagrafo2  \* MERGEFORMAT ">
-              <w:r>
-                <w:rPr>
-                  <w:rFonts w:ascii="Arial Narrow" w:hAnsi="Arial Narrow"/>
-                  <w:noProof/>
-                  <w:sz w:val="14"/>
-                  <w:szCs w:val="14"/>
-                </w:rPr>
-                <w:t>«EnquadramentoCombinadoArtigoItemParagraf»</w:t>
-              </w:r>
-            </w:fldSimple>
+              <w:t xml:space="preserve">  </w:t>
+            </w:r>
+            <w:r>
+              <w:fldChar w:fldCharType="begin"/>
+            </w:r>
+            <w:r>
+              <w:instrText xml:space="preserve"> MERGEFIELD  </w:instrText>
+            </w:r>
+            <w:r>
+              <w:instrText>EnquadramentoCitarNormaLegal2</w:instrText>
+            </w:r>
+            <w:r>
+              <w:instrText xml:space="preserve">  \* MERGEFORMAT </w:instrText>
+            </w:r>
+            <w:r>
+              <w:fldChar w:fldCharType="separate"/>
+            </w:r>
+            <w:r>
+              <w:rPr>
+                <w:rFonts w:ascii="Arial Narrow" w:hAnsi="Arial Narrow"/>
+                <w:noProof/>
+                <w:sz w:val="14"/>
+                <w:szCs w:val="14"/>
+              </w:rPr>
+              <w:t>«</w:t>
+            </w:r>
+            <w:r>
+              <w:rPr>
+                <w:rFonts w:ascii="Arial Narrow" w:hAnsi="Arial Narrow"/>
+                <w:noProof/>
+                <w:sz w:val="14"/>
+                <w:szCs w:val="14"/>
+              </w:rPr>
+              <w:t>EnquadramentoCitarNormaLegal2</w:t>
+            </w:r>
+            <w:r>
+              <w:rPr>
+                <w:rFonts w:ascii="Arial Narrow" w:hAnsi="Arial Narrow"/>
+                <w:noProof/>
+                <w:sz w:val="14"/>
+                <w:szCs w:val="14"/>
+              </w:rPr>
+              <w:t>»</w:t>
+            </w:r>
+            <w:r>
+              <w:rPr>
+                <w:rFonts w:ascii="Arial Narrow" w:hAnsi="Arial Narrow"/>
+                <w:noProof/>
+                <w:sz w:val="14"/>
+                <w:szCs w:val="14"/>
+              </w:rPr>
+              <w:fldChar w:fldCharType="end"/>
+            </w:r>
           </w:p>
         </w:tc>
       </w:tr>
@@ -2931,8 +3039,7 @@
         </w:tc>
         <w:tc>
           <w:tcPr>
-            <w:tcW w:w="8805" w:type="dxa"/>
-            <w:gridSpan w:val="4"/>
+            <w:tcW w:w="1628" w:type="dxa"/>
             <w:tcBorders>
               <w:top w:val="single" w:sz="4" w:space="0" w:color="auto"/>
               <w:bottom w:val="single" w:sz="4" w:space="0" w:color="auto"/>
@@ -2942,101 +3049,8 @@
           <w:p>
             <w:pPr>
               <w:tabs>
-                <w:tab w:val="left" w:pos="7755"/>
-              </w:tabs>
-              <w:ind w:right="-1"/>
-              <w:rPr>
-                <w:rFonts w:ascii="Arial Narrow" w:hAnsi="Arial Narrow"/>
-                <w:b/>
-                <w:color w:val="595959" w:themeColor="text1" w:themeTint="A6"/>
-                <w:sz w:val="14"/>
-                <w:szCs w:val="14"/>
-              </w:rPr>
-            </w:pPr>
-            <w:r>
-              <w:rPr>
-                <w:rFonts w:ascii="Arial Narrow" w:hAnsi="Arial Narrow"/>
-                <w:color w:val="595959" w:themeColor="text1" w:themeTint="A6"/>
-                <w:sz w:val="14"/>
-                <w:szCs w:val="14"/>
-              </w:rPr>
-              <w:t xml:space="preserve">    </w:t>
-            </w:r>
-            <w:r>
-              <w:rPr>
-                <w:rFonts w:ascii="Arial Narrow" w:hAnsi="Arial Narrow"/>
-                <w:color w:val="595959" w:themeColor="text1" w:themeTint="A6"/>
-                <w:sz w:val="14"/>
-                <w:szCs w:val="14"/>
-              </w:rPr>
-              <w:t>DA / DO (CITAR NORMA LEGAL: LEI, DECRETO, RESOLUÇÃO, PORTARIA, ETC):</w:t>
-            </w:r>
-            <w:r>
-              <w:rPr>
-                <w:rFonts w:ascii="Arial Narrow" w:hAnsi="Arial Narrow"/>
-                <w:sz w:val="14"/>
-                <w:szCs w:val="14"/>
-              </w:rPr>
-              <w:t xml:space="preserve"> </w:t>
-            </w:r>
-            <w:fldSimple w:instr=" MERGEFIELD  EnquadramentoCitarNormaLegal2  \* MERGEFORMAT ">
-              <w:r>
-                <w:rPr>
-                  <w:rFonts w:ascii="Arial Narrow" w:hAnsi="Arial Narrow"/>
-                  <w:noProof/>
-                  <w:sz w:val="14"/>
-                  <w:szCs w:val="14"/>
-                </w:rPr>
-                <w:t>«EnquadramentoCitarNormaLegal2»</w:t>
-              </w:r>
-            </w:fldSimple>
-          </w:p>
-        </w:tc>
-      </w:tr>
-      <w:tr>
-        <w:trPr>
-          <w:trHeight w:val="308"/>
-        </w:trPr>
-        <w:tc>
-          <w:tcPr>
-            <w:tcW w:w="693" w:type="dxa"/>
-            <w:vMerge/>
-            <w:shd w:val="clear" w:color="auto" w:fill="D9D9D9" w:themeFill="background1" w:themeFillShade="D9"/>
-            <w:vAlign w:val="center"/>
-          </w:tcPr>
-          <w:p>
-            <w:pPr>
-              <w:tabs>
-                <w:tab w:val="left" w:pos="7755"/>
-              </w:tabs>
-              <w:ind w:right="-1"/>
-              <w:rPr>
-                <w:sz w:val="18"/>
-                <w:szCs w:val="16"/>
-              </w:rPr>
-            </w:pPr>
-          </w:p>
-        </w:tc>
-        <w:tc>
-          <w:tcPr>
-            <w:tcW w:w="1628" w:type="dxa"/>
-            <w:tcBorders>
-              <w:top w:val="single" w:sz="4" w:space="0" w:color="auto"/>
-              <w:bottom w:val="single" w:sz="4" w:space="0" w:color="auto"/>
-            </w:tcBorders>
-            <w:vAlign w:val="center"/>
-          </w:tcPr>
-          <w:p>
-            <w:pPr>
-              <w:pStyle w:val="PargrafodaLista"/>
-              <w:numPr>
-                <w:ilvl w:val="0"/>
-                <w:numId w:val="24"/>
-              </w:numPr>
-              <w:tabs>
                 <w:tab w:val="left" w:pos="142"/>
               </w:tabs>
-              <w:ind w:left="284" w:hanging="170"/>
               <w:rPr>
                 <w:rFonts w:ascii="Arial Narrow" w:hAnsi="Arial Narrow"/>
                 <w:sz w:val="14"/>
@@ -3044,25 +3058,35 @@
               </w:rPr>
             </w:pPr>
             <w:r>
-              <w:rPr>
-                <w:rFonts w:ascii="Arial Narrow" w:hAnsi="Arial Narrow"/>
-                <w:color w:val="595959" w:themeColor="text1" w:themeTint="A6"/>
-                <w:sz w:val="14"/>
-                <w:szCs w:val="14"/>
-              </w:rPr>
-              <w:t xml:space="preserve">ARTIGO: </w:t>
-            </w:r>
-            <w:fldSimple w:instr=" MERGEFIELD  EnquadramentoArtigo3  \* MERGEFORMAT ">
-              <w:r>
-                <w:rPr>
-                  <w:rFonts w:ascii="Arial Narrow" w:hAnsi="Arial Narrow"/>
-                  <w:noProof/>
-                  <w:sz w:val="14"/>
-                  <w:szCs w:val="14"/>
-                </w:rPr>
-                <w:t>«EnquadramentoArtigo3»</w:t>
-              </w:r>
-            </w:fldSimple>
+              <w:t xml:space="preserve">  </w:t>
+            </w:r>
+            <w:r>
+              <w:fldChar w:fldCharType="begin"/>
+            </w:r>
+            <w:r>
+              <w:instrText xml:space="preserve"> MERGEFIELD  EnquadramentoArtigo3  \* MERGEFORMAT </w:instrText>
+            </w:r>
+            <w:r>
+              <w:fldChar w:fldCharType="separate"/>
+            </w:r>
+            <w:r>
+              <w:rPr>
+                <w:rFonts w:ascii="Arial Narrow" w:hAnsi="Arial Narrow"/>
+                <w:noProof/>
+                <w:sz w:val="14"/>
+                <w:szCs w:val="14"/>
+              </w:rPr>
+              <w:t>«EnquadramentoArtigo3»</w:t>
+            </w:r>
+            <w:r>
+              <w:rPr>
+                <w:rFonts w:ascii="Arial Narrow" w:hAnsi="Arial Narrow"/>
+                <w:noProof/>
+                <w:sz w:val="14"/>
+                <w:szCs w:val="14"/>
+              </w:rPr>
+              <w:fldChar w:fldCharType="end"/>
+            </w:r>
           </w:p>
         </w:tc>
         <w:tc>
@@ -3076,11 +3100,10 @@
           </w:tcPr>
           <w:p>
             <w:pPr>
-              <w:pStyle w:val="PargrafodaLista"/>
               <w:tabs>
                 <w:tab w:val="left" w:pos="7755"/>
               </w:tabs>
-              <w:ind w:left="360" w:right="-1" w:hanging="254"/>
+              <w:ind w:right="-1"/>
               <w:rPr>
                 <w:rFonts w:ascii="Arial Narrow" w:hAnsi="Arial Narrow"/>
                 <w:sz w:val="14"/>
@@ -3088,48 +3111,41 @@
               </w:rPr>
             </w:pPr>
             <w:r>
-              <w:rPr>
-                <w:rFonts w:ascii="Arial Narrow" w:hAnsi="Arial Narrow"/>
-                <w:color w:val="595959" w:themeColor="text1" w:themeTint="A6"/>
-                <w:sz w:val="14"/>
-                <w:szCs w:val="14"/>
-              </w:rPr>
-              <w:t xml:space="preserve">ITEM / </w:t>
-            </w:r>
-            <w:r>
-              <w:rPr>
-                <w:rFonts w:ascii="Arial Narrow" w:hAnsi="Arial Narrow"/>
-                <w:color w:val="595959" w:themeColor="text1" w:themeTint="A6"/>
-                <w:sz w:val="14"/>
-                <w:szCs w:val="14"/>
-              </w:rPr>
-              <w:t>PARÁGRAFO</w:t>
-            </w:r>
-            <w:r>
-              <w:rPr>
-                <w:rFonts w:ascii="Arial Narrow" w:hAnsi="Arial Narrow"/>
-                <w:color w:val="595959" w:themeColor="text1" w:themeTint="A6"/>
-                <w:sz w:val="14"/>
-                <w:szCs w:val="14"/>
-              </w:rPr>
-              <w:t xml:space="preserve">: </w:t>
-            </w:r>
-            <w:fldSimple w:instr=" MERGEFIELD  EnquadramentoArtigoItemParagrafo3  \* MERGEFORMAT ">
-              <w:r>
-                <w:rPr>
-                  <w:rFonts w:ascii="Arial Narrow" w:hAnsi="Arial Narrow"/>
-                  <w:noProof/>
-                  <w:sz w:val="14"/>
-                  <w:szCs w:val="14"/>
-                </w:rPr>
-                <w:t>«EnquadramentoArtigoItemParagrafo3»</w:t>
-              </w:r>
-            </w:fldSimple>
+              <w:t xml:space="preserve">  </w:t>
+            </w:r>
+            <w:r>
+              <w:fldChar w:fldCharType="begin"/>
+            </w:r>
+            <w:r>
+              <w:instrText xml:space="preserve"> MERGEFIELD  EnquadramentoArtigoItemParagrafo3  \* MERGEFORMAT </w:instrText>
+            </w:r>
+            <w:r>
+              <w:fldChar w:fldCharType="separate"/>
+            </w:r>
+            <w:r>
+              <w:rPr>
+                <w:rFonts w:ascii="Arial Narrow" w:hAnsi="Arial Narrow"/>
+                <w:noProof/>
+                <w:sz w:val="14"/>
+                <w:szCs w:val="14"/>
+              </w:rPr>
+              <w:t>«EnquadramentoArtigoItemParagrafo3»</w:t>
+            </w:r>
+            <w:r>
+              <w:rPr>
+                <w:rFonts w:ascii="Arial Narrow" w:hAnsi="Arial Narrow"/>
+                <w:noProof/>
+                <w:sz w:val="14"/>
+                <w:szCs w:val="14"/>
+              </w:rPr>
+              <w:fldChar w:fldCharType="end"/>
+            </w:r>
           </w:p>
         </w:tc>
         <w:tc>
           <w:tcPr>
-            <w:tcW w:w="2377" w:type="dxa"/>
+            <w:tcW w:w="4940" w:type="dxa"/>
+            <w:gridSpan w:val="2"/>
             <w:tcBorders>
               <w:top w:val="single" w:sz="4" w:space="0" w:color="auto"/>
               <w:bottom w:val="single" w:sz="4" w:space="0" w:color="auto"/>
@@ -3155,176 +3171,61 @@
                 <w:sz w:val="14"/>
                 <w:szCs w:val="14"/>
               </w:rPr>
-              <w:t xml:space="preserve"> </w:t>
-            </w:r>
-            <w:r>
-              <w:rPr>
-                <w:rFonts w:ascii="Arial Narrow" w:hAnsi="Arial Narrow"/>
-                <w:color w:val="595959" w:themeColor="text1" w:themeTint="A6"/>
-                <w:sz w:val="14"/>
-                <w:szCs w:val="14"/>
-              </w:rPr>
-              <w:t xml:space="preserve">COMBINADO COM ARTIGO: </w:t>
-            </w:r>
-            <w:fldSimple w:instr=" MERGEFIELD  EnquadramentoCombinadoArtigo3  \* MERGEFORMAT ">
-              <w:r>
-                <w:rPr>
-                  <w:rFonts w:ascii="Arial Narrow" w:hAnsi="Arial Narrow"/>
-                  <w:noProof/>
-                  <w:sz w:val="14"/>
-                  <w:szCs w:val="14"/>
-                </w:rPr>
-                <w:t>«EnquadramentoCombinadoArtigo3»</w:t>
-              </w:r>
-            </w:fldSimple>
-          </w:p>
-        </w:tc>
-        <w:tc>
-          <w:tcPr>
-            <w:tcW w:w="2563" w:type="dxa"/>
-            <w:tcBorders>
-              <w:top w:val="single" w:sz="4" w:space="0" w:color="auto"/>
-              <w:bottom w:val="single" w:sz="4" w:space="0" w:color="auto"/>
-            </w:tcBorders>
-            <w:vAlign w:val="center"/>
-          </w:tcPr>
-          <w:p>
-            <w:pPr>
-              <w:tabs>
-                <w:tab w:val="left" w:pos="142"/>
-              </w:tabs>
-              <w:rPr>
-                <w:rFonts w:ascii="Arial Narrow" w:hAnsi="Arial Narrow"/>
-                <w:sz w:val="14"/>
-                <w:szCs w:val="14"/>
-              </w:rPr>
-            </w:pPr>
-            <w:r>
-              <w:rPr>
-                <w:rFonts w:ascii="Arial Narrow" w:hAnsi="Arial Narrow"/>
-                <w:color w:val="595959" w:themeColor="text1" w:themeTint="A6"/>
-                <w:sz w:val="14"/>
-                <w:szCs w:val="14"/>
-              </w:rPr>
-              <w:t xml:space="preserve"> ITEM / </w:t>
-            </w:r>
-            <w:r>
-              <w:rPr>
-                <w:rFonts w:ascii="Arial Narrow" w:hAnsi="Arial Narrow"/>
-                <w:color w:val="595959" w:themeColor="text1" w:themeTint="A6"/>
-                <w:sz w:val="14"/>
-                <w:szCs w:val="14"/>
-              </w:rPr>
-              <w:t>PARÁGRAFO</w:t>
-            </w:r>
-            <w:r>
-              <w:rPr>
-                <w:rFonts w:ascii="Arial Narrow" w:hAnsi="Arial Narrow"/>
-                <w:color w:val="595959" w:themeColor="text1" w:themeTint="A6"/>
-                <w:sz w:val="14"/>
-                <w:szCs w:val="14"/>
-              </w:rPr>
-              <w:t xml:space="preserve">: </w:t>
-            </w:r>
-            <w:fldSimple w:instr=" MERGEFIELD  EnquadramentoCombinadoArtigoItemParagrafo3  \* MERGEFORMAT ">
-              <w:r>
-                <w:rPr>
-                  <w:rFonts w:ascii="Arial Narrow" w:hAnsi="Arial Narrow"/>
-                  <w:noProof/>
-                  <w:sz w:val="14"/>
-                  <w:szCs w:val="14"/>
-                </w:rPr>
-                <w:t>«EnquadramentoCombinadoArtigoItemParagraf»</w:t>
-              </w:r>
-            </w:fldSimple>
-          </w:p>
-        </w:tc>
-      </w:tr>
-      <w:tr>
-        <w:trPr>
-          <w:trHeight w:val="308"/>
-        </w:trPr>
-        <w:tc>
-          <w:tcPr>
-            <w:tcW w:w="693" w:type="dxa"/>
-            <w:vMerge/>
-            <w:shd w:val="clear" w:color="auto" w:fill="D9D9D9" w:themeFill="background1" w:themeFillShade="D9"/>
-            <w:vAlign w:val="center"/>
-          </w:tcPr>
-          <w:p>
-            <w:pPr>
-              <w:tabs>
-                <w:tab w:val="left" w:pos="7755"/>
-              </w:tabs>
-              <w:ind w:right="-1"/>
-              <w:rPr>
-                <w:sz w:val="18"/>
-                <w:szCs w:val="16"/>
-              </w:rPr>
-            </w:pPr>
-          </w:p>
-        </w:tc>
-        <w:tc>
-          <w:tcPr>
-            <w:tcW w:w="8805" w:type="dxa"/>
-            <w:gridSpan w:val="4"/>
-            <w:tcBorders>
-              <w:top w:val="single" w:sz="4" w:space="0" w:color="auto"/>
-              <w:bottom w:val="single" w:sz="4" w:space="0" w:color="auto"/>
-            </w:tcBorders>
-            <w:vAlign w:val="center"/>
-          </w:tcPr>
-          <w:p>
-            <w:pPr>
-              <w:tabs>
-                <w:tab w:val="left" w:pos="7755"/>
-              </w:tabs>
-              <w:ind w:right="-1"/>
-              <w:rPr>
-                <w:rFonts w:ascii="Arial Narrow" w:hAnsi="Arial Narrow"/>
-                <w:b/>
-                <w:color w:val="595959" w:themeColor="text1" w:themeTint="A6"/>
-                <w:sz w:val="14"/>
-                <w:szCs w:val="14"/>
-              </w:rPr>
-            </w:pPr>
-            <w:r>
-              <w:rPr>
-                <w:rFonts w:ascii="Arial Narrow" w:hAnsi="Arial Narrow"/>
-                <w:color w:val="595959" w:themeColor="text1" w:themeTint="A6"/>
-                <w:sz w:val="14"/>
-                <w:szCs w:val="14"/>
-              </w:rPr>
               <w:t xml:space="preserve">    </w:t>
             </w:r>
-            <w:r>
-              <w:rPr>
-                <w:rFonts w:ascii="Arial Narrow" w:hAnsi="Arial Narrow"/>
-                <w:color w:val="595959" w:themeColor="text1" w:themeTint="A6"/>
-                <w:sz w:val="14"/>
-                <w:szCs w:val="14"/>
-              </w:rPr>
-              <w:t>DA / DO (CITAR NORMA LEGAL: LEI, DECRETO, RESOLUÇÃO, PORTARIA, ETC):</w:t>
-            </w:r>
-            <w:r>
-              <w:rPr>
-                <w:rFonts w:ascii="Arial Narrow" w:hAnsi="Arial Narrow"/>
-                <w:sz w:val="14"/>
-                <w:szCs w:val="14"/>
-              </w:rPr>
-              <w:t xml:space="preserve"> </w:t>
-            </w:r>
-            <w:fldSimple w:instr=" MERGEFIELD  EnquadramentoCitarNormaLegal3  \* MERGEFORMAT ">
-              <w:r>
-                <w:rPr>
-                  <w:rFonts w:ascii="Arial Narrow" w:hAnsi="Arial Narrow"/>
-                  <w:noProof/>
-                  <w:sz w:val="14"/>
-                  <w:szCs w:val="14"/>
-                </w:rPr>
-                <w:t>«EnquadramentoCitarNormaLegal3»</w:t>
-              </w:r>
-            </w:fldSimple>
+            <w:bookmarkStart w:id="0" w:name="_GoBack"/>
+            <w:bookmarkEnd w:id="0"/>
+            <w:r>
+              <w:fldChar w:fldCharType="begin"/>
+            </w:r>
+            <w:r>
+              <w:instrText xml:space="preserve"> MERGEFIELD  </w:instrText>
+            </w:r>
+            <w:r>
+              <w:instrText>EnquadramentoCitarNormaLegal3</w:instrText>
+            </w:r>
+            <w:r>
+              <w:instrText xml:space="preserve">  \* MERGEFORMAT </w:instrText>
+            </w:r>
+            <w:r>
+              <w:fldChar w:fldCharType="separate"/>
+            </w:r>
+            <w:r>
+              <w:rPr>
+                <w:rFonts w:ascii="Arial Narrow" w:hAnsi="Arial Narrow"/>
+                <w:noProof/>
+                <w:sz w:val="14"/>
+                <w:szCs w:val="14"/>
+              </w:rPr>
+              <w:t>«</w:t>
+            </w:r>
+            <w:r>
+              <w:rPr>
+                <w:rFonts w:ascii="Arial Narrow" w:hAnsi="Arial Narrow"/>
+                <w:noProof/>
+                <w:sz w:val="14"/>
+                <w:szCs w:val="14"/>
+              </w:rPr>
+              <w:t>EnquadramentoCitarNormaLegal3</w:t>
+            </w:r>
+            <w:r>
+              <w:rPr>
+                <w:rFonts w:ascii="Arial Narrow" w:hAnsi="Arial Narrow"/>
+                <w:noProof/>
+                <w:sz w:val="14"/>
+                <w:szCs w:val="14"/>
+              </w:rPr>
+              <w:t>»</w:t>
+            </w:r>
+            <w:r>
+              <w:rPr>
+                <w:rFonts w:ascii="Arial Narrow" w:hAnsi="Arial Narrow"/>
+                <w:noProof/>
+                <w:sz w:val="14"/>
+                <w:szCs w:val="14"/>
+              </w:rPr>
+              <w:fldChar w:fldCharType="end"/>
+            </w:r>
           </w:p>
         </w:tc>
       </w:tr>
@@ -3415,7 +3316,7 @@
               <w:keepNext/>
               <w:numPr>
                 <w:ilvl w:val="0"/>
-                <w:numId w:val="24"/>
+                <w:numId w:val="31"/>
               </w:numPr>
               <w:tabs>
                 <w:tab w:val="left" w:pos="7755"/>
@@ -3427,7 +3328,6 @@
                 <w:szCs w:val="14"/>
               </w:rPr>
             </w:pPr>
-            <w:proofErr w:type="gramStart"/>
             <w:r>
               <w:rPr>
                 <w:rFonts w:ascii="Arial Narrow" w:hAnsi="Arial Narrow"/>
@@ -3435,29 +3335,35 @@
                 <w:sz w:val="14"/>
                 <w:szCs w:val="14"/>
               </w:rPr>
-              <w:t>PELA(</w:t>
-            </w:r>
-            <w:proofErr w:type="gramEnd"/>
-            <w:r>
-              <w:rPr>
-                <w:rFonts w:ascii="Arial Narrow" w:hAnsi="Arial Narrow"/>
-                <w:color w:val="595959" w:themeColor="text1" w:themeTint="A6"/>
-                <w:sz w:val="14"/>
-                <w:szCs w:val="14"/>
-              </w:rPr>
-              <w:t xml:space="preserve">S) SEGUINTE(S) OCORRÊNCIA(S): </w:t>
-            </w:r>
-            <w:fldSimple w:instr=" MERGEFIELD  DescricaoInfracao  \* MERGEFORMAT ">
-              <w:r>
-                <w:rPr>
-                  <w:rFonts w:ascii="Arial Narrow" w:hAnsi="Arial Narrow"/>
-                  <w:noProof/>
-                  <w:sz w:val="14"/>
-                  <w:szCs w:val="16"/>
-                </w:rPr>
-                <w:t>«DescricaoInfracao»</w:t>
-              </w:r>
-            </w:fldSimple>
+              <w:t xml:space="preserve">PELA(S) SEGUINTE(S) OCORRÊNCIA(S): </w:t>
+            </w:r>
+            <w:r>
+              <w:fldChar w:fldCharType="begin"/>
+            </w:r>
+            <w:r>
+              <w:instrText xml:space="preserve"> MERGEFIELD  DescricaoInfracao  \* MERGEFORMAT </w:instrText>
+            </w:r>
+            <w:r>
+              <w:fldChar w:fldCharType="separate"/>
+            </w:r>
+            <w:r>
+              <w:rPr>
+                <w:rFonts w:ascii="Arial Narrow" w:hAnsi="Arial Narrow"/>
+                <w:noProof/>
+                <w:sz w:val="14"/>
+                <w:szCs w:val="16"/>
+              </w:rPr>
+              <w:t>«DescricaoInfracao»</w:t>
+            </w:r>
+            <w:r>
+              <w:rPr>
+                <w:rFonts w:ascii="Arial Narrow" w:hAnsi="Arial Narrow"/>
+                <w:noProof/>
+                <w:sz w:val="14"/>
+                <w:szCs w:val="16"/>
+              </w:rPr>
+              <w:fldChar w:fldCharType="end"/>
+            </w:r>
           </w:p>
         </w:tc>
       </w:tr>
@@ -3534,7 +3440,7 @@
               <w:keepNext/>
               <w:numPr>
                 <w:ilvl w:val="0"/>
-                <w:numId w:val="24"/>
+                <w:numId w:val="31"/>
               </w:numPr>
               <w:ind w:left="170" w:hanging="170"/>
               <w:rPr>
@@ -3559,17 +3465,7 @@
                 <w:sz w:val="14"/>
                 <w:szCs w:val="14"/>
               </w:rPr>
-              <w:t xml:space="preserve"> (</w:t>
-            </w:r>
-            <w:proofErr w:type="gramStart"/>
-            <w:r>
-              <w:rPr>
-                <w:rFonts w:ascii="Arial Narrow" w:hAnsi="Arial Narrow"/>
-                <w:color w:val="595959" w:themeColor="text1" w:themeTint="A6"/>
-                <w:sz w:val="14"/>
-                <w:szCs w:val="14"/>
-              </w:rPr>
-              <w:t>REAIS)</w:t>
+              <w:t xml:space="preserve"> (REAIS)</w:t>
             </w:r>
             <w:r>
               <w:rPr>
@@ -3587,34 +3483,17 @@
               </w:rPr>
               <w:t xml:space="preserve"> </w:t>
             </w:r>
-            <w:proofErr w:type="gramEnd"/>
-            <w:r>
-              <w:fldChar w:fldCharType="begin"/>
-            </w:r>
-            <w:r>
-              <w:instrText xml:space="preserve"> MERGEFIELD  ValorMulta  \* MERGEFORMAT </w:instrText>
-            </w:r>
-            <w:r>
-              <w:fldChar w:fldCharType="separate"/>
-            </w:r>
-            <w:r>
-              <w:rPr>
-                <w:rFonts w:ascii="Arial Narrow" w:hAnsi="Arial Narrow"/>
-                <w:noProof/>
-                <w:sz w:val="14"/>
-                <w:szCs w:val="16"/>
-              </w:rPr>
-              <w:t>«ValorMulta»</w:t>
-            </w:r>
-            <w:r>
-              <w:rPr>
-                <w:rFonts w:ascii="Arial Narrow" w:hAnsi="Arial Narrow"/>
-                <w:noProof/>
-                <w:sz w:val="14"/>
-                <w:szCs w:val="16"/>
-              </w:rPr>
-              <w:fldChar w:fldCharType="end"/>
-            </w:r>
+            <w:fldSimple w:instr=" MERGEFIELD  ValorMulta  \* MERGEFORMAT ">
+              <w:r>
+                <w:rPr>
+                  <w:rFonts w:ascii="Arial Narrow" w:hAnsi="Arial Narrow"/>
+                  <w:noProof/>
+                  <w:sz w:val="14"/>
+                  <w:szCs w:val="16"/>
+                </w:rPr>
+                <w:t>«ValorMulta»</w:t>
+              </w:r>
+            </w:fldSimple>
           </w:p>
         </w:tc>
         <w:tc>
@@ -3631,7 +3510,7 @@
               <w:keepNext/>
               <w:numPr>
                 <w:ilvl w:val="0"/>
-                <w:numId w:val="24"/>
+                <w:numId w:val="31"/>
               </w:numPr>
               <w:ind w:left="170" w:hanging="170"/>
               <w:rPr>
@@ -3667,17 +3546,33 @@
               </w:rPr>
               <w:t xml:space="preserve"> </w:t>
             </w:r>
-            <w:fldSimple w:instr=" MERGEFIELD  CodigoReceita  \* MERGEFORMAT ">
-              <w:r>
-                <w:rPr>
-                  <w:rFonts w:ascii="Arial Narrow" w:hAnsi="Arial Narrow"/>
-                  <w:noProof/>
-                  <w:sz w:val="14"/>
-                  <w:szCs w:val="16"/>
-                </w:rPr>
-                <w:t>«CodigoReceita»</w:t>
-              </w:r>
-            </w:fldSimple>
+            <w:r>
+              <w:fldChar w:fldCharType="begin"/>
+            </w:r>
+            <w:r>
+              <w:instrText xml:space="preserve"> MERGEFIELD  CodigoReceita  \* MERGEFORMAT </w:instrText>
+            </w:r>
+            <w:r>
+              <w:fldChar w:fldCharType="separate"/>
+            </w:r>
+            <w:r>
+              <w:rPr>
+                <w:rFonts w:ascii="Arial Narrow" w:hAnsi="Arial Narrow"/>
+                <w:noProof/>
+                <w:sz w:val="14"/>
+                <w:szCs w:val="16"/>
+              </w:rPr>
+              <w:t>«CodigoReceita»</w:t>
+            </w:r>
+            <w:r>
+              <w:rPr>
+                <w:rFonts w:ascii="Arial Narrow" w:hAnsi="Arial Narrow"/>
+                <w:noProof/>
+                <w:sz w:val="14"/>
+                <w:szCs w:val="16"/>
+              </w:rPr>
+              <w:fldChar w:fldCharType="end"/>
+            </w:r>
           </w:p>
         </w:tc>
       </w:tr>
@@ -3757,7 +3652,6 @@
               </w:rPr>
               <w:t xml:space="preserve"> </w:t>
             </w:r>
-            <w:proofErr w:type="gramStart"/>
             <w:r>
               <w:rPr>
                 <w:rFonts w:ascii="Arial Narrow" w:hAnsi="Arial Narrow"/>
@@ -3766,7 +3660,6 @@
               </w:rPr>
               <w:t xml:space="preserve">( </w:t>
             </w:r>
-            <w:proofErr w:type="gramEnd"/>
             <w:r>
               <w:rPr>
                 <w:rFonts w:ascii="Arial Narrow" w:hAnsi="Arial Narrow"/>
@@ -3979,7 +3872,7 @@
               <w:keepNext/>
               <w:numPr>
                 <w:ilvl w:val="0"/>
-                <w:numId w:val="24"/>
+                <w:numId w:val="31"/>
               </w:numPr>
               <w:tabs>
                 <w:tab w:val="left" w:pos="7755"/>
@@ -4075,17 +3968,33 @@
               </w:rPr>
               <w:t xml:space="preserve"> </w:t>
             </w:r>
-            <w:fldSimple w:instr=" MERGEFIELD  DescreverApreensao  \* MERGEFORMAT ">
-              <w:r>
-                <w:rPr>
-                  <w:rFonts w:ascii="Arial Narrow" w:hAnsi="Arial Narrow"/>
-                  <w:noProof/>
-                  <w:sz w:val="14"/>
-                  <w:szCs w:val="16"/>
-                </w:rPr>
-                <w:t>«DescreverApreensao»</w:t>
-              </w:r>
-            </w:fldSimple>
+            <w:r>
+              <w:fldChar w:fldCharType="begin"/>
+            </w:r>
+            <w:r>
+              <w:instrText xml:space="preserve"> MERGEFIELD  DescreverApreensao  \* MERGEFORMAT </w:instrText>
+            </w:r>
+            <w:r>
+              <w:fldChar w:fldCharType="separate"/>
+            </w:r>
+            <w:r>
+              <w:rPr>
+                <w:rFonts w:ascii="Arial Narrow" w:hAnsi="Arial Narrow"/>
+                <w:noProof/>
+                <w:sz w:val="14"/>
+                <w:szCs w:val="16"/>
+              </w:rPr>
+              <w:t>«DescreverApreensao»</w:t>
+            </w:r>
+            <w:r>
+              <w:rPr>
+                <w:rFonts w:ascii="Arial Narrow" w:hAnsi="Arial Narrow"/>
+                <w:noProof/>
+                <w:sz w:val="14"/>
+                <w:szCs w:val="16"/>
+              </w:rPr>
+              <w:fldChar w:fldCharType="end"/>
+            </w:r>
           </w:p>
         </w:tc>
       </w:tr>
@@ -4172,17 +4081,33 @@
               </w:rPr>
               <w:t xml:space="preserve"> </w:t>
             </w:r>
-            <w:fldSimple w:instr=" MERGEFIELD  ValorBemProdutoArbitrado  \* MERGEFORMAT ">
-              <w:r>
-                <w:rPr>
-                  <w:rFonts w:ascii="Arial Narrow" w:hAnsi="Arial Narrow"/>
-                  <w:noProof/>
-                  <w:sz w:val="14"/>
-                  <w:szCs w:val="16"/>
-                </w:rPr>
-                <w:t>«ValorBemProdutoArbitrado»</w:t>
-              </w:r>
-            </w:fldSimple>
+            <w:r>
+              <w:fldChar w:fldCharType="begin"/>
+            </w:r>
+            <w:r>
+              <w:instrText xml:space="preserve"> MERGEFIELD  ValorBemProdutoArbitrado  \* MERGEFORMAT </w:instrText>
+            </w:r>
+            <w:r>
+              <w:fldChar w:fldCharType="separate"/>
+            </w:r>
+            <w:r>
+              <w:rPr>
+                <w:rFonts w:ascii="Arial Narrow" w:hAnsi="Arial Narrow"/>
+                <w:noProof/>
+                <w:sz w:val="14"/>
+                <w:szCs w:val="16"/>
+              </w:rPr>
+              <w:t>«ValorBemProdutoArbitrado»</w:t>
+            </w:r>
+            <w:r>
+              <w:rPr>
+                <w:rFonts w:ascii="Arial Narrow" w:hAnsi="Arial Narrow"/>
+                <w:noProof/>
+                <w:sz w:val="14"/>
+                <w:szCs w:val="16"/>
+              </w:rPr>
+              <w:fldChar w:fldCharType="end"/>
+            </w:r>
             <w:r>
               <w:rPr>
                 <w:rFonts w:ascii="Arial Narrow" w:hAnsi="Arial Narrow"/>
@@ -4191,17 +4116,33 @@
               </w:rPr>
               <w:t xml:space="preserve">, ( </w:t>
             </w:r>
-            <w:fldSimple w:instr=" MERGEFIELD  ValorBemPorExtenso  \* MERGEFORMAT ">
-              <w:r>
-                <w:rPr>
-                  <w:rFonts w:ascii="Arial Narrow" w:hAnsi="Arial Narrow"/>
-                  <w:noProof/>
-                  <w:sz w:val="14"/>
-                  <w:szCs w:val="16"/>
-                </w:rPr>
-                <w:t>«ValorBemPorExtenso»</w:t>
-              </w:r>
-            </w:fldSimple>
+            <w:r>
+              <w:fldChar w:fldCharType="begin"/>
+            </w:r>
+            <w:r>
+              <w:instrText xml:space="preserve"> MERGEFIELD  ValorBemPorExtenso  \* MERGEFORMAT </w:instrText>
+            </w:r>
+            <w:r>
+              <w:fldChar w:fldCharType="separate"/>
+            </w:r>
+            <w:r>
+              <w:rPr>
+                <w:rFonts w:ascii="Arial Narrow" w:hAnsi="Arial Narrow"/>
+                <w:noProof/>
+                <w:sz w:val="14"/>
+                <w:szCs w:val="16"/>
+              </w:rPr>
+              <w:t>«ValorBemPorExtenso»</w:t>
+            </w:r>
+            <w:r>
+              <w:rPr>
+                <w:rFonts w:ascii="Arial Narrow" w:hAnsi="Arial Narrow"/>
+                <w:noProof/>
+                <w:sz w:val="14"/>
+                <w:szCs w:val="16"/>
+              </w:rPr>
+              <w:fldChar w:fldCharType="end"/>
+            </w:r>
             <w:r>
               <w:rPr>
                 <w:rFonts w:ascii="Arial Narrow" w:hAnsi="Arial Narrow"/>
@@ -4252,17 +4193,33 @@
               </w:rPr>
               <w:t xml:space="preserve"> </w:t>
             </w:r>
-            <w:fldSimple w:instr=" MERGEFIELD  DepositarioLogradouro  \* MERGEFORMAT ">
-              <w:r>
-                <w:rPr>
-                  <w:rFonts w:ascii="Arial Narrow" w:hAnsi="Arial Narrow"/>
-                  <w:noProof/>
-                  <w:sz w:val="14"/>
-                  <w:szCs w:val="16"/>
-                </w:rPr>
-                <w:t>«DepositarioLogradouro»</w:t>
-              </w:r>
-            </w:fldSimple>
+            <w:r>
+              <w:fldChar w:fldCharType="begin"/>
+            </w:r>
+            <w:r>
+              <w:instrText xml:space="preserve"> MERGEFIELD  DepositarioLogradouro  \* MERGEFORMAT </w:instrText>
+            </w:r>
+            <w:r>
+              <w:fldChar w:fldCharType="separate"/>
+            </w:r>
+            <w:r>
+              <w:rPr>
+                <w:rFonts w:ascii="Arial Narrow" w:hAnsi="Arial Narrow"/>
+                <w:noProof/>
+                <w:sz w:val="14"/>
+                <w:szCs w:val="16"/>
+              </w:rPr>
+              <w:t>«DepositarioLogradouro»</w:t>
+            </w:r>
+            <w:r>
+              <w:rPr>
+                <w:rFonts w:ascii="Arial Narrow" w:hAnsi="Arial Narrow"/>
+                <w:noProof/>
+                <w:sz w:val="14"/>
+                <w:szCs w:val="16"/>
+              </w:rPr>
+              <w:fldChar w:fldCharType="end"/>
+            </w:r>
             <w:r>
               <w:rPr>
                 <w:rFonts w:ascii="Arial Narrow" w:hAnsi="Arial Narrow"/>
@@ -4279,17 +4236,33 @@
               </w:rPr>
               <w:t xml:space="preserve"> </w:t>
             </w:r>
-            <w:fldSimple w:instr=" MERGEFIELD  DepositarioBairro  \* MERGEFORMAT ">
-              <w:r>
-                <w:rPr>
-                  <w:rFonts w:ascii="Arial Narrow" w:hAnsi="Arial Narrow"/>
-                  <w:noProof/>
-                  <w:sz w:val="14"/>
-                  <w:szCs w:val="16"/>
-                </w:rPr>
-                <w:t>«DepositarioBairro»</w:t>
-              </w:r>
-            </w:fldSimple>
+            <w:r>
+              <w:fldChar w:fldCharType="begin"/>
+            </w:r>
+            <w:r>
+              <w:instrText xml:space="preserve"> MERGEFIELD  DepositarioBairro  \* MERGEFORMAT </w:instrText>
+            </w:r>
+            <w:r>
+              <w:fldChar w:fldCharType="separate"/>
+            </w:r>
+            <w:r>
+              <w:rPr>
+                <w:rFonts w:ascii="Arial Narrow" w:hAnsi="Arial Narrow"/>
+                <w:noProof/>
+                <w:sz w:val="14"/>
+                <w:szCs w:val="16"/>
+              </w:rPr>
+              <w:t>«DepositarioBairro»</w:t>
+            </w:r>
+            <w:r>
+              <w:rPr>
+                <w:rFonts w:ascii="Arial Narrow" w:hAnsi="Arial Narrow"/>
+                <w:noProof/>
+                <w:sz w:val="14"/>
+                <w:szCs w:val="16"/>
+              </w:rPr>
+              <w:fldChar w:fldCharType="end"/>
+            </w:r>
             <w:r>
               <w:rPr>
                 <w:rFonts w:ascii="Arial Narrow" w:hAnsi="Arial Narrow"/>
@@ -4306,17 +4279,33 @@
               </w:rPr>
               <w:t xml:space="preserve"> </w:t>
             </w:r>
-            <w:fldSimple w:instr=" MERGEFIELD  DepositarioDistrito  \* MERGEFORMAT ">
-              <w:r>
-                <w:rPr>
-                  <w:rFonts w:ascii="Arial Narrow" w:hAnsi="Arial Narrow"/>
-                  <w:noProof/>
-                  <w:sz w:val="14"/>
-                  <w:szCs w:val="16"/>
-                </w:rPr>
-                <w:t>«DepositarioDistrito»</w:t>
-              </w:r>
-            </w:fldSimple>
+            <w:r>
+              <w:fldChar w:fldCharType="begin"/>
+            </w:r>
+            <w:r>
+              <w:instrText xml:space="preserve"> MERGEFIELD  DepositarioDistrito  \* MERGEFORMAT </w:instrText>
+            </w:r>
+            <w:r>
+              <w:fldChar w:fldCharType="separate"/>
+            </w:r>
+            <w:r>
+              <w:rPr>
+                <w:rFonts w:ascii="Arial Narrow" w:hAnsi="Arial Narrow"/>
+                <w:noProof/>
+                <w:sz w:val="14"/>
+                <w:szCs w:val="16"/>
+              </w:rPr>
+              <w:t>«DepositarioDistrito»</w:t>
+            </w:r>
+            <w:r>
+              <w:rPr>
+                <w:rFonts w:ascii="Arial Narrow" w:hAnsi="Arial Narrow"/>
+                <w:noProof/>
+                <w:sz w:val="14"/>
+                <w:szCs w:val="16"/>
+              </w:rPr>
+              <w:fldChar w:fldCharType="end"/>
+            </w:r>
             <w:r>
               <w:rPr>
                 <w:rFonts w:ascii="Arial Narrow" w:hAnsi="Arial Narrow"/>
@@ -4333,17 +4322,36 @@
               </w:rPr>
               <w:t xml:space="preserve"> </w:t>
             </w:r>
-            <w:fldSimple w:instr=" MERGEFIELD  DepositarioMunicipio  \* MERGEFORMAT ">
-              <w:r>
-                <w:rPr>
-                  <w:rFonts w:ascii="Arial Narrow" w:hAnsi="Arial Narrow"/>
-                  <w:noProof/>
-                  <w:sz w:val="14"/>
-                  <w:szCs w:val="16"/>
-                </w:rPr>
-                <w:t>«DepositarioMunicipio»</w:t>
-              </w:r>
-            </w:fldSimple>
+            <w:r>
+              <w:fldChar w:fldCharType="begin"/>
+            </w:r>
+            <w:r>
+              <w:instrText xml:space="preserve"> MERGEFIELD  DepositarioMunicip</w:instrText>
+            </w:r>
+            <w:r>
+              <w:instrText xml:space="preserve">io  \* MERGEFORMAT </w:instrText>
+            </w:r>
+            <w:r>
+              <w:fldChar w:fldCharType="separate"/>
+            </w:r>
+            <w:r>
+              <w:rPr>
+                <w:rFonts w:ascii="Arial Narrow" w:hAnsi="Arial Narrow"/>
+                <w:noProof/>
+                <w:sz w:val="14"/>
+                <w:szCs w:val="16"/>
+              </w:rPr>
+              <w:t>«DepositarioMunicipio»</w:t>
+            </w:r>
+            <w:r>
+              <w:rPr>
+                <w:rFonts w:ascii="Arial Narrow" w:hAnsi="Arial Narrow"/>
+                <w:noProof/>
+                <w:sz w:val="14"/>
+                <w:szCs w:val="16"/>
+              </w:rPr>
+              <w:fldChar w:fldCharType="end"/>
+            </w:r>
             <w:r>
               <w:rPr>
                 <w:rFonts w:ascii="Arial Narrow" w:hAnsi="Arial Narrow"/>
@@ -4360,17 +4368,33 @@
               </w:rPr>
               <w:t xml:space="preserve">- </w:t>
             </w:r>
-            <w:fldSimple w:instr=" MERGEFIELD  DepositarioUF  \* MERGEFORMAT ">
-              <w:r>
-                <w:rPr>
-                  <w:rFonts w:ascii="Arial Narrow" w:hAnsi="Arial Narrow"/>
-                  <w:noProof/>
-                  <w:sz w:val="14"/>
-                  <w:szCs w:val="16"/>
-                </w:rPr>
-                <w:t>«DepositarioUF»</w:t>
-              </w:r>
-            </w:fldSimple>
+            <w:r>
+              <w:fldChar w:fldCharType="begin"/>
+            </w:r>
+            <w:r>
+              <w:instrText xml:space="preserve"> MERGEFIELD  DepositarioUF  \* MERGEFORMAT </w:instrText>
+            </w:r>
+            <w:r>
+              <w:fldChar w:fldCharType="separate"/>
+            </w:r>
+            <w:r>
+              <w:rPr>
+                <w:rFonts w:ascii="Arial Narrow" w:hAnsi="Arial Narrow"/>
+                <w:noProof/>
+                <w:sz w:val="14"/>
+                <w:szCs w:val="16"/>
+              </w:rPr>
+              <w:t>«DepositarioUF»</w:t>
+            </w:r>
+            <w:r>
+              <w:rPr>
+                <w:rFonts w:ascii="Arial Narrow" w:hAnsi="Arial Narrow"/>
+                <w:noProof/>
+                <w:sz w:val="14"/>
+                <w:szCs w:val="16"/>
+              </w:rPr>
+              <w:fldChar w:fldCharType="end"/>
+            </w:r>
           </w:p>
         </w:tc>
       </w:tr>
@@ -4418,7 +4442,7 @@
               <w:keepNext/>
               <w:numPr>
                 <w:ilvl w:val="0"/>
-                <w:numId w:val="24"/>
+                <w:numId w:val="31"/>
               </w:numPr>
               <w:tabs>
                 <w:tab w:val="left" w:pos="7755"/>
@@ -4511,17 +4535,33 @@
               </w:rPr>
               <w:t xml:space="preserve"> </w:t>
             </w:r>
-            <w:fldSimple w:instr=" MERGEFIELD  DepositarioNome  \* MERGEFORMAT ">
-              <w:r>
-                <w:rPr>
-                  <w:rFonts w:ascii="Arial Narrow" w:hAnsi="Arial Narrow"/>
-                  <w:noProof/>
-                  <w:sz w:val="14"/>
-                  <w:szCs w:val="16"/>
-                </w:rPr>
-                <w:t>«DepositarioNome»</w:t>
-              </w:r>
-            </w:fldSimple>
+            <w:r>
+              <w:fldChar w:fldCharType="begin"/>
+            </w:r>
+            <w:r>
+              <w:instrText xml:space="preserve"> MERGEFIELD  DepositarioNome  \* MERGEFORMAT </w:instrText>
+            </w:r>
+            <w:r>
+              <w:fldChar w:fldCharType="separate"/>
+            </w:r>
+            <w:r>
+              <w:rPr>
+                <w:rFonts w:ascii="Arial Narrow" w:hAnsi="Arial Narrow"/>
+                <w:noProof/>
+                <w:sz w:val="14"/>
+                <w:szCs w:val="16"/>
+              </w:rPr>
+              <w:t>«DepositarioNome»</w:t>
+            </w:r>
+            <w:r>
+              <w:rPr>
+                <w:rFonts w:ascii="Arial Narrow" w:hAnsi="Arial Narrow"/>
+                <w:noProof/>
+                <w:sz w:val="14"/>
+                <w:szCs w:val="16"/>
+              </w:rPr>
+              <w:fldChar w:fldCharType="end"/>
+            </w:r>
           </w:p>
         </w:tc>
         <w:tc>
@@ -4563,17 +4603,33 @@
               </w:rPr>
               <w:t xml:space="preserve"> </w:t>
             </w:r>
-            <w:fldSimple w:instr=" MERGEFIELD  DepositarioEstadoCivil  \* MERGEFORMAT ">
-              <w:r>
-                <w:rPr>
-                  <w:rFonts w:ascii="Arial Narrow" w:hAnsi="Arial Narrow"/>
-                  <w:noProof/>
-                  <w:sz w:val="14"/>
-                  <w:szCs w:val="16"/>
-                </w:rPr>
-                <w:t>«DepositarioEstadoCivil»</w:t>
-              </w:r>
-            </w:fldSimple>
+            <w:r>
+              <w:fldChar w:fldCharType="begin"/>
+            </w:r>
+            <w:r>
+              <w:instrText xml:space="preserve"> MERGEFIELD  DepositarioEstadoCivil  \* MERGEFORMAT </w:instrText>
+            </w:r>
+            <w:r>
+              <w:fldChar w:fldCharType="separate"/>
+            </w:r>
+            <w:r>
+              <w:rPr>
+                <w:rFonts w:ascii="Arial Narrow" w:hAnsi="Arial Narrow"/>
+                <w:noProof/>
+                <w:sz w:val="14"/>
+                <w:szCs w:val="16"/>
+              </w:rPr>
+              <w:t>«DepositarioEstadoCivil»</w:t>
+            </w:r>
+            <w:r>
+              <w:rPr>
+                <w:rFonts w:ascii="Arial Narrow" w:hAnsi="Arial Narrow"/>
+                <w:noProof/>
+                <w:sz w:val="14"/>
+                <w:szCs w:val="16"/>
+              </w:rPr>
+              <w:fldChar w:fldCharType="end"/>
+            </w:r>
           </w:p>
         </w:tc>
       </w:tr>
@@ -4646,17 +4702,33 @@
               </w:rPr>
               <w:t xml:space="preserve"> </w:t>
             </w:r>
-            <w:fldSimple w:instr=" MERGEFIELD  DepositarioNaturalidade  \* MERGEFORMAT ">
-              <w:r>
-                <w:rPr>
-                  <w:rFonts w:ascii="Arial Narrow" w:hAnsi="Arial Narrow"/>
-                  <w:noProof/>
-                  <w:sz w:val="14"/>
-                  <w:szCs w:val="16"/>
-                </w:rPr>
-                <w:t>«DepositarioNaturalidade»</w:t>
-              </w:r>
-            </w:fldSimple>
+            <w:r>
+              <w:fldChar w:fldCharType="begin"/>
+            </w:r>
+            <w:r>
+              <w:instrText xml:space="preserve"> MERGEFIELD  DepositarioNaturalidade  \* MERGEFORMAT </w:instrText>
+            </w:r>
+            <w:r>
+              <w:fldChar w:fldCharType="separate"/>
+            </w:r>
+            <w:r>
+              <w:rPr>
+                <w:rFonts w:ascii="Arial Narrow" w:hAnsi="Arial Narrow"/>
+                <w:noProof/>
+                <w:sz w:val="14"/>
+                <w:szCs w:val="16"/>
+              </w:rPr>
+              <w:t>«DepositarioNaturalidade»</w:t>
+            </w:r>
+            <w:r>
+              <w:rPr>
+                <w:rFonts w:ascii="Arial Narrow" w:hAnsi="Arial Narrow"/>
+                <w:noProof/>
+                <w:sz w:val="14"/>
+                <w:szCs w:val="16"/>
+              </w:rPr>
+              <w:fldChar w:fldCharType="end"/>
+            </w:r>
           </w:p>
         </w:tc>
         <w:tc>
@@ -4701,17 +4773,33 @@
               </w:rPr>
               <w:t xml:space="preserve"> </w:t>
             </w:r>
-            <w:fldSimple w:instr=" MERGEFIELD  DepositarioRG  \* MERGEFORMAT ">
-              <w:r>
-                <w:rPr>
-                  <w:rFonts w:ascii="Arial Narrow" w:hAnsi="Arial Narrow"/>
-                  <w:noProof/>
-                  <w:sz w:val="14"/>
-                  <w:szCs w:val="16"/>
-                </w:rPr>
-                <w:t>«DepositarioRG»</w:t>
-              </w:r>
-            </w:fldSimple>
+            <w:r>
+              <w:fldChar w:fldCharType="begin"/>
+            </w:r>
+            <w:r>
+              <w:instrText xml:space="preserve"> MERGEFIELD  DepositarioRG  \* MERGEFORMAT </w:instrText>
+            </w:r>
+            <w:r>
+              <w:fldChar w:fldCharType="separate"/>
+            </w:r>
+            <w:r>
+              <w:rPr>
+                <w:rFonts w:ascii="Arial Narrow" w:hAnsi="Arial Narrow"/>
+                <w:noProof/>
+                <w:sz w:val="14"/>
+                <w:szCs w:val="16"/>
+              </w:rPr>
+              <w:t>«DepositarioRG»</w:t>
+            </w:r>
+            <w:r>
+              <w:rPr>
+                <w:rFonts w:ascii="Arial Narrow" w:hAnsi="Arial Narrow"/>
+                <w:noProof/>
+                <w:sz w:val="14"/>
+                <w:szCs w:val="16"/>
+              </w:rPr>
+              <w:fldChar w:fldCharType="end"/>
+            </w:r>
           </w:p>
         </w:tc>
         <w:tc>
@@ -4754,17 +4842,33 @@
               </w:rPr>
               <w:t xml:space="preserve"> </w:t>
             </w:r>
-            <w:fldSimple w:instr=" MERGEFIELD  DepositarioEndLogradouro  \* MERGEFORMAT ">
-              <w:r>
-                <w:rPr>
-                  <w:rFonts w:ascii="Arial Narrow" w:hAnsi="Arial Narrow"/>
-                  <w:noProof/>
-                  <w:sz w:val="14"/>
-                  <w:szCs w:val="16"/>
-                </w:rPr>
-                <w:t>«DepositarioEndLogradouro»</w:t>
-              </w:r>
-            </w:fldSimple>
+            <w:r>
+              <w:fldChar w:fldCharType="begin"/>
+            </w:r>
+            <w:r>
+              <w:instrText xml:space="preserve"> MERGEFIELD  DepositarioEndLogradouro  \* MERGEFORMAT </w:instrText>
+            </w:r>
+            <w:r>
+              <w:fldChar w:fldCharType="separate"/>
+            </w:r>
+            <w:r>
+              <w:rPr>
+                <w:rFonts w:ascii="Arial Narrow" w:hAnsi="Arial Narrow"/>
+                <w:noProof/>
+                <w:sz w:val="14"/>
+                <w:szCs w:val="16"/>
+              </w:rPr>
+              <w:t>«DepositarioEndLogradouro»</w:t>
+            </w:r>
+            <w:r>
+              <w:rPr>
+                <w:rFonts w:ascii="Arial Narrow" w:hAnsi="Arial Narrow"/>
+                <w:noProof/>
+                <w:sz w:val="14"/>
+                <w:szCs w:val="16"/>
+              </w:rPr>
+              <w:fldChar w:fldCharType="end"/>
+            </w:r>
           </w:p>
         </w:tc>
       </w:tr>
@@ -4837,17 +4941,33 @@
               </w:rPr>
               <w:t xml:space="preserve"> </w:t>
             </w:r>
-            <w:fldSimple w:instr=" MERGEFIELD  DepositarioEndBairro  \* MERGEFORMAT ">
-              <w:r>
-                <w:rPr>
-                  <w:rFonts w:ascii="Arial Narrow" w:hAnsi="Arial Narrow"/>
-                  <w:noProof/>
-                  <w:sz w:val="14"/>
-                  <w:szCs w:val="16"/>
-                </w:rPr>
-                <w:t>«DepositarioEndBairro»</w:t>
-              </w:r>
-            </w:fldSimple>
+            <w:r>
+              <w:fldChar w:fldCharType="begin"/>
+            </w:r>
+            <w:r>
+              <w:instrText xml:space="preserve"> MERGEFIELD  DepositarioEndBairro  \* MERGEFORMAT </w:instrText>
+            </w:r>
+            <w:r>
+              <w:fldChar w:fldCharType="separate"/>
+            </w:r>
+            <w:r>
+              <w:rPr>
+                <w:rFonts w:ascii="Arial Narrow" w:hAnsi="Arial Narrow"/>
+                <w:noProof/>
+                <w:sz w:val="14"/>
+                <w:szCs w:val="16"/>
+              </w:rPr>
+              <w:t>«DepositarioEndBairro»</w:t>
+            </w:r>
+            <w:r>
+              <w:rPr>
+                <w:rFonts w:ascii="Arial Narrow" w:hAnsi="Arial Narrow"/>
+                <w:noProof/>
+                <w:sz w:val="14"/>
+                <w:szCs w:val="16"/>
+              </w:rPr>
+              <w:fldChar w:fldCharType="end"/>
+            </w:r>
             <w:r>
               <w:rPr>
                 <w:rFonts w:ascii="Arial Narrow" w:hAnsi="Arial Narrow"/>
@@ -4856,17 +4976,33 @@
               </w:rPr>
               <w:t xml:space="preserve"> </w:t>
             </w:r>
-            <w:fldSimple w:instr=" MERGEFIELD  DepositarioEndDistrito  \* MERGEFORMAT ">
-              <w:r>
-                <w:rPr>
-                  <w:rFonts w:ascii="Arial Narrow" w:hAnsi="Arial Narrow"/>
-                  <w:noProof/>
-                  <w:sz w:val="14"/>
-                  <w:szCs w:val="16"/>
-                </w:rPr>
-                <w:t>«DepositarioEndDistrito»</w:t>
-              </w:r>
-            </w:fldSimple>
+            <w:r>
+              <w:fldChar w:fldCharType="begin"/>
+            </w:r>
+            <w:r>
+              <w:instrText xml:space="preserve"> MERGEFIELD  DepositarioEndDistrito  \* MERGEFORMAT </w:instrText>
+            </w:r>
+            <w:r>
+              <w:fldChar w:fldCharType="separate"/>
+            </w:r>
+            <w:r>
+              <w:rPr>
+                <w:rFonts w:ascii="Arial Narrow" w:hAnsi="Arial Narrow"/>
+                <w:noProof/>
+                <w:sz w:val="14"/>
+                <w:szCs w:val="16"/>
+              </w:rPr>
+              <w:t>«DepositarioEndDistrito»</w:t>
+            </w:r>
+            <w:r>
+              <w:rPr>
+                <w:rFonts w:ascii="Arial Narrow" w:hAnsi="Arial Narrow"/>
+                <w:noProof/>
+                <w:sz w:val="14"/>
+                <w:szCs w:val="16"/>
+              </w:rPr>
+              <w:fldChar w:fldCharType="end"/>
+            </w:r>
           </w:p>
         </w:tc>
         <w:tc>
@@ -4910,17 +5046,33 @@
               </w:rPr>
               <w:t xml:space="preserve"> </w:t>
             </w:r>
-            <w:fldSimple w:instr=" MERGEFIELD  DepositarioEndMunicipio  \* MERGEFORMAT ">
-              <w:r>
-                <w:rPr>
-                  <w:rFonts w:ascii="Arial Narrow" w:hAnsi="Arial Narrow"/>
-                  <w:noProof/>
-                  <w:sz w:val="14"/>
-                  <w:szCs w:val="16"/>
-                </w:rPr>
-                <w:t>«DepositarioEndMunicipio»</w:t>
-              </w:r>
-            </w:fldSimple>
+            <w:r>
+              <w:fldChar w:fldCharType="begin"/>
+            </w:r>
+            <w:r>
+              <w:instrText xml:space="preserve"> MERGEFIELD  DepositarioEndMunicipio  \* MERGEFORMAT </w:instrText>
+            </w:r>
+            <w:r>
+              <w:fldChar w:fldCharType="separate"/>
+            </w:r>
+            <w:r>
+              <w:rPr>
+                <w:rFonts w:ascii="Arial Narrow" w:hAnsi="Arial Narrow"/>
+                <w:noProof/>
+                <w:sz w:val="14"/>
+                <w:szCs w:val="16"/>
+              </w:rPr>
+              <w:t>«DepositarioEndMunicipio»</w:t>
+            </w:r>
+            <w:r>
+              <w:rPr>
+                <w:rFonts w:ascii="Arial Narrow" w:hAnsi="Arial Narrow"/>
+                <w:noProof/>
+                <w:sz w:val="14"/>
+                <w:szCs w:val="16"/>
+              </w:rPr>
+              <w:fldChar w:fldCharType="end"/>
+            </w:r>
           </w:p>
         </w:tc>
         <w:tc>
@@ -4947,7 +5099,6 @@
                 <w:szCs w:val="16"/>
               </w:rPr>
             </w:pPr>
-            <w:proofErr w:type="gramStart"/>
             <w:r>
               <w:rPr>
                 <w:rFonts w:ascii="Arial Narrow" w:hAnsi="Arial Narrow"/>
@@ -4957,7 +5108,6 @@
               </w:rPr>
               <w:t>ASS.:</w:t>
             </w:r>
-            <w:proofErr w:type="gramEnd"/>
           </w:p>
           <w:p>
             <w:pPr>
@@ -5065,7 +5215,7 @@
               <w:keepNext/>
               <w:numPr>
                 <w:ilvl w:val="0"/>
-                <w:numId w:val="24"/>
+                <w:numId w:val="31"/>
               </w:numPr>
               <w:tabs>
                 <w:tab w:val="left" w:pos="7755"/>
@@ -5146,17 +5296,33 @@
               </w:rPr>
               <w:t xml:space="preserve">DESCREVER: </w:t>
             </w:r>
-            <w:fldSimple w:instr=" MERGEFIELD  DescricaoTermoEmbargo  \* MERGEFORMAT ">
-              <w:r>
-                <w:rPr>
-                  <w:rFonts w:ascii="Arial Narrow" w:hAnsi="Arial Narrow"/>
-                  <w:noProof/>
-                  <w:sz w:val="14"/>
-                  <w:szCs w:val="16"/>
-                </w:rPr>
-                <w:t>«DescricaoTermoEmbargo»</w:t>
-              </w:r>
-            </w:fldSimple>
+            <w:r>
+              <w:fldChar w:fldCharType="begin"/>
+            </w:r>
+            <w:r>
+              <w:instrText xml:space="preserve"> MERGEFIELD  DescricaoTermoEmbargo  \* MERGEFORMAT </w:instrText>
+            </w:r>
+            <w:r>
+              <w:fldChar w:fldCharType="separate"/>
+            </w:r>
+            <w:r>
+              <w:rPr>
+                <w:rFonts w:ascii="Arial Narrow" w:hAnsi="Arial Narrow"/>
+                <w:noProof/>
+                <w:sz w:val="14"/>
+                <w:szCs w:val="16"/>
+              </w:rPr>
+              <w:t>«DescricaoTermoEmbargo»</w:t>
+            </w:r>
+            <w:r>
+              <w:rPr>
+                <w:rFonts w:ascii="Arial Narrow" w:hAnsi="Arial Narrow"/>
+                <w:noProof/>
+                <w:sz w:val="14"/>
+                <w:szCs w:val="16"/>
+              </w:rPr>
+              <w:fldChar w:fldCharType="end"/>
+            </w:r>
             <w:r>
               <w:rPr>
                 <w:rFonts w:ascii="Arial Narrow" w:hAnsi="Arial Narrow"/>
@@ -5185,9 +5351,9 @@
         <w:tblLook w:val="04A0" w:firstRow="1" w:lastRow="0" w:firstColumn="1" w:lastColumn="0" w:noHBand="0" w:noVBand="1"/>
       </w:tblPr>
       <w:tblGrid>
-        <w:gridCol w:w="429"/>
-        <w:gridCol w:w="8724"/>
-        <w:gridCol w:w="8533"/>
+        <w:gridCol w:w="709"/>
+        <w:gridCol w:w="4394"/>
+        <w:gridCol w:w="4395"/>
       </w:tblGrid>
       <w:tr>
         <w:trPr>
@@ -5250,7 +5416,7 @@
               <w:keepNext/>
               <w:numPr>
                 <w:ilvl w:val="0"/>
-                <w:numId w:val="24"/>
+                <w:numId w:val="31"/>
               </w:numPr>
               <w:tabs>
                 <w:tab w:val="left" w:pos="7755"/>
@@ -5297,7 +5463,7 @@
               <w:keepNext/>
               <w:numPr>
                 <w:ilvl w:val="0"/>
-                <w:numId w:val="24"/>
+                <w:numId w:val="31"/>
               </w:numPr>
               <w:tabs>
                 <w:tab w:val="left" w:pos="7755"/>
@@ -5397,18 +5563,35 @@
               </w:rPr>
               <w:t xml:space="preserve"> </w:t>
             </w:r>
-            <w:fldSimple w:instr=" MERGEFIELD  NomeUsuarioCadastro  \* MERGEFORMAT ">
-              <w:r>
-                <w:rPr>
-                  <w:rFonts w:ascii="Arial Narrow" w:hAnsi="Arial Narrow"/>
-                  <w:noProof/>
-                  <w:color w:val="000000" w:themeColor="text1"/>
-                  <w:sz w:val="14"/>
-                  <w:szCs w:val="16"/>
-                </w:rPr>
-                <w:t>«NomeUsuarioCadastro»</w:t>
-              </w:r>
-            </w:fldSimple>
+            <w:r>
+              <w:fldChar w:fldCharType="begin"/>
+            </w:r>
+            <w:r>
+              <w:instrText xml:space="preserve"> MERGEFIELD  NomeUsuarioCadastro  \* MERGEFORMAT </w:instrText>
+            </w:r>
+            <w:r>
+              <w:fldChar w:fldCharType="separate"/>
+            </w:r>
+            <w:r>
+              <w:rPr>
+                <w:rFonts w:ascii="Arial Narrow" w:hAnsi="Arial Narrow"/>
+                <w:noProof/>
+                <w:color w:val="000000" w:themeColor="text1"/>
+                <w:sz w:val="14"/>
+                <w:szCs w:val="16"/>
+              </w:rPr>
+              <w:t>«NomeUsuarioCadastro»</w:t>
+            </w:r>
+            <w:r>
+              <w:rPr>
+                <w:rFonts w:ascii="Arial Narrow" w:hAnsi="Arial Narrow"/>
+                <w:noProof/>
+                <w:color w:val="000000" w:themeColor="text1"/>
+                <w:sz w:val="14"/>
+                <w:szCs w:val="16"/>
+              </w:rPr>
+              <w:fldChar w:fldCharType="end"/>
+            </w:r>
           </w:p>
         </w:tc>
         <w:tc>
@@ -5457,18 +5640,35 @@
               </w:rPr>
               <w:t xml:space="preserve"> </w:t>
             </w:r>
-            <w:fldSimple w:instr=" MERGEFIELD  ResponsavelEmpNomeRazaoSocial  \* MERGEFORMAT ">
-              <w:r>
-                <w:rPr>
-                  <w:rFonts w:ascii="Arial Narrow" w:hAnsi="Arial Narrow"/>
-                  <w:noProof/>
-                  <w:color w:val="000000" w:themeColor="text1"/>
-                  <w:sz w:val="14"/>
-                  <w:szCs w:val="16"/>
-                </w:rPr>
-                <w:t>«ResponsavelEmpNomeRazaoSocial»</w:t>
-              </w:r>
-            </w:fldSimple>
+            <w:r>
+              <w:fldChar w:fldCharType="begin"/>
+            </w:r>
+            <w:r>
+              <w:instrText xml:space="preserve"> MERGEFIELD  ResponsavelEmpNomeRazaoSocial  \* MERGEFORMAT </w:instrText>
+            </w:r>
+            <w:r>
+              <w:fldChar w:fldCharType="separate"/>
+            </w:r>
+            <w:r>
+              <w:rPr>
+                <w:rFonts w:ascii="Arial Narrow" w:hAnsi="Arial Narrow"/>
+                <w:noProof/>
+                <w:color w:val="000000" w:themeColor="text1"/>
+                <w:sz w:val="14"/>
+                <w:szCs w:val="16"/>
+              </w:rPr>
+              <w:t>«ResponsavelEmpNomeRazaoSocial»</w:t>
+            </w:r>
+            <w:r>
+              <w:rPr>
+                <w:rFonts w:ascii="Arial Narrow" w:hAnsi="Arial Narrow"/>
+                <w:noProof/>
+                <w:color w:val="000000" w:themeColor="text1"/>
+                <w:sz w:val="14"/>
+                <w:szCs w:val="16"/>
+              </w:rPr>
+              <w:fldChar w:fldCharType="end"/>
+            </w:r>
           </w:p>
         </w:tc>
       </w:tr>
@@ -5663,18 +5863,35 @@
               </w:rPr>
               <w:t xml:space="preserve"> </w:t>
             </w:r>
-            <w:fldSimple w:instr=" MERGEFIELD  ResponsavelEmpCPFCNPJ  \* MERGEFORMAT ">
-              <w:r>
-                <w:rPr>
-                  <w:rFonts w:ascii="Arial Narrow" w:hAnsi="Arial Narrow"/>
-                  <w:noProof/>
-                  <w:color w:val="000000" w:themeColor="text1"/>
-                  <w:sz w:val="14"/>
-                  <w:szCs w:val="16"/>
-                </w:rPr>
-                <w:t>«ResponsavelEmpCPFCNPJ»</w:t>
-              </w:r>
-            </w:fldSimple>
+            <w:r>
+              <w:fldChar w:fldCharType="begin"/>
+            </w:r>
+            <w:r>
+              <w:instrText xml:space="preserve"> MERGEFIELD  ResponsavelEmpCPFCNPJ  \* MERGEFORMAT </w:instrText>
+            </w:r>
+            <w:r>
+              <w:fldChar w:fldCharType="separate"/>
+            </w:r>
+            <w:r>
+              <w:rPr>
+                <w:rFonts w:ascii="Arial Narrow" w:hAnsi="Arial Narrow"/>
+                <w:noProof/>
+                <w:color w:val="000000" w:themeColor="text1"/>
+                <w:sz w:val="14"/>
+                <w:szCs w:val="16"/>
+              </w:rPr>
+              <w:t>«ResponsavelEmpCPFCNPJ»</w:t>
+            </w:r>
+            <w:r>
+              <w:rPr>
+                <w:rFonts w:ascii="Arial Narrow" w:hAnsi="Arial Narrow"/>
+                <w:noProof/>
+                <w:color w:val="000000" w:themeColor="text1"/>
+                <w:sz w:val="14"/>
+                <w:szCs w:val="16"/>
+              </w:rPr>
+              <w:fldChar w:fldCharType="end"/>
+            </w:r>
           </w:p>
         </w:tc>
       </w:tr>
@@ -5815,7 +6032,6 @@
                 <w:sz w:val="16"/>
                 <w:szCs w:val="16"/>
               </w:rPr>
-              <w:lastRenderedPageBreak/>
               <w:t>TESTEMUNHAS</w:t>
             </w:r>
           </w:p>
@@ -5834,7 +6050,7 @@
               <w:keepNext/>
               <w:numPr>
                 <w:ilvl w:val="0"/>
-                <w:numId w:val="24"/>
+                <w:numId w:val="31"/>
               </w:numPr>
               <w:tabs>
                 <w:tab w:val="left" w:pos="7755"/>
@@ -5871,7 +6087,7 @@
               <w:keepNext/>
               <w:numPr>
                 <w:ilvl w:val="0"/>
-                <w:numId w:val="24"/>
+                <w:numId w:val="31"/>
               </w:numPr>
               <w:tabs>
                 <w:tab w:val="left" w:pos="7755"/>
@@ -5959,18 +6175,35 @@
               </w:rPr>
               <w:t xml:space="preserve"> </w:t>
             </w:r>
-            <w:fldSimple w:instr=" MERGEFIELD  TestemunhaNome1  \* MERGEFORMAT ">
-              <w:r>
-                <w:rPr>
-                  <w:rFonts w:ascii="Arial Narrow" w:hAnsi="Arial Narrow"/>
-                  <w:noProof/>
-                  <w:color w:val="000000" w:themeColor="text1"/>
-                  <w:sz w:val="14"/>
-                  <w:szCs w:val="16"/>
-                </w:rPr>
-                <w:t>«TestemunhaNome1»</w:t>
-              </w:r>
-            </w:fldSimple>
+            <w:r>
+              <w:fldChar w:fldCharType="begin"/>
+            </w:r>
+            <w:r>
+              <w:instrText xml:space="preserve"> MERGEFIELD  TestemunhaNome1  \* MERGEFORMAT </w:instrText>
+            </w:r>
+            <w:r>
+              <w:fldChar w:fldCharType="separate"/>
+            </w:r>
+            <w:r>
+              <w:rPr>
+                <w:rFonts w:ascii="Arial Narrow" w:hAnsi="Arial Narrow"/>
+                <w:noProof/>
+                <w:color w:val="000000" w:themeColor="text1"/>
+                <w:sz w:val="14"/>
+                <w:szCs w:val="16"/>
+              </w:rPr>
+              <w:t>«TestemunhaNome1»</w:t>
+            </w:r>
+            <w:r>
+              <w:rPr>
+                <w:rFonts w:ascii="Arial Narrow" w:hAnsi="Arial Narrow"/>
+                <w:noProof/>
+                <w:color w:val="000000" w:themeColor="text1"/>
+                <w:sz w:val="14"/>
+                <w:szCs w:val="16"/>
+              </w:rPr>
+              <w:fldChar w:fldCharType="end"/>
+            </w:r>
           </w:p>
         </w:tc>
         <w:tc>
@@ -6010,17 +6243,33 @@
               </w:rPr>
               <w:t xml:space="preserve">  </w:t>
             </w:r>
-            <w:fldSimple w:instr=" MERGEFIELD  TestemunhaNome2  \* MERGEFORMAT ">
-              <w:r>
-                <w:rPr>
-                  <w:rFonts w:ascii="Arial Narrow" w:hAnsi="Arial Narrow"/>
-                  <w:noProof/>
-                  <w:sz w:val="14"/>
-                  <w:szCs w:val="16"/>
-                </w:rPr>
-                <w:t>«TestemunhaNome2»</w:t>
-              </w:r>
-            </w:fldSimple>
+            <w:r>
+              <w:fldChar w:fldCharType="begin"/>
+            </w:r>
+            <w:r>
+              <w:instrText xml:space="preserve"> MERGEFIELD  TestemunhaNome2  \* MERGEFORMAT </w:instrText>
+            </w:r>
+            <w:r>
+              <w:fldChar w:fldCharType="separate"/>
+            </w:r>
+            <w:r>
+              <w:rPr>
+                <w:rFonts w:ascii="Arial Narrow" w:hAnsi="Arial Narrow"/>
+                <w:noProof/>
+                <w:sz w:val="14"/>
+                <w:szCs w:val="16"/>
+              </w:rPr>
+              <w:t>«TestemunhaNome2»</w:t>
+            </w:r>
+            <w:r>
+              <w:rPr>
+                <w:rFonts w:ascii="Arial Narrow" w:hAnsi="Arial Narrow"/>
+                <w:noProof/>
+                <w:sz w:val="14"/>
+                <w:szCs w:val="16"/>
+              </w:rPr>
+              <w:fldChar w:fldCharType="end"/>
+            </w:r>
           </w:p>
         </w:tc>
       </w:tr>
@@ -6091,17 +6340,33 @@
               </w:rPr>
               <w:t xml:space="preserve"> </w:t>
             </w:r>
-            <w:fldSimple w:instr=" MERGEFIELD  TestemunhaEnd1  \* MERGEFORMAT ">
-              <w:r>
-                <w:rPr>
-                  <w:rFonts w:ascii="Arial Narrow" w:hAnsi="Arial Narrow"/>
-                  <w:noProof/>
-                  <w:sz w:val="12"/>
-                  <w:szCs w:val="12"/>
-                </w:rPr>
-                <w:t>«TestemunhaEnd1»</w:t>
-              </w:r>
-            </w:fldSimple>
+            <w:r>
+              <w:fldChar w:fldCharType="begin"/>
+            </w:r>
+            <w:r>
+              <w:instrText xml:space="preserve"> MERGEFIELD  TestemunhaEnd1  \* MERGEFORMAT </w:instrText>
+            </w:r>
+            <w:r>
+              <w:fldChar w:fldCharType="separate"/>
+            </w:r>
+            <w:r>
+              <w:rPr>
+                <w:rFonts w:ascii="Arial Narrow" w:hAnsi="Arial Narrow"/>
+                <w:noProof/>
+                <w:sz w:val="12"/>
+                <w:szCs w:val="12"/>
+              </w:rPr>
+              <w:t>«TestemunhaEnd1»</w:t>
+            </w:r>
+            <w:r>
+              <w:rPr>
+                <w:rFonts w:ascii="Arial Narrow" w:hAnsi="Arial Narrow"/>
+                <w:noProof/>
+                <w:sz w:val="12"/>
+                <w:szCs w:val="12"/>
+              </w:rPr>
+              <w:fldChar w:fldCharType="end"/>
+            </w:r>
           </w:p>
         </w:tc>
         <w:tc>
@@ -6142,17 +6407,33 @@
               </w:rPr>
               <w:t xml:space="preserve"> </w:t>
             </w:r>
-            <w:fldSimple w:instr=" MERGEFIELD  TestemunhaEnd2  \* MERGEFORMAT ">
-              <w:r>
-                <w:rPr>
-                  <w:rFonts w:ascii="Arial Narrow" w:hAnsi="Arial Narrow"/>
-                  <w:noProof/>
-                  <w:sz w:val="12"/>
-                  <w:szCs w:val="12"/>
-                </w:rPr>
-                <w:t>«TestemunhaEnd2»</w:t>
-              </w:r>
-            </w:fldSimple>
+            <w:r>
+              <w:fldChar w:fldCharType="begin"/>
+            </w:r>
+            <w:r>
+              <w:instrText xml:space="preserve"> MERGEFIELD  TestemunhaEnd2  \* MERGEFORMAT </w:instrText>
+            </w:r>
+            <w:r>
+              <w:fldChar w:fldCharType="separate"/>
+            </w:r>
+            <w:r>
+              <w:rPr>
+                <w:rFonts w:ascii="Arial Narrow" w:hAnsi="Arial Narrow"/>
+                <w:noProof/>
+                <w:sz w:val="12"/>
+                <w:szCs w:val="12"/>
+              </w:rPr>
+              <w:t>«TestemunhaEnd2»</w:t>
+            </w:r>
+            <w:r>
+              <w:rPr>
+                <w:rFonts w:ascii="Arial Narrow" w:hAnsi="Arial Narrow"/>
+                <w:noProof/>
+                <w:sz w:val="12"/>
+                <w:szCs w:val="12"/>
+              </w:rPr>
+              <w:fldChar w:fldCharType="end"/>
+            </w:r>
           </w:p>
         </w:tc>
       </w:tr>
@@ -6287,16 +6568,31 @@
           <w:szCs w:val="6"/>
         </w:rPr>
       </w:pPr>
-      <w:fldSimple w:instr=" MERGEFIELD  TableEnd:Documento  \* MERGEFORMAT ">
-        <w:r>
-          <w:rPr>
-            <w:noProof/>
-            <w:sz w:val="6"/>
-            <w:szCs w:val="6"/>
-          </w:rPr>
-          <w:t>«TableEnd:Documento»</w:t>
-        </w:r>
-      </w:fldSimple>
+      <w:r>
+        <w:fldChar w:fldCharType="begin"/>
+      </w:r>
+      <w:r>
+        <w:instrText xml:space="preserve"> MERGEFIELD  TableEnd:Documento  \* MERGEFORMAT </w:instrText>
+      </w:r>
+      <w:r>
+        <w:fldChar w:fldCharType="separate"/>
+      </w:r>
+      <w:r>
+        <w:rPr>
+          <w:noProof/>
+          <w:sz w:val="6"/>
+          <w:szCs w:val="6"/>
+        </w:rPr>
+        <w:t>«TableEnd:Documento»</w:t>
+      </w:r>
+      <w:r>
+        <w:rPr>
+          <w:noProof/>
+          <w:sz w:val="6"/>
+          <w:szCs w:val="6"/>
+        </w:rPr>
+        <w:fldChar w:fldCharType="end"/>
+      </w:r>
     </w:p>
     <w:sectPr>
       <w:headerReference w:type="even" r:id="rId7"/>
@@ -6388,18 +6684,35 @@
               <w:szCs w:val="16"/>
             </w:rPr>
           </w:pPr>
-          <w:fldSimple w:instr=" MERGEFIELD  image:LogoSimlam  \* MERGEFORMAT ">
-            <w:r>
-              <w:rPr>
-                <w:rFonts w:ascii="Arial" w:hAnsi="Arial" w:cs="Arial"/>
-                <w:noProof/>
-                <w:color w:val="595959"/>
-                <w:sz w:val="16"/>
-                <w:szCs w:val="16"/>
-              </w:rPr>
-              <w:t>«image:LogoSimlam»</w:t>
-            </w:r>
-          </w:fldSimple>
+          <w:r>
+            <w:fldChar w:fldCharType="begin"/>
+          </w:r>
+          <w:r>
+            <w:instrText xml:space="preserve"> MERGEFIELD  image:LogoSimlam  \* MERGEFORMAT </w:instrText>
+          </w:r>
+          <w:r>
+            <w:fldChar w:fldCharType="separate"/>
+          </w:r>
+          <w:r>
+            <w:rPr>
+              <w:rFonts w:ascii="Arial" w:hAnsi="Arial" w:cs="Arial"/>
+              <w:noProof/>
+              <w:color w:val="595959"/>
+              <w:sz w:val="16"/>
+              <w:szCs w:val="16"/>
+            </w:rPr>
+            <w:t>«image:LogoSimlam»</w:t>
+          </w:r>
+          <w:r>
+            <w:rPr>
+              <w:rFonts w:ascii="Arial" w:hAnsi="Arial" w:cs="Arial"/>
+              <w:noProof/>
+              <w:color w:val="595959"/>
+              <w:sz w:val="16"/>
+              <w:szCs w:val="16"/>
+            </w:rPr>
+            <w:fldChar w:fldCharType="end"/>
+          </w:r>
         </w:p>
       </w:tc>
       <w:tc>
@@ -6419,54 +6732,122 @@
               <w:szCs w:val="16"/>
             </w:rPr>
           </w:pPr>
-          <w:fldSimple w:instr=" MERGEFIELD  OrgaoEndereco  \* MERGEFORMAT ">
-            <w:r>
-              <w:rPr>
-                <w:rFonts w:ascii="Arial" w:hAnsi="Arial" w:cs="Arial"/>
-                <w:noProof/>
-                <w:color w:val="595959"/>
-                <w:sz w:val="14"/>
-                <w:szCs w:val="16"/>
-              </w:rPr>
-              <w:t>«OrgaoEndereco»</w:t>
-            </w:r>
-          </w:fldSimple>
-          <w:fldSimple w:instr=" MERGEFIELD  OrgaoMunicipio  \* MERGEFORMAT ">
-            <w:r>
-              <w:rPr>
-                <w:rFonts w:ascii="Arial" w:hAnsi="Arial" w:cs="Arial"/>
-                <w:noProof/>
-                <w:color w:val="595959"/>
-                <w:sz w:val="14"/>
-                <w:szCs w:val="16"/>
-              </w:rPr>
-              <w:t>«OrgaoMunicipio»</w:t>
-            </w:r>
-          </w:fldSimple>
-          <w:fldSimple w:instr=" MERGEFIELD  OrgaoUF  \* MERGEFORMAT ">
-            <w:r>
-              <w:rPr>
-                <w:rFonts w:ascii="Arial" w:hAnsi="Arial" w:cs="Arial"/>
-                <w:noProof/>
-                <w:color w:val="595959"/>
-                <w:sz w:val="14"/>
-                <w:szCs w:val="16"/>
-              </w:rPr>
-              <w:t>«OrgaoUF»</w:t>
-            </w:r>
-          </w:fldSimple>
-          <w:fldSimple w:instr=" MERGEFIELD  OrgaoCep  \* MERGEFORMAT ">
-            <w:r>
-              <w:rPr>
-                <w:rFonts w:ascii="Arial" w:hAnsi="Arial" w:cs="Arial"/>
-                <w:noProof/>
-                <w:color w:val="595959"/>
-                <w:sz w:val="14"/>
-                <w:szCs w:val="16"/>
-              </w:rPr>
-              <w:t>«OrgaoCep»</w:t>
-            </w:r>
-          </w:fldSimple>
+          <w:r>
+            <w:fldChar w:fldCharType="begin"/>
+          </w:r>
+          <w:r>
+            <w:instrText xml:space="preserve"> MERGEFIELD  OrgaoEndereco  \* MERGEFORMAT </w:instrText>
+          </w:r>
+          <w:r>
+            <w:fldChar w:fldCharType="separate"/>
+          </w:r>
+          <w:r>
+            <w:rPr>
+              <w:rFonts w:ascii="Arial" w:hAnsi="Arial" w:cs="Arial"/>
+              <w:noProof/>
+              <w:color w:val="595959"/>
+              <w:sz w:val="14"/>
+              <w:szCs w:val="16"/>
+            </w:rPr>
+            <w:t>«OrgaoEndereco»</w:t>
+          </w:r>
+          <w:r>
+            <w:rPr>
+              <w:rFonts w:ascii="Arial" w:hAnsi="Arial" w:cs="Arial"/>
+              <w:noProof/>
+              <w:color w:val="595959"/>
+              <w:sz w:val="14"/>
+              <w:szCs w:val="16"/>
+            </w:rPr>
+            <w:fldChar w:fldCharType="end"/>
+          </w:r>
+          <w:r>
+            <w:fldChar w:fldCharType="begin"/>
+          </w:r>
+          <w:r>
+            <w:instrText xml:space="preserve"> MERGEFIELD  OrgaoMunicipio  \* MERGEFORMAT </w:instrText>
+          </w:r>
+          <w:r>
+            <w:fldChar w:fldCharType="separate"/>
+          </w:r>
+          <w:r>
+            <w:rPr>
+              <w:rFonts w:ascii="Arial" w:hAnsi="Arial" w:cs="Arial"/>
+              <w:noProof/>
+              <w:color w:val="595959"/>
+              <w:sz w:val="14"/>
+              <w:szCs w:val="16"/>
+            </w:rPr>
+            <w:t>«OrgaoMunicipio»</w:t>
+          </w:r>
+          <w:r>
+            <w:rPr>
+              <w:rFonts w:ascii="Arial" w:hAnsi="Arial" w:cs="Arial"/>
+              <w:noProof/>
+              <w:color w:val="595959"/>
+              <w:sz w:val="14"/>
+              <w:szCs w:val="16"/>
+            </w:rPr>
+            <w:fldChar w:fldCharType="end"/>
+          </w:r>
+          <w:r>
+            <w:fldChar w:fldCharType="begin"/>
+          </w:r>
+          <w:r>
+            <w:instrText xml:space="preserve"> MERGEFIELD  OrgaoUF  \* MERGEFORMAT </w:instrText>
+          </w:r>
+          <w:r>
+            <w:fldChar w:fldCharType="separate"/>
+          </w:r>
+          <w:r>
+            <w:rPr>
+              <w:rFonts w:ascii="Arial" w:hAnsi="Arial" w:cs="Arial"/>
+              <w:noProof/>
+              <w:color w:val="595959"/>
+              <w:sz w:val="14"/>
+              <w:szCs w:val="16"/>
+            </w:rPr>
+            <w:t>«OrgaoUF»</w:t>
+          </w:r>
+          <w:r>
+            <w:rPr>
+              <w:rFonts w:ascii="Arial" w:hAnsi="Arial" w:cs="Arial"/>
+              <w:noProof/>
+              <w:color w:val="595959"/>
+              <w:sz w:val="14"/>
+              <w:szCs w:val="16"/>
+            </w:rPr>
+            <w:fldChar w:fldCharType="end"/>
+          </w:r>
+          <w:r>
+            <w:fldChar w:fldCharType="begin"/>
+          </w:r>
+          <w:r>
+            <w:instrText xml:space="preserve"> MERGEFIELD  OrgaoCep  \* MERGEFORMAT </w:instrText>
+          </w:r>
+          <w:r>
+            <w:fldChar w:fldCharType="separate"/>
+          </w:r>
+          <w:r>
+            <w:rPr>
+              <w:rFonts w:ascii="Arial" w:hAnsi="Arial" w:cs="Arial"/>
+              <w:noProof/>
+              <w:color w:val="595959"/>
+              <w:sz w:val="14"/>
+              <w:szCs w:val="16"/>
+            </w:rPr>
+            <w:t>«OrgaoCep»</w:t>
+          </w:r>
+          <w:r>
+            <w:rPr>
+              <w:rFonts w:ascii="Arial" w:hAnsi="Arial" w:cs="Arial"/>
+              <w:noProof/>
+              <w:color w:val="595959"/>
+              <w:sz w:val="14"/>
+              <w:szCs w:val="16"/>
+            </w:rPr>
+            <w:fldChar w:fldCharType="end"/>
+          </w:r>
         </w:p>
         <w:p>
           <w:pPr>
@@ -6478,18 +6859,35 @@
               <w:sz w:val="14"/>
             </w:rPr>
           </w:pPr>
-          <w:fldSimple w:instr=" MERGEFIELD  OrgaoContato  \* MERGEFORMAT ">
-            <w:r>
-              <w:rPr>
-                <w:rFonts w:ascii="Arial" w:hAnsi="Arial" w:cs="Arial"/>
-                <w:noProof/>
-                <w:color w:val="595959"/>
-                <w:sz w:val="14"/>
-                <w:szCs w:val="16"/>
-              </w:rPr>
-              <w:t>«OrgaoContato»</w:t>
-            </w:r>
-          </w:fldSimple>
+          <w:r>
+            <w:fldChar w:fldCharType="begin"/>
+          </w:r>
+          <w:r>
+            <w:instrText xml:space="preserve"> MERGEFIELD  OrgaoContato  \* MERGEFORMAT </w:instrText>
+          </w:r>
+          <w:r>
+            <w:fldChar w:fldCharType="separate"/>
+          </w:r>
+          <w:r>
+            <w:rPr>
+              <w:rFonts w:ascii="Arial" w:hAnsi="Arial" w:cs="Arial"/>
+              <w:noProof/>
+              <w:color w:val="595959"/>
+              <w:sz w:val="14"/>
+              <w:szCs w:val="16"/>
+            </w:rPr>
+            <w:t>«OrgaoContato»</w:t>
+          </w:r>
+          <w:r>
+            <w:rPr>
+              <w:rFonts w:ascii="Arial" w:hAnsi="Arial" w:cs="Arial"/>
+              <w:noProof/>
+              <w:color w:val="595959"/>
+              <w:sz w:val="14"/>
+              <w:szCs w:val="16"/>
+            </w:rPr>
+            <w:fldChar w:fldCharType="end"/>
+          </w:r>
         </w:p>
       </w:tc>
       <w:tc>
@@ -6552,7 +6950,7 @@
               <w:sz w:val="14"/>
               <w:szCs w:val="16"/>
             </w:rPr>
-            <w:t>2</w:t>
+            <w:t>1</w:t>
           </w:r>
           <w:r>
             <w:rPr>
@@ -6607,7 +7005,7 @@
               <w:sz w:val="14"/>
               <w:szCs w:val="16"/>
             </w:rPr>
-            <w:t>2</w:t>
+            <w:t>1</w:t>
           </w:r>
           <w:r>
             <w:rPr>
@@ -7164,6 +7562,241 @@
     </w:lvl>
   </w:abstractNum>
   <w:abstractNum w:abstractNumId="4" w15:restartNumberingAfterBreak="0">
+    <w:nsid w:val="09BA4356"/>
+    <w:multiLevelType w:val="multilevel"/>
+    <w:tmpl w:val="D3889FF2"/>
+    <w:lvl w:ilvl="0">
+      <w:start w:val="2"/>
+      <w:numFmt w:val="decimal"/>
+      <w:lvlText w:val="%1"/>
+      <w:lvlJc w:val="left"/>
+      <w:pPr>
+        <w:ind w:left="360" w:hanging="360"/>
+      </w:pPr>
+      <w:rPr>
+        <w:rFonts w:hint="default"/>
+      </w:rPr>
+    </w:lvl>
+    <w:lvl w:ilvl="1">
+      <w:start w:val="4"/>
+      <w:numFmt w:val="decimal"/>
+      <w:lvlText w:val="%1.%2"/>
+      <w:lvlJc w:val="left"/>
+      <w:pPr>
+        <w:ind w:left="360" w:hanging="360"/>
+      </w:pPr>
+      <w:rPr>
+        <w:rFonts w:hint="default"/>
+      </w:rPr>
+    </w:lvl>
+    <w:lvl w:ilvl="2">
+      <w:start w:val="1"/>
+      <w:numFmt w:val="decimal"/>
+      <w:lvlText w:val="%1.%2.%3"/>
+      <w:lvlJc w:val="left"/>
+      <w:pPr>
+        <w:ind w:left="360" w:hanging="360"/>
+      </w:pPr>
+      <w:rPr>
+        <w:rFonts w:hint="default"/>
+      </w:rPr>
+    </w:lvl>
+    <w:lvl w:ilvl="3">
+      <w:start w:val="1"/>
+      <w:numFmt w:val="decimal"/>
+      <w:lvlText w:val="%1.%2.%3.%4"/>
+      <w:lvlJc w:val="left"/>
+      <w:pPr>
+        <w:ind w:left="360" w:hanging="360"/>
+      </w:pPr>
+      <w:rPr>
+        <w:rFonts w:hint="default"/>
+      </w:rPr>
+    </w:lvl>
+    <w:lvl w:ilvl="4">
+      <w:start w:val="1"/>
+      <w:numFmt w:val="decimal"/>
+      <w:lvlText w:val="%1.%2.%3.%4.%5"/>
+      <w:lvlJc w:val="left"/>
+      <w:pPr>
+        <w:ind w:left="720" w:hanging="720"/>
+      </w:pPr>
+      <w:rPr>
+        <w:rFonts w:hint="default"/>
+      </w:rPr>
+    </w:lvl>
+    <w:lvl w:ilvl="5">
+      <w:start w:val="1"/>
+      <w:numFmt w:val="decimal"/>
+      <w:lvlText w:val="%1.%2.%3.%4.%5.%6"/>
+      <w:lvlJc w:val="left"/>
+      <w:pPr>
+        <w:ind w:left="720" w:hanging="720"/>
+      </w:pPr>
+      <w:rPr>
+        <w:rFonts w:hint="default"/>
+      </w:rPr>
+    </w:lvl>
+    <w:lvl w:ilvl="6">
+      <w:start w:val="1"/>
+      <w:numFmt w:val="decimal"/>
+      <w:lvlText w:val="%1.%2.%3.%4.%5.%6.%7"/>
+      <w:lvlJc w:val="left"/>
+      <w:pPr>
+        <w:ind w:left="720" w:hanging="720"/>
+      </w:pPr>
+      <w:rPr>
+        <w:rFonts w:hint="default"/>
+      </w:rPr>
+    </w:lvl>
+    <w:lvl w:ilvl="7">
+      <w:start w:val="1"/>
+      <w:numFmt w:val="decimal"/>
+      <w:lvlText w:val="%1.%2.%3.%4.%5.%6.%7.%8"/>
+      <w:lvlJc w:val="left"/>
+      <w:pPr>
+        <w:ind w:left="1080" w:hanging="1080"/>
+      </w:pPr>
+      <w:rPr>
+        <w:rFonts w:hint="default"/>
+      </w:rPr>
+    </w:lvl>
+    <w:lvl w:ilvl="8">
+      <w:start w:val="1"/>
+      <w:numFmt w:val="decimal"/>
+      <w:lvlText w:val="%1.%2.%3.%4.%5.%6.%7.%8.%9"/>
+      <w:lvlJc w:val="left"/>
+      <w:pPr>
+        <w:ind w:left="1080" w:hanging="1080"/>
+      </w:pPr>
+      <w:rPr>
+        <w:rFonts w:hint="default"/>
+      </w:rPr>
+    </w:lvl>
+  </w:abstractNum>
+  <w:abstractNum w:abstractNumId="5" w15:restartNumberingAfterBreak="0">
+    <w:nsid w:val="0C4A23F0"/>
+    <w:multiLevelType w:val="multilevel"/>
+    <w:tmpl w:val="B9E647DE"/>
+    <w:lvl w:ilvl="0">
+      <w:start w:val="2"/>
+      <w:numFmt w:val="decimal"/>
+      <w:lvlText w:val="%1"/>
+      <w:lvlJc w:val="left"/>
+      <w:pPr>
+        <w:ind w:left="360" w:hanging="360"/>
+      </w:pPr>
+      <w:rPr>
+        <w:rFonts w:hint="default"/>
+        <w:color w:val="595959" w:themeColor="text1" w:themeTint="A6"/>
+      </w:rPr>
+    </w:lvl>
+    <w:lvl w:ilvl="1">
+      <w:start w:val="1"/>
+      <w:numFmt w:val="decimal"/>
+      <w:lvlText w:val="%1.%2"/>
+      <w:lvlJc w:val="left"/>
+      <w:pPr>
+        <w:ind w:left="360" w:hanging="360"/>
+      </w:pPr>
+      <w:rPr>
+        <w:rFonts w:hint="default"/>
+        <w:color w:val="595959" w:themeColor="text1" w:themeTint="A6"/>
+      </w:rPr>
+    </w:lvl>
+    <w:lvl w:ilvl="2">
+      <w:start w:val="1"/>
+      <w:numFmt w:val="decimal"/>
+      <w:lvlText w:val="%1.%2.%3"/>
+      <w:lvlJc w:val="left"/>
+      <w:pPr>
+        <w:ind w:left="360" w:hanging="360"/>
+      </w:pPr>
+      <w:rPr>
+        <w:rFonts w:hint="default"/>
+        <w:color w:val="595959" w:themeColor="text1" w:themeTint="A6"/>
+      </w:rPr>
+    </w:lvl>
+    <w:lvl w:ilvl="3">
+      <w:start w:val="1"/>
+      <w:numFmt w:val="decimal"/>
+      <w:lvlText w:val="%1.%2.%3.%4"/>
+      <w:lvlJc w:val="left"/>
+      <w:pPr>
+        <w:ind w:left="360" w:hanging="360"/>
+      </w:pPr>
+      <w:rPr>
+        <w:rFonts w:hint="default"/>
+        <w:color w:val="595959" w:themeColor="text1" w:themeTint="A6"/>
+      </w:rPr>
+    </w:lvl>
+    <w:lvl w:ilvl="4">
+      <w:start w:val="1"/>
+      <w:numFmt w:val="decimal"/>
+      <w:lvlText w:val="%1.%2.%3.%4.%5"/>
+      <w:lvlJc w:val="left"/>
+      <w:pPr>
+        <w:ind w:left="720" w:hanging="720"/>
+      </w:pPr>
+      <w:rPr>
+        <w:rFonts w:hint="default"/>
+        <w:color w:val="595959" w:themeColor="text1" w:themeTint="A6"/>
+      </w:rPr>
+    </w:lvl>
+    <w:lvl w:ilvl="5">
+      <w:start w:val="1"/>
+      <w:numFmt w:val="decimal"/>
+      <w:lvlText w:val="%1.%2.%3.%4.%5.%6"/>
+      <w:lvlJc w:val="left"/>
+      <w:pPr>
+        <w:ind w:left="720" w:hanging="720"/>
+      </w:pPr>
+      <w:rPr>
+        <w:rFonts w:hint="default"/>
+        <w:color w:val="595959" w:themeColor="text1" w:themeTint="A6"/>
+      </w:rPr>
+    </w:lvl>
+    <w:lvl w:ilvl="6">
+      <w:start w:val="1"/>
+      <w:numFmt w:val="decimal"/>
+      <w:lvlText w:val="%1.%2.%3.%4.%5.%6.%7"/>
+      <w:lvlJc w:val="left"/>
+      <w:pPr>
+        <w:ind w:left="720" w:hanging="720"/>
+      </w:pPr>
+      <w:rPr>
+        <w:rFonts w:hint="default"/>
+        <w:color w:val="595959" w:themeColor="text1" w:themeTint="A6"/>
+      </w:rPr>
+    </w:lvl>
+    <w:lvl w:ilvl="7">
+      <w:start w:val="1"/>
+      <w:numFmt w:val="decimal"/>
+      <w:lvlText w:val="%1.%2.%3.%4.%5.%6.%7.%8"/>
+      <w:lvlJc w:val="left"/>
+      <w:pPr>
+        <w:ind w:left="1080" w:hanging="1080"/>
+      </w:pPr>
+      <w:rPr>
+        <w:rFonts w:hint="default"/>
+        <w:color w:val="595959" w:themeColor="text1" w:themeTint="A6"/>
+      </w:rPr>
+    </w:lvl>
+    <w:lvl w:ilvl="8">
+      <w:start w:val="1"/>
+      <w:numFmt w:val="decimal"/>
+      <w:lvlText w:val="%1.%2.%3.%4.%5.%6.%7.%8.%9"/>
+      <w:lvlJc w:val="left"/>
+      <w:pPr>
+        <w:ind w:left="1080" w:hanging="1080"/>
+      </w:pPr>
+      <w:rPr>
+        <w:rFonts w:hint="default"/>
+        <w:color w:val="595959" w:themeColor="text1" w:themeTint="A6"/>
+      </w:rPr>
+    </w:lvl>
+  </w:abstractNum>
+  <w:abstractNum w:abstractNumId="6" w15:restartNumberingAfterBreak="0">
     <w:nsid w:val="0FE034AB"/>
     <w:multiLevelType w:val="hybridMultilevel"/>
     <w:tmpl w:val="A4280A9C"/>
@@ -7303,7 +7936,7 @@
       </w:rPr>
     </w:lvl>
   </w:abstractNum>
-  <w:abstractNum w:abstractNumId="5" w15:restartNumberingAfterBreak="0">
+  <w:abstractNum w:abstractNumId="7" w15:restartNumberingAfterBreak="0">
     <w:nsid w:val="176242F8"/>
     <w:multiLevelType w:val="singleLevel"/>
     <w:tmpl w:val="04160005"/>
@@ -7323,7 +7956,7 @@
       </w:rPr>
     </w:lvl>
   </w:abstractNum>
-  <w:abstractNum w:abstractNumId="6" w15:restartNumberingAfterBreak="0">
+  <w:abstractNum w:abstractNumId="8" w15:restartNumberingAfterBreak="0">
     <w:nsid w:val="1F8F6673"/>
     <w:multiLevelType w:val="hybridMultilevel"/>
     <w:tmpl w:val="52F2822A"/>
@@ -7463,7 +8096,7 @@
       </w:rPr>
     </w:lvl>
   </w:abstractNum>
-  <w:abstractNum w:abstractNumId="7" w15:restartNumberingAfterBreak="0">
+  <w:abstractNum w:abstractNumId="9" w15:restartNumberingAfterBreak="0">
     <w:nsid w:val="219D37FD"/>
     <w:multiLevelType w:val="hybridMultilevel"/>
     <w:tmpl w:val="8814D1C2"/>
@@ -7555,7 +8188,7 @@
       </w:pPr>
     </w:lvl>
   </w:abstractNum>
-  <w:abstractNum w:abstractNumId="8" w15:restartNumberingAfterBreak="0">
+  <w:abstractNum w:abstractNumId="10" w15:restartNumberingAfterBreak="0">
     <w:nsid w:val="2207255A"/>
     <w:multiLevelType w:val="multilevel"/>
     <w:tmpl w:val="34BECEEC"/>
@@ -7695,7 +8328,7 @@
       </w:rPr>
     </w:lvl>
   </w:abstractNum>
-  <w:abstractNum w:abstractNumId="9" w15:restartNumberingAfterBreak="0">
+  <w:abstractNum w:abstractNumId="11" w15:restartNumberingAfterBreak="0">
     <w:nsid w:val="22AD123C"/>
     <w:multiLevelType w:val="hybridMultilevel"/>
     <w:tmpl w:val="8D1A9814"/>
@@ -7836,7 +8469,7 @@
       </w:rPr>
     </w:lvl>
   </w:abstractNum>
-  <w:abstractNum w:abstractNumId="10" w15:restartNumberingAfterBreak="0">
+  <w:abstractNum w:abstractNumId="12" w15:restartNumberingAfterBreak="0">
     <w:nsid w:val="25625369"/>
     <w:multiLevelType w:val="hybridMultilevel"/>
     <w:tmpl w:val="2DD6C1EA"/>
@@ -7976,7 +8609,7 @@
       </w:rPr>
     </w:lvl>
   </w:abstractNum>
-  <w:abstractNum w:abstractNumId="11" w15:restartNumberingAfterBreak="0">
+  <w:abstractNum w:abstractNumId="13" w15:restartNumberingAfterBreak="0">
     <w:nsid w:val="2EA771C1"/>
     <w:multiLevelType w:val="hybridMultilevel"/>
     <w:tmpl w:val="8398DB5A"/>
@@ -8116,7 +8749,7 @@
       </w:rPr>
     </w:lvl>
   </w:abstractNum>
-  <w:abstractNum w:abstractNumId="12" w15:restartNumberingAfterBreak="0">
+  <w:abstractNum w:abstractNumId="14" w15:restartNumberingAfterBreak="0">
     <w:nsid w:val="3C280FCB"/>
     <w:multiLevelType w:val="hybridMultilevel"/>
     <w:tmpl w:val="6D5C0416"/>
@@ -8207,7 +8840,7 @@
       </w:pPr>
     </w:lvl>
   </w:abstractNum>
-  <w:abstractNum w:abstractNumId="13" w15:restartNumberingAfterBreak="0">
+  <w:abstractNum w:abstractNumId="15" w15:restartNumberingAfterBreak="0">
     <w:nsid w:val="49DB1F68"/>
     <w:multiLevelType w:val="multilevel"/>
     <w:tmpl w:val="A4280A9C"/>
@@ -8347,7 +8980,7 @@
       </w:rPr>
     </w:lvl>
   </w:abstractNum>
-  <w:abstractNum w:abstractNumId="14" w15:restartNumberingAfterBreak="0">
+  <w:abstractNum w:abstractNumId="16" w15:restartNumberingAfterBreak="0">
     <w:nsid w:val="4B815C6A"/>
     <w:multiLevelType w:val="multilevel"/>
     <w:tmpl w:val="56928F9E"/>
@@ -8460,7 +9093,7 @@
       </w:rPr>
     </w:lvl>
   </w:abstractNum>
-  <w:abstractNum w:abstractNumId="15" w15:restartNumberingAfterBreak="0">
+  <w:abstractNum w:abstractNumId="17" w15:restartNumberingAfterBreak="0">
     <w:nsid w:val="4EBB1204"/>
     <w:multiLevelType w:val="hybridMultilevel"/>
     <w:tmpl w:val="96222F08"/>
@@ -8600,7 +9233,7 @@
       </w:rPr>
     </w:lvl>
   </w:abstractNum>
-  <w:abstractNum w:abstractNumId="16" w15:restartNumberingAfterBreak="0">
+  <w:abstractNum w:abstractNumId="18" w15:restartNumberingAfterBreak="0">
     <w:nsid w:val="50092A59"/>
     <w:multiLevelType w:val="singleLevel"/>
     <w:tmpl w:val="04160005"/>
@@ -8620,7 +9253,129 @@
       </w:rPr>
     </w:lvl>
   </w:abstractNum>
-  <w:abstractNum w:abstractNumId="17" w15:restartNumberingAfterBreak="0">
+  <w:abstractNum w:abstractNumId="19" w15:restartNumberingAfterBreak="0">
+    <w:nsid w:val="512B2ECB"/>
+    <w:multiLevelType w:val="multilevel"/>
+    <w:tmpl w:val="B9C2C912"/>
+    <w:lvl w:ilvl="0">
+      <w:start w:val="2"/>
+      <w:numFmt w:val="decimal"/>
+      <w:lvlText w:val="%1"/>
+      <w:lvlJc w:val="left"/>
+      <w:pPr>
+        <w:ind w:left="360" w:hanging="360"/>
+      </w:pPr>
+      <w:rPr>
+        <w:rFonts w:hint="default"/>
+        <w:color w:val="595959" w:themeColor="text1" w:themeTint="A6"/>
+      </w:rPr>
+    </w:lvl>
+    <w:lvl w:ilvl="1">
+      <w:start w:val="5"/>
+      <w:numFmt w:val="decimal"/>
+      <w:lvlText w:val="%1.%2"/>
+      <w:lvlJc w:val="left"/>
+      <w:pPr>
+        <w:ind w:left="360" w:hanging="360"/>
+      </w:pPr>
+      <w:rPr>
+        <w:rFonts w:hint="default"/>
+        <w:color w:val="595959" w:themeColor="text1" w:themeTint="A6"/>
+      </w:rPr>
+    </w:lvl>
+    <w:lvl w:ilvl="2">
+      <w:start w:val="1"/>
+      <w:numFmt w:val="decimal"/>
+      <w:lvlText w:val="%1.%2.%3"/>
+      <w:lvlJc w:val="left"/>
+      <w:pPr>
+        <w:ind w:left="360" w:hanging="360"/>
+      </w:pPr>
+      <w:rPr>
+        <w:rFonts w:hint="default"/>
+        <w:color w:val="595959" w:themeColor="text1" w:themeTint="A6"/>
+      </w:rPr>
+    </w:lvl>
+    <w:lvl w:ilvl="3">
+      <w:start w:val="1"/>
+      <w:numFmt w:val="decimal"/>
+      <w:lvlText w:val="%1.%2.%3.%4"/>
+      <w:lvlJc w:val="left"/>
+      <w:pPr>
+        <w:ind w:left="360" w:hanging="360"/>
+      </w:pPr>
+      <w:rPr>
+        <w:rFonts w:hint="default"/>
+        <w:color w:val="595959" w:themeColor="text1" w:themeTint="A6"/>
+      </w:rPr>
+    </w:lvl>
+    <w:lvl w:ilvl="4">
+      <w:start w:val="1"/>
+      <w:numFmt w:val="decimal"/>
+      <w:lvlText w:val="%1.%2.%3.%4.%5"/>
+      <w:lvlJc w:val="left"/>
+      <w:pPr>
+        <w:ind w:left="720" w:hanging="720"/>
+      </w:pPr>
+      <w:rPr>
+        <w:rFonts w:hint="default"/>
+        <w:color w:val="595959" w:themeColor="text1" w:themeTint="A6"/>
+      </w:rPr>
+    </w:lvl>
+    <w:lvl w:ilvl="5">
+      <w:start w:val="1"/>
+      <w:numFmt w:val="decimal"/>
+      <w:lvlText w:val="%1.%2.%3.%4.%5.%6"/>
+      <w:lvlJc w:val="left"/>
+      <w:pPr>
+        <w:ind w:left="720" w:hanging="720"/>
+      </w:pPr>
+      <w:rPr>
+        <w:rFonts w:hint="default"/>
+        <w:color w:val="595959" w:themeColor="text1" w:themeTint="A6"/>
+      </w:rPr>
+    </w:lvl>
+    <w:lvl w:ilvl="6">
+      <w:start w:val="1"/>
+      <w:numFmt w:val="decimal"/>
+      <w:lvlText w:val="%1.%2.%3.%4.%5.%6.%7"/>
+      <w:lvlJc w:val="left"/>
+      <w:pPr>
+        <w:ind w:left="720" w:hanging="720"/>
+      </w:pPr>
+      <w:rPr>
+        <w:rFonts w:hint="default"/>
+        <w:color w:val="595959" w:themeColor="text1" w:themeTint="A6"/>
+      </w:rPr>
+    </w:lvl>
+    <w:lvl w:ilvl="7">
+      <w:start w:val="1"/>
+      <w:numFmt w:val="decimal"/>
+      <w:lvlText w:val="%1.%2.%3.%4.%5.%6.%7.%8"/>
+      <w:lvlJc w:val="left"/>
+      <w:pPr>
+        <w:ind w:left="1080" w:hanging="1080"/>
+      </w:pPr>
+      <w:rPr>
+        <w:rFonts w:hint="default"/>
+        <w:color w:val="595959" w:themeColor="text1" w:themeTint="A6"/>
+      </w:rPr>
+    </w:lvl>
+    <w:lvl w:ilvl="8">
+      <w:start w:val="1"/>
+      <w:numFmt w:val="decimal"/>
+      <w:lvlText w:val="%1.%2.%3.%4.%5.%6.%7.%8.%9"/>
+      <w:lvlJc w:val="left"/>
+      <w:pPr>
+        <w:ind w:left="1080" w:hanging="1080"/>
+      </w:pPr>
+      <w:rPr>
+        <w:rFonts w:hint="default"/>
+        <w:color w:val="595959" w:themeColor="text1" w:themeTint="A6"/>
+      </w:rPr>
+    </w:lvl>
+  </w:abstractNum>
+  <w:abstractNum w:abstractNumId="20" w15:restartNumberingAfterBreak="0">
     <w:nsid w:val="51D652CA"/>
     <w:multiLevelType w:val="multilevel"/>
     <w:tmpl w:val="34BECEEC"/>
@@ -8760,7 +9515,7 @@
       </w:rPr>
     </w:lvl>
   </w:abstractNum>
-  <w:abstractNum w:abstractNumId="18" w15:restartNumberingAfterBreak="0">
+  <w:abstractNum w:abstractNumId="21" w15:restartNumberingAfterBreak="0">
     <w:nsid w:val="52A31080"/>
     <w:multiLevelType w:val="hybridMultilevel"/>
     <w:tmpl w:val="AEF46098"/>
@@ -8852,7 +9607,129 @@
       </w:pPr>
     </w:lvl>
   </w:abstractNum>
-  <w:abstractNum w:abstractNumId="19" w15:restartNumberingAfterBreak="0">
+  <w:abstractNum w:abstractNumId="22" w15:restartNumberingAfterBreak="0">
+    <w:nsid w:val="5927032A"/>
+    <w:multiLevelType w:val="multilevel"/>
+    <w:tmpl w:val="2FF054EE"/>
+    <w:lvl w:ilvl="0">
+      <w:start w:val="3"/>
+      <w:numFmt w:val="decimal"/>
+      <w:lvlText w:val="%1"/>
+      <w:lvlJc w:val="left"/>
+      <w:pPr>
+        <w:ind w:left="360" w:hanging="360"/>
+      </w:pPr>
+      <w:rPr>
+        <w:rFonts w:hint="default"/>
+        <w:color w:val="595959" w:themeColor="text1" w:themeTint="A6"/>
+      </w:rPr>
+    </w:lvl>
+    <w:lvl w:ilvl="1">
+      <w:start w:val="1"/>
+      <w:numFmt w:val="decimal"/>
+      <w:lvlText w:val="%1.%2"/>
+      <w:lvlJc w:val="left"/>
+      <w:pPr>
+        <w:ind w:left="450" w:hanging="360"/>
+      </w:pPr>
+      <w:rPr>
+        <w:rFonts w:hint="default"/>
+        <w:color w:val="595959" w:themeColor="text1" w:themeTint="A6"/>
+      </w:rPr>
+    </w:lvl>
+    <w:lvl w:ilvl="2">
+      <w:start w:val="1"/>
+      <w:numFmt w:val="decimal"/>
+      <w:lvlText w:val="%1.%2.%3"/>
+      <w:lvlJc w:val="left"/>
+      <w:pPr>
+        <w:ind w:left="540" w:hanging="360"/>
+      </w:pPr>
+      <w:rPr>
+        <w:rFonts w:hint="default"/>
+        <w:color w:val="595959" w:themeColor="text1" w:themeTint="A6"/>
+      </w:rPr>
+    </w:lvl>
+    <w:lvl w:ilvl="3">
+      <w:start w:val="1"/>
+      <w:numFmt w:val="decimal"/>
+      <w:lvlText w:val="%1.%2.%3.%4"/>
+      <w:lvlJc w:val="left"/>
+      <w:pPr>
+        <w:ind w:left="630" w:hanging="360"/>
+      </w:pPr>
+      <w:rPr>
+        <w:rFonts w:hint="default"/>
+        <w:color w:val="595959" w:themeColor="text1" w:themeTint="A6"/>
+      </w:rPr>
+    </w:lvl>
+    <w:lvl w:ilvl="4">
+      <w:start w:val="1"/>
+      <w:numFmt w:val="decimal"/>
+      <w:lvlText w:val="%1.%2.%3.%4.%5"/>
+      <w:lvlJc w:val="left"/>
+      <w:pPr>
+        <w:ind w:left="1080" w:hanging="720"/>
+      </w:pPr>
+      <w:rPr>
+        <w:rFonts w:hint="default"/>
+        <w:color w:val="595959" w:themeColor="text1" w:themeTint="A6"/>
+      </w:rPr>
+    </w:lvl>
+    <w:lvl w:ilvl="5">
+      <w:start w:val="1"/>
+      <w:numFmt w:val="decimal"/>
+      <w:lvlText w:val="%1.%2.%3.%4.%5.%6"/>
+      <w:lvlJc w:val="left"/>
+      <w:pPr>
+        <w:ind w:left="1170" w:hanging="720"/>
+      </w:pPr>
+      <w:rPr>
+        <w:rFonts w:hint="default"/>
+        <w:color w:val="595959" w:themeColor="text1" w:themeTint="A6"/>
+      </w:rPr>
+    </w:lvl>
+    <w:lvl w:ilvl="6">
+      <w:start w:val="1"/>
+      <w:numFmt w:val="decimal"/>
+      <w:lvlText w:val="%1.%2.%3.%4.%5.%6.%7"/>
+      <w:lvlJc w:val="left"/>
+      <w:pPr>
+        <w:ind w:left="1260" w:hanging="720"/>
+      </w:pPr>
+      <w:rPr>
+        <w:rFonts w:hint="default"/>
+        <w:color w:val="595959" w:themeColor="text1" w:themeTint="A6"/>
+      </w:rPr>
+    </w:lvl>
+    <w:lvl w:ilvl="7">
+      <w:start w:val="1"/>
+      <w:numFmt w:val="decimal"/>
+      <w:lvlText w:val="%1.%2.%3.%4.%5.%6.%7.%8"/>
+      <w:lvlJc w:val="left"/>
+      <w:pPr>
+        <w:ind w:left="1710" w:hanging="1080"/>
+      </w:pPr>
+      <w:rPr>
+        <w:rFonts w:hint="default"/>
+        <w:color w:val="595959" w:themeColor="text1" w:themeTint="A6"/>
+      </w:rPr>
+    </w:lvl>
+    <w:lvl w:ilvl="8">
+      <w:start w:val="1"/>
+      <w:numFmt w:val="decimal"/>
+      <w:lvlText w:val="%1.%2.%3.%4.%5.%6.%7.%8.%9"/>
+      <w:lvlJc w:val="left"/>
+      <w:pPr>
+        <w:ind w:left="1800" w:hanging="1080"/>
+      </w:pPr>
+      <w:rPr>
+        <w:rFonts w:hint="default"/>
+        <w:color w:val="595959" w:themeColor="text1" w:themeTint="A6"/>
+      </w:rPr>
+    </w:lvl>
+  </w:abstractNum>
+  <w:abstractNum w:abstractNumId="23" w15:restartNumberingAfterBreak="0">
     <w:nsid w:val="5A640ABD"/>
     <w:multiLevelType w:val="hybridMultilevel"/>
     <w:tmpl w:val="404AB8F8"/>
@@ -8994,7 +9871,7 @@
       </w:rPr>
     </w:lvl>
   </w:abstractNum>
-  <w:abstractNum w:abstractNumId="20" w15:restartNumberingAfterBreak="0">
+  <w:abstractNum w:abstractNumId="24" w15:restartNumberingAfterBreak="0">
     <w:nsid w:val="5CE75F12"/>
     <w:multiLevelType w:val="hybridMultilevel"/>
     <w:tmpl w:val="F6604CAA"/>
@@ -9135,7 +10012,7 @@
       </w:rPr>
     </w:lvl>
   </w:abstractNum>
-  <w:abstractNum w:abstractNumId="21" w15:restartNumberingAfterBreak="0">
+  <w:abstractNum w:abstractNumId="25" w15:restartNumberingAfterBreak="0">
     <w:nsid w:val="60A27865"/>
     <w:multiLevelType w:val="hybridMultilevel"/>
     <w:tmpl w:val="0E1A759A"/>
@@ -9275,7 +10152,7 @@
       </w:rPr>
     </w:lvl>
   </w:abstractNum>
-  <w:abstractNum w:abstractNumId="22" w15:restartNumberingAfterBreak="0">
+  <w:abstractNum w:abstractNumId="26" w15:restartNumberingAfterBreak="0">
     <w:nsid w:val="6CD734E7"/>
     <w:multiLevelType w:val="hybridMultilevel"/>
     <w:tmpl w:val="93B4D3F0"/>
@@ -9415,7 +10292,7 @@
       </w:rPr>
     </w:lvl>
   </w:abstractNum>
-  <w:abstractNum w:abstractNumId="23" w15:restartNumberingAfterBreak="0">
+  <w:abstractNum w:abstractNumId="27" w15:restartNumberingAfterBreak="0">
     <w:nsid w:val="70460335"/>
     <w:multiLevelType w:val="hybridMultilevel"/>
     <w:tmpl w:val="88FCB876"/>
@@ -9555,7 +10432,7 @@
       </w:rPr>
     </w:lvl>
   </w:abstractNum>
-  <w:abstractNum w:abstractNumId="24" w15:restartNumberingAfterBreak="0">
+  <w:abstractNum w:abstractNumId="28" w15:restartNumberingAfterBreak="0">
     <w:nsid w:val="75C8561F"/>
     <w:multiLevelType w:val="multilevel"/>
     <w:tmpl w:val="34BECEEC"/>
@@ -9695,7 +10572,7 @@
       </w:rPr>
     </w:lvl>
   </w:abstractNum>
-  <w:abstractNum w:abstractNumId="25" w15:restartNumberingAfterBreak="0">
+  <w:abstractNum w:abstractNumId="29" w15:restartNumberingAfterBreak="0">
     <w:nsid w:val="768801D1"/>
     <w:multiLevelType w:val="singleLevel"/>
     <w:tmpl w:val="04160005"/>
@@ -9715,7 +10592,7 @@
       </w:rPr>
     </w:lvl>
   </w:abstractNum>
-  <w:abstractNum w:abstractNumId="26" w15:restartNumberingAfterBreak="0">
+  <w:abstractNum w:abstractNumId="30" w15:restartNumberingAfterBreak="0">
     <w:nsid w:val="78AB0FF6"/>
     <w:multiLevelType w:val="hybridMultilevel"/>
     <w:tmpl w:val="A62EC76E"/>
@@ -9805,85 +10682,97 @@
     </w:lvl>
   </w:abstractNum>
   <w:num w:numId="1">
-    <w:abstractNumId w:val="25"/>
+    <w:abstractNumId w:val="29"/>
   </w:num>
   <w:num w:numId="2">
     <w:abstractNumId w:val="0"/>
   </w:num>
   <w:num w:numId="3">
-    <w:abstractNumId w:val="5"/>
+    <w:abstractNumId w:val="7"/>
   </w:num>
   <w:num w:numId="4">
-    <w:abstractNumId w:val="23"/>
+    <w:abstractNumId w:val="27"/>
   </w:num>
   <w:num w:numId="5">
     <w:abstractNumId w:val="3"/>
   </w:num>
   <w:num w:numId="6">
-    <w:abstractNumId w:val="4"/>
+    <w:abstractNumId w:val="6"/>
   </w:num>
   <w:num w:numId="7">
-    <w:abstractNumId w:val="6"/>
+    <w:abstractNumId w:val="8"/>
   </w:num>
   <w:num w:numId="8">
     <w:abstractNumId w:val="1"/>
   </w:num>
   <w:num w:numId="9">
-    <w:abstractNumId w:val="22"/>
+    <w:abstractNumId w:val="26"/>
   </w:num>
   <w:num w:numId="10">
+    <w:abstractNumId w:val="12"/>
+  </w:num>
+  <w:num w:numId="11">
+    <w:abstractNumId w:val="15"/>
+  </w:num>
+  <w:num w:numId="12">
+    <w:abstractNumId w:val="18"/>
+  </w:num>
+  <w:num w:numId="13">
+    <w:abstractNumId w:val="13"/>
+  </w:num>
+  <w:num w:numId="14">
+    <w:abstractNumId w:val="25"/>
+  </w:num>
+  <w:num w:numId="15">
+    <w:abstractNumId w:val="11"/>
+  </w:num>
+  <w:num w:numId="16">
+    <w:abstractNumId w:val="24"/>
+  </w:num>
+  <w:num w:numId="17">
+    <w:abstractNumId w:val="17"/>
+  </w:num>
+  <w:num w:numId="18">
+    <w:abstractNumId w:val="23"/>
+  </w:num>
+  <w:num w:numId="19">
     <w:abstractNumId w:val="10"/>
   </w:num>
-  <w:num w:numId="11">
-    <w:abstractNumId w:val="13"/>
-  </w:num>
-  <w:num w:numId="12">
-    <w:abstractNumId w:val="16"/>
-  </w:num>
-  <w:num w:numId="13">
-    <w:abstractNumId w:val="11"/>
-  </w:num>
-  <w:num w:numId="14">
-    <w:abstractNumId w:val="21"/>
-  </w:num>
-  <w:num w:numId="15">
-    <w:abstractNumId w:val="9"/>
-  </w:num>
-  <w:num w:numId="16">
+  <w:num w:numId="20">
     <w:abstractNumId w:val="20"/>
   </w:num>
-  <w:num w:numId="17">
-    <w:abstractNumId w:val="15"/>
-  </w:num>
-  <w:num w:numId="18">
-    <w:abstractNumId w:val="19"/>
-  </w:num>
-  <w:num w:numId="19">
-    <w:abstractNumId w:val="8"/>
-  </w:num>
-  <w:num w:numId="20">
-    <w:abstractNumId w:val="17"/>
-  </w:num>
   <w:num w:numId="21">
-    <w:abstractNumId w:val="24"/>
+    <w:abstractNumId w:val="28"/>
   </w:num>
   <w:num w:numId="22">
     <w:abstractNumId w:val="2"/>
   </w:num>
   <w:num w:numId="23">
-    <w:abstractNumId w:val="26"/>
+    <w:abstractNumId w:val="30"/>
   </w:num>
   <w:num w:numId="24">
-    <w:abstractNumId w:val="7"/>
+    <w:abstractNumId w:val="9"/>
   </w:num>
   <w:num w:numId="25">
-    <w:abstractNumId w:val="12"/>
+    <w:abstractNumId w:val="14"/>
   </w:num>
   <w:num w:numId="26">
-    <w:abstractNumId w:val="18"/>
+    <w:abstractNumId w:val="21"/>
   </w:num>
   <w:num w:numId="27">
-    <w:abstractNumId w:val="14"/>
+    <w:abstractNumId w:val="16"/>
+  </w:num>
+  <w:num w:numId="28">
+    <w:abstractNumId w:val="5"/>
+  </w:num>
+  <w:num w:numId="29">
+    <w:abstractNumId w:val="4"/>
+  </w:num>
+  <w:num w:numId="30">
+    <w:abstractNumId w:val="19"/>
+  </w:num>
+  <w:num w:numId="31">
+    <w:abstractNumId w:val="22"/>
   </w:num>
 </w:numbering>
 </file>

--- a/Código Fonte/VERSAO-ATUAL/src/EtramiteX/Interno/Content/_pdfAspose/Instrumento_Unico_Fiscalizacao.docx
+++ b/Código Fonte/VERSAO-ATUAL/src/EtramiteX/Interno/Content/_pdfAspose/Instrumento_Unico_Fiscalizacao.docx
@@ -91,16 +91,31 @@
                 <w:szCs w:val="10"/>
               </w:rPr>
             </w:pPr>
-            <w:fldSimple w:instr=" MERGEFIELD  image:LogoBrasao  \* MERGEFORMAT ">
-              <w:r>
-                <w:rPr>
-                  <w:noProof/>
-                  <w:sz w:val="10"/>
-                  <w:szCs w:val="10"/>
-                </w:rPr>
-                <w:t>«image:LogoBrasao»</w:t>
-              </w:r>
-            </w:fldSimple>
+            <w:r>
+              <w:fldChar w:fldCharType="begin"/>
+            </w:r>
+            <w:r>
+              <w:instrText xml:space="preserve"> MERGEFIELD  image:LogoBrasao  \* MERGEFORMAT </w:instrText>
+            </w:r>
+            <w:r>
+              <w:fldChar w:fldCharType="separate"/>
+            </w:r>
+            <w:r>
+              <w:rPr>
+                <w:noProof/>
+                <w:sz w:val="10"/>
+                <w:szCs w:val="10"/>
+              </w:rPr>
+              <w:t>«image:LogoBrasao»</w:t>
+            </w:r>
+            <w:r>
+              <w:rPr>
+                <w:noProof/>
+                <w:sz w:val="10"/>
+                <w:szCs w:val="10"/>
+              </w:rPr>
+              <w:fldChar w:fldCharType="end"/>
+            </w:r>
           </w:p>
         </w:tc>
         <w:tc>
@@ -297,47 +312,32 @@
                 <w:szCs w:val="10"/>
               </w:rPr>
             </w:pPr>
-            <w:r>
-              <w:fldChar w:fldCharType="begin"/>
-            </w:r>
-            <w:r>
-              <w:instrText xml:space="preserve"> MERGEFIELD  image:Logomarca  \* MERGEFORMAT </w:instrText>
-            </w:r>
-            <w:r>
-              <w:fldChar w:fldCharType="separate"/>
-            </w:r>
-            <w:r>
-              <w:rPr>
-                <w:noProof/>
-                <w:sz w:val="10"/>
-                <w:szCs w:val="10"/>
-              </w:rPr>
-              <w:t>«image:Logo</w:t>
-            </w:r>
-            <w:r>
-              <w:rPr>
-                <w:noProof/>
-                <w:sz w:val="10"/>
-                <w:szCs w:val="10"/>
-              </w:rPr>
-              <w:t>marca</w:t>
-            </w:r>
-            <w:r>
-              <w:rPr>
-                <w:noProof/>
-                <w:sz w:val="10"/>
-                <w:szCs w:val="10"/>
-              </w:rPr>
-              <w:t>»</w:t>
-            </w:r>
-            <w:r>
-              <w:rPr>
-                <w:noProof/>
-                <w:sz w:val="10"/>
-                <w:szCs w:val="10"/>
-              </w:rPr>
-              <w:fldChar w:fldCharType="end"/>
-            </w:r>
+            <w:fldSimple w:instr=" MERGEFIELD  image:Logomarca  \* MERGEFORMAT ">
+              <w:r>
+                <w:rPr>
+                  <w:noProof/>
+                  <w:sz w:val="10"/>
+                  <w:szCs w:val="10"/>
+                </w:rPr>
+                <w:t>«image:Logo</w:t>
+              </w:r>
+              <w:r>
+                <w:rPr>
+                  <w:noProof/>
+                  <w:sz w:val="10"/>
+                  <w:szCs w:val="10"/>
+                </w:rPr>
+                <w:t>marca</w:t>
+              </w:r>
+              <w:r>
+                <w:rPr>
+                  <w:noProof/>
+                  <w:sz w:val="10"/>
+                  <w:szCs w:val="10"/>
+                </w:rPr>
+                <w:t>»</w:t>
+              </w:r>
+            </w:fldSimple>
           </w:p>
         </w:tc>
         <w:tc>
@@ -412,6 +412,8 @@
                   <w:tcW w:w="218" w:type="dxa"/>
                   <w:vAlign w:val="center"/>
                 </w:tcPr>
+                <w:bookmarkStart w:id="0" w:name="OLE_LINK1"/>
+                <w:bookmarkStart w:id="1" w:name="OLE_LINK2"/>
                 <w:p>
                   <w:pPr>
                     <w:tabs>
@@ -466,6 +468,8 @@
                     </w:rPr>
                     <w:fldChar w:fldCharType="end"/>
                   </w:r>
+                  <w:bookmarkEnd w:id="0"/>
+                  <w:bookmarkEnd w:id="1"/>
                 </w:p>
               </w:tc>
               <w:tc>
@@ -1246,17 +1250,33 @@
                 <w:szCs w:val="14"/>
               </w:rPr>
             </w:pPr>
-            <w:fldSimple w:instr=" MERGEFIELD  DataVencimento  \* MERGEFORMAT ">
-              <w:r>
-                <w:rPr>
-                  <w:rFonts w:ascii="Arial Narrow" w:hAnsi="Arial Narrow"/>
-                  <w:noProof/>
-                  <w:sz w:val="14"/>
-                  <w:szCs w:val="14"/>
-                </w:rPr>
-                <w:t>«DataVencimento»</w:t>
-              </w:r>
-            </w:fldSimple>
+            <w:r>
+              <w:fldChar w:fldCharType="begin"/>
+            </w:r>
+            <w:r>
+              <w:instrText xml:space="preserve"> MERGEFIELD  DataVencimento  \* MERGEFORMAT </w:instrText>
+            </w:r>
+            <w:r>
+              <w:fldChar w:fldCharType="separate"/>
+            </w:r>
+            <w:r>
+              <w:rPr>
+                <w:rFonts w:ascii="Arial Narrow" w:hAnsi="Arial Narrow"/>
+                <w:noProof/>
+                <w:sz w:val="14"/>
+                <w:szCs w:val="14"/>
+              </w:rPr>
+              <w:t>«DataVencimento»</w:t>
+            </w:r>
+            <w:r>
+              <w:rPr>
+                <w:rFonts w:ascii="Arial Narrow" w:hAnsi="Arial Narrow"/>
+                <w:noProof/>
+                <w:sz w:val="14"/>
+                <w:szCs w:val="14"/>
+              </w:rPr>
+              <w:fldChar w:fldCharType="end"/>
+            </w:r>
           </w:p>
         </w:tc>
       </w:tr>
@@ -1437,17 +1457,33 @@
               </w:rPr>
               <w:t xml:space="preserve">CPF / CNPJ: </w:t>
             </w:r>
-            <w:fldSimple w:instr=" MERGEFIELD  AutuadoCPFCNPJ  \* MERGEFORMAT ">
-              <w:r>
-                <w:rPr>
-                  <w:rFonts w:ascii="Arial Narrow" w:hAnsi="Arial Narrow"/>
-                  <w:noProof/>
-                  <w:sz w:val="14"/>
-                  <w:szCs w:val="14"/>
-                </w:rPr>
-                <w:t>«AutuadoCPFCNPJ»</w:t>
-              </w:r>
-            </w:fldSimple>
+            <w:r>
+              <w:fldChar w:fldCharType="begin"/>
+            </w:r>
+            <w:r>
+              <w:instrText xml:space="preserve"> MERGEFIELD  AutuadoCPFCNPJ  \* MERGEFORMAT </w:instrText>
+            </w:r>
+            <w:r>
+              <w:fldChar w:fldCharType="separate"/>
+            </w:r>
+            <w:r>
+              <w:rPr>
+                <w:rFonts w:ascii="Arial Narrow" w:hAnsi="Arial Narrow"/>
+                <w:noProof/>
+                <w:sz w:val="14"/>
+                <w:szCs w:val="14"/>
+              </w:rPr>
+              <w:t>«AutuadoCPFCNPJ»</w:t>
+            </w:r>
+            <w:r>
+              <w:rPr>
+                <w:rFonts w:ascii="Arial Narrow" w:hAnsi="Arial Narrow"/>
+                <w:noProof/>
+                <w:sz w:val="14"/>
+                <w:szCs w:val="14"/>
+              </w:rPr>
+              <w:fldChar w:fldCharType="end"/>
+            </w:r>
           </w:p>
         </w:tc>
       </w:tr>
@@ -2562,33 +2598,17 @@
             <w:r>
               <w:t xml:space="preserve">  </w:t>
             </w:r>
-            <w:r>
-              <w:fldChar w:fldCharType="begin"/>
-            </w:r>
-            <w:r>
-              <w:instrText xml:space="preserve"> MERGEFIELD  EnquadramentoArtigo1  \* MERGEFORMAT </w:instrText>
-            </w:r>
-            <w:r>
-              <w:fldChar w:fldCharType="separate"/>
-            </w:r>
-            <w:r>
-              <w:rPr>
-                <w:rFonts w:ascii="Arial Narrow" w:hAnsi="Arial Narrow"/>
-                <w:noProof/>
-                <w:sz w:val="14"/>
-                <w:szCs w:val="14"/>
-              </w:rPr>
-              <w:t>«EnquadramentoArtigo1»</w:t>
-            </w:r>
-            <w:r>
-              <w:rPr>
-                <w:rFonts w:ascii="Arial Narrow" w:hAnsi="Arial Narrow"/>
-                <w:noProof/>
-                <w:sz w:val="14"/>
-                <w:szCs w:val="14"/>
-              </w:rPr>
-              <w:fldChar w:fldCharType="end"/>
-            </w:r>
+            <w:fldSimple w:instr=" MERGEFIELD  EnquadramentoArtigo1  \* MERGEFORMAT ">
+              <w:r>
+                <w:rPr>
+                  <w:rFonts w:ascii="Arial Narrow" w:hAnsi="Arial Narrow"/>
+                  <w:noProof/>
+                  <w:sz w:val="14"/>
+                  <w:szCs w:val="14"/>
+                </w:rPr>
+                <w:t>«EnquadramentoArtigo1»</w:t>
+              </w:r>
+            </w:fldSimple>
           </w:p>
         </w:tc>
         <w:tc>
@@ -2651,33 +2671,17 @@
             <w:r>
               <w:t xml:space="preserve">  </w:t>
             </w:r>
-            <w:r>
-              <w:fldChar w:fldCharType="begin"/>
-            </w:r>
-            <w:r>
-              <w:instrText xml:space="preserve"> MERGEFIELD  EnquadramentoArtigoItemParagrafo1  \* MERGEFORMAT </w:instrText>
-            </w:r>
-            <w:r>
-              <w:fldChar w:fldCharType="separate"/>
-            </w:r>
-            <w:r>
-              <w:rPr>
-                <w:rFonts w:ascii="Arial Narrow" w:hAnsi="Arial Narrow"/>
-                <w:noProof/>
-                <w:sz w:val="14"/>
-                <w:szCs w:val="14"/>
-              </w:rPr>
-              <w:t>«EnquadramentoArtigoItemParagrafo1»</w:t>
-            </w:r>
-            <w:r>
-              <w:rPr>
-                <w:rFonts w:ascii="Arial Narrow" w:hAnsi="Arial Narrow"/>
-                <w:noProof/>
-                <w:sz w:val="14"/>
-                <w:szCs w:val="14"/>
-              </w:rPr>
-              <w:fldChar w:fldCharType="end"/>
-            </w:r>
+            <w:fldSimple w:instr=" MERGEFIELD  EnquadramentoArtigoItemParagrafo1  \* MERGEFORMAT ">
+              <w:r>
+                <w:rPr>
+                  <w:rFonts w:ascii="Arial Narrow" w:hAnsi="Arial Narrow"/>
+                  <w:noProof/>
+                  <w:sz w:val="14"/>
+                  <w:szCs w:val="14"/>
+                </w:rPr>
+                <w:t>«EnquadramentoArtigoItemParagrafo1»</w:t>
+              </w:r>
+            </w:fldSimple>
           </w:p>
         </w:tc>
         <w:tc>
@@ -2853,33 +2857,17 @@
             <w:r>
               <w:t xml:space="preserve">  </w:t>
             </w:r>
-            <w:r>
-              <w:fldChar w:fldCharType="begin"/>
-            </w:r>
-            <w:r>
-              <w:instrText xml:space="preserve"> MERGEFIELD  EnquadramentoArtigo2  \* MERGEFORMAT </w:instrText>
-            </w:r>
-            <w:r>
-              <w:fldChar w:fldCharType="separate"/>
-            </w:r>
-            <w:r>
-              <w:rPr>
-                <w:rFonts w:ascii="Arial Narrow" w:hAnsi="Arial Narrow"/>
-                <w:noProof/>
-                <w:sz w:val="14"/>
-                <w:szCs w:val="14"/>
-              </w:rPr>
-              <w:t>«EnquadramentoArtigo2»</w:t>
-            </w:r>
-            <w:r>
-              <w:rPr>
-                <w:rFonts w:ascii="Arial Narrow" w:hAnsi="Arial Narrow"/>
-                <w:noProof/>
-                <w:sz w:val="14"/>
-                <w:szCs w:val="14"/>
-              </w:rPr>
-              <w:fldChar w:fldCharType="end"/>
-            </w:r>
+            <w:fldSimple w:instr=" MERGEFIELD  EnquadramentoArtigo2  \* MERGEFORMAT ">
+              <w:r>
+                <w:rPr>
+                  <w:rFonts w:ascii="Arial Narrow" w:hAnsi="Arial Narrow"/>
+                  <w:noProof/>
+                  <w:sz w:val="14"/>
+                  <w:szCs w:val="14"/>
+                </w:rPr>
+                <w:t>«EnquadramentoArtigo2»</w:t>
+              </w:r>
+            </w:fldSimple>
           </w:p>
         </w:tc>
         <w:tc>
@@ -2906,33 +2894,17 @@
             <w:r>
               <w:t xml:space="preserve">  </w:t>
             </w:r>
-            <w:r>
-              <w:fldChar w:fldCharType="begin"/>
-            </w:r>
-            <w:r>
-              <w:instrText xml:space="preserve"> MERGEFIELD  EnquadramentoArtigoItemParagrafo2  \* MERGEFORMAT </w:instrText>
-            </w:r>
-            <w:r>
-              <w:fldChar w:fldCharType="separate"/>
-            </w:r>
-            <w:r>
-              <w:rPr>
-                <w:rFonts w:ascii="Arial Narrow" w:hAnsi="Arial Narrow"/>
-                <w:noProof/>
-                <w:sz w:val="14"/>
-                <w:szCs w:val="14"/>
-              </w:rPr>
-              <w:t>«EnquadramentoArtigoItemParagrafo2»</w:t>
-            </w:r>
-            <w:r>
-              <w:rPr>
-                <w:rFonts w:ascii="Arial Narrow" w:hAnsi="Arial Narrow"/>
-                <w:noProof/>
-                <w:sz w:val="14"/>
-                <w:szCs w:val="14"/>
-              </w:rPr>
-              <w:fldChar w:fldCharType="end"/>
-            </w:r>
+            <w:fldSimple w:instr=" MERGEFIELD  EnquadramentoArtigoItemParagrafo2  \* MERGEFORMAT ">
+              <w:r>
+                <w:rPr>
+                  <w:rFonts w:ascii="Arial Narrow" w:hAnsi="Arial Narrow"/>
+                  <w:noProof/>
+                  <w:sz w:val="14"/>
+                  <w:szCs w:val="14"/>
+                </w:rPr>
+                <w:t>«EnquadramentoArtigoItemParagrafo2»</w:t>
+              </w:r>
+            </w:fldSimple>
           </w:p>
         </w:tc>
         <w:tc>
@@ -3060,33 +3032,17 @@
             <w:r>
               <w:t xml:space="preserve">  </w:t>
             </w:r>
-            <w:r>
-              <w:fldChar w:fldCharType="begin"/>
-            </w:r>
-            <w:r>
-              <w:instrText xml:space="preserve"> MERGEFIELD  EnquadramentoArtigo3  \* MERGEFORMAT </w:instrText>
-            </w:r>
-            <w:r>
-              <w:fldChar w:fldCharType="separate"/>
-            </w:r>
-            <w:r>
-              <w:rPr>
-                <w:rFonts w:ascii="Arial Narrow" w:hAnsi="Arial Narrow"/>
-                <w:noProof/>
-                <w:sz w:val="14"/>
-                <w:szCs w:val="14"/>
-              </w:rPr>
-              <w:t>«EnquadramentoArtigo3»</w:t>
-            </w:r>
-            <w:r>
-              <w:rPr>
-                <w:rFonts w:ascii="Arial Narrow" w:hAnsi="Arial Narrow"/>
-                <w:noProof/>
-                <w:sz w:val="14"/>
-                <w:szCs w:val="14"/>
-              </w:rPr>
-              <w:fldChar w:fldCharType="end"/>
-            </w:r>
+            <w:fldSimple w:instr=" MERGEFIELD  EnquadramentoArtigo3  \* MERGEFORMAT ">
+              <w:r>
+                <w:rPr>
+                  <w:rFonts w:ascii="Arial Narrow" w:hAnsi="Arial Narrow"/>
+                  <w:noProof/>
+                  <w:sz w:val="14"/>
+                  <w:szCs w:val="14"/>
+                </w:rPr>
+                <w:t>«EnquadramentoArtigo3»</w:t>
+              </w:r>
+            </w:fldSimple>
           </w:p>
         </w:tc>
         <w:tc>
@@ -3113,33 +3069,17 @@
             <w:r>
               <w:t xml:space="preserve">  </w:t>
             </w:r>
-            <w:r>
-              <w:fldChar w:fldCharType="begin"/>
-            </w:r>
-            <w:r>
-              <w:instrText xml:space="preserve"> MERGEFIELD  EnquadramentoArtigoItemParagrafo3  \* MERGEFORMAT </w:instrText>
-            </w:r>
-            <w:r>
-              <w:fldChar w:fldCharType="separate"/>
-            </w:r>
-            <w:r>
-              <w:rPr>
-                <w:rFonts w:ascii="Arial Narrow" w:hAnsi="Arial Narrow"/>
-                <w:noProof/>
-                <w:sz w:val="14"/>
-                <w:szCs w:val="14"/>
-              </w:rPr>
-              <w:t>«EnquadramentoArtigoItemParagrafo3»</w:t>
-            </w:r>
-            <w:r>
-              <w:rPr>
-                <w:rFonts w:ascii="Arial Narrow" w:hAnsi="Arial Narrow"/>
-                <w:noProof/>
-                <w:sz w:val="14"/>
-                <w:szCs w:val="14"/>
-              </w:rPr>
-              <w:fldChar w:fldCharType="end"/>
-            </w:r>
+            <w:fldSimple w:instr=" MERGEFIELD  EnquadramentoArtigoItemParagrafo3  \* MERGEFORMAT ">
+              <w:r>
+                <w:rPr>
+                  <w:rFonts w:ascii="Arial Narrow" w:hAnsi="Arial Narrow"/>
+                  <w:noProof/>
+                  <w:sz w:val="14"/>
+                  <w:szCs w:val="14"/>
+                </w:rPr>
+                <w:t>«EnquadramentoArtigoItemParagrafo3»</w:t>
+              </w:r>
+            </w:fldSimple>
           </w:p>
         </w:tc>
         <w:tc>
@@ -3173,8 +3113,6 @@
               </w:rPr>
               <w:t xml:space="preserve">    </w:t>
             </w:r>
-            <w:bookmarkStart w:id="0" w:name="_GoBack"/>
-            <w:bookmarkEnd w:id="0"/>
             <w:r>
               <w:fldChar w:fldCharType="begin"/>
             </w:r>
@@ -3248,19 +3186,23 @@
         <w:tblStyle w:val="Tabelacomgrade"/>
         <w:tblW w:w="9498" w:type="dxa"/>
         <w:tblInd w:w="108" w:type="dxa"/>
+        <w:tblLayout w:type="fixed"/>
         <w:tblLook w:val="04A0" w:firstRow="1" w:lastRow="0" w:firstColumn="1" w:lastColumn="0" w:noHBand="0" w:noVBand="1"/>
       </w:tblPr>
       <w:tblGrid>
-        <w:gridCol w:w="709"/>
-        <w:gridCol w:w="8789"/>
+        <w:gridCol w:w="694"/>
+        <w:gridCol w:w="3417"/>
+        <w:gridCol w:w="2693"/>
+        <w:gridCol w:w="2694"/>
       </w:tblGrid>
       <w:tr>
         <w:trPr>
-          <w:trHeight w:val="1216"/>
+          <w:trHeight w:val="379"/>
         </w:trPr>
         <w:tc>
           <w:tcPr>
-            <w:tcW w:w="709" w:type="dxa"/>
+            <w:tcW w:w="694" w:type="dxa"/>
+            <w:vMerge w:val="restart"/>
             <w:shd w:val="clear" w:color="auto" w:fill="D9D9D9" w:themeFill="background1" w:themeFillShade="D9"/>
             <w:textDirection w:val="btLr"/>
             <w:vAlign w:val="center"/>
@@ -3274,69 +3216,113 @@
               <w:ind w:right="-1"/>
               <w:jc w:val="center"/>
               <w:rPr>
+                <w:rFonts w:ascii="Arial Narrow" w:hAnsi="Arial Narrow"/>
+                <w:sz w:val="10"/>
+                <w:szCs w:val="10"/>
+              </w:rPr>
+            </w:pPr>
+            <w:r>
+              <w:rPr>
+                <w:rFonts w:ascii="Arial Narrow" w:hAnsi="Arial Narrow"/>
+                <w:sz w:val="10"/>
+                <w:szCs w:val="10"/>
+              </w:rPr>
+              <w:t xml:space="preserve">(4) </w:t>
+            </w:r>
+            <w:r>
+              <w:rPr>
+                <w:rFonts w:ascii="Arial Narrow" w:hAnsi="Arial Narrow"/>
+                <w:sz w:val="10"/>
+                <w:szCs w:val="10"/>
+              </w:rPr>
+              <w:t>DESCRIÇÃO DA</w:t>
+            </w:r>
+          </w:p>
+          <w:p>
+            <w:pPr>
+              <w:keepNext/>
+              <w:tabs>
+                <w:tab w:val="left" w:pos="7755"/>
+              </w:tabs>
+              <w:ind w:right="-1"/>
+              <w:jc w:val="center"/>
+              <w:rPr>
+                <w:rFonts w:ascii="Arial Narrow" w:hAnsi="Arial Narrow"/>
                 <w:b/>
-                <w:sz w:val="16"/>
-                <w:szCs w:val="16"/>
-              </w:rPr>
-            </w:pPr>
-            <w:r>
-              <w:rPr>
-                <w:rFonts w:ascii="Arial Narrow" w:hAnsi="Arial Narrow"/>
-                <w:sz w:val="18"/>
-                <w:szCs w:val="16"/>
-              </w:rPr>
-              <w:t>DESCRIÇÃO DA</w:t>
-            </w:r>
-            <w:r>
-              <w:rPr>
-                <w:rFonts w:ascii="Arial Narrow" w:hAnsi="Arial Narrow"/>
-                <w:b/>
-                <w:sz w:val="18"/>
-                <w:szCs w:val="16"/>
-              </w:rPr>
-              <w:t xml:space="preserve"> </w:t>
-            </w:r>
-            <w:r>
-              <w:rPr>
-                <w:rFonts w:ascii="Arial Narrow" w:hAnsi="Arial Narrow"/>
-                <w:sz w:val="18"/>
-                <w:szCs w:val="16"/>
+                <w:sz w:val="10"/>
+                <w:szCs w:val="10"/>
+              </w:rPr>
+            </w:pPr>
+            <w:r>
+              <w:rPr>
+                <w:rFonts w:ascii="Arial Narrow" w:hAnsi="Arial Narrow"/>
+                <w:sz w:val="10"/>
+                <w:szCs w:val="10"/>
               </w:rPr>
               <w:t>INFRAÇÃO</w:t>
+            </w:r>
+            <w:r>
+              <w:rPr>
+                <w:rFonts w:ascii="Arial Narrow" w:hAnsi="Arial Narrow"/>
+                <w:sz w:val="10"/>
+                <w:szCs w:val="10"/>
+              </w:rPr>
+              <w:t xml:space="preserve"> / OCORRÊNCIA</w:t>
             </w:r>
           </w:p>
         </w:tc>
         <w:tc>
           <w:tcPr>
-            <w:tcW w:w="8789" w:type="dxa"/>
+            <w:tcW w:w="8804" w:type="dxa"/>
+            <w:gridSpan w:val="3"/>
           </w:tcPr>
           <w:p>
             <w:pPr>
-              <w:pStyle w:val="PargrafodaLista"/>
               <w:keepNext/>
-              <w:numPr>
-                <w:ilvl w:val="0"/>
-                <w:numId w:val="31"/>
-              </w:numPr>
               <w:tabs>
                 <w:tab w:val="left" w:pos="7755"/>
               </w:tabs>
-              <w:ind w:left="170" w:hanging="170"/>
-              <w:rPr>
-                <w:rFonts w:ascii="Arial Narrow" w:hAnsi="Arial Narrow"/>
-                <w:sz w:val="14"/>
-                <w:szCs w:val="14"/>
-              </w:rPr>
-            </w:pPr>
-            <w:r>
+              <w:spacing w:line="360" w:lineRule="auto"/>
               <w:rPr>
                 <w:rFonts w:ascii="Arial Narrow" w:hAnsi="Arial Narrow"/>
                 <w:color w:val="595959" w:themeColor="text1" w:themeTint="A6"/>
                 <w:sz w:val="14"/>
                 <w:szCs w:val="14"/>
               </w:rPr>
-              <w:t xml:space="preserve">PELA(S) SEGUINTE(S) OCORRÊNCIA(S): </w:t>
-            </w:r>
+            </w:pPr>
+            <w:r>
+              <w:rPr>
+                <w:rFonts w:ascii="Arial Narrow" w:hAnsi="Arial Narrow"/>
+                <w:color w:val="595959" w:themeColor="text1" w:themeTint="A6"/>
+                <w:sz w:val="14"/>
+                <w:szCs w:val="14"/>
+              </w:rPr>
+              <w:t>4.1 DESCRIÇÃO DA INFRAÇÃO / OCORRÊNCIA</w:t>
+            </w:r>
+            <w:r>
+              <w:rPr>
+                <w:rFonts w:ascii="Arial Narrow" w:hAnsi="Arial Narrow"/>
+                <w:color w:val="595959" w:themeColor="text1" w:themeTint="A6"/>
+                <w:sz w:val="14"/>
+                <w:szCs w:val="14"/>
+              </w:rPr>
+              <w:t>:</w:t>
+            </w:r>
+          </w:p>
+          <w:bookmarkStart w:id="2" w:name="OLE_LINK5"/>
+          <w:p>
+            <w:pPr>
+              <w:keepNext/>
+              <w:tabs>
+                <w:tab w:val="left" w:pos="7755"/>
+              </w:tabs>
+              <w:spacing w:line="360" w:lineRule="auto"/>
+              <w:rPr>
+                <w:rFonts w:ascii="Arial Narrow" w:hAnsi="Arial Narrow"/>
+                <w:sz w:val="14"/>
+                <w:szCs w:val="14"/>
+              </w:rPr>
+            </w:pPr>
             <w:r>
               <w:fldChar w:fldCharType="begin"/>
             </w:r>
@@ -3354,6 +3340,796 @@
                 <w:szCs w:val="16"/>
               </w:rPr>
               <w:t>«DescricaoInfracao»</w:t>
+            </w:r>
+            <w:r>
+              <w:rPr>
+                <w:rFonts w:ascii="Arial Narrow" w:hAnsi="Arial Narrow"/>
+                <w:noProof/>
+                <w:sz w:val="14"/>
+                <w:szCs w:val="16"/>
+              </w:rPr>
+              <w:fldChar w:fldCharType="end"/>
+            </w:r>
+            <w:bookmarkEnd w:id="2"/>
+          </w:p>
+        </w:tc>
+      </w:tr>
+      <w:tr>
+        <w:trPr>
+          <w:trHeight w:val="378"/>
+        </w:trPr>
+        <w:tc>
+          <w:tcPr>
+            <w:tcW w:w="694" w:type="dxa"/>
+            <w:vMerge/>
+            <w:shd w:val="clear" w:color="auto" w:fill="D9D9D9" w:themeFill="background1" w:themeFillShade="D9"/>
+            <w:textDirection w:val="btLr"/>
+            <w:vAlign w:val="center"/>
+          </w:tcPr>
+          <w:p>
+            <w:pPr>
+              <w:keepNext/>
+              <w:tabs>
+                <w:tab w:val="left" w:pos="7755"/>
+              </w:tabs>
+              <w:ind w:right="-1"/>
+              <w:jc w:val="center"/>
+              <w:rPr>
+                <w:rFonts w:ascii="Arial Narrow" w:hAnsi="Arial Narrow"/>
+                <w:sz w:val="10"/>
+                <w:szCs w:val="10"/>
+              </w:rPr>
+            </w:pPr>
+          </w:p>
+        </w:tc>
+        <w:tc>
+          <w:tcPr>
+            <w:tcW w:w="3417" w:type="dxa"/>
+          </w:tcPr>
+          <w:p>
+            <w:pPr>
+              <w:keepNext/>
+              <w:tabs>
+                <w:tab w:val="left" w:pos="7755"/>
+              </w:tabs>
+              <w:spacing w:line="360" w:lineRule="auto"/>
+              <w:rPr>
+                <w:rFonts w:ascii="Arial Narrow" w:hAnsi="Arial Narrow"/>
+                <w:color w:val="595959" w:themeColor="text1" w:themeTint="A6"/>
+                <w:sz w:val="14"/>
+                <w:szCs w:val="14"/>
+              </w:rPr>
+            </w:pPr>
+            <w:r>
+              <w:rPr>
+                <w:rFonts w:ascii="Arial Narrow" w:hAnsi="Arial Narrow"/>
+                <w:color w:val="595959" w:themeColor="text1" w:themeTint="A6"/>
+                <w:sz w:val="14"/>
+                <w:szCs w:val="14"/>
+              </w:rPr>
+              <w:t>4.2 CLASSIFICAÇÃO DA INFRAÇÃO:</w:t>
+            </w:r>
+          </w:p>
+          <w:tbl>
+            <w:tblPr>
+              <w:tblStyle w:val="Tabelacomgrade"/>
+              <w:tblW w:w="3304" w:type="dxa"/>
+              <w:tblLayout w:type="fixed"/>
+              <w:tblCellMar>
+                <w:left w:w="0" w:type="dxa"/>
+                <w:right w:w="0" w:type="dxa"/>
+              </w:tblCellMar>
+              <w:tblLook w:val="04A0" w:firstRow="1" w:lastRow="0" w:firstColumn="1" w:lastColumn="0" w:noHBand="0" w:noVBand="1"/>
+            </w:tblPr>
+            <w:tblGrid>
+              <w:gridCol w:w="236"/>
+              <w:gridCol w:w="375"/>
+              <w:gridCol w:w="283"/>
+              <w:gridCol w:w="567"/>
+              <w:gridCol w:w="284"/>
+              <w:gridCol w:w="567"/>
+              <w:gridCol w:w="283"/>
+              <w:gridCol w:w="709"/>
+            </w:tblGrid>
+            <w:tr>
+              <w:tc>
+                <w:tcPr>
+                  <w:tcW w:w="236" w:type="dxa"/>
+                  <w:vAlign w:val="center"/>
+                </w:tcPr>
+                <w:bookmarkStart w:id="3" w:name="OLE_LINK3"/>
+                <w:p>
+                  <w:pPr>
+                    <w:keepNext/>
+                    <w:tabs>
+                      <w:tab w:val="left" w:pos="7755"/>
+                    </w:tabs>
+                    <w:jc w:val="center"/>
+                    <w:rPr>
+                      <w:rFonts w:ascii="Arial Narrow" w:hAnsi="Arial Narrow"/>
+                      <w:sz w:val="10"/>
+                      <w:szCs w:val="10"/>
+                    </w:rPr>
+                  </w:pPr>
+                  <w:r>
+                    <w:rPr>
+                      <w:rFonts w:ascii="Arial Narrow" w:hAnsi="Arial Narrow"/>
+                      <w:sz w:val="10"/>
+                      <w:szCs w:val="10"/>
+                    </w:rPr>
+                    <w:fldChar w:fldCharType="begin"/>
+                  </w:r>
+                  <w:r>
+                    <w:rPr>
+                      <w:rFonts w:ascii="Arial Narrow" w:hAnsi="Arial Narrow"/>
+                      <w:sz w:val="10"/>
+                      <w:szCs w:val="10"/>
+                    </w:rPr>
+                    <w:instrText xml:space="preserve"> MERGEFIELD  InfrLeve  \* MERGEFORMAT </w:instrText>
+                  </w:r>
+                  <w:r>
+                    <w:rPr>
+                      <w:rFonts w:ascii="Arial Narrow" w:hAnsi="Arial Narrow"/>
+                      <w:sz w:val="10"/>
+                      <w:szCs w:val="10"/>
+                    </w:rPr>
+                    <w:fldChar w:fldCharType="separate"/>
+                  </w:r>
+                  <w:r>
+                    <w:rPr>
+                      <w:rFonts w:ascii="Arial Narrow" w:hAnsi="Arial Narrow"/>
+                      <w:noProof/>
+                      <w:sz w:val="10"/>
+                      <w:szCs w:val="10"/>
+                    </w:rPr>
+                    <w:t>«InfrLeve»</w:t>
+                  </w:r>
+                  <w:r>
+                    <w:rPr>
+                      <w:rFonts w:ascii="Arial Narrow" w:hAnsi="Arial Narrow"/>
+                      <w:noProof/>
+                      <w:sz w:val="10"/>
+                      <w:szCs w:val="10"/>
+                    </w:rPr>
+                    <w:fldChar w:fldCharType="end"/>
+                  </w:r>
+                  <w:bookmarkEnd w:id="3"/>
+                </w:p>
+              </w:tc>
+              <w:tc>
+                <w:tcPr>
+                  <w:tcW w:w="375" w:type="dxa"/>
+                  <w:tcBorders>
+                    <w:top w:val="nil"/>
+                    <w:bottom w:val="nil"/>
+                  </w:tcBorders>
+                  <w:vAlign w:val="center"/>
+                </w:tcPr>
+                <w:p>
+                  <w:pPr>
+                    <w:keepNext/>
+                    <w:tabs>
+                      <w:tab w:val="left" w:pos="7755"/>
+                    </w:tabs>
+                    <w:ind w:left="-15"/>
+                    <w:rPr>
+                      <w:rFonts w:ascii="Arial Narrow" w:hAnsi="Arial Narrow"/>
+                      <w:sz w:val="10"/>
+                      <w:szCs w:val="10"/>
+                    </w:rPr>
+                  </w:pPr>
+                  <w:r>
+                    <w:rPr>
+                      <w:rFonts w:ascii="Arial Narrow" w:hAnsi="Arial Narrow"/>
+                      <w:sz w:val="10"/>
+                      <w:szCs w:val="10"/>
+                    </w:rPr>
+                    <w:t xml:space="preserve">  </w:t>
+                  </w:r>
+                  <w:r>
+                    <w:rPr>
+                      <w:rFonts w:ascii="Arial Narrow" w:hAnsi="Arial Narrow"/>
+                      <w:sz w:val="10"/>
+                      <w:szCs w:val="10"/>
+                    </w:rPr>
+                    <w:t>Leve</w:t>
+                  </w:r>
+                </w:p>
+              </w:tc>
+              <w:tc>
+                <w:tcPr>
+                  <w:tcW w:w="283" w:type="dxa"/>
+                  <w:vAlign w:val="center"/>
+                </w:tcPr>
+                <w:p>
+                  <w:pPr>
+                    <w:keepNext/>
+                    <w:tabs>
+                      <w:tab w:val="left" w:pos="7755"/>
+                    </w:tabs>
+                    <w:jc w:val="center"/>
+                    <w:rPr>
+                      <w:rFonts w:ascii="Arial Narrow" w:hAnsi="Arial Narrow"/>
+                      <w:sz w:val="10"/>
+                      <w:szCs w:val="10"/>
+                    </w:rPr>
+                  </w:pPr>
+                  <w:r>
+                    <w:rPr>
+                      <w:rFonts w:ascii="Arial Narrow" w:hAnsi="Arial Narrow"/>
+                      <w:sz w:val="10"/>
+                      <w:szCs w:val="10"/>
+                    </w:rPr>
+                    <w:fldChar w:fldCharType="begin"/>
+                  </w:r>
+                  <w:r>
+                    <w:rPr>
+                      <w:rFonts w:ascii="Arial Narrow" w:hAnsi="Arial Narrow"/>
+                      <w:sz w:val="10"/>
+                      <w:szCs w:val="10"/>
+                    </w:rPr>
+                    <w:instrText xml:space="preserve"> MERGEFIELD  </w:instrText>
+                  </w:r>
+                  <w:r>
+                    <w:rPr>
+                      <w:rFonts w:ascii="Arial Narrow" w:hAnsi="Arial Narrow"/>
+                      <w:sz w:val="10"/>
+                      <w:szCs w:val="10"/>
+                    </w:rPr>
+                    <w:instrText>InfrMedia</w:instrText>
+                  </w:r>
+                  <w:r>
+                    <w:rPr>
+                      <w:rFonts w:ascii="Arial Narrow" w:hAnsi="Arial Narrow"/>
+                      <w:sz w:val="10"/>
+                      <w:szCs w:val="10"/>
+                    </w:rPr>
+                    <w:instrText xml:space="preserve">  \* MERGEFORMAT </w:instrText>
+                  </w:r>
+                  <w:r>
+                    <w:rPr>
+                      <w:rFonts w:ascii="Arial Narrow" w:hAnsi="Arial Narrow"/>
+                      <w:sz w:val="10"/>
+                      <w:szCs w:val="10"/>
+                    </w:rPr>
+                    <w:fldChar w:fldCharType="separate"/>
+                  </w:r>
+                  <w:r>
+                    <w:rPr>
+                      <w:rFonts w:ascii="Arial Narrow" w:hAnsi="Arial Narrow"/>
+                      <w:noProof/>
+                      <w:sz w:val="10"/>
+                      <w:szCs w:val="10"/>
+                    </w:rPr>
+                    <w:t>«</w:t>
+                  </w:r>
+                  <w:bookmarkStart w:id="4" w:name="OLE_LINK4"/>
+                  <w:r>
+                    <w:rPr>
+                      <w:rFonts w:ascii="Arial Narrow" w:hAnsi="Arial Narrow"/>
+                      <w:noProof/>
+                      <w:sz w:val="10"/>
+                      <w:szCs w:val="10"/>
+                    </w:rPr>
+                    <w:t>InfrMedia</w:t>
+                  </w:r>
+                  <w:bookmarkEnd w:id="4"/>
+                  <w:r>
+                    <w:rPr>
+                      <w:rFonts w:ascii="Arial Narrow" w:hAnsi="Arial Narrow"/>
+                      <w:noProof/>
+                      <w:sz w:val="10"/>
+                      <w:szCs w:val="10"/>
+                    </w:rPr>
+                    <w:t>»</w:t>
+                  </w:r>
+                  <w:r>
+                    <w:rPr>
+                      <w:rFonts w:ascii="Arial Narrow" w:hAnsi="Arial Narrow"/>
+                      <w:noProof/>
+                      <w:sz w:val="10"/>
+                      <w:szCs w:val="10"/>
+                    </w:rPr>
+                    <w:fldChar w:fldCharType="end"/>
+                  </w:r>
+                </w:p>
+              </w:tc>
+              <w:tc>
+                <w:tcPr>
+                  <w:tcW w:w="567" w:type="dxa"/>
+                  <w:tcBorders>
+                    <w:top w:val="nil"/>
+                    <w:bottom w:val="nil"/>
+                  </w:tcBorders>
+                  <w:vAlign w:val="center"/>
+                </w:tcPr>
+                <w:p>
+                  <w:pPr>
+                    <w:keepNext/>
+                    <w:tabs>
+                      <w:tab w:val="left" w:pos="7755"/>
+                    </w:tabs>
+                    <w:rPr>
+                      <w:rFonts w:ascii="Arial Narrow" w:hAnsi="Arial Narrow"/>
+                      <w:sz w:val="10"/>
+                      <w:szCs w:val="10"/>
+                    </w:rPr>
+                  </w:pPr>
+                  <w:r>
+                    <w:rPr>
+                      <w:rFonts w:ascii="Arial Narrow" w:hAnsi="Arial Narrow"/>
+                      <w:sz w:val="10"/>
+                      <w:szCs w:val="10"/>
+                    </w:rPr>
+                    <w:t xml:space="preserve">  </w:t>
+                  </w:r>
+                  <w:r>
+                    <w:rPr>
+                      <w:rFonts w:ascii="Arial Narrow" w:hAnsi="Arial Narrow"/>
+                      <w:sz w:val="10"/>
+                      <w:szCs w:val="10"/>
+                    </w:rPr>
+                    <w:t>Média</w:t>
+                  </w:r>
+                  <w:bookmarkStart w:id="5" w:name="_GoBack"/>
+                  <w:bookmarkEnd w:id="5"/>
+                </w:p>
+              </w:tc>
+              <w:tc>
+                <w:tcPr>
+                  <w:tcW w:w="284" w:type="dxa"/>
+                  <w:vAlign w:val="center"/>
+                </w:tcPr>
+                <w:p>
+                  <w:pPr>
+                    <w:keepNext/>
+                    <w:tabs>
+                      <w:tab w:val="left" w:pos="7755"/>
+                    </w:tabs>
+                    <w:jc w:val="center"/>
+                    <w:rPr>
+                      <w:rFonts w:ascii="Arial Narrow" w:hAnsi="Arial Narrow"/>
+                      <w:sz w:val="10"/>
+                      <w:szCs w:val="10"/>
+                    </w:rPr>
+                  </w:pPr>
+                  <w:r>
+                    <w:rPr>
+                      <w:rFonts w:ascii="Arial Narrow" w:hAnsi="Arial Narrow"/>
+                      <w:sz w:val="10"/>
+                      <w:szCs w:val="10"/>
+                    </w:rPr>
+                    <w:fldChar w:fldCharType="begin"/>
+                  </w:r>
+                  <w:r>
+                    <w:rPr>
+                      <w:rFonts w:ascii="Arial Narrow" w:hAnsi="Arial Narrow"/>
+                      <w:sz w:val="10"/>
+                      <w:szCs w:val="10"/>
+                    </w:rPr>
+                    <w:instrText xml:space="preserve"> MERGEFIELD  Infr</w:instrText>
+                  </w:r>
+                  <w:r>
+                    <w:rPr>
+                      <w:rFonts w:ascii="Arial Narrow" w:hAnsi="Arial Narrow"/>
+                      <w:sz w:val="10"/>
+                      <w:szCs w:val="10"/>
+                    </w:rPr>
+                    <w:instrText>Grave</w:instrText>
+                  </w:r>
+                  <w:r>
+                    <w:rPr>
+                      <w:rFonts w:ascii="Arial Narrow" w:hAnsi="Arial Narrow"/>
+                      <w:sz w:val="10"/>
+                      <w:szCs w:val="10"/>
+                    </w:rPr>
+                    <w:instrText xml:space="preserve">  \* MERGEFORMAT </w:instrText>
+                  </w:r>
+                  <w:r>
+                    <w:rPr>
+                      <w:rFonts w:ascii="Arial Narrow" w:hAnsi="Arial Narrow"/>
+                      <w:sz w:val="10"/>
+                      <w:szCs w:val="10"/>
+                    </w:rPr>
+                    <w:fldChar w:fldCharType="separate"/>
+                  </w:r>
+                  <w:r>
+                    <w:rPr>
+                      <w:rFonts w:ascii="Arial Narrow" w:hAnsi="Arial Narrow"/>
+                      <w:noProof/>
+                      <w:sz w:val="10"/>
+                      <w:szCs w:val="10"/>
+                    </w:rPr>
+                    <w:t>«Infr</w:t>
+                  </w:r>
+                  <w:r>
+                    <w:rPr>
+                      <w:rFonts w:ascii="Arial Narrow" w:hAnsi="Arial Narrow"/>
+                      <w:noProof/>
+                      <w:sz w:val="10"/>
+                      <w:szCs w:val="10"/>
+                    </w:rPr>
+                    <w:t>Grave</w:t>
+                  </w:r>
+                  <w:r>
+                    <w:rPr>
+                      <w:rFonts w:ascii="Arial Narrow" w:hAnsi="Arial Narrow"/>
+                      <w:noProof/>
+                      <w:sz w:val="10"/>
+                      <w:szCs w:val="10"/>
+                    </w:rPr>
+                    <w:t>»</w:t>
+                  </w:r>
+                  <w:r>
+                    <w:rPr>
+                      <w:rFonts w:ascii="Arial Narrow" w:hAnsi="Arial Narrow"/>
+                      <w:noProof/>
+                      <w:sz w:val="10"/>
+                      <w:szCs w:val="10"/>
+                    </w:rPr>
+                    <w:fldChar w:fldCharType="end"/>
+                  </w:r>
+                </w:p>
+              </w:tc>
+              <w:tc>
+                <w:tcPr>
+                  <w:tcW w:w="567" w:type="dxa"/>
+                  <w:tcBorders>
+                    <w:top w:val="nil"/>
+                    <w:bottom w:val="nil"/>
+                  </w:tcBorders>
+                  <w:vAlign w:val="center"/>
+                </w:tcPr>
+                <w:p>
+                  <w:pPr>
+                    <w:keepNext/>
+                    <w:tabs>
+                      <w:tab w:val="left" w:pos="7755"/>
+                    </w:tabs>
+                    <w:rPr>
+                      <w:rFonts w:ascii="Arial Narrow" w:hAnsi="Arial Narrow"/>
+                      <w:sz w:val="10"/>
+                      <w:szCs w:val="10"/>
+                    </w:rPr>
+                  </w:pPr>
+                  <w:r>
+                    <w:rPr>
+                      <w:rFonts w:ascii="Arial Narrow" w:hAnsi="Arial Narrow"/>
+                      <w:sz w:val="10"/>
+                      <w:szCs w:val="10"/>
+                    </w:rPr>
+                    <w:t xml:space="preserve">  </w:t>
+                  </w:r>
+                  <w:r>
+                    <w:rPr>
+                      <w:rFonts w:ascii="Arial Narrow" w:hAnsi="Arial Narrow"/>
+                      <w:sz w:val="10"/>
+                      <w:szCs w:val="10"/>
+                    </w:rPr>
+                    <w:t>Grave</w:t>
+                  </w:r>
+                </w:p>
+              </w:tc>
+              <w:tc>
+                <w:tcPr>
+                  <w:tcW w:w="283" w:type="dxa"/>
+                  <w:vAlign w:val="center"/>
+                </w:tcPr>
+                <w:p>
+                  <w:pPr>
+                    <w:keepNext/>
+                    <w:tabs>
+                      <w:tab w:val="left" w:pos="7755"/>
+                    </w:tabs>
+                    <w:jc w:val="center"/>
+                    <w:rPr>
+                      <w:rFonts w:ascii="Arial Narrow" w:hAnsi="Arial Narrow"/>
+                      <w:sz w:val="10"/>
+                      <w:szCs w:val="10"/>
+                    </w:rPr>
+                  </w:pPr>
+                  <w:r>
+                    <w:rPr>
+                      <w:rFonts w:ascii="Arial Narrow" w:hAnsi="Arial Narrow"/>
+                      <w:sz w:val="10"/>
+                      <w:szCs w:val="10"/>
+                    </w:rPr>
+                    <w:fldChar w:fldCharType="begin"/>
+                  </w:r>
+                  <w:r>
+                    <w:rPr>
+                      <w:rFonts w:ascii="Arial Narrow" w:hAnsi="Arial Narrow"/>
+                      <w:sz w:val="10"/>
+                      <w:szCs w:val="10"/>
+                    </w:rPr>
+                    <w:instrText xml:space="preserve"> MERGEFIELD  Infr</w:instrText>
+                  </w:r>
+                  <w:r>
+                    <w:rPr>
+                      <w:rFonts w:ascii="Arial Narrow" w:hAnsi="Arial Narrow"/>
+                      <w:sz w:val="10"/>
+                      <w:szCs w:val="10"/>
+                    </w:rPr>
+                    <w:instrText>Gravissima</w:instrText>
+                  </w:r>
+                  <w:r>
+                    <w:rPr>
+                      <w:rFonts w:ascii="Arial Narrow" w:hAnsi="Arial Narrow"/>
+                      <w:sz w:val="10"/>
+                      <w:szCs w:val="10"/>
+                    </w:rPr>
+                    <w:instrText xml:space="preserve">  \* MERGEFORMAT </w:instrText>
+                  </w:r>
+                  <w:r>
+                    <w:rPr>
+                      <w:rFonts w:ascii="Arial Narrow" w:hAnsi="Arial Narrow"/>
+                      <w:sz w:val="10"/>
+                      <w:szCs w:val="10"/>
+                    </w:rPr>
+                    <w:fldChar w:fldCharType="separate"/>
+                  </w:r>
+                  <w:r>
+                    <w:rPr>
+                      <w:rFonts w:ascii="Arial Narrow" w:hAnsi="Arial Narrow"/>
+                      <w:noProof/>
+                      <w:sz w:val="10"/>
+                      <w:szCs w:val="10"/>
+                    </w:rPr>
+                    <w:t>«Infr</w:t>
+                  </w:r>
+                  <w:r>
+                    <w:rPr>
+                      <w:rFonts w:ascii="Arial Narrow" w:hAnsi="Arial Narrow"/>
+                      <w:noProof/>
+                      <w:sz w:val="10"/>
+                      <w:szCs w:val="10"/>
+                    </w:rPr>
+                    <w:t>Gravissima</w:t>
+                  </w:r>
+                  <w:r>
+                    <w:rPr>
+                      <w:rFonts w:ascii="Arial Narrow" w:hAnsi="Arial Narrow"/>
+                      <w:noProof/>
+                      <w:sz w:val="10"/>
+                      <w:szCs w:val="10"/>
+                    </w:rPr>
+                    <w:t>»</w:t>
+                  </w:r>
+                  <w:r>
+                    <w:rPr>
+                      <w:rFonts w:ascii="Arial Narrow" w:hAnsi="Arial Narrow"/>
+                      <w:noProof/>
+                      <w:sz w:val="10"/>
+                      <w:szCs w:val="10"/>
+                    </w:rPr>
+                    <w:fldChar w:fldCharType="end"/>
+                  </w:r>
+                </w:p>
+              </w:tc>
+              <w:tc>
+                <w:tcPr>
+                  <w:tcW w:w="709" w:type="dxa"/>
+                  <w:tcBorders>
+                    <w:top w:val="nil"/>
+                    <w:bottom w:val="nil"/>
+                    <w:right w:val="nil"/>
+                  </w:tcBorders>
+                  <w:vAlign w:val="center"/>
+                </w:tcPr>
+                <w:p>
+                  <w:pPr>
+                    <w:keepNext/>
+                    <w:tabs>
+                      <w:tab w:val="left" w:pos="7755"/>
+                    </w:tabs>
+                    <w:rPr>
+                      <w:rFonts w:ascii="Arial Narrow" w:hAnsi="Arial Narrow"/>
+                      <w:sz w:val="10"/>
+                      <w:szCs w:val="10"/>
+                    </w:rPr>
+                  </w:pPr>
+                  <w:r>
+                    <w:rPr>
+                      <w:rFonts w:ascii="Arial Narrow" w:hAnsi="Arial Narrow"/>
+                      <w:sz w:val="10"/>
+                      <w:szCs w:val="10"/>
+                    </w:rPr>
+                    <w:t xml:space="preserve"> </w:t>
+                  </w:r>
+                  <w:r>
+                    <w:rPr>
+                      <w:rFonts w:ascii="Arial Narrow" w:hAnsi="Arial Narrow"/>
+                      <w:sz w:val="10"/>
+                      <w:szCs w:val="10"/>
+                    </w:rPr>
+                    <w:t>Gravíssima</w:t>
+                  </w:r>
+                </w:p>
+              </w:tc>
+            </w:tr>
+          </w:tbl>
+          <w:p>
+            <w:pPr>
+              <w:keepNext/>
+              <w:tabs>
+                <w:tab w:val="left" w:pos="7755"/>
+              </w:tabs>
+              <w:spacing w:line="360" w:lineRule="auto"/>
+              <w:rPr>
+                <w:rFonts w:ascii="Arial Narrow" w:hAnsi="Arial Narrow"/>
+                <w:color w:val="595959" w:themeColor="text1" w:themeTint="A6"/>
+                <w:sz w:val="14"/>
+                <w:szCs w:val="14"/>
+              </w:rPr>
+            </w:pPr>
+          </w:p>
+        </w:tc>
+        <w:tc>
+          <w:tcPr>
+            <w:tcW w:w="2693" w:type="dxa"/>
+          </w:tcPr>
+          <w:p>
+            <w:pPr>
+              <w:keepNext/>
+              <w:tabs>
+                <w:tab w:val="left" w:pos="7755"/>
+              </w:tabs>
+              <w:spacing w:line="360" w:lineRule="auto"/>
+              <w:rPr>
+                <w:rFonts w:ascii="Arial Narrow" w:hAnsi="Arial Narrow"/>
+                <w:color w:val="595959" w:themeColor="text1" w:themeTint="A6"/>
+                <w:sz w:val="14"/>
+                <w:szCs w:val="14"/>
+              </w:rPr>
+            </w:pPr>
+            <w:r>
+              <w:rPr>
+                <w:rFonts w:ascii="Arial Narrow" w:hAnsi="Arial Narrow"/>
+                <w:color w:val="595959" w:themeColor="text1" w:themeTint="A6"/>
+                <w:sz w:val="14"/>
+                <w:szCs w:val="14"/>
+              </w:rPr>
+              <w:t>4.3 DATA DA CONSTATAÇÃO DA INFRAÇÃO:</w:t>
+            </w:r>
+          </w:p>
+          <w:p>
+            <w:pPr>
+              <w:keepNext/>
+              <w:tabs>
+                <w:tab w:val="left" w:pos="7755"/>
+              </w:tabs>
+              <w:spacing w:line="360" w:lineRule="auto"/>
+              <w:rPr>
+                <w:rFonts w:ascii="Arial Narrow" w:hAnsi="Arial Narrow"/>
+                <w:color w:val="595959" w:themeColor="text1" w:themeTint="A6"/>
+                <w:sz w:val="14"/>
+                <w:szCs w:val="14"/>
+              </w:rPr>
+            </w:pPr>
+            <w:r>
+              <w:fldChar w:fldCharType="begin"/>
+            </w:r>
+            <w:r>
+              <w:instrText xml:space="preserve"> MERGEFIELD  DataInfracao  \* MERGEFORMAT </w:instrText>
+            </w:r>
+            <w:r>
+              <w:fldChar w:fldCharType="separate"/>
+            </w:r>
+            <w:r>
+              <w:rPr>
+                <w:rFonts w:ascii="Arial Narrow" w:hAnsi="Arial Narrow"/>
+                <w:noProof/>
+                <w:sz w:val="14"/>
+                <w:szCs w:val="16"/>
+              </w:rPr>
+              <w:t>«</w:t>
+            </w:r>
+            <w:r>
+              <w:rPr>
+                <w:rFonts w:ascii="Arial Narrow" w:hAnsi="Arial Narrow"/>
+                <w:noProof/>
+                <w:sz w:val="14"/>
+                <w:szCs w:val="16"/>
+              </w:rPr>
+              <w:t>DataInfracao</w:t>
+            </w:r>
+            <w:r>
+              <w:rPr>
+                <w:rFonts w:ascii="Arial Narrow" w:hAnsi="Arial Narrow"/>
+                <w:noProof/>
+                <w:sz w:val="14"/>
+                <w:szCs w:val="16"/>
+              </w:rPr>
+              <w:t>»</w:t>
+            </w:r>
+            <w:r>
+              <w:rPr>
+                <w:rFonts w:ascii="Arial Narrow" w:hAnsi="Arial Narrow"/>
+                <w:noProof/>
+                <w:sz w:val="14"/>
+                <w:szCs w:val="16"/>
+              </w:rPr>
+              <w:fldChar w:fldCharType="end"/>
+            </w:r>
+          </w:p>
+        </w:tc>
+        <w:tc>
+          <w:tcPr>
+            <w:tcW w:w="2694" w:type="dxa"/>
+          </w:tcPr>
+          <w:p>
+            <w:pPr>
+              <w:keepNext/>
+              <w:tabs>
+                <w:tab w:val="left" w:pos="7755"/>
+              </w:tabs>
+              <w:spacing w:line="360" w:lineRule="auto"/>
+              <w:rPr>
+                <w:rFonts w:ascii="Arial Narrow" w:hAnsi="Arial Narrow"/>
+                <w:color w:val="595959" w:themeColor="text1" w:themeTint="A6"/>
+                <w:sz w:val="14"/>
+                <w:szCs w:val="14"/>
+              </w:rPr>
+            </w:pPr>
+            <w:r>
+              <w:rPr>
+                <w:rFonts w:ascii="Arial Narrow" w:hAnsi="Arial Narrow"/>
+                <w:color w:val="595959" w:themeColor="text1" w:themeTint="A6"/>
+                <w:sz w:val="14"/>
+                <w:szCs w:val="14"/>
+              </w:rPr>
+              <w:t>4.4 HORA DA CONSTATAÇÃO DA INFRAÇÃO:</w:t>
+            </w:r>
+          </w:p>
+          <w:p>
+            <w:pPr>
+              <w:keepNext/>
+              <w:tabs>
+                <w:tab w:val="left" w:pos="7755"/>
+              </w:tabs>
+              <w:spacing w:line="360" w:lineRule="auto"/>
+              <w:rPr>
+                <w:rFonts w:ascii="Arial Narrow" w:hAnsi="Arial Narrow"/>
+                <w:color w:val="595959" w:themeColor="text1" w:themeTint="A6"/>
+                <w:sz w:val="14"/>
+                <w:szCs w:val="14"/>
+              </w:rPr>
+            </w:pPr>
+            <w:r>
+              <w:fldChar w:fldCharType="begin"/>
+            </w:r>
+            <w:r>
+              <w:instrText xml:space="preserve"> MERGEFIELD  HoraInfracao  \* MERGEFORMAT </w:instrText>
+            </w:r>
+            <w:r>
+              <w:fldChar w:fldCharType="separate"/>
+            </w:r>
+            <w:r>
+              <w:rPr>
+                <w:rFonts w:ascii="Arial Narrow" w:hAnsi="Arial Narrow"/>
+                <w:noProof/>
+                <w:sz w:val="14"/>
+                <w:szCs w:val="16"/>
+              </w:rPr>
+              <w:t>«</w:t>
+            </w:r>
+            <w:r>
+              <w:rPr>
+                <w:rFonts w:ascii="Arial Narrow" w:hAnsi="Arial Narrow"/>
+                <w:noProof/>
+                <w:sz w:val="14"/>
+                <w:szCs w:val="16"/>
+              </w:rPr>
+              <w:t>HoraInfracao</w:t>
+            </w:r>
+            <w:r>
+              <w:rPr>
+                <w:rFonts w:ascii="Arial Narrow" w:hAnsi="Arial Narrow"/>
+                <w:noProof/>
+                <w:sz w:val="14"/>
+                <w:szCs w:val="16"/>
+              </w:rPr>
+              <w:t>»</w:t>
             </w:r>
             <w:r>
               <w:rPr>
@@ -3546,33 +4322,17 @@
               </w:rPr>
               <w:t xml:space="preserve"> </w:t>
             </w:r>
-            <w:r>
-              <w:fldChar w:fldCharType="begin"/>
-            </w:r>
-            <w:r>
-              <w:instrText xml:space="preserve"> MERGEFIELD  CodigoReceita  \* MERGEFORMAT </w:instrText>
-            </w:r>
-            <w:r>
-              <w:fldChar w:fldCharType="separate"/>
-            </w:r>
-            <w:r>
-              <w:rPr>
-                <w:rFonts w:ascii="Arial Narrow" w:hAnsi="Arial Narrow"/>
-                <w:noProof/>
-                <w:sz w:val="14"/>
-                <w:szCs w:val="16"/>
-              </w:rPr>
-              <w:t>«CodigoReceita»</w:t>
-            </w:r>
-            <w:r>
-              <w:rPr>
-                <w:rFonts w:ascii="Arial Narrow" w:hAnsi="Arial Narrow"/>
-                <w:noProof/>
-                <w:sz w:val="14"/>
-                <w:szCs w:val="16"/>
-              </w:rPr>
-              <w:fldChar w:fldCharType="end"/>
-            </w:r>
+            <w:fldSimple w:instr=" MERGEFIELD  CodigoReceita  \* MERGEFORMAT ">
+              <w:r>
+                <w:rPr>
+                  <w:rFonts w:ascii="Arial Narrow" w:hAnsi="Arial Narrow"/>
+                  <w:noProof/>
+                  <w:sz w:val="14"/>
+                  <w:szCs w:val="16"/>
+                </w:rPr>
+                <w:t>«CodigoReceita»</w:t>
+              </w:r>
+            </w:fldSimple>
           </w:p>
         </w:tc>
       </w:tr>
@@ -3968,33 +4728,17 @@
               </w:rPr>
               <w:t xml:space="preserve"> </w:t>
             </w:r>
-            <w:r>
-              <w:fldChar w:fldCharType="begin"/>
-            </w:r>
-            <w:r>
-              <w:instrText xml:space="preserve"> MERGEFIELD  DescreverApreensao  \* MERGEFORMAT </w:instrText>
-            </w:r>
-            <w:r>
-              <w:fldChar w:fldCharType="separate"/>
-            </w:r>
-            <w:r>
-              <w:rPr>
-                <w:rFonts w:ascii="Arial Narrow" w:hAnsi="Arial Narrow"/>
-                <w:noProof/>
-                <w:sz w:val="14"/>
-                <w:szCs w:val="16"/>
-              </w:rPr>
-              <w:t>«DescreverApreensao»</w:t>
-            </w:r>
-            <w:r>
-              <w:rPr>
-                <w:rFonts w:ascii="Arial Narrow" w:hAnsi="Arial Narrow"/>
-                <w:noProof/>
-                <w:sz w:val="14"/>
-                <w:szCs w:val="16"/>
-              </w:rPr>
-              <w:fldChar w:fldCharType="end"/>
-            </w:r>
+            <w:fldSimple w:instr=" MERGEFIELD  DescreverApreensao  \* MERGEFORMAT ">
+              <w:r>
+                <w:rPr>
+                  <w:rFonts w:ascii="Arial Narrow" w:hAnsi="Arial Narrow"/>
+                  <w:noProof/>
+                  <w:sz w:val="14"/>
+                  <w:szCs w:val="16"/>
+                </w:rPr>
+                <w:t>«DescreverApreensao»</w:t>
+              </w:r>
+            </w:fldSimple>
           </w:p>
         </w:tc>
       </w:tr>
@@ -4081,68 +4825,36 @@
               </w:rPr>
               <w:t xml:space="preserve"> </w:t>
             </w:r>
-            <w:r>
-              <w:fldChar w:fldCharType="begin"/>
-            </w:r>
-            <w:r>
-              <w:instrText xml:space="preserve"> MERGEFIELD  ValorBemProdutoArbitrado  \* MERGEFORMAT </w:instrText>
-            </w:r>
-            <w:r>
-              <w:fldChar w:fldCharType="separate"/>
-            </w:r>
-            <w:r>
-              <w:rPr>
-                <w:rFonts w:ascii="Arial Narrow" w:hAnsi="Arial Narrow"/>
-                <w:noProof/>
+            <w:fldSimple w:instr=" MERGEFIELD  ValorBemProdutoArbitrado  \* MERGEFORMAT ">
+              <w:r>
+                <w:rPr>
+                  <w:rFonts w:ascii="Arial Narrow" w:hAnsi="Arial Narrow"/>
+                  <w:noProof/>
+                  <w:sz w:val="14"/>
+                  <w:szCs w:val="16"/>
+                </w:rPr>
+                <w:t>«ValorBemProdutoArbitrado»</w:t>
+              </w:r>
+            </w:fldSimple>
+            <w:r>
+              <w:rPr>
+                <w:rFonts w:ascii="Arial Narrow" w:hAnsi="Arial Narrow"/>
                 <w:sz w:val="14"/>
                 <w:szCs w:val="16"/>
               </w:rPr>
-              <w:t>«ValorBemProdutoArbitrado»</w:t>
-            </w:r>
-            <w:r>
-              <w:rPr>
-                <w:rFonts w:ascii="Arial Narrow" w:hAnsi="Arial Narrow"/>
-                <w:noProof/>
-                <w:sz w:val="14"/>
-                <w:szCs w:val="16"/>
-              </w:rPr>
-              <w:fldChar w:fldCharType="end"/>
-            </w:r>
-            <w:r>
-              <w:rPr>
-                <w:rFonts w:ascii="Arial Narrow" w:hAnsi="Arial Narrow"/>
-                <w:sz w:val="14"/>
-                <w:szCs w:val="16"/>
-              </w:rPr>
               <w:t xml:space="preserve">, ( </w:t>
             </w:r>
-            <w:r>
-              <w:fldChar w:fldCharType="begin"/>
-            </w:r>
-            <w:r>
-              <w:instrText xml:space="preserve"> MERGEFIELD  ValorBemPorExtenso  \* MERGEFORMAT </w:instrText>
-            </w:r>
-            <w:r>
-              <w:fldChar w:fldCharType="separate"/>
-            </w:r>
-            <w:r>
-              <w:rPr>
-                <w:rFonts w:ascii="Arial Narrow" w:hAnsi="Arial Narrow"/>
-                <w:noProof/>
-                <w:sz w:val="14"/>
-                <w:szCs w:val="16"/>
-              </w:rPr>
-              <w:t>«ValorBemPorExtenso»</w:t>
-            </w:r>
-            <w:r>
-              <w:rPr>
-                <w:rFonts w:ascii="Arial Narrow" w:hAnsi="Arial Narrow"/>
-                <w:noProof/>
-                <w:sz w:val="14"/>
-                <w:szCs w:val="16"/>
-              </w:rPr>
-              <w:fldChar w:fldCharType="end"/>
-            </w:r>
+            <w:fldSimple w:instr=" MERGEFIELD  ValorBemPorExtenso  \* MERGEFORMAT ">
+              <w:r>
+                <w:rPr>
+                  <w:rFonts w:ascii="Arial Narrow" w:hAnsi="Arial Narrow"/>
+                  <w:noProof/>
+                  <w:sz w:val="14"/>
+                  <w:szCs w:val="16"/>
+                </w:rPr>
+                <w:t>«ValorBemPorExtenso»</w:t>
+              </w:r>
+            </w:fldSimple>
             <w:r>
               <w:rPr>
                 <w:rFonts w:ascii="Arial Narrow" w:hAnsi="Arial Narrow"/>
@@ -4193,33 +4905,44 @@
               </w:rPr>
               <w:t xml:space="preserve"> </w:t>
             </w:r>
-            <w:r>
-              <w:fldChar w:fldCharType="begin"/>
-            </w:r>
-            <w:r>
-              <w:instrText xml:space="preserve"> MERGEFIELD  DepositarioLogradouro  \* MERGEFORMAT </w:instrText>
-            </w:r>
-            <w:r>
-              <w:fldChar w:fldCharType="separate"/>
-            </w:r>
-            <w:r>
-              <w:rPr>
-                <w:rFonts w:ascii="Arial Narrow" w:hAnsi="Arial Narrow"/>
-                <w:noProof/>
+            <w:fldSimple w:instr=" MERGEFIELD  DepositarioLogradouro  \* MERGEFORMAT ">
+              <w:r>
+                <w:rPr>
+                  <w:rFonts w:ascii="Arial Narrow" w:hAnsi="Arial Narrow"/>
+                  <w:noProof/>
+                  <w:sz w:val="14"/>
+                  <w:szCs w:val="16"/>
+                </w:rPr>
+                <w:t>«DepositarioLogradouro»</w:t>
+              </w:r>
+            </w:fldSimple>
+            <w:r>
+              <w:rPr>
+                <w:rFonts w:ascii="Arial Narrow" w:hAnsi="Arial Narrow"/>
                 <w:sz w:val="14"/>
                 <w:szCs w:val="16"/>
               </w:rPr>
-              <w:t>«DepositarioLogradouro»</w:t>
-            </w:r>
-            <w:r>
-              <w:rPr>
-                <w:rFonts w:ascii="Arial Narrow" w:hAnsi="Arial Narrow"/>
-                <w:noProof/>
+              <w:t>,</w:t>
+            </w:r>
+            <w:r>
+              <w:rPr>
+                <w:rFonts w:ascii="Arial Narrow" w:hAnsi="Arial Narrow"/>
                 <w:sz w:val="14"/>
                 <w:szCs w:val="16"/>
               </w:rPr>
-              <w:fldChar w:fldCharType="end"/>
-            </w:r>
+              <w:t xml:space="preserve"> </w:t>
+            </w:r>
+            <w:fldSimple w:instr=" MERGEFIELD  DepositarioBairro  \* MERGEFORMAT ">
+              <w:r>
+                <w:rPr>
+                  <w:rFonts w:ascii="Arial Narrow" w:hAnsi="Arial Narrow"/>
+                  <w:noProof/>
+                  <w:sz w:val="14"/>
+                  <w:szCs w:val="16"/>
+                </w:rPr>
+                <w:t>«DepositarioBairro»</w:t>
+              </w:r>
+            </w:fldSimple>
             <w:r>
               <w:rPr>
                 <w:rFonts w:ascii="Arial Narrow" w:hAnsi="Arial Narrow"/>
@@ -4236,40 +4959,51 @@
               </w:rPr>
               <w:t xml:space="preserve"> </w:t>
             </w:r>
-            <w:r>
-              <w:fldChar w:fldCharType="begin"/>
-            </w:r>
-            <w:r>
-              <w:instrText xml:space="preserve"> MERGEFIELD  DepositarioBairro  \* MERGEFORMAT </w:instrText>
-            </w:r>
-            <w:r>
-              <w:fldChar w:fldCharType="separate"/>
-            </w:r>
-            <w:r>
-              <w:rPr>
-                <w:rFonts w:ascii="Arial Narrow" w:hAnsi="Arial Narrow"/>
-                <w:noProof/>
+            <w:fldSimple w:instr=" MERGEFIELD  DepositarioDistrito  \* MERGEFORMAT ">
+              <w:r>
+                <w:rPr>
+                  <w:rFonts w:ascii="Arial Narrow" w:hAnsi="Arial Narrow"/>
+                  <w:noProof/>
+                  <w:sz w:val="14"/>
+                  <w:szCs w:val="16"/>
+                </w:rPr>
+                <w:t>«DepositarioDistrito»</w:t>
+              </w:r>
+            </w:fldSimple>
+            <w:r>
+              <w:rPr>
+                <w:rFonts w:ascii="Arial Narrow" w:hAnsi="Arial Narrow"/>
                 <w:sz w:val="14"/>
                 <w:szCs w:val="16"/>
               </w:rPr>
-              <w:t>«DepositarioBairro»</w:t>
-            </w:r>
-            <w:r>
-              <w:rPr>
-                <w:rFonts w:ascii="Arial Narrow" w:hAnsi="Arial Narrow"/>
-                <w:noProof/>
+              <w:t>,</w:t>
+            </w:r>
+            <w:r>
+              <w:rPr>
+                <w:rFonts w:ascii="Arial Narrow" w:hAnsi="Arial Narrow"/>
                 <w:sz w:val="14"/>
                 <w:szCs w:val="16"/>
               </w:rPr>
-              <w:fldChar w:fldCharType="end"/>
-            </w:r>
+              <w:t xml:space="preserve"> </w:t>
+            </w:r>
+            <w:fldSimple w:instr=" MERGEFIELD  DepositarioMunicipio  \* MERGEFORMAT ">
+              <w:r>
+                <w:rPr>
+                  <w:rFonts w:ascii="Arial Narrow" w:hAnsi="Arial Narrow"/>
+                  <w:noProof/>
+                  <w:sz w:val="14"/>
+                  <w:szCs w:val="16"/>
+                </w:rPr>
+                <w:t>«DepositarioMunicipio»</w:t>
+              </w:r>
+            </w:fldSimple>
             <w:r>
               <w:rPr>
                 <w:rFonts w:ascii="Arial Narrow" w:hAnsi="Arial Narrow"/>
                 <w:sz w:val="14"/>
                 <w:szCs w:val="16"/>
               </w:rPr>
-              <w:t>,</w:t>
+              <w:t xml:space="preserve"> </w:t>
             </w:r>
             <w:r>
               <w:rPr>
@@ -4277,124 +5011,19 @@
                 <w:sz w:val="14"/>
                 <w:szCs w:val="16"/>
               </w:rPr>
-              <w:t xml:space="preserve"> </w:t>
-            </w:r>
-            <w:r>
-              <w:fldChar w:fldCharType="begin"/>
-            </w:r>
-            <w:r>
-              <w:instrText xml:space="preserve"> MERGEFIELD  DepositarioDistrito  \* MERGEFORMAT </w:instrText>
-            </w:r>
-            <w:r>
-              <w:fldChar w:fldCharType="separate"/>
-            </w:r>
-            <w:r>
-              <w:rPr>
-                <w:rFonts w:ascii="Arial Narrow" w:hAnsi="Arial Narrow"/>
-                <w:noProof/>
-                <w:sz w:val="14"/>
-                <w:szCs w:val="16"/>
-              </w:rPr>
-              <w:t>«DepositarioDistrito»</w:t>
-            </w:r>
-            <w:r>
-              <w:rPr>
-                <w:rFonts w:ascii="Arial Narrow" w:hAnsi="Arial Narrow"/>
-                <w:noProof/>
-                <w:sz w:val="14"/>
-                <w:szCs w:val="16"/>
-              </w:rPr>
-              <w:fldChar w:fldCharType="end"/>
-            </w:r>
-            <w:r>
-              <w:rPr>
-                <w:rFonts w:ascii="Arial Narrow" w:hAnsi="Arial Narrow"/>
-                <w:sz w:val="14"/>
-                <w:szCs w:val="16"/>
-              </w:rPr>
-              <w:t>,</w:t>
-            </w:r>
-            <w:r>
-              <w:rPr>
-                <w:rFonts w:ascii="Arial Narrow" w:hAnsi="Arial Narrow"/>
-                <w:sz w:val="14"/>
-                <w:szCs w:val="16"/>
-              </w:rPr>
-              <w:t xml:space="preserve"> </w:t>
-            </w:r>
-            <w:r>
-              <w:fldChar w:fldCharType="begin"/>
-            </w:r>
-            <w:r>
-              <w:instrText xml:space="preserve"> MERGEFIELD  DepositarioMunicip</w:instrText>
-            </w:r>
-            <w:r>
-              <w:instrText xml:space="preserve">io  \* MERGEFORMAT </w:instrText>
-            </w:r>
-            <w:r>
-              <w:fldChar w:fldCharType="separate"/>
-            </w:r>
-            <w:r>
-              <w:rPr>
-                <w:rFonts w:ascii="Arial Narrow" w:hAnsi="Arial Narrow"/>
-                <w:noProof/>
-                <w:sz w:val="14"/>
-                <w:szCs w:val="16"/>
-              </w:rPr>
-              <w:t>«DepositarioMunicipio»</w:t>
-            </w:r>
-            <w:r>
-              <w:rPr>
-                <w:rFonts w:ascii="Arial Narrow" w:hAnsi="Arial Narrow"/>
-                <w:noProof/>
-                <w:sz w:val="14"/>
-                <w:szCs w:val="16"/>
-              </w:rPr>
-              <w:fldChar w:fldCharType="end"/>
-            </w:r>
-            <w:r>
-              <w:rPr>
-                <w:rFonts w:ascii="Arial Narrow" w:hAnsi="Arial Narrow"/>
-                <w:sz w:val="14"/>
-                <w:szCs w:val="16"/>
-              </w:rPr>
-              <w:t xml:space="preserve"> </w:t>
-            </w:r>
-            <w:r>
-              <w:rPr>
-                <w:rFonts w:ascii="Arial Narrow" w:hAnsi="Arial Narrow"/>
-                <w:sz w:val="14"/>
-                <w:szCs w:val="16"/>
-              </w:rPr>
               <w:t xml:space="preserve">- </w:t>
             </w:r>
-            <w:r>
-              <w:fldChar w:fldCharType="begin"/>
-            </w:r>
-            <w:r>
-              <w:instrText xml:space="preserve"> MERGEFIELD  DepositarioUF  \* MERGEFORMAT </w:instrText>
-            </w:r>
-            <w:r>
-              <w:fldChar w:fldCharType="separate"/>
-            </w:r>
-            <w:r>
-              <w:rPr>
-                <w:rFonts w:ascii="Arial Narrow" w:hAnsi="Arial Narrow"/>
-                <w:noProof/>
-                <w:sz w:val="14"/>
-                <w:szCs w:val="16"/>
-              </w:rPr>
-              <w:t>«DepositarioUF»</w:t>
-            </w:r>
-            <w:r>
-              <w:rPr>
-                <w:rFonts w:ascii="Arial Narrow" w:hAnsi="Arial Narrow"/>
-                <w:noProof/>
-                <w:sz w:val="14"/>
-                <w:szCs w:val="16"/>
-              </w:rPr>
-              <w:fldChar w:fldCharType="end"/>
-            </w:r>
+            <w:fldSimple w:instr=" MERGEFIELD  DepositarioUF  \* MERGEFORMAT ">
+              <w:r>
+                <w:rPr>
+                  <w:rFonts w:ascii="Arial Narrow" w:hAnsi="Arial Narrow"/>
+                  <w:noProof/>
+                  <w:sz w:val="14"/>
+                  <w:szCs w:val="16"/>
+                </w:rPr>
+                <w:t>«DepositarioUF»</w:t>
+              </w:r>
+            </w:fldSimple>
           </w:p>
         </w:tc>
       </w:tr>
@@ -4535,33 +5164,17 @@
               </w:rPr>
               <w:t xml:space="preserve"> </w:t>
             </w:r>
-            <w:r>
-              <w:fldChar w:fldCharType="begin"/>
-            </w:r>
-            <w:r>
-              <w:instrText xml:space="preserve"> MERGEFIELD  DepositarioNome  \* MERGEFORMAT </w:instrText>
-            </w:r>
-            <w:r>
-              <w:fldChar w:fldCharType="separate"/>
-            </w:r>
-            <w:r>
-              <w:rPr>
-                <w:rFonts w:ascii="Arial Narrow" w:hAnsi="Arial Narrow"/>
-                <w:noProof/>
-                <w:sz w:val="14"/>
-                <w:szCs w:val="16"/>
-              </w:rPr>
-              <w:t>«DepositarioNome»</w:t>
-            </w:r>
-            <w:r>
-              <w:rPr>
-                <w:rFonts w:ascii="Arial Narrow" w:hAnsi="Arial Narrow"/>
-                <w:noProof/>
-                <w:sz w:val="14"/>
-                <w:szCs w:val="16"/>
-              </w:rPr>
-              <w:fldChar w:fldCharType="end"/>
-            </w:r>
+            <w:fldSimple w:instr=" MERGEFIELD  DepositarioNome  \* MERGEFORMAT ">
+              <w:r>
+                <w:rPr>
+                  <w:rFonts w:ascii="Arial Narrow" w:hAnsi="Arial Narrow"/>
+                  <w:noProof/>
+                  <w:sz w:val="14"/>
+                  <w:szCs w:val="16"/>
+                </w:rPr>
+                <w:t>«DepositarioNome»</w:t>
+              </w:r>
+            </w:fldSimple>
           </w:p>
         </w:tc>
         <w:tc>
@@ -4603,33 +5216,17 @@
               </w:rPr>
               <w:t xml:space="preserve"> </w:t>
             </w:r>
-            <w:r>
-              <w:fldChar w:fldCharType="begin"/>
-            </w:r>
-            <w:r>
-              <w:instrText xml:space="preserve"> MERGEFIELD  DepositarioEstadoCivil  \* MERGEFORMAT </w:instrText>
-            </w:r>
-            <w:r>
-              <w:fldChar w:fldCharType="separate"/>
-            </w:r>
-            <w:r>
-              <w:rPr>
-                <w:rFonts w:ascii="Arial Narrow" w:hAnsi="Arial Narrow"/>
-                <w:noProof/>
-                <w:sz w:val="14"/>
-                <w:szCs w:val="16"/>
-              </w:rPr>
-              <w:t>«DepositarioEstadoCivil»</w:t>
-            </w:r>
-            <w:r>
-              <w:rPr>
-                <w:rFonts w:ascii="Arial Narrow" w:hAnsi="Arial Narrow"/>
-                <w:noProof/>
-                <w:sz w:val="14"/>
-                <w:szCs w:val="16"/>
-              </w:rPr>
-              <w:fldChar w:fldCharType="end"/>
-            </w:r>
+            <w:fldSimple w:instr=" MERGEFIELD  DepositarioEstadoCivil  \* MERGEFORMAT ">
+              <w:r>
+                <w:rPr>
+                  <w:rFonts w:ascii="Arial Narrow" w:hAnsi="Arial Narrow"/>
+                  <w:noProof/>
+                  <w:sz w:val="14"/>
+                  <w:szCs w:val="16"/>
+                </w:rPr>
+                <w:t>«DepositarioEstadoCivil»</w:t>
+              </w:r>
+            </w:fldSimple>
           </w:p>
         </w:tc>
       </w:tr>
@@ -4702,33 +5299,17 @@
               </w:rPr>
               <w:t xml:space="preserve"> </w:t>
             </w:r>
-            <w:r>
-              <w:fldChar w:fldCharType="begin"/>
-            </w:r>
-            <w:r>
-              <w:instrText xml:space="preserve"> MERGEFIELD  DepositarioNaturalidade  \* MERGEFORMAT </w:instrText>
-            </w:r>
-            <w:r>
-              <w:fldChar w:fldCharType="separate"/>
-            </w:r>
-            <w:r>
-              <w:rPr>
-                <w:rFonts w:ascii="Arial Narrow" w:hAnsi="Arial Narrow"/>
-                <w:noProof/>
-                <w:sz w:val="14"/>
-                <w:szCs w:val="16"/>
-              </w:rPr>
-              <w:t>«DepositarioNaturalidade»</w:t>
-            </w:r>
-            <w:r>
-              <w:rPr>
-                <w:rFonts w:ascii="Arial Narrow" w:hAnsi="Arial Narrow"/>
-                <w:noProof/>
-                <w:sz w:val="14"/>
-                <w:szCs w:val="16"/>
-              </w:rPr>
-              <w:fldChar w:fldCharType="end"/>
-            </w:r>
+            <w:fldSimple w:instr=" MERGEFIELD  DepositarioNaturalidade  \* MERGEFORMAT ">
+              <w:r>
+                <w:rPr>
+                  <w:rFonts w:ascii="Arial Narrow" w:hAnsi="Arial Narrow"/>
+                  <w:noProof/>
+                  <w:sz w:val="14"/>
+                  <w:szCs w:val="16"/>
+                </w:rPr>
+                <w:t>«DepositarioNaturalidade»</w:t>
+              </w:r>
+            </w:fldSimple>
           </w:p>
         </w:tc>
         <w:tc>
@@ -4773,33 +5354,17 @@
               </w:rPr>
               <w:t xml:space="preserve"> </w:t>
             </w:r>
-            <w:r>
-              <w:fldChar w:fldCharType="begin"/>
-            </w:r>
-            <w:r>
-              <w:instrText xml:space="preserve"> MERGEFIELD  DepositarioRG  \* MERGEFORMAT </w:instrText>
-            </w:r>
-            <w:r>
-              <w:fldChar w:fldCharType="separate"/>
-            </w:r>
-            <w:r>
-              <w:rPr>
-                <w:rFonts w:ascii="Arial Narrow" w:hAnsi="Arial Narrow"/>
-                <w:noProof/>
-                <w:sz w:val="14"/>
-                <w:szCs w:val="16"/>
-              </w:rPr>
-              <w:t>«DepositarioRG»</w:t>
-            </w:r>
-            <w:r>
-              <w:rPr>
-                <w:rFonts w:ascii="Arial Narrow" w:hAnsi="Arial Narrow"/>
-                <w:noProof/>
-                <w:sz w:val="14"/>
-                <w:szCs w:val="16"/>
-              </w:rPr>
-              <w:fldChar w:fldCharType="end"/>
-            </w:r>
+            <w:fldSimple w:instr=" MERGEFIELD  DepositarioRG  \* MERGEFORMAT ">
+              <w:r>
+                <w:rPr>
+                  <w:rFonts w:ascii="Arial Narrow" w:hAnsi="Arial Narrow"/>
+                  <w:noProof/>
+                  <w:sz w:val="14"/>
+                  <w:szCs w:val="16"/>
+                </w:rPr>
+                <w:t>«DepositarioRG»</w:t>
+              </w:r>
+            </w:fldSimple>
           </w:p>
         </w:tc>
         <w:tc>
@@ -4842,33 +5407,17 @@
               </w:rPr>
               <w:t xml:space="preserve"> </w:t>
             </w:r>
-            <w:r>
-              <w:fldChar w:fldCharType="begin"/>
-            </w:r>
-            <w:r>
-              <w:instrText xml:space="preserve"> MERGEFIELD  DepositarioEndLogradouro  \* MERGEFORMAT </w:instrText>
-            </w:r>
-            <w:r>
-              <w:fldChar w:fldCharType="separate"/>
-            </w:r>
-            <w:r>
-              <w:rPr>
-                <w:rFonts w:ascii="Arial Narrow" w:hAnsi="Arial Narrow"/>
-                <w:noProof/>
-                <w:sz w:val="14"/>
-                <w:szCs w:val="16"/>
-              </w:rPr>
-              <w:t>«DepositarioEndLogradouro»</w:t>
-            </w:r>
-            <w:r>
-              <w:rPr>
-                <w:rFonts w:ascii="Arial Narrow" w:hAnsi="Arial Narrow"/>
-                <w:noProof/>
-                <w:sz w:val="14"/>
-                <w:szCs w:val="16"/>
-              </w:rPr>
-              <w:fldChar w:fldCharType="end"/>
-            </w:r>
+            <w:fldSimple w:instr=" MERGEFIELD  DepositarioEndLogradouro  \* MERGEFORMAT ">
+              <w:r>
+                <w:rPr>
+                  <w:rFonts w:ascii="Arial Narrow" w:hAnsi="Arial Narrow"/>
+                  <w:noProof/>
+                  <w:sz w:val="14"/>
+                  <w:szCs w:val="16"/>
+                </w:rPr>
+                <w:t>«DepositarioEndLogradouro»</w:t>
+              </w:r>
+            </w:fldSimple>
           </w:p>
         </w:tc>
       </w:tr>
@@ -4941,68 +5490,36 @@
               </w:rPr>
               <w:t xml:space="preserve"> </w:t>
             </w:r>
-            <w:r>
-              <w:fldChar w:fldCharType="begin"/>
-            </w:r>
-            <w:r>
-              <w:instrText xml:space="preserve"> MERGEFIELD  DepositarioEndBairro  \* MERGEFORMAT </w:instrText>
-            </w:r>
-            <w:r>
-              <w:fldChar w:fldCharType="separate"/>
-            </w:r>
-            <w:r>
-              <w:rPr>
-                <w:rFonts w:ascii="Arial Narrow" w:hAnsi="Arial Narrow"/>
-                <w:noProof/>
+            <w:fldSimple w:instr=" MERGEFIELD  DepositarioEndBairro  \* MERGEFORMAT ">
+              <w:r>
+                <w:rPr>
+                  <w:rFonts w:ascii="Arial Narrow" w:hAnsi="Arial Narrow"/>
+                  <w:noProof/>
+                  <w:sz w:val="14"/>
+                  <w:szCs w:val="16"/>
+                </w:rPr>
+                <w:t>«DepositarioEndBairro»</w:t>
+              </w:r>
+            </w:fldSimple>
+            <w:r>
+              <w:rPr>
+                <w:rFonts w:ascii="Arial Narrow" w:hAnsi="Arial Narrow"/>
                 <w:sz w:val="14"/>
                 <w:szCs w:val="16"/>
               </w:rPr>
-              <w:t>«DepositarioEndBairro»</w:t>
-            </w:r>
-            <w:r>
-              <w:rPr>
-                <w:rFonts w:ascii="Arial Narrow" w:hAnsi="Arial Narrow"/>
-                <w:noProof/>
-                <w:sz w:val="14"/>
-                <w:szCs w:val="16"/>
-              </w:rPr>
-              <w:fldChar w:fldCharType="end"/>
-            </w:r>
-            <w:r>
-              <w:rPr>
-                <w:rFonts w:ascii="Arial Narrow" w:hAnsi="Arial Narrow"/>
-                <w:sz w:val="14"/>
-                <w:szCs w:val="16"/>
-              </w:rPr>
               <w:t xml:space="preserve"> </w:t>
             </w:r>
-            <w:r>
-              <w:fldChar w:fldCharType="begin"/>
-            </w:r>
-            <w:r>
-              <w:instrText xml:space="preserve"> MERGEFIELD  DepositarioEndDistrito  \* MERGEFORMAT </w:instrText>
-            </w:r>
-            <w:r>
-              <w:fldChar w:fldCharType="separate"/>
-            </w:r>
-            <w:r>
-              <w:rPr>
-                <w:rFonts w:ascii="Arial Narrow" w:hAnsi="Arial Narrow"/>
-                <w:noProof/>
-                <w:sz w:val="14"/>
-                <w:szCs w:val="16"/>
-              </w:rPr>
-              <w:t>«DepositarioEndDistrito»</w:t>
-            </w:r>
-            <w:r>
-              <w:rPr>
-                <w:rFonts w:ascii="Arial Narrow" w:hAnsi="Arial Narrow"/>
-                <w:noProof/>
-                <w:sz w:val="14"/>
-                <w:szCs w:val="16"/>
-              </w:rPr>
-              <w:fldChar w:fldCharType="end"/>
-            </w:r>
+            <w:fldSimple w:instr=" MERGEFIELD  DepositarioEndDistrito  \* MERGEFORMAT ">
+              <w:r>
+                <w:rPr>
+                  <w:rFonts w:ascii="Arial Narrow" w:hAnsi="Arial Narrow"/>
+                  <w:noProof/>
+                  <w:sz w:val="14"/>
+                  <w:szCs w:val="16"/>
+                </w:rPr>
+                <w:t>«DepositarioEndDistrito»</w:t>
+              </w:r>
+            </w:fldSimple>
           </w:p>
         </w:tc>
         <w:tc>
@@ -5046,33 +5563,17 @@
               </w:rPr>
               <w:t xml:space="preserve"> </w:t>
             </w:r>
-            <w:r>
-              <w:fldChar w:fldCharType="begin"/>
-            </w:r>
-            <w:r>
-              <w:instrText xml:space="preserve"> MERGEFIELD  DepositarioEndMunicipio  \* MERGEFORMAT </w:instrText>
-            </w:r>
-            <w:r>
-              <w:fldChar w:fldCharType="separate"/>
-            </w:r>
-            <w:r>
-              <w:rPr>
-                <w:rFonts w:ascii="Arial Narrow" w:hAnsi="Arial Narrow"/>
-                <w:noProof/>
-                <w:sz w:val="14"/>
-                <w:szCs w:val="16"/>
-              </w:rPr>
-              <w:t>«DepositarioEndMunicipio»</w:t>
-            </w:r>
-            <w:r>
-              <w:rPr>
-                <w:rFonts w:ascii="Arial Narrow" w:hAnsi="Arial Narrow"/>
-                <w:noProof/>
-                <w:sz w:val="14"/>
-                <w:szCs w:val="16"/>
-              </w:rPr>
-              <w:fldChar w:fldCharType="end"/>
-            </w:r>
+            <w:fldSimple w:instr=" MERGEFIELD  DepositarioEndMunicipio  \* MERGEFORMAT ">
+              <w:r>
+                <w:rPr>
+                  <w:rFonts w:ascii="Arial Narrow" w:hAnsi="Arial Narrow"/>
+                  <w:noProof/>
+                  <w:sz w:val="14"/>
+                  <w:szCs w:val="16"/>
+                </w:rPr>
+                <w:t>«DepositarioEndMunicipio»</w:t>
+              </w:r>
+            </w:fldSimple>
           </w:p>
         </w:tc>
         <w:tc>
@@ -5296,33 +5797,17 @@
               </w:rPr>
               <w:t xml:space="preserve">DESCREVER: </w:t>
             </w:r>
-            <w:r>
-              <w:fldChar w:fldCharType="begin"/>
-            </w:r>
-            <w:r>
-              <w:instrText xml:space="preserve"> MERGEFIELD  DescricaoTermoEmbargo  \* MERGEFORMAT </w:instrText>
-            </w:r>
-            <w:r>
-              <w:fldChar w:fldCharType="separate"/>
-            </w:r>
-            <w:r>
-              <w:rPr>
-                <w:rFonts w:ascii="Arial Narrow" w:hAnsi="Arial Narrow"/>
-                <w:noProof/>
-                <w:sz w:val="14"/>
-                <w:szCs w:val="16"/>
-              </w:rPr>
-              <w:t>«DescricaoTermoEmbargo»</w:t>
-            </w:r>
-            <w:r>
-              <w:rPr>
-                <w:rFonts w:ascii="Arial Narrow" w:hAnsi="Arial Narrow"/>
-                <w:noProof/>
-                <w:sz w:val="14"/>
-                <w:szCs w:val="16"/>
-              </w:rPr>
-              <w:fldChar w:fldCharType="end"/>
-            </w:r>
+            <w:fldSimple w:instr=" MERGEFIELD  DescricaoTermoEmbargo  \* MERGEFORMAT ">
+              <w:r>
+                <w:rPr>
+                  <w:rFonts w:ascii="Arial Narrow" w:hAnsi="Arial Narrow"/>
+                  <w:noProof/>
+                  <w:sz w:val="14"/>
+                  <w:szCs w:val="16"/>
+                </w:rPr>
+                <w:t>«DescricaoTermoEmbargo»</w:t>
+              </w:r>
+            </w:fldSimple>
             <w:r>
               <w:rPr>
                 <w:rFonts w:ascii="Arial Narrow" w:hAnsi="Arial Narrow"/>
@@ -5563,35 +6048,18 @@
               </w:rPr>
               <w:t xml:space="preserve"> </w:t>
             </w:r>
-            <w:r>
-              <w:fldChar w:fldCharType="begin"/>
-            </w:r>
-            <w:r>
-              <w:instrText xml:space="preserve"> MERGEFIELD  NomeUsuarioCadastro  \* MERGEFORMAT </w:instrText>
-            </w:r>
-            <w:r>
-              <w:fldChar w:fldCharType="separate"/>
-            </w:r>
-            <w:r>
-              <w:rPr>
-                <w:rFonts w:ascii="Arial Narrow" w:hAnsi="Arial Narrow"/>
-                <w:noProof/>
-                <w:color w:val="000000" w:themeColor="text1"/>
-                <w:sz w:val="14"/>
-                <w:szCs w:val="16"/>
-              </w:rPr>
-              <w:t>«NomeUsuarioCadastro»</w:t>
-            </w:r>
-            <w:r>
-              <w:rPr>
-                <w:rFonts w:ascii="Arial Narrow" w:hAnsi="Arial Narrow"/>
-                <w:noProof/>
-                <w:color w:val="000000" w:themeColor="text1"/>
-                <w:sz w:val="14"/>
-                <w:szCs w:val="16"/>
-              </w:rPr>
-              <w:fldChar w:fldCharType="end"/>
-            </w:r>
+            <w:fldSimple w:instr=" MERGEFIELD  NomeUsuarioCadastro  \* MERGEFORMAT ">
+              <w:r>
+                <w:rPr>
+                  <w:rFonts w:ascii="Arial Narrow" w:hAnsi="Arial Narrow"/>
+                  <w:noProof/>
+                  <w:color w:val="000000" w:themeColor="text1"/>
+                  <w:sz w:val="14"/>
+                  <w:szCs w:val="16"/>
+                </w:rPr>
+                <w:t>«NomeUsuarioCadastro»</w:t>
+              </w:r>
+            </w:fldSimple>
           </w:p>
         </w:tc>
         <w:tc>
@@ -5640,35 +6108,18 @@
               </w:rPr>
               <w:t xml:space="preserve"> </w:t>
             </w:r>
-            <w:r>
-              <w:fldChar w:fldCharType="begin"/>
-            </w:r>
-            <w:r>
-              <w:instrText xml:space="preserve"> MERGEFIELD  ResponsavelEmpNomeRazaoSocial  \* MERGEFORMAT </w:instrText>
-            </w:r>
-            <w:r>
-              <w:fldChar w:fldCharType="separate"/>
-            </w:r>
-            <w:r>
-              <w:rPr>
-                <w:rFonts w:ascii="Arial Narrow" w:hAnsi="Arial Narrow"/>
-                <w:noProof/>
-                <w:color w:val="000000" w:themeColor="text1"/>
-                <w:sz w:val="14"/>
-                <w:szCs w:val="16"/>
-              </w:rPr>
-              <w:t>«ResponsavelEmpNomeRazaoSocial»</w:t>
-            </w:r>
-            <w:r>
-              <w:rPr>
-                <w:rFonts w:ascii="Arial Narrow" w:hAnsi="Arial Narrow"/>
-                <w:noProof/>
-                <w:color w:val="000000" w:themeColor="text1"/>
-                <w:sz w:val="14"/>
-                <w:szCs w:val="16"/>
-              </w:rPr>
-              <w:fldChar w:fldCharType="end"/>
-            </w:r>
+            <w:fldSimple w:instr=" MERGEFIELD  ResponsavelEmpNomeRazaoSocial  \* MERGEFORMAT ">
+              <w:r>
+                <w:rPr>
+                  <w:rFonts w:ascii="Arial Narrow" w:hAnsi="Arial Narrow"/>
+                  <w:noProof/>
+                  <w:color w:val="000000" w:themeColor="text1"/>
+                  <w:sz w:val="14"/>
+                  <w:szCs w:val="16"/>
+                </w:rPr>
+                <w:t>«ResponsavelEmpNomeRazaoSocial»</w:t>
+              </w:r>
+            </w:fldSimple>
           </w:p>
         </w:tc>
       </w:tr>
@@ -5863,35 +6314,18 @@
               </w:rPr>
               <w:t xml:space="preserve"> </w:t>
             </w:r>
-            <w:r>
-              <w:fldChar w:fldCharType="begin"/>
-            </w:r>
-            <w:r>
-              <w:instrText xml:space="preserve"> MERGEFIELD  ResponsavelEmpCPFCNPJ  \* MERGEFORMAT </w:instrText>
-            </w:r>
-            <w:r>
-              <w:fldChar w:fldCharType="separate"/>
-            </w:r>
-            <w:r>
-              <w:rPr>
-                <w:rFonts w:ascii="Arial Narrow" w:hAnsi="Arial Narrow"/>
-                <w:noProof/>
-                <w:color w:val="000000" w:themeColor="text1"/>
-                <w:sz w:val="14"/>
-                <w:szCs w:val="16"/>
-              </w:rPr>
-              <w:t>«ResponsavelEmpCPFCNPJ»</w:t>
-            </w:r>
-            <w:r>
-              <w:rPr>
-                <w:rFonts w:ascii="Arial Narrow" w:hAnsi="Arial Narrow"/>
-                <w:noProof/>
-                <w:color w:val="000000" w:themeColor="text1"/>
-                <w:sz w:val="14"/>
-                <w:szCs w:val="16"/>
-              </w:rPr>
-              <w:fldChar w:fldCharType="end"/>
-            </w:r>
+            <w:fldSimple w:instr=" MERGEFIELD  ResponsavelEmpCPFCNPJ  \* MERGEFORMAT ">
+              <w:r>
+                <w:rPr>
+                  <w:rFonts w:ascii="Arial Narrow" w:hAnsi="Arial Narrow"/>
+                  <w:noProof/>
+                  <w:color w:val="000000" w:themeColor="text1"/>
+                  <w:sz w:val="14"/>
+                  <w:szCs w:val="16"/>
+                </w:rPr>
+                <w:t>«ResponsavelEmpCPFCNPJ»</w:t>
+              </w:r>
+            </w:fldSimple>
           </w:p>
         </w:tc>
       </w:tr>
@@ -6175,35 +6609,18 @@
               </w:rPr>
               <w:t xml:space="preserve"> </w:t>
             </w:r>
-            <w:r>
-              <w:fldChar w:fldCharType="begin"/>
-            </w:r>
-            <w:r>
-              <w:instrText xml:space="preserve"> MERGEFIELD  TestemunhaNome1  \* MERGEFORMAT </w:instrText>
-            </w:r>
-            <w:r>
-              <w:fldChar w:fldCharType="separate"/>
-            </w:r>
-            <w:r>
-              <w:rPr>
-                <w:rFonts w:ascii="Arial Narrow" w:hAnsi="Arial Narrow"/>
-                <w:noProof/>
-                <w:color w:val="000000" w:themeColor="text1"/>
-                <w:sz w:val="14"/>
-                <w:szCs w:val="16"/>
-              </w:rPr>
-              <w:t>«TestemunhaNome1»</w:t>
-            </w:r>
-            <w:r>
-              <w:rPr>
-                <w:rFonts w:ascii="Arial Narrow" w:hAnsi="Arial Narrow"/>
-                <w:noProof/>
-                <w:color w:val="000000" w:themeColor="text1"/>
-                <w:sz w:val="14"/>
-                <w:szCs w:val="16"/>
-              </w:rPr>
-              <w:fldChar w:fldCharType="end"/>
-            </w:r>
+            <w:fldSimple w:instr=" MERGEFIELD  TestemunhaNome1  \* MERGEFORMAT ">
+              <w:r>
+                <w:rPr>
+                  <w:rFonts w:ascii="Arial Narrow" w:hAnsi="Arial Narrow"/>
+                  <w:noProof/>
+                  <w:color w:val="000000" w:themeColor="text1"/>
+                  <w:sz w:val="14"/>
+                  <w:szCs w:val="16"/>
+                </w:rPr>
+                <w:t>«TestemunhaNome1»</w:t>
+              </w:r>
+            </w:fldSimple>
           </w:p>
         </w:tc>
         <w:tc>
@@ -6243,33 +6660,17 @@
               </w:rPr>
               <w:t xml:space="preserve">  </w:t>
             </w:r>
-            <w:r>
-              <w:fldChar w:fldCharType="begin"/>
-            </w:r>
-            <w:r>
-              <w:instrText xml:space="preserve"> MERGEFIELD  TestemunhaNome2  \* MERGEFORMAT </w:instrText>
-            </w:r>
-            <w:r>
-              <w:fldChar w:fldCharType="separate"/>
-            </w:r>
-            <w:r>
-              <w:rPr>
-                <w:rFonts w:ascii="Arial Narrow" w:hAnsi="Arial Narrow"/>
-                <w:noProof/>
-                <w:sz w:val="14"/>
-                <w:szCs w:val="16"/>
-              </w:rPr>
-              <w:t>«TestemunhaNome2»</w:t>
-            </w:r>
-            <w:r>
-              <w:rPr>
-                <w:rFonts w:ascii="Arial Narrow" w:hAnsi="Arial Narrow"/>
-                <w:noProof/>
-                <w:sz w:val="14"/>
-                <w:szCs w:val="16"/>
-              </w:rPr>
-              <w:fldChar w:fldCharType="end"/>
-            </w:r>
+            <w:fldSimple w:instr=" MERGEFIELD  TestemunhaNome2  \* MERGEFORMAT ">
+              <w:r>
+                <w:rPr>
+                  <w:rFonts w:ascii="Arial Narrow" w:hAnsi="Arial Narrow"/>
+                  <w:noProof/>
+                  <w:sz w:val="14"/>
+                  <w:szCs w:val="16"/>
+                </w:rPr>
+                <w:t>«TestemunhaNome2»</w:t>
+              </w:r>
+            </w:fldSimple>
           </w:p>
         </w:tc>
       </w:tr>
@@ -6340,33 +6741,17 @@
               </w:rPr>
               <w:t xml:space="preserve"> </w:t>
             </w:r>
-            <w:r>
-              <w:fldChar w:fldCharType="begin"/>
-            </w:r>
-            <w:r>
-              <w:instrText xml:space="preserve"> MERGEFIELD  TestemunhaEnd1  \* MERGEFORMAT </w:instrText>
-            </w:r>
-            <w:r>
-              <w:fldChar w:fldCharType="separate"/>
-            </w:r>
-            <w:r>
-              <w:rPr>
-                <w:rFonts w:ascii="Arial Narrow" w:hAnsi="Arial Narrow"/>
-                <w:noProof/>
-                <w:sz w:val="12"/>
-                <w:szCs w:val="12"/>
-              </w:rPr>
-              <w:t>«TestemunhaEnd1»</w:t>
-            </w:r>
-            <w:r>
-              <w:rPr>
-                <w:rFonts w:ascii="Arial Narrow" w:hAnsi="Arial Narrow"/>
-                <w:noProof/>
-                <w:sz w:val="12"/>
-                <w:szCs w:val="12"/>
-              </w:rPr>
-              <w:fldChar w:fldCharType="end"/>
-            </w:r>
+            <w:fldSimple w:instr=" MERGEFIELD  TestemunhaEnd1  \* MERGEFORMAT ">
+              <w:r>
+                <w:rPr>
+                  <w:rFonts w:ascii="Arial Narrow" w:hAnsi="Arial Narrow"/>
+                  <w:noProof/>
+                  <w:sz w:val="12"/>
+                  <w:szCs w:val="12"/>
+                </w:rPr>
+                <w:t>«TestemunhaEnd1»</w:t>
+              </w:r>
+            </w:fldSimple>
           </w:p>
         </w:tc>
         <w:tc>
@@ -6407,33 +6792,17 @@
               </w:rPr>
               <w:t xml:space="preserve"> </w:t>
             </w:r>
-            <w:r>
-              <w:fldChar w:fldCharType="begin"/>
-            </w:r>
-            <w:r>
-              <w:instrText xml:space="preserve"> MERGEFIELD  TestemunhaEnd2  \* MERGEFORMAT </w:instrText>
-            </w:r>
-            <w:r>
-              <w:fldChar w:fldCharType="separate"/>
-            </w:r>
-            <w:r>
-              <w:rPr>
-                <w:rFonts w:ascii="Arial Narrow" w:hAnsi="Arial Narrow"/>
-                <w:noProof/>
-                <w:sz w:val="12"/>
-                <w:szCs w:val="12"/>
-              </w:rPr>
-              <w:t>«TestemunhaEnd2»</w:t>
-            </w:r>
-            <w:r>
-              <w:rPr>
-                <w:rFonts w:ascii="Arial Narrow" w:hAnsi="Arial Narrow"/>
-                <w:noProof/>
-                <w:sz w:val="12"/>
-                <w:szCs w:val="12"/>
-              </w:rPr>
-              <w:fldChar w:fldCharType="end"/>
-            </w:r>
+            <w:fldSimple w:instr=" MERGEFIELD  TestemunhaEnd2  \* MERGEFORMAT ">
+              <w:r>
+                <w:rPr>
+                  <w:rFonts w:ascii="Arial Narrow" w:hAnsi="Arial Narrow"/>
+                  <w:noProof/>
+                  <w:sz w:val="12"/>
+                  <w:szCs w:val="12"/>
+                </w:rPr>
+                <w:t>«TestemunhaEnd2»</w:t>
+              </w:r>
+            </w:fldSimple>
           </w:p>
         </w:tc>
       </w:tr>
@@ -6568,31 +6937,16 @@
           <w:szCs w:val="6"/>
         </w:rPr>
       </w:pPr>
-      <w:r>
-        <w:fldChar w:fldCharType="begin"/>
-      </w:r>
-      <w:r>
-        <w:instrText xml:space="preserve"> MERGEFIELD  TableEnd:Documento  \* MERGEFORMAT </w:instrText>
-      </w:r>
-      <w:r>
-        <w:fldChar w:fldCharType="separate"/>
-      </w:r>
-      <w:r>
-        <w:rPr>
-          <w:noProof/>
-          <w:sz w:val="6"/>
-          <w:szCs w:val="6"/>
-        </w:rPr>
-        <w:t>«TableEnd:Documento»</w:t>
-      </w:r>
-      <w:r>
-        <w:rPr>
-          <w:noProof/>
-          <w:sz w:val="6"/>
-          <w:szCs w:val="6"/>
-        </w:rPr>
-        <w:fldChar w:fldCharType="end"/>
-      </w:r>
+      <w:fldSimple w:instr=" MERGEFIELD  TableEnd:Documento  \* MERGEFORMAT ">
+        <w:r>
+          <w:rPr>
+            <w:noProof/>
+            <w:sz w:val="6"/>
+            <w:szCs w:val="6"/>
+          </w:rPr>
+          <w:t>«TableEnd:Documento»</w:t>
+        </w:r>
+      </w:fldSimple>
     </w:p>
     <w:sectPr>
       <w:headerReference w:type="even" r:id="rId7"/>
@@ -6684,35 +7038,18 @@
               <w:szCs w:val="16"/>
             </w:rPr>
           </w:pPr>
-          <w:r>
-            <w:fldChar w:fldCharType="begin"/>
-          </w:r>
-          <w:r>
-            <w:instrText xml:space="preserve"> MERGEFIELD  image:LogoSimlam  \* MERGEFORMAT </w:instrText>
-          </w:r>
-          <w:r>
-            <w:fldChar w:fldCharType="separate"/>
-          </w:r>
-          <w:r>
-            <w:rPr>
-              <w:rFonts w:ascii="Arial" w:hAnsi="Arial" w:cs="Arial"/>
-              <w:noProof/>
-              <w:color w:val="595959"/>
-              <w:sz w:val="16"/>
-              <w:szCs w:val="16"/>
-            </w:rPr>
-            <w:t>«image:LogoSimlam»</w:t>
-          </w:r>
-          <w:r>
-            <w:rPr>
-              <w:rFonts w:ascii="Arial" w:hAnsi="Arial" w:cs="Arial"/>
-              <w:noProof/>
-              <w:color w:val="595959"/>
-              <w:sz w:val="16"/>
-              <w:szCs w:val="16"/>
-            </w:rPr>
-            <w:fldChar w:fldCharType="end"/>
-          </w:r>
+          <w:fldSimple w:instr=" MERGEFIELD  image:LogoSimlam  \* MERGEFORMAT ">
+            <w:r>
+              <w:rPr>
+                <w:rFonts w:ascii="Arial" w:hAnsi="Arial" w:cs="Arial"/>
+                <w:noProof/>
+                <w:color w:val="595959"/>
+                <w:sz w:val="16"/>
+                <w:szCs w:val="16"/>
+              </w:rPr>
+              <w:t>«image:LogoSimlam»</w:t>
+            </w:r>
+          </w:fldSimple>
         </w:p>
       </w:tc>
       <w:tc>
@@ -6732,122 +7069,54 @@
               <w:szCs w:val="16"/>
             </w:rPr>
           </w:pPr>
-          <w:r>
-            <w:fldChar w:fldCharType="begin"/>
-          </w:r>
-          <w:r>
-            <w:instrText xml:space="preserve"> MERGEFIELD  OrgaoEndereco  \* MERGEFORMAT </w:instrText>
-          </w:r>
-          <w:r>
-            <w:fldChar w:fldCharType="separate"/>
-          </w:r>
-          <w:r>
-            <w:rPr>
-              <w:rFonts w:ascii="Arial" w:hAnsi="Arial" w:cs="Arial"/>
-              <w:noProof/>
-              <w:color w:val="595959"/>
-              <w:sz w:val="14"/>
-              <w:szCs w:val="16"/>
-            </w:rPr>
-            <w:t>«OrgaoEndereco»</w:t>
-          </w:r>
-          <w:r>
-            <w:rPr>
-              <w:rFonts w:ascii="Arial" w:hAnsi="Arial" w:cs="Arial"/>
-              <w:noProof/>
-              <w:color w:val="595959"/>
-              <w:sz w:val="14"/>
-              <w:szCs w:val="16"/>
-            </w:rPr>
-            <w:fldChar w:fldCharType="end"/>
-          </w:r>
-          <w:r>
-            <w:fldChar w:fldCharType="begin"/>
-          </w:r>
-          <w:r>
-            <w:instrText xml:space="preserve"> MERGEFIELD  OrgaoMunicipio  \* MERGEFORMAT </w:instrText>
-          </w:r>
-          <w:r>
-            <w:fldChar w:fldCharType="separate"/>
-          </w:r>
-          <w:r>
-            <w:rPr>
-              <w:rFonts w:ascii="Arial" w:hAnsi="Arial" w:cs="Arial"/>
-              <w:noProof/>
-              <w:color w:val="595959"/>
-              <w:sz w:val="14"/>
-              <w:szCs w:val="16"/>
-            </w:rPr>
-            <w:t>«OrgaoMunicipio»</w:t>
-          </w:r>
-          <w:r>
-            <w:rPr>
-              <w:rFonts w:ascii="Arial" w:hAnsi="Arial" w:cs="Arial"/>
-              <w:noProof/>
-              <w:color w:val="595959"/>
-              <w:sz w:val="14"/>
-              <w:szCs w:val="16"/>
-            </w:rPr>
-            <w:fldChar w:fldCharType="end"/>
-          </w:r>
-          <w:r>
-            <w:fldChar w:fldCharType="begin"/>
-          </w:r>
-          <w:r>
-            <w:instrText xml:space="preserve"> MERGEFIELD  OrgaoUF  \* MERGEFORMAT </w:instrText>
-          </w:r>
-          <w:r>
-            <w:fldChar w:fldCharType="separate"/>
-          </w:r>
-          <w:r>
-            <w:rPr>
-              <w:rFonts w:ascii="Arial" w:hAnsi="Arial" w:cs="Arial"/>
-              <w:noProof/>
-              <w:color w:val="595959"/>
-              <w:sz w:val="14"/>
-              <w:szCs w:val="16"/>
-            </w:rPr>
-            <w:t>«OrgaoUF»</w:t>
-          </w:r>
-          <w:r>
-            <w:rPr>
-              <w:rFonts w:ascii="Arial" w:hAnsi="Arial" w:cs="Arial"/>
-              <w:noProof/>
-              <w:color w:val="595959"/>
-              <w:sz w:val="14"/>
-              <w:szCs w:val="16"/>
-            </w:rPr>
-            <w:fldChar w:fldCharType="end"/>
-          </w:r>
-          <w:r>
-            <w:fldChar w:fldCharType="begin"/>
-          </w:r>
-          <w:r>
-            <w:instrText xml:space="preserve"> MERGEFIELD  OrgaoCep  \* MERGEFORMAT </w:instrText>
-          </w:r>
-          <w:r>
-            <w:fldChar w:fldCharType="separate"/>
-          </w:r>
-          <w:r>
-            <w:rPr>
-              <w:rFonts w:ascii="Arial" w:hAnsi="Arial" w:cs="Arial"/>
-              <w:noProof/>
-              <w:color w:val="595959"/>
-              <w:sz w:val="14"/>
-              <w:szCs w:val="16"/>
-            </w:rPr>
-            <w:t>«OrgaoCep»</w:t>
-          </w:r>
-          <w:r>
-            <w:rPr>
-              <w:rFonts w:ascii="Arial" w:hAnsi="Arial" w:cs="Arial"/>
-              <w:noProof/>
-              <w:color w:val="595959"/>
-              <w:sz w:val="14"/>
-              <w:szCs w:val="16"/>
-            </w:rPr>
-            <w:fldChar w:fldCharType="end"/>
-          </w:r>
+          <w:fldSimple w:instr=" MERGEFIELD  OrgaoEndereco  \* MERGEFORMAT ">
+            <w:r>
+              <w:rPr>
+                <w:rFonts w:ascii="Arial" w:hAnsi="Arial" w:cs="Arial"/>
+                <w:noProof/>
+                <w:color w:val="595959"/>
+                <w:sz w:val="14"/>
+                <w:szCs w:val="16"/>
+              </w:rPr>
+              <w:t>«OrgaoEndereco»</w:t>
+            </w:r>
+          </w:fldSimple>
+          <w:fldSimple w:instr=" MERGEFIELD  OrgaoMunicipio  \* MERGEFORMAT ">
+            <w:r>
+              <w:rPr>
+                <w:rFonts w:ascii="Arial" w:hAnsi="Arial" w:cs="Arial"/>
+                <w:noProof/>
+                <w:color w:val="595959"/>
+                <w:sz w:val="14"/>
+                <w:szCs w:val="16"/>
+              </w:rPr>
+              <w:t>«OrgaoMunicipio»</w:t>
+            </w:r>
+          </w:fldSimple>
+          <w:fldSimple w:instr=" MERGEFIELD  OrgaoUF  \* MERGEFORMAT ">
+            <w:r>
+              <w:rPr>
+                <w:rFonts w:ascii="Arial" w:hAnsi="Arial" w:cs="Arial"/>
+                <w:noProof/>
+                <w:color w:val="595959"/>
+                <w:sz w:val="14"/>
+                <w:szCs w:val="16"/>
+              </w:rPr>
+              <w:t>«OrgaoUF»</w:t>
+            </w:r>
+          </w:fldSimple>
+          <w:fldSimple w:instr=" MERGEFIELD  OrgaoCep  \* MERGEFORMAT ">
+            <w:r>
+              <w:rPr>
+                <w:rFonts w:ascii="Arial" w:hAnsi="Arial" w:cs="Arial"/>
+                <w:noProof/>
+                <w:color w:val="595959"/>
+                <w:sz w:val="14"/>
+                <w:szCs w:val="16"/>
+              </w:rPr>
+              <w:t>«OrgaoCep»</w:t>
+            </w:r>
+          </w:fldSimple>
         </w:p>
         <w:p>
           <w:pPr>
@@ -6859,35 +7128,18 @@
               <w:sz w:val="14"/>
             </w:rPr>
           </w:pPr>
-          <w:r>
-            <w:fldChar w:fldCharType="begin"/>
-          </w:r>
-          <w:r>
-            <w:instrText xml:space="preserve"> MERGEFIELD  OrgaoContato  \* MERGEFORMAT </w:instrText>
-          </w:r>
-          <w:r>
-            <w:fldChar w:fldCharType="separate"/>
-          </w:r>
-          <w:r>
-            <w:rPr>
-              <w:rFonts w:ascii="Arial" w:hAnsi="Arial" w:cs="Arial"/>
-              <w:noProof/>
-              <w:color w:val="595959"/>
-              <w:sz w:val="14"/>
-              <w:szCs w:val="16"/>
-            </w:rPr>
-            <w:t>«OrgaoContato»</w:t>
-          </w:r>
-          <w:r>
-            <w:rPr>
-              <w:rFonts w:ascii="Arial" w:hAnsi="Arial" w:cs="Arial"/>
-              <w:noProof/>
-              <w:color w:val="595959"/>
-              <w:sz w:val="14"/>
-              <w:szCs w:val="16"/>
-            </w:rPr>
-            <w:fldChar w:fldCharType="end"/>
-          </w:r>
+          <w:fldSimple w:instr=" MERGEFIELD  OrgaoContato  \* MERGEFORMAT ">
+            <w:r>
+              <w:rPr>
+                <w:rFonts w:ascii="Arial" w:hAnsi="Arial" w:cs="Arial"/>
+                <w:noProof/>
+                <w:color w:val="595959"/>
+                <w:sz w:val="14"/>
+                <w:szCs w:val="16"/>
+              </w:rPr>
+              <w:t>«OrgaoContato»</w:t>
+            </w:r>
+          </w:fldSimple>
         </w:p>
       </w:tc>
       <w:tc>

--- a/Código Fonte/VERSAO-ATUAL/src/EtramiteX/Interno/Content/_pdfAspose/Instrumento_Unico_Fiscalizacao.docx
+++ b/Código Fonte/VERSAO-ATUAL/src/EtramiteX/Interno/Content/_pdfAspose/Instrumento_Unico_Fiscalizacao.docx
@@ -3197,7 +3197,7 @@
       </w:tblGrid>
       <w:tr>
         <w:trPr>
-          <w:trHeight w:val="379"/>
+          <w:trHeight w:val="959"/>
         </w:trPr>
         <w:tc>
           <w:tcPr>
@@ -3319,8 +3319,9 @@
               <w:spacing w:line="360" w:lineRule="auto"/>
               <w:rPr>
                 <w:rFonts w:ascii="Arial Narrow" w:hAnsi="Arial Narrow"/>
-                <w:sz w:val="14"/>
-                <w:szCs w:val="14"/>
+                <w:noProof/>
+                <w:sz w:val="14"/>
+                <w:szCs w:val="16"/>
               </w:rPr>
             </w:pPr>
             <w:r>
@@ -3671,8 +3672,6 @@
                     </w:rPr>
                     <w:t>Média</w:t>
                   </w:r>
-                  <w:bookmarkStart w:id="5" w:name="_GoBack"/>
-                  <w:bookmarkEnd w:id="5"/>
                 </w:p>
               </w:tc>
               <w:tc>
@@ -4144,6 +4143,1717 @@
         </w:tc>
       </w:tr>
     </w:tbl>
+    <w:p>
+      <w:pPr>
+        <w:tabs>
+          <w:tab w:val="left" w:pos="7755"/>
+        </w:tabs>
+        <w:ind w:right="-1"/>
+        <w:rPr>
+          <w:rFonts w:ascii="Arial Narrow" w:hAnsi="Arial Narrow"/>
+          <w:sz w:val="4"/>
+          <w:szCs w:val="4"/>
+        </w:rPr>
+      </w:pPr>
+    </w:p>
+    <w:tbl>
+      <w:tblPr>
+        <w:tblStyle w:val="Tabelacomgrade"/>
+        <w:tblW w:w="9498" w:type="dxa"/>
+        <w:tblInd w:w="108" w:type="dxa"/>
+        <w:tblLayout w:type="fixed"/>
+        <w:tblLook w:val="04A0" w:firstRow="1" w:lastRow="0" w:firstColumn="1" w:lastColumn="0" w:noHBand="0" w:noVBand="1"/>
+      </w:tblPr>
+      <w:tblGrid>
+        <w:gridCol w:w="709"/>
+        <w:gridCol w:w="8789"/>
+      </w:tblGrid>
+      <w:tr>
+        <w:trPr>
+          <w:trHeight w:val="284"/>
+        </w:trPr>
+        <w:tc>
+          <w:tcPr>
+            <w:tcW w:w="709" w:type="dxa"/>
+            <w:vMerge w:val="restart"/>
+            <w:shd w:val="clear" w:color="auto" w:fill="D9D9D9" w:themeFill="background1" w:themeFillShade="D9"/>
+            <w:textDirection w:val="btLr"/>
+            <w:vAlign w:val="center"/>
+          </w:tcPr>
+          <w:p>
+            <w:pPr>
+              <w:keepNext/>
+              <w:tabs>
+                <w:tab w:val="left" w:pos="7755"/>
+              </w:tabs>
+              <w:ind w:right="-1"/>
+              <w:jc w:val="center"/>
+              <w:rPr>
+                <w:b/>
+                <w:sz w:val="18"/>
+                <w:szCs w:val="16"/>
+              </w:rPr>
+            </w:pPr>
+            <w:r>
+              <w:rPr>
+                <w:rFonts w:ascii="Arial Narrow" w:hAnsi="Arial Narrow"/>
+                <w:sz w:val="10"/>
+                <w:szCs w:val="10"/>
+              </w:rPr>
+              <w:t>(5) Penalidade</w:t>
+            </w:r>
+          </w:p>
+        </w:tc>
+        <w:tc>
+          <w:tcPr>
+            <w:tcW w:w="8789" w:type="dxa"/>
+            <w:tcBorders>
+              <w:bottom w:val="single" w:sz="4" w:space="0" w:color="auto"/>
+            </w:tcBorders>
+            <w:shd w:val="clear" w:color="auto" w:fill="D9D9D9" w:themeFill="background1" w:themeFillShade="D9"/>
+            <w:vAlign w:val="center"/>
+          </w:tcPr>
+          <w:p>
+            <w:pPr>
+              <w:keepNext/>
+              <w:jc w:val="center"/>
+              <w:rPr>
+                <w:rFonts w:ascii="Arial Narrow" w:hAnsi="Arial Narrow"/>
+                <w:sz w:val="14"/>
+                <w:szCs w:val="14"/>
+              </w:rPr>
+            </w:pPr>
+            <w:r>
+              <w:rPr>
+                <w:rFonts w:ascii="Arial Narrow" w:hAnsi="Arial Narrow"/>
+                <w:sz w:val="14"/>
+                <w:szCs w:val="14"/>
+              </w:rPr>
+              <w:t>ENQUADRAMENTO DA PENALIDADE CONFORME LEI 10.476/2015</w:t>
+            </w:r>
+          </w:p>
+        </w:tc>
+      </w:tr>
+      <w:tr>
+        <w:trPr>
+          <w:trHeight w:val="837"/>
+        </w:trPr>
+        <w:tc>
+          <w:tcPr>
+            <w:tcW w:w="709" w:type="dxa"/>
+            <w:vMerge/>
+            <w:shd w:val="clear" w:color="auto" w:fill="D9D9D9" w:themeFill="background1" w:themeFillShade="D9"/>
+            <w:vAlign w:val="center"/>
+          </w:tcPr>
+          <w:p>
+            <w:pPr>
+              <w:keepNext/>
+              <w:ind w:right="-1"/>
+              <w:rPr>
+                <w:sz w:val="18"/>
+                <w:szCs w:val="16"/>
+              </w:rPr>
+            </w:pPr>
+          </w:p>
+        </w:tc>
+        <w:tc>
+          <w:tcPr>
+            <w:tcW w:w="8789" w:type="dxa"/>
+            <w:tcBorders>
+              <w:top w:val="single" w:sz="4" w:space="0" w:color="auto"/>
+            </w:tcBorders>
+            <w:vAlign w:val="center"/>
+          </w:tcPr>
+          <w:p>
+            <w:pPr>
+              <w:keepNext/>
+              <w:ind w:right="-1"/>
+              <w:rPr>
+                <w:rFonts w:ascii="Arial Narrow" w:hAnsi="Arial Narrow"/>
+                <w:sz w:val="16"/>
+                <w:szCs w:val="16"/>
+              </w:rPr>
+            </w:pPr>
+          </w:p>
+          <w:tbl>
+            <w:tblPr>
+              <w:tblStyle w:val="Tabelacomgrade"/>
+              <w:tblW w:w="0" w:type="auto"/>
+              <w:tblLayout w:type="fixed"/>
+              <w:tblLook w:val="04A0" w:firstRow="1" w:lastRow="0" w:firstColumn="1" w:lastColumn="0" w:noHBand="0" w:noVBand="1"/>
+            </w:tblPr>
+            <w:tblGrid>
+              <w:gridCol w:w="312"/>
+              <w:gridCol w:w="2552"/>
+              <w:gridCol w:w="283"/>
+              <w:gridCol w:w="5416"/>
+            </w:tblGrid>
+            <w:tr>
+              <w:tc>
+                <w:tcPr>
+                  <w:tcW w:w="312" w:type="dxa"/>
+                  <w:vAlign w:val="center"/>
+                </w:tcPr>
+                <w:p>
+                  <w:pPr>
+                    <w:keepNext/>
+                    <w:ind w:right="-1"/>
+                    <w:jc w:val="center"/>
+                    <w:rPr>
+                      <w:rFonts w:ascii="Arial Narrow" w:hAnsi="Arial Narrow"/>
+                      <w:sz w:val="16"/>
+                      <w:szCs w:val="16"/>
+                    </w:rPr>
+                  </w:pPr>
+                  <w:r>
+                    <w:rPr>
+                      <w:rFonts w:ascii="Arial Narrow" w:hAnsi="Arial Narrow"/>
+                      <w:sz w:val="10"/>
+                      <w:szCs w:val="10"/>
+                    </w:rPr>
+                    <w:fldChar w:fldCharType="begin"/>
+                  </w:r>
+                  <w:r>
+                    <w:rPr>
+                      <w:rFonts w:ascii="Arial Narrow" w:hAnsi="Arial Narrow"/>
+                      <w:sz w:val="10"/>
+                      <w:szCs w:val="10"/>
+                    </w:rPr>
+                    <w:instrText xml:space="preserve"> MERGEFIELD  </w:instrText>
+                  </w:r>
+                  <w:r>
+                    <w:rPr>
+                      <w:rFonts w:ascii="Arial Narrow" w:hAnsi="Arial Narrow"/>
+                      <w:noProof/>
+                      <w:sz w:val="10"/>
+                      <w:szCs w:val="10"/>
+                    </w:rPr>
+                    <w:instrText>TemAdvertencia</w:instrText>
+                  </w:r>
+                  <w:r>
+                    <w:rPr>
+                      <w:rFonts w:ascii="Arial Narrow" w:hAnsi="Arial Narrow"/>
+                      <w:sz w:val="10"/>
+                      <w:szCs w:val="10"/>
+                    </w:rPr>
+                    <w:instrText xml:space="preserve">  \* MERGEFORMAT </w:instrText>
+                  </w:r>
+                  <w:r>
+                    <w:rPr>
+                      <w:rFonts w:ascii="Arial Narrow" w:hAnsi="Arial Narrow"/>
+                      <w:sz w:val="10"/>
+                      <w:szCs w:val="10"/>
+                    </w:rPr>
+                    <w:fldChar w:fldCharType="separate"/>
+                  </w:r>
+                  <w:r>
+                    <w:rPr>
+                      <w:rFonts w:ascii="Arial Narrow" w:hAnsi="Arial Narrow"/>
+                      <w:noProof/>
+                      <w:sz w:val="10"/>
+                      <w:szCs w:val="10"/>
+                    </w:rPr>
+                    <w:t>«</w:t>
+                  </w:r>
+                  <w:r>
+                    <w:rPr>
+                      <w:rFonts w:ascii="Arial Narrow" w:hAnsi="Arial Narrow"/>
+                      <w:noProof/>
+                      <w:sz w:val="10"/>
+                      <w:szCs w:val="10"/>
+                    </w:rPr>
+                    <w:t>TemAdvertencia</w:t>
+                  </w:r>
+                  <w:r>
+                    <w:rPr>
+                      <w:rFonts w:ascii="Arial Narrow" w:hAnsi="Arial Narrow"/>
+                      <w:noProof/>
+                      <w:sz w:val="10"/>
+                      <w:szCs w:val="10"/>
+                    </w:rPr>
+                    <w:t>»</w:t>
+                  </w:r>
+                  <w:r>
+                    <w:rPr>
+                      <w:rFonts w:ascii="Arial Narrow" w:hAnsi="Arial Narrow"/>
+                      <w:noProof/>
+                      <w:sz w:val="10"/>
+                      <w:szCs w:val="10"/>
+                    </w:rPr>
+                    <w:fldChar w:fldCharType="end"/>
+                  </w:r>
+                </w:p>
+              </w:tc>
+              <w:tc>
+                <w:tcPr>
+                  <w:tcW w:w="2552" w:type="dxa"/>
+                  <w:tcBorders>
+                    <w:top w:val="nil"/>
+                    <w:bottom w:val="nil"/>
+                  </w:tcBorders>
+                  <w:vAlign w:val="center"/>
+                </w:tcPr>
+                <w:p>
+                  <w:pPr>
+                    <w:keepNext/>
+                    <w:ind w:right="-1"/>
+                    <w:rPr>
+                      <w:rFonts w:ascii="Arial Narrow" w:hAnsi="Arial Narrow"/>
+                      <w:sz w:val="14"/>
+                      <w:szCs w:val="14"/>
+                      <w:lang w:val="en-US"/>
+                    </w:rPr>
+                  </w:pPr>
+                  <w:r>
+                    <w:rPr>
+                      <w:rFonts w:ascii="Arial Narrow" w:hAnsi="Arial Narrow"/>
+                      <w:sz w:val="14"/>
+                      <w:szCs w:val="14"/>
+                      <w:lang w:val="en-US"/>
+                    </w:rPr>
+                    <w:t xml:space="preserve">Art.2º Item I </w:t>
+                  </w:r>
+                  <w:bookmarkStart w:id="5" w:name="OLE_LINK6"/>
+                  <w:bookmarkStart w:id="6" w:name="OLE_LINK7"/>
+                  <w:bookmarkStart w:id="7" w:name="OLE_LINK8"/>
+                  <w:bookmarkStart w:id="8" w:name="OLE_LINK9"/>
+                  <w:bookmarkStart w:id="9" w:name="OLE_LINK10"/>
+                  <w:r>
+                    <w:rPr>
+                      <w:rFonts w:ascii="Arial Narrow" w:hAnsi="Arial Narrow"/>
+                      <w:sz w:val="14"/>
+                      <w:szCs w:val="14"/>
+                      <w:lang w:val="en-US"/>
+                    </w:rPr>
+                    <w:t>–</w:t>
+                  </w:r>
+                  <w:bookmarkEnd w:id="5"/>
+                  <w:bookmarkEnd w:id="6"/>
+                  <w:bookmarkEnd w:id="7"/>
+                  <w:bookmarkEnd w:id="8"/>
+                  <w:bookmarkEnd w:id="9"/>
+                  <w:r>
+                    <w:rPr>
+                      <w:rFonts w:ascii="Arial Narrow" w:hAnsi="Arial Narrow"/>
+                      <w:sz w:val="14"/>
+                      <w:szCs w:val="14"/>
+                      <w:lang w:val="en-US"/>
+                    </w:rPr>
+                    <w:t xml:space="preserve"> Advertência</w:t>
+                  </w:r>
+                  <w:r>
+                    <w:rPr>
+                      <w:rFonts w:ascii="Arial Narrow" w:hAnsi="Arial Narrow"/>
+                      <w:sz w:val="14"/>
+                      <w:szCs w:val="14"/>
+                      <w:lang w:val="en-US"/>
+                    </w:rPr>
+                    <w:t xml:space="preserve"> </w:t>
+                  </w:r>
+                </w:p>
+              </w:tc>
+              <w:tc>
+                <w:tcPr>
+                  <w:tcW w:w="283" w:type="dxa"/>
+                  <w:vAlign w:val="center"/>
+                </w:tcPr>
+                <w:p>
+                  <w:pPr>
+                    <w:keepNext/>
+                    <w:ind w:right="-1"/>
+                    <w:jc w:val="center"/>
+                    <w:rPr>
+                      <w:rFonts w:ascii="Arial Narrow" w:hAnsi="Arial Narrow"/>
+                      <w:sz w:val="16"/>
+                      <w:szCs w:val="16"/>
+                      <w:lang w:val="en-US"/>
+                    </w:rPr>
+                  </w:pPr>
+                  <w:r>
+                    <w:rPr>
+                      <w:rFonts w:ascii="Arial Narrow" w:hAnsi="Arial Narrow"/>
+                      <w:sz w:val="10"/>
+                      <w:szCs w:val="10"/>
+                    </w:rPr>
+                    <w:fldChar w:fldCharType="begin"/>
+                  </w:r>
+                  <w:r>
+                    <w:rPr>
+                      <w:rFonts w:ascii="Arial Narrow" w:hAnsi="Arial Narrow"/>
+                      <w:sz w:val="10"/>
+                      <w:szCs w:val="10"/>
+                    </w:rPr>
+                    <w:instrText xml:space="preserve"> MERGEFIELD  </w:instrText>
+                  </w:r>
+                  <w:r>
+                    <w:rPr>
+                      <w:rFonts w:ascii="Arial Narrow" w:hAnsi="Arial Narrow"/>
+                      <w:noProof/>
+                      <w:sz w:val="10"/>
+                      <w:szCs w:val="10"/>
+                    </w:rPr>
+                    <w:instrText>TemOutra01</w:instrText>
+                  </w:r>
+                  <w:r>
+                    <w:rPr>
+                      <w:rFonts w:ascii="Arial Narrow" w:hAnsi="Arial Narrow"/>
+                      <w:sz w:val="10"/>
+                      <w:szCs w:val="10"/>
+                    </w:rPr>
+                    <w:instrText xml:space="preserve">  \* MERGEFORMAT </w:instrText>
+                  </w:r>
+                  <w:r>
+                    <w:rPr>
+                      <w:rFonts w:ascii="Arial Narrow" w:hAnsi="Arial Narrow"/>
+                      <w:sz w:val="10"/>
+                      <w:szCs w:val="10"/>
+                    </w:rPr>
+                    <w:fldChar w:fldCharType="separate"/>
+                  </w:r>
+                  <w:r>
+                    <w:rPr>
+                      <w:rFonts w:ascii="Arial Narrow" w:hAnsi="Arial Narrow"/>
+                      <w:noProof/>
+                      <w:sz w:val="10"/>
+                      <w:szCs w:val="10"/>
+                    </w:rPr>
+                    <w:t>«</w:t>
+                  </w:r>
+                  <w:r>
+                    <w:rPr>
+                      <w:rFonts w:ascii="Arial Narrow" w:hAnsi="Arial Narrow"/>
+                      <w:noProof/>
+                      <w:sz w:val="10"/>
+                      <w:szCs w:val="10"/>
+                    </w:rPr>
+                    <w:t>TemOutra01</w:t>
+                  </w:r>
+                  <w:r>
+                    <w:rPr>
+                      <w:rFonts w:ascii="Arial Narrow" w:hAnsi="Arial Narrow"/>
+                      <w:noProof/>
+                      <w:sz w:val="10"/>
+                      <w:szCs w:val="10"/>
+                    </w:rPr>
+                    <w:t>»</w:t>
+                  </w:r>
+                  <w:r>
+                    <w:rPr>
+                      <w:rFonts w:ascii="Arial Narrow" w:hAnsi="Arial Narrow"/>
+                      <w:noProof/>
+                      <w:sz w:val="10"/>
+                      <w:szCs w:val="10"/>
+                    </w:rPr>
+                    <w:fldChar w:fldCharType="end"/>
+                  </w:r>
+                </w:p>
+              </w:tc>
+              <w:tc>
+                <w:tcPr>
+                  <w:tcW w:w="5416" w:type="dxa"/>
+                  <w:tcBorders>
+                    <w:top w:val="nil"/>
+                    <w:bottom w:val="nil"/>
+                    <w:right w:val="nil"/>
+                  </w:tcBorders>
+                  <w:vAlign w:val="center"/>
+                </w:tcPr>
+                <w:p>
+                  <w:pPr>
+                    <w:keepNext/>
+                    <w:ind w:right="-1"/>
+                    <w:rPr>
+                      <w:rFonts w:ascii="Arial Narrow" w:hAnsi="Arial Narrow"/>
+                      <w:sz w:val="14"/>
+                      <w:szCs w:val="14"/>
+                    </w:rPr>
+                  </w:pPr>
+                  <w:r>
+                    <w:rPr>
+                      <w:rFonts w:ascii="Arial Narrow" w:hAnsi="Arial Narrow"/>
+                      <w:sz w:val="14"/>
+                      <w:szCs w:val="14"/>
+                    </w:rPr>
+                    <w:t xml:space="preserve">Art.2º Item </w:t>
+                  </w:r>
+                  <w:r>
+                    <w:rPr>
+                      <w:rFonts w:ascii="Arial Narrow" w:hAnsi="Arial Narrow"/>
+                      <w:sz w:val="14"/>
+                      <w:szCs w:val="14"/>
+                    </w:rPr>
+                    <w:fldChar w:fldCharType="begin"/>
+                  </w:r>
+                  <w:r>
+                    <w:rPr>
+                      <w:rFonts w:ascii="Arial Narrow" w:hAnsi="Arial Narrow"/>
+                      <w:sz w:val="14"/>
+                      <w:szCs w:val="14"/>
+                    </w:rPr>
+                    <w:instrText xml:space="preserve"> MERGEFIELD  Outra01  \* MERGEFORMAT </w:instrText>
+                  </w:r>
+                  <w:r>
+                    <w:rPr>
+                      <w:rFonts w:ascii="Arial Narrow" w:hAnsi="Arial Narrow"/>
+                      <w:sz w:val="14"/>
+                      <w:szCs w:val="14"/>
+                    </w:rPr>
+                    <w:fldChar w:fldCharType="separate"/>
+                  </w:r>
+                  <w:r>
+                    <w:rPr>
+                      <w:rFonts w:ascii="Arial Narrow" w:hAnsi="Arial Narrow"/>
+                      <w:noProof/>
+                      <w:sz w:val="14"/>
+                      <w:szCs w:val="14"/>
+                    </w:rPr>
+                    <w:t>«Outra01»</w:t>
+                  </w:r>
+                  <w:r>
+                    <w:rPr>
+                      <w:rFonts w:ascii="Arial Narrow" w:hAnsi="Arial Narrow"/>
+                      <w:noProof/>
+                      <w:sz w:val="14"/>
+                      <w:szCs w:val="14"/>
+                    </w:rPr>
+                    <w:fldChar w:fldCharType="end"/>
+                  </w:r>
+                  <w:r>
+                    <w:rPr>
+                      <w:rFonts w:ascii="Arial Narrow" w:hAnsi="Arial Narrow"/>
+                      <w:noProof/>
+                      <w:sz w:val="14"/>
+                      <w:szCs w:val="14"/>
+                    </w:rPr>
+                    <w:t xml:space="preserve"> </w:t>
+                  </w:r>
+                  <w:r>
+                    <w:rPr>
+                      <w:rFonts w:ascii="Arial Narrow" w:hAnsi="Arial Narrow"/>
+                      <w:sz w:val="14"/>
+                      <w:szCs w:val="14"/>
+                    </w:rPr>
+                    <w:t>–</w:t>
+                  </w:r>
+                  <w:r>
+                    <w:rPr>
+                      <w:rFonts w:ascii="Arial Narrow" w:hAnsi="Arial Narrow"/>
+                      <w:noProof/>
+                      <w:sz w:val="14"/>
+                      <w:szCs w:val="14"/>
+                    </w:rPr>
+                    <w:t xml:space="preserve"> </w:t>
+                  </w:r>
+                  <w:r>
+                    <w:rPr>
+                      <w:rFonts w:ascii="Arial Narrow" w:hAnsi="Arial Narrow"/>
+                      <w:sz w:val="14"/>
+                      <w:szCs w:val="14"/>
+                    </w:rPr>
+                    <w:fldChar w:fldCharType="begin"/>
+                  </w:r>
+                  <w:r>
+                    <w:rPr>
+                      <w:rFonts w:ascii="Arial Narrow" w:hAnsi="Arial Narrow"/>
+                      <w:sz w:val="14"/>
+                      <w:szCs w:val="14"/>
+                    </w:rPr>
+                    <w:instrText xml:space="preserve"> MERGEFIELD  DescricaoOutra01  \* MERGEFORMAT </w:instrText>
+                  </w:r>
+                  <w:r>
+                    <w:rPr>
+                      <w:rFonts w:ascii="Arial Narrow" w:hAnsi="Arial Narrow"/>
+                      <w:sz w:val="14"/>
+                      <w:szCs w:val="14"/>
+                    </w:rPr>
+                    <w:fldChar w:fldCharType="separate"/>
+                  </w:r>
+                  <w:r>
+                    <w:rPr>
+                      <w:rFonts w:ascii="Arial Narrow" w:hAnsi="Arial Narrow"/>
+                      <w:noProof/>
+                      <w:sz w:val="14"/>
+                      <w:szCs w:val="14"/>
+                    </w:rPr>
+                    <w:t>«DescricaoOutra01»</w:t>
+                  </w:r>
+                  <w:r>
+                    <w:rPr>
+                      <w:rFonts w:ascii="Arial Narrow" w:hAnsi="Arial Narrow"/>
+                      <w:noProof/>
+                      <w:sz w:val="14"/>
+                      <w:szCs w:val="14"/>
+                    </w:rPr>
+                    <w:fldChar w:fldCharType="end"/>
+                  </w:r>
+                  <w:bookmarkStart w:id="10" w:name="_GoBack"/>
+                  <w:bookmarkEnd w:id="10"/>
+                </w:p>
+              </w:tc>
+            </w:tr>
+            <w:tr>
+              <w:tc>
+                <w:tcPr>
+                  <w:tcW w:w="312" w:type="dxa"/>
+                  <w:vAlign w:val="center"/>
+                </w:tcPr>
+                <w:p>
+                  <w:pPr>
+                    <w:keepNext/>
+                    <w:ind w:right="-1"/>
+                    <w:jc w:val="center"/>
+                    <w:rPr>
+                      <w:rFonts w:ascii="Arial Narrow" w:hAnsi="Arial Narrow"/>
+                      <w:sz w:val="16"/>
+                      <w:szCs w:val="16"/>
+                    </w:rPr>
+                  </w:pPr>
+                  <w:r>
+                    <w:rPr>
+                      <w:rFonts w:ascii="Arial Narrow" w:hAnsi="Arial Narrow"/>
+                      <w:sz w:val="10"/>
+                      <w:szCs w:val="10"/>
+                    </w:rPr>
+                    <w:fldChar w:fldCharType="begin"/>
+                  </w:r>
+                  <w:r>
+                    <w:rPr>
+                      <w:rFonts w:ascii="Arial Narrow" w:hAnsi="Arial Narrow"/>
+                      <w:sz w:val="10"/>
+                      <w:szCs w:val="10"/>
+                    </w:rPr>
+                    <w:instrText xml:space="preserve"> MERGEFIELD  </w:instrText>
+                  </w:r>
+                  <w:r>
+                    <w:rPr>
+                      <w:rFonts w:ascii="Arial Narrow" w:hAnsi="Arial Narrow"/>
+                      <w:noProof/>
+                      <w:sz w:val="10"/>
+                      <w:szCs w:val="10"/>
+                    </w:rPr>
+                    <w:instrText>TemMulta</w:instrText>
+                  </w:r>
+                  <w:r>
+                    <w:rPr>
+                      <w:rFonts w:ascii="Arial Narrow" w:hAnsi="Arial Narrow"/>
+                      <w:sz w:val="10"/>
+                      <w:szCs w:val="10"/>
+                    </w:rPr>
+                    <w:instrText xml:space="preserve">  \* MERGEFORMAT </w:instrText>
+                  </w:r>
+                  <w:r>
+                    <w:rPr>
+                      <w:rFonts w:ascii="Arial Narrow" w:hAnsi="Arial Narrow"/>
+                      <w:sz w:val="10"/>
+                      <w:szCs w:val="10"/>
+                    </w:rPr>
+                    <w:fldChar w:fldCharType="separate"/>
+                  </w:r>
+                  <w:r>
+                    <w:rPr>
+                      <w:rFonts w:ascii="Arial Narrow" w:hAnsi="Arial Narrow"/>
+                      <w:noProof/>
+                      <w:sz w:val="10"/>
+                      <w:szCs w:val="10"/>
+                    </w:rPr>
+                    <w:t>«</w:t>
+                  </w:r>
+                  <w:r>
+                    <w:rPr>
+                      <w:rFonts w:ascii="Arial Narrow" w:hAnsi="Arial Narrow"/>
+                      <w:noProof/>
+                      <w:sz w:val="10"/>
+                      <w:szCs w:val="10"/>
+                    </w:rPr>
+                    <w:t>TemMulta</w:t>
+                  </w:r>
+                  <w:r>
+                    <w:rPr>
+                      <w:rFonts w:ascii="Arial Narrow" w:hAnsi="Arial Narrow"/>
+                      <w:noProof/>
+                      <w:sz w:val="10"/>
+                      <w:szCs w:val="10"/>
+                    </w:rPr>
+                    <w:t>»</w:t>
+                  </w:r>
+                  <w:r>
+                    <w:rPr>
+                      <w:rFonts w:ascii="Arial Narrow" w:hAnsi="Arial Narrow"/>
+                      <w:noProof/>
+                      <w:sz w:val="10"/>
+                      <w:szCs w:val="10"/>
+                    </w:rPr>
+                    <w:fldChar w:fldCharType="end"/>
+                  </w:r>
+                </w:p>
+              </w:tc>
+              <w:tc>
+                <w:tcPr>
+                  <w:tcW w:w="2552" w:type="dxa"/>
+                  <w:tcBorders>
+                    <w:top w:val="nil"/>
+                    <w:bottom w:val="nil"/>
+                  </w:tcBorders>
+                  <w:vAlign w:val="center"/>
+                </w:tcPr>
+                <w:p>
+                  <w:pPr>
+                    <w:keepNext/>
+                    <w:ind w:right="-1"/>
+                    <w:rPr>
+                      <w:rFonts w:ascii="Arial Narrow" w:hAnsi="Arial Narrow"/>
+                      <w:sz w:val="14"/>
+                      <w:szCs w:val="14"/>
+                      <w:lang w:val="en-US"/>
+                    </w:rPr>
+                  </w:pPr>
+                  <w:r>
+                    <w:rPr>
+                      <w:rFonts w:ascii="Arial Narrow" w:hAnsi="Arial Narrow"/>
+                      <w:sz w:val="14"/>
+                      <w:szCs w:val="14"/>
+                      <w:lang w:val="en-US"/>
+                    </w:rPr>
+                    <w:t>Art.2º Item I</w:t>
+                  </w:r>
+                  <w:r>
+                    <w:rPr>
+                      <w:rFonts w:ascii="Arial Narrow" w:hAnsi="Arial Narrow"/>
+                      <w:sz w:val="14"/>
+                      <w:szCs w:val="14"/>
+                      <w:lang w:val="en-US"/>
+                    </w:rPr>
+                    <w:t>I</w:t>
+                  </w:r>
+                  <w:r>
+                    <w:rPr>
+                      <w:rFonts w:ascii="Arial Narrow" w:hAnsi="Arial Narrow"/>
+                      <w:sz w:val="14"/>
+                      <w:szCs w:val="14"/>
+                      <w:lang w:val="en-US"/>
+                    </w:rPr>
+                    <w:t xml:space="preserve"> – Multa</w:t>
+                  </w:r>
+                </w:p>
+              </w:tc>
+              <w:tc>
+                <w:tcPr>
+                  <w:tcW w:w="283" w:type="dxa"/>
+                  <w:vAlign w:val="center"/>
+                </w:tcPr>
+                <w:p>
+                  <w:pPr>
+                    <w:keepNext/>
+                    <w:ind w:right="-1"/>
+                    <w:jc w:val="center"/>
+                    <w:rPr>
+                      <w:rFonts w:ascii="Arial Narrow" w:hAnsi="Arial Narrow"/>
+                      <w:sz w:val="16"/>
+                      <w:szCs w:val="16"/>
+                    </w:rPr>
+                  </w:pPr>
+                  <w:r>
+                    <w:rPr>
+                      <w:rFonts w:ascii="Arial Narrow" w:hAnsi="Arial Narrow"/>
+                      <w:sz w:val="10"/>
+                      <w:szCs w:val="10"/>
+                    </w:rPr>
+                    <w:fldChar w:fldCharType="begin"/>
+                  </w:r>
+                  <w:r>
+                    <w:rPr>
+                      <w:rFonts w:ascii="Arial Narrow" w:hAnsi="Arial Narrow"/>
+                      <w:sz w:val="10"/>
+                      <w:szCs w:val="10"/>
+                    </w:rPr>
+                    <w:instrText xml:space="preserve"> MERGEFIELD  </w:instrText>
+                  </w:r>
+                  <w:r>
+                    <w:rPr>
+                      <w:rFonts w:ascii="Arial Narrow" w:hAnsi="Arial Narrow"/>
+                      <w:noProof/>
+                      <w:sz w:val="10"/>
+                      <w:szCs w:val="10"/>
+                    </w:rPr>
+                    <w:instrText>TemOutra02</w:instrText>
+                  </w:r>
+                  <w:r>
+                    <w:rPr>
+                      <w:rFonts w:ascii="Arial Narrow" w:hAnsi="Arial Narrow"/>
+                      <w:sz w:val="10"/>
+                      <w:szCs w:val="10"/>
+                    </w:rPr>
+                    <w:instrText xml:space="preserve">  \* MERGEFORMAT </w:instrText>
+                  </w:r>
+                  <w:r>
+                    <w:rPr>
+                      <w:rFonts w:ascii="Arial Narrow" w:hAnsi="Arial Narrow"/>
+                      <w:sz w:val="10"/>
+                      <w:szCs w:val="10"/>
+                    </w:rPr>
+                    <w:fldChar w:fldCharType="separate"/>
+                  </w:r>
+                  <w:r>
+                    <w:rPr>
+                      <w:rFonts w:ascii="Arial Narrow" w:hAnsi="Arial Narrow"/>
+                      <w:noProof/>
+                      <w:sz w:val="10"/>
+                      <w:szCs w:val="10"/>
+                    </w:rPr>
+                    <w:t>«</w:t>
+                  </w:r>
+                  <w:r>
+                    <w:rPr>
+                      <w:rFonts w:ascii="Arial Narrow" w:hAnsi="Arial Narrow"/>
+                      <w:noProof/>
+                      <w:sz w:val="10"/>
+                      <w:szCs w:val="10"/>
+                    </w:rPr>
+                    <w:t>TemOutra02</w:t>
+                  </w:r>
+                  <w:r>
+                    <w:rPr>
+                      <w:rFonts w:ascii="Arial Narrow" w:hAnsi="Arial Narrow"/>
+                      <w:noProof/>
+                      <w:sz w:val="10"/>
+                      <w:szCs w:val="10"/>
+                    </w:rPr>
+                    <w:t>»</w:t>
+                  </w:r>
+                  <w:r>
+                    <w:rPr>
+                      <w:rFonts w:ascii="Arial Narrow" w:hAnsi="Arial Narrow"/>
+                      <w:noProof/>
+                      <w:sz w:val="10"/>
+                      <w:szCs w:val="10"/>
+                    </w:rPr>
+                    <w:fldChar w:fldCharType="end"/>
+                  </w:r>
+                </w:p>
+              </w:tc>
+              <w:tc>
+                <w:tcPr>
+                  <w:tcW w:w="5416" w:type="dxa"/>
+                  <w:tcBorders>
+                    <w:top w:val="nil"/>
+                    <w:bottom w:val="nil"/>
+                    <w:right w:val="nil"/>
+                  </w:tcBorders>
+                  <w:vAlign w:val="center"/>
+                </w:tcPr>
+                <w:p>
+                  <w:pPr>
+                    <w:keepNext/>
+                    <w:ind w:right="-1"/>
+                    <w:rPr>
+                      <w:rFonts w:ascii="Arial Narrow" w:hAnsi="Arial Narrow"/>
+                      <w:sz w:val="14"/>
+                      <w:szCs w:val="14"/>
+                    </w:rPr>
+                  </w:pPr>
+                  <w:r>
+                    <w:rPr>
+                      <w:rFonts w:ascii="Arial Narrow" w:hAnsi="Arial Narrow"/>
+                      <w:sz w:val="14"/>
+                      <w:szCs w:val="14"/>
+                    </w:rPr>
+                    <w:t xml:space="preserve">Art.2º Item </w:t>
+                  </w:r>
+                  <w:r>
+                    <w:rPr>
+                      <w:rFonts w:ascii="Arial Narrow" w:hAnsi="Arial Narrow"/>
+                      <w:sz w:val="14"/>
+                      <w:szCs w:val="14"/>
+                    </w:rPr>
+                    <w:fldChar w:fldCharType="begin"/>
+                  </w:r>
+                  <w:r>
+                    <w:rPr>
+                      <w:rFonts w:ascii="Arial Narrow" w:hAnsi="Arial Narrow"/>
+                      <w:sz w:val="14"/>
+                      <w:szCs w:val="14"/>
+                    </w:rPr>
+                    <w:instrText xml:space="preserve"> MERGEFIELD  Outra02  \* MERGEFORMAT </w:instrText>
+                  </w:r>
+                  <w:r>
+                    <w:rPr>
+                      <w:rFonts w:ascii="Arial Narrow" w:hAnsi="Arial Narrow"/>
+                      <w:sz w:val="14"/>
+                      <w:szCs w:val="14"/>
+                    </w:rPr>
+                    <w:fldChar w:fldCharType="separate"/>
+                  </w:r>
+                  <w:r>
+                    <w:rPr>
+                      <w:rFonts w:ascii="Arial Narrow" w:hAnsi="Arial Narrow"/>
+                      <w:noProof/>
+                      <w:sz w:val="14"/>
+                      <w:szCs w:val="14"/>
+                    </w:rPr>
+                    <w:t>«Outra02»</w:t>
+                  </w:r>
+                  <w:r>
+                    <w:rPr>
+                      <w:rFonts w:ascii="Arial Narrow" w:hAnsi="Arial Narrow"/>
+                      <w:noProof/>
+                      <w:sz w:val="14"/>
+                      <w:szCs w:val="14"/>
+                    </w:rPr>
+                    <w:fldChar w:fldCharType="end"/>
+                  </w:r>
+                  <w:r>
+                    <w:rPr>
+                      <w:rFonts w:ascii="Arial Narrow" w:hAnsi="Arial Narrow"/>
+                      <w:noProof/>
+                      <w:sz w:val="14"/>
+                      <w:szCs w:val="14"/>
+                    </w:rPr>
+                    <w:t xml:space="preserve"> </w:t>
+                  </w:r>
+                  <w:r>
+                    <w:rPr>
+                      <w:rFonts w:ascii="Arial Narrow" w:hAnsi="Arial Narrow"/>
+                      <w:sz w:val="14"/>
+                      <w:szCs w:val="14"/>
+                    </w:rPr>
+                    <w:t>–</w:t>
+                  </w:r>
+                  <w:r>
+                    <w:rPr>
+                      <w:rFonts w:ascii="Arial Narrow" w:hAnsi="Arial Narrow"/>
+                      <w:noProof/>
+                      <w:sz w:val="14"/>
+                      <w:szCs w:val="14"/>
+                    </w:rPr>
+                    <w:t xml:space="preserve"> </w:t>
+                  </w:r>
+                  <w:r>
+                    <w:rPr>
+                      <w:rFonts w:ascii="Arial Narrow" w:hAnsi="Arial Narrow"/>
+                      <w:sz w:val="14"/>
+                      <w:szCs w:val="14"/>
+                    </w:rPr>
+                    <w:fldChar w:fldCharType="begin"/>
+                  </w:r>
+                  <w:r>
+                    <w:rPr>
+                      <w:rFonts w:ascii="Arial Narrow" w:hAnsi="Arial Narrow"/>
+                      <w:sz w:val="14"/>
+                      <w:szCs w:val="14"/>
+                    </w:rPr>
+                    <w:instrText xml:space="preserve"> MERGEFIELD  DescricaoOutra02  \* MERGEFORMAT </w:instrText>
+                  </w:r>
+                  <w:r>
+                    <w:rPr>
+                      <w:rFonts w:ascii="Arial Narrow" w:hAnsi="Arial Narrow"/>
+                      <w:sz w:val="14"/>
+                      <w:szCs w:val="14"/>
+                    </w:rPr>
+                    <w:fldChar w:fldCharType="separate"/>
+                  </w:r>
+                  <w:r>
+                    <w:rPr>
+                      <w:rFonts w:ascii="Arial Narrow" w:hAnsi="Arial Narrow"/>
+                      <w:noProof/>
+                      <w:sz w:val="14"/>
+                      <w:szCs w:val="14"/>
+                    </w:rPr>
+                    <w:t>«DescricaoOutra02»</w:t>
+                  </w:r>
+                  <w:r>
+                    <w:rPr>
+                      <w:rFonts w:ascii="Arial Narrow" w:hAnsi="Arial Narrow"/>
+                      <w:noProof/>
+                      <w:sz w:val="14"/>
+                      <w:szCs w:val="14"/>
+                    </w:rPr>
+                    <w:fldChar w:fldCharType="end"/>
+                  </w:r>
+                </w:p>
+              </w:tc>
+            </w:tr>
+            <w:tr>
+              <w:tc>
+                <w:tcPr>
+                  <w:tcW w:w="312" w:type="dxa"/>
+                  <w:vAlign w:val="center"/>
+                </w:tcPr>
+                <w:p>
+                  <w:pPr>
+                    <w:keepNext/>
+                    <w:ind w:right="-1"/>
+                    <w:jc w:val="center"/>
+                    <w:rPr>
+                      <w:rFonts w:ascii="Arial Narrow" w:hAnsi="Arial Narrow"/>
+                      <w:sz w:val="16"/>
+                      <w:szCs w:val="16"/>
+                    </w:rPr>
+                  </w:pPr>
+                  <w:r>
+                    <w:rPr>
+                      <w:rFonts w:ascii="Arial Narrow" w:hAnsi="Arial Narrow"/>
+                      <w:sz w:val="10"/>
+                      <w:szCs w:val="10"/>
+                    </w:rPr>
+                    <w:fldChar w:fldCharType="begin"/>
+                  </w:r>
+                  <w:r>
+                    <w:rPr>
+                      <w:rFonts w:ascii="Arial Narrow" w:hAnsi="Arial Narrow"/>
+                      <w:sz w:val="10"/>
+                      <w:szCs w:val="10"/>
+                    </w:rPr>
+                    <w:instrText xml:space="preserve"> MERGEFIELD  </w:instrText>
+                  </w:r>
+                  <w:r>
+                    <w:rPr>
+                      <w:rFonts w:ascii="Arial Narrow" w:hAnsi="Arial Narrow"/>
+                      <w:noProof/>
+                      <w:sz w:val="10"/>
+                      <w:szCs w:val="10"/>
+                    </w:rPr>
+                    <w:instrText>TemApreensao</w:instrText>
+                  </w:r>
+                  <w:r>
+                    <w:rPr>
+                      <w:rFonts w:ascii="Arial Narrow" w:hAnsi="Arial Narrow"/>
+                      <w:sz w:val="10"/>
+                      <w:szCs w:val="10"/>
+                    </w:rPr>
+                    <w:instrText xml:space="preserve">  \* MERGEFORMAT </w:instrText>
+                  </w:r>
+                  <w:r>
+                    <w:rPr>
+                      <w:rFonts w:ascii="Arial Narrow" w:hAnsi="Arial Narrow"/>
+                      <w:sz w:val="10"/>
+                      <w:szCs w:val="10"/>
+                    </w:rPr>
+                    <w:fldChar w:fldCharType="separate"/>
+                  </w:r>
+                  <w:r>
+                    <w:rPr>
+                      <w:rFonts w:ascii="Arial Narrow" w:hAnsi="Arial Narrow"/>
+                      <w:noProof/>
+                      <w:sz w:val="10"/>
+                      <w:szCs w:val="10"/>
+                    </w:rPr>
+                    <w:t>«</w:t>
+                  </w:r>
+                  <w:r>
+                    <w:rPr>
+                      <w:rFonts w:ascii="Arial Narrow" w:hAnsi="Arial Narrow"/>
+                      <w:noProof/>
+                      <w:sz w:val="10"/>
+                      <w:szCs w:val="10"/>
+                    </w:rPr>
+                    <w:t>TemApreensao</w:t>
+                  </w:r>
+                  <w:r>
+                    <w:rPr>
+                      <w:rFonts w:ascii="Arial Narrow" w:hAnsi="Arial Narrow"/>
+                      <w:noProof/>
+                      <w:sz w:val="10"/>
+                      <w:szCs w:val="10"/>
+                    </w:rPr>
+                    <w:t>»</w:t>
+                  </w:r>
+                  <w:r>
+                    <w:rPr>
+                      <w:rFonts w:ascii="Arial Narrow" w:hAnsi="Arial Narrow"/>
+                      <w:noProof/>
+                      <w:sz w:val="10"/>
+                      <w:szCs w:val="10"/>
+                    </w:rPr>
+                    <w:fldChar w:fldCharType="end"/>
+                  </w:r>
+                </w:p>
+              </w:tc>
+              <w:tc>
+                <w:tcPr>
+                  <w:tcW w:w="2552" w:type="dxa"/>
+                  <w:tcBorders>
+                    <w:top w:val="nil"/>
+                    <w:bottom w:val="nil"/>
+                  </w:tcBorders>
+                  <w:vAlign w:val="center"/>
+                </w:tcPr>
+                <w:p>
+                  <w:pPr>
+                    <w:keepNext/>
+                    <w:ind w:right="-1"/>
+                    <w:rPr>
+                      <w:rFonts w:ascii="Arial Narrow" w:hAnsi="Arial Narrow"/>
+                      <w:sz w:val="14"/>
+                      <w:szCs w:val="14"/>
+                    </w:rPr>
+                  </w:pPr>
+                  <w:r>
+                    <w:rPr>
+                      <w:rFonts w:ascii="Arial Narrow" w:hAnsi="Arial Narrow"/>
+                      <w:sz w:val="14"/>
+                      <w:szCs w:val="14"/>
+                    </w:rPr>
+                    <w:t xml:space="preserve">Art.2º Item </w:t>
+                  </w:r>
+                  <w:r>
+                    <w:rPr>
+                      <w:rFonts w:ascii="Arial Narrow" w:hAnsi="Arial Narrow"/>
+                      <w:sz w:val="14"/>
+                      <w:szCs w:val="14"/>
+                    </w:rPr>
+                    <w:t>II</w:t>
+                  </w:r>
+                  <w:r>
+                    <w:rPr>
+                      <w:rFonts w:ascii="Arial Narrow" w:hAnsi="Arial Narrow"/>
+                      <w:sz w:val="14"/>
+                      <w:szCs w:val="14"/>
+                    </w:rPr>
+                    <w:t>I – Apreensão</w:t>
+                  </w:r>
+                </w:p>
+              </w:tc>
+              <w:tc>
+                <w:tcPr>
+                  <w:tcW w:w="283" w:type="dxa"/>
+                  <w:vAlign w:val="center"/>
+                </w:tcPr>
+                <w:p>
+                  <w:pPr>
+                    <w:keepNext/>
+                    <w:ind w:right="-1"/>
+                    <w:jc w:val="center"/>
+                    <w:rPr>
+                      <w:rFonts w:ascii="Arial Narrow" w:hAnsi="Arial Narrow"/>
+                      <w:sz w:val="16"/>
+                      <w:szCs w:val="16"/>
+                    </w:rPr>
+                  </w:pPr>
+                  <w:r>
+                    <w:rPr>
+                      <w:rFonts w:ascii="Arial Narrow" w:hAnsi="Arial Narrow"/>
+                      <w:sz w:val="10"/>
+                      <w:szCs w:val="10"/>
+                    </w:rPr>
+                    <w:fldChar w:fldCharType="begin"/>
+                  </w:r>
+                  <w:r>
+                    <w:rPr>
+                      <w:rFonts w:ascii="Arial Narrow" w:hAnsi="Arial Narrow"/>
+                      <w:sz w:val="10"/>
+                      <w:szCs w:val="10"/>
+                    </w:rPr>
+                    <w:instrText xml:space="preserve"> MERGEFIELD  </w:instrText>
+                  </w:r>
+                  <w:r>
+                    <w:rPr>
+                      <w:rFonts w:ascii="Arial Narrow" w:hAnsi="Arial Narrow"/>
+                      <w:noProof/>
+                      <w:sz w:val="10"/>
+                      <w:szCs w:val="10"/>
+                    </w:rPr>
+                    <w:instrText>TemOutra03</w:instrText>
+                  </w:r>
+                  <w:r>
+                    <w:rPr>
+                      <w:rFonts w:ascii="Arial Narrow" w:hAnsi="Arial Narrow"/>
+                      <w:sz w:val="10"/>
+                      <w:szCs w:val="10"/>
+                    </w:rPr>
+                    <w:instrText xml:space="preserve">  \* MERGEFORMAT </w:instrText>
+                  </w:r>
+                  <w:r>
+                    <w:rPr>
+                      <w:rFonts w:ascii="Arial Narrow" w:hAnsi="Arial Narrow"/>
+                      <w:sz w:val="10"/>
+                      <w:szCs w:val="10"/>
+                    </w:rPr>
+                    <w:fldChar w:fldCharType="separate"/>
+                  </w:r>
+                  <w:r>
+                    <w:rPr>
+                      <w:rFonts w:ascii="Arial Narrow" w:hAnsi="Arial Narrow"/>
+                      <w:noProof/>
+                      <w:sz w:val="10"/>
+                      <w:szCs w:val="10"/>
+                    </w:rPr>
+                    <w:t>«</w:t>
+                  </w:r>
+                  <w:r>
+                    <w:rPr>
+                      <w:rFonts w:ascii="Arial Narrow" w:hAnsi="Arial Narrow"/>
+                      <w:noProof/>
+                      <w:sz w:val="10"/>
+                      <w:szCs w:val="10"/>
+                    </w:rPr>
+                    <w:t>TemOutra03</w:t>
+                  </w:r>
+                  <w:r>
+                    <w:rPr>
+                      <w:rFonts w:ascii="Arial Narrow" w:hAnsi="Arial Narrow"/>
+                      <w:noProof/>
+                      <w:sz w:val="10"/>
+                      <w:szCs w:val="10"/>
+                    </w:rPr>
+                    <w:t>»</w:t>
+                  </w:r>
+                  <w:r>
+                    <w:rPr>
+                      <w:rFonts w:ascii="Arial Narrow" w:hAnsi="Arial Narrow"/>
+                      <w:noProof/>
+                      <w:sz w:val="10"/>
+                      <w:szCs w:val="10"/>
+                    </w:rPr>
+                    <w:fldChar w:fldCharType="end"/>
+                  </w:r>
+                </w:p>
+              </w:tc>
+              <w:tc>
+                <w:tcPr>
+                  <w:tcW w:w="5416" w:type="dxa"/>
+                  <w:tcBorders>
+                    <w:top w:val="nil"/>
+                    <w:bottom w:val="nil"/>
+                    <w:right w:val="nil"/>
+                  </w:tcBorders>
+                  <w:vAlign w:val="center"/>
+                </w:tcPr>
+                <w:p>
+                  <w:pPr>
+                    <w:keepNext/>
+                    <w:ind w:right="-1"/>
+                    <w:rPr>
+                      <w:rFonts w:ascii="Arial Narrow" w:hAnsi="Arial Narrow"/>
+                      <w:sz w:val="14"/>
+                      <w:szCs w:val="14"/>
+                    </w:rPr>
+                  </w:pPr>
+                  <w:r>
+                    <w:rPr>
+                      <w:rFonts w:ascii="Arial Narrow" w:hAnsi="Arial Narrow"/>
+                      <w:sz w:val="14"/>
+                      <w:szCs w:val="14"/>
+                    </w:rPr>
+                    <w:t xml:space="preserve">Art.2º Item </w:t>
+                  </w:r>
+                  <w:r>
+                    <w:rPr>
+                      <w:rFonts w:ascii="Arial Narrow" w:hAnsi="Arial Narrow"/>
+                      <w:sz w:val="14"/>
+                      <w:szCs w:val="14"/>
+                    </w:rPr>
+                    <w:fldChar w:fldCharType="begin"/>
+                  </w:r>
+                  <w:r>
+                    <w:rPr>
+                      <w:rFonts w:ascii="Arial Narrow" w:hAnsi="Arial Narrow"/>
+                      <w:sz w:val="14"/>
+                      <w:szCs w:val="14"/>
+                    </w:rPr>
+                    <w:instrText xml:space="preserve"> MERGEFIELD  Outra03  \* MERGEFORMAT </w:instrText>
+                  </w:r>
+                  <w:r>
+                    <w:rPr>
+                      <w:rFonts w:ascii="Arial Narrow" w:hAnsi="Arial Narrow"/>
+                      <w:sz w:val="14"/>
+                      <w:szCs w:val="14"/>
+                    </w:rPr>
+                    <w:fldChar w:fldCharType="separate"/>
+                  </w:r>
+                  <w:r>
+                    <w:rPr>
+                      <w:rFonts w:ascii="Arial Narrow" w:hAnsi="Arial Narrow"/>
+                      <w:noProof/>
+                      <w:sz w:val="14"/>
+                      <w:szCs w:val="14"/>
+                    </w:rPr>
+                    <w:t>«Outra03»</w:t>
+                  </w:r>
+                  <w:r>
+                    <w:rPr>
+                      <w:rFonts w:ascii="Arial Narrow" w:hAnsi="Arial Narrow"/>
+                      <w:noProof/>
+                      <w:sz w:val="14"/>
+                      <w:szCs w:val="14"/>
+                    </w:rPr>
+                    <w:fldChar w:fldCharType="end"/>
+                  </w:r>
+                  <w:r>
+                    <w:rPr>
+                      <w:rFonts w:ascii="Arial Narrow" w:hAnsi="Arial Narrow"/>
+                      <w:noProof/>
+                      <w:sz w:val="14"/>
+                      <w:szCs w:val="14"/>
+                    </w:rPr>
+                    <w:t xml:space="preserve"> </w:t>
+                  </w:r>
+                  <w:r>
+                    <w:rPr>
+                      <w:rFonts w:ascii="Arial Narrow" w:hAnsi="Arial Narrow"/>
+                      <w:sz w:val="14"/>
+                      <w:szCs w:val="14"/>
+                    </w:rPr>
+                    <w:t>–</w:t>
+                  </w:r>
+                  <w:r>
+                    <w:rPr>
+                      <w:rFonts w:ascii="Arial Narrow" w:hAnsi="Arial Narrow"/>
+                      <w:noProof/>
+                      <w:sz w:val="14"/>
+                      <w:szCs w:val="14"/>
+                    </w:rPr>
+                    <w:t xml:space="preserve"> </w:t>
+                  </w:r>
+                  <w:r>
+                    <w:rPr>
+                      <w:rFonts w:ascii="Arial Narrow" w:hAnsi="Arial Narrow"/>
+                      <w:sz w:val="14"/>
+                      <w:szCs w:val="14"/>
+                    </w:rPr>
+                    <w:fldChar w:fldCharType="begin"/>
+                  </w:r>
+                  <w:r>
+                    <w:rPr>
+                      <w:rFonts w:ascii="Arial Narrow" w:hAnsi="Arial Narrow"/>
+                      <w:sz w:val="14"/>
+                      <w:szCs w:val="14"/>
+                    </w:rPr>
+                    <w:instrText xml:space="preserve"> MERGEFIELD  DescricaoOutra03  \* MERGEFORMAT </w:instrText>
+                  </w:r>
+                  <w:r>
+                    <w:rPr>
+                      <w:rFonts w:ascii="Arial Narrow" w:hAnsi="Arial Narrow"/>
+                      <w:sz w:val="14"/>
+                      <w:szCs w:val="14"/>
+                    </w:rPr>
+                    <w:fldChar w:fldCharType="separate"/>
+                  </w:r>
+                  <w:r>
+                    <w:rPr>
+                      <w:rFonts w:ascii="Arial Narrow" w:hAnsi="Arial Narrow"/>
+                      <w:noProof/>
+                      <w:sz w:val="14"/>
+                      <w:szCs w:val="14"/>
+                    </w:rPr>
+                    <w:t>«DescricaoOutra03»</w:t>
+                  </w:r>
+                  <w:r>
+                    <w:rPr>
+                      <w:rFonts w:ascii="Arial Narrow" w:hAnsi="Arial Narrow"/>
+                      <w:noProof/>
+                      <w:sz w:val="14"/>
+                      <w:szCs w:val="14"/>
+                    </w:rPr>
+                    <w:fldChar w:fldCharType="end"/>
+                  </w:r>
+                </w:p>
+              </w:tc>
+            </w:tr>
+            <w:tr>
+              <w:tc>
+                <w:tcPr>
+                  <w:tcW w:w="312" w:type="dxa"/>
+                  <w:vAlign w:val="center"/>
+                </w:tcPr>
+                <w:p>
+                  <w:pPr>
+                    <w:keepNext/>
+                    <w:ind w:right="-1"/>
+                    <w:jc w:val="center"/>
+                    <w:rPr>
+                      <w:rFonts w:ascii="Arial Narrow" w:hAnsi="Arial Narrow"/>
+                      <w:sz w:val="16"/>
+                      <w:szCs w:val="16"/>
+                    </w:rPr>
+                  </w:pPr>
+                  <w:r>
+                    <w:rPr>
+                      <w:rFonts w:ascii="Arial Narrow" w:hAnsi="Arial Narrow"/>
+                      <w:sz w:val="10"/>
+                      <w:szCs w:val="10"/>
+                    </w:rPr>
+                    <w:fldChar w:fldCharType="begin"/>
+                  </w:r>
+                  <w:r>
+                    <w:rPr>
+                      <w:rFonts w:ascii="Arial Narrow" w:hAnsi="Arial Narrow"/>
+                      <w:sz w:val="10"/>
+                      <w:szCs w:val="10"/>
+                    </w:rPr>
+                    <w:instrText xml:space="preserve"> MERGEFIELD  </w:instrText>
+                  </w:r>
+                  <w:r>
+                    <w:rPr>
+                      <w:rFonts w:ascii="Arial Narrow" w:hAnsi="Arial Narrow"/>
+                      <w:noProof/>
+                      <w:sz w:val="10"/>
+                      <w:szCs w:val="10"/>
+                    </w:rPr>
+                    <w:instrText>TemInterdicao</w:instrText>
+                  </w:r>
+                  <w:r>
+                    <w:rPr>
+                      <w:rFonts w:ascii="Arial Narrow" w:hAnsi="Arial Narrow"/>
+                      <w:sz w:val="10"/>
+                      <w:szCs w:val="10"/>
+                    </w:rPr>
+                    <w:instrText xml:space="preserve"> \* MERGEFORMAT </w:instrText>
+                  </w:r>
+                  <w:r>
+                    <w:rPr>
+                      <w:rFonts w:ascii="Arial Narrow" w:hAnsi="Arial Narrow"/>
+                      <w:sz w:val="10"/>
+                      <w:szCs w:val="10"/>
+                    </w:rPr>
+                    <w:fldChar w:fldCharType="separate"/>
+                  </w:r>
+                  <w:r>
+                    <w:rPr>
+                      <w:rFonts w:ascii="Arial Narrow" w:hAnsi="Arial Narrow"/>
+                      <w:noProof/>
+                      <w:sz w:val="10"/>
+                      <w:szCs w:val="10"/>
+                    </w:rPr>
+                    <w:t>«</w:t>
+                  </w:r>
+                  <w:r>
+                    <w:rPr>
+                      <w:rFonts w:ascii="Arial Narrow" w:hAnsi="Arial Narrow"/>
+                      <w:noProof/>
+                      <w:sz w:val="10"/>
+                      <w:szCs w:val="10"/>
+                    </w:rPr>
+                    <w:t>TemInterdicao</w:t>
+                  </w:r>
+                  <w:r>
+                    <w:rPr>
+                      <w:rFonts w:ascii="Arial Narrow" w:hAnsi="Arial Narrow"/>
+                      <w:noProof/>
+                      <w:sz w:val="10"/>
+                      <w:szCs w:val="10"/>
+                    </w:rPr>
+                    <w:t>»</w:t>
+                  </w:r>
+                  <w:r>
+                    <w:rPr>
+                      <w:rFonts w:ascii="Arial Narrow" w:hAnsi="Arial Narrow"/>
+                      <w:noProof/>
+                      <w:sz w:val="10"/>
+                      <w:szCs w:val="10"/>
+                    </w:rPr>
+                    <w:fldChar w:fldCharType="end"/>
+                  </w:r>
+                </w:p>
+              </w:tc>
+              <w:tc>
+                <w:tcPr>
+                  <w:tcW w:w="2552" w:type="dxa"/>
+                  <w:tcBorders>
+                    <w:top w:val="nil"/>
+                    <w:bottom w:val="nil"/>
+                  </w:tcBorders>
+                  <w:vAlign w:val="center"/>
+                </w:tcPr>
+                <w:p>
+                  <w:pPr>
+                    <w:keepNext/>
+                    <w:ind w:right="-1"/>
+                    <w:rPr>
+                      <w:rFonts w:ascii="Arial Narrow" w:hAnsi="Arial Narrow"/>
+                      <w:sz w:val="14"/>
+                      <w:szCs w:val="14"/>
+                    </w:rPr>
+                  </w:pPr>
+                  <w:r>
+                    <w:rPr>
+                      <w:rFonts w:ascii="Arial Narrow" w:hAnsi="Arial Narrow"/>
+                      <w:sz w:val="14"/>
+                      <w:szCs w:val="14"/>
+                    </w:rPr>
+                    <w:t>Art.2º Item I</w:t>
+                  </w:r>
+                  <w:r>
+                    <w:rPr>
+                      <w:rFonts w:ascii="Arial Narrow" w:hAnsi="Arial Narrow"/>
+                      <w:sz w:val="14"/>
+                      <w:szCs w:val="14"/>
+                    </w:rPr>
+                    <w:t>V</w:t>
+                  </w:r>
+                  <w:r>
+                    <w:rPr>
+                      <w:rFonts w:ascii="Arial Narrow" w:hAnsi="Arial Narrow"/>
+                      <w:sz w:val="14"/>
+                      <w:szCs w:val="14"/>
+                    </w:rPr>
+                    <w:t xml:space="preserve"> – Interdição ou embargo</w:t>
+                  </w:r>
+                </w:p>
+              </w:tc>
+              <w:tc>
+                <w:tcPr>
+                  <w:tcW w:w="283" w:type="dxa"/>
+                  <w:vAlign w:val="center"/>
+                </w:tcPr>
+                <w:p>
+                  <w:pPr>
+                    <w:keepNext/>
+                    <w:ind w:right="-1"/>
+                    <w:jc w:val="center"/>
+                    <w:rPr>
+                      <w:rFonts w:ascii="Arial Narrow" w:hAnsi="Arial Narrow"/>
+                      <w:sz w:val="16"/>
+                      <w:szCs w:val="16"/>
+                    </w:rPr>
+                  </w:pPr>
+                  <w:r>
+                    <w:rPr>
+                      <w:rFonts w:ascii="Arial Narrow" w:hAnsi="Arial Narrow"/>
+                      <w:sz w:val="10"/>
+                      <w:szCs w:val="10"/>
+                    </w:rPr>
+                    <w:fldChar w:fldCharType="begin"/>
+                  </w:r>
+                  <w:r>
+                    <w:rPr>
+                      <w:rFonts w:ascii="Arial Narrow" w:hAnsi="Arial Narrow"/>
+                      <w:sz w:val="10"/>
+                      <w:szCs w:val="10"/>
+                    </w:rPr>
+                    <w:instrText xml:space="preserve"> MERGEFIELD  </w:instrText>
+                  </w:r>
+                  <w:r>
+                    <w:rPr>
+                      <w:rFonts w:ascii="Arial Narrow" w:hAnsi="Arial Narrow"/>
+                      <w:noProof/>
+                      <w:sz w:val="10"/>
+                      <w:szCs w:val="10"/>
+                    </w:rPr>
+                    <w:instrText>TemOutra04</w:instrText>
+                  </w:r>
+                  <w:r>
+                    <w:rPr>
+                      <w:rFonts w:ascii="Arial Narrow" w:hAnsi="Arial Narrow"/>
+                      <w:sz w:val="10"/>
+                      <w:szCs w:val="10"/>
+                    </w:rPr>
+                    <w:instrText xml:space="preserve">  \* MERGEFORMAT </w:instrText>
+                  </w:r>
+                  <w:r>
+                    <w:rPr>
+                      <w:rFonts w:ascii="Arial Narrow" w:hAnsi="Arial Narrow"/>
+                      <w:sz w:val="10"/>
+                      <w:szCs w:val="10"/>
+                    </w:rPr>
+                    <w:fldChar w:fldCharType="separate"/>
+                  </w:r>
+                  <w:r>
+                    <w:rPr>
+                      <w:rFonts w:ascii="Arial Narrow" w:hAnsi="Arial Narrow"/>
+                      <w:noProof/>
+                      <w:sz w:val="10"/>
+                      <w:szCs w:val="10"/>
+                    </w:rPr>
+                    <w:t>«</w:t>
+                  </w:r>
+                  <w:r>
+                    <w:rPr>
+                      <w:rFonts w:ascii="Arial Narrow" w:hAnsi="Arial Narrow"/>
+                      <w:noProof/>
+                      <w:sz w:val="10"/>
+                      <w:szCs w:val="10"/>
+                    </w:rPr>
+                    <w:t>TemOutra04</w:t>
+                  </w:r>
+                  <w:r>
+                    <w:rPr>
+                      <w:rFonts w:ascii="Arial Narrow" w:hAnsi="Arial Narrow"/>
+                      <w:noProof/>
+                      <w:sz w:val="10"/>
+                      <w:szCs w:val="10"/>
+                    </w:rPr>
+                    <w:t>»</w:t>
+                  </w:r>
+                  <w:r>
+                    <w:rPr>
+                      <w:rFonts w:ascii="Arial Narrow" w:hAnsi="Arial Narrow"/>
+                      <w:noProof/>
+                      <w:sz w:val="10"/>
+                      <w:szCs w:val="10"/>
+                    </w:rPr>
+                    <w:fldChar w:fldCharType="end"/>
+                  </w:r>
+                </w:p>
+              </w:tc>
+              <w:tc>
+                <w:tcPr>
+                  <w:tcW w:w="5416" w:type="dxa"/>
+                  <w:tcBorders>
+                    <w:top w:val="nil"/>
+                    <w:bottom w:val="nil"/>
+                    <w:right w:val="nil"/>
+                  </w:tcBorders>
+                  <w:vAlign w:val="center"/>
+                </w:tcPr>
+                <w:p>
+                  <w:pPr>
+                    <w:keepNext/>
+                    <w:ind w:right="-1"/>
+                    <w:rPr>
+                      <w:rFonts w:ascii="Arial Narrow" w:hAnsi="Arial Narrow"/>
+                      <w:sz w:val="14"/>
+                      <w:szCs w:val="14"/>
+                    </w:rPr>
+                  </w:pPr>
+                  <w:r>
+                    <w:rPr>
+                      <w:rFonts w:ascii="Arial Narrow" w:hAnsi="Arial Narrow"/>
+                      <w:sz w:val="14"/>
+                      <w:szCs w:val="14"/>
+                    </w:rPr>
+                    <w:t xml:space="preserve">Art.2º Item </w:t>
+                  </w:r>
+                  <w:r>
+                    <w:rPr>
+                      <w:rFonts w:ascii="Arial Narrow" w:hAnsi="Arial Narrow"/>
+                      <w:sz w:val="14"/>
+                      <w:szCs w:val="14"/>
+                    </w:rPr>
+                    <w:fldChar w:fldCharType="begin"/>
+                  </w:r>
+                  <w:r>
+                    <w:rPr>
+                      <w:rFonts w:ascii="Arial Narrow" w:hAnsi="Arial Narrow"/>
+                      <w:sz w:val="14"/>
+                      <w:szCs w:val="14"/>
+                    </w:rPr>
+                    <w:instrText xml:space="preserve"> MERGEFIELD  Outra04  \* MERGEFORMAT </w:instrText>
+                  </w:r>
+                  <w:r>
+                    <w:rPr>
+                      <w:rFonts w:ascii="Arial Narrow" w:hAnsi="Arial Narrow"/>
+                      <w:sz w:val="14"/>
+                      <w:szCs w:val="14"/>
+                    </w:rPr>
+                    <w:fldChar w:fldCharType="separate"/>
+                  </w:r>
+                  <w:r>
+                    <w:rPr>
+                      <w:rFonts w:ascii="Arial Narrow" w:hAnsi="Arial Narrow"/>
+                      <w:noProof/>
+                      <w:sz w:val="14"/>
+                      <w:szCs w:val="14"/>
+                    </w:rPr>
+                    <w:t>«Outra04»</w:t>
+                  </w:r>
+                  <w:r>
+                    <w:rPr>
+                      <w:rFonts w:ascii="Arial Narrow" w:hAnsi="Arial Narrow"/>
+                      <w:noProof/>
+                      <w:sz w:val="14"/>
+                      <w:szCs w:val="14"/>
+                    </w:rPr>
+                    <w:fldChar w:fldCharType="end"/>
+                  </w:r>
+                  <w:r>
+                    <w:rPr>
+                      <w:rFonts w:ascii="Arial Narrow" w:hAnsi="Arial Narrow"/>
+                      <w:noProof/>
+                      <w:sz w:val="14"/>
+                      <w:szCs w:val="14"/>
+                    </w:rPr>
+                    <w:t xml:space="preserve"> </w:t>
+                  </w:r>
+                  <w:r>
+                    <w:rPr>
+                      <w:rFonts w:ascii="Arial Narrow" w:hAnsi="Arial Narrow"/>
+                      <w:sz w:val="14"/>
+                      <w:szCs w:val="14"/>
+                    </w:rPr>
+                    <w:t>–</w:t>
+                  </w:r>
+                  <w:r>
+                    <w:rPr>
+                      <w:rFonts w:ascii="Arial Narrow" w:hAnsi="Arial Narrow"/>
+                      <w:noProof/>
+                      <w:sz w:val="14"/>
+                      <w:szCs w:val="14"/>
+                    </w:rPr>
+                    <w:t xml:space="preserve"> </w:t>
+                  </w:r>
+                  <w:r>
+                    <w:rPr>
+                      <w:rFonts w:ascii="Arial Narrow" w:hAnsi="Arial Narrow"/>
+                      <w:sz w:val="14"/>
+                      <w:szCs w:val="14"/>
+                    </w:rPr>
+                    <w:fldChar w:fldCharType="begin"/>
+                  </w:r>
+                  <w:r>
+                    <w:rPr>
+                      <w:rFonts w:ascii="Arial Narrow" w:hAnsi="Arial Narrow"/>
+                      <w:sz w:val="14"/>
+                      <w:szCs w:val="14"/>
+                    </w:rPr>
+                    <w:instrText xml:space="preserve"> MERGEFIELD  DescricaoOutra04  \* MERGEFORMAT </w:instrText>
+                  </w:r>
+                  <w:r>
+                    <w:rPr>
+                      <w:rFonts w:ascii="Arial Narrow" w:hAnsi="Arial Narrow"/>
+                      <w:sz w:val="14"/>
+                      <w:szCs w:val="14"/>
+                    </w:rPr>
+                    <w:fldChar w:fldCharType="separate"/>
+                  </w:r>
+                  <w:r>
+                    <w:rPr>
+                      <w:rFonts w:ascii="Arial Narrow" w:hAnsi="Arial Narrow"/>
+                      <w:noProof/>
+                      <w:sz w:val="14"/>
+                      <w:szCs w:val="14"/>
+                    </w:rPr>
+                    <w:t>«DescricaoOutra04»</w:t>
+                  </w:r>
+                  <w:r>
+                    <w:rPr>
+                      <w:rFonts w:ascii="Arial Narrow" w:hAnsi="Arial Narrow"/>
+                      <w:noProof/>
+                      <w:sz w:val="14"/>
+                      <w:szCs w:val="14"/>
+                    </w:rPr>
+                    <w:fldChar w:fldCharType="end"/>
+                  </w:r>
+                </w:p>
+              </w:tc>
+            </w:tr>
+          </w:tbl>
+          <w:p>
+            <w:pPr>
+              <w:keepNext/>
+              <w:ind w:right="-1"/>
+              <w:rPr>
+                <w:rFonts w:ascii="Arial Narrow" w:hAnsi="Arial Narrow"/>
+                <w:sz w:val="16"/>
+                <w:szCs w:val="16"/>
+              </w:rPr>
+            </w:pPr>
+          </w:p>
+        </w:tc>
+      </w:tr>
+    </w:tbl>
+    <w:p>
+      <w:pPr>
+        <w:tabs>
+          <w:tab w:val="left" w:pos="7755"/>
+        </w:tabs>
+        <w:ind w:right="-1"/>
+        <w:rPr>
+          <w:rFonts w:ascii="Arial Narrow" w:hAnsi="Arial Narrow"/>
+          <w:sz w:val="4"/>
+          <w:szCs w:val="4"/>
+        </w:rPr>
+      </w:pPr>
+    </w:p>
     <w:p>
       <w:pPr>
         <w:tabs>
@@ -4596,6 +6306,7 @@
                 <w:sz w:val="18"/>
                 <w:szCs w:val="16"/>
               </w:rPr>
+              <w:lastRenderedPageBreak/>
               <w:t>DESCRIÇÃO DA</w:t>
             </w:r>
             <w:r>
@@ -7257,7 +8968,7 @@
               <w:sz w:val="14"/>
               <w:szCs w:val="16"/>
             </w:rPr>
-            <w:t>1</w:t>
+            <w:t>2</w:t>
           </w:r>
           <w:r>
             <w:rPr>

--- a/Código Fonte/VERSAO-ATUAL/src/EtramiteX/Interno/Content/_pdfAspose/Instrumento_Unico_Fiscalizacao.docx
+++ b/Código Fonte/VERSAO-ATUAL/src/EtramiteX/Interno/Content/_pdfAspose/Instrumento_Unico_Fiscalizacao.docx
@@ -91,31 +91,16 @@
                 <w:szCs w:val="10"/>
               </w:rPr>
             </w:pPr>
-            <w:r>
-              <w:fldChar w:fldCharType="begin"/>
-            </w:r>
-            <w:r>
-              <w:instrText xml:space="preserve"> MERGEFIELD  image:LogoBrasao  \* MERGEFORMAT </w:instrText>
-            </w:r>
-            <w:r>
-              <w:fldChar w:fldCharType="separate"/>
-            </w:r>
-            <w:r>
-              <w:rPr>
-                <w:noProof/>
-                <w:sz w:val="10"/>
-                <w:szCs w:val="10"/>
-              </w:rPr>
-              <w:t>«image:LogoBrasao»</w:t>
-            </w:r>
-            <w:r>
-              <w:rPr>
-                <w:noProof/>
-                <w:sz w:val="10"/>
-                <w:szCs w:val="10"/>
-              </w:rPr>
-              <w:fldChar w:fldCharType="end"/>
-            </w:r>
+            <w:fldSimple w:instr=" MERGEFIELD  image:LogoBrasao  \* MERGEFORMAT ">
+              <w:r>
+                <w:rPr>
+                  <w:noProof/>
+                  <w:sz w:val="10"/>
+                  <w:szCs w:val="10"/>
+                </w:rPr>
+                <w:t>«image:LogoBrasao»</w:t>
+              </w:r>
+            </w:fldSimple>
           </w:p>
         </w:tc>
         <w:tc>
@@ -312,32 +297,47 @@
                 <w:szCs w:val="10"/>
               </w:rPr>
             </w:pPr>
-            <w:fldSimple w:instr=" MERGEFIELD  image:Logomarca  \* MERGEFORMAT ">
-              <w:r>
-                <w:rPr>
-                  <w:noProof/>
-                  <w:sz w:val="10"/>
-                  <w:szCs w:val="10"/>
-                </w:rPr>
-                <w:t>«image:Logo</w:t>
-              </w:r>
-              <w:r>
-                <w:rPr>
-                  <w:noProof/>
-                  <w:sz w:val="10"/>
-                  <w:szCs w:val="10"/>
-                </w:rPr>
-                <w:t>marca</w:t>
-              </w:r>
-              <w:r>
-                <w:rPr>
-                  <w:noProof/>
-                  <w:sz w:val="10"/>
-                  <w:szCs w:val="10"/>
-                </w:rPr>
-                <w:t>»</w:t>
-              </w:r>
-            </w:fldSimple>
+            <w:r>
+              <w:fldChar w:fldCharType="begin"/>
+            </w:r>
+            <w:r>
+              <w:instrText xml:space="preserve"> MERGEFIELD  image:Logomarca  \* MERGEFORMAT </w:instrText>
+            </w:r>
+            <w:r>
+              <w:fldChar w:fldCharType="separate"/>
+            </w:r>
+            <w:r>
+              <w:rPr>
+                <w:noProof/>
+                <w:sz w:val="10"/>
+                <w:szCs w:val="10"/>
+              </w:rPr>
+              <w:t>«image:Logo</w:t>
+            </w:r>
+            <w:r>
+              <w:rPr>
+                <w:noProof/>
+                <w:sz w:val="10"/>
+                <w:szCs w:val="10"/>
+              </w:rPr>
+              <w:t>marca</w:t>
+            </w:r>
+            <w:r>
+              <w:rPr>
+                <w:noProof/>
+                <w:sz w:val="10"/>
+                <w:szCs w:val="10"/>
+              </w:rPr>
+              <w:t>»</w:t>
+            </w:r>
+            <w:r>
+              <w:rPr>
+                <w:noProof/>
+                <w:sz w:val="10"/>
+                <w:szCs w:val="10"/>
+              </w:rPr>
+              <w:fldChar w:fldCharType="end"/>
+            </w:r>
           </w:p>
         </w:tc>
         <w:tc>
@@ -1250,33 +1250,17 @@
                 <w:szCs w:val="14"/>
               </w:rPr>
             </w:pPr>
-            <w:r>
-              <w:fldChar w:fldCharType="begin"/>
-            </w:r>
-            <w:r>
-              <w:instrText xml:space="preserve"> MERGEFIELD  DataVencimento  \* MERGEFORMAT </w:instrText>
-            </w:r>
-            <w:r>
-              <w:fldChar w:fldCharType="separate"/>
-            </w:r>
-            <w:r>
-              <w:rPr>
-                <w:rFonts w:ascii="Arial Narrow" w:hAnsi="Arial Narrow"/>
-                <w:noProof/>
-                <w:sz w:val="14"/>
-                <w:szCs w:val="14"/>
-              </w:rPr>
-              <w:t>«DataVencimento»</w:t>
-            </w:r>
-            <w:r>
-              <w:rPr>
-                <w:rFonts w:ascii="Arial Narrow" w:hAnsi="Arial Narrow"/>
-                <w:noProof/>
-                <w:sz w:val="14"/>
-                <w:szCs w:val="14"/>
-              </w:rPr>
-              <w:fldChar w:fldCharType="end"/>
-            </w:r>
+            <w:fldSimple w:instr=" MERGEFIELD  DataVencimento  \* MERGEFORMAT ">
+              <w:r>
+                <w:rPr>
+                  <w:rFonts w:ascii="Arial Narrow" w:hAnsi="Arial Narrow"/>
+                  <w:noProof/>
+                  <w:sz w:val="14"/>
+                  <w:szCs w:val="14"/>
+                </w:rPr>
+                <w:t>«DataVencimento»</w:t>
+              </w:r>
+            </w:fldSimple>
           </w:p>
         </w:tc>
       </w:tr>
@@ -1327,6 +1311,7 @@
               <w:tabs>
                 <w:tab w:val="left" w:pos="7755"/>
               </w:tabs>
+              <w:spacing w:line="360" w:lineRule="auto"/>
               <w:ind w:left="113" w:right="-1"/>
               <w:jc w:val="center"/>
               <w:rPr>
@@ -1363,16 +1348,13 @@
           </w:tcPr>
           <w:p>
             <w:pPr>
-              <w:pStyle w:val="PargrafodaLista"/>
-              <w:numPr>
-                <w:ilvl w:val="1"/>
-                <w:numId w:val="28"/>
-              </w:numPr>
               <w:tabs>
                 <w:tab w:val="left" w:pos="7755"/>
               </w:tabs>
-              <w:rPr>
-                <w:rFonts w:ascii="Arial Narrow" w:hAnsi="Arial Narrow"/>
+              <w:spacing w:line="360" w:lineRule="auto"/>
+              <w:rPr>
+                <w:rFonts w:ascii="Arial Narrow" w:hAnsi="Arial Narrow"/>
+                <w:color w:val="595959" w:themeColor="text1" w:themeTint="A6"/>
                 <w:sz w:val="14"/>
                 <w:szCs w:val="14"/>
               </w:rPr>
@@ -1384,16 +1366,30 @@
                 <w:sz w:val="14"/>
                 <w:szCs w:val="14"/>
               </w:rPr>
+              <w:t xml:space="preserve">2.1 </w:t>
+            </w:r>
+            <w:r>
+              <w:rPr>
+                <w:rFonts w:ascii="Arial Narrow" w:hAnsi="Arial Narrow"/>
+                <w:color w:val="595959" w:themeColor="text1" w:themeTint="A6"/>
+                <w:sz w:val="14"/>
+                <w:szCs w:val="14"/>
+              </w:rPr>
               <w:t>NOME / RAZÃO SOCIAL:</w:t>
             </w:r>
-            <w:r>
-              <w:rPr>
-                <w:rFonts w:ascii="Arial Narrow" w:hAnsi="Arial Narrow"/>
-                <w:sz w:val="14"/>
-                <w:szCs w:val="14"/>
-              </w:rPr>
-              <w:t xml:space="preserve">  </w:t>
-            </w:r>
+          </w:p>
+          <w:p>
+            <w:pPr>
+              <w:tabs>
+                <w:tab w:val="left" w:pos="7755"/>
+              </w:tabs>
+              <w:spacing w:line="360" w:lineRule="auto"/>
+              <w:rPr>
+                <w:rFonts w:ascii="Arial Narrow" w:hAnsi="Arial Narrow"/>
+                <w:sz w:val="14"/>
+                <w:szCs w:val="14"/>
+              </w:rPr>
+            </w:pPr>
             <w:r>
               <w:fldChar w:fldCharType="begin"/>
             </w:r>
@@ -1434,16 +1430,13 @@
           </w:tcPr>
           <w:p>
             <w:pPr>
-              <w:pStyle w:val="PargrafodaLista"/>
-              <w:numPr>
-                <w:ilvl w:val="1"/>
-                <w:numId w:val="28"/>
-              </w:numPr>
               <w:tabs>
                 <w:tab w:val="left" w:pos="7755"/>
               </w:tabs>
-              <w:rPr>
-                <w:rFonts w:ascii="Arial Narrow" w:hAnsi="Arial Narrow"/>
+              <w:spacing w:line="360" w:lineRule="auto"/>
+              <w:rPr>
+                <w:rFonts w:ascii="Arial Narrow" w:hAnsi="Arial Narrow"/>
+                <w:color w:val="595959" w:themeColor="text1" w:themeTint="A6"/>
                 <w:sz w:val="14"/>
                 <w:szCs w:val="14"/>
               </w:rPr>
@@ -1455,35 +1448,41 @@
                 <w:sz w:val="14"/>
                 <w:szCs w:val="14"/>
               </w:rPr>
-              <w:t xml:space="preserve">CPF / CNPJ: </w:t>
-            </w:r>
-            <w:r>
-              <w:fldChar w:fldCharType="begin"/>
-            </w:r>
-            <w:r>
-              <w:instrText xml:space="preserve"> MERGEFIELD  AutuadoCPFCNPJ  \* MERGEFORMAT </w:instrText>
-            </w:r>
-            <w:r>
-              <w:fldChar w:fldCharType="separate"/>
-            </w:r>
-            <w:r>
-              <w:rPr>
-                <w:rFonts w:ascii="Arial Narrow" w:hAnsi="Arial Narrow"/>
-                <w:noProof/>
-                <w:sz w:val="14"/>
-                <w:szCs w:val="14"/>
-              </w:rPr>
-              <w:t>«AutuadoCPFCNPJ»</w:t>
-            </w:r>
-            <w:r>
-              <w:rPr>
-                <w:rFonts w:ascii="Arial Narrow" w:hAnsi="Arial Narrow"/>
-                <w:noProof/>
-                <w:sz w:val="14"/>
-                <w:szCs w:val="14"/>
-              </w:rPr>
-              <w:fldChar w:fldCharType="end"/>
-            </w:r>
+              <w:t xml:space="preserve">2.2 </w:t>
+            </w:r>
+            <w:r>
+              <w:rPr>
+                <w:rFonts w:ascii="Arial Narrow" w:hAnsi="Arial Narrow"/>
+                <w:color w:val="595959" w:themeColor="text1" w:themeTint="A6"/>
+                <w:sz w:val="14"/>
+                <w:szCs w:val="14"/>
+              </w:rPr>
+              <w:t>CPF / CNPJ:</w:t>
+            </w:r>
+          </w:p>
+          <w:p>
+            <w:pPr>
+              <w:tabs>
+                <w:tab w:val="left" w:pos="7755"/>
+              </w:tabs>
+              <w:spacing w:line="360" w:lineRule="auto"/>
+              <w:rPr>
+                <w:rFonts w:ascii="Arial Narrow" w:hAnsi="Arial Narrow"/>
+                <w:sz w:val="14"/>
+                <w:szCs w:val="14"/>
+              </w:rPr>
+            </w:pPr>
+            <w:fldSimple w:instr=" MERGEFIELD  AutuadoCPFCNPJ  \* MERGEFORMAT ">
+              <w:r>
+                <w:rPr>
+                  <w:rFonts w:ascii="Arial Narrow" w:hAnsi="Arial Narrow"/>
+                  <w:noProof/>
+                  <w:sz w:val="14"/>
+                  <w:szCs w:val="14"/>
+                </w:rPr>
+                <w:t>«AutuadoCPFCNPJ»</w:t>
+              </w:r>
+            </w:fldSimple>
           </w:p>
         </w:tc>
       </w:tr>
@@ -1506,6 +1505,7 @@
               <w:tabs>
                 <w:tab w:val="left" w:pos="7755"/>
               </w:tabs>
+              <w:spacing w:line="360" w:lineRule="auto"/>
               <w:ind w:right="-1"/>
               <w:rPr>
                 <w:sz w:val="18"/>
@@ -1529,8 +1529,10 @@
               <w:tabs>
                 <w:tab w:val="left" w:pos="7755"/>
               </w:tabs>
-              <w:rPr>
-                <w:rFonts w:ascii="Arial Narrow" w:hAnsi="Arial Narrow"/>
+              <w:spacing w:line="360" w:lineRule="auto"/>
+              <w:rPr>
+                <w:rFonts w:ascii="Arial Narrow" w:hAnsi="Arial Narrow"/>
+                <w:color w:val="595959" w:themeColor="text1" w:themeTint="A6"/>
                 <w:sz w:val="14"/>
                 <w:szCs w:val="14"/>
               </w:rPr>
@@ -1542,7 +1544,7 @@
                 <w:sz w:val="14"/>
                 <w:szCs w:val="14"/>
               </w:rPr>
-              <w:t xml:space="preserve">2.3      </w:t>
+              <w:t xml:space="preserve">2.3 </w:t>
             </w:r>
             <w:r>
               <w:rPr>
@@ -1553,14 +1555,19 @@
               </w:rPr>
               <w:t>ENDEREÇO (Rua, Av. Logradouro, nº, etc.):</w:t>
             </w:r>
-            <w:r>
-              <w:rPr>
-                <w:rFonts w:ascii="Arial Narrow" w:hAnsi="Arial Narrow"/>
-                <w:sz w:val="14"/>
-                <w:szCs w:val="14"/>
-              </w:rPr>
-              <w:t xml:space="preserve"> </w:t>
-            </w:r>
+          </w:p>
+          <w:p>
+            <w:pPr>
+              <w:tabs>
+                <w:tab w:val="left" w:pos="7755"/>
+              </w:tabs>
+              <w:spacing w:line="360" w:lineRule="auto"/>
+              <w:rPr>
+                <w:rFonts w:ascii="Arial Narrow" w:hAnsi="Arial Narrow"/>
+                <w:sz w:val="14"/>
+                <w:szCs w:val="14"/>
+              </w:rPr>
+            </w:pPr>
             <w:r>
               <w:fldChar w:fldCharType="begin"/>
             </w:r>
@@ -1675,8 +1682,10 @@
               <w:tabs>
                 <w:tab w:val="left" w:pos="7755"/>
               </w:tabs>
-              <w:rPr>
-                <w:rFonts w:ascii="Arial Narrow" w:hAnsi="Arial Narrow"/>
+              <w:spacing w:line="360" w:lineRule="auto"/>
+              <w:rPr>
+                <w:rFonts w:ascii="Arial Narrow" w:hAnsi="Arial Narrow"/>
+                <w:color w:val="595959" w:themeColor="text1" w:themeTint="A6"/>
                 <w:sz w:val="14"/>
                 <w:szCs w:val="14"/>
               </w:rPr>
@@ -1688,7 +1697,7 @@
                 <w:sz w:val="14"/>
                 <w:szCs w:val="14"/>
               </w:rPr>
-              <w:t>2.4</w:t>
+              <w:t xml:space="preserve">2.4 </w:t>
             </w:r>
             <w:r>
               <w:rPr>
@@ -1697,25 +1706,21 @@
                 <w:sz w:val="14"/>
                 <w:szCs w:val="14"/>
               </w:rPr>
-              <w:t xml:space="preserve">      </w:t>
-            </w:r>
-            <w:r>
-              <w:rPr>
-                <w:rFonts w:ascii="Arial Narrow" w:hAnsi="Arial Narrow"/>
-                <w:color w:val="595959" w:themeColor="text1" w:themeTint="A6"/>
-                <w:sz w:val="14"/>
-                <w:szCs w:val="14"/>
-              </w:rPr>
               <w:t>CEP:</w:t>
             </w:r>
-            <w:r>
-              <w:rPr>
-                <w:rFonts w:ascii="Arial Narrow" w:hAnsi="Arial Narrow"/>
-                <w:sz w:val="14"/>
-                <w:szCs w:val="14"/>
-              </w:rPr>
-              <w:t xml:space="preserve"> </w:t>
-            </w:r>
+          </w:p>
+          <w:p>
+            <w:pPr>
+              <w:tabs>
+                <w:tab w:val="left" w:pos="7755"/>
+              </w:tabs>
+              <w:spacing w:line="360" w:lineRule="auto"/>
+              <w:rPr>
+                <w:rFonts w:ascii="Arial Narrow" w:hAnsi="Arial Narrow"/>
+                <w:sz w:val="14"/>
+                <w:szCs w:val="14"/>
+              </w:rPr>
+            </w:pPr>
             <w:r>
               <w:fldChar w:fldCharType="begin"/>
             </w:r>
@@ -1765,6 +1770,7 @@
               <w:tabs>
                 <w:tab w:val="left" w:pos="7755"/>
               </w:tabs>
+              <w:spacing w:line="360" w:lineRule="auto"/>
               <w:ind w:right="-1"/>
               <w:rPr>
                 <w:sz w:val="18"/>
@@ -1785,16 +1791,13 @@
           </w:tcPr>
           <w:p>
             <w:pPr>
-              <w:pStyle w:val="PargrafodaLista"/>
-              <w:numPr>
-                <w:ilvl w:val="1"/>
-                <w:numId w:val="30"/>
-              </w:numPr>
               <w:tabs>
                 <w:tab w:val="left" w:pos="7755"/>
               </w:tabs>
-              <w:rPr>
-                <w:rFonts w:ascii="Arial Narrow" w:hAnsi="Arial Narrow"/>
+              <w:spacing w:line="360" w:lineRule="auto"/>
+              <w:rPr>
+                <w:rFonts w:ascii="Arial Narrow" w:hAnsi="Arial Narrow"/>
+                <w:color w:val="595959" w:themeColor="text1" w:themeTint="A6"/>
                 <w:sz w:val="14"/>
                 <w:szCs w:val="14"/>
               </w:rPr>
@@ -1806,16 +1809,30 @@
                 <w:sz w:val="14"/>
                 <w:szCs w:val="14"/>
               </w:rPr>
+              <w:t xml:space="preserve">2.5 </w:t>
+            </w:r>
+            <w:r>
+              <w:rPr>
+                <w:rFonts w:ascii="Arial Narrow" w:hAnsi="Arial Narrow"/>
+                <w:color w:val="595959" w:themeColor="text1" w:themeTint="A6"/>
+                <w:sz w:val="14"/>
+                <w:szCs w:val="14"/>
+              </w:rPr>
               <w:t>BAIRRO/DISTRITO:</w:t>
             </w:r>
-            <w:r>
-              <w:rPr>
-                <w:rFonts w:ascii="Arial Narrow" w:hAnsi="Arial Narrow"/>
-                <w:sz w:val="14"/>
-                <w:szCs w:val="14"/>
-              </w:rPr>
-              <w:t xml:space="preserve">  </w:t>
-            </w:r>
+          </w:p>
+          <w:p>
+            <w:pPr>
+              <w:tabs>
+                <w:tab w:val="left" w:pos="7755"/>
+              </w:tabs>
+              <w:spacing w:line="360" w:lineRule="auto"/>
+              <w:rPr>
+                <w:rFonts w:ascii="Arial Narrow" w:hAnsi="Arial Narrow"/>
+                <w:sz w:val="14"/>
+                <w:szCs w:val="14"/>
+              </w:rPr>
+            </w:pPr>
             <w:r>
               <w:fldChar w:fldCharType="begin"/>
             </w:r>
@@ -1892,16 +1909,13 @@
           </w:tcPr>
           <w:p>
             <w:pPr>
-              <w:pStyle w:val="PargrafodaLista"/>
-              <w:numPr>
-                <w:ilvl w:val="1"/>
-                <w:numId w:val="30"/>
-              </w:numPr>
               <w:tabs>
                 <w:tab w:val="left" w:pos="7755"/>
               </w:tabs>
-              <w:rPr>
-                <w:rFonts w:ascii="Arial Narrow" w:hAnsi="Arial Narrow"/>
+              <w:spacing w:line="360" w:lineRule="auto"/>
+              <w:rPr>
+                <w:rFonts w:ascii="Arial Narrow" w:hAnsi="Arial Narrow"/>
+                <w:color w:val="7F7F7F" w:themeColor="text1" w:themeTint="80"/>
                 <w:sz w:val="14"/>
                 <w:szCs w:val="14"/>
               </w:rPr>
@@ -1913,6 +1927,15 @@
                 <w:sz w:val="14"/>
                 <w:szCs w:val="14"/>
               </w:rPr>
+              <w:t xml:space="preserve">2.6 </w:t>
+            </w:r>
+            <w:r>
+              <w:rPr>
+                <w:rFonts w:ascii="Arial Narrow" w:hAnsi="Arial Narrow"/>
+                <w:color w:val="595959" w:themeColor="text1" w:themeTint="A6"/>
+                <w:sz w:val="14"/>
+                <w:szCs w:val="14"/>
+              </w:rPr>
               <w:t>MUNICÍPIO</w:t>
             </w:r>
             <w:r>
@@ -1922,8 +1945,21 @@
                 <w:sz w:val="14"/>
                 <w:szCs w:val="14"/>
               </w:rPr>
-              <w:t xml:space="preserve">:  </w:t>
-            </w:r>
+              <w:t>:</w:t>
+            </w:r>
+          </w:p>
+          <w:p>
+            <w:pPr>
+              <w:tabs>
+                <w:tab w:val="left" w:pos="7755"/>
+              </w:tabs>
+              <w:spacing w:line="360" w:lineRule="auto"/>
+              <w:rPr>
+                <w:rFonts w:ascii="Arial Narrow" w:hAnsi="Arial Narrow"/>
+                <w:sz w:val="14"/>
+                <w:szCs w:val="14"/>
+              </w:rPr>
+            </w:pPr>
             <w:r>
               <w:fldChar w:fldCharType="begin"/>
             </w:r>
@@ -1967,9 +2003,11 @@
               <w:tabs>
                 <w:tab w:val="left" w:pos="7755"/>
               </w:tabs>
+              <w:spacing w:line="360" w:lineRule="auto"/>
               <w:ind w:right="-1"/>
               <w:rPr>
                 <w:rFonts w:ascii="Arial Narrow" w:hAnsi="Arial Narrow"/>
+                <w:color w:val="7F7F7F" w:themeColor="text1" w:themeTint="80"/>
                 <w:sz w:val="14"/>
                 <w:szCs w:val="14"/>
               </w:rPr>
@@ -1981,7 +2019,7 @@
                 <w:sz w:val="14"/>
                 <w:szCs w:val="14"/>
               </w:rPr>
-              <w:t xml:space="preserve">2.7      </w:t>
+              <w:t xml:space="preserve">2.7 </w:t>
             </w:r>
             <w:r>
               <w:rPr>
@@ -2001,14 +2039,20 @@
               </w:rPr>
               <w:t>:</w:t>
             </w:r>
-            <w:r>
-              <w:rPr>
-                <w:rFonts w:ascii="Arial Narrow" w:hAnsi="Arial Narrow"/>
-                <w:sz w:val="14"/>
-                <w:szCs w:val="14"/>
-              </w:rPr>
-              <w:t xml:space="preserve"> </w:t>
-            </w:r>
+          </w:p>
+          <w:p>
+            <w:pPr>
+              <w:tabs>
+                <w:tab w:val="left" w:pos="7755"/>
+              </w:tabs>
+              <w:spacing w:line="360" w:lineRule="auto"/>
+              <w:ind w:right="-1"/>
+              <w:rPr>
+                <w:rFonts w:ascii="Arial Narrow" w:hAnsi="Arial Narrow"/>
+                <w:sz w:val="14"/>
+                <w:szCs w:val="14"/>
+              </w:rPr>
+            </w:pPr>
             <w:r>
               <w:fldChar w:fldCharType="begin"/>
             </w:r>
@@ -2057,19 +2101,15 @@
       <w:tblPr>
         <w:tblStyle w:val="Tabelacomgrade"/>
         <w:tblW w:w="9498" w:type="dxa"/>
-        <w:tblInd w:w="5" w:type="dxa"/>
-        <w:tblCellMar>
-          <w:left w:w="0" w:type="dxa"/>
-          <w:right w:w="0" w:type="dxa"/>
-        </w:tblCellMar>
+        <w:tblInd w:w="108" w:type="dxa"/>
         <w:tblLook w:val="04A0" w:firstRow="1" w:lastRow="0" w:firstColumn="1" w:lastColumn="0" w:noHBand="0" w:noVBand="1"/>
       </w:tblPr>
       <w:tblGrid>
-        <w:gridCol w:w="693"/>
-        <w:gridCol w:w="1628"/>
-        <w:gridCol w:w="2237"/>
-        <w:gridCol w:w="537"/>
-        <w:gridCol w:w="4403"/>
+        <w:gridCol w:w="668"/>
+        <w:gridCol w:w="1625"/>
+        <w:gridCol w:w="2251"/>
+        <w:gridCol w:w="523"/>
+        <w:gridCol w:w="4431"/>
       </w:tblGrid>
       <w:tr>
         <w:trPr>
@@ -2077,7 +2117,7 @@
         </w:trPr>
         <w:tc>
           <w:tcPr>
-            <w:tcW w:w="693" w:type="dxa"/>
+            <w:tcW w:w="675" w:type="dxa"/>
             <w:vMerge w:val="restart"/>
             <w:shd w:val="clear" w:color="auto" w:fill="D9D9D9" w:themeFill="background1" w:themeFillShade="D9"/>
             <w:textDirection w:val="btLr"/>
@@ -2088,6 +2128,7 @@
               <w:tabs>
                 <w:tab w:val="left" w:pos="7755"/>
               </w:tabs>
+              <w:spacing w:line="360" w:lineRule="auto"/>
               <w:ind w:left="113" w:right="-1"/>
               <w:jc w:val="center"/>
               <w:rPr>
@@ -2116,7 +2157,7 @@
         </w:tc>
         <w:tc>
           <w:tcPr>
-            <w:tcW w:w="8805" w:type="dxa"/>
+            <w:tcW w:w="8910" w:type="dxa"/>
             <w:gridSpan w:val="4"/>
             <w:tcBorders>
               <w:top w:val="single" w:sz="4" w:space="0" w:color="auto"/>
@@ -2129,8 +2170,10 @@
               <w:tabs>
                 <w:tab w:val="left" w:pos="436"/>
               </w:tabs>
-              <w:rPr>
-                <w:rFonts w:ascii="Arial Narrow" w:hAnsi="Arial Narrow"/>
+              <w:spacing w:line="360" w:lineRule="auto"/>
+              <w:rPr>
+                <w:rFonts w:ascii="Arial Narrow" w:hAnsi="Arial Narrow"/>
+                <w:color w:val="595959" w:themeColor="text1" w:themeTint="A6"/>
                 <w:sz w:val="14"/>
                 <w:szCs w:val="14"/>
               </w:rPr>
@@ -2142,7 +2185,7 @@
                 <w:sz w:val="14"/>
                 <w:szCs w:val="14"/>
               </w:rPr>
-              <w:t xml:space="preserve">   3.1 </w:t>
+              <w:t xml:space="preserve">3.1 </w:t>
             </w:r>
             <w:r>
               <w:rPr>
@@ -2180,14 +2223,19 @@
               </w:rPr>
               <w:t>:</w:t>
             </w:r>
-            <w:r>
-              <w:rPr>
-                <w:rFonts w:ascii="Arial Narrow" w:hAnsi="Arial Narrow"/>
-                <w:sz w:val="14"/>
-                <w:szCs w:val="14"/>
-              </w:rPr>
-              <w:t xml:space="preserve"> </w:t>
-            </w:r>
+          </w:p>
+          <w:p>
+            <w:pPr>
+              <w:tabs>
+                <w:tab w:val="left" w:pos="436"/>
+              </w:tabs>
+              <w:spacing w:line="360" w:lineRule="auto"/>
+              <w:rPr>
+                <w:rFonts w:ascii="Arial Narrow" w:hAnsi="Arial Narrow"/>
+                <w:sz w:val="14"/>
+                <w:szCs w:val="14"/>
+              </w:rPr>
+            </w:pPr>
             <w:r>
               <w:fldChar w:fldCharType="begin"/>
             </w:r>
@@ -2224,7 +2272,7 @@
         </w:trPr>
         <w:tc>
           <w:tcPr>
-            <w:tcW w:w="693" w:type="dxa"/>
+            <w:tcW w:w="675" w:type="dxa"/>
             <w:vMerge/>
             <w:shd w:val="clear" w:color="auto" w:fill="D9D9D9" w:themeFill="background1" w:themeFillShade="D9"/>
             <w:vAlign w:val="center"/>
@@ -2234,6 +2282,7 @@
               <w:tabs>
                 <w:tab w:val="left" w:pos="7755"/>
               </w:tabs>
+              <w:spacing w:line="360" w:lineRule="auto"/>
               <w:ind w:right="-1"/>
               <w:rPr>
                 <w:rFonts w:ascii="Arial Narrow" w:hAnsi="Arial Narrow"/>
@@ -2245,7 +2294,7 @@
         </w:tc>
         <w:tc>
           <w:tcPr>
-            <w:tcW w:w="4402" w:type="dxa"/>
+            <w:tcW w:w="4414" w:type="dxa"/>
             <w:gridSpan w:val="3"/>
             <w:tcBorders>
               <w:top w:val="single" w:sz="4" w:space="0" w:color="auto"/>
@@ -2258,8 +2307,10 @@
               <w:tabs>
                 <w:tab w:val="left" w:pos="142"/>
               </w:tabs>
-              <w:rPr>
-                <w:rFonts w:ascii="Arial Narrow" w:hAnsi="Arial Narrow"/>
+              <w:spacing w:line="360" w:lineRule="auto"/>
+              <w:rPr>
+                <w:rFonts w:ascii="Arial Narrow" w:hAnsi="Arial Narrow"/>
+                <w:color w:val="595959" w:themeColor="text1" w:themeTint="A6"/>
                 <w:sz w:val="14"/>
                 <w:szCs w:val="14"/>
               </w:rPr>
@@ -2271,7 +2322,7 @@
                 <w:sz w:val="14"/>
                 <w:szCs w:val="14"/>
               </w:rPr>
-              <w:t xml:space="preserve">   3.2 MUNICÍPIO</w:t>
+              <w:t>3.2 MUNICÍPIO</w:t>
             </w:r>
             <w:r>
               <w:rPr>
@@ -2282,14 +2333,19 @@
               </w:rPr>
               <w:t>:</w:t>
             </w:r>
-            <w:r>
-              <w:rPr>
-                <w:rFonts w:ascii="Arial Narrow" w:hAnsi="Arial Narrow"/>
-                <w:sz w:val="14"/>
-                <w:szCs w:val="14"/>
-              </w:rPr>
-              <w:t xml:space="preserve"> </w:t>
-            </w:r>
+          </w:p>
+          <w:p>
+            <w:pPr>
+              <w:tabs>
+                <w:tab w:val="left" w:pos="142"/>
+              </w:tabs>
+              <w:spacing w:line="360" w:lineRule="auto"/>
+              <w:rPr>
+                <w:rFonts w:ascii="Arial Narrow" w:hAnsi="Arial Narrow"/>
+                <w:sz w:val="14"/>
+                <w:szCs w:val="14"/>
+              </w:rPr>
+            </w:pPr>
             <w:r>
               <w:fldChar w:fldCharType="begin"/>
             </w:r>
@@ -2339,7 +2395,7 @@
         </w:tc>
         <w:tc>
           <w:tcPr>
-            <w:tcW w:w="4403" w:type="dxa"/>
+            <w:tcW w:w="4496" w:type="dxa"/>
             <w:tcBorders>
               <w:top w:val="single" w:sz="4" w:space="0" w:color="auto"/>
               <w:bottom w:val="single" w:sz="4" w:space="0" w:color="auto"/>
@@ -2351,8 +2407,10 @@
               <w:tabs>
                 <w:tab w:val="left" w:pos="142"/>
               </w:tabs>
-              <w:rPr>
-                <w:rFonts w:ascii="Arial Narrow" w:hAnsi="Arial Narrow"/>
+              <w:spacing w:line="360" w:lineRule="auto"/>
+              <w:rPr>
+                <w:rFonts w:ascii="Arial Narrow" w:hAnsi="Arial Narrow"/>
+                <w:color w:val="595959" w:themeColor="text1" w:themeTint="A6"/>
                 <w:sz w:val="14"/>
                 <w:szCs w:val="14"/>
               </w:rPr>
@@ -2364,7 +2422,7 @@
                 <w:sz w:val="14"/>
                 <w:szCs w:val="14"/>
               </w:rPr>
-              <w:t xml:space="preserve">   3.3 </w:t>
+              <w:t xml:space="preserve">3.3 </w:t>
             </w:r>
             <w:r>
               <w:rPr>
@@ -2375,14 +2433,19 @@
               </w:rPr>
               <w:t>COORDENADAS:</w:t>
             </w:r>
-            <w:r>
-              <w:rPr>
-                <w:rFonts w:ascii="Arial Narrow" w:hAnsi="Arial Narrow"/>
-                <w:sz w:val="14"/>
-                <w:szCs w:val="14"/>
-              </w:rPr>
-              <w:t xml:space="preserve"> </w:t>
-            </w:r>
+          </w:p>
+          <w:p>
+            <w:pPr>
+              <w:tabs>
+                <w:tab w:val="left" w:pos="142"/>
+              </w:tabs>
+              <w:spacing w:line="360" w:lineRule="auto"/>
+              <w:rPr>
+                <w:rFonts w:ascii="Arial Narrow" w:hAnsi="Arial Narrow"/>
+                <w:sz w:val="14"/>
+                <w:szCs w:val="14"/>
+              </w:rPr>
+            </w:pPr>
             <w:r>
               <w:rPr>
                 <w:rFonts w:ascii="Arial Narrow" w:hAnsi="Arial Narrow"/>
@@ -2462,7 +2525,7 @@
         </w:trPr>
         <w:tc>
           <w:tcPr>
-            <w:tcW w:w="693" w:type="dxa"/>
+            <w:tcW w:w="675" w:type="dxa"/>
             <w:vMerge/>
             <w:shd w:val="clear" w:color="auto" w:fill="D9D9D9" w:themeFill="background1" w:themeFillShade="D9"/>
             <w:vAlign w:val="center"/>
@@ -2472,6 +2535,7 @@
               <w:tabs>
                 <w:tab w:val="left" w:pos="7755"/>
               </w:tabs>
+              <w:spacing w:line="360" w:lineRule="auto"/>
               <w:ind w:right="-1"/>
               <w:rPr>
                 <w:sz w:val="18"/>
@@ -2482,7 +2546,7 @@
         </w:tc>
         <w:tc>
           <w:tcPr>
-            <w:tcW w:w="8805" w:type="dxa"/>
+            <w:tcW w:w="8910" w:type="dxa"/>
             <w:gridSpan w:val="4"/>
             <w:tcBorders>
               <w:top w:val="single" w:sz="4" w:space="0" w:color="auto"/>
@@ -2496,6 +2560,7 @@
               <w:tabs>
                 <w:tab w:val="left" w:pos="7755"/>
               </w:tabs>
+              <w:spacing w:line="360" w:lineRule="auto"/>
               <w:ind w:right="-1"/>
               <w:jc w:val="center"/>
               <w:rPr>
@@ -2523,7 +2588,7 @@
         </w:trPr>
         <w:tc>
           <w:tcPr>
-            <w:tcW w:w="693" w:type="dxa"/>
+            <w:tcW w:w="675" w:type="dxa"/>
             <w:vMerge/>
             <w:shd w:val="clear" w:color="auto" w:fill="FFFFFF" w:themeFill="background1"/>
             <w:vAlign w:val="center"/>
@@ -2533,6 +2598,7 @@
               <w:tabs>
                 <w:tab w:val="left" w:pos="7755"/>
               </w:tabs>
+              <w:spacing w:line="360" w:lineRule="auto"/>
               <w:ind w:right="-1"/>
               <w:rPr>
                 <w:sz w:val="18"/>
@@ -2549,7 +2615,6 @@
               <w:bottom w:val="single" w:sz="4" w:space="0" w:color="auto"/>
             </w:tcBorders>
             <w:shd w:val="clear" w:color="auto" w:fill="FFFFFF" w:themeFill="background1"/>
-            <w:vAlign w:val="center"/>
           </w:tcPr>
           <w:p>
             <w:pPr>
@@ -2591,35 +2656,48 @@
               <w:spacing w:line="360" w:lineRule="auto"/>
               <w:rPr>
                 <w:rFonts w:ascii="Arial Narrow" w:hAnsi="Arial Narrow"/>
+                <w:color w:val="595959" w:themeColor="text1" w:themeTint="A6"/>
                 <w:sz w:val="14"/>
                 <w:szCs w:val="14"/>
               </w:rPr>
             </w:pPr>
             <w:r>
-              <w:t xml:space="preserve">  </w:t>
-            </w:r>
-            <w:fldSimple w:instr=" MERGEFIELD  EnquadramentoArtigo1  \* MERGEFORMAT ">
-              <w:r>
-                <w:rPr>
-                  <w:rFonts w:ascii="Arial Narrow" w:hAnsi="Arial Narrow"/>
-                  <w:noProof/>
-                  <w:sz w:val="14"/>
-                  <w:szCs w:val="14"/>
-                </w:rPr>
-                <w:t>«EnquadramentoArtigo1»</w:t>
-              </w:r>
-            </w:fldSimple>
+              <w:fldChar w:fldCharType="begin"/>
+            </w:r>
+            <w:r>
+              <w:instrText xml:space="preserve"> MERGEFIELD  EnquadramentoArtigo1  \* MERGEFORMAT </w:instrText>
+            </w:r>
+            <w:r>
+              <w:fldChar w:fldCharType="separate"/>
+            </w:r>
+            <w:r>
+              <w:rPr>
+                <w:rFonts w:ascii="Arial Narrow" w:hAnsi="Arial Narrow"/>
+                <w:noProof/>
+                <w:sz w:val="14"/>
+                <w:szCs w:val="14"/>
+              </w:rPr>
+              <w:t>«EnquadramentoArtigo1»</w:t>
+            </w:r>
+            <w:r>
+              <w:rPr>
+                <w:rFonts w:ascii="Arial Narrow" w:hAnsi="Arial Narrow"/>
+                <w:noProof/>
+                <w:sz w:val="14"/>
+                <w:szCs w:val="14"/>
+              </w:rPr>
+              <w:fldChar w:fldCharType="end"/>
+            </w:r>
           </w:p>
         </w:tc>
         <w:tc>
           <w:tcPr>
-            <w:tcW w:w="2237" w:type="dxa"/>
+            <w:tcW w:w="2251" w:type="dxa"/>
             <w:tcBorders>
               <w:top w:val="single" w:sz="4" w:space="0" w:color="auto"/>
               <w:bottom w:val="single" w:sz="4" w:space="0" w:color="auto"/>
             </w:tcBorders>
             <w:shd w:val="clear" w:color="auto" w:fill="FFFFFF" w:themeFill="background1"/>
-            <w:vAlign w:val="center"/>
           </w:tcPr>
           <w:p>
             <w:pPr>
@@ -2669,31 +2747,43 @@
               </w:rPr>
             </w:pPr>
             <w:r>
-              <w:t xml:space="preserve">  </w:t>
-            </w:r>
-            <w:fldSimple w:instr=" MERGEFIELD  EnquadramentoArtigoItemParagrafo1  \* MERGEFORMAT ">
-              <w:r>
-                <w:rPr>
-                  <w:rFonts w:ascii="Arial Narrow" w:hAnsi="Arial Narrow"/>
-                  <w:noProof/>
-                  <w:sz w:val="14"/>
-                  <w:szCs w:val="14"/>
-                </w:rPr>
-                <w:t>«EnquadramentoArtigoItemParagrafo1»</w:t>
-              </w:r>
-            </w:fldSimple>
+              <w:fldChar w:fldCharType="begin"/>
+            </w:r>
+            <w:r>
+              <w:instrText xml:space="preserve"> MERGEFIELD  EnquadramentoArtigoItemParagrafo1  \* MERGEFORMAT </w:instrText>
+            </w:r>
+            <w:r>
+              <w:fldChar w:fldCharType="separate"/>
+            </w:r>
+            <w:r>
+              <w:rPr>
+                <w:rFonts w:ascii="Arial Narrow" w:hAnsi="Arial Narrow"/>
+                <w:noProof/>
+                <w:sz w:val="14"/>
+                <w:szCs w:val="14"/>
+              </w:rPr>
+              <w:t>«EnquadramentoArtigoItemParagrafo1»</w:t>
+            </w:r>
+            <w:r>
+              <w:rPr>
+                <w:rFonts w:ascii="Arial Narrow" w:hAnsi="Arial Narrow"/>
+                <w:noProof/>
+                <w:sz w:val="14"/>
+                <w:szCs w:val="14"/>
+              </w:rPr>
+              <w:fldChar w:fldCharType="end"/>
+            </w:r>
           </w:p>
         </w:tc>
         <w:tc>
           <w:tcPr>
-            <w:tcW w:w="4940" w:type="dxa"/>
+            <w:tcW w:w="5031" w:type="dxa"/>
             <w:gridSpan w:val="2"/>
             <w:tcBorders>
               <w:top w:val="single" w:sz="4" w:space="0" w:color="auto"/>
               <w:bottom w:val="single" w:sz="4" w:space="0" w:color="auto"/>
             </w:tcBorders>
             <w:shd w:val="clear" w:color="auto" w:fill="FFFFFF" w:themeFill="background1"/>
-            <w:vAlign w:val="center"/>
           </w:tcPr>
           <w:p>
             <w:pPr>
@@ -2750,9 +2840,6 @@
                 <w:szCs w:val="14"/>
               </w:rPr>
             </w:pPr>
-            <w:r>
-              <w:t xml:space="preserve">  </w:t>
-            </w:r>
             <w:r>
               <w:fldChar w:fldCharType="begin"/>
             </w:r>
@@ -2816,7 +2903,7 @@
         </w:trPr>
         <w:tc>
           <w:tcPr>
-            <w:tcW w:w="693" w:type="dxa"/>
+            <w:tcW w:w="675" w:type="dxa"/>
             <w:vMerge/>
             <w:shd w:val="clear" w:color="auto" w:fill="D9D9D9" w:themeFill="background1" w:themeFillShade="D9"/>
             <w:vAlign w:val="center"/>
@@ -2826,6 +2913,7 @@
               <w:tabs>
                 <w:tab w:val="left" w:pos="7755"/>
               </w:tabs>
+              <w:spacing w:line="360" w:lineRule="auto"/>
               <w:ind w:right="-1"/>
               <w:rPr>
                 <w:sz w:val="18"/>
@@ -2848,6 +2936,7 @@
               <w:tabs>
                 <w:tab w:val="left" w:pos="142"/>
               </w:tabs>
+              <w:spacing w:line="360" w:lineRule="auto"/>
               <w:rPr>
                 <w:rFonts w:ascii="Arial Narrow" w:hAnsi="Arial Narrow"/>
                 <w:sz w:val="14"/>
@@ -2855,24 +2944,37 @@
               </w:rPr>
             </w:pPr>
             <w:r>
-              <w:t xml:space="preserve">  </w:t>
-            </w:r>
-            <w:fldSimple w:instr=" MERGEFIELD  EnquadramentoArtigo2  \* MERGEFORMAT ">
-              <w:r>
-                <w:rPr>
-                  <w:rFonts w:ascii="Arial Narrow" w:hAnsi="Arial Narrow"/>
-                  <w:noProof/>
-                  <w:sz w:val="14"/>
-                  <w:szCs w:val="14"/>
-                </w:rPr>
-                <w:t>«EnquadramentoArtigo2»</w:t>
-              </w:r>
-            </w:fldSimple>
+              <w:fldChar w:fldCharType="begin"/>
+            </w:r>
+            <w:r>
+              <w:instrText xml:space="preserve"> MERGEFIELD  EnquadramentoArtigo2  \* MERGEFORMAT </w:instrText>
+            </w:r>
+            <w:r>
+              <w:fldChar w:fldCharType="separate"/>
+            </w:r>
+            <w:r>
+              <w:rPr>
+                <w:rFonts w:ascii="Arial Narrow" w:hAnsi="Arial Narrow"/>
+                <w:noProof/>
+                <w:sz w:val="14"/>
+                <w:szCs w:val="14"/>
+              </w:rPr>
+              <w:t>«EnquadramentoArtigo2»</w:t>
+            </w:r>
+            <w:r>
+              <w:rPr>
+                <w:rFonts w:ascii="Arial Narrow" w:hAnsi="Arial Narrow"/>
+                <w:noProof/>
+                <w:sz w:val="14"/>
+                <w:szCs w:val="14"/>
+              </w:rPr>
+              <w:fldChar w:fldCharType="end"/>
+            </w:r>
           </w:p>
         </w:tc>
         <w:tc>
           <w:tcPr>
-            <w:tcW w:w="2237" w:type="dxa"/>
+            <w:tcW w:w="2251" w:type="dxa"/>
             <w:tcBorders>
               <w:top w:val="single" w:sz="4" w:space="0" w:color="auto"/>
               <w:bottom w:val="single" w:sz="4" w:space="0" w:color="auto"/>
@@ -2884,6 +2986,7 @@
               <w:tabs>
                 <w:tab w:val="left" w:pos="7755"/>
               </w:tabs>
+              <w:spacing w:line="360" w:lineRule="auto"/>
               <w:ind w:right="-1"/>
               <w:rPr>
                 <w:rFonts w:ascii="Arial Narrow" w:hAnsi="Arial Narrow"/>
@@ -2892,24 +2995,37 @@
               </w:rPr>
             </w:pPr>
             <w:r>
-              <w:t xml:space="preserve">  </w:t>
-            </w:r>
-            <w:fldSimple w:instr=" MERGEFIELD  EnquadramentoArtigoItemParagrafo2  \* MERGEFORMAT ">
-              <w:r>
-                <w:rPr>
-                  <w:rFonts w:ascii="Arial Narrow" w:hAnsi="Arial Narrow"/>
-                  <w:noProof/>
-                  <w:sz w:val="14"/>
-                  <w:szCs w:val="14"/>
-                </w:rPr>
-                <w:t>«EnquadramentoArtigoItemParagrafo2»</w:t>
-              </w:r>
-            </w:fldSimple>
+              <w:fldChar w:fldCharType="begin"/>
+            </w:r>
+            <w:r>
+              <w:instrText xml:space="preserve"> MERGEFIELD  EnquadramentoArtigoItemParagrafo2  \* MERGEFORMAT </w:instrText>
+            </w:r>
+            <w:r>
+              <w:fldChar w:fldCharType="separate"/>
+            </w:r>
+            <w:r>
+              <w:rPr>
+                <w:rFonts w:ascii="Arial Narrow" w:hAnsi="Arial Narrow"/>
+                <w:noProof/>
+                <w:sz w:val="14"/>
+                <w:szCs w:val="14"/>
+              </w:rPr>
+              <w:t>«EnquadramentoArtigoItemParagrafo2»</w:t>
+            </w:r>
+            <w:r>
+              <w:rPr>
+                <w:rFonts w:ascii="Arial Narrow" w:hAnsi="Arial Narrow"/>
+                <w:noProof/>
+                <w:sz w:val="14"/>
+                <w:szCs w:val="14"/>
+              </w:rPr>
+              <w:fldChar w:fldCharType="end"/>
+            </w:r>
           </w:p>
         </w:tc>
         <w:tc>
           <w:tcPr>
-            <w:tcW w:w="4940" w:type="dxa"/>
+            <w:tcW w:w="5031" w:type="dxa"/>
             <w:gridSpan w:val="2"/>
             <w:tcBorders>
               <w:top w:val="single" w:sz="4" w:space="0" w:color="auto"/>
@@ -2922,15 +3038,13 @@
               <w:tabs>
                 <w:tab w:val="left" w:pos="142"/>
               </w:tabs>
+              <w:spacing w:line="360" w:lineRule="auto"/>
               <w:rPr>
                 <w:rFonts w:ascii="Arial Narrow" w:hAnsi="Arial Narrow"/>
                 <w:sz w:val="14"/>
                 <w:szCs w:val="14"/>
               </w:rPr>
             </w:pPr>
-            <w:r>
-              <w:t xml:space="preserve">  </w:t>
-            </w:r>
             <w:r>
               <w:fldChar w:fldCharType="begin"/>
             </w:r>
@@ -2991,7 +3105,7 @@
         </w:trPr>
         <w:tc>
           <w:tcPr>
-            <w:tcW w:w="693" w:type="dxa"/>
+            <w:tcW w:w="675" w:type="dxa"/>
             <w:vMerge/>
             <w:shd w:val="clear" w:color="auto" w:fill="D9D9D9" w:themeFill="background1" w:themeFillShade="D9"/>
             <w:vAlign w:val="center"/>
@@ -3001,6 +3115,7 @@
               <w:tabs>
                 <w:tab w:val="left" w:pos="7755"/>
               </w:tabs>
+              <w:spacing w:line="360" w:lineRule="auto"/>
               <w:ind w:right="-1"/>
               <w:rPr>
                 <w:sz w:val="18"/>
@@ -3023,6 +3138,7 @@
               <w:tabs>
                 <w:tab w:val="left" w:pos="142"/>
               </w:tabs>
+              <w:spacing w:line="360" w:lineRule="auto"/>
               <w:rPr>
                 <w:rFonts w:ascii="Arial Narrow" w:hAnsi="Arial Narrow"/>
                 <w:sz w:val="14"/>
@@ -3030,24 +3146,37 @@
               </w:rPr>
             </w:pPr>
             <w:r>
-              <w:t xml:space="preserve">  </w:t>
-            </w:r>
-            <w:fldSimple w:instr=" MERGEFIELD  EnquadramentoArtigo3  \* MERGEFORMAT ">
-              <w:r>
-                <w:rPr>
-                  <w:rFonts w:ascii="Arial Narrow" w:hAnsi="Arial Narrow"/>
-                  <w:noProof/>
-                  <w:sz w:val="14"/>
-                  <w:szCs w:val="14"/>
-                </w:rPr>
-                <w:t>«EnquadramentoArtigo3»</w:t>
-              </w:r>
-            </w:fldSimple>
+              <w:fldChar w:fldCharType="begin"/>
+            </w:r>
+            <w:r>
+              <w:instrText xml:space="preserve"> MERGEFIELD  EnquadramentoArtigo3  \* MERGEFORMAT </w:instrText>
+            </w:r>
+            <w:r>
+              <w:fldChar w:fldCharType="separate"/>
+            </w:r>
+            <w:r>
+              <w:rPr>
+                <w:rFonts w:ascii="Arial Narrow" w:hAnsi="Arial Narrow"/>
+                <w:noProof/>
+                <w:sz w:val="14"/>
+                <w:szCs w:val="14"/>
+              </w:rPr>
+              <w:t>«EnquadramentoArtigo3»</w:t>
+            </w:r>
+            <w:r>
+              <w:rPr>
+                <w:rFonts w:ascii="Arial Narrow" w:hAnsi="Arial Narrow"/>
+                <w:noProof/>
+                <w:sz w:val="14"/>
+                <w:szCs w:val="14"/>
+              </w:rPr>
+              <w:fldChar w:fldCharType="end"/>
+            </w:r>
           </w:p>
         </w:tc>
         <w:tc>
           <w:tcPr>
-            <w:tcW w:w="2237" w:type="dxa"/>
+            <w:tcW w:w="2251" w:type="dxa"/>
             <w:tcBorders>
               <w:top w:val="single" w:sz="4" w:space="0" w:color="auto"/>
               <w:bottom w:val="single" w:sz="4" w:space="0" w:color="auto"/>
@@ -3059,6 +3188,7 @@
               <w:tabs>
                 <w:tab w:val="left" w:pos="7755"/>
               </w:tabs>
+              <w:spacing w:line="360" w:lineRule="auto"/>
               <w:ind w:right="-1"/>
               <w:rPr>
                 <w:rFonts w:ascii="Arial Narrow" w:hAnsi="Arial Narrow"/>
@@ -3067,24 +3197,37 @@
               </w:rPr>
             </w:pPr>
             <w:r>
-              <w:t xml:space="preserve">  </w:t>
-            </w:r>
-            <w:fldSimple w:instr=" MERGEFIELD  EnquadramentoArtigoItemParagrafo3  \* MERGEFORMAT ">
-              <w:r>
-                <w:rPr>
-                  <w:rFonts w:ascii="Arial Narrow" w:hAnsi="Arial Narrow"/>
-                  <w:noProof/>
-                  <w:sz w:val="14"/>
-                  <w:szCs w:val="14"/>
-                </w:rPr>
-                <w:t>«EnquadramentoArtigoItemParagrafo3»</w:t>
-              </w:r>
-            </w:fldSimple>
+              <w:fldChar w:fldCharType="begin"/>
+            </w:r>
+            <w:r>
+              <w:instrText xml:space="preserve"> MERGEFIELD  EnquadramentoArtigoItemParagrafo3  \* MERGEFORMAT </w:instrText>
+            </w:r>
+            <w:r>
+              <w:fldChar w:fldCharType="separate"/>
+            </w:r>
+            <w:r>
+              <w:rPr>
+                <w:rFonts w:ascii="Arial Narrow" w:hAnsi="Arial Narrow"/>
+                <w:noProof/>
+                <w:sz w:val="14"/>
+                <w:szCs w:val="14"/>
+              </w:rPr>
+              <w:t>«EnquadramentoArtigoItemParagrafo3»</w:t>
+            </w:r>
+            <w:r>
+              <w:rPr>
+                <w:rFonts w:ascii="Arial Narrow" w:hAnsi="Arial Narrow"/>
+                <w:noProof/>
+                <w:sz w:val="14"/>
+                <w:szCs w:val="14"/>
+              </w:rPr>
+              <w:fldChar w:fldCharType="end"/>
+            </w:r>
           </w:p>
         </w:tc>
         <w:tc>
           <w:tcPr>
-            <w:tcW w:w="4940" w:type="dxa"/>
+            <w:tcW w:w="5031" w:type="dxa"/>
             <w:gridSpan w:val="2"/>
             <w:tcBorders>
               <w:top w:val="single" w:sz="4" w:space="0" w:color="auto"/>
@@ -3097,6 +3240,7 @@
               <w:tabs>
                 <w:tab w:val="left" w:pos="7755"/>
               </w:tabs>
+              <w:spacing w:line="360" w:lineRule="auto"/>
               <w:ind w:right="-1"/>
               <w:rPr>
                 <w:rFonts w:ascii="Arial Narrow" w:hAnsi="Arial Narrow"/>
@@ -3104,15 +3248,6 @@
                 <w:szCs w:val="14"/>
               </w:rPr>
             </w:pPr>
-            <w:r>
-              <w:rPr>
-                <w:rFonts w:ascii="Arial Narrow" w:hAnsi="Arial Narrow"/>
-                <w:color w:val="595959" w:themeColor="text1" w:themeTint="A6"/>
-                <w:sz w:val="14"/>
-                <w:szCs w:val="14"/>
-              </w:rPr>
-              <w:t xml:space="preserve">    </w:t>
-            </w:r>
             <w:r>
               <w:fldChar w:fldCharType="begin"/>
             </w:r>
@@ -3213,6 +3348,7 @@
               <w:tabs>
                 <w:tab w:val="left" w:pos="7755"/>
               </w:tabs>
+              <w:spacing w:line="360" w:lineRule="auto"/>
               <w:ind w:right="-1"/>
               <w:jc w:val="center"/>
               <w:rPr>
@@ -3244,6 +3380,7 @@
               <w:tabs>
                 <w:tab w:val="left" w:pos="7755"/>
               </w:tabs>
+              <w:spacing w:line="360" w:lineRule="auto"/>
               <w:ind w:right="-1"/>
               <w:jc w:val="center"/>
               <w:rPr>
@@ -3308,8 +3445,8 @@
               </w:rPr>
               <w:t>:</w:t>
             </w:r>
+            <w:bookmarkStart w:id="2" w:name="OLE_LINK5"/>
           </w:p>
-          <w:bookmarkStart w:id="2" w:name="OLE_LINK5"/>
           <w:p>
             <w:pPr>
               <w:keepNext/>
@@ -3319,9 +3456,9 @@
               <w:spacing w:line="360" w:lineRule="auto"/>
               <w:rPr>
                 <w:rFonts w:ascii="Arial Narrow" w:hAnsi="Arial Narrow"/>
-                <w:noProof/>
-                <w:sz w:val="14"/>
-                <w:szCs w:val="16"/>
+                <w:color w:val="595959" w:themeColor="text1" w:themeTint="A6"/>
+                <w:sz w:val="14"/>
+                <w:szCs w:val="14"/>
               </w:rPr>
             </w:pPr>
             <w:r>
@@ -3373,6 +3510,7 @@
               <w:tabs>
                 <w:tab w:val="left" w:pos="7755"/>
               </w:tabs>
+              <w:spacing w:line="360" w:lineRule="auto"/>
               <w:ind w:right="-1"/>
               <w:jc w:val="center"/>
               <w:rPr>
@@ -3445,34 +3583,35 @@
                     <w:tabs>
                       <w:tab w:val="left" w:pos="7755"/>
                     </w:tabs>
+                    <w:spacing w:line="360" w:lineRule="auto"/>
                     <w:jc w:val="center"/>
                     <w:rPr>
                       <w:rFonts w:ascii="Arial Narrow" w:hAnsi="Arial Narrow"/>
-                      <w:sz w:val="10"/>
-                      <w:szCs w:val="10"/>
+                      <w:sz w:val="14"/>
+                      <w:szCs w:val="14"/>
                     </w:rPr>
                   </w:pPr>
                   <w:r>
                     <w:rPr>
                       <w:rFonts w:ascii="Arial Narrow" w:hAnsi="Arial Narrow"/>
-                      <w:sz w:val="10"/>
-                      <w:szCs w:val="10"/>
+                      <w:sz w:val="14"/>
+                      <w:szCs w:val="14"/>
                     </w:rPr>
                     <w:fldChar w:fldCharType="begin"/>
                   </w:r>
                   <w:r>
                     <w:rPr>
                       <w:rFonts w:ascii="Arial Narrow" w:hAnsi="Arial Narrow"/>
-                      <w:sz w:val="10"/>
-                      <w:szCs w:val="10"/>
+                      <w:sz w:val="14"/>
+                      <w:szCs w:val="14"/>
                     </w:rPr>
                     <w:instrText xml:space="preserve"> MERGEFIELD  InfrLeve  \* MERGEFORMAT </w:instrText>
                   </w:r>
                   <w:r>
                     <w:rPr>
                       <w:rFonts w:ascii="Arial Narrow" w:hAnsi="Arial Narrow"/>
-                      <w:sz w:val="10"/>
-                      <w:szCs w:val="10"/>
+                      <w:sz w:val="14"/>
+                      <w:szCs w:val="14"/>
                     </w:rPr>
                     <w:fldChar w:fldCharType="separate"/>
                   </w:r>
@@ -3480,8 +3619,8 @@
                     <w:rPr>
                       <w:rFonts w:ascii="Arial Narrow" w:hAnsi="Arial Narrow"/>
                       <w:noProof/>
-                      <w:sz w:val="10"/>
-                      <w:szCs w:val="10"/>
+                      <w:sz w:val="14"/>
+                      <w:szCs w:val="14"/>
                     </w:rPr>
                     <w:t>«InfrLeve»</w:t>
                   </w:r>
@@ -3489,8 +3628,8 @@
                     <w:rPr>
                       <w:rFonts w:ascii="Arial Narrow" w:hAnsi="Arial Narrow"/>
                       <w:noProof/>
-                      <w:sz w:val="10"/>
-                      <w:szCs w:val="10"/>
+                      <w:sz w:val="14"/>
+                      <w:szCs w:val="14"/>
                     </w:rPr>
                     <w:fldChar w:fldCharType="end"/>
                   </w:r>
@@ -3512,26 +3651,27 @@
                     <w:tabs>
                       <w:tab w:val="left" w:pos="7755"/>
                     </w:tabs>
+                    <w:spacing w:line="360" w:lineRule="auto"/>
                     <w:ind w:left="-15"/>
                     <w:rPr>
                       <w:rFonts w:ascii="Arial Narrow" w:hAnsi="Arial Narrow"/>
-                      <w:sz w:val="10"/>
-                      <w:szCs w:val="10"/>
+                      <w:sz w:val="14"/>
+                      <w:szCs w:val="14"/>
                     </w:rPr>
                   </w:pPr>
                   <w:r>
                     <w:rPr>
                       <w:rFonts w:ascii="Arial Narrow" w:hAnsi="Arial Narrow"/>
-                      <w:sz w:val="10"/>
-                      <w:szCs w:val="10"/>
+                      <w:sz w:val="14"/>
+                      <w:szCs w:val="14"/>
                     </w:rPr>
                     <w:t xml:space="preserve">  </w:t>
                   </w:r>
                   <w:r>
                     <w:rPr>
                       <w:rFonts w:ascii="Arial Narrow" w:hAnsi="Arial Narrow"/>
-                      <w:sz w:val="10"/>
-                      <w:szCs w:val="10"/>
+                      <w:sz w:val="14"/>
+                      <w:szCs w:val="14"/>
                     </w:rPr>
                     <w:t>Leve</w:t>
                   </w:r>
@@ -3548,50 +3688,51 @@
                     <w:tabs>
                       <w:tab w:val="left" w:pos="7755"/>
                     </w:tabs>
+                    <w:spacing w:line="360" w:lineRule="auto"/>
                     <w:jc w:val="center"/>
                     <w:rPr>
                       <w:rFonts w:ascii="Arial Narrow" w:hAnsi="Arial Narrow"/>
-                      <w:sz w:val="10"/>
-                      <w:szCs w:val="10"/>
+                      <w:sz w:val="14"/>
+                      <w:szCs w:val="14"/>
                     </w:rPr>
                   </w:pPr>
                   <w:r>
                     <w:rPr>
                       <w:rFonts w:ascii="Arial Narrow" w:hAnsi="Arial Narrow"/>
-                      <w:sz w:val="10"/>
-                      <w:szCs w:val="10"/>
+                      <w:sz w:val="14"/>
+                      <w:szCs w:val="14"/>
                     </w:rPr>
                     <w:fldChar w:fldCharType="begin"/>
                   </w:r>
                   <w:r>
                     <w:rPr>
                       <w:rFonts w:ascii="Arial Narrow" w:hAnsi="Arial Narrow"/>
-                      <w:sz w:val="10"/>
-                      <w:szCs w:val="10"/>
+                      <w:sz w:val="14"/>
+                      <w:szCs w:val="14"/>
                     </w:rPr>
                     <w:instrText xml:space="preserve"> MERGEFIELD  </w:instrText>
                   </w:r>
                   <w:r>
                     <w:rPr>
                       <w:rFonts w:ascii="Arial Narrow" w:hAnsi="Arial Narrow"/>
-                      <w:sz w:val="10"/>
-                      <w:szCs w:val="10"/>
+                      <w:sz w:val="14"/>
+                      <w:szCs w:val="14"/>
                     </w:rPr>
                     <w:instrText>InfrMedia</w:instrText>
                   </w:r>
                   <w:r>
                     <w:rPr>
                       <w:rFonts w:ascii="Arial Narrow" w:hAnsi="Arial Narrow"/>
-                      <w:sz w:val="10"/>
-                      <w:szCs w:val="10"/>
+                      <w:sz w:val="14"/>
+                      <w:szCs w:val="14"/>
                     </w:rPr>
                     <w:instrText xml:space="preserve">  \* MERGEFORMAT </w:instrText>
                   </w:r>
                   <w:r>
                     <w:rPr>
                       <w:rFonts w:ascii="Arial Narrow" w:hAnsi="Arial Narrow"/>
-                      <w:sz w:val="10"/>
-                      <w:szCs w:val="10"/>
+                      <w:sz w:val="14"/>
+                      <w:szCs w:val="14"/>
                     </w:rPr>
                     <w:fldChar w:fldCharType="separate"/>
                   </w:r>
@@ -3599,8 +3740,8 @@
                     <w:rPr>
                       <w:rFonts w:ascii="Arial Narrow" w:hAnsi="Arial Narrow"/>
                       <w:noProof/>
-                      <w:sz w:val="10"/>
-                      <w:szCs w:val="10"/>
+                      <w:sz w:val="14"/>
+                      <w:szCs w:val="14"/>
                     </w:rPr>
                     <w:t>«</w:t>
                   </w:r>
@@ -3609,8 +3750,8 @@
                     <w:rPr>
                       <w:rFonts w:ascii="Arial Narrow" w:hAnsi="Arial Narrow"/>
                       <w:noProof/>
-                      <w:sz w:val="10"/>
-                      <w:szCs w:val="10"/>
+                      <w:sz w:val="14"/>
+                      <w:szCs w:val="14"/>
                     </w:rPr>
                     <w:t>InfrMedia</w:t>
                   </w:r>
@@ -3619,8 +3760,8 @@
                     <w:rPr>
                       <w:rFonts w:ascii="Arial Narrow" w:hAnsi="Arial Narrow"/>
                       <w:noProof/>
-                      <w:sz w:val="10"/>
-                      <w:szCs w:val="10"/>
+                      <w:sz w:val="14"/>
+                      <w:szCs w:val="14"/>
                     </w:rPr>
                     <w:t>»</w:t>
                   </w:r>
@@ -3628,8 +3769,8 @@
                     <w:rPr>
                       <w:rFonts w:ascii="Arial Narrow" w:hAnsi="Arial Narrow"/>
                       <w:noProof/>
-                      <w:sz w:val="10"/>
-                      <w:szCs w:val="10"/>
+                      <w:sz w:val="14"/>
+                      <w:szCs w:val="14"/>
                     </w:rPr>
                     <w:fldChar w:fldCharType="end"/>
                   </w:r>
@@ -3650,25 +3791,26 @@
                     <w:tabs>
                       <w:tab w:val="left" w:pos="7755"/>
                     </w:tabs>
-                    <w:rPr>
-                      <w:rFonts w:ascii="Arial Narrow" w:hAnsi="Arial Narrow"/>
-                      <w:sz w:val="10"/>
-                      <w:szCs w:val="10"/>
+                    <w:spacing w:line="360" w:lineRule="auto"/>
+                    <w:rPr>
+                      <w:rFonts w:ascii="Arial Narrow" w:hAnsi="Arial Narrow"/>
+                      <w:sz w:val="14"/>
+                      <w:szCs w:val="14"/>
                     </w:rPr>
                   </w:pPr>
                   <w:r>
                     <w:rPr>
                       <w:rFonts w:ascii="Arial Narrow" w:hAnsi="Arial Narrow"/>
-                      <w:sz w:val="10"/>
-                      <w:szCs w:val="10"/>
+                      <w:sz w:val="14"/>
+                      <w:szCs w:val="14"/>
                     </w:rPr>
                     <w:t xml:space="preserve">  </w:t>
                   </w:r>
                   <w:r>
                     <w:rPr>
                       <w:rFonts w:ascii="Arial Narrow" w:hAnsi="Arial Narrow"/>
-                      <w:sz w:val="10"/>
-                      <w:szCs w:val="10"/>
+                      <w:sz w:val="14"/>
+                      <w:szCs w:val="14"/>
                     </w:rPr>
                     <w:t>Média</w:t>
                   </w:r>
@@ -3685,50 +3827,51 @@
                     <w:tabs>
                       <w:tab w:val="left" w:pos="7755"/>
                     </w:tabs>
+                    <w:spacing w:line="360" w:lineRule="auto"/>
                     <w:jc w:val="center"/>
                     <w:rPr>
                       <w:rFonts w:ascii="Arial Narrow" w:hAnsi="Arial Narrow"/>
-                      <w:sz w:val="10"/>
-                      <w:szCs w:val="10"/>
+                      <w:sz w:val="14"/>
+                      <w:szCs w:val="14"/>
                     </w:rPr>
                   </w:pPr>
                   <w:r>
                     <w:rPr>
                       <w:rFonts w:ascii="Arial Narrow" w:hAnsi="Arial Narrow"/>
-                      <w:sz w:val="10"/>
-                      <w:szCs w:val="10"/>
+                      <w:sz w:val="14"/>
+                      <w:szCs w:val="14"/>
                     </w:rPr>
                     <w:fldChar w:fldCharType="begin"/>
                   </w:r>
                   <w:r>
                     <w:rPr>
                       <w:rFonts w:ascii="Arial Narrow" w:hAnsi="Arial Narrow"/>
-                      <w:sz w:val="10"/>
-                      <w:szCs w:val="10"/>
+                      <w:sz w:val="14"/>
+                      <w:szCs w:val="14"/>
                     </w:rPr>
                     <w:instrText xml:space="preserve"> MERGEFIELD  Infr</w:instrText>
                   </w:r>
                   <w:r>
                     <w:rPr>
                       <w:rFonts w:ascii="Arial Narrow" w:hAnsi="Arial Narrow"/>
-                      <w:sz w:val="10"/>
-                      <w:szCs w:val="10"/>
+                      <w:sz w:val="14"/>
+                      <w:szCs w:val="14"/>
                     </w:rPr>
                     <w:instrText>Grave</w:instrText>
                   </w:r>
                   <w:r>
                     <w:rPr>
                       <w:rFonts w:ascii="Arial Narrow" w:hAnsi="Arial Narrow"/>
-                      <w:sz w:val="10"/>
-                      <w:szCs w:val="10"/>
+                      <w:sz w:val="14"/>
+                      <w:szCs w:val="14"/>
                     </w:rPr>
                     <w:instrText xml:space="preserve">  \* MERGEFORMAT </w:instrText>
                   </w:r>
                   <w:r>
                     <w:rPr>
                       <w:rFonts w:ascii="Arial Narrow" w:hAnsi="Arial Narrow"/>
-                      <w:sz w:val="10"/>
-                      <w:szCs w:val="10"/>
+                      <w:sz w:val="14"/>
+                      <w:szCs w:val="14"/>
                     </w:rPr>
                     <w:fldChar w:fldCharType="separate"/>
                   </w:r>
@@ -3736,8 +3879,8 @@
                     <w:rPr>
                       <w:rFonts w:ascii="Arial Narrow" w:hAnsi="Arial Narrow"/>
                       <w:noProof/>
-                      <w:sz w:val="10"/>
-                      <w:szCs w:val="10"/>
+                      <w:sz w:val="14"/>
+                      <w:szCs w:val="14"/>
                     </w:rPr>
                     <w:t>«Infr</w:t>
                   </w:r>
@@ -3745,8 +3888,8 @@
                     <w:rPr>
                       <w:rFonts w:ascii="Arial Narrow" w:hAnsi="Arial Narrow"/>
                       <w:noProof/>
-                      <w:sz w:val="10"/>
-                      <w:szCs w:val="10"/>
+                      <w:sz w:val="14"/>
+                      <w:szCs w:val="14"/>
                     </w:rPr>
                     <w:t>Grave</w:t>
                   </w:r>
@@ -3754,8 +3897,8 @@
                     <w:rPr>
                       <w:rFonts w:ascii="Arial Narrow" w:hAnsi="Arial Narrow"/>
                       <w:noProof/>
-                      <w:sz w:val="10"/>
-                      <w:szCs w:val="10"/>
+                      <w:sz w:val="14"/>
+                      <w:szCs w:val="14"/>
                     </w:rPr>
                     <w:t>»</w:t>
                   </w:r>
@@ -3763,8 +3906,8 @@
                     <w:rPr>
                       <w:rFonts w:ascii="Arial Narrow" w:hAnsi="Arial Narrow"/>
                       <w:noProof/>
-                      <w:sz w:val="10"/>
-                      <w:szCs w:val="10"/>
+                      <w:sz w:val="14"/>
+                      <w:szCs w:val="14"/>
                     </w:rPr>
                     <w:fldChar w:fldCharType="end"/>
                   </w:r>
@@ -3785,25 +3928,26 @@
                     <w:tabs>
                       <w:tab w:val="left" w:pos="7755"/>
                     </w:tabs>
-                    <w:rPr>
-                      <w:rFonts w:ascii="Arial Narrow" w:hAnsi="Arial Narrow"/>
-                      <w:sz w:val="10"/>
-                      <w:szCs w:val="10"/>
+                    <w:spacing w:line="360" w:lineRule="auto"/>
+                    <w:rPr>
+                      <w:rFonts w:ascii="Arial Narrow" w:hAnsi="Arial Narrow"/>
+                      <w:sz w:val="14"/>
+                      <w:szCs w:val="14"/>
                     </w:rPr>
                   </w:pPr>
                   <w:r>
                     <w:rPr>
                       <w:rFonts w:ascii="Arial Narrow" w:hAnsi="Arial Narrow"/>
-                      <w:sz w:val="10"/>
-                      <w:szCs w:val="10"/>
+                      <w:sz w:val="14"/>
+                      <w:szCs w:val="14"/>
                     </w:rPr>
                     <w:t xml:space="preserve">  </w:t>
                   </w:r>
                   <w:r>
                     <w:rPr>
                       <w:rFonts w:ascii="Arial Narrow" w:hAnsi="Arial Narrow"/>
-                      <w:sz w:val="10"/>
-                      <w:szCs w:val="10"/>
+                      <w:sz w:val="14"/>
+                      <w:szCs w:val="14"/>
                     </w:rPr>
                     <w:t>Grave</w:t>
                   </w:r>
@@ -3820,50 +3964,51 @@
                     <w:tabs>
                       <w:tab w:val="left" w:pos="7755"/>
                     </w:tabs>
+                    <w:spacing w:line="360" w:lineRule="auto"/>
                     <w:jc w:val="center"/>
                     <w:rPr>
                       <w:rFonts w:ascii="Arial Narrow" w:hAnsi="Arial Narrow"/>
-                      <w:sz w:val="10"/>
-                      <w:szCs w:val="10"/>
+                      <w:sz w:val="14"/>
+                      <w:szCs w:val="14"/>
                     </w:rPr>
                   </w:pPr>
                   <w:r>
                     <w:rPr>
                       <w:rFonts w:ascii="Arial Narrow" w:hAnsi="Arial Narrow"/>
-                      <w:sz w:val="10"/>
-                      <w:szCs w:val="10"/>
+                      <w:sz w:val="14"/>
+                      <w:szCs w:val="14"/>
                     </w:rPr>
                     <w:fldChar w:fldCharType="begin"/>
                   </w:r>
                   <w:r>
                     <w:rPr>
                       <w:rFonts w:ascii="Arial Narrow" w:hAnsi="Arial Narrow"/>
-                      <w:sz w:val="10"/>
-                      <w:szCs w:val="10"/>
+                      <w:sz w:val="14"/>
+                      <w:szCs w:val="14"/>
                     </w:rPr>
                     <w:instrText xml:space="preserve"> MERGEFIELD  Infr</w:instrText>
                   </w:r>
                   <w:r>
                     <w:rPr>
                       <w:rFonts w:ascii="Arial Narrow" w:hAnsi="Arial Narrow"/>
-                      <w:sz w:val="10"/>
-                      <w:szCs w:val="10"/>
+                      <w:sz w:val="14"/>
+                      <w:szCs w:val="14"/>
                     </w:rPr>
                     <w:instrText>Gravissima</w:instrText>
                   </w:r>
                   <w:r>
                     <w:rPr>
                       <w:rFonts w:ascii="Arial Narrow" w:hAnsi="Arial Narrow"/>
-                      <w:sz w:val="10"/>
-                      <w:szCs w:val="10"/>
+                      <w:sz w:val="14"/>
+                      <w:szCs w:val="14"/>
                     </w:rPr>
                     <w:instrText xml:space="preserve">  \* MERGEFORMAT </w:instrText>
                   </w:r>
                   <w:r>
                     <w:rPr>
                       <w:rFonts w:ascii="Arial Narrow" w:hAnsi="Arial Narrow"/>
-                      <w:sz w:val="10"/>
-                      <w:szCs w:val="10"/>
+                      <w:sz w:val="14"/>
+                      <w:szCs w:val="14"/>
                     </w:rPr>
                     <w:fldChar w:fldCharType="separate"/>
                   </w:r>
@@ -3871,8 +4016,8 @@
                     <w:rPr>
                       <w:rFonts w:ascii="Arial Narrow" w:hAnsi="Arial Narrow"/>
                       <w:noProof/>
-                      <w:sz w:val="10"/>
-                      <w:szCs w:val="10"/>
+                      <w:sz w:val="14"/>
+                      <w:szCs w:val="14"/>
                     </w:rPr>
                     <w:t>«Infr</w:t>
                   </w:r>
@@ -3880,8 +4025,8 @@
                     <w:rPr>
                       <w:rFonts w:ascii="Arial Narrow" w:hAnsi="Arial Narrow"/>
                       <w:noProof/>
-                      <w:sz w:val="10"/>
-                      <w:szCs w:val="10"/>
+                      <w:sz w:val="14"/>
+                      <w:szCs w:val="14"/>
                     </w:rPr>
                     <w:t>Gravissima</w:t>
                   </w:r>
@@ -3889,8 +4034,8 @@
                     <w:rPr>
                       <w:rFonts w:ascii="Arial Narrow" w:hAnsi="Arial Narrow"/>
                       <w:noProof/>
-                      <w:sz w:val="10"/>
-                      <w:szCs w:val="10"/>
+                      <w:sz w:val="14"/>
+                      <w:szCs w:val="14"/>
                     </w:rPr>
                     <w:t>»</w:t>
                   </w:r>
@@ -3898,8 +4043,8 @@
                     <w:rPr>
                       <w:rFonts w:ascii="Arial Narrow" w:hAnsi="Arial Narrow"/>
                       <w:noProof/>
-                      <w:sz w:val="10"/>
-                      <w:szCs w:val="10"/>
+                      <w:sz w:val="14"/>
+                      <w:szCs w:val="14"/>
                     </w:rPr>
                     <w:fldChar w:fldCharType="end"/>
                   </w:r>
@@ -3921,25 +4066,26 @@
                     <w:tabs>
                       <w:tab w:val="left" w:pos="7755"/>
                     </w:tabs>
-                    <w:rPr>
-                      <w:rFonts w:ascii="Arial Narrow" w:hAnsi="Arial Narrow"/>
-                      <w:sz w:val="10"/>
-                      <w:szCs w:val="10"/>
+                    <w:spacing w:line="360" w:lineRule="auto"/>
+                    <w:rPr>
+                      <w:rFonts w:ascii="Arial Narrow" w:hAnsi="Arial Narrow"/>
+                      <w:sz w:val="14"/>
+                      <w:szCs w:val="14"/>
                     </w:rPr>
                   </w:pPr>
                   <w:r>
                     <w:rPr>
                       <w:rFonts w:ascii="Arial Narrow" w:hAnsi="Arial Narrow"/>
-                      <w:sz w:val="10"/>
-                      <w:szCs w:val="10"/>
+                      <w:sz w:val="14"/>
+                      <w:szCs w:val="14"/>
                     </w:rPr>
                     <w:t xml:space="preserve"> </w:t>
                   </w:r>
                   <w:r>
                     <w:rPr>
                       <w:rFonts w:ascii="Arial Narrow" w:hAnsi="Arial Narrow"/>
-                      <w:sz w:val="10"/>
-                      <w:szCs w:val="10"/>
+                      <w:sz w:val="14"/>
+                      <w:szCs w:val="14"/>
                     </w:rPr>
                     <w:t>Gravíssima</w:t>
                   </w:r>
@@ -4186,6 +4332,7 @@
               <w:tabs>
                 <w:tab w:val="left" w:pos="7755"/>
               </w:tabs>
+              <w:spacing w:line="360" w:lineRule="auto"/>
               <w:ind w:right="-1"/>
               <w:jc w:val="center"/>
               <w:rPr>
@@ -4194,14 +4341,21 @@
                 <w:szCs w:val="16"/>
               </w:rPr>
             </w:pPr>
+            <w:bookmarkStart w:id="5" w:name="OLE_LINK11"/>
+            <w:bookmarkStart w:id="6" w:name="OLE_LINK12"/>
+            <w:bookmarkStart w:id="7" w:name="OLE_LINK13"/>
             <w:r>
               <w:rPr>
                 <w:rFonts w:ascii="Arial Narrow" w:hAnsi="Arial Narrow"/>
                 <w:sz w:val="10"/>
                 <w:szCs w:val="10"/>
               </w:rPr>
-              <w:t>(5) Penalidade</w:t>
-            </w:r>
+              <w:lastRenderedPageBreak/>
+              <w:t>(5) PENALIDADE</w:t>
+            </w:r>
+            <w:bookmarkEnd w:id="5"/>
+            <w:bookmarkEnd w:id="6"/>
+            <w:bookmarkEnd w:id="7"/>
           </w:p>
         </w:tc>
         <w:tc>
@@ -4216,6 +4370,7 @@
           <w:p>
             <w:pPr>
               <w:keepNext/>
+              <w:spacing w:line="360" w:lineRule="auto"/>
               <w:jc w:val="center"/>
               <w:rPr>
                 <w:rFonts w:ascii="Arial Narrow" w:hAnsi="Arial Narrow"/>
@@ -4248,6 +4403,7 @@
           <w:p>
             <w:pPr>
               <w:keepNext/>
+              <w:spacing w:line="360" w:lineRule="auto"/>
               <w:ind w:right="-1"/>
               <w:rPr>
                 <w:sz w:val="18"/>
@@ -4267,6 +4423,7 @@
           <w:p>
             <w:pPr>
               <w:keepNext/>
+              <w:spacing w:line="360" w:lineRule="auto"/>
               <w:ind w:right="-1"/>
               <w:rPr>
                 <w:rFonts w:ascii="Arial Narrow" w:hAnsi="Arial Narrow"/>
@@ -4294,30 +4451,32 @@
                   <w:tcW w:w="312" w:type="dxa"/>
                   <w:vAlign w:val="center"/>
                 </w:tcPr>
+                <w:bookmarkStart w:id="8" w:name="_GoBack"/>
                 <w:p>
                   <w:pPr>
                     <w:keepNext/>
+                    <w:spacing w:line="360" w:lineRule="auto"/>
                     <w:ind w:right="-1"/>
                     <w:jc w:val="center"/>
                     <w:rPr>
                       <w:rFonts w:ascii="Arial Narrow" w:hAnsi="Arial Narrow"/>
-                      <w:sz w:val="16"/>
-                      <w:szCs w:val="16"/>
+                      <w:sz w:val="14"/>
+                      <w:szCs w:val="14"/>
                     </w:rPr>
                   </w:pPr>
                   <w:r>
                     <w:rPr>
                       <w:rFonts w:ascii="Arial Narrow" w:hAnsi="Arial Narrow"/>
-                      <w:sz w:val="10"/>
-                      <w:szCs w:val="10"/>
+                      <w:sz w:val="14"/>
+                      <w:szCs w:val="14"/>
                     </w:rPr>
                     <w:fldChar w:fldCharType="begin"/>
                   </w:r>
                   <w:r>
                     <w:rPr>
                       <w:rFonts w:ascii="Arial Narrow" w:hAnsi="Arial Narrow"/>
-                      <w:sz w:val="10"/>
-                      <w:szCs w:val="10"/>
+                      <w:sz w:val="14"/>
+                      <w:szCs w:val="14"/>
                     </w:rPr>
                     <w:instrText xml:space="preserve"> MERGEFIELD  </w:instrText>
                   </w:r>
@@ -4325,24 +4484,24 @@
                     <w:rPr>
                       <w:rFonts w:ascii="Arial Narrow" w:hAnsi="Arial Narrow"/>
                       <w:noProof/>
-                      <w:sz w:val="10"/>
-                      <w:szCs w:val="10"/>
+                      <w:sz w:val="14"/>
+                      <w:szCs w:val="14"/>
                     </w:rPr>
                     <w:instrText>TemAdvertencia</w:instrText>
                   </w:r>
                   <w:r>
                     <w:rPr>
                       <w:rFonts w:ascii="Arial Narrow" w:hAnsi="Arial Narrow"/>
-                      <w:sz w:val="10"/>
-                      <w:szCs w:val="10"/>
+                      <w:sz w:val="14"/>
+                      <w:szCs w:val="14"/>
                     </w:rPr>
                     <w:instrText xml:space="preserve">  \* MERGEFORMAT </w:instrText>
                   </w:r>
                   <w:r>
                     <w:rPr>
                       <w:rFonts w:ascii="Arial Narrow" w:hAnsi="Arial Narrow"/>
-                      <w:sz w:val="10"/>
-                      <w:szCs w:val="10"/>
+                      <w:sz w:val="14"/>
+                      <w:szCs w:val="14"/>
                     </w:rPr>
                     <w:fldChar w:fldCharType="separate"/>
                   </w:r>
@@ -4350,35 +4509,17 @@
                     <w:rPr>
                       <w:rFonts w:ascii="Arial Narrow" w:hAnsi="Arial Narrow"/>
                       <w:noProof/>
-                      <w:sz w:val="10"/>
-                      <w:szCs w:val="10"/>
-                    </w:rPr>
-                    <w:t>«</w:t>
+                      <w:sz w:val="14"/>
+                      <w:szCs w:val="14"/>
+                    </w:rPr>
+                    <w:t>«TemAdvertencia»</w:t>
                   </w:r>
                   <w:r>
                     <w:rPr>
                       <w:rFonts w:ascii="Arial Narrow" w:hAnsi="Arial Narrow"/>
                       <w:noProof/>
-                      <w:sz w:val="10"/>
-                      <w:szCs w:val="10"/>
-                    </w:rPr>
-                    <w:t>TemAdvertencia</w:t>
-                  </w:r>
-                  <w:r>
-                    <w:rPr>
-                      <w:rFonts w:ascii="Arial Narrow" w:hAnsi="Arial Narrow"/>
-                      <w:noProof/>
-                      <w:sz w:val="10"/>
-                      <w:szCs w:val="10"/>
-                    </w:rPr>
-                    <w:t>»</w:t>
-                  </w:r>
-                  <w:r>
-                    <w:rPr>
-                      <w:rFonts w:ascii="Arial Narrow" w:hAnsi="Arial Narrow"/>
-                      <w:noProof/>
-                      <w:sz w:val="10"/>
-                      <w:szCs w:val="10"/>
+                      <w:sz w:val="14"/>
+                      <w:szCs w:val="14"/>
                     </w:rPr>
                     <w:fldChar w:fldCharType="end"/>
                   </w:r>
@@ -4396,6 +4537,7 @@
                 <w:p>
                   <w:pPr>
                     <w:keepNext/>
+                    <w:spacing w:line="360" w:lineRule="auto"/>
                     <w:ind w:right="-1"/>
                     <w:rPr>
                       <w:rFonts w:ascii="Arial Narrow" w:hAnsi="Arial Narrow"/>
@@ -4413,11 +4555,11 @@
                     </w:rPr>
                     <w:t xml:space="preserve">Art.2º Item I </w:t>
                   </w:r>
-                  <w:bookmarkStart w:id="5" w:name="OLE_LINK6"/>
-                  <w:bookmarkStart w:id="6" w:name="OLE_LINK7"/>
-                  <w:bookmarkStart w:id="7" w:name="OLE_LINK8"/>
-                  <w:bookmarkStart w:id="8" w:name="OLE_LINK9"/>
-                  <w:bookmarkStart w:id="9" w:name="OLE_LINK10"/>
+                  <w:bookmarkStart w:id="9" w:name="OLE_LINK6"/>
+                  <w:bookmarkStart w:id="10" w:name="OLE_LINK7"/>
+                  <w:bookmarkStart w:id="11" w:name="OLE_LINK8"/>
+                  <w:bookmarkStart w:id="12" w:name="OLE_LINK9"/>
+                  <w:bookmarkStart w:id="13" w:name="OLE_LINK10"/>
                   <w:r>
                     <w:rPr>
                       <w:rFonts w:ascii="Arial Narrow" w:hAnsi="Arial Narrow"/>
@@ -4427,11 +4569,11 @@
                     </w:rPr>
                     <w:t>–</w:t>
                   </w:r>
-                  <w:bookmarkEnd w:id="5"/>
-                  <w:bookmarkEnd w:id="6"/>
-                  <w:bookmarkEnd w:id="7"/>
-                  <w:bookmarkEnd w:id="8"/>
                   <w:bookmarkEnd w:id="9"/>
+                  <w:bookmarkEnd w:id="10"/>
+                  <w:bookmarkEnd w:id="11"/>
+                  <w:bookmarkEnd w:id="12"/>
+                  <w:bookmarkEnd w:id="13"/>
                   <w:r>
                     <w:rPr>
                       <w:rFonts w:ascii="Arial Narrow" w:hAnsi="Arial Narrow"/>
@@ -4439,8 +4581,19 @@
                       <w:szCs w:val="14"/>
                       <w:lang w:val="en-US"/>
                     </w:rPr>
-                    <w:t xml:space="preserve"> Advertência</w:t>
-                  </w:r>
+                    <w:t xml:space="preserve"> </w:t>
+                  </w:r>
+                  <w:proofErr w:type="spellStart"/>
+                  <w:r>
+                    <w:rPr>
+                      <w:rFonts w:ascii="Arial Narrow" w:hAnsi="Arial Narrow"/>
+                      <w:sz w:val="14"/>
+                      <w:szCs w:val="14"/>
+                      <w:lang w:val="en-US"/>
+                    </w:rPr>
+                    <w:t>Advertência</w:t>
+                  </w:r>
+                  <w:proofErr w:type="spellEnd"/>
                   <w:r>
                     <w:rPr>
                       <w:rFonts w:ascii="Arial Narrow" w:hAnsi="Arial Narrow"/>
@@ -4460,28 +4613,29 @@
                 <w:p>
                   <w:pPr>
                     <w:keepNext/>
+                    <w:spacing w:line="360" w:lineRule="auto"/>
                     <w:ind w:right="-1"/>
                     <w:jc w:val="center"/>
                     <w:rPr>
                       <w:rFonts w:ascii="Arial Narrow" w:hAnsi="Arial Narrow"/>
-                      <w:sz w:val="16"/>
-                      <w:szCs w:val="16"/>
+                      <w:sz w:val="14"/>
+                      <w:szCs w:val="14"/>
                       <w:lang w:val="en-US"/>
                     </w:rPr>
                   </w:pPr>
                   <w:r>
                     <w:rPr>
                       <w:rFonts w:ascii="Arial Narrow" w:hAnsi="Arial Narrow"/>
-                      <w:sz w:val="10"/>
-                      <w:szCs w:val="10"/>
+                      <w:sz w:val="14"/>
+                      <w:szCs w:val="14"/>
                     </w:rPr>
                     <w:fldChar w:fldCharType="begin"/>
                   </w:r>
                   <w:r>
                     <w:rPr>
                       <w:rFonts w:ascii="Arial Narrow" w:hAnsi="Arial Narrow"/>
-                      <w:sz w:val="10"/>
-                      <w:szCs w:val="10"/>
+                      <w:sz w:val="14"/>
+                      <w:szCs w:val="14"/>
                     </w:rPr>
                     <w:instrText xml:space="preserve"> MERGEFIELD  </w:instrText>
                   </w:r>
@@ -4489,24 +4643,24 @@
                     <w:rPr>
                       <w:rFonts w:ascii="Arial Narrow" w:hAnsi="Arial Narrow"/>
                       <w:noProof/>
-                      <w:sz w:val="10"/>
-                      <w:szCs w:val="10"/>
+                      <w:sz w:val="14"/>
+                      <w:szCs w:val="14"/>
                     </w:rPr>
                     <w:instrText>TemOutra01</w:instrText>
                   </w:r>
                   <w:r>
                     <w:rPr>
                       <w:rFonts w:ascii="Arial Narrow" w:hAnsi="Arial Narrow"/>
-                      <w:sz w:val="10"/>
-                      <w:szCs w:val="10"/>
+                      <w:sz w:val="14"/>
+                      <w:szCs w:val="14"/>
                     </w:rPr>
                     <w:instrText xml:space="preserve">  \* MERGEFORMAT </w:instrText>
                   </w:r>
                   <w:r>
                     <w:rPr>
                       <w:rFonts w:ascii="Arial Narrow" w:hAnsi="Arial Narrow"/>
-                      <w:sz w:val="10"/>
-                      <w:szCs w:val="10"/>
+                      <w:sz w:val="14"/>
+                      <w:szCs w:val="14"/>
                     </w:rPr>
                     <w:fldChar w:fldCharType="separate"/>
                   </w:r>
@@ -4514,35 +4668,17 @@
                     <w:rPr>
                       <w:rFonts w:ascii="Arial Narrow" w:hAnsi="Arial Narrow"/>
                       <w:noProof/>
-                      <w:sz w:val="10"/>
-                      <w:szCs w:val="10"/>
-                    </w:rPr>
-                    <w:t>«</w:t>
+                      <w:sz w:val="14"/>
+                      <w:szCs w:val="14"/>
+                    </w:rPr>
+                    <w:t>«TemOutra01»</w:t>
                   </w:r>
                   <w:r>
                     <w:rPr>
                       <w:rFonts w:ascii="Arial Narrow" w:hAnsi="Arial Narrow"/>
                       <w:noProof/>
-                      <w:sz w:val="10"/>
-                      <w:szCs w:val="10"/>
-                    </w:rPr>
-                    <w:t>TemOutra01</w:t>
-                  </w:r>
-                  <w:r>
-                    <w:rPr>
-                      <w:rFonts w:ascii="Arial Narrow" w:hAnsi="Arial Narrow"/>
-                      <w:noProof/>
-                      <w:sz w:val="10"/>
-                      <w:szCs w:val="10"/>
-                    </w:rPr>
-                    <w:t>»</w:t>
-                  </w:r>
-                  <w:r>
-                    <w:rPr>
-                      <w:rFonts w:ascii="Arial Narrow" w:hAnsi="Arial Narrow"/>
-                      <w:noProof/>
-                      <w:sz w:val="10"/>
-                      <w:szCs w:val="10"/>
+                      <w:sz w:val="14"/>
+                      <w:szCs w:val="14"/>
                     </w:rPr>
                     <w:fldChar w:fldCharType="end"/>
                   </w:r>
@@ -4561,6 +4697,7 @@
                 <w:p>
                   <w:pPr>
                     <w:keepNext/>
+                    <w:spacing w:line="360" w:lineRule="auto"/>
                     <w:ind w:right="-1"/>
                     <w:rPr>
                       <w:rFonts w:ascii="Arial Narrow" w:hAnsi="Arial Narrow"/>
@@ -4686,8 +4823,6 @@
                     </w:rPr>
                     <w:fldChar w:fldCharType="end"/>
                   </w:r>
-                  <w:bookmarkStart w:id="10" w:name="_GoBack"/>
-                  <w:bookmarkEnd w:id="10"/>
                 </w:p>
               </w:tc>
             </w:tr>
@@ -4700,27 +4835,28 @@
                 <w:p>
                   <w:pPr>
                     <w:keepNext/>
+                    <w:spacing w:line="360" w:lineRule="auto"/>
                     <w:ind w:right="-1"/>
                     <w:jc w:val="center"/>
                     <w:rPr>
                       <w:rFonts w:ascii="Arial Narrow" w:hAnsi="Arial Narrow"/>
-                      <w:sz w:val="16"/>
-                      <w:szCs w:val="16"/>
+                      <w:sz w:val="14"/>
+                      <w:szCs w:val="14"/>
                     </w:rPr>
                   </w:pPr>
                   <w:r>
                     <w:rPr>
                       <w:rFonts w:ascii="Arial Narrow" w:hAnsi="Arial Narrow"/>
-                      <w:sz w:val="10"/>
-                      <w:szCs w:val="10"/>
+                      <w:sz w:val="14"/>
+                      <w:szCs w:val="14"/>
                     </w:rPr>
                     <w:fldChar w:fldCharType="begin"/>
                   </w:r>
                   <w:r>
                     <w:rPr>
                       <w:rFonts w:ascii="Arial Narrow" w:hAnsi="Arial Narrow"/>
-                      <w:sz w:val="10"/>
-                      <w:szCs w:val="10"/>
+                      <w:sz w:val="14"/>
+                      <w:szCs w:val="14"/>
                     </w:rPr>
                     <w:instrText xml:space="preserve"> MERGEFIELD  </w:instrText>
                   </w:r>
@@ -4728,24 +4864,24 @@
                     <w:rPr>
                       <w:rFonts w:ascii="Arial Narrow" w:hAnsi="Arial Narrow"/>
                       <w:noProof/>
-                      <w:sz w:val="10"/>
-                      <w:szCs w:val="10"/>
+                      <w:sz w:val="14"/>
+                      <w:szCs w:val="14"/>
                     </w:rPr>
                     <w:instrText>TemMulta</w:instrText>
                   </w:r>
                   <w:r>
                     <w:rPr>
                       <w:rFonts w:ascii="Arial Narrow" w:hAnsi="Arial Narrow"/>
-                      <w:sz w:val="10"/>
-                      <w:szCs w:val="10"/>
+                      <w:sz w:val="14"/>
+                      <w:szCs w:val="14"/>
                     </w:rPr>
                     <w:instrText xml:space="preserve">  \* MERGEFORMAT </w:instrText>
                   </w:r>
                   <w:r>
                     <w:rPr>
                       <w:rFonts w:ascii="Arial Narrow" w:hAnsi="Arial Narrow"/>
-                      <w:sz w:val="10"/>
-                      <w:szCs w:val="10"/>
+                      <w:sz w:val="14"/>
+                      <w:szCs w:val="14"/>
                     </w:rPr>
                     <w:fldChar w:fldCharType="separate"/>
                   </w:r>
@@ -4753,35 +4889,17 @@
                     <w:rPr>
                       <w:rFonts w:ascii="Arial Narrow" w:hAnsi="Arial Narrow"/>
                       <w:noProof/>
-                      <w:sz w:val="10"/>
-                      <w:szCs w:val="10"/>
-                    </w:rPr>
-                    <w:t>«</w:t>
+                      <w:sz w:val="14"/>
+                      <w:szCs w:val="14"/>
+                    </w:rPr>
+                    <w:t>«TemMulta»</w:t>
                   </w:r>
                   <w:r>
                     <w:rPr>
                       <w:rFonts w:ascii="Arial Narrow" w:hAnsi="Arial Narrow"/>
                       <w:noProof/>
-                      <w:sz w:val="10"/>
-                      <w:szCs w:val="10"/>
-                    </w:rPr>
-                    <w:t>TemMulta</w:t>
-                  </w:r>
-                  <w:r>
-                    <w:rPr>
-                      <w:rFonts w:ascii="Arial Narrow" w:hAnsi="Arial Narrow"/>
-                      <w:noProof/>
-                      <w:sz w:val="10"/>
-                      <w:szCs w:val="10"/>
-                    </w:rPr>
-                    <w:t>»</w:t>
-                  </w:r>
-                  <w:r>
-                    <w:rPr>
-                      <w:rFonts w:ascii="Arial Narrow" w:hAnsi="Arial Narrow"/>
-                      <w:noProof/>
-                      <w:sz w:val="10"/>
-                      <w:szCs w:val="10"/>
+                      <w:sz w:val="14"/>
+                      <w:szCs w:val="14"/>
                     </w:rPr>
                     <w:fldChar w:fldCharType="end"/>
                   </w:r>
@@ -4799,6 +4917,7 @@
                 <w:p>
                   <w:pPr>
                     <w:keepNext/>
+                    <w:spacing w:line="360" w:lineRule="auto"/>
                     <w:ind w:right="-1"/>
                     <w:rPr>
                       <w:rFonts w:ascii="Arial Narrow" w:hAnsi="Arial Narrow"/>
@@ -4832,8 +4951,19 @@
                       <w:szCs w:val="14"/>
                       <w:lang w:val="en-US"/>
                     </w:rPr>
-                    <w:t xml:space="preserve"> – Multa</w:t>
-                  </w:r>
+                    <w:t xml:space="preserve"> – </w:t>
+                  </w:r>
+                  <w:proofErr w:type="spellStart"/>
+                  <w:r>
+                    <w:rPr>
+                      <w:rFonts w:ascii="Arial Narrow" w:hAnsi="Arial Narrow"/>
+                      <w:sz w:val="14"/>
+                      <w:szCs w:val="14"/>
+                      <w:lang w:val="en-US"/>
+                    </w:rPr>
+                    <w:t>Multa</w:t>
+                  </w:r>
+                  <w:proofErr w:type="spellEnd"/>
                 </w:p>
               </w:tc>
               <w:tc>
@@ -4844,27 +4974,28 @@
                 <w:p>
                   <w:pPr>
                     <w:keepNext/>
+                    <w:spacing w:line="360" w:lineRule="auto"/>
                     <w:ind w:right="-1"/>
                     <w:jc w:val="center"/>
                     <w:rPr>
                       <w:rFonts w:ascii="Arial Narrow" w:hAnsi="Arial Narrow"/>
-                      <w:sz w:val="16"/>
-                      <w:szCs w:val="16"/>
+                      <w:sz w:val="14"/>
+                      <w:szCs w:val="14"/>
                     </w:rPr>
                   </w:pPr>
                   <w:r>
                     <w:rPr>
                       <w:rFonts w:ascii="Arial Narrow" w:hAnsi="Arial Narrow"/>
-                      <w:sz w:val="10"/>
-                      <w:szCs w:val="10"/>
+                      <w:sz w:val="14"/>
+                      <w:szCs w:val="14"/>
                     </w:rPr>
                     <w:fldChar w:fldCharType="begin"/>
                   </w:r>
                   <w:r>
                     <w:rPr>
                       <w:rFonts w:ascii="Arial Narrow" w:hAnsi="Arial Narrow"/>
-                      <w:sz w:val="10"/>
-                      <w:szCs w:val="10"/>
+                      <w:sz w:val="14"/>
+                      <w:szCs w:val="14"/>
                     </w:rPr>
                     <w:instrText xml:space="preserve"> MERGEFIELD  </w:instrText>
                   </w:r>
@@ -4872,24 +5003,24 @@
                     <w:rPr>
                       <w:rFonts w:ascii="Arial Narrow" w:hAnsi="Arial Narrow"/>
                       <w:noProof/>
-                      <w:sz w:val="10"/>
-                      <w:szCs w:val="10"/>
+                      <w:sz w:val="14"/>
+                      <w:szCs w:val="14"/>
                     </w:rPr>
                     <w:instrText>TemOutra02</w:instrText>
                   </w:r>
                   <w:r>
                     <w:rPr>
                       <w:rFonts w:ascii="Arial Narrow" w:hAnsi="Arial Narrow"/>
-                      <w:sz w:val="10"/>
-                      <w:szCs w:val="10"/>
+                      <w:sz w:val="14"/>
+                      <w:szCs w:val="14"/>
                     </w:rPr>
                     <w:instrText xml:space="preserve">  \* MERGEFORMAT </w:instrText>
                   </w:r>
                   <w:r>
                     <w:rPr>
                       <w:rFonts w:ascii="Arial Narrow" w:hAnsi="Arial Narrow"/>
-                      <w:sz w:val="10"/>
-                      <w:szCs w:val="10"/>
+                      <w:sz w:val="14"/>
+                      <w:szCs w:val="14"/>
                     </w:rPr>
                     <w:fldChar w:fldCharType="separate"/>
                   </w:r>
@@ -4897,35 +5028,17 @@
                     <w:rPr>
                       <w:rFonts w:ascii="Arial Narrow" w:hAnsi="Arial Narrow"/>
                       <w:noProof/>
-                      <w:sz w:val="10"/>
-                      <w:szCs w:val="10"/>
-                    </w:rPr>
-                    <w:t>«</w:t>
+                      <w:sz w:val="14"/>
+                      <w:szCs w:val="14"/>
+                    </w:rPr>
+                    <w:t>«TemOutra02»</w:t>
                   </w:r>
                   <w:r>
                     <w:rPr>
                       <w:rFonts w:ascii="Arial Narrow" w:hAnsi="Arial Narrow"/>
                       <w:noProof/>
-                      <w:sz w:val="10"/>
-                      <w:szCs w:val="10"/>
-                    </w:rPr>
-                    <w:t>TemOutra02</w:t>
-                  </w:r>
-                  <w:r>
-                    <w:rPr>
-                      <w:rFonts w:ascii="Arial Narrow" w:hAnsi="Arial Narrow"/>
-                      <w:noProof/>
-                      <w:sz w:val="10"/>
-                      <w:szCs w:val="10"/>
-                    </w:rPr>
-                    <w:t>»</w:t>
-                  </w:r>
-                  <w:r>
-                    <w:rPr>
-                      <w:rFonts w:ascii="Arial Narrow" w:hAnsi="Arial Narrow"/>
-                      <w:noProof/>
-                      <w:sz w:val="10"/>
-                      <w:szCs w:val="10"/>
+                      <w:sz w:val="14"/>
+                      <w:szCs w:val="14"/>
                     </w:rPr>
                     <w:fldChar w:fldCharType="end"/>
                   </w:r>
@@ -4944,6 +5057,7 @@
                 <w:p>
                   <w:pPr>
                     <w:keepNext/>
+                    <w:spacing w:line="360" w:lineRule="auto"/>
                     <w:ind w:right="-1"/>
                     <w:rPr>
                       <w:rFonts w:ascii="Arial Narrow" w:hAnsi="Arial Narrow"/>
@@ -5081,27 +5195,28 @@
                 <w:p>
                   <w:pPr>
                     <w:keepNext/>
+                    <w:spacing w:line="360" w:lineRule="auto"/>
                     <w:ind w:right="-1"/>
                     <w:jc w:val="center"/>
                     <w:rPr>
                       <w:rFonts w:ascii="Arial Narrow" w:hAnsi="Arial Narrow"/>
-                      <w:sz w:val="16"/>
-                      <w:szCs w:val="16"/>
+                      <w:sz w:val="14"/>
+                      <w:szCs w:val="14"/>
                     </w:rPr>
                   </w:pPr>
                   <w:r>
                     <w:rPr>
                       <w:rFonts w:ascii="Arial Narrow" w:hAnsi="Arial Narrow"/>
-                      <w:sz w:val="10"/>
-                      <w:szCs w:val="10"/>
+                      <w:sz w:val="14"/>
+                      <w:szCs w:val="14"/>
                     </w:rPr>
                     <w:fldChar w:fldCharType="begin"/>
                   </w:r>
                   <w:r>
                     <w:rPr>
                       <w:rFonts w:ascii="Arial Narrow" w:hAnsi="Arial Narrow"/>
-                      <w:sz w:val="10"/>
-                      <w:szCs w:val="10"/>
+                      <w:sz w:val="14"/>
+                      <w:szCs w:val="14"/>
                     </w:rPr>
                     <w:instrText xml:space="preserve"> MERGEFIELD  </w:instrText>
                   </w:r>
@@ -5109,24 +5224,24 @@
                     <w:rPr>
                       <w:rFonts w:ascii="Arial Narrow" w:hAnsi="Arial Narrow"/>
                       <w:noProof/>
-                      <w:sz w:val="10"/>
-                      <w:szCs w:val="10"/>
+                      <w:sz w:val="14"/>
+                      <w:szCs w:val="14"/>
                     </w:rPr>
                     <w:instrText>TemApreensao</w:instrText>
                   </w:r>
                   <w:r>
                     <w:rPr>
                       <w:rFonts w:ascii="Arial Narrow" w:hAnsi="Arial Narrow"/>
-                      <w:sz w:val="10"/>
-                      <w:szCs w:val="10"/>
+                      <w:sz w:val="14"/>
+                      <w:szCs w:val="14"/>
                     </w:rPr>
                     <w:instrText xml:space="preserve">  \* MERGEFORMAT </w:instrText>
                   </w:r>
                   <w:r>
                     <w:rPr>
                       <w:rFonts w:ascii="Arial Narrow" w:hAnsi="Arial Narrow"/>
-                      <w:sz w:val="10"/>
-                      <w:szCs w:val="10"/>
+                      <w:sz w:val="14"/>
+                      <w:szCs w:val="14"/>
                     </w:rPr>
                     <w:fldChar w:fldCharType="separate"/>
                   </w:r>
@@ -5134,35 +5249,17 @@
                     <w:rPr>
                       <w:rFonts w:ascii="Arial Narrow" w:hAnsi="Arial Narrow"/>
                       <w:noProof/>
-                      <w:sz w:val="10"/>
-                      <w:szCs w:val="10"/>
-                    </w:rPr>
-                    <w:t>«</w:t>
+                      <w:sz w:val="14"/>
+                      <w:szCs w:val="14"/>
+                    </w:rPr>
+                    <w:t>«TemApreensao»</w:t>
                   </w:r>
                   <w:r>
                     <w:rPr>
                       <w:rFonts w:ascii="Arial Narrow" w:hAnsi="Arial Narrow"/>
                       <w:noProof/>
-                      <w:sz w:val="10"/>
-                      <w:szCs w:val="10"/>
-                    </w:rPr>
-                    <w:t>TemApreensao</w:t>
-                  </w:r>
-                  <w:r>
-                    <w:rPr>
-                      <w:rFonts w:ascii="Arial Narrow" w:hAnsi="Arial Narrow"/>
-                      <w:noProof/>
-                      <w:sz w:val="10"/>
-                      <w:szCs w:val="10"/>
-                    </w:rPr>
-                    <w:t>»</w:t>
-                  </w:r>
-                  <w:r>
-                    <w:rPr>
-                      <w:rFonts w:ascii="Arial Narrow" w:hAnsi="Arial Narrow"/>
-                      <w:noProof/>
-                      <w:sz w:val="10"/>
-                      <w:szCs w:val="10"/>
+                      <w:sz w:val="14"/>
+                      <w:szCs w:val="14"/>
                     </w:rPr>
                     <w:fldChar w:fldCharType="end"/>
                   </w:r>
@@ -5180,6 +5277,7 @@
                 <w:p>
                   <w:pPr>
                     <w:keepNext/>
+                    <w:spacing w:line="360" w:lineRule="auto"/>
                     <w:ind w:right="-1"/>
                     <w:rPr>
                       <w:rFonts w:ascii="Arial Narrow" w:hAnsi="Arial Narrow"/>
@@ -5221,27 +5319,28 @@
                 <w:p>
                   <w:pPr>
                     <w:keepNext/>
+                    <w:spacing w:line="360" w:lineRule="auto"/>
                     <w:ind w:right="-1"/>
                     <w:jc w:val="center"/>
                     <w:rPr>
                       <w:rFonts w:ascii="Arial Narrow" w:hAnsi="Arial Narrow"/>
-                      <w:sz w:val="16"/>
-                      <w:szCs w:val="16"/>
+                      <w:sz w:val="14"/>
+                      <w:szCs w:val="14"/>
                     </w:rPr>
                   </w:pPr>
                   <w:r>
                     <w:rPr>
                       <w:rFonts w:ascii="Arial Narrow" w:hAnsi="Arial Narrow"/>
-                      <w:sz w:val="10"/>
-                      <w:szCs w:val="10"/>
+                      <w:sz w:val="14"/>
+                      <w:szCs w:val="14"/>
                     </w:rPr>
                     <w:fldChar w:fldCharType="begin"/>
                   </w:r>
                   <w:r>
                     <w:rPr>
                       <w:rFonts w:ascii="Arial Narrow" w:hAnsi="Arial Narrow"/>
-                      <w:sz w:val="10"/>
-                      <w:szCs w:val="10"/>
+                      <w:sz w:val="14"/>
+                      <w:szCs w:val="14"/>
                     </w:rPr>
                     <w:instrText xml:space="preserve"> MERGEFIELD  </w:instrText>
                   </w:r>
@@ -5249,24 +5348,24 @@
                     <w:rPr>
                       <w:rFonts w:ascii="Arial Narrow" w:hAnsi="Arial Narrow"/>
                       <w:noProof/>
-                      <w:sz w:val="10"/>
-                      <w:szCs w:val="10"/>
+                      <w:sz w:val="14"/>
+                      <w:szCs w:val="14"/>
                     </w:rPr>
                     <w:instrText>TemOutra03</w:instrText>
                   </w:r>
                   <w:r>
                     <w:rPr>
                       <w:rFonts w:ascii="Arial Narrow" w:hAnsi="Arial Narrow"/>
-                      <w:sz w:val="10"/>
-                      <w:szCs w:val="10"/>
+                      <w:sz w:val="14"/>
+                      <w:szCs w:val="14"/>
                     </w:rPr>
                     <w:instrText xml:space="preserve">  \* MERGEFORMAT </w:instrText>
                   </w:r>
                   <w:r>
                     <w:rPr>
                       <w:rFonts w:ascii="Arial Narrow" w:hAnsi="Arial Narrow"/>
-                      <w:sz w:val="10"/>
-                      <w:szCs w:val="10"/>
+                      <w:sz w:val="14"/>
+                      <w:szCs w:val="14"/>
                     </w:rPr>
                     <w:fldChar w:fldCharType="separate"/>
                   </w:r>
@@ -5274,35 +5373,17 @@
                     <w:rPr>
                       <w:rFonts w:ascii="Arial Narrow" w:hAnsi="Arial Narrow"/>
                       <w:noProof/>
-                      <w:sz w:val="10"/>
-                      <w:szCs w:val="10"/>
-                    </w:rPr>
-                    <w:t>«</w:t>
+                      <w:sz w:val="14"/>
+                      <w:szCs w:val="14"/>
+                    </w:rPr>
+                    <w:t>«TemOutra03»</w:t>
                   </w:r>
                   <w:r>
                     <w:rPr>
                       <w:rFonts w:ascii="Arial Narrow" w:hAnsi="Arial Narrow"/>
                       <w:noProof/>
-                      <w:sz w:val="10"/>
-                      <w:szCs w:val="10"/>
-                    </w:rPr>
-                    <w:t>TemOutra03</w:t>
-                  </w:r>
-                  <w:r>
-                    <w:rPr>
-                      <w:rFonts w:ascii="Arial Narrow" w:hAnsi="Arial Narrow"/>
-                      <w:noProof/>
-                      <w:sz w:val="10"/>
-                      <w:szCs w:val="10"/>
-                    </w:rPr>
-                    <w:t>»</w:t>
-                  </w:r>
-                  <w:r>
-                    <w:rPr>
-                      <w:rFonts w:ascii="Arial Narrow" w:hAnsi="Arial Narrow"/>
-                      <w:noProof/>
-                      <w:sz w:val="10"/>
-                      <w:szCs w:val="10"/>
+                      <w:sz w:val="14"/>
+                      <w:szCs w:val="14"/>
                     </w:rPr>
                     <w:fldChar w:fldCharType="end"/>
                   </w:r>
@@ -5321,6 +5402,7 @@
                 <w:p>
                   <w:pPr>
                     <w:keepNext/>
+                    <w:spacing w:line="360" w:lineRule="auto"/>
                     <w:ind w:right="-1"/>
                     <w:rPr>
                       <w:rFonts w:ascii="Arial Narrow" w:hAnsi="Arial Narrow"/>
@@ -5458,27 +5540,28 @@
                 <w:p>
                   <w:pPr>
                     <w:keepNext/>
+                    <w:spacing w:line="360" w:lineRule="auto"/>
                     <w:ind w:right="-1"/>
                     <w:jc w:val="center"/>
                     <w:rPr>
                       <w:rFonts w:ascii="Arial Narrow" w:hAnsi="Arial Narrow"/>
-                      <w:sz w:val="16"/>
-                      <w:szCs w:val="16"/>
+                      <w:sz w:val="14"/>
+                      <w:szCs w:val="14"/>
                     </w:rPr>
                   </w:pPr>
                   <w:r>
                     <w:rPr>
                       <w:rFonts w:ascii="Arial Narrow" w:hAnsi="Arial Narrow"/>
-                      <w:sz w:val="10"/>
-                      <w:szCs w:val="10"/>
+                      <w:sz w:val="14"/>
+                      <w:szCs w:val="14"/>
                     </w:rPr>
                     <w:fldChar w:fldCharType="begin"/>
                   </w:r>
                   <w:r>
                     <w:rPr>
                       <w:rFonts w:ascii="Arial Narrow" w:hAnsi="Arial Narrow"/>
-                      <w:sz w:val="10"/>
-                      <w:szCs w:val="10"/>
+                      <w:sz w:val="14"/>
+                      <w:szCs w:val="14"/>
                     </w:rPr>
                     <w:instrText xml:space="preserve"> MERGEFIELD  </w:instrText>
                   </w:r>
@@ -5486,24 +5569,24 @@
                     <w:rPr>
                       <w:rFonts w:ascii="Arial Narrow" w:hAnsi="Arial Narrow"/>
                       <w:noProof/>
-                      <w:sz w:val="10"/>
-                      <w:szCs w:val="10"/>
+                      <w:sz w:val="14"/>
+                      <w:szCs w:val="14"/>
                     </w:rPr>
                     <w:instrText>TemInterdicao</w:instrText>
                   </w:r>
                   <w:r>
                     <w:rPr>
                       <w:rFonts w:ascii="Arial Narrow" w:hAnsi="Arial Narrow"/>
-                      <w:sz w:val="10"/>
-                      <w:szCs w:val="10"/>
+                      <w:sz w:val="14"/>
+                      <w:szCs w:val="14"/>
                     </w:rPr>
                     <w:instrText xml:space="preserve"> \* MERGEFORMAT </w:instrText>
                   </w:r>
                   <w:r>
                     <w:rPr>
                       <w:rFonts w:ascii="Arial Narrow" w:hAnsi="Arial Narrow"/>
-                      <w:sz w:val="10"/>
-                      <w:szCs w:val="10"/>
+                      <w:sz w:val="14"/>
+                      <w:szCs w:val="14"/>
                     </w:rPr>
                     <w:fldChar w:fldCharType="separate"/>
                   </w:r>
@@ -5511,35 +5594,17 @@
                     <w:rPr>
                       <w:rFonts w:ascii="Arial Narrow" w:hAnsi="Arial Narrow"/>
                       <w:noProof/>
-                      <w:sz w:val="10"/>
-                      <w:szCs w:val="10"/>
-                    </w:rPr>
-                    <w:t>«</w:t>
+                      <w:sz w:val="14"/>
+                      <w:szCs w:val="14"/>
+                    </w:rPr>
+                    <w:t>«TemInterdicao»</w:t>
                   </w:r>
                   <w:r>
                     <w:rPr>
                       <w:rFonts w:ascii="Arial Narrow" w:hAnsi="Arial Narrow"/>
                       <w:noProof/>
-                      <w:sz w:val="10"/>
-                      <w:szCs w:val="10"/>
-                    </w:rPr>
-                    <w:t>TemInterdicao</w:t>
-                  </w:r>
-                  <w:r>
-                    <w:rPr>
-                      <w:rFonts w:ascii="Arial Narrow" w:hAnsi="Arial Narrow"/>
-                      <w:noProof/>
-                      <w:sz w:val="10"/>
-                      <w:szCs w:val="10"/>
-                    </w:rPr>
-                    <w:t>»</w:t>
-                  </w:r>
-                  <w:r>
-                    <w:rPr>
-                      <w:rFonts w:ascii="Arial Narrow" w:hAnsi="Arial Narrow"/>
-                      <w:noProof/>
-                      <w:sz w:val="10"/>
-                      <w:szCs w:val="10"/>
+                      <w:sz w:val="14"/>
+                      <w:szCs w:val="14"/>
                     </w:rPr>
                     <w:fldChar w:fldCharType="end"/>
                   </w:r>
@@ -5557,6 +5622,7 @@
                 <w:p>
                   <w:pPr>
                     <w:keepNext/>
+                    <w:spacing w:line="360" w:lineRule="auto"/>
                     <w:ind w:right="-1"/>
                     <w:rPr>
                       <w:rFonts w:ascii="Arial Narrow" w:hAnsi="Arial Narrow"/>
@@ -5598,27 +5664,28 @@
                 <w:p>
                   <w:pPr>
                     <w:keepNext/>
+                    <w:spacing w:line="360" w:lineRule="auto"/>
                     <w:ind w:right="-1"/>
                     <w:jc w:val="center"/>
                     <w:rPr>
                       <w:rFonts w:ascii="Arial Narrow" w:hAnsi="Arial Narrow"/>
-                      <w:sz w:val="16"/>
-                      <w:szCs w:val="16"/>
+                      <w:sz w:val="14"/>
+                      <w:szCs w:val="14"/>
                     </w:rPr>
                   </w:pPr>
                   <w:r>
                     <w:rPr>
                       <w:rFonts w:ascii="Arial Narrow" w:hAnsi="Arial Narrow"/>
-                      <w:sz w:val="10"/>
-                      <w:szCs w:val="10"/>
+                      <w:sz w:val="14"/>
+                      <w:szCs w:val="14"/>
                     </w:rPr>
                     <w:fldChar w:fldCharType="begin"/>
                   </w:r>
                   <w:r>
                     <w:rPr>
                       <w:rFonts w:ascii="Arial Narrow" w:hAnsi="Arial Narrow"/>
-                      <w:sz w:val="10"/>
-                      <w:szCs w:val="10"/>
+                      <w:sz w:val="14"/>
+                      <w:szCs w:val="14"/>
                     </w:rPr>
                     <w:instrText xml:space="preserve"> MERGEFIELD  </w:instrText>
                   </w:r>
@@ -5626,24 +5693,24 @@
                     <w:rPr>
                       <w:rFonts w:ascii="Arial Narrow" w:hAnsi="Arial Narrow"/>
                       <w:noProof/>
-                      <w:sz w:val="10"/>
-                      <w:szCs w:val="10"/>
+                      <w:sz w:val="14"/>
+                      <w:szCs w:val="14"/>
                     </w:rPr>
                     <w:instrText>TemOutra04</w:instrText>
                   </w:r>
                   <w:r>
                     <w:rPr>
                       <w:rFonts w:ascii="Arial Narrow" w:hAnsi="Arial Narrow"/>
-                      <w:sz w:val="10"/>
-                      <w:szCs w:val="10"/>
+                      <w:sz w:val="14"/>
+                      <w:szCs w:val="14"/>
                     </w:rPr>
                     <w:instrText xml:space="preserve">  \* MERGEFORMAT </w:instrText>
                   </w:r>
                   <w:r>
                     <w:rPr>
                       <w:rFonts w:ascii="Arial Narrow" w:hAnsi="Arial Narrow"/>
-                      <w:sz w:val="10"/>
-                      <w:szCs w:val="10"/>
+                      <w:sz w:val="14"/>
+                      <w:szCs w:val="14"/>
                     </w:rPr>
                     <w:fldChar w:fldCharType="separate"/>
                   </w:r>
@@ -5651,35 +5718,17 @@
                     <w:rPr>
                       <w:rFonts w:ascii="Arial Narrow" w:hAnsi="Arial Narrow"/>
                       <w:noProof/>
-                      <w:sz w:val="10"/>
-                      <w:szCs w:val="10"/>
-                    </w:rPr>
-                    <w:t>«</w:t>
+                      <w:sz w:val="14"/>
+                      <w:szCs w:val="14"/>
+                    </w:rPr>
+                    <w:t>«TemOutra04»</w:t>
                   </w:r>
                   <w:r>
                     <w:rPr>
                       <w:rFonts w:ascii="Arial Narrow" w:hAnsi="Arial Narrow"/>
                       <w:noProof/>
-                      <w:sz w:val="10"/>
-                      <w:szCs w:val="10"/>
-                    </w:rPr>
-                    <w:t>TemOutra04</w:t>
-                  </w:r>
-                  <w:r>
-                    <w:rPr>
-                      <w:rFonts w:ascii="Arial Narrow" w:hAnsi="Arial Narrow"/>
-                      <w:noProof/>
-                      <w:sz w:val="10"/>
-                      <w:szCs w:val="10"/>
-                    </w:rPr>
-                    <w:t>»</w:t>
-                  </w:r>
-                  <w:r>
-                    <w:rPr>
-                      <w:rFonts w:ascii="Arial Narrow" w:hAnsi="Arial Narrow"/>
-                      <w:noProof/>
-                      <w:sz w:val="10"/>
-                      <w:szCs w:val="10"/>
+                      <w:sz w:val="14"/>
+                      <w:szCs w:val="14"/>
                     </w:rPr>
                     <w:fldChar w:fldCharType="end"/>
                   </w:r>
@@ -5698,6 +5747,7 @@
                 <w:p>
                   <w:pPr>
                     <w:keepNext/>
+                    <w:spacing w:line="360" w:lineRule="auto"/>
                     <w:ind w:right="-1"/>
                     <w:rPr>
                       <w:rFonts w:ascii="Arial Narrow" w:hAnsi="Arial Narrow"/>
@@ -5826,10 +5876,12 @@
                 </w:p>
               </w:tc>
             </w:tr>
+            <w:bookmarkEnd w:id="8"/>
           </w:tbl>
           <w:p>
             <w:pPr>
               <w:keepNext/>
+              <w:spacing w:line="360" w:lineRule="auto"/>
               <w:ind w:right="-1"/>
               <w:rPr>
                 <w:rFonts w:ascii="Arial Narrow" w:hAnsi="Arial Narrow"/>
@@ -5876,8 +5928,9 @@
       </w:tblPr>
       <w:tblGrid>
         <w:gridCol w:w="709"/>
-        <w:gridCol w:w="4339"/>
-        <w:gridCol w:w="4450"/>
+        <w:gridCol w:w="2552"/>
+        <w:gridCol w:w="4536"/>
+        <w:gridCol w:w="1701"/>
       </w:tblGrid>
       <w:tr>
         <w:trPr>
@@ -5894,6 +5947,7 @@
           <w:p>
             <w:pPr>
               <w:keepNext/>
+              <w:spacing w:line="360" w:lineRule="auto"/>
               <w:ind w:right="-1"/>
               <w:jc w:val="center"/>
               <w:rPr>
@@ -5905,16 +5959,16 @@
             <w:r>
               <w:rPr>
                 <w:rFonts w:ascii="Arial Narrow" w:hAnsi="Arial Narrow"/>
-                <w:sz w:val="18"/>
-                <w:szCs w:val="16"/>
-              </w:rPr>
-              <w:t>VALOR</w:t>
+                <w:sz w:val="10"/>
+                <w:szCs w:val="10"/>
+              </w:rPr>
+              <w:t>(5) MULTA</w:t>
             </w:r>
           </w:p>
         </w:tc>
         <w:tc>
           <w:tcPr>
-            <w:tcW w:w="4339" w:type="dxa"/>
+            <w:tcW w:w="2552" w:type="dxa"/>
             <w:tcBorders>
               <w:bottom w:val="single" w:sz="4" w:space="0" w:color="auto"/>
             </w:tcBorders>
@@ -5922,13 +5976,65 @@
           </w:tcPr>
           <w:p>
             <w:pPr>
-              <w:pStyle w:val="PargrafodaLista"/>
               <w:keepNext/>
-              <w:numPr>
-                <w:ilvl w:val="0"/>
-                <w:numId w:val="31"/>
-              </w:numPr>
-              <w:ind w:left="170" w:hanging="170"/>
+              <w:spacing w:line="360" w:lineRule="auto"/>
+              <w:rPr>
+                <w:rFonts w:ascii="Arial Narrow" w:hAnsi="Arial Narrow"/>
+                <w:color w:val="595959" w:themeColor="text1" w:themeTint="A6"/>
+                <w:sz w:val="14"/>
+                <w:szCs w:val="14"/>
+              </w:rPr>
+            </w:pPr>
+            <w:r>
+              <w:rPr>
+                <w:rFonts w:ascii="Arial Narrow" w:hAnsi="Arial Narrow"/>
+                <w:color w:val="595959" w:themeColor="text1" w:themeTint="A6"/>
+                <w:sz w:val="14"/>
+                <w:szCs w:val="14"/>
+              </w:rPr>
+              <w:t xml:space="preserve">6.1 </w:t>
+            </w:r>
+            <w:r>
+              <w:rPr>
+                <w:rFonts w:ascii="Arial Narrow" w:hAnsi="Arial Narrow"/>
+                <w:color w:val="595959" w:themeColor="text1" w:themeTint="A6"/>
+                <w:sz w:val="14"/>
+                <w:szCs w:val="14"/>
+              </w:rPr>
+              <w:t>VALOR DA MULTA (</w:t>
+            </w:r>
+            <w:r>
+              <w:rPr>
+                <w:rFonts w:ascii="Arial Narrow" w:hAnsi="Arial Narrow"/>
+                <w:color w:val="595959" w:themeColor="text1" w:themeTint="A6"/>
+                <w:sz w:val="14"/>
+                <w:szCs w:val="14"/>
+              </w:rPr>
+              <w:t>R$</w:t>
+            </w:r>
+            <w:r>
+              <w:rPr>
+                <w:rFonts w:ascii="Arial Narrow" w:hAnsi="Arial Narrow"/>
+                <w:color w:val="595959" w:themeColor="text1" w:themeTint="A6"/>
+                <w:sz w:val="14"/>
+                <w:szCs w:val="14"/>
+              </w:rPr>
+              <w:t>)</w:t>
+            </w:r>
+            <w:r>
+              <w:rPr>
+                <w:rFonts w:ascii="Arial Narrow" w:hAnsi="Arial Narrow"/>
+                <w:color w:val="595959" w:themeColor="text1" w:themeTint="A6"/>
+                <w:sz w:val="14"/>
+                <w:szCs w:val="14"/>
+              </w:rPr>
+              <w:t>:</w:t>
+            </w:r>
+          </w:p>
+          <w:p>
+            <w:pPr>
+              <w:keepNext/>
+              <w:spacing w:line="360" w:lineRule="auto"/>
               <w:rPr>
                 <w:rFonts w:ascii="Arial Narrow" w:hAnsi="Arial Narrow"/>
                 <w:sz w:val="16"/>
@@ -5936,55 +6042,38 @@
               </w:rPr>
             </w:pPr>
             <w:r>
-              <w:rPr>
-                <w:rFonts w:ascii="Arial Narrow" w:hAnsi="Arial Narrow"/>
-                <w:color w:val="595959" w:themeColor="text1" w:themeTint="A6"/>
-                <w:sz w:val="14"/>
-                <w:szCs w:val="14"/>
-              </w:rPr>
-              <w:t>VALOR DA MULTA</w:t>
-            </w:r>
-            <w:r>
-              <w:rPr>
-                <w:rFonts w:ascii="Arial Narrow" w:hAnsi="Arial Narrow"/>
-                <w:color w:val="595959" w:themeColor="text1" w:themeTint="A6"/>
-                <w:sz w:val="14"/>
-                <w:szCs w:val="14"/>
-              </w:rPr>
-              <w:t xml:space="preserve"> (REAIS)</w:t>
-            </w:r>
-            <w:r>
-              <w:rPr>
-                <w:rFonts w:ascii="Arial Narrow" w:hAnsi="Arial Narrow"/>
-                <w:sz w:val="16"/>
-                <w:szCs w:val="16"/>
-              </w:rPr>
-              <w:t xml:space="preserve"> </w:t>
-            </w:r>
-            <w:r>
-              <w:rPr>
-                <w:rFonts w:ascii="Arial Narrow" w:hAnsi="Arial Narrow"/>
-                <w:sz w:val="14"/>
-                <w:szCs w:val="16"/>
-              </w:rPr>
-              <w:t xml:space="preserve"> </w:t>
-            </w:r>
-            <w:fldSimple w:instr=" MERGEFIELD  ValorMulta  \* MERGEFORMAT ">
-              <w:r>
-                <w:rPr>
-                  <w:rFonts w:ascii="Arial Narrow" w:hAnsi="Arial Narrow"/>
-                  <w:noProof/>
-                  <w:sz w:val="14"/>
-                  <w:szCs w:val="16"/>
-                </w:rPr>
-                <w:t>«ValorMulta»</w:t>
-              </w:r>
-            </w:fldSimple>
+              <w:fldChar w:fldCharType="begin"/>
+            </w:r>
+            <w:r>
+              <w:instrText xml:space="preserve"> MERGEFIELD  ValorMulta  \* MERGEFORMAT </w:instrText>
+            </w:r>
+            <w:r>
+              <w:fldChar w:fldCharType="separate"/>
+            </w:r>
+            <w:r>
+              <w:rPr>
+                <w:rFonts w:ascii="Arial Narrow" w:hAnsi="Arial Narrow"/>
+                <w:noProof/>
+                <w:sz w:val="14"/>
+                <w:szCs w:val="16"/>
+              </w:rPr>
+              <w:t>«ValorMulta»</w:t>
+            </w:r>
+            <w:r>
+              <w:rPr>
+                <w:rFonts w:ascii="Arial Narrow" w:hAnsi="Arial Narrow"/>
+                <w:noProof/>
+                <w:sz w:val="14"/>
+                <w:szCs w:val="16"/>
+              </w:rPr>
+              <w:fldChar w:fldCharType="end"/>
+            </w:r>
           </w:p>
         </w:tc>
         <w:tc>
           <w:tcPr>
-            <w:tcW w:w="4450" w:type="dxa"/>
+            <w:tcW w:w="6237" w:type="dxa"/>
+            <w:gridSpan w:val="2"/>
             <w:tcBorders>
               <w:bottom w:val="single" w:sz="4" w:space="0" w:color="auto"/>
             </w:tcBorders>
@@ -5992,13 +6081,63 @@
           </w:tcPr>
           <w:p>
             <w:pPr>
-              <w:pStyle w:val="PargrafodaLista"/>
               <w:keepNext/>
-              <w:numPr>
-                <w:ilvl w:val="0"/>
-                <w:numId w:val="31"/>
-              </w:numPr>
-              <w:ind w:left="170" w:hanging="170"/>
+              <w:spacing w:line="360" w:lineRule="auto"/>
+              <w:rPr>
+                <w:rFonts w:ascii="Arial Narrow" w:hAnsi="Arial Narrow"/>
+                <w:sz w:val="14"/>
+                <w:szCs w:val="14"/>
+              </w:rPr>
+            </w:pPr>
+            <w:r>
+              <w:rPr>
+                <w:rFonts w:ascii="Arial Narrow" w:hAnsi="Arial Narrow"/>
+                <w:color w:val="595959" w:themeColor="text1" w:themeTint="A6"/>
+                <w:sz w:val="14"/>
+                <w:szCs w:val="14"/>
+              </w:rPr>
+              <w:t xml:space="preserve">6.2 </w:t>
+            </w:r>
+            <w:r>
+              <w:rPr>
+                <w:rFonts w:ascii="Arial Narrow" w:hAnsi="Arial Narrow"/>
+                <w:color w:val="595959" w:themeColor="text1" w:themeTint="A6"/>
+                <w:sz w:val="14"/>
+                <w:szCs w:val="14"/>
+              </w:rPr>
+              <w:t xml:space="preserve">VALOR </w:t>
+            </w:r>
+            <w:r>
+              <w:rPr>
+                <w:rFonts w:ascii="Arial Narrow" w:hAnsi="Arial Narrow"/>
+                <w:color w:val="595959" w:themeColor="text1" w:themeTint="A6"/>
+                <w:sz w:val="14"/>
+                <w:szCs w:val="14"/>
+              </w:rPr>
+              <w:t xml:space="preserve">DA MULTA </w:t>
+            </w:r>
+            <w:r>
+              <w:rPr>
+                <w:rFonts w:ascii="Arial Narrow" w:hAnsi="Arial Narrow"/>
+                <w:color w:val="595959" w:themeColor="text1" w:themeTint="A6"/>
+                <w:sz w:val="14"/>
+                <w:szCs w:val="14"/>
+              </w:rPr>
+              <w:t>POR EXTENSO</w:t>
+            </w:r>
+            <w:r>
+              <w:rPr>
+                <w:rFonts w:ascii="Arial Narrow" w:hAnsi="Arial Narrow"/>
+                <w:sz w:val="14"/>
+                <w:szCs w:val="14"/>
+              </w:rPr>
+              <w:t>:</w:t>
+            </w:r>
+          </w:p>
+          <w:p>
+            <w:pPr>
+              <w:keepNext/>
+              <w:spacing w:line="360" w:lineRule="auto"/>
               <w:rPr>
                 <w:rFonts w:ascii="Arial Narrow" w:hAnsi="Arial Narrow"/>
                 <w:sz w:val="16"/>
@@ -6008,41 +6147,44 @@
             <w:r>
               <w:rPr>
                 <w:rFonts w:ascii="Arial Narrow" w:hAnsi="Arial Narrow"/>
-                <w:color w:val="595959" w:themeColor="text1" w:themeTint="A6"/>
-                <w:sz w:val="14"/>
-                <w:szCs w:val="14"/>
-              </w:rPr>
-              <w:t>CÓDIGO DA RECEITA:</w:t>
+                <w:sz w:val="14"/>
+                <w:szCs w:val="16"/>
+              </w:rPr>
+              <w:fldChar w:fldCharType="begin"/>
+            </w:r>
+            <w:r>
+              <w:rPr>
+                <w:rFonts w:ascii="Arial Narrow" w:hAnsi="Arial Narrow"/>
+                <w:sz w:val="14"/>
+                <w:szCs w:val="16"/>
+              </w:rPr>
+              <w:instrText xml:space="preserve"> MERGEFIELD  ValorMultaPorExtenso  \* MERGEFORMAT </w:instrText>
+            </w:r>
+            <w:r>
+              <w:rPr>
+                <w:rFonts w:ascii="Arial Narrow" w:hAnsi="Arial Narrow"/>
+                <w:sz w:val="14"/>
+                <w:szCs w:val="16"/>
+              </w:rPr>
+              <w:fldChar w:fldCharType="separate"/>
             </w:r>
             <w:r>
               <w:rPr>
                 <w:rFonts w:ascii="Arial Narrow" w:hAnsi="Arial Narrow"/>
                 <w:noProof/>
-                <w:sz w:val="16"/>
-                <w:szCs w:val="16"/>
-              </w:rPr>
-              <w:t xml:space="preserve"> </w:t>
-            </w:r>
-            <w:r>
-              <w:rPr>
-                <w:rFonts w:ascii="Arial Narrow" w:hAnsi="Arial Narrow"/>
-                <w:noProof/>
-                <w:sz w:val="16"/>
-                <w:szCs w:val="16"/>
-              </w:rPr>
-              <w:t xml:space="preserve"> </w:t>
-            </w:r>
-            <w:fldSimple w:instr=" MERGEFIELD  CodigoReceita  \* MERGEFORMAT ">
-              <w:r>
-                <w:rPr>
-                  <w:rFonts w:ascii="Arial Narrow" w:hAnsi="Arial Narrow"/>
-                  <w:noProof/>
-                  <w:sz w:val="14"/>
-                  <w:szCs w:val="16"/>
-                </w:rPr>
-                <w:t>«CodigoReceita»</w:t>
-              </w:r>
-            </w:fldSimple>
+                <w:sz w:val="14"/>
+                <w:szCs w:val="16"/>
+              </w:rPr>
+              <w:t>«ValorMultaPorExtenso»</w:t>
+            </w:r>
+            <w:r>
+              <w:rPr>
+                <w:rFonts w:ascii="Arial Narrow" w:hAnsi="Arial Narrow"/>
+                <w:sz w:val="14"/>
+                <w:szCs w:val="16"/>
+              </w:rPr>
+              <w:fldChar w:fldCharType="end"/>
+            </w:r>
           </w:p>
         </w:tc>
       </w:tr>
@@ -6060,6 +6202,7 @@
           <w:p>
             <w:pPr>
               <w:keepNext/>
+              <w:spacing w:line="360" w:lineRule="auto"/>
               <w:ind w:right="-1"/>
               <w:rPr>
                 <w:sz w:val="18"/>
@@ -6070,7 +6213,7 @@
         </w:tc>
         <w:tc>
           <w:tcPr>
-            <w:tcW w:w="8789" w:type="dxa"/>
+            <w:tcW w:w="7088" w:type="dxa"/>
             <w:gridSpan w:val="2"/>
             <w:tcBorders>
               <w:top w:val="single" w:sz="4" w:space="0" w:color="auto"/>
@@ -6081,9 +6224,11 @@
           <w:p>
             <w:pPr>
               <w:keepNext/>
+              <w:spacing w:line="360" w:lineRule="auto"/>
               <w:ind w:right="-1"/>
               <w:rPr>
                 <w:rFonts w:ascii="Arial Narrow" w:hAnsi="Arial Narrow"/>
+                <w:b/>
                 <w:sz w:val="16"/>
                 <w:szCs w:val="16"/>
               </w:rPr>
@@ -6091,137 +6236,42 @@
             <w:r>
               <w:rPr>
                 <w:rFonts w:ascii="Arial Narrow" w:hAnsi="Arial Narrow"/>
-                <w:color w:val="595959" w:themeColor="text1" w:themeTint="A6"/>
-                <w:sz w:val="16"/>
-                <w:szCs w:val="16"/>
-              </w:rPr>
-              <w:t xml:space="preserve"> </w:t>
-            </w:r>
-            <w:r>
-              <w:rPr>
-                <w:rFonts w:ascii="Arial Narrow" w:hAnsi="Arial Narrow"/>
-                <w:color w:val="595959" w:themeColor="text1" w:themeTint="A6"/>
-                <w:sz w:val="14"/>
-                <w:szCs w:val="14"/>
-              </w:rPr>
-              <w:t>VALOR POR EXTENSO</w:t>
-            </w:r>
-            <w:r>
-              <w:rPr>
-                <w:rFonts w:ascii="Arial Narrow" w:hAnsi="Arial Narrow"/>
-                <w:sz w:val="14"/>
-                <w:szCs w:val="14"/>
-              </w:rPr>
-              <w:t>:</w:t>
-            </w:r>
-            <w:r>
-              <w:rPr>
-                <w:rFonts w:ascii="Arial Narrow" w:hAnsi="Arial Narrow"/>
-                <w:sz w:val="16"/>
-                <w:szCs w:val="16"/>
-              </w:rPr>
-              <w:t xml:space="preserve"> </w:t>
-            </w:r>
-            <w:r>
-              <w:rPr>
-                <w:rFonts w:ascii="Arial Narrow" w:hAnsi="Arial Narrow"/>
-                <w:sz w:val="14"/>
-                <w:szCs w:val="16"/>
-              </w:rPr>
-              <w:t xml:space="preserve">( </w:t>
-            </w:r>
-            <w:r>
-              <w:rPr>
-                <w:rFonts w:ascii="Arial Narrow" w:hAnsi="Arial Narrow"/>
-                <w:sz w:val="14"/>
-                <w:szCs w:val="16"/>
-              </w:rPr>
-              <w:fldChar w:fldCharType="begin"/>
-            </w:r>
-            <w:r>
-              <w:rPr>
-                <w:rFonts w:ascii="Arial Narrow" w:hAnsi="Arial Narrow"/>
-                <w:sz w:val="14"/>
-                <w:szCs w:val="16"/>
-              </w:rPr>
-              <w:instrText xml:space="preserve"> MERGEFIELD  ValorMultaPorExtenso  \* MERGEFORMAT </w:instrText>
-            </w:r>
-            <w:r>
-              <w:rPr>
-                <w:rFonts w:ascii="Arial Narrow" w:hAnsi="Arial Narrow"/>
-                <w:sz w:val="14"/>
-                <w:szCs w:val="16"/>
-              </w:rPr>
-              <w:fldChar w:fldCharType="separate"/>
-            </w:r>
-            <w:r>
-              <w:rPr>
-                <w:rFonts w:ascii="Arial Narrow" w:hAnsi="Arial Narrow"/>
-                <w:noProof/>
-                <w:sz w:val="14"/>
-                <w:szCs w:val="16"/>
-              </w:rPr>
-              <w:t>«ValorMultaPorExtenso»</w:t>
-            </w:r>
-            <w:r>
-              <w:rPr>
-                <w:rFonts w:ascii="Arial Narrow" w:hAnsi="Arial Narrow"/>
-                <w:sz w:val="14"/>
-                <w:szCs w:val="16"/>
-              </w:rPr>
-              <w:fldChar w:fldCharType="end"/>
-            </w:r>
-            <w:r>
-              <w:rPr>
-                <w:rFonts w:ascii="Arial Narrow" w:hAnsi="Arial Narrow"/>
-                <w:sz w:val="14"/>
-                <w:szCs w:val="16"/>
-              </w:rPr>
-              <w:t xml:space="preserve">  )</w:t>
-            </w:r>
-          </w:p>
-        </w:tc>
-      </w:tr>
-      <w:tr>
-        <w:trPr>
-          <w:trHeight w:val="543"/>
-        </w:trPr>
-        <w:tc>
-          <w:tcPr>
-            <w:tcW w:w="709" w:type="dxa"/>
-            <w:vMerge/>
-            <w:shd w:val="clear" w:color="auto" w:fill="D9D9D9" w:themeFill="background1" w:themeFillShade="D9"/>
-            <w:vAlign w:val="center"/>
-          </w:tcPr>
-          <w:p>
-            <w:pPr>
-              <w:keepNext/>
-              <w:ind w:right="-1"/>
-              <w:rPr>
-                <w:sz w:val="18"/>
-                <w:szCs w:val="16"/>
-              </w:rPr>
-            </w:pPr>
+                <w:b/>
+                <w:sz w:val="14"/>
+                <w:szCs w:val="14"/>
+              </w:rPr>
+              <w:t xml:space="preserve">Fica o autuado notificado a retirar o DUA eletrônico e pagar a multa ou apresentar defesa administrativa no prazo de 30 dias, </w:t>
+            </w:r>
+            <w:r>
+              <w:rPr>
+                <w:rFonts w:ascii="Arial Narrow" w:hAnsi="Arial Narrow"/>
+                <w:b/>
+                <w:sz w:val="14"/>
+                <w:szCs w:val="14"/>
+              </w:rPr>
+              <w:t>contado do dia seguinte ao da notificação da lavratura do Instrumento Único de Fiscalização, sob pena de inscrição de seu débito em dívida ativa. Haverá desconto de 20% para o pagamento realizado dentro do prazo acima previsto.</w:t>
+            </w:r>
           </w:p>
         </w:tc>
         <w:tc>
           <w:tcPr>
-            <w:tcW w:w="8789" w:type="dxa"/>
-            <w:gridSpan w:val="2"/>
+            <w:tcW w:w="1701" w:type="dxa"/>
             <w:tcBorders>
+              <w:top w:val="single" w:sz="4" w:space="0" w:color="auto"/>
               <w:bottom w:val="single" w:sz="4" w:space="0" w:color="auto"/>
             </w:tcBorders>
             <w:vAlign w:val="center"/>
           </w:tcPr>
           <w:p>
             <w:pPr>
-              <w:pStyle w:val="PargrafodaLista"/>
               <w:keepNext/>
-              <w:ind w:left="34" w:right="-1"/>
-              <w:rPr>
-                <w:rFonts w:ascii="Arial Narrow" w:hAnsi="Arial Narrow"/>
-                <w:sz w:val="14"/>
-                <w:szCs w:val="14"/>
+              <w:spacing w:line="360" w:lineRule="auto"/>
+              <w:ind w:right="-1"/>
+              <w:rPr>
+                <w:rFonts w:ascii="Arial Narrow" w:hAnsi="Arial Narrow"/>
+                <w:noProof/>
+                <w:sz w:val="16"/>
+                <w:szCs w:val="16"/>
               </w:rPr>
             </w:pPr>
             <w:r>
@@ -6231,15 +6281,64 @@
                 <w:sz w:val="14"/>
                 <w:szCs w:val="14"/>
               </w:rPr>
-              <w:t>FICA O AUTUADO NOTIFICADO A RETIRAR O DUA ELETRÔNICO, PAGAR O AUTO DE INFRAÇÃO OU INTERPOR DEFESA ADMINISTRATIVA NO PRAZO LEGAL, SOB PENA DE INSCRIÇÃO DE SEU DÉBITO EM DÍVIDA ATIVA</w:t>
-            </w:r>
-            <w:r>
-              <w:rPr>
-                <w:rFonts w:ascii="Arial Narrow" w:hAnsi="Arial Narrow"/>
-                <w:sz w:val="14"/>
-                <w:szCs w:val="14"/>
-              </w:rPr>
-              <w:t>.</w:t>
+              <w:t xml:space="preserve">6.3 </w:t>
+            </w:r>
+            <w:r>
+              <w:rPr>
+                <w:rFonts w:ascii="Arial Narrow" w:hAnsi="Arial Narrow"/>
+                <w:color w:val="595959" w:themeColor="text1" w:themeTint="A6"/>
+                <w:sz w:val="14"/>
+                <w:szCs w:val="14"/>
+              </w:rPr>
+              <w:t>CÓDIGO DA RECEITA:</w:t>
+            </w:r>
+            <w:r>
+              <w:rPr>
+                <w:rFonts w:ascii="Arial Narrow" w:hAnsi="Arial Narrow"/>
+                <w:noProof/>
+                <w:sz w:val="16"/>
+                <w:szCs w:val="16"/>
+              </w:rPr>
+              <w:t xml:space="preserve"> </w:t>
+            </w:r>
+          </w:p>
+          <w:p>
+            <w:pPr>
+              <w:keepNext/>
+              <w:spacing w:line="360" w:lineRule="auto"/>
+              <w:ind w:right="-1"/>
+              <w:rPr>
+                <w:rFonts w:ascii="Arial Narrow" w:hAnsi="Arial Narrow"/>
+                <w:sz w:val="16"/>
+                <w:szCs w:val="16"/>
+              </w:rPr>
+            </w:pPr>
+            <w:r>
+              <w:fldChar w:fldCharType="begin"/>
+            </w:r>
+            <w:r>
+              <w:instrText xml:space="preserve"> MERGEFIELD  CodigoReceita  \* MERGEFORMAT </w:instrText>
+            </w:r>
+            <w:r>
+              <w:fldChar w:fldCharType="separate"/>
+            </w:r>
+            <w:r>
+              <w:rPr>
+                <w:rFonts w:ascii="Arial Narrow" w:hAnsi="Arial Narrow"/>
+                <w:noProof/>
+                <w:sz w:val="14"/>
+                <w:szCs w:val="16"/>
+              </w:rPr>
+              <w:t>«CodigoReceita»</w:t>
+            </w:r>
+            <w:r>
+              <w:rPr>
+                <w:rFonts w:ascii="Arial Narrow" w:hAnsi="Arial Narrow"/>
+                <w:noProof/>
+                <w:sz w:val="14"/>
+                <w:szCs w:val="16"/>
+              </w:rPr>
+              <w:fldChar w:fldCharType="end"/>
             </w:r>
           </w:p>
         </w:tc>
@@ -6439,17 +6538,33 @@
               </w:rPr>
               <w:t xml:space="preserve"> </w:t>
             </w:r>
-            <w:fldSimple w:instr=" MERGEFIELD  DescreverApreensao  \* MERGEFORMAT ">
-              <w:r>
-                <w:rPr>
-                  <w:rFonts w:ascii="Arial Narrow" w:hAnsi="Arial Narrow"/>
-                  <w:noProof/>
-                  <w:sz w:val="14"/>
-                  <w:szCs w:val="16"/>
-                </w:rPr>
-                <w:t>«DescreverApreensao»</w:t>
-              </w:r>
-            </w:fldSimple>
+            <w:r>
+              <w:fldChar w:fldCharType="begin"/>
+            </w:r>
+            <w:r>
+              <w:instrText xml:space="preserve"> MERGEFIELD  DescreverApreensao  \* MERGEFORMAT </w:instrText>
+            </w:r>
+            <w:r>
+              <w:fldChar w:fldCharType="separate"/>
+            </w:r>
+            <w:r>
+              <w:rPr>
+                <w:rFonts w:ascii="Arial Narrow" w:hAnsi="Arial Narrow"/>
+                <w:noProof/>
+                <w:sz w:val="14"/>
+                <w:szCs w:val="16"/>
+              </w:rPr>
+              <w:t>«DescreverApreensao»</w:t>
+            </w:r>
+            <w:r>
+              <w:rPr>
+                <w:rFonts w:ascii="Arial Narrow" w:hAnsi="Arial Narrow"/>
+                <w:noProof/>
+                <w:sz w:val="14"/>
+                <w:szCs w:val="16"/>
+              </w:rPr>
+              <w:fldChar w:fldCharType="end"/>
+            </w:r>
           </w:p>
         </w:tc>
       </w:tr>
@@ -6536,17 +6651,33 @@
               </w:rPr>
               <w:t xml:space="preserve"> </w:t>
             </w:r>
-            <w:fldSimple w:instr=" MERGEFIELD  ValorBemProdutoArbitrado  \* MERGEFORMAT ">
-              <w:r>
-                <w:rPr>
-                  <w:rFonts w:ascii="Arial Narrow" w:hAnsi="Arial Narrow"/>
-                  <w:noProof/>
-                  <w:sz w:val="14"/>
-                  <w:szCs w:val="16"/>
-                </w:rPr>
-                <w:t>«ValorBemProdutoArbitrado»</w:t>
-              </w:r>
-            </w:fldSimple>
+            <w:r>
+              <w:fldChar w:fldCharType="begin"/>
+            </w:r>
+            <w:r>
+              <w:instrText xml:space="preserve"> MERGEFIELD  ValorBemProdutoArbitrado  \* MERGEFORMAT </w:instrText>
+            </w:r>
+            <w:r>
+              <w:fldChar w:fldCharType="separate"/>
+            </w:r>
+            <w:r>
+              <w:rPr>
+                <w:rFonts w:ascii="Arial Narrow" w:hAnsi="Arial Narrow"/>
+                <w:noProof/>
+                <w:sz w:val="14"/>
+                <w:szCs w:val="16"/>
+              </w:rPr>
+              <w:t>«ValorBemProdutoArbitrado»</w:t>
+            </w:r>
+            <w:r>
+              <w:rPr>
+                <w:rFonts w:ascii="Arial Narrow" w:hAnsi="Arial Narrow"/>
+                <w:noProof/>
+                <w:sz w:val="14"/>
+                <w:szCs w:val="16"/>
+              </w:rPr>
+              <w:fldChar w:fldCharType="end"/>
+            </w:r>
             <w:r>
               <w:rPr>
                 <w:rFonts w:ascii="Arial Narrow" w:hAnsi="Arial Narrow"/>
@@ -6555,17 +6686,33 @@
               </w:rPr>
               <w:t xml:space="preserve">, ( </w:t>
             </w:r>
-            <w:fldSimple w:instr=" MERGEFIELD  ValorBemPorExtenso  \* MERGEFORMAT ">
-              <w:r>
-                <w:rPr>
-                  <w:rFonts w:ascii="Arial Narrow" w:hAnsi="Arial Narrow"/>
-                  <w:noProof/>
-                  <w:sz w:val="14"/>
-                  <w:szCs w:val="16"/>
-                </w:rPr>
-                <w:t>«ValorBemPorExtenso»</w:t>
-              </w:r>
-            </w:fldSimple>
+            <w:r>
+              <w:fldChar w:fldCharType="begin"/>
+            </w:r>
+            <w:r>
+              <w:instrText xml:space="preserve"> MERGEFIELD  ValorBemPorExtenso  \* MERGEFORMAT </w:instrText>
+            </w:r>
+            <w:r>
+              <w:fldChar w:fldCharType="separate"/>
+            </w:r>
+            <w:r>
+              <w:rPr>
+                <w:rFonts w:ascii="Arial Narrow" w:hAnsi="Arial Narrow"/>
+                <w:noProof/>
+                <w:sz w:val="14"/>
+                <w:szCs w:val="16"/>
+              </w:rPr>
+              <w:t>«ValorBemPorExtenso»</w:t>
+            </w:r>
+            <w:r>
+              <w:rPr>
+                <w:rFonts w:ascii="Arial Narrow" w:hAnsi="Arial Narrow"/>
+                <w:noProof/>
+                <w:sz w:val="14"/>
+                <w:szCs w:val="16"/>
+              </w:rPr>
+              <w:fldChar w:fldCharType="end"/>
+            </w:r>
             <w:r>
               <w:rPr>
                 <w:rFonts w:ascii="Arial Narrow" w:hAnsi="Arial Narrow"/>
@@ -6616,17 +6763,33 @@
               </w:rPr>
               <w:t xml:space="preserve"> </w:t>
             </w:r>
-            <w:fldSimple w:instr=" MERGEFIELD  DepositarioLogradouro  \* MERGEFORMAT ">
-              <w:r>
-                <w:rPr>
-                  <w:rFonts w:ascii="Arial Narrow" w:hAnsi="Arial Narrow"/>
-                  <w:noProof/>
-                  <w:sz w:val="14"/>
-                  <w:szCs w:val="16"/>
-                </w:rPr>
-                <w:t>«DepositarioLogradouro»</w:t>
-              </w:r>
-            </w:fldSimple>
+            <w:r>
+              <w:fldChar w:fldCharType="begin"/>
+            </w:r>
+            <w:r>
+              <w:instrText xml:space="preserve"> MERGEFIELD  DepositarioLogradouro  \* MERGEFORMAT </w:instrText>
+            </w:r>
+            <w:r>
+              <w:fldChar w:fldCharType="separate"/>
+            </w:r>
+            <w:r>
+              <w:rPr>
+                <w:rFonts w:ascii="Arial Narrow" w:hAnsi="Arial Narrow"/>
+                <w:noProof/>
+                <w:sz w:val="14"/>
+                <w:szCs w:val="16"/>
+              </w:rPr>
+              <w:t>«DepositarioLogradouro»</w:t>
+            </w:r>
+            <w:r>
+              <w:rPr>
+                <w:rFonts w:ascii="Arial Narrow" w:hAnsi="Arial Narrow"/>
+                <w:noProof/>
+                <w:sz w:val="14"/>
+                <w:szCs w:val="16"/>
+              </w:rPr>
+              <w:fldChar w:fldCharType="end"/>
+            </w:r>
             <w:r>
               <w:rPr>
                 <w:rFonts w:ascii="Arial Narrow" w:hAnsi="Arial Narrow"/>
@@ -6643,17 +6806,33 @@
               </w:rPr>
               <w:t xml:space="preserve"> </w:t>
             </w:r>
-            <w:fldSimple w:instr=" MERGEFIELD  DepositarioBairro  \* MERGEFORMAT ">
-              <w:r>
-                <w:rPr>
-                  <w:rFonts w:ascii="Arial Narrow" w:hAnsi="Arial Narrow"/>
-                  <w:noProof/>
-                  <w:sz w:val="14"/>
-                  <w:szCs w:val="16"/>
-                </w:rPr>
-                <w:t>«DepositarioBairro»</w:t>
-              </w:r>
-            </w:fldSimple>
+            <w:r>
+              <w:fldChar w:fldCharType="begin"/>
+            </w:r>
+            <w:r>
+              <w:instrText xml:space="preserve"> MERGEFIELD  DepositarioBairro  \* MERGEFORMAT </w:instrText>
+            </w:r>
+            <w:r>
+              <w:fldChar w:fldCharType="separate"/>
+            </w:r>
+            <w:r>
+              <w:rPr>
+                <w:rFonts w:ascii="Arial Narrow" w:hAnsi="Arial Narrow"/>
+                <w:noProof/>
+                <w:sz w:val="14"/>
+                <w:szCs w:val="16"/>
+              </w:rPr>
+              <w:t>«DepositarioBairro»</w:t>
+            </w:r>
+            <w:r>
+              <w:rPr>
+                <w:rFonts w:ascii="Arial Narrow" w:hAnsi="Arial Narrow"/>
+                <w:noProof/>
+                <w:sz w:val="14"/>
+                <w:szCs w:val="16"/>
+              </w:rPr>
+              <w:fldChar w:fldCharType="end"/>
+            </w:r>
             <w:r>
               <w:rPr>
                 <w:rFonts w:ascii="Arial Narrow" w:hAnsi="Arial Narrow"/>
@@ -6670,17 +6849,33 @@
               </w:rPr>
               <w:t xml:space="preserve"> </w:t>
             </w:r>
-            <w:fldSimple w:instr=" MERGEFIELD  DepositarioDistrito  \* MERGEFORMAT ">
-              <w:r>
-                <w:rPr>
-                  <w:rFonts w:ascii="Arial Narrow" w:hAnsi="Arial Narrow"/>
-                  <w:noProof/>
-                  <w:sz w:val="14"/>
-                  <w:szCs w:val="16"/>
-                </w:rPr>
-                <w:t>«DepositarioDistrito»</w:t>
-              </w:r>
-            </w:fldSimple>
+            <w:r>
+              <w:fldChar w:fldCharType="begin"/>
+            </w:r>
+            <w:r>
+              <w:instrText xml:space="preserve"> MERGEFIELD  DepositarioDistrito  \* MERGEFORMAT </w:instrText>
+            </w:r>
+            <w:r>
+              <w:fldChar w:fldCharType="separate"/>
+            </w:r>
+            <w:r>
+              <w:rPr>
+                <w:rFonts w:ascii="Arial Narrow" w:hAnsi="Arial Narrow"/>
+                <w:noProof/>
+                <w:sz w:val="14"/>
+                <w:szCs w:val="16"/>
+              </w:rPr>
+              <w:t>«DepositarioDistrito»</w:t>
+            </w:r>
+            <w:r>
+              <w:rPr>
+                <w:rFonts w:ascii="Arial Narrow" w:hAnsi="Arial Narrow"/>
+                <w:noProof/>
+                <w:sz w:val="14"/>
+                <w:szCs w:val="16"/>
+              </w:rPr>
+              <w:fldChar w:fldCharType="end"/>
+            </w:r>
             <w:r>
               <w:rPr>
                 <w:rFonts w:ascii="Arial Narrow" w:hAnsi="Arial Narrow"/>
@@ -6697,17 +6892,33 @@
               </w:rPr>
               <w:t xml:space="preserve"> </w:t>
             </w:r>
-            <w:fldSimple w:instr=" MERGEFIELD  DepositarioMunicipio  \* MERGEFORMAT ">
-              <w:r>
-                <w:rPr>
-                  <w:rFonts w:ascii="Arial Narrow" w:hAnsi="Arial Narrow"/>
-                  <w:noProof/>
-                  <w:sz w:val="14"/>
-                  <w:szCs w:val="16"/>
-                </w:rPr>
-                <w:t>«DepositarioMunicipio»</w:t>
-              </w:r>
-            </w:fldSimple>
+            <w:r>
+              <w:fldChar w:fldCharType="begin"/>
+            </w:r>
+            <w:r>
+              <w:instrText xml:space="preserve"> MERGEFIELD  DepositarioMunicipio  \* MERGEFORMAT </w:instrText>
+            </w:r>
+            <w:r>
+              <w:fldChar w:fldCharType="separate"/>
+            </w:r>
+            <w:r>
+              <w:rPr>
+                <w:rFonts w:ascii="Arial Narrow" w:hAnsi="Arial Narrow"/>
+                <w:noProof/>
+                <w:sz w:val="14"/>
+                <w:szCs w:val="16"/>
+              </w:rPr>
+              <w:t>«DepositarioMunicipio»</w:t>
+            </w:r>
+            <w:r>
+              <w:rPr>
+                <w:rFonts w:ascii="Arial Narrow" w:hAnsi="Arial Narrow"/>
+                <w:noProof/>
+                <w:sz w:val="14"/>
+                <w:szCs w:val="16"/>
+              </w:rPr>
+              <w:fldChar w:fldCharType="end"/>
+            </w:r>
             <w:r>
               <w:rPr>
                 <w:rFonts w:ascii="Arial Narrow" w:hAnsi="Arial Narrow"/>
@@ -6724,17 +6935,33 @@
               </w:rPr>
               <w:t xml:space="preserve">- </w:t>
             </w:r>
-            <w:fldSimple w:instr=" MERGEFIELD  DepositarioUF  \* MERGEFORMAT ">
-              <w:r>
-                <w:rPr>
-                  <w:rFonts w:ascii="Arial Narrow" w:hAnsi="Arial Narrow"/>
-                  <w:noProof/>
-                  <w:sz w:val="14"/>
-                  <w:szCs w:val="16"/>
-                </w:rPr>
-                <w:t>«DepositarioUF»</w:t>
-              </w:r>
-            </w:fldSimple>
+            <w:r>
+              <w:fldChar w:fldCharType="begin"/>
+            </w:r>
+            <w:r>
+              <w:instrText xml:space="preserve"> MERGEFIELD  DepositarioUF  \* MERGEFORMAT </w:instrText>
+            </w:r>
+            <w:r>
+              <w:fldChar w:fldCharType="separate"/>
+            </w:r>
+            <w:r>
+              <w:rPr>
+                <w:rFonts w:ascii="Arial Narrow" w:hAnsi="Arial Narrow"/>
+                <w:noProof/>
+                <w:sz w:val="14"/>
+                <w:szCs w:val="16"/>
+              </w:rPr>
+              <w:t>«DepositarioUF»</w:t>
+            </w:r>
+            <w:r>
+              <w:rPr>
+                <w:rFonts w:ascii="Arial Narrow" w:hAnsi="Arial Narrow"/>
+                <w:noProof/>
+                <w:sz w:val="14"/>
+                <w:szCs w:val="16"/>
+              </w:rPr>
+              <w:fldChar w:fldCharType="end"/>
+            </w:r>
           </w:p>
         </w:tc>
       </w:tr>
@@ -6875,17 +7102,33 @@
               </w:rPr>
               <w:t xml:space="preserve"> </w:t>
             </w:r>
-            <w:fldSimple w:instr=" MERGEFIELD  DepositarioNome  \* MERGEFORMAT ">
-              <w:r>
-                <w:rPr>
-                  <w:rFonts w:ascii="Arial Narrow" w:hAnsi="Arial Narrow"/>
-                  <w:noProof/>
-                  <w:sz w:val="14"/>
-                  <w:szCs w:val="16"/>
-                </w:rPr>
-                <w:t>«DepositarioNome»</w:t>
-              </w:r>
-            </w:fldSimple>
+            <w:r>
+              <w:fldChar w:fldCharType="begin"/>
+            </w:r>
+            <w:r>
+              <w:instrText xml:space="preserve"> MERGEFIELD  DepositarioNome  \* MERGEFORMAT </w:instrText>
+            </w:r>
+            <w:r>
+              <w:fldChar w:fldCharType="separate"/>
+            </w:r>
+            <w:r>
+              <w:rPr>
+                <w:rFonts w:ascii="Arial Narrow" w:hAnsi="Arial Narrow"/>
+                <w:noProof/>
+                <w:sz w:val="14"/>
+                <w:szCs w:val="16"/>
+              </w:rPr>
+              <w:t>«DepositarioNome»</w:t>
+            </w:r>
+            <w:r>
+              <w:rPr>
+                <w:rFonts w:ascii="Arial Narrow" w:hAnsi="Arial Narrow"/>
+                <w:noProof/>
+                <w:sz w:val="14"/>
+                <w:szCs w:val="16"/>
+              </w:rPr>
+              <w:fldChar w:fldCharType="end"/>
+            </w:r>
           </w:p>
         </w:tc>
         <w:tc>
@@ -6927,17 +7170,33 @@
               </w:rPr>
               <w:t xml:space="preserve"> </w:t>
             </w:r>
-            <w:fldSimple w:instr=" MERGEFIELD  DepositarioEstadoCivil  \* MERGEFORMAT ">
-              <w:r>
-                <w:rPr>
-                  <w:rFonts w:ascii="Arial Narrow" w:hAnsi="Arial Narrow"/>
-                  <w:noProof/>
-                  <w:sz w:val="14"/>
-                  <w:szCs w:val="16"/>
-                </w:rPr>
-                <w:t>«DepositarioEstadoCivil»</w:t>
-              </w:r>
-            </w:fldSimple>
+            <w:r>
+              <w:fldChar w:fldCharType="begin"/>
+            </w:r>
+            <w:r>
+              <w:instrText xml:space="preserve"> MERGEFIELD  DepositarioEstadoCivil  \* MERGEFORMAT </w:instrText>
+            </w:r>
+            <w:r>
+              <w:fldChar w:fldCharType="separate"/>
+            </w:r>
+            <w:r>
+              <w:rPr>
+                <w:rFonts w:ascii="Arial Narrow" w:hAnsi="Arial Narrow"/>
+                <w:noProof/>
+                <w:sz w:val="14"/>
+                <w:szCs w:val="16"/>
+              </w:rPr>
+              <w:t>«DepositarioEstadoCivil»</w:t>
+            </w:r>
+            <w:r>
+              <w:rPr>
+                <w:rFonts w:ascii="Arial Narrow" w:hAnsi="Arial Narrow"/>
+                <w:noProof/>
+                <w:sz w:val="14"/>
+                <w:szCs w:val="16"/>
+              </w:rPr>
+              <w:fldChar w:fldCharType="end"/>
+            </w:r>
           </w:p>
         </w:tc>
       </w:tr>
@@ -7010,17 +7269,33 @@
               </w:rPr>
               <w:t xml:space="preserve"> </w:t>
             </w:r>
-            <w:fldSimple w:instr=" MERGEFIELD  DepositarioNaturalidade  \* MERGEFORMAT ">
-              <w:r>
-                <w:rPr>
-                  <w:rFonts w:ascii="Arial Narrow" w:hAnsi="Arial Narrow"/>
-                  <w:noProof/>
-                  <w:sz w:val="14"/>
-                  <w:szCs w:val="16"/>
-                </w:rPr>
-                <w:t>«DepositarioNaturalidade»</w:t>
-              </w:r>
-            </w:fldSimple>
+            <w:r>
+              <w:fldChar w:fldCharType="begin"/>
+            </w:r>
+            <w:r>
+              <w:instrText xml:space="preserve"> MERGEFIELD  DepositarioNaturalidade  \* MERGEFORMAT </w:instrText>
+            </w:r>
+            <w:r>
+              <w:fldChar w:fldCharType="separate"/>
+            </w:r>
+            <w:r>
+              <w:rPr>
+                <w:rFonts w:ascii="Arial Narrow" w:hAnsi="Arial Narrow"/>
+                <w:noProof/>
+                <w:sz w:val="14"/>
+                <w:szCs w:val="16"/>
+              </w:rPr>
+              <w:t>«DepositarioNaturalidade»</w:t>
+            </w:r>
+            <w:r>
+              <w:rPr>
+                <w:rFonts w:ascii="Arial Narrow" w:hAnsi="Arial Narrow"/>
+                <w:noProof/>
+                <w:sz w:val="14"/>
+                <w:szCs w:val="16"/>
+              </w:rPr>
+              <w:fldChar w:fldCharType="end"/>
+            </w:r>
           </w:p>
         </w:tc>
         <w:tc>
@@ -7065,17 +7340,33 @@
               </w:rPr>
               <w:t xml:space="preserve"> </w:t>
             </w:r>
-            <w:fldSimple w:instr=" MERGEFIELD  DepositarioRG  \* MERGEFORMAT ">
-              <w:r>
-                <w:rPr>
-                  <w:rFonts w:ascii="Arial Narrow" w:hAnsi="Arial Narrow"/>
-                  <w:noProof/>
-                  <w:sz w:val="14"/>
-                  <w:szCs w:val="16"/>
-                </w:rPr>
-                <w:t>«DepositarioRG»</w:t>
-              </w:r>
-            </w:fldSimple>
+            <w:r>
+              <w:fldChar w:fldCharType="begin"/>
+            </w:r>
+            <w:r>
+              <w:instrText xml:space="preserve"> MERGEFIELD  DepositarioRG  \* MERGEFORMAT </w:instrText>
+            </w:r>
+            <w:r>
+              <w:fldChar w:fldCharType="separate"/>
+            </w:r>
+            <w:r>
+              <w:rPr>
+                <w:rFonts w:ascii="Arial Narrow" w:hAnsi="Arial Narrow"/>
+                <w:noProof/>
+                <w:sz w:val="14"/>
+                <w:szCs w:val="16"/>
+              </w:rPr>
+              <w:t>«DepositarioRG»</w:t>
+            </w:r>
+            <w:r>
+              <w:rPr>
+                <w:rFonts w:ascii="Arial Narrow" w:hAnsi="Arial Narrow"/>
+                <w:noProof/>
+                <w:sz w:val="14"/>
+                <w:szCs w:val="16"/>
+              </w:rPr>
+              <w:fldChar w:fldCharType="end"/>
+            </w:r>
           </w:p>
         </w:tc>
         <w:tc>
@@ -7118,17 +7409,33 @@
               </w:rPr>
               <w:t xml:space="preserve"> </w:t>
             </w:r>
-            <w:fldSimple w:instr=" MERGEFIELD  DepositarioEndLogradouro  \* MERGEFORMAT ">
-              <w:r>
-                <w:rPr>
-                  <w:rFonts w:ascii="Arial Narrow" w:hAnsi="Arial Narrow"/>
-                  <w:noProof/>
-                  <w:sz w:val="14"/>
-                  <w:szCs w:val="16"/>
-                </w:rPr>
-                <w:t>«DepositarioEndLogradouro»</w:t>
-              </w:r>
-            </w:fldSimple>
+            <w:r>
+              <w:fldChar w:fldCharType="begin"/>
+            </w:r>
+            <w:r>
+              <w:instrText xml:space="preserve"> MERGEFIELD  DepositarioEndLogradouro  \* MERGEFORMAT </w:instrText>
+            </w:r>
+            <w:r>
+              <w:fldChar w:fldCharType="separate"/>
+            </w:r>
+            <w:r>
+              <w:rPr>
+                <w:rFonts w:ascii="Arial Narrow" w:hAnsi="Arial Narrow"/>
+                <w:noProof/>
+                <w:sz w:val="14"/>
+                <w:szCs w:val="16"/>
+              </w:rPr>
+              <w:t>«DepositarioEndLogradouro»</w:t>
+            </w:r>
+            <w:r>
+              <w:rPr>
+                <w:rFonts w:ascii="Arial Narrow" w:hAnsi="Arial Narrow"/>
+                <w:noProof/>
+                <w:sz w:val="14"/>
+                <w:szCs w:val="16"/>
+              </w:rPr>
+              <w:fldChar w:fldCharType="end"/>
+            </w:r>
           </w:p>
         </w:tc>
       </w:tr>
@@ -7201,17 +7508,33 @@
               </w:rPr>
               <w:t xml:space="preserve"> </w:t>
             </w:r>
-            <w:fldSimple w:instr=" MERGEFIELD  DepositarioEndBairro  \* MERGEFORMAT ">
-              <w:r>
-                <w:rPr>
-                  <w:rFonts w:ascii="Arial Narrow" w:hAnsi="Arial Narrow"/>
-                  <w:noProof/>
-                  <w:sz w:val="14"/>
-                  <w:szCs w:val="16"/>
-                </w:rPr>
-                <w:t>«DepositarioEndBairro»</w:t>
-              </w:r>
-            </w:fldSimple>
+            <w:r>
+              <w:fldChar w:fldCharType="begin"/>
+            </w:r>
+            <w:r>
+              <w:instrText xml:space="preserve"> MERGEFIELD  DepositarioEndBairro  \* MERGEFORMAT </w:instrText>
+            </w:r>
+            <w:r>
+              <w:fldChar w:fldCharType="separate"/>
+            </w:r>
+            <w:r>
+              <w:rPr>
+                <w:rFonts w:ascii="Arial Narrow" w:hAnsi="Arial Narrow"/>
+                <w:noProof/>
+                <w:sz w:val="14"/>
+                <w:szCs w:val="16"/>
+              </w:rPr>
+              <w:t>«DepositarioEndBairro»</w:t>
+            </w:r>
+            <w:r>
+              <w:rPr>
+                <w:rFonts w:ascii="Arial Narrow" w:hAnsi="Arial Narrow"/>
+                <w:noProof/>
+                <w:sz w:val="14"/>
+                <w:szCs w:val="16"/>
+              </w:rPr>
+              <w:fldChar w:fldCharType="end"/>
+            </w:r>
             <w:r>
               <w:rPr>
                 <w:rFonts w:ascii="Arial Narrow" w:hAnsi="Arial Narrow"/>
@@ -7220,17 +7543,33 @@
               </w:rPr>
               <w:t xml:space="preserve"> </w:t>
             </w:r>
-            <w:fldSimple w:instr=" MERGEFIELD  DepositarioEndDistrito  \* MERGEFORMAT ">
-              <w:r>
-                <w:rPr>
-                  <w:rFonts w:ascii="Arial Narrow" w:hAnsi="Arial Narrow"/>
-                  <w:noProof/>
-                  <w:sz w:val="14"/>
-                  <w:szCs w:val="16"/>
-                </w:rPr>
-                <w:t>«DepositarioEndDistrito»</w:t>
-              </w:r>
-            </w:fldSimple>
+            <w:r>
+              <w:fldChar w:fldCharType="begin"/>
+            </w:r>
+            <w:r>
+              <w:instrText xml:space="preserve"> MERGEFIELD  DepositarioEndDistrito  \* MERGEFORMAT </w:instrText>
+            </w:r>
+            <w:r>
+              <w:fldChar w:fldCharType="separate"/>
+            </w:r>
+            <w:r>
+              <w:rPr>
+                <w:rFonts w:ascii="Arial Narrow" w:hAnsi="Arial Narrow"/>
+                <w:noProof/>
+                <w:sz w:val="14"/>
+                <w:szCs w:val="16"/>
+              </w:rPr>
+              <w:t>«DepositarioEndDistrito»</w:t>
+            </w:r>
+            <w:r>
+              <w:rPr>
+                <w:rFonts w:ascii="Arial Narrow" w:hAnsi="Arial Narrow"/>
+                <w:noProof/>
+                <w:sz w:val="14"/>
+                <w:szCs w:val="16"/>
+              </w:rPr>
+              <w:fldChar w:fldCharType="end"/>
+            </w:r>
           </w:p>
         </w:tc>
         <w:tc>
@@ -7274,17 +7613,33 @@
               </w:rPr>
               <w:t xml:space="preserve"> </w:t>
             </w:r>
-            <w:fldSimple w:instr=" MERGEFIELD  DepositarioEndMunicipio  \* MERGEFORMAT ">
-              <w:r>
-                <w:rPr>
-                  <w:rFonts w:ascii="Arial Narrow" w:hAnsi="Arial Narrow"/>
-                  <w:noProof/>
-                  <w:sz w:val="14"/>
-                  <w:szCs w:val="16"/>
-                </w:rPr>
-                <w:t>«DepositarioEndMunicipio»</w:t>
-              </w:r>
-            </w:fldSimple>
+            <w:r>
+              <w:fldChar w:fldCharType="begin"/>
+            </w:r>
+            <w:r>
+              <w:instrText xml:space="preserve"> MERGEFIELD  DepositarioEndMunicipio  \* MERGEFORMAT </w:instrText>
+            </w:r>
+            <w:r>
+              <w:fldChar w:fldCharType="separate"/>
+            </w:r>
+            <w:r>
+              <w:rPr>
+                <w:rFonts w:ascii="Arial Narrow" w:hAnsi="Arial Narrow"/>
+                <w:noProof/>
+                <w:sz w:val="14"/>
+                <w:szCs w:val="16"/>
+              </w:rPr>
+              <w:t>«DepositarioEndMunicipio»</w:t>
+            </w:r>
+            <w:r>
+              <w:rPr>
+                <w:rFonts w:ascii="Arial Narrow" w:hAnsi="Arial Narrow"/>
+                <w:noProof/>
+                <w:sz w:val="14"/>
+                <w:szCs w:val="16"/>
+              </w:rPr>
+              <w:fldChar w:fldCharType="end"/>
+            </w:r>
           </w:p>
         </w:tc>
         <w:tc>
@@ -7311,6 +7666,7 @@
                 <w:szCs w:val="16"/>
               </w:rPr>
             </w:pPr>
+            <w:proofErr w:type="gramStart"/>
             <w:r>
               <w:rPr>
                 <w:rFonts w:ascii="Arial Narrow" w:hAnsi="Arial Narrow"/>
@@ -7320,6 +7676,7 @@
               </w:rPr>
               <w:t>ASS.:</w:t>
             </w:r>
+            <w:proofErr w:type="gramEnd"/>
           </w:p>
           <w:p>
             <w:pPr>
@@ -7508,17 +7865,33 @@
               </w:rPr>
               <w:t xml:space="preserve">DESCREVER: </w:t>
             </w:r>
-            <w:fldSimple w:instr=" MERGEFIELD  DescricaoTermoEmbargo  \* MERGEFORMAT ">
-              <w:r>
-                <w:rPr>
-                  <w:rFonts w:ascii="Arial Narrow" w:hAnsi="Arial Narrow"/>
-                  <w:noProof/>
-                  <w:sz w:val="14"/>
-                  <w:szCs w:val="16"/>
-                </w:rPr>
-                <w:t>«DescricaoTermoEmbargo»</w:t>
-              </w:r>
-            </w:fldSimple>
+            <w:r>
+              <w:fldChar w:fldCharType="begin"/>
+            </w:r>
+            <w:r>
+              <w:instrText xml:space="preserve"> MERGEFIELD  DescricaoTermoEmbargo  \* MERGEFORMAT </w:instrText>
+            </w:r>
+            <w:r>
+              <w:fldChar w:fldCharType="separate"/>
+            </w:r>
+            <w:r>
+              <w:rPr>
+                <w:rFonts w:ascii="Arial Narrow" w:hAnsi="Arial Narrow"/>
+                <w:noProof/>
+                <w:sz w:val="14"/>
+                <w:szCs w:val="16"/>
+              </w:rPr>
+              <w:t>«DescricaoTermoEmbargo»</w:t>
+            </w:r>
+            <w:r>
+              <w:rPr>
+                <w:rFonts w:ascii="Arial Narrow" w:hAnsi="Arial Narrow"/>
+                <w:noProof/>
+                <w:sz w:val="14"/>
+                <w:szCs w:val="16"/>
+              </w:rPr>
+              <w:fldChar w:fldCharType="end"/>
+            </w:r>
             <w:r>
               <w:rPr>
                 <w:rFonts w:ascii="Arial Narrow" w:hAnsi="Arial Narrow"/>
@@ -7759,18 +8132,35 @@
               </w:rPr>
               <w:t xml:space="preserve"> </w:t>
             </w:r>
-            <w:fldSimple w:instr=" MERGEFIELD  NomeUsuarioCadastro  \* MERGEFORMAT ">
-              <w:r>
-                <w:rPr>
-                  <w:rFonts w:ascii="Arial Narrow" w:hAnsi="Arial Narrow"/>
-                  <w:noProof/>
-                  <w:color w:val="000000" w:themeColor="text1"/>
-                  <w:sz w:val="14"/>
-                  <w:szCs w:val="16"/>
-                </w:rPr>
-                <w:t>«NomeUsuarioCadastro»</w:t>
-              </w:r>
-            </w:fldSimple>
+            <w:r>
+              <w:fldChar w:fldCharType="begin"/>
+            </w:r>
+            <w:r>
+              <w:instrText xml:space="preserve"> MERGEFIELD  NomeUsuarioCadastro  \* MERGEFORMAT </w:instrText>
+            </w:r>
+            <w:r>
+              <w:fldChar w:fldCharType="separate"/>
+            </w:r>
+            <w:r>
+              <w:rPr>
+                <w:rFonts w:ascii="Arial Narrow" w:hAnsi="Arial Narrow"/>
+                <w:noProof/>
+                <w:color w:val="000000" w:themeColor="text1"/>
+                <w:sz w:val="14"/>
+                <w:szCs w:val="16"/>
+              </w:rPr>
+              <w:t>«NomeUsuarioCadastro»</w:t>
+            </w:r>
+            <w:r>
+              <w:rPr>
+                <w:rFonts w:ascii="Arial Narrow" w:hAnsi="Arial Narrow"/>
+                <w:noProof/>
+                <w:color w:val="000000" w:themeColor="text1"/>
+                <w:sz w:val="14"/>
+                <w:szCs w:val="16"/>
+              </w:rPr>
+              <w:fldChar w:fldCharType="end"/>
+            </w:r>
           </w:p>
         </w:tc>
         <w:tc>
@@ -7819,18 +8209,35 @@
               </w:rPr>
               <w:t xml:space="preserve"> </w:t>
             </w:r>
-            <w:fldSimple w:instr=" MERGEFIELD  ResponsavelEmpNomeRazaoSocial  \* MERGEFORMAT ">
-              <w:r>
-                <w:rPr>
-                  <w:rFonts w:ascii="Arial Narrow" w:hAnsi="Arial Narrow"/>
-                  <w:noProof/>
-                  <w:color w:val="000000" w:themeColor="text1"/>
-                  <w:sz w:val="14"/>
-                  <w:szCs w:val="16"/>
-                </w:rPr>
-                <w:t>«ResponsavelEmpNomeRazaoSocial»</w:t>
-              </w:r>
-            </w:fldSimple>
+            <w:r>
+              <w:fldChar w:fldCharType="begin"/>
+            </w:r>
+            <w:r>
+              <w:instrText xml:space="preserve"> MERGEFIELD  ResponsavelEmpNomeRazaoSocial  \* MERGEFORMAT </w:instrText>
+            </w:r>
+            <w:r>
+              <w:fldChar w:fldCharType="separate"/>
+            </w:r>
+            <w:r>
+              <w:rPr>
+                <w:rFonts w:ascii="Arial Narrow" w:hAnsi="Arial Narrow"/>
+                <w:noProof/>
+                <w:color w:val="000000" w:themeColor="text1"/>
+                <w:sz w:val="14"/>
+                <w:szCs w:val="16"/>
+              </w:rPr>
+              <w:t>«ResponsavelEmpNomeRazaoSocial»</w:t>
+            </w:r>
+            <w:r>
+              <w:rPr>
+                <w:rFonts w:ascii="Arial Narrow" w:hAnsi="Arial Narrow"/>
+                <w:noProof/>
+                <w:color w:val="000000" w:themeColor="text1"/>
+                <w:sz w:val="14"/>
+                <w:szCs w:val="16"/>
+              </w:rPr>
+              <w:fldChar w:fldCharType="end"/>
+            </w:r>
           </w:p>
         </w:tc>
       </w:tr>
@@ -8025,18 +8432,35 @@
               </w:rPr>
               <w:t xml:space="preserve"> </w:t>
             </w:r>
-            <w:fldSimple w:instr=" MERGEFIELD  ResponsavelEmpCPFCNPJ  \* MERGEFORMAT ">
-              <w:r>
-                <w:rPr>
-                  <w:rFonts w:ascii="Arial Narrow" w:hAnsi="Arial Narrow"/>
-                  <w:noProof/>
-                  <w:color w:val="000000" w:themeColor="text1"/>
-                  <w:sz w:val="14"/>
-                  <w:szCs w:val="16"/>
-                </w:rPr>
-                <w:t>«ResponsavelEmpCPFCNPJ»</w:t>
-              </w:r>
-            </w:fldSimple>
+            <w:r>
+              <w:fldChar w:fldCharType="begin"/>
+            </w:r>
+            <w:r>
+              <w:instrText xml:space="preserve"> MERGEFIELD  ResponsavelEmpCPFCNPJ  \* MERGEFORMAT </w:instrText>
+            </w:r>
+            <w:r>
+              <w:fldChar w:fldCharType="separate"/>
+            </w:r>
+            <w:r>
+              <w:rPr>
+                <w:rFonts w:ascii="Arial Narrow" w:hAnsi="Arial Narrow"/>
+                <w:noProof/>
+                <w:color w:val="000000" w:themeColor="text1"/>
+                <w:sz w:val="14"/>
+                <w:szCs w:val="16"/>
+              </w:rPr>
+              <w:t>«ResponsavelEmpCPFCNPJ»</w:t>
+            </w:r>
+            <w:r>
+              <w:rPr>
+                <w:rFonts w:ascii="Arial Narrow" w:hAnsi="Arial Narrow"/>
+                <w:noProof/>
+                <w:color w:val="000000" w:themeColor="text1"/>
+                <w:sz w:val="14"/>
+                <w:szCs w:val="16"/>
+              </w:rPr>
+              <w:fldChar w:fldCharType="end"/>
+            </w:r>
           </w:p>
         </w:tc>
       </w:tr>
@@ -8320,18 +8744,35 @@
               </w:rPr>
               <w:t xml:space="preserve"> </w:t>
             </w:r>
-            <w:fldSimple w:instr=" MERGEFIELD  TestemunhaNome1  \* MERGEFORMAT ">
-              <w:r>
-                <w:rPr>
-                  <w:rFonts w:ascii="Arial Narrow" w:hAnsi="Arial Narrow"/>
-                  <w:noProof/>
-                  <w:color w:val="000000" w:themeColor="text1"/>
-                  <w:sz w:val="14"/>
-                  <w:szCs w:val="16"/>
-                </w:rPr>
-                <w:t>«TestemunhaNome1»</w:t>
-              </w:r>
-            </w:fldSimple>
+            <w:r>
+              <w:fldChar w:fldCharType="begin"/>
+            </w:r>
+            <w:r>
+              <w:instrText xml:space="preserve"> MERGEFIELD  TestemunhaNome1  \* MERGEFORMAT </w:instrText>
+            </w:r>
+            <w:r>
+              <w:fldChar w:fldCharType="separate"/>
+            </w:r>
+            <w:r>
+              <w:rPr>
+                <w:rFonts w:ascii="Arial Narrow" w:hAnsi="Arial Narrow"/>
+                <w:noProof/>
+                <w:color w:val="000000" w:themeColor="text1"/>
+                <w:sz w:val="14"/>
+                <w:szCs w:val="16"/>
+              </w:rPr>
+              <w:t>«TestemunhaNome1»</w:t>
+            </w:r>
+            <w:r>
+              <w:rPr>
+                <w:rFonts w:ascii="Arial Narrow" w:hAnsi="Arial Narrow"/>
+                <w:noProof/>
+                <w:color w:val="000000" w:themeColor="text1"/>
+                <w:sz w:val="14"/>
+                <w:szCs w:val="16"/>
+              </w:rPr>
+              <w:fldChar w:fldCharType="end"/>
+            </w:r>
           </w:p>
         </w:tc>
         <w:tc>
@@ -8371,17 +8812,33 @@
               </w:rPr>
               <w:t xml:space="preserve">  </w:t>
             </w:r>
-            <w:fldSimple w:instr=" MERGEFIELD  TestemunhaNome2  \* MERGEFORMAT ">
-              <w:r>
-                <w:rPr>
-                  <w:rFonts w:ascii="Arial Narrow" w:hAnsi="Arial Narrow"/>
-                  <w:noProof/>
-                  <w:sz w:val="14"/>
-                  <w:szCs w:val="16"/>
-                </w:rPr>
-                <w:t>«TestemunhaNome2»</w:t>
-              </w:r>
-            </w:fldSimple>
+            <w:r>
+              <w:fldChar w:fldCharType="begin"/>
+            </w:r>
+            <w:r>
+              <w:instrText xml:space="preserve"> MERGEFIELD  TestemunhaNome2  \* MERGEFORMAT </w:instrText>
+            </w:r>
+            <w:r>
+              <w:fldChar w:fldCharType="separate"/>
+            </w:r>
+            <w:r>
+              <w:rPr>
+                <w:rFonts w:ascii="Arial Narrow" w:hAnsi="Arial Narrow"/>
+                <w:noProof/>
+                <w:sz w:val="14"/>
+                <w:szCs w:val="16"/>
+              </w:rPr>
+              <w:t>«TestemunhaNome2»</w:t>
+            </w:r>
+            <w:r>
+              <w:rPr>
+                <w:rFonts w:ascii="Arial Narrow" w:hAnsi="Arial Narrow"/>
+                <w:noProof/>
+                <w:sz w:val="14"/>
+                <w:szCs w:val="16"/>
+              </w:rPr>
+              <w:fldChar w:fldCharType="end"/>
+            </w:r>
           </w:p>
         </w:tc>
       </w:tr>
@@ -8452,17 +8909,33 @@
               </w:rPr>
               <w:t xml:space="preserve"> </w:t>
             </w:r>
-            <w:fldSimple w:instr=" MERGEFIELD  TestemunhaEnd1  \* MERGEFORMAT ">
-              <w:r>
-                <w:rPr>
-                  <w:rFonts w:ascii="Arial Narrow" w:hAnsi="Arial Narrow"/>
-                  <w:noProof/>
-                  <w:sz w:val="12"/>
-                  <w:szCs w:val="12"/>
-                </w:rPr>
-                <w:t>«TestemunhaEnd1»</w:t>
-              </w:r>
-            </w:fldSimple>
+            <w:r>
+              <w:fldChar w:fldCharType="begin"/>
+            </w:r>
+            <w:r>
+              <w:instrText xml:space="preserve"> MERGEFIELD  TestemunhaEnd1  \* MERGEFORMAT </w:instrText>
+            </w:r>
+            <w:r>
+              <w:fldChar w:fldCharType="separate"/>
+            </w:r>
+            <w:r>
+              <w:rPr>
+                <w:rFonts w:ascii="Arial Narrow" w:hAnsi="Arial Narrow"/>
+                <w:noProof/>
+                <w:sz w:val="12"/>
+                <w:szCs w:val="12"/>
+              </w:rPr>
+              <w:t>«TestemunhaEnd1»</w:t>
+            </w:r>
+            <w:r>
+              <w:rPr>
+                <w:rFonts w:ascii="Arial Narrow" w:hAnsi="Arial Narrow"/>
+                <w:noProof/>
+                <w:sz w:val="12"/>
+                <w:szCs w:val="12"/>
+              </w:rPr>
+              <w:fldChar w:fldCharType="end"/>
+            </w:r>
           </w:p>
         </w:tc>
         <w:tc>
@@ -8503,17 +8976,33 @@
               </w:rPr>
               <w:t xml:space="preserve"> </w:t>
             </w:r>
-            <w:fldSimple w:instr=" MERGEFIELD  TestemunhaEnd2  \* MERGEFORMAT ">
-              <w:r>
-                <w:rPr>
-                  <w:rFonts w:ascii="Arial Narrow" w:hAnsi="Arial Narrow"/>
-                  <w:noProof/>
-                  <w:sz w:val="12"/>
-                  <w:szCs w:val="12"/>
-                </w:rPr>
-                <w:t>«TestemunhaEnd2»</w:t>
-              </w:r>
-            </w:fldSimple>
+            <w:r>
+              <w:fldChar w:fldCharType="begin"/>
+            </w:r>
+            <w:r>
+              <w:instrText xml:space="preserve"> MERGEFIELD  TestemunhaEnd2  \* MERGEFORMAT </w:instrText>
+            </w:r>
+            <w:r>
+              <w:fldChar w:fldCharType="separate"/>
+            </w:r>
+            <w:r>
+              <w:rPr>
+                <w:rFonts w:ascii="Arial Narrow" w:hAnsi="Arial Narrow"/>
+                <w:noProof/>
+                <w:sz w:val="12"/>
+                <w:szCs w:val="12"/>
+              </w:rPr>
+              <w:t>«TestemunhaEnd2»</w:t>
+            </w:r>
+            <w:r>
+              <w:rPr>
+                <w:rFonts w:ascii="Arial Narrow" w:hAnsi="Arial Narrow"/>
+                <w:noProof/>
+                <w:sz w:val="12"/>
+                <w:szCs w:val="12"/>
+              </w:rPr>
+              <w:fldChar w:fldCharType="end"/>
+            </w:r>
           </w:p>
         </w:tc>
       </w:tr>
@@ -8648,16 +9137,31 @@
           <w:szCs w:val="6"/>
         </w:rPr>
       </w:pPr>
-      <w:fldSimple w:instr=" MERGEFIELD  TableEnd:Documento  \* MERGEFORMAT ">
-        <w:r>
-          <w:rPr>
-            <w:noProof/>
-            <w:sz w:val="6"/>
-            <w:szCs w:val="6"/>
-          </w:rPr>
-          <w:t>«TableEnd:Documento»</w:t>
-        </w:r>
-      </w:fldSimple>
+      <w:r>
+        <w:fldChar w:fldCharType="begin"/>
+      </w:r>
+      <w:r>
+        <w:instrText xml:space="preserve"> MERGEFIELD  TableEnd:Documento  \* MERGEFORMAT </w:instrText>
+      </w:r>
+      <w:r>
+        <w:fldChar w:fldCharType="separate"/>
+      </w:r>
+      <w:r>
+        <w:rPr>
+          <w:noProof/>
+          <w:sz w:val="6"/>
+          <w:szCs w:val="6"/>
+        </w:rPr>
+        <w:t>«TableEnd:Documento»</w:t>
+      </w:r>
+      <w:r>
+        <w:rPr>
+          <w:noProof/>
+          <w:sz w:val="6"/>
+          <w:szCs w:val="6"/>
+        </w:rPr>
+        <w:fldChar w:fldCharType="end"/>
+      </w:r>
     </w:p>
     <w:sectPr>
       <w:headerReference w:type="even" r:id="rId7"/>
@@ -8749,18 +9253,35 @@
               <w:szCs w:val="16"/>
             </w:rPr>
           </w:pPr>
-          <w:fldSimple w:instr=" MERGEFIELD  image:LogoSimlam  \* MERGEFORMAT ">
-            <w:r>
-              <w:rPr>
-                <w:rFonts w:ascii="Arial" w:hAnsi="Arial" w:cs="Arial"/>
-                <w:noProof/>
-                <w:color w:val="595959"/>
-                <w:sz w:val="16"/>
-                <w:szCs w:val="16"/>
-              </w:rPr>
-              <w:t>«image:LogoSimlam»</w:t>
-            </w:r>
-          </w:fldSimple>
+          <w:r>
+            <w:fldChar w:fldCharType="begin"/>
+          </w:r>
+          <w:r>
+            <w:instrText xml:space="preserve"> MERGEFIELD  image:LogoSimlam  \* MERGEFORMAT </w:instrText>
+          </w:r>
+          <w:r>
+            <w:fldChar w:fldCharType="separate"/>
+          </w:r>
+          <w:r>
+            <w:rPr>
+              <w:rFonts w:ascii="Arial" w:hAnsi="Arial" w:cs="Arial"/>
+              <w:noProof/>
+              <w:color w:val="595959"/>
+              <w:sz w:val="16"/>
+              <w:szCs w:val="16"/>
+            </w:rPr>
+            <w:t>«image:LogoSimlam»</w:t>
+          </w:r>
+          <w:r>
+            <w:rPr>
+              <w:rFonts w:ascii="Arial" w:hAnsi="Arial" w:cs="Arial"/>
+              <w:noProof/>
+              <w:color w:val="595959"/>
+              <w:sz w:val="16"/>
+              <w:szCs w:val="16"/>
+            </w:rPr>
+            <w:fldChar w:fldCharType="end"/>
+          </w:r>
         </w:p>
       </w:tc>
       <w:tc>
@@ -8780,54 +9301,122 @@
               <w:szCs w:val="16"/>
             </w:rPr>
           </w:pPr>
-          <w:fldSimple w:instr=" MERGEFIELD  OrgaoEndereco  \* MERGEFORMAT ">
-            <w:r>
-              <w:rPr>
-                <w:rFonts w:ascii="Arial" w:hAnsi="Arial" w:cs="Arial"/>
-                <w:noProof/>
-                <w:color w:val="595959"/>
-                <w:sz w:val="14"/>
-                <w:szCs w:val="16"/>
-              </w:rPr>
-              <w:t>«OrgaoEndereco»</w:t>
-            </w:r>
-          </w:fldSimple>
-          <w:fldSimple w:instr=" MERGEFIELD  OrgaoMunicipio  \* MERGEFORMAT ">
-            <w:r>
-              <w:rPr>
-                <w:rFonts w:ascii="Arial" w:hAnsi="Arial" w:cs="Arial"/>
-                <w:noProof/>
-                <w:color w:val="595959"/>
-                <w:sz w:val="14"/>
-                <w:szCs w:val="16"/>
-              </w:rPr>
-              <w:t>«OrgaoMunicipio»</w:t>
-            </w:r>
-          </w:fldSimple>
-          <w:fldSimple w:instr=" MERGEFIELD  OrgaoUF  \* MERGEFORMAT ">
-            <w:r>
-              <w:rPr>
-                <w:rFonts w:ascii="Arial" w:hAnsi="Arial" w:cs="Arial"/>
-                <w:noProof/>
-                <w:color w:val="595959"/>
-                <w:sz w:val="14"/>
-                <w:szCs w:val="16"/>
-              </w:rPr>
-              <w:t>«OrgaoUF»</w:t>
-            </w:r>
-          </w:fldSimple>
-          <w:fldSimple w:instr=" MERGEFIELD  OrgaoCep  \* MERGEFORMAT ">
-            <w:r>
-              <w:rPr>
-                <w:rFonts w:ascii="Arial" w:hAnsi="Arial" w:cs="Arial"/>
-                <w:noProof/>
-                <w:color w:val="595959"/>
-                <w:sz w:val="14"/>
-                <w:szCs w:val="16"/>
-              </w:rPr>
-              <w:t>«OrgaoCep»</w:t>
-            </w:r>
-          </w:fldSimple>
+          <w:r>
+            <w:fldChar w:fldCharType="begin"/>
+          </w:r>
+          <w:r>
+            <w:instrText xml:space="preserve"> MERGEFIELD  OrgaoEndereco  \* MERGEFORMAT </w:instrText>
+          </w:r>
+          <w:r>
+            <w:fldChar w:fldCharType="separate"/>
+          </w:r>
+          <w:r>
+            <w:rPr>
+              <w:rFonts w:ascii="Arial" w:hAnsi="Arial" w:cs="Arial"/>
+              <w:noProof/>
+              <w:color w:val="595959"/>
+              <w:sz w:val="14"/>
+              <w:szCs w:val="16"/>
+            </w:rPr>
+            <w:t>«OrgaoEndereco»</w:t>
+          </w:r>
+          <w:r>
+            <w:rPr>
+              <w:rFonts w:ascii="Arial" w:hAnsi="Arial" w:cs="Arial"/>
+              <w:noProof/>
+              <w:color w:val="595959"/>
+              <w:sz w:val="14"/>
+              <w:szCs w:val="16"/>
+            </w:rPr>
+            <w:fldChar w:fldCharType="end"/>
+          </w:r>
+          <w:r>
+            <w:fldChar w:fldCharType="begin"/>
+          </w:r>
+          <w:r>
+            <w:instrText xml:space="preserve"> MERGEFIELD  OrgaoMunicipio  \* MERGEFORMAT </w:instrText>
+          </w:r>
+          <w:r>
+            <w:fldChar w:fldCharType="separate"/>
+          </w:r>
+          <w:r>
+            <w:rPr>
+              <w:rFonts w:ascii="Arial" w:hAnsi="Arial" w:cs="Arial"/>
+              <w:noProof/>
+              <w:color w:val="595959"/>
+              <w:sz w:val="14"/>
+              <w:szCs w:val="16"/>
+            </w:rPr>
+            <w:t>«OrgaoMunicipio»</w:t>
+          </w:r>
+          <w:r>
+            <w:rPr>
+              <w:rFonts w:ascii="Arial" w:hAnsi="Arial" w:cs="Arial"/>
+              <w:noProof/>
+              <w:color w:val="595959"/>
+              <w:sz w:val="14"/>
+              <w:szCs w:val="16"/>
+            </w:rPr>
+            <w:fldChar w:fldCharType="end"/>
+          </w:r>
+          <w:r>
+            <w:fldChar w:fldCharType="begin"/>
+          </w:r>
+          <w:r>
+            <w:instrText xml:space="preserve"> MERGEFIELD  OrgaoUF  \* MERGEFORMAT </w:instrText>
+          </w:r>
+          <w:r>
+            <w:fldChar w:fldCharType="separate"/>
+          </w:r>
+          <w:r>
+            <w:rPr>
+              <w:rFonts w:ascii="Arial" w:hAnsi="Arial" w:cs="Arial"/>
+              <w:noProof/>
+              <w:color w:val="595959"/>
+              <w:sz w:val="14"/>
+              <w:szCs w:val="16"/>
+            </w:rPr>
+            <w:t>«OrgaoUF»</w:t>
+          </w:r>
+          <w:r>
+            <w:rPr>
+              <w:rFonts w:ascii="Arial" w:hAnsi="Arial" w:cs="Arial"/>
+              <w:noProof/>
+              <w:color w:val="595959"/>
+              <w:sz w:val="14"/>
+              <w:szCs w:val="16"/>
+            </w:rPr>
+            <w:fldChar w:fldCharType="end"/>
+          </w:r>
+          <w:r>
+            <w:fldChar w:fldCharType="begin"/>
+          </w:r>
+          <w:r>
+            <w:instrText xml:space="preserve"> MERGEFIELD  OrgaoCep  \* MERGEFORMAT </w:instrText>
+          </w:r>
+          <w:r>
+            <w:fldChar w:fldCharType="separate"/>
+          </w:r>
+          <w:r>
+            <w:rPr>
+              <w:rFonts w:ascii="Arial" w:hAnsi="Arial" w:cs="Arial"/>
+              <w:noProof/>
+              <w:color w:val="595959"/>
+              <w:sz w:val="14"/>
+              <w:szCs w:val="16"/>
+            </w:rPr>
+            <w:t>«OrgaoCep»</w:t>
+          </w:r>
+          <w:r>
+            <w:rPr>
+              <w:rFonts w:ascii="Arial" w:hAnsi="Arial" w:cs="Arial"/>
+              <w:noProof/>
+              <w:color w:val="595959"/>
+              <w:sz w:val="14"/>
+              <w:szCs w:val="16"/>
+            </w:rPr>
+            <w:fldChar w:fldCharType="end"/>
+          </w:r>
         </w:p>
         <w:p>
           <w:pPr>
@@ -8839,18 +9428,38 @@
               <w:sz w:val="14"/>
             </w:rPr>
           </w:pPr>
-          <w:fldSimple w:instr=" MERGEFIELD  OrgaoContato  \* MERGEFORMAT ">
-            <w:r>
-              <w:rPr>
-                <w:rFonts w:ascii="Arial" w:hAnsi="Arial" w:cs="Arial"/>
-                <w:noProof/>
-                <w:color w:val="595959"/>
-                <w:sz w:val="14"/>
-                <w:szCs w:val="16"/>
-              </w:rPr>
-              <w:t>«OrgaoContato»</w:t>
-            </w:r>
-          </w:fldSimple>
+          <w:r>
+            <w:fldChar w:fldCharType="begin"/>
+          </w:r>
+          <w:r>
+            <w:instrText xml:space="preserve"> MERGEFIELD  OrgaoContato  \* M</w:instrText>
+          </w:r>
+          <w:r>
+            <w:instrText xml:space="preserve">ERGEFORMAT </w:instrText>
+          </w:r>
+          <w:r>
+            <w:fldChar w:fldCharType="separate"/>
+          </w:r>
+          <w:r>
+            <w:rPr>
+              <w:rFonts w:ascii="Arial" w:hAnsi="Arial" w:cs="Arial"/>
+              <w:noProof/>
+              <w:color w:val="595959"/>
+              <w:sz w:val="14"/>
+              <w:szCs w:val="16"/>
+            </w:rPr>
+            <w:t>«OrgaoContato»</w:t>
+          </w:r>
+          <w:r>
+            <w:rPr>
+              <w:rFonts w:ascii="Arial" w:hAnsi="Arial" w:cs="Arial"/>
+              <w:noProof/>
+              <w:color w:val="595959"/>
+              <w:sz w:val="14"/>
+              <w:szCs w:val="16"/>
+            </w:rPr>
+            <w:fldChar w:fldCharType="end"/>
+          </w:r>
         </w:p>
       </w:tc>
       <w:tc>
@@ -8913,7 +9522,7 @@
               <w:sz w:val="14"/>
               <w:szCs w:val="16"/>
             </w:rPr>
-            <w:t>1</w:t>
+            <w:t>3</w:t>
           </w:r>
           <w:r>
             <w:rPr>
@@ -8968,7 +9577,7 @@
               <w:sz w:val="14"/>
               <w:szCs w:val="16"/>
             </w:rPr>
-            <w:t>2</w:t>
+            <w:t>3</w:t>
           </w:r>
           <w:r>
             <w:rPr>
@@ -10713,6 +11322,128 @@
     </w:lvl>
   </w:abstractNum>
   <w:abstractNum w:abstractNumId="14" w15:restartNumberingAfterBreak="0">
+    <w:nsid w:val="3B62621A"/>
+    <w:multiLevelType w:val="multilevel"/>
+    <w:tmpl w:val="88CC6D48"/>
+    <w:lvl w:ilvl="0">
+      <w:start w:val="2"/>
+      <w:numFmt w:val="decimal"/>
+      <w:lvlText w:val="%1"/>
+      <w:lvlJc w:val="left"/>
+      <w:pPr>
+        <w:ind w:left="360" w:hanging="360"/>
+      </w:pPr>
+      <w:rPr>
+        <w:rFonts w:hint="default"/>
+        <w:color w:val="595959" w:themeColor="text1" w:themeTint="A6"/>
+      </w:rPr>
+    </w:lvl>
+    <w:lvl w:ilvl="1">
+      <w:start w:val="1"/>
+      <w:numFmt w:val="decimal"/>
+      <w:lvlText w:val="%1.%2"/>
+      <w:lvlJc w:val="left"/>
+      <w:pPr>
+        <w:ind w:left="360" w:hanging="360"/>
+      </w:pPr>
+      <w:rPr>
+        <w:rFonts w:hint="default"/>
+        <w:color w:val="595959" w:themeColor="text1" w:themeTint="A6"/>
+      </w:rPr>
+    </w:lvl>
+    <w:lvl w:ilvl="2">
+      <w:start w:val="1"/>
+      <w:numFmt w:val="decimal"/>
+      <w:lvlText w:val="%1.%2.%3"/>
+      <w:lvlJc w:val="left"/>
+      <w:pPr>
+        <w:ind w:left="360" w:hanging="360"/>
+      </w:pPr>
+      <w:rPr>
+        <w:rFonts w:hint="default"/>
+        <w:color w:val="595959" w:themeColor="text1" w:themeTint="A6"/>
+      </w:rPr>
+    </w:lvl>
+    <w:lvl w:ilvl="3">
+      <w:start w:val="1"/>
+      <w:numFmt w:val="decimal"/>
+      <w:lvlText w:val="%1.%2.%3.%4"/>
+      <w:lvlJc w:val="left"/>
+      <w:pPr>
+        <w:ind w:left="360" w:hanging="360"/>
+      </w:pPr>
+      <w:rPr>
+        <w:rFonts w:hint="default"/>
+        <w:color w:val="595959" w:themeColor="text1" w:themeTint="A6"/>
+      </w:rPr>
+    </w:lvl>
+    <w:lvl w:ilvl="4">
+      <w:start w:val="1"/>
+      <w:numFmt w:val="decimal"/>
+      <w:lvlText w:val="%1.%2.%3.%4.%5"/>
+      <w:lvlJc w:val="left"/>
+      <w:pPr>
+        <w:ind w:left="720" w:hanging="720"/>
+      </w:pPr>
+      <w:rPr>
+        <w:rFonts w:hint="default"/>
+        <w:color w:val="595959" w:themeColor="text1" w:themeTint="A6"/>
+      </w:rPr>
+    </w:lvl>
+    <w:lvl w:ilvl="5">
+      <w:start w:val="1"/>
+      <w:numFmt w:val="decimal"/>
+      <w:lvlText w:val="%1.%2.%3.%4.%5.%6"/>
+      <w:lvlJc w:val="left"/>
+      <w:pPr>
+        <w:ind w:left="720" w:hanging="720"/>
+      </w:pPr>
+      <w:rPr>
+        <w:rFonts w:hint="default"/>
+        <w:color w:val="595959" w:themeColor="text1" w:themeTint="A6"/>
+      </w:rPr>
+    </w:lvl>
+    <w:lvl w:ilvl="6">
+      <w:start w:val="1"/>
+      <w:numFmt w:val="decimal"/>
+      <w:lvlText w:val="%1.%2.%3.%4.%5.%6.%7"/>
+      <w:lvlJc w:val="left"/>
+      <w:pPr>
+        <w:ind w:left="720" w:hanging="720"/>
+      </w:pPr>
+      <w:rPr>
+        <w:rFonts w:hint="default"/>
+        <w:color w:val="595959" w:themeColor="text1" w:themeTint="A6"/>
+      </w:rPr>
+    </w:lvl>
+    <w:lvl w:ilvl="7">
+      <w:start w:val="1"/>
+      <w:numFmt w:val="decimal"/>
+      <w:lvlText w:val="%1.%2.%3.%4.%5.%6.%7.%8"/>
+      <w:lvlJc w:val="left"/>
+      <w:pPr>
+        <w:ind w:left="1080" w:hanging="1080"/>
+      </w:pPr>
+      <w:rPr>
+        <w:rFonts w:hint="default"/>
+        <w:color w:val="595959" w:themeColor="text1" w:themeTint="A6"/>
+      </w:rPr>
+    </w:lvl>
+    <w:lvl w:ilvl="8">
+      <w:start w:val="1"/>
+      <w:numFmt w:val="decimal"/>
+      <w:lvlText w:val="%1.%2.%3.%4.%5.%6.%7.%8.%9"/>
+      <w:lvlJc w:val="left"/>
+      <w:pPr>
+        <w:ind w:left="1080" w:hanging="1080"/>
+      </w:pPr>
+      <w:rPr>
+        <w:rFonts w:hint="default"/>
+        <w:color w:val="595959" w:themeColor="text1" w:themeTint="A6"/>
+      </w:rPr>
+    </w:lvl>
+  </w:abstractNum>
+  <w:abstractNum w:abstractNumId="15" w15:restartNumberingAfterBreak="0">
     <w:nsid w:val="3C280FCB"/>
     <w:multiLevelType w:val="hybridMultilevel"/>
     <w:tmpl w:val="6D5C0416"/>
@@ -10803,7 +11534,7 @@
       </w:pPr>
     </w:lvl>
   </w:abstractNum>
-  <w:abstractNum w:abstractNumId="15" w15:restartNumberingAfterBreak="0">
+  <w:abstractNum w:abstractNumId="16" w15:restartNumberingAfterBreak="0">
     <w:nsid w:val="49DB1F68"/>
     <w:multiLevelType w:val="multilevel"/>
     <w:tmpl w:val="A4280A9C"/>
@@ -10943,7 +11674,7 @@
       </w:rPr>
     </w:lvl>
   </w:abstractNum>
-  <w:abstractNum w:abstractNumId="16" w15:restartNumberingAfterBreak="0">
+  <w:abstractNum w:abstractNumId="17" w15:restartNumberingAfterBreak="0">
     <w:nsid w:val="4B815C6A"/>
     <w:multiLevelType w:val="multilevel"/>
     <w:tmpl w:val="56928F9E"/>
@@ -11056,7 +11787,7 @@
       </w:rPr>
     </w:lvl>
   </w:abstractNum>
-  <w:abstractNum w:abstractNumId="17" w15:restartNumberingAfterBreak="0">
+  <w:abstractNum w:abstractNumId="18" w15:restartNumberingAfterBreak="0">
     <w:nsid w:val="4EBB1204"/>
     <w:multiLevelType w:val="hybridMultilevel"/>
     <w:tmpl w:val="96222F08"/>
@@ -11196,7 +11927,7 @@
       </w:rPr>
     </w:lvl>
   </w:abstractNum>
-  <w:abstractNum w:abstractNumId="18" w15:restartNumberingAfterBreak="0">
+  <w:abstractNum w:abstractNumId="19" w15:restartNumberingAfterBreak="0">
     <w:nsid w:val="50092A59"/>
     <w:multiLevelType w:val="singleLevel"/>
     <w:tmpl w:val="04160005"/>
@@ -11216,7 +11947,129 @@
       </w:rPr>
     </w:lvl>
   </w:abstractNum>
-  <w:abstractNum w:abstractNumId="19" w15:restartNumberingAfterBreak="0">
+  <w:abstractNum w:abstractNumId="20" w15:restartNumberingAfterBreak="0">
+    <w:nsid w:val="50F63E67"/>
+    <w:multiLevelType w:val="multilevel"/>
+    <w:tmpl w:val="8F0E98E8"/>
+    <w:lvl w:ilvl="0">
+      <w:start w:val="2"/>
+      <w:numFmt w:val="decimal"/>
+      <w:lvlText w:val="%1"/>
+      <w:lvlJc w:val="left"/>
+      <w:pPr>
+        <w:ind w:left="360" w:hanging="360"/>
+      </w:pPr>
+      <w:rPr>
+        <w:rFonts w:hint="default"/>
+        <w:color w:val="595959" w:themeColor="text1" w:themeTint="A6"/>
+      </w:rPr>
+    </w:lvl>
+    <w:lvl w:ilvl="1">
+      <w:start w:val="4"/>
+      <w:numFmt w:val="decimal"/>
+      <w:lvlText w:val="%1.%2"/>
+      <w:lvlJc w:val="left"/>
+      <w:pPr>
+        <w:ind w:left="360" w:hanging="360"/>
+      </w:pPr>
+      <w:rPr>
+        <w:rFonts w:hint="default"/>
+        <w:color w:val="595959" w:themeColor="text1" w:themeTint="A6"/>
+      </w:rPr>
+    </w:lvl>
+    <w:lvl w:ilvl="2">
+      <w:start w:val="1"/>
+      <w:numFmt w:val="decimal"/>
+      <w:lvlText w:val="%1.%2.%3"/>
+      <w:lvlJc w:val="left"/>
+      <w:pPr>
+        <w:ind w:left="360" w:hanging="360"/>
+      </w:pPr>
+      <w:rPr>
+        <w:rFonts w:hint="default"/>
+        <w:color w:val="595959" w:themeColor="text1" w:themeTint="A6"/>
+      </w:rPr>
+    </w:lvl>
+    <w:lvl w:ilvl="3">
+      <w:start w:val="1"/>
+      <w:numFmt w:val="decimal"/>
+      <w:lvlText w:val="%1.%2.%3.%4"/>
+      <w:lvlJc w:val="left"/>
+      <w:pPr>
+        <w:ind w:left="360" w:hanging="360"/>
+      </w:pPr>
+      <w:rPr>
+        <w:rFonts w:hint="default"/>
+        <w:color w:val="595959" w:themeColor="text1" w:themeTint="A6"/>
+      </w:rPr>
+    </w:lvl>
+    <w:lvl w:ilvl="4">
+      <w:start w:val="1"/>
+      <w:numFmt w:val="decimal"/>
+      <w:lvlText w:val="%1.%2.%3.%4.%5"/>
+      <w:lvlJc w:val="left"/>
+      <w:pPr>
+        <w:ind w:left="720" w:hanging="720"/>
+      </w:pPr>
+      <w:rPr>
+        <w:rFonts w:hint="default"/>
+        <w:color w:val="595959" w:themeColor="text1" w:themeTint="A6"/>
+      </w:rPr>
+    </w:lvl>
+    <w:lvl w:ilvl="5">
+      <w:start w:val="1"/>
+      <w:numFmt w:val="decimal"/>
+      <w:lvlText w:val="%1.%2.%3.%4.%5.%6"/>
+      <w:lvlJc w:val="left"/>
+      <w:pPr>
+        <w:ind w:left="720" w:hanging="720"/>
+      </w:pPr>
+      <w:rPr>
+        <w:rFonts w:hint="default"/>
+        <w:color w:val="595959" w:themeColor="text1" w:themeTint="A6"/>
+      </w:rPr>
+    </w:lvl>
+    <w:lvl w:ilvl="6">
+      <w:start w:val="1"/>
+      <w:numFmt w:val="decimal"/>
+      <w:lvlText w:val="%1.%2.%3.%4.%5.%6.%7"/>
+      <w:lvlJc w:val="left"/>
+      <w:pPr>
+        <w:ind w:left="720" w:hanging="720"/>
+      </w:pPr>
+      <w:rPr>
+        <w:rFonts w:hint="default"/>
+        <w:color w:val="595959" w:themeColor="text1" w:themeTint="A6"/>
+      </w:rPr>
+    </w:lvl>
+    <w:lvl w:ilvl="7">
+      <w:start w:val="1"/>
+      <w:numFmt w:val="decimal"/>
+      <w:lvlText w:val="%1.%2.%3.%4.%5.%6.%7.%8"/>
+      <w:lvlJc w:val="left"/>
+      <w:pPr>
+        <w:ind w:left="1080" w:hanging="1080"/>
+      </w:pPr>
+      <w:rPr>
+        <w:rFonts w:hint="default"/>
+        <w:color w:val="595959" w:themeColor="text1" w:themeTint="A6"/>
+      </w:rPr>
+    </w:lvl>
+    <w:lvl w:ilvl="8">
+      <w:start w:val="1"/>
+      <w:numFmt w:val="decimal"/>
+      <w:lvlText w:val="%1.%2.%3.%4.%5.%6.%7.%8.%9"/>
+      <w:lvlJc w:val="left"/>
+      <w:pPr>
+        <w:ind w:left="1080" w:hanging="1080"/>
+      </w:pPr>
+      <w:rPr>
+        <w:rFonts w:hint="default"/>
+        <w:color w:val="595959" w:themeColor="text1" w:themeTint="A6"/>
+      </w:rPr>
+    </w:lvl>
+  </w:abstractNum>
+  <w:abstractNum w:abstractNumId="21" w15:restartNumberingAfterBreak="0">
     <w:nsid w:val="512B2ECB"/>
     <w:multiLevelType w:val="multilevel"/>
     <w:tmpl w:val="B9C2C912"/>
@@ -11338,7 +12191,7 @@
       </w:rPr>
     </w:lvl>
   </w:abstractNum>
-  <w:abstractNum w:abstractNumId="20" w15:restartNumberingAfterBreak="0">
+  <w:abstractNum w:abstractNumId="22" w15:restartNumberingAfterBreak="0">
     <w:nsid w:val="51D652CA"/>
     <w:multiLevelType w:val="multilevel"/>
     <w:tmpl w:val="34BECEEC"/>
@@ -11478,7 +12331,7 @@
       </w:rPr>
     </w:lvl>
   </w:abstractNum>
-  <w:abstractNum w:abstractNumId="21" w15:restartNumberingAfterBreak="0">
+  <w:abstractNum w:abstractNumId="23" w15:restartNumberingAfterBreak="0">
     <w:nsid w:val="52A31080"/>
     <w:multiLevelType w:val="hybridMultilevel"/>
     <w:tmpl w:val="AEF46098"/>
@@ -11570,7 +12423,7 @@
       </w:pPr>
     </w:lvl>
   </w:abstractNum>
-  <w:abstractNum w:abstractNumId="22" w15:restartNumberingAfterBreak="0">
+  <w:abstractNum w:abstractNumId="24" w15:restartNumberingAfterBreak="0">
     <w:nsid w:val="5927032A"/>
     <w:multiLevelType w:val="multilevel"/>
     <w:tmpl w:val="2FF054EE"/>
@@ -11692,7 +12545,7 @@
       </w:rPr>
     </w:lvl>
   </w:abstractNum>
-  <w:abstractNum w:abstractNumId="23" w15:restartNumberingAfterBreak="0">
+  <w:abstractNum w:abstractNumId="25" w15:restartNumberingAfterBreak="0">
     <w:nsid w:val="5A640ABD"/>
     <w:multiLevelType w:val="hybridMultilevel"/>
     <w:tmpl w:val="404AB8F8"/>
@@ -11834,7 +12687,7 @@
       </w:rPr>
     </w:lvl>
   </w:abstractNum>
-  <w:abstractNum w:abstractNumId="24" w15:restartNumberingAfterBreak="0">
+  <w:abstractNum w:abstractNumId="26" w15:restartNumberingAfterBreak="0">
     <w:nsid w:val="5CE75F12"/>
     <w:multiLevelType w:val="hybridMultilevel"/>
     <w:tmpl w:val="F6604CAA"/>
@@ -11975,7 +12828,7 @@
       </w:rPr>
     </w:lvl>
   </w:abstractNum>
-  <w:abstractNum w:abstractNumId="25" w15:restartNumberingAfterBreak="0">
+  <w:abstractNum w:abstractNumId="27" w15:restartNumberingAfterBreak="0">
     <w:nsid w:val="60A27865"/>
     <w:multiLevelType w:val="hybridMultilevel"/>
     <w:tmpl w:val="0E1A759A"/>
@@ -12115,7 +12968,7 @@
       </w:rPr>
     </w:lvl>
   </w:abstractNum>
-  <w:abstractNum w:abstractNumId="26" w15:restartNumberingAfterBreak="0">
+  <w:abstractNum w:abstractNumId="28" w15:restartNumberingAfterBreak="0">
     <w:nsid w:val="6CD734E7"/>
     <w:multiLevelType w:val="hybridMultilevel"/>
     <w:tmpl w:val="93B4D3F0"/>
@@ -12255,7 +13108,7 @@
       </w:rPr>
     </w:lvl>
   </w:abstractNum>
-  <w:abstractNum w:abstractNumId="27" w15:restartNumberingAfterBreak="0">
+  <w:abstractNum w:abstractNumId="29" w15:restartNumberingAfterBreak="0">
     <w:nsid w:val="70460335"/>
     <w:multiLevelType w:val="hybridMultilevel"/>
     <w:tmpl w:val="88FCB876"/>
@@ -12395,7 +13248,7 @@
       </w:rPr>
     </w:lvl>
   </w:abstractNum>
-  <w:abstractNum w:abstractNumId="28" w15:restartNumberingAfterBreak="0">
+  <w:abstractNum w:abstractNumId="30" w15:restartNumberingAfterBreak="0">
     <w:nsid w:val="75C8561F"/>
     <w:multiLevelType w:val="multilevel"/>
     <w:tmpl w:val="34BECEEC"/>
@@ -12535,7 +13388,7 @@
       </w:rPr>
     </w:lvl>
   </w:abstractNum>
-  <w:abstractNum w:abstractNumId="29" w15:restartNumberingAfterBreak="0">
+  <w:abstractNum w:abstractNumId="31" w15:restartNumberingAfterBreak="0">
     <w:nsid w:val="768801D1"/>
     <w:multiLevelType w:val="singleLevel"/>
     <w:tmpl w:val="04160005"/>
@@ -12555,7 +13408,129 @@
       </w:rPr>
     </w:lvl>
   </w:abstractNum>
-  <w:abstractNum w:abstractNumId="30" w15:restartNumberingAfterBreak="0">
+  <w:abstractNum w:abstractNumId="32" w15:restartNumberingAfterBreak="0">
+    <w:nsid w:val="777D513B"/>
+    <w:multiLevelType w:val="multilevel"/>
+    <w:tmpl w:val="239EBEF8"/>
+    <w:lvl w:ilvl="0">
+      <w:start w:val="2"/>
+      <w:numFmt w:val="decimal"/>
+      <w:lvlText w:val="%1"/>
+      <w:lvlJc w:val="left"/>
+      <w:pPr>
+        <w:ind w:left="360" w:hanging="360"/>
+      </w:pPr>
+      <w:rPr>
+        <w:rFonts w:hint="default"/>
+        <w:color w:val="595959" w:themeColor="text1" w:themeTint="A6"/>
+      </w:rPr>
+    </w:lvl>
+    <w:lvl w:ilvl="1">
+      <w:start w:val="4"/>
+      <w:numFmt w:val="decimal"/>
+      <w:lvlText w:val="%1.%2"/>
+      <w:lvlJc w:val="left"/>
+      <w:pPr>
+        <w:ind w:left="360" w:hanging="360"/>
+      </w:pPr>
+      <w:rPr>
+        <w:rFonts w:hint="default"/>
+        <w:color w:val="595959" w:themeColor="text1" w:themeTint="A6"/>
+      </w:rPr>
+    </w:lvl>
+    <w:lvl w:ilvl="2">
+      <w:start w:val="1"/>
+      <w:numFmt w:val="decimal"/>
+      <w:lvlText w:val="%1.%2.%3"/>
+      <w:lvlJc w:val="left"/>
+      <w:pPr>
+        <w:ind w:left="360" w:hanging="360"/>
+      </w:pPr>
+      <w:rPr>
+        <w:rFonts w:hint="default"/>
+        <w:color w:val="595959" w:themeColor="text1" w:themeTint="A6"/>
+      </w:rPr>
+    </w:lvl>
+    <w:lvl w:ilvl="3">
+      <w:start w:val="1"/>
+      <w:numFmt w:val="decimal"/>
+      <w:lvlText w:val="%1.%2.%3.%4"/>
+      <w:lvlJc w:val="left"/>
+      <w:pPr>
+        <w:ind w:left="360" w:hanging="360"/>
+      </w:pPr>
+      <w:rPr>
+        <w:rFonts w:hint="default"/>
+        <w:color w:val="595959" w:themeColor="text1" w:themeTint="A6"/>
+      </w:rPr>
+    </w:lvl>
+    <w:lvl w:ilvl="4">
+      <w:start w:val="1"/>
+      <w:numFmt w:val="decimal"/>
+      <w:lvlText w:val="%1.%2.%3.%4.%5"/>
+      <w:lvlJc w:val="left"/>
+      <w:pPr>
+        <w:ind w:left="720" w:hanging="720"/>
+      </w:pPr>
+      <w:rPr>
+        <w:rFonts w:hint="default"/>
+        <w:color w:val="595959" w:themeColor="text1" w:themeTint="A6"/>
+      </w:rPr>
+    </w:lvl>
+    <w:lvl w:ilvl="5">
+      <w:start w:val="1"/>
+      <w:numFmt w:val="decimal"/>
+      <w:lvlText w:val="%1.%2.%3.%4.%5.%6"/>
+      <w:lvlJc w:val="left"/>
+      <w:pPr>
+        <w:ind w:left="720" w:hanging="720"/>
+      </w:pPr>
+      <w:rPr>
+        <w:rFonts w:hint="default"/>
+        <w:color w:val="595959" w:themeColor="text1" w:themeTint="A6"/>
+      </w:rPr>
+    </w:lvl>
+    <w:lvl w:ilvl="6">
+      <w:start w:val="1"/>
+      <w:numFmt w:val="decimal"/>
+      <w:lvlText w:val="%1.%2.%3.%4.%5.%6.%7"/>
+      <w:lvlJc w:val="left"/>
+      <w:pPr>
+        <w:ind w:left="720" w:hanging="720"/>
+      </w:pPr>
+      <w:rPr>
+        <w:rFonts w:hint="default"/>
+        <w:color w:val="595959" w:themeColor="text1" w:themeTint="A6"/>
+      </w:rPr>
+    </w:lvl>
+    <w:lvl w:ilvl="7">
+      <w:start w:val="1"/>
+      <w:numFmt w:val="decimal"/>
+      <w:lvlText w:val="%1.%2.%3.%4.%5.%6.%7.%8"/>
+      <w:lvlJc w:val="left"/>
+      <w:pPr>
+        <w:ind w:left="1080" w:hanging="1080"/>
+      </w:pPr>
+      <w:rPr>
+        <w:rFonts w:hint="default"/>
+        <w:color w:val="595959" w:themeColor="text1" w:themeTint="A6"/>
+      </w:rPr>
+    </w:lvl>
+    <w:lvl w:ilvl="8">
+      <w:start w:val="1"/>
+      <w:numFmt w:val="decimal"/>
+      <w:lvlText w:val="%1.%2.%3.%4.%5.%6.%7.%8.%9"/>
+      <w:lvlJc w:val="left"/>
+      <w:pPr>
+        <w:ind w:left="1080" w:hanging="1080"/>
+      </w:pPr>
+      <w:rPr>
+        <w:rFonts w:hint="default"/>
+        <w:color w:val="595959" w:themeColor="text1" w:themeTint="A6"/>
+      </w:rPr>
+    </w:lvl>
+  </w:abstractNum>
+  <w:abstractNum w:abstractNumId="33" w15:restartNumberingAfterBreak="0">
     <w:nsid w:val="78AB0FF6"/>
     <w:multiLevelType w:val="hybridMultilevel"/>
     <w:tmpl w:val="A62EC76E"/>
@@ -12645,7 +13620,7 @@
     </w:lvl>
   </w:abstractNum>
   <w:num w:numId="1">
-    <w:abstractNumId w:val="29"/>
+    <w:abstractNumId w:val="31"/>
   </w:num>
   <w:num w:numId="2">
     <w:abstractNumId w:val="0"/>
@@ -12654,7 +13629,7 @@
     <w:abstractNumId w:val="7"/>
   </w:num>
   <w:num w:numId="4">
-    <w:abstractNumId w:val="27"/>
+    <w:abstractNumId w:val="29"/>
   </w:num>
   <w:num w:numId="5">
     <w:abstractNumId w:val="3"/>
@@ -12669,61 +13644,61 @@
     <w:abstractNumId w:val="1"/>
   </w:num>
   <w:num w:numId="9">
-    <w:abstractNumId w:val="26"/>
+    <w:abstractNumId w:val="28"/>
   </w:num>
   <w:num w:numId="10">
     <w:abstractNumId w:val="12"/>
   </w:num>
   <w:num w:numId="11">
-    <w:abstractNumId w:val="15"/>
+    <w:abstractNumId w:val="16"/>
   </w:num>
   <w:num w:numId="12">
-    <w:abstractNumId w:val="18"/>
+    <w:abstractNumId w:val="19"/>
   </w:num>
   <w:num w:numId="13">
     <w:abstractNumId w:val="13"/>
   </w:num>
   <w:num w:numId="14">
-    <w:abstractNumId w:val="25"/>
+    <w:abstractNumId w:val="27"/>
   </w:num>
   <w:num w:numId="15">
     <w:abstractNumId w:val="11"/>
   </w:num>
   <w:num w:numId="16">
-    <w:abstractNumId w:val="24"/>
+    <w:abstractNumId w:val="26"/>
   </w:num>
   <w:num w:numId="17">
-    <w:abstractNumId w:val="17"/>
+    <w:abstractNumId w:val="18"/>
   </w:num>
   <w:num w:numId="18">
-    <w:abstractNumId w:val="23"/>
+    <w:abstractNumId w:val="25"/>
   </w:num>
   <w:num w:numId="19">
     <w:abstractNumId w:val="10"/>
   </w:num>
   <w:num w:numId="20">
-    <w:abstractNumId w:val="20"/>
+    <w:abstractNumId w:val="22"/>
   </w:num>
   <w:num w:numId="21">
-    <w:abstractNumId w:val="28"/>
+    <w:abstractNumId w:val="30"/>
   </w:num>
   <w:num w:numId="22">
     <w:abstractNumId w:val="2"/>
   </w:num>
   <w:num w:numId="23">
-    <w:abstractNumId w:val="30"/>
+    <w:abstractNumId w:val="33"/>
   </w:num>
   <w:num w:numId="24">
     <w:abstractNumId w:val="9"/>
   </w:num>
   <w:num w:numId="25">
-    <w:abstractNumId w:val="14"/>
+    <w:abstractNumId w:val="15"/>
   </w:num>
   <w:num w:numId="26">
-    <w:abstractNumId w:val="21"/>
+    <w:abstractNumId w:val="23"/>
   </w:num>
   <w:num w:numId="27">
-    <w:abstractNumId w:val="16"/>
+    <w:abstractNumId w:val="17"/>
   </w:num>
   <w:num w:numId="28">
     <w:abstractNumId w:val="5"/>
@@ -12732,10 +13707,19 @@
     <w:abstractNumId w:val="4"/>
   </w:num>
   <w:num w:numId="30">
-    <w:abstractNumId w:val="19"/>
+    <w:abstractNumId w:val="21"/>
   </w:num>
   <w:num w:numId="31">
-    <w:abstractNumId w:val="22"/>
+    <w:abstractNumId w:val="24"/>
+  </w:num>
+  <w:num w:numId="32">
+    <w:abstractNumId w:val="14"/>
+  </w:num>
+  <w:num w:numId="33">
+    <w:abstractNumId w:val="20"/>
+  </w:num>
+  <w:num w:numId="34">
+    <w:abstractNumId w:val="32"/>
   </w:num>
 </w:numbering>
 </file>

--- a/Código Fonte/VERSAO-ATUAL/src/EtramiteX/Interno/Content/_pdfAspose/Instrumento_Unico_Fiscalizacao.docx
+++ b/Código Fonte/VERSAO-ATUAL/src/EtramiteX/Interno/Content/_pdfAspose/Instrumento_Unico_Fiscalizacao.docx
@@ -1375,7 +1375,25 @@
                 <w:sz w:val="14"/>
                 <w:szCs w:val="14"/>
               </w:rPr>
-              <w:t>NOME / RAZÃO SOCIAL:</w:t>
+              <w:t>Nome / R</w:t>
+            </w:r>
+            <w:r>
+              <w:rPr>
+                <w:rFonts w:ascii="Arial Narrow" w:hAnsi="Arial Narrow"/>
+                <w:color w:val="595959" w:themeColor="text1" w:themeTint="A6"/>
+                <w:sz w:val="14"/>
+                <w:szCs w:val="14"/>
+              </w:rPr>
+              <w:t>azão Social</w:t>
+            </w:r>
+            <w:r>
+              <w:rPr>
+                <w:rFonts w:ascii="Arial Narrow" w:hAnsi="Arial Narrow"/>
+                <w:color w:val="595959" w:themeColor="text1" w:themeTint="A6"/>
+                <w:sz w:val="14"/>
+                <w:szCs w:val="14"/>
+              </w:rPr>
+              <w:t>:</w:t>
             </w:r>
           </w:p>
           <w:p>
@@ -1553,7 +1571,7 @@
                 <w:sz w:val="14"/>
                 <w:szCs w:val="14"/>
               </w:rPr>
-              <w:t>ENDEREÇO (Rua, Av. Logradouro, nº, etc.):</w:t>
+              <w:t>Endereço (Rua, Av. Logradouro, Nº, Etc.):</w:t>
             </w:r>
           </w:p>
           <w:p>
@@ -1818,7 +1836,7 @@
                 <w:sz w:val="14"/>
                 <w:szCs w:val="14"/>
               </w:rPr>
-              <w:t>BAIRRO/DISTRITO:</w:t>
+              <w:t>Bairro/Distrito:</w:t>
             </w:r>
           </w:p>
           <w:p>
@@ -1936,7 +1954,7 @@
                 <w:sz w:val="14"/>
                 <w:szCs w:val="14"/>
               </w:rPr>
-              <w:t>MUNICÍPIO</w:t>
+              <w:t>Município</w:t>
             </w:r>
             <w:r>
               <w:rPr>
@@ -2194,34 +2212,7 @@
                 <w:sz w:val="14"/>
                 <w:szCs w:val="14"/>
               </w:rPr>
-              <w:t>ENDEREÇO</w:t>
-            </w:r>
-            <w:r>
-              <w:rPr>
-                <w:rFonts w:ascii="Arial Narrow" w:hAnsi="Arial Narrow"/>
-                <w:color w:val="595959" w:themeColor="text1" w:themeTint="A6"/>
-                <w:sz w:val="14"/>
-                <w:szCs w:val="14"/>
-              </w:rPr>
-              <w:t xml:space="preserve"> DA INFRAÇÃO / </w:t>
-            </w:r>
-            <w:r>
-              <w:rPr>
-                <w:rFonts w:ascii="Arial Narrow" w:hAnsi="Arial Narrow"/>
-                <w:color w:val="595959" w:themeColor="text1" w:themeTint="A6"/>
-                <w:sz w:val="14"/>
-                <w:szCs w:val="14"/>
-              </w:rPr>
-              <w:t>OCORRÊNCIA</w:t>
-            </w:r>
-            <w:r>
-              <w:rPr>
-                <w:rFonts w:ascii="Arial Narrow" w:hAnsi="Arial Narrow"/>
-                <w:color w:val="595959" w:themeColor="text1" w:themeTint="A6"/>
-                <w:sz w:val="14"/>
-                <w:szCs w:val="14"/>
-              </w:rPr>
-              <w:t>:</w:t>
+              <w:t>Endereço Da Infração / Ocorrência:</w:t>
             </w:r>
           </w:p>
           <w:p>
@@ -2322,7 +2313,7 @@
                 <w:sz w:val="14"/>
                 <w:szCs w:val="14"/>
               </w:rPr>
-              <w:t>3.2 MUNICÍPIO</w:t>
+              <w:t>3.2 Município</w:t>
             </w:r>
             <w:r>
               <w:rPr>
@@ -2431,7 +2422,7 @@
                 <w:sz w:val="14"/>
                 <w:szCs w:val="14"/>
               </w:rPr>
-              <w:t>COORDENADAS:</w:t>
+              <w:t>Coordenadas:</w:t>
             </w:r>
           </w:p>
           <w:p>
@@ -2553,7 +2544,10 @@
               <w:bottom w:val="single" w:sz="4" w:space="0" w:color="auto"/>
             </w:tcBorders>
             <w:shd w:val="clear" w:color="auto" w:fill="D9D9D9" w:themeFill="background1" w:themeFillShade="D9"/>
-            <w:vAlign w:val="center"/>
+            <w:tcMar>
+              <w:top w:w="113" w:type="dxa"/>
+            </w:tcMar>
+            <w:vAlign w:val="bottom"/>
           </w:tcPr>
           <w:p>
             <w:pPr>
@@ -2565,8 +2559,8 @@
               <w:jc w:val="center"/>
               <w:rPr>
                 <w:b/>
-                <w:sz w:val="20"/>
-                <w:szCs w:val="20"/>
+                <w:sz w:val="14"/>
+                <w:szCs w:val="14"/>
               </w:rPr>
             </w:pPr>
             <w:r>
@@ -2574,8 +2568,8 @@
                 <w:rFonts w:ascii="Arial Narrow" w:hAnsi="Arial Narrow"/>
                 <w:b/>
                 <w:color w:val="595959" w:themeColor="text1" w:themeTint="A6"/>
-                <w:sz w:val="20"/>
-                <w:szCs w:val="20"/>
+                <w:sz w:val="14"/>
+                <w:szCs w:val="14"/>
               </w:rPr>
               <w:t>ENQUADRAMENTO DA INFRAÇÃO</w:t>
             </w:r>
@@ -2636,7 +2630,7 @@
                 <w:sz w:val="14"/>
                 <w:szCs w:val="14"/>
               </w:rPr>
-              <w:t xml:space="preserve">   3.4 </w:t>
+              <w:t xml:space="preserve">3.4 </w:t>
             </w:r>
             <w:r>
               <w:rPr>
@@ -2645,7 +2639,7 @@
                 <w:sz w:val="14"/>
                 <w:szCs w:val="14"/>
               </w:rPr>
-              <w:t>ARTIGO:</w:t>
+              <w:t>Artigo:</w:t>
             </w:r>
           </w:p>
           <w:p>
@@ -2720,16 +2714,7 @@
                 <w:sz w:val="14"/>
                 <w:szCs w:val="14"/>
               </w:rPr>
-              <w:t xml:space="preserve">   </w:t>
-            </w:r>
-            <w:r>
-              <w:rPr>
-                <w:rFonts w:ascii="Arial Narrow" w:hAnsi="Arial Narrow"/>
-                <w:color w:val="595959" w:themeColor="text1" w:themeTint="A6"/>
-                <w:sz w:val="14"/>
-                <w:szCs w:val="14"/>
-              </w:rPr>
-              <w:t>3.5 ITEM / PARÁGRAFO / ALÍNEA:</w:t>
+              <w:t>3.5 Item / Parágrafo / Alínea:</w:t>
             </w:r>
           </w:p>
           <w:p>
@@ -2806,16 +2791,7 @@
                 <w:sz w:val="14"/>
                 <w:szCs w:val="14"/>
               </w:rPr>
-              <w:t xml:space="preserve">  </w:t>
-            </w:r>
-            <w:r>
-              <w:rPr>
-                <w:rFonts w:ascii="Arial Narrow" w:hAnsi="Arial Narrow"/>
-                <w:color w:val="595959" w:themeColor="text1" w:themeTint="A6"/>
-                <w:sz w:val="14"/>
-                <w:szCs w:val="14"/>
-              </w:rPr>
-              <w:t>3.6 LEI / DECRETO / RESOLUÇÃO / PORTARIA / INSTRUÇÃO NORMATIVA</w:t>
+              <w:t>3.6 Lei / Decreto / Resolução / Portaria / Instrução Normativa</w:t>
             </w:r>
             <w:r>
               <w:rPr>
@@ -3434,7 +3410,7 @@
                 <w:sz w:val="14"/>
                 <w:szCs w:val="14"/>
               </w:rPr>
-              <w:t>4.1 DESCRIÇÃO DA INFRAÇÃO / OCORRÊNCIA</w:t>
+              <w:t>4.1 Descrição Da Infração / Ocorrência</w:t>
             </w:r>
             <w:r>
               <w:rPr>
@@ -3546,7 +3522,7 @@
                 <w:sz w:val="14"/>
                 <w:szCs w:val="14"/>
               </w:rPr>
-              <w:t>4.2 CLASSIFICAÇÃO DA INFRAÇÃO:</w:t>
+              <w:t>4.2 Classificação Da Infração:</w:t>
             </w:r>
           </w:p>
           <w:tbl>
@@ -4134,7 +4110,7 @@
                 <w:sz w:val="14"/>
                 <w:szCs w:val="14"/>
               </w:rPr>
-              <w:t>4.3 DATA DA CONSTATAÇÃO DA INFRAÇÃO:</w:t>
+              <w:t>4.3 Data Da Constatação Da Infração:</w:t>
             </w:r>
           </w:p>
           <w:p>
@@ -4223,7 +4199,7 @@
                 <w:sz w:val="14"/>
                 <w:szCs w:val="14"/>
               </w:rPr>
-              <w:t>4.4 HORA DA CONSTATAÇÃO DA INFRAÇÃO:</w:t>
+              <w:t>4.4 Hora Da Constatação Da Infração:</w:t>
             </w:r>
           </w:p>
           <w:p>
@@ -4365,6 +4341,9 @@
               <w:bottom w:val="single" w:sz="4" w:space="0" w:color="auto"/>
             </w:tcBorders>
             <w:shd w:val="clear" w:color="auto" w:fill="D9D9D9" w:themeFill="background1" w:themeFillShade="D9"/>
+            <w:tcMar>
+              <w:top w:w="113" w:type="dxa"/>
+            </w:tcMar>
             <w:vAlign w:val="center"/>
           </w:tcPr>
           <w:p>
@@ -4374,6 +4353,8 @@
               <w:jc w:val="center"/>
               <w:rPr>
                 <w:rFonts w:ascii="Arial Narrow" w:hAnsi="Arial Narrow"/>
+                <w:b/>
+                <w:color w:val="595959" w:themeColor="text1" w:themeTint="A6"/>
                 <w:sz w:val="14"/>
                 <w:szCs w:val="14"/>
               </w:rPr>
@@ -4381,6 +4362,8 @@
             <w:r>
               <w:rPr>
                 <w:rFonts w:ascii="Arial Narrow" w:hAnsi="Arial Narrow"/>
+                <w:b/>
+                <w:color w:val="595959" w:themeColor="text1" w:themeTint="A6"/>
                 <w:sz w:val="14"/>
                 <w:szCs w:val="14"/>
               </w:rPr>
@@ -4451,7 +4434,6 @@
                   <w:tcW w:w="312" w:type="dxa"/>
                   <w:vAlign w:val="center"/>
                 </w:tcPr>
-                <w:bookmarkStart w:id="8" w:name="_GoBack"/>
                 <w:p>
                   <w:pPr>
                     <w:keepNext/>
@@ -4555,11 +4537,11 @@
                     </w:rPr>
                     <w:t xml:space="preserve">Art.2º Item I </w:t>
                   </w:r>
-                  <w:bookmarkStart w:id="9" w:name="OLE_LINK6"/>
-                  <w:bookmarkStart w:id="10" w:name="OLE_LINK7"/>
-                  <w:bookmarkStart w:id="11" w:name="OLE_LINK8"/>
-                  <w:bookmarkStart w:id="12" w:name="OLE_LINK9"/>
-                  <w:bookmarkStart w:id="13" w:name="OLE_LINK10"/>
+                  <w:bookmarkStart w:id="8" w:name="OLE_LINK6"/>
+                  <w:bookmarkStart w:id="9" w:name="OLE_LINK7"/>
+                  <w:bookmarkStart w:id="10" w:name="OLE_LINK8"/>
+                  <w:bookmarkStart w:id="11" w:name="OLE_LINK9"/>
+                  <w:bookmarkStart w:id="12" w:name="OLE_LINK10"/>
                   <w:r>
                     <w:rPr>
                       <w:rFonts w:ascii="Arial Narrow" w:hAnsi="Arial Narrow"/>
@@ -4569,11 +4551,11 @@
                     </w:rPr>
                     <w:t>–</w:t>
                   </w:r>
+                  <w:bookmarkEnd w:id="8"/>
                   <w:bookmarkEnd w:id="9"/>
                   <w:bookmarkEnd w:id="10"/>
                   <w:bookmarkEnd w:id="11"/>
                   <w:bookmarkEnd w:id="12"/>
-                  <w:bookmarkEnd w:id="13"/>
                   <w:r>
                     <w:rPr>
                       <w:rFonts w:ascii="Arial Narrow" w:hAnsi="Arial Narrow"/>
@@ -4581,19 +4563,8 @@
                       <w:szCs w:val="14"/>
                       <w:lang w:val="en-US"/>
                     </w:rPr>
-                    <w:t xml:space="preserve"> </w:t>
-                  </w:r>
-                  <w:proofErr w:type="spellStart"/>
-                  <w:r>
-                    <w:rPr>
-                      <w:rFonts w:ascii="Arial Narrow" w:hAnsi="Arial Narrow"/>
-                      <w:sz w:val="14"/>
-                      <w:szCs w:val="14"/>
-                      <w:lang w:val="en-US"/>
-                    </w:rPr>
-                    <w:t>Advertência</w:t>
-                  </w:r>
-                  <w:proofErr w:type="spellEnd"/>
+                    <w:t xml:space="preserve"> Advertência</w:t>
+                  </w:r>
                   <w:r>
                     <w:rPr>
                       <w:rFonts w:ascii="Arial Narrow" w:hAnsi="Arial Narrow"/>
@@ -4951,19 +4922,8 @@
                       <w:szCs w:val="14"/>
                       <w:lang w:val="en-US"/>
                     </w:rPr>
-                    <w:t xml:space="preserve"> – </w:t>
-                  </w:r>
-                  <w:proofErr w:type="spellStart"/>
-                  <w:r>
-                    <w:rPr>
-                      <w:rFonts w:ascii="Arial Narrow" w:hAnsi="Arial Narrow"/>
-                      <w:sz w:val="14"/>
-                      <w:szCs w:val="14"/>
-                      <w:lang w:val="en-US"/>
-                    </w:rPr>
-                    <w:t>Multa</w:t>
-                  </w:r>
-                  <w:proofErr w:type="spellEnd"/>
+                    <w:t xml:space="preserve"> – Multa</w:t>
+                  </w:r>
                 </w:p>
               </w:tc>
               <w:tc>
@@ -5876,7 +5836,6 @@
                 </w:p>
               </w:tc>
             </w:tr>
-            <w:bookmarkEnd w:id="8"/>
           </w:tbl>
           <w:p>
             <w:pPr>
@@ -5951,19 +5910,85 @@
               <w:ind w:right="-1"/>
               <w:jc w:val="center"/>
               <w:rPr>
+                <w:rFonts w:ascii="Arial Narrow" w:hAnsi="Arial Narrow"/>
+                <w:sz w:val="10"/>
+                <w:szCs w:val="10"/>
+              </w:rPr>
+            </w:pPr>
+            <w:r>
+              <w:rPr>
+                <w:rFonts w:ascii="Arial Narrow" w:hAnsi="Arial Narrow"/>
+                <w:sz w:val="10"/>
+                <w:szCs w:val="10"/>
+              </w:rPr>
+              <w:t>(6) MULTA</w:t>
+            </w:r>
+          </w:p>
+        </w:tc>
+        <w:tc>
+          <w:tcPr>
+            <w:tcW w:w="8789" w:type="dxa"/>
+            <w:gridSpan w:val="3"/>
+            <w:tcBorders>
+              <w:bottom w:val="single" w:sz="4" w:space="0" w:color="auto"/>
+            </w:tcBorders>
+            <w:shd w:val="clear" w:color="auto" w:fill="D9D9D9" w:themeFill="background1" w:themeFillShade="D9"/>
+            <w:tcMar>
+              <w:top w:w="113" w:type="dxa"/>
+            </w:tcMar>
+            <w:vAlign w:val="center"/>
+          </w:tcPr>
+          <w:p>
+            <w:pPr>
+              <w:keepNext/>
+              <w:spacing w:line="360" w:lineRule="auto"/>
+              <w:jc w:val="center"/>
+              <w:rPr>
+                <w:rFonts w:ascii="Arial Narrow" w:hAnsi="Arial Narrow"/>
+                <w:b/>
+                <w:color w:val="595959" w:themeColor="text1" w:themeTint="A6"/>
+                <w:sz w:val="14"/>
+                <w:szCs w:val="14"/>
+              </w:rPr>
+            </w:pPr>
+            <w:r>
+              <w:rPr>
+                <w:rFonts w:ascii="Arial Narrow" w:hAnsi="Arial Narrow"/>
+                <w:b/>
+                <w:color w:val="595959" w:themeColor="text1" w:themeTint="A6"/>
+                <w:sz w:val="14"/>
+                <w:szCs w:val="14"/>
+              </w:rPr>
+              <w:t>VALOR DA MULTA CONFORME ART. 3º, § 2º DA LEI 10.476/2015</w:t>
+            </w:r>
+          </w:p>
+        </w:tc>
+      </w:tr>
+      <w:tr>
+        <w:trPr>
+          <w:trHeight w:val="284"/>
+        </w:trPr>
+        <w:tc>
+          <w:tcPr>
+            <w:tcW w:w="709" w:type="dxa"/>
+            <w:vMerge/>
+            <w:shd w:val="clear" w:color="auto" w:fill="D9D9D9" w:themeFill="background1" w:themeFillShade="D9"/>
+            <w:textDirection w:val="btLr"/>
+            <w:vAlign w:val="center"/>
+          </w:tcPr>
+          <w:p>
+            <w:pPr>
+              <w:keepNext/>
+              <w:spacing w:line="360" w:lineRule="auto"/>
+              <w:ind w:right="-1"/>
+              <w:jc w:val="center"/>
+              <w:rPr>
                 <w:b/>
                 <w:sz w:val="18"/>
                 <w:szCs w:val="16"/>
               </w:rPr>
             </w:pPr>
-            <w:r>
-              <w:rPr>
-                <w:rFonts w:ascii="Arial Narrow" w:hAnsi="Arial Narrow"/>
-                <w:sz w:val="10"/>
-                <w:szCs w:val="10"/>
-              </w:rPr>
-              <w:t>(5) MULTA</w:t>
-            </w:r>
+            <w:bookmarkStart w:id="13" w:name="_Hlk500792947"/>
           </w:p>
         </w:tc>
         <w:tc>
@@ -6001,7 +6026,7 @@
                 <w:sz w:val="14"/>
                 <w:szCs w:val="14"/>
               </w:rPr>
-              <w:t>VALOR DA MULTA (</w:t>
+              <w:t>Valor Da Multa (</w:t>
             </w:r>
             <w:r>
               <w:rPr>
@@ -6105,7 +6130,7 @@
                 <w:sz w:val="14"/>
                 <w:szCs w:val="14"/>
               </w:rPr>
-              <w:t xml:space="preserve">VALOR </w:t>
+              <w:t xml:space="preserve">Valor </w:t>
             </w:r>
             <w:r>
               <w:rPr>
@@ -6114,7 +6139,7 @@
                 <w:sz w:val="14"/>
                 <w:szCs w:val="14"/>
               </w:rPr>
-              <w:t xml:space="preserve">DA MULTA </w:t>
+              <w:t xml:space="preserve">Da Multa </w:t>
             </w:r>
             <w:r>
               <w:rPr>
@@ -6123,7 +6148,7 @@
                 <w:sz w:val="14"/>
                 <w:szCs w:val="14"/>
               </w:rPr>
-              <w:t>POR EXTENSO</w:t>
+              <w:t>Por Extenso</w:t>
             </w:r>
             <w:r>
               <w:rPr>
@@ -6188,6 +6213,7 @@
           </w:p>
         </w:tc>
       </w:tr>
+      <w:bookmarkEnd w:id="13"/>
       <w:tr>
         <w:trPr>
           <w:trHeight w:val="284"/>
@@ -6240,16 +6266,7 @@
                 <w:sz w:val="14"/>
                 <w:szCs w:val="14"/>
               </w:rPr>
-              <w:t xml:space="preserve">Fica o autuado notificado a retirar o DUA eletrônico e pagar a multa ou apresentar defesa administrativa no prazo de 30 dias, </w:t>
-            </w:r>
-            <w:r>
-              <w:rPr>
-                <w:rFonts w:ascii="Arial Narrow" w:hAnsi="Arial Narrow"/>
-                <w:b/>
-                <w:sz w:val="14"/>
-                <w:szCs w:val="14"/>
-              </w:rPr>
-              <w:t>contado do dia seguinte ao da notificação da lavratura do Instrumento Único de Fiscalização, sob pena de inscrição de seu débito em dívida ativa. Haverá desconto de 20% para o pagamento realizado dentro do prazo acima previsto.</w:t>
+              <w:t>Fica o autuado notificado a retirar o DUA eletrônico e pagar a multa ou apresentar defesa administrativa no prazo de 30 dias, contado do dia seguinte ao da notificação da lavratura do Instrumento Único de Fiscalização, sob pena de inscrição de seu débito em dívida ativa. Haverá desconto de 20% para o pagamento realizado dentro do prazo acima previsto.</w:t>
             </w:r>
           </w:p>
         </w:tc>
@@ -6260,7 +6277,6 @@
               <w:top w:val="single" w:sz="4" w:space="0" w:color="auto"/>
               <w:bottom w:val="single" w:sz="4" w:space="0" w:color="auto"/>
             </w:tcBorders>
-            <w:vAlign w:val="center"/>
           </w:tcPr>
           <w:p>
             <w:pPr>
@@ -6290,16 +6306,7 @@
                 <w:sz w:val="14"/>
                 <w:szCs w:val="14"/>
               </w:rPr>
-              <w:t>CÓDIGO DA RECEITA:</w:t>
-            </w:r>
-            <w:r>
-              <w:rPr>
-                <w:rFonts w:ascii="Arial Narrow" w:hAnsi="Arial Narrow"/>
-                <w:noProof/>
-                <w:sz w:val="16"/>
-                <w:szCs w:val="16"/>
-              </w:rPr>
-              <w:t xml:space="preserve"> </w:t>
+              <w:t>Código Da Receita:</w:t>
             </w:r>
           </w:p>
           <w:p>
@@ -6366,16 +6373,13 @@
       </w:tblPr>
       <w:tblGrid>
         <w:gridCol w:w="709"/>
-        <w:gridCol w:w="2552"/>
-        <w:gridCol w:w="141"/>
-        <w:gridCol w:w="1701"/>
-        <w:gridCol w:w="1134"/>
-        <w:gridCol w:w="567"/>
-        <w:gridCol w:w="2694"/>
+        <w:gridCol w:w="4394"/>
+        <w:gridCol w:w="1276"/>
+        <w:gridCol w:w="3119"/>
       </w:tblGrid>
       <w:tr>
         <w:trPr>
-          <w:trHeight w:val="170"/>
+          <w:trHeight w:val="632"/>
         </w:trPr>
         <w:tc>
           <w:tcPr>
@@ -6388,10 +6392,8 @@
           <w:p>
             <w:pPr>
               <w:keepNext/>
-              <w:tabs>
-                <w:tab w:val="left" w:pos="7755"/>
-              </w:tabs>
-              <w:ind w:left="113" w:right="-1"/>
+              <w:spacing w:line="360" w:lineRule="auto"/>
+              <w:ind w:right="-1"/>
               <w:jc w:val="center"/>
               <w:rPr>
                 <w:b/>
@@ -6402,52 +6404,27 @@
             <w:r>
               <w:rPr>
                 <w:rFonts w:ascii="Arial Narrow" w:hAnsi="Arial Narrow"/>
-                <w:sz w:val="18"/>
-                <w:szCs w:val="16"/>
+                <w:sz w:val="10"/>
+                <w:szCs w:val="10"/>
               </w:rPr>
               <w:lastRenderedPageBreak/>
-              <w:t>DESCRIÇÃO DA</w:t>
-            </w:r>
-            <w:r>
-              <w:rPr>
-                <w:rFonts w:ascii="Arial Narrow" w:hAnsi="Arial Narrow"/>
-                <w:b/>
-                <w:sz w:val="18"/>
-                <w:szCs w:val="16"/>
-              </w:rPr>
-              <w:t xml:space="preserve"> </w:t>
-            </w:r>
-            <w:r>
-              <w:rPr>
-                <w:rFonts w:ascii="Arial Narrow" w:hAnsi="Arial Narrow"/>
-                <w:sz w:val="18"/>
-                <w:szCs w:val="16"/>
-              </w:rPr>
-              <w:t>APREENSÃO</w:t>
+              <w:t>(7) APREENSÃO</w:t>
             </w:r>
           </w:p>
         </w:tc>
         <w:tc>
           <w:tcPr>
             <w:tcW w:w="8789" w:type="dxa"/>
-            <w:gridSpan w:val="6"/>
-            <w:tcBorders>
-              <w:bottom w:val="nil"/>
-            </w:tcBorders>
-            <w:vAlign w:val="bottom"/>
+            <w:gridSpan w:val="3"/>
+            <w:vAlign w:val="center"/>
           </w:tcPr>
           <w:p>
             <w:pPr>
-              <w:pStyle w:val="PargrafodaLista"/>
               <w:keepNext/>
-              <w:numPr>
-                <w:ilvl w:val="0"/>
-                <w:numId w:val="31"/>
-              </w:numPr>
               <w:tabs>
                 <w:tab w:val="left" w:pos="7755"/>
               </w:tabs>
-              <w:ind w:left="170" w:hanging="170"/>
+              <w:spacing w:line="360" w:lineRule="auto"/>
               <w:rPr>
                 <w:rFonts w:ascii="Arial Narrow" w:hAnsi="Arial Narrow"/>
                 <w:sz w:val="14"/>
@@ -6461,14 +6438,89 @@
                 <w:sz w:val="14"/>
                 <w:szCs w:val="14"/>
               </w:rPr>
-              <w:t>RESULTANDO NA APREENSÃO DOS SEGUINTES BENS E PRODUTOS</w:t>
+              <w:t>7</w:t>
+            </w:r>
+            <w:r>
+              <w:rPr>
+                <w:rFonts w:ascii="Arial Narrow" w:hAnsi="Arial Narrow"/>
+                <w:color w:val="595959" w:themeColor="text1" w:themeTint="A6"/>
+                <w:sz w:val="14"/>
+                <w:szCs w:val="14"/>
+              </w:rPr>
+              <w:t>.1</w:t>
+            </w:r>
+            <w:r>
+              <w:rPr>
+                <w:rFonts w:ascii="Arial Narrow" w:hAnsi="Arial Narrow"/>
+                <w:sz w:val="14"/>
+                <w:szCs w:val="14"/>
+              </w:rPr>
+              <w:t xml:space="preserve"> </w:t>
+            </w:r>
+            <w:r>
+              <w:rPr>
+                <w:rFonts w:ascii="Arial Narrow" w:hAnsi="Arial Narrow"/>
+                <w:color w:val="595959" w:themeColor="text1" w:themeTint="A6"/>
+                <w:sz w:val="14"/>
+                <w:szCs w:val="14"/>
+              </w:rPr>
+              <w:t>Bens / Produtos / Animais Apreendidos</w:t>
+            </w:r>
+            <w:r>
+              <w:rPr>
+                <w:rFonts w:ascii="Arial Narrow" w:hAnsi="Arial Narrow"/>
+                <w:sz w:val="14"/>
+                <w:szCs w:val="14"/>
+              </w:rPr>
+              <w:t>:</w:t>
+            </w:r>
+          </w:p>
+          <w:p>
+            <w:pPr>
+              <w:keepNext/>
+              <w:tabs>
+                <w:tab w:val="left" w:pos="7755"/>
+              </w:tabs>
+              <w:spacing w:line="360" w:lineRule="auto"/>
+              <w:rPr>
+                <w:rFonts w:ascii="Arial Narrow" w:hAnsi="Arial Narrow"/>
+                <w:sz w:val="14"/>
+                <w:szCs w:val="14"/>
+              </w:rPr>
+            </w:pPr>
+            <w:r>
+              <w:fldChar w:fldCharType="begin"/>
+            </w:r>
+            <w:r>
+              <w:instrText xml:space="preserve"> MERGEFIELD  DescreverApreensao  \* MERGEFORMAT </w:instrText>
+            </w:r>
+            <w:r>
+              <w:fldChar w:fldCharType="separate"/>
+            </w:r>
+            <w:r>
+              <w:rPr>
+                <w:rFonts w:ascii="Arial Narrow" w:hAnsi="Arial Narrow"/>
+                <w:noProof/>
+                <w:sz w:val="14"/>
+                <w:szCs w:val="16"/>
+              </w:rPr>
+              <w:t>«DescreverApreensao»</w:t>
+            </w:r>
+            <w:r>
+              <w:rPr>
+                <w:rFonts w:ascii="Arial Narrow" w:hAnsi="Arial Narrow"/>
+                <w:noProof/>
+                <w:sz w:val="14"/>
+                <w:szCs w:val="16"/>
+              </w:rPr>
+              <w:fldChar w:fldCharType="end"/>
             </w:r>
           </w:p>
         </w:tc>
       </w:tr>
       <w:tr>
         <w:trPr>
-          <w:trHeight w:val="381"/>
+          <w:trHeight w:val="158"/>
         </w:trPr>
         <w:tc>
           <w:tcPr>
@@ -6483,6 +6535,7 @@
               <w:tabs>
                 <w:tab w:val="left" w:pos="7755"/>
               </w:tabs>
+              <w:spacing w:line="360" w:lineRule="auto"/>
               <w:ind w:right="-1"/>
               <w:rPr>
                 <w:sz w:val="18"/>
@@ -6494,9 +6547,9 @@
         <w:tc>
           <w:tcPr>
             <w:tcW w:w="8789" w:type="dxa"/>
-            <w:gridSpan w:val="6"/>
+            <w:gridSpan w:val="3"/>
             <w:tcBorders>
-              <w:top w:val="nil"/>
+              <w:top w:val="single" w:sz="4" w:space="0" w:color="auto"/>
               <w:bottom w:val="single" w:sz="4" w:space="0" w:color="auto"/>
             </w:tcBorders>
             <w:vAlign w:val="center"/>
@@ -6504,48 +6557,75 @@
           <w:p>
             <w:pPr>
               <w:keepNext/>
-              <w:tabs>
-                <w:tab w:val="left" w:pos="7755"/>
-              </w:tabs>
-              <w:ind w:right="-1"/>
-              <w:rPr>
-                <w:sz w:val="16"/>
+              <w:autoSpaceDE w:val="0"/>
+              <w:autoSpaceDN w:val="0"/>
+              <w:adjustRightInd w:val="0"/>
+              <w:spacing w:line="360" w:lineRule="auto"/>
+              <w:rPr>
+                <w:rFonts w:ascii="Arial Narrow" w:hAnsi="Arial Narrow"/>
+                <w:color w:val="595959" w:themeColor="text1" w:themeTint="A6"/>
+                <w:sz w:val="14"/>
+                <w:szCs w:val="14"/>
+              </w:rPr>
+            </w:pPr>
+            <w:r>
+              <w:rPr>
+                <w:rFonts w:ascii="Arial Narrow" w:hAnsi="Arial Narrow"/>
+                <w:color w:val="595959" w:themeColor="text1" w:themeTint="A6"/>
+                <w:sz w:val="14"/>
+                <w:szCs w:val="14"/>
+              </w:rPr>
+              <w:t xml:space="preserve">7.2 </w:t>
+            </w:r>
+            <w:r>
+              <w:rPr>
+                <w:rFonts w:ascii="Arial Narrow" w:hAnsi="Arial Narrow"/>
+                <w:color w:val="595959" w:themeColor="text1" w:themeTint="A6"/>
+                <w:sz w:val="14"/>
+                <w:szCs w:val="14"/>
+              </w:rPr>
+              <w:t xml:space="preserve">Valor </w:t>
+            </w:r>
+            <w:r>
+              <w:rPr>
+                <w:rFonts w:ascii="Arial Narrow" w:hAnsi="Arial Narrow"/>
+                <w:color w:val="595959" w:themeColor="text1" w:themeTint="A6"/>
+                <w:sz w:val="14"/>
+                <w:szCs w:val="14"/>
+              </w:rPr>
+              <w:t>Dos Bens Apreendidos (R$ E Por Extenso):</w:t>
+            </w:r>
+          </w:p>
+          <w:p>
+            <w:pPr>
+              <w:keepNext/>
+              <w:autoSpaceDE w:val="0"/>
+              <w:autoSpaceDN w:val="0"/>
+              <w:adjustRightInd w:val="0"/>
+              <w:spacing w:line="360" w:lineRule="auto"/>
+              <w:rPr>
+                <w:rFonts w:ascii="Arial Narrow" w:hAnsi="Arial Narrow"/>
+                <w:sz w:val="14"/>
                 <w:szCs w:val="16"/>
               </w:rPr>
             </w:pPr>
             <w:r>
-              <w:rPr>
-                <w:rFonts w:ascii="Arial Narrow" w:hAnsi="Arial Narrow"/>
-                <w:color w:val="595959" w:themeColor="text1" w:themeTint="A6"/>
-                <w:sz w:val="14"/>
-                <w:szCs w:val="14"/>
-              </w:rPr>
-              <w:t>DESCREVER</w:t>
-            </w:r>
-            <w:r>
-              <w:rPr>
-                <w:rFonts w:ascii="Arial Narrow" w:hAnsi="Arial Narrow"/>
-                <w:sz w:val="14"/>
-                <w:szCs w:val="14"/>
-              </w:rPr>
-              <w:t>:</w:t>
-            </w:r>
-            <w:r>
-              <w:rPr>
-                <w:rFonts w:ascii="Arial Narrow" w:hAnsi="Arial Narrow"/>
-                <w:sz w:val="16"/>
+              <w:fldChar w:fldCharType="begin"/>
+            </w:r>
+            <w:r>
+              <w:instrText xml:space="preserve"> MERGEFIELD  ValorBemProdutoArbitrado  \* MERGEFORMAT </w:instrText>
+            </w:r>
+            <w:r>
+              <w:fldChar w:fldCharType="separate"/>
+            </w:r>
+            <w:r>
+              <w:rPr>
+                <w:rFonts w:ascii="Arial Narrow" w:hAnsi="Arial Narrow"/>
+                <w:noProof/>
+                <w:sz w:val="14"/>
                 <w:szCs w:val="16"/>
               </w:rPr>
-              <w:t xml:space="preserve"> </w:t>
-            </w:r>
-            <w:r>
-              <w:fldChar w:fldCharType="begin"/>
-            </w:r>
-            <w:r>
-              <w:instrText xml:space="preserve"> MERGEFIELD  DescreverApreensao  \* MERGEFORMAT </w:instrText>
-            </w:r>
-            <w:r>
-              <w:fldChar w:fldCharType="separate"/>
+              <w:t>«ValorBemProdutoArbitrado»</w:t>
             </w:r>
             <w:r>
               <w:rPr>
@@ -6554,23 +6634,43 @@
                 <w:sz w:val="14"/>
                 <w:szCs w:val="16"/>
               </w:rPr>
-              <w:t>«DescreverApreensao»</w:t>
-            </w:r>
-            <w:r>
-              <w:rPr>
-                <w:rFonts w:ascii="Arial Narrow" w:hAnsi="Arial Narrow"/>
-                <w:noProof/>
+              <w:fldChar w:fldCharType="end"/>
+            </w:r>
+            <w:bookmarkStart w:id="14" w:name="_GoBack"/>
+            <w:bookmarkEnd w:id="14"/>
+            <w:r>
+              <w:rPr>
+                <w:rFonts w:ascii="Arial Narrow" w:hAnsi="Arial Narrow"/>
                 <w:sz w:val="14"/>
                 <w:szCs w:val="16"/>
               </w:rPr>
-              <w:fldChar w:fldCharType="end"/>
+              <w:t xml:space="preserve"> ( </w:t>
+            </w:r>
+            <w:fldSimple w:instr=" MERGEFIELD  ValorBemPorExtenso  \* MERGEFORMAT ">
+              <w:r>
+                <w:rPr>
+                  <w:rFonts w:ascii="Arial Narrow" w:hAnsi="Arial Narrow"/>
+                  <w:noProof/>
+                  <w:sz w:val="14"/>
+                  <w:szCs w:val="16"/>
+                </w:rPr>
+                <w:t>«ValorBemPorExtenso»</w:t>
+              </w:r>
+            </w:fldSimple>
+            <w:r>
+              <w:rPr>
+                <w:rFonts w:ascii="Arial Narrow" w:hAnsi="Arial Narrow"/>
+                <w:sz w:val="14"/>
+                <w:szCs w:val="16"/>
+              </w:rPr>
+              <w:t xml:space="preserve"> )</w:t>
             </w:r>
           </w:p>
         </w:tc>
       </w:tr>
       <w:tr>
         <w:trPr>
-          <w:trHeight w:val="567"/>
+          <w:trHeight w:val="158"/>
         </w:trPr>
         <w:tc>
           <w:tcPr>
@@ -6585,6 +6685,7 @@
               <w:tabs>
                 <w:tab w:val="left" w:pos="7755"/>
               </w:tabs>
+              <w:spacing w:line="360" w:lineRule="auto"/>
               <w:ind w:right="-1"/>
               <w:rPr>
                 <w:sz w:val="18"/>
@@ -6595,8 +6696,7 @@
         </w:tc>
         <w:tc>
           <w:tcPr>
-            <w:tcW w:w="8789" w:type="dxa"/>
-            <w:gridSpan w:val="6"/>
+            <w:tcW w:w="4394" w:type="dxa"/>
             <w:tcBorders>
               <w:top w:val="single" w:sz="4" w:space="0" w:color="auto"/>
               <w:bottom w:val="single" w:sz="4" w:space="0" w:color="auto"/>
@@ -6609,12 +6709,108 @@
               <w:autoSpaceDE w:val="0"/>
               <w:autoSpaceDN w:val="0"/>
               <w:adjustRightInd w:val="0"/>
-              <w:spacing w:line="288" w:lineRule="auto"/>
-              <w:rPr>
-                <w:rFonts w:ascii="Verdana" w:hAnsi="Verdana" w:cs="Verdana"/>
-                <w:sz w:val="16"/>
+              <w:spacing w:line="360" w:lineRule="auto"/>
+              <w:rPr>
+                <w:rFonts w:ascii="Arial Narrow" w:hAnsi="Arial Narrow"/>
+                <w:color w:val="595959" w:themeColor="text1" w:themeTint="A6"/>
+                <w:sz w:val="14"/>
+                <w:szCs w:val="14"/>
+              </w:rPr>
+            </w:pPr>
+            <w:bookmarkStart w:id="15" w:name="OLE_LINK17"/>
+            <w:bookmarkStart w:id="16" w:name="OLE_LINK19"/>
+            <w:bookmarkStart w:id="17" w:name="OLE_LINK20"/>
+            <w:r>
+              <w:rPr>
+                <w:rFonts w:ascii="Arial Narrow" w:hAnsi="Arial Narrow"/>
+                <w:color w:val="595959" w:themeColor="text1" w:themeTint="A6"/>
+                <w:sz w:val="14"/>
+                <w:szCs w:val="14"/>
+              </w:rPr>
+              <w:t>7</w:t>
+            </w:r>
+            <w:r>
+              <w:rPr>
+                <w:rFonts w:ascii="Arial Narrow" w:hAnsi="Arial Narrow"/>
+                <w:color w:val="595959" w:themeColor="text1" w:themeTint="A6"/>
+                <w:sz w:val="14"/>
+                <w:szCs w:val="14"/>
+              </w:rPr>
+              <w:t>.3 Nome Do Depositário:</w:t>
+            </w:r>
+          </w:p>
+          <w:bookmarkStart w:id="18" w:name="OLE_LINK18"/>
+          <w:bookmarkStart w:id="19" w:name="OLE_LINK24"/>
+          <w:bookmarkEnd w:id="15"/>
+          <w:bookmarkEnd w:id="16"/>
+          <w:bookmarkEnd w:id="17"/>
+          <w:p>
+            <w:pPr>
+              <w:keepNext/>
+              <w:autoSpaceDE w:val="0"/>
+              <w:autoSpaceDN w:val="0"/>
+              <w:adjustRightInd w:val="0"/>
+              <w:spacing w:line="360" w:lineRule="auto"/>
+              <w:rPr>
+                <w:rFonts w:ascii="Arial Narrow" w:hAnsi="Arial Narrow"/>
+                <w:color w:val="595959" w:themeColor="text1" w:themeTint="A6"/>
+                <w:sz w:val="14"/>
+                <w:szCs w:val="14"/>
+              </w:rPr>
+            </w:pPr>
+            <w:r>
+              <w:fldChar w:fldCharType="begin"/>
+            </w:r>
+            <w:r>
+              <w:instrText xml:space="preserve"> MERGEFIELD  DepositarioNome  \* MERGEFORMAT </w:instrText>
+            </w:r>
+            <w:r>
+              <w:fldChar w:fldCharType="separate"/>
+            </w:r>
+            <w:r>
+              <w:rPr>
+                <w:rFonts w:ascii="Arial Narrow" w:hAnsi="Arial Narrow"/>
+                <w:noProof/>
+                <w:sz w:val="14"/>
                 <w:szCs w:val="16"/>
               </w:rPr>
+              <w:t>«DepositarioNome»</w:t>
+            </w:r>
+            <w:r>
+              <w:rPr>
+                <w:rFonts w:ascii="Arial Narrow" w:hAnsi="Arial Narrow"/>
+                <w:noProof/>
+                <w:sz w:val="14"/>
+                <w:szCs w:val="16"/>
+              </w:rPr>
+              <w:fldChar w:fldCharType="end"/>
+            </w:r>
+            <w:bookmarkEnd w:id="18"/>
+            <w:bookmarkEnd w:id="19"/>
+          </w:p>
+        </w:tc>
+        <w:tc>
+          <w:tcPr>
+            <w:tcW w:w="4395" w:type="dxa"/>
+            <w:gridSpan w:val="2"/>
+            <w:tcBorders>
+              <w:top w:val="single" w:sz="4" w:space="0" w:color="auto"/>
+              <w:bottom w:val="single" w:sz="4" w:space="0" w:color="auto"/>
+            </w:tcBorders>
+          </w:tcPr>
+          <w:p>
+            <w:pPr>
+              <w:keepNext/>
+              <w:autoSpaceDE w:val="0"/>
+              <w:autoSpaceDN w:val="0"/>
+              <w:adjustRightInd w:val="0"/>
+              <w:spacing w:line="360" w:lineRule="auto"/>
+              <w:rPr>
+                <w:rFonts w:ascii="Arial Narrow" w:hAnsi="Arial Narrow"/>
+                <w:color w:val="595959" w:themeColor="text1" w:themeTint="A6"/>
+                <w:sz w:val="14"/>
+                <w:szCs w:val="14"/>
+              </w:rPr>
             </w:pPr>
             <w:r>
               <w:rPr>
@@ -6623,359 +6819,45 @@
                 <w:sz w:val="14"/>
                 <w:szCs w:val="14"/>
               </w:rPr>
-              <w:t>VALOR DO(S) BEM(s) E PRODUTO(S) ARBITRADO(S</w:t>
-            </w:r>
-            <w:r>
+              <w:t>7.4 CPF:</w:t>
+            </w:r>
+          </w:p>
+          <w:p>
+            <w:pPr>
+              <w:keepNext/>
+              <w:autoSpaceDE w:val="0"/>
+              <w:autoSpaceDN w:val="0"/>
+              <w:adjustRightInd w:val="0"/>
+              <w:spacing w:line="360" w:lineRule="auto"/>
               <w:rPr>
                 <w:rFonts w:ascii="Arial Narrow" w:hAnsi="Arial Narrow"/>
                 <w:color w:val="595959" w:themeColor="text1" w:themeTint="A6"/>
                 <w:sz w:val="14"/>
                 <w:szCs w:val="14"/>
               </w:rPr>
-              <w:t>) (REAIS</w:t>
-            </w:r>
-            <w:r>
-              <w:rPr>
-                <w:rFonts w:ascii="Arial Narrow" w:hAnsi="Arial Narrow"/>
-                <w:color w:val="595959" w:themeColor="text1" w:themeTint="A6"/>
-                <w:sz w:val="14"/>
-                <w:szCs w:val="14"/>
-              </w:rPr>
-              <w:t>)</w:t>
-            </w:r>
-            <w:r>
-              <w:rPr>
-                <w:rFonts w:ascii="Arial Narrow" w:hAnsi="Arial Narrow"/>
-                <w:sz w:val="16"/>
-                <w:szCs w:val="16"/>
-              </w:rPr>
-              <w:t xml:space="preserve"> </w:t>
-            </w:r>
-            <w:r>
-              <w:fldChar w:fldCharType="begin"/>
-            </w:r>
-            <w:r>
-              <w:instrText xml:space="preserve"> MERGEFIELD  ValorBemProdutoArbitrado  \* MERGEFORMAT </w:instrText>
-            </w:r>
-            <w:r>
-              <w:fldChar w:fldCharType="separate"/>
-            </w:r>
-            <w:r>
-              <w:rPr>
-                <w:rFonts w:ascii="Arial Narrow" w:hAnsi="Arial Narrow"/>
-                <w:noProof/>
-                <w:sz w:val="14"/>
-                <w:szCs w:val="16"/>
-              </w:rPr>
-              <w:t>«ValorBemProdutoArbitrado»</w:t>
-            </w:r>
-            <w:r>
-              <w:rPr>
-                <w:rFonts w:ascii="Arial Narrow" w:hAnsi="Arial Narrow"/>
-                <w:noProof/>
-                <w:sz w:val="14"/>
-                <w:szCs w:val="16"/>
-              </w:rPr>
-              <w:fldChar w:fldCharType="end"/>
-            </w:r>
-            <w:r>
-              <w:rPr>
-                <w:rFonts w:ascii="Arial Narrow" w:hAnsi="Arial Narrow"/>
-                <w:sz w:val="14"/>
-                <w:szCs w:val="16"/>
-              </w:rPr>
-              <w:t xml:space="preserve">, ( </w:t>
-            </w:r>
-            <w:r>
-              <w:fldChar w:fldCharType="begin"/>
-            </w:r>
-            <w:r>
-              <w:instrText xml:space="preserve"> MERGEFIELD  ValorBemPorExtenso  \* MERGEFORMAT </w:instrText>
-            </w:r>
-            <w:r>
-              <w:fldChar w:fldCharType="separate"/>
-            </w:r>
-            <w:r>
-              <w:rPr>
-                <w:rFonts w:ascii="Arial Narrow" w:hAnsi="Arial Narrow"/>
-                <w:noProof/>
-                <w:sz w:val="14"/>
-                <w:szCs w:val="16"/>
-              </w:rPr>
-              <w:t>«ValorBemPorExtenso»</w:t>
-            </w:r>
-            <w:r>
-              <w:rPr>
-                <w:rFonts w:ascii="Arial Narrow" w:hAnsi="Arial Narrow"/>
-                <w:noProof/>
-                <w:sz w:val="14"/>
-                <w:szCs w:val="16"/>
-              </w:rPr>
-              <w:fldChar w:fldCharType="end"/>
-            </w:r>
-            <w:r>
-              <w:rPr>
-                <w:rFonts w:ascii="Arial Narrow" w:hAnsi="Arial Narrow"/>
-                <w:sz w:val="14"/>
-                <w:szCs w:val="16"/>
-              </w:rPr>
-              <w:t xml:space="preserve"> )</w:t>
-            </w:r>
-            <w:r>
-              <w:rPr>
-                <w:rFonts w:ascii="Arial Narrow" w:hAnsi="Arial Narrow"/>
-                <w:color w:val="FF0000"/>
-                <w:sz w:val="14"/>
-                <w:szCs w:val="16"/>
-              </w:rPr>
-              <w:t xml:space="preserve"> </w:t>
-            </w:r>
-            <w:r>
-              <w:rPr>
-                <w:rFonts w:ascii="Arial Narrow" w:hAnsi="Arial Narrow"/>
-                <w:color w:val="595959" w:themeColor="text1" w:themeTint="A6"/>
-                <w:sz w:val="14"/>
-                <w:szCs w:val="14"/>
-              </w:rPr>
-              <w:t>QUE FICARÃO DEPOSITADOS NO SEGUINTE ENDEREÇO</w:t>
-            </w:r>
-            <w:r>
-              <w:rPr>
-                <w:rFonts w:ascii="Arial Narrow" w:hAnsi="Arial Narrow"/>
-                <w:sz w:val="14"/>
-                <w:szCs w:val="14"/>
-              </w:rPr>
-              <w:t>:</w:t>
-            </w:r>
-            <w:r>
-              <w:rPr>
-                <w:rFonts w:ascii="Arial Narrow" w:hAnsi="Arial Narrow"/>
-                <w:sz w:val="16"/>
-                <w:szCs w:val="16"/>
-              </w:rPr>
-              <w:t xml:space="preserve"> </w:t>
-            </w:r>
-            <w:r>
-              <w:rPr>
-                <w:rFonts w:ascii="Arial Narrow" w:hAnsi="Arial Narrow"/>
-                <w:sz w:val="16"/>
-                <w:szCs w:val="16"/>
-              </w:rPr>
-              <w:t xml:space="preserve"> </w:t>
-            </w:r>
-            <w:r>
-              <w:fldChar w:fldCharType="begin"/>
-            </w:r>
-            <w:r>
-              <w:instrText xml:space="preserve"> MERGEFIELD  DepositarioLogradouro  \* MERGEFORMAT </w:instrText>
-            </w:r>
-            <w:r>
-              <w:fldChar w:fldCharType="separate"/>
-            </w:r>
-            <w:r>
-              <w:rPr>
-                <w:rFonts w:ascii="Arial Narrow" w:hAnsi="Arial Narrow"/>
-                <w:noProof/>
-                <w:sz w:val="14"/>
-                <w:szCs w:val="16"/>
-              </w:rPr>
-              <w:t>«DepositarioLogradouro»</w:t>
-            </w:r>
-            <w:r>
-              <w:rPr>
-                <w:rFonts w:ascii="Arial Narrow" w:hAnsi="Arial Narrow"/>
-                <w:noProof/>
-                <w:sz w:val="14"/>
-                <w:szCs w:val="16"/>
-              </w:rPr>
-              <w:fldChar w:fldCharType="end"/>
-            </w:r>
-            <w:r>
-              <w:rPr>
-                <w:rFonts w:ascii="Arial Narrow" w:hAnsi="Arial Narrow"/>
-                <w:sz w:val="14"/>
-                <w:szCs w:val="16"/>
-              </w:rPr>
-              <w:t>,</w:t>
-            </w:r>
-            <w:r>
-              <w:rPr>
-                <w:rFonts w:ascii="Arial Narrow" w:hAnsi="Arial Narrow"/>
-                <w:sz w:val="14"/>
-                <w:szCs w:val="16"/>
-              </w:rPr>
-              <w:t xml:space="preserve"> </w:t>
-            </w:r>
-            <w:r>
-              <w:fldChar w:fldCharType="begin"/>
-            </w:r>
-            <w:r>
-              <w:instrText xml:space="preserve"> MERGEFIELD  DepositarioBairro  \* MERGEFORMAT </w:instrText>
-            </w:r>
-            <w:r>
-              <w:fldChar w:fldCharType="separate"/>
-            </w:r>
-            <w:r>
-              <w:rPr>
-                <w:rFonts w:ascii="Arial Narrow" w:hAnsi="Arial Narrow"/>
-                <w:noProof/>
-                <w:sz w:val="14"/>
-                <w:szCs w:val="16"/>
-              </w:rPr>
-              <w:t>«DepositarioBairro»</w:t>
-            </w:r>
-            <w:r>
-              <w:rPr>
-                <w:rFonts w:ascii="Arial Narrow" w:hAnsi="Arial Narrow"/>
-                <w:noProof/>
-                <w:sz w:val="14"/>
-                <w:szCs w:val="16"/>
-              </w:rPr>
-              <w:fldChar w:fldCharType="end"/>
-            </w:r>
-            <w:r>
-              <w:rPr>
-                <w:rFonts w:ascii="Arial Narrow" w:hAnsi="Arial Narrow"/>
-                <w:sz w:val="14"/>
-                <w:szCs w:val="16"/>
-              </w:rPr>
-              <w:t>,</w:t>
-            </w:r>
-            <w:r>
-              <w:rPr>
-                <w:rFonts w:ascii="Arial Narrow" w:hAnsi="Arial Narrow"/>
-                <w:sz w:val="14"/>
-                <w:szCs w:val="16"/>
-              </w:rPr>
-              <w:t xml:space="preserve"> </w:t>
-            </w:r>
-            <w:r>
-              <w:fldChar w:fldCharType="begin"/>
-            </w:r>
-            <w:r>
-              <w:instrText xml:space="preserve"> MERGEFIELD  DepositarioDistrito  \* MERGEFORMAT </w:instrText>
-            </w:r>
-            <w:r>
-              <w:fldChar w:fldCharType="separate"/>
-            </w:r>
-            <w:r>
-              <w:rPr>
-                <w:rFonts w:ascii="Arial Narrow" w:hAnsi="Arial Narrow"/>
-                <w:noProof/>
-                <w:sz w:val="14"/>
-                <w:szCs w:val="16"/>
-              </w:rPr>
-              <w:t>«DepositarioDistrito»</w:t>
-            </w:r>
-            <w:r>
-              <w:rPr>
-                <w:rFonts w:ascii="Arial Narrow" w:hAnsi="Arial Narrow"/>
-                <w:noProof/>
-                <w:sz w:val="14"/>
-                <w:szCs w:val="16"/>
-              </w:rPr>
-              <w:fldChar w:fldCharType="end"/>
-            </w:r>
-            <w:r>
-              <w:rPr>
-                <w:rFonts w:ascii="Arial Narrow" w:hAnsi="Arial Narrow"/>
-                <w:sz w:val="14"/>
-                <w:szCs w:val="16"/>
-              </w:rPr>
-              <w:t>,</w:t>
-            </w:r>
-            <w:r>
-              <w:rPr>
-                <w:rFonts w:ascii="Arial Narrow" w:hAnsi="Arial Narrow"/>
-                <w:sz w:val="14"/>
-                <w:szCs w:val="16"/>
-              </w:rPr>
-              <w:t xml:space="preserve"> </w:t>
-            </w:r>
-            <w:r>
-              <w:fldChar w:fldCharType="begin"/>
-            </w:r>
-            <w:r>
-              <w:instrText xml:space="preserve"> MERGEFIELD  DepositarioMunicipio  \* MERGEFORMAT </w:instrText>
-            </w:r>
-            <w:r>
-              <w:fldChar w:fldCharType="separate"/>
-            </w:r>
-            <w:r>
-              <w:rPr>
-                <w:rFonts w:ascii="Arial Narrow" w:hAnsi="Arial Narrow"/>
-                <w:noProof/>
-                <w:sz w:val="14"/>
-                <w:szCs w:val="16"/>
-              </w:rPr>
-              <w:t>«DepositarioMunicipio»</w:t>
-            </w:r>
-            <w:r>
-              <w:rPr>
-                <w:rFonts w:ascii="Arial Narrow" w:hAnsi="Arial Narrow"/>
-                <w:noProof/>
-                <w:sz w:val="14"/>
-                <w:szCs w:val="16"/>
-              </w:rPr>
-              <w:fldChar w:fldCharType="end"/>
-            </w:r>
-            <w:r>
-              <w:rPr>
-                <w:rFonts w:ascii="Arial Narrow" w:hAnsi="Arial Narrow"/>
-                <w:sz w:val="14"/>
-                <w:szCs w:val="16"/>
-              </w:rPr>
-              <w:t xml:space="preserve"> </w:t>
-            </w:r>
-            <w:r>
-              <w:rPr>
-                <w:rFonts w:ascii="Arial Narrow" w:hAnsi="Arial Narrow"/>
-                <w:sz w:val="14"/>
-                <w:szCs w:val="16"/>
-              </w:rPr>
-              <w:t xml:space="preserve">- </w:t>
-            </w:r>
-            <w:r>
-              <w:fldChar w:fldCharType="begin"/>
-            </w:r>
-            <w:r>
-              <w:instrText xml:space="preserve"> MERGEFIELD  DepositarioUF  \* MERGEFORMAT </w:instrText>
-            </w:r>
-            <w:r>
-              <w:fldChar w:fldCharType="separate"/>
-            </w:r>
-            <w:r>
-              <w:rPr>
-                <w:rFonts w:ascii="Arial Narrow" w:hAnsi="Arial Narrow"/>
-                <w:noProof/>
-                <w:sz w:val="14"/>
-                <w:szCs w:val="16"/>
-              </w:rPr>
-              <w:t>«DepositarioUF»</w:t>
-            </w:r>
-            <w:r>
-              <w:rPr>
-                <w:rFonts w:ascii="Arial Narrow" w:hAnsi="Arial Narrow"/>
-                <w:noProof/>
-                <w:sz w:val="14"/>
-                <w:szCs w:val="16"/>
-              </w:rPr>
-              <w:fldChar w:fldCharType="end"/>
-            </w:r>
+            </w:pPr>
+            <w:fldSimple w:instr=" MERGEFIELD  DepositarioCPF \* MERGEFORMAT ">
+              <w:r>
+                <w:rPr>
+                  <w:rFonts w:ascii="Arial Narrow" w:hAnsi="Arial Narrow"/>
+                  <w:noProof/>
+                  <w:sz w:val="14"/>
+                  <w:szCs w:val="16"/>
+                </w:rPr>
+                <w:t>«DepositarioCPF»</w:t>
+              </w:r>
+            </w:fldSimple>
           </w:p>
         </w:tc>
       </w:tr>
       <w:tr>
         <w:trPr>
-          <w:trHeight w:val="170"/>
+          <w:trHeight w:val="535"/>
         </w:trPr>
         <w:tc>
           <w:tcPr>
             <w:tcW w:w="709" w:type="dxa"/>
             <w:vMerge/>
-            <w:tcBorders>
-              <w:bottom w:val="nil"/>
-            </w:tcBorders>
             <w:shd w:val="clear" w:color="auto" w:fill="D9D9D9" w:themeFill="background1" w:themeFillShade="D9"/>
             <w:vAlign w:val="center"/>
           </w:tcPr>
@@ -6985,6 +6867,7 @@
               <w:tabs>
                 <w:tab w:val="left" w:pos="7755"/>
               </w:tabs>
+              <w:spacing w:line="360" w:lineRule="auto"/>
               <w:ind w:right="-1"/>
               <w:rPr>
                 <w:sz w:val="18"/>
@@ -6996,446 +6879,199 @@
         <w:tc>
           <w:tcPr>
             <w:tcW w:w="8789" w:type="dxa"/>
-            <w:gridSpan w:val="6"/>
+            <w:gridSpan w:val="3"/>
             <w:tcBorders>
               <w:top w:val="single" w:sz="4" w:space="0" w:color="auto"/>
-              <w:bottom w:val="nil"/>
             </w:tcBorders>
-            <w:vAlign w:val="bottom"/>
-          </w:tcPr>
-          <w:p>
-            <w:pPr>
-              <w:pStyle w:val="PargrafodaLista"/>
-              <w:keepNext/>
-              <w:numPr>
-                <w:ilvl w:val="0"/>
-                <w:numId w:val="31"/>
-              </w:numPr>
-              <w:tabs>
-                <w:tab w:val="left" w:pos="7755"/>
-              </w:tabs>
-              <w:ind w:left="170" w:hanging="170"/>
-              <w:rPr>
-                <w:rFonts w:ascii="Arial Narrow" w:hAnsi="Arial Narrow"/>
-                <w:sz w:val="14"/>
-                <w:szCs w:val="14"/>
-              </w:rPr>
-            </w:pPr>
-            <w:r>
-              <w:rPr>
-                <w:rFonts w:ascii="Arial Narrow" w:hAnsi="Arial Narrow"/>
-                <w:color w:val="595959" w:themeColor="text1" w:themeTint="A6"/>
-                <w:sz w:val="14"/>
-                <w:szCs w:val="14"/>
-              </w:rPr>
-              <w:t>DEPOSITÁRIO</w:t>
-            </w:r>
-          </w:p>
-        </w:tc>
-      </w:tr>
-      <w:tr>
-        <w:trPr>
-          <w:trHeight w:val="284"/>
-        </w:trPr>
-        <w:tc>
-          <w:tcPr>
-            <w:tcW w:w="709" w:type="dxa"/>
-            <w:vMerge/>
-            <w:tcBorders>
-              <w:top w:val="nil"/>
-              <w:bottom w:val="single" w:sz="4" w:space="0" w:color="auto"/>
-            </w:tcBorders>
-            <w:shd w:val="clear" w:color="auto" w:fill="D9D9D9" w:themeFill="background1" w:themeFillShade="D9"/>
-            <w:vAlign w:val="center"/>
           </w:tcPr>
           <w:p>
             <w:pPr>
               <w:keepNext/>
-              <w:tabs>
-                <w:tab w:val="left" w:pos="7755"/>
-              </w:tabs>
-              <w:ind w:right="-1"/>
-              <w:rPr>
-                <w:sz w:val="18"/>
-                <w:szCs w:val="16"/>
+              <w:autoSpaceDE w:val="0"/>
+              <w:autoSpaceDN w:val="0"/>
+              <w:adjustRightInd w:val="0"/>
+              <w:spacing w:line="360" w:lineRule="auto"/>
+              <w:rPr>
+                <w:rFonts w:ascii="Arial Narrow" w:hAnsi="Arial Narrow"/>
+                <w:color w:val="595959" w:themeColor="text1" w:themeTint="A6"/>
+                <w:sz w:val="14"/>
+                <w:szCs w:val="14"/>
               </w:rPr>
             </w:pPr>
+            <w:bookmarkStart w:id="20" w:name="OLE_LINK21"/>
+            <w:bookmarkStart w:id="21" w:name="OLE_LINK22"/>
+            <w:bookmarkStart w:id="22" w:name="OLE_LINK23"/>
+            <w:r>
+              <w:rPr>
+                <w:rFonts w:ascii="Arial Narrow" w:hAnsi="Arial Narrow"/>
+                <w:color w:val="595959" w:themeColor="text1" w:themeTint="A6"/>
+                <w:sz w:val="14"/>
+                <w:szCs w:val="14"/>
+              </w:rPr>
+              <w:t>7</w:t>
+            </w:r>
+            <w:r>
+              <w:rPr>
+                <w:rFonts w:ascii="Arial Narrow" w:hAnsi="Arial Narrow"/>
+                <w:color w:val="595959" w:themeColor="text1" w:themeTint="A6"/>
+                <w:sz w:val="14"/>
+                <w:szCs w:val="14"/>
+              </w:rPr>
+              <w:t>.5 Endereço/Localização Do Depósito:</w:t>
+            </w:r>
           </w:p>
-        </w:tc>
-        <w:tc>
-          <w:tcPr>
-            <w:tcW w:w="6095" w:type="dxa"/>
-            <w:gridSpan w:val="5"/>
-            <w:tcBorders>
-              <w:top w:val="nil"/>
-              <w:bottom w:val="single" w:sz="4" w:space="0" w:color="auto"/>
-              <w:right w:val="nil"/>
-            </w:tcBorders>
-            <w:vAlign w:val="center"/>
-          </w:tcPr>
+          <w:bookmarkEnd w:id="20"/>
+          <w:bookmarkEnd w:id="21"/>
+          <w:bookmarkEnd w:id="22"/>
           <w:p>
             <w:pPr>
               <w:keepNext/>
-              <w:tabs>
-                <w:tab w:val="left" w:pos="7755"/>
-              </w:tabs>
-              <w:ind w:right="-1"/>
-              <w:rPr>
-                <w:sz w:val="16"/>
+              <w:autoSpaceDE w:val="0"/>
+              <w:autoSpaceDN w:val="0"/>
+              <w:adjustRightInd w:val="0"/>
+              <w:spacing w:line="360" w:lineRule="auto"/>
+              <w:rPr>
+                <w:rFonts w:ascii="Arial Narrow" w:hAnsi="Arial Narrow"/>
+                <w:color w:val="595959" w:themeColor="text1" w:themeTint="A6"/>
+                <w:sz w:val="14"/>
+                <w:szCs w:val="14"/>
+              </w:rPr>
+            </w:pPr>
+            <w:r>
+              <w:fldChar w:fldCharType="begin"/>
+            </w:r>
+            <w:r>
+              <w:instrText xml:space="preserve"> MERGEFIELD  DepositarioLogradouro  \* MERGEFORMAT </w:instrText>
+            </w:r>
+            <w:r>
+              <w:fldChar w:fldCharType="separate"/>
+            </w:r>
+            <w:r>
+              <w:rPr>
+                <w:rFonts w:ascii="Arial Narrow" w:hAnsi="Arial Narrow"/>
+                <w:noProof/>
+                <w:sz w:val="14"/>
                 <w:szCs w:val="16"/>
               </w:rPr>
-            </w:pPr>
-            <w:r>
-              <w:rPr>
-                <w:rFonts w:ascii="Arial Narrow" w:hAnsi="Arial Narrow"/>
-                <w:color w:val="595959" w:themeColor="text1" w:themeTint="A6"/>
-                <w:sz w:val="14"/>
-                <w:szCs w:val="14"/>
-              </w:rPr>
-              <w:t>NOME:</w:t>
-            </w:r>
-            <w:r>
-              <w:rPr>
-                <w:rFonts w:ascii="Arial Narrow" w:hAnsi="Arial Narrow"/>
-                <w:sz w:val="16"/>
+              <w:t>«DepositarioLogradouro»</w:t>
+            </w:r>
+            <w:r>
+              <w:rPr>
+                <w:rFonts w:ascii="Arial Narrow" w:hAnsi="Arial Narrow"/>
+                <w:noProof/>
+                <w:sz w:val="14"/>
                 <w:szCs w:val="16"/>
               </w:rPr>
+              <w:fldChar w:fldCharType="end"/>
+            </w:r>
+            <w:r>
+              <w:rPr>
+                <w:rFonts w:ascii="Arial Narrow" w:hAnsi="Arial Narrow"/>
+                <w:sz w:val="14"/>
+                <w:szCs w:val="16"/>
+              </w:rPr>
+              <w:t>,</w:t>
+            </w:r>
+            <w:r>
+              <w:rPr>
+                <w:rFonts w:ascii="Arial Narrow" w:hAnsi="Arial Narrow"/>
+                <w:sz w:val="14"/>
+                <w:szCs w:val="16"/>
+              </w:rPr>
               <w:t xml:space="preserve"> </w:t>
             </w:r>
-            <w:r>
-              <w:fldChar w:fldCharType="begin"/>
-            </w:r>
-            <w:r>
-              <w:instrText xml:space="preserve"> MERGEFIELD  DepositarioNome  \* MERGEFORMAT </w:instrText>
-            </w:r>
-            <w:r>
-              <w:fldChar w:fldCharType="separate"/>
-            </w:r>
-            <w:r>
-              <w:rPr>
-                <w:rFonts w:ascii="Arial Narrow" w:hAnsi="Arial Narrow"/>
-                <w:noProof/>
+            <w:fldSimple w:instr=" MERGEFIELD  DepositarioBairro  \* MERGEFORMAT ">
+              <w:r>
+                <w:rPr>
+                  <w:rFonts w:ascii="Arial Narrow" w:hAnsi="Arial Narrow"/>
+                  <w:noProof/>
+                  <w:sz w:val="14"/>
+                  <w:szCs w:val="16"/>
+                </w:rPr>
+                <w:t>«DepositarioBairro»</w:t>
+              </w:r>
+            </w:fldSimple>
+            <w:r>
+              <w:rPr>
+                <w:rFonts w:ascii="Arial Narrow" w:hAnsi="Arial Narrow"/>
                 <w:sz w:val="14"/>
                 <w:szCs w:val="16"/>
               </w:rPr>
-              <w:t>«DepositarioNome»</w:t>
-            </w:r>
-            <w:r>
-              <w:rPr>
-                <w:rFonts w:ascii="Arial Narrow" w:hAnsi="Arial Narrow"/>
-                <w:noProof/>
+              <w:t>,</w:t>
+            </w:r>
+            <w:r>
+              <w:rPr>
+                <w:rFonts w:ascii="Arial Narrow" w:hAnsi="Arial Narrow"/>
                 <w:sz w:val="14"/>
                 <w:szCs w:val="16"/>
               </w:rPr>
-              <w:fldChar w:fldCharType="end"/>
-            </w:r>
-          </w:p>
-        </w:tc>
-        <w:tc>
-          <w:tcPr>
-            <w:tcW w:w="2694" w:type="dxa"/>
-            <w:tcBorders>
-              <w:top w:val="nil"/>
-              <w:left w:val="nil"/>
-              <w:bottom w:val="single" w:sz="4" w:space="0" w:color="auto"/>
-            </w:tcBorders>
-            <w:vAlign w:val="center"/>
-          </w:tcPr>
-          <w:p>
-            <w:pPr>
-              <w:keepNext/>
-              <w:tabs>
-                <w:tab w:val="left" w:pos="7755"/>
-              </w:tabs>
-              <w:ind w:right="-1"/>
-              <w:rPr>
-                <w:sz w:val="16"/>
+              <w:t xml:space="preserve"> </w:t>
+            </w:r>
+            <w:fldSimple w:instr=" MERGEFIELD  DepositarioDistrito  \* MERGEFORMAT ">
+              <w:r>
+                <w:rPr>
+                  <w:rFonts w:ascii="Arial Narrow" w:hAnsi="Arial Narrow"/>
+                  <w:noProof/>
+                  <w:sz w:val="14"/>
+                  <w:szCs w:val="16"/>
+                </w:rPr>
+                <w:t>«DepositarioDistrito»</w:t>
+              </w:r>
+            </w:fldSimple>
+            <w:r>
+              <w:rPr>
+                <w:rFonts w:ascii="Arial Narrow" w:hAnsi="Arial Narrow"/>
+                <w:sz w:val="14"/>
                 <w:szCs w:val="16"/>
               </w:rPr>
-            </w:pPr>
-            <w:r>
-              <w:rPr>
-                <w:rFonts w:ascii="Arial Narrow" w:hAnsi="Arial Narrow"/>
-                <w:color w:val="595959" w:themeColor="text1" w:themeTint="A6"/>
-                <w:sz w:val="14"/>
-                <w:szCs w:val="14"/>
-              </w:rPr>
-              <w:t>ESTADO CIVIL:</w:t>
-            </w:r>
-            <w:r>
-              <w:rPr>
-                <w:rFonts w:ascii="Arial Narrow" w:hAnsi="Arial Narrow"/>
-                <w:sz w:val="16"/>
+              <w:t>,</w:t>
+            </w:r>
+            <w:r>
+              <w:rPr>
+                <w:rFonts w:ascii="Arial Narrow" w:hAnsi="Arial Narrow"/>
+                <w:sz w:val="14"/>
                 <w:szCs w:val="16"/>
               </w:rPr>
               <w:t xml:space="preserve"> </w:t>
             </w:r>
-            <w:r>
-              <w:fldChar w:fldCharType="begin"/>
-            </w:r>
-            <w:r>
-              <w:instrText xml:space="preserve"> MERGEFIELD  DepositarioEstadoCivil  \* MERGEFORMAT </w:instrText>
-            </w:r>
-            <w:r>
-              <w:fldChar w:fldCharType="separate"/>
-            </w:r>
-            <w:r>
-              <w:rPr>
-                <w:rFonts w:ascii="Arial Narrow" w:hAnsi="Arial Narrow"/>
-                <w:noProof/>
+            <w:fldSimple w:instr=" MERGEFIELD  DepositarioMunicipio  \* MERGEFORMAT ">
+              <w:r>
+                <w:rPr>
+                  <w:rFonts w:ascii="Arial Narrow" w:hAnsi="Arial Narrow"/>
+                  <w:noProof/>
+                  <w:sz w:val="14"/>
+                  <w:szCs w:val="16"/>
+                </w:rPr>
+                <w:t>«DepositarioMunicipio»</w:t>
+              </w:r>
+            </w:fldSimple>
+            <w:r>
+              <w:rPr>
+                <w:rFonts w:ascii="Arial Narrow" w:hAnsi="Arial Narrow"/>
                 <w:sz w:val="14"/>
                 <w:szCs w:val="16"/>
               </w:rPr>
-              <w:t>«DepositarioEstadoCivil»</w:t>
-            </w:r>
-            <w:r>
-              <w:rPr>
-                <w:rFonts w:ascii="Arial Narrow" w:hAnsi="Arial Narrow"/>
-                <w:noProof/>
+              <w:t xml:space="preserve"> </w:t>
+            </w:r>
+            <w:r>
+              <w:rPr>
+                <w:rFonts w:ascii="Arial Narrow" w:hAnsi="Arial Narrow"/>
                 <w:sz w:val="14"/>
                 <w:szCs w:val="16"/>
               </w:rPr>
-              <w:fldChar w:fldCharType="end"/>
-            </w:r>
-          </w:p>
-        </w:tc>
-      </w:tr>
-      <w:tr>
-        <w:trPr>
-          <w:trHeight w:val="284"/>
-        </w:trPr>
-        <w:tc>
-          <w:tcPr>
-            <w:tcW w:w="709" w:type="dxa"/>
-            <w:vMerge/>
-            <w:tcBorders>
-              <w:top w:val="single" w:sz="4" w:space="0" w:color="auto"/>
-              <w:bottom w:val="single" w:sz="4" w:space="0" w:color="auto"/>
-            </w:tcBorders>
-            <w:shd w:val="clear" w:color="auto" w:fill="D9D9D9" w:themeFill="background1" w:themeFillShade="D9"/>
-            <w:vAlign w:val="center"/>
-          </w:tcPr>
-          <w:p>
-            <w:pPr>
-              <w:keepNext/>
-              <w:tabs>
-                <w:tab w:val="left" w:pos="7755"/>
-              </w:tabs>
-              <w:ind w:right="-1"/>
-              <w:rPr>
-                <w:sz w:val="18"/>
-                <w:szCs w:val="16"/>
-              </w:rPr>
-            </w:pPr>
-          </w:p>
-        </w:tc>
-        <w:tc>
-          <w:tcPr>
-            <w:tcW w:w="2552" w:type="dxa"/>
-            <w:tcBorders>
-              <w:top w:val="single" w:sz="4" w:space="0" w:color="auto"/>
-              <w:bottom w:val="single" w:sz="4" w:space="0" w:color="auto"/>
-              <w:right w:val="nil"/>
-            </w:tcBorders>
-            <w:vAlign w:val="center"/>
-          </w:tcPr>
-          <w:p>
-            <w:pPr>
-              <w:keepNext/>
-              <w:tabs>
-                <w:tab w:val="left" w:pos="7755"/>
-              </w:tabs>
-              <w:ind w:right="-1"/>
-              <w:rPr>
-                <w:rFonts w:ascii="Arial Narrow" w:hAnsi="Arial Narrow"/>
-                <w:sz w:val="16"/>
-                <w:szCs w:val="16"/>
-              </w:rPr>
-            </w:pPr>
-            <w:r>
-              <w:rPr>
-                <w:rFonts w:ascii="Arial Narrow" w:hAnsi="Arial Narrow"/>
-                <w:color w:val="595959" w:themeColor="text1" w:themeTint="A6"/>
-                <w:sz w:val="14"/>
-                <w:szCs w:val="14"/>
-              </w:rPr>
-              <w:t>NATURALIDADE:</w:t>
-            </w:r>
-            <w:r>
-              <w:rPr>
-                <w:rFonts w:ascii="Arial Narrow" w:hAnsi="Arial Narrow"/>
-                <w:sz w:val="16"/>
-                <w:szCs w:val="16"/>
-              </w:rPr>
-              <w:t xml:space="preserve"> </w:t>
-            </w:r>
-            <w:r>
-              <w:fldChar w:fldCharType="begin"/>
-            </w:r>
-            <w:r>
-              <w:instrText xml:space="preserve"> MERGEFIELD  DepositarioNaturalidade  \* MERGEFORMAT </w:instrText>
-            </w:r>
-            <w:r>
-              <w:fldChar w:fldCharType="separate"/>
-            </w:r>
-            <w:r>
-              <w:rPr>
-                <w:rFonts w:ascii="Arial Narrow" w:hAnsi="Arial Narrow"/>
-                <w:noProof/>
-                <w:sz w:val="14"/>
-                <w:szCs w:val="16"/>
-              </w:rPr>
-              <w:t>«DepositarioNaturalidade»</w:t>
-            </w:r>
-            <w:r>
-              <w:rPr>
-                <w:rFonts w:ascii="Arial Narrow" w:hAnsi="Arial Narrow"/>
-                <w:noProof/>
-                <w:sz w:val="14"/>
-                <w:szCs w:val="16"/>
-              </w:rPr>
-              <w:fldChar w:fldCharType="end"/>
-            </w:r>
-          </w:p>
-        </w:tc>
-        <w:tc>
-          <w:tcPr>
-            <w:tcW w:w="1842" w:type="dxa"/>
-            <w:gridSpan w:val="2"/>
-            <w:tcBorders>
-              <w:top w:val="single" w:sz="4" w:space="0" w:color="auto"/>
-              <w:left w:val="nil"/>
-              <w:bottom w:val="single" w:sz="4" w:space="0" w:color="auto"/>
-              <w:right w:val="nil"/>
-            </w:tcBorders>
-            <w:vAlign w:val="center"/>
-          </w:tcPr>
-          <w:p>
-            <w:pPr>
-              <w:keepNext/>
-              <w:tabs>
-                <w:tab w:val="left" w:pos="7755"/>
-              </w:tabs>
-              <w:ind w:right="-1"/>
-              <w:rPr>
-                <w:rFonts w:ascii="Arial Narrow" w:hAnsi="Arial Narrow"/>
-                <w:sz w:val="16"/>
-                <w:szCs w:val="16"/>
-              </w:rPr>
-            </w:pPr>
-            <w:r>
-              <w:rPr>
-                <w:rFonts w:ascii="Arial Narrow" w:hAnsi="Arial Narrow"/>
-                <w:color w:val="595959" w:themeColor="text1" w:themeTint="A6"/>
-                <w:sz w:val="14"/>
-                <w:szCs w:val="14"/>
-              </w:rPr>
-              <w:t>C.I.:</w:t>
-            </w:r>
-            <w:r>
-              <w:rPr>
-                <w:rFonts w:ascii="Arial Narrow" w:hAnsi="Arial Narrow"/>
-                <w:sz w:val="16"/>
-                <w:szCs w:val="16"/>
-              </w:rPr>
-              <w:t xml:space="preserve"> </w:t>
-            </w:r>
-            <w:r>
-              <w:fldChar w:fldCharType="begin"/>
-            </w:r>
-            <w:r>
-              <w:instrText xml:space="preserve"> MERGEFIELD  DepositarioRG  \* MERGEFORMAT </w:instrText>
-            </w:r>
-            <w:r>
-              <w:fldChar w:fldCharType="separate"/>
-            </w:r>
-            <w:r>
-              <w:rPr>
-                <w:rFonts w:ascii="Arial Narrow" w:hAnsi="Arial Narrow"/>
-                <w:noProof/>
-                <w:sz w:val="14"/>
-                <w:szCs w:val="16"/>
-              </w:rPr>
-              <w:t>«DepositarioRG»</w:t>
-            </w:r>
-            <w:r>
-              <w:rPr>
-                <w:rFonts w:ascii="Arial Narrow" w:hAnsi="Arial Narrow"/>
-                <w:noProof/>
-                <w:sz w:val="14"/>
-                <w:szCs w:val="16"/>
-              </w:rPr>
-              <w:fldChar w:fldCharType="end"/>
-            </w:r>
-          </w:p>
-        </w:tc>
-        <w:tc>
-          <w:tcPr>
-            <w:tcW w:w="4395" w:type="dxa"/>
-            <w:gridSpan w:val="3"/>
-            <w:tcBorders>
-              <w:top w:val="single" w:sz="4" w:space="0" w:color="auto"/>
-              <w:left w:val="nil"/>
-              <w:bottom w:val="single" w:sz="4" w:space="0" w:color="auto"/>
-            </w:tcBorders>
-            <w:vAlign w:val="center"/>
-          </w:tcPr>
-          <w:p>
-            <w:pPr>
-              <w:keepNext/>
-              <w:tabs>
-                <w:tab w:val="left" w:pos="7755"/>
-              </w:tabs>
-              <w:ind w:right="-1"/>
-              <w:rPr>
-                <w:sz w:val="16"/>
-                <w:szCs w:val="16"/>
-              </w:rPr>
-            </w:pPr>
-            <w:r>
-              <w:rPr>
-                <w:rFonts w:ascii="Arial Narrow" w:hAnsi="Arial Narrow"/>
-                <w:color w:val="595959" w:themeColor="text1" w:themeTint="A6"/>
-                <w:sz w:val="14"/>
-                <w:szCs w:val="14"/>
-              </w:rPr>
-              <w:t>ENDEREÇO:</w:t>
-            </w:r>
-            <w:r>
-              <w:rPr>
-                <w:rFonts w:ascii="Arial Narrow" w:hAnsi="Arial Narrow"/>
-                <w:sz w:val="16"/>
-                <w:szCs w:val="16"/>
-              </w:rPr>
-              <w:t xml:space="preserve"> </w:t>
-            </w:r>
-            <w:r>
-              <w:fldChar w:fldCharType="begin"/>
-            </w:r>
-            <w:r>
-              <w:instrText xml:space="preserve"> MERGEFIELD  DepositarioEndLogradouro  \* MERGEFORMAT </w:instrText>
-            </w:r>
-            <w:r>
-              <w:fldChar w:fldCharType="separate"/>
-            </w:r>
-            <w:r>
-              <w:rPr>
-                <w:rFonts w:ascii="Arial Narrow" w:hAnsi="Arial Narrow"/>
-                <w:noProof/>
-                <w:sz w:val="14"/>
-                <w:szCs w:val="16"/>
-              </w:rPr>
-              <w:t>«DepositarioEndLogradouro»</w:t>
-            </w:r>
-            <w:r>
-              <w:rPr>
-                <w:rFonts w:ascii="Arial Narrow" w:hAnsi="Arial Narrow"/>
-                <w:noProof/>
-                <w:sz w:val="14"/>
-                <w:szCs w:val="16"/>
-              </w:rPr>
-              <w:fldChar w:fldCharType="end"/>
-            </w:r>
+              <w:t xml:space="preserve">- </w:t>
+            </w:r>
+            <w:fldSimple w:instr=" MERGEFIELD  DepositarioUF  \* MERGEFORMAT ">
+              <w:r>
+                <w:rPr>
+                  <w:rFonts w:ascii="Arial Narrow" w:hAnsi="Arial Narrow"/>
+                  <w:noProof/>
+                  <w:sz w:val="14"/>
+                  <w:szCs w:val="16"/>
+                </w:rPr>
+                <w:t>«DepositarioUF»</w:t>
+              </w:r>
+            </w:fldSimple>
           </w:p>
         </w:tc>
       </w:tr>
@@ -7448,7 +7084,6 @@
             <w:tcW w:w="709" w:type="dxa"/>
             <w:vMerge/>
             <w:tcBorders>
-              <w:top w:val="single" w:sz="4" w:space="0" w:color="auto"/>
               <w:bottom w:val="single" w:sz="4" w:space="0" w:color="auto"/>
             </w:tcBorders>
             <w:shd w:val="clear" w:color="auto" w:fill="D9D9D9" w:themeFill="background1" w:themeFillShade="D9"/>
@@ -7460,6 +7095,7 @@
               <w:tabs>
                 <w:tab w:val="left" w:pos="7755"/>
               </w:tabs>
+              <w:spacing w:line="360" w:lineRule="auto"/>
               <w:ind w:right="-1"/>
               <w:rPr>
                 <w:sz w:val="18"/>
@@ -7470,25 +7106,26 @@
         </w:tc>
         <w:tc>
           <w:tcPr>
-            <w:tcW w:w="2693" w:type="dxa"/>
+            <w:tcW w:w="5670" w:type="dxa"/>
             <w:gridSpan w:val="2"/>
             <w:tcBorders>
               <w:top w:val="single" w:sz="4" w:space="0" w:color="auto"/>
               <w:bottom w:val="single" w:sz="4" w:space="0" w:color="auto"/>
-              <w:right w:val="nil"/>
+              <w:right w:val="single" w:sz="4" w:space="0" w:color="auto"/>
             </w:tcBorders>
           </w:tcPr>
           <w:p>
             <w:pPr>
               <w:keepNext/>
-              <w:tabs>
-                <w:tab w:val="left" w:pos="7755"/>
-              </w:tabs>
-              <w:ind w:right="-1"/>
-              <w:rPr>
-                <w:rFonts w:ascii="Arial Narrow" w:hAnsi="Arial Narrow"/>
-                <w:sz w:val="16"/>
-                <w:szCs w:val="16"/>
+              <w:autoSpaceDE w:val="0"/>
+              <w:autoSpaceDN w:val="0"/>
+              <w:adjustRightInd w:val="0"/>
+              <w:spacing w:line="360" w:lineRule="auto"/>
+              <w:rPr>
+                <w:rFonts w:ascii="Arial Narrow" w:hAnsi="Arial Narrow"/>
+                <w:color w:val="595959" w:themeColor="text1" w:themeTint="A6"/>
+                <w:sz w:val="14"/>
+                <w:szCs w:val="14"/>
               </w:rPr>
             </w:pPr>
             <w:r>
@@ -7498,157 +7135,51 @@
                 <w:sz w:val="14"/>
                 <w:szCs w:val="14"/>
               </w:rPr>
-              <w:t>BAIRRO/DISTRITO:</w:t>
-            </w:r>
-            <w:r>
-              <w:rPr>
-                <w:rFonts w:ascii="Arial Narrow" w:hAnsi="Arial Narrow"/>
-                <w:sz w:val="16"/>
-                <w:szCs w:val="16"/>
-              </w:rPr>
-              <w:t xml:space="preserve"> </w:t>
-            </w:r>
-            <w:r>
-              <w:fldChar w:fldCharType="begin"/>
-            </w:r>
-            <w:r>
-              <w:instrText xml:space="preserve"> MERGEFIELD  DepositarioEndBairro  \* MERGEFORMAT </w:instrText>
-            </w:r>
-            <w:r>
-              <w:fldChar w:fldCharType="separate"/>
-            </w:r>
-            <w:r>
-              <w:rPr>
-                <w:rFonts w:ascii="Arial Narrow" w:hAnsi="Arial Narrow"/>
-                <w:noProof/>
-                <w:sz w:val="14"/>
-                <w:szCs w:val="16"/>
-              </w:rPr>
-              <w:t>«DepositarioEndBairro»</w:t>
-            </w:r>
-            <w:r>
-              <w:rPr>
-                <w:rFonts w:ascii="Arial Narrow" w:hAnsi="Arial Narrow"/>
-                <w:noProof/>
-                <w:sz w:val="14"/>
-                <w:szCs w:val="16"/>
-              </w:rPr>
-              <w:fldChar w:fldCharType="end"/>
-            </w:r>
-            <w:r>
-              <w:rPr>
-                <w:rFonts w:ascii="Arial Narrow" w:hAnsi="Arial Narrow"/>
-                <w:sz w:val="14"/>
-                <w:szCs w:val="16"/>
-              </w:rPr>
-              <w:t xml:space="preserve"> </w:t>
-            </w:r>
-            <w:r>
-              <w:fldChar w:fldCharType="begin"/>
-            </w:r>
-            <w:r>
-              <w:instrText xml:space="preserve"> MERGEFIELD  DepositarioEndDistrito  \* MERGEFORMAT </w:instrText>
-            </w:r>
-            <w:r>
-              <w:fldChar w:fldCharType="separate"/>
-            </w:r>
-            <w:r>
-              <w:rPr>
-                <w:rFonts w:ascii="Arial Narrow" w:hAnsi="Arial Narrow"/>
-                <w:noProof/>
-                <w:sz w:val="14"/>
-                <w:szCs w:val="16"/>
-              </w:rPr>
-              <w:t>«DepositarioEndDistrito»</w:t>
-            </w:r>
-            <w:r>
-              <w:rPr>
-                <w:rFonts w:ascii="Arial Narrow" w:hAnsi="Arial Narrow"/>
-                <w:noProof/>
-                <w:sz w:val="14"/>
-                <w:szCs w:val="16"/>
-              </w:rPr>
-              <w:fldChar w:fldCharType="end"/>
-            </w:r>
+              <w:t>7</w:t>
+            </w:r>
+            <w:r>
+              <w:rPr>
+                <w:rFonts w:ascii="Arial Narrow" w:hAnsi="Arial Narrow"/>
+                <w:color w:val="595959" w:themeColor="text1" w:themeTint="A6"/>
+                <w:sz w:val="14"/>
+                <w:szCs w:val="14"/>
+              </w:rPr>
+              <w:t>.6 Lacres:</w:t>
+            </w:r>
+          </w:p>
+          <w:p>
+            <w:pPr>
+              <w:keepNext/>
+              <w:autoSpaceDE w:val="0"/>
+              <w:autoSpaceDN w:val="0"/>
+              <w:adjustRightInd w:val="0"/>
+              <w:spacing w:line="360" w:lineRule="auto"/>
+              <w:rPr>
+                <w:rFonts w:ascii="Arial Narrow" w:hAnsi="Arial Narrow"/>
+                <w:color w:val="595959" w:themeColor="text1" w:themeTint="A6"/>
+                <w:sz w:val="14"/>
+                <w:szCs w:val="14"/>
+              </w:rPr>
+            </w:pPr>
+            <w:fldSimple w:instr=" MERGEFIELD  ApreensaoLacres \* MERGEFORMAT ">
+              <w:r>
+                <w:rPr>
+                  <w:rFonts w:ascii="Arial Narrow" w:hAnsi="Arial Narrow"/>
+                  <w:noProof/>
+                  <w:sz w:val="14"/>
+                  <w:szCs w:val="16"/>
+                </w:rPr>
+                <w:t>«ApreensaoLacres»</w:t>
+              </w:r>
+            </w:fldSimple>
           </w:p>
         </w:tc>
         <w:tc>
           <w:tcPr>
-            <w:tcW w:w="2835" w:type="dxa"/>
-            <w:gridSpan w:val="2"/>
+            <w:tcW w:w="3119" w:type="dxa"/>
             <w:tcBorders>
               <w:top w:val="single" w:sz="4" w:space="0" w:color="auto"/>
-              <w:left w:val="nil"/>
-              <w:bottom w:val="single" w:sz="4" w:space="0" w:color="auto"/>
-              <w:right w:val="nil"/>
-            </w:tcBorders>
-          </w:tcPr>
-          <w:p>
-            <w:pPr>
-              <w:keepNext/>
-              <w:tabs>
-                <w:tab w:val="left" w:pos="7755"/>
-              </w:tabs>
-              <w:ind w:right="-1"/>
-              <w:rPr>
-                <w:rFonts w:ascii="Arial Narrow" w:hAnsi="Arial Narrow"/>
-                <w:sz w:val="16"/>
-                <w:szCs w:val="16"/>
-              </w:rPr>
-            </w:pPr>
-            <w:r>
-              <w:rPr>
-                <w:rFonts w:ascii="Arial Narrow" w:hAnsi="Arial Narrow"/>
-                <w:color w:val="595959" w:themeColor="text1" w:themeTint="A6"/>
-                <w:sz w:val="14"/>
-                <w:szCs w:val="14"/>
-              </w:rPr>
-              <w:t>MUNICÍPIO:</w:t>
-            </w:r>
-            <w:r>
-              <w:rPr>
-                <w:rFonts w:ascii="Arial Narrow" w:hAnsi="Arial Narrow"/>
-                <w:sz w:val="16"/>
-                <w:szCs w:val="16"/>
-              </w:rPr>
-              <w:t xml:space="preserve"> </w:t>
-            </w:r>
-            <w:r>
-              <w:fldChar w:fldCharType="begin"/>
-            </w:r>
-            <w:r>
-              <w:instrText xml:space="preserve"> MERGEFIELD  DepositarioEndMunicipio  \* MERGEFORMAT </w:instrText>
-            </w:r>
-            <w:r>
-              <w:fldChar w:fldCharType="separate"/>
-            </w:r>
-            <w:r>
-              <w:rPr>
-                <w:rFonts w:ascii="Arial Narrow" w:hAnsi="Arial Narrow"/>
-                <w:noProof/>
-                <w:sz w:val="14"/>
-                <w:szCs w:val="16"/>
-              </w:rPr>
-              <w:t>«DepositarioEndMunicipio»</w:t>
-            </w:r>
-            <w:r>
-              <w:rPr>
-                <w:rFonts w:ascii="Arial Narrow" w:hAnsi="Arial Narrow"/>
-                <w:noProof/>
-                <w:sz w:val="14"/>
-                <w:szCs w:val="16"/>
-              </w:rPr>
-              <w:fldChar w:fldCharType="end"/>
-            </w:r>
-          </w:p>
-        </w:tc>
-        <w:tc>
-          <w:tcPr>
-            <w:tcW w:w="3261" w:type="dxa"/>
-            <w:gridSpan w:val="2"/>
-            <w:tcBorders>
-              <w:top w:val="single" w:sz="4" w:space="0" w:color="auto"/>
-              <w:left w:val="nil"/>
+              <w:left w:val="single" w:sz="4" w:space="0" w:color="auto"/>
               <w:bottom w:val="single" w:sz="4" w:space="0" w:color="auto"/>
             </w:tcBorders>
           </w:tcPr>
@@ -7658,54 +7189,24 @@
               <w:tabs>
                 <w:tab w:val="left" w:pos="7755"/>
               </w:tabs>
+              <w:spacing w:line="360" w:lineRule="auto"/>
               <w:ind w:right="-1"/>
               <w:rPr>
                 <w:rFonts w:ascii="Arial Narrow" w:hAnsi="Arial Narrow"/>
                 <w:color w:val="595959" w:themeColor="text1" w:themeTint="A6"/>
-                <w:sz w:val="16"/>
-                <w:szCs w:val="16"/>
+                <w:sz w:val="14"/>
+                <w:szCs w:val="14"/>
               </w:rPr>
             </w:pPr>
-            <w:proofErr w:type="gramStart"/>
             <w:r>
               <w:rPr>
                 <w:rFonts w:ascii="Arial Narrow" w:hAnsi="Arial Narrow"/>
                 <w:color w:val="595959" w:themeColor="text1" w:themeTint="A6"/>
-                <w:sz w:val="16"/>
-                <w:szCs w:val="16"/>
-              </w:rPr>
-              <w:t>ASS.:</w:t>
-            </w:r>
-            <w:proofErr w:type="gramEnd"/>
-          </w:p>
-          <w:p>
-            <w:pPr>
-              <w:keepNext/>
-              <w:tabs>
-                <w:tab w:val="left" w:pos="7755"/>
-              </w:tabs>
-              <w:ind w:right="-1"/>
-              <w:rPr>
-                <w:rFonts w:ascii="Arial Narrow" w:hAnsi="Arial Narrow"/>
-                <w:color w:val="595959" w:themeColor="text1" w:themeTint="A6"/>
-                <w:sz w:val="16"/>
-                <w:szCs w:val="16"/>
-              </w:rPr>
-            </w:pPr>
-          </w:p>
-          <w:p>
-            <w:pPr>
-              <w:keepNext/>
-              <w:tabs>
-                <w:tab w:val="left" w:pos="7755"/>
-              </w:tabs>
-              <w:ind w:right="-1"/>
-              <w:rPr>
-                <w:rFonts w:ascii="Arial Narrow" w:hAnsi="Arial Narrow"/>
-                <w:sz w:val="16"/>
-                <w:szCs w:val="16"/>
-              </w:rPr>
-            </w:pPr>
+                <w:sz w:val="14"/>
+                <w:szCs w:val="14"/>
+              </w:rPr>
+              <w:t>7.7 Assinatura:</w:t>
+            </w:r>
           </w:p>
         </w:tc>
       </w:tr>
@@ -9522,7 +9023,7 @@
               <w:sz w:val="14"/>
               <w:szCs w:val="16"/>
             </w:rPr>
-            <w:t>3</w:t>
+            <w:t>2</w:t>
           </w:r>
           <w:r>
             <w:rPr>
@@ -14104,7 +13605,7 @@
   <w:style w:type="paragraph" w:default="1" w:styleId="Normal">
     <w:name w:val="Normal"/>
     <w:qFormat/>
-    <w:rsid w:val="00DA70FB"/>
+    <w:rsid w:val="00B240F6"/>
     <w:rPr>
       <w:sz w:val="24"/>
       <w:szCs w:val="24"/>

--- a/Código Fonte/VERSAO-ATUAL/src/EtramiteX/Interno/Content/_pdfAspose/Instrumento_Unico_Fiscalizacao.docx
+++ b/Código Fonte/VERSAO-ATUAL/src/EtramiteX/Interno/Content/_pdfAspose/Instrumento_Unico_Fiscalizacao.docx
@@ -91,16 +91,31 @@
                 <w:szCs w:val="10"/>
               </w:rPr>
             </w:pPr>
-            <w:fldSimple w:instr=" MERGEFIELD  image:LogoBrasao  \* MERGEFORMAT ">
-              <w:r>
-                <w:rPr>
-                  <w:noProof/>
-                  <w:sz w:val="10"/>
-                  <w:szCs w:val="10"/>
-                </w:rPr>
-                <w:t>«image:LogoBrasao»</w:t>
-              </w:r>
-            </w:fldSimple>
+            <w:r>
+              <w:fldChar w:fldCharType="begin"/>
+            </w:r>
+            <w:r>
+              <w:instrText xml:space="preserve"> MERGEFIELD  image:LogoBrasao  \* MERGEFORMAT </w:instrText>
+            </w:r>
+            <w:r>
+              <w:fldChar w:fldCharType="separate"/>
+            </w:r>
+            <w:r>
+              <w:rPr>
+                <w:noProof/>
+                <w:sz w:val="10"/>
+                <w:szCs w:val="10"/>
+              </w:rPr>
+              <w:t>«image:LogoBrasao»</w:t>
+            </w:r>
+            <w:r>
+              <w:rPr>
+                <w:noProof/>
+                <w:sz w:val="10"/>
+                <w:szCs w:val="10"/>
+              </w:rPr>
+              <w:fldChar w:fldCharType="end"/>
+            </w:r>
           </w:p>
         </w:tc>
         <w:tc>
@@ -297,47 +312,32 @@
                 <w:szCs w:val="10"/>
               </w:rPr>
             </w:pPr>
-            <w:r>
-              <w:fldChar w:fldCharType="begin"/>
-            </w:r>
-            <w:r>
-              <w:instrText xml:space="preserve"> MERGEFIELD  image:Logomarca  \* MERGEFORMAT </w:instrText>
-            </w:r>
-            <w:r>
-              <w:fldChar w:fldCharType="separate"/>
-            </w:r>
-            <w:r>
-              <w:rPr>
-                <w:noProof/>
-                <w:sz w:val="10"/>
-                <w:szCs w:val="10"/>
-              </w:rPr>
-              <w:t>«image:Logo</w:t>
-            </w:r>
-            <w:r>
-              <w:rPr>
-                <w:noProof/>
-                <w:sz w:val="10"/>
-                <w:szCs w:val="10"/>
-              </w:rPr>
-              <w:t>marca</w:t>
-            </w:r>
-            <w:r>
-              <w:rPr>
-                <w:noProof/>
-                <w:sz w:val="10"/>
-                <w:szCs w:val="10"/>
-              </w:rPr>
-              <w:t>»</w:t>
-            </w:r>
-            <w:r>
-              <w:rPr>
-                <w:noProof/>
-                <w:sz w:val="10"/>
-                <w:szCs w:val="10"/>
-              </w:rPr>
-              <w:fldChar w:fldCharType="end"/>
-            </w:r>
+            <w:fldSimple w:instr=" MERGEFIELD  image:Logomarca  \* MERGEFORMAT ">
+              <w:r>
+                <w:rPr>
+                  <w:noProof/>
+                  <w:sz w:val="10"/>
+                  <w:szCs w:val="10"/>
+                </w:rPr>
+                <w:t>«image:Logo</w:t>
+              </w:r>
+              <w:r>
+                <w:rPr>
+                  <w:noProof/>
+                  <w:sz w:val="10"/>
+                  <w:szCs w:val="10"/>
+                </w:rPr>
+                <w:t>marca</w:t>
+              </w:r>
+              <w:r>
+                <w:rPr>
+                  <w:noProof/>
+                  <w:sz w:val="10"/>
+                  <w:szCs w:val="10"/>
+                </w:rPr>
+                <w:t>»</w:t>
+              </w:r>
+            </w:fldSimple>
           </w:p>
         </w:tc>
         <w:tc>
@@ -1250,17 +1250,33 @@
                 <w:szCs w:val="14"/>
               </w:rPr>
             </w:pPr>
-            <w:fldSimple w:instr=" MERGEFIELD  DataVencimento  \* MERGEFORMAT ">
-              <w:r>
-                <w:rPr>
-                  <w:rFonts w:ascii="Arial Narrow" w:hAnsi="Arial Narrow"/>
-                  <w:noProof/>
-                  <w:sz w:val="14"/>
-                  <w:szCs w:val="14"/>
-                </w:rPr>
-                <w:t>«DataVencimento»</w:t>
-              </w:r>
-            </w:fldSimple>
+            <w:r>
+              <w:fldChar w:fldCharType="begin"/>
+            </w:r>
+            <w:r>
+              <w:instrText xml:space="preserve"> MERGEFIELD  DataVencimento  \* MERGEFORMAT </w:instrText>
+            </w:r>
+            <w:r>
+              <w:fldChar w:fldCharType="separate"/>
+            </w:r>
+            <w:r>
+              <w:rPr>
+                <w:rFonts w:ascii="Arial Narrow" w:hAnsi="Arial Narrow"/>
+                <w:noProof/>
+                <w:sz w:val="14"/>
+                <w:szCs w:val="14"/>
+              </w:rPr>
+              <w:t>«DataVencimento»</w:t>
+            </w:r>
+            <w:r>
+              <w:rPr>
+                <w:rFonts w:ascii="Arial Narrow" w:hAnsi="Arial Narrow"/>
+                <w:noProof/>
+                <w:sz w:val="14"/>
+                <w:szCs w:val="14"/>
+              </w:rPr>
+              <w:fldChar w:fldCharType="end"/>
+            </w:r>
           </w:p>
         </w:tc>
       </w:tr>
@@ -1316,23 +1332,23 @@
               <w:jc w:val="center"/>
               <w:rPr>
                 <w:rFonts w:ascii="Arial Narrow" w:hAnsi="Arial Narrow"/>
-                <w:sz w:val="10"/>
-                <w:szCs w:val="10"/>
+                <w:sz w:val="14"/>
+                <w:szCs w:val="14"/>
               </w:rPr>
             </w:pPr>
             <w:r>
               <w:rPr>
                 <w:rFonts w:ascii="Arial Narrow" w:hAnsi="Arial Narrow"/>
-                <w:sz w:val="10"/>
-                <w:szCs w:val="10"/>
+                <w:sz w:val="14"/>
+                <w:szCs w:val="14"/>
               </w:rPr>
               <w:t xml:space="preserve">(2) </w:t>
             </w:r>
             <w:r>
               <w:rPr>
                 <w:rFonts w:ascii="Arial Narrow" w:hAnsi="Arial Narrow"/>
-                <w:sz w:val="10"/>
-                <w:szCs w:val="10"/>
+                <w:sz w:val="14"/>
+                <w:szCs w:val="14"/>
               </w:rPr>
               <w:t>IDENTIFICAÇÃO DO AUTUADO</w:t>
             </w:r>
@@ -1490,17 +1506,33 @@
                 <w:szCs w:val="14"/>
               </w:rPr>
             </w:pPr>
-            <w:fldSimple w:instr=" MERGEFIELD  AutuadoCPFCNPJ  \* MERGEFORMAT ">
-              <w:r>
-                <w:rPr>
-                  <w:rFonts w:ascii="Arial Narrow" w:hAnsi="Arial Narrow"/>
-                  <w:noProof/>
-                  <w:sz w:val="14"/>
-                  <w:szCs w:val="14"/>
-                </w:rPr>
-                <w:t>«AutuadoCPFCNPJ»</w:t>
-              </w:r>
-            </w:fldSimple>
+            <w:r>
+              <w:fldChar w:fldCharType="begin"/>
+            </w:r>
+            <w:r>
+              <w:instrText xml:space="preserve"> MERGEFIELD  AutuadoCPFCNPJ  \* MERGEFORMAT </w:instrText>
+            </w:r>
+            <w:r>
+              <w:fldChar w:fldCharType="separate"/>
+            </w:r>
+            <w:r>
+              <w:rPr>
+                <w:rFonts w:ascii="Arial Narrow" w:hAnsi="Arial Narrow"/>
+                <w:noProof/>
+                <w:sz w:val="14"/>
+                <w:szCs w:val="14"/>
+              </w:rPr>
+              <w:t>«AutuadoCPFCNPJ»</w:t>
+            </w:r>
+            <w:r>
+              <w:rPr>
+                <w:rFonts w:ascii="Arial Narrow" w:hAnsi="Arial Narrow"/>
+                <w:noProof/>
+                <w:sz w:val="14"/>
+                <w:szCs w:val="14"/>
+              </w:rPr>
+              <w:fldChar w:fldCharType="end"/>
+            </w:r>
           </w:p>
         </w:tc>
       </w:tr>
@@ -2123,11 +2155,11 @@
         <w:tblLook w:val="04A0" w:firstRow="1" w:lastRow="0" w:firstColumn="1" w:lastColumn="0" w:noHBand="0" w:noVBand="1"/>
       </w:tblPr>
       <w:tblGrid>
-        <w:gridCol w:w="668"/>
+        <w:gridCol w:w="670"/>
         <w:gridCol w:w="1625"/>
         <w:gridCol w:w="2251"/>
         <w:gridCol w:w="523"/>
-        <w:gridCol w:w="4431"/>
+        <w:gridCol w:w="4429"/>
       </w:tblGrid>
       <w:tr>
         <w:trPr>
@@ -2151,25 +2183,17 @@
               <w:jc w:val="center"/>
               <w:rPr>
                 <w:rFonts w:ascii="Arial Narrow" w:hAnsi="Arial Narrow"/>
-                <w:sz w:val="18"/>
-                <w:szCs w:val="16"/>
+                <w:sz w:val="14"/>
+                <w:szCs w:val="14"/>
               </w:rPr>
             </w:pPr>
             <w:r>
               <w:rPr>
                 <w:rFonts w:ascii="Arial Narrow" w:hAnsi="Arial Narrow"/>
-                <w:sz w:val="10"/>
-                <w:szCs w:val="10"/>
-              </w:rPr>
-              <w:t xml:space="preserve">(3) </w:t>
-            </w:r>
-            <w:r>
-              <w:rPr>
-                <w:rFonts w:ascii="Arial Narrow" w:hAnsi="Arial Narrow"/>
-                <w:sz w:val="10"/>
-                <w:szCs w:val="10"/>
-              </w:rPr>
-              <w:t>ENQUADRAMENTO</w:t>
+                <w:sz w:val="14"/>
+                <w:szCs w:val="14"/>
+              </w:rPr>
+              <w:t>(3) ENQUADRAMENTO</w:t>
             </w:r>
           </w:p>
         </w:tc>
@@ -2655,33 +2679,17 @@
                 <w:szCs w:val="14"/>
               </w:rPr>
             </w:pPr>
-            <w:r>
-              <w:fldChar w:fldCharType="begin"/>
-            </w:r>
-            <w:r>
-              <w:instrText xml:space="preserve"> MERGEFIELD  EnquadramentoArtigo1  \* MERGEFORMAT </w:instrText>
-            </w:r>
-            <w:r>
-              <w:fldChar w:fldCharType="separate"/>
-            </w:r>
-            <w:r>
-              <w:rPr>
-                <w:rFonts w:ascii="Arial Narrow" w:hAnsi="Arial Narrow"/>
-                <w:noProof/>
-                <w:sz w:val="14"/>
-                <w:szCs w:val="14"/>
-              </w:rPr>
-              <w:t>«EnquadramentoArtigo1»</w:t>
-            </w:r>
-            <w:r>
-              <w:rPr>
-                <w:rFonts w:ascii="Arial Narrow" w:hAnsi="Arial Narrow"/>
-                <w:noProof/>
-                <w:sz w:val="14"/>
-                <w:szCs w:val="14"/>
-              </w:rPr>
-              <w:fldChar w:fldCharType="end"/>
-            </w:r>
+            <w:fldSimple w:instr=" MERGEFIELD  EnquadramentoArtigo1  \* MERGEFORMAT ">
+              <w:r>
+                <w:rPr>
+                  <w:rFonts w:ascii="Arial Narrow" w:hAnsi="Arial Narrow"/>
+                  <w:noProof/>
+                  <w:sz w:val="14"/>
+                  <w:szCs w:val="14"/>
+                </w:rPr>
+                <w:t>«EnquadramentoArtigo1»</w:t>
+              </w:r>
+            </w:fldSimple>
           </w:p>
         </w:tc>
         <w:tc>
@@ -2731,33 +2739,17 @@
                 <w:szCs w:val="14"/>
               </w:rPr>
             </w:pPr>
-            <w:r>
-              <w:fldChar w:fldCharType="begin"/>
-            </w:r>
-            <w:r>
-              <w:instrText xml:space="preserve"> MERGEFIELD  EnquadramentoArtigoItemParagrafo1  \* MERGEFORMAT </w:instrText>
-            </w:r>
-            <w:r>
-              <w:fldChar w:fldCharType="separate"/>
-            </w:r>
-            <w:r>
-              <w:rPr>
-                <w:rFonts w:ascii="Arial Narrow" w:hAnsi="Arial Narrow"/>
-                <w:noProof/>
-                <w:sz w:val="14"/>
-                <w:szCs w:val="14"/>
-              </w:rPr>
-              <w:t>«EnquadramentoArtigoItemParagrafo1»</w:t>
-            </w:r>
-            <w:r>
-              <w:rPr>
-                <w:rFonts w:ascii="Arial Narrow" w:hAnsi="Arial Narrow"/>
-                <w:noProof/>
-                <w:sz w:val="14"/>
-                <w:szCs w:val="14"/>
-              </w:rPr>
-              <w:fldChar w:fldCharType="end"/>
-            </w:r>
+            <w:fldSimple w:instr=" MERGEFIELD  EnquadramentoArtigoItemParagrafo1  \* MERGEFORMAT ">
+              <w:r>
+                <w:rPr>
+                  <w:rFonts w:ascii="Arial Narrow" w:hAnsi="Arial Narrow"/>
+                  <w:noProof/>
+                  <w:sz w:val="14"/>
+                  <w:szCs w:val="14"/>
+                </w:rPr>
+                <w:t>«EnquadramentoArtigoItemParagrafo1»</w:t>
+              </w:r>
+            </w:fldSimple>
           </w:p>
         </w:tc>
         <w:tc>
@@ -2919,33 +2911,17 @@
                 <w:szCs w:val="14"/>
               </w:rPr>
             </w:pPr>
-            <w:r>
-              <w:fldChar w:fldCharType="begin"/>
-            </w:r>
-            <w:r>
-              <w:instrText xml:space="preserve"> MERGEFIELD  EnquadramentoArtigo2  \* MERGEFORMAT </w:instrText>
-            </w:r>
-            <w:r>
-              <w:fldChar w:fldCharType="separate"/>
-            </w:r>
-            <w:r>
-              <w:rPr>
-                <w:rFonts w:ascii="Arial Narrow" w:hAnsi="Arial Narrow"/>
-                <w:noProof/>
-                <w:sz w:val="14"/>
-                <w:szCs w:val="14"/>
-              </w:rPr>
-              <w:t>«EnquadramentoArtigo2»</w:t>
-            </w:r>
-            <w:r>
-              <w:rPr>
-                <w:rFonts w:ascii="Arial Narrow" w:hAnsi="Arial Narrow"/>
-                <w:noProof/>
-                <w:sz w:val="14"/>
-                <w:szCs w:val="14"/>
-              </w:rPr>
-              <w:fldChar w:fldCharType="end"/>
-            </w:r>
+            <w:fldSimple w:instr=" MERGEFIELD  EnquadramentoArtigo2  \* MERGEFORMAT ">
+              <w:r>
+                <w:rPr>
+                  <w:rFonts w:ascii="Arial Narrow" w:hAnsi="Arial Narrow"/>
+                  <w:noProof/>
+                  <w:sz w:val="14"/>
+                  <w:szCs w:val="14"/>
+                </w:rPr>
+                <w:t>«EnquadramentoArtigo2»</w:t>
+              </w:r>
+            </w:fldSimple>
           </w:p>
         </w:tc>
         <w:tc>
@@ -2970,33 +2946,17 @@
                 <w:szCs w:val="14"/>
               </w:rPr>
             </w:pPr>
-            <w:r>
-              <w:fldChar w:fldCharType="begin"/>
-            </w:r>
-            <w:r>
-              <w:instrText xml:space="preserve"> MERGEFIELD  EnquadramentoArtigoItemParagrafo2  \* MERGEFORMAT </w:instrText>
-            </w:r>
-            <w:r>
-              <w:fldChar w:fldCharType="separate"/>
-            </w:r>
-            <w:r>
-              <w:rPr>
-                <w:rFonts w:ascii="Arial Narrow" w:hAnsi="Arial Narrow"/>
-                <w:noProof/>
-                <w:sz w:val="14"/>
-                <w:szCs w:val="14"/>
-              </w:rPr>
-              <w:t>«EnquadramentoArtigoItemParagrafo2»</w:t>
-            </w:r>
-            <w:r>
-              <w:rPr>
-                <w:rFonts w:ascii="Arial Narrow" w:hAnsi="Arial Narrow"/>
-                <w:noProof/>
-                <w:sz w:val="14"/>
-                <w:szCs w:val="14"/>
-              </w:rPr>
-              <w:fldChar w:fldCharType="end"/>
-            </w:r>
+            <w:fldSimple w:instr=" MERGEFIELD  EnquadramentoArtigoItemParagrafo2  \* MERGEFORMAT ">
+              <w:r>
+                <w:rPr>
+                  <w:rFonts w:ascii="Arial Narrow" w:hAnsi="Arial Narrow"/>
+                  <w:noProof/>
+                  <w:sz w:val="14"/>
+                  <w:szCs w:val="14"/>
+                </w:rPr>
+                <w:t>«EnquadramentoArtigoItemParagrafo2»</w:t>
+              </w:r>
+            </w:fldSimple>
           </w:p>
         </w:tc>
         <w:tc>
@@ -3121,33 +3081,17 @@
                 <w:szCs w:val="14"/>
               </w:rPr>
             </w:pPr>
-            <w:r>
-              <w:fldChar w:fldCharType="begin"/>
-            </w:r>
-            <w:r>
-              <w:instrText xml:space="preserve"> MERGEFIELD  EnquadramentoArtigo3  \* MERGEFORMAT </w:instrText>
-            </w:r>
-            <w:r>
-              <w:fldChar w:fldCharType="separate"/>
-            </w:r>
-            <w:r>
-              <w:rPr>
-                <w:rFonts w:ascii="Arial Narrow" w:hAnsi="Arial Narrow"/>
-                <w:noProof/>
-                <w:sz w:val="14"/>
-                <w:szCs w:val="14"/>
-              </w:rPr>
-              <w:t>«EnquadramentoArtigo3»</w:t>
-            </w:r>
-            <w:r>
-              <w:rPr>
-                <w:rFonts w:ascii="Arial Narrow" w:hAnsi="Arial Narrow"/>
-                <w:noProof/>
-                <w:sz w:val="14"/>
-                <w:szCs w:val="14"/>
-              </w:rPr>
-              <w:fldChar w:fldCharType="end"/>
-            </w:r>
+            <w:fldSimple w:instr=" MERGEFIELD  EnquadramentoArtigo3  \* MERGEFORMAT ">
+              <w:r>
+                <w:rPr>
+                  <w:rFonts w:ascii="Arial Narrow" w:hAnsi="Arial Narrow"/>
+                  <w:noProof/>
+                  <w:sz w:val="14"/>
+                  <w:szCs w:val="14"/>
+                </w:rPr>
+                <w:t>«EnquadramentoArtigo3»</w:t>
+              </w:r>
+            </w:fldSimple>
           </w:p>
         </w:tc>
         <w:tc>
@@ -3172,33 +3116,17 @@
                 <w:szCs w:val="14"/>
               </w:rPr>
             </w:pPr>
-            <w:r>
-              <w:fldChar w:fldCharType="begin"/>
-            </w:r>
-            <w:r>
-              <w:instrText xml:space="preserve"> MERGEFIELD  EnquadramentoArtigoItemParagrafo3  \* MERGEFORMAT </w:instrText>
-            </w:r>
-            <w:r>
-              <w:fldChar w:fldCharType="separate"/>
-            </w:r>
-            <w:r>
-              <w:rPr>
-                <w:rFonts w:ascii="Arial Narrow" w:hAnsi="Arial Narrow"/>
-                <w:noProof/>
-                <w:sz w:val="14"/>
-                <w:szCs w:val="14"/>
-              </w:rPr>
-              <w:t>«EnquadramentoArtigoItemParagrafo3»</w:t>
-            </w:r>
-            <w:r>
-              <w:rPr>
-                <w:rFonts w:ascii="Arial Narrow" w:hAnsi="Arial Narrow"/>
-                <w:noProof/>
-                <w:sz w:val="14"/>
-                <w:szCs w:val="14"/>
-              </w:rPr>
-              <w:fldChar w:fldCharType="end"/>
-            </w:r>
+            <w:fldSimple w:instr=" MERGEFIELD  EnquadramentoArtigoItemParagrafo3  \* MERGEFORMAT ">
+              <w:r>
+                <w:rPr>
+                  <w:rFonts w:ascii="Arial Narrow" w:hAnsi="Arial Narrow"/>
+                  <w:noProof/>
+                  <w:sz w:val="14"/>
+                  <w:szCs w:val="14"/>
+                </w:rPr>
+                <w:t>«EnquadramentoArtigoItemParagrafo3»</w:t>
+              </w:r>
+            </w:fldSimple>
           </w:p>
         </w:tc>
         <w:tc>
@@ -3308,7 +3236,7 @@
       </w:tblGrid>
       <w:tr>
         <w:trPr>
-          <w:trHeight w:val="959"/>
+          <w:trHeight w:val="1201"/>
         </w:trPr>
         <w:tc>
           <w:tcPr>
@@ -3329,25 +3257,17 @@
               <w:jc w:val="center"/>
               <w:rPr>
                 <w:rFonts w:ascii="Arial Narrow" w:hAnsi="Arial Narrow"/>
-                <w:sz w:val="10"/>
-                <w:szCs w:val="10"/>
+                <w:sz w:val="14"/>
+                <w:szCs w:val="14"/>
               </w:rPr>
             </w:pPr>
             <w:r>
               <w:rPr>
                 <w:rFonts w:ascii="Arial Narrow" w:hAnsi="Arial Narrow"/>
-                <w:sz w:val="10"/>
-                <w:szCs w:val="10"/>
-              </w:rPr>
-              <w:t xml:space="preserve">(4) </w:t>
-            </w:r>
-            <w:r>
-              <w:rPr>
-                <w:rFonts w:ascii="Arial Narrow" w:hAnsi="Arial Narrow"/>
-                <w:sz w:val="10"/>
-                <w:szCs w:val="10"/>
-              </w:rPr>
-              <w:t>DESCRIÇÃO DA</w:t>
+                <w:sz w:val="14"/>
+                <w:szCs w:val="14"/>
+              </w:rPr>
+              <w:t>(4) DESCRIÇÃO DA</w:t>
             </w:r>
           </w:p>
           <w:p>
@@ -3369,18 +3289,10 @@
             <w:r>
               <w:rPr>
                 <w:rFonts w:ascii="Arial Narrow" w:hAnsi="Arial Narrow"/>
-                <w:sz w:val="10"/>
-                <w:szCs w:val="10"/>
-              </w:rPr>
-              <w:t>INFRAÇÃO</w:t>
-            </w:r>
-            <w:r>
-              <w:rPr>
-                <w:rFonts w:ascii="Arial Narrow" w:hAnsi="Arial Narrow"/>
-                <w:sz w:val="10"/>
-                <w:szCs w:val="10"/>
-              </w:rPr>
-              <w:t xml:space="preserve"> / OCORRÊNCIA</w:t>
+                <w:sz w:val="14"/>
+                <w:szCs w:val="14"/>
+              </w:rPr>
+              <w:t>INFRAÇÃO / OCORRÊNCIA</w:t>
             </w:r>
           </w:p>
         </w:tc>
@@ -3553,6 +3465,10 @@
                   <w:vAlign w:val="center"/>
                 </w:tcPr>
                 <w:bookmarkStart w:id="3" w:name="OLE_LINK3"/>
+                <w:bookmarkStart w:id="4" w:name="OLE_LINK25"/>
+                <w:bookmarkStart w:id="5" w:name="OLE_LINK26"/>
+                <w:bookmarkStart w:id="6" w:name="OLE_LINK27"/>
+                <w:bookmarkStart w:id="7" w:name="OLE_LINK28"/>
                 <w:p>
                   <w:pPr>
                     <w:keepNext/>
@@ -3721,7 +3637,7 @@
                     </w:rPr>
                     <w:t>«</w:t>
                   </w:r>
-                  <w:bookmarkStart w:id="4" w:name="OLE_LINK4"/>
+                  <w:bookmarkStart w:id="8" w:name="OLE_LINK4"/>
                   <w:r>
                     <w:rPr>
                       <w:rFonts w:ascii="Arial Narrow" w:hAnsi="Arial Narrow"/>
@@ -3731,7 +3647,7 @@
                     </w:rPr>
                     <w:t>InfrMedia</w:t>
                   </w:r>
-                  <w:bookmarkEnd w:id="4"/>
+                  <w:bookmarkEnd w:id="8"/>
                   <w:r>
                     <w:rPr>
                       <w:rFonts w:ascii="Arial Narrow" w:hAnsi="Arial Narrow"/>
@@ -4068,6 +3984,10 @@
                 </w:p>
               </w:tc>
             </w:tr>
+            <w:bookmarkEnd w:id="4"/>
+            <w:bookmarkEnd w:id="5"/>
+            <w:bookmarkEnd w:id="6"/>
+            <w:bookmarkEnd w:id="7"/>
           </w:tbl>
           <w:p>
             <w:pPr>
@@ -4313,25 +4233,25 @@
               <w:jc w:val="center"/>
               <w:rPr>
                 <w:b/>
-                <w:sz w:val="18"/>
-                <w:szCs w:val="16"/>
+                <w:sz w:val="14"/>
+                <w:szCs w:val="14"/>
               </w:rPr>
             </w:pPr>
-            <w:bookmarkStart w:id="5" w:name="OLE_LINK11"/>
-            <w:bookmarkStart w:id="6" w:name="OLE_LINK12"/>
-            <w:bookmarkStart w:id="7" w:name="OLE_LINK13"/>
-            <w:r>
-              <w:rPr>
-                <w:rFonts w:ascii="Arial Narrow" w:hAnsi="Arial Narrow"/>
-                <w:sz w:val="10"/>
-                <w:szCs w:val="10"/>
+            <w:bookmarkStart w:id="9" w:name="OLE_LINK11"/>
+            <w:bookmarkStart w:id="10" w:name="OLE_LINK12"/>
+            <w:bookmarkStart w:id="11" w:name="OLE_LINK13"/>
+            <w:r>
+              <w:rPr>
+                <w:rFonts w:ascii="Arial Narrow" w:hAnsi="Arial Narrow"/>
+                <w:sz w:val="14"/>
+                <w:szCs w:val="14"/>
               </w:rPr>
               <w:lastRenderedPageBreak/>
               <w:t>(5) PENALIDADE</w:t>
             </w:r>
-            <w:bookmarkEnd w:id="5"/>
-            <w:bookmarkEnd w:id="6"/>
-            <w:bookmarkEnd w:id="7"/>
+            <w:bookmarkEnd w:id="9"/>
+            <w:bookmarkEnd w:id="10"/>
+            <w:bookmarkEnd w:id="11"/>
           </w:p>
         </w:tc>
         <w:tc>
@@ -4537,11 +4457,11 @@
                     </w:rPr>
                     <w:t xml:space="preserve">Art.2º Item I </w:t>
                   </w:r>
-                  <w:bookmarkStart w:id="8" w:name="OLE_LINK6"/>
-                  <w:bookmarkStart w:id="9" w:name="OLE_LINK7"/>
-                  <w:bookmarkStart w:id="10" w:name="OLE_LINK8"/>
-                  <w:bookmarkStart w:id="11" w:name="OLE_LINK9"/>
-                  <w:bookmarkStart w:id="12" w:name="OLE_LINK10"/>
+                  <w:bookmarkStart w:id="12" w:name="OLE_LINK6"/>
+                  <w:bookmarkStart w:id="13" w:name="OLE_LINK7"/>
+                  <w:bookmarkStart w:id="14" w:name="OLE_LINK8"/>
+                  <w:bookmarkStart w:id="15" w:name="OLE_LINK9"/>
+                  <w:bookmarkStart w:id="16" w:name="OLE_LINK10"/>
                   <w:r>
                     <w:rPr>
                       <w:rFonts w:ascii="Arial Narrow" w:hAnsi="Arial Narrow"/>
@@ -4551,11 +4471,11 @@
                     </w:rPr>
                     <w:t>–</w:t>
                   </w:r>
-                  <w:bookmarkEnd w:id="8"/>
-                  <w:bookmarkEnd w:id="9"/>
-                  <w:bookmarkEnd w:id="10"/>
-                  <w:bookmarkEnd w:id="11"/>
                   <w:bookmarkEnd w:id="12"/>
+                  <w:bookmarkEnd w:id="13"/>
+                  <w:bookmarkEnd w:id="14"/>
+                  <w:bookmarkEnd w:id="15"/>
+                  <w:bookmarkEnd w:id="16"/>
                   <w:r>
                     <w:rPr>
                       <w:rFonts w:ascii="Arial Narrow" w:hAnsi="Arial Narrow"/>
@@ -4563,8 +4483,19 @@
                       <w:szCs w:val="14"/>
                       <w:lang w:val="en-US"/>
                     </w:rPr>
-                    <w:t xml:space="preserve"> Advertência</w:t>
-                  </w:r>
+                    <w:t xml:space="preserve"> </w:t>
+                  </w:r>
+                  <w:proofErr w:type="spellStart"/>
+                  <w:r>
+                    <w:rPr>
+                      <w:rFonts w:ascii="Arial Narrow" w:hAnsi="Arial Narrow"/>
+                      <w:sz w:val="14"/>
+                      <w:szCs w:val="14"/>
+                      <w:lang w:val="en-US"/>
+                    </w:rPr>
+                    <w:t>Advertência</w:t>
+                  </w:r>
+                  <w:proofErr w:type="spellEnd"/>
                   <w:r>
                     <w:rPr>
                       <w:rFonts w:ascii="Arial Narrow" w:hAnsi="Arial Narrow"/>
@@ -4922,8 +4853,19 @@
                       <w:szCs w:val="14"/>
                       <w:lang w:val="en-US"/>
                     </w:rPr>
-                    <w:t xml:space="preserve"> – Multa</w:t>
-                  </w:r>
+                    <w:t xml:space="preserve"> – </w:t>
+                  </w:r>
+                  <w:proofErr w:type="spellStart"/>
+                  <w:r>
+                    <w:rPr>
+                      <w:rFonts w:ascii="Arial Narrow" w:hAnsi="Arial Narrow"/>
+                      <w:sz w:val="14"/>
+                      <w:szCs w:val="14"/>
+                      <w:lang w:val="en-US"/>
+                    </w:rPr>
+                    <w:t>Multa</w:t>
+                  </w:r>
+                  <w:proofErr w:type="spellEnd"/>
                 </w:p>
               </w:tc>
               <w:tc>
@@ -5911,15 +5853,15 @@
               <w:jc w:val="center"/>
               <w:rPr>
                 <w:rFonts w:ascii="Arial Narrow" w:hAnsi="Arial Narrow"/>
-                <w:sz w:val="10"/>
-                <w:szCs w:val="10"/>
+                <w:sz w:val="14"/>
+                <w:szCs w:val="14"/>
               </w:rPr>
             </w:pPr>
             <w:r>
               <w:rPr>
                 <w:rFonts w:ascii="Arial Narrow" w:hAnsi="Arial Narrow"/>
-                <w:sz w:val="10"/>
-                <w:szCs w:val="10"/>
+                <w:sz w:val="14"/>
+                <w:szCs w:val="14"/>
               </w:rPr>
               <w:t>(6) MULTA</w:t>
             </w:r>
@@ -5988,7 +5930,7 @@
                 <w:szCs w:val="16"/>
               </w:rPr>
             </w:pPr>
-            <w:bookmarkStart w:id="13" w:name="_Hlk500792947"/>
+            <w:bookmarkStart w:id="17" w:name="_Hlk500792947"/>
           </w:p>
         </w:tc>
         <w:tc>
@@ -5997,7 +5939,6 @@
             <w:tcBorders>
               <w:bottom w:val="single" w:sz="4" w:space="0" w:color="auto"/>
             </w:tcBorders>
-            <w:vAlign w:val="center"/>
           </w:tcPr>
           <w:p>
             <w:pPr>
@@ -6213,7 +6154,7 @@
           </w:p>
         </w:tc>
       </w:tr>
-      <w:bookmarkEnd w:id="13"/>
+      <w:bookmarkEnd w:id="17"/>
       <w:tr>
         <w:trPr>
           <w:trHeight w:val="284"/>
@@ -6320,33 +6261,17 @@
                 <w:szCs w:val="16"/>
               </w:rPr>
             </w:pPr>
-            <w:r>
-              <w:fldChar w:fldCharType="begin"/>
-            </w:r>
-            <w:r>
-              <w:instrText xml:space="preserve"> MERGEFIELD  CodigoReceita  \* MERGEFORMAT </w:instrText>
-            </w:r>
-            <w:r>
-              <w:fldChar w:fldCharType="separate"/>
-            </w:r>
-            <w:r>
-              <w:rPr>
-                <w:rFonts w:ascii="Arial Narrow" w:hAnsi="Arial Narrow"/>
-                <w:noProof/>
-                <w:sz w:val="14"/>
-                <w:szCs w:val="16"/>
-              </w:rPr>
-              <w:t>«CodigoReceita»</w:t>
-            </w:r>
-            <w:r>
-              <w:rPr>
-                <w:rFonts w:ascii="Arial Narrow" w:hAnsi="Arial Narrow"/>
-                <w:noProof/>
-                <w:sz w:val="14"/>
-                <w:szCs w:val="16"/>
-              </w:rPr>
-              <w:fldChar w:fldCharType="end"/>
-            </w:r>
+            <w:fldSimple w:instr=" MERGEFIELD  CodigoReceita  \* MERGEFORMAT ">
+              <w:r>
+                <w:rPr>
+                  <w:rFonts w:ascii="Arial Narrow" w:hAnsi="Arial Narrow"/>
+                  <w:noProof/>
+                  <w:sz w:val="14"/>
+                  <w:szCs w:val="16"/>
+                </w:rPr>
+                <w:t>«CodigoReceita»</w:t>
+              </w:r>
+            </w:fldSimple>
           </w:p>
         </w:tc>
       </w:tr>
@@ -6397,19 +6322,25 @@
               <w:jc w:val="center"/>
               <w:rPr>
                 <w:b/>
-                <w:sz w:val="18"/>
-                <w:szCs w:val="16"/>
+                <w:sz w:val="14"/>
+                <w:szCs w:val="14"/>
               </w:rPr>
             </w:pPr>
-            <w:r>
-              <w:rPr>
-                <w:rFonts w:ascii="Arial Narrow" w:hAnsi="Arial Narrow"/>
-                <w:sz w:val="10"/>
-                <w:szCs w:val="10"/>
+            <w:bookmarkStart w:id="18" w:name="OLE_LINK14"/>
+            <w:bookmarkStart w:id="19" w:name="OLE_LINK15"/>
+            <w:bookmarkStart w:id="20" w:name="OLE_LINK16"/>
+            <w:r>
+              <w:rPr>
+                <w:rFonts w:ascii="Arial Narrow" w:hAnsi="Arial Narrow"/>
+                <w:sz w:val="14"/>
+                <w:szCs w:val="14"/>
               </w:rPr>
               <w:lastRenderedPageBreak/>
               <w:t>(7) APREENSÃO</w:t>
             </w:r>
+            <w:bookmarkEnd w:id="18"/>
+            <w:bookmarkEnd w:id="19"/>
+            <w:bookmarkEnd w:id="20"/>
           </w:p>
         </w:tc>
         <w:tc>
@@ -6488,33 +6419,17 @@
                 <w:szCs w:val="14"/>
               </w:rPr>
             </w:pPr>
-            <w:r>
-              <w:fldChar w:fldCharType="begin"/>
-            </w:r>
-            <w:r>
-              <w:instrText xml:space="preserve"> MERGEFIELD  DescreverApreensao  \* MERGEFORMAT </w:instrText>
-            </w:r>
-            <w:r>
-              <w:fldChar w:fldCharType="separate"/>
-            </w:r>
-            <w:r>
-              <w:rPr>
-                <w:rFonts w:ascii="Arial Narrow" w:hAnsi="Arial Narrow"/>
-                <w:noProof/>
-                <w:sz w:val="14"/>
-                <w:szCs w:val="16"/>
-              </w:rPr>
-              <w:t>«DescreverApreensao»</w:t>
-            </w:r>
-            <w:r>
-              <w:rPr>
-                <w:rFonts w:ascii="Arial Narrow" w:hAnsi="Arial Narrow"/>
-                <w:noProof/>
-                <w:sz w:val="14"/>
-                <w:szCs w:val="16"/>
-              </w:rPr>
-              <w:fldChar w:fldCharType="end"/>
-            </w:r>
+            <w:fldSimple w:instr=" MERGEFIELD  DescreverApreensao  \* MERGEFORMAT ">
+              <w:r>
+                <w:rPr>
+                  <w:rFonts w:ascii="Arial Narrow" w:hAnsi="Arial Narrow"/>
+                  <w:noProof/>
+                  <w:sz w:val="14"/>
+                  <w:szCs w:val="16"/>
+                </w:rPr>
+                <w:t>«DescreverApreensao»</w:t>
+              </w:r>
+            </w:fldSimple>
           </w:p>
         </w:tc>
       </w:tr>
@@ -6609,44 +6524,7 @@
                 <w:szCs w:val="16"/>
               </w:rPr>
             </w:pPr>
-            <w:r>
-              <w:fldChar w:fldCharType="begin"/>
-            </w:r>
-            <w:r>
-              <w:instrText xml:space="preserve"> MERGEFIELD  ValorBemProdutoArbitrado  \* MERGEFORMAT </w:instrText>
-            </w:r>
-            <w:r>
-              <w:fldChar w:fldCharType="separate"/>
-            </w:r>
-            <w:r>
-              <w:rPr>
-                <w:rFonts w:ascii="Arial Narrow" w:hAnsi="Arial Narrow"/>
-                <w:noProof/>
-                <w:sz w:val="14"/>
-                <w:szCs w:val="16"/>
-              </w:rPr>
-              <w:t>«ValorBemProdutoArbitrado»</w:t>
-            </w:r>
-            <w:r>
-              <w:rPr>
-                <w:rFonts w:ascii="Arial Narrow" w:hAnsi="Arial Narrow"/>
-                <w:noProof/>
-                <w:sz w:val="14"/>
-                <w:szCs w:val="16"/>
-              </w:rPr>
-              <w:fldChar w:fldCharType="end"/>
-            </w:r>
-            <w:bookmarkStart w:id="14" w:name="_GoBack"/>
-            <w:bookmarkEnd w:id="14"/>
-            <w:r>
-              <w:rPr>
-                <w:rFonts w:ascii="Arial Narrow" w:hAnsi="Arial Narrow"/>
-                <w:sz w:val="14"/>
-                <w:szCs w:val="16"/>
-              </w:rPr>
-              <w:t xml:space="preserve"> ( </w:t>
-            </w:r>
-            <w:fldSimple w:instr=" MERGEFIELD  ValorBemPorExtenso  \* MERGEFORMAT ">
+            <w:fldSimple w:instr=" MERGEFIELD  ValorBemProdutoArbitrado  \* MERGEFORMAT ">
               <w:r>
                 <w:rPr>
                   <w:rFonts w:ascii="Arial Narrow" w:hAnsi="Arial Narrow"/>
@@ -6654,9 +6532,63 @@
                   <w:sz w:val="14"/>
                   <w:szCs w:val="16"/>
                 </w:rPr>
-                <w:t>«ValorBemPorExtenso»</w:t>
+                <w:t>«ValorBemProdutoArbitrado»</w:t>
               </w:r>
             </w:fldSimple>
+            <w:r>
+              <w:rPr>
+                <w:rFonts w:ascii="Arial Narrow" w:hAnsi="Arial Narrow"/>
+                <w:sz w:val="14"/>
+                <w:szCs w:val="16"/>
+              </w:rPr>
+              <w:t xml:space="preserve"> </w:t>
+            </w:r>
+            <w:proofErr w:type="gramStart"/>
+            <w:r>
+              <w:rPr>
+                <w:rFonts w:ascii="Arial Narrow" w:hAnsi="Arial Narrow"/>
+                <w:sz w:val="14"/>
+                <w:szCs w:val="16"/>
+              </w:rPr>
+              <w:t xml:space="preserve">( </w:t>
+            </w:r>
+            <w:r>
+              <w:fldChar w:fldCharType="begin"/>
+            </w:r>
+            <w:r>
+              <w:instrText xml:space="preserve"> MERGEFIELD  ValorBemPorExtenso  \* MERGEFORMAT </w:instrText>
+            </w:r>
+            <w:r>
+              <w:fldChar w:fldCharType="separate"/>
+            </w:r>
+            <w:r>
+              <w:rPr>
+                <w:rFonts w:ascii="Arial Narrow" w:hAnsi="Arial Narrow"/>
+                <w:noProof/>
+                <w:sz w:val="14"/>
+                <w:szCs w:val="16"/>
+              </w:rPr>
+              <w:t>«</w:t>
+            </w:r>
+            <w:proofErr w:type="gramEnd"/>
+            <w:r>
+              <w:rPr>
+                <w:rFonts w:ascii="Arial Narrow" w:hAnsi="Arial Narrow"/>
+                <w:noProof/>
+                <w:sz w:val="14"/>
+                <w:szCs w:val="16"/>
+              </w:rPr>
+              <w:t>ValorBemPorExtenso»</w:t>
+            </w:r>
+            <w:r>
+              <w:rPr>
+                <w:rFonts w:ascii="Arial Narrow" w:hAnsi="Arial Narrow"/>
+                <w:noProof/>
+                <w:sz w:val="14"/>
+                <w:szCs w:val="16"/>
+              </w:rPr>
+              <w:fldChar w:fldCharType="end"/>
+            </w:r>
             <w:r>
               <w:rPr>
                 <w:rFonts w:ascii="Arial Narrow" w:hAnsi="Arial Narrow"/>
@@ -6717,9 +6649,9 @@
                 <w:szCs w:val="14"/>
               </w:rPr>
             </w:pPr>
-            <w:bookmarkStart w:id="15" w:name="OLE_LINK17"/>
-            <w:bookmarkStart w:id="16" w:name="OLE_LINK19"/>
-            <w:bookmarkStart w:id="17" w:name="OLE_LINK20"/>
+            <w:bookmarkStart w:id="21" w:name="OLE_LINK17"/>
+            <w:bookmarkStart w:id="22" w:name="OLE_LINK19"/>
+            <w:bookmarkStart w:id="23" w:name="OLE_LINK20"/>
             <w:r>
               <w:rPr>
                 <w:rFonts w:ascii="Arial Narrow" w:hAnsi="Arial Narrow"/>
@@ -6739,11 +6671,11 @@
               <w:t>.3 Nome Do Depositário:</w:t>
             </w:r>
           </w:p>
-          <w:bookmarkStart w:id="18" w:name="OLE_LINK18"/>
-          <w:bookmarkStart w:id="19" w:name="OLE_LINK24"/>
-          <w:bookmarkEnd w:id="15"/>
-          <w:bookmarkEnd w:id="16"/>
-          <w:bookmarkEnd w:id="17"/>
+          <w:bookmarkStart w:id="24" w:name="OLE_LINK18"/>
+          <w:bookmarkStart w:id="25" w:name="OLE_LINK24"/>
+          <w:bookmarkEnd w:id="21"/>
+          <w:bookmarkEnd w:id="22"/>
+          <w:bookmarkEnd w:id="23"/>
           <w:p>
             <w:pPr>
               <w:keepNext/>
@@ -6785,8 +6717,8 @@
               </w:rPr>
               <w:fldChar w:fldCharType="end"/>
             </w:r>
-            <w:bookmarkEnd w:id="18"/>
-            <w:bookmarkEnd w:id="19"/>
+            <w:bookmarkEnd w:id="24"/>
+            <w:bookmarkEnd w:id="25"/>
           </w:p>
         </w:tc>
         <w:tc>
@@ -6836,17 +6768,33 @@
                 <w:szCs w:val="14"/>
               </w:rPr>
             </w:pPr>
-            <w:fldSimple w:instr=" MERGEFIELD  DepositarioCPF \* MERGEFORMAT ">
-              <w:r>
-                <w:rPr>
-                  <w:rFonts w:ascii="Arial Narrow" w:hAnsi="Arial Narrow"/>
-                  <w:noProof/>
-                  <w:sz w:val="14"/>
-                  <w:szCs w:val="16"/>
-                </w:rPr>
-                <w:t>«DepositarioCPF»</w:t>
-              </w:r>
-            </w:fldSimple>
+            <w:r>
+              <w:fldChar w:fldCharType="begin"/>
+            </w:r>
+            <w:r>
+              <w:instrText xml:space="preserve"> MERGEFIELD  DepositarioCPF \* MERGEFORMAT </w:instrText>
+            </w:r>
+            <w:r>
+              <w:fldChar w:fldCharType="separate"/>
+            </w:r>
+            <w:r>
+              <w:rPr>
+                <w:rFonts w:ascii="Arial Narrow" w:hAnsi="Arial Narrow"/>
+                <w:noProof/>
+                <w:sz w:val="14"/>
+                <w:szCs w:val="16"/>
+              </w:rPr>
+              <w:t>«DepositarioCPF»</w:t>
+            </w:r>
+            <w:r>
+              <w:rPr>
+                <w:rFonts w:ascii="Arial Narrow" w:hAnsi="Arial Narrow"/>
+                <w:noProof/>
+                <w:sz w:val="14"/>
+                <w:szCs w:val="16"/>
+              </w:rPr>
+              <w:fldChar w:fldCharType="end"/>
+            </w:r>
           </w:p>
         </w:tc>
       </w:tr>
@@ -6898,9 +6846,9 @@
                 <w:szCs w:val="14"/>
               </w:rPr>
             </w:pPr>
-            <w:bookmarkStart w:id="20" w:name="OLE_LINK21"/>
-            <w:bookmarkStart w:id="21" w:name="OLE_LINK22"/>
-            <w:bookmarkStart w:id="22" w:name="OLE_LINK23"/>
+            <w:bookmarkStart w:id="26" w:name="OLE_LINK21"/>
+            <w:bookmarkStart w:id="27" w:name="OLE_LINK22"/>
+            <w:bookmarkStart w:id="28" w:name="OLE_LINK23"/>
             <w:r>
               <w:rPr>
                 <w:rFonts w:ascii="Arial Narrow" w:hAnsi="Arial Narrow"/>
@@ -6920,9 +6868,9 @@
               <w:t>.5 Endereço/Localização Do Depósito:</w:t>
             </w:r>
           </w:p>
-          <w:bookmarkEnd w:id="20"/>
-          <w:bookmarkEnd w:id="21"/>
-          <w:bookmarkEnd w:id="22"/>
+          <w:bookmarkEnd w:id="26"/>
+          <w:bookmarkEnd w:id="27"/>
+          <w:bookmarkEnd w:id="28"/>
           <w:p>
             <w:pPr>
               <w:keepNext/>
@@ -6980,23 +6928,39 @@
               </w:rPr>
               <w:t xml:space="preserve"> </w:t>
             </w:r>
-            <w:fldSimple w:instr=" MERGEFIELD  DepositarioBairro  \* MERGEFORMAT ">
-              <w:r>
-                <w:rPr>
-                  <w:rFonts w:ascii="Arial Narrow" w:hAnsi="Arial Narrow"/>
-                  <w:noProof/>
-                  <w:sz w:val="14"/>
-                  <w:szCs w:val="16"/>
-                </w:rPr>
-                <w:t>«DepositarioBairro»</w:t>
-              </w:r>
-            </w:fldSimple>
-            <w:r>
-              <w:rPr>
-                <w:rFonts w:ascii="Arial Narrow" w:hAnsi="Arial Narrow"/>
+            <w:r>
+              <w:fldChar w:fldCharType="begin"/>
+            </w:r>
+            <w:r>
+              <w:instrText xml:space="preserve"> MERGEFIELD  DepositarioBairro  \* MERGEFORMAT </w:instrText>
+            </w:r>
+            <w:r>
+              <w:fldChar w:fldCharType="separate"/>
+            </w:r>
+            <w:r>
+              <w:rPr>
+                <w:rFonts w:ascii="Arial Narrow" w:hAnsi="Arial Narrow"/>
+                <w:noProof/>
                 <w:sz w:val="14"/>
                 <w:szCs w:val="16"/>
               </w:rPr>
+              <w:t>«DepositarioBairro»</w:t>
+            </w:r>
+            <w:r>
+              <w:rPr>
+                <w:rFonts w:ascii="Arial Narrow" w:hAnsi="Arial Narrow"/>
+                <w:noProof/>
+                <w:sz w:val="14"/>
+                <w:szCs w:val="16"/>
+              </w:rPr>
+              <w:fldChar w:fldCharType="end"/>
+            </w:r>
+            <w:r>
+              <w:rPr>
+                <w:rFonts w:ascii="Arial Narrow" w:hAnsi="Arial Narrow"/>
+                <w:sz w:val="14"/>
+                <w:szCs w:val="16"/>
+              </w:rPr>
               <w:t>,</w:t>
             </w:r>
             <w:r>
@@ -7007,23 +6971,39 @@
               </w:rPr>
               <w:t xml:space="preserve"> </w:t>
             </w:r>
-            <w:fldSimple w:instr=" MERGEFIELD  DepositarioDistrito  \* MERGEFORMAT ">
-              <w:r>
-                <w:rPr>
-                  <w:rFonts w:ascii="Arial Narrow" w:hAnsi="Arial Narrow"/>
-                  <w:noProof/>
-                  <w:sz w:val="14"/>
-                  <w:szCs w:val="16"/>
-                </w:rPr>
-                <w:t>«DepositarioDistrito»</w:t>
-              </w:r>
-            </w:fldSimple>
-            <w:r>
-              <w:rPr>
-                <w:rFonts w:ascii="Arial Narrow" w:hAnsi="Arial Narrow"/>
+            <w:r>
+              <w:fldChar w:fldCharType="begin"/>
+            </w:r>
+            <w:r>
+              <w:instrText xml:space="preserve"> MERGEFIELD  DepositarioDistrito  \* MERGEFORMAT </w:instrText>
+            </w:r>
+            <w:r>
+              <w:fldChar w:fldCharType="separate"/>
+            </w:r>
+            <w:r>
+              <w:rPr>
+                <w:rFonts w:ascii="Arial Narrow" w:hAnsi="Arial Narrow"/>
+                <w:noProof/>
                 <w:sz w:val="14"/>
                 <w:szCs w:val="16"/>
               </w:rPr>
+              <w:t>«DepositarioDistrito»</w:t>
+            </w:r>
+            <w:r>
+              <w:rPr>
+                <w:rFonts w:ascii="Arial Narrow" w:hAnsi="Arial Narrow"/>
+                <w:noProof/>
+                <w:sz w:val="14"/>
+                <w:szCs w:val="16"/>
+              </w:rPr>
+              <w:fldChar w:fldCharType="end"/>
+            </w:r>
+            <w:r>
+              <w:rPr>
+                <w:rFonts w:ascii="Arial Narrow" w:hAnsi="Arial Narrow"/>
+                <w:sz w:val="14"/>
+                <w:szCs w:val="16"/>
+              </w:rPr>
               <w:t>,</w:t>
             </w:r>
             <w:r>
@@ -7034,23 +7014,39 @@
               </w:rPr>
               <w:t xml:space="preserve"> </w:t>
             </w:r>
-            <w:fldSimple w:instr=" MERGEFIELD  DepositarioMunicipio  \* MERGEFORMAT ">
-              <w:r>
-                <w:rPr>
-                  <w:rFonts w:ascii="Arial Narrow" w:hAnsi="Arial Narrow"/>
-                  <w:noProof/>
-                  <w:sz w:val="14"/>
-                  <w:szCs w:val="16"/>
-                </w:rPr>
-                <w:t>«DepositarioMunicipio»</w:t>
-              </w:r>
-            </w:fldSimple>
-            <w:r>
-              <w:rPr>
-                <w:rFonts w:ascii="Arial Narrow" w:hAnsi="Arial Narrow"/>
+            <w:r>
+              <w:fldChar w:fldCharType="begin"/>
+            </w:r>
+            <w:r>
+              <w:instrText xml:space="preserve"> MERGEFIELD  DepositarioMunicipio  \* MERGEFORMAT </w:instrText>
+            </w:r>
+            <w:r>
+              <w:fldChar w:fldCharType="separate"/>
+            </w:r>
+            <w:r>
+              <w:rPr>
+                <w:rFonts w:ascii="Arial Narrow" w:hAnsi="Arial Narrow"/>
+                <w:noProof/>
                 <w:sz w:val="14"/>
                 <w:szCs w:val="16"/>
               </w:rPr>
+              <w:t>«DepositarioMunicipio»</w:t>
+            </w:r>
+            <w:r>
+              <w:rPr>
+                <w:rFonts w:ascii="Arial Narrow" w:hAnsi="Arial Narrow"/>
+                <w:noProof/>
+                <w:sz w:val="14"/>
+                <w:szCs w:val="16"/>
+              </w:rPr>
+              <w:fldChar w:fldCharType="end"/>
+            </w:r>
+            <w:r>
+              <w:rPr>
+                <w:rFonts w:ascii="Arial Narrow" w:hAnsi="Arial Narrow"/>
+                <w:sz w:val="14"/>
+                <w:szCs w:val="16"/>
+              </w:rPr>
               <w:t xml:space="preserve"> </w:t>
             </w:r>
             <w:r>
@@ -7061,17 +7057,33 @@
               </w:rPr>
               <w:t xml:space="preserve">- </w:t>
             </w:r>
-            <w:fldSimple w:instr=" MERGEFIELD  DepositarioUF  \* MERGEFORMAT ">
-              <w:r>
-                <w:rPr>
-                  <w:rFonts w:ascii="Arial Narrow" w:hAnsi="Arial Narrow"/>
-                  <w:noProof/>
-                  <w:sz w:val="14"/>
-                  <w:szCs w:val="16"/>
-                </w:rPr>
-                <w:t>«DepositarioUF»</w:t>
-              </w:r>
-            </w:fldSimple>
+            <w:r>
+              <w:fldChar w:fldCharType="begin"/>
+            </w:r>
+            <w:r>
+              <w:instrText xml:space="preserve"> MERGEFIELD  DepositarioUF  \* MERGEFORMAT </w:instrText>
+            </w:r>
+            <w:r>
+              <w:fldChar w:fldCharType="separate"/>
+            </w:r>
+            <w:r>
+              <w:rPr>
+                <w:rFonts w:ascii="Arial Narrow" w:hAnsi="Arial Narrow"/>
+                <w:noProof/>
+                <w:sz w:val="14"/>
+                <w:szCs w:val="16"/>
+              </w:rPr>
+              <w:t>«DepositarioUF»</w:t>
+            </w:r>
+            <w:r>
+              <w:rPr>
+                <w:rFonts w:ascii="Arial Narrow" w:hAnsi="Arial Narrow"/>
+                <w:noProof/>
+                <w:sz w:val="14"/>
+                <w:szCs w:val="16"/>
+              </w:rPr>
+              <w:fldChar w:fldCharType="end"/>
+            </w:r>
           </w:p>
         </w:tc>
       </w:tr>
@@ -7161,17 +7173,33 @@
                 <w:szCs w:val="14"/>
               </w:rPr>
             </w:pPr>
-            <w:fldSimple w:instr=" MERGEFIELD  ApreensaoLacres \* MERGEFORMAT ">
-              <w:r>
-                <w:rPr>
-                  <w:rFonts w:ascii="Arial Narrow" w:hAnsi="Arial Narrow"/>
-                  <w:noProof/>
-                  <w:sz w:val="14"/>
-                  <w:szCs w:val="16"/>
-                </w:rPr>
-                <w:t>«ApreensaoLacres»</w:t>
-              </w:r>
-            </w:fldSimple>
+            <w:r>
+              <w:fldChar w:fldCharType="begin"/>
+            </w:r>
+            <w:r>
+              <w:instrText xml:space="preserve"> MERGEFIELD  ApreensaoLacres \* MERGEFORMAT </w:instrText>
+            </w:r>
+            <w:r>
+              <w:fldChar w:fldCharType="separate"/>
+            </w:r>
+            <w:r>
+              <w:rPr>
+                <w:rFonts w:ascii="Arial Narrow" w:hAnsi="Arial Narrow"/>
+                <w:noProof/>
+                <w:sz w:val="14"/>
+                <w:szCs w:val="16"/>
+              </w:rPr>
+              <w:t>«ApreensaoLacres»</w:t>
+            </w:r>
+            <w:r>
+              <w:rPr>
+                <w:rFonts w:ascii="Arial Narrow" w:hAnsi="Arial Narrow"/>
+                <w:noProof/>
+                <w:sz w:val="14"/>
+                <w:szCs w:val="16"/>
+              </w:rPr>
+              <w:fldChar w:fldCharType="end"/>
+            </w:r>
           </w:p>
         </w:tc>
         <w:tc>
@@ -7229,16 +7257,15 @@
         <w:tblStyle w:val="Tabelacomgrade"/>
         <w:tblW w:w="9498" w:type="dxa"/>
         <w:tblInd w:w="108" w:type="dxa"/>
+        <w:tblLayout w:type="fixed"/>
         <w:tblLook w:val="04A0" w:firstRow="1" w:lastRow="0" w:firstColumn="1" w:lastColumn="0" w:noHBand="0" w:noVBand="1"/>
       </w:tblPr>
       <w:tblGrid>
         <w:gridCol w:w="709"/>
-        <w:gridCol w:w="8789"/>
+        <w:gridCol w:w="1077"/>
+        <w:gridCol w:w="7712"/>
       </w:tblGrid>
       <w:tr>
-        <w:trPr>
-          <w:trHeight w:val="170"/>
-        </w:trPr>
         <w:tc>
           <w:tcPr>
             <w:tcW w:w="709" w:type="dxa"/>
@@ -7264,39 +7291,54 @@
             <w:r>
               <w:rPr>
                 <w:rFonts w:ascii="Arial Narrow" w:hAnsi="Arial Narrow"/>
-                <w:sz w:val="16"/>
-                <w:szCs w:val="16"/>
-              </w:rPr>
-              <w:t>DESCRIÇÃO DO EMBARGO/ INTERDIÇÃO</w:t>
+                <w:sz w:val="14"/>
+                <w:szCs w:val="14"/>
+              </w:rPr>
+              <w:t>(8</w:t>
+            </w:r>
+            <w:r>
+              <w:rPr>
+                <w:rFonts w:ascii="Arial Narrow" w:hAnsi="Arial Narrow"/>
+                <w:sz w:val="14"/>
+                <w:szCs w:val="14"/>
+              </w:rPr>
+              <w:t xml:space="preserve">) </w:t>
+            </w:r>
+            <w:r>
+              <w:rPr>
+                <w:rFonts w:ascii="Arial Narrow" w:hAnsi="Arial Narrow"/>
+                <w:sz w:val="14"/>
+                <w:szCs w:val="14"/>
+              </w:rPr>
+              <w:t>INTERDIÇÃO / EMBARGO</w:t>
             </w:r>
           </w:p>
         </w:tc>
         <w:tc>
           <w:tcPr>
-            <w:tcW w:w="8789" w:type="dxa"/>
+            <w:tcW w:w="1077" w:type="dxa"/>
             <w:tcBorders>
-              <w:bottom w:val="nil"/>
+              <w:right w:val="nil"/>
             </w:tcBorders>
-            <w:vAlign w:val="bottom"/>
+            <w:tcMar>
+              <w:right w:w="28" w:type="dxa"/>
+            </w:tcMar>
           </w:tcPr>
           <w:p>
             <w:pPr>
-              <w:pStyle w:val="PargrafodaLista"/>
               <w:keepNext/>
-              <w:numPr>
-                <w:ilvl w:val="0"/>
-                <w:numId w:val="31"/>
-              </w:numPr>
               <w:tabs>
                 <w:tab w:val="left" w:pos="7755"/>
               </w:tabs>
-              <w:ind w:left="170" w:hanging="170"/>
-              <w:rPr>
-                <w:rFonts w:ascii="Arial Narrow" w:hAnsi="Arial Narrow"/>
+              <w:spacing w:after="120" w:line="360" w:lineRule="auto"/>
+              <w:rPr>
+                <w:rFonts w:ascii="Arial Narrow" w:hAnsi="Arial Narrow"/>
+                <w:color w:val="595959" w:themeColor="text1" w:themeTint="A6"/>
                 <w:sz w:val="14"/>
                 <w:szCs w:val="14"/>
               </w:rPr>
             </w:pPr>
+            <w:proofErr w:type="gramStart"/>
             <w:r>
               <w:rPr>
                 <w:rFonts w:ascii="Arial Narrow" w:hAnsi="Arial Narrow"/>
@@ -7304,20 +7346,634 @@
                 <w:sz w:val="14"/>
                 <w:szCs w:val="14"/>
               </w:rPr>
-              <w:t>NESTE ATO FICA EMBARGADA E INTERDITADA A ÁREA, OBRA, ESTABELECIMENTO, ETC.</w:t>
-            </w:r>
+              <w:t>8.1 Neste</w:t>
+            </w:r>
+            <w:proofErr w:type="gramEnd"/>
+            <w:r>
+              <w:rPr>
+                <w:rFonts w:ascii="Arial Narrow" w:hAnsi="Arial Narrow"/>
+                <w:color w:val="595959" w:themeColor="text1" w:themeTint="A6"/>
+                <w:sz w:val="14"/>
+                <w:szCs w:val="14"/>
+              </w:rPr>
+              <w:t xml:space="preserve"> ato fica</w:t>
+            </w:r>
+          </w:p>
+        </w:tc>
+        <w:tc>
+          <w:tcPr>
+            <w:tcW w:w="7655" w:type="dxa"/>
+            <w:tcBorders>
+              <w:left w:val="nil"/>
+            </w:tcBorders>
+          </w:tcPr>
+          <w:tbl>
+            <w:tblPr>
+              <w:tblStyle w:val="Tabelacomgrade"/>
+              <w:tblW w:w="0" w:type="auto"/>
+              <w:tblLayout w:type="fixed"/>
+              <w:tblLook w:val="0600" w:firstRow="0" w:lastRow="0" w:firstColumn="0" w:lastColumn="0" w:noHBand="1" w:noVBand="1"/>
+            </w:tblPr>
+            <w:tblGrid>
+              <w:gridCol w:w="284"/>
+              <w:gridCol w:w="1157"/>
+              <w:gridCol w:w="284"/>
+              <w:gridCol w:w="1037"/>
+              <w:gridCol w:w="284"/>
+              <w:gridCol w:w="1275"/>
+              <w:gridCol w:w="284"/>
+              <w:gridCol w:w="1661"/>
+            </w:tblGrid>
+            <w:tr>
+              <w:tc>
+                <w:tcPr>
+                  <w:tcW w:w="284" w:type="dxa"/>
+                  <w:tcBorders>
+                    <w:top w:val="single" w:sz="4" w:space="0" w:color="auto"/>
+                    <w:left w:val="single" w:sz="4" w:space="0" w:color="auto"/>
+                    <w:bottom w:val="single" w:sz="4" w:space="0" w:color="auto"/>
+                    <w:right w:val="single" w:sz="4" w:space="0" w:color="auto"/>
+                  </w:tcBorders>
+                  <w:vAlign w:val="center"/>
+                </w:tcPr>
+                <w:p>
+                  <w:pPr>
+                    <w:keepNext/>
+                    <w:tabs>
+                      <w:tab w:val="left" w:pos="7755"/>
+                    </w:tabs>
+                    <w:spacing w:line="360" w:lineRule="auto"/>
+                    <w:jc w:val="center"/>
+                    <w:rPr>
+                      <w:rFonts w:ascii="Arial Narrow" w:hAnsi="Arial Narrow"/>
+                      <w:sz w:val="14"/>
+                      <w:szCs w:val="14"/>
+                    </w:rPr>
+                  </w:pPr>
+                  <w:r>
+                    <w:rPr>
+                      <w:rFonts w:ascii="Arial Narrow" w:hAnsi="Arial Narrow"/>
+                      <w:sz w:val="14"/>
+                      <w:szCs w:val="14"/>
+                    </w:rPr>
+                    <w:fldChar w:fldCharType="begin"/>
+                  </w:r>
+                  <w:r>
+                    <w:rPr>
+                      <w:rFonts w:ascii="Arial Narrow" w:hAnsi="Arial Narrow"/>
+                      <w:sz w:val="14"/>
+                      <w:szCs w:val="14"/>
+                    </w:rPr>
+                    <w:instrText xml:space="preserve"> MERGEFIELD  </w:instrText>
+                  </w:r>
+                  <w:r>
+                    <w:rPr>
+                      <w:rFonts w:ascii="Arial Narrow" w:hAnsi="Arial Narrow"/>
+                      <w:noProof/>
+                      <w:sz w:val="14"/>
+                      <w:szCs w:val="14"/>
+                    </w:rPr>
+                    <w:instrText>IsInterditado</w:instrText>
+                  </w:r>
+                  <w:r>
+                    <w:rPr>
+                      <w:rFonts w:ascii="Arial Narrow" w:hAnsi="Arial Narrow"/>
+                      <w:sz w:val="14"/>
+                      <w:szCs w:val="14"/>
+                    </w:rPr>
+                    <w:instrText xml:space="preserve">  \* MERGEFORMAT </w:instrText>
+                  </w:r>
+                  <w:r>
+                    <w:rPr>
+                      <w:rFonts w:ascii="Arial Narrow" w:hAnsi="Arial Narrow"/>
+                      <w:sz w:val="14"/>
+                      <w:szCs w:val="14"/>
+                    </w:rPr>
+                    <w:fldChar w:fldCharType="separate"/>
+                  </w:r>
+                  <w:r>
+                    <w:rPr>
+                      <w:rFonts w:ascii="Arial Narrow" w:hAnsi="Arial Narrow"/>
+                      <w:noProof/>
+                      <w:sz w:val="14"/>
+                      <w:szCs w:val="14"/>
+                    </w:rPr>
+                    <w:t>«</w:t>
+                  </w:r>
+                  <w:bookmarkStart w:id="29" w:name="OLE_LINK29"/>
+                  <w:bookmarkStart w:id="30" w:name="OLE_LINK30"/>
+                  <w:r>
+                    <w:rPr>
+                      <w:rFonts w:ascii="Arial Narrow" w:hAnsi="Arial Narrow"/>
+                      <w:noProof/>
+                      <w:sz w:val="14"/>
+                      <w:szCs w:val="14"/>
+                    </w:rPr>
+                    <w:t>IsInterditado</w:t>
+                  </w:r>
+                  <w:bookmarkEnd w:id="29"/>
+                  <w:bookmarkEnd w:id="30"/>
+                  <w:r>
+                    <w:rPr>
+                      <w:rFonts w:ascii="Arial Narrow" w:hAnsi="Arial Narrow"/>
+                      <w:noProof/>
+                      <w:sz w:val="14"/>
+                      <w:szCs w:val="14"/>
+                    </w:rPr>
+                    <w:t>»</w:t>
+                  </w:r>
+                  <w:r>
+                    <w:rPr>
+                      <w:rFonts w:ascii="Arial Narrow" w:hAnsi="Arial Narrow"/>
+                      <w:noProof/>
+                      <w:sz w:val="14"/>
+                      <w:szCs w:val="14"/>
+                    </w:rPr>
+                    <w:fldChar w:fldCharType="end"/>
+                  </w:r>
+                </w:p>
+              </w:tc>
+              <w:tc>
+                <w:tcPr>
+                  <w:tcW w:w="1157" w:type="dxa"/>
+                  <w:tcBorders>
+                    <w:top w:val="nil"/>
+                    <w:left w:val="single" w:sz="4" w:space="0" w:color="auto"/>
+                    <w:bottom w:val="nil"/>
+                    <w:right w:val="single" w:sz="4" w:space="0" w:color="auto"/>
+                  </w:tcBorders>
+                  <w:vAlign w:val="center"/>
+                </w:tcPr>
+                <w:p>
+                  <w:pPr>
+                    <w:keepNext/>
+                    <w:tabs>
+                      <w:tab w:val="left" w:pos="7755"/>
+                    </w:tabs>
+                    <w:spacing w:line="360" w:lineRule="auto"/>
+                    <w:rPr>
+                      <w:rFonts w:ascii="Arial Narrow" w:hAnsi="Arial Narrow"/>
+                      <w:sz w:val="14"/>
+                      <w:szCs w:val="14"/>
+                    </w:rPr>
+                  </w:pPr>
+                  <w:r>
+                    <w:rPr>
+                      <w:rFonts w:ascii="Arial Narrow" w:hAnsi="Arial Narrow"/>
+                      <w:sz w:val="14"/>
+                      <w:szCs w:val="14"/>
+                    </w:rPr>
+                    <w:t>Interditado (a)</w:t>
+                  </w:r>
+                </w:p>
+              </w:tc>
+              <w:tc>
+                <w:tcPr>
+                  <w:tcW w:w="284" w:type="dxa"/>
+                  <w:tcBorders>
+                    <w:top w:val="single" w:sz="4" w:space="0" w:color="auto"/>
+                    <w:left w:val="single" w:sz="4" w:space="0" w:color="auto"/>
+                    <w:bottom w:val="single" w:sz="4" w:space="0" w:color="auto"/>
+                    <w:right w:val="single" w:sz="4" w:space="0" w:color="auto"/>
+                  </w:tcBorders>
+                  <w:vAlign w:val="center"/>
+                </w:tcPr>
+                <w:p>
+                  <w:pPr>
+                    <w:keepNext/>
+                    <w:tabs>
+                      <w:tab w:val="left" w:pos="7755"/>
+                    </w:tabs>
+                    <w:spacing w:line="360" w:lineRule="auto"/>
+                    <w:jc w:val="center"/>
+                    <w:rPr>
+                      <w:rFonts w:ascii="Arial Narrow" w:hAnsi="Arial Narrow"/>
+                      <w:sz w:val="14"/>
+                      <w:szCs w:val="14"/>
+                    </w:rPr>
+                  </w:pPr>
+                  <w:r>
+                    <w:rPr>
+                      <w:rFonts w:ascii="Arial Narrow" w:hAnsi="Arial Narrow"/>
+                      <w:sz w:val="14"/>
+                      <w:szCs w:val="14"/>
+                    </w:rPr>
+                    <w:fldChar w:fldCharType="begin"/>
+                  </w:r>
+                  <w:r>
+                    <w:rPr>
+                      <w:rFonts w:ascii="Arial Narrow" w:hAnsi="Arial Narrow"/>
+                      <w:sz w:val="14"/>
+                      <w:szCs w:val="14"/>
+                    </w:rPr>
+                    <w:instrText xml:space="preserve"> MERGEFIELD  </w:instrText>
+                  </w:r>
+                  <w:r>
+                    <w:rPr>
+                      <w:rFonts w:ascii="Arial Narrow" w:hAnsi="Arial Narrow"/>
+                      <w:noProof/>
+                      <w:sz w:val="14"/>
+                      <w:szCs w:val="14"/>
+                    </w:rPr>
+                    <w:instrText>IsEmbargado</w:instrText>
+                  </w:r>
+                  <w:r>
+                    <w:rPr>
+                      <w:rFonts w:ascii="Arial Narrow" w:hAnsi="Arial Narrow"/>
+                      <w:sz w:val="14"/>
+                      <w:szCs w:val="14"/>
+                    </w:rPr>
+                    <w:instrText xml:space="preserve">  \* MERGEFORMAT </w:instrText>
+                  </w:r>
+                  <w:r>
+                    <w:rPr>
+                      <w:rFonts w:ascii="Arial Narrow" w:hAnsi="Arial Narrow"/>
+                      <w:sz w:val="14"/>
+                      <w:szCs w:val="14"/>
+                    </w:rPr>
+                    <w:fldChar w:fldCharType="separate"/>
+                  </w:r>
+                  <w:r>
+                    <w:rPr>
+                      <w:rFonts w:ascii="Arial Narrow" w:hAnsi="Arial Narrow"/>
+                      <w:noProof/>
+                      <w:sz w:val="14"/>
+                      <w:szCs w:val="14"/>
+                    </w:rPr>
+                    <w:t>«</w:t>
+                  </w:r>
+                  <w:bookmarkStart w:id="31" w:name="OLE_LINK31"/>
+                  <w:r>
+                    <w:rPr>
+                      <w:rFonts w:ascii="Arial Narrow" w:hAnsi="Arial Narrow"/>
+                      <w:noProof/>
+                      <w:sz w:val="14"/>
+                      <w:szCs w:val="14"/>
+                    </w:rPr>
+                    <w:t>IsEmbargado</w:t>
+                  </w:r>
+                  <w:bookmarkEnd w:id="31"/>
+                  <w:r>
+                    <w:rPr>
+                      <w:rFonts w:ascii="Arial Narrow" w:hAnsi="Arial Narrow"/>
+                      <w:noProof/>
+                      <w:sz w:val="14"/>
+                      <w:szCs w:val="14"/>
+                    </w:rPr>
+                    <w:t>»</w:t>
+                  </w:r>
+                  <w:r>
+                    <w:rPr>
+                      <w:rFonts w:ascii="Arial Narrow" w:hAnsi="Arial Narrow"/>
+                      <w:noProof/>
+                      <w:sz w:val="14"/>
+                      <w:szCs w:val="14"/>
+                    </w:rPr>
+                    <w:fldChar w:fldCharType="end"/>
+                  </w:r>
+                </w:p>
+              </w:tc>
+              <w:tc>
+                <w:tcPr>
+                  <w:tcW w:w="1037" w:type="dxa"/>
+                  <w:tcBorders>
+                    <w:top w:val="nil"/>
+                    <w:left w:val="single" w:sz="4" w:space="0" w:color="auto"/>
+                    <w:bottom w:val="nil"/>
+                    <w:right w:val="single" w:sz="4" w:space="0" w:color="auto"/>
+                  </w:tcBorders>
+                  <w:vAlign w:val="center"/>
+                </w:tcPr>
+                <w:p>
+                  <w:pPr>
+                    <w:keepNext/>
+                    <w:tabs>
+                      <w:tab w:val="left" w:pos="7755"/>
+                    </w:tabs>
+                    <w:spacing w:line="360" w:lineRule="auto"/>
+                    <w:rPr>
+                      <w:rFonts w:ascii="Arial Narrow" w:hAnsi="Arial Narrow"/>
+                      <w:sz w:val="14"/>
+                      <w:szCs w:val="14"/>
+                    </w:rPr>
+                  </w:pPr>
+                  <w:r>
+                    <w:rPr>
+                      <w:rFonts w:ascii="Arial Narrow" w:hAnsi="Arial Narrow"/>
+                      <w:sz w:val="14"/>
+                      <w:szCs w:val="14"/>
+                    </w:rPr>
+                    <w:t>Embargado (a)</w:t>
+                  </w:r>
+                </w:p>
+              </w:tc>
+              <w:tc>
+                <w:tcPr>
+                  <w:tcW w:w="284" w:type="dxa"/>
+                  <w:tcBorders>
+                    <w:top w:val="single" w:sz="4" w:space="0" w:color="auto"/>
+                    <w:left w:val="single" w:sz="4" w:space="0" w:color="auto"/>
+                    <w:bottom w:val="single" w:sz="4" w:space="0" w:color="auto"/>
+                    <w:right w:val="single" w:sz="4" w:space="0" w:color="auto"/>
+                  </w:tcBorders>
+                  <w:vAlign w:val="center"/>
+                </w:tcPr>
+                <w:p>
+                  <w:pPr>
+                    <w:keepNext/>
+                    <w:tabs>
+                      <w:tab w:val="left" w:pos="7755"/>
+                    </w:tabs>
+                    <w:spacing w:line="360" w:lineRule="auto"/>
+                    <w:jc w:val="center"/>
+                    <w:rPr>
+                      <w:rFonts w:ascii="Arial Narrow" w:hAnsi="Arial Narrow"/>
+                      <w:sz w:val="14"/>
+                      <w:szCs w:val="14"/>
+                    </w:rPr>
+                  </w:pPr>
+                  <w:r>
+                    <w:rPr>
+                      <w:rFonts w:ascii="Arial Narrow" w:hAnsi="Arial Narrow"/>
+                      <w:sz w:val="14"/>
+                      <w:szCs w:val="14"/>
+                    </w:rPr>
+                    <w:fldChar w:fldCharType="begin"/>
+                  </w:r>
+                  <w:r>
+                    <w:rPr>
+                      <w:rFonts w:ascii="Arial Narrow" w:hAnsi="Arial Narrow"/>
+                      <w:sz w:val="14"/>
+                      <w:szCs w:val="14"/>
+                    </w:rPr>
+                    <w:instrText xml:space="preserve"> MERGEFIELD  </w:instrText>
+                  </w:r>
+                  <w:r>
+                    <w:rPr>
+                      <w:rFonts w:ascii="Arial Narrow" w:hAnsi="Arial Narrow"/>
+                      <w:sz w:val="14"/>
+                      <w:szCs w:val="14"/>
+                    </w:rPr>
+                    <w:instrText>IsDesinterditado</w:instrText>
+                  </w:r>
+                  <w:r>
+                    <w:rPr>
+                      <w:rFonts w:ascii="Arial Narrow" w:hAnsi="Arial Narrow"/>
+                      <w:sz w:val="14"/>
+                      <w:szCs w:val="14"/>
+                    </w:rPr>
+                    <w:instrText xml:space="preserve">  \* MERGEFORMAT </w:instrText>
+                  </w:r>
+                  <w:r>
+                    <w:rPr>
+                      <w:rFonts w:ascii="Arial Narrow" w:hAnsi="Arial Narrow"/>
+                      <w:sz w:val="14"/>
+                      <w:szCs w:val="14"/>
+                    </w:rPr>
+                    <w:fldChar w:fldCharType="separate"/>
+                  </w:r>
+                  <w:r>
+                    <w:rPr>
+                      <w:rFonts w:ascii="Arial Narrow" w:hAnsi="Arial Narrow"/>
+                      <w:noProof/>
+                      <w:sz w:val="14"/>
+                      <w:szCs w:val="14"/>
+                    </w:rPr>
+                    <w:t>«</w:t>
+                  </w:r>
+                  <w:r>
+                    <w:rPr>
+                      <w:rFonts w:ascii="Arial Narrow" w:hAnsi="Arial Narrow"/>
+                      <w:noProof/>
+                      <w:sz w:val="14"/>
+                      <w:szCs w:val="14"/>
+                    </w:rPr>
+                    <w:t>IsDesinterditado</w:t>
+                  </w:r>
+                  <w:r>
+                    <w:rPr>
+                      <w:rFonts w:ascii="Arial Narrow" w:hAnsi="Arial Narrow"/>
+                      <w:noProof/>
+                      <w:sz w:val="14"/>
+                      <w:szCs w:val="14"/>
+                    </w:rPr>
+                    <w:t>»</w:t>
+                  </w:r>
+                  <w:r>
+                    <w:rPr>
+                      <w:rFonts w:ascii="Arial Narrow" w:hAnsi="Arial Narrow"/>
+                      <w:noProof/>
+                      <w:sz w:val="14"/>
+                      <w:szCs w:val="14"/>
+                    </w:rPr>
+                    <w:fldChar w:fldCharType="end"/>
+                  </w:r>
+                </w:p>
+              </w:tc>
+              <w:tc>
+                <w:tcPr>
+                  <w:tcW w:w="1275" w:type="dxa"/>
+                  <w:tcBorders>
+                    <w:top w:val="nil"/>
+                    <w:left w:val="single" w:sz="4" w:space="0" w:color="auto"/>
+                    <w:bottom w:val="nil"/>
+                    <w:right w:val="single" w:sz="4" w:space="0" w:color="auto"/>
+                  </w:tcBorders>
+                  <w:vAlign w:val="center"/>
+                </w:tcPr>
+                <w:p>
+                  <w:pPr>
+                    <w:keepNext/>
+                    <w:tabs>
+                      <w:tab w:val="left" w:pos="7755"/>
+                    </w:tabs>
+                    <w:spacing w:line="360" w:lineRule="auto"/>
+                    <w:rPr>
+                      <w:rFonts w:ascii="Arial Narrow" w:hAnsi="Arial Narrow"/>
+                      <w:sz w:val="14"/>
+                      <w:szCs w:val="14"/>
+                    </w:rPr>
+                  </w:pPr>
+                  <w:r>
+                    <w:rPr>
+                      <w:rFonts w:ascii="Arial Narrow" w:hAnsi="Arial Narrow"/>
+                      <w:sz w:val="14"/>
+                      <w:szCs w:val="14"/>
+                    </w:rPr>
+                    <w:t>Desinterditado (a)</w:t>
+                  </w:r>
+                </w:p>
+              </w:tc>
+              <w:tc>
+                <w:tcPr>
+                  <w:tcW w:w="284" w:type="dxa"/>
+                  <w:tcBorders>
+                    <w:top w:val="single" w:sz="4" w:space="0" w:color="auto"/>
+                    <w:left w:val="single" w:sz="4" w:space="0" w:color="auto"/>
+                    <w:bottom w:val="single" w:sz="4" w:space="0" w:color="auto"/>
+                    <w:right w:val="single" w:sz="4" w:space="0" w:color="auto"/>
+                  </w:tcBorders>
+                  <w:vAlign w:val="center"/>
+                </w:tcPr>
+                <w:p>
+                  <w:pPr>
+                    <w:keepNext/>
+                    <w:tabs>
+                      <w:tab w:val="left" w:pos="7755"/>
+                    </w:tabs>
+                    <w:spacing w:line="360" w:lineRule="auto"/>
+                    <w:jc w:val="center"/>
+                    <w:rPr>
+                      <w:rFonts w:ascii="Arial Narrow" w:hAnsi="Arial Narrow"/>
+                      <w:sz w:val="14"/>
+                      <w:szCs w:val="14"/>
+                    </w:rPr>
+                  </w:pPr>
+                  <w:r>
+                    <w:rPr>
+                      <w:rFonts w:ascii="Arial Narrow" w:hAnsi="Arial Narrow"/>
+                      <w:sz w:val="14"/>
+                      <w:szCs w:val="14"/>
+                    </w:rPr>
+                    <w:fldChar w:fldCharType="begin"/>
+                  </w:r>
+                  <w:r>
+                    <w:rPr>
+                      <w:rFonts w:ascii="Arial Narrow" w:hAnsi="Arial Narrow"/>
+                      <w:sz w:val="14"/>
+                      <w:szCs w:val="14"/>
+                    </w:rPr>
+                    <w:instrText xml:space="preserve"> MERGEFIELD  </w:instrText>
+                  </w:r>
+                  <w:r>
+                    <w:rPr>
+                      <w:rFonts w:ascii="Arial Narrow" w:hAnsi="Arial Narrow"/>
+                      <w:noProof/>
+                      <w:sz w:val="14"/>
+                      <w:szCs w:val="14"/>
+                    </w:rPr>
+                    <w:instrText>IsDesembargado</w:instrText>
+                  </w:r>
+                  <w:r>
+                    <w:rPr>
+                      <w:rFonts w:ascii="Arial Narrow" w:hAnsi="Arial Narrow"/>
+                      <w:sz w:val="14"/>
+                      <w:szCs w:val="14"/>
+                    </w:rPr>
+                    <w:instrText xml:space="preserve">  \* MERGEFORMAT </w:instrText>
+                  </w:r>
+                  <w:r>
+                    <w:rPr>
+                      <w:rFonts w:ascii="Arial Narrow" w:hAnsi="Arial Narrow"/>
+                      <w:sz w:val="14"/>
+                      <w:szCs w:val="14"/>
+                    </w:rPr>
+                    <w:fldChar w:fldCharType="separate"/>
+                  </w:r>
+                  <w:r>
+                    <w:rPr>
+                      <w:rFonts w:ascii="Arial Narrow" w:hAnsi="Arial Narrow"/>
+                      <w:noProof/>
+                      <w:sz w:val="14"/>
+                      <w:szCs w:val="14"/>
+                    </w:rPr>
+                    <w:t>«</w:t>
+                  </w:r>
+                  <w:bookmarkStart w:id="32" w:name="OLE_LINK32"/>
+                  <w:bookmarkStart w:id="33" w:name="OLE_LINK33"/>
+                  <w:r>
+                    <w:rPr>
+                      <w:rFonts w:ascii="Arial Narrow" w:hAnsi="Arial Narrow"/>
+                      <w:noProof/>
+                      <w:sz w:val="14"/>
+                      <w:szCs w:val="14"/>
+                    </w:rPr>
+                    <w:t>IsDesembargado</w:t>
+                  </w:r>
+                  <w:bookmarkEnd w:id="32"/>
+                  <w:bookmarkEnd w:id="33"/>
+                  <w:r>
+                    <w:rPr>
+                      <w:rFonts w:ascii="Arial Narrow" w:hAnsi="Arial Narrow"/>
+                      <w:noProof/>
+                      <w:sz w:val="14"/>
+                      <w:szCs w:val="14"/>
+                    </w:rPr>
+                    <w:t>»</w:t>
+                  </w:r>
+                  <w:r>
+                    <w:rPr>
+                      <w:rFonts w:ascii="Arial Narrow" w:hAnsi="Arial Narrow"/>
+                      <w:noProof/>
+                      <w:sz w:val="14"/>
+                      <w:szCs w:val="14"/>
+                    </w:rPr>
+                    <w:fldChar w:fldCharType="end"/>
+                  </w:r>
+                </w:p>
+              </w:tc>
+              <w:tc>
+                <w:tcPr>
+                  <w:tcW w:w="1661" w:type="dxa"/>
+                  <w:tcBorders>
+                    <w:top w:val="nil"/>
+                    <w:left w:val="single" w:sz="4" w:space="0" w:color="auto"/>
+                    <w:bottom w:val="nil"/>
+                    <w:right w:val="nil"/>
+                  </w:tcBorders>
+                  <w:vAlign w:val="center"/>
+                </w:tcPr>
+                <w:p>
+                  <w:pPr>
+                    <w:keepNext/>
+                    <w:tabs>
+                      <w:tab w:val="left" w:pos="7755"/>
+                    </w:tabs>
+                    <w:spacing w:line="360" w:lineRule="auto"/>
+                    <w:rPr>
+                      <w:rFonts w:ascii="Arial Narrow" w:hAnsi="Arial Narrow"/>
+                      <w:sz w:val="14"/>
+                      <w:szCs w:val="14"/>
+                    </w:rPr>
+                  </w:pPr>
+                  <w:r>
+                    <w:rPr>
+                      <w:rFonts w:ascii="Arial Narrow" w:hAnsi="Arial Narrow"/>
+                      <w:sz w:val="14"/>
+                      <w:szCs w:val="14"/>
+                    </w:rPr>
+                    <w:t>Desembargado (a)</w:t>
+                  </w:r>
+                </w:p>
+              </w:tc>
+            </w:tr>
+          </w:tbl>
+          <w:p>
+            <w:pPr>
+              <w:keepNext/>
+              <w:tabs>
+                <w:tab w:val="left" w:pos="7755"/>
+              </w:tabs>
+              <w:spacing w:after="120" w:line="360" w:lineRule="auto"/>
+              <w:rPr>
+                <w:rFonts w:ascii="Arial Narrow" w:hAnsi="Arial Narrow"/>
+                <w:sz w:val="14"/>
+                <w:szCs w:val="14"/>
+              </w:rPr>
+            </w:pPr>
           </w:p>
         </w:tc>
       </w:tr>
       <w:tr>
         <w:trPr>
-          <w:trHeight w:val="1036"/>
+          <w:trHeight w:val="1091"/>
         </w:trPr>
         <w:tc>
           <w:tcPr>
             <w:tcW w:w="709" w:type="dxa"/>
             <w:vMerge/>
             <w:shd w:val="clear" w:color="auto" w:fill="D9D9D9" w:themeFill="background1" w:themeFillShade="D9"/>
+            <w:textDirection w:val="btLr"/>
             <w:vAlign w:val="center"/>
           </w:tcPr>
           <w:p>
@@ -7329,8 +7985,9 @@
               <w:ind w:right="-1"/>
               <w:jc w:val="center"/>
               <w:rPr>
-                <w:sz w:val="18"/>
-                <w:szCs w:val="16"/>
+                <w:rFonts w:ascii="Arial Narrow" w:hAnsi="Arial Narrow"/>
+                <w:sz w:val="14"/>
+                <w:szCs w:val="14"/>
               </w:rPr>
             </w:pPr>
           </w:p>
@@ -7338,10 +7995,7 @@
         <w:tc>
           <w:tcPr>
             <w:tcW w:w="8789" w:type="dxa"/>
-            <w:tcBorders>
-              <w:top w:val="nil"/>
-              <w:bottom w:val="single" w:sz="4" w:space="0" w:color="auto"/>
-            </w:tcBorders>
+            <w:gridSpan w:val="2"/>
           </w:tcPr>
           <w:p>
             <w:pPr>
@@ -7349,24 +8003,15 @@
               <w:tabs>
                 <w:tab w:val="left" w:pos="7755"/>
               </w:tabs>
-              <w:spacing w:after="120"/>
-              <w:rPr>
-                <w:rFonts w:ascii="Arial Narrow" w:hAnsi="Arial Narrow"/>
-                <w:color w:val="595959" w:themeColor="text1" w:themeTint="A6"/>
-                <w:sz w:val="14"/>
-                <w:szCs w:val="14"/>
+              <w:spacing w:after="120" w:line="360" w:lineRule="auto"/>
+              <w:rPr>
+                <w:rFonts w:ascii="Arial Narrow" w:hAnsi="Arial Narrow"/>
+                <w:noProof/>
+                <w:sz w:val="14"/>
+                <w:szCs w:val="16"/>
               </w:rPr>
             </w:pPr>
             <w:r>
-              <w:rPr>
-                <w:rFonts w:ascii="Arial Narrow" w:hAnsi="Arial Narrow"/>
-                <w:color w:val="595959" w:themeColor="text1" w:themeTint="A6"/>
-                <w:sz w:val="14"/>
-                <w:szCs w:val="14"/>
-              </w:rPr>
-              <w:t xml:space="preserve">DESCREVER: </w:t>
-            </w:r>
-            <w:r>
               <w:fldChar w:fldCharType="begin"/>
             </w:r>
             <w:r>
@@ -7393,14 +8038,8 @@
               </w:rPr>
               <w:fldChar w:fldCharType="end"/>
             </w:r>
-            <w:r>
-              <w:rPr>
-                <w:rFonts w:ascii="Arial Narrow" w:hAnsi="Arial Narrow"/>
-                <w:sz w:val="14"/>
-                <w:szCs w:val="16"/>
-              </w:rPr>
-              <w:t xml:space="preserve"> </w:t>
-            </w:r>
+            <w:bookmarkStart w:id="34" w:name="_GoBack"/>
+            <w:bookmarkEnd w:id="34"/>
           </w:p>
         </w:tc>
       </w:tr>
@@ -7633,35 +8272,18 @@
               </w:rPr>
               <w:t xml:space="preserve"> </w:t>
             </w:r>
-            <w:r>
-              <w:fldChar w:fldCharType="begin"/>
-            </w:r>
-            <w:r>
-              <w:instrText xml:space="preserve"> MERGEFIELD  NomeUsuarioCadastro  \* MERGEFORMAT </w:instrText>
-            </w:r>
-            <w:r>
-              <w:fldChar w:fldCharType="separate"/>
-            </w:r>
-            <w:r>
-              <w:rPr>
-                <w:rFonts w:ascii="Arial Narrow" w:hAnsi="Arial Narrow"/>
-                <w:noProof/>
-                <w:color w:val="000000" w:themeColor="text1"/>
-                <w:sz w:val="14"/>
-                <w:szCs w:val="16"/>
-              </w:rPr>
-              <w:t>«NomeUsuarioCadastro»</w:t>
-            </w:r>
-            <w:r>
-              <w:rPr>
-                <w:rFonts w:ascii="Arial Narrow" w:hAnsi="Arial Narrow"/>
-                <w:noProof/>
-                <w:color w:val="000000" w:themeColor="text1"/>
-                <w:sz w:val="14"/>
-                <w:szCs w:val="16"/>
-              </w:rPr>
-              <w:fldChar w:fldCharType="end"/>
-            </w:r>
+            <w:fldSimple w:instr=" MERGEFIELD  NomeUsuarioCadastro  \* MERGEFORMAT ">
+              <w:r>
+                <w:rPr>
+                  <w:rFonts w:ascii="Arial Narrow" w:hAnsi="Arial Narrow"/>
+                  <w:noProof/>
+                  <w:color w:val="000000" w:themeColor="text1"/>
+                  <w:sz w:val="14"/>
+                  <w:szCs w:val="16"/>
+                </w:rPr>
+                <w:t>«NomeUsuarioCadastro»</w:t>
+              </w:r>
+            </w:fldSimple>
           </w:p>
         </w:tc>
         <w:tc>
@@ -7710,35 +8332,18 @@
               </w:rPr>
               <w:t xml:space="preserve"> </w:t>
             </w:r>
-            <w:r>
-              <w:fldChar w:fldCharType="begin"/>
-            </w:r>
-            <w:r>
-              <w:instrText xml:space="preserve"> MERGEFIELD  ResponsavelEmpNomeRazaoSocial  \* MERGEFORMAT </w:instrText>
-            </w:r>
-            <w:r>
-              <w:fldChar w:fldCharType="separate"/>
-            </w:r>
-            <w:r>
-              <w:rPr>
-                <w:rFonts w:ascii="Arial Narrow" w:hAnsi="Arial Narrow"/>
-                <w:noProof/>
-                <w:color w:val="000000" w:themeColor="text1"/>
-                <w:sz w:val="14"/>
-                <w:szCs w:val="16"/>
-              </w:rPr>
-              <w:t>«ResponsavelEmpNomeRazaoSocial»</w:t>
-            </w:r>
-            <w:r>
-              <w:rPr>
-                <w:rFonts w:ascii="Arial Narrow" w:hAnsi="Arial Narrow"/>
-                <w:noProof/>
-                <w:color w:val="000000" w:themeColor="text1"/>
-                <w:sz w:val="14"/>
-                <w:szCs w:val="16"/>
-              </w:rPr>
-              <w:fldChar w:fldCharType="end"/>
-            </w:r>
+            <w:fldSimple w:instr=" MERGEFIELD  ResponsavelEmpNomeRazaoSocial  \* MERGEFORMAT ">
+              <w:r>
+                <w:rPr>
+                  <w:rFonts w:ascii="Arial Narrow" w:hAnsi="Arial Narrow"/>
+                  <w:noProof/>
+                  <w:color w:val="000000" w:themeColor="text1"/>
+                  <w:sz w:val="14"/>
+                  <w:szCs w:val="16"/>
+                </w:rPr>
+                <w:t>«ResponsavelEmpNomeRazaoSocial»</w:t>
+              </w:r>
+            </w:fldSimple>
           </w:p>
         </w:tc>
       </w:tr>
@@ -7933,35 +8538,18 @@
               </w:rPr>
               <w:t xml:space="preserve"> </w:t>
             </w:r>
-            <w:r>
-              <w:fldChar w:fldCharType="begin"/>
-            </w:r>
-            <w:r>
-              <w:instrText xml:space="preserve"> MERGEFIELD  ResponsavelEmpCPFCNPJ  \* MERGEFORMAT </w:instrText>
-            </w:r>
-            <w:r>
-              <w:fldChar w:fldCharType="separate"/>
-            </w:r>
-            <w:r>
-              <w:rPr>
-                <w:rFonts w:ascii="Arial Narrow" w:hAnsi="Arial Narrow"/>
-                <w:noProof/>
-                <w:color w:val="000000" w:themeColor="text1"/>
-                <w:sz w:val="14"/>
-                <w:szCs w:val="16"/>
-              </w:rPr>
-              <w:t>«ResponsavelEmpCPFCNPJ»</w:t>
-            </w:r>
-            <w:r>
-              <w:rPr>
-                <w:rFonts w:ascii="Arial Narrow" w:hAnsi="Arial Narrow"/>
-                <w:noProof/>
-                <w:color w:val="000000" w:themeColor="text1"/>
-                <w:sz w:val="14"/>
-                <w:szCs w:val="16"/>
-              </w:rPr>
-              <w:fldChar w:fldCharType="end"/>
-            </w:r>
+            <w:fldSimple w:instr=" MERGEFIELD  ResponsavelEmpCPFCNPJ  \* MERGEFORMAT ">
+              <w:r>
+                <w:rPr>
+                  <w:rFonts w:ascii="Arial Narrow" w:hAnsi="Arial Narrow"/>
+                  <w:noProof/>
+                  <w:color w:val="000000" w:themeColor="text1"/>
+                  <w:sz w:val="14"/>
+                  <w:szCs w:val="16"/>
+                </w:rPr>
+                <w:t>«ResponsavelEmpCPFCNPJ»</w:t>
+              </w:r>
+            </w:fldSimple>
           </w:p>
         </w:tc>
       </w:tr>
@@ -8245,35 +8833,18 @@
               </w:rPr>
               <w:t xml:space="preserve"> </w:t>
             </w:r>
-            <w:r>
-              <w:fldChar w:fldCharType="begin"/>
-            </w:r>
-            <w:r>
-              <w:instrText xml:space="preserve"> MERGEFIELD  TestemunhaNome1  \* MERGEFORMAT </w:instrText>
-            </w:r>
-            <w:r>
-              <w:fldChar w:fldCharType="separate"/>
-            </w:r>
-            <w:r>
-              <w:rPr>
-                <w:rFonts w:ascii="Arial Narrow" w:hAnsi="Arial Narrow"/>
-                <w:noProof/>
-                <w:color w:val="000000" w:themeColor="text1"/>
-                <w:sz w:val="14"/>
-                <w:szCs w:val="16"/>
-              </w:rPr>
-              <w:t>«TestemunhaNome1»</w:t>
-            </w:r>
-            <w:r>
-              <w:rPr>
-                <w:rFonts w:ascii="Arial Narrow" w:hAnsi="Arial Narrow"/>
-                <w:noProof/>
-                <w:color w:val="000000" w:themeColor="text1"/>
-                <w:sz w:val="14"/>
-                <w:szCs w:val="16"/>
-              </w:rPr>
-              <w:fldChar w:fldCharType="end"/>
-            </w:r>
+            <w:fldSimple w:instr=" MERGEFIELD  TestemunhaNome1  \* MERGEFORMAT ">
+              <w:r>
+                <w:rPr>
+                  <w:rFonts w:ascii="Arial Narrow" w:hAnsi="Arial Narrow"/>
+                  <w:noProof/>
+                  <w:color w:val="000000" w:themeColor="text1"/>
+                  <w:sz w:val="14"/>
+                  <w:szCs w:val="16"/>
+                </w:rPr>
+                <w:t>«TestemunhaNome1»</w:t>
+              </w:r>
+            </w:fldSimple>
           </w:p>
         </w:tc>
         <w:tc>
@@ -8313,33 +8884,17 @@
               </w:rPr>
               <w:t xml:space="preserve">  </w:t>
             </w:r>
-            <w:r>
-              <w:fldChar w:fldCharType="begin"/>
-            </w:r>
-            <w:r>
-              <w:instrText xml:space="preserve"> MERGEFIELD  TestemunhaNome2  \* MERGEFORMAT </w:instrText>
-            </w:r>
-            <w:r>
-              <w:fldChar w:fldCharType="separate"/>
-            </w:r>
-            <w:r>
-              <w:rPr>
-                <w:rFonts w:ascii="Arial Narrow" w:hAnsi="Arial Narrow"/>
-                <w:noProof/>
-                <w:sz w:val="14"/>
-                <w:szCs w:val="16"/>
-              </w:rPr>
-              <w:t>«TestemunhaNome2»</w:t>
-            </w:r>
-            <w:r>
-              <w:rPr>
-                <w:rFonts w:ascii="Arial Narrow" w:hAnsi="Arial Narrow"/>
-                <w:noProof/>
-                <w:sz w:val="14"/>
-                <w:szCs w:val="16"/>
-              </w:rPr>
-              <w:fldChar w:fldCharType="end"/>
-            </w:r>
+            <w:fldSimple w:instr=" MERGEFIELD  TestemunhaNome2  \* MERGEFORMAT ">
+              <w:r>
+                <w:rPr>
+                  <w:rFonts w:ascii="Arial Narrow" w:hAnsi="Arial Narrow"/>
+                  <w:noProof/>
+                  <w:sz w:val="14"/>
+                  <w:szCs w:val="16"/>
+                </w:rPr>
+                <w:t>«TestemunhaNome2»</w:t>
+              </w:r>
+            </w:fldSimple>
           </w:p>
         </w:tc>
       </w:tr>
@@ -8410,33 +8965,17 @@
               </w:rPr>
               <w:t xml:space="preserve"> </w:t>
             </w:r>
-            <w:r>
-              <w:fldChar w:fldCharType="begin"/>
-            </w:r>
-            <w:r>
-              <w:instrText xml:space="preserve"> MERGEFIELD  TestemunhaEnd1  \* MERGEFORMAT </w:instrText>
-            </w:r>
-            <w:r>
-              <w:fldChar w:fldCharType="separate"/>
-            </w:r>
-            <w:r>
-              <w:rPr>
-                <w:rFonts w:ascii="Arial Narrow" w:hAnsi="Arial Narrow"/>
-                <w:noProof/>
-                <w:sz w:val="12"/>
-                <w:szCs w:val="12"/>
-              </w:rPr>
-              <w:t>«TestemunhaEnd1»</w:t>
-            </w:r>
-            <w:r>
-              <w:rPr>
-                <w:rFonts w:ascii="Arial Narrow" w:hAnsi="Arial Narrow"/>
-                <w:noProof/>
-                <w:sz w:val="12"/>
-                <w:szCs w:val="12"/>
-              </w:rPr>
-              <w:fldChar w:fldCharType="end"/>
-            </w:r>
+            <w:fldSimple w:instr=" MERGEFIELD  TestemunhaEnd1  \* MERGEFORMAT ">
+              <w:r>
+                <w:rPr>
+                  <w:rFonts w:ascii="Arial Narrow" w:hAnsi="Arial Narrow"/>
+                  <w:noProof/>
+                  <w:sz w:val="12"/>
+                  <w:szCs w:val="12"/>
+                </w:rPr>
+                <w:t>«TestemunhaEnd1»</w:t>
+              </w:r>
+            </w:fldSimple>
           </w:p>
         </w:tc>
         <w:tc>
@@ -8477,33 +9016,17 @@
               </w:rPr>
               <w:t xml:space="preserve"> </w:t>
             </w:r>
-            <w:r>
-              <w:fldChar w:fldCharType="begin"/>
-            </w:r>
-            <w:r>
-              <w:instrText xml:space="preserve"> MERGEFIELD  TestemunhaEnd2  \* MERGEFORMAT </w:instrText>
-            </w:r>
-            <w:r>
-              <w:fldChar w:fldCharType="separate"/>
-            </w:r>
-            <w:r>
-              <w:rPr>
-                <w:rFonts w:ascii="Arial Narrow" w:hAnsi="Arial Narrow"/>
-                <w:noProof/>
-                <w:sz w:val="12"/>
-                <w:szCs w:val="12"/>
-              </w:rPr>
-              <w:t>«TestemunhaEnd2»</w:t>
-            </w:r>
-            <w:r>
-              <w:rPr>
-                <w:rFonts w:ascii="Arial Narrow" w:hAnsi="Arial Narrow"/>
-                <w:noProof/>
-                <w:sz w:val="12"/>
-                <w:szCs w:val="12"/>
-              </w:rPr>
-              <w:fldChar w:fldCharType="end"/>
-            </w:r>
+            <w:fldSimple w:instr=" MERGEFIELD  TestemunhaEnd2  \* MERGEFORMAT ">
+              <w:r>
+                <w:rPr>
+                  <w:rFonts w:ascii="Arial Narrow" w:hAnsi="Arial Narrow"/>
+                  <w:noProof/>
+                  <w:sz w:val="12"/>
+                  <w:szCs w:val="12"/>
+                </w:rPr>
+                <w:t>«TestemunhaEnd2»</w:t>
+              </w:r>
+            </w:fldSimple>
           </w:p>
         </w:tc>
       </w:tr>
@@ -8638,31 +9161,16 @@
           <w:szCs w:val="6"/>
         </w:rPr>
       </w:pPr>
-      <w:r>
-        <w:fldChar w:fldCharType="begin"/>
-      </w:r>
-      <w:r>
-        <w:instrText xml:space="preserve"> MERGEFIELD  TableEnd:Documento  \* MERGEFORMAT </w:instrText>
-      </w:r>
-      <w:r>
-        <w:fldChar w:fldCharType="separate"/>
-      </w:r>
-      <w:r>
-        <w:rPr>
-          <w:noProof/>
-          <w:sz w:val="6"/>
-          <w:szCs w:val="6"/>
-        </w:rPr>
-        <w:t>«TableEnd:Documento»</w:t>
-      </w:r>
-      <w:r>
-        <w:rPr>
-          <w:noProof/>
-          <w:sz w:val="6"/>
-          <w:szCs w:val="6"/>
-        </w:rPr>
-        <w:fldChar w:fldCharType="end"/>
-      </w:r>
+      <w:fldSimple w:instr=" MERGEFIELD  TableEnd:Documento  \* MERGEFORMAT ">
+        <w:r>
+          <w:rPr>
+            <w:noProof/>
+            <w:sz w:val="6"/>
+            <w:szCs w:val="6"/>
+          </w:rPr>
+          <w:t>«TableEnd:Documento»</w:t>
+        </w:r>
+      </w:fldSimple>
     </w:p>
     <w:sectPr>
       <w:headerReference w:type="even" r:id="rId7"/>
@@ -8754,35 +9262,18 @@
               <w:szCs w:val="16"/>
             </w:rPr>
           </w:pPr>
-          <w:r>
-            <w:fldChar w:fldCharType="begin"/>
-          </w:r>
-          <w:r>
-            <w:instrText xml:space="preserve"> MERGEFIELD  image:LogoSimlam  \* MERGEFORMAT </w:instrText>
-          </w:r>
-          <w:r>
-            <w:fldChar w:fldCharType="separate"/>
-          </w:r>
-          <w:r>
-            <w:rPr>
-              <w:rFonts w:ascii="Arial" w:hAnsi="Arial" w:cs="Arial"/>
-              <w:noProof/>
-              <w:color w:val="595959"/>
-              <w:sz w:val="16"/>
-              <w:szCs w:val="16"/>
-            </w:rPr>
-            <w:t>«image:LogoSimlam»</w:t>
-          </w:r>
-          <w:r>
-            <w:rPr>
-              <w:rFonts w:ascii="Arial" w:hAnsi="Arial" w:cs="Arial"/>
-              <w:noProof/>
-              <w:color w:val="595959"/>
-              <w:sz w:val="16"/>
-              <w:szCs w:val="16"/>
-            </w:rPr>
-            <w:fldChar w:fldCharType="end"/>
-          </w:r>
+          <w:fldSimple w:instr=" MERGEFIELD  image:LogoSimlam  \* MERGEFORMAT ">
+            <w:r>
+              <w:rPr>
+                <w:rFonts w:ascii="Arial" w:hAnsi="Arial" w:cs="Arial"/>
+                <w:noProof/>
+                <w:color w:val="595959"/>
+                <w:sz w:val="16"/>
+                <w:szCs w:val="16"/>
+              </w:rPr>
+              <w:t>«image:LogoSimlam»</w:t>
+            </w:r>
+          </w:fldSimple>
         </w:p>
       </w:tc>
       <w:tc>
@@ -8802,122 +9293,54 @@
               <w:szCs w:val="16"/>
             </w:rPr>
           </w:pPr>
-          <w:r>
-            <w:fldChar w:fldCharType="begin"/>
-          </w:r>
-          <w:r>
-            <w:instrText xml:space="preserve"> MERGEFIELD  OrgaoEndereco  \* MERGEFORMAT </w:instrText>
-          </w:r>
-          <w:r>
-            <w:fldChar w:fldCharType="separate"/>
-          </w:r>
-          <w:r>
-            <w:rPr>
-              <w:rFonts w:ascii="Arial" w:hAnsi="Arial" w:cs="Arial"/>
-              <w:noProof/>
-              <w:color w:val="595959"/>
-              <w:sz w:val="14"/>
-              <w:szCs w:val="16"/>
-            </w:rPr>
-            <w:t>«OrgaoEndereco»</w:t>
-          </w:r>
-          <w:r>
-            <w:rPr>
-              <w:rFonts w:ascii="Arial" w:hAnsi="Arial" w:cs="Arial"/>
-              <w:noProof/>
-              <w:color w:val="595959"/>
-              <w:sz w:val="14"/>
-              <w:szCs w:val="16"/>
-            </w:rPr>
-            <w:fldChar w:fldCharType="end"/>
-          </w:r>
-          <w:r>
-            <w:fldChar w:fldCharType="begin"/>
-          </w:r>
-          <w:r>
-            <w:instrText xml:space="preserve"> MERGEFIELD  OrgaoMunicipio  \* MERGEFORMAT </w:instrText>
-          </w:r>
-          <w:r>
-            <w:fldChar w:fldCharType="separate"/>
-          </w:r>
-          <w:r>
-            <w:rPr>
-              <w:rFonts w:ascii="Arial" w:hAnsi="Arial" w:cs="Arial"/>
-              <w:noProof/>
-              <w:color w:val="595959"/>
-              <w:sz w:val="14"/>
-              <w:szCs w:val="16"/>
-            </w:rPr>
-            <w:t>«OrgaoMunicipio»</w:t>
-          </w:r>
-          <w:r>
-            <w:rPr>
-              <w:rFonts w:ascii="Arial" w:hAnsi="Arial" w:cs="Arial"/>
-              <w:noProof/>
-              <w:color w:val="595959"/>
-              <w:sz w:val="14"/>
-              <w:szCs w:val="16"/>
-            </w:rPr>
-            <w:fldChar w:fldCharType="end"/>
-          </w:r>
-          <w:r>
-            <w:fldChar w:fldCharType="begin"/>
-          </w:r>
-          <w:r>
-            <w:instrText xml:space="preserve"> MERGEFIELD  OrgaoUF  \* MERGEFORMAT </w:instrText>
-          </w:r>
-          <w:r>
-            <w:fldChar w:fldCharType="separate"/>
-          </w:r>
-          <w:r>
-            <w:rPr>
-              <w:rFonts w:ascii="Arial" w:hAnsi="Arial" w:cs="Arial"/>
-              <w:noProof/>
-              <w:color w:val="595959"/>
-              <w:sz w:val="14"/>
-              <w:szCs w:val="16"/>
-            </w:rPr>
-            <w:t>«OrgaoUF»</w:t>
-          </w:r>
-          <w:r>
-            <w:rPr>
-              <w:rFonts w:ascii="Arial" w:hAnsi="Arial" w:cs="Arial"/>
-              <w:noProof/>
-              <w:color w:val="595959"/>
-              <w:sz w:val="14"/>
-              <w:szCs w:val="16"/>
-            </w:rPr>
-            <w:fldChar w:fldCharType="end"/>
-          </w:r>
-          <w:r>
-            <w:fldChar w:fldCharType="begin"/>
-          </w:r>
-          <w:r>
-            <w:instrText xml:space="preserve"> MERGEFIELD  OrgaoCep  \* MERGEFORMAT </w:instrText>
-          </w:r>
-          <w:r>
-            <w:fldChar w:fldCharType="separate"/>
-          </w:r>
-          <w:r>
-            <w:rPr>
-              <w:rFonts w:ascii="Arial" w:hAnsi="Arial" w:cs="Arial"/>
-              <w:noProof/>
-              <w:color w:val="595959"/>
-              <w:sz w:val="14"/>
-              <w:szCs w:val="16"/>
-            </w:rPr>
-            <w:t>«OrgaoCep»</w:t>
-          </w:r>
-          <w:r>
-            <w:rPr>
-              <w:rFonts w:ascii="Arial" w:hAnsi="Arial" w:cs="Arial"/>
-              <w:noProof/>
-              <w:color w:val="595959"/>
-              <w:sz w:val="14"/>
-              <w:szCs w:val="16"/>
-            </w:rPr>
-            <w:fldChar w:fldCharType="end"/>
-          </w:r>
+          <w:fldSimple w:instr=" MERGEFIELD  OrgaoEndereco  \* MERGEFORMAT ">
+            <w:r>
+              <w:rPr>
+                <w:rFonts w:ascii="Arial" w:hAnsi="Arial" w:cs="Arial"/>
+                <w:noProof/>
+                <w:color w:val="595959"/>
+                <w:sz w:val="14"/>
+                <w:szCs w:val="16"/>
+              </w:rPr>
+              <w:t>«OrgaoEndereco»</w:t>
+            </w:r>
+          </w:fldSimple>
+          <w:fldSimple w:instr=" MERGEFIELD  OrgaoMunicipio  \* MERGEFORMAT ">
+            <w:r>
+              <w:rPr>
+                <w:rFonts w:ascii="Arial" w:hAnsi="Arial" w:cs="Arial"/>
+                <w:noProof/>
+                <w:color w:val="595959"/>
+                <w:sz w:val="14"/>
+                <w:szCs w:val="16"/>
+              </w:rPr>
+              <w:t>«OrgaoMunicipio»</w:t>
+            </w:r>
+          </w:fldSimple>
+          <w:fldSimple w:instr=" MERGEFIELD  OrgaoUF  \* MERGEFORMAT ">
+            <w:r>
+              <w:rPr>
+                <w:rFonts w:ascii="Arial" w:hAnsi="Arial" w:cs="Arial"/>
+                <w:noProof/>
+                <w:color w:val="595959"/>
+                <w:sz w:val="14"/>
+                <w:szCs w:val="16"/>
+              </w:rPr>
+              <w:t>«OrgaoUF»</w:t>
+            </w:r>
+          </w:fldSimple>
+          <w:fldSimple w:instr=" MERGEFIELD  OrgaoCep  \* MERGEFORMAT ">
+            <w:r>
+              <w:rPr>
+                <w:rFonts w:ascii="Arial" w:hAnsi="Arial" w:cs="Arial"/>
+                <w:noProof/>
+                <w:color w:val="595959"/>
+                <w:sz w:val="14"/>
+                <w:szCs w:val="16"/>
+              </w:rPr>
+              <w:t>«OrgaoCep»</w:t>
+            </w:r>
+          </w:fldSimple>
         </w:p>
         <w:p>
           <w:pPr>
@@ -8929,38 +9352,18 @@
               <w:sz w:val="14"/>
             </w:rPr>
           </w:pPr>
-          <w:r>
-            <w:fldChar w:fldCharType="begin"/>
-          </w:r>
-          <w:r>
-            <w:instrText xml:space="preserve"> MERGEFIELD  OrgaoContato  \* M</w:instrText>
-          </w:r>
-          <w:r>
-            <w:instrText xml:space="preserve">ERGEFORMAT </w:instrText>
-          </w:r>
-          <w:r>
-            <w:fldChar w:fldCharType="separate"/>
-          </w:r>
-          <w:r>
-            <w:rPr>
-              <w:rFonts w:ascii="Arial" w:hAnsi="Arial" w:cs="Arial"/>
-              <w:noProof/>
-              <w:color w:val="595959"/>
-              <w:sz w:val="14"/>
-              <w:szCs w:val="16"/>
-            </w:rPr>
-            <w:t>«OrgaoContato»</w:t>
-          </w:r>
-          <w:r>
-            <w:rPr>
-              <w:rFonts w:ascii="Arial" w:hAnsi="Arial" w:cs="Arial"/>
-              <w:noProof/>
-              <w:color w:val="595959"/>
-              <w:sz w:val="14"/>
-              <w:szCs w:val="16"/>
-            </w:rPr>
-            <w:fldChar w:fldCharType="end"/>
-          </w:r>
+          <w:fldSimple w:instr=" MERGEFIELD  OrgaoContato  \* MERGEFORMAT ">
+            <w:r>
+              <w:rPr>
+                <w:rFonts w:ascii="Arial" w:hAnsi="Arial" w:cs="Arial"/>
+                <w:noProof/>
+                <w:color w:val="595959"/>
+                <w:sz w:val="14"/>
+                <w:szCs w:val="16"/>
+              </w:rPr>
+              <w:t>«OrgaoContato»</w:t>
+            </w:r>
+          </w:fldSimple>
         </w:p>
       </w:tc>
       <w:tc>
@@ -9023,7 +9426,7 @@
               <w:sz w:val="14"/>
               <w:szCs w:val="16"/>
             </w:rPr>
-            <w:t>2</w:t>
+            <w:t>3</w:t>
           </w:r>
           <w:r>
             <w:rPr>
@@ -13605,7 +14008,7 @@
   <w:style w:type="paragraph" w:default="1" w:styleId="Normal">
     <w:name w:val="Normal"/>
     <w:qFormat/>
-    <w:rsid w:val="00B240F6"/>
+    <w:rsid w:val="007D5151"/>
     <w:rPr>
       <w:sz w:val="24"/>
       <w:szCs w:val="24"/>

--- a/Código Fonte/VERSAO-ATUAL/src/EtramiteX/Interno/Content/_pdfAspose/Instrumento_Unico_Fiscalizacao.docx
+++ b/Código Fonte/VERSAO-ATUAL/src/EtramiteX/Interno/Content/_pdfAspose/Instrumento_Unico_Fiscalizacao.docx
@@ -91,31 +91,16 @@
                 <w:szCs w:val="10"/>
               </w:rPr>
             </w:pPr>
-            <w:r>
-              <w:fldChar w:fldCharType="begin"/>
-            </w:r>
-            <w:r>
-              <w:instrText xml:space="preserve"> MERGEFIELD  image:LogoBrasao  \* MERGEFORMAT </w:instrText>
-            </w:r>
-            <w:r>
-              <w:fldChar w:fldCharType="separate"/>
-            </w:r>
-            <w:r>
-              <w:rPr>
-                <w:noProof/>
-                <w:sz w:val="10"/>
-                <w:szCs w:val="10"/>
-              </w:rPr>
-              <w:t>«image:LogoBrasao»</w:t>
-            </w:r>
-            <w:r>
-              <w:rPr>
-                <w:noProof/>
-                <w:sz w:val="10"/>
-                <w:szCs w:val="10"/>
-              </w:rPr>
-              <w:fldChar w:fldCharType="end"/>
-            </w:r>
+            <w:fldSimple w:instr=" MERGEFIELD  image:LogoBrasao  \* MERGEFORMAT ">
+              <w:r>
+                <w:rPr>
+                  <w:noProof/>
+                  <w:sz w:val="10"/>
+                  <w:szCs w:val="10"/>
+                </w:rPr>
+                <w:t>«image:LogoBrasao»</w:t>
+              </w:r>
+            </w:fldSimple>
           </w:p>
         </w:tc>
         <w:tc>
@@ -312,32 +297,47 @@
                 <w:szCs w:val="10"/>
               </w:rPr>
             </w:pPr>
-            <w:fldSimple w:instr=" MERGEFIELD  image:Logomarca  \* MERGEFORMAT ">
-              <w:r>
-                <w:rPr>
-                  <w:noProof/>
-                  <w:sz w:val="10"/>
-                  <w:szCs w:val="10"/>
-                </w:rPr>
-                <w:t>«image:Logo</w:t>
-              </w:r>
-              <w:r>
-                <w:rPr>
-                  <w:noProof/>
-                  <w:sz w:val="10"/>
-                  <w:szCs w:val="10"/>
-                </w:rPr>
-                <w:t>marca</w:t>
-              </w:r>
-              <w:r>
-                <w:rPr>
-                  <w:noProof/>
-                  <w:sz w:val="10"/>
-                  <w:szCs w:val="10"/>
-                </w:rPr>
-                <w:t>»</w:t>
-              </w:r>
-            </w:fldSimple>
+            <w:r>
+              <w:fldChar w:fldCharType="begin"/>
+            </w:r>
+            <w:r>
+              <w:instrText xml:space="preserve"> MERGEFIELD  image:Logomarca  \* MERGEFORMAT </w:instrText>
+            </w:r>
+            <w:r>
+              <w:fldChar w:fldCharType="separate"/>
+            </w:r>
+            <w:r>
+              <w:rPr>
+                <w:noProof/>
+                <w:sz w:val="10"/>
+                <w:szCs w:val="10"/>
+              </w:rPr>
+              <w:t>«image:Logo</w:t>
+            </w:r>
+            <w:r>
+              <w:rPr>
+                <w:noProof/>
+                <w:sz w:val="10"/>
+                <w:szCs w:val="10"/>
+              </w:rPr>
+              <w:t>marca</w:t>
+            </w:r>
+            <w:r>
+              <w:rPr>
+                <w:noProof/>
+                <w:sz w:val="10"/>
+                <w:szCs w:val="10"/>
+              </w:rPr>
+              <w:t>»</w:t>
+            </w:r>
+            <w:r>
+              <w:rPr>
+                <w:noProof/>
+                <w:sz w:val="10"/>
+                <w:szCs w:val="10"/>
+              </w:rPr>
+              <w:fldChar w:fldCharType="end"/>
+            </w:r>
           </w:p>
         </w:tc>
         <w:tc>
@@ -1250,33 +1250,17 @@
                 <w:szCs w:val="14"/>
               </w:rPr>
             </w:pPr>
-            <w:r>
-              <w:fldChar w:fldCharType="begin"/>
-            </w:r>
-            <w:r>
-              <w:instrText xml:space="preserve"> MERGEFIELD  DataVencimento  \* MERGEFORMAT </w:instrText>
-            </w:r>
-            <w:r>
-              <w:fldChar w:fldCharType="separate"/>
-            </w:r>
-            <w:r>
-              <w:rPr>
-                <w:rFonts w:ascii="Arial Narrow" w:hAnsi="Arial Narrow"/>
-                <w:noProof/>
-                <w:sz w:val="14"/>
-                <w:szCs w:val="14"/>
-              </w:rPr>
-              <w:t>«DataVencimento»</w:t>
-            </w:r>
-            <w:r>
-              <w:rPr>
-                <w:rFonts w:ascii="Arial Narrow" w:hAnsi="Arial Narrow"/>
-                <w:noProof/>
-                <w:sz w:val="14"/>
-                <w:szCs w:val="14"/>
-              </w:rPr>
-              <w:fldChar w:fldCharType="end"/>
-            </w:r>
+            <w:fldSimple w:instr=" MERGEFIELD  DataVencimento  \* MERGEFORMAT ">
+              <w:r>
+                <w:rPr>
+                  <w:rFonts w:ascii="Arial Narrow" w:hAnsi="Arial Narrow"/>
+                  <w:noProof/>
+                  <w:sz w:val="14"/>
+                  <w:szCs w:val="14"/>
+                </w:rPr>
+                <w:t>«DataVencimento»</w:t>
+              </w:r>
+            </w:fldSimple>
           </w:p>
         </w:tc>
       </w:tr>
@@ -1506,33 +1490,17 @@
                 <w:szCs w:val="14"/>
               </w:rPr>
             </w:pPr>
-            <w:r>
-              <w:fldChar w:fldCharType="begin"/>
-            </w:r>
-            <w:r>
-              <w:instrText xml:space="preserve"> MERGEFIELD  AutuadoCPFCNPJ  \* MERGEFORMAT </w:instrText>
-            </w:r>
-            <w:r>
-              <w:fldChar w:fldCharType="separate"/>
-            </w:r>
-            <w:r>
-              <w:rPr>
-                <w:rFonts w:ascii="Arial Narrow" w:hAnsi="Arial Narrow"/>
-                <w:noProof/>
-                <w:sz w:val="14"/>
-                <w:szCs w:val="14"/>
-              </w:rPr>
-              <w:t>«AutuadoCPFCNPJ»</w:t>
-            </w:r>
-            <w:r>
-              <w:rPr>
-                <w:rFonts w:ascii="Arial Narrow" w:hAnsi="Arial Narrow"/>
-                <w:noProof/>
-                <w:sz w:val="14"/>
-                <w:szCs w:val="14"/>
-              </w:rPr>
-              <w:fldChar w:fldCharType="end"/>
-            </w:r>
+            <w:fldSimple w:instr=" MERGEFIELD  AutuadoCPFCNPJ  \* MERGEFORMAT ">
+              <w:r>
+                <w:rPr>
+                  <w:rFonts w:ascii="Arial Narrow" w:hAnsi="Arial Narrow"/>
+                  <w:noProof/>
+                  <w:sz w:val="14"/>
+                  <w:szCs w:val="14"/>
+                </w:rPr>
+                <w:t>«AutuadoCPFCNPJ»</w:t>
+              </w:r>
+            </w:fldSimple>
           </w:p>
         </w:tc>
       </w:tr>
@@ -2679,17 +2647,33 @@
                 <w:szCs w:val="14"/>
               </w:rPr>
             </w:pPr>
-            <w:fldSimple w:instr=" MERGEFIELD  EnquadramentoArtigo1  \* MERGEFORMAT ">
-              <w:r>
-                <w:rPr>
-                  <w:rFonts w:ascii="Arial Narrow" w:hAnsi="Arial Narrow"/>
-                  <w:noProof/>
-                  <w:sz w:val="14"/>
-                  <w:szCs w:val="14"/>
-                </w:rPr>
-                <w:t>«EnquadramentoArtigo1»</w:t>
-              </w:r>
-            </w:fldSimple>
+            <w:r>
+              <w:fldChar w:fldCharType="begin"/>
+            </w:r>
+            <w:r>
+              <w:instrText xml:space="preserve"> MERGEFIELD  EnquadramentoArtigo1  \* MERGEFORMAT </w:instrText>
+            </w:r>
+            <w:r>
+              <w:fldChar w:fldCharType="separate"/>
+            </w:r>
+            <w:r>
+              <w:rPr>
+                <w:rFonts w:ascii="Arial Narrow" w:hAnsi="Arial Narrow"/>
+                <w:noProof/>
+                <w:sz w:val="14"/>
+                <w:szCs w:val="14"/>
+              </w:rPr>
+              <w:t>«EnquadramentoArtigo1»</w:t>
+            </w:r>
+            <w:r>
+              <w:rPr>
+                <w:rFonts w:ascii="Arial Narrow" w:hAnsi="Arial Narrow"/>
+                <w:noProof/>
+                <w:sz w:val="14"/>
+                <w:szCs w:val="14"/>
+              </w:rPr>
+              <w:fldChar w:fldCharType="end"/>
+            </w:r>
           </w:p>
         </w:tc>
         <w:tc>
@@ -2739,17 +2723,33 @@
                 <w:szCs w:val="14"/>
               </w:rPr>
             </w:pPr>
-            <w:fldSimple w:instr=" MERGEFIELD  EnquadramentoArtigoItemParagrafo1  \* MERGEFORMAT ">
-              <w:r>
-                <w:rPr>
-                  <w:rFonts w:ascii="Arial Narrow" w:hAnsi="Arial Narrow"/>
-                  <w:noProof/>
-                  <w:sz w:val="14"/>
-                  <w:szCs w:val="14"/>
-                </w:rPr>
-                <w:t>«EnquadramentoArtigoItemParagrafo1»</w:t>
-              </w:r>
-            </w:fldSimple>
+            <w:r>
+              <w:fldChar w:fldCharType="begin"/>
+            </w:r>
+            <w:r>
+              <w:instrText xml:space="preserve"> MERGEFIELD  EnquadramentoArtigoItemParagrafo1  \* MERGEFORMAT </w:instrText>
+            </w:r>
+            <w:r>
+              <w:fldChar w:fldCharType="separate"/>
+            </w:r>
+            <w:r>
+              <w:rPr>
+                <w:rFonts w:ascii="Arial Narrow" w:hAnsi="Arial Narrow"/>
+                <w:noProof/>
+                <w:sz w:val="14"/>
+                <w:szCs w:val="14"/>
+              </w:rPr>
+              <w:t>«EnquadramentoArtigoItemParagrafo1»</w:t>
+            </w:r>
+            <w:r>
+              <w:rPr>
+                <w:rFonts w:ascii="Arial Narrow" w:hAnsi="Arial Narrow"/>
+                <w:noProof/>
+                <w:sz w:val="14"/>
+                <w:szCs w:val="14"/>
+              </w:rPr>
+              <w:fldChar w:fldCharType="end"/>
+            </w:r>
           </w:p>
         </w:tc>
         <w:tc>
@@ -2911,17 +2911,33 @@
                 <w:szCs w:val="14"/>
               </w:rPr>
             </w:pPr>
-            <w:fldSimple w:instr=" MERGEFIELD  EnquadramentoArtigo2  \* MERGEFORMAT ">
-              <w:r>
-                <w:rPr>
-                  <w:rFonts w:ascii="Arial Narrow" w:hAnsi="Arial Narrow"/>
-                  <w:noProof/>
-                  <w:sz w:val="14"/>
-                  <w:szCs w:val="14"/>
-                </w:rPr>
-                <w:t>«EnquadramentoArtigo2»</w:t>
-              </w:r>
-            </w:fldSimple>
+            <w:r>
+              <w:fldChar w:fldCharType="begin"/>
+            </w:r>
+            <w:r>
+              <w:instrText xml:space="preserve"> MERGEFIELD  EnquadramentoArtigo2  \* MERGEFORMAT </w:instrText>
+            </w:r>
+            <w:r>
+              <w:fldChar w:fldCharType="separate"/>
+            </w:r>
+            <w:r>
+              <w:rPr>
+                <w:rFonts w:ascii="Arial Narrow" w:hAnsi="Arial Narrow"/>
+                <w:noProof/>
+                <w:sz w:val="14"/>
+                <w:szCs w:val="14"/>
+              </w:rPr>
+              <w:t>«EnquadramentoArtigo2»</w:t>
+            </w:r>
+            <w:r>
+              <w:rPr>
+                <w:rFonts w:ascii="Arial Narrow" w:hAnsi="Arial Narrow"/>
+                <w:noProof/>
+                <w:sz w:val="14"/>
+                <w:szCs w:val="14"/>
+              </w:rPr>
+              <w:fldChar w:fldCharType="end"/>
+            </w:r>
           </w:p>
         </w:tc>
         <w:tc>
@@ -2946,17 +2962,33 @@
                 <w:szCs w:val="14"/>
               </w:rPr>
             </w:pPr>
-            <w:fldSimple w:instr=" MERGEFIELD  EnquadramentoArtigoItemParagrafo2  \* MERGEFORMAT ">
-              <w:r>
-                <w:rPr>
-                  <w:rFonts w:ascii="Arial Narrow" w:hAnsi="Arial Narrow"/>
-                  <w:noProof/>
-                  <w:sz w:val="14"/>
-                  <w:szCs w:val="14"/>
-                </w:rPr>
-                <w:t>«EnquadramentoArtigoItemParagrafo2»</w:t>
-              </w:r>
-            </w:fldSimple>
+            <w:r>
+              <w:fldChar w:fldCharType="begin"/>
+            </w:r>
+            <w:r>
+              <w:instrText xml:space="preserve"> MERGEFIELD  EnquadramentoArtigoItemParagrafo2  \* MERGEFORMAT </w:instrText>
+            </w:r>
+            <w:r>
+              <w:fldChar w:fldCharType="separate"/>
+            </w:r>
+            <w:r>
+              <w:rPr>
+                <w:rFonts w:ascii="Arial Narrow" w:hAnsi="Arial Narrow"/>
+                <w:noProof/>
+                <w:sz w:val="14"/>
+                <w:szCs w:val="14"/>
+              </w:rPr>
+              <w:t>«EnquadramentoArtigoItemParagrafo2»</w:t>
+            </w:r>
+            <w:r>
+              <w:rPr>
+                <w:rFonts w:ascii="Arial Narrow" w:hAnsi="Arial Narrow"/>
+                <w:noProof/>
+                <w:sz w:val="14"/>
+                <w:szCs w:val="14"/>
+              </w:rPr>
+              <w:fldChar w:fldCharType="end"/>
+            </w:r>
           </w:p>
         </w:tc>
         <w:tc>
@@ -3081,17 +3113,33 @@
                 <w:szCs w:val="14"/>
               </w:rPr>
             </w:pPr>
-            <w:fldSimple w:instr=" MERGEFIELD  EnquadramentoArtigo3  \* MERGEFORMAT ">
-              <w:r>
-                <w:rPr>
-                  <w:rFonts w:ascii="Arial Narrow" w:hAnsi="Arial Narrow"/>
-                  <w:noProof/>
-                  <w:sz w:val="14"/>
-                  <w:szCs w:val="14"/>
-                </w:rPr>
-                <w:t>«EnquadramentoArtigo3»</w:t>
-              </w:r>
-            </w:fldSimple>
+            <w:r>
+              <w:fldChar w:fldCharType="begin"/>
+            </w:r>
+            <w:r>
+              <w:instrText xml:space="preserve"> MERGEFIELD  EnquadramentoArtigo3  \* MERGEFORMAT </w:instrText>
+            </w:r>
+            <w:r>
+              <w:fldChar w:fldCharType="separate"/>
+            </w:r>
+            <w:r>
+              <w:rPr>
+                <w:rFonts w:ascii="Arial Narrow" w:hAnsi="Arial Narrow"/>
+                <w:noProof/>
+                <w:sz w:val="14"/>
+                <w:szCs w:val="14"/>
+              </w:rPr>
+              <w:t>«EnquadramentoArtigo3»</w:t>
+            </w:r>
+            <w:r>
+              <w:rPr>
+                <w:rFonts w:ascii="Arial Narrow" w:hAnsi="Arial Narrow"/>
+                <w:noProof/>
+                <w:sz w:val="14"/>
+                <w:szCs w:val="14"/>
+              </w:rPr>
+              <w:fldChar w:fldCharType="end"/>
+            </w:r>
           </w:p>
         </w:tc>
         <w:tc>
@@ -3116,17 +3164,33 @@
                 <w:szCs w:val="14"/>
               </w:rPr>
             </w:pPr>
-            <w:fldSimple w:instr=" MERGEFIELD  EnquadramentoArtigoItemParagrafo3  \* MERGEFORMAT ">
-              <w:r>
-                <w:rPr>
-                  <w:rFonts w:ascii="Arial Narrow" w:hAnsi="Arial Narrow"/>
-                  <w:noProof/>
-                  <w:sz w:val="14"/>
-                  <w:szCs w:val="14"/>
-                </w:rPr>
-                <w:t>«EnquadramentoArtigoItemParagrafo3»</w:t>
-              </w:r>
-            </w:fldSimple>
+            <w:r>
+              <w:fldChar w:fldCharType="begin"/>
+            </w:r>
+            <w:r>
+              <w:instrText xml:space="preserve"> MERGEFIELD  EnquadramentoArtigoItemParagrafo3  \* MERGEFORMAT </w:instrText>
+            </w:r>
+            <w:r>
+              <w:fldChar w:fldCharType="separate"/>
+            </w:r>
+            <w:r>
+              <w:rPr>
+                <w:rFonts w:ascii="Arial Narrow" w:hAnsi="Arial Narrow"/>
+                <w:noProof/>
+                <w:sz w:val="14"/>
+                <w:szCs w:val="14"/>
+              </w:rPr>
+              <w:t>«EnquadramentoArtigoItemParagrafo3»</w:t>
+            </w:r>
+            <w:r>
+              <w:rPr>
+                <w:rFonts w:ascii="Arial Narrow" w:hAnsi="Arial Narrow"/>
+                <w:noProof/>
+                <w:sz w:val="14"/>
+                <w:szCs w:val="14"/>
+              </w:rPr>
+              <w:fldChar w:fldCharType="end"/>
+            </w:r>
           </w:p>
         </w:tc>
         <w:tc>
@@ -4483,19 +4547,8 @@
                       <w:szCs w:val="14"/>
                       <w:lang w:val="en-US"/>
                     </w:rPr>
-                    <w:t xml:space="preserve"> </w:t>
-                  </w:r>
-                  <w:proofErr w:type="spellStart"/>
-                  <w:r>
-                    <w:rPr>
-                      <w:rFonts w:ascii="Arial Narrow" w:hAnsi="Arial Narrow"/>
-                      <w:sz w:val="14"/>
-                      <w:szCs w:val="14"/>
-                      <w:lang w:val="en-US"/>
-                    </w:rPr>
-                    <w:t>Advertência</w:t>
-                  </w:r>
-                  <w:proofErr w:type="spellEnd"/>
+                    <w:t xml:space="preserve"> Advertência</w:t>
+                  </w:r>
                   <w:r>
                     <w:rPr>
                       <w:rFonts w:ascii="Arial Narrow" w:hAnsi="Arial Narrow"/>
@@ -4853,19 +4906,8 @@
                       <w:szCs w:val="14"/>
                       <w:lang w:val="en-US"/>
                     </w:rPr>
-                    <w:t xml:space="preserve"> – </w:t>
-                  </w:r>
-                  <w:proofErr w:type="spellStart"/>
-                  <w:r>
-                    <w:rPr>
-                      <w:rFonts w:ascii="Arial Narrow" w:hAnsi="Arial Narrow"/>
-                      <w:sz w:val="14"/>
-                      <w:szCs w:val="14"/>
-                      <w:lang w:val="en-US"/>
-                    </w:rPr>
-                    <w:t>Multa</w:t>
-                  </w:r>
-                  <w:proofErr w:type="spellEnd"/>
+                    <w:t xml:space="preserve"> – Multa</w:t>
+                  </w:r>
                 </w:p>
               </w:tc>
               <w:tc>
@@ -5857,6 +5899,9 @@
                 <w:szCs w:val="14"/>
               </w:rPr>
             </w:pPr>
+            <w:bookmarkStart w:id="17" w:name="OLE_LINK34"/>
+            <w:bookmarkStart w:id="18" w:name="OLE_LINK35"/>
+            <w:bookmarkStart w:id="19" w:name="OLE_LINK36"/>
             <w:r>
               <w:rPr>
                 <w:rFonts w:ascii="Arial Narrow" w:hAnsi="Arial Narrow"/>
@@ -5930,7 +5975,7 @@
                 <w:szCs w:val="16"/>
               </w:rPr>
             </w:pPr>
-            <w:bookmarkStart w:id="17" w:name="_Hlk500792947"/>
+            <w:bookmarkStart w:id="20" w:name="_Hlk500792947"/>
           </w:p>
         </w:tc>
         <w:tc>
@@ -6154,7 +6199,7 @@
           </w:p>
         </w:tc>
       </w:tr>
-      <w:bookmarkEnd w:id="17"/>
+      <w:bookmarkEnd w:id="20"/>
       <w:tr>
         <w:trPr>
           <w:trHeight w:val="284"/>
@@ -6261,20 +6306,39 @@
                 <w:szCs w:val="16"/>
               </w:rPr>
             </w:pPr>
-            <w:fldSimple w:instr=" MERGEFIELD  CodigoReceita  \* MERGEFORMAT ">
-              <w:r>
-                <w:rPr>
-                  <w:rFonts w:ascii="Arial Narrow" w:hAnsi="Arial Narrow"/>
-                  <w:noProof/>
-                  <w:sz w:val="14"/>
-                  <w:szCs w:val="16"/>
-                </w:rPr>
-                <w:t>«CodigoReceita»</w:t>
-              </w:r>
-            </w:fldSimple>
+            <w:r>
+              <w:fldChar w:fldCharType="begin"/>
+            </w:r>
+            <w:r>
+              <w:instrText xml:space="preserve"> MERGEFIELD  CodigoReceita  \* MERGEFORMAT </w:instrText>
+            </w:r>
+            <w:r>
+              <w:fldChar w:fldCharType="separate"/>
+            </w:r>
+            <w:r>
+              <w:rPr>
+                <w:rFonts w:ascii="Arial Narrow" w:hAnsi="Arial Narrow"/>
+                <w:noProof/>
+                <w:sz w:val="14"/>
+                <w:szCs w:val="16"/>
+              </w:rPr>
+              <w:t>«CodigoReceita»</w:t>
+            </w:r>
+            <w:r>
+              <w:rPr>
+                <w:rFonts w:ascii="Arial Narrow" w:hAnsi="Arial Narrow"/>
+                <w:noProof/>
+                <w:sz w:val="14"/>
+                <w:szCs w:val="16"/>
+              </w:rPr>
+              <w:fldChar w:fldCharType="end"/>
+            </w:r>
           </w:p>
         </w:tc>
       </w:tr>
+      <w:bookmarkEnd w:id="17"/>
+      <w:bookmarkEnd w:id="18"/>
+      <w:bookmarkEnd w:id="19"/>
     </w:tbl>
     <w:p>
       <w:pPr>
@@ -6326,9 +6390,9 @@
                 <w:szCs w:val="14"/>
               </w:rPr>
             </w:pPr>
-            <w:bookmarkStart w:id="18" w:name="OLE_LINK14"/>
-            <w:bookmarkStart w:id="19" w:name="OLE_LINK15"/>
-            <w:bookmarkStart w:id="20" w:name="OLE_LINK16"/>
+            <w:bookmarkStart w:id="21" w:name="OLE_LINK14"/>
+            <w:bookmarkStart w:id="22" w:name="OLE_LINK15"/>
+            <w:bookmarkStart w:id="23" w:name="OLE_LINK16"/>
             <w:r>
               <w:rPr>
                 <w:rFonts w:ascii="Arial Narrow" w:hAnsi="Arial Narrow"/>
@@ -6338,9 +6402,9 @@
               <w:lastRenderedPageBreak/>
               <w:t>(7) APREENSÃO</w:t>
             </w:r>
-            <w:bookmarkEnd w:id="18"/>
-            <w:bookmarkEnd w:id="19"/>
-            <w:bookmarkEnd w:id="20"/>
+            <w:bookmarkEnd w:id="21"/>
+            <w:bookmarkEnd w:id="22"/>
+            <w:bookmarkEnd w:id="23"/>
           </w:p>
         </w:tc>
         <w:tc>
@@ -6419,17 +6483,33 @@
                 <w:szCs w:val="14"/>
               </w:rPr>
             </w:pPr>
-            <w:fldSimple w:instr=" MERGEFIELD  DescreverApreensao  \* MERGEFORMAT ">
-              <w:r>
-                <w:rPr>
-                  <w:rFonts w:ascii="Arial Narrow" w:hAnsi="Arial Narrow"/>
-                  <w:noProof/>
-                  <w:sz w:val="14"/>
-                  <w:szCs w:val="16"/>
-                </w:rPr>
-                <w:t>«DescreverApreensao»</w:t>
-              </w:r>
-            </w:fldSimple>
+            <w:r>
+              <w:fldChar w:fldCharType="begin"/>
+            </w:r>
+            <w:r>
+              <w:instrText xml:space="preserve"> MERGEFIELD  DescreverApreensao  \* MERGEFORMAT </w:instrText>
+            </w:r>
+            <w:r>
+              <w:fldChar w:fldCharType="separate"/>
+            </w:r>
+            <w:r>
+              <w:rPr>
+                <w:rFonts w:ascii="Arial Narrow" w:hAnsi="Arial Narrow"/>
+                <w:noProof/>
+                <w:sz w:val="14"/>
+                <w:szCs w:val="16"/>
+              </w:rPr>
+              <w:t>«DescreverApreensao»</w:t>
+            </w:r>
+            <w:r>
+              <w:rPr>
+                <w:rFonts w:ascii="Arial Narrow" w:hAnsi="Arial Narrow"/>
+                <w:noProof/>
+                <w:sz w:val="14"/>
+                <w:szCs w:val="16"/>
+              </w:rPr>
+              <w:fldChar w:fldCharType="end"/>
+            </w:r>
           </w:p>
         </w:tc>
       </w:tr>
@@ -6524,33 +6604,40 @@
                 <w:szCs w:val="16"/>
               </w:rPr>
             </w:pPr>
-            <w:fldSimple w:instr=" MERGEFIELD  ValorBemProdutoArbitrado  \* MERGEFORMAT ">
-              <w:r>
-                <w:rPr>
-                  <w:rFonts w:ascii="Arial Narrow" w:hAnsi="Arial Narrow"/>
-                  <w:noProof/>
-                  <w:sz w:val="14"/>
-                  <w:szCs w:val="16"/>
-                </w:rPr>
-                <w:t>«ValorBemProdutoArbitrado»</w:t>
-              </w:r>
-            </w:fldSimple>
-            <w:r>
-              <w:rPr>
-                <w:rFonts w:ascii="Arial Narrow" w:hAnsi="Arial Narrow"/>
+            <w:r>
+              <w:fldChar w:fldCharType="begin"/>
+            </w:r>
+            <w:r>
+              <w:instrText xml:space="preserve"> MERGEFIELD  ValorBemProdutoArbitrado  \* MERGEFORMAT </w:instrText>
+            </w:r>
+            <w:r>
+              <w:fldChar w:fldCharType="separate"/>
+            </w:r>
+            <w:r>
+              <w:rPr>
+                <w:rFonts w:ascii="Arial Narrow" w:hAnsi="Arial Narrow"/>
+                <w:noProof/>
                 <w:sz w:val="14"/>
                 <w:szCs w:val="16"/>
               </w:rPr>
-              <w:t xml:space="preserve"> </w:t>
-            </w:r>
-            <w:proofErr w:type="gramStart"/>
-            <w:r>
-              <w:rPr>
-                <w:rFonts w:ascii="Arial Narrow" w:hAnsi="Arial Narrow"/>
+              <w:t>«ValorBemProdutoArbitrado»</w:t>
+            </w:r>
+            <w:r>
+              <w:rPr>
+                <w:rFonts w:ascii="Arial Narrow" w:hAnsi="Arial Narrow"/>
+                <w:noProof/>
                 <w:sz w:val="14"/>
                 <w:szCs w:val="16"/>
               </w:rPr>
-              <w:t xml:space="preserve">( </w:t>
+              <w:fldChar w:fldCharType="end"/>
+            </w:r>
+            <w:r>
+              <w:rPr>
+                <w:rFonts w:ascii="Arial Narrow" w:hAnsi="Arial Narrow"/>
+                <w:sz w:val="14"/>
+                <w:szCs w:val="16"/>
+              </w:rPr>
+              <w:t xml:space="preserve"> ( </w:t>
             </w:r>
             <w:r>
               <w:fldChar w:fldCharType="begin"/>
@@ -6568,17 +6655,7 @@
                 <w:sz w:val="14"/>
                 <w:szCs w:val="16"/>
               </w:rPr>
-              <w:t>«</w:t>
-            </w:r>
-            <w:proofErr w:type="gramEnd"/>
-            <w:r>
-              <w:rPr>
-                <w:rFonts w:ascii="Arial Narrow" w:hAnsi="Arial Narrow"/>
-                <w:noProof/>
-                <w:sz w:val="14"/>
-                <w:szCs w:val="16"/>
-              </w:rPr>
-              <w:t>ValorBemPorExtenso»</w:t>
+              <w:t>«ValorBemPorExtenso»</w:t>
             </w:r>
             <w:r>
               <w:rPr>
@@ -6649,9 +6726,9 @@
                 <w:szCs w:val="14"/>
               </w:rPr>
             </w:pPr>
-            <w:bookmarkStart w:id="21" w:name="OLE_LINK17"/>
-            <w:bookmarkStart w:id="22" w:name="OLE_LINK19"/>
-            <w:bookmarkStart w:id="23" w:name="OLE_LINK20"/>
+            <w:bookmarkStart w:id="24" w:name="OLE_LINK17"/>
+            <w:bookmarkStart w:id="25" w:name="OLE_LINK19"/>
+            <w:bookmarkStart w:id="26" w:name="OLE_LINK20"/>
             <w:r>
               <w:rPr>
                 <w:rFonts w:ascii="Arial Narrow" w:hAnsi="Arial Narrow"/>
@@ -6671,11 +6748,11 @@
               <w:t>.3 Nome Do Depositário:</w:t>
             </w:r>
           </w:p>
-          <w:bookmarkStart w:id="24" w:name="OLE_LINK18"/>
-          <w:bookmarkStart w:id="25" w:name="OLE_LINK24"/>
-          <w:bookmarkEnd w:id="21"/>
-          <w:bookmarkEnd w:id="22"/>
-          <w:bookmarkEnd w:id="23"/>
+          <w:bookmarkStart w:id="27" w:name="OLE_LINK18"/>
+          <w:bookmarkStart w:id="28" w:name="OLE_LINK24"/>
+          <w:bookmarkEnd w:id="24"/>
+          <w:bookmarkEnd w:id="25"/>
+          <w:bookmarkEnd w:id="26"/>
           <w:p>
             <w:pPr>
               <w:keepNext/>
@@ -6717,8 +6794,8 @@
               </w:rPr>
               <w:fldChar w:fldCharType="end"/>
             </w:r>
-            <w:bookmarkEnd w:id="24"/>
-            <w:bookmarkEnd w:id="25"/>
+            <w:bookmarkEnd w:id="27"/>
+            <w:bookmarkEnd w:id="28"/>
           </w:p>
         </w:tc>
         <w:tc>
@@ -6768,33 +6845,17 @@
                 <w:szCs w:val="14"/>
               </w:rPr>
             </w:pPr>
-            <w:r>
-              <w:fldChar w:fldCharType="begin"/>
-            </w:r>
-            <w:r>
-              <w:instrText xml:space="preserve"> MERGEFIELD  DepositarioCPF \* MERGEFORMAT </w:instrText>
-            </w:r>
-            <w:r>
-              <w:fldChar w:fldCharType="separate"/>
-            </w:r>
-            <w:r>
-              <w:rPr>
-                <w:rFonts w:ascii="Arial Narrow" w:hAnsi="Arial Narrow"/>
-                <w:noProof/>
-                <w:sz w:val="14"/>
-                <w:szCs w:val="16"/>
-              </w:rPr>
-              <w:t>«DepositarioCPF»</w:t>
-            </w:r>
-            <w:r>
-              <w:rPr>
-                <w:rFonts w:ascii="Arial Narrow" w:hAnsi="Arial Narrow"/>
-                <w:noProof/>
-                <w:sz w:val="14"/>
-                <w:szCs w:val="16"/>
-              </w:rPr>
-              <w:fldChar w:fldCharType="end"/>
-            </w:r>
+            <w:fldSimple w:instr=" MERGEFIELD  DepositarioCPF \* MERGEFORMAT ">
+              <w:r>
+                <w:rPr>
+                  <w:rFonts w:ascii="Arial Narrow" w:hAnsi="Arial Narrow"/>
+                  <w:noProof/>
+                  <w:sz w:val="14"/>
+                  <w:szCs w:val="16"/>
+                </w:rPr>
+                <w:t>«DepositarioCPF»</w:t>
+              </w:r>
+            </w:fldSimple>
           </w:p>
         </w:tc>
       </w:tr>
@@ -6846,9 +6907,9 @@
                 <w:szCs w:val="14"/>
               </w:rPr>
             </w:pPr>
-            <w:bookmarkStart w:id="26" w:name="OLE_LINK21"/>
-            <w:bookmarkStart w:id="27" w:name="OLE_LINK22"/>
-            <w:bookmarkStart w:id="28" w:name="OLE_LINK23"/>
+            <w:bookmarkStart w:id="29" w:name="OLE_LINK21"/>
+            <w:bookmarkStart w:id="30" w:name="OLE_LINK22"/>
+            <w:bookmarkStart w:id="31" w:name="OLE_LINK23"/>
             <w:r>
               <w:rPr>
                 <w:rFonts w:ascii="Arial Narrow" w:hAnsi="Arial Narrow"/>
@@ -6868,9 +6929,9 @@
               <w:t>.5 Endereço/Localização Do Depósito:</w:t>
             </w:r>
           </w:p>
-          <w:bookmarkEnd w:id="26"/>
-          <w:bookmarkEnd w:id="27"/>
-          <w:bookmarkEnd w:id="28"/>
+          <w:bookmarkEnd w:id="29"/>
+          <w:bookmarkEnd w:id="30"/>
+          <w:bookmarkEnd w:id="31"/>
           <w:p>
             <w:pPr>
               <w:keepNext/>
@@ -6928,33 +6989,44 @@
               </w:rPr>
               <w:t xml:space="preserve"> </w:t>
             </w:r>
-            <w:r>
-              <w:fldChar w:fldCharType="begin"/>
-            </w:r>
-            <w:r>
-              <w:instrText xml:space="preserve"> MERGEFIELD  DepositarioBairro  \* MERGEFORMAT </w:instrText>
-            </w:r>
-            <w:r>
-              <w:fldChar w:fldCharType="separate"/>
-            </w:r>
-            <w:r>
-              <w:rPr>
-                <w:rFonts w:ascii="Arial Narrow" w:hAnsi="Arial Narrow"/>
-                <w:noProof/>
+            <w:fldSimple w:instr=" MERGEFIELD  DepositarioBairro  \* MERGEFORMAT ">
+              <w:r>
+                <w:rPr>
+                  <w:rFonts w:ascii="Arial Narrow" w:hAnsi="Arial Narrow"/>
+                  <w:noProof/>
+                  <w:sz w:val="14"/>
+                  <w:szCs w:val="16"/>
+                </w:rPr>
+                <w:t>«DepositarioBairro»</w:t>
+              </w:r>
+            </w:fldSimple>
+            <w:r>
+              <w:rPr>
+                <w:rFonts w:ascii="Arial Narrow" w:hAnsi="Arial Narrow"/>
                 <w:sz w:val="14"/>
                 <w:szCs w:val="16"/>
               </w:rPr>
-              <w:t>«DepositarioBairro»</w:t>
-            </w:r>
-            <w:r>
-              <w:rPr>
-                <w:rFonts w:ascii="Arial Narrow" w:hAnsi="Arial Narrow"/>
-                <w:noProof/>
+              <w:t>,</w:t>
+            </w:r>
+            <w:r>
+              <w:rPr>
+                <w:rFonts w:ascii="Arial Narrow" w:hAnsi="Arial Narrow"/>
                 <w:sz w:val="14"/>
                 <w:szCs w:val="16"/>
               </w:rPr>
-              <w:fldChar w:fldCharType="end"/>
-            </w:r>
+              <w:t xml:space="preserve"> </w:t>
+            </w:r>
+            <w:fldSimple w:instr=" MERGEFIELD  DepositarioDistrito  \* MERGEFORMAT ">
+              <w:r>
+                <w:rPr>
+                  <w:rFonts w:ascii="Arial Narrow" w:hAnsi="Arial Narrow"/>
+                  <w:noProof/>
+                  <w:sz w:val="14"/>
+                  <w:szCs w:val="16"/>
+                </w:rPr>
+                <w:t>«DepositarioDistrito»</w:t>
+              </w:r>
+            </w:fldSimple>
             <w:r>
               <w:rPr>
                 <w:rFonts w:ascii="Arial Narrow" w:hAnsi="Arial Narrow"/>
@@ -6971,119 +7043,44 @@
               </w:rPr>
               <w:t xml:space="preserve"> </w:t>
             </w:r>
-            <w:r>
-              <w:fldChar w:fldCharType="begin"/>
-            </w:r>
-            <w:r>
-              <w:instrText xml:space="preserve"> MERGEFIELD  DepositarioDistrito  \* MERGEFORMAT </w:instrText>
-            </w:r>
-            <w:r>
-              <w:fldChar w:fldCharType="separate"/>
-            </w:r>
-            <w:r>
-              <w:rPr>
-                <w:rFonts w:ascii="Arial Narrow" w:hAnsi="Arial Narrow"/>
-                <w:noProof/>
+            <w:fldSimple w:instr=" MERGEFIELD  DepositarioMunicipio  \* MERGEFORMAT ">
+              <w:r>
+                <w:rPr>
+                  <w:rFonts w:ascii="Arial Narrow" w:hAnsi="Arial Narrow"/>
+                  <w:noProof/>
+                  <w:sz w:val="14"/>
+                  <w:szCs w:val="16"/>
+                </w:rPr>
+                <w:t>«DepositarioMunicipio»</w:t>
+              </w:r>
+            </w:fldSimple>
+            <w:r>
+              <w:rPr>
+                <w:rFonts w:ascii="Arial Narrow" w:hAnsi="Arial Narrow"/>
                 <w:sz w:val="14"/>
                 <w:szCs w:val="16"/>
               </w:rPr>
-              <w:t>«DepositarioDistrito»</w:t>
-            </w:r>
-            <w:r>
-              <w:rPr>
-                <w:rFonts w:ascii="Arial Narrow" w:hAnsi="Arial Narrow"/>
-                <w:noProof/>
+              <w:t xml:space="preserve"> </w:t>
+            </w:r>
+            <w:r>
+              <w:rPr>
+                <w:rFonts w:ascii="Arial Narrow" w:hAnsi="Arial Narrow"/>
                 <w:sz w:val="14"/>
                 <w:szCs w:val="16"/>
               </w:rPr>
-              <w:fldChar w:fldCharType="end"/>
-            </w:r>
-            <w:r>
-              <w:rPr>
-                <w:rFonts w:ascii="Arial Narrow" w:hAnsi="Arial Narrow"/>
-                <w:sz w:val="14"/>
-                <w:szCs w:val="16"/>
-              </w:rPr>
-              <w:t>,</w:t>
-            </w:r>
-            <w:r>
-              <w:rPr>
-                <w:rFonts w:ascii="Arial Narrow" w:hAnsi="Arial Narrow"/>
-                <w:sz w:val="14"/>
-                <w:szCs w:val="16"/>
-              </w:rPr>
-              <w:t xml:space="preserve"> </w:t>
-            </w:r>
-            <w:r>
-              <w:fldChar w:fldCharType="begin"/>
-            </w:r>
-            <w:r>
-              <w:instrText xml:space="preserve"> MERGEFIELD  DepositarioMunicipio  \* MERGEFORMAT </w:instrText>
-            </w:r>
-            <w:r>
-              <w:fldChar w:fldCharType="separate"/>
-            </w:r>
-            <w:r>
-              <w:rPr>
-                <w:rFonts w:ascii="Arial Narrow" w:hAnsi="Arial Narrow"/>
-                <w:noProof/>
-                <w:sz w:val="14"/>
-                <w:szCs w:val="16"/>
-              </w:rPr>
-              <w:t>«DepositarioMunicipio»</w:t>
-            </w:r>
-            <w:r>
-              <w:rPr>
-                <w:rFonts w:ascii="Arial Narrow" w:hAnsi="Arial Narrow"/>
-                <w:noProof/>
-                <w:sz w:val="14"/>
-                <w:szCs w:val="16"/>
-              </w:rPr>
-              <w:fldChar w:fldCharType="end"/>
-            </w:r>
-            <w:r>
-              <w:rPr>
-                <w:rFonts w:ascii="Arial Narrow" w:hAnsi="Arial Narrow"/>
-                <w:sz w:val="14"/>
-                <w:szCs w:val="16"/>
-              </w:rPr>
-              <w:t xml:space="preserve"> </w:t>
-            </w:r>
-            <w:r>
-              <w:rPr>
-                <w:rFonts w:ascii="Arial Narrow" w:hAnsi="Arial Narrow"/>
-                <w:sz w:val="14"/>
-                <w:szCs w:val="16"/>
-              </w:rPr>
               <w:t xml:space="preserve">- </w:t>
             </w:r>
-            <w:r>
-              <w:fldChar w:fldCharType="begin"/>
-            </w:r>
-            <w:r>
-              <w:instrText xml:space="preserve"> MERGEFIELD  DepositarioUF  \* MERGEFORMAT </w:instrText>
-            </w:r>
-            <w:r>
-              <w:fldChar w:fldCharType="separate"/>
-            </w:r>
-            <w:r>
-              <w:rPr>
-                <w:rFonts w:ascii="Arial Narrow" w:hAnsi="Arial Narrow"/>
-                <w:noProof/>
-                <w:sz w:val="14"/>
-                <w:szCs w:val="16"/>
-              </w:rPr>
-              <w:t>«DepositarioUF»</w:t>
-            </w:r>
-            <w:r>
-              <w:rPr>
-                <w:rFonts w:ascii="Arial Narrow" w:hAnsi="Arial Narrow"/>
-                <w:noProof/>
-                <w:sz w:val="14"/>
-                <w:szCs w:val="16"/>
-              </w:rPr>
-              <w:fldChar w:fldCharType="end"/>
-            </w:r>
+            <w:fldSimple w:instr=" MERGEFIELD  DepositarioUF  \* MERGEFORMAT ">
+              <w:r>
+                <w:rPr>
+                  <w:rFonts w:ascii="Arial Narrow" w:hAnsi="Arial Narrow"/>
+                  <w:noProof/>
+                  <w:sz w:val="14"/>
+                  <w:szCs w:val="16"/>
+                </w:rPr>
+                <w:t>«DepositarioUF»</w:t>
+              </w:r>
+            </w:fldSimple>
           </w:p>
         </w:tc>
       </w:tr>
@@ -7173,33 +7170,17 @@
                 <w:szCs w:val="14"/>
               </w:rPr>
             </w:pPr>
-            <w:r>
-              <w:fldChar w:fldCharType="begin"/>
-            </w:r>
-            <w:r>
-              <w:instrText xml:space="preserve"> MERGEFIELD  ApreensaoLacres \* MERGEFORMAT </w:instrText>
-            </w:r>
-            <w:r>
-              <w:fldChar w:fldCharType="separate"/>
-            </w:r>
-            <w:r>
-              <w:rPr>
-                <w:rFonts w:ascii="Arial Narrow" w:hAnsi="Arial Narrow"/>
-                <w:noProof/>
-                <w:sz w:val="14"/>
-                <w:szCs w:val="16"/>
-              </w:rPr>
-              <w:t>«ApreensaoLacres»</w:t>
-            </w:r>
-            <w:r>
-              <w:rPr>
-                <w:rFonts w:ascii="Arial Narrow" w:hAnsi="Arial Narrow"/>
-                <w:noProof/>
-                <w:sz w:val="14"/>
-                <w:szCs w:val="16"/>
-              </w:rPr>
-              <w:fldChar w:fldCharType="end"/>
-            </w:r>
+            <w:fldSimple w:instr=" MERGEFIELD  ApreensaoLacres \* MERGEFORMAT ">
+              <w:r>
+                <w:rPr>
+                  <w:rFonts w:ascii="Arial Narrow" w:hAnsi="Arial Narrow"/>
+                  <w:noProof/>
+                  <w:sz w:val="14"/>
+                  <w:szCs w:val="16"/>
+                </w:rPr>
+                <w:t>«ApreensaoLacres»</w:t>
+              </w:r>
+            </w:fldSimple>
           </w:p>
         </w:tc>
         <w:tc>
@@ -7338,7 +7319,6 @@
                 <w:szCs w:val="14"/>
               </w:rPr>
             </w:pPr>
-            <w:proofErr w:type="gramStart"/>
             <w:r>
               <w:rPr>
                 <w:rFonts w:ascii="Arial Narrow" w:hAnsi="Arial Narrow"/>
@@ -7346,17 +7326,7 @@
                 <w:sz w:val="14"/>
                 <w:szCs w:val="14"/>
               </w:rPr>
-              <w:t>8.1 Neste</w:t>
-            </w:r>
-            <w:proofErr w:type="gramEnd"/>
-            <w:r>
-              <w:rPr>
-                <w:rFonts w:ascii="Arial Narrow" w:hAnsi="Arial Narrow"/>
-                <w:color w:val="595959" w:themeColor="text1" w:themeTint="A6"/>
-                <w:sz w:val="14"/>
-                <w:szCs w:val="14"/>
-              </w:rPr>
-              <w:t xml:space="preserve"> ato fica</w:t>
+              <w:t>8.1 Neste ato fica</w:t>
             </w:r>
           </w:p>
         </w:tc>
@@ -7460,8 +7430,8 @@
                     </w:rPr>
                     <w:t>«</w:t>
                   </w:r>
-                  <w:bookmarkStart w:id="29" w:name="OLE_LINK29"/>
-                  <w:bookmarkStart w:id="30" w:name="OLE_LINK30"/>
+                  <w:bookmarkStart w:id="32" w:name="OLE_LINK29"/>
+                  <w:bookmarkStart w:id="33" w:name="OLE_LINK30"/>
                   <w:r>
                     <w:rPr>
                       <w:rFonts w:ascii="Arial Narrow" w:hAnsi="Arial Narrow"/>
@@ -7471,8 +7441,8 @@
                     </w:rPr>
                     <w:t>IsInterditado</w:t>
                   </w:r>
-                  <w:bookmarkEnd w:id="29"/>
-                  <w:bookmarkEnd w:id="30"/>
+                  <w:bookmarkEnd w:id="32"/>
+                  <w:bookmarkEnd w:id="33"/>
                   <w:r>
                     <w:rPr>
                       <w:rFonts w:ascii="Arial Narrow" w:hAnsi="Arial Narrow"/>
@@ -7602,7 +7572,7 @@
                     </w:rPr>
                     <w:t>«</w:t>
                   </w:r>
-                  <w:bookmarkStart w:id="31" w:name="OLE_LINK31"/>
+                  <w:bookmarkStart w:id="34" w:name="OLE_LINK31"/>
                   <w:r>
                     <w:rPr>
                       <w:rFonts w:ascii="Arial Narrow" w:hAnsi="Arial Narrow"/>
@@ -7612,7 +7582,7 @@
                     </w:rPr>
                     <w:t>IsEmbargado</w:t>
                   </w:r>
-                  <w:bookmarkEnd w:id="31"/>
+                  <w:bookmarkEnd w:id="34"/>
                   <w:r>
                     <w:rPr>
                       <w:rFonts w:ascii="Arial Narrow" w:hAnsi="Arial Narrow"/>
@@ -7879,8 +7849,8 @@
                     </w:rPr>
                     <w:t>«</w:t>
                   </w:r>
-                  <w:bookmarkStart w:id="32" w:name="OLE_LINK32"/>
-                  <w:bookmarkStart w:id="33" w:name="OLE_LINK33"/>
+                  <w:bookmarkStart w:id="35" w:name="OLE_LINK32"/>
+                  <w:bookmarkStart w:id="36" w:name="OLE_LINK33"/>
                   <w:r>
                     <w:rPr>
                       <w:rFonts w:ascii="Arial Narrow" w:hAnsi="Arial Narrow"/>
@@ -7890,8 +7860,8 @@
                     </w:rPr>
                     <w:t>IsDesembargado</w:t>
                   </w:r>
-                  <w:bookmarkEnd w:id="32"/>
-                  <w:bookmarkEnd w:id="33"/>
+                  <w:bookmarkEnd w:id="35"/>
+                  <w:bookmarkEnd w:id="36"/>
                   <w:r>
                     <w:rPr>
                       <w:rFonts w:ascii="Arial Narrow" w:hAnsi="Arial Narrow"/>
@@ -7992,6 +7962,8 @@
             </w:pPr>
           </w:p>
         </w:tc>
+        <w:bookmarkStart w:id="37" w:name="OLE_LINK38"/>
+        <w:bookmarkStart w:id="38" w:name="OLE_LINK39"/>
         <w:tc>
           <w:tcPr>
             <w:tcW w:w="8789" w:type="dxa"/>
@@ -8038,8 +8010,124 @@
               </w:rPr>
               <w:fldChar w:fldCharType="end"/>
             </w:r>
-            <w:bookmarkStart w:id="34" w:name="_GoBack"/>
-            <w:bookmarkEnd w:id="34"/>
+            <w:bookmarkEnd w:id="37"/>
+            <w:bookmarkEnd w:id="38"/>
+          </w:p>
+        </w:tc>
+      </w:tr>
+    </w:tbl>
+    <w:p>
+      <w:pPr>
+        <w:rPr>
+          <w:sz w:val="4"/>
+          <w:szCs w:val="4"/>
+        </w:rPr>
+      </w:pPr>
+    </w:p>
+    <w:tbl>
+      <w:tblPr>
+        <w:tblStyle w:val="Tabelacomgrade"/>
+        <w:tblW w:w="9498" w:type="dxa"/>
+        <w:tblInd w:w="108" w:type="dxa"/>
+        <w:tblLook w:val="04A0" w:firstRow="1" w:lastRow="0" w:firstColumn="1" w:lastColumn="0" w:noHBand="0" w:noVBand="1"/>
+      </w:tblPr>
+      <w:tblGrid>
+        <w:gridCol w:w="709"/>
+        <w:gridCol w:w="8789"/>
+      </w:tblGrid>
+      <w:tr>
+        <w:trPr>
+          <w:trHeight w:val="923"/>
+        </w:trPr>
+        <w:tc>
+          <w:tcPr>
+            <w:tcW w:w="709" w:type="dxa"/>
+            <w:shd w:val="clear" w:color="auto" w:fill="D9D9D9" w:themeFill="background1" w:themeFillShade="D9"/>
+            <w:textDirection w:val="btLr"/>
+            <w:vAlign w:val="center"/>
+          </w:tcPr>
+          <w:p>
+            <w:pPr>
+              <w:keepNext/>
+              <w:spacing w:line="360" w:lineRule="auto"/>
+              <w:ind w:right="-1"/>
+              <w:jc w:val="center"/>
+              <w:rPr>
+                <w:b/>
+                <w:sz w:val="18"/>
+                <w:szCs w:val="16"/>
+              </w:rPr>
+            </w:pPr>
+            <w:r>
+              <w:rPr>
+                <w:rFonts w:ascii="Arial Narrow" w:hAnsi="Arial Narrow"/>
+                <w:sz w:val="14"/>
+                <w:szCs w:val="14"/>
+              </w:rPr>
+              <w:t>(</w:t>
+            </w:r>
+            <w:r>
+              <w:rPr>
+                <w:rFonts w:ascii="Arial Narrow" w:hAnsi="Arial Narrow"/>
+                <w:sz w:val="10"/>
+                <w:szCs w:val="10"/>
+              </w:rPr>
+              <w:t xml:space="preserve">9) DESCRIÇÃO DE OUTRAS </w:t>
+            </w:r>
+            <w:bookmarkStart w:id="39" w:name="_GoBack"/>
+            <w:bookmarkEnd w:id="39"/>
+            <w:r>
+              <w:rPr>
+                <w:rFonts w:ascii="Arial Narrow" w:hAnsi="Arial Narrow"/>
+                <w:sz w:val="10"/>
+                <w:szCs w:val="10"/>
+              </w:rPr>
+              <w:t>PENALIDADES</w:t>
+            </w:r>
+          </w:p>
+        </w:tc>
+        <w:tc>
+          <w:tcPr>
+            <w:tcW w:w="8789" w:type="dxa"/>
+          </w:tcPr>
+          <w:p>
+            <w:pPr>
+              <w:keepNext/>
+              <w:spacing w:line="360" w:lineRule="auto"/>
+              <w:rPr>
+                <w:rFonts w:ascii="Arial Narrow" w:hAnsi="Arial Narrow"/>
+                <w:noProof/>
+                <w:sz w:val="14"/>
+                <w:szCs w:val="16"/>
+              </w:rPr>
+            </w:pPr>
+            <w:r>
+              <w:fldChar w:fldCharType="begin"/>
+            </w:r>
+            <w:r>
+              <w:instrText xml:space="preserve"> MERGEFIELD  DescricaoOutrasPenalidades  \* MERGEFORMAT </w:instrText>
+            </w:r>
+            <w:r>
+              <w:fldChar w:fldCharType="separate"/>
+            </w:r>
+            <w:r>
+              <w:rPr>
+                <w:rFonts w:ascii="Arial Narrow" w:hAnsi="Arial Narrow"/>
+                <w:noProof/>
+                <w:sz w:val="14"/>
+                <w:szCs w:val="16"/>
+              </w:rPr>
+              <w:t>«DescricaoOutrasPenalidades»</w:t>
+            </w:r>
+            <w:r>
+              <w:rPr>
+                <w:rFonts w:ascii="Arial Narrow" w:hAnsi="Arial Narrow"/>
+                <w:noProof/>
+                <w:sz w:val="14"/>
+                <w:szCs w:val="16"/>
+              </w:rPr>
+              <w:fldChar w:fldCharType="end"/>
+            </w:r>
           </w:p>
         </w:tc>
       </w:tr>
@@ -8272,18 +8360,35 @@
               </w:rPr>
               <w:t xml:space="preserve"> </w:t>
             </w:r>
-            <w:fldSimple w:instr=" MERGEFIELD  NomeUsuarioCadastro  \* MERGEFORMAT ">
-              <w:r>
-                <w:rPr>
-                  <w:rFonts w:ascii="Arial Narrow" w:hAnsi="Arial Narrow"/>
-                  <w:noProof/>
-                  <w:color w:val="000000" w:themeColor="text1"/>
-                  <w:sz w:val="14"/>
-                  <w:szCs w:val="16"/>
-                </w:rPr>
-                <w:t>«NomeUsuarioCadastro»</w:t>
-              </w:r>
-            </w:fldSimple>
+            <w:r>
+              <w:fldChar w:fldCharType="begin"/>
+            </w:r>
+            <w:r>
+              <w:instrText xml:space="preserve"> MERGEFIELD  NomeUsuarioCadastro  \* MERGEFORMAT </w:instrText>
+            </w:r>
+            <w:r>
+              <w:fldChar w:fldCharType="separate"/>
+            </w:r>
+            <w:r>
+              <w:rPr>
+                <w:rFonts w:ascii="Arial Narrow" w:hAnsi="Arial Narrow"/>
+                <w:noProof/>
+                <w:color w:val="000000" w:themeColor="text1"/>
+                <w:sz w:val="14"/>
+                <w:szCs w:val="16"/>
+              </w:rPr>
+              <w:t>«NomeUsuarioCadastro»</w:t>
+            </w:r>
+            <w:r>
+              <w:rPr>
+                <w:rFonts w:ascii="Arial Narrow" w:hAnsi="Arial Narrow"/>
+                <w:noProof/>
+                <w:color w:val="000000" w:themeColor="text1"/>
+                <w:sz w:val="14"/>
+                <w:szCs w:val="16"/>
+              </w:rPr>
+              <w:fldChar w:fldCharType="end"/>
+            </w:r>
           </w:p>
         </w:tc>
         <w:tc>
@@ -8332,18 +8437,35 @@
               </w:rPr>
               <w:t xml:space="preserve"> </w:t>
             </w:r>
-            <w:fldSimple w:instr=" MERGEFIELD  ResponsavelEmpNomeRazaoSocial  \* MERGEFORMAT ">
-              <w:r>
-                <w:rPr>
-                  <w:rFonts w:ascii="Arial Narrow" w:hAnsi="Arial Narrow"/>
-                  <w:noProof/>
-                  <w:color w:val="000000" w:themeColor="text1"/>
-                  <w:sz w:val="14"/>
-                  <w:szCs w:val="16"/>
-                </w:rPr>
-                <w:t>«ResponsavelEmpNomeRazaoSocial»</w:t>
-              </w:r>
-            </w:fldSimple>
+            <w:r>
+              <w:fldChar w:fldCharType="begin"/>
+            </w:r>
+            <w:r>
+              <w:instrText xml:space="preserve"> MERGEFIELD  ResponsavelEmpNomeRazaoSocial  \* MERGEFORMAT </w:instrText>
+            </w:r>
+            <w:r>
+              <w:fldChar w:fldCharType="separate"/>
+            </w:r>
+            <w:r>
+              <w:rPr>
+                <w:rFonts w:ascii="Arial Narrow" w:hAnsi="Arial Narrow"/>
+                <w:noProof/>
+                <w:color w:val="000000" w:themeColor="text1"/>
+                <w:sz w:val="14"/>
+                <w:szCs w:val="16"/>
+              </w:rPr>
+              <w:t>«ResponsavelEmpNomeRazaoSocial»</w:t>
+            </w:r>
+            <w:r>
+              <w:rPr>
+                <w:rFonts w:ascii="Arial Narrow" w:hAnsi="Arial Narrow"/>
+                <w:noProof/>
+                <w:color w:val="000000" w:themeColor="text1"/>
+                <w:sz w:val="14"/>
+                <w:szCs w:val="16"/>
+              </w:rPr>
+              <w:fldChar w:fldCharType="end"/>
+            </w:r>
           </w:p>
         </w:tc>
       </w:tr>
@@ -8538,18 +8660,35 @@
               </w:rPr>
               <w:t xml:space="preserve"> </w:t>
             </w:r>
-            <w:fldSimple w:instr=" MERGEFIELD  ResponsavelEmpCPFCNPJ  \* MERGEFORMAT ">
-              <w:r>
-                <w:rPr>
-                  <w:rFonts w:ascii="Arial Narrow" w:hAnsi="Arial Narrow"/>
-                  <w:noProof/>
-                  <w:color w:val="000000" w:themeColor="text1"/>
-                  <w:sz w:val="14"/>
-                  <w:szCs w:val="16"/>
-                </w:rPr>
-                <w:t>«ResponsavelEmpCPFCNPJ»</w:t>
-              </w:r>
-            </w:fldSimple>
+            <w:r>
+              <w:fldChar w:fldCharType="begin"/>
+            </w:r>
+            <w:r>
+              <w:instrText xml:space="preserve"> MERGEFIELD  ResponsavelEmpCPFCNPJ  \* MERGEFORMAT </w:instrText>
+            </w:r>
+            <w:r>
+              <w:fldChar w:fldCharType="separate"/>
+            </w:r>
+            <w:r>
+              <w:rPr>
+                <w:rFonts w:ascii="Arial Narrow" w:hAnsi="Arial Narrow"/>
+                <w:noProof/>
+                <w:color w:val="000000" w:themeColor="text1"/>
+                <w:sz w:val="14"/>
+                <w:szCs w:val="16"/>
+              </w:rPr>
+              <w:t>«ResponsavelEmpCPFCNPJ»</w:t>
+            </w:r>
+            <w:r>
+              <w:rPr>
+                <w:rFonts w:ascii="Arial Narrow" w:hAnsi="Arial Narrow"/>
+                <w:noProof/>
+                <w:color w:val="000000" w:themeColor="text1"/>
+                <w:sz w:val="14"/>
+                <w:szCs w:val="16"/>
+              </w:rPr>
+              <w:fldChar w:fldCharType="end"/>
+            </w:r>
           </w:p>
         </w:tc>
       </w:tr>
@@ -8833,18 +8972,35 @@
               </w:rPr>
               <w:t xml:space="preserve"> </w:t>
             </w:r>
-            <w:fldSimple w:instr=" MERGEFIELD  TestemunhaNome1  \* MERGEFORMAT ">
-              <w:r>
-                <w:rPr>
-                  <w:rFonts w:ascii="Arial Narrow" w:hAnsi="Arial Narrow"/>
-                  <w:noProof/>
-                  <w:color w:val="000000" w:themeColor="text1"/>
-                  <w:sz w:val="14"/>
-                  <w:szCs w:val="16"/>
-                </w:rPr>
-                <w:t>«TestemunhaNome1»</w:t>
-              </w:r>
-            </w:fldSimple>
+            <w:r>
+              <w:fldChar w:fldCharType="begin"/>
+            </w:r>
+            <w:r>
+              <w:instrText xml:space="preserve"> MERGEFIELD  TestemunhaNome1  \* MERGEFORMAT </w:instrText>
+            </w:r>
+            <w:r>
+              <w:fldChar w:fldCharType="separate"/>
+            </w:r>
+            <w:r>
+              <w:rPr>
+                <w:rFonts w:ascii="Arial Narrow" w:hAnsi="Arial Narrow"/>
+                <w:noProof/>
+                <w:color w:val="000000" w:themeColor="text1"/>
+                <w:sz w:val="14"/>
+                <w:szCs w:val="16"/>
+              </w:rPr>
+              <w:t>«TestemunhaNome1»</w:t>
+            </w:r>
+            <w:r>
+              <w:rPr>
+                <w:rFonts w:ascii="Arial Narrow" w:hAnsi="Arial Narrow"/>
+                <w:noProof/>
+                <w:color w:val="000000" w:themeColor="text1"/>
+                <w:sz w:val="14"/>
+                <w:szCs w:val="16"/>
+              </w:rPr>
+              <w:fldChar w:fldCharType="end"/>
+            </w:r>
           </w:p>
         </w:tc>
         <w:tc>
@@ -8884,17 +9040,33 @@
               </w:rPr>
               <w:t xml:space="preserve">  </w:t>
             </w:r>
-            <w:fldSimple w:instr=" MERGEFIELD  TestemunhaNome2  \* MERGEFORMAT ">
-              <w:r>
-                <w:rPr>
-                  <w:rFonts w:ascii="Arial Narrow" w:hAnsi="Arial Narrow"/>
-                  <w:noProof/>
-                  <w:sz w:val="14"/>
-                  <w:szCs w:val="16"/>
-                </w:rPr>
-                <w:t>«TestemunhaNome2»</w:t>
-              </w:r>
-            </w:fldSimple>
+            <w:r>
+              <w:fldChar w:fldCharType="begin"/>
+            </w:r>
+            <w:r>
+              <w:instrText xml:space="preserve"> MERGEFIELD  TestemunhaNome2  \* MERGEFORMAT </w:instrText>
+            </w:r>
+            <w:r>
+              <w:fldChar w:fldCharType="separate"/>
+            </w:r>
+            <w:r>
+              <w:rPr>
+                <w:rFonts w:ascii="Arial Narrow" w:hAnsi="Arial Narrow"/>
+                <w:noProof/>
+                <w:sz w:val="14"/>
+                <w:szCs w:val="16"/>
+              </w:rPr>
+              <w:t>«TestemunhaNome2»</w:t>
+            </w:r>
+            <w:r>
+              <w:rPr>
+                <w:rFonts w:ascii="Arial Narrow" w:hAnsi="Arial Narrow"/>
+                <w:noProof/>
+                <w:sz w:val="14"/>
+                <w:szCs w:val="16"/>
+              </w:rPr>
+              <w:fldChar w:fldCharType="end"/>
+            </w:r>
           </w:p>
         </w:tc>
       </w:tr>
@@ -8965,17 +9137,33 @@
               </w:rPr>
               <w:t xml:space="preserve"> </w:t>
             </w:r>
-            <w:fldSimple w:instr=" MERGEFIELD  TestemunhaEnd1  \* MERGEFORMAT ">
-              <w:r>
-                <w:rPr>
-                  <w:rFonts w:ascii="Arial Narrow" w:hAnsi="Arial Narrow"/>
-                  <w:noProof/>
-                  <w:sz w:val="12"/>
-                  <w:szCs w:val="12"/>
-                </w:rPr>
-                <w:t>«TestemunhaEnd1»</w:t>
-              </w:r>
-            </w:fldSimple>
+            <w:r>
+              <w:fldChar w:fldCharType="begin"/>
+            </w:r>
+            <w:r>
+              <w:instrText xml:space="preserve"> MERGEFIELD  TestemunhaEnd1  \* MERGEFORMAT </w:instrText>
+            </w:r>
+            <w:r>
+              <w:fldChar w:fldCharType="separate"/>
+            </w:r>
+            <w:r>
+              <w:rPr>
+                <w:rFonts w:ascii="Arial Narrow" w:hAnsi="Arial Narrow"/>
+                <w:noProof/>
+                <w:sz w:val="12"/>
+                <w:szCs w:val="12"/>
+              </w:rPr>
+              <w:t>«TestemunhaEnd1»</w:t>
+            </w:r>
+            <w:r>
+              <w:rPr>
+                <w:rFonts w:ascii="Arial Narrow" w:hAnsi="Arial Narrow"/>
+                <w:noProof/>
+                <w:sz w:val="12"/>
+                <w:szCs w:val="12"/>
+              </w:rPr>
+              <w:fldChar w:fldCharType="end"/>
+            </w:r>
           </w:p>
         </w:tc>
         <w:tc>
@@ -9016,17 +9204,33 @@
               </w:rPr>
               <w:t xml:space="preserve"> </w:t>
             </w:r>
-            <w:fldSimple w:instr=" MERGEFIELD  TestemunhaEnd2  \* MERGEFORMAT ">
-              <w:r>
-                <w:rPr>
-                  <w:rFonts w:ascii="Arial Narrow" w:hAnsi="Arial Narrow"/>
-                  <w:noProof/>
-                  <w:sz w:val="12"/>
-                  <w:szCs w:val="12"/>
-                </w:rPr>
-                <w:t>«TestemunhaEnd2»</w:t>
-              </w:r>
-            </w:fldSimple>
+            <w:r>
+              <w:fldChar w:fldCharType="begin"/>
+            </w:r>
+            <w:r>
+              <w:instrText xml:space="preserve"> MERGEFIELD  TestemunhaEnd2  \* MERGEFORMAT </w:instrText>
+            </w:r>
+            <w:r>
+              <w:fldChar w:fldCharType="separate"/>
+            </w:r>
+            <w:r>
+              <w:rPr>
+                <w:rFonts w:ascii="Arial Narrow" w:hAnsi="Arial Narrow"/>
+                <w:noProof/>
+                <w:sz w:val="12"/>
+                <w:szCs w:val="12"/>
+              </w:rPr>
+              <w:t>«TestemunhaEnd2»</w:t>
+            </w:r>
+            <w:r>
+              <w:rPr>
+                <w:rFonts w:ascii="Arial Narrow" w:hAnsi="Arial Narrow"/>
+                <w:noProof/>
+                <w:sz w:val="12"/>
+                <w:szCs w:val="12"/>
+              </w:rPr>
+              <w:fldChar w:fldCharType="end"/>
+            </w:r>
           </w:p>
         </w:tc>
       </w:tr>
@@ -9161,16 +9365,31 @@
           <w:szCs w:val="6"/>
         </w:rPr>
       </w:pPr>
-      <w:fldSimple w:instr=" MERGEFIELD  TableEnd:Documento  \* MERGEFORMAT ">
-        <w:r>
-          <w:rPr>
-            <w:noProof/>
-            <w:sz w:val="6"/>
-            <w:szCs w:val="6"/>
-          </w:rPr>
-          <w:t>«TableEnd:Documento»</w:t>
-        </w:r>
-      </w:fldSimple>
+      <w:r>
+        <w:fldChar w:fldCharType="begin"/>
+      </w:r>
+      <w:r>
+        <w:instrText xml:space="preserve"> MERGEFIELD  TableEnd:Documento  \* MERGEFORMAT </w:instrText>
+      </w:r>
+      <w:r>
+        <w:fldChar w:fldCharType="separate"/>
+      </w:r>
+      <w:r>
+        <w:rPr>
+          <w:noProof/>
+          <w:sz w:val="6"/>
+          <w:szCs w:val="6"/>
+        </w:rPr>
+        <w:t>«TableEnd:Documento»</w:t>
+      </w:r>
+      <w:r>
+        <w:rPr>
+          <w:noProof/>
+          <w:sz w:val="6"/>
+          <w:szCs w:val="6"/>
+        </w:rPr>
+        <w:fldChar w:fldCharType="end"/>
+      </w:r>
     </w:p>
     <w:sectPr>
       <w:headerReference w:type="even" r:id="rId7"/>
@@ -9262,18 +9481,35 @@
               <w:szCs w:val="16"/>
             </w:rPr>
           </w:pPr>
-          <w:fldSimple w:instr=" MERGEFIELD  image:LogoSimlam  \* MERGEFORMAT ">
-            <w:r>
-              <w:rPr>
-                <w:rFonts w:ascii="Arial" w:hAnsi="Arial" w:cs="Arial"/>
-                <w:noProof/>
-                <w:color w:val="595959"/>
-                <w:sz w:val="16"/>
-                <w:szCs w:val="16"/>
-              </w:rPr>
-              <w:t>«image:LogoSimlam»</w:t>
-            </w:r>
-          </w:fldSimple>
+          <w:r>
+            <w:fldChar w:fldCharType="begin"/>
+          </w:r>
+          <w:r>
+            <w:instrText xml:space="preserve"> MERGEFIELD  image:LogoSimlam  \* MERGEFORMAT </w:instrText>
+          </w:r>
+          <w:r>
+            <w:fldChar w:fldCharType="separate"/>
+          </w:r>
+          <w:r>
+            <w:rPr>
+              <w:rFonts w:ascii="Arial" w:hAnsi="Arial" w:cs="Arial"/>
+              <w:noProof/>
+              <w:color w:val="595959"/>
+              <w:sz w:val="16"/>
+              <w:szCs w:val="16"/>
+            </w:rPr>
+            <w:t>«image:LogoSimlam»</w:t>
+          </w:r>
+          <w:r>
+            <w:rPr>
+              <w:rFonts w:ascii="Arial" w:hAnsi="Arial" w:cs="Arial"/>
+              <w:noProof/>
+              <w:color w:val="595959"/>
+              <w:sz w:val="16"/>
+              <w:szCs w:val="16"/>
+            </w:rPr>
+            <w:fldChar w:fldCharType="end"/>
+          </w:r>
         </w:p>
       </w:tc>
       <w:tc>
@@ -9293,54 +9529,122 @@
               <w:szCs w:val="16"/>
             </w:rPr>
           </w:pPr>
-          <w:fldSimple w:instr=" MERGEFIELD  OrgaoEndereco  \* MERGEFORMAT ">
-            <w:r>
-              <w:rPr>
-                <w:rFonts w:ascii="Arial" w:hAnsi="Arial" w:cs="Arial"/>
-                <w:noProof/>
-                <w:color w:val="595959"/>
-                <w:sz w:val="14"/>
-                <w:szCs w:val="16"/>
-              </w:rPr>
-              <w:t>«OrgaoEndereco»</w:t>
-            </w:r>
-          </w:fldSimple>
-          <w:fldSimple w:instr=" MERGEFIELD  OrgaoMunicipio  \* MERGEFORMAT ">
-            <w:r>
-              <w:rPr>
-                <w:rFonts w:ascii="Arial" w:hAnsi="Arial" w:cs="Arial"/>
-                <w:noProof/>
-                <w:color w:val="595959"/>
-                <w:sz w:val="14"/>
-                <w:szCs w:val="16"/>
-              </w:rPr>
-              <w:t>«OrgaoMunicipio»</w:t>
-            </w:r>
-          </w:fldSimple>
-          <w:fldSimple w:instr=" MERGEFIELD  OrgaoUF  \* MERGEFORMAT ">
-            <w:r>
-              <w:rPr>
-                <w:rFonts w:ascii="Arial" w:hAnsi="Arial" w:cs="Arial"/>
-                <w:noProof/>
-                <w:color w:val="595959"/>
-                <w:sz w:val="14"/>
-                <w:szCs w:val="16"/>
-              </w:rPr>
-              <w:t>«OrgaoUF»</w:t>
-            </w:r>
-          </w:fldSimple>
-          <w:fldSimple w:instr=" MERGEFIELD  OrgaoCep  \* MERGEFORMAT ">
-            <w:r>
-              <w:rPr>
-                <w:rFonts w:ascii="Arial" w:hAnsi="Arial" w:cs="Arial"/>
-                <w:noProof/>
-                <w:color w:val="595959"/>
-                <w:sz w:val="14"/>
-                <w:szCs w:val="16"/>
-              </w:rPr>
-              <w:t>«OrgaoCep»</w:t>
-            </w:r>
-          </w:fldSimple>
+          <w:r>
+            <w:fldChar w:fldCharType="begin"/>
+          </w:r>
+          <w:r>
+            <w:instrText xml:space="preserve"> MERGEFIELD  OrgaoEndereco  \* MERGEFORMAT </w:instrText>
+          </w:r>
+          <w:r>
+            <w:fldChar w:fldCharType="separate"/>
+          </w:r>
+          <w:r>
+            <w:rPr>
+              <w:rFonts w:ascii="Arial" w:hAnsi="Arial" w:cs="Arial"/>
+              <w:noProof/>
+              <w:color w:val="595959"/>
+              <w:sz w:val="14"/>
+              <w:szCs w:val="16"/>
+            </w:rPr>
+            <w:t>«OrgaoEndereco»</w:t>
+          </w:r>
+          <w:r>
+            <w:rPr>
+              <w:rFonts w:ascii="Arial" w:hAnsi="Arial" w:cs="Arial"/>
+              <w:noProof/>
+              <w:color w:val="595959"/>
+              <w:sz w:val="14"/>
+              <w:szCs w:val="16"/>
+            </w:rPr>
+            <w:fldChar w:fldCharType="end"/>
+          </w:r>
+          <w:r>
+            <w:fldChar w:fldCharType="begin"/>
+          </w:r>
+          <w:r>
+            <w:instrText xml:space="preserve"> MERGEFIELD  OrgaoMunicipio  \* MERGEFORMAT </w:instrText>
+          </w:r>
+          <w:r>
+            <w:fldChar w:fldCharType="separate"/>
+          </w:r>
+          <w:r>
+            <w:rPr>
+              <w:rFonts w:ascii="Arial" w:hAnsi="Arial" w:cs="Arial"/>
+              <w:noProof/>
+              <w:color w:val="595959"/>
+              <w:sz w:val="14"/>
+              <w:szCs w:val="16"/>
+            </w:rPr>
+            <w:t>«OrgaoMunicipio»</w:t>
+          </w:r>
+          <w:r>
+            <w:rPr>
+              <w:rFonts w:ascii="Arial" w:hAnsi="Arial" w:cs="Arial"/>
+              <w:noProof/>
+              <w:color w:val="595959"/>
+              <w:sz w:val="14"/>
+              <w:szCs w:val="16"/>
+            </w:rPr>
+            <w:fldChar w:fldCharType="end"/>
+          </w:r>
+          <w:r>
+            <w:fldChar w:fldCharType="begin"/>
+          </w:r>
+          <w:r>
+            <w:instrText xml:space="preserve"> MERGEFIELD  OrgaoUF  \* MERGEFORMAT </w:instrText>
+          </w:r>
+          <w:r>
+            <w:fldChar w:fldCharType="separate"/>
+          </w:r>
+          <w:r>
+            <w:rPr>
+              <w:rFonts w:ascii="Arial" w:hAnsi="Arial" w:cs="Arial"/>
+              <w:noProof/>
+              <w:color w:val="595959"/>
+              <w:sz w:val="14"/>
+              <w:szCs w:val="16"/>
+            </w:rPr>
+            <w:t>«OrgaoUF»</w:t>
+          </w:r>
+          <w:r>
+            <w:rPr>
+              <w:rFonts w:ascii="Arial" w:hAnsi="Arial" w:cs="Arial"/>
+              <w:noProof/>
+              <w:color w:val="595959"/>
+              <w:sz w:val="14"/>
+              <w:szCs w:val="16"/>
+            </w:rPr>
+            <w:fldChar w:fldCharType="end"/>
+          </w:r>
+          <w:r>
+            <w:fldChar w:fldCharType="begin"/>
+          </w:r>
+          <w:r>
+            <w:instrText xml:space="preserve"> MERGEFIELD  OrgaoCep  \* MERGEFORMAT </w:instrText>
+          </w:r>
+          <w:r>
+            <w:fldChar w:fldCharType="separate"/>
+          </w:r>
+          <w:r>
+            <w:rPr>
+              <w:rFonts w:ascii="Arial" w:hAnsi="Arial" w:cs="Arial"/>
+              <w:noProof/>
+              <w:color w:val="595959"/>
+              <w:sz w:val="14"/>
+              <w:szCs w:val="16"/>
+            </w:rPr>
+            <w:t>«OrgaoCep»</w:t>
+          </w:r>
+          <w:r>
+            <w:rPr>
+              <w:rFonts w:ascii="Arial" w:hAnsi="Arial" w:cs="Arial"/>
+              <w:noProof/>
+              <w:color w:val="595959"/>
+              <w:sz w:val="14"/>
+              <w:szCs w:val="16"/>
+            </w:rPr>
+            <w:fldChar w:fldCharType="end"/>
+          </w:r>
         </w:p>
         <w:p>
           <w:pPr>
@@ -9352,18 +9656,38 @@
               <w:sz w:val="14"/>
             </w:rPr>
           </w:pPr>
-          <w:fldSimple w:instr=" MERGEFIELD  OrgaoContato  \* MERGEFORMAT ">
-            <w:r>
-              <w:rPr>
-                <w:rFonts w:ascii="Arial" w:hAnsi="Arial" w:cs="Arial"/>
-                <w:noProof/>
-                <w:color w:val="595959"/>
-                <w:sz w:val="14"/>
-                <w:szCs w:val="16"/>
-              </w:rPr>
-              <w:t>«OrgaoContato»</w:t>
-            </w:r>
-          </w:fldSimple>
+          <w:r>
+            <w:fldChar w:fldCharType="begin"/>
+          </w:r>
+          <w:r>
+            <w:instrText xml:space="preserve"> MERGEFIELD  OrgaoContato  \* M</w:instrText>
+          </w:r>
+          <w:r>
+            <w:instrText xml:space="preserve">ERGEFORMAT </w:instrText>
+          </w:r>
+          <w:r>
+            <w:fldChar w:fldCharType="separate"/>
+          </w:r>
+          <w:r>
+            <w:rPr>
+              <w:rFonts w:ascii="Arial" w:hAnsi="Arial" w:cs="Arial"/>
+              <w:noProof/>
+              <w:color w:val="595959"/>
+              <w:sz w:val="14"/>
+              <w:szCs w:val="16"/>
+            </w:rPr>
+            <w:t>«OrgaoContato»</w:t>
+          </w:r>
+          <w:r>
+            <w:rPr>
+              <w:rFonts w:ascii="Arial" w:hAnsi="Arial" w:cs="Arial"/>
+              <w:noProof/>
+              <w:color w:val="595959"/>
+              <w:sz w:val="14"/>
+              <w:szCs w:val="16"/>
+            </w:rPr>
+            <w:fldChar w:fldCharType="end"/>
+          </w:r>
         </w:p>
       </w:tc>
       <w:tc>
@@ -14008,7 +14332,7 @@
   <w:style w:type="paragraph" w:default="1" w:styleId="Normal">
     <w:name w:val="Normal"/>
     <w:qFormat/>
-    <w:rsid w:val="007D5151"/>
+    <w:rsid w:val="008A5962"/>
     <w:rPr>
       <w:sz w:val="24"/>
       <w:szCs w:val="24"/>

--- a/Código Fonte/VERSAO-ATUAL/src/EtramiteX/Interno/Content/_pdfAspose/Instrumento_Unico_Fiscalizacao.docx
+++ b/Código Fonte/VERSAO-ATUAL/src/EtramiteX/Interno/Content/_pdfAspose/Instrumento_Unico_Fiscalizacao.docx
@@ -91,16 +91,31 @@
                 <w:szCs w:val="10"/>
               </w:rPr>
             </w:pPr>
-            <w:fldSimple w:instr=" MERGEFIELD  image:LogoBrasao  \* MERGEFORMAT ">
-              <w:r>
-                <w:rPr>
-                  <w:noProof/>
-                  <w:sz w:val="10"/>
-                  <w:szCs w:val="10"/>
-                </w:rPr>
-                <w:t>«image:LogoBrasao»</w:t>
-              </w:r>
-            </w:fldSimple>
+            <w:r>
+              <w:fldChar w:fldCharType="begin"/>
+            </w:r>
+            <w:r>
+              <w:instrText xml:space="preserve"> MERGEFIELD  image:LogoBrasao  \* MERGEFORMAT </w:instrText>
+            </w:r>
+            <w:r>
+              <w:fldChar w:fldCharType="separate"/>
+            </w:r>
+            <w:r>
+              <w:rPr>
+                <w:noProof/>
+                <w:sz w:val="10"/>
+                <w:szCs w:val="10"/>
+              </w:rPr>
+              <w:t>«image:LogoBrasao»</w:t>
+            </w:r>
+            <w:r>
+              <w:rPr>
+                <w:noProof/>
+                <w:sz w:val="10"/>
+                <w:szCs w:val="10"/>
+              </w:rPr>
+              <w:fldChar w:fldCharType="end"/>
+            </w:r>
           </w:p>
         </w:tc>
         <w:tc>
@@ -297,47 +312,32 @@
                 <w:szCs w:val="10"/>
               </w:rPr>
             </w:pPr>
-            <w:r>
-              <w:fldChar w:fldCharType="begin"/>
-            </w:r>
-            <w:r>
-              <w:instrText xml:space="preserve"> MERGEFIELD  image:Logomarca  \* MERGEFORMAT </w:instrText>
-            </w:r>
-            <w:r>
-              <w:fldChar w:fldCharType="separate"/>
-            </w:r>
-            <w:r>
-              <w:rPr>
-                <w:noProof/>
-                <w:sz w:val="10"/>
-                <w:szCs w:val="10"/>
-              </w:rPr>
-              <w:t>«image:Logo</w:t>
-            </w:r>
-            <w:r>
-              <w:rPr>
-                <w:noProof/>
-                <w:sz w:val="10"/>
-                <w:szCs w:val="10"/>
-              </w:rPr>
-              <w:t>marca</w:t>
-            </w:r>
-            <w:r>
-              <w:rPr>
-                <w:noProof/>
-                <w:sz w:val="10"/>
-                <w:szCs w:val="10"/>
-              </w:rPr>
-              <w:t>»</w:t>
-            </w:r>
-            <w:r>
-              <w:rPr>
-                <w:noProof/>
-                <w:sz w:val="10"/>
-                <w:szCs w:val="10"/>
-              </w:rPr>
-              <w:fldChar w:fldCharType="end"/>
-            </w:r>
+            <w:fldSimple w:instr=" MERGEFIELD  image:Logomarca  \* MERGEFORMAT ">
+              <w:r>
+                <w:rPr>
+                  <w:noProof/>
+                  <w:sz w:val="10"/>
+                  <w:szCs w:val="10"/>
+                </w:rPr>
+                <w:t>«image:Logo</w:t>
+              </w:r>
+              <w:r>
+                <w:rPr>
+                  <w:noProof/>
+                  <w:sz w:val="10"/>
+                  <w:szCs w:val="10"/>
+                </w:rPr>
+                <w:t>marca</w:t>
+              </w:r>
+              <w:r>
+                <w:rPr>
+                  <w:noProof/>
+                  <w:sz w:val="10"/>
+                  <w:szCs w:val="10"/>
+                </w:rPr>
+                <w:t>»</w:t>
+              </w:r>
+            </w:fldSimple>
           </w:p>
         </w:tc>
         <w:tc>
@@ -1250,17 +1250,33 @@
                 <w:szCs w:val="14"/>
               </w:rPr>
             </w:pPr>
-            <w:fldSimple w:instr=" MERGEFIELD  DataVencimento  \* MERGEFORMAT ">
-              <w:r>
-                <w:rPr>
-                  <w:rFonts w:ascii="Arial Narrow" w:hAnsi="Arial Narrow"/>
-                  <w:noProof/>
-                  <w:sz w:val="14"/>
-                  <w:szCs w:val="14"/>
-                </w:rPr>
-                <w:t>«DataVencimento»</w:t>
-              </w:r>
-            </w:fldSimple>
+            <w:r>
+              <w:fldChar w:fldCharType="begin"/>
+            </w:r>
+            <w:r>
+              <w:instrText xml:space="preserve"> MERGEFIELD  DataVencimento  \* MERGEFORMAT </w:instrText>
+            </w:r>
+            <w:r>
+              <w:fldChar w:fldCharType="separate"/>
+            </w:r>
+            <w:r>
+              <w:rPr>
+                <w:rFonts w:ascii="Arial Narrow" w:hAnsi="Arial Narrow"/>
+                <w:noProof/>
+                <w:sz w:val="14"/>
+                <w:szCs w:val="14"/>
+              </w:rPr>
+              <w:t>«DataVencimento»</w:t>
+            </w:r>
+            <w:r>
+              <w:rPr>
+                <w:rFonts w:ascii="Arial Narrow" w:hAnsi="Arial Narrow"/>
+                <w:noProof/>
+                <w:sz w:val="14"/>
+                <w:szCs w:val="14"/>
+              </w:rPr>
+              <w:fldChar w:fldCharType="end"/>
+            </w:r>
           </w:p>
         </w:tc>
       </w:tr>
@@ -1490,17 +1506,33 @@
                 <w:szCs w:val="14"/>
               </w:rPr>
             </w:pPr>
-            <w:fldSimple w:instr=" MERGEFIELD  AutuadoCPFCNPJ  \* MERGEFORMAT ">
-              <w:r>
-                <w:rPr>
-                  <w:rFonts w:ascii="Arial Narrow" w:hAnsi="Arial Narrow"/>
-                  <w:noProof/>
-                  <w:sz w:val="14"/>
-                  <w:szCs w:val="14"/>
-                </w:rPr>
-                <w:t>«AutuadoCPFCNPJ»</w:t>
-              </w:r>
-            </w:fldSimple>
+            <w:r>
+              <w:fldChar w:fldCharType="begin"/>
+            </w:r>
+            <w:r>
+              <w:instrText xml:space="preserve"> MERGEFIELD  AutuadoCPFCNPJ  \* MERGEFORMAT </w:instrText>
+            </w:r>
+            <w:r>
+              <w:fldChar w:fldCharType="separate"/>
+            </w:r>
+            <w:r>
+              <w:rPr>
+                <w:rFonts w:ascii="Arial Narrow" w:hAnsi="Arial Narrow"/>
+                <w:noProof/>
+                <w:sz w:val="14"/>
+                <w:szCs w:val="14"/>
+              </w:rPr>
+              <w:t>«AutuadoCPFCNPJ»</w:t>
+            </w:r>
+            <w:r>
+              <w:rPr>
+                <w:rFonts w:ascii="Arial Narrow" w:hAnsi="Arial Narrow"/>
+                <w:noProof/>
+                <w:sz w:val="14"/>
+                <w:szCs w:val="14"/>
+              </w:rPr>
+              <w:fldChar w:fldCharType="end"/>
+            </w:r>
           </w:p>
         </w:tc>
       </w:tr>
@@ -2647,33 +2679,17 @@
                 <w:szCs w:val="14"/>
               </w:rPr>
             </w:pPr>
-            <w:r>
-              <w:fldChar w:fldCharType="begin"/>
-            </w:r>
-            <w:r>
-              <w:instrText xml:space="preserve"> MERGEFIELD  EnquadramentoArtigo1  \* MERGEFORMAT </w:instrText>
-            </w:r>
-            <w:r>
-              <w:fldChar w:fldCharType="separate"/>
-            </w:r>
-            <w:r>
-              <w:rPr>
-                <w:rFonts w:ascii="Arial Narrow" w:hAnsi="Arial Narrow"/>
-                <w:noProof/>
-                <w:sz w:val="14"/>
-                <w:szCs w:val="14"/>
-              </w:rPr>
-              <w:t>«EnquadramentoArtigo1»</w:t>
-            </w:r>
-            <w:r>
-              <w:rPr>
-                <w:rFonts w:ascii="Arial Narrow" w:hAnsi="Arial Narrow"/>
-                <w:noProof/>
-                <w:sz w:val="14"/>
-                <w:szCs w:val="14"/>
-              </w:rPr>
-              <w:fldChar w:fldCharType="end"/>
-            </w:r>
+            <w:fldSimple w:instr=" MERGEFIELD  EnquadramentoArtigo1  \* MERGEFORMAT ">
+              <w:r>
+                <w:rPr>
+                  <w:rFonts w:ascii="Arial Narrow" w:hAnsi="Arial Narrow"/>
+                  <w:noProof/>
+                  <w:sz w:val="14"/>
+                  <w:szCs w:val="14"/>
+                </w:rPr>
+                <w:t>«EnquadramentoArtigo1»</w:t>
+              </w:r>
+            </w:fldSimple>
           </w:p>
         </w:tc>
         <w:tc>
@@ -2723,33 +2739,17 @@
                 <w:szCs w:val="14"/>
               </w:rPr>
             </w:pPr>
-            <w:r>
-              <w:fldChar w:fldCharType="begin"/>
-            </w:r>
-            <w:r>
-              <w:instrText xml:space="preserve"> MERGEFIELD  EnquadramentoArtigoItemParagrafo1  \* MERGEFORMAT </w:instrText>
-            </w:r>
-            <w:r>
-              <w:fldChar w:fldCharType="separate"/>
-            </w:r>
-            <w:r>
-              <w:rPr>
-                <w:rFonts w:ascii="Arial Narrow" w:hAnsi="Arial Narrow"/>
-                <w:noProof/>
-                <w:sz w:val="14"/>
-                <w:szCs w:val="14"/>
-              </w:rPr>
-              <w:t>«EnquadramentoArtigoItemParagrafo1»</w:t>
-            </w:r>
-            <w:r>
-              <w:rPr>
-                <w:rFonts w:ascii="Arial Narrow" w:hAnsi="Arial Narrow"/>
-                <w:noProof/>
-                <w:sz w:val="14"/>
-                <w:szCs w:val="14"/>
-              </w:rPr>
-              <w:fldChar w:fldCharType="end"/>
-            </w:r>
+            <w:fldSimple w:instr=" MERGEFIELD  EnquadramentoArtigoItemParagrafo1  \* MERGEFORMAT ">
+              <w:r>
+                <w:rPr>
+                  <w:rFonts w:ascii="Arial Narrow" w:hAnsi="Arial Narrow"/>
+                  <w:noProof/>
+                  <w:sz w:val="14"/>
+                  <w:szCs w:val="14"/>
+                </w:rPr>
+                <w:t>«EnquadramentoArtigoItemParagrafo1»</w:t>
+              </w:r>
+            </w:fldSimple>
           </w:p>
         </w:tc>
         <w:tc>
@@ -2911,33 +2911,17 @@
                 <w:szCs w:val="14"/>
               </w:rPr>
             </w:pPr>
-            <w:r>
-              <w:fldChar w:fldCharType="begin"/>
-            </w:r>
-            <w:r>
-              <w:instrText xml:space="preserve"> MERGEFIELD  EnquadramentoArtigo2  \* MERGEFORMAT </w:instrText>
-            </w:r>
-            <w:r>
-              <w:fldChar w:fldCharType="separate"/>
-            </w:r>
-            <w:r>
-              <w:rPr>
-                <w:rFonts w:ascii="Arial Narrow" w:hAnsi="Arial Narrow"/>
-                <w:noProof/>
-                <w:sz w:val="14"/>
-                <w:szCs w:val="14"/>
-              </w:rPr>
-              <w:t>«EnquadramentoArtigo2»</w:t>
-            </w:r>
-            <w:r>
-              <w:rPr>
-                <w:rFonts w:ascii="Arial Narrow" w:hAnsi="Arial Narrow"/>
-                <w:noProof/>
-                <w:sz w:val="14"/>
-                <w:szCs w:val="14"/>
-              </w:rPr>
-              <w:fldChar w:fldCharType="end"/>
-            </w:r>
+            <w:fldSimple w:instr=" MERGEFIELD  EnquadramentoArtigo2  \* MERGEFORMAT ">
+              <w:r>
+                <w:rPr>
+                  <w:rFonts w:ascii="Arial Narrow" w:hAnsi="Arial Narrow"/>
+                  <w:noProof/>
+                  <w:sz w:val="14"/>
+                  <w:szCs w:val="14"/>
+                </w:rPr>
+                <w:t>«EnquadramentoArtigo2»</w:t>
+              </w:r>
+            </w:fldSimple>
           </w:p>
         </w:tc>
         <w:tc>
@@ -2962,33 +2946,17 @@
                 <w:szCs w:val="14"/>
               </w:rPr>
             </w:pPr>
-            <w:r>
-              <w:fldChar w:fldCharType="begin"/>
-            </w:r>
-            <w:r>
-              <w:instrText xml:space="preserve"> MERGEFIELD  EnquadramentoArtigoItemParagrafo2  \* MERGEFORMAT </w:instrText>
-            </w:r>
-            <w:r>
-              <w:fldChar w:fldCharType="separate"/>
-            </w:r>
-            <w:r>
-              <w:rPr>
-                <w:rFonts w:ascii="Arial Narrow" w:hAnsi="Arial Narrow"/>
-                <w:noProof/>
-                <w:sz w:val="14"/>
-                <w:szCs w:val="14"/>
-              </w:rPr>
-              <w:t>«EnquadramentoArtigoItemParagrafo2»</w:t>
-            </w:r>
-            <w:r>
-              <w:rPr>
-                <w:rFonts w:ascii="Arial Narrow" w:hAnsi="Arial Narrow"/>
-                <w:noProof/>
-                <w:sz w:val="14"/>
-                <w:szCs w:val="14"/>
-              </w:rPr>
-              <w:fldChar w:fldCharType="end"/>
-            </w:r>
+            <w:fldSimple w:instr=" MERGEFIELD  EnquadramentoArtigoItemParagrafo2  \* MERGEFORMAT ">
+              <w:r>
+                <w:rPr>
+                  <w:rFonts w:ascii="Arial Narrow" w:hAnsi="Arial Narrow"/>
+                  <w:noProof/>
+                  <w:sz w:val="14"/>
+                  <w:szCs w:val="14"/>
+                </w:rPr>
+                <w:t>«EnquadramentoArtigoItemParagrafo2»</w:t>
+              </w:r>
+            </w:fldSimple>
           </w:p>
         </w:tc>
         <w:tc>
@@ -3113,33 +3081,17 @@
                 <w:szCs w:val="14"/>
               </w:rPr>
             </w:pPr>
-            <w:r>
-              <w:fldChar w:fldCharType="begin"/>
-            </w:r>
-            <w:r>
-              <w:instrText xml:space="preserve"> MERGEFIELD  EnquadramentoArtigo3  \* MERGEFORMAT </w:instrText>
-            </w:r>
-            <w:r>
-              <w:fldChar w:fldCharType="separate"/>
-            </w:r>
-            <w:r>
-              <w:rPr>
-                <w:rFonts w:ascii="Arial Narrow" w:hAnsi="Arial Narrow"/>
-                <w:noProof/>
-                <w:sz w:val="14"/>
-                <w:szCs w:val="14"/>
-              </w:rPr>
-              <w:t>«EnquadramentoArtigo3»</w:t>
-            </w:r>
-            <w:r>
-              <w:rPr>
-                <w:rFonts w:ascii="Arial Narrow" w:hAnsi="Arial Narrow"/>
-                <w:noProof/>
-                <w:sz w:val="14"/>
-                <w:szCs w:val="14"/>
-              </w:rPr>
-              <w:fldChar w:fldCharType="end"/>
-            </w:r>
+            <w:fldSimple w:instr=" MERGEFIELD  EnquadramentoArtigo3  \* MERGEFORMAT ">
+              <w:r>
+                <w:rPr>
+                  <w:rFonts w:ascii="Arial Narrow" w:hAnsi="Arial Narrow"/>
+                  <w:noProof/>
+                  <w:sz w:val="14"/>
+                  <w:szCs w:val="14"/>
+                </w:rPr>
+                <w:t>«EnquadramentoArtigo3»</w:t>
+              </w:r>
+            </w:fldSimple>
           </w:p>
         </w:tc>
         <w:tc>
@@ -3164,33 +3116,17 @@
                 <w:szCs w:val="14"/>
               </w:rPr>
             </w:pPr>
-            <w:r>
-              <w:fldChar w:fldCharType="begin"/>
-            </w:r>
-            <w:r>
-              <w:instrText xml:space="preserve"> MERGEFIELD  EnquadramentoArtigoItemParagrafo3  \* MERGEFORMAT </w:instrText>
-            </w:r>
-            <w:r>
-              <w:fldChar w:fldCharType="separate"/>
-            </w:r>
-            <w:r>
-              <w:rPr>
-                <w:rFonts w:ascii="Arial Narrow" w:hAnsi="Arial Narrow"/>
-                <w:noProof/>
-                <w:sz w:val="14"/>
-                <w:szCs w:val="14"/>
-              </w:rPr>
-              <w:t>«EnquadramentoArtigoItemParagrafo3»</w:t>
-            </w:r>
-            <w:r>
-              <w:rPr>
-                <w:rFonts w:ascii="Arial Narrow" w:hAnsi="Arial Narrow"/>
-                <w:noProof/>
-                <w:sz w:val="14"/>
-                <w:szCs w:val="14"/>
-              </w:rPr>
-              <w:fldChar w:fldCharType="end"/>
-            </w:r>
+            <w:fldSimple w:instr=" MERGEFIELD  EnquadramentoArtigoItemParagrafo3  \* MERGEFORMAT ">
+              <w:r>
+                <w:rPr>
+                  <w:rFonts w:ascii="Arial Narrow" w:hAnsi="Arial Narrow"/>
+                  <w:noProof/>
+                  <w:sz w:val="14"/>
+                  <w:szCs w:val="14"/>
+                </w:rPr>
+                <w:t>«EnquadramentoArtigoItemParagrafo3»</w:t>
+              </w:r>
+            </w:fldSimple>
           </w:p>
         </w:tc>
         <w:tc>
@@ -6306,33 +6242,17 @@
                 <w:szCs w:val="16"/>
               </w:rPr>
             </w:pPr>
-            <w:r>
-              <w:fldChar w:fldCharType="begin"/>
-            </w:r>
-            <w:r>
-              <w:instrText xml:space="preserve"> MERGEFIELD  CodigoReceita  \* MERGEFORMAT </w:instrText>
-            </w:r>
-            <w:r>
-              <w:fldChar w:fldCharType="separate"/>
-            </w:r>
-            <w:r>
-              <w:rPr>
-                <w:rFonts w:ascii="Arial Narrow" w:hAnsi="Arial Narrow"/>
-                <w:noProof/>
-                <w:sz w:val="14"/>
-                <w:szCs w:val="16"/>
-              </w:rPr>
-              <w:t>«CodigoReceita»</w:t>
-            </w:r>
-            <w:r>
-              <w:rPr>
-                <w:rFonts w:ascii="Arial Narrow" w:hAnsi="Arial Narrow"/>
-                <w:noProof/>
-                <w:sz w:val="14"/>
-                <w:szCs w:val="16"/>
-              </w:rPr>
-              <w:fldChar w:fldCharType="end"/>
-            </w:r>
+            <w:fldSimple w:instr=" MERGEFIELD  CodigoReceita  \* MERGEFORMAT ">
+              <w:r>
+                <w:rPr>
+                  <w:rFonts w:ascii="Arial Narrow" w:hAnsi="Arial Narrow"/>
+                  <w:noProof/>
+                  <w:sz w:val="14"/>
+                  <w:szCs w:val="16"/>
+                </w:rPr>
+                <w:t>«CodigoReceita»</w:t>
+              </w:r>
+            </w:fldSimple>
           </w:p>
         </w:tc>
       </w:tr>
@@ -6483,33 +6403,17 @@
                 <w:szCs w:val="14"/>
               </w:rPr>
             </w:pPr>
-            <w:r>
-              <w:fldChar w:fldCharType="begin"/>
-            </w:r>
-            <w:r>
-              <w:instrText xml:space="preserve"> MERGEFIELD  DescreverApreensao  \* MERGEFORMAT </w:instrText>
-            </w:r>
-            <w:r>
-              <w:fldChar w:fldCharType="separate"/>
-            </w:r>
-            <w:r>
-              <w:rPr>
-                <w:rFonts w:ascii="Arial Narrow" w:hAnsi="Arial Narrow"/>
-                <w:noProof/>
-                <w:sz w:val="14"/>
-                <w:szCs w:val="16"/>
-              </w:rPr>
-              <w:t>«DescreverApreensao»</w:t>
-            </w:r>
-            <w:r>
-              <w:rPr>
-                <w:rFonts w:ascii="Arial Narrow" w:hAnsi="Arial Narrow"/>
-                <w:noProof/>
-                <w:sz w:val="14"/>
-                <w:szCs w:val="16"/>
-              </w:rPr>
-              <w:fldChar w:fldCharType="end"/>
-            </w:r>
+            <w:fldSimple w:instr=" MERGEFIELD  DescreverApreensao  \* MERGEFORMAT ">
+              <w:r>
+                <w:rPr>
+                  <w:rFonts w:ascii="Arial Narrow" w:hAnsi="Arial Narrow"/>
+                  <w:noProof/>
+                  <w:sz w:val="14"/>
+                  <w:szCs w:val="16"/>
+                </w:rPr>
+                <w:t>«DescreverApreensao»</w:t>
+              </w:r>
+            </w:fldSimple>
           </w:p>
         </w:tc>
       </w:tr>
@@ -6604,68 +6508,36 @@
                 <w:szCs w:val="16"/>
               </w:rPr>
             </w:pPr>
-            <w:r>
-              <w:fldChar w:fldCharType="begin"/>
-            </w:r>
-            <w:r>
-              <w:instrText xml:space="preserve"> MERGEFIELD  ValorBemProdutoArbitrado  \* MERGEFORMAT </w:instrText>
-            </w:r>
-            <w:r>
-              <w:fldChar w:fldCharType="separate"/>
-            </w:r>
-            <w:r>
-              <w:rPr>
-                <w:rFonts w:ascii="Arial Narrow" w:hAnsi="Arial Narrow"/>
-                <w:noProof/>
+            <w:fldSimple w:instr=" MERGEFIELD  ValorBemProdutoArbitrado  \* MERGEFORMAT ">
+              <w:r>
+                <w:rPr>
+                  <w:rFonts w:ascii="Arial Narrow" w:hAnsi="Arial Narrow"/>
+                  <w:noProof/>
+                  <w:sz w:val="14"/>
+                  <w:szCs w:val="16"/>
+                </w:rPr>
+                <w:t>«ValorBemProdutoArbitrado»</w:t>
+              </w:r>
+            </w:fldSimple>
+            <w:r>
+              <w:rPr>
+                <w:rFonts w:ascii="Arial Narrow" w:hAnsi="Arial Narrow"/>
                 <w:sz w:val="14"/>
                 <w:szCs w:val="16"/>
               </w:rPr>
-              <w:t>«ValorBemProdutoArbitrado»</w:t>
-            </w:r>
-            <w:r>
-              <w:rPr>
-                <w:rFonts w:ascii="Arial Narrow" w:hAnsi="Arial Narrow"/>
-                <w:noProof/>
-                <w:sz w:val="14"/>
-                <w:szCs w:val="16"/>
-              </w:rPr>
-              <w:fldChar w:fldCharType="end"/>
-            </w:r>
-            <w:r>
-              <w:rPr>
-                <w:rFonts w:ascii="Arial Narrow" w:hAnsi="Arial Narrow"/>
-                <w:sz w:val="14"/>
-                <w:szCs w:val="16"/>
-              </w:rPr>
               <w:t xml:space="preserve"> ( </w:t>
             </w:r>
-            <w:r>
-              <w:fldChar w:fldCharType="begin"/>
-            </w:r>
-            <w:r>
-              <w:instrText xml:space="preserve"> MERGEFIELD  ValorBemPorExtenso  \* MERGEFORMAT </w:instrText>
-            </w:r>
-            <w:r>
-              <w:fldChar w:fldCharType="separate"/>
-            </w:r>
-            <w:r>
-              <w:rPr>
-                <w:rFonts w:ascii="Arial Narrow" w:hAnsi="Arial Narrow"/>
-                <w:noProof/>
-                <w:sz w:val="14"/>
-                <w:szCs w:val="16"/>
-              </w:rPr>
-              <w:t>«ValorBemPorExtenso»</w:t>
-            </w:r>
-            <w:r>
-              <w:rPr>
-                <w:rFonts w:ascii="Arial Narrow" w:hAnsi="Arial Narrow"/>
-                <w:noProof/>
-                <w:sz w:val="14"/>
-                <w:szCs w:val="16"/>
-              </w:rPr>
-              <w:fldChar w:fldCharType="end"/>
-            </w:r>
+            <w:fldSimple w:instr=" MERGEFIELD  ValorBemPorExtenso  \* MERGEFORMAT ">
+              <w:r>
+                <w:rPr>
+                  <w:rFonts w:ascii="Arial Narrow" w:hAnsi="Arial Narrow"/>
+                  <w:noProof/>
+                  <w:sz w:val="14"/>
+                  <w:szCs w:val="16"/>
+                </w:rPr>
+                <w:t>«ValorBemPorExtenso»</w:t>
+              </w:r>
+            </w:fldSimple>
             <w:r>
               <w:rPr>
                 <w:rFonts w:ascii="Arial Narrow" w:hAnsi="Arial Narrow"/>
@@ -6845,17 +6717,33 @@
                 <w:szCs w:val="14"/>
               </w:rPr>
             </w:pPr>
-            <w:fldSimple w:instr=" MERGEFIELD  DepositarioCPF \* MERGEFORMAT ">
-              <w:r>
-                <w:rPr>
-                  <w:rFonts w:ascii="Arial Narrow" w:hAnsi="Arial Narrow"/>
-                  <w:noProof/>
-                  <w:sz w:val="14"/>
-                  <w:szCs w:val="16"/>
-                </w:rPr>
-                <w:t>«DepositarioCPF»</w:t>
-              </w:r>
-            </w:fldSimple>
+            <w:r>
+              <w:fldChar w:fldCharType="begin"/>
+            </w:r>
+            <w:r>
+              <w:instrText xml:space="preserve"> MERGEFIELD  DepositarioCPF \* MERGEFORMAT </w:instrText>
+            </w:r>
+            <w:r>
+              <w:fldChar w:fldCharType="separate"/>
+            </w:r>
+            <w:r>
+              <w:rPr>
+                <w:rFonts w:ascii="Arial Narrow" w:hAnsi="Arial Narrow"/>
+                <w:noProof/>
+                <w:sz w:val="14"/>
+                <w:szCs w:val="16"/>
+              </w:rPr>
+              <w:t>«DepositarioCPF»</w:t>
+            </w:r>
+            <w:r>
+              <w:rPr>
+                <w:rFonts w:ascii="Arial Narrow" w:hAnsi="Arial Narrow"/>
+                <w:noProof/>
+                <w:sz w:val="14"/>
+                <w:szCs w:val="16"/>
+              </w:rPr>
+              <w:fldChar w:fldCharType="end"/>
+            </w:r>
           </w:p>
         </w:tc>
       </w:tr>
@@ -6989,23 +6877,39 @@
               </w:rPr>
               <w:t xml:space="preserve"> </w:t>
             </w:r>
-            <w:fldSimple w:instr=" MERGEFIELD  DepositarioBairro  \* MERGEFORMAT ">
-              <w:r>
-                <w:rPr>
-                  <w:rFonts w:ascii="Arial Narrow" w:hAnsi="Arial Narrow"/>
-                  <w:noProof/>
-                  <w:sz w:val="14"/>
-                  <w:szCs w:val="16"/>
-                </w:rPr>
-                <w:t>«DepositarioBairro»</w:t>
-              </w:r>
-            </w:fldSimple>
-            <w:r>
-              <w:rPr>
-                <w:rFonts w:ascii="Arial Narrow" w:hAnsi="Arial Narrow"/>
+            <w:r>
+              <w:fldChar w:fldCharType="begin"/>
+            </w:r>
+            <w:r>
+              <w:instrText xml:space="preserve"> MERGEFIELD  DepositarioBairro  \* MERGEFORMAT </w:instrText>
+            </w:r>
+            <w:r>
+              <w:fldChar w:fldCharType="separate"/>
+            </w:r>
+            <w:r>
+              <w:rPr>
+                <w:rFonts w:ascii="Arial Narrow" w:hAnsi="Arial Narrow"/>
+                <w:noProof/>
                 <w:sz w:val="14"/>
                 <w:szCs w:val="16"/>
               </w:rPr>
+              <w:t>«DepositarioBairro»</w:t>
+            </w:r>
+            <w:r>
+              <w:rPr>
+                <w:rFonts w:ascii="Arial Narrow" w:hAnsi="Arial Narrow"/>
+                <w:noProof/>
+                <w:sz w:val="14"/>
+                <w:szCs w:val="16"/>
+              </w:rPr>
+              <w:fldChar w:fldCharType="end"/>
+            </w:r>
+            <w:r>
+              <w:rPr>
+                <w:rFonts w:ascii="Arial Narrow" w:hAnsi="Arial Narrow"/>
+                <w:sz w:val="14"/>
+                <w:szCs w:val="16"/>
+              </w:rPr>
               <w:t>,</w:t>
             </w:r>
             <w:r>
@@ -7016,23 +6920,39 @@
               </w:rPr>
               <w:t xml:space="preserve"> </w:t>
             </w:r>
-            <w:fldSimple w:instr=" MERGEFIELD  DepositarioDistrito  \* MERGEFORMAT ">
-              <w:r>
-                <w:rPr>
-                  <w:rFonts w:ascii="Arial Narrow" w:hAnsi="Arial Narrow"/>
-                  <w:noProof/>
-                  <w:sz w:val="14"/>
-                  <w:szCs w:val="16"/>
-                </w:rPr>
-                <w:t>«DepositarioDistrito»</w:t>
-              </w:r>
-            </w:fldSimple>
-            <w:r>
-              <w:rPr>
-                <w:rFonts w:ascii="Arial Narrow" w:hAnsi="Arial Narrow"/>
+            <w:r>
+              <w:fldChar w:fldCharType="begin"/>
+            </w:r>
+            <w:r>
+              <w:instrText xml:space="preserve"> MERGEFIELD  DepositarioDistrito  \* MERGEFORMAT </w:instrText>
+            </w:r>
+            <w:r>
+              <w:fldChar w:fldCharType="separate"/>
+            </w:r>
+            <w:r>
+              <w:rPr>
+                <w:rFonts w:ascii="Arial Narrow" w:hAnsi="Arial Narrow"/>
+                <w:noProof/>
                 <w:sz w:val="14"/>
                 <w:szCs w:val="16"/>
               </w:rPr>
+              <w:t>«DepositarioDistrito»</w:t>
+            </w:r>
+            <w:r>
+              <w:rPr>
+                <w:rFonts w:ascii="Arial Narrow" w:hAnsi="Arial Narrow"/>
+                <w:noProof/>
+                <w:sz w:val="14"/>
+                <w:szCs w:val="16"/>
+              </w:rPr>
+              <w:fldChar w:fldCharType="end"/>
+            </w:r>
+            <w:r>
+              <w:rPr>
+                <w:rFonts w:ascii="Arial Narrow" w:hAnsi="Arial Narrow"/>
+                <w:sz w:val="14"/>
+                <w:szCs w:val="16"/>
+              </w:rPr>
               <w:t>,</w:t>
             </w:r>
             <w:r>
@@ -7043,23 +6963,39 @@
               </w:rPr>
               <w:t xml:space="preserve"> </w:t>
             </w:r>
-            <w:fldSimple w:instr=" MERGEFIELD  DepositarioMunicipio  \* MERGEFORMAT ">
-              <w:r>
-                <w:rPr>
-                  <w:rFonts w:ascii="Arial Narrow" w:hAnsi="Arial Narrow"/>
-                  <w:noProof/>
-                  <w:sz w:val="14"/>
-                  <w:szCs w:val="16"/>
-                </w:rPr>
-                <w:t>«DepositarioMunicipio»</w:t>
-              </w:r>
-            </w:fldSimple>
-            <w:r>
-              <w:rPr>
-                <w:rFonts w:ascii="Arial Narrow" w:hAnsi="Arial Narrow"/>
+            <w:r>
+              <w:fldChar w:fldCharType="begin"/>
+            </w:r>
+            <w:r>
+              <w:instrText xml:space="preserve"> MERGEFIELD  DepositarioMunicipio  \* MERGEFORMAT </w:instrText>
+            </w:r>
+            <w:r>
+              <w:fldChar w:fldCharType="separate"/>
+            </w:r>
+            <w:r>
+              <w:rPr>
+                <w:rFonts w:ascii="Arial Narrow" w:hAnsi="Arial Narrow"/>
+                <w:noProof/>
                 <w:sz w:val="14"/>
                 <w:szCs w:val="16"/>
               </w:rPr>
+              <w:t>«DepositarioMunicipio»</w:t>
+            </w:r>
+            <w:r>
+              <w:rPr>
+                <w:rFonts w:ascii="Arial Narrow" w:hAnsi="Arial Narrow"/>
+                <w:noProof/>
+                <w:sz w:val="14"/>
+                <w:szCs w:val="16"/>
+              </w:rPr>
+              <w:fldChar w:fldCharType="end"/>
+            </w:r>
+            <w:r>
+              <w:rPr>
+                <w:rFonts w:ascii="Arial Narrow" w:hAnsi="Arial Narrow"/>
+                <w:sz w:val="14"/>
+                <w:szCs w:val="16"/>
+              </w:rPr>
               <w:t xml:space="preserve"> </w:t>
             </w:r>
             <w:r>
@@ -7070,17 +7006,33 @@
               </w:rPr>
               <w:t xml:space="preserve">- </w:t>
             </w:r>
-            <w:fldSimple w:instr=" MERGEFIELD  DepositarioUF  \* MERGEFORMAT ">
-              <w:r>
-                <w:rPr>
-                  <w:rFonts w:ascii="Arial Narrow" w:hAnsi="Arial Narrow"/>
-                  <w:noProof/>
-                  <w:sz w:val="14"/>
-                  <w:szCs w:val="16"/>
-                </w:rPr>
-                <w:t>«DepositarioUF»</w:t>
-              </w:r>
-            </w:fldSimple>
+            <w:r>
+              <w:fldChar w:fldCharType="begin"/>
+            </w:r>
+            <w:r>
+              <w:instrText xml:space="preserve"> MERGEFIELD  DepositarioUF  \* MERGEFORMAT </w:instrText>
+            </w:r>
+            <w:r>
+              <w:fldChar w:fldCharType="separate"/>
+            </w:r>
+            <w:r>
+              <w:rPr>
+                <w:rFonts w:ascii="Arial Narrow" w:hAnsi="Arial Narrow"/>
+                <w:noProof/>
+                <w:sz w:val="14"/>
+                <w:szCs w:val="16"/>
+              </w:rPr>
+              <w:t>«DepositarioUF»</w:t>
+            </w:r>
+            <w:r>
+              <w:rPr>
+                <w:rFonts w:ascii="Arial Narrow" w:hAnsi="Arial Narrow"/>
+                <w:noProof/>
+                <w:sz w:val="14"/>
+                <w:szCs w:val="16"/>
+              </w:rPr>
+              <w:fldChar w:fldCharType="end"/>
+            </w:r>
           </w:p>
         </w:tc>
       </w:tr>
@@ -7170,17 +7122,33 @@
                 <w:szCs w:val="14"/>
               </w:rPr>
             </w:pPr>
-            <w:fldSimple w:instr=" MERGEFIELD  ApreensaoLacres \* MERGEFORMAT ">
-              <w:r>
-                <w:rPr>
-                  <w:rFonts w:ascii="Arial Narrow" w:hAnsi="Arial Narrow"/>
-                  <w:noProof/>
-                  <w:sz w:val="14"/>
-                  <w:szCs w:val="16"/>
-                </w:rPr>
-                <w:t>«ApreensaoLacres»</w:t>
-              </w:r>
-            </w:fldSimple>
+            <w:r>
+              <w:fldChar w:fldCharType="begin"/>
+            </w:r>
+            <w:r>
+              <w:instrText xml:space="preserve"> MERGEFIELD  ApreensaoLacres \* MERGEFORMAT </w:instrText>
+            </w:r>
+            <w:r>
+              <w:fldChar w:fldCharType="separate"/>
+            </w:r>
+            <w:r>
+              <w:rPr>
+                <w:rFonts w:ascii="Arial Narrow" w:hAnsi="Arial Narrow"/>
+                <w:noProof/>
+                <w:sz w:val="14"/>
+                <w:szCs w:val="16"/>
+              </w:rPr>
+              <w:t>«ApreensaoLacres»</w:t>
+            </w:r>
+            <w:r>
+              <w:rPr>
+                <w:rFonts w:ascii="Arial Narrow" w:hAnsi="Arial Narrow"/>
+                <w:noProof/>
+                <w:sz w:val="14"/>
+                <w:szCs w:val="16"/>
+              </w:rPr>
+              <w:fldChar w:fldCharType="end"/>
+            </w:r>
           </w:p>
         </w:tc>
         <w:tc>
@@ -7269,6 +7237,8 @@
                 <w:szCs w:val="16"/>
               </w:rPr>
             </w:pPr>
+            <w:bookmarkStart w:id="32" w:name="OLE_LINK37"/>
+            <w:bookmarkStart w:id="33" w:name="OLE_LINK40"/>
             <w:r>
               <w:rPr>
                 <w:rFonts w:ascii="Arial Narrow" w:hAnsi="Arial Narrow"/>
@@ -7293,6 +7263,8 @@
               </w:rPr>
               <w:t>INTERDIÇÃO / EMBARGO</w:t>
             </w:r>
+            <w:bookmarkEnd w:id="32"/>
+            <w:bookmarkEnd w:id="33"/>
           </w:p>
         </w:tc>
         <w:tc>
@@ -7430,8 +7402,8 @@
                     </w:rPr>
                     <w:t>«</w:t>
                   </w:r>
-                  <w:bookmarkStart w:id="32" w:name="OLE_LINK29"/>
-                  <w:bookmarkStart w:id="33" w:name="OLE_LINK30"/>
+                  <w:bookmarkStart w:id="34" w:name="OLE_LINK29"/>
+                  <w:bookmarkStart w:id="35" w:name="OLE_LINK30"/>
                   <w:r>
                     <w:rPr>
                       <w:rFonts w:ascii="Arial Narrow" w:hAnsi="Arial Narrow"/>
@@ -7441,8 +7413,8 @@
                     </w:rPr>
                     <w:t>IsInterditado</w:t>
                   </w:r>
-                  <w:bookmarkEnd w:id="32"/>
-                  <w:bookmarkEnd w:id="33"/>
+                  <w:bookmarkEnd w:id="34"/>
+                  <w:bookmarkEnd w:id="35"/>
                   <w:r>
                     <w:rPr>
                       <w:rFonts w:ascii="Arial Narrow" w:hAnsi="Arial Narrow"/>
@@ -7572,7 +7544,7 @@
                     </w:rPr>
                     <w:t>«</w:t>
                   </w:r>
-                  <w:bookmarkStart w:id="34" w:name="OLE_LINK31"/>
+                  <w:bookmarkStart w:id="36" w:name="OLE_LINK31"/>
                   <w:r>
                     <w:rPr>
                       <w:rFonts w:ascii="Arial Narrow" w:hAnsi="Arial Narrow"/>
@@ -7582,7 +7554,7 @@
                     </w:rPr>
                     <w:t>IsEmbargado</w:t>
                   </w:r>
-                  <w:bookmarkEnd w:id="34"/>
+                  <w:bookmarkEnd w:id="36"/>
                   <w:r>
                     <w:rPr>
                       <w:rFonts w:ascii="Arial Narrow" w:hAnsi="Arial Narrow"/>
@@ -7849,8 +7821,8 @@
                     </w:rPr>
                     <w:t>«</w:t>
                   </w:r>
-                  <w:bookmarkStart w:id="35" w:name="OLE_LINK32"/>
-                  <w:bookmarkStart w:id="36" w:name="OLE_LINK33"/>
+                  <w:bookmarkStart w:id="37" w:name="OLE_LINK32"/>
+                  <w:bookmarkStart w:id="38" w:name="OLE_LINK33"/>
                   <w:r>
                     <w:rPr>
                       <w:rFonts w:ascii="Arial Narrow" w:hAnsi="Arial Narrow"/>
@@ -7860,8 +7832,8 @@
                     </w:rPr>
                     <w:t>IsDesembargado</w:t>
                   </w:r>
-                  <w:bookmarkEnd w:id="35"/>
-                  <w:bookmarkEnd w:id="36"/>
+                  <w:bookmarkEnd w:id="37"/>
+                  <w:bookmarkEnd w:id="38"/>
                   <w:r>
                     <w:rPr>
                       <w:rFonts w:ascii="Arial Narrow" w:hAnsi="Arial Narrow"/>
@@ -7962,8 +7934,8 @@
             </w:pPr>
           </w:p>
         </w:tc>
-        <w:bookmarkStart w:id="37" w:name="OLE_LINK38"/>
-        <w:bookmarkStart w:id="38" w:name="OLE_LINK39"/>
+        <w:bookmarkStart w:id="39" w:name="OLE_LINK38"/>
+        <w:bookmarkStart w:id="40" w:name="OLE_LINK39"/>
         <w:tc>
           <w:tcPr>
             <w:tcW w:w="8789" w:type="dxa"/>
@@ -8010,8 +7982,8 @@
               </w:rPr>
               <w:fldChar w:fldCharType="end"/>
             </w:r>
-            <w:bookmarkEnd w:id="37"/>
-            <w:bookmarkEnd w:id="38"/>
+            <w:bookmarkEnd w:id="39"/>
+            <w:bookmarkEnd w:id="40"/>
           </w:p>
         </w:tc>
       </w:tr>
@@ -8072,17 +8044,7 @@
                 <w:sz w:val="10"/>
                 <w:szCs w:val="10"/>
               </w:rPr>
-              <w:t xml:space="preserve">9) DESCRIÇÃO DE OUTRAS </w:t>
-            </w:r>
-            <w:bookmarkStart w:id="39" w:name="_GoBack"/>
-            <w:bookmarkEnd w:id="39"/>
-            <w:r>
-              <w:rPr>
-                <w:rFonts w:ascii="Arial Narrow" w:hAnsi="Arial Narrow"/>
-                <w:sz w:val="10"/>
-                <w:szCs w:val="10"/>
-              </w:rPr>
-              <w:t>PENALIDADES</w:t>
+              <w:t>9) DESCRIÇÃO DE OUTRAS PENALIDADES</w:t>
             </w:r>
           </w:p>
         </w:tc>
@@ -8101,33 +8063,17 @@
                 <w:szCs w:val="16"/>
               </w:rPr>
             </w:pPr>
-            <w:r>
-              <w:fldChar w:fldCharType="begin"/>
-            </w:r>
-            <w:r>
-              <w:instrText xml:space="preserve"> MERGEFIELD  DescricaoOutrasPenalidades  \* MERGEFORMAT </w:instrText>
-            </w:r>
-            <w:r>
-              <w:fldChar w:fldCharType="separate"/>
-            </w:r>
-            <w:r>
-              <w:rPr>
-                <w:rFonts w:ascii="Arial Narrow" w:hAnsi="Arial Narrow"/>
-                <w:noProof/>
-                <w:sz w:val="14"/>
-                <w:szCs w:val="16"/>
-              </w:rPr>
-              <w:t>«DescricaoOutrasPenalidades»</w:t>
-            </w:r>
-            <w:r>
-              <w:rPr>
-                <w:rFonts w:ascii="Arial Narrow" w:hAnsi="Arial Narrow"/>
-                <w:noProof/>
-                <w:sz w:val="14"/>
-                <w:szCs w:val="16"/>
-              </w:rPr>
-              <w:fldChar w:fldCharType="end"/>
-            </w:r>
+            <w:fldSimple w:instr=" MERGEFIELD  DescricaoOutrasPenalidades  \* MERGEFORMAT ">
+              <w:r>
+                <w:rPr>
+                  <w:rFonts w:ascii="Arial Narrow" w:hAnsi="Arial Narrow"/>
+                  <w:noProof/>
+                  <w:sz w:val="14"/>
+                  <w:szCs w:val="16"/>
+                </w:rPr>
+                <w:t>«DescricaoOutrasPenalidades»</w:t>
+              </w:r>
+            </w:fldSimple>
           </w:p>
         </w:tc>
       </w:tr>
@@ -8149,12 +8095,13 @@
       </w:tblPr>
       <w:tblGrid>
         <w:gridCol w:w="709"/>
-        <w:gridCol w:w="4394"/>
-        <w:gridCol w:w="4395"/>
+        <w:gridCol w:w="3260"/>
+        <w:gridCol w:w="3261"/>
+        <w:gridCol w:w="2268"/>
       </w:tblGrid>
       <w:tr>
         <w:trPr>
-          <w:trHeight w:val="170"/>
+          <w:trHeight w:val="312"/>
         </w:trPr>
         <w:tc>
           <w:tcPr>
@@ -8170,6 +8117,7 @@
               <w:tabs>
                 <w:tab w:val="left" w:pos="7755"/>
               </w:tabs>
+              <w:spacing w:line="360" w:lineRule="auto"/>
               <w:ind w:left="113" w:right="-1"/>
               <w:jc w:val="center"/>
               <w:rPr>
@@ -8182,46 +8130,46 @@
             <w:r>
               <w:rPr>
                 <w:rFonts w:ascii="Arial Narrow" w:hAnsi="Arial Narrow"/>
-                <w:color w:val="000000" w:themeColor="text1"/>
-                <w:sz w:val="18"/>
-                <w:szCs w:val="16"/>
-              </w:rPr>
-              <w:t>FIRMA</w:t>
-            </w:r>
-            <w:r>
-              <w:rPr>
-                <w:rFonts w:ascii="Arial Narrow" w:hAnsi="Arial Narrow"/>
-                <w:color w:val="000000" w:themeColor="text1"/>
-                <w:sz w:val="18"/>
-                <w:szCs w:val="16"/>
-              </w:rPr>
-              <w:t>S</w:t>
+                <w:sz w:val="14"/>
+                <w:szCs w:val="14"/>
+              </w:rPr>
+              <w:t>(10</w:t>
+            </w:r>
+            <w:r>
+              <w:rPr>
+                <w:rFonts w:ascii="Arial Narrow" w:hAnsi="Arial Narrow"/>
+                <w:sz w:val="14"/>
+                <w:szCs w:val="14"/>
+              </w:rPr>
+              <w:t xml:space="preserve">) </w:t>
+            </w:r>
+            <w:r>
+              <w:rPr>
+                <w:rFonts w:ascii="Arial Narrow" w:hAnsi="Arial Narrow"/>
+                <w:sz w:val="14"/>
+                <w:szCs w:val="14"/>
+              </w:rPr>
+              <w:t>ASSINATURAS</w:t>
             </w:r>
           </w:p>
         </w:tc>
         <w:tc>
           <w:tcPr>
-            <w:tcW w:w="4394" w:type="dxa"/>
+            <w:tcW w:w="3260" w:type="dxa"/>
             <w:tcBorders>
               <w:bottom w:val="nil"/>
             </w:tcBorders>
-            <w:vAlign w:val="bottom"/>
           </w:tcPr>
           <w:p>
             <w:pPr>
-              <w:pStyle w:val="PargrafodaLista"/>
               <w:keepNext/>
-              <w:numPr>
-                <w:ilvl w:val="0"/>
-                <w:numId w:val="31"/>
-              </w:numPr>
               <w:tabs>
                 <w:tab w:val="left" w:pos="7755"/>
               </w:tabs>
-              <w:ind w:left="170" w:hanging="170"/>
-              <w:rPr>
-                <w:rFonts w:ascii="Arial Narrow" w:hAnsi="Arial Narrow"/>
-                <w:color w:val="000000" w:themeColor="text1"/>
+              <w:spacing w:line="360" w:lineRule="auto"/>
+              <w:rPr>
+                <w:rFonts w:ascii="Arial Narrow" w:hAnsi="Arial Narrow"/>
+                <w:color w:val="595959" w:themeColor="text1" w:themeTint="A6"/>
                 <w:sz w:val="14"/>
                 <w:szCs w:val="14"/>
               </w:rPr>
@@ -8233,41 +8181,56 @@
                 <w:sz w:val="14"/>
                 <w:szCs w:val="14"/>
               </w:rPr>
-              <w:t>AUTORIDADE AUTUANTE</w:t>
-            </w:r>
-            <w:r>
+              <w:t>10.1 Carimbo ou nome legível da autoridade autuante:</w:t>
+            </w:r>
+          </w:p>
+          <w:p>
+            <w:pPr>
+              <w:keepNext/>
+              <w:tabs>
+                <w:tab w:val="left" w:pos="7755"/>
+              </w:tabs>
+              <w:spacing w:line="360" w:lineRule="auto"/>
               <w:rPr>
                 <w:rFonts w:ascii="Arial Narrow" w:hAnsi="Arial Narrow"/>
                 <w:color w:val="595959" w:themeColor="text1" w:themeTint="A6"/>
                 <w:sz w:val="14"/>
                 <w:szCs w:val="14"/>
               </w:rPr>
-              <w:t>/ AGENTE FISCAL</w:t>
-            </w:r>
+            </w:pPr>
+          </w:p>
+          <w:p>
+            <w:pPr>
+              <w:keepNext/>
+              <w:tabs>
+                <w:tab w:val="left" w:pos="7755"/>
+              </w:tabs>
+              <w:spacing w:line="360" w:lineRule="auto"/>
+              <w:rPr>
+                <w:rFonts w:ascii="Arial Narrow" w:hAnsi="Arial Narrow"/>
+                <w:color w:val="595959" w:themeColor="text1" w:themeTint="A6"/>
+                <w:sz w:val="14"/>
+                <w:szCs w:val="14"/>
+              </w:rPr>
+            </w:pPr>
+            <w:bookmarkStart w:id="41" w:name="_GoBack"/>
+            <w:bookmarkEnd w:id="41"/>
           </w:p>
         </w:tc>
         <w:tc>
           <w:tcPr>
-            <w:tcW w:w="4395" w:type="dxa"/>
-            <w:tcBorders>
-              <w:bottom w:val="nil"/>
-            </w:tcBorders>
-            <w:vAlign w:val="bottom"/>
+            <w:tcW w:w="3261" w:type="dxa"/>
           </w:tcPr>
           <w:p>
             <w:pPr>
-              <w:pStyle w:val="PargrafodaLista"/>
               <w:keepNext/>
-              <w:numPr>
-                <w:ilvl w:val="0"/>
-                <w:numId w:val="31"/>
-              </w:numPr>
               <w:tabs>
                 <w:tab w:val="left" w:pos="7755"/>
               </w:tabs>
-              <w:ind w:left="170" w:hanging="170"/>
-              <w:rPr>
-                <w:rFonts w:ascii="Arial Narrow" w:hAnsi="Arial Narrow"/>
+              <w:spacing w:line="360" w:lineRule="auto"/>
+              <w:rPr>
+                <w:rFonts w:ascii="Arial Narrow" w:hAnsi="Arial Narrow"/>
+                <w:color w:val="595959" w:themeColor="text1" w:themeTint="A6"/>
                 <w:sz w:val="14"/>
                 <w:szCs w:val="14"/>
               </w:rPr>
@@ -8279,20 +8242,104 @@
                 <w:sz w:val="14"/>
                 <w:szCs w:val="14"/>
               </w:rPr>
-              <w:t>AUTUADO / EMBARGADO / INTERDITADO</w:t>
-            </w:r>
+              <w:t>10.3 Nome legível do autuado ou responsável:</w:t>
+            </w:r>
+          </w:p>
+          <w:p>
+            <w:pPr>
+              <w:keepNext/>
+              <w:tabs>
+                <w:tab w:val="left" w:pos="7755"/>
+              </w:tabs>
+              <w:spacing w:line="360" w:lineRule="auto"/>
+              <w:rPr>
+                <w:rFonts w:ascii="Arial Narrow" w:hAnsi="Arial Narrow"/>
+                <w:color w:val="595959" w:themeColor="text1" w:themeTint="A6"/>
+                <w:sz w:val="14"/>
+                <w:szCs w:val="14"/>
+              </w:rPr>
+            </w:pPr>
+            <w:fldSimple w:instr=" MERGEFIELD  ResponsavelEmpNomeRazaoSocial  \* MERGEFORMAT ">
+              <w:r>
+                <w:rPr>
+                  <w:rFonts w:ascii="Arial Narrow" w:hAnsi="Arial Narrow"/>
+                  <w:noProof/>
+                  <w:color w:val="000000" w:themeColor="text1"/>
+                  <w:sz w:val="14"/>
+                  <w:szCs w:val="16"/>
+                </w:rPr>
+                <w:t>«ResponsavelEmpNomeRazaoSocial»</w:t>
+              </w:r>
+            </w:fldSimple>
+          </w:p>
+        </w:tc>
+        <w:tc>
+          <w:tcPr>
+            <w:tcW w:w="2268" w:type="dxa"/>
+          </w:tcPr>
+          <w:p>
+            <w:pPr>
+              <w:keepNext/>
+              <w:tabs>
+                <w:tab w:val="left" w:pos="7755"/>
+              </w:tabs>
+              <w:spacing w:line="360" w:lineRule="auto"/>
+              <w:rPr>
+                <w:rFonts w:ascii="Arial Narrow" w:hAnsi="Arial Narrow"/>
+                <w:color w:val="595959" w:themeColor="text1" w:themeTint="A6"/>
+                <w:sz w:val="14"/>
+                <w:szCs w:val="14"/>
+              </w:rPr>
+            </w:pPr>
+            <w:r>
+              <w:rPr>
+                <w:rFonts w:ascii="Arial Narrow" w:hAnsi="Arial Narrow"/>
+                <w:color w:val="595959" w:themeColor="text1" w:themeTint="A6"/>
+                <w:sz w:val="14"/>
+                <w:szCs w:val="14"/>
+              </w:rPr>
+              <w:t>10.4 CPF:</w:t>
+            </w:r>
+          </w:p>
+          <w:p>
+            <w:pPr>
+              <w:keepNext/>
+              <w:tabs>
+                <w:tab w:val="left" w:pos="7755"/>
+              </w:tabs>
+              <w:spacing w:line="360" w:lineRule="auto"/>
+              <w:rPr>
+                <w:rFonts w:ascii="Arial Narrow" w:hAnsi="Arial Narrow"/>
+                <w:color w:val="595959" w:themeColor="text1" w:themeTint="A6"/>
+                <w:sz w:val="14"/>
+                <w:szCs w:val="14"/>
+              </w:rPr>
+            </w:pPr>
+            <w:fldSimple w:instr=" MERGEFIELD  ResponsavelEmpCPFCNPJ  \* MERGEFORMAT ">
+              <w:r>
+                <w:rPr>
+                  <w:rFonts w:ascii="Arial Narrow" w:hAnsi="Arial Narrow"/>
+                  <w:noProof/>
+                  <w:color w:val="000000" w:themeColor="text1"/>
+                  <w:sz w:val="14"/>
+                  <w:szCs w:val="16"/>
+                </w:rPr>
+                <w:t>«ResponsavelEmpCPFCNPJ»</w:t>
+              </w:r>
+            </w:fldSimple>
           </w:p>
         </w:tc>
       </w:tr>
       <w:tr>
         <w:trPr>
-          <w:trHeight w:val="205"/>
+          <w:trHeight w:val="312"/>
         </w:trPr>
         <w:tc>
           <w:tcPr>
             <w:tcW w:w="709" w:type="dxa"/>
             <w:vMerge/>
             <w:shd w:val="clear" w:color="auto" w:fill="D9D9D9" w:themeFill="background1" w:themeFillShade="D9"/>
+            <w:textDirection w:val="btLr"/>
             <w:vAlign w:val="center"/>
           </w:tcPr>
           <w:p>
@@ -8301,22 +8348,22 @@
               <w:tabs>
                 <w:tab w:val="left" w:pos="7755"/>
               </w:tabs>
-              <w:ind w:right="-1"/>
+              <w:spacing w:line="360" w:lineRule="auto"/>
+              <w:ind w:left="113" w:right="-1"/>
               <w:jc w:val="center"/>
               <w:rPr>
-                <w:color w:val="000000" w:themeColor="text1"/>
-                <w:sz w:val="18"/>
-                <w:szCs w:val="16"/>
+                <w:rFonts w:ascii="Arial Narrow" w:hAnsi="Arial Narrow"/>
+                <w:sz w:val="14"/>
+                <w:szCs w:val="14"/>
               </w:rPr>
             </w:pPr>
           </w:p>
         </w:tc>
         <w:tc>
           <w:tcPr>
-            <w:tcW w:w="4394" w:type="dxa"/>
+            <w:tcW w:w="3260" w:type="dxa"/>
             <w:tcBorders>
               <w:top w:val="nil"/>
-              <w:bottom w:val="single" w:sz="4" w:space="0" w:color="auto"/>
             </w:tcBorders>
           </w:tcPr>
           <w:p>
@@ -8325,221 +8372,12 @@
               <w:tabs>
                 <w:tab w:val="left" w:pos="7755"/>
               </w:tabs>
-              <w:ind w:right="-1"/>
-              <w:rPr>
-                <w:rFonts w:ascii="Arial Narrow" w:hAnsi="Arial Narrow"/>
-                <w:color w:val="000000" w:themeColor="text1"/>
-                <w:sz w:val="16"/>
-                <w:szCs w:val="6"/>
-              </w:rPr>
-            </w:pPr>
-            <w:r>
+              <w:spacing w:line="360" w:lineRule="auto"/>
               <w:rPr>
                 <w:rFonts w:ascii="Arial Narrow" w:hAnsi="Arial Narrow"/>
                 <w:color w:val="595959" w:themeColor="text1" w:themeTint="A6"/>
                 <w:sz w:val="14"/>
                 <w:szCs w:val="14"/>
-              </w:rPr>
-              <w:t>NOME LEGÍVEL:</w:t>
-            </w:r>
-            <w:r>
-              <w:rPr>
-                <w:rFonts w:ascii="Arial Narrow" w:hAnsi="Arial Narrow"/>
-                <w:color w:val="000000" w:themeColor="text1"/>
-                <w:sz w:val="16"/>
-                <w:szCs w:val="16"/>
-              </w:rPr>
-              <w:t xml:space="preserve"> </w:t>
-            </w:r>
-            <w:r>
-              <w:rPr>
-                <w:rFonts w:ascii="Arial Narrow" w:hAnsi="Arial Narrow"/>
-                <w:color w:val="000000" w:themeColor="text1"/>
-                <w:sz w:val="16"/>
-                <w:szCs w:val="16"/>
-              </w:rPr>
-              <w:t xml:space="preserve"> </w:t>
-            </w:r>
-            <w:r>
-              <w:fldChar w:fldCharType="begin"/>
-            </w:r>
-            <w:r>
-              <w:instrText xml:space="preserve"> MERGEFIELD  NomeUsuarioCadastro  \* MERGEFORMAT </w:instrText>
-            </w:r>
-            <w:r>
-              <w:fldChar w:fldCharType="separate"/>
-            </w:r>
-            <w:r>
-              <w:rPr>
-                <w:rFonts w:ascii="Arial Narrow" w:hAnsi="Arial Narrow"/>
-                <w:noProof/>
-                <w:color w:val="000000" w:themeColor="text1"/>
-                <w:sz w:val="14"/>
-                <w:szCs w:val="16"/>
-              </w:rPr>
-              <w:t>«NomeUsuarioCadastro»</w:t>
-            </w:r>
-            <w:r>
-              <w:rPr>
-                <w:rFonts w:ascii="Arial Narrow" w:hAnsi="Arial Narrow"/>
-                <w:noProof/>
-                <w:color w:val="000000" w:themeColor="text1"/>
-                <w:sz w:val="14"/>
-                <w:szCs w:val="16"/>
-              </w:rPr>
-              <w:fldChar w:fldCharType="end"/>
-            </w:r>
-          </w:p>
-        </w:tc>
-        <w:tc>
-          <w:tcPr>
-            <w:tcW w:w="4395" w:type="dxa"/>
-            <w:tcBorders>
-              <w:top w:val="nil"/>
-            </w:tcBorders>
-            <w:vAlign w:val="center"/>
-          </w:tcPr>
-          <w:p>
-            <w:pPr>
-              <w:keepNext/>
-              <w:tabs>
-                <w:tab w:val="left" w:pos="7755"/>
-              </w:tabs>
-              <w:ind w:right="-1"/>
-              <w:rPr>
-                <w:rFonts w:ascii="Arial Narrow" w:hAnsi="Arial Narrow"/>
-                <w:sz w:val="16"/>
-                <w:szCs w:val="16"/>
-              </w:rPr>
-            </w:pPr>
-            <w:r>
-              <w:rPr>
-                <w:rFonts w:ascii="Arial Narrow" w:hAnsi="Arial Narrow"/>
-                <w:color w:val="595959" w:themeColor="text1" w:themeTint="A6"/>
-                <w:sz w:val="14"/>
-                <w:szCs w:val="14"/>
-              </w:rPr>
-              <w:t>NOME LEGÍVEL:</w:t>
-            </w:r>
-            <w:r>
-              <w:rPr>
-                <w:rFonts w:ascii="Arial Narrow" w:hAnsi="Arial Narrow"/>
-                <w:sz w:val="16"/>
-                <w:szCs w:val="16"/>
-              </w:rPr>
-              <w:t xml:space="preserve"> </w:t>
-            </w:r>
-            <w:r>
-              <w:rPr>
-                <w:rFonts w:ascii="Arial Narrow" w:hAnsi="Arial Narrow"/>
-                <w:sz w:val="16"/>
-                <w:szCs w:val="16"/>
-              </w:rPr>
-              <w:t xml:space="preserve"> </w:t>
-            </w:r>
-            <w:r>
-              <w:fldChar w:fldCharType="begin"/>
-            </w:r>
-            <w:r>
-              <w:instrText xml:space="preserve"> MERGEFIELD  ResponsavelEmpNomeRazaoSocial  \* MERGEFORMAT </w:instrText>
-            </w:r>
-            <w:r>
-              <w:fldChar w:fldCharType="separate"/>
-            </w:r>
-            <w:r>
-              <w:rPr>
-                <w:rFonts w:ascii="Arial Narrow" w:hAnsi="Arial Narrow"/>
-                <w:noProof/>
-                <w:color w:val="000000" w:themeColor="text1"/>
-                <w:sz w:val="14"/>
-                <w:szCs w:val="16"/>
-              </w:rPr>
-              <w:t>«ResponsavelEmpNomeRazaoSocial»</w:t>
-            </w:r>
-            <w:r>
-              <w:rPr>
-                <w:rFonts w:ascii="Arial Narrow" w:hAnsi="Arial Narrow"/>
-                <w:noProof/>
-                <w:color w:val="000000" w:themeColor="text1"/>
-                <w:sz w:val="14"/>
-                <w:szCs w:val="16"/>
-              </w:rPr>
-              <w:fldChar w:fldCharType="end"/>
-            </w:r>
-          </w:p>
-        </w:tc>
-      </w:tr>
-      <w:tr>
-        <w:trPr>
-          <w:trHeight w:val="244"/>
-        </w:trPr>
-        <w:tc>
-          <w:tcPr>
-            <w:tcW w:w="709" w:type="dxa"/>
-            <w:vMerge/>
-            <w:shd w:val="clear" w:color="auto" w:fill="D9D9D9" w:themeFill="background1" w:themeFillShade="D9"/>
-            <w:vAlign w:val="center"/>
-          </w:tcPr>
-          <w:p>
-            <w:pPr>
-              <w:keepNext/>
-              <w:tabs>
-                <w:tab w:val="left" w:pos="7755"/>
-              </w:tabs>
-              <w:ind w:right="-1"/>
-              <w:jc w:val="center"/>
-              <w:rPr>
-                <w:color w:val="000000" w:themeColor="text1"/>
-                <w:sz w:val="18"/>
-                <w:szCs w:val="16"/>
-              </w:rPr>
-            </w:pPr>
-          </w:p>
-        </w:tc>
-        <w:tc>
-          <w:tcPr>
-            <w:tcW w:w="4394" w:type="dxa"/>
-            <w:vMerge w:val="restart"/>
-            <w:tcBorders>
-              <w:top w:val="single" w:sz="4" w:space="0" w:color="auto"/>
-            </w:tcBorders>
-          </w:tcPr>
-          <w:p>
-            <w:pPr>
-              <w:keepNext/>
-              <w:tabs>
-                <w:tab w:val="left" w:pos="7755"/>
-              </w:tabs>
-              <w:ind w:right="-1"/>
-              <w:rPr>
-                <w:rFonts w:ascii="Arial Narrow" w:hAnsi="Arial Narrow"/>
-                <w:color w:val="595959" w:themeColor="text1" w:themeTint="A6"/>
-                <w:sz w:val="14"/>
-                <w:szCs w:val="14"/>
-              </w:rPr>
-            </w:pPr>
-            <w:r>
-              <w:rPr>
-                <w:rFonts w:ascii="Arial Narrow" w:hAnsi="Arial Narrow"/>
-                <w:color w:val="595959" w:themeColor="text1" w:themeTint="A6"/>
-                <w:sz w:val="14"/>
-                <w:szCs w:val="14"/>
-              </w:rPr>
-              <w:t>CARIMBO E ASSINATURA</w:t>
-            </w:r>
-          </w:p>
-          <w:p>
-            <w:pPr>
-              <w:keepNext/>
-              <w:tabs>
-                <w:tab w:val="left" w:pos="7755"/>
-              </w:tabs>
-              <w:ind w:right="-1"/>
-              <w:rPr>
-                <w:rFonts w:ascii="Arial Narrow" w:hAnsi="Arial Narrow"/>
-                <w:color w:val="595959" w:themeColor="text1" w:themeTint="A6"/>
-                <w:sz w:val="10"/>
-                <w:szCs w:val="10"/>
               </w:rPr>
             </w:pPr>
           </w:p>
@@ -8549,12 +8387,118 @@
               <w:tabs>
                 <w:tab w:val="left" w:pos="7755"/>
               </w:tabs>
-              <w:ind w:right="-1"/>
+              <w:spacing w:line="360" w:lineRule="auto"/>
               <w:rPr>
                 <w:rFonts w:ascii="Arial Narrow" w:hAnsi="Arial Narrow"/>
                 <w:color w:val="595959" w:themeColor="text1" w:themeTint="A6"/>
-                <w:sz w:val="10"/>
-                <w:szCs w:val="10"/>
+                <w:sz w:val="14"/>
+                <w:szCs w:val="14"/>
+              </w:rPr>
+            </w:pPr>
+            <w:r>
+              <w:rPr>
+                <w:rFonts w:ascii="Arial Narrow" w:hAnsi="Arial Narrow"/>
+                <w:color w:val="595959" w:themeColor="text1" w:themeTint="A6"/>
+                <w:sz w:val="14"/>
+                <w:szCs w:val="14"/>
+              </w:rPr>
+              <w:t>10.2 Assinatura:</w:t>
+            </w:r>
+          </w:p>
+          <w:p>
+            <w:pPr>
+              <w:keepNext/>
+              <w:tabs>
+                <w:tab w:val="left" w:pos="7755"/>
+              </w:tabs>
+              <w:spacing w:line="360" w:lineRule="auto"/>
+              <w:rPr>
+                <w:rFonts w:ascii="Arial Narrow" w:hAnsi="Arial Narrow"/>
+                <w:color w:val="595959" w:themeColor="text1" w:themeTint="A6"/>
+                <w:sz w:val="14"/>
+                <w:szCs w:val="14"/>
+              </w:rPr>
+            </w:pPr>
+          </w:p>
+        </w:tc>
+        <w:tc>
+          <w:tcPr>
+            <w:tcW w:w="3261" w:type="dxa"/>
+          </w:tcPr>
+          <w:p>
+            <w:pPr>
+              <w:keepNext/>
+              <w:tabs>
+                <w:tab w:val="left" w:pos="7755"/>
+              </w:tabs>
+              <w:spacing w:line="360" w:lineRule="auto"/>
+              <w:rPr>
+                <w:rFonts w:ascii="Arial Narrow" w:hAnsi="Arial Narrow"/>
+                <w:color w:val="595959" w:themeColor="text1" w:themeTint="A6"/>
+                <w:sz w:val="14"/>
+                <w:szCs w:val="14"/>
+              </w:rPr>
+            </w:pPr>
+            <w:r>
+              <w:rPr>
+                <w:rFonts w:ascii="Arial Narrow" w:hAnsi="Arial Narrow"/>
+                <w:color w:val="595959" w:themeColor="text1" w:themeTint="A6"/>
+                <w:sz w:val="14"/>
+                <w:szCs w:val="14"/>
+              </w:rPr>
+              <w:t>10.5</w:t>
+            </w:r>
+            <w:r>
+              <w:rPr>
+                <w:rFonts w:ascii="Arial Narrow" w:hAnsi="Arial Narrow"/>
+                <w:color w:val="595959" w:themeColor="text1" w:themeTint="A6"/>
+                <w:sz w:val="14"/>
+                <w:szCs w:val="14"/>
+              </w:rPr>
+              <w:t xml:space="preserve"> Assinatura:</w:t>
+            </w:r>
+          </w:p>
+        </w:tc>
+        <w:tc>
+          <w:tcPr>
+            <w:tcW w:w="2268" w:type="dxa"/>
+          </w:tcPr>
+          <w:p>
+            <w:pPr>
+              <w:keepNext/>
+              <w:tabs>
+                <w:tab w:val="left" w:pos="7755"/>
+              </w:tabs>
+              <w:spacing w:line="360" w:lineRule="auto"/>
+              <w:rPr>
+                <w:rFonts w:ascii="Arial Narrow" w:hAnsi="Arial Narrow"/>
+                <w:color w:val="595959" w:themeColor="text1" w:themeTint="A6"/>
+                <w:sz w:val="14"/>
+                <w:szCs w:val="14"/>
+              </w:rPr>
+            </w:pPr>
+            <w:r>
+              <w:rPr>
+                <w:rFonts w:ascii="Arial Narrow" w:hAnsi="Arial Narrow"/>
+                <w:color w:val="595959" w:themeColor="text1" w:themeTint="A6"/>
+                <w:sz w:val="14"/>
+                <w:szCs w:val="14"/>
+              </w:rPr>
+              <w:t>10.6 Data do recebimento:</w:t>
+            </w:r>
+          </w:p>
+          <w:p>
+            <w:pPr>
+              <w:keepNext/>
+              <w:tabs>
+                <w:tab w:val="left" w:pos="7755"/>
+              </w:tabs>
+              <w:spacing w:line="360" w:lineRule="auto"/>
+              <w:rPr>
+                <w:rFonts w:ascii="Arial Narrow" w:hAnsi="Arial Narrow"/>
+                <w:color w:val="595959" w:themeColor="text1" w:themeTint="A6"/>
+                <w:sz w:val="14"/>
+                <w:szCs w:val="14"/>
               </w:rPr>
             </w:pPr>
           </w:p>
@@ -8564,208 +8508,21 @@
               <w:tabs>
                 <w:tab w:val="left" w:pos="7755"/>
               </w:tabs>
-              <w:ind w:right="-1"/>
-              <w:rPr>
-                <w:rFonts w:ascii="Arial Narrow" w:hAnsi="Arial Narrow"/>
-                <w:color w:val="595959" w:themeColor="text1" w:themeTint="A6"/>
-                <w:sz w:val="10"/>
-                <w:szCs w:val="10"/>
+              <w:spacing w:line="360" w:lineRule="auto"/>
+              <w:jc w:val="center"/>
+              <w:rPr>
+                <w:rFonts w:ascii="Arial Narrow" w:hAnsi="Arial Narrow"/>
+                <w:sz w:val="14"/>
+                <w:szCs w:val="14"/>
               </w:rPr>
             </w:pPr>
-          </w:p>
-          <w:p>
-            <w:pPr>
-              <w:keepNext/>
-              <w:tabs>
-                <w:tab w:val="left" w:pos="7755"/>
-              </w:tabs>
-              <w:ind w:right="-1"/>
-              <w:rPr>
-                <w:rFonts w:ascii="Arial Narrow" w:hAnsi="Arial Narrow"/>
-                <w:color w:val="595959" w:themeColor="text1" w:themeTint="A6"/>
-                <w:sz w:val="10"/>
-                <w:szCs w:val="10"/>
-              </w:rPr>
-            </w:pPr>
-          </w:p>
-          <w:p>
-            <w:pPr>
-              <w:keepNext/>
-              <w:tabs>
-                <w:tab w:val="left" w:pos="7755"/>
-              </w:tabs>
-              <w:ind w:right="-1"/>
-              <w:rPr>
-                <w:rFonts w:ascii="Arial Narrow" w:hAnsi="Arial Narrow"/>
-                <w:color w:val="000000" w:themeColor="text1"/>
-                <w:sz w:val="14"/>
-                <w:szCs w:val="14"/>
-              </w:rPr>
-            </w:pPr>
-          </w:p>
-        </w:tc>
-        <w:tc>
-          <w:tcPr>
-            <w:tcW w:w="4395" w:type="dxa"/>
-            <w:tcBorders>
-              <w:bottom w:val="single" w:sz="4" w:space="0" w:color="auto"/>
-            </w:tcBorders>
-            <w:vAlign w:val="center"/>
-          </w:tcPr>
-          <w:p>
-            <w:pPr>
-              <w:keepNext/>
-              <w:tabs>
-                <w:tab w:val="left" w:pos="7755"/>
-              </w:tabs>
-              <w:ind w:right="-1"/>
-              <w:rPr>
-                <w:rFonts w:ascii="Arial Narrow" w:hAnsi="Arial Narrow"/>
-                <w:sz w:val="16"/>
-                <w:szCs w:val="16"/>
-              </w:rPr>
-            </w:pPr>
-            <w:r>
-              <w:rPr>
-                <w:rFonts w:ascii="Arial Narrow" w:hAnsi="Arial Narrow"/>
-                <w:color w:val="595959" w:themeColor="text1" w:themeTint="A6"/>
-                <w:sz w:val="14"/>
-                <w:szCs w:val="14"/>
-              </w:rPr>
-              <w:t>CPF</w:t>
-            </w:r>
-            <w:r>
-              <w:rPr>
-                <w:rFonts w:ascii="Arial Narrow" w:hAnsi="Arial Narrow"/>
-                <w:color w:val="595959" w:themeColor="text1" w:themeTint="A6"/>
-                <w:sz w:val="14"/>
-                <w:szCs w:val="14"/>
-              </w:rPr>
-              <w:t>/CNPJ</w:t>
-            </w:r>
-            <w:r>
-              <w:rPr>
-                <w:rFonts w:ascii="Arial Narrow" w:hAnsi="Arial Narrow"/>
-                <w:color w:val="595959" w:themeColor="text1" w:themeTint="A6"/>
-                <w:sz w:val="14"/>
-                <w:szCs w:val="14"/>
-              </w:rPr>
-              <w:t>:</w:t>
-            </w:r>
-            <w:r>
-              <w:rPr>
-                <w:rFonts w:ascii="Arial Narrow" w:hAnsi="Arial Narrow"/>
-                <w:sz w:val="16"/>
-                <w:szCs w:val="16"/>
-              </w:rPr>
-              <w:t xml:space="preserve"> </w:t>
-            </w:r>
-            <w:r>
-              <w:fldChar w:fldCharType="begin"/>
-            </w:r>
-            <w:r>
-              <w:instrText xml:space="preserve"> MERGEFIELD  ResponsavelEmpCPFCNPJ  \* MERGEFORMAT </w:instrText>
-            </w:r>
-            <w:r>
-              <w:fldChar w:fldCharType="separate"/>
-            </w:r>
-            <w:r>
-              <w:rPr>
-                <w:rFonts w:ascii="Arial Narrow" w:hAnsi="Arial Narrow"/>
-                <w:noProof/>
-                <w:color w:val="000000" w:themeColor="text1"/>
-                <w:sz w:val="14"/>
-                <w:szCs w:val="16"/>
-              </w:rPr>
-              <w:t>«ResponsavelEmpCPFCNPJ»</w:t>
-            </w:r>
-            <w:r>
-              <w:rPr>
-                <w:rFonts w:ascii="Arial Narrow" w:hAnsi="Arial Narrow"/>
-                <w:noProof/>
-                <w:color w:val="000000" w:themeColor="text1"/>
-                <w:sz w:val="14"/>
-                <w:szCs w:val="16"/>
-              </w:rPr>
-              <w:fldChar w:fldCharType="end"/>
-            </w:r>
-          </w:p>
-        </w:tc>
-      </w:tr>
-      <w:tr>
-        <w:trPr>
-          <w:trHeight w:val="311"/>
-        </w:trPr>
-        <w:tc>
-          <w:tcPr>
-            <w:tcW w:w="709" w:type="dxa"/>
-            <w:vMerge/>
-            <w:shd w:val="clear" w:color="auto" w:fill="D9D9D9" w:themeFill="background1" w:themeFillShade="D9"/>
-            <w:vAlign w:val="center"/>
-          </w:tcPr>
-          <w:p>
-            <w:pPr>
-              <w:keepNext/>
-              <w:tabs>
-                <w:tab w:val="left" w:pos="7755"/>
-              </w:tabs>
-              <w:ind w:right="-1"/>
-              <w:jc w:val="center"/>
-              <w:rPr>
-                <w:sz w:val="18"/>
-                <w:szCs w:val="16"/>
-              </w:rPr>
-            </w:pPr>
-          </w:p>
-        </w:tc>
-        <w:tc>
-          <w:tcPr>
-            <w:tcW w:w="4394" w:type="dxa"/>
-            <w:vMerge/>
-          </w:tcPr>
-          <w:p>
-            <w:pPr>
-              <w:keepNext/>
-              <w:tabs>
-                <w:tab w:val="left" w:pos="7755"/>
-              </w:tabs>
-              <w:ind w:right="-1"/>
-              <w:rPr>
-                <w:rFonts w:ascii="Arial Narrow" w:hAnsi="Arial Narrow"/>
-                <w:sz w:val="16"/>
-                <w:szCs w:val="6"/>
-              </w:rPr>
-            </w:pPr>
-          </w:p>
-        </w:tc>
-        <w:tc>
-          <w:tcPr>
-            <w:tcW w:w="4395" w:type="dxa"/>
-            <w:tcBorders>
-              <w:bottom w:val="single" w:sz="4" w:space="0" w:color="auto"/>
-            </w:tcBorders>
-          </w:tcPr>
-          <w:p>
-            <w:pPr>
-              <w:keepNext/>
-              <w:tabs>
-                <w:tab w:val="left" w:pos="7755"/>
-              </w:tabs>
-              <w:ind w:right="-1"/>
-              <w:rPr>
-                <w:rFonts w:ascii="Arial Narrow" w:hAnsi="Arial Narrow"/>
-                <w:sz w:val="14"/>
-                <w:szCs w:val="14"/>
-              </w:rPr>
-            </w:pPr>
-            <w:r>
-              <w:rPr>
-                <w:rFonts w:ascii="Arial Narrow" w:hAnsi="Arial Narrow"/>
-                <w:color w:val="595959" w:themeColor="text1" w:themeTint="A6"/>
-                <w:sz w:val="14"/>
-                <w:szCs w:val="14"/>
-              </w:rPr>
-              <w:t>ASSINATURA:</w:t>
+            <w:r>
+              <w:rPr>
+                <w:rFonts w:ascii="Arial Narrow" w:hAnsi="Arial Narrow"/>
+                <w:sz w:val="14"/>
+                <w:szCs w:val="14"/>
+              </w:rPr>
+              <w:t>____/____/____</w:t>
             </w:r>
           </w:p>
         </w:tc>
@@ -8972,35 +8729,18 @@
               </w:rPr>
               <w:t xml:space="preserve"> </w:t>
             </w:r>
-            <w:r>
-              <w:fldChar w:fldCharType="begin"/>
-            </w:r>
-            <w:r>
-              <w:instrText xml:space="preserve"> MERGEFIELD  TestemunhaNome1  \* MERGEFORMAT </w:instrText>
-            </w:r>
-            <w:r>
-              <w:fldChar w:fldCharType="separate"/>
-            </w:r>
-            <w:r>
-              <w:rPr>
-                <w:rFonts w:ascii="Arial Narrow" w:hAnsi="Arial Narrow"/>
-                <w:noProof/>
-                <w:color w:val="000000" w:themeColor="text1"/>
-                <w:sz w:val="14"/>
-                <w:szCs w:val="16"/>
-              </w:rPr>
-              <w:t>«TestemunhaNome1»</w:t>
-            </w:r>
-            <w:r>
-              <w:rPr>
-                <w:rFonts w:ascii="Arial Narrow" w:hAnsi="Arial Narrow"/>
-                <w:noProof/>
-                <w:color w:val="000000" w:themeColor="text1"/>
-                <w:sz w:val="14"/>
-                <w:szCs w:val="16"/>
-              </w:rPr>
-              <w:fldChar w:fldCharType="end"/>
-            </w:r>
+            <w:fldSimple w:instr=" MERGEFIELD  TestemunhaNome1  \* MERGEFORMAT ">
+              <w:r>
+                <w:rPr>
+                  <w:rFonts w:ascii="Arial Narrow" w:hAnsi="Arial Narrow"/>
+                  <w:noProof/>
+                  <w:color w:val="000000" w:themeColor="text1"/>
+                  <w:sz w:val="14"/>
+                  <w:szCs w:val="16"/>
+                </w:rPr>
+                <w:t>«TestemunhaNome1»</w:t>
+              </w:r>
+            </w:fldSimple>
           </w:p>
         </w:tc>
         <w:tc>
@@ -9040,33 +8780,17 @@
               </w:rPr>
               <w:t xml:space="preserve">  </w:t>
             </w:r>
-            <w:r>
-              <w:fldChar w:fldCharType="begin"/>
-            </w:r>
-            <w:r>
-              <w:instrText xml:space="preserve"> MERGEFIELD  TestemunhaNome2  \* MERGEFORMAT </w:instrText>
-            </w:r>
-            <w:r>
-              <w:fldChar w:fldCharType="separate"/>
-            </w:r>
-            <w:r>
-              <w:rPr>
-                <w:rFonts w:ascii="Arial Narrow" w:hAnsi="Arial Narrow"/>
-                <w:noProof/>
-                <w:sz w:val="14"/>
-                <w:szCs w:val="16"/>
-              </w:rPr>
-              <w:t>«TestemunhaNome2»</w:t>
-            </w:r>
-            <w:r>
-              <w:rPr>
-                <w:rFonts w:ascii="Arial Narrow" w:hAnsi="Arial Narrow"/>
-                <w:noProof/>
-                <w:sz w:val="14"/>
-                <w:szCs w:val="16"/>
-              </w:rPr>
-              <w:fldChar w:fldCharType="end"/>
-            </w:r>
+            <w:fldSimple w:instr=" MERGEFIELD  TestemunhaNome2  \* MERGEFORMAT ">
+              <w:r>
+                <w:rPr>
+                  <w:rFonts w:ascii="Arial Narrow" w:hAnsi="Arial Narrow"/>
+                  <w:noProof/>
+                  <w:sz w:val="14"/>
+                  <w:szCs w:val="16"/>
+                </w:rPr>
+                <w:t>«TestemunhaNome2»</w:t>
+              </w:r>
+            </w:fldSimple>
           </w:p>
         </w:tc>
       </w:tr>
@@ -9137,33 +8861,17 @@
               </w:rPr>
               <w:t xml:space="preserve"> </w:t>
             </w:r>
-            <w:r>
-              <w:fldChar w:fldCharType="begin"/>
-            </w:r>
-            <w:r>
-              <w:instrText xml:space="preserve"> MERGEFIELD  TestemunhaEnd1  \* MERGEFORMAT </w:instrText>
-            </w:r>
-            <w:r>
-              <w:fldChar w:fldCharType="separate"/>
-            </w:r>
-            <w:r>
-              <w:rPr>
-                <w:rFonts w:ascii="Arial Narrow" w:hAnsi="Arial Narrow"/>
-                <w:noProof/>
-                <w:sz w:val="12"/>
-                <w:szCs w:val="12"/>
-              </w:rPr>
-              <w:t>«TestemunhaEnd1»</w:t>
-            </w:r>
-            <w:r>
-              <w:rPr>
-                <w:rFonts w:ascii="Arial Narrow" w:hAnsi="Arial Narrow"/>
-                <w:noProof/>
-                <w:sz w:val="12"/>
-                <w:szCs w:val="12"/>
-              </w:rPr>
-              <w:fldChar w:fldCharType="end"/>
-            </w:r>
+            <w:fldSimple w:instr=" MERGEFIELD  TestemunhaEnd1  \* MERGEFORMAT ">
+              <w:r>
+                <w:rPr>
+                  <w:rFonts w:ascii="Arial Narrow" w:hAnsi="Arial Narrow"/>
+                  <w:noProof/>
+                  <w:sz w:val="12"/>
+                  <w:szCs w:val="12"/>
+                </w:rPr>
+                <w:t>«TestemunhaEnd1»</w:t>
+              </w:r>
+            </w:fldSimple>
           </w:p>
         </w:tc>
         <w:tc>
@@ -9204,33 +8912,17 @@
               </w:rPr>
               <w:t xml:space="preserve"> </w:t>
             </w:r>
-            <w:r>
-              <w:fldChar w:fldCharType="begin"/>
-            </w:r>
-            <w:r>
-              <w:instrText xml:space="preserve"> MERGEFIELD  TestemunhaEnd2  \* MERGEFORMAT </w:instrText>
-            </w:r>
-            <w:r>
-              <w:fldChar w:fldCharType="separate"/>
-            </w:r>
-            <w:r>
-              <w:rPr>
-                <w:rFonts w:ascii="Arial Narrow" w:hAnsi="Arial Narrow"/>
-                <w:noProof/>
-                <w:sz w:val="12"/>
-                <w:szCs w:val="12"/>
-              </w:rPr>
-              <w:t>«TestemunhaEnd2»</w:t>
-            </w:r>
-            <w:r>
-              <w:rPr>
-                <w:rFonts w:ascii="Arial Narrow" w:hAnsi="Arial Narrow"/>
-                <w:noProof/>
-                <w:sz w:val="12"/>
-                <w:szCs w:val="12"/>
-              </w:rPr>
-              <w:fldChar w:fldCharType="end"/>
-            </w:r>
+            <w:fldSimple w:instr=" MERGEFIELD  TestemunhaEnd2  \* MERGEFORMAT ">
+              <w:r>
+                <w:rPr>
+                  <w:rFonts w:ascii="Arial Narrow" w:hAnsi="Arial Narrow"/>
+                  <w:noProof/>
+                  <w:sz w:val="12"/>
+                  <w:szCs w:val="12"/>
+                </w:rPr>
+                <w:t>«TestemunhaEnd2»</w:t>
+              </w:r>
+            </w:fldSimple>
           </w:p>
         </w:tc>
       </w:tr>
@@ -9365,31 +9057,16 @@
           <w:szCs w:val="6"/>
         </w:rPr>
       </w:pPr>
-      <w:r>
-        <w:fldChar w:fldCharType="begin"/>
-      </w:r>
-      <w:r>
-        <w:instrText xml:space="preserve"> MERGEFIELD  TableEnd:Documento  \* MERGEFORMAT </w:instrText>
-      </w:r>
-      <w:r>
-        <w:fldChar w:fldCharType="separate"/>
-      </w:r>
-      <w:r>
-        <w:rPr>
-          <w:noProof/>
-          <w:sz w:val="6"/>
-          <w:szCs w:val="6"/>
-        </w:rPr>
-        <w:t>«TableEnd:Documento»</w:t>
-      </w:r>
-      <w:r>
-        <w:rPr>
-          <w:noProof/>
-          <w:sz w:val="6"/>
-          <w:szCs w:val="6"/>
-        </w:rPr>
-        <w:fldChar w:fldCharType="end"/>
-      </w:r>
+      <w:fldSimple w:instr=" MERGEFIELD  TableEnd:Documento  \* MERGEFORMAT ">
+        <w:r>
+          <w:rPr>
+            <w:noProof/>
+            <w:sz w:val="6"/>
+            <w:szCs w:val="6"/>
+          </w:rPr>
+          <w:t>«TableEnd:Documento»</w:t>
+        </w:r>
+      </w:fldSimple>
     </w:p>
     <w:sectPr>
       <w:headerReference w:type="even" r:id="rId7"/>
@@ -9481,35 +9158,18 @@
               <w:szCs w:val="16"/>
             </w:rPr>
           </w:pPr>
-          <w:r>
-            <w:fldChar w:fldCharType="begin"/>
-          </w:r>
-          <w:r>
-            <w:instrText xml:space="preserve"> MERGEFIELD  image:LogoSimlam  \* MERGEFORMAT </w:instrText>
-          </w:r>
-          <w:r>
-            <w:fldChar w:fldCharType="separate"/>
-          </w:r>
-          <w:r>
-            <w:rPr>
-              <w:rFonts w:ascii="Arial" w:hAnsi="Arial" w:cs="Arial"/>
-              <w:noProof/>
-              <w:color w:val="595959"/>
-              <w:sz w:val="16"/>
-              <w:szCs w:val="16"/>
-            </w:rPr>
-            <w:t>«image:LogoSimlam»</w:t>
-          </w:r>
-          <w:r>
-            <w:rPr>
-              <w:rFonts w:ascii="Arial" w:hAnsi="Arial" w:cs="Arial"/>
-              <w:noProof/>
-              <w:color w:val="595959"/>
-              <w:sz w:val="16"/>
-              <w:szCs w:val="16"/>
-            </w:rPr>
-            <w:fldChar w:fldCharType="end"/>
-          </w:r>
+          <w:fldSimple w:instr=" MERGEFIELD  image:LogoSimlam  \* MERGEFORMAT ">
+            <w:r>
+              <w:rPr>
+                <w:rFonts w:ascii="Arial" w:hAnsi="Arial" w:cs="Arial"/>
+                <w:noProof/>
+                <w:color w:val="595959"/>
+                <w:sz w:val="16"/>
+                <w:szCs w:val="16"/>
+              </w:rPr>
+              <w:t>«image:LogoSimlam»</w:t>
+            </w:r>
+          </w:fldSimple>
         </w:p>
       </w:tc>
       <w:tc>
@@ -9529,122 +9189,54 @@
               <w:szCs w:val="16"/>
             </w:rPr>
           </w:pPr>
-          <w:r>
-            <w:fldChar w:fldCharType="begin"/>
-          </w:r>
-          <w:r>
-            <w:instrText xml:space="preserve"> MERGEFIELD  OrgaoEndereco  \* MERGEFORMAT </w:instrText>
-          </w:r>
-          <w:r>
-            <w:fldChar w:fldCharType="separate"/>
-          </w:r>
-          <w:r>
-            <w:rPr>
-              <w:rFonts w:ascii="Arial" w:hAnsi="Arial" w:cs="Arial"/>
-              <w:noProof/>
-              <w:color w:val="595959"/>
-              <w:sz w:val="14"/>
-              <w:szCs w:val="16"/>
-            </w:rPr>
-            <w:t>«OrgaoEndereco»</w:t>
-          </w:r>
-          <w:r>
-            <w:rPr>
-              <w:rFonts w:ascii="Arial" w:hAnsi="Arial" w:cs="Arial"/>
-              <w:noProof/>
-              <w:color w:val="595959"/>
-              <w:sz w:val="14"/>
-              <w:szCs w:val="16"/>
-            </w:rPr>
-            <w:fldChar w:fldCharType="end"/>
-          </w:r>
-          <w:r>
-            <w:fldChar w:fldCharType="begin"/>
-          </w:r>
-          <w:r>
-            <w:instrText xml:space="preserve"> MERGEFIELD  OrgaoMunicipio  \* MERGEFORMAT </w:instrText>
-          </w:r>
-          <w:r>
-            <w:fldChar w:fldCharType="separate"/>
-          </w:r>
-          <w:r>
-            <w:rPr>
-              <w:rFonts w:ascii="Arial" w:hAnsi="Arial" w:cs="Arial"/>
-              <w:noProof/>
-              <w:color w:val="595959"/>
-              <w:sz w:val="14"/>
-              <w:szCs w:val="16"/>
-            </w:rPr>
-            <w:t>«OrgaoMunicipio»</w:t>
-          </w:r>
-          <w:r>
-            <w:rPr>
-              <w:rFonts w:ascii="Arial" w:hAnsi="Arial" w:cs="Arial"/>
-              <w:noProof/>
-              <w:color w:val="595959"/>
-              <w:sz w:val="14"/>
-              <w:szCs w:val="16"/>
-            </w:rPr>
-            <w:fldChar w:fldCharType="end"/>
-          </w:r>
-          <w:r>
-            <w:fldChar w:fldCharType="begin"/>
-          </w:r>
-          <w:r>
-            <w:instrText xml:space="preserve"> MERGEFIELD  OrgaoUF  \* MERGEFORMAT </w:instrText>
-          </w:r>
-          <w:r>
-            <w:fldChar w:fldCharType="separate"/>
-          </w:r>
-          <w:r>
-            <w:rPr>
-              <w:rFonts w:ascii="Arial" w:hAnsi="Arial" w:cs="Arial"/>
-              <w:noProof/>
-              <w:color w:val="595959"/>
-              <w:sz w:val="14"/>
-              <w:szCs w:val="16"/>
-            </w:rPr>
-            <w:t>«OrgaoUF»</w:t>
-          </w:r>
-          <w:r>
-            <w:rPr>
-              <w:rFonts w:ascii="Arial" w:hAnsi="Arial" w:cs="Arial"/>
-              <w:noProof/>
-              <w:color w:val="595959"/>
-              <w:sz w:val="14"/>
-              <w:szCs w:val="16"/>
-            </w:rPr>
-            <w:fldChar w:fldCharType="end"/>
-          </w:r>
-          <w:r>
-            <w:fldChar w:fldCharType="begin"/>
-          </w:r>
-          <w:r>
-            <w:instrText xml:space="preserve"> MERGEFIELD  OrgaoCep  \* MERGEFORMAT </w:instrText>
-          </w:r>
-          <w:r>
-            <w:fldChar w:fldCharType="separate"/>
-          </w:r>
-          <w:r>
-            <w:rPr>
-              <w:rFonts w:ascii="Arial" w:hAnsi="Arial" w:cs="Arial"/>
-              <w:noProof/>
-              <w:color w:val="595959"/>
-              <w:sz w:val="14"/>
-              <w:szCs w:val="16"/>
-            </w:rPr>
-            <w:t>«OrgaoCep»</w:t>
-          </w:r>
-          <w:r>
-            <w:rPr>
-              <w:rFonts w:ascii="Arial" w:hAnsi="Arial" w:cs="Arial"/>
-              <w:noProof/>
-              <w:color w:val="595959"/>
-              <w:sz w:val="14"/>
-              <w:szCs w:val="16"/>
-            </w:rPr>
-            <w:fldChar w:fldCharType="end"/>
-          </w:r>
+          <w:fldSimple w:instr=" MERGEFIELD  OrgaoEndereco  \* MERGEFORMAT ">
+            <w:r>
+              <w:rPr>
+                <w:rFonts w:ascii="Arial" w:hAnsi="Arial" w:cs="Arial"/>
+                <w:noProof/>
+                <w:color w:val="595959"/>
+                <w:sz w:val="14"/>
+                <w:szCs w:val="16"/>
+              </w:rPr>
+              <w:t>«OrgaoEndereco»</w:t>
+            </w:r>
+          </w:fldSimple>
+          <w:fldSimple w:instr=" MERGEFIELD  OrgaoMunicipio  \* MERGEFORMAT ">
+            <w:r>
+              <w:rPr>
+                <w:rFonts w:ascii="Arial" w:hAnsi="Arial" w:cs="Arial"/>
+                <w:noProof/>
+                <w:color w:val="595959"/>
+                <w:sz w:val="14"/>
+                <w:szCs w:val="16"/>
+              </w:rPr>
+              <w:t>«OrgaoMunicipio»</w:t>
+            </w:r>
+          </w:fldSimple>
+          <w:fldSimple w:instr=" MERGEFIELD  OrgaoUF  \* MERGEFORMAT ">
+            <w:r>
+              <w:rPr>
+                <w:rFonts w:ascii="Arial" w:hAnsi="Arial" w:cs="Arial"/>
+                <w:noProof/>
+                <w:color w:val="595959"/>
+                <w:sz w:val="14"/>
+                <w:szCs w:val="16"/>
+              </w:rPr>
+              <w:t>«OrgaoUF»</w:t>
+            </w:r>
+          </w:fldSimple>
+          <w:fldSimple w:instr=" MERGEFIELD  OrgaoCep  \* MERGEFORMAT ">
+            <w:r>
+              <w:rPr>
+                <w:rFonts w:ascii="Arial" w:hAnsi="Arial" w:cs="Arial"/>
+                <w:noProof/>
+                <w:color w:val="595959"/>
+                <w:sz w:val="14"/>
+                <w:szCs w:val="16"/>
+              </w:rPr>
+              <w:t>«OrgaoCep»</w:t>
+            </w:r>
+          </w:fldSimple>
         </w:p>
         <w:p>
           <w:pPr>
@@ -9656,38 +9248,18 @@
               <w:sz w:val="14"/>
             </w:rPr>
           </w:pPr>
-          <w:r>
-            <w:fldChar w:fldCharType="begin"/>
-          </w:r>
-          <w:r>
-            <w:instrText xml:space="preserve"> MERGEFIELD  OrgaoContato  \* M</w:instrText>
-          </w:r>
-          <w:r>
-            <w:instrText xml:space="preserve">ERGEFORMAT </w:instrText>
-          </w:r>
-          <w:r>
-            <w:fldChar w:fldCharType="separate"/>
-          </w:r>
-          <w:r>
-            <w:rPr>
-              <w:rFonts w:ascii="Arial" w:hAnsi="Arial" w:cs="Arial"/>
-              <w:noProof/>
-              <w:color w:val="595959"/>
-              <w:sz w:val="14"/>
-              <w:szCs w:val="16"/>
-            </w:rPr>
-            <w:t>«OrgaoContato»</w:t>
-          </w:r>
-          <w:r>
-            <w:rPr>
-              <w:rFonts w:ascii="Arial" w:hAnsi="Arial" w:cs="Arial"/>
-              <w:noProof/>
-              <w:color w:val="595959"/>
-              <w:sz w:val="14"/>
-              <w:szCs w:val="16"/>
-            </w:rPr>
-            <w:fldChar w:fldCharType="end"/>
-          </w:r>
+          <w:fldSimple w:instr=" MERGEFIELD  OrgaoContato  \* MERGEFORMAT ">
+            <w:r>
+              <w:rPr>
+                <w:rFonts w:ascii="Arial" w:hAnsi="Arial" w:cs="Arial"/>
+                <w:noProof/>
+                <w:color w:val="595959"/>
+                <w:sz w:val="14"/>
+                <w:szCs w:val="16"/>
+              </w:rPr>
+              <w:t>«OrgaoContato»</w:t>
+            </w:r>
+          </w:fldSimple>
         </w:p>
       </w:tc>
       <w:tc>

--- a/Código Fonte/VERSAO-ATUAL/src/EtramiteX/Interno/Content/_pdfAspose/Instrumento_Unico_Fiscalizacao.docx
+++ b/Código Fonte/VERSAO-ATUAL/src/EtramiteX/Interno/Content/_pdfAspose/Instrumento_Unico_Fiscalizacao.docx
@@ -91,31 +91,16 @@
                 <w:szCs w:val="10"/>
               </w:rPr>
             </w:pPr>
-            <w:r>
-              <w:fldChar w:fldCharType="begin"/>
-            </w:r>
-            <w:r>
-              <w:instrText xml:space="preserve"> MERGEFIELD  image:LogoBrasao  \* MERGEFORMAT </w:instrText>
-            </w:r>
-            <w:r>
-              <w:fldChar w:fldCharType="separate"/>
-            </w:r>
-            <w:r>
-              <w:rPr>
-                <w:noProof/>
-                <w:sz w:val="10"/>
-                <w:szCs w:val="10"/>
-              </w:rPr>
-              <w:t>«image:LogoBrasao»</w:t>
-            </w:r>
-            <w:r>
-              <w:rPr>
-                <w:noProof/>
-                <w:sz w:val="10"/>
-                <w:szCs w:val="10"/>
-              </w:rPr>
-              <w:fldChar w:fldCharType="end"/>
-            </w:r>
+            <w:fldSimple w:instr=" MERGEFIELD  image:LogoBrasao  \* MERGEFORMAT ">
+              <w:r>
+                <w:rPr>
+                  <w:noProof/>
+                  <w:sz w:val="10"/>
+                  <w:szCs w:val="10"/>
+                </w:rPr>
+                <w:t>«image:LogoBrasao»</w:t>
+              </w:r>
+            </w:fldSimple>
           </w:p>
         </w:tc>
         <w:tc>
@@ -312,32 +297,47 @@
                 <w:szCs w:val="10"/>
               </w:rPr>
             </w:pPr>
-            <w:fldSimple w:instr=" MERGEFIELD  image:Logomarca  \* MERGEFORMAT ">
-              <w:r>
-                <w:rPr>
-                  <w:noProof/>
-                  <w:sz w:val="10"/>
-                  <w:szCs w:val="10"/>
-                </w:rPr>
-                <w:t>«image:Logo</w:t>
-              </w:r>
-              <w:r>
-                <w:rPr>
-                  <w:noProof/>
-                  <w:sz w:val="10"/>
-                  <w:szCs w:val="10"/>
-                </w:rPr>
-                <w:t>marca</w:t>
-              </w:r>
-              <w:r>
-                <w:rPr>
-                  <w:noProof/>
-                  <w:sz w:val="10"/>
-                  <w:szCs w:val="10"/>
-                </w:rPr>
-                <w:t>»</w:t>
-              </w:r>
-            </w:fldSimple>
+            <w:r>
+              <w:fldChar w:fldCharType="begin"/>
+            </w:r>
+            <w:r>
+              <w:instrText xml:space="preserve"> MERGEFIELD  image:Logomarca  \* MERGEFORMAT </w:instrText>
+            </w:r>
+            <w:r>
+              <w:fldChar w:fldCharType="separate"/>
+            </w:r>
+            <w:r>
+              <w:rPr>
+                <w:noProof/>
+                <w:sz w:val="10"/>
+                <w:szCs w:val="10"/>
+              </w:rPr>
+              <w:t>«image:Logo</w:t>
+            </w:r>
+            <w:r>
+              <w:rPr>
+                <w:noProof/>
+                <w:sz w:val="10"/>
+                <w:szCs w:val="10"/>
+              </w:rPr>
+              <w:t>marca</w:t>
+            </w:r>
+            <w:r>
+              <w:rPr>
+                <w:noProof/>
+                <w:sz w:val="10"/>
+                <w:szCs w:val="10"/>
+              </w:rPr>
+              <w:t>»</w:t>
+            </w:r>
+            <w:r>
+              <w:rPr>
+                <w:noProof/>
+                <w:sz w:val="10"/>
+                <w:szCs w:val="10"/>
+              </w:rPr>
+              <w:fldChar w:fldCharType="end"/>
+            </w:r>
           </w:p>
         </w:tc>
         <w:tc>
@@ -1250,33 +1250,17 @@
                 <w:szCs w:val="14"/>
               </w:rPr>
             </w:pPr>
-            <w:r>
-              <w:fldChar w:fldCharType="begin"/>
-            </w:r>
-            <w:r>
-              <w:instrText xml:space="preserve"> MERGEFIELD  DataVencimento  \* MERGEFORMAT </w:instrText>
-            </w:r>
-            <w:r>
-              <w:fldChar w:fldCharType="separate"/>
-            </w:r>
-            <w:r>
-              <w:rPr>
-                <w:rFonts w:ascii="Arial Narrow" w:hAnsi="Arial Narrow"/>
-                <w:noProof/>
-                <w:sz w:val="14"/>
-                <w:szCs w:val="14"/>
-              </w:rPr>
-              <w:t>«DataVencimento»</w:t>
-            </w:r>
-            <w:r>
-              <w:rPr>
-                <w:rFonts w:ascii="Arial Narrow" w:hAnsi="Arial Narrow"/>
-                <w:noProof/>
-                <w:sz w:val="14"/>
-                <w:szCs w:val="14"/>
-              </w:rPr>
-              <w:fldChar w:fldCharType="end"/>
-            </w:r>
+            <w:fldSimple w:instr=" MERGEFIELD  DataVencimento  \* MERGEFORMAT ">
+              <w:r>
+                <w:rPr>
+                  <w:rFonts w:ascii="Arial Narrow" w:hAnsi="Arial Narrow"/>
+                  <w:noProof/>
+                  <w:sz w:val="14"/>
+                  <w:szCs w:val="14"/>
+                </w:rPr>
+                <w:t>«DataVencimento»</w:t>
+              </w:r>
+            </w:fldSimple>
           </w:p>
         </w:tc>
       </w:tr>
@@ -1506,33 +1490,17 @@
                 <w:szCs w:val="14"/>
               </w:rPr>
             </w:pPr>
-            <w:r>
-              <w:fldChar w:fldCharType="begin"/>
-            </w:r>
-            <w:r>
-              <w:instrText xml:space="preserve"> MERGEFIELD  AutuadoCPFCNPJ  \* MERGEFORMAT </w:instrText>
-            </w:r>
-            <w:r>
-              <w:fldChar w:fldCharType="separate"/>
-            </w:r>
-            <w:r>
-              <w:rPr>
-                <w:rFonts w:ascii="Arial Narrow" w:hAnsi="Arial Narrow"/>
-                <w:noProof/>
-                <w:sz w:val="14"/>
-                <w:szCs w:val="14"/>
-              </w:rPr>
-              <w:t>«AutuadoCPFCNPJ»</w:t>
-            </w:r>
-            <w:r>
-              <w:rPr>
-                <w:rFonts w:ascii="Arial Narrow" w:hAnsi="Arial Narrow"/>
-                <w:noProof/>
-                <w:sz w:val="14"/>
-                <w:szCs w:val="14"/>
-              </w:rPr>
-              <w:fldChar w:fldCharType="end"/>
-            </w:r>
+            <w:fldSimple w:instr=" MERGEFIELD  AutuadoCPFCNPJ  \* MERGEFORMAT ">
+              <w:r>
+                <w:rPr>
+                  <w:rFonts w:ascii="Arial Narrow" w:hAnsi="Arial Narrow"/>
+                  <w:noProof/>
+                  <w:sz w:val="14"/>
+                  <w:szCs w:val="14"/>
+                </w:rPr>
+                <w:t>«AutuadoCPFCNPJ»</w:t>
+              </w:r>
+            </w:fldSimple>
           </w:p>
         </w:tc>
       </w:tr>
@@ -2679,17 +2647,33 @@
                 <w:szCs w:val="14"/>
               </w:rPr>
             </w:pPr>
-            <w:fldSimple w:instr=" MERGEFIELD  EnquadramentoArtigo1  \* MERGEFORMAT ">
-              <w:r>
-                <w:rPr>
-                  <w:rFonts w:ascii="Arial Narrow" w:hAnsi="Arial Narrow"/>
-                  <w:noProof/>
-                  <w:sz w:val="14"/>
-                  <w:szCs w:val="14"/>
-                </w:rPr>
-                <w:t>«EnquadramentoArtigo1»</w:t>
-              </w:r>
-            </w:fldSimple>
+            <w:r>
+              <w:fldChar w:fldCharType="begin"/>
+            </w:r>
+            <w:r>
+              <w:instrText xml:space="preserve"> MERGEFIELD  EnquadramentoArtigo1  \* MERGEFORMAT </w:instrText>
+            </w:r>
+            <w:r>
+              <w:fldChar w:fldCharType="separate"/>
+            </w:r>
+            <w:r>
+              <w:rPr>
+                <w:rFonts w:ascii="Arial Narrow" w:hAnsi="Arial Narrow"/>
+                <w:noProof/>
+                <w:sz w:val="14"/>
+                <w:szCs w:val="14"/>
+              </w:rPr>
+              <w:t>«EnquadramentoArtigo1»</w:t>
+            </w:r>
+            <w:r>
+              <w:rPr>
+                <w:rFonts w:ascii="Arial Narrow" w:hAnsi="Arial Narrow"/>
+                <w:noProof/>
+                <w:sz w:val="14"/>
+                <w:szCs w:val="14"/>
+              </w:rPr>
+              <w:fldChar w:fldCharType="end"/>
+            </w:r>
           </w:p>
         </w:tc>
         <w:tc>
@@ -2739,17 +2723,33 @@
                 <w:szCs w:val="14"/>
               </w:rPr>
             </w:pPr>
-            <w:fldSimple w:instr=" MERGEFIELD  EnquadramentoArtigoItemParagrafo1  \* MERGEFORMAT ">
-              <w:r>
-                <w:rPr>
-                  <w:rFonts w:ascii="Arial Narrow" w:hAnsi="Arial Narrow"/>
-                  <w:noProof/>
-                  <w:sz w:val="14"/>
-                  <w:szCs w:val="14"/>
-                </w:rPr>
-                <w:t>«EnquadramentoArtigoItemParagrafo1»</w:t>
-              </w:r>
-            </w:fldSimple>
+            <w:r>
+              <w:fldChar w:fldCharType="begin"/>
+            </w:r>
+            <w:r>
+              <w:instrText xml:space="preserve"> MERGEFIELD  EnquadramentoArtigoItemParagrafo1  \* MERGEFORMAT </w:instrText>
+            </w:r>
+            <w:r>
+              <w:fldChar w:fldCharType="separate"/>
+            </w:r>
+            <w:r>
+              <w:rPr>
+                <w:rFonts w:ascii="Arial Narrow" w:hAnsi="Arial Narrow"/>
+                <w:noProof/>
+                <w:sz w:val="14"/>
+                <w:szCs w:val="14"/>
+              </w:rPr>
+              <w:t>«EnquadramentoArtigoItemParagrafo1»</w:t>
+            </w:r>
+            <w:r>
+              <w:rPr>
+                <w:rFonts w:ascii="Arial Narrow" w:hAnsi="Arial Narrow"/>
+                <w:noProof/>
+                <w:sz w:val="14"/>
+                <w:szCs w:val="14"/>
+              </w:rPr>
+              <w:fldChar w:fldCharType="end"/>
+            </w:r>
           </w:p>
         </w:tc>
         <w:tc>
@@ -2911,17 +2911,33 @@
                 <w:szCs w:val="14"/>
               </w:rPr>
             </w:pPr>
-            <w:fldSimple w:instr=" MERGEFIELD  EnquadramentoArtigo2  \* MERGEFORMAT ">
-              <w:r>
-                <w:rPr>
-                  <w:rFonts w:ascii="Arial Narrow" w:hAnsi="Arial Narrow"/>
-                  <w:noProof/>
-                  <w:sz w:val="14"/>
-                  <w:szCs w:val="14"/>
-                </w:rPr>
-                <w:t>«EnquadramentoArtigo2»</w:t>
-              </w:r>
-            </w:fldSimple>
+            <w:r>
+              <w:fldChar w:fldCharType="begin"/>
+            </w:r>
+            <w:r>
+              <w:instrText xml:space="preserve"> MERGEFIELD  EnquadramentoArtigo2  \* MERGEFORMAT </w:instrText>
+            </w:r>
+            <w:r>
+              <w:fldChar w:fldCharType="separate"/>
+            </w:r>
+            <w:r>
+              <w:rPr>
+                <w:rFonts w:ascii="Arial Narrow" w:hAnsi="Arial Narrow"/>
+                <w:noProof/>
+                <w:sz w:val="14"/>
+                <w:szCs w:val="14"/>
+              </w:rPr>
+              <w:t>«EnquadramentoArtigo2»</w:t>
+            </w:r>
+            <w:r>
+              <w:rPr>
+                <w:rFonts w:ascii="Arial Narrow" w:hAnsi="Arial Narrow"/>
+                <w:noProof/>
+                <w:sz w:val="14"/>
+                <w:szCs w:val="14"/>
+              </w:rPr>
+              <w:fldChar w:fldCharType="end"/>
+            </w:r>
           </w:p>
         </w:tc>
         <w:tc>
@@ -2946,17 +2962,33 @@
                 <w:szCs w:val="14"/>
               </w:rPr>
             </w:pPr>
-            <w:fldSimple w:instr=" MERGEFIELD  EnquadramentoArtigoItemParagrafo2  \* MERGEFORMAT ">
-              <w:r>
-                <w:rPr>
-                  <w:rFonts w:ascii="Arial Narrow" w:hAnsi="Arial Narrow"/>
-                  <w:noProof/>
-                  <w:sz w:val="14"/>
-                  <w:szCs w:val="14"/>
-                </w:rPr>
-                <w:t>«EnquadramentoArtigoItemParagrafo2»</w:t>
-              </w:r>
-            </w:fldSimple>
+            <w:r>
+              <w:fldChar w:fldCharType="begin"/>
+            </w:r>
+            <w:r>
+              <w:instrText xml:space="preserve"> MERGEFIELD  EnquadramentoArtigoItemParagrafo2  \* MERGEFORMAT </w:instrText>
+            </w:r>
+            <w:r>
+              <w:fldChar w:fldCharType="separate"/>
+            </w:r>
+            <w:r>
+              <w:rPr>
+                <w:rFonts w:ascii="Arial Narrow" w:hAnsi="Arial Narrow"/>
+                <w:noProof/>
+                <w:sz w:val="14"/>
+                <w:szCs w:val="14"/>
+              </w:rPr>
+              <w:t>«EnquadramentoArtigoItemParagrafo2»</w:t>
+            </w:r>
+            <w:r>
+              <w:rPr>
+                <w:rFonts w:ascii="Arial Narrow" w:hAnsi="Arial Narrow"/>
+                <w:noProof/>
+                <w:sz w:val="14"/>
+                <w:szCs w:val="14"/>
+              </w:rPr>
+              <w:fldChar w:fldCharType="end"/>
+            </w:r>
           </w:p>
         </w:tc>
         <w:tc>
@@ -3081,17 +3113,33 @@
                 <w:szCs w:val="14"/>
               </w:rPr>
             </w:pPr>
-            <w:fldSimple w:instr=" MERGEFIELD  EnquadramentoArtigo3  \* MERGEFORMAT ">
-              <w:r>
-                <w:rPr>
-                  <w:rFonts w:ascii="Arial Narrow" w:hAnsi="Arial Narrow"/>
-                  <w:noProof/>
-                  <w:sz w:val="14"/>
-                  <w:szCs w:val="14"/>
-                </w:rPr>
-                <w:t>«EnquadramentoArtigo3»</w:t>
-              </w:r>
-            </w:fldSimple>
+            <w:r>
+              <w:fldChar w:fldCharType="begin"/>
+            </w:r>
+            <w:r>
+              <w:instrText xml:space="preserve"> MERGEFIELD  EnquadramentoArtigo3  \* MERGEFORMAT </w:instrText>
+            </w:r>
+            <w:r>
+              <w:fldChar w:fldCharType="separate"/>
+            </w:r>
+            <w:r>
+              <w:rPr>
+                <w:rFonts w:ascii="Arial Narrow" w:hAnsi="Arial Narrow"/>
+                <w:noProof/>
+                <w:sz w:val="14"/>
+                <w:szCs w:val="14"/>
+              </w:rPr>
+              <w:t>«EnquadramentoArtigo3»</w:t>
+            </w:r>
+            <w:r>
+              <w:rPr>
+                <w:rFonts w:ascii="Arial Narrow" w:hAnsi="Arial Narrow"/>
+                <w:noProof/>
+                <w:sz w:val="14"/>
+                <w:szCs w:val="14"/>
+              </w:rPr>
+              <w:fldChar w:fldCharType="end"/>
+            </w:r>
           </w:p>
         </w:tc>
         <w:tc>
@@ -3116,17 +3164,33 @@
                 <w:szCs w:val="14"/>
               </w:rPr>
             </w:pPr>
-            <w:fldSimple w:instr=" MERGEFIELD  EnquadramentoArtigoItemParagrafo3  \* MERGEFORMAT ">
-              <w:r>
-                <w:rPr>
-                  <w:rFonts w:ascii="Arial Narrow" w:hAnsi="Arial Narrow"/>
-                  <w:noProof/>
-                  <w:sz w:val="14"/>
-                  <w:szCs w:val="14"/>
-                </w:rPr>
-                <w:t>«EnquadramentoArtigoItemParagrafo3»</w:t>
-              </w:r>
-            </w:fldSimple>
+            <w:r>
+              <w:fldChar w:fldCharType="begin"/>
+            </w:r>
+            <w:r>
+              <w:instrText xml:space="preserve"> MERGEFIELD  EnquadramentoArtigoItemParagrafo3  \* MERGEFORMAT </w:instrText>
+            </w:r>
+            <w:r>
+              <w:fldChar w:fldCharType="separate"/>
+            </w:r>
+            <w:r>
+              <w:rPr>
+                <w:rFonts w:ascii="Arial Narrow" w:hAnsi="Arial Narrow"/>
+                <w:noProof/>
+                <w:sz w:val="14"/>
+                <w:szCs w:val="14"/>
+              </w:rPr>
+              <w:t>«EnquadramentoArtigoItemParagrafo3»</w:t>
+            </w:r>
+            <w:r>
+              <w:rPr>
+                <w:rFonts w:ascii="Arial Narrow" w:hAnsi="Arial Narrow"/>
+                <w:noProof/>
+                <w:sz w:val="14"/>
+                <w:szCs w:val="14"/>
+              </w:rPr>
+              <w:fldChar w:fldCharType="end"/>
+            </w:r>
           </w:p>
         </w:tc>
         <w:tc>
@@ -4483,8 +4547,19 @@
                       <w:szCs w:val="14"/>
                       <w:lang w:val="en-US"/>
                     </w:rPr>
-                    <w:t xml:space="preserve"> Advertência</w:t>
-                  </w:r>
+                    <w:t xml:space="preserve"> </w:t>
+                  </w:r>
+                  <w:proofErr w:type="spellStart"/>
+                  <w:r>
+                    <w:rPr>
+                      <w:rFonts w:ascii="Arial Narrow" w:hAnsi="Arial Narrow"/>
+                      <w:sz w:val="14"/>
+                      <w:szCs w:val="14"/>
+                      <w:lang w:val="en-US"/>
+                    </w:rPr>
+                    <w:t>Advertência</w:t>
+                  </w:r>
+                  <w:proofErr w:type="spellEnd"/>
                   <w:r>
                     <w:rPr>
                       <w:rFonts w:ascii="Arial Narrow" w:hAnsi="Arial Narrow"/>
@@ -4842,8 +4917,19 @@
                       <w:szCs w:val="14"/>
                       <w:lang w:val="en-US"/>
                     </w:rPr>
-                    <w:t xml:space="preserve"> – Multa</w:t>
-                  </w:r>
+                    <w:t xml:space="preserve"> – </w:t>
+                  </w:r>
+                  <w:proofErr w:type="spellStart"/>
+                  <w:r>
+                    <w:rPr>
+                      <w:rFonts w:ascii="Arial Narrow" w:hAnsi="Arial Narrow"/>
+                      <w:sz w:val="14"/>
+                      <w:szCs w:val="14"/>
+                      <w:lang w:val="en-US"/>
+                    </w:rPr>
+                    <w:t>Multa</w:t>
+                  </w:r>
+                  <w:proofErr w:type="spellEnd"/>
                 </w:p>
               </w:tc>
               <w:tc>
@@ -6242,17 +6328,33 @@
                 <w:szCs w:val="16"/>
               </w:rPr>
             </w:pPr>
-            <w:fldSimple w:instr=" MERGEFIELD  CodigoReceita  \* MERGEFORMAT ">
-              <w:r>
-                <w:rPr>
-                  <w:rFonts w:ascii="Arial Narrow" w:hAnsi="Arial Narrow"/>
-                  <w:noProof/>
-                  <w:sz w:val="14"/>
-                  <w:szCs w:val="16"/>
-                </w:rPr>
-                <w:t>«CodigoReceita»</w:t>
-              </w:r>
-            </w:fldSimple>
+            <w:r>
+              <w:fldChar w:fldCharType="begin"/>
+            </w:r>
+            <w:r>
+              <w:instrText xml:space="preserve"> MERGEFIELD  CodigoReceita  \* MERGEFORMAT </w:instrText>
+            </w:r>
+            <w:r>
+              <w:fldChar w:fldCharType="separate"/>
+            </w:r>
+            <w:r>
+              <w:rPr>
+                <w:rFonts w:ascii="Arial Narrow" w:hAnsi="Arial Narrow"/>
+                <w:noProof/>
+                <w:sz w:val="14"/>
+                <w:szCs w:val="16"/>
+              </w:rPr>
+              <w:t>«CodigoReceita»</w:t>
+            </w:r>
+            <w:r>
+              <w:rPr>
+                <w:rFonts w:ascii="Arial Narrow" w:hAnsi="Arial Narrow"/>
+                <w:noProof/>
+                <w:sz w:val="14"/>
+                <w:szCs w:val="16"/>
+              </w:rPr>
+              <w:fldChar w:fldCharType="end"/>
+            </w:r>
           </w:p>
         </w:tc>
       </w:tr>
@@ -6403,17 +6505,33 @@
                 <w:szCs w:val="14"/>
               </w:rPr>
             </w:pPr>
-            <w:fldSimple w:instr=" MERGEFIELD  DescreverApreensao  \* MERGEFORMAT ">
-              <w:r>
-                <w:rPr>
-                  <w:rFonts w:ascii="Arial Narrow" w:hAnsi="Arial Narrow"/>
-                  <w:noProof/>
-                  <w:sz w:val="14"/>
-                  <w:szCs w:val="16"/>
-                </w:rPr>
-                <w:t>«DescreverApreensao»</w:t>
-              </w:r>
-            </w:fldSimple>
+            <w:r>
+              <w:fldChar w:fldCharType="begin"/>
+            </w:r>
+            <w:r>
+              <w:instrText xml:space="preserve"> MERGEFIELD  DescreverApreensao  \* MERGEFORMAT </w:instrText>
+            </w:r>
+            <w:r>
+              <w:fldChar w:fldCharType="separate"/>
+            </w:r>
+            <w:r>
+              <w:rPr>
+                <w:rFonts w:ascii="Arial Narrow" w:hAnsi="Arial Narrow"/>
+                <w:noProof/>
+                <w:sz w:val="14"/>
+                <w:szCs w:val="16"/>
+              </w:rPr>
+              <w:t>«DescreverApreensao»</w:t>
+            </w:r>
+            <w:r>
+              <w:rPr>
+                <w:rFonts w:ascii="Arial Narrow" w:hAnsi="Arial Narrow"/>
+                <w:noProof/>
+                <w:sz w:val="14"/>
+                <w:szCs w:val="16"/>
+              </w:rPr>
+              <w:fldChar w:fldCharType="end"/>
+            </w:r>
           </w:p>
         </w:tc>
       </w:tr>
@@ -6508,36 +6626,87 @@
                 <w:szCs w:val="16"/>
               </w:rPr>
             </w:pPr>
-            <w:fldSimple w:instr=" MERGEFIELD  ValorBemProdutoArbitrado  \* MERGEFORMAT ">
-              <w:r>
-                <w:rPr>
-                  <w:rFonts w:ascii="Arial Narrow" w:hAnsi="Arial Narrow"/>
-                  <w:noProof/>
-                  <w:sz w:val="14"/>
-                  <w:szCs w:val="16"/>
-                </w:rPr>
-                <w:t>«ValorBemProdutoArbitrado»</w:t>
-              </w:r>
-            </w:fldSimple>
-            <w:r>
-              <w:rPr>
-                <w:rFonts w:ascii="Arial Narrow" w:hAnsi="Arial Narrow"/>
+            <w:r>
+              <w:fldChar w:fldCharType="begin"/>
+            </w:r>
+            <w:r>
+              <w:instrText xml:space="preserve"> MERGEFIELD  ValorBemProdutoArbitrado  \* MERGEFORMAT </w:instrText>
+            </w:r>
+            <w:r>
+              <w:fldChar w:fldCharType="separate"/>
+            </w:r>
+            <w:r>
+              <w:rPr>
+                <w:rFonts w:ascii="Arial Narrow" w:hAnsi="Arial Narrow"/>
+                <w:noProof/>
                 <w:sz w:val="14"/>
                 <w:szCs w:val="16"/>
               </w:rPr>
-              <w:t xml:space="preserve"> ( </w:t>
-            </w:r>
-            <w:fldSimple w:instr=" MERGEFIELD  ValorBemPorExtenso  \* MERGEFORMAT ">
-              <w:r>
-                <w:rPr>
-                  <w:rFonts w:ascii="Arial Narrow" w:hAnsi="Arial Narrow"/>
-                  <w:noProof/>
-                  <w:sz w:val="14"/>
-                  <w:szCs w:val="16"/>
-                </w:rPr>
-                <w:t>«ValorBemPorExtenso»</w:t>
-              </w:r>
-            </w:fldSimple>
+              <w:t>«ValorBemProdutoArbitrado»</w:t>
+            </w:r>
+            <w:r>
+              <w:rPr>
+                <w:rFonts w:ascii="Arial Narrow" w:hAnsi="Arial Narrow"/>
+                <w:noProof/>
+                <w:sz w:val="14"/>
+                <w:szCs w:val="16"/>
+              </w:rPr>
+              <w:fldChar w:fldCharType="end"/>
+            </w:r>
+            <w:r>
+              <w:rPr>
+                <w:rFonts w:ascii="Arial Narrow" w:hAnsi="Arial Narrow"/>
+                <w:sz w:val="14"/>
+                <w:szCs w:val="16"/>
+              </w:rPr>
+              <w:t xml:space="preserve"> </w:t>
+            </w:r>
+            <w:proofErr w:type="gramStart"/>
+            <w:r>
+              <w:rPr>
+                <w:rFonts w:ascii="Arial Narrow" w:hAnsi="Arial Narrow"/>
+                <w:sz w:val="14"/>
+                <w:szCs w:val="16"/>
+              </w:rPr>
+              <w:t xml:space="preserve">( </w:t>
+            </w:r>
+            <w:r>
+              <w:fldChar w:fldCharType="begin"/>
+            </w:r>
+            <w:r>
+              <w:instrText xml:space="preserve"> MERGEFIELD  ValorBemPorExtenso  \* MERGEFORMAT </w:instrText>
+            </w:r>
+            <w:r>
+              <w:fldChar w:fldCharType="separate"/>
+            </w:r>
+            <w:r>
+              <w:rPr>
+                <w:rFonts w:ascii="Arial Narrow" w:hAnsi="Arial Narrow"/>
+                <w:noProof/>
+                <w:sz w:val="14"/>
+                <w:szCs w:val="16"/>
+              </w:rPr>
+              <w:t>«</w:t>
+            </w:r>
+            <w:proofErr w:type="gramEnd"/>
+            <w:r>
+              <w:rPr>
+                <w:rFonts w:ascii="Arial Narrow" w:hAnsi="Arial Narrow"/>
+                <w:noProof/>
+                <w:sz w:val="14"/>
+                <w:szCs w:val="16"/>
+              </w:rPr>
+              <w:t>ValorBemPorExtenso»</w:t>
+            </w:r>
+            <w:r>
+              <w:rPr>
+                <w:rFonts w:ascii="Arial Narrow" w:hAnsi="Arial Narrow"/>
+                <w:noProof/>
+                <w:sz w:val="14"/>
+                <w:szCs w:val="16"/>
+              </w:rPr>
+              <w:fldChar w:fldCharType="end"/>
+            </w:r>
             <w:r>
               <w:rPr>
                 <w:rFonts w:ascii="Arial Narrow" w:hAnsi="Arial Narrow"/>
@@ -6717,33 +6886,17 @@
                 <w:szCs w:val="14"/>
               </w:rPr>
             </w:pPr>
-            <w:r>
-              <w:fldChar w:fldCharType="begin"/>
-            </w:r>
-            <w:r>
-              <w:instrText xml:space="preserve"> MERGEFIELD  DepositarioCPF \* MERGEFORMAT </w:instrText>
-            </w:r>
-            <w:r>
-              <w:fldChar w:fldCharType="separate"/>
-            </w:r>
-            <w:r>
-              <w:rPr>
-                <w:rFonts w:ascii="Arial Narrow" w:hAnsi="Arial Narrow"/>
-                <w:noProof/>
-                <w:sz w:val="14"/>
-                <w:szCs w:val="16"/>
-              </w:rPr>
-              <w:t>«DepositarioCPF»</w:t>
-            </w:r>
-            <w:r>
-              <w:rPr>
-                <w:rFonts w:ascii="Arial Narrow" w:hAnsi="Arial Narrow"/>
-                <w:noProof/>
-                <w:sz w:val="14"/>
-                <w:szCs w:val="16"/>
-              </w:rPr>
-              <w:fldChar w:fldCharType="end"/>
-            </w:r>
+            <w:fldSimple w:instr=" MERGEFIELD  DepositarioCPF \* MERGEFORMAT ">
+              <w:r>
+                <w:rPr>
+                  <w:rFonts w:ascii="Arial Narrow" w:hAnsi="Arial Narrow"/>
+                  <w:noProof/>
+                  <w:sz w:val="14"/>
+                  <w:szCs w:val="16"/>
+                </w:rPr>
+                <w:t>«DepositarioCPF»</w:t>
+              </w:r>
+            </w:fldSimple>
           </w:p>
         </w:tc>
       </w:tr>
@@ -6877,33 +7030,44 @@
               </w:rPr>
               <w:t xml:space="preserve"> </w:t>
             </w:r>
-            <w:r>
-              <w:fldChar w:fldCharType="begin"/>
-            </w:r>
-            <w:r>
-              <w:instrText xml:space="preserve"> MERGEFIELD  DepositarioBairro  \* MERGEFORMAT </w:instrText>
-            </w:r>
-            <w:r>
-              <w:fldChar w:fldCharType="separate"/>
-            </w:r>
-            <w:r>
-              <w:rPr>
-                <w:rFonts w:ascii="Arial Narrow" w:hAnsi="Arial Narrow"/>
-                <w:noProof/>
+            <w:fldSimple w:instr=" MERGEFIELD  DepositarioBairro  \* MERGEFORMAT ">
+              <w:r>
+                <w:rPr>
+                  <w:rFonts w:ascii="Arial Narrow" w:hAnsi="Arial Narrow"/>
+                  <w:noProof/>
+                  <w:sz w:val="14"/>
+                  <w:szCs w:val="16"/>
+                </w:rPr>
+                <w:t>«DepositarioBairro»</w:t>
+              </w:r>
+            </w:fldSimple>
+            <w:r>
+              <w:rPr>
+                <w:rFonts w:ascii="Arial Narrow" w:hAnsi="Arial Narrow"/>
                 <w:sz w:val="14"/>
                 <w:szCs w:val="16"/>
               </w:rPr>
-              <w:t>«DepositarioBairro»</w:t>
-            </w:r>
-            <w:r>
-              <w:rPr>
-                <w:rFonts w:ascii="Arial Narrow" w:hAnsi="Arial Narrow"/>
-                <w:noProof/>
+              <w:t>,</w:t>
+            </w:r>
+            <w:r>
+              <w:rPr>
+                <w:rFonts w:ascii="Arial Narrow" w:hAnsi="Arial Narrow"/>
                 <w:sz w:val="14"/>
                 <w:szCs w:val="16"/>
               </w:rPr>
-              <w:fldChar w:fldCharType="end"/>
-            </w:r>
+              <w:t xml:space="preserve"> </w:t>
+            </w:r>
+            <w:fldSimple w:instr=" MERGEFIELD  DepositarioDistrito  \* MERGEFORMAT ">
+              <w:r>
+                <w:rPr>
+                  <w:rFonts w:ascii="Arial Narrow" w:hAnsi="Arial Narrow"/>
+                  <w:noProof/>
+                  <w:sz w:val="14"/>
+                  <w:szCs w:val="16"/>
+                </w:rPr>
+                <w:t>«DepositarioDistrito»</w:t>
+              </w:r>
+            </w:fldSimple>
             <w:r>
               <w:rPr>
                 <w:rFonts w:ascii="Arial Narrow" w:hAnsi="Arial Narrow"/>
@@ -6920,119 +7084,44 @@
               </w:rPr>
               <w:t xml:space="preserve"> </w:t>
             </w:r>
-            <w:r>
-              <w:fldChar w:fldCharType="begin"/>
-            </w:r>
-            <w:r>
-              <w:instrText xml:space="preserve"> MERGEFIELD  DepositarioDistrito  \* MERGEFORMAT </w:instrText>
-            </w:r>
-            <w:r>
-              <w:fldChar w:fldCharType="separate"/>
-            </w:r>
-            <w:r>
-              <w:rPr>
-                <w:rFonts w:ascii="Arial Narrow" w:hAnsi="Arial Narrow"/>
-                <w:noProof/>
+            <w:fldSimple w:instr=" MERGEFIELD  DepositarioMunicipio  \* MERGEFORMAT ">
+              <w:r>
+                <w:rPr>
+                  <w:rFonts w:ascii="Arial Narrow" w:hAnsi="Arial Narrow"/>
+                  <w:noProof/>
+                  <w:sz w:val="14"/>
+                  <w:szCs w:val="16"/>
+                </w:rPr>
+                <w:t>«DepositarioMunicipio»</w:t>
+              </w:r>
+            </w:fldSimple>
+            <w:r>
+              <w:rPr>
+                <w:rFonts w:ascii="Arial Narrow" w:hAnsi="Arial Narrow"/>
                 <w:sz w:val="14"/>
                 <w:szCs w:val="16"/>
               </w:rPr>
-              <w:t>«DepositarioDistrito»</w:t>
-            </w:r>
-            <w:r>
-              <w:rPr>
-                <w:rFonts w:ascii="Arial Narrow" w:hAnsi="Arial Narrow"/>
-                <w:noProof/>
+              <w:t xml:space="preserve"> </w:t>
+            </w:r>
+            <w:r>
+              <w:rPr>
+                <w:rFonts w:ascii="Arial Narrow" w:hAnsi="Arial Narrow"/>
                 <w:sz w:val="14"/>
                 <w:szCs w:val="16"/>
               </w:rPr>
-              <w:fldChar w:fldCharType="end"/>
-            </w:r>
-            <w:r>
-              <w:rPr>
-                <w:rFonts w:ascii="Arial Narrow" w:hAnsi="Arial Narrow"/>
-                <w:sz w:val="14"/>
-                <w:szCs w:val="16"/>
-              </w:rPr>
-              <w:t>,</w:t>
-            </w:r>
-            <w:r>
-              <w:rPr>
-                <w:rFonts w:ascii="Arial Narrow" w:hAnsi="Arial Narrow"/>
-                <w:sz w:val="14"/>
-                <w:szCs w:val="16"/>
-              </w:rPr>
-              <w:t xml:space="preserve"> </w:t>
-            </w:r>
-            <w:r>
-              <w:fldChar w:fldCharType="begin"/>
-            </w:r>
-            <w:r>
-              <w:instrText xml:space="preserve"> MERGEFIELD  DepositarioMunicipio  \* MERGEFORMAT </w:instrText>
-            </w:r>
-            <w:r>
-              <w:fldChar w:fldCharType="separate"/>
-            </w:r>
-            <w:r>
-              <w:rPr>
-                <w:rFonts w:ascii="Arial Narrow" w:hAnsi="Arial Narrow"/>
-                <w:noProof/>
-                <w:sz w:val="14"/>
-                <w:szCs w:val="16"/>
-              </w:rPr>
-              <w:t>«DepositarioMunicipio»</w:t>
-            </w:r>
-            <w:r>
-              <w:rPr>
-                <w:rFonts w:ascii="Arial Narrow" w:hAnsi="Arial Narrow"/>
-                <w:noProof/>
-                <w:sz w:val="14"/>
-                <w:szCs w:val="16"/>
-              </w:rPr>
-              <w:fldChar w:fldCharType="end"/>
-            </w:r>
-            <w:r>
-              <w:rPr>
-                <w:rFonts w:ascii="Arial Narrow" w:hAnsi="Arial Narrow"/>
-                <w:sz w:val="14"/>
-                <w:szCs w:val="16"/>
-              </w:rPr>
-              <w:t xml:space="preserve"> </w:t>
-            </w:r>
-            <w:r>
-              <w:rPr>
-                <w:rFonts w:ascii="Arial Narrow" w:hAnsi="Arial Narrow"/>
-                <w:sz w:val="14"/>
-                <w:szCs w:val="16"/>
-              </w:rPr>
               <w:t xml:space="preserve">- </w:t>
             </w:r>
-            <w:r>
-              <w:fldChar w:fldCharType="begin"/>
-            </w:r>
-            <w:r>
-              <w:instrText xml:space="preserve"> MERGEFIELD  DepositarioUF  \* MERGEFORMAT </w:instrText>
-            </w:r>
-            <w:r>
-              <w:fldChar w:fldCharType="separate"/>
-            </w:r>
-            <w:r>
-              <w:rPr>
-                <w:rFonts w:ascii="Arial Narrow" w:hAnsi="Arial Narrow"/>
-                <w:noProof/>
-                <w:sz w:val="14"/>
-                <w:szCs w:val="16"/>
-              </w:rPr>
-              <w:t>«DepositarioUF»</w:t>
-            </w:r>
-            <w:r>
-              <w:rPr>
-                <w:rFonts w:ascii="Arial Narrow" w:hAnsi="Arial Narrow"/>
-                <w:noProof/>
-                <w:sz w:val="14"/>
-                <w:szCs w:val="16"/>
-              </w:rPr>
-              <w:fldChar w:fldCharType="end"/>
-            </w:r>
+            <w:fldSimple w:instr=" MERGEFIELD  DepositarioUF  \* MERGEFORMAT ">
+              <w:r>
+                <w:rPr>
+                  <w:rFonts w:ascii="Arial Narrow" w:hAnsi="Arial Narrow"/>
+                  <w:noProof/>
+                  <w:sz w:val="14"/>
+                  <w:szCs w:val="16"/>
+                </w:rPr>
+                <w:t>«DepositarioUF»</w:t>
+              </w:r>
+            </w:fldSimple>
           </w:p>
         </w:tc>
       </w:tr>
@@ -7122,33 +7211,17 @@
                 <w:szCs w:val="14"/>
               </w:rPr>
             </w:pPr>
-            <w:r>
-              <w:fldChar w:fldCharType="begin"/>
-            </w:r>
-            <w:r>
-              <w:instrText xml:space="preserve"> MERGEFIELD  ApreensaoLacres \* MERGEFORMAT </w:instrText>
-            </w:r>
-            <w:r>
-              <w:fldChar w:fldCharType="separate"/>
-            </w:r>
-            <w:r>
-              <w:rPr>
-                <w:rFonts w:ascii="Arial Narrow" w:hAnsi="Arial Narrow"/>
-                <w:noProof/>
-                <w:sz w:val="14"/>
-                <w:szCs w:val="16"/>
-              </w:rPr>
-              <w:t>«ApreensaoLacres»</w:t>
-            </w:r>
-            <w:r>
-              <w:rPr>
-                <w:rFonts w:ascii="Arial Narrow" w:hAnsi="Arial Narrow"/>
-                <w:noProof/>
-                <w:sz w:val="14"/>
-                <w:szCs w:val="16"/>
-              </w:rPr>
-              <w:fldChar w:fldCharType="end"/>
-            </w:r>
+            <w:fldSimple w:instr=" MERGEFIELD  ApreensaoLacres \* MERGEFORMAT ">
+              <w:r>
+                <w:rPr>
+                  <w:rFonts w:ascii="Arial Narrow" w:hAnsi="Arial Narrow"/>
+                  <w:noProof/>
+                  <w:sz w:val="14"/>
+                  <w:szCs w:val="16"/>
+                </w:rPr>
+                <w:t>«ApreensaoLacres»</w:t>
+              </w:r>
+            </w:fldSimple>
           </w:p>
         </w:tc>
         <w:tc>
@@ -7291,6 +7364,7 @@
                 <w:szCs w:val="14"/>
               </w:rPr>
             </w:pPr>
+            <w:proofErr w:type="gramStart"/>
             <w:r>
               <w:rPr>
                 <w:rFonts w:ascii="Arial Narrow" w:hAnsi="Arial Narrow"/>
@@ -7298,7 +7372,17 @@
                 <w:sz w:val="14"/>
                 <w:szCs w:val="14"/>
               </w:rPr>
-              <w:t>8.1 Neste ato fica</w:t>
+              <w:t>8.1 Neste</w:t>
+            </w:r>
+            <w:proofErr w:type="gramEnd"/>
+            <w:r>
+              <w:rPr>
+                <w:rFonts w:ascii="Arial Narrow" w:hAnsi="Arial Narrow"/>
+                <w:color w:val="595959" w:themeColor="text1" w:themeTint="A6"/>
+                <w:sz w:val="14"/>
+                <w:szCs w:val="14"/>
+              </w:rPr>
+              <w:t xml:space="preserve"> ato fica</w:t>
             </w:r>
           </w:p>
         </w:tc>
@@ -8063,17 +8147,33 @@
                 <w:szCs w:val="16"/>
               </w:rPr>
             </w:pPr>
-            <w:fldSimple w:instr=" MERGEFIELD  DescricaoOutrasPenalidades  \* MERGEFORMAT ">
-              <w:r>
-                <w:rPr>
-                  <w:rFonts w:ascii="Arial Narrow" w:hAnsi="Arial Narrow"/>
-                  <w:noProof/>
-                  <w:sz w:val="14"/>
-                  <w:szCs w:val="16"/>
-                </w:rPr>
-                <w:t>«DescricaoOutrasPenalidades»</w:t>
-              </w:r>
-            </w:fldSimple>
+            <w:r>
+              <w:fldChar w:fldCharType="begin"/>
+            </w:r>
+            <w:r>
+              <w:instrText xml:space="preserve"> MERGEFIELD  DescricaoOutrasPenalidades  \* MERGEFORMAT </w:instrText>
+            </w:r>
+            <w:r>
+              <w:fldChar w:fldCharType="separate"/>
+            </w:r>
+            <w:r>
+              <w:rPr>
+                <w:rFonts w:ascii="Arial Narrow" w:hAnsi="Arial Narrow"/>
+                <w:noProof/>
+                <w:sz w:val="14"/>
+                <w:szCs w:val="16"/>
+              </w:rPr>
+              <w:t>«DescricaoOutrasPenalidades»</w:t>
+            </w:r>
+            <w:r>
+              <w:rPr>
+                <w:rFonts w:ascii="Arial Narrow" w:hAnsi="Arial Narrow"/>
+                <w:noProof/>
+                <w:sz w:val="14"/>
+                <w:szCs w:val="16"/>
+              </w:rPr>
+              <w:fldChar w:fldCharType="end"/>
+            </w:r>
           </w:p>
         </w:tc>
       </w:tr>
@@ -8127,6 +8227,7 @@
                 <w:szCs w:val="16"/>
               </w:rPr>
             </w:pPr>
+            <w:bookmarkStart w:id="41" w:name="OLE_LINK43"/>
             <w:r>
               <w:rPr>
                 <w:rFonts w:ascii="Arial Narrow" w:hAnsi="Arial Narrow"/>
@@ -8151,6 +8252,7 @@
               </w:rPr>
               <w:t>ASSINATURAS</w:t>
             </w:r>
+            <w:bookmarkEnd w:id="41"/>
           </w:p>
         </w:tc>
         <w:tc>
@@ -8181,7 +8283,27 @@
                 <w:sz w:val="14"/>
                 <w:szCs w:val="14"/>
               </w:rPr>
-              <w:t>10.1 Carimbo ou nome legível da autoridade autuante:</w:t>
+              <w:t xml:space="preserve">10.1 Carimbo ou nome legível da autoridade </w:t>
+            </w:r>
+            <w:proofErr w:type="spellStart"/>
+            <w:r>
+              <w:rPr>
+                <w:rFonts w:ascii="Arial Narrow" w:hAnsi="Arial Narrow"/>
+                <w:color w:val="595959" w:themeColor="text1" w:themeTint="A6"/>
+                <w:sz w:val="14"/>
+                <w:szCs w:val="14"/>
+              </w:rPr>
+              <w:t>autuante</w:t>
+            </w:r>
+            <w:proofErr w:type="spellEnd"/>
+            <w:r>
+              <w:rPr>
+                <w:rFonts w:ascii="Arial Narrow" w:hAnsi="Arial Narrow"/>
+                <w:color w:val="595959" w:themeColor="text1" w:themeTint="A6"/>
+                <w:sz w:val="14"/>
+                <w:szCs w:val="14"/>
+              </w:rPr>
+              <w:t>:</w:t>
             </w:r>
           </w:p>
           <w:p>
@@ -8213,8 +8335,6 @@
                 <w:szCs w:val="14"/>
               </w:rPr>
             </w:pPr>
-            <w:bookmarkStart w:id="41" w:name="_GoBack"/>
-            <w:bookmarkEnd w:id="41"/>
           </w:p>
         </w:tc>
         <w:tc>
@@ -8259,18 +8379,35 @@
                 <w:szCs w:val="14"/>
               </w:rPr>
             </w:pPr>
-            <w:fldSimple w:instr=" MERGEFIELD  ResponsavelEmpNomeRazaoSocial  \* MERGEFORMAT ">
-              <w:r>
-                <w:rPr>
-                  <w:rFonts w:ascii="Arial Narrow" w:hAnsi="Arial Narrow"/>
-                  <w:noProof/>
-                  <w:color w:val="000000" w:themeColor="text1"/>
-                  <w:sz w:val="14"/>
-                  <w:szCs w:val="16"/>
-                </w:rPr>
-                <w:t>«ResponsavelEmpNomeRazaoSocial»</w:t>
-              </w:r>
-            </w:fldSimple>
+            <w:r>
+              <w:fldChar w:fldCharType="begin"/>
+            </w:r>
+            <w:r>
+              <w:instrText xml:space="preserve"> MERGEFIELD  ResponsavelEmpNomeRazaoSocial  \* MERGEFORMAT </w:instrText>
+            </w:r>
+            <w:r>
+              <w:fldChar w:fldCharType="separate"/>
+            </w:r>
+            <w:r>
+              <w:rPr>
+                <w:rFonts w:ascii="Arial Narrow" w:hAnsi="Arial Narrow"/>
+                <w:noProof/>
+                <w:color w:val="000000" w:themeColor="text1"/>
+                <w:sz w:val="14"/>
+                <w:szCs w:val="16"/>
+              </w:rPr>
+              <w:t>«ResponsavelEmpNomeRazaoSocial»</w:t>
+            </w:r>
+            <w:r>
+              <w:rPr>
+                <w:rFonts w:ascii="Arial Narrow" w:hAnsi="Arial Narrow"/>
+                <w:noProof/>
+                <w:color w:val="000000" w:themeColor="text1"/>
+                <w:sz w:val="14"/>
+                <w:szCs w:val="16"/>
+              </w:rPr>
+              <w:fldChar w:fldCharType="end"/>
+            </w:r>
           </w:p>
         </w:tc>
         <w:tc>
@@ -8315,18 +8452,35 @@
                 <w:szCs w:val="14"/>
               </w:rPr>
             </w:pPr>
-            <w:fldSimple w:instr=" MERGEFIELD  ResponsavelEmpCPFCNPJ  \* MERGEFORMAT ">
-              <w:r>
-                <w:rPr>
-                  <w:rFonts w:ascii="Arial Narrow" w:hAnsi="Arial Narrow"/>
-                  <w:noProof/>
-                  <w:color w:val="000000" w:themeColor="text1"/>
-                  <w:sz w:val="14"/>
-                  <w:szCs w:val="16"/>
-                </w:rPr>
-                <w:t>«ResponsavelEmpCPFCNPJ»</w:t>
-              </w:r>
-            </w:fldSimple>
+            <w:r>
+              <w:fldChar w:fldCharType="begin"/>
+            </w:r>
+            <w:r>
+              <w:instrText xml:space="preserve"> MERGEFIELD  ResponsavelEmpCPFCNPJ  \* MERGEFORMAT </w:instrText>
+            </w:r>
+            <w:r>
+              <w:fldChar w:fldCharType="separate"/>
+            </w:r>
+            <w:r>
+              <w:rPr>
+                <w:rFonts w:ascii="Arial Narrow" w:hAnsi="Arial Narrow"/>
+                <w:noProof/>
+                <w:color w:val="000000" w:themeColor="text1"/>
+                <w:sz w:val="14"/>
+                <w:szCs w:val="16"/>
+              </w:rPr>
+              <w:t>«ResponsavelEmpCPFCNPJ»</w:t>
+            </w:r>
+            <w:r>
+              <w:rPr>
+                <w:rFonts w:ascii="Arial Narrow" w:hAnsi="Arial Narrow"/>
+                <w:noProof/>
+                <w:color w:val="000000" w:themeColor="text1"/>
+                <w:sz w:val="14"/>
+                <w:szCs w:val="16"/>
+              </w:rPr>
+              <w:fldChar w:fldCharType="end"/>
+            </w:r>
           </w:p>
         </w:tc>
       </w:tr>
@@ -8556,13 +8710,16 @@
       </w:tblGrid>
       <w:tr>
         <w:trPr>
-          <w:trHeight w:val="161"/>
+          <w:trHeight w:val="383"/>
         </w:trPr>
         <w:tc>
           <w:tcPr>
             <w:tcW w:w="709" w:type="dxa"/>
             <w:vMerge w:val="restart"/>
             <w:shd w:val="clear" w:color="auto" w:fill="D9D9D9" w:themeFill="background1" w:themeFillShade="D9"/>
+            <w:tcMar>
+              <w:top w:w="57" w:type="dxa"/>
+            </w:tcMar>
             <w:textDirection w:val="btLr"/>
             <w:vAlign w:val="center"/>
           </w:tcPr>
@@ -8583,35 +8740,43 @@
             <w:r>
               <w:rPr>
                 <w:rFonts w:ascii="Arial Narrow" w:hAnsi="Arial Narrow"/>
-                <w:sz w:val="16"/>
-                <w:szCs w:val="16"/>
-              </w:rPr>
-              <w:t>TESTEMUNHAS</w:t>
+                <w:sz w:val="14"/>
+                <w:szCs w:val="14"/>
+              </w:rPr>
+              <w:t>(11</w:t>
+            </w:r>
+            <w:r>
+              <w:rPr>
+                <w:rFonts w:ascii="Arial Narrow" w:hAnsi="Arial Narrow"/>
+                <w:sz w:val="14"/>
+                <w:szCs w:val="14"/>
+              </w:rPr>
+              <w:t xml:space="preserve">) </w:t>
+            </w:r>
+            <w:r>
+              <w:rPr>
+                <w:rFonts w:ascii="Arial Narrow" w:hAnsi="Arial Narrow"/>
+                <w:sz w:val="14"/>
+                <w:szCs w:val="14"/>
+              </w:rPr>
+              <w:t>TESTEMUNHA</w:t>
             </w:r>
           </w:p>
         </w:tc>
         <w:tc>
           <w:tcPr>
             <w:tcW w:w="4394" w:type="dxa"/>
-            <w:tcBorders>
-              <w:bottom w:val="nil"/>
-            </w:tcBorders>
-            <w:vAlign w:val="bottom"/>
           </w:tcPr>
           <w:p>
             <w:pPr>
-              <w:pStyle w:val="PargrafodaLista"/>
               <w:keepNext/>
-              <w:numPr>
-                <w:ilvl w:val="0"/>
-                <w:numId w:val="31"/>
-              </w:numPr>
               <w:tabs>
                 <w:tab w:val="left" w:pos="7755"/>
               </w:tabs>
-              <w:ind w:left="170" w:hanging="170"/>
-              <w:rPr>
-                <w:rFonts w:ascii="Arial Narrow" w:hAnsi="Arial Narrow"/>
+              <w:spacing w:line="360" w:lineRule="auto"/>
+              <w:rPr>
+                <w:rFonts w:ascii="Arial Narrow" w:hAnsi="Arial Narrow"/>
+                <w:color w:val="595959" w:themeColor="text1" w:themeTint="A6"/>
                 <w:sz w:val="14"/>
                 <w:szCs w:val="14"/>
               </w:rPr>
@@ -8623,32 +8788,81 @@
                 <w:sz w:val="14"/>
                 <w:szCs w:val="14"/>
               </w:rPr>
-              <w:t>1º TESTEMUNHA</w:t>
+              <w:t>11.1 Testemunha – Nome legível:</w:t>
+            </w:r>
+          </w:p>
+          <w:p>
+            <w:pPr>
+              <w:keepNext/>
+              <w:tabs>
+                <w:tab w:val="left" w:pos="7755"/>
+              </w:tabs>
+              <w:spacing w:line="360" w:lineRule="auto"/>
+              <w:rPr>
+                <w:rFonts w:ascii="Arial Narrow" w:hAnsi="Arial Narrow"/>
+                <w:color w:val="595959" w:themeColor="text1" w:themeTint="A6"/>
+                <w:sz w:val="14"/>
+                <w:szCs w:val="14"/>
+              </w:rPr>
+            </w:pPr>
+            <w:r>
+              <w:fldChar w:fldCharType="begin"/>
+            </w:r>
+            <w:r>
+              <w:instrText xml:space="preserve"> MERGEFIELD  TestemunhaNome</w:instrText>
+            </w:r>
+            <w:r>
+              <w:instrText xml:space="preserve">  \* MERGEFORMAT </w:instrText>
+            </w:r>
+            <w:r>
+              <w:fldChar w:fldCharType="separate"/>
+            </w:r>
+            <w:r>
+              <w:rPr>
+                <w:rFonts w:ascii="Arial Narrow" w:hAnsi="Arial Narrow"/>
+                <w:noProof/>
+                <w:color w:val="000000" w:themeColor="text1"/>
+                <w:sz w:val="14"/>
+                <w:szCs w:val="16"/>
+              </w:rPr>
+              <w:t>«TestemunhaNome</w:t>
+            </w:r>
+            <w:r>
+              <w:rPr>
+                <w:rFonts w:ascii="Arial Narrow" w:hAnsi="Arial Narrow"/>
+                <w:noProof/>
+                <w:color w:val="000000" w:themeColor="text1"/>
+                <w:sz w:val="14"/>
+                <w:szCs w:val="16"/>
+              </w:rPr>
+              <w:t>»</w:t>
+            </w:r>
+            <w:r>
+              <w:rPr>
+                <w:rFonts w:ascii="Arial Narrow" w:hAnsi="Arial Narrow"/>
+                <w:noProof/>
+                <w:color w:val="000000" w:themeColor="text1"/>
+                <w:sz w:val="14"/>
+                <w:szCs w:val="16"/>
+              </w:rPr>
+              <w:fldChar w:fldCharType="end"/>
             </w:r>
           </w:p>
         </w:tc>
         <w:tc>
           <w:tcPr>
             <w:tcW w:w="4395" w:type="dxa"/>
-            <w:tcBorders>
-              <w:bottom w:val="nil"/>
-            </w:tcBorders>
-            <w:vAlign w:val="bottom"/>
           </w:tcPr>
           <w:p>
             <w:pPr>
-              <w:pStyle w:val="PargrafodaLista"/>
               <w:keepNext/>
-              <w:numPr>
-                <w:ilvl w:val="0"/>
-                <w:numId w:val="31"/>
-              </w:numPr>
               <w:tabs>
                 <w:tab w:val="left" w:pos="7755"/>
               </w:tabs>
-              <w:ind w:left="170" w:hanging="170"/>
-              <w:rPr>
-                <w:rFonts w:ascii="Arial Narrow" w:hAnsi="Arial Narrow"/>
+              <w:spacing w:line="360" w:lineRule="auto"/>
+              <w:rPr>
+                <w:rFonts w:ascii="Arial Narrow" w:hAnsi="Arial Narrow"/>
+                <w:color w:val="595959" w:themeColor="text1" w:themeTint="A6"/>
                 <w:sz w:val="14"/>
                 <w:szCs w:val="14"/>
               </w:rPr>
@@ -8660,20 +8874,94 @@
                 <w:sz w:val="14"/>
                 <w:szCs w:val="14"/>
               </w:rPr>
-              <w:t>2º TESTEMUNHA</w:t>
+              <w:t>11.2 CPF:</w:t>
+            </w:r>
+          </w:p>
+          <w:p>
+            <w:pPr>
+              <w:keepNext/>
+              <w:tabs>
+                <w:tab w:val="left" w:pos="7755"/>
+              </w:tabs>
+              <w:spacing w:line="360" w:lineRule="auto"/>
+              <w:rPr>
+                <w:rFonts w:ascii="Arial Narrow" w:hAnsi="Arial Narrow"/>
+                <w:color w:val="595959" w:themeColor="text1" w:themeTint="A6"/>
+                <w:sz w:val="14"/>
+                <w:szCs w:val="14"/>
+              </w:rPr>
+            </w:pPr>
+            <w:r>
+              <w:fldChar w:fldCharType="begin"/>
+            </w:r>
+            <w:r>
+              <w:instrText xml:space="preserve"> MERGEFIELD  Testemunha</w:instrText>
+            </w:r>
+            <w:r>
+              <w:instrText>CPF</w:instrText>
+            </w:r>
+            <w:r>
+              <w:instrText xml:space="preserve">  \* MERGEFORMAT </w:instrText>
+            </w:r>
+            <w:r>
+              <w:fldChar w:fldCharType="separate"/>
+            </w:r>
+            <w:r>
+              <w:rPr>
+                <w:rFonts w:ascii="Arial Narrow" w:hAnsi="Arial Narrow"/>
+                <w:noProof/>
+                <w:color w:val="000000" w:themeColor="text1"/>
+                <w:sz w:val="14"/>
+                <w:szCs w:val="16"/>
+              </w:rPr>
+              <w:t>«Testemunha</w:t>
+            </w:r>
+            <w:r>
+              <w:rPr>
+                <w:rFonts w:ascii="Arial Narrow" w:hAnsi="Arial Narrow"/>
+                <w:noProof/>
+                <w:color w:val="000000" w:themeColor="text1"/>
+                <w:sz w:val="14"/>
+                <w:szCs w:val="16"/>
+              </w:rPr>
+              <w:t>CPF</w:t>
+            </w:r>
+            <w:r>
+              <w:rPr>
+                <w:rFonts w:ascii="Arial Narrow" w:hAnsi="Arial Narrow"/>
+                <w:noProof/>
+                <w:color w:val="000000" w:themeColor="text1"/>
+                <w:sz w:val="14"/>
+                <w:szCs w:val="16"/>
+              </w:rPr>
+              <w:t>»</w:t>
+            </w:r>
+            <w:r>
+              <w:rPr>
+                <w:rFonts w:ascii="Arial Narrow" w:hAnsi="Arial Narrow"/>
+                <w:noProof/>
+                <w:color w:val="000000" w:themeColor="text1"/>
+                <w:sz w:val="14"/>
+                <w:szCs w:val="16"/>
+              </w:rPr>
+              <w:fldChar w:fldCharType="end"/>
             </w:r>
           </w:p>
         </w:tc>
       </w:tr>
       <w:tr>
         <w:trPr>
-          <w:trHeight w:val="94"/>
+          <w:trHeight w:val="383"/>
         </w:trPr>
         <w:tc>
           <w:tcPr>
             <w:tcW w:w="709" w:type="dxa"/>
             <w:vMerge/>
             <w:shd w:val="clear" w:color="auto" w:fill="D9D9D9" w:themeFill="background1" w:themeFillShade="D9"/>
+            <w:tcMar>
+              <w:top w:w="57" w:type="dxa"/>
+            </w:tcMar>
+            <w:textDirection w:val="btLr"/>
             <w:vAlign w:val="center"/>
           </w:tcPr>
           <w:p>
@@ -8683,20 +8971,19 @@
                 <w:tab w:val="left" w:pos="7755"/>
               </w:tabs>
               <w:ind w:right="-1"/>
-              <w:rPr>
-                <w:sz w:val="18"/>
-                <w:szCs w:val="16"/>
+              <w:jc w:val="center"/>
+              <w:rPr>
+                <w:rFonts w:ascii="Arial Narrow" w:hAnsi="Arial Narrow"/>
+                <w:sz w:val="14"/>
+                <w:szCs w:val="14"/>
               </w:rPr>
             </w:pPr>
           </w:p>
         </w:tc>
         <w:tc>
           <w:tcPr>
-            <w:tcW w:w="4394" w:type="dxa"/>
-            <w:tcBorders>
-              <w:top w:val="nil"/>
-              <w:bottom w:val="single" w:sz="4" w:space="0" w:color="auto"/>
-            </w:tcBorders>
+            <w:tcW w:w="8789" w:type="dxa"/>
+            <w:gridSpan w:val="2"/>
           </w:tcPr>
           <w:p>
             <w:pPr>
@@ -8704,9 +8991,10 @@
               <w:tabs>
                 <w:tab w:val="left" w:pos="7755"/>
               </w:tabs>
-              <w:ind w:right="-1"/>
-              <w:rPr>
-                <w:rFonts w:ascii="Arial Narrow" w:hAnsi="Arial Narrow"/>
+              <w:spacing w:line="360" w:lineRule="auto"/>
+              <w:rPr>
+                <w:rFonts w:ascii="Arial Narrow" w:hAnsi="Arial Narrow"/>
+                <w:color w:val="595959" w:themeColor="text1" w:themeTint="A6"/>
                 <w:sz w:val="14"/>
                 <w:szCs w:val="14"/>
               </w:rPr>
@@ -8718,301 +9006,23 @@
                 <w:sz w:val="14"/>
                 <w:szCs w:val="14"/>
               </w:rPr>
-              <w:t>NOME LEGÍVEL:</w:t>
-            </w:r>
-            <w:r>
-              <w:rPr>
-                <w:rFonts w:ascii="Arial Narrow" w:hAnsi="Arial Narrow"/>
-                <w:color w:val="595959" w:themeColor="text1" w:themeTint="A6"/>
-                <w:sz w:val="14"/>
-                <w:szCs w:val="14"/>
-              </w:rPr>
-              <w:t xml:space="preserve"> </w:t>
-            </w:r>
-            <w:fldSimple w:instr=" MERGEFIELD  TestemunhaNome1  \* MERGEFORMAT ">
-              <w:r>
-                <w:rPr>
-                  <w:rFonts w:ascii="Arial Narrow" w:hAnsi="Arial Narrow"/>
-                  <w:noProof/>
-                  <w:color w:val="000000" w:themeColor="text1"/>
-                  <w:sz w:val="14"/>
-                  <w:szCs w:val="16"/>
-                </w:rPr>
-                <w:t>«TestemunhaNome1»</w:t>
-              </w:r>
-            </w:fldSimple>
+              <w:t>11.3 Assinatura:</w:t>
+            </w:r>
           </w:p>
-        </w:tc>
-        <w:tc>
-          <w:tcPr>
-            <w:tcW w:w="4395" w:type="dxa"/>
-            <w:tcBorders>
-              <w:top w:val="nil"/>
-            </w:tcBorders>
-          </w:tcPr>
           <w:p>
             <w:pPr>
               <w:keepNext/>
               <w:tabs>
                 <w:tab w:val="left" w:pos="7755"/>
               </w:tabs>
-              <w:ind w:right="-1"/>
-              <w:rPr>
+              <w:spacing w:line="360" w:lineRule="auto"/>
+              <w:rPr>
+                <w:rFonts w:ascii="Arial Narrow" w:hAnsi="Arial Narrow"/>
+                <w:color w:val="595959" w:themeColor="text1" w:themeTint="A6"/>
                 <w:sz w:val="14"/>
                 <w:szCs w:val="14"/>
               </w:rPr>
             </w:pPr>
-            <w:r>
-              <w:rPr>
-                <w:rFonts w:ascii="Arial Narrow" w:hAnsi="Arial Narrow"/>
-                <w:color w:val="595959" w:themeColor="text1" w:themeTint="A6"/>
-                <w:sz w:val="14"/>
-                <w:szCs w:val="14"/>
-              </w:rPr>
-              <w:t>NOME LEGÍVEL:</w:t>
-            </w:r>
-            <w:r>
-              <w:rPr>
-                <w:rFonts w:ascii="Arial Narrow" w:hAnsi="Arial Narrow"/>
-                <w:color w:val="595959" w:themeColor="text1" w:themeTint="A6"/>
-                <w:sz w:val="14"/>
-                <w:szCs w:val="14"/>
-              </w:rPr>
-              <w:t xml:space="preserve">  </w:t>
-            </w:r>
-            <w:fldSimple w:instr=" MERGEFIELD  TestemunhaNome2  \* MERGEFORMAT ">
-              <w:r>
-                <w:rPr>
-                  <w:rFonts w:ascii="Arial Narrow" w:hAnsi="Arial Narrow"/>
-                  <w:noProof/>
-                  <w:sz w:val="14"/>
-                  <w:szCs w:val="16"/>
-                </w:rPr>
-                <w:t>«TestemunhaNome2»</w:t>
-              </w:r>
-            </w:fldSimple>
-          </w:p>
-        </w:tc>
-      </w:tr>
-      <w:tr>
-        <w:trPr>
-          <w:trHeight w:val="69"/>
-        </w:trPr>
-        <w:tc>
-          <w:tcPr>
-            <w:tcW w:w="709" w:type="dxa"/>
-            <w:vMerge/>
-            <w:tcBorders>
-              <w:bottom w:val="single" w:sz="4" w:space="0" w:color="auto"/>
-            </w:tcBorders>
-            <w:shd w:val="clear" w:color="auto" w:fill="D9D9D9" w:themeFill="background1" w:themeFillShade="D9"/>
-            <w:vAlign w:val="center"/>
-          </w:tcPr>
-          <w:p>
-            <w:pPr>
-              <w:keepNext/>
-              <w:tabs>
-                <w:tab w:val="left" w:pos="7755"/>
-              </w:tabs>
-              <w:ind w:right="-1"/>
-              <w:rPr>
-                <w:sz w:val="18"/>
-                <w:szCs w:val="16"/>
-              </w:rPr>
-            </w:pPr>
-          </w:p>
-        </w:tc>
-        <w:tc>
-          <w:tcPr>
-            <w:tcW w:w="4394" w:type="dxa"/>
-            <w:tcBorders>
-              <w:top w:val="single" w:sz="4" w:space="0" w:color="auto"/>
-              <w:bottom w:val="single" w:sz="4" w:space="0" w:color="auto"/>
-            </w:tcBorders>
-          </w:tcPr>
-          <w:p>
-            <w:pPr>
-              <w:keepNext/>
-              <w:tabs>
-                <w:tab w:val="left" w:pos="7755"/>
-              </w:tabs>
-              <w:ind w:right="-1"/>
-              <w:rPr>
-                <w:rFonts w:ascii="Arial Narrow" w:hAnsi="Arial Narrow"/>
-                <w:sz w:val="14"/>
-                <w:szCs w:val="14"/>
-              </w:rPr>
-            </w:pPr>
-            <w:r>
-              <w:rPr>
-                <w:rFonts w:ascii="Arial Narrow" w:hAnsi="Arial Narrow"/>
-                <w:color w:val="595959" w:themeColor="text1" w:themeTint="A6"/>
-                <w:sz w:val="14"/>
-                <w:szCs w:val="14"/>
-              </w:rPr>
-              <w:t>ENDEREÇO:</w:t>
-            </w:r>
-            <w:r>
-              <w:rPr>
-                <w:rFonts w:ascii="Arial Narrow" w:hAnsi="Arial Narrow"/>
-                <w:color w:val="595959" w:themeColor="text1" w:themeTint="A6"/>
-                <w:sz w:val="14"/>
-                <w:szCs w:val="14"/>
-              </w:rPr>
-              <w:t xml:space="preserve"> </w:t>
-            </w:r>
-            <w:fldSimple w:instr=" MERGEFIELD  TestemunhaEnd1  \* MERGEFORMAT ">
-              <w:r>
-                <w:rPr>
-                  <w:rFonts w:ascii="Arial Narrow" w:hAnsi="Arial Narrow"/>
-                  <w:noProof/>
-                  <w:sz w:val="12"/>
-                  <w:szCs w:val="12"/>
-                </w:rPr>
-                <w:t>«TestemunhaEnd1»</w:t>
-              </w:r>
-            </w:fldSimple>
-          </w:p>
-        </w:tc>
-        <w:tc>
-          <w:tcPr>
-            <w:tcW w:w="4395" w:type="dxa"/>
-            <w:tcBorders>
-              <w:bottom w:val="single" w:sz="4" w:space="0" w:color="auto"/>
-            </w:tcBorders>
-          </w:tcPr>
-          <w:p>
-            <w:pPr>
-              <w:keepNext/>
-              <w:tabs>
-                <w:tab w:val="left" w:pos="7755"/>
-              </w:tabs>
-              <w:ind w:right="-1"/>
-              <w:rPr>
-                <w:rFonts w:ascii="Arial Narrow" w:hAnsi="Arial Narrow"/>
-                <w:sz w:val="14"/>
-                <w:szCs w:val="14"/>
-              </w:rPr>
-            </w:pPr>
-            <w:r>
-              <w:rPr>
-                <w:rFonts w:ascii="Arial Narrow" w:hAnsi="Arial Narrow"/>
-                <w:color w:val="595959" w:themeColor="text1" w:themeTint="A6"/>
-                <w:sz w:val="14"/>
-                <w:szCs w:val="14"/>
-              </w:rPr>
-              <w:t>ENDEREÇO:</w:t>
-            </w:r>
-            <w:r>
-              <w:rPr>
-                <w:rFonts w:ascii="Arial Narrow" w:hAnsi="Arial Narrow"/>
-                <w:color w:val="595959" w:themeColor="text1" w:themeTint="A6"/>
-                <w:sz w:val="14"/>
-                <w:szCs w:val="14"/>
-              </w:rPr>
-              <w:t xml:space="preserve"> </w:t>
-            </w:r>
-            <w:fldSimple w:instr=" MERGEFIELD  TestemunhaEnd2  \* MERGEFORMAT ">
-              <w:r>
-                <w:rPr>
-                  <w:rFonts w:ascii="Arial Narrow" w:hAnsi="Arial Narrow"/>
-                  <w:noProof/>
-                  <w:sz w:val="12"/>
-                  <w:szCs w:val="12"/>
-                </w:rPr>
-                <w:t>«TestemunhaEnd2»</w:t>
-              </w:r>
-            </w:fldSimple>
-          </w:p>
-        </w:tc>
-      </w:tr>
-      <w:tr>
-        <w:trPr>
-          <w:trHeight w:val="567"/>
-        </w:trPr>
-        <w:tc>
-          <w:tcPr>
-            <w:tcW w:w="709" w:type="dxa"/>
-            <w:vMerge/>
-            <w:tcBorders>
-              <w:bottom w:val="single" w:sz="4" w:space="0" w:color="auto"/>
-            </w:tcBorders>
-            <w:shd w:val="clear" w:color="auto" w:fill="D9D9D9" w:themeFill="background1" w:themeFillShade="D9"/>
-            <w:vAlign w:val="center"/>
-          </w:tcPr>
-          <w:p>
-            <w:pPr>
-              <w:keepNext/>
-              <w:tabs>
-                <w:tab w:val="left" w:pos="7755"/>
-              </w:tabs>
-              <w:ind w:right="-1"/>
-              <w:rPr>
-                <w:sz w:val="20"/>
-                <w:szCs w:val="16"/>
-              </w:rPr>
-            </w:pPr>
-          </w:p>
-        </w:tc>
-        <w:tc>
-          <w:tcPr>
-            <w:tcW w:w="4394" w:type="dxa"/>
-            <w:tcBorders>
-              <w:bottom w:val="single" w:sz="4" w:space="0" w:color="auto"/>
-            </w:tcBorders>
-          </w:tcPr>
-          <w:p>
-            <w:pPr>
-              <w:keepNext/>
-              <w:tabs>
-                <w:tab w:val="left" w:pos="7755"/>
-              </w:tabs>
-              <w:ind w:right="-1"/>
-              <w:rPr>
-                <w:rFonts w:ascii="Arial Narrow" w:hAnsi="Arial Narrow"/>
-                <w:sz w:val="14"/>
-                <w:szCs w:val="14"/>
-              </w:rPr>
-            </w:pPr>
-            <w:r>
-              <w:rPr>
-                <w:rFonts w:ascii="Arial Narrow" w:hAnsi="Arial Narrow"/>
-                <w:color w:val="595959" w:themeColor="text1" w:themeTint="A6"/>
-                <w:sz w:val="14"/>
-                <w:szCs w:val="14"/>
-              </w:rPr>
-              <w:t>ASSINATURA:</w:t>
-            </w:r>
-          </w:p>
-        </w:tc>
-        <w:tc>
-          <w:tcPr>
-            <w:tcW w:w="4395" w:type="dxa"/>
-            <w:tcBorders>
-              <w:bottom w:val="single" w:sz="4" w:space="0" w:color="auto"/>
-            </w:tcBorders>
-          </w:tcPr>
-          <w:p>
-            <w:pPr>
-              <w:keepNext/>
-              <w:tabs>
-                <w:tab w:val="left" w:pos="7755"/>
-              </w:tabs>
-              <w:ind w:right="-1"/>
-              <w:rPr>
-                <w:sz w:val="14"/>
-                <w:szCs w:val="14"/>
-              </w:rPr>
-            </w:pPr>
-            <w:r>
-              <w:rPr>
-                <w:rFonts w:ascii="Arial Narrow" w:hAnsi="Arial Narrow"/>
-                <w:color w:val="595959" w:themeColor="text1" w:themeTint="A6"/>
-                <w:sz w:val="14"/>
-                <w:szCs w:val="14"/>
-              </w:rPr>
-              <w:t>ASSINATURA:</w:t>
-            </w:r>
           </w:p>
         </w:tc>
       </w:tr>
@@ -9035,38 +9045,101 @@
               </w:tabs>
               <w:ind w:right="-1"/>
               <w:rPr>
+                <w:i/>
                 <w:sz w:val="12"/>
                 <w:szCs w:val="12"/>
               </w:rPr>
             </w:pPr>
             <w:r>
               <w:rPr>
+                <w:i/>
                 <w:sz w:val="12"/>
                 <w:szCs w:val="12"/>
               </w:rPr>
-              <w:t xml:space="preserve">1º VIA AUTUADO      2º VIA PROCESSO      3º VIA AD. CENTRAL      4º VIA ÓRGÃO EMITENTE     </w:t>
-            </w:r>
+              <w:t>1ª Via: Autuado (</w:t>
+            </w:r>
+            <w:proofErr w:type="gramStart"/>
+            <w:r>
+              <w:rPr>
+                <w:i/>
+                <w:sz w:val="12"/>
+                <w:szCs w:val="12"/>
+              </w:rPr>
+              <w:t xml:space="preserve">branca)   </w:t>
+            </w:r>
+            <w:proofErr w:type="gramEnd"/>
+            <w:r>
+              <w:rPr>
+                <w:i/>
+                <w:sz w:val="12"/>
+                <w:szCs w:val="12"/>
+              </w:rPr>
+              <w:t xml:space="preserve">  2ª Via: Processo (amarela)     3ª Via: Bloco (azul)</w:t>
+            </w:r>
+            <w:bookmarkStart w:id="42" w:name="_GoBack"/>
+            <w:bookmarkEnd w:id="42"/>
           </w:p>
         </w:tc>
       </w:tr>
     </w:tbl>
     <w:p>
       <w:pPr>
+        <w:tabs>
+          <w:tab w:val="left" w:pos="7755"/>
+        </w:tabs>
+        <w:ind w:right="-1"/>
+        <w:rPr>
+          <w:rFonts w:ascii="Arial Narrow" w:hAnsi="Arial Narrow"/>
+          <w:sz w:val="4"/>
+          <w:szCs w:val="4"/>
+        </w:rPr>
+      </w:pPr>
+    </w:p>
+    <w:p>
+      <w:pPr>
+        <w:tabs>
+          <w:tab w:val="left" w:pos="7755"/>
+        </w:tabs>
+        <w:ind w:right="-1"/>
+        <w:rPr>
+          <w:rFonts w:ascii="Arial Narrow" w:hAnsi="Arial Narrow"/>
+          <w:sz w:val="4"/>
+          <w:szCs w:val="4"/>
+        </w:rPr>
+      </w:pPr>
+    </w:p>
+    <w:p>
+      <w:pPr>
         <w:rPr>
           <w:sz w:val="6"/>
           <w:szCs w:val="6"/>
         </w:rPr>
       </w:pPr>
-      <w:fldSimple w:instr=" MERGEFIELD  TableEnd:Documento  \* MERGEFORMAT ">
-        <w:r>
-          <w:rPr>
-            <w:noProof/>
-            <w:sz w:val="6"/>
-            <w:szCs w:val="6"/>
-          </w:rPr>
-          <w:t>«TableEnd:Documento»</w:t>
-        </w:r>
-      </w:fldSimple>
+      <w:r>
+        <w:fldChar w:fldCharType="begin"/>
+      </w:r>
+      <w:r>
+        <w:instrText xml:space="preserve"> MERGEFIELD  TableEnd:Documento  \* MERGEFORMAT </w:instrText>
+      </w:r>
+      <w:r>
+        <w:fldChar w:fldCharType="separate"/>
+      </w:r>
+      <w:r>
+        <w:rPr>
+          <w:noProof/>
+          <w:sz w:val="6"/>
+          <w:szCs w:val="6"/>
+        </w:rPr>
+        <w:t>«TableEnd:Documento»</w:t>
+      </w:r>
+      <w:r>
+        <w:rPr>
+          <w:noProof/>
+          <w:sz w:val="6"/>
+          <w:szCs w:val="6"/>
+        </w:rPr>
+        <w:fldChar w:fldCharType="end"/>
+      </w:r>
     </w:p>
     <w:sectPr>
       <w:headerReference w:type="even" r:id="rId7"/>
@@ -9158,18 +9231,35 @@
               <w:szCs w:val="16"/>
             </w:rPr>
           </w:pPr>
-          <w:fldSimple w:instr=" MERGEFIELD  image:LogoSimlam  \* MERGEFORMAT ">
-            <w:r>
-              <w:rPr>
-                <w:rFonts w:ascii="Arial" w:hAnsi="Arial" w:cs="Arial"/>
-                <w:noProof/>
-                <w:color w:val="595959"/>
-                <w:sz w:val="16"/>
-                <w:szCs w:val="16"/>
-              </w:rPr>
-              <w:t>«image:LogoSimlam»</w:t>
-            </w:r>
-          </w:fldSimple>
+          <w:r>
+            <w:fldChar w:fldCharType="begin"/>
+          </w:r>
+          <w:r>
+            <w:instrText xml:space="preserve"> MERGEFIELD  image:LogoSimlam  \* MERGEFORMAT </w:instrText>
+          </w:r>
+          <w:r>
+            <w:fldChar w:fldCharType="separate"/>
+          </w:r>
+          <w:r>
+            <w:rPr>
+              <w:rFonts w:ascii="Arial" w:hAnsi="Arial" w:cs="Arial"/>
+              <w:noProof/>
+              <w:color w:val="595959"/>
+              <w:sz w:val="16"/>
+              <w:szCs w:val="16"/>
+            </w:rPr>
+            <w:t>«image:LogoSimlam»</w:t>
+          </w:r>
+          <w:r>
+            <w:rPr>
+              <w:rFonts w:ascii="Arial" w:hAnsi="Arial" w:cs="Arial"/>
+              <w:noProof/>
+              <w:color w:val="595959"/>
+              <w:sz w:val="16"/>
+              <w:szCs w:val="16"/>
+            </w:rPr>
+            <w:fldChar w:fldCharType="end"/>
+          </w:r>
         </w:p>
       </w:tc>
       <w:tc>
@@ -9189,54 +9279,122 @@
               <w:szCs w:val="16"/>
             </w:rPr>
           </w:pPr>
-          <w:fldSimple w:instr=" MERGEFIELD  OrgaoEndereco  \* MERGEFORMAT ">
-            <w:r>
-              <w:rPr>
-                <w:rFonts w:ascii="Arial" w:hAnsi="Arial" w:cs="Arial"/>
-                <w:noProof/>
-                <w:color w:val="595959"/>
-                <w:sz w:val="14"/>
-                <w:szCs w:val="16"/>
-              </w:rPr>
-              <w:t>«OrgaoEndereco»</w:t>
-            </w:r>
-          </w:fldSimple>
-          <w:fldSimple w:instr=" MERGEFIELD  OrgaoMunicipio  \* MERGEFORMAT ">
-            <w:r>
-              <w:rPr>
-                <w:rFonts w:ascii="Arial" w:hAnsi="Arial" w:cs="Arial"/>
-                <w:noProof/>
-                <w:color w:val="595959"/>
-                <w:sz w:val="14"/>
-                <w:szCs w:val="16"/>
-              </w:rPr>
-              <w:t>«OrgaoMunicipio»</w:t>
-            </w:r>
-          </w:fldSimple>
-          <w:fldSimple w:instr=" MERGEFIELD  OrgaoUF  \* MERGEFORMAT ">
-            <w:r>
-              <w:rPr>
-                <w:rFonts w:ascii="Arial" w:hAnsi="Arial" w:cs="Arial"/>
-                <w:noProof/>
-                <w:color w:val="595959"/>
-                <w:sz w:val="14"/>
-                <w:szCs w:val="16"/>
-              </w:rPr>
-              <w:t>«OrgaoUF»</w:t>
-            </w:r>
-          </w:fldSimple>
-          <w:fldSimple w:instr=" MERGEFIELD  OrgaoCep  \* MERGEFORMAT ">
-            <w:r>
-              <w:rPr>
-                <w:rFonts w:ascii="Arial" w:hAnsi="Arial" w:cs="Arial"/>
-                <w:noProof/>
-                <w:color w:val="595959"/>
-                <w:sz w:val="14"/>
-                <w:szCs w:val="16"/>
-              </w:rPr>
-              <w:t>«OrgaoCep»</w:t>
-            </w:r>
-          </w:fldSimple>
+          <w:r>
+            <w:fldChar w:fldCharType="begin"/>
+          </w:r>
+          <w:r>
+            <w:instrText xml:space="preserve"> MERGEFIELD  OrgaoEndereco  \* MERGEFORMAT </w:instrText>
+          </w:r>
+          <w:r>
+            <w:fldChar w:fldCharType="separate"/>
+          </w:r>
+          <w:r>
+            <w:rPr>
+              <w:rFonts w:ascii="Arial" w:hAnsi="Arial" w:cs="Arial"/>
+              <w:noProof/>
+              <w:color w:val="595959"/>
+              <w:sz w:val="14"/>
+              <w:szCs w:val="16"/>
+            </w:rPr>
+            <w:t>«OrgaoEndereco»</w:t>
+          </w:r>
+          <w:r>
+            <w:rPr>
+              <w:rFonts w:ascii="Arial" w:hAnsi="Arial" w:cs="Arial"/>
+              <w:noProof/>
+              <w:color w:val="595959"/>
+              <w:sz w:val="14"/>
+              <w:szCs w:val="16"/>
+            </w:rPr>
+            <w:fldChar w:fldCharType="end"/>
+          </w:r>
+          <w:r>
+            <w:fldChar w:fldCharType="begin"/>
+          </w:r>
+          <w:r>
+            <w:instrText xml:space="preserve"> MERGEFIELD  OrgaoMunicipio  \* MERGEFORMAT </w:instrText>
+          </w:r>
+          <w:r>
+            <w:fldChar w:fldCharType="separate"/>
+          </w:r>
+          <w:r>
+            <w:rPr>
+              <w:rFonts w:ascii="Arial" w:hAnsi="Arial" w:cs="Arial"/>
+              <w:noProof/>
+              <w:color w:val="595959"/>
+              <w:sz w:val="14"/>
+              <w:szCs w:val="16"/>
+            </w:rPr>
+            <w:t>«OrgaoMunicipio»</w:t>
+          </w:r>
+          <w:r>
+            <w:rPr>
+              <w:rFonts w:ascii="Arial" w:hAnsi="Arial" w:cs="Arial"/>
+              <w:noProof/>
+              <w:color w:val="595959"/>
+              <w:sz w:val="14"/>
+              <w:szCs w:val="16"/>
+            </w:rPr>
+            <w:fldChar w:fldCharType="end"/>
+          </w:r>
+          <w:r>
+            <w:fldChar w:fldCharType="begin"/>
+          </w:r>
+          <w:r>
+            <w:instrText xml:space="preserve"> MERGEFIELD  OrgaoUF  \* MERGEFORMAT </w:instrText>
+          </w:r>
+          <w:r>
+            <w:fldChar w:fldCharType="separate"/>
+          </w:r>
+          <w:r>
+            <w:rPr>
+              <w:rFonts w:ascii="Arial" w:hAnsi="Arial" w:cs="Arial"/>
+              <w:noProof/>
+              <w:color w:val="595959"/>
+              <w:sz w:val="14"/>
+              <w:szCs w:val="16"/>
+            </w:rPr>
+            <w:t>«OrgaoUF»</w:t>
+          </w:r>
+          <w:r>
+            <w:rPr>
+              <w:rFonts w:ascii="Arial" w:hAnsi="Arial" w:cs="Arial"/>
+              <w:noProof/>
+              <w:color w:val="595959"/>
+              <w:sz w:val="14"/>
+              <w:szCs w:val="16"/>
+            </w:rPr>
+            <w:fldChar w:fldCharType="end"/>
+          </w:r>
+          <w:r>
+            <w:fldChar w:fldCharType="begin"/>
+          </w:r>
+          <w:r>
+            <w:instrText xml:space="preserve"> MERGEFIELD  OrgaoCep  \* MERGEFORMAT </w:instrText>
+          </w:r>
+          <w:r>
+            <w:fldChar w:fldCharType="separate"/>
+          </w:r>
+          <w:r>
+            <w:rPr>
+              <w:rFonts w:ascii="Arial" w:hAnsi="Arial" w:cs="Arial"/>
+              <w:noProof/>
+              <w:color w:val="595959"/>
+              <w:sz w:val="14"/>
+              <w:szCs w:val="16"/>
+            </w:rPr>
+            <w:t>«OrgaoCep»</w:t>
+          </w:r>
+          <w:r>
+            <w:rPr>
+              <w:rFonts w:ascii="Arial" w:hAnsi="Arial" w:cs="Arial"/>
+              <w:noProof/>
+              <w:color w:val="595959"/>
+              <w:sz w:val="14"/>
+              <w:szCs w:val="16"/>
+            </w:rPr>
+            <w:fldChar w:fldCharType="end"/>
+          </w:r>
         </w:p>
         <w:p>
           <w:pPr>
@@ -9248,18 +9406,35 @@
               <w:sz w:val="14"/>
             </w:rPr>
           </w:pPr>
-          <w:fldSimple w:instr=" MERGEFIELD  OrgaoContato  \* MERGEFORMAT ">
-            <w:r>
-              <w:rPr>
-                <w:rFonts w:ascii="Arial" w:hAnsi="Arial" w:cs="Arial"/>
-                <w:noProof/>
-                <w:color w:val="595959"/>
-                <w:sz w:val="14"/>
-                <w:szCs w:val="16"/>
-              </w:rPr>
-              <w:t>«OrgaoContato»</w:t>
-            </w:r>
-          </w:fldSimple>
+          <w:r>
+            <w:fldChar w:fldCharType="begin"/>
+          </w:r>
+          <w:r>
+            <w:instrText xml:space="preserve"> MERGEFIELD  OrgaoContato  \* MERGEFORMAT </w:instrText>
+          </w:r>
+          <w:r>
+            <w:fldChar w:fldCharType="separate"/>
+          </w:r>
+          <w:r>
+            <w:rPr>
+              <w:rFonts w:ascii="Arial" w:hAnsi="Arial" w:cs="Arial"/>
+              <w:noProof/>
+              <w:color w:val="595959"/>
+              <w:sz w:val="14"/>
+              <w:szCs w:val="16"/>
+            </w:rPr>
+            <w:t>«OrgaoContato»</w:t>
+          </w:r>
+          <w:r>
+            <w:rPr>
+              <w:rFonts w:ascii="Arial" w:hAnsi="Arial" w:cs="Arial"/>
+              <w:noProof/>
+              <w:color w:val="595959"/>
+              <w:sz w:val="14"/>
+              <w:szCs w:val="16"/>
+            </w:rPr>
+            <w:fldChar w:fldCharType="end"/>
+          </w:r>
         </w:p>
       </w:tc>
       <w:tc>

--- a/Código Fonte/VERSAO-ATUAL/src/EtramiteX/Interno/Content/_pdfAspose/Instrumento_Unico_Fiscalizacao.docx
+++ b/Código Fonte/VERSAO-ATUAL/src/EtramiteX/Interno/Content/_pdfAspose/Instrumento_Unico_Fiscalizacao.docx
@@ -91,16 +91,31 @@
                 <w:szCs w:val="10"/>
               </w:rPr>
             </w:pPr>
-            <w:fldSimple w:instr=" MERGEFIELD  image:LogoBrasao  \* MERGEFORMAT ">
-              <w:r>
-                <w:rPr>
-                  <w:noProof/>
-                  <w:sz w:val="10"/>
-                  <w:szCs w:val="10"/>
-                </w:rPr>
-                <w:t>«image:LogoBrasao»</w:t>
-              </w:r>
-            </w:fldSimple>
+            <w:r>
+              <w:fldChar w:fldCharType="begin"/>
+            </w:r>
+            <w:r>
+              <w:instrText xml:space="preserve"> MERGEFIELD  image:LogoBrasao  \* MERGEFORMAT </w:instrText>
+            </w:r>
+            <w:r>
+              <w:fldChar w:fldCharType="separate"/>
+            </w:r>
+            <w:r>
+              <w:rPr>
+                <w:noProof/>
+                <w:sz w:val="10"/>
+                <w:szCs w:val="10"/>
+              </w:rPr>
+              <w:t>«image:LogoBrasao»</w:t>
+            </w:r>
+            <w:r>
+              <w:rPr>
+                <w:noProof/>
+                <w:sz w:val="10"/>
+                <w:szCs w:val="10"/>
+              </w:rPr>
+              <w:fldChar w:fldCharType="end"/>
+            </w:r>
           </w:p>
         </w:tc>
         <w:tc>
@@ -297,47 +312,32 @@
                 <w:szCs w:val="10"/>
               </w:rPr>
             </w:pPr>
-            <w:r>
-              <w:fldChar w:fldCharType="begin"/>
-            </w:r>
-            <w:r>
-              <w:instrText xml:space="preserve"> MERGEFIELD  image:Logomarca  \* MERGEFORMAT </w:instrText>
-            </w:r>
-            <w:r>
-              <w:fldChar w:fldCharType="separate"/>
-            </w:r>
-            <w:r>
-              <w:rPr>
-                <w:noProof/>
-                <w:sz w:val="10"/>
-                <w:szCs w:val="10"/>
-              </w:rPr>
-              <w:t>«image:Logo</w:t>
-            </w:r>
-            <w:r>
-              <w:rPr>
-                <w:noProof/>
-                <w:sz w:val="10"/>
-                <w:szCs w:val="10"/>
-              </w:rPr>
-              <w:t>marca</w:t>
-            </w:r>
-            <w:r>
-              <w:rPr>
-                <w:noProof/>
-                <w:sz w:val="10"/>
-                <w:szCs w:val="10"/>
-              </w:rPr>
-              <w:t>»</w:t>
-            </w:r>
-            <w:r>
-              <w:rPr>
-                <w:noProof/>
-                <w:sz w:val="10"/>
-                <w:szCs w:val="10"/>
-              </w:rPr>
-              <w:fldChar w:fldCharType="end"/>
-            </w:r>
+            <w:fldSimple w:instr=" MERGEFIELD  image:Logomarca  \* MERGEFORMAT ">
+              <w:r>
+                <w:rPr>
+                  <w:noProof/>
+                  <w:sz w:val="10"/>
+                  <w:szCs w:val="10"/>
+                </w:rPr>
+                <w:t>«image:Logo</w:t>
+              </w:r>
+              <w:r>
+                <w:rPr>
+                  <w:noProof/>
+                  <w:sz w:val="10"/>
+                  <w:szCs w:val="10"/>
+                </w:rPr>
+                <w:t>marca</w:t>
+              </w:r>
+              <w:r>
+                <w:rPr>
+                  <w:noProof/>
+                  <w:sz w:val="10"/>
+                  <w:szCs w:val="10"/>
+                </w:rPr>
+                <w:t>»</w:t>
+              </w:r>
+            </w:fldSimple>
           </w:p>
         </w:tc>
         <w:tc>
@@ -1250,17 +1250,33 @@
                 <w:szCs w:val="14"/>
               </w:rPr>
             </w:pPr>
-            <w:fldSimple w:instr=" MERGEFIELD  DataVencimento  \* MERGEFORMAT ">
-              <w:r>
-                <w:rPr>
-                  <w:rFonts w:ascii="Arial Narrow" w:hAnsi="Arial Narrow"/>
-                  <w:noProof/>
-                  <w:sz w:val="14"/>
-                  <w:szCs w:val="14"/>
-                </w:rPr>
-                <w:t>«DataVencimento»</w:t>
-              </w:r>
-            </w:fldSimple>
+            <w:r>
+              <w:fldChar w:fldCharType="begin"/>
+            </w:r>
+            <w:r>
+              <w:instrText xml:space="preserve"> MERGEFIELD  DataVencimento  \* MERGEFORMAT </w:instrText>
+            </w:r>
+            <w:r>
+              <w:fldChar w:fldCharType="separate"/>
+            </w:r>
+            <w:r>
+              <w:rPr>
+                <w:rFonts w:ascii="Arial Narrow" w:hAnsi="Arial Narrow"/>
+                <w:noProof/>
+                <w:sz w:val="14"/>
+                <w:szCs w:val="14"/>
+              </w:rPr>
+              <w:t>«DataVencimento»</w:t>
+            </w:r>
+            <w:r>
+              <w:rPr>
+                <w:rFonts w:ascii="Arial Narrow" w:hAnsi="Arial Narrow"/>
+                <w:noProof/>
+                <w:sz w:val="14"/>
+                <w:szCs w:val="14"/>
+              </w:rPr>
+              <w:fldChar w:fldCharType="end"/>
+            </w:r>
           </w:p>
         </w:tc>
       </w:tr>
@@ -1283,16 +1299,14 @@
         <w:tblStyle w:val="Tabelacomgrade"/>
         <w:tblW w:w="9498" w:type="dxa"/>
         <w:tblInd w:w="108" w:type="dxa"/>
-        <w:tblLayout w:type="fixed"/>
         <w:tblLook w:val="04A0" w:firstRow="1" w:lastRow="0" w:firstColumn="1" w:lastColumn="0" w:noHBand="0" w:noVBand="1"/>
       </w:tblPr>
       <w:tblGrid>
-        <w:gridCol w:w="674"/>
-        <w:gridCol w:w="4412"/>
-        <w:gridCol w:w="119"/>
-        <w:gridCol w:w="2040"/>
-        <w:gridCol w:w="810"/>
-        <w:gridCol w:w="1443"/>
+        <w:gridCol w:w="705"/>
+        <w:gridCol w:w="4398"/>
+        <w:gridCol w:w="2140"/>
+        <w:gridCol w:w="837"/>
+        <w:gridCol w:w="1418"/>
       </w:tblGrid>
       <w:tr>
         <w:trPr>
@@ -1300,7 +1314,843 @@
         </w:trPr>
         <w:tc>
           <w:tcPr>
-            <w:tcW w:w="674" w:type="dxa"/>
+            <w:tcW w:w="705" w:type="dxa"/>
+            <w:vMerge w:val="restart"/>
+            <w:shd w:val="clear" w:color="auto" w:fill="D9D9D9" w:themeFill="background1" w:themeFillShade="D9"/>
+            <w:tcMar>
+              <w:top w:w="57" w:type="dxa"/>
+            </w:tcMar>
+            <w:textDirection w:val="btLr"/>
+            <w:vAlign w:val="center"/>
+          </w:tcPr>
+          <w:p>
+            <w:pPr>
+              <w:tabs>
+                <w:tab w:val="left" w:pos="7755"/>
+              </w:tabs>
+              <w:spacing w:line="360" w:lineRule="auto"/>
+              <w:ind w:left="113" w:right="-1"/>
+              <w:jc w:val="center"/>
+              <w:rPr>
+                <w:rFonts w:ascii="Arial Narrow" w:hAnsi="Arial Narrow"/>
+                <w:sz w:val="14"/>
+                <w:szCs w:val="14"/>
+              </w:rPr>
+            </w:pPr>
+            <w:r>
+              <w:rPr>
+                <w:rFonts w:ascii="Arial Narrow" w:hAnsi="Arial Narrow"/>
+                <w:sz w:val="14"/>
+                <w:szCs w:val="14"/>
+              </w:rPr>
+              <w:t>(2)</w:t>
+            </w:r>
+            <w:r>
+              <w:rPr>
+                <w:rFonts w:ascii="Arial Narrow" w:hAnsi="Arial Narrow"/>
+                <w:sz w:val="14"/>
+                <w:szCs w:val="14"/>
+              </w:rPr>
+              <w:t xml:space="preserve"> </w:t>
+            </w:r>
+            <w:r>
+              <w:rPr>
+                <w:rFonts w:ascii="Arial Narrow" w:hAnsi="Arial Narrow"/>
+                <w:sz w:val="14"/>
+                <w:szCs w:val="14"/>
+              </w:rPr>
+              <w:t>IDENTIFICAÇÃO DO AUTUADO</w:t>
+            </w:r>
+          </w:p>
+        </w:tc>
+        <w:tc>
+          <w:tcPr>
+            <w:tcW w:w="4398" w:type="dxa"/>
+            <w:tcBorders>
+              <w:top w:val="single" w:sz="4" w:space="0" w:color="auto"/>
+              <w:bottom w:val="nil"/>
+            </w:tcBorders>
+            <w:vAlign w:val="center"/>
+          </w:tcPr>
+          <w:p>
+            <w:pPr>
+              <w:tabs>
+                <w:tab w:val="left" w:pos="436"/>
+              </w:tabs>
+              <w:spacing w:line="360" w:lineRule="auto"/>
+              <w:rPr>
+                <w:rFonts w:ascii="Arial Narrow" w:hAnsi="Arial Narrow"/>
+                <w:color w:val="595959" w:themeColor="text1" w:themeTint="A6"/>
+                <w:sz w:val="14"/>
+                <w:szCs w:val="14"/>
+              </w:rPr>
+            </w:pPr>
+            <w:r>
+              <w:rPr>
+                <w:rFonts w:ascii="Arial Narrow" w:hAnsi="Arial Narrow"/>
+                <w:color w:val="595959" w:themeColor="text1" w:themeTint="A6"/>
+                <w:sz w:val="14"/>
+                <w:szCs w:val="14"/>
+              </w:rPr>
+              <w:t>2.1 Nome / Razão Social:</w:t>
+            </w:r>
+          </w:p>
+          <w:p>
+            <w:pPr>
+              <w:tabs>
+                <w:tab w:val="left" w:pos="436"/>
+              </w:tabs>
+              <w:spacing w:line="360" w:lineRule="auto"/>
+              <w:rPr>
+                <w:rFonts w:ascii="Arial Narrow" w:hAnsi="Arial Narrow"/>
+                <w:color w:val="595959" w:themeColor="text1" w:themeTint="A6"/>
+                <w:sz w:val="14"/>
+                <w:szCs w:val="14"/>
+              </w:rPr>
+            </w:pPr>
+            <w:r>
+              <w:fldChar w:fldCharType="begin"/>
+            </w:r>
+            <w:r>
+              <w:instrText xml:space="preserve"> MERGEFIELD  AutuadoNomeRazaoSocial  \* MERGEFORMAT </w:instrText>
+            </w:r>
+            <w:r>
+              <w:fldChar w:fldCharType="separate"/>
+            </w:r>
+            <w:r>
+              <w:rPr>
+                <w:rFonts w:ascii="Arial Narrow" w:hAnsi="Arial Narrow"/>
+                <w:noProof/>
+                <w:sz w:val="14"/>
+                <w:szCs w:val="14"/>
+              </w:rPr>
+              <w:t>«AutuadoNomeRazaoSocial»</w:t>
+            </w:r>
+            <w:r>
+              <w:rPr>
+                <w:rFonts w:ascii="Arial Narrow" w:hAnsi="Arial Narrow"/>
+                <w:noProof/>
+                <w:sz w:val="14"/>
+                <w:szCs w:val="14"/>
+              </w:rPr>
+              <w:fldChar w:fldCharType="end"/>
+            </w:r>
+          </w:p>
+        </w:tc>
+        <w:tc>
+          <w:tcPr>
+            <w:tcW w:w="4395" w:type="dxa"/>
+            <w:gridSpan w:val="3"/>
+            <w:tcBorders>
+              <w:top w:val="single" w:sz="4" w:space="0" w:color="auto"/>
+              <w:bottom w:val="nil"/>
+            </w:tcBorders>
+            <w:vAlign w:val="center"/>
+          </w:tcPr>
+          <w:p>
+            <w:pPr>
+              <w:tabs>
+                <w:tab w:val="left" w:pos="7755"/>
+              </w:tabs>
+              <w:spacing w:line="360" w:lineRule="auto"/>
+              <w:rPr>
+                <w:rFonts w:ascii="Arial Narrow" w:hAnsi="Arial Narrow"/>
+                <w:color w:val="595959" w:themeColor="text1" w:themeTint="A6"/>
+                <w:sz w:val="14"/>
+                <w:szCs w:val="14"/>
+              </w:rPr>
+            </w:pPr>
+            <w:r>
+              <w:rPr>
+                <w:rFonts w:ascii="Arial Narrow" w:hAnsi="Arial Narrow"/>
+                <w:color w:val="595959" w:themeColor="text1" w:themeTint="A6"/>
+                <w:sz w:val="14"/>
+                <w:szCs w:val="14"/>
+              </w:rPr>
+              <w:t xml:space="preserve">2.2 </w:t>
+            </w:r>
+            <w:r>
+              <w:rPr>
+                <w:rFonts w:ascii="Arial Narrow" w:hAnsi="Arial Narrow"/>
+                <w:color w:val="595959" w:themeColor="text1" w:themeTint="A6"/>
+                <w:sz w:val="14"/>
+                <w:szCs w:val="14"/>
+              </w:rPr>
+              <w:t>CPF / CNPJ:</w:t>
+            </w:r>
+          </w:p>
+          <w:p>
+            <w:pPr>
+              <w:tabs>
+                <w:tab w:val="left" w:pos="436"/>
+              </w:tabs>
+              <w:spacing w:line="360" w:lineRule="auto"/>
+              <w:rPr>
+                <w:rFonts w:ascii="Arial Narrow" w:hAnsi="Arial Narrow"/>
+                <w:sz w:val="14"/>
+                <w:szCs w:val="14"/>
+              </w:rPr>
+            </w:pPr>
+            <w:r>
+              <w:fldChar w:fldCharType="begin"/>
+            </w:r>
+            <w:r>
+              <w:instrText xml:space="preserve"> MERGEFIELD  AutuadoCPFCNPJ  \* MERGEFORMAT </w:instrText>
+            </w:r>
+            <w:r>
+              <w:fldChar w:fldCharType="separate"/>
+            </w:r>
+            <w:r>
+              <w:rPr>
+                <w:rFonts w:ascii="Arial Narrow" w:hAnsi="Arial Narrow"/>
+                <w:noProof/>
+                <w:sz w:val="14"/>
+                <w:szCs w:val="14"/>
+              </w:rPr>
+              <w:t>«AutuadoCPFCNPJ»</w:t>
+            </w:r>
+            <w:r>
+              <w:rPr>
+                <w:rFonts w:ascii="Arial Narrow" w:hAnsi="Arial Narrow"/>
+                <w:noProof/>
+                <w:sz w:val="14"/>
+                <w:szCs w:val="14"/>
+              </w:rPr>
+              <w:fldChar w:fldCharType="end"/>
+            </w:r>
+          </w:p>
+        </w:tc>
+      </w:tr>
+      <w:tr>
+        <w:trPr>
+          <w:trHeight w:val="284"/>
+        </w:trPr>
+        <w:tc>
+          <w:tcPr>
+            <w:tcW w:w="705" w:type="dxa"/>
+            <w:vMerge/>
+            <w:shd w:val="clear" w:color="auto" w:fill="D9D9D9" w:themeFill="background1" w:themeFillShade="D9"/>
+            <w:vAlign w:val="center"/>
+          </w:tcPr>
+          <w:p>
+            <w:pPr>
+              <w:tabs>
+                <w:tab w:val="left" w:pos="7755"/>
+              </w:tabs>
+              <w:spacing w:line="360" w:lineRule="auto"/>
+              <w:ind w:right="-1"/>
+              <w:rPr>
+                <w:rFonts w:ascii="Arial Narrow" w:hAnsi="Arial Narrow"/>
+                <w:sz w:val="18"/>
+                <w:szCs w:val="16"/>
+              </w:rPr>
+            </w:pPr>
+          </w:p>
+        </w:tc>
+        <w:tc>
+          <w:tcPr>
+            <w:tcW w:w="6538" w:type="dxa"/>
+            <w:gridSpan w:val="2"/>
+            <w:tcBorders>
+              <w:top w:val="single" w:sz="4" w:space="0" w:color="auto"/>
+              <w:bottom w:val="single" w:sz="4" w:space="0" w:color="auto"/>
+            </w:tcBorders>
+            <w:vAlign w:val="center"/>
+          </w:tcPr>
+          <w:p>
+            <w:pPr>
+              <w:tabs>
+                <w:tab w:val="left" w:pos="7755"/>
+              </w:tabs>
+              <w:spacing w:line="360" w:lineRule="auto"/>
+              <w:rPr>
+                <w:rFonts w:ascii="Arial Narrow" w:hAnsi="Arial Narrow"/>
+                <w:color w:val="595959" w:themeColor="text1" w:themeTint="A6"/>
+                <w:sz w:val="14"/>
+                <w:szCs w:val="14"/>
+              </w:rPr>
+            </w:pPr>
+            <w:r>
+              <w:rPr>
+                <w:rFonts w:ascii="Arial Narrow" w:hAnsi="Arial Narrow"/>
+                <w:color w:val="595959" w:themeColor="text1" w:themeTint="A6"/>
+                <w:sz w:val="14"/>
+                <w:szCs w:val="14"/>
+              </w:rPr>
+              <w:t xml:space="preserve">2.3 </w:t>
+            </w:r>
+            <w:r>
+              <w:rPr>
+                <w:rFonts w:ascii="Arial Narrow" w:hAnsi="Arial Narrow"/>
+                <w:color w:val="595959" w:themeColor="text1" w:themeTint="A6"/>
+                <w:sz w:val="14"/>
+                <w:szCs w:val="14"/>
+              </w:rPr>
+              <w:t>Endereço (Rua, Av. Logradouro, Nº, Etc.):</w:t>
+            </w:r>
+          </w:p>
+          <w:p>
+            <w:pPr>
+              <w:tabs>
+                <w:tab w:val="left" w:pos="7755"/>
+              </w:tabs>
+              <w:spacing w:line="360" w:lineRule="auto"/>
+              <w:rPr>
+                <w:rFonts w:ascii="Arial Narrow" w:hAnsi="Arial Narrow"/>
+                <w:color w:val="595959" w:themeColor="text1" w:themeTint="A6"/>
+                <w:sz w:val="14"/>
+                <w:szCs w:val="14"/>
+              </w:rPr>
+            </w:pPr>
+            <w:r>
+              <w:fldChar w:fldCharType="begin"/>
+            </w:r>
+            <w:r>
+              <w:instrText xml:space="preserve"> MERGEFIELD  AutuadoEndLogradouro  \* MERGEFORMAT </w:instrText>
+            </w:r>
+            <w:r>
+              <w:fldChar w:fldCharType="separate"/>
+            </w:r>
+            <w:r>
+              <w:rPr>
+                <w:rFonts w:ascii="Arial Narrow" w:hAnsi="Arial Narrow"/>
+                <w:noProof/>
+                <w:sz w:val="14"/>
+                <w:szCs w:val="14"/>
+              </w:rPr>
+              <w:t>«AutuadoEndLogradouro»</w:t>
+            </w:r>
+            <w:r>
+              <w:rPr>
+                <w:rFonts w:ascii="Arial Narrow" w:hAnsi="Arial Narrow"/>
+                <w:noProof/>
+                <w:sz w:val="14"/>
+                <w:szCs w:val="14"/>
+              </w:rPr>
+              <w:fldChar w:fldCharType="end"/>
+            </w:r>
+            <w:r>
+              <w:rPr>
+                <w:rFonts w:ascii="Arial Narrow" w:hAnsi="Arial Narrow"/>
+                <w:sz w:val="14"/>
+                <w:szCs w:val="14"/>
+              </w:rPr>
+              <w:t xml:space="preserve"> </w:t>
+            </w:r>
+            <w:r>
+              <w:fldChar w:fldCharType="begin"/>
+            </w:r>
+            <w:r>
+              <w:instrText xml:space="preserve"> MERGEFIELD  AutuadoEndNumero  \* MERGEFORMAT </w:instrText>
+            </w:r>
+            <w:r>
+              <w:fldChar w:fldCharType="separate"/>
+            </w:r>
+            <w:r>
+              <w:rPr>
+                <w:rFonts w:ascii="Arial Narrow" w:hAnsi="Arial Narrow"/>
+                <w:noProof/>
+                <w:sz w:val="14"/>
+                <w:szCs w:val="14"/>
+              </w:rPr>
+              <w:t>«AutuadoEndNumero»</w:t>
+            </w:r>
+            <w:r>
+              <w:rPr>
+                <w:rFonts w:ascii="Arial Narrow" w:hAnsi="Arial Narrow"/>
+                <w:noProof/>
+                <w:sz w:val="14"/>
+                <w:szCs w:val="14"/>
+              </w:rPr>
+              <w:fldChar w:fldCharType="end"/>
+            </w:r>
+            <w:r>
+              <w:rPr>
+                <w:rFonts w:ascii="Arial Narrow" w:hAnsi="Arial Narrow"/>
+                <w:sz w:val="14"/>
+                <w:szCs w:val="14"/>
+              </w:rPr>
+              <w:t xml:space="preserve"> </w:t>
+            </w:r>
+            <w:r>
+              <w:fldChar w:fldCharType="begin"/>
+            </w:r>
+            <w:r>
+              <w:instrText xml:space="preserve"> MERGEFIELD  AutuadoEndComplemento  \* MERGEFORMAT </w:instrText>
+            </w:r>
+            <w:r>
+              <w:fldChar w:fldCharType="separate"/>
+            </w:r>
+            <w:r>
+              <w:rPr>
+                <w:rFonts w:ascii="Arial Narrow" w:hAnsi="Arial Narrow"/>
+                <w:noProof/>
+                <w:sz w:val="14"/>
+                <w:szCs w:val="14"/>
+              </w:rPr>
+              <w:t>«AutuadoEndComplemento»</w:t>
+            </w:r>
+            <w:r>
+              <w:rPr>
+                <w:rFonts w:ascii="Arial Narrow" w:hAnsi="Arial Narrow"/>
+                <w:noProof/>
+                <w:sz w:val="14"/>
+                <w:szCs w:val="14"/>
+              </w:rPr>
+              <w:fldChar w:fldCharType="end"/>
+            </w:r>
+          </w:p>
+        </w:tc>
+        <w:tc>
+          <w:tcPr>
+            <w:tcW w:w="2255" w:type="dxa"/>
+            <w:gridSpan w:val="2"/>
+            <w:tcBorders>
+              <w:top w:val="single" w:sz="4" w:space="0" w:color="auto"/>
+              <w:bottom w:val="single" w:sz="4" w:space="0" w:color="auto"/>
+            </w:tcBorders>
+            <w:vAlign w:val="center"/>
+          </w:tcPr>
+          <w:p>
+            <w:pPr>
+              <w:tabs>
+                <w:tab w:val="left" w:pos="7755"/>
+              </w:tabs>
+              <w:spacing w:line="360" w:lineRule="auto"/>
+              <w:rPr>
+                <w:rFonts w:ascii="Arial Narrow" w:hAnsi="Arial Narrow"/>
+                <w:color w:val="595959" w:themeColor="text1" w:themeTint="A6"/>
+                <w:sz w:val="14"/>
+                <w:szCs w:val="14"/>
+              </w:rPr>
+            </w:pPr>
+            <w:r>
+              <w:rPr>
+                <w:rFonts w:ascii="Arial Narrow" w:hAnsi="Arial Narrow"/>
+                <w:color w:val="595959" w:themeColor="text1" w:themeTint="A6"/>
+                <w:sz w:val="14"/>
+                <w:szCs w:val="14"/>
+              </w:rPr>
+              <w:t xml:space="preserve">2.4 </w:t>
+            </w:r>
+            <w:r>
+              <w:rPr>
+                <w:rFonts w:ascii="Arial Narrow" w:hAnsi="Arial Narrow"/>
+                <w:color w:val="595959" w:themeColor="text1" w:themeTint="A6"/>
+                <w:sz w:val="14"/>
+                <w:szCs w:val="14"/>
+              </w:rPr>
+              <w:t>CEP:</w:t>
+            </w:r>
+          </w:p>
+          <w:p>
+            <w:pPr>
+              <w:tabs>
+                <w:tab w:val="left" w:pos="142"/>
+              </w:tabs>
+              <w:spacing w:line="360" w:lineRule="auto"/>
+              <w:rPr>
+                <w:rFonts w:ascii="Arial Narrow" w:hAnsi="Arial Narrow"/>
+                <w:sz w:val="14"/>
+                <w:szCs w:val="14"/>
+              </w:rPr>
+            </w:pPr>
+            <w:r>
+              <w:fldChar w:fldCharType="begin"/>
+            </w:r>
+            <w:r>
+              <w:instrText xml:space="preserve"> MERGEFIELD  AutuadoEndCEP  \* MERGEFORMAT </w:instrText>
+            </w:r>
+            <w:r>
+              <w:fldChar w:fldCharType="separate"/>
+            </w:r>
+            <w:r>
+              <w:rPr>
+                <w:rFonts w:ascii="Arial Narrow" w:hAnsi="Arial Narrow"/>
+                <w:noProof/>
+                <w:sz w:val="14"/>
+                <w:szCs w:val="14"/>
+              </w:rPr>
+              <w:t>«AutuadoEndCEP»</w:t>
+            </w:r>
+            <w:r>
+              <w:rPr>
+                <w:rFonts w:ascii="Arial Narrow" w:hAnsi="Arial Narrow"/>
+                <w:noProof/>
+                <w:sz w:val="14"/>
+                <w:szCs w:val="14"/>
+              </w:rPr>
+              <w:fldChar w:fldCharType="end"/>
+            </w:r>
+          </w:p>
+        </w:tc>
+      </w:tr>
+      <w:tr>
+        <w:trPr>
+          <w:trHeight w:val="244"/>
+        </w:trPr>
+        <w:tc>
+          <w:tcPr>
+            <w:tcW w:w="705" w:type="dxa"/>
+            <w:vMerge/>
+            <w:shd w:val="clear" w:color="auto" w:fill="FFFFFF" w:themeFill="background1"/>
+            <w:vAlign w:val="center"/>
+          </w:tcPr>
+          <w:p>
+            <w:pPr>
+              <w:tabs>
+                <w:tab w:val="left" w:pos="7755"/>
+              </w:tabs>
+              <w:spacing w:line="360" w:lineRule="auto"/>
+              <w:ind w:right="-1"/>
+              <w:rPr>
+                <w:sz w:val="18"/>
+                <w:szCs w:val="16"/>
+              </w:rPr>
+            </w:pPr>
+          </w:p>
+        </w:tc>
+        <w:tc>
+          <w:tcPr>
+            <w:tcW w:w="4398" w:type="dxa"/>
+            <w:tcBorders>
+              <w:top w:val="single" w:sz="4" w:space="0" w:color="auto"/>
+              <w:bottom w:val="single" w:sz="4" w:space="0" w:color="auto"/>
+            </w:tcBorders>
+            <w:shd w:val="clear" w:color="auto" w:fill="FFFFFF" w:themeFill="background1"/>
+          </w:tcPr>
+          <w:p>
+            <w:pPr>
+              <w:tabs>
+                <w:tab w:val="left" w:pos="7755"/>
+              </w:tabs>
+              <w:spacing w:line="360" w:lineRule="auto"/>
+              <w:rPr>
+                <w:rFonts w:ascii="Arial Narrow" w:hAnsi="Arial Narrow"/>
+                <w:color w:val="595959" w:themeColor="text1" w:themeTint="A6"/>
+                <w:sz w:val="14"/>
+                <w:szCs w:val="14"/>
+              </w:rPr>
+            </w:pPr>
+            <w:r>
+              <w:rPr>
+                <w:rFonts w:ascii="Arial Narrow" w:hAnsi="Arial Narrow"/>
+                <w:color w:val="595959" w:themeColor="text1" w:themeTint="A6"/>
+                <w:sz w:val="14"/>
+                <w:szCs w:val="14"/>
+              </w:rPr>
+              <w:t xml:space="preserve">2.5 </w:t>
+            </w:r>
+            <w:r>
+              <w:rPr>
+                <w:rFonts w:ascii="Arial Narrow" w:hAnsi="Arial Narrow"/>
+                <w:color w:val="595959" w:themeColor="text1" w:themeTint="A6"/>
+                <w:sz w:val="14"/>
+                <w:szCs w:val="14"/>
+              </w:rPr>
+              <w:t>Bairro/Distrito:</w:t>
+            </w:r>
+          </w:p>
+          <w:p>
+            <w:pPr>
+              <w:tabs>
+                <w:tab w:val="left" w:pos="142"/>
+              </w:tabs>
+              <w:spacing w:line="360" w:lineRule="auto"/>
+              <w:rPr>
+                <w:rFonts w:ascii="Arial Narrow" w:hAnsi="Arial Narrow"/>
+                <w:color w:val="595959" w:themeColor="text1" w:themeTint="A6"/>
+                <w:sz w:val="14"/>
+                <w:szCs w:val="14"/>
+              </w:rPr>
+            </w:pPr>
+            <w:r>
+              <w:fldChar w:fldCharType="begin"/>
+            </w:r>
+            <w:r>
+              <w:instrText xml:space="preserve"> MERGEFIELD  AutuadoEndBairro  \* MERGEFORMAT </w:instrText>
+            </w:r>
+            <w:r>
+              <w:fldChar w:fldCharType="separate"/>
+            </w:r>
+            <w:r>
+              <w:rPr>
+                <w:rFonts w:ascii="Arial Narrow" w:hAnsi="Arial Narrow"/>
+                <w:noProof/>
+                <w:sz w:val="14"/>
+                <w:szCs w:val="14"/>
+              </w:rPr>
+              <w:t>«AutuadoEndBairro»</w:t>
+            </w:r>
+            <w:r>
+              <w:rPr>
+                <w:rFonts w:ascii="Arial Narrow" w:hAnsi="Arial Narrow"/>
+                <w:noProof/>
+                <w:sz w:val="14"/>
+                <w:szCs w:val="14"/>
+              </w:rPr>
+              <w:fldChar w:fldCharType="end"/>
+            </w:r>
+            <w:r>
+              <w:rPr>
+                <w:rFonts w:ascii="Arial Narrow" w:hAnsi="Arial Narrow"/>
+                <w:sz w:val="14"/>
+                <w:szCs w:val="14"/>
+              </w:rPr>
+              <w:t xml:space="preserve"> </w:t>
+            </w:r>
+            <w:r>
+              <w:fldChar w:fldCharType="begin"/>
+            </w:r>
+            <w:r>
+              <w:instrText xml:space="preserve"> MERGEFIELD  AutuadoEndDistrito  \* MERGEFORMAT </w:instrText>
+            </w:r>
+            <w:r>
+              <w:fldChar w:fldCharType="separate"/>
+            </w:r>
+            <w:r>
+              <w:rPr>
+                <w:rFonts w:ascii="Arial Narrow" w:hAnsi="Arial Narrow"/>
+                <w:noProof/>
+                <w:sz w:val="14"/>
+                <w:szCs w:val="14"/>
+              </w:rPr>
+              <w:t>«AutuadoEndDistrito»</w:t>
+            </w:r>
+            <w:r>
+              <w:rPr>
+                <w:rFonts w:ascii="Arial Narrow" w:hAnsi="Arial Narrow"/>
+                <w:noProof/>
+                <w:sz w:val="14"/>
+                <w:szCs w:val="14"/>
+              </w:rPr>
+              <w:fldChar w:fldCharType="end"/>
+            </w:r>
+          </w:p>
+        </w:tc>
+        <w:tc>
+          <w:tcPr>
+            <w:tcW w:w="2977" w:type="dxa"/>
+            <w:gridSpan w:val="2"/>
+            <w:tcBorders>
+              <w:top w:val="single" w:sz="4" w:space="0" w:color="auto"/>
+              <w:bottom w:val="single" w:sz="4" w:space="0" w:color="auto"/>
+            </w:tcBorders>
+            <w:shd w:val="clear" w:color="auto" w:fill="FFFFFF" w:themeFill="background1"/>
+          </w:tcPr>
+          <w:p>
+            <w:pPr>
+              <w:tabs>
+                <w:tab w:val="left" w:pos="7755"/>
+              </w:tabs>
+              <w:spacing w:line="360" w:lineRule="auto"/>
+              <w:rPr>
+                <w:rFonts w:ascii="Arial Narrow" w:hAnsi="Arial Narrow"/>
+                <w:color w:val="7F7F7F" w:themeColor="text1" w:themeTint="80"/>
+                <w:sz w:val="14"/>
+                <w:szCs w:val="14"/>
+              </w:rPr>
+            </w:pPr>
+            <w:r>
+              <w:rPr>
+                <w:rFonts w:ascii="Arial Narrow" w:hAnsi="Arial Narrow"/>
+                <w:color w:val="595959" w:themeColor="text1" w:themeTint="A6"/>
+                <w:sz w:val="14"/>
+                <w:szCs w:val="14"/>
+              </w:rPr>
+              <w:t xml:space="preserve">2.6 </w:t>
+            </w:r>
+            <w:r>
+              <w:rPr>
+                <w:rFonts w:ascii="Arial Narrow" w:hAnsi="Arial Narrow"/>
+                <w:color w:val="595959" w:themeColor="text1" w:themeTint="A6"/>
+                <w:sz w:val="14"/>
+                <w:szCs w:val="14"/>
+              </w:rPr>
+              <w:t>Município</w:t>
+            </w:r>
+            <w:r>
+              <w:rPr>
+                <w:rFonts w:ascii="Arial Narrow" w:hAnsi="Arial Narrow"/>
+                <w:color w:val="7F7F7F" w:themeColor="text1" w:themeTint="80"/>
+                <w:sz w:val="14"/>
+                <w:szCs w:val="14"/>
+              </w:rPr>
+              <w:t>:</w:t>
+            </w:r>
+          </w:p>
+          <w:p>
+            <w:pPr>
+              <w:tabs>
+                <w:tab w:val="left" w:pos="7755"/>
+              </w:tabs>
+              <w:spacing w:line="360" w:lineRule="auto"/>
+              <w:ind w:right="-1"/>
+              <w:rPr>
+                <w:rFonts w:ascii="Arial Narrow" w:hAnsi="Arial Narrow"/>
+                <w:color w:val="595959" w:themeColor="text1" w:themeTint="A6"/>
+                <w:sz w:val="14"/>
+                <w:szCs w:val="14"/>
+              </w:rPr>
+            </w:pPr>
+            <w:r>
+              <w:fldChar w:fldCharType="begin"/>
+            </w:r>
+            <w:r>
+              <w:instrText xml:space="preserve"> MERGEFIELD  AutuadoEndMunicipio  \* MERGEFORMAT </w:instrText>
+            </w:r>
+            <w:r>
+              <w:fldChar w:fldCharType="separate"/>
+            </w:r>
+            <w:r>
+              <w:rPr>
+                <w:rFonts w:ascii="Arial Narrow" w:hAnsi="Arial Narrow"/>
+                <w:noProof/>
+                <w:sz w:val="14"/>
+                <w:szCs w:val="14"/>
+              </w:rPr>
+              <w:t>«AutuadoEndMunicipio»</w:t>
+            </w:r>
+            <w:r>
+              <w:rPr>
+                <w:rFonts w:ascii="Arial Narrow" w:hAnsi="Arial Narrow"/>
+                <w:noProof/>
+                <w:sz w:val="14"/>
+                <w:szCs w:val="14"/>
+              </w:rPr>
+              <w:fldChar w:fldCharType="end"/>
+            </w:r>
+          </w:p>
+        </w:tc>
+        <w:tc>
+          <w:tcPr>
+            <w:tcW w:w="1418" w:type="dxa"/>
+            <w:tcBorders>
+              <w:top w:val="single" w:sz="4" w:space="0" w:color="auto"/>
+              <w:bottom w:val="single" w:sz="4" w:space="0" w:color="auto"/>
+            </w:tcBorders>
+            <w:shd w:val="clear" w:color="auto" w:fill="FFFFFF" w:themeFill="background1"/>
+          </w:tcPr>
+          <w:p>
+            <w:pPr>
+              <w:tabs>
+                <w:tab w:val="left" w:pos="7755"/>
+              </w:tabs>
+              <w:spacing w:line="360" w:lineRule="auto"/>
+              <w:ind w:right="-1"/>
+              <w:rPr>
+                <w:rFonts w:ascii="Arial Narrow" w:hAnsi="Arial Narrow"/>
+                <w:color w:val="7F7F7F" w:themeColor="text1" w:themeTint="80"/>
+                <w:sz w:val="14"/>
+                <w:szCs w:val="14"/>
+              </w:rPr>
+            </w:pPr>
+            <w:r>
+              <w:rPr>
+                <w:rFonts w:ascii="Arial Narrow" w:hAnsi="Arial Narrow"/>
+                <w:color w:val="595959" w:themeColor="text1" w:themeTint="A6"/>
+                <w:sz w:val="14"/>
+                <w:szCs w:val="14"/>
+              </w:rPr>
+              <w:t xml:space="preserve">2.7 </w:t>
+            </w:r>
+            <w:r>
+              <w:rPr>
+                <w:rFonts w:ascii="Arial Narrow" w:hAnsi="Arial Narrow"/>
+                <w:color w:val="595959" w:themeColor="text1" w:themeTint="A6"/>
+                <w:sz w:val="14"/>
+                <w:szCs w:val="14"/>
+              </w:rPr>
+              <w:t>UF</w:t>
+            </w:r>
+            <w:r>
+              <w:rPr>
+                <w:rFonts w:ascii="Arial Narrow" w:hAnsi="Arial Narrow"/>
+                <w:color w:val="7F7F7F" w:themeColor="text1" w:themeTint="80"/>
+                <w:sz w:val="14"/>
+                <w:szCs w:val="14"/>
+              </w:rPr>
+              <w:t>:</w:t>
+            </w:r>
+          </w:p>
+          <w:p>
+            <w:pPr>
+              <w:tabs>
+                <w:tab w:val="left" w:pos="7755"/>
+              </w:tabs>
+              <w:spacing w:line="360" w:lineRule="auto"/>
+              <w:ind w:right="-1"/>
+              <w:rPr>
+                <w:rFonts w:ascii="Arial Narrow" w:hAnsi="Arial Narrow"/>
+                <w:sz w:val="14"/>
+                <w:szCs w:val="14"/>
+              </w:rPr>
+            </w:pPr>
+            <w:r>
+              <w:fldChar w:fldCharType="begin"/>
+            </w:r>
+            <w:r>
+              <w:instrText xml:space="preserve"> MERGEFIELD  AutuadoEndUF  \* MERGEFORMAT </w:instrText>
+            </w:r>
+            <w:r>
+              <w:fldChar w:fldCharType="separate"/>
+            </w:r>
+            <w:r>
+              <w:rPr>
+                <w:rFonts w:ascii="Arial Narrow" w:hAnsi="Arial Narrow"/>
+                <w:noProof/>
+                <w:sz w:val="14"/>
+                <w:szCs w:val="14"/>
+              </w:rPr>
+              <w:t>«AutuadoEndUF»</w:t>
+            </w:r>
+            <w:r>
+              <w:rPr>
+                <w:rFonts w:ascii="Arial Narrow" w:hAnsi="Arial Narrow"/>
+                <w:noProof/>
+                <w:sz w:val="14"/>
+                <w:szCs w:val="14"/>
+              </w:rPr>
+              <w:fldChar w:fldCharType="end"/>
+            </w:r>
+          </w:p>
+        </w:tc>
+      </w:tr>
+    </w:tbl>
+    <w:p>
+      <w:pPr>
+        <w:tabs>
+          <w:tab w:val="left" w:pos="7755"/>
+        </w:tabs>
+        <w:ind w:right="-1"/>
+        <w:rPr>
+          <w:rFonts w:ascii="Arial Narrow" w:hAnsi="Arial Narrow"/>
+          <w:sz w:val="4"/>
+          <w:szCs w:val="4"/>
+        </w:rPr>
+      </w:pPr>
+    </w:p>
+    <w:tbl>
+      <w:tblPr>
+        <w:tblStyle w:val="Tabelacomgrade"/>
+        <w:tblW w:w="9498" w:type="dxa"/>
+        <w:tblInd w:w="108" w:type="dxa"/>
+        <w:tblLook w:val="04A0" w:firstRow="1" w:lastRow="0" w:firstColumn="1" w:lastColumn="0" w:noHBand="0" w:noVBand="1"/>
+      </w:tblPr>
+      <w:tblGrid>
+        <w:gridCol w:w="700"/>
+        <w:gridCol w:w="1624"/>
+        <w:gridCol w:w="2251"/>
+        <w:gridCol w:w="519"/>
+        <w:gridCol w:w="4404"/>
+      </w:tblGrid>
+      <w:tr>
+        <w:trPr>
+          <w:trHeight w:val="284"/>
+        </w:trPr>
+        <w:tc>
+          <w:tcPr>
+            <w:tcW w:w="703" w:type="dxa"/>
             <w:vMerge w:val="restart"/>
             <w:shd w:val="clear" w:color="auto" w:fill="D9D9D9" w:themeFill="background1" w:themeFillShade="D9"/>
             <w:textDirection w:val="btLr"/>
@@ -1326,848 +2176,13 @@
                 <w:sz w:val="14"/>
                 <w:szCs w:val="14"/>
               </w:rPr>
-              <w:t xml:space="preserve">(2) </w:t>
-            </w:r>
-            <w:r>
-              <w:rPr>
-                <w:rFonts w:ascii="Arial Narrow" w:hAnsi="Arial Narrow"/>
-                <w:sz w:val="14"/>
-                <w:szCs w:val="14"/>
-              </w:rPr>
-              <w:t>IDENTIFICAÇÃO DO AUTUADO</w:t>
+              <w:t>(3) ENQUADRAMENTO</w:t>
             </w:r>
           </w:p>
         </w:tc>
         <w:tc>
           <w:tcPr>
-            <w:tcW w:w="4412" w:type="dxa"/>
-            <w:tcBorders>
-              <w:bottom w:val="nil"/>
-            </w:tcBorders>
-            <w:vAlign w:val="center"/>
-          </w:tcPr>
-          <w:p>
-            <w:pPr>
-              <w:tabs>
-                <w:tab w:val="left" w:pos="7755"/>
-              </w:tabs>
-              <w:spacing w:line="360" w:lineRule="auto"/>
-              <w:rPr>
-                <w:rFonts w:ascii="Arial Narrow" w:hAnsi="Arial Narrow"/>
-                <w:color w:val="595959" w:themeColor="text1" w:themeTint="A6"/>
-                <w:sz w:val="14"/>
-                <w:szCs w:val="14"/>
-              </w:rPr>
-            </w:pPr>
-            <w:r>
-              <w:rPr>
-                <w:rFonts w:ascii="Arial Narrow" w:hAnsi="Arial Narrow"/>
-                <w:color w:val="595959" w:themeColor="text1" w:themeTint="A6"/>
-                <w:sz w:val="14"/>
-                <w:szCs w:val="14"/>
-              </w:rPr>
-              <w:t xml:space="preserve">2.1 </w:t>
-            </w:r>
-            <w:r>
-              <w:rPr>
-                <w:rFonts w:ascii="Arial Narrow" w:hAnsi="Arial Narrow"/>
-                <w:color w:val="595959" w:themeColor="text1" w:themeTint="A6"/>
-                <w:sz w:val="14"/>
-                <w:szCs w:val="14"/>
-              </w:rPr>
-              <w:t>Nome / R</w:t>
-            </w:r>
-            <w:r>
-              <w:rPr>
-                <w:rFonts w:ascii="Arial Narrow" w:hAnsi="Arial Narrow"/>
-                <w:color w:val="595959" w:themeColor="text1" w:themeTint="A6"/>
-                <w:sz w:val="14"/>
-                <w:szCs w:val="14"/>
-              </w:rPr>
-              <w:t>azão Social</w:t>
-            </w:r>
-            <w:r>
-              <w:rPr>
-                <w:rFonts w:ascii="Arial Narrow" w:hAnsi="Arial Narrow"/>
-                <w:color w:val="595959" w:themeColor="text1" w:themeTint="A6"/>
-                <w:sz w:val="14"/>
-                <w:szCs w:val="14"/>
-              </w:rPr>
-              <w:t>:</w:t>
-            </w:r>
-          </w:p>
-          <w:p>
-            <w:pPr>
-              <w:tabs>
-                <w:tab w:val="left" w:pos="7755"/>
-              </w:tabs>
-              <w:spacing w:line="360" w:lineRule="auto"/>
-              <w:rPr>
-                <w:rFonts w:ascii="Arial Narrow" w:hAnsi="Arial Narrow"/>
-                <w:sz w:val="14"/>
-                <w:szCs w:val="14"/>
-              </w:rPr>
-            </w:pPr>
-            <w:r>
-              <w:fldChar w:fldCharType="begin"/>
-            </w:r>
-            <w:r>
-              <w:instrText xml:space="preserve"> MERGEFIELD  AutuadoNomeRazaoSocial  \* MERGEFORMAT </w:instrText>
-            </w:r>
-            <w:r>
-              <w:fldChar w:fldCharType="separate"/>
-            </w:r>
-            <w:r>
-              <w:rPr>
-                <w:rFonts w:ascii="Arial Narrow" w:hAnsi="Arial Narrow"/>
-                <w:noProof/>
-                <w:sz w:val="14"/>
-                <w:szCs w:val="14"/>
-              </w:rPr>
-              <w:t>«AutuadoNomeRazaoSocial»</w:t>
-            </w:r>
-            <w:r>
-              <w:rPr>
-                <w:rFonts w:ascii="Arial Narrow" w:hAnsi="Arial Narrow"/>
-                <w:noProof/>
-                <w:sz w:val="14"/>
-                <w:szCs w:val="14"/>
-              </w:rPr>
-              <w:fldChar w:fldCharType="end"/>
-            </w:r>
-          </w:p>
-        </w:tc>
-        <w:tc>
-          <w:tcPr>
-            <w:tcW w:w="4412" w:type="dxa"/>
-            <w:gridSpan w:val="4"/>
-            <w:tcBorders>
-              <w:bottom w:val="nil"/>
-            </w:tcBorders>
-            <w:vAlign w:val="center"/>
-          </w:tcPr>
-          <w:p>
-            <w:pPr>
-              <w:tabs>
-                <w:tab w:val="left" w:pos="7755"/>
-              </w:tabs>
-              <w:spacing w:line="360" w:lineRule="auto"/>
-              <w:rPr>
-                <w:rFonts w:ascii="Arial Narrow" w:hAnsi="Arial Narrow"/>
-                <w:color w:val="595959" w:themeColor="text1" w:themeTint="A6"/>
-                <w:sz w:val="14"/>
-                <w:szCs w:val="14"/>
-              </w:rPr>
-            </w:pPr>
-            <w:r>
-              <w:rPr>
-                <w:rFonts w:ascii="Arial Narrow" w:hAnsi="Arial Narrow"/>
-                <w:color w:val="595959" w:themeColor="text1" w:themeTint="A6"/>
-                <w:sz w:val="14"/>
-                <w:szCs w:val="14"/>
-              </w:rPr>
-              <w:t xml:space="preserve">2.2 </w:t>
-            </w:r>
-            <w:r>
-              <w:rPr>
-                <w:rFonts w:ascii="Arial Narrow" w:hAnsi="Arial Narrow"/>
-                <w:color w:val="595959" w:themeColor="text1" w:themeTint="A6"/>
-                <w:sz w:val="14"/>
-                <w:szCs w:val="14"/>
-              </w:rPr>
-              <w:t>CPF / CNPJ:</w:t>
-            </w:r>
-          </w:p>
-          <w:p>
-            <w:pPr>
-              <w:tabs>
-                <w:tab w:val="left" w:pos="7755"/>
-              </w:tabs>
-              <w:spacing w:line="360" w:lineRule="auto"/>
-              <w:rPr>
-                <w:rFonts w:ascii="Arial Narrow" w:hAnsi="Arial Narrow"/>
-                <w:sz w:val="14"/>
-                <w:szCs w:val="14"/>
-              </w:rPr>
-            </w:pPr>
-            <w:fldSimple w:instr=" MERGEFIELD  AutuadoCPFCNPJ  \* MERGEFORMAT ">
-              <w:r>
-                <w:rPr>
-                  <w:rFonts w:ascii="Arial Narrow" w:hAnsi="Arial Narrow"/>
-                  <w:noProof/>
-                  <w:sz w:val="14"/>
-                  <w:szCs w:val="14"/>
-                </w:rPr>
-                <w:t>«AutuadoCPFCNPJ»</w:t>
-              </w:r>
-            </w:fldSimple>
-          </w:p>
-        </w:tc>
-      </w:tr>
-      <w:tr>
-        <w:trPr>
-          <w:trHeight w:val="284"/>
-        </w:trPr>
-        <w:tc>
-          <w:tcPr>
-            <w:tcW w:w="674" w:type="dxa"/>
-            <w:vMerge/>
-            <w:tcBorders>
-              <w:bottom w:val="single" w:sz="4" w:space="0" w:color="auto"/>
-            </w:tcBorders>
-            <w:shd w:val="clear" w:color="auto" w:fill="D9D9D9" w:themeFill="background1" w:themeFillShade="D9"/>
-            <w:vAlign w:val="center"/>
-          </w:tcPr>
-          <w:p>
-            <w:pPr>
-              <w:tabs>
-                <w:tab w:val="left" w:pos="7755"/>
-              </w:tabs>
-              <w:spacing w:line="360" w:lineRule="auto"/>
-              <w:ind w:right="-1"/>
-              <w:rPr>
-                <w:sz w:val="18"/>
-                <w:szCs w:val="16"/>
-              </w:rPr>
-            </w:pPr>
-          </w:p>
-        </w:tc>
-        <w:tc>
-          <w:tcPr>
-            <w:tcW w:w="6571" w:type="dxa"/>
-            <w:gridSpan w:val="3"/>
-            <w:tcBorders>
-              <w:top w:val="single" w:sz="4" w:space="0" w:color="auto"/>
-              <w:bottom w:val="single" w:sz="4" w:space="0" w:color="auto"/>
-            </w:tcBorders>
-            <w:vAlign w:val="center"/>
-          </w:tcPr>
-          <w:p>
-            <w:pPr>
-              <w:tabs>
-                <w:tab w:val="left" w:pos="7755"/>
-              </w:tabs>
-              <w:spacing w:line="360" w:lineRule="auto"/>
-              <w:rPr>
-                <w:rFonts w:ascii="Arial Narrow" w:hAnsi="Arial Narrow"/>
-                <w:color w:val="595959" w:themeColor="text1" w:themeTint="A6"/>
-                <w:sz w:val="14"/>
-                <w:szCs w:val="14"/>
-              </w:rPr>
-            </w:pPr>
-            <w:r>
-              <w:rPr>
-                <w:rFonts w:ascii="Arial Narrow" w:hAnsi="Arial Narrow"/>
-                <w:color w:val="595959" w:themeColor="text1" w:themeTint="A6"/>
-                <w:sz w:val="14"/>
-                <w:szCs w:val="14"/>
-              </w:rPr>
-              <w:t xml:space="preserve">2.3 </w:t>
-            </w:r>
-            <w:r>
-              <w:rPr>
-                <w:rFonts w:ascii="Arial Narrow" w:hAnsi="Arial Narrow"/>
-                <w:color w:val="595959" w:themeColor="text1" w:themeTint="A6"/>
-                <w:sz w:val="14"/>
-                <w:szCs w:val="14"/>
-              </w:rPr>
-              <w:t>Endereço (Rua, Av. Logradouro, Nº, Etc.):</w:t>
-            </w:r>
-          </w:p>
-          <w:p>
-            <w:pPr>
-              <w:tabs>
-                <w:tab w:val="left" w:pos="7755"/>
-              </w:tabs>
-              <w:spacing w:line="360" w:lineRule="auto"/>
-              <w:rPr>
-                <w:rFonts w:ascii="Arial Narrow" w:hAnsi="Arial Narrow"/>
-                <w:sz w:val="14"/>
-                <w:szCs w:val="14"/>
-              </w:rPr>
-            </w:pPr>
-            <w:r>
-              <w:fldChar w:fldCharType="begin"/>
-            </w:r>
-            <w:r>
-              <w:instrText xml:space="preserve"> MERGEFIELD  AutuadoEndLogradouro  \* MERGEFORMAT </w:instrText>
-            </w:r>
-            <w:r>
-              <w:fldChar w:fldCharType="separate"/>
-            </w:r>
-            <w:r>
-              <w:rPr>
-                <w:rFonts w:ascii="Arial Narrow" w:hAnsi="Arial Narrow"/>
-                <w:noProof/>
-                <w:sz w:val="14"/>
-                <w:szCs w:val="14"/>
-              </w:rPr>
-              <w:t>«AutuadoEndLogradouro»</w:t>
-            </w:r>
-            <w:r>
-              <w:rPr>
-                <w:rFonts w:ascii="Arial Narrow" w:hAnsi="Arial Narrow"/>
-                <w:noProof/>
-                <w:sz w:val="14"/>
-                <w:szCs w:val="14"/>
-              </w:rPr>
-              <w:fldChar w:fldCharType="end"/>
-            </w:r>
-            <w:r>
-              <w:rPr>
-                <w:rFonts w:ascii="Arial Narrow" w:hAnsi="Arial Narrow"/>
-                <w:sz w:val="14"/>
-                <w:szCs w:val="14"/>
-              </w:rPr>
-              <w:t xml:space="preserve"> </w:t>
-            </w:r>
-            <w:r>
-              <w:fldChar w:fldCharType="begin"/>
-            </w:r>
-            <w:r>
-              <w:instrText xml:space="preserve"> MERGEFIELD  AutuadoEndNumero  \* MERGEFORMAT </w:instrText>
-            </w:r>
-            <w:r>
-              <w:fldChar w:fldCharType="separate"/>
-            </w:r>
-            <w:r>
-              <w:rPr>
-                <w:rFonts w:ascii="Arial Narrow" w:hAnsi="Arial Narrow"/>
-                <w:noProof/>
-                <w:sz w:val="14"/>
-                <w:szCs w:val="14"/>
-              </w:rPr>
-              <w:t>«AutuadoEndNumero»</w:t>
-            </w:r>
-            <w:r>
-              <w:rPr>
-                <w:rFonts w:ascii="Arial Narrow" w:hAnsi="Arial Narrow"/>
-                <w:noProof/>
-                <w:sz w:val="14"/>
-                <w:szCs w:val="14"/>
-              </w:rPr>
-              <w:fldChar w:fldCharType="end"/>
-            </w:r>
-            <w:r>
-              <w:rPr>
-                <w:rFonts w:ascii="Arial Narrow" w:hAnsi="Arial Narrow"/>
-                <w:sz w:val="14"/>
-                <w:szCs w:val="14"/>
-              </w:rPr>
-              <w:t xml:space="preserve"> </w:t>
-            </w:r>
-            <w:r>
-              <w:fldChar w:fldCharType="begin"/>
-            </w:r>
-            <w:r>
-              <w:instrText xml:space="preserve"> MERGEFIELD  AutuadoEndComplemento  \* MERGEFORMAT </w:instrText>
-            </w:r>
-            <w:r>
-              <w:fldChar w:fldCharType="separate"/>
-            </w:r>
-            <w:r>
-              <w:rPr>
-                <w:rFonts w:ascii="Arial Narrow" w:hAnsi="Arial Narrow"/>
-                <w:noProof/>
-                <w:sz w:val="14"/>
-                <w:szCs w:val="14"/>
-              </w:rPr>
-              <w:t>«AutuadoEndComplemento»</w:t>
-            </w:r>
-            <w:r>
-              <w:rPr>
-                <w:rFonts w:ascii="Arial Narrow" w:hAnsi="Arial Narrow"/>
-                <w:noProof/>
-                <w:sz w:val="14"/>
-                <w:szCs w:val="14"/>
-              </w:rPr>
-              <w:fldChar w:fldCharType="end"/>
-            </w:r>
-          </w:p>
-        </w:tc>
-        <w:tc>
-          <w:tcPr>
-            <w:tcW w:w="2253" w:type="dxa"/>
-            <w:gridSpan w:val="2"/>
-            <w:tcBorders>
-              <w:top w:val="single" w:sz="4" w:space="0" w:color="auto"/>
-              <w:bottom w:val="single" w:sz="4" w:space="0" w:color="auto"/>
-            </w:tcBorders>
-            <w:vAlign w:val="center"/>
-          </w:tcPr>
-          <w:p>
-            <w:pPr>
-              <w:tabs>
-                <w:tab w:val="left" w:pos="7755"/>
-              </w:tabs>
-              <w:spacing w:line="360" w:lineRule="auto"/>
-              <w:rPr>
-                <w:rFonts w:ascii="Arial Narrow" w:hAnsi="Arial Narrow"/>
-                <w:color w:val="595959" w:themeColor="text1" w:themeTint="A6"/>
-                <w:sz w:val="14"/>
-                <w:szCs w:val="14"/>
-              </w:rPr>
-            </w:pPr>
-            <w:r>
-              <w:rPr>
-                <w:rFonts w:ascii="Arial Narrow" w:hAnsi="Arial Narrow"/>
-                <w:color w:val="595959" w:themeColor="text1" w:themeTint="A6"/>
-                <w:sz w:val="14"/>
-                <w:szCs w:val="14"/>
-              </w:rPr>
-              <w:t xml:space="preserve">2.4 </w:t>
-            </w:r>
-            <w:r>
-              <w:rPr>
-                <w:rFonts w:ascii="Arial Narrow" w:hAnsi="Arial Narrow"/>
-                <w:color w:val="595959" w:themeColor="text1" w:themeTint="A6"/>
-                <w:sz w:val="14"/>
-                <w:szCs w:val="14"/>
-              </w:rPr>
-              <w:t>CEP:</w:t>
-            </w:r>
-          </w:p>
-          <w:p>
-            <w:pPr>
-              <w:tabs>
-                <w:tab w:val="left" w:pos="7755"/>
-              </w:tabs>
-              <w:spacing w:line="360" w:lineRule="auto"/>
-              <w:rPr>
-                <w:rFonts w:ascii="Arial Narrow" w:hAnsi="Arial Narrow"/>
-                <w:sz w:val="14"/>
-                <w:szCs w:val="14"/>
-              </w:rPr>
-            </w:pPr>
-            <w:r>
-              <w:fldChar w:fldCharType="begin"/>
-            </w:r>
-            <w:r>
-              <w:instrText xml:space="preserve"> MERGEFIELD  AutuadoEndCEP  \* MERGEFORMAT </w:instrText>
-            </w:r>
-            <w:r>
-              <w:fldChar w:fldCharType="separate"/>
-            </w:r>
-            <w:r>
-              <w:rPr>
-                <w:rFonts w:ascii="Arial Narrow" w:hAnsi="Arial Narrow"/>
-                <w:noProof/>
-                <w:sz w:val="14"/>
-                <w:szCs w:val="14"/>
-              </w:rPr>
-              <w:t>«AutuadoEndCEP»</w:t>
-            </w:r>
-            <w:r>
-              <w:rPr>
-                <w:rFonts w:ascii="Arial Narrow" w:hAnsi="Arial Narrow"/>
-                <w:noProof/>
-                <w:sz w:val="14"/>
-                <w:szCs w:val="14"/>
-              </w:rPr>
-              <w:fldChar w:fldCharType="end"/>
-            </w:r>
-          </w:p>
-        </w:tc>
-      </w:tr>
-      <w:tr>
-        <w:trPr>
-          <w:trHeight w:val="284"/>
-        </w:trPr>
-        <w:tc>
-          <w:tcPr>
-            <w:tcW w:w="674" w:type="dxa"/>
-            <w:vMerge/>
-            <w:tcBorders>
-              <w:bottom w:val="single" w:sz="4" w:space="0" w:color="auto"/>
-            </w:tcBorders>
-            <w:shd w:val="clear" w:color="auto" w:fill="D9D9D9" w:themeFill="background1" w:themeFillShade="D9"/>
-            <w:vAlign w:val="center"/>
-          </w:tcPr>
-          <w:p>
-            <w:pPr>
-              <w:tabs>
-                <w:tab w:val="left" w:pos="7755"/>
-              </w:tabs>
-              <w:spacing w:line="360" w:lineRule="auto"/>
-              <w:ind w:right="-1"/>
-              <w:rPr>
-                <w:sz w:val="18"/>
-                <w:szCs w:val="16"/>
-              </w:rPr>
-            </w:pPr>
-          </w:p>
-        </w:tc>
-        <w:tc>
-          <w:tcPr>
-            <w:tcW w:w="4531" w:type="dxa"/>
-            <w:gridSpan w:val="2"/>
-            <w:tcBorders>
-              <w:top w:val="single" w:sz="4" w:space="0" w:color="auto"/>
-              <w:bottom w:val="single" w:sz="4" w:space="0" w:color="auto"/>
-            </w:tcBorders>
-            <w:vAlign w:val="center"/>
-          </w:tcPr>
-          <w:p>
-            <w:pPr>
-              <w:tabs>
-                <w:tab w:val="left" w:pos="7755"/>
-              </w:tabs>
-              <w:spacing w:line="360" w:lineRule="auto"/>
-              <w:rPr>
-                <w:rFonts w:ascii="Arial Narrow" w:hAnsi="Arial Narrow"/>
-                <w:color w:val="595959" w:themeColor="text1" w:themeTint="A6"/>
-                <w:sz w:val="14"/>
-                <w:szCs w:val="14"/>
-              </w:rPr>
-            </w:pPr>
-            <w:r>
-              <w:rPr>
-                <w:rFonts w:ascii="Arial Narrow" w:hAnsi="Arial Narrow"/>
-                <w:color w:val="595959" w:themeColor="text1" w:themeTint="A6"/>
-                <w:sz w:val="14"/>
-                <w:szCs w:val="14"/>
-              </w:rPr>
-              <w:t xml:space="preserve">2.5 </w:t>
-            </w:r>
-            <w:r>
-              <w:rPr>
-                <w:rFonts w:ascii="Arial Narrow" w:hAnsi="Arial Narrow"/>
-                <w:color w:val="595959" w:themeColor="text1" w:themeTint="A6"/>
-                <w:sz w:val="14"/>
-                <w:szCs w:val="14"/>
-              </w:rPr>
-              <w:t>Bairro/Distrito:</w:t>
-            </w:r>
-          </w:p>
-          <w:p>
-            <w:pPr>
-              <w:tabs>
-                <w:tab w:val="left" w:pos="7755"/>
-              </w:tabs>
-              <w:spacing w:line="360" w:lineRule="auto"/>
-              <w:rPr>
-                <w:rFonts w:ascii="Arial Narrow" w:hAnsi="Arial Narrow"/>
-                <w:sz w:val="14"/>
-                <w:szCs w:val="14"/>
-              </w:rPr>
-            </w:pPr>
-            <w:r>
-              <w:fldChar w:fldCharType="begin"/>
-            </w:r>
-            <w:r>
-              <w:instrText xml:space="preserve"> MERGEFIELD  AutuadoEndBairro  \* MERGEFORMAT </w:instrText>
-            </w:r>
-            <w:r>
-              <w:fldChar w:fldCharType="separate"/>
-            </w:r>
-            <w:r>
-              <w:rPr>
-                <w:rFonts w:ascii="Arial Narrow" w:hAnsi="Arial Narrow"/>
-                <w:noProof/>
-                <w:sz w:val="14"/>
-                <w:szCs w:val="14"/>
-              </w:rPr>
-              <w:t>«AutuadoEndBairro»</w:t>
-            </w:r>
-            <w:r>
-              <w:rPr>
-                <w:rFonts w:ascii="Arial Narrow" w:hAnsi="Arial Narrow"/>
-                <w:noProof/>
-                <w:sz w:val="14"/>
-                <w:szCs w:val="14"/>
-              </w:rPr>
-              <w:fldChar w:fldCharType="end"/>
-            </w:r>
-            <w:r>
-              <w:rPr>
-                <w:rFonts w:ascii="Arial Narrow" w:hAnsi="Arial Narrow"/>
-                <w:sz w:val="14"/>
-                <w:szCs w:val="14"/>
-              </w:rPr>
-              <w:t xml:space="preserve"> </w:t>
-            </w:r>
-            <w:r>
-              <w:fldChar w:fldCharType="begin"/>
-            </w:r>
-            <w:r>
-              <w:instrText xml:space="preserve"> MERGEFIELD  AutuadoEndDistrito  \* MERGEFORMAT </w:instrText>
-            </w:r>
-            <w:r>
-              <w:fldChar w:fldCharType="separate"/>
-            </w:r>
-            <w:r>
-              <w:rPr>
-                <w:rFonts w:ascii="Arial Narrow" w:hAnsi="Arial Narrow"/>
-                <w:noProof/>
-                <w:sz w:val="14"/>
-                <w:szCs w:val="14"/>
-              </w:rPr>
-              <w:t>«AutuadoEndDistrito»</w:t>
-            </w:r>
-            <w:r>
-              <w:rPr>
-                <w:rFonts w:ascii="Arial Narrow" w:hAnsi="Arial Narrow"/>
-                <w:noProof/>
-                <w:sz w:val="14"/>
-                <w:szCs w:val="14"/>
-              </w:rPr>
-              <w:fldChar w:fldCharType="end"/>
-            </w:r>
-          </w:p>
-        </w:tc>
-        <w:tc>
-          <w:tcPr>
-            <w:tcW w:w="2850" w:type="dxa"/>
-            <w:gridSpan w:val="2"/>
-            <w:tcBorders>
-              <w:top w:val="single" w:sz="4" w:space="0" w:color="auto"/>
-              <w:bottom w:val="single" w:sz="4" w:space="0" w:color="auto"/>
-            </w:tcBorders>
-            <w:vAlign w:val="center"/>
-          </w:tcPr>
-          <w:p>
-            <w:pPr>
-              <w:tabs>
-                <w:tab w:val="left" w:pos="7755"/>
-              </w:tabs>
-              <w:spacing w:line="360" w:lineRule="auto"/>
-              <w:rPr>
-                <w:rFonts w:ascii="Arial Narrow" w:hAnsi="Arial Narrow"/>
-                <w:color w:val="7F7F7F" w:themeColor="text1" w:themeTint="80"/>
-                <w:sz w:val="14"/>
-                <w:szCs w:val="14"/>
-              </w:rPr>
-            </w:pPr>
-            <w:r>
-              <w:rPr>
-                <w:rFonts w:ascii="Arial Narrow" w:hAnsi="Arial Narrow"/>
-                <w:color w:val="595959" w:themeColor="text1" w:themeTint="A6"/>
-                <w:sz w:val="14"/>
-                <w:szCs w:val="14"/>
-              </w:rPr>
-              <w:t xml:space="preserve">2.6 </w:t>
-            </w:r>
-            <w:r>
-              <w:rPr>
-                <w:rFonts w:ascii="Arial Narrow" w:hAnsi="Arial Narrow"/>
-                <w:color w:val="595959" w:themeColor="text1" w:themeTint="A6"/>
-                <w:sz w:val="14"/>
-                <w:szCs w:val="14"/>
-              </w:rPr>
-              <w:t>Município</w:t>
-            </w:r>
-            <w:r>
-              <w:rPr>
-                <w:rFonts w:ascii="Arial Narrow" w:hAnsi="Arial Narrow"/>
-                <w:color w:val="7F7F7F" w:themeColor="text1" w:themeTint="80"/>
-                <w:sz w:val="14"/>
-                <w:szCs w:val="14"/>
-              </w:rPr>
-              <w:t>:</w:t>
-            </w:r>
-          </w:p>
-          <w:p>
-            <w:pPr>
-              <w:tabs>
-                <w:tab w:val="left" w:pos="7755"/>
-              </w:tabs>
-              <w:spacing w:line="360" w:lineRule="auto"/>
-              <w:rPr>
-                <w:rFonts w:ascii="Arial Narrow" w:hAnsi="Arial Narrow"/>
-                <w:sz w:val="14"/>
-                <w:szCs w:val="14"/>
-              </w:rPr>
-            </w:pPr>
-            <w:r>
-              <w:fldChar w:fldCharType="begin"/>
-            </w:r>
-            <w:r>
-              <w:instrText xml:space="preserve"> MERGEFIELD  AutuadoEndMunicipio  \* MERGEFORMAT </w:instrText>
-            </w:r>
-            <w:r>
-              <w:fldChar w:fldCharType="separate"/>
-            </w:r>
-            <w:r>
-              <w:rPr>
-                <w:rFonts w:ascii="Arial Narrow" w:hAnsi="Arial Narrow"/>
-                <w:noProof/>
-                <w:sz w:val="14"/>
-                <w:szCs w:val="14"/>
-              </w:rPr>
-              <w:t>«AutuadoEndMunicipio»</w:t>
-            </w:r>
-            <w:r>
-              <w:rPr>
-                <w:rFonts w:ascii="Arial Narrow" w:hAnsi="Arial Narrow"/>
-                <w:noProof/>
-                <w:sz w:val="14"/>
-                <w:szCs w:val="14"/>
-              </w:rPr>
-              <w:fldChar w:fldCharType="end"/>
-            </w:r>
-          </w:p>
-        </w:tc>
-        <w:tc>
-          <w:tcPr>
-            <w:tcW w:w="1443" w:type="dxa"/>
-            <w:tcBorders>
-              <w:top w:val="single" w:sz="4" w:space="0" w:color="auto"/>
-              <w:bottom w:val="single" w:sz="4" w:space="0" w:color="auto"/>
-            </w:tcBorders>
-            <w:vAlign w:val="center"/>
-          </w:tcPr>
-          <w:p>
-            <w:pPr>
-              <w:tabs>
-                <w:tab w:val="left" w:pos="7755"/>
-              </w:tabs>
-              <w:spacing w:line="360" w:lineRule="auto"/>
-              <w:ind w:right="-1"/>
-              <w:rPr>
-                <w:rFonts w:ascii="Arial Narrow" w:hAnsi="Arial Narrow"/>
-                <w:color w:val="7F7F7F" w:themeColor="text1" w:themeTint="80"/>
-                <w:sz w:val="14"/>
-                <w:szCs w:val="14"/>
-              </w:rPr>
-            </w:pPr>
-            <w:r>
-              <w:rPr>
-                <w:rFonts w:ascii="Arial Narrow" w:hAnsi="Arial Narrow"/>
-                <w:color w:val="595959" w:themeColor="text1" w:themeTint="A6"/>
-                <w:sz w:val="14"/>
-                <w:szCs w:val="14"/>
-              </w:rPr>
-              <w:t xml:space="preserve">2.7 </w:t>
-            </w:r>
-            <w:r>
-              <w:rPr>
-                <w:rFonts w:ascii="Arial Narrow" w:hAnsi="Arial Narrow"/>
-                <w:color w:val="595959" w:themeColor="text1" w:themeTint="A6"/>
-                <w:sz w:val="14"/>
-                <w:szCs w:val="14"/>
-              </w:rPr>
-              <w:t>UF</w:t>
-            </w:r>
-            <w:r>
-              <w:rPr>
-                <w:rFonts w:ascii="Arial Narrow" w:hAnsi="Arial Narrow"/>
-                <w:color w:val="7F7F7F" w:themeColor="text1" w:themeTint="80"/>
-                <w:sz w:val="14"/>
-                <w:szCs w:val="14"/>
-              </w:rPr>
-              <w:t>:</w:t>
-            </w:r>
-          </w:p>
-          <w:p>
-            <w:pPr>
-              <w:tabs>
-                <w:tab w:val="left" w:pos="7755"/>
-              </w:tabs>
-              <w:spacing w:line="360" w:lineRule="auto"/>
-              <w:ind w:right="-1"/>
-              <w:rPr>
-                <w:rFonts w:ascii="Arial Narrow" w:hAnsi="Arial Narrow"/>
-                <w:sz w:val="14"/>
-                <w:szCs w:val="14"/>
-              </w:rPr>
-            </w:pPr>
-            <w:r>
-              <w:fldChar w:fldCharType="begin"/>
-            </w:r>
-            <w:r>
-              <w:instrText xml:space="preserve"> MERGEFIELD  AutuadoEndUF  \* MERGEFORMAT </w:instrText>
-            </w:r>
-            <w:r>
-              <w:fldChar w:fldCharType="separate"/>
-            </w:r>
-            <w:r>
-              <w:rPr>
-                <w:rFonts w:ascii="Arial Narrow" w:hAnsi="Arial Narrow"/>
-                <w:noProof/>
-                <w:sz w:val="14"/>
-                <w:szCs w:val="14"/>
-              </w:rPr>
-              <w:t>«AutuadoEndUF»</w:t>
-            </w:r>
-            <w:r>
-              <w:rPr>
-                <w:rFonts w:ascii="Arial Narrow" w:hAnsi="Arial Narrow"/>
-                <w:noProof/>
-                <w:sz w:val="14"/>
-                <w:szCs w:val="14"/>
-              </w:rPr>
-              <w:fldChar w:fldCharType="end"/>
-            </w:r>
-          </w:p>
-        </w:tc>
-      </w:tr>
-    </w:tbl>
-    <w:p>
-      <w:pPr>
-        <w:tabs>
-          <w:tab w:val="left" w:pos="7755"/>
-        </w:tabs>
-        <w:ind w:right="-1"/>
-        <w:rPr>
-          <w:rFonts w:ascii="Arial Narrow" w:hAnsi="Arial Narrow"/>
-          <w:sz w:val="4"/>
-          <w:szCs w:val="4"/>
-        </w:rPr>
-      </w:pPr>
-    </w:p>
-    <w:tbl>
-      <w:tblPr>
-        <w:tblStyle w:val="Tabelacomgrade"/>
-        <w:tblW w:w="9498" w:type="dxa"/>
-        <w:tblInd w:w="108" w:type="dxa"/>
-        <w:tblLook w:val="04A0" w:firstRow="1" w:lastRow="0" w:firstColumn="1" w:lastColumn="0" w:noHBand="0" w:noVBand="1"/>
-      </w:tblPr>
-      <w:tblGrid>
-        <w:gridCol w:w="670"/>
-        <w:gridCol w:w="1625"/>
-        <w:gridCol w:w="2251"/>
-        <w:gridCol w:w="523"/>
-        <w:gridCol w:w="4429"/>
-      </w:tblGrid>
-      <w:tr>
-        <w:trPr>
-          <w:trHeight w:val="284"/>
-        </w:trPr>
-        <w:tc>
-          <w:tcPr>
-            <w:tcW w:w="675" w:type="dxa"/>
-            <w:vMerge w:val="restart"/>
-            <w:shd w:val="clear" w:color="auto" w:fill="D9D9D9" w:themeFill="background1" w:themeFillShade="D9"/>
-            <w:textDirection w:val="btLr"/>
-            <w:vAlign w:val="center"/>
-          </w:tcPr>
-          <w:p>
-            <w:pPr>
-              <w:tabs>
-                <w:tab w:val="left" w:pos="7755"/>
-              </w:tabs>
-              <w:spacing w:line="360" w:lineRule="auto"/>
-              <w:ind w:left="113" w:right="-1"/>
-              <w:jc w:val="center"/>
-              <w:rPr>
-                <w:rFonts w:ascii="Arial Narrow" w:hAnsi="Arial Narrow"/>
-                <w:sz w:val="14"/>
-                <w:szCs w:val="14"/>
-              </w:rPr>
-            </w:pPr>
-            <w:r>
-              <w:rPr>
-                <w:rFonts w:ascii="Arial Narrow" w:hAnsi="Arial Narrow"/>
-                <w:sz w:val="14"/>
-                <w:szCs w:val="14"/>
-              </w:rPr>
-              <w:t>(3) ENQUADRAMENTO</w:t>
-            </w:r>
-          </w:p>
-        </w:tc>
-        <w:tc>
-          <w:tcPr>
-            <w:tcW w:w="8910" w:type="dxa"/>
+            <w:tcW w:w="8828" w:type="dxa"/>
             <w:gridSpan w:val="4"/>
             <w:tcBorders>
               <w:top w:val="single" w:sz="4" w:space="0" w:color="auto"/>
@@ -2255,7 +2270,7 @@
         </w:trPr>
         <w:tc>
           <w:tcPr>
-            <w:tcW w:w="675" w:type="dxa"/>
+            <w:tcW w:w="703" w:type="dxa"/>
             <w:vMerge/>
             <w:shd w:val="clear" w:color="auto" w:fill="D9D9D9" w:themeFill="background1" w:themeFillShade="D9"/>
             <w:vAlign w:val="center"/>
@@ -2277,7 +2292,7 @@
         </w:tc>
         <w:tc>
           <w:tcPr>
-            <w:tcW w:w="4414" w:type="dxa"/>
+            <w:tcW w:w="4399" w:type="dxa"/>
             <w:gridSpan w:val="3"/>
             <w:tcBorders>
               <w:top w:val="single" w:sz="4" w:space="0" w:color="auto"/>
@@ -2378,7 +2393,7 @@
         </w:tc>
         <w:tc>
           <w:tcPr>
-            <w:tcW w:w="4496" w:type="dxa"/>
+            <w:tcW w:w="4429" w:type="dxa"/>
             <w:tcBorders>
               <w:top w:val="single" w:sz="4" w:space="0" w:color="auto"/>
               <w:bottom w:val="single" w:sz="4" w:space="0" w:color="auto"/>
@@ -2508,7 +2523,7 @@
         </w:trPr>
         <w:tc>
           <w:tcPr>
-            <w:tcW w:w="675" w:type="dxa"/>
+            <w:tcW w:w="703" w:type="dxa"/>
             <w:vMerge/>
             <w:shd w:val="clear" w:color="auto" w:fill="D9D9D9" w:themeFill="background1" w:themeFillShade="D9"/>
             <w:vAlign w:val="center"/>
@@ -2529,7 +2544,7 @@
         </w:tc>
         <w:tc>
           <w:tcPr>
-            <w:tcW w:w="8910" w:type="dxa"/>
+            <w:tcW w:w="8828" w:type="dxa"/>
             <w:gridSpan w:val="4"/>
             <w:tcBorders>
               <w:top w:val="single" w:sz="4" w:space="0" w:color="auto"/>
@@ -2574,7 +2589,7 @@
         </w:trPr>
         <w:tc>
           <w:tcPr>
-            <w:tcW w:w="675" w:type="dxa"/>
+            <w:tcW w:w="703" w:type="dxa"/>
             <w:vMerge/>
             <w:shd w:val="clear" w:color="auto" w:fill="FFFFFF" w:themeFill="background1"/>
             <w:vAlign w:val="center"/>
@@ -2595,7 +2610,7 @@
         </w:tc>
         <w:tc>
           <w:tcPr>
-            <w:tcW w:w="1628" w:type="dxa"/>
+            <w:tcW w:w="1625" w:type="dxa"/>
             <w:tcBorders>
               <w:top w:val="single" w:sz="4" w:space="0" w:color="auto"/>
               <w:bottom w:val="single" w:sz="4" w:space="0" w:color="auto"/>
@@ -2754,7 +2769,7 @@
         </w:tc>
         <w:tc>
           <w:tcPr>
-            <w:tcW w:w="5031" w:type="dxa"/>
+            <w:tcW w:w="4952" w:type="dxa"/>
             <w:gridSpan w:val="2"/>
             <w:tcBorders>
               <w:top w:val="single" w:sz="4" w:space="0" w:color="auto"/>
@@ -2818,10 +2833,7 @@
               <w:instrText>EnquadramentoCitarNormaLegal1</w:instrText>
             </w:r>
             <w:r>
-              <w:instrText xml:space="preserve"> </w:instrText>
-            </w:r>
-            <w:r>
-              <w:instrText xml:space="preserve">\* MERGEFORMAT </w:instrText>
+              <w:instrText xml:space="preserve"> \* MERGEFORMAT </w:instrText>
             </w:r>
             <w:r>
               <w:fldChar w:fldCharType="separate"/>
@@ -2871,7 +2883,7 @@
         </w:trPr>
         <w:tc>
           <w:tcPr>
-            <w:tcW w:w="675" w:type="dxa"/>
+            <w:tcW w:w="703" w:type="dxa"/>
             <w:vMerge/>
             <w:shd w:val="clear" w:color="auto" w:fill="D9D9D9" w:themeFill="background1" w:themeFillShade="D9"/>
             <w:vAlign w:val="center"/>
@@ -2892,7 +2904,7 @@
         </w:tc>
         <w:tc>
           <w:tcPr>
-            <w:tcW w:w="1628" w:type="dxa"/>
+            <w:tcW w:w="1625" w:type="dxa"/>
             <w:tcBorders>
               <w:top w:val="single" w:sz="4" w:space="0" w:color="auto"/>
               <w:bottom w:val="single" w:sz="4" w:space="0" w:color="auto"/>
@@ -2993,7 +3005,7 @@
         </w:tc>
         <w:tc>
           <w:tcPr>
-            <w:tcW w:w="5031" w:type="dxa"/>
+            <w:tcW w:w="4952" w:type="dxa"/>
             <w:gridSpan w:val="2"/>
             <w:tcBorders>
               <w:top w:val="single" w:sz="4" w:space="0" w:color="auto"/>
@@ -3017,13 +3029,7 @@
               <w:fldChar w:fldCharType="begin"/>
             </w:r>
             <w:r>
-              <w:instrText xml:space="preserve"> MERGEFIELD  </w:instrText>
-            </w:r>
-            <w:r>
-              <w:instrText>EnquadramentoCitarNormaLegal2</w:instrText>
-            </w:r>
-            <w:r>
-              <w:instrText xml:space="preserve">  \* MERGEFORMAT </w:instrText>
+              <w:instrText xml:space="preserve"> MERGEFIELD  EnquadramentoCitarNormaLegal2  \* MERGEFORMAT </w:instrText>
             </w:r>
             <w:r>
               <w:fldChar w:fldCharType="separate"/>
@@ -3035,25 +3041,7 @@
                 <w:sz w:val="14"/>
                 <w:szCs w:val="14"/>
               </w:rPr>
-              <w:t>«</w:t>
-            </w:r>
-            <w:r>
-              <w:rPr>
-                <w:rFonts w:ascii="Arial Narrow" w:hAnsi="Arial Narrow"/>
-                <w:noProof/>
-                <w:sz w:val="14"/>
-                <w:szCs w:val="14"/>
-              </w:rPr>
-              <w:t>EnquadramentoCitarNormaLegal2</w:t>
-            </w:r>
-            <w:r>
-              <w:rPr>
-                <w:rFonts w:ascii="Arial Narrow" w:hAnsi="Arial Narrow"/>
-                <w:noProof/>
-                <w:sz w:val="14"/>
-                <w:szCs w:val="14"/>
-              </w:rPr>
-              <w:t>»</w:t>
+              <w:t>«EnquadramentoCitarNormaLegal2»</w:t>
             </w:r>
             <w:r>
               <w:rPr>
@@ -3073,7 +3061,7 @@
         </w:trPr>
         <w:tc>
           <w:tcPr>
-            <w:tcW w:w="675" w:type="dxa"/>
+            <w:tcW w:w="703" w:type="dxa"/>
             <w:vMerge/>
             <w:shd w:val="clear" w:color="auto" w:fill="D9D9D9" w:themeFill="background1" w:themeFillShade="D9"/>
             <w:vAlign w:val="center"/>
@@ -3094,7 +3082,7 @@
         </w:tc>
         <w:tc>
           <w:tcPr>
-            <w:tcW w:w="1628" w:type="dxa"/>
+            <w:tcW w:w="1625" w:type="dxa"/>
             <w:tcBorders>
               <w:top w:val="single" w:sz="4" w:space="0" w:color="auto"/>
               <w:bottom w:val="single" w:sz="4" w:space="0" w:color="auto"/>
@@ -3195,7 +3183,7 @@
         </w:tc>
         <w:tc>
           <w:tcPr>
-            <w:tcW w:w="5031" w:type="dxa"/>
+            <w:tcW w:w="4952" w:type="dxa"/>
             <w:gridSpan w:val="2"/>
             <w:tcBorders>
               <w:top w:val="single" w:sz="4" w:space="0" w:color="auto"/>
@@ -3220,13 +3208,7 @@
               <w:fldChar w:fldCharType="begin"/>
             </w:r>
             <w:r>
-              <w:instrText xml:space="preserve"> MERGEFIELD  </w:instrText>
-            </w:r>
-            <w:r>
-              <w:instrText>EnquadramentoCitarNormaLegal3</w:instrText>
-            </w:r>
-            <w:r>
-              <w:instrText xml:space="preserve">  \* MERGEFORMAT </w:instrText>
+              <w:instrText xml:space="preserve"> MERGEFIELD  EnquadramentoCitarNormaLegal3  \* MERGEFORMAT </w:instrText>
             </w:r>
             <w:r>
               <w:fldChar w:fldCharType="separate"/>
@@ -3238,25 +3220,7 @@
                 <w:sz w:val="14"/>
                 <w:szCs w:val="14"/>
               </w:rPr>
-              <w:t>«</w:t>
-            </w:r>
-            <w:r>
-              <w:rPr>
-                <w:rFonts w:ascii="Arial Narrow" w:hAnsi="Arial Narrow"/>
-                <w:noProof/>
-                <w:sz w:val="14"/>
-                <w:szCs w:val="14"/>
-              </w:rPr>
-              <w:t>EnquadramentoCitarNormaLegal3</w:t>
-            </w:r>
-            <w:r>
-              <w:rPr>
-                <w:rFonts w:ascii="Arial Narrow" w:hAnsi="Arial Narrow"/>
-                <w:noProof/>
-                <w:sz w:val="14"/>
-                <w:szCs w:val="14"/>
-              </w:rPr>
-              <w:t>»</w:t>
+              <w:t>«EnquadramentoCitarNormaLegal3»</w:t>
             </w:r>
             <w:r>
               <w:rPr>
@@ -5871,19 +5835,6 @@
         </w:rPr>
       </w:pPr>
     </w:p>
-    <w:p>
-      <w:pPr>
-        <w:tabs>
-          <w:tab w:val="left" w:pos="7755"/>
-        </w:tabs>
-        <w:ind w:right="-1"/>
-        <w:rPr>
-          <w:rFonts w:ascii="Arial Narrow" w:hAnsi="Arial Narrow"/>
-          <w:sz w:val="4"/>
-          <w:szCs w:val="4"/>
-        </w:rPr>
-      </w:pPr>
-    </w:p>
     <w:tbl>
       <w:tblPr>
         <w:tblStyle w:val="Tabelacomgrade"/>
@@ -6328,33 +6279,17 @@
                 <w:szCs w:val="16"/>
               </w:rPr>
             </w:pPr>
-            <w:r>
-              <w:fldChar w:fldCharType="begin"/>
-            </w:r>
-            <w:r>
-              <w:instrText xml:space="preserve"> MERGEFIELD  CodigoReceita  \* MERGEFORMAT </w:instrText>
-            </w:r>
-            <w:r>
-              <w:fldChar w:fldCharType="separate"/>
-            </w:r>
-            <w:r>
-              <w:rPr>
-                <w:rFonts w:ascii="Arial Narrow" w:hAnsi="Arial Narrow"/>
-                <w:noProof/>
-                <w:sz w:val="14"/>
-                <w:szCs w:val="16"/>
-              </w:rPr>
-              <w:t>«CodigoReceita»</w:t>
-            </w:r>
-            <w:r>
-              <w:rPr>
-                <w:rFonts w:ascii="Arial Narrow" w:hAnsi="Arial Narrow"/>
-                <w:noProof/>
-                <w:sz w:val="14"/>
-                <w:szCs w:val="16"/>
-              </w:rPr>
-              <w:fldChar w:fldCharType="end"/>
-            </w:r>
+            <w:fldSimple w:instr=" MERGEFIELD  CodigoReceita  \* MERGEFORMAT ">
+              <w:r>
+                <w:rPr>
+                  <w:rFonts w:ascii="Arial Narrow" w:hAnsi="Arial Narrow"/>
+                  <w:noProof/>
+                  <w:sz w:val="14"/>
+                  <w:szCs w:val="16"/>
+                </w:rPr>
+                <w:t>«CodigoReceita»</w:t>
+              </w:r>
+            </w:fldSimple>
           </w:p>
         </w:tc>
       </w:tr>
@@ -6505,33 +6440,17 @@
                 <w:szCs w:val="14"/>
               </w:rPr>
             </w:pPr>
-            <w:r>
-              <w:fldChar w:fldCharType="begin"/>
-            </w:r>
-            <w:r>
-              <w:instrText xml:space="preserve"> MERGEFIELD  DescreverApreensao  \* MERGEFORMAT </w:instrText>
-            </w:r>
-            <w:r>
-              <w:fldChar w:fldCharType="separate"/>
-            </w:r>
-            <w:r>
-              <w:rPr>
-                <w:rFonts w:ascii="Arial Narrow" w:hAnsi="Arial Narrow"/>
-                <w:noProof/>
-                <w:sz w:val="14"/>
-                <w:szCs w:val="16"/>
-              </w:rPr>
-              <w:t>«DescreverApreensao»</w:t>
-            </w:r>
-            <w:r>
-              <w:rPr>
-                <w:rFonts w:ascii="Arial Narrow" w:hAnsi="Arial Narrow"/>
-                <w:noProof/>
-                <w:sz w:val="14"/>
-                <w:szCs w:val="16"/>
-              </w:rPr>
-              <w:fldChar w:fldCharType="end"/>
-            </w:r>
+            <w:fldSimple w:instr=" MERGEFIELD  DescreverApreensao  \* MERGEFORMAT ">
+              <w:r>
+                <w:rPr>
+                  <w:rFonts w:ascii="Arial Narrow" w:hAnsi="Arial Narrow"/>
+                  <w:noProof/>
+                  <w:sz w:val="14"/>
+                  <w:szCs w:val="16"/>
+                </w:rPr>
+                <w:t>«DescreverApreensao»</w:t>
+              </w:r>
+            </w:fldSimple>
           </w:p>
         </w:tc>
       </w:tr>
@@ -6626,33 +6545,17 @@
                 <w:szCs w:val="16"/>
               </w:rPr>
             </w:pPr>
-            <w:r>
-              <w:fldChar w:fldCharType="begin"/>
-            </w:r>
-            <w:r>
-              <w:instrText xml:space="preserve"> MERGEFIELD  ValorBemProdutoArbitrado  \* MERGEFORMAT </w:instrText>
-            </w:r>
-            <w:r>
-              <w:fldChar w:fldCharType="separate"/>
-            </w:r>
-            <w:r>
-              <w:rPr>
-                <w:rFonts w:ascii="Arial Narrow" w:hAnsi="Arial Narrow"/>
-                <w:noProof/>
-                <w:sz w:val="14"/>
-                <w:szCs w:val="16"/>
-              </w:rPr>
-              <w:t>«ValorBemProdutoArbitrado»</w:t>
-            </w:r>
-            <w:r>
-              <w:rPr>
-                <w:rFonts w:ascii="Arial Narrow" w:hAnsi="Arial Narrow"/>
-                <w:noProof/>
-                <w:sz w:val="14"/>
-                <w:szCs w:val="16"/>
-              </w:rPr>
-              <w:fldChar w:fldCharType="end"/>
-            </w:r>
+            <w:fldSimple w:instr=" MERGEFIELD  ValorBemProdutoArbitrado  \* MERGEFORMAT ">
+              <w:r>
+                <w:rPr>
+                  <w:rFonts w:ascii="Arial Narrow" w:hAnsi="Arial Narrow"/>
+                  <w:noProof/>
+                  <w:sz w:val="14"/>
+                  <w:szCs w:val="16"/>
+                </w:rPr>
+                <w:t>«ValorBemProdutoArbitrado»</w:t>
+              </w:r>
+            </w:fldSimple>
             <w:r>
               <w:rPr>
                 <w:rFonts w:ascii="Arial Narrow" w:hAnsi="Arial Narrow"/>
@@ -6886,17 +6789,33 @@
                 <w:szCs w:val="14"/>
               </w:rPr>
             </w:pPr>
-            <w:fldSimple w:instr=" MERGEFIELD  DepositarioCPF \* MERGEFORMAT ">
-              <w:r>
-                <w:rPr>
-                  <w:rFonts w:ascii="Arial Narrow" w:hAnsi="Arial Narrow"/>
-                  <w:noProof/>
-                  <w:sz w:val="14"/>
-                  <w:szCs w:val="16"/>
-                </w:rPr>
-                <w:t>«DepositarioCPF»</w:t>
-              </w:r>
-            </w:fldSimple>
+            <w:r>
+              <w:fldChar w:fldCharType="begin"/>
+            </w:r>
+            <w:r>
+              <w:instrText xml:space="preserve"> MERGEFIELD  DepositarioCPF \* MERGEFORMAT </w:instrText>
+            </w:r>
+            <w:r>
+              <w:fldChar w:fldCharType="separate"/>
+            </w:r>
+            <w:r>
+              <w:rPr>
+                <w:rFonts w:ascii="Arial Narrow" w:hAnsi="Arial Narrow"/>
+                <w:noProof/>
+                <w:sz w:val="14"/>
+                <w:szCs w:val="16"/>
+              </w:rPr>
+              <w:t>«DepositarioCPF»</w:t>
+            </w:r>
+            <w:r>
+              <w:rPr>
+                <w:rFonts w:ascii="Arial Narrow" w:hAnsi="Arial Narrow"/>
+                <w:noProof/>
+                <w:sz w:val="14"/>
+                <w:szCs w:val="16"/>
+              </w:rPr>
+              <w:fldChar w:fldCharType="end"/>
+            </w:r>
           </w:p>
         </w:tc>
       </w:tr>
@@ -7030,23 +6949,39 @@
               </w:rPr>
               <w:t xml:space="preserve"> </w:t>
             </w:r>
-            <w:fldSimple w:instr=" MERGEFIELD  DepositarioBairro  \* MERGEFORMAT ">
-              <w:r>
-                <w:rPr>
-                  <w:rFonts w:ascii="Arial Narrow" w:hAnsi="Arial Narrow"/>
-                  <w:noProof/>
-                  <w:sz w:val="14"/>
-                  <w:szCs w:val="16"/>
-                </w:rPr>
-                <w:t>«DepositarioBairro»</w:t>
-              </w:r>
-            </w:fldSimple>
-            <w:r>
-              <w:rPr>
-                <w:rFonts w:ascii="Arial Narrow" w:hAnsi="Arial Narrow"/>
+            <w:r>
+              <w:fldChar w:fldCharType="begin"/>
+            </w:r>
+            <w:r>
+              <w:instrText xml:space="preserve"> MERGEFIELD  DepositarioBairro  \* MERGEFORMAT </w:instrText>
+            </w:r>
+            <w:r>
+              <w:fldChar w:fldCharType="separate"/>
+            </w:r>
+            <w:r>
+              <w:rPr>
+                <w:rFonts w:ascii="Arial Narrow" w:hAnsi="Arial Narrow"/>
+                <w:noProof/>
                 <w:sz w:val="14"/>
                 <w:szCs w:val="16"/>
               </w:rPr>
+              <w:t>«DepositarioBairro»</w:t>
+            </w:r>
+            <w:r>
+              <w:rPr>
+                <w:rFonts w:ascii="Arial Narrow" w:hAnsi="Arial Narrow"/>
+                <w:noProof/>
+                <w:sz w:val="14"/>
+                <w:szCs w:val="16"/>
+              </w:rPr>
+              <w:fldChar w:fldCharType="end"/>
+            </w:r>
+            <w:r>
+              <w:rPr>
+                <w:rFonts w:ascii="Arial Narrow" w:hAnsi="Arial Narrow"/>
+                <w:sz w:val="14"/>
+                <w:szCs w:val="16"/>
+              </w:rPr>
               <w:t>,</w:t>
             </w:r>
             <w:r>
@@ -7057,23 +6992,39 @@
               </w:rPr>
               <w:t xml:space="preserve"> </w:t>
             </w:r>
-            <w:fldSimple w:instr=" MERGEFIELD  DepositarioDistrito  \* MERGEFORMAT ">
-              <w:r>
-                <w:rPr>
-                  <w:rFonts w:ascii="Arial Narrow" w:hAnsi="Arial Narrow"/>
-                  <w:noProof/>
-                  <w:sz w:val="14"/>
-                  <w:szCs w:val="16"/>
-                </w:rPr>
-                <w:t>«DepositarioDistrito»</w:t>
-              </w:r>
-            </w:fldSimple>
-            <w:r>
-              <w:rPr>
-                <w:rFonts w:ascii="Arial Narrow" w:hAnsi="Arial Narrow"/>
+            <w:r>
+              <w:fldChar w:fldCharType="begin"/>
+            </w:r>
+            <w:r>
+              <w:instrText xml:space="preserve"> MERGEFIELD  DepositarioDistrito  \* MERGEFORMAT </w:instrText>
+            </w:r>
+            <w:r>
+              <w:fldChar w:fldCharType="separate"/>
+            </w:r>
+            <w:r>
+              <w:rPr>
+                <w:rFonts w:ascii="Arial Narrow" w:hAnsi="Arial Narrow"/>
+                <w:noProof/>
                 <w:sz w:val="14"/>
                 <w:szCs w:val="16"/>
               </w:rPr>
+              <w:t>«DepositarioDistrito»</w:t>
+            </w:r>
+            <w:r>
+              <w:rPr>
+                <w:rFonts w:ascii="Arial Narrow" w:hAnsi="Arial Narrow"/>
+                <w:noProof/>
+                <w:sz w:val="14"/>
+                <w:szCs w:val="16"/>
+              </w:rPr>
+              <w:fldChar w:fldCharType="end"/>
+            </w:r>
+            <w:r>
+              <w:rPr>
+                <w:rFonts w:ascii="Arial Narrow" w:hAnsi="Arial Narrow"/>
+                <w:sz w:val="14"/>
+                <w:szCs w:val="16"/>
+              </w:rPr>
               <w:t>,</w:t>
             </w:r>
             <w:r>
@@ -7084,23 +7035,39 @@
               </w:rPr>
               <w:t xml:space="preserve"> </w:t>
             </w:r>
-            <w:fldSimple w:instr=" MERGEFIELD  DepositarioMunicipio  \* MERGEFORMAT ">
-              <w:r>
-                <w:rPr>
-                  <w:rFonts w:ascii="Arial Narrow" w:hAnsi="Arial Narrow"/>
-                  <w:noProof/>
-                  <w:sz w:val="14"/>
-                  <w:szCs w:val="16"/>
-                </w:rPr>
-                <w:t>«DepositarioMunicipio»</w:t>
-              </w:r>
-            </w:fldSimple>
-            <w:r>
-              <w:rPr>
-                <w:rFonts w:ascii="Arial Narrow" w:hAnsi="Arial Narrow"/>
+            <w:r>
+              <w:fldChar w:fldCharType="begin"/>
+            </w:r>
+            <w:r>
+              <w:instrText xml:space="preserve"> MERGEFIELD  DepositarioMunicipio  \* MERGEFORMAT </w:instrText>
+            </w:r>
+            <w:r>
+              <w:fldChar w:fldCharType="separate"/>
+            </w:r>
+            <w:r>
+              <w:rPr>
+                <w:rFonts w:ascii="Arial Narrow" w:hAnsi="Arial Narrow"/>
+                <w:noProof/>
                 <w:sz w:val="14"/>
                 <w:szCs w:val="16"/>
               </w:rPr>
+              <w:t>«DepositarioMunicipio»</w:t>
+            </w:r>
+            <w:r>
+              <w:rPr>
+                <w:rFonts w:ascii="Arial Narrow" w:hAnsi="Arial Narrow"/>
+                <w:noProof/>
+                <w:sz w:val="14"/>
+                <w:szCs w:val="16"/>
+              </w:rPr>
+              <w:fldChar w:fldCharType="end"/>
+            </w:r>
+            <w:r>
+              <w:rPr>
+                <w:rFonts w:ascii="Arial Narrow" w:hAnsi="Arial Narrow"/>
+                <w:sz w:val="14"/>
+                <w:szCs w:val="16"/>
+              </w:rPr>
               <w:t xml:space="preserve"> </w:t>
             </w:r>
             <w:r>
@@ -7111,17 +7078,33 @@
               </w:rPr>
               <w:t xml:space="preserve">- </w:t>
             </w:r>
-            <w:fldSimple w:instr=" MERGEFIELD  DepositarioUF  \* MERGEFORMAT ">
-              <w:r>
-                <w:rPr>
-                  <w:rFonts w:ascii="Arial Narrow" w:hAnsi="Arial Narrow"/>
-                  <w:noProof/>
-                  <w:sz w:val="14"/>
-                  <w:szCs w:val="16"/>
-                </w:rPr>
-                <w:t>«DepositarioUF»</w:t>
-              </w:r>
-            </w:fldSimple>
+            <w:r>
+              <w:fldChar w:fldCharType="begin"/>
+            </w:r>
+            <w:r>
+              <w:instrText xml:space="preserve"> MERGEFIELD  DepositarioUF  \* MERGEFORMAT </w:instrText>
+            </w:r>
+            <w:r>
+              <w:fldChar w:fldCharType="separate"/>
+            </w:r>
+            <w:r>
+              <w:rPr>
+                <w:rFonts w:ascii="Arial Narrow" w:hAnsi="Arial Narrow"/>
+                <w:noProof/>
+                <w:sz w:val="14"/>
+                <w:szCs w:val="16"/>
+              </w:rPr>
+              <w:t>«DepositarioUF»</w:t>
+            </w:r>
+            <w:r>
+              <w:rPr>
+                <w:rFonts w:ascii="Arial Narrow" w:hAnsi="Arial Narrow"/>
+                <w:noProof/>
+                <w:sz w:val="14"/>
+                <w:szCs w:val="16"/>
+              </w:rPr>
+              <w:fldChar w:fldCharType="end"/>
+            </w:r>
           </w:p>
         </w:tc>
       </w:tr>
@@ -7211,17 +7194,33 @@
                 <w:szCs w:val="14"/>
               </w:rPr>
             </w:pPr>
-            <w:fldSimple w:instr=" MERGEFIELD  ApreensaoLacres \* MERGEFORMAT ">
-              <w:r>
-                <w:rPr>
-                  <w:rFonts w:ascii="Arial Narrow" w:hAnsi="Arial Narrow"/>
-                  <w:noProof/>
-                  <w:sz w:val="14"/>
-                  <w:szCs w:val="16"/>
-                </w:rPr>
-                <w:t>«ApreensaoLacres»</w:t>
-              </w:r>
-            </w:fldSimple>
+            <w:r>
+              <w:fldChar w:fldCharType="begin"/>
+            </w:r>
+            <w:r>
+              <w:instrText xml:space="preserve"> MERGEFIELD  ApreensaoLacres \* MERGEFORMAT </w:instrText>
+            </w:r>
+            <w:r>
+              <w:fldChar w:fldCharType="separate"/>
+            </w:r>
+            <w:r>
+              <w:rPr>
+                <w:rFonts w:ascii="Arial Narrow" w:hAnsi="Arial Narrow"/>
+                <w:noProof/>
+                <w:sz w:val="14"/>
+                <w:szCs w:val="16"/>
+              </w:rPr>
+              <w:t>«ApreensaoLacres»</w:t>
+            </w:r>
+            <w:r>
+              <w:rPr>
+                <w:rFonts w:ascii="Arial Narrow" w:hAnsi="Arial Narrow"/>
+                <w:noProof/>
+                <w:sz w:val="14"/>
+                <w:szCs w:val="16"/>
+              </w:rPr>
+              <w:fldChar w:fldCharType="end"/>
+            </w:r>
           </w:p>
         </w:tc>
         <w:tc>
@@ -8093,7 +8092,7 @@
       </w:tblGrid>
       <w:tr>
         <w:trPr>
-          <w:trHeight w:val="923"/>
+          <w:trHeight w:val="1490"/>
         </w:trPr>
         <w:tc>
           <w:tcPr>
@@ -8110,8 +8109,8 @@
               <w:jc w:val="center"/>
               <w:rPr>
                 <w:b/>
-                <w:sz w:val="18"/>
-                <w:szCs w:val="16"/>
+                <w:sz w:val="14"/>
+                <w:szCs w:val="14"/>
               </w:rPr>
             </w:pPr>
             <w:r>
@@ -8125,10 +8124,18 @@
             <w:r>
               <w:rPr>
                 <w:rFonts w:ascii="Arial Narrow" w:hAnsi="Arial Narrow"/>
-                <w:sz w:val="10"/>
-                <w:szCs w:val="10"/>
-              </w:rPr>
-              <w:t>9) DESCRIÇÃO DE OUTRAS PENALIDADES</w:t>
+                <w:sz w:val="14"/>
+                <w:szCs w:val="14"/>
+              </w:rPr>
+              <w:t xml:space="preserve">9) DESCRIÇÃO DE OUTRAS </w:t>
+            </w:r>
+            <w:r>
+              <w:rPr>
+                <w:rFonts w:ascii="Arial Narrow" w:hAnsi="Arial Narrow"/>
+                <w:sz w:val="14"/>
+                <w:szCs w:val="14"/>
+              </w:rPr>
+              <w:t>PENALIDADES</w:t>
             </w:r>
           </w:p>
         </w:tc>
@@ -8147,33 +8154,19 @@
                 <w:szCs w:val="16"/>
               </w:rPr>
             </w:pPr>
-            <w:r>
-              <w:fldChar w:fldCharType="begin"/>
-            </w:r>
-            <w:r>
-              <w:instrText xml:space="preserve"> MERGEFIELD  DescricaoOutrasPenalidades  \* MERGEFORMAT </w:instrText>
-            </w:r>
-            <w:r>
-              <w:fldChar w:fldCharType="separate"/>
-            </w:r>
-            <w:r>
-              <w:rPr>
-                <w:rFonts w:ascii="Arial Narrow" w:hAnsi="Arial Narrow"/>
-                <w:noProof/>
-                <w:sz w:val="14"/>
-                <w:szCs w:val="16"/>
-              </w:rPr>
-              <w:t>«DescricaoOutrasPenalidades»</w:t>
-            </w:r>
-            <w:r>
-              <w:rPr>
-                <w:rFonts w:ascii="Arial Narrow" w:hAnsi="Arial Narrow"/>
-                <w:noProof/>
-                <w:sz w:val="14"/>
-                <w:szCs w:val="16"/>
-              </w:rPr>
-              <w:fldChar w:fldCharType="end"/>
-            </w:r>
+            <w:fldSimple w:instr=" MERGEFIELD  DescricaoOutrasPenalidades  \* MERGEFORMAT ">
+              <w:r>
+                <w:rPr>
+                  <w:rFonts w:ascii="Arial Narrow" w:hAnsi="Arial Narrow"/>
+                  <w:noProof/>
+                  <w:sz w:val="14"/>
+                  <w:szCs w:val="16"/>
+                </w:rPr>
+                <w:t>«DescricaoOutrasPenalidades»</w:t>
+              </w:r>
+            </w:fldSimple>
+            <w:bookmarkStart w:id="41" w:name="_GoBack"/>
+            <w:bookmarkEnd w:id="41"/>
           </w:p>
         </w:tc>
       </w:tr>
@@ -8227,7 +8220,7 @@
                 <w:szCs w:val="16"/>
               </w:rPr>
             </w:pPr>
-            <w:bookmarkStart w:id="41" w:name="OLE_LINK43"/>
+            <w:bookmarkStart w:id="42" w:name="OLE_LINK43"/>
             <w:r>
               <w:rPr>
                 <w:rFonts w:ascii="Arial Narrow" w:hAnsi="Arial Narrow"/>
@@ -8252,7 +8245,7 @@
               </w:rPr>
               <w:t>ASSINATURAS</w:t>
             </w:r>
-            <w:bookmarkEnd w:id="41"/>
+            <w:bookmarkEnd w:id="42"/>
           </w:p>
         </w:tc>
         <w:tc>
@@ -8379,35 +8372,18 @@
                 <w:szCs w:val="14"/>
               </w:rPr>
             </w:pPr>
-            <w:r>
-              <w:fldChar w:fldCharType="begin"/>
-            </w:r>
-            <w:r>
-              <w:instrText xml:space="preserve"> MERGEFIELD  ResponsavelEmpNomeRazaoSocial  \* MERGEFORMAT </w:instrText>
-            </w:r>
-            <w:r>
-              <w:fldChar w:fldCharType="separate"/>
-            </w:r>
-            <w:r>
-              <w:rPr>
-                <w:rFonts w:ascii="Arial Narrow" w:hAnsi="Arial Narrow"/>
-                <w:noProof/>
-                <w:color w:val="000000" w:themeColor="text1"/>
-                <w:sz w:val="14"/>
-                <w:szCs w:val="16"/>
-              </w:rPr>
-              <w:t>«ResponsavelEmpNomeRazaoSocial»</w:t>
-            </w:r>
-            <w:r>
-              <w:rPr>
-                <w:rFonts w:ascii="Arial Narrow" w:hAnsi="Arial Narrow"/>
-                <w:noProof/>
-                <w:color w:val="000000" w:themeColor="text1"/>
-                <w:sz w:val="14"/>
-                <w:szCs w:val="16"/>
-              </w:rPr>
-              <w:fldChar w:fldCharType="end"/>
-            </w:r>
+            <w:fldSimple w:instr=" MERGEFIELD  ResponsavelEmpNomeRazaoSocial  \* MERGEFORMAT ">
+              <w:r>
+                <w:rPr>
+                  <w:rFonts w:ascii="Arial Narrow" w:hAnsi="Arial Narrow"/>
+                  <w:noProof/>
+                  <w:color w:val="000000" w:themeColor="text1"/>
+                  <w:sz w:val="14"/>
+                  <w:szCs w:val="16"/>
+                </w:rPr>
+                <w:t>«ResponsavelEmpNomeRazaoSocial»</w:t>
+              </w:r>
+            </w:fldSimple>
           </w:p>
         </w:tc>
         <w:tc>
@@ -8452,35 +8428,18 @@
                 <w:szCs w:val="14"/>
               </w:rPr>
             </w:pPr>
-            <w:r>
-              <w:fldChar w:fldCharType="begin"/>
-            </w:r>
-            <w:r>
-              <w:instrText xml:space="preserve"> MERGEFIELD  ResponsavelEmpCPFCNPJ  \* MERGEFORMAT </w:instrText>
-            </w:r>
-            <w:r>
-              <w:fldChar w:fldCharType="separate"/>
-            </w:r>
-            <w:r>
-              <w:rPr>
-                <w:rFonts w:ascii="Arial Narrow" w:hAnsi="Arial Narrow"/>
-                <w:noProof/>
-                <w:color w:val="000000" w:themeColor="text1"/>
-                <w:sz w:val="14"/>
-                <w:szCs w:val="16"/>
-              </w:rPr>
-              <w:t>«ResponsavelEmpCPFCNPJ»</w:t>
-            </w:r>
-            <w:r>
-              <w:rPr>
-                <w:rFonts w:ascii="Arial Narrow" w:hAnsi="Arial Narrow"/>
-                <w:noProof/>
-                <w:color w:val="000000" w:themeColor="text1"/>
-                <w:sz w:val="14"/>
-                <w:szCs w:val="16"/>
-              </w:rPr>
-              <w:fldChar w:fldCharType="end"/>
-            </w:r>
+            <w:fldSimple w:instr=" MERGEFIELD  ResponsavelEmpCPFCNPJ  \* MERGEFORMAT ">
+              <w:r>
+                <w:rPr>
+                  <w:rFonts w:ascii="Arial Narrow" w:hAnsi="Arial Narrow"/>
+                  <w:noProof/>
+                  <w:color w:val="000000" w:themeColor="text1"/>
+                  <w:sz w:val="14"/>
+                  <w:szCs w:val="16"/>
+                </w:rPr>
+                <w:t>«ResponsavelEmpCPFCNPJ»</w:t>
+              </w:r>
+            </w:fldSimple>
           </w:p>
         </w:tc>
       </w:tr>
@@ -8805,48 +8764,18 @@
                 <w:szCs w:val="14"/>
               </w:rPr>
             </w:pPr>
-            <w:r>
-              <w:fldChar w:fldCharType="begin"/>
-            </w:r>
-            <w:r>
-              <w:instrText xml:space="preserve"> MERGEFIELD  TestemunhaNome</w:instrText>
-            </w:r>
-            <w:r>
-              <w:instrText xml:space="preserve">  \* MERGEFORMAT </w:instrText>
-            </w:r>
-            <w:r>
-              <w:fldChar w:fldCharType="separate"/>
-            </w:r>
-            <w:r>
-              <w:rPr>
-                <w:rFonts w:ascii="Arial Narrow" w:hAnsi="Arial Narrow"/>
-                <w:noProof/>
-                <w:color w:val="000000" w:themeColor="text1"/>
-                <w:sz w:val="14"/>
-                <w:szCs w:val="16"/>
-              </w:rPr>
-              <w:t>«TestemunhaNome</w:t>
-            </w:r>
-            <w:r>
-              <w:rPr>
-                <w:rFonts w:ascii="Arial Narrow" w:hAnsi="Arial Narrow"/>
-                <w:noProof/>
-                <w:color w:val="000000" w:themeColor="text1"/>
-                <w:sz w:val="14"/>
-                <w:szCs w:val="16"/>
-              </w:rPr>
-              <w:t>»</w:t>
-            </w:r>
-            <w:r>
-              <w:rPr>
-                <w:rFonts w:ascii="Arial Narrow" w:hAnsi="Arial Narrow"/>
-                <w:noProof/>
-                <w:color w:val="000000" w:themeColor="text1"/>
-                <w:sz w:val="14"/>
-                <w:szCs w:val="16"/>
-              </w:rPr>
-              <w:fldChar w:fldCharType="end"/>
-            </w:r>
+            <w:fldSimple w:instr=" MERGEFIELD  TestemunhaNome  \* MERGEFORMAT ">
+              <w:r>
+                <w:rPr>
+                  <w:rFonts w:ascii="Arial Narrow" w:hAnsi="Arial Narrow"/>
+                  <w:noProof/>
+                  <w:color w:val="000000" w:themeColor="text1"/>
+                  <w:sz w:val="14"/>
+                  <w:szCs w:val="16"/>
+                </w:rPr>
+                <w:t>«TestemunhaNome»</w:t>
+              </w:r>
+            </w:fldSimple>
           </w:p>
         </w:tc>
         <w:tc>
@@ -8891,61 +8820,18 @@
                 <w:szCs w:val="14"/>
               </w:rPr>
             </w:pPr>
-            <w:r>
-              <w:fldChar w:fldCharType="begin"/>
-            </w:r>
-            <w:r>
-              <w:instrText xml:space="preserve"> MERGEFIELD  Testemunha</w:instrText>
-            </w:r>
-            <w:r>
-              <w:instrText>CPF</w:instrText>
-            </w:r>
-            <w:r>
-              <w:instrText xml:space="preserve">  \* MERGEFORMAT </w:instrText>
-            </w:r>
-            <w:r>
-              <w:fldChar w:fldCharType="separate"/>
-            </w:r>
-            <w:r>
-              <w:rPr>
-                <w:rFonts w:ascii="Arial Narrow" w:hAnsi="Arial Narrow"/>
-                <w:noProof/>
-                <w:color w:val="000000" w:themeColor="text1"/>
-                <w:sz w:val="14"/>
-                <w:szCs w:val="16"/>
-              </w:rPr>
-              <w:t>«Testemunha</w:t>
-            </w:r>
-            <w:r>
-              <w:rPr>
-                <w:rFonts w:ascii="Arial Narrow" w:hAnsi="Arial Narrow"/>
-                <w:noProof/>
-                <w:color w:val="000000" w:themeColor="text1"/>
-                <w:sz w:val="14"/>
-                <w:szCs w:val="16"/>
-              </w:rPr>
-              <w:t>CPF</w:t>
-            </w:r>
-            <w:r>
-              <w:rPr>
-                <w:rFonts w:ascii="Arial Narrow" w:hAnsi="Arial Narrow"/>
-                <w:noProof/>
-                <w:color w:val="000000" w:themeColor="text1"/>
-                <w:sz w:val="14"/>
-                <w:szCs w:val="16"/>
-              </w:rPr>
-              <w:t>»</w:t>
-            </w:r>
-            <w:r>
-              <w:rPr>
-                <w:rFonts w:ascii="Arial Narrow" w:hAnsi="Arial Narrow"/>
-                <w:noProof/>
-                <w:color w:val="000000" w:themeColor="text1"/>
-                <w:sz w:val="14"/>
-                <w:szCs w:val="16"/>
-              </w:rPr>
-              <w:fldChar w:fldCharType="end"/>
-            </w:r>
+            <w:fldSimple w:instr=" MERGEFIELD  TestemunhaCPF  \* MERGEFORMAT ">
+              <w:r>
+                <w:rPr>
+                  <w:rFonts w:ascii="Arial Narrow" w:hAnsi="Arial Narrow"/>
+                  <w:noProof/>
+                  <w:color w:val="000000" w:themeColor="text1"/>
+                  <w:sz w:val="14"/>
+                  <w:szCs w:val="16"/>
+                </w:rPr>
+                <w:t>«TestemunhaCPF»</w:t>
+              </w:r>
+            </w:fldSimple>
           </w:p>
         </w:tc>
       </w:tr>
@@ -9076,8 +8962,6 @@
               </w:rPr>
               <w:t xml:space="preserve">  2ª Via: Processo (amarela)     3ª Via: Bloco (azul)</w:t>
             </w:r>
-            <w:bookmarkStart w:id="42" w:name="_GoBack"/>
-            <w:bookmarkEnd w:id="42"/>
           </w:p>
         </w:tc>
       </w:tr>
@@ -9115,31 +8999,16 @@
           <w:szCs w:val="6"/>
         </w:rPr>
       </w:pPr>
-      <w:r>
-        <w:fldChar w:fldCharType="begin"/>
-      </w:r>
-      <w:r>
-        <w:instrText xml:space="preserve"> MERGEFIELD  TableEnd:Documento  \* MERGEFORMAT </w:instrText>
-      </w:r>
-      <w:r>
-        <w:fldChar w:fldCharType="separate"/>
-      </w:r>
-      <w:r>
-        <w:rPr>
-          <w:noProof/>
-          <w:sz w:val="6"/>
-          <w:szCs w:val="6"/>
-        </w:rPr>
-        <w:t>«TableEnd:Documento»</w:t>
-      </w:r>
-      <w:r>
-        <w:rPr>
-          <w:noProof/>
-          <w:sz w:val="6"/>
-          <w:szCs w:val="6"/>
-        </w:rPr>
-        <w:fldChar w:fldCharType="end"/>
-      </w:r>
+      <w:fldSimple w:instr=" MERGEFIELD  TableEnd:Documento  \* MERGEFORMAT ">
+        <w:r>
+          <w:rPr>
+            <w:noProof/>
+            <w:sz w:val="6"/>
+            <w:szCs w:val="6"/>
+          </w:rPr>
+          <w:t>«TableEnd:Documento»</w:t>
+        </w:r>
+      </w:fldSimple>
     </w:p>
     <w:sectPr>
       <w:headerReference w:type="even" r:id="rId7"/>
@@ -9231,35 +9100,18 @@
               <w:szCs w:val="16"/>
             </w:rPr>
           </w:pPr>
-          <w:r>
-            <w:fldChar w:fldCharType="begin"/>
-          </w:r>
-          <w:r>
-            <w:instrText xml:space="preserve"> MERGEFIELD  image:LogoSimlam  \* MERGEFORMAT </w:instrText>
-          </w:r>
-          <w:r>
-            <w:fldChar w:fldCharType="separate"/>
-          </w:r>
-          <w:r>
-            <w:rPr>
-              <w:rFonts w:ascii="Arial" w:hAnsi="Arial" w:cs="Arial"/>
-              <w:noProof/>
-              <w:color w:val="595959"/>
-              <w:sz w:val="16"/>
-              <w:szCs w:val="16"/>
-            </w:rPr>
-            <w:t>«image:LogoSimlam»</w:t>
-          </w:r>
-          <w:r>
-            <w:rPr>
-              <w:rFonts w:ascii="Arial" w:hAnsi="Arial" w:cs="Arial"/>
-              <w:noProof/>
-              <w:color w:val="595959"/>
-              <w:sz w:val="16"/>
-              <w:szCs w:val="16"/>
-            </w:rPr>
-            <w:fldChar w:fldCharType="end"/>
-          </w:r>
+          <w:fldSimple w:instr=" MERGEFIELD  image:LogoSimlam  \* MERGEFORMAT ">
+            <w:r>
+              <w:rPr>
+                <w:rFonts w:ascii="Arial" w:hAnsi="Arial" w:cs="Arial"/>
+                <w:noProof/>
+                <w:color w:val="595959"/>
+                <w:sz w:val="16"/>
+                <w:szCs w:val="16"/>
+              </w:rPr>
+              <w:t>«image:LogoSimlam»</w:t>
+            </w:r>
+          </w:fldSimple>
         </w:p>
       </w:tc>
       <w:tc>
@@ -9279,122 +9131,54 @@
               <w:szCs w:val="16"/>
             </w:rPr>
           </w:pPr>
-          <w:r>
-            <w:fldChar w:fldCharType="begin"/>
-          </w:r>
-          <w:r>
-            <w:instrText xml:space="preserve"> MERGEFIELD  OrgaoEndereco  \* MERGEFORMAT </w:instrText>
-          </w:r>
-          <w:r>
-            <w:fldChar w:fldCharType="separate"/>
-          </w:r>
-          <w:r>
-            <w:rPr>
-              <w:rFonts w:ascii="Arial" w:hAnsi="Arial" w:cs="Arial"/>
-              <w:noProof/>
-              <w:color w:val="595959"/>
-              <w:sz w:val="14"/>
-              <w:szCs w:val="16"/>
-            </w:rPr>
-            <w:t>«OrgaoEndereco»</w:t>
-          </w:r>
-          <w:r>
-            <w:rPr>
-              <w:rFonts w:ascii="Arial" w:hAnsi="Arial" w:cs="Arial"/>
-              <w:noProof/>
-              <w:color w:val="595959"/>
-              <w:sz w:val="14"/>
-              <w:szCs w:val="16"/>
-            </w:rPr>
-            <w:fldChar w:fldCharType="end"/>
-          </w:r>
-          <w:r>
-            <w:fldChar w:fldCharType="begin"/>
-          </w:r>
-          <w:r>
-            <w:instrText xml:space="preserve"> MERGEFIELD  OrgaoMunicipio  \* MERGEFORMAT </w:instrText>
-          </w:r>
-          <w:r>
-            <w:fldChar w:fldCharType="separate"/>
-          </w:r>
-          <w:r>
-            <w:rPr>
-              <w:rFonts w:ascii="Arial" w:hAnsi="Arial" w:cs="Arial"/>
-              <w:noProof/>
-              <w:color w:val="595959"/>
-              <w:sz w:val="14"/>
-              <w:szCs w:val="16"/>
-            </w:rPr>
-            <w:t>«OrgaoMunicipio»</w:t>
-          </w:r>
-          <w:r>
-            <w:rPr>
-              <w:rFonts w:ascii="Arial" w:hAnsi="Arial" w:cs="Arial"/>
-              <w:noProof/>
-              <w:color w:val="595959"/>
-              <w:sz w:val="14"/>
-              <w:szCs w:val="16"/>
-            </w:rPr>
-            <w:fldChar w:fldCharType="end"/>
-          </w:r>
-          <w:r>
-            <w:fldChar w:fldCharType="begin"/>
-          </w:r>
-          <w:r>
-            <w:instrText xml:space="preserve"> MERGEFIELD  OrgaoUF  \* MERGEFORMAT </w:instrText>
-          </w:r>
-          <w:r>
-            <w:fldChar w:fldCharType="separate"/>
-          </w:r>
-          <w:r>
-            <w:rPr>
-              <w:rFonts w:ascii="Arial" w:hAnsi="Arial" w:cs="Arial"/>
-              <w:noProof/>
-              <w:color w:val="595959"/>
-              <w:sz w:val="14"/>
-              <w:szCs w:val="16"/>
-            </w:rPr>
-            <w:t>«OrgaoUF»</w:t>
-          </w:r>
-          <w:r>
-            <w:rPr>
-              <w:rFonts w:ascii="Arial" w:hAnsi="Arial" w:cs="Arial"/>
-              <w:noProof/>
-              <w:color w:val="595959"/>
-              <w:sz w:val="14"/>
-              <w:szCs w:val="16"/>
-            </w:rPr>
-            <w:fldChar w:fldCharType="end"/>
-          </w:r>
-          <w:r>
-            <w:fldChar w:fldCharType="begin"/>
-          </w:r>
-          <w:r>
-            <w:instrText xml:space="preserve"> MERGEFIELD  OrgaoCep  \* MERGEFORMAT </w:instrText>
-          </w:r>
-          <w:r>
-            <w:fldChar w:fldCharType="separate"/>
-          </w:r>
-          <w:r>
-            <w:rPr>
-              <w:rFonts w:ascii="Arial" w:hAnsi="Arial" w:cs="Arial"/>
-              <w:noProof/>
-              <w:color w:val="595959"/>
-              <w:sz w:val="14"/>
-              <w:szCs w:val="16"/>
-            </w:rPr>
-            <w:t>«OrgaoCep»</w:t>
-          </w:r>
-          <w:r>
-            <w:rPr>
-              <w:rFonts w:ascii="Arial" w:hAnsi="Arial" w:cs="Arial"/>
-              <w:noProof/>
-              <w:color w:val="595959"/>
-              <w:sz w:val="14"/>
-              <w:szCs w:val="16"/>
-            </w:rPr>
-            <w:fldChar w:fldCharType="end"/>
-          </w:r>
+          <w:fldSimple w:instr=" MERGEFIELD  OrgaoEndereco  \* MERGEFORMAT ">
+            <w:r>
+              <w:rPr>
+                <w:rFonts w:ascii="Arial" w:hAnsi="Arial" w:cs="Arial"/>
+                <w:noProof/>
+                <w:color w:val="595959"/>
+                <w:sz w:val="14"/>
+                <w:szCs w:val="16"/>
+              </w:rPr>
+              <w:t>«OrgaoEndereco»</w:t>
+            </w:r>
+          </w:fldSimple>
+          <w:fldSimple w:instr=" MERGEFIELD  OrgaoMunicipio  \* MERGEFORMAT ">
+            <w:r>
+              <w:rPr>
+                <w:rFonts w:ascii="Arial" w:hAnsi="Arial" w:cs="Arial"/>
+                <w:noProof/>
+                <w:color w:val="595959"/>
+                <w:sz w:val="14"/>
+                <w:szCs w:val="16"/>
+              </w:rPr>
+              <w:t>«OrgaoMunicipio»</w:t>
+            </w:r>
+          </w:fldSimple>
+          <w:fldSimple w:instr=" MERGEFIELD  OrgaoUF  \* MERGEFORMAT ">
+            <w:r>
+              <w:rPr>
+                <w:rFonts w:ascii="Arial" w:hAnsi="Arial" w:cs="Arial"/>
+                <w:noProof/>
+                <w:color w:val="595959"/>
+                <w:sz w:val="14"/>
+                <w:szCs w:val="16"/>
+              </w:rPr>
+              <w:t>«OrgaoUF»</w:t>
+            </w:r>
+          </w:fldSimple>
+          <w:fldSimple w:instr=" MERGEFIELD  OrgaoCep  \* MERGEFORMAT ">
+            <w:r>
+              <w:rPr>
+                <w:rFonts w:ascii="Arial" w:hAnsi="Arial" w:cs="Arial"/>
+                <w:noProof/>
+                <w:color w:val="595959"/>
+                <w:sz w:val="14"/>
+                <w:szCs w:val="16"/>
+              </w:rPr>
+              <w:t>«OrgaoCep»</w:t>
+            </w:r>
+          </w:fldSimple>
         </w:p>
         <w:p>
           <w:pPr>
@@ -9406,35 +9190,18 @@
               <w:sz w:val="14"/>
             </w:rPr>
           </w:pPr>
-          <w:r>
-            <w:fldChar w:fldCharType="begin"/>
-          </w:r>
-          <w:r>
-            <w:instrText xml:space="preserve"> MERGEFIELD  OrgaoContato  \* MERGEFORMAT </w:instrText>
-          </w:r>
-          <w:r>
-            <w:fldChar w:fldCharType="separate"/>
-          </w:r>
-          <w:r>
-            <w:rPr>
-              <w:rFonts w:ascii="Arial" w:hAnsi="Arial" w:cs="Arial"/>
-              <w:noProof/>
-              <w:color w:val="595959"/>
-              <w:sz w:val="14"/>
-              <w:szCs w:val="16"/>
-            </w:rPr>
-            <w:t>«OrgaoContato»</w:t>
-          </w:r>
-          <w:r>
-            <w:rPr>
-              <w:rFonts w:ascii="Arial" w:hAnsi="Arial" w:cs="Arial"/>
-              <w:noProof/>
-              <w:color w:val="595959"/>
-              <w:sz w:val="14"/>
-              <w:szCs w:val="16"/>
-            </w:rPr>
-            <w:fldChar w:fldCharType="end"/>
-          </w:r>
+          <w:fldSimple w:instr=" MERGEFIELD  OrgaoContato  \* MERGEFORMAT ">
+            <w:r>
+              <w:rPr>
+                <w:rFonts w:ascii="Arial" w:hAnsi="Arial" w:cs="Arial"/>
+                <w:noProof/>
+                <w:color w:val="595959"/>
+                <w:sz w:val="14"/>
+                <w:szCs w:val="16"/>
+              </w:rPr>
+              <w:t>«OrgaoContato»</w:t>
+            </w:r>
+          </w:fldSimple>
         </w:p>
       </w:tc>
       <w:tc>

--- a/Código Fonte/VERSAO-ATUAL/src/EtramiteX/Interno/Content/_pdfAspose/Instrumento_Unico_Fiscalizacao.docx
+++ b/Código Fonte/VERSAO-ATUAL/src/EtramiteX/Interno/Content/_pdfAspose/Instrumento_Unico_Fiscalizacao.docx
@@ -1103,18 +1103,18 @@
           </w:tcPr>
           <w:p>
             <w:pPr>
-              <w:pStyle w:val="PargrafodaLista"/>
               <w:tabs>
                 <w:tab w:val="left" w:pos="7755"/>
               </w:tabs>
-              <w:ind w:left="175"/>
-              <w:contextualSpacing w:val="0"/>
+              <w:jc w:val="center"/>
               <w:rPr>
                 <w:rFonts w:ascii="Arial Narrow" w:hAnsi="Arial Narrow"/>
                 <w:sz w:val="14"/>
                 <w:szCs w:val="14"/>
               </w:rPr>
             </w:pPr>
+            <w:bookmarkStart w:id="2" w:name="_GoBack"/>
+            <w:bookmarkEnd w:id="2"/>
             <w:r>
               <w:rPr>
                 <w:rFonts w:ascii="Arial Narrow" w:hAnsi="Arial Narrow"/>
@@ -1122,7 +1122,16 @@
                 <w:sz w:val="14"/>
                 <w:szCs w:val="14"/>
               </w:rPr>
-              <w:t>1.3 Data da lavratura</w:t>
+              <w:t xml:space="preserve">1.3      </w:t>
+            </w:r>
+            <w:r>
+              <w:rPr>
+                <w:rFonts w:ascii="Arial Narrow" w:hAnsi="Arial Narrow"/>
+                <w:color w:val="595959" w:themeColor="text1" w:themeTint="A6"/>
+                <w:sz w:val="14"/>
+                <w:szCs w:val="14"/>
+              </w:rPr>
+              <w:t>Data da lavratura</w:t>
             </w:r>
           </w:p>
         </w:tc>
@@ -3361,7 +3370,7 @@
               </w:rPr>
               <w:t>:</w:t>
             </w:r>
-            <w:bookmarkStart w:id="2" w:name="OLE_LINK5"/>
+            <w:bookmarkStart w:id="3" w:name="OLE_LINK5"/>
           </w:p>
           <w:p>
             <w:pPr>
@@ -3404,7 +3413,7 @@
               </w:rPr>
               <w:fldChar w:fldCharType="end"/>
             </w:r>
-            <w:bookmarkEnd w:id="2"/>
+            <w:bookmarkEnd w:id="3"/>
           </w:p>
         </w:tc>
       </w:tr>
@@ -3492,11 +3501,11 @@
                   <w:tcW w:w="236" w:type="dxa"/>
                   <w:vAlign w:val="center"/>
                 </w:tcPr>
-                <w:bookmarkStart w:id="3" w:name="OLE_LINK3"/>
-                <w:bookmarkStart w:id="4" w:name="OLE_LINK25"/>
-                <w:bookmarkStart w:id="5" w:name="OLE_LINK26"/>
-                <w:bookmarkStart w:id="6" w:name="OLE_LINK27"/>
-                <w:bookmarkStart w:id="7" w:name="OLE_LINK28"/>
+                <w:bookmarkStart w:id="4" w:name="OLE_LINK3"/>
+                <w:bookmarkStart w:id="5" w:name="OLE_LINK25"/>
+                <w:bookmarkStart w:id="6" w:name="OLE_LINK26"/>
+                <w:bookmarkStart w:id="7" w:name="OLE_LINK27"/>
+                <w:bookmarkStart w:id="8" w:name="OLE_LINK28"/>
                 <w:p>
                   <w:pPr>
                     <w:keepNext/>
@@ -3553,7 +3562,7 @@
                     </w:rPr>
                     <w:fldChar w:fldCharType="end"/>
                   </w:r>
-                  <w:bookmarkEnd w:id="3"/>
+                  <w:bookmarkEnd w:id="4"/>
                 </w:p>
               </w:tc>
               <w:tc>
@@ -3665,7 +3674,7 @@
                     </w:rPr>
                     <w:t>«</w:t>
                   </w:r>
-                  <w:bookmarkStart w:id="8" w:name="OLE_LINK4"/>
+                  <w:bookmarkStart w:id="9" w:name="OLE_LINK4"/>
                   <w:r>
                     <w:rPr>
                       <w:rFonts w:ascii="Arial Narrow" w:hAnsi="Arial Narrow"/>
@@ -3675,7 +3684,7 @@
                     </w:rPr>
                     <w:t>InfrMedia</w:t>
                   </w:r>
-                  <w:bookmarkEnd w:id="8"/>
+                  <w:bookmarkEnd w:id="9"/>
                   <w:r>
                     <w:rPr>
                       <w:rFonts w:ascii="Arial Narrow" w:hAnsi="Arial Narrow"/>
@@ -4012,10 +4021,10 @@
                 </w:p>
               </w:tc>
             </w:tr>
-            <w:bookmarkEnd w:id="4"/>
             <w:bookmarkEnd w:id="5"/>
             <w:bookmarkEnd w:id="6"/>
             <w:bookmarkEnd w:id="7"/>
+            <w:bookmarkEnd w:id="8"/>
           </w:tbl>
           <w:p>
             <w:pPr>
@@ -4265,9 +4274,9 @@
                 <w:szCs w:val="14"/>
               </w:rPr>
             </w:pPr>
-            <w:bookmarkStart w:id="9" w:name="OLE_LINK11"/>
-            <w:bookmarkStart w:id="10" w:name="OLE_LINK12"/>
-            <w:bookmarkStart w:id="11" w:name="OLE_LINK13"/>
+            <w:bookmarkStart w:id="10" w:name="OLE_LINK11"/>
+            <w:bookmarkStart w:id="11" w:name="OLE_LINK12"/>
+            <w:bookmarkStart w:id="12" w:name="OLE_LINK13"/>
             <w:r>
               <w:rPr>
                 <w:rFonts w:ascii="Arial Narrow" w:hAnsi="Arial Narrow"/>
@@ -4277,9 +4286,9 @@
               <w:lastRenderedPageBreak/>
               <w:t>(5) PENALIDADE</w:t>
             </w:r>
-            <w:bookmarkEnd w:id="9"/>
             <w:bookmarkEnd w:id="10"/>
             <w:bookmarkEnd w:id="11"/>
+            <w:bookmarkEnd w:id="12"/>
           </w:p>
         </w:tc>
         <w:tc>
@@ -4485,11 +4494,11 @@
                     </w:rPr>
                     <w:t xml:space="preserve">Art.2º Item I </w:t>
                   </w:r>
-                  <w:bookmarkStart w:id="12" w:name="OLE_LINK6"/>
-                  <w:bookmarkStart w:id="13" w:name="OLE_LINK7"/>
-                  <w:bookmarkStart w:id="14" w:name="OLE_LINK8"/>
-                  <w:bookmarkStart w:id="15" w:name="OLE_LINK9"/>
-                  <w:bookmarkStart w:id="16" w:name="OLE_LINK10"/>
+                  <w:bookmarkStart w:id="13" w:name="OLE_LINK6"/>
+                  <w:bookmarkStart w:id="14" w:name="OLE_LINK7"/>
+                  <w:bookmarkStart w:id="15" w:name="OLE_LINK8"/>
+                  <w:bookmarkStart w:id="16" w:name="OLE_LINK9"/>
+                  <w:bookmarkStart w:id="17" w:name="OLE_LINK10"/>
                   <w:r>
                     <w:rPr>
                       <w:rFonts w:ascii="Arial Narrow" w:hAnsi="Arial Narrow"/>
@@ -4499,11 +4508,11 @@
                     </w:rPr>
                     <w:t>–</w:t>
                   </w:r>
-                  <w:bookmarkEnd w:id="12"/>
                   <w:bookmarkEnd w:id="13"/>
                   <w:bookmarkEnd w:id="14"/>
                   <w:bookmarkEnd w:id="15"/>
                   <w:bookmarkEnd w:id="16"/>
+                  <w:bookmarkEnd w:id="17"/>
                   <w:r>
                     <w:rPr>
                       <w:rFonts w:ascii="Arial Narrow" w:hAnsi="Arial Narrow"/>
@@ -4511,19 +4520,8 @@
                       <w:szCs w:val="14"/>
                       <w:lang w:val="en-US"/>
                     </w:rPr>
-                    <w:t xml:space="preserve"> </w:t>
-                  </w:r>
-                  <w:proofErr w:type="spellStart"/>
-                  <w:r>
-                    <w:rPr>
-                      <w:rFonts w:ascii="Arial Narrow" w:hAnsi="Arial Narrow"/>
-                      <w:sz w:val="14"/>
-                      <w:szCs w:val="14"/>
-                      <w:lang w:val="en-US"/>
-                    </w:rPr>
-                    <w:t>Advertência</w:t>
-                  </w:r>
-                  <w:proofErr w:type="spellEnd"/>
+                    <w:t xml:space="preserve"> Advertência</w:t>
+                  </w:r>
                   <w:r>
                     <w:rPr>
                       <w:rFonts w:ascii="Arial Narrow" w:hAnsi="Arial Narrow"/>
@@ -4881,19 +4879,8 @@
                       <w:szCs w:val="14"/>
                       <w:lang w:val="en-US"/>
                     </w:rPr>
-                    <w:t xml:space="preserve"> – </w:t>
-                  </w:r>
-                  <w:proofErr w:type="spellStart"/>
-                  <w:r>
-                    <w:rPr>
-                      <w:rFonts w:ascii="Arial Narrow" w:hAnsi="Arial Narrow"/>
-                      <w:sz w:val="14"/>
-                      <w:szCs w:val="14"/>
-                      <w:lang w:val="en-US"/>
-                    </w:rPr>
-                    <w:t>Multa</w:t>
-                  </w:r>
-                  <w:proofErr w:type="spellEnd"/>
+                    <w:t xml:space="preserve"> – Multa</w:t>
+                  </w:r>
                 </w:p>
               </w:tc>
               <w:tc>
@@ -5872,9 +5859,9 @@
                 <w:szCs w:val="14"/>
               </w:rPr>
             </w:pPr>
-            <w:bookmarkStart w:id="17" w:name="OLE_LINK34"/>
-            <w:bookmarkStart w:id="18" w:name="OLE_LINK35"/>
-            <w:bookmarkStart w:id="19" w:name="OLE_LINK36"/>
+            <w:bookmarkStart w:id="18" w:name="OLE_LINK34"/>
+            <w:bookmarkStart w:id="19" w:name="OLE_LINK35"/>
+            <w:bookmarkStart w:id="20" w:name="OLE_LINK36"/>
             <w:r>
               <w:rPr>
                 <w:rFonts w:ascii="Arial Narrow" w:hAnsi="Arial Narrow"/>
@@ -5948,7 +5935,7 @@
                 <w:szCs w:val="16"/>
               </w:rPr>
             </w:pPr>
-            <w:bookmarkStart w:id="20" w:name="_Hlk500792947"/>
+            <w:bookmarkStart w:id="21" w:name="_Hlk500792947"/>
           </w:p>
         </w:tc>
         <w:tc>
@@ -6172,7 +6159,7 @@
           </w:p>
         </w:tc>
       </w:tr>
-      <w:bookmarkEnd w:id="20"/>
+      <w:bookmarkEnd w:id="21"/>
       <w:tr>
         <w:trPr>
           <w:trHeight w:val="284"/>
@@ -6293,9 +6280,9 @@
           </w:p>
         </w:tc>
       </w:tr>
-      <w:bookmarkEnd w:id="17"/>
       <w:bookmarkEnd w:id="18"/>
       <w:bookmarkEnd w:id="19"/>
+      <w:bookmarkEnd w:id="20"/>
     </w:tbl>
     <w:p>
       <w:pPr>
@@ -6347,9 +6334,9 @@
                 <w:szCs w:val="14"/>
               </w:rPr>
             </w:pPr>
-            <w:bookmarkStart w:id="21" w:name="OLE_LINK14"/>
-            <w:bookmarkStart w:id="22" w:name="OLE_LINK15"/>
-            <w:bookmarkStart w:id="23" w:name="OLE_LINK16"/>
+            <w:bookmarkStart w:id="22" w:name="OLE_LINK14"/>
+            <w:bookmarkStart w:id="23" w:name="OLE_LINK15"/>
+            <w:bookmarkStart w:id="24" w:name="OLE_LINK16"/>
             <w:r>
               <w:rPr>
                 <w:rFonts w:ascii="Arial Narrow" w:hAnsi="Arial Narrow"/>
@@ -6359,9 +6346,9 @@
               <w:lastRenderedPageBreak/>
               <w:t>(7) APREENSÃO</w:t>
             </w:r>
-            <w:bookmarkEnd w:id="21"/>
             <w:bookmarkEnd w:id="22"/>
             <w:bookmarkEnd w:id="23"/>
+            <w:bookmarkEnd w:id="24"/>
           </w:p>
         </w:tc>
         <w:tc>
@@ -6562,44 +6549,25 @@
                 <w:sz w:val="14"/>
                 <w:szCs w:val="16"/>
               </w:rPr>
-              <w:t xml:space="preserve"> </w:t>
-            </w:r>
-            <w:proofErr w:type="gramStart"/>
-            <w:r>
-              <w:rPr>
-                <w:rFonts w:ascii="Arial Narrow" w:hAnsi="Arial Narrow"/>
+              <w:t xml:space="preserve"> ( </w:t>
+            </w:r>
+            <w:r>
+              <w:fldChar w:fldCharType="begin"/>
+            </w:r>
+            <w:r>
+              <w:instrText xml:space="preserve"> MERGEFIELD  ValorBemPorExtenso  \* MERGEFORMAT </w:instrText>
+            </w:r>
+            <w:r>
+              <w:fldChar w:fldCharType="separate"/>
+            </w:r>
+            <w:r>
+              <w:rPr>
+                <w:rFonts w:ascii="Arial Narrow" w:hAnsi="Arial Narrow"/>
+                <w:noProof/>
                 <w:sz w:val="14"/>
                 <w:szCs w:val="16"/>
               </w:rPr>
-              <w:t xml:space="preserve">( </w:t>
-            </w:r>
-            <w:r>
-              <w:fldChar w:fldCharType="begin"/>
-            </w:r>
-            <w:r>
-              <w:instrText xml:space="preserve"> MERGEFIELD  ValorBemPorExtenso  \* MERGEFORMAT </w:instrText>
-            </w:r>
-            <w:r>
-              <w:fldChar w:fldCharType="separate"/>
-            </w:r>
-            <w:r>
-              <w:rPr>
-                <w:rFonts w:ascii="Arial Narrow" w:hAnsi="Arial Narrow"/>
-                <w:noProof/>
-                <w:sz w:val="14"/>
-                <w:szCs w:val="16"/>
-              </w:rPr>
-              <w:t>«</w:t>
-            </w:r>
-            <w:proofErr w:type="gramEnd"/>
-            <w:r>
-              <w:rPr>
-                <w:rFonts w:ascii="Arial Narrow" w:hAnsi="Arial Narrow"/>
-                <w:noProof/>
-                <w:sz w:val="14"/>
-                <w:szCs w:val="16"/>
-              </w:rPr>
-              <w:t>ValorBemPorExtenso»</w:t>
+              <w:t>«ValorBemPorExtenso»</w:t>
             </w:r>
             <w:r>
               <w:rPr>
@@ -6670,9 +6638,9 @@
                 <w:szCs w:val="14"/>
               </w:rPr>
             </w:pPr>
-            <w:bookmarkStart w:id="24" w:name="OLE_LINK17"/>
-            <w:bookmarkStart w:id="25" w:name="OLE_LINK19"/>
-            <w:bookmarkStart w:id="26" w:name="OLE_LINK20"/>
+            <w:bookmarkStart w:id="25" w:name="OLE_LINK17"/>
+            <w:bookmarkStart w:id="26" w:name="OLE_LINK19"/>
+            <w:bookmarkStart w:id="27" w:name="OLE_LINK20"/>
             <w:r>
               <w:rPr>
                 <w:rFonts w:ascii="Arial Narrow" w:hAnsi="Arial Narrow"/>
@@ -6692,11 +6660,11 @@
               <w:t>.3 Nome Do Depositário:</w:t>
             </w:r>
           </w:p>
-          <w:bookmarkStart w:id="27" w:name="OLE_LINK18"/>
-          <w:bookmarkStart w:id="28" w:name="OLE_LINK24"/>
-          <w:bookmarkEnd w:id="24"/>
+          <w:bookmarkStart w:id="28" w:name="OLE_LINK18"/>
+          <w:bookmarkStart w:id="29" w:name="OLE_LINK24"/>
           <w:bookmarkEnd w:id="25"/>
           <w:bookmarkEnd w:id="26"/>
+          <w:bookmarkEnd w:id="27"/>
           <w:p>
             <w:pPr>
               <w:keepNext/>
@@ -6738,8 +6706,8 @@
               </w:rPr>
               <w:fldChar w:fldCharType="end"/>
             </w:r>
-            <w:bookmarkEnd w:id="27"/>
             <w:bookmarkEnd w:id="28"/>
+            <w:bookmarkEnd w:id="29"/>
           </w:p>
         </w:tc>
         <w:tc>
@@ -6867,9 +6835,9 @@
                 <w:szCs w:val="14"/>
               </w:rPr>
             </w:pPr>
-            <w:bookmarkStart w:id="29" w:name="OLE_LINK21"/>
-            <w:bookmarkStart w:id="30" w:name="OLE_LINK22"/>
-            <w:bookmarkStart w:id="31" w:name="OLE_LINK23"/>
+            <w:bookmarkStart w:id="30" w:name="OLE_LINK21"/>
+            <w:bookmarkStart w:id="31" w:name="OLE_LINK22"/>
+            <w:bookmarkStart w:id="32" w:name="OLE_LINK23"/>
             <w:r>
               <w:rPr>
                 <w:rFonts w:ascii="Arial Narrow" w:hAnsi="Arial Narrow"/>
@@ -6889,9 +6857,9 @@
               <w:t>.5 Endereço/Localização Do Depósito:</w:t>
             </w:r>
           </w:p>
-          <w:bookmarkEnd w:id="29"/>
           <w:bookmarkEnd w:id="30"/>
           <w:bookmarkEnd w:id="31"/>
+          <w:bookmarkEnd w:id="32"/>
           <w:p>
             <w:pPr>
               <w:keepNext/>
@@ -7309,8 +7277,8 @@
                 <w:szCs w:val="16"/>
               </w:rPr>
             </w:pPr>
-            <w:bookmarkStart w:id="32" w:name="OLE_LINK37"/>
-            <w:bookmarkStart w:id="33" w:name="OLE_LINK40"/>
+            <w:bookmarkStart w:id="33" w:name="OLE_LINK37"/>
+            <w:bookmarkStart w:id="34" w:name="OLE_LINK40"/>
             <w:r>
               <w:rPr>
                 <w:rFonts w:ascii="Arial Narrow" w:hAnsi="Arial Narrow"/>
@@ -7335,8 +7303,8 @@
               </w:rPr>
               <w:t>INTERDIÇÃO / EMBARGO</w:t>
             </w:r>
-            <w:bookmarkEnd w:id="32"/>
             <w:bookmarkEnd w:id="33"/>
+            <w:bookmarkEnd w:id="34"/>
           </w:p>
         </w:tc>
         <w:tc>
@@ -7363,7 +7331,6 @@
                 <w:szCs w:val="14"/>
               </w:rPr>
             </w:pPr>
-            <w:proofErr w:type="gramStart"/>
             <w:r>
               <w:rPr>
                 <w:rFonts w:ascii="Arial Narrow" w:hAnsi="Arial Narrow"/>
@@ -7371,17 +7338,7 @@
                 <w:sz w:val="14"/>
                 <w:szCs w:val="14"/>
               </w:rPr>
-              <w:t>8.1 Neste</w:t>
-            </w:r>
-            <w:proofErr w:type="gramEnd"/>
-            <w:r>
-              <w:rPr>
-                <w:rFonts w:ascii="Arial Narrow" w:hAnsi="Arial Narrow"/>
-                <w:color w:val="595959" w:themeColor="text1" w:themeTint="A6"/>
-                <w:sz w:val="14"/>
-                <w:szCs w:val="14"/>
-              </w:rPr>
-              <w:t xml:space="preserve"> ato fica</w:t>
+              <w:t>8.1 Neste ato fica</w:t>
             </w:r>
           </w:p>
         </w:tc>
@@ -7485,8 +7442,8 @@
                     </w:rPr>
                     <w:t>«</w:t>
                   </w:r>
-                  <w:bookmarkStart w:id="34" w:name="OLE_LINK29"/>
-                  <w:bookmarkStart w:id="35" w:name="OLE_LINK30"/>
+                  <w:bookmarkStart w:id="35" w:name="OLE_LINK29"/>
+                  <w:bookmarkStart w:id="36" w:name="OLE_LINK30"/>
                   <w:r>
                     <w:rPr>
                       <w:rFonts w:ascii="Arial Narrow" w:hAnsi="Arial Narrow"/>
@@ -7496,8 +7453,8 @@
                     </w:rPr>
                     <w:t>IsInterditado</w:t>
                   </w:r>
-                  <w:bookmarkEnd w:id="34"/>
                   <w:bookmarkEnd w:id="35"/>
+                  <w:bookmarkEnd w:id="36"/>
                   <w:r>
                     <w:rPr>
                       <w:rFonts w:ascii="Arial Narrow" w:hAnsi="Arial Narrow"/>
@@ -7627,7 +7584,7 @@
                     </w:rPr>
                     <w:t>«</w:t>
                   </w:r>
-                  <w:bookmarkStart w:id="36" w:name="OLE_LINK31"/>
+                  <w:bookmarkStart w:id="37" w:name="OLE_LINK31"/>
                   <w:r>
                     <w:rPr>
                       <w:rFonts w:ascii="Arial Narrow" w:hAnsi="Arial Narrow"/>
@@ -7637,7 +7594,7 @@
                     </w:rPr>
                     <w:t>IsEmbargado</w:t>
                   </w:r>
-                  <w:bookmarkEnd w:id="36"/>
+                  <w:bookmarkEnd w:id="37"/>
                   <w:r>
                     <w:rPr>
                       <w:rFonts w:ascii="Arial Narrow" w:hAnsi="Arial Narrow"/>
@@ -7904,8 +7861,8 @@
                     </w:rPr>
                     <w:t>«</w:t>
                   </w:r>
-                  <w:bookmarkStart w:id="37" w:name="OLE_LINK32"/>
-                  <w:bookmarkStart w:id="38" w:name="OLE_LINK33"/>
+                  <w:bookmarkStart w:id="38" w:name="OLE_LINK32"/>
+                  <w:bookmarkStart w:id="39" w:name="OLE_LINK33"/>
                   <w:r>
                     <w:rPr>
                       <w:rFonts w:ascii="Arial Narrow" w:hAnsi="Arial Narrow"/>
@@ -7915,8 +7872,8 @@
                     </w:rPr>
                     <w:t>IsDesembargado</w:t>
                   </w:r>
-                  <w:bookmarkEnd w:id="37"/>
                   <w:bookmarkEnd w:id="38"/>
+                  <w:bookmarkEnd w:id="39"/>
                   <w:r>
                     <w:rPr>
                       <w:rFonts w:ascii="Arial Narrow" w:hAnsi="Arial Narrow"/>
@@ -8017,8 +7974,8 @@
             </w:pPr>
           </w:p>
         </w:tc>
-        <w:bookmarkStart w:id="39" w:name="OLE_LINK38"/>
-        <w:bookmarkStart w:id="40" w:name="OLE_LINK39"/>
+        <w:bookmarkStart w:id="40" w:name="OLE_LINK38"/>
+        <w:bookmarkStart w:id="41" w:name="OLE_LINK39"/>
         <w:tc>
           <w:tcPr>
             <w:tcW w:w="8789" w:type="dxa"/>
@@ -8065,8 +8022,8 @@
               </w:rPr>
               <w:fldChar w:fldCharType="end"/>
             </w:r>
-            <w:bookmarkEnd w:id="39"/>
             <w:bookmarkEnd w:id="40"/>
+            <w:bookmarkEnd w:id="41"/>
           </w:p>
         </w:tc>
       </w:tr>
@@ -8165,8 +8122,6 @@
                 <w:t>«DescricaoOutrasPenalidades»</w:t>
               </w:r>
             </w:fldSimple>
-            <w:bookmarkStart w:id="41" w:name="_GoBack"/>
-            <w:bookmarkEnd w:id="41"/>
           </w:p>
         </w:tc>
       </w:tr>
@@ -8276,27 +8231,7 @@
                 <w:sz w:val="14"/>
                 <w:szCs w:val="14"/>
               </w:rPr>
-              <w:t xml:space="preserve">10.1 Carimbo ou nome legível da autoridade </w:t>
-            </w:r>
-            <w:proofErr w:type="spellStart"/>
-            <w:r>
-              <w:rPr>
-                <w:rFonts w:ascii="Arial Narrow" w:hAnsi="Arial Narrow"/>
-                <w:color w:val="595959" w:themeColor="text1" w:themeTint="A6"/>
-                <w:sz w:val="14"/>
-                <w:szCs w:val="14"/>
-              </w:rPr>
-              <w:t>autuante</w:t>
-            </w:r>
-            <w:proofErr w:type="spellEnd"/>
-            <w:r>
-              <w:rPr>
-                <w:rFonts w:ascii="Arial Narrow" w:hAnsi="Arial Narrow"/>
-                <w:color w:val="595959" w:themeColor="text1" w:themeTint="A6"/>
-                <w:sz w:val="14"/>
-                <w:szCs w:val="14"/>
-              </w:rPr>
-              <w:t>:</w:t>
+              <w:t>10.1 Carimbo ou nome legível da autoridade autuante:</w:t>
             </w:r>
           </w:p>
           <w:p>
@@ -8942,25 +8877,7 @@
                 <w:sz w:val="12"/>
                 <w:szCs w:val="12"/>
               </w:rPr>
-              <w:t>1ª Via: Autuado (</w:t>
-            </w:r>
-            <w:proofErr w:type="gramStart"/>
-            <w:r>
-              <w:rPr>
-                <w:i/>
-                <w:sz w:val="12"/>
-                <w:szCs w:val="12"/>
-              </w:rPr>
-              <w:t xml:space="preserve">branca)   </w:t>
-            </w:r>
-            <w:proofErr w:type="gramEnd"/>
-            <w:r>
-              <w:rPr>
-                <w:i/>
-                <w:sz w:val="12"/>
-                <w:szCs w:val="12"/>
-              </w:rPr>
-              <w:t xml:space="preserve">  2ª Via: Processo (amarela)     3ª Via: Bloco (azul)</w:t>
+              <w:t>1ª Via: Autuado (branca)     2ª Via: Processo (amarela)     3ª Via: Bloco (azul)</w:t>
             </w:r>
           </w:p>
         </w:tc>
@@ -9264,7 +9181,7 @@
               <w:sz w:val="14"/>
               <w:szCs w:val="16"/>
             </w:rPr>
-            <w:t>3</w:t>
+            <w:t>1</w:t>
           </w:r>
           <w:r>
             <w:rPr>
@@ -12711,6 +12628,92 @@
     </w:lvl>
   </w:abstractNum>
   <w:abstractNum w:abstractNumId="28" w15:restartNumberingAfterBreak="0">
+    <w:nsid w:val="64253769"/>
+    <w:multiLevelType w:val="hybridMultilevel"/>
+    <w:tmpl w:val="DBD03B02"/>
+    <w:lvl w:ilvl="0" w:tplc="0416000F">
+      <w:start w:val="1"/>
+      <w:numFmt w:val="decimal"/>
+      <w:lvlText w:val="%1."/>
+      <w:lvlJc w:val="left"/>
+      <w:pPr>
+        <w:ind w:left="720" w:hanging="360"/>
+      </w:pPr>
+    </w:lvl>
+    <w:lvl w:ilvl="1" w:tplc="04160019" w:tentative="1">
+      <w:start w:val="1"/>
+      <w:numFmt w:val="lowerLetter"/>
+      <w:lvlText w:val="%2."/>
+      <w:lvlJc w:val="left"/>
+      <w:pPr>
+        <w:ind w:left="1440" w:hanging="360"/>
+      </w:pPr>
+    </w:lvl>
+    <w:lvl w:ilvl="2" w:tplc="0416001B" w:tentative="1">
+      <w:start w:val="1"/>
+      <w:numFmt w:val="lowerRoman"/>
+      <w:lvlText w:val="%3."/>
+      <w:lvlJc w:val="right"/>
+      <w:pPr>
+        <w:ind w:left="2160" w:hanging="180"/>
+      </w:pPr>
+    </w:lvl>
+    <w:lvl w:ilvl="3" w:tplc="0416000F" w:tentative="1">
+      <w:start w:val="1"/>
+      <w:numFmt w:val="decimal"/>
+      <w:lvlText w:val="%4."/>
+      <w:lvlJc w:val="left"/>
+      <w:pPr>
+        <w:ind w:left="2880" w:hanging="360"/>
+      </w:pPr>
+    </w:lvl>
+    <w:lvl w:ilvl="4" w:tplc="04160019" w:tentative="1">
+      <w:start w:val="1"/>
+      <w:numFmt w:val="lowerLetter"/>
+      <w:lvlText w:val="%5."/>
+      <w:lvlJc w:val="left"/>
+      <w:pPr>
+        <w:ind w:left="3600" w:hanging="360"/>
+      </w:pPr>
+    </w:lvl>
+    <w:lvl w:ilvl="5" w:tplc="0416001B" w:tentative="1">
+      <w:start w:val="1"/>
+      <w:numFmt w:val="lowerRoman"/>
+      <w:lvlText w:val="%6."/>
+      <w:lvlJc w:val="right"/>
+      <w:pPr>
+        <w:ind w:left="4320" w:hanging="180"/>
+      </w:pPr>
+    </w:lvl>
+    <w:lvl w:ilvl="6" w:tplc="0416000F" w:tentative="1">
+      <w:start w:val="1"/>
+      <w:numFmt w:val="decimal"/>
+      <w:lvlText w:val="%7."/>
+      <w:lvlJc w:val="left"/>
+      <w:pPr>
+        <w:ind w:left="5040" w:hanging="360"/>
+      </w:pPr>
+    </w:lvl>
+    <w:lvl w:ilvl="7" w:tplc="04160019" w:tentative="1">
+      <w:start w:val="1"/>
+      <w:numFmt w:val="lowerLetter"/>
+      <w:lvlText w:val="%8."/>
+      <w:lvlJc w:val="left"/>
+      <w:pPr>
+        <w:ind w:left="5760" w:hanging="360"/>
+      </w:pPr>
+    </w:lvl>
+    <w:lvl w:ilvl="8" w:tplc="0416001B" w:tentative="1">
+      <w:start w:val="1"/>
+      <w:numFmt w:val="lowerRoman"/>
+      <w:lvlText w:val="%9."/>
+      <w:lvlJc w:val="right"/>
+      <w:pPr>
+        <w:ind w:left="6480" w:hanging="180"/>
+      </w:pPr>
+    </w:lvl>
+  </w:abstractNum>
+  <w:abstractNum w:abstractNumId="29" w15:restartNumberingAfterBreak="0">
     <w:nsid w:val="6CD734E7"/>
     <w:multiLevelType w:val="hybridMultilevel"/>
     <w:tmpl w:val="93B4D3F0"/>
@@ -12850,7 +12853,7 @@
       </w:rPr>
     </w:lvl>
   </w:abstractNum>
-  <w:abstractNum w:abstractNumId="29" w15:restartNumberingAfterBreak="0">
+  <w:abstractNum w:abstractNumId="30" w15:restartNumberingAfterBreak="0">
     <w:nsid w:val="70460335"/>
     <w:multiLevelType w:val="hybridMultilevel"/>
     <w:tmpl w:val="88FCB876"/>
@@ -12990,7 +12993,7 @@
       </w:rPr>
     </w:lvl>
   </w:abstractNum>
-  <w:abstractNum w:abstractNumId="30" w15:restartNumberingAfterBreak="0">
+  <w:abstractNum w:abstractNumId="31" w15:restartNumberingAfterBreak="0">
     <w:nsid w:val="75C8561F"/>
     <w:multiLevelType w:val="multilevel"/>
     <w:tmpl w:val="34BECEEC"/>
@@ -13130,7 +13133,7 @@
       </w:rPr>
     </w:lvl>
   </w:abstractNum>
-  <w:abstractNum w:abstractNumId="31" w15:restartNumberingAfterBreak="0">
+  <w:abstractNum w:abstractNumId="32" w15:restartNumberingAfterBreak="0">
     <w:nsid w:val="768801D1"/>
     <w:multiLevelType w:val="singleLevel"/>
     <w:tmpl w:val="04160005"/>
@@ -13150,7 +13153,7 @@
       </w:rPr>
     </w:lvl>
   </w:abstractNum>
-  <w:abstractNum w:abstractNumId="32" w15:restartNumberingAfterBreak="0">
+  <w:abstractNum w:abstractNumId="33" w15:restartNumberingAfterBreak="0">
     <w:nsid w:val="777D513B"/>
     <w:multiLevelType w:val="multilevel"/>
     <w:tmpl w:val="239EBEF8"/>
@@ -13272,7 +13275,7 @@
       </w:rPr>
     </w:lvl>
   </w:abstractNum>
-  <w:abstractNum w:abstractNumId="33" w15:restartNumberingAfterBreak="0">
+  <w:abstractNum w:abstractNumId="34" w15:restartNumberingAfterBreak="0">
     <w:nsid w:val="78AB0FF6"/>
     <w:multiLevelType w:val="hybridMultilevel"/>
     <w:tmpl w:val="A62EC76E"/>
@@ -13362,7 +13365,7 @@
     </w:lvl>
   </w:abstractNum>
   <w:num w:numId="1">
-    <w:abstractNumId w:val="31"/>
+    <w:abstractNumId w:val="32"/>
   </w:num>
   <w:num w:numId="2">
     <w:abstractNumId w:val="0"/>
@@ -13371,7 +13374,7 @@
     <w:abstractNumId w:val="7"/>
   </w:num>
   <w:num w:numId="4">
-    <w:abstractNumId w:val="29"/>
+    <w:abstractNumId w:val="30"/>
   </w:num>
   <w:num w:numId="5">
     <w:abstractNumId w:val="3"/>
@@ -13386,7 +13389,7 @@
     <w:abstractNumId w:val="1"/>
   </w:num>
   <w:num w:numId="9">
-    <w:abstractNumId w:val="28"/>
+    <w:abstractNumId w:val="29"/>
   </w:num>
   <w:num w:numId="10">
     <w:abstractNumId w:val="12"/>
@@ -13422,13 +13425,13 @@
     <w:abstractNumId w:val="22"/>
   </w:num>
   <w:num w:numId="21">
-    <w:abstractNumId w:val="30"/>
+    <w:abstractNumId w:val="31"/>
   </w:num>
   <w:num w:numId="22">
     <w:abstractNumId w:val="2"/>
   </w:num>
   <w:num w:numId="23">
-    <w:abstractNumId w:val="33"/>
+    <w:abstractNumId w:val="34"/>
   </w:num>
   <w:num w:numId="24">
     <w:abstractNumId w:val="9"/>
@@ -13461,7 +13464,10 @@
     <w:abstractNumId w:val="20"/>
   </w:num>
   <w:num w:numId="34">
-    <w:abstractNumId w:val="32"/>
+    <w:abstractNumId w:val="33"/>
+  </w:num>
+  <w:num w:numId="35">
+    <w:abstractNumId w:val="28"/>
   </w:num>
 </w:numbering>
 </file>

--- a/Código Fonte/VERSAO-ATUAL/src/EtramiteX/Interno/Content/_pdfAspose/Instrumento_Unico_Fiscalizacao.docx
+++ b/Código Fonte/VERSAO-ATUAL/src/EtramiteX/Interno/Content/_pdfAspose/Instrumento_Unico_Fiscalizacao.docx
@@ -2,6 +2,14 @@
 <file path=word/document.xml><?xml version="1.0" encoding="utf-8"?>
 <w:document xmlns:wpc="http://schemas.microsoft.com/office/word/2010/wordprocessingCanvas" xmlns:mc="http://schemas.openxmlformats.org/markup-compatibility/2006" xmlns:o="urn:schemas-microsoft-com:office:office" xmlns:r="http://schemas.openxmlformats.org/officeDocument/2006/relationships" xmlns:m="http://schemas.openxmlformats.org/officeDocument/2006/math" xmlns:v="urn:schemas-microsoft-com:vml" xmlns:wp14="http://schemas.microsoft.com/office/word/2010/wordprocessingDrawing" xmlns:wp="http://schemas.openxmlformats.org/drawingml/2006/wordprocessingDrawing" xmlns:w10="urn:schemas-microsoft-com:office:word" xmlns:w="http://schemas.openxmlformats.org/wordprocessingml/2006/main" xmlns:w14="http://schemas.microsoft.com/office/word/2010/wordml" xmlns:w15="http://schemas.microsoft.com/office/word/2012/wordml" xmlns:wpg="http://schemas.microsoft.com/office/word/2010/wordprocessingGroup" xmlns:wpi="http://schemas.microsoft.com/office/word/2010/wordprocessingInk" xmlns:wne="http://schemas.microsoft.com/office/word/2006/wordml" xmlns:wps="http://schemas.microsoft.com/office/word/2010/wordprocessingShape" mc:Ignorable="w14 w15 wp14">
   <w:body>
+    <w:p>
+      <w:pPr>
+        <w:rPr>
+          <w:sz w:val="6"/>
+          <w:szCs w:val="6"/>
+        </w:rPr>
+      </w:pPr>
+    </w:p>
     <w:p>
       <w:pPr>
         <w:rPr>
@@ -49,7 +57,7 @@
     <w:tbl>
       <w:tblPr>
         <w:tblStyle w:val="Tabelacomgrade"/>
-        <w:tblW w:w="9498" w:type="dxa"/>
+        <w:tblW w:w="10490" w:type="dxa"/>
         <w:tblInd w:w="5" w:type="dxa"/>
         <w:tblLayout w:type="fixed"/>
         <w:tblCellMar>
@@ -60,10 +68,10 @@
       </w:tblPr>
       <w:tblGrid>
         <w:gridCol w:w="709"/>
-        <w:gridCol w:w="3686"/>
-        <w:gridCol w:w="1701"/>
-        <w:gridCol w:w="1275"/>
-        <w:gridCol w:w="2127"/>
+        <w:gridCol w:w="4394"/>
+        <w:gridCol w:w="1843"/>
+        <w:gridCol w:w="1418"/>
+        <w:gridCol w:w="2126"/>
       </w:tblGrid>
       <w:tr>
         <w:trPr>
@@ -91,36 +99,21 @@
                 <w:szCs w:val="10"/>
               </w:rPr>
             </w:pPr>
-            <w:r>
-              <w:fldChar w:fldCharType="begin"/>
-            </w:r>
-            <w:r>
-              <w:instrText xml:space="preserve"> MERGEFIELD  image:LogoBrasao  \* MERGEFORMAT </w:instrText>
-            </w:r>
-            <w:r>
-              <w:fldChar w:fldCharType="separate"/>
-            </w:r>
-            <w:r>
-              <w:rPr>
-                <w:noProof/>
-                <w:sz w:val="10"/>
-                <w:szCs w:val="10"/>
-              </w:rPr>
-              <w:t>«image:LogoBrasao»</w:t>
-            </w:r>
-            <w:r>
-              <w:rPr>
-                <w:noProof/>
-                <w:sz w:val="10"/>
-                <w:szCs w:val="10"/>
-              </w:rPr>
-              <w:fldChar w:fldCharType="end"/>
-            </w:r>
+            <w:fldSimple w:instr=" MERGEFIELD  image:LogoBrasao  \* MERGEFORMAT ">
+              <w:r>
+                <w:rPr>
+                  <w:noProof/>
+                  <w:sz w:val="10"/>
+                  <w:szCs w:val="10"/>
+                </w:rPr>
+                <w:t>«image:LogoBrasao»</w:t>
+              </w:r>
+            </w:fldSimple>
           </w:p>
         </w:tc>
         <w:tc>
           <w:tcPr>
-            <w:tcW w:w="3686" w:type="dxa"/>
+            <w:tcW w:w="4394" w:type="dxa"/>
             <w:vMerge w:val="restart"/>
             <w:tcBorders>
               <w:left w:val="nil"/>
@@ -293,7 +286,7 @@
         </w:tc>
         <w:tc>
           <w:tcPr>
-            <w:tcW w:w="1701" w:type="dxa"/>
+            <w:tcW w:w="1843" w:type="dxa"/>
             <w:vMerge w:val="restart"/>
             <w:tcBorders>
               <w:left w:val="nil"/>
@@ -312,37 +305,52 @@
                 <w:szCs w:val="10"/>
               </w:rPr>
             </w:pPr>
-            <w:fldSimple w:instr=" MERGEFIELD  image:Logomarca  \* MERGEFORMAT ">
-              <w:r>
-                <w:rPr>
-                  <w:noProof/>
-                  <w:sz w:val="10"/>
-                  <w:szCs w:val="10"/>
-                </w:rPr>
-                <w:t>«image:Logo</w:t>
-              </w:r>
-              <w:r>
-                <w:rPr>
-                  <w:noProof/>
-                  <w:sz w:val="10"/>
-                  <w:szCs w:val="10"/>
-                </w:rPr>
-                <w:t>marca</w:t>
-              </w:r>
-              <w:r>
-                <w:rPr>
-                  <w:noProof/>
-                  <w:sz w:val="10"/>
-                  <w:szCs w:val="10"/>
-                </w:rPr>
-                <w:t>»</w:t>
-              </w:r>
-            </w:fldSimple>
+            <w:r>
+              <w:fldChar w:fldCharType="begin"/>
+            </w:r>
+            <w:r>
+              <w:instrText xml:space="preserve"> MERGEFIELD  image:Logomarca  \* MERGEFORMAT </w:instrText>
+            </w:r>
+            <w:r>
+              <w:fldChar w:fldCharType="separate"/>
+            </w:r>
+            <w:r>
+              <w:rPr>
+                <w:noProof/>
+                <w:sz w:val="10"/>
+                <w:szCs w:val="10"/>
+              </w:rPr>
+              <w:t>«image:Logo</w:t>
+            </w:r>
+            <w:r>
+              <w:rPr>
+                <w:noProof/>
+                <w:sz w:val="10"/>
+                <w:szCs w:val="10"/>
+              </w:rPr>
+              <w:t>marca</w:t>
+            </w:r>
+            <w:r>
+              <w:rPr>
+                <w:noProof/>
+                <w:sz w:val="10"/>
+                <w:szCs w:val="10"/>
+              </w:rPr>
+              <w:t>»</w:t>
+            </w:r>
+            <w:r>
+              <w:rPr>
+                <w:noProof/>
+                <w:sz w:val="10"/>
+                <w:szCs w:val="10"/>
+              </w:rPr>
+              <w:fldChar w:fldCharType="end"/>
+            </w:r>
           </w:p>
         </w:tc>
         <w:tc>
           <w:tcPr>
-            <w:tcW w:w="1275" w:type="dxa"/>
+            <w:tcW w:w="1418" w:type="dxa"/>
             <w:vMerge w:val="restart"/>
             <w:tcBorders>
               <w:top w:val="single" w:sz="4" w:space="0" w:color="auto"/>
@@ -381,8 +389,8 @@
               <w:rPr>
                 <w:rFonts w:ascii="Arial Narrow" w:hAnsi="Arial Narrow"/>
                 <w:b/>
-                <w:sz w:val="14"/>
-                <w:szCs w:val="14"/>
+                <w:sz w:val="4"/>
+                <w:szCs w:val="4"/>
               </w:rPr>
             </w:pPr>
           </w:p>
@@ -427,18 +435,38 @@
                     </w:rPr>
                   </w:pPr>
                   <w:r>
+                    <w:rPr>
+                      <w:sz w:val="10"/>
+                      <w:szCs w:val="10"/>
+                    </w:rPr>
                     <w:fldChar w:fldCharType="begin"/>
                   </w:r>
                   <w:r>
+                    <w:rPr>
+                      <w:sz w:val="10"/>
+                      <w:szCs w:val="10"/>
+                    </w:rPr>
                     <w:instrText xml:space="preserve"> MERGEFIELD  Is</w:instrText>
                   </w:r>
                   <w:r>
+                    <w:rPr>
+                      <w:sz w:val="10"/>
+                      <w:szCs w:val="10"/>
+                    </w:rPr>
                     <w:instrText>DDSIA</w:instrText>
                   </w:r>
                   <w:r>
+                    <w:rPr>
+                      <w:sz w:val="10"/>
+                      <w:szCs w:val="10"/>
+                    </w:rPr>
                     <w:instrText xml:space="preserve">  \* MERGEFORMAT </w:instrText>
                   </w:r>
                   <w:r>
+                    <w:rPr>
+                      <w:sz w:val="10"/>
+                      <w:szCs w:val="10"/>
+                    </w:rPr>
                     <w:fldChar w:fldCharType="separate"/>
                   </w:r>
                   <w:r>
@@ -527,15 +555,31 @@
                     </w:rPr>
                   </w:pPr>
                   <w:r>
+                    <w:rPr>
+                      <w:sz w:val="10"/>
+                      <w:szCs w:val="10"/>
+                    </w:rPr>
                     <w:fldChar w:fldCharType="begin"/>
                   </w:r>
                   <w:r>
+                    <w:rPr>
+                      <w:sz w:val="10"/>
+                      <w:szCs w:val="10"/>
+                    </w:rPr>
                     <w:instrText xml:space="preserve"> MERGEFIELD  IsDDSIV</w:instrText>
                   </w:r>
                   <w:r>
+                    <w:rPr>
+                      <w:sz w:val="10"/>
+                      <w:szCs w:val="10"/>
+                    </w:rPr>
                     <w:instrText xml:space="preserve">  \* MERGEFORMAT </w:instrText>
                   </w:r>
                   <w:r>
+                    <w:rPr>
+                      <w:sz w:val="10"/>
+                      <w:szCs w:val="10"/>
+                    </w:rPr>
                     <w:fldChar w:fldCharType="separate"/>
                   </w:r>
                   <w:r>
@@ -632,15 +676,31 @@
                     </w:rPr>
                   </w:pPr>
                   <w:r>
+                    <w:rPr>
+                      <w:sz w:val="10"/>
+                      <w:szCs w:val="10"/>
+                    </w:rPr>
                     <w:fldChar w:fldCharType="begin"/>
                   </w:r>
                   <w:r>
+                    <w:rPr>
+                      <w:sz w:val="10"/>
+                      <w:szCs w:val="10"/>
+                    </w:rPr>
                     <w:instrText xml:space="preserve"> MERGEFIELD  IsDRNRE</w:instrText>
                   </w:r>
                   <w:r>
+                    <w:rPr>
+                      <w:sz w:val="10"/>
+                      <w:szCs w:val="10"/>
+                    </w:rPr>
                     <w:instrText xml:space="preserve">  \* MERGEFORMAT </w:instrText>
                   </w:r>
                   <w:r>
+                    <w:rPr>
+                      <w:sz w:val="10"/>
+                      <w:szCs w:val="10"/>
+                    </w:rPr>
                     <w:fldChar w:fldCharType="separate"/>
                   </w:r>
                   <w:r>
@@ -724,7 +784,7 @@
         </w:tc>
         <w:tc>
           <w:tcPr>
-            <w:tcW w:w="2127" w:type="dxa"/>
+            <w:tcW w:w="2126" w:type="dxa"/>
             <w:tcBorders>
               <w:left w:val="single" w:sz="4" w:space="0" w:color="auto"/>
             </w:tcBorders>
@@ -1018,7 +1078,7 @@
         </w:tc>
         <w:tc>
           <w:tcPr>
-            <w:tcW w:w="3686" w:type="dxa"/>
+            <w:tcW w:w="4394" w:type="dxa"/>
             <w:vMerge/>
             <w:tcBorders>
               <w:top w:val="nil"/>
@@ -1043,7 +1103,7 @@
         </w:tc>
         <w:tc>
           <w:tcPr>
-            <w:tcW w:w="1701" w:type="dxa"/>
+            <w:tcW w:w="1843" w:type="dxa"/>
             <w:vMerge/>
             <w:tcBorders>
               <w:top w:val="nil"/>
@@ -1068,7 +1128,7 @@
         </w:tc>
         <w:tc>
           <w:tcPr>
-            <w:tcW w:w="1275" w:type="dxa"/>
+            <w:tcW w:w="1418" w:type="dxa"/>
             <w:vMerge/>
             <w:tcBorders>
               <w:left w:val="single" w:sz="4" w:space="0" w:color="auto"/>
@@ -1094,7 +1154,7 @@
         </w:tc>
         <w:tc>
           <w:tcPr>
-            <w:tcW w:w="2127" w:type="dxa"/>
+            <w:tcW w:w="2126" w:type="dxa"/>
             <w:tcBorders>
               <w:left w:val="single" w:sz="4" w:space="0" w:color="auto"/>
               <w:bottom w:val="nil"/>
@@ -1113,8 +1173,6 @@
                 <w:szCs w:val="14"/>
               </w:rPr>
             </w:pPr>
-            <w:bookmarkStart w:id="2" w:name="_GoBack"/>
-            <w:bookmarkEnd w:id="2"/>
             <w:r>
               <w:rPr>
                 <w:rFonts w:ascii="Arial Narrow" w:hAnsi="Arial Narrow"/>
@@ -1138,11 +1196,11 @@
       </w:tr>
       <w:tr>
         <w:trPr>
-          <w:trHeight w:val="257"/>
+          <w:trHeight w:val="47"/>
         </w:trPr>
         <w:tc>
           <w:tcPr>
-            <w:tcW w:w="6096" w:type="dxa"/>
+            <w:tcW w:w="6946" w:type="dxa"/>
             <w:gridSpan w:val="3"/>
             <w:tcBorders>
               <w:top w:val="nil"/>
@@ -1210,7 +1268,7 @@
         </w:tc>
         <w:tc>
           <w:tcPr>
-            <w:tcW w:w="1275" w:type="dxa"/>
+            <w:tcW w:w="1418" w:type="dxa"/>
             <w:vMerge/>
             <w:tcBorders>
               <w:left w:val="single" w:sz="4" w:space="0" w:color="auto"/>
@@ -1237,7 +1295,7 @@
         </w:tc>
         <w:tc>
           <w:tcPr>
-            <w:tcW w:w="2127" w:type="dxa"/>
+            <w:tcW w:w="2126" w:type="dxa"/>
             <w:tcBorders>
               <w:top w:val="nil"/>
               <w:left w:val="single" w:sz="4" w:space="0" w:color="auto"/>
@@ -1259,33 +1317,17 @@
                 <w:szCs w:val="14"/>
               </w:rPr>
             </w:pPr>
-            <w:r>
-              <w:fldChar w:fldCharType="begin"/>
-            </w:r>
-            <w:r>
-              <w:instrText xml:space="preserve"> MERGEFIELD  DataVencimento  \* MERGEFORMAT </w:instrText>
-            </w:r>
-            <w:r>
-              <w:fldChar w:fldCharType="separate"/>
-            </w:r>
-            <w:r>
-              <w:rPr>
-                <w:rFonts w:ascii="Arial Narrow" w:hAnsi="Arial Narrow"/>
-                <w:noProof/>
-                <w:sz w:val="14"/>
-                <w:szCs w:val="14"/>
-              </w:rPr>
-              <w:t>«DataVencimento»</w:t>
-            </w:r>
-            <w:r>
-              <w:rPr>
-                <w:rFonts w:ascii="Arial Narrow" w:hAnsi="Arial Narrow"/>
-                <w:noProof/>
-                <w:sz w:val="14"/>
-                <w:szCs w:val="14"/>
-              </w:rPr>
-              <w:fldChar w:fldCharType="end"/>
-            </w:r>
+            <w:fldSimple w:instr=" MERGEFIELD  DataVencimento  \* MERGEFORMAT ">
+              <w:r>
+                <w:rPr>
+                  <w:rFonts w:ascii="Arial Narrow" w:hAnsi="Arial Narrow"/>
+                  <w:noProof/>
+                  <w:sz w:val="14"/>
+                  <w:szCs w:val="14"/>
+                </w:rPr>
+                <w:t>«DataVencimento»</w:t>
+              </w:r>
+            </w:fldSimple>
           </w:p>
         </w:tc>
       </w:tr>
@@ -1298,15 +1340,15 @@
         <w:ind w:right="-1"/>
         <w:rPr>
           <w:rFonts w:ascii="Arial Narrow" w:hAnsi="Arial Narrow"/>
-          <w:sz w:val="4"/>
-          <w:szCs w:val="4"/>
+          <w:sz w:val="2"/>
+          <w:szCs w:val="2"/>
         </w:rPr>
       </w:pPr>
     </w:p>
     <w:tbl>
       <w:tblPr>
         <w:tblStyle w:val="Tabelacomgrade"/>
-        <w:tblW w:w="9498" w:type="dxa"/>
+        <w:tblW w:w="10490" w:type="dxa"/>
         <w:tblInd w:w="108" w:type="dxa"/>
         <w:tblLook w:val="04A0" w:firstRow="1" w:lastRow="0" w:firstColumn="1" w:lastColumn="0" w:noHBand="0" w:noVBand="1"/>
       </w:tblPr>
@@ -1315,11 +1357,11 @@
         <w:gridCol w:w="4398"/>
         <w:gridCol w:w="2140"/>
         <w:gridCol w:w="837"/>
-        <w:gridCol w:w="1418"/>
+        <w:gridCol w:w="2410"/>
       </w:tblGrid>
       <w:tr>
         <w:trPr>
-          <w:trHeight w:val="284"/>
+          <w:trHeight w:val="181"/>
         </w:trPr>
         <w:tc>
           <w:tcPr>
@@ -1337,38 +1379,21 @@
               <w:tabs>
                 <w:tab w:val="left" w:pos="7755"/>
               </w:tabs>
-              <w:spacing w:line="360" w:lineRule="auto"/>
               <w:ind w:left="113" w:right="-1"/>
               <w:jc w:val="center"/>
               <w:rPr>
                 <w:rFonts w:ascii="Arial Narrow" w:hAnsi="Arial Narrow"/>
-                <w:sz w:val="14"/>
-                <w:szCs w:val="14"/>
+                <w:sz w:val="12"/>
+                <w:szCs w:val="12"/>
               </w:rPr>
             </w:pPr>
             <w:r>
               <w:rPr>
                 <w:rFonts w:ascii="Arial Narrow" w:hAnsi="Arial Narrow"/>
-                <w:sz w:val="14"/>
-                <w:szCs w:val="14"/>
-              </w:rPr>
-              <w:t>(2)</w:t>
-            </w:r>
-            <w:r>
-              <w:rPr>
-                <w:rFonts w:ascii="Arial Narrow" w:hAnsi="Arial Narrow"/>
-                <w:sz w:val="14"/>
-                <w:szCs w:val="14"/>
-              </w:rPr>
-              <w:t xml:space="preserve"> </w:t>
-            </w:r>
-            <w:r>
-              <w:rPr>
-                <w:rFonts w:ascii="Arial Narrow" w:hAnsi="Arial Narrow"/>
-                <w:sz w:val="14"/>
-                <w:szCs w:val="14"/>
-              </w:rPr>
-              <w:t>IDENTIFICAÇÃO DO AUTUADO</w:t>
+                <w:sz w:val="12"/>
+                <w:szCs w:val="12"/>
+              </w:rPr>
+              <w:t>(2) IDENTIFICAÇÃO DO AUTUADO</w:t>
             </w:r>
           </w:p>
         </w:tc>
@@ -1386,7 +1411,6 @@
               <w:tabs>
                 <w:tab w:val="left" w:pos="436"/>
               </w:tabs>
-              <w:spacing w:line="360" w:lineRule="auto"/>
               <w:rPr>
                 <w:rFonts w:ascii="Arial Narrow" w:hAnsi="Arial Narrow"/>
                 <w:color w:val="595959" w:themeColor="text1" w:themeTint="A6"/>
@@ -1409,7 +1433,6 @@
               <w:tabs>
                 <w:tab w:val="left" w:pos="436"/>
               </w:tabs>
-              <w:spacing w:line="360" w:lineRule="auto"/>
               <w:rPr>
                 <w:rFonts w:ascii="Arial Narrow" w:hAnsi="Arial Narrow"/>
                 <w:color w:val="595959" w:themeColor="text1" w:themeTint="A6"/>
@@ -1448,7 +1471,7 @@
         </w:tc>
         <w:tc>
           <w:tcPr>
-            <w:tcW w:w="4395" w:type="dxa"/>
+            <w:tcW w:w="5387" w:type="dxa"/>
             <w:gridSpan w:val="3"/>
             <w:tcBorders>
               <w:top w:val="single" w:sz="4" w:space="0" w:color="auto"/>
@@ -1461,7 +1484,6 @@
               <w:tabs>
                 <w:tab w:val="left" w:pos="7755"/>
               </w:tabs>
-              <w:spacing w:line="360" w:lineRule="auto"/>
               <w:rPr>
                 <w:rFonts w:ascii="Arial Narrow" w:hAnsi="Arial Narrow"/>
                 <w:color w:val="595959" w:themeColor="text1" w:themeTint="A6"/>
@@ -1493,40 +1515,23 @@
               <w:tabs>
                 <w:tab w:val="left" w:pos="436"/>
               </w:tabs>
-              <w:spacing w:line="360" w:lineRule="auto"/>
               <w:rPr>
                 <w:rFonts w:ascii="Arial Narrow" w:hAnsi="Arial Narrow"/>
                 <w:sz w:val="14"/>
                 <w:szCs w:val="14"/>
               </w:rPr>
             </w:pPr>
-            <w:r>
-              <w:fldChar w:fldCharType="begin"/>
-            </w:r>
-            <w:r>
-              <w:instrText xml:space="preserve"> MERGEFIELD  AutuadoCPFCNPJ  \* MERGEFORMAT </w:instrText>
-            </w:r>
-            <w:r>
-              <w:fldChar w:fldCharType="separate"/>
-            </w:r>
-            <w:r>
-              <w:rPr>
-                <w:rFonts w:ascii="Arial Narrow" w:hAnsi="Arial Narrow"/>
-                <w:noProof/>
-                <w:sz w:val="14"/>
-                <w:szCs w:val="14"/>
-              </w:rPr>
-              <w:t>«AutuadoCPFCNPJ»</w:t>
-            </w:r>
-            <w:r>
-              <w:rPr>
-                <w:rFonts w:ascii="Arial Narrow" w:hAnsi="Arial Narrow"/>
-                <w:noProof/>
-                <w:sz w:val="14"/>
-                <w:szCs w:val="14"/>
-              </w:rPr>
-              <w:fldChar w:fldCharType="end"/>
-            </w:r>
+            <w:fldSimple w:instr=" MERGEFIELD  AutuadoCPFCNPJ  \* MERGEFORMAT ">
+              <w:r>
+                <w:rPr>
+                  <w:rFonts w:ascii="Arial Narrow" w:hAnsi="Arial Narrow"/>
+                  <w:noProof/>
+                  <w:sz w:val="14"/>
+                  <w:szCs w:val="14"/>
+                </w:rPr>
+                <w:t>«AutuadoCPFCNPJ»</w:t>
+              </w:r>
+            </w:fldSimple>
           </w:p>
         </w:tc>
       </w:tr>
@@ -1546,7 +1551,6 @@
               <w:tabs>
                 <w:tab w:val="left" w:pos="7755"/>
               </w:tabs>
-              <w:spacing w:line="360" w:lineRule="auto"/>
               <w:ind w:right="-1"/>
               <w:rPr>
                 <w:rFonts w:ascii="Arial Narrow" w:hAnsi="Arial Narrow"/>
@@ -1571,7 +1575,6 @@
               <w:tabs>
                 <w:tab w:val="left" w:pos="7755"/>
               </w:tabs>
-              <w:spacing w:line="360" w:lineRule="auto"/>
               <w:rPr>
                 <w:rFonts w:ascii="Arial Narrow" w:hAnsi="Arial Narrow"/>
                 <w:color w:val="595959" w:themeColor="text1" w:themeTint="A6"/>
@@ -1603,7 +1606,6 @@
               <w:tabs>
                 <w:tab w:val="left" w:pos="7755"/>
               </w:tabs>
-              <w:spacing w:line="360" w:lineRule="auto"/>
               <w:rPr>
                 <w:rFonts w:ascii="Arial Narrow" w:hAnsi="Arial Narrow"/>
                 <w:color w:val="595959" w:themeColor="text1" w:themeTint="A6"/>
@@ -1712,7 +1714,7 @@
         </w:tc>
         <w:tc>
           <w:tcPr>
-            <w:tcW w:w="2255" w:type="dxa"/>
+            <w:tcW w:w="3247" w:type="dxa"/>
             <w:gridSpan w:val="2"/>
             <w:tcBorders>
               <w:top w:val="single" w:sz="4" w:space="0" w:color="auto"/>
@@ -1725,7 +1727,6 @@
               <w:tabs>
                 <w:tab w:val="left" w:pos="7755"/>
               </w:tabs>
-              <w:spacing w:line="360" w:lineRule="auto"/>
               <w:rPr>
                 <w:rFonts w:ascii="Arial Narrow" w:hAnsi="Arial Narrow"/>
                 <w:color w:val="595959" w:themeColor="text1" w:themeTint="A6"/>
@@ -1757,7 +1758,6 @@
               <w:tabs>
                 <w:tab w:val="left" w:pos="142"/>
               </w:tabs>
-              <w:spacing w:line="360" w:lineRule="auto"/>
               <w:rPr>
                 <w:rFonts w:ascii="Arial Narrow" w:hAnsi="Arial Narrow"/>
                 <w:sz w:val="14"/>
@@ -1810,7 +1810,6 @@
               <w:tabs>
                 <w:tab w:val="left" w:pos="7755"/>
               </w:tabs>
-              <w:spacing w:line="360" w:lineRule="auto"/>
               <w:ind w:right="-1"/>
               <w:rPr>
                 <w:sz w:val="18"/>
@@ -1833,7 +1832,6 @@
               <w:tabs>
                 <w:tab w:val="left" w:pos="7755"/>
               </w:tabs>
-              <w:spacing w:line="360" w:lineRule="auto"/>
               <w:rPr>
                 <w:rFonts w:ascii="Arial Narrow" w:hAnsi="Arial Narrow"/>
                 <w:color w:val="595959" w:themeColor="text1" w:themeTint="A6"/>
@@ -1865,7 +1863,6 @@
               <w:tabs>
                 <w:tab w:val="left" w:pos="142"/>
               </w:tabs>
-              <w:spacing w:line="360" w:lineRule="auto"/>
               <w:rPr>
                 <w:rFonts w:ascii="Arial Narrow" w:hAnsi="Arial Narrow"/>
                 <w:color w:val="595959" w:themeColor="text1" w:themeTint="A6"/>
@@ -1952,7 +1949,6 @@
               <w:tabs>
                 <w:tab w:val="left" w:pos="7755"/>
               </w:tabs>
-              <w:spacing w:line="360" w:lineRule="auto"/>
               <w:rPr>
                 <w:rFonts w:ascii="Arial Narrow" w:hAnsi="Arial Narrow"/>
                 <w:color w:val="7F7F7F" w:themeColor="text1" w:themeTint="80"/>
@@ -1993,7 +1989,6 @@
               <w:tabs>
                 <w:tab w:val="left" w:pos="7755"/>
               </w:tabs>
-              <w:spacing w:line="360" w:lineRule="auto"/>
               <w:ind w:right="-1"/>
               <w:rPr>
                 <w:rFonts w:ascii="Arial Narrow" w:hAnsi="Arial Narrow"/>
@@ -2033,7 +2028,7 @@
         </w:tc>
         <w:tc>
           <w:tcPr>
-            <w:tcW w:w="1418" w:type="dxa"/>
+            <w:tcW w:w="2410" w:type="dxa"/>
             <w:tcBorders>
               <w:top w:val="single" w:sz="4" w:space="0" w:color="auto"/>
               <w:bottom w:val="single" w:sz="4" w:space="0" w:color="auto"/>
@@ -2045,7 +2040,6 @@
               <w:tabs>
                 <w:tab w:val="left" w:pos="7755"/>
               </w:tabs>
-              <w:spacing w:line="360" w:lineRule="auto"/>
               <w:ind w:right="-1"/>
               <w:rPr>
                 <w:rFonts w:ascii="Arial Narrow" w:hAnsi="Arial Narrow"/>
@@ -2087,7 +2081,6 @@
               <w:tabs>
                 <w:tab w:val="left" w:pos="7755"/>
               </w:tabs>
-              <w:spacing w:line="360" w:lineRule="auto"/>
               <w:ind w:right="-1"/>
               <w:rPr>
                 <w:rFonts w:ascii="Arial Narrow" w:hAnsi="Arial Narrow"/>
@@ -2134,24 +2127,24 @@
         <w:ind w:right="-1"/>
         <w:rPr>
           <w:rFonts w:ascii="Arial Narrow" w:hAnsi="Arial Narrow"/>
-          <w:sz w:val="4"/>
-          <w:szCs w:val="4"/>
+          <w:sz w:val="2"/>
+          <w:szCs w:val="2"/>
         </w:rPr>
       </w:pPr>
     </w:p>
     <w:tbl>
       <w:tblPr>
         <w:tblStyle w:val="Tabelacomgrade"/>
-        <w:tblW w:w="9498" w:type="dxa"/>
+        <w:tblW w:w="10490" w:type="dxa"/>
         <w:tblInd w:w="108" w:type="dxa"/>
         <w:tblLook w:val="04A0" w:firstRow="1" w:lastRow="0" w:firstColumn="1" w:lastColumn="0" w:noHBand="0" w:noVBand="1"/>
       </w:tblPr>
       <w:tblGrid>
-        <w:gridCol w:w="700"/>
+        <w:gridCol w:w="699"/>
         <w:gridCol w:w="1624"/>
         <w:gridCol w:w="2251"/>
         <w:gridCol w:w="519"/>
-        <w:gridCol w:w="4404"/>
+        <w:gridCol w:w="5397"/>
       </w:tblGrid>
       <w:tr>
         <w:trPr>
@@ -2159,7 +2152,7 @@
         </w:trPr>
         <w:tc>
           <w:tcPr>
-            <w:tcW w:w="703" w:type="dxa"/>
+            <w:tcW w:w="699" w:type="dxa"/>
             <w:vMerge w:val="restart"/>
             <w:shd w:val="clear" w:color="auto" w:fill="D9D9D9" w:themeFill="background1" w:themeFillShade="D9"/>
             <w:textDirection w:val="btLr"/>
@@ -2170,20 +2163,19 @@
               <w:tabs>
                 <w:tab w:val="left" w:pos="7755"/>
               </w:tabs>
-              <w:spacing w:line="360" w:lineRule="auto"/>
               <w:ind w:left="113" w:right="-1"/>
               <w:jc w:val="center"/>
               <w:rPr>
                 <w:rFonts w:ascii="Arial Narrow" w:hAnsi="Arial Narrow"/>
-                <w:sz w:val="14"/>
-                <w:szCs w:val="14"/>
+                <w:sz w:val="12"/>
+                <w:szCs w:val="12"/>
               </w:rPr>
             </w:pPr>
             <w:r>
               <w:rPr>
                 <w:rFonts w:ascii="Arial Narrow" w:hAnsi="Arial Narrow"/>
-                <w:sz w:val="14"/>
-                <w:szCs w:val="14"/>
+                <w:sz w:val="12"/>
+                <w:szCs w:val="12"/>
               </w:rPr>
               <w:t>(3) ENQUADRAMENTO</w:t>
             </w:r>
@@ -2191,7 +2183,7 @@
         </w:tc>
         <w:tc>
           <w:tcPr>
-            <w:tcW w:w="8828" w:type="dxa"/>
+            <w:tcW w:w="9791" w:type="dxa"/>
             <w:gridSpan w:val="4"/>
             <w:tcBorders>
               <w:top w:val="single" w:sz="4" w:space="0" w:color="auto"/>
@@ -2204,7 +2196,6 @@
               <w:tabs>
                 <w:tab w:val="left" w:pos="436"/>
               </w:tabs>
-              <w:spacing w:line="360" w:lineRule="auto"/>
               <w:rPr>
                 <w:rFonts w:ascii="Arial Narrow" w:hAnsi="Arial Narrow"/>
                 <w:color w:val="595959" w:themeColor="text1" w:themeTint="A6"/>
@@ -2236,7 +2227,6 @@
               <w:tabs>
                 <w:tab w:val="left" w:pos="436"/>
               </w:tabs>
-              <w:spacing w:line="360" w:lineRule="auto"/>
               <w:rPr>
                 <w:rFonts w:ascii="Arial Narrow" w:hAnsi="Arial Narrow"/>
                 <w:sz w:val="14"/>
@@ -2275,11 +2265,11 @@
       </w:tr>
       <w:tr>
         <w:trPr>
-          <w:trHeight w:val="284"/>
+          <w:trHeight w:val="230"/>
         </w:trPr>
         <w:tc>
           <w:tcPr>
-            <w:tcW w:w="703" w:type="dxa"/>
+            <w:tcW w:w="699" w:type="dxa"/>
             <w:vMerge/>
             <w:shd w:val="clear" w:color="auto" w:fill="D9D9D9" w:themeFill="background1" w:themeFillShade="D9"/>
             <w:vAlign w:val="center"/>
@@ -2289,7 +2279,6 @@
               <w:tabs>
                 <w:tab w:val="left" w:pos="7755"/>
               </w:tabs>
-              <w:spacing w:line="360" w:lineRule="auto"/>
               <w:ind w:right="-1"/>
               <w:rPr>
                 <w:rFonts w:ascii="Arial Narrow" w:hAnsi="Arial Narrow"/>
@@ -2301,7 +2290,7 @@
         </w:tc>
         <w:tc>
           <w:tcPr>
-            <w:tcW w:w="4399" w:type="dxa"/>
+            <w:tcW w:w="4394" w:type="dxa"/>
             <w:gridSpan w:val="3"/>
             <w:tcBorders>
               <w:top w:val="single" w:sz="4" w:space="0" w:color="auto"/>
@@ -2314,7 +2303,6 @@
               <w:tabs>
                 <w:tab w:val="left" w:pos="142"/>
               </w:tabs>
-              <w:spacing w:line="360" w:lineRule="auto"/>
               <w:rPr>
                 <w:rFonts w:ascii="Arial Narrow" w:hAnsi="Arial Narrow"/>
                 <w:color w:val="595959" w:themeColor="text1" w:themeTint="A6"/>
@@ -2346,7 +2334,6 @@
               <w:tabs>
                 <w:tab w:val="left" w:pos="142"/>
               </w:tabs>
-              <w:spacing w:line="360" w:lineRule="auto"/>
               <w:rPr>
                 <w:rFonts w:ascii="Arial Narrow" w:hAnsi="Arial Narrow"/>
                 <w:sz w:val="14"/>
@@ -2402,7 +2389,7 @@
         </w:tc>
         <w:tc>
           <w:tcPr>
-            <w:tcW w:w="4429" w:type="dxa"/>
+            <w:tcW w:w="5397" w:type="dxa"/>
             <w:tcBorders>
               <w:top w:val="single" w:sz="4" w:space="0" w:color="auto"/>
               <w:bottom w:val="single" w:sz="4" w:space="0" w:color="auto"/>
@@ -2414,7 +2401,6 @@
               <w:tabs>
                 <w:tab w:val="left" w:pos="142"/>
               </w:tabs>
-              <w:spacing w:line="360" w:lineRule="auto"/>
               <w:rPr>
                 <w:rFonts w:ascii="Arial Narrow" w:hAnsi="Arial Narrow"/>
                 <w:color w:val="595959" w:themeColor="text1" w:themeTint="A6"/>
@@ -2446,7 +2432,6 @@
               <w:tabs>
                 <w:tab w:val="left" w:pos="142"/>
               </w:tabs>
-              <w:spacing w:line="360" w:lineRule="auto"/>
               <w:rPr>
                 <w:rFonts w:ascii="Arial Narrow" w:hAnsi="Arial Narrow"/>
                 <w:sz w:val="14"/>
@@ -2528,11 +2513,11 @@
       </w:tr>
       <w:tr>
         <w:trPr>
-          <w:trHeight w:val="244"/>
+          <w:trHeight w:val="46"/>
         </w:trPr>
         <w:tc>
           <w:tcPr>
-            <w:tcW w:w="703" w:type="dxa"/>
+            <w:tcW w:w="699" w:type="dxa"/>
             <w:vMerge/>
             <w:shd w:val="clear" w:color="auto" w:fill="D9D9D9" w:themeFill="background1" w:themeFillShade="D9"/>
             <w:vAlign w:val="center"/>
@@ -2542,7 +2527,6 @@
               <w:tabs>
                 <w:tab w:val="left" w:pos="7755"/>
               </w:tabs>
-              <w:spacing w:line="360" w:lineRule="auto"/>
               <w:ind w:right="-1"/>
               <w:rPr>
                 <w:sz w:val="18"/>
@@ -2553,7 +2537,7 @@
         </w:tc>
         <w:tc>
           <w:tcPr>
-            <w:tcW w:w="8828" w:type="dxa"/>
+            <w:tcW w:w="9791" w:type="dxa"/>
             <w:gridSpan w:val="4"/>
             <w:tcBorders>
               <w:top w:val="single" w:sz="4" w:space="0" w:color="auto"/>
@@ -2570,7 +2554,6 @@
               <w:tabs>
                 <w:tab w:val="left" w:pos="7755"/>
               </w:tabs>
-              <w:spacing w:line="360" w:lineRule="auto"/>
               <w:ind w:right="-1"/>
               <w:jc w:val="center"/>
               <w:rPr>
@@ -2598,7 +2581,7 @@
         </w:trPr>
         <w:tc>
           <w:tcPr>
-            <w:tcW w:w="703" w:type="dxa"/>
+            <w:tcW w:w="699" w:type="dxa"/>
             <w:vMerge/>
             <w:shd w:val="clear" w:color="auto" w:fill="FFFFFF" w:themeFill="background1"/>
             <w:vAlign w:val="center"/>
@@ -2608,7 +2591,6 @@
               <w:tabs>
                 <w:tab w:val="left" w:pos="7755"/>
               </w:tabs>
-              <w:spacing w:line="360" w:lineRule="auto"/>
               <w:ind w:right="-1"/>
               <w:rPr>
                 <w:sz w:val="18"/>
@@ -2619,7 +2601,7 @@
         </w:tc>
         <w:tc>
           <w:tcPr>
-            <w:tcW w:w="1625" w:type="dxa"/>
+            <w:tcW w:w="1624" w:type="dxa"/>
             <w:tcBorders>
               <w:top w:val="single" w:sz="4" w:space="0" w:color="auto"/>
               <w:bottom w:val="single" w:sz="4" w:space="0" w:color="auto"/>
@@ -2631,7 +2613,6 @@
               <w:tabs>
                 <w:tab w:val="left" w:pos="142"/>
               </w:tabs>
-              <w:spacing w:line="360" w:lineRule="auto"/>
               <w:rPr>
                 <w:rFonts w:ascii="Arial Narrow" w:hAnsi="Arial Narrow"/>
                 <w:color w:val="595959" w:themeColor="text1" w:themeTint="A6"/>
@@ -2663,7 +2644,6 @@
               <w:tabs>
                 <w:tab w:val="left" w:pos="142"/>
               </w:tabs>
-              <w:spacing w:line="360" w:lineRule="auto"/>
               <w:rPr>
                 <w:rFonts w:ascii="Arial Narrow" w:hAnsi="Arial Narrow"/>
                 <w:color w:val="595959" w:themeColor="text1" w:themeTint="A6"/>
@@ -2671,33 +2651,17 @@
                 <w:szCs w:val="14"/>
               </w:rPr>
             </w:pPr>
-            <w:r>
-              <w:fldChar w:fldCharType="begin"/>
-            </w:r>
-            <w:r>
-              <w:instrText xml:space="preserve"> MERGEFIELD  EnquadramentoArtigo1  \* MERGEFORMAT </w:instrText>
-            </w:r>
-            <w:r>
-              <w:fldChar w:fldCharType="separate"/>
-            </w:r>
-            <w:r>
-              <w:rPr>
-                <w:rFonts w:ascii="Arial Narrow" w:hAnsi="Arial Narrow"/>
-                <w:noProof/>
-                <w:sz w:val="14"/>
-                <w:szCs w:val="14"/>
-              </w:rPr>
-              <w:t>«EnquadramentoArtigo1»</w:t>
-            </w:r>
-            <w:r>
-              <w:rPr>
-                <w:rFonts w:ascii="Arial Narrow" w:hAnsi="Arial Narrow"/>
-                <w:noProof/>
-                <w:sz w:val="14"/>
-                <w:szCs w:val="14"/>
-              </w:rPr>
-              <w:fldChar w:fldCharType="end"/>
-            </w:r>
+            <w:fldSimple w:instr=" MERGEFIELD  EnquadramentoArtigo1  \* MERGEFORMAT ">
+              <w:r>
+                <w:rPr>
+                  <w:rFonts w:ascii="Arial Narrow" w:hAnsi="Arial Narrow"/>
+                  <w:noProof/>
+                  <w:sz w:val="14"/>
+                  <w:szCs w:val="14"/>
+                </w:rPr>
+                <w:t>«EnquadramentoArtigo1»</w:t>
+              </w:r>
+            </w:fldSimple>
           </w:p>
         </w:tc>
         <w:tc>
@@ -2714,7 +2678,6 @@
               <w:tabs>
                 <w:tab w:val="left" w:pos="7755"/>
               </w:tabs>
-              <w:spacing w:line="360" w:lineRule="auto"/>
               <w:ind w:right="-1"/>
               <w:rPr>
                 <w:rFonts w:ascii="Arial Narrow" w:hAnsi="Arial Narrow"/>
@@ -2738,7 +2701,6 @@
               <w:tabs>
                 <w:tab w:val="left" w:pos="7755"/>
               </w:tabs>
-              <w:spacing w:line="360" w:lineRule="auto"/>
               <w:ind w:right="-1"/>
               <w:rPr>
                 <w:rFonts w:ascii="Arial Narrow" w:hAnsi="Arial Narrow"/>
@@ -2747,38 +2709,22 @@
                 <w:szCs w:val="14"/>
               </w:rPr>
             </w:pPr>
-            <w:r>
-              <w:fldChar w:fldCharType="begin"/>
-            </w:r>
-            <w:r>
-              <w:instrText xml:space="preserve"> MERGEFIELD  EnquadramentoArtigoItemParagrafo1  \* MERGEFORMAT </w:instrText>
-            </w:r>
-            <w:r>
-              <w:fldChar w:fldCharType="separate"/>
-            </w:r>
-            <w:r>
-              <w:rPr>
-                <w:rFonts w:ascii="Arial Narrow" w:hAnsi="Arial Narrow"/>
-                <w:noProof/>
-                <w:sz w:val="14"/>
-                <w:szCs w:val="14"/>
-              </w:rPr>
-              <w:t>«EnquadramentoArtigoItemParagrafo1»</w:t>
-            </w:r>
-            <w:r>
-              <w:rPr>
-                <w:rFonts w:ascii="Arial Narrow" w:hAnsi="Arial Narrow"/>
-                <w:noProof/>
-                <w:sz w:val="14"/>
-                <w:szCs w:val="14"/>
-              </w:rPr>
-              <w:fldChar w:fldCharType="end"/>
-            </w:r>
+            <w:fldSimple w:instr=" MERGEFIELD  EnquadramentoArtigoItemParagrafo1  \* MERGEFORMAT ">
+              <w:r>
+                <w:rPr>
+                  <w:rFonts w:ascii="Arial Narrow" w:hAnsi="Arial Narrow"/>
+                  <w:noProof/>
+                  <w:sz w:val="14"/>
+                  <w:szCs w:val="14"/>
+                </w:rPr>
+                <w:t>«EnquadramentoArtigoItemParagrafo1»</w:t>
+              </w:r>
+            </w:fldSimple>
           </w:p>
         </w:tc>
         <w:tc>
           <w:tcPr>
-            <w:tcW w:w="4952" w:type="dxa"/>
+            <w:tcW w:w="5916" w:type="dxa"/>
             <w:gridSpan w:val="2"/>
             <w:tcBorders>
               <w:top w:val="single" w:sz="4" w:space="0" w:color="auto"/>
@@ -2791,7 +2737,6 @@
               <w:tabs>
                 <w:tab w:val="left" w:pos="7755"/>
               </w:tabs>
-              <w:spacing w:line="360" w:lineRule="auto"/>
               <w:ind w:right="-1"/>
               <w:rPr>
                 <w:rFonts w:ascii="Arial Narrow" w:hAnsi="Arial Narrow"/>
@@ -2824,7 +2769,6 @@
               <w:tabs>
                 <w:tab w:val="left" w:pos="7755"/>
               </w:tabs>
-              <w:spacing w:line="360" w:lineRule="auto"/>
               <w:ind w:right="-1"/>
               <w:rPr>
                 <w:rFonts w:ascii="Arial Narrow" w:hAnsi="Arial Narrow"/>
@@ -2892,7 +2836,7 @@
         </w:trPr>
         <w:tc>
           <w:tcPr>
-            <w:tcW w:w="703" w:type="dxa"/>
+            <w:tcW w:w="699" w:type="dxa"/>
             <w:vMerge/>
             <w:shd w:val="clear" w:color="auto" w:fill="D9D9D9" w:themeFill="background1" w:themeFillShade="D9"/>
             <w:vAlign w:val="center"/>
@@ -2902,7 +2846,6 @@
               <w:tabs>
                 <w:tab w:val="left" w:pos="7755"/>
               </w:tabs>
-              <w:spacing w:line="360" w:lineRule="auto"/>
               <w:ind w:right="-1"/>
               <w:rPr>
                 <w:sz w:val="18"/>
@@ -2913,7 +2856,7 @@
         </w:tc>
         <w:tc>
           <w:tcPr>
-            <w:tcW w:w="1625" w:type="dxa"/>
+            <w:tcW w:w="1624" w:type="dxa"/>
             <w:tcBorders>
               <w:top w:val="single" w:sz="4" w:space="0" w:color="auto"/>
               <w:bottom w:val="single" w:sz="4" w:space="0" w:color="auto"/>
@@ -2925,40 +2868,23 @@
               <w:tabs>
                 <w:tab w:val="left" w:pos="142"/>
               </w:tabs>
-              <w:spacing w:line="360" w:lineRule="auto"/>
               <w:rPr>
                 <w:rFonts w:ascii="Arial Narrow" w:hAnsi="Arial Narrow"/>
                 <w:sz w:val="14"/>
                 <w:szCs w:val="14"/>
               </w:rPr>
             </w:pPr>
-            <w:r>
-              <w:fldChar w:fldCharType="begin"/>
-            </w:r>
-            <w:r>
-              <w:instrText xml:space="preserve"> MERGEFIELD  EnquadramentoArtigo2  \* MERGEFORMAT </w:instrText>
-            </w:r>
-            <w:r>
-              <w:fldChar w:fldCharType="separate"/>
-            </w:r>
-            <w:r>
-              <w:rPr>
-                <w:rFonts w:ascii="Arial Narrow" w:hAnsi="Arial Narrow"/>
-                <w:noProof/>
-                <w:sz w:val="14"/>
-                <w:szCs w:val="14"/>
-              </w:rPr>
-              <w:t>«EnquadramentoArtigo2»</w:t>
-            </w:r>
-            <w:r>
-              <w:rPr>
-                <w:rFonts w:ascii="Arial Narrow" w:hAnsi="Arial Narrow"/>
-                <w:noProof/>
-                <w:sz w:val="14"/>
-                <w:szCs w:val="14"/>
-              </w:rPr>
-              <w:fldChar w:fldCharType="end"/>
-            </w:r>
+            <w:fldSimple w:instr=" MERGEFIELD  EnquadramentoArtigo2  \* MERGEFORMAT ">
+              <w:r>
+                <w:rPr>
+                  <w:rFonts w:ascii="Arial Narrow" w:hAnsi="Arial Narrow"/>
+                  <w:noProof/>
+                  <w:sz w:val="14"/>
+                  <w:szCs w:val="14"/>
+                </w:rPr>
+                <w:t>«EnquadramentoArtigo2»</w:t>
+              </w:r>
+            </w:fldSimple>
           </w:p>
         </w:tc>
         <w:tc>
@@ -2975,7 +2901,6 @@
               <w:tabs>
                 <w:tab w:val="left" w:pos="7755"/>
               </w:tabs>
-              <w:spacing w:line="360" w:lineRule="auto"/>
               <w:ind w:right="-1"/>
               <w:rPr>
                 <w:rFonts w:ascii="Arial Narrow" w:hAnsi="Arial Narrow"/>
@@ -2983,38 +2908,22 @@
                 <w:szCs w:val="14"/>
               </w:rPr>
             </w:pPr>
-            <w:r>
-              <w:fldChar w:fldCharType="begin"/>
-            </w:r>
-            <w:r>
-              <w:instrText xml:space="preserve"> MERGEFIELD  EnquadramentoArtigoItemParagrafo2  \* MERGEFORMAT </w:instrText>
-            </w:r>
-            <w:r>
-              <w:fldChar w:fldCharType="separate"/>
-            </w:r>
-            <w:r>
-              <w:rPr>
-                <w:rFonts w:ascii="Arial Narrow" w:hAnsi="Arial Narrow"/>
-                <w:noProof/>
-                <w:sz w:val="14"/>
-                <w:szCs w:val="14"/>
-              </w:rPr>
-              <w:t>«EnquadramentoArtigoItemParagrafo2»</w:t>
-            </w:r>
-            <w:r>
-              <w:rPr>
-                <w:rFonts w:ascii="Arial Narrow" w:hAnsi="Arial Narrow"/>
-                <w:noProof/>
-                <w:sz w:val="14"/>
-                <w:szCs w:val="14"/>
-              </w:rPr>
-              <w:fldChar w:fldCharType="end"/>
-            </w:r>
+            <w:fldSimple w:instr=" MERGEFIELD  EnquadramentoArtigoItemParagrafo2  \* MERGEFORMAT ">
+              <w:r>
+                <w:rPr>
+                  <w:rFonts w:ascii="Arial Narrow" w:hAnsi="Arial Narrow"/>
+                  <w:noProof/>
+                  <w:sz w:val="14"/>
+                  <w:szCs w:val="14"/>
+                </w:rPr>
+                <w:t>«EnquadramentoArtigoItemParagrafo2»</w:t>
+              </w:r>
+            </w:fldSimple>
           </w:p>
         </w:tc>
         <w:tc>
           <w:tcPr>
-            <w:tcW w:w="4952" w:type="dxa"/>
+            <w:tcW w:w="5916" w:type="dxa"/>
             <w:gridSpan w:val="2"/>
             <w:tcBorders>
               <w:top w:val="single" w:sz="4" w:space="0" w:color="auto"/>
@@ -3027,40 +2936,23 @@
               <w:tabs>
                 <w:tab w:val="left" w:pos="142"/>
               </w:tabs>
-              <w:spacing w:line="360" w:lineRule="auto"/>
               <w:rPr>
                 <w:rFonts w:ascii="Arial Narrow" w:hAnsi="Arial Narrow"/>
                 <w:sz w:val="14"/>
                 <w:szCs w:val="14"/>
               </w:rPr>
             </w:pPr>
-            <w:r>
-              <w:fldChar w:fldCharType="begin"/>
-            </w:r>
-            <w:r>
-              <w:instrText xml:space="preserve"> MERGEFIELD  EnquadramentoCitarNormaLegal2  \* MERGEFORMAT </w:instrText>
-            </w:r>
-            <w:r>
-              <w:fldChar w:fldCharType="separate"/>
-            </w:r>
-            <w:r>
-              <w:rPr>
-                <w:rFonts w:ascii="Arial Narrow" w:hAnsi="Arial Narrow"/>
-                <w:noProof/>
-                <w:sz w:val="14"/>
-                <w:szCs w:val="14"/>
-              </w:rPr>
-              <w:t>«EnquadramentoCitarNormaLegal2»</w:t>
-            </w:r>
-            <w:r>
-              <w:rPr>
-                <w:rFonts w:ascii="Arial Narrow" w:hAnsi="Arial Narrow"/>
-                <w:noProof/>
-                <w:sz w:val="14"/>
-                <w:szCs w:val="14"/>
-              </w:rPr>
-              <w:fldChar w:fldCharType="end"/>
-            </w:r>
+            <w:fldSimple w:instr=" MERGEFIELD  EnquadramentoCitarNormaLegal2  \* MERGEFORMAT ">
+              <w:r>
+                <w:rPr>
+                  <w:rFonts w:ascii="Arial Narrow" w:hAnsi="Arial Narrow"/>
+                  <w:noProof/>
+                  <w:sz w:val="14"/>
+                  <w:szCs w:val="14"/>
+                </w:rPr>
+                <w:t>«EnquadramentoCitarNormaLegal2»</w:t>
+              </w:r>
+            </w:fldSimple>
           </w:p>
         </w:tc>
       </w:tr>
@@ -3070,7 +2962,7 @@
         </w:trPr>
         <w:tc>
           <w:tcPr>
-            <w:tcW w:w="703" w:type="dxa"/>
+            <w:tcW w:w="699" w:type="dxa"/>
             <w:vMerge/>
             <w:shd w:val="clear" w:color="auto" w:fill="D9D9D9" w:themeFill="background1" w:themeFillShade="D9"/>
             <w:vAlign w:val="center"/>
@@ -3080,7 +2972,6 @@
               <w:tabs>
                 <w:tab w:val="left" w:pos="7755"/>
               </w:tabs>
-              <w:spacing w:line="360" w:lineRule="auto"/>
               <w:ind w:right="-1"/>
               <w:rPr>
                 <w:sz w:val="18"/>
@@ -3091,7 +2982,7 @@
         </w:tc>
         <w:tc>
           <w:tcPr>
-            <w:tcW w:w="1625" w:type="dxa"/>
+            <w:tcW w:w="1624" w:type="dxa"/>
             <w:tcBorders>
               <w:top w:val="single" w:sz="4" w:space="0" w:color="auto"/>
               <w:bottom w:val="single" w:sz="4" w:space="0" w:color="auto"/>
@@ -3103,40 +2994,23 @@
               <w:tabs>
                 <w:tab w:val="left" w:pos="142"/>
               </w:tabs>
-              <w:spacing w:line="360" w:lineRule="auto"/>
               <w:rPr>
                 <w:rFonts w:ascii="Arial Narrow" w:hAnsi="Arial Narrow"/>
                 <w:sz w:val="14"/>
                 <w:szCs w:val="14"/>
               </w:rPr>
             </w:pPr>
-            <w:r>
-              <w:fldChar w:fldCharType="begin"/>
-            </w:r>
-            <w:r>
-              <w:instrText xml:space="preserve"> MERGEFIELD  EnquadramentoArtigo3  \* MERGEFORMAT </w:instrText>
-            </w:r>
-            <w:r>
-              <w:fldChar w:fldCharType="separate"/>
-            </w:r>
-            <w:r>
-              <w:rPr>
-                <w:rFonts w:ascii="Arial Narrow" w:hAnsi="Arial Narrow"/>
-                <w:noProof/>
-                <w:sz w:val="14"/>
-                <w:szCs w:val="14"/>
-              </w:rPr>
-              <w:t>«EnquadramentoArtigo3»</w:t>
-            </w:r>
-            <w:r>
-              <w:rPr>
-                <w:rFonts w:ascii="Arial Narrow" w:hAnsi="Arial Narrow"/>
-                <w:noProof/>
-                <w:sz w:val="14"/>
-                <w:szCs w:val="14"/>
-              </w:rPr>
-              <w:fldChar w:fldCharType="end"/>
-            </w:r>
+            <w:fldSimple w:instr=" MERGEFIELD  EnquadramentoArtigo3  \* MERGEFORMAT ">
+              <w:r>
+                <w:rPr>
+                  <w:rFonts w:ascii="Arial Narrow" w:hAnsi="Arial Narrow"/>
+                  <w:noProof/>
+                  <w:sz w:val="14"/>
+                  <w:szCs w:val="14"/>
+                </w:rPr>
+                <w:t>«EnquadramentoArtigo3»</w:t>
+              </w:r>
+            </w:fldSimple>
           </w:p>
         </w:tc>
         <w:tc>
@@ -3153,7 +3027,6 @@
               <w:tabs>
                 <w:tab w:val="left" w:pos="7755"/>
               </w:tabs>
-              <w:spacing w:line="360" w:lineRule="auto"/>
               <w:ind w:right="-1"/>
               <w:rPr>
                 <w:rFonts w:ascii="Arial Narrow" w:hAnsi="Arial Narrow"/>
@@ -3161,38 +3034,22 @@
                 <w:szCs w:val="14"/>
               </w:rPr>
             </w:pPr>
-            <w:r>
-              <w:fldChar w:fldCharType="begin"/>
-            </w:r>
-            <w:r>
-              <w:instrText xml:space="preserve"> MERGEFIELD  EnquadramentoArtigoItemParagrafo3  \* MERGEFORMAT </w:instrText>
-            </w:r>
-            <w:r>
-              <w:fldChar w:fldCharType="separate"/>
-            </w:r>
-            <w:r>
-              <w:rPr>
-                <w:rFonts w:ascii="Arial Narrow" w:hAnsi="Arial Narrow"/>
-                <w:noProof/>
-                <w:sz w:val="14"/>
-                <w:szCs w:val="14"/>
-              </w:rPr>
-              <w:t>«EnquadramentoArtigoItemParagrafo3»</w:t>
-            </w:r>
-            <w:r>
-              <w:rPr>
-                <w:rFonts w:ascii="Arial Narrow" w:hAnsi="Arial Narrow"/>
-                <w:noProof/>
-                <w:sz w:val="14"/>
-                <w:szCs w:val="14"/>
-              </w:rPr>
-              <w:fldChar w:fldCharType="end"/>
-            </w:r>
+            <w:fldSimple w:instr=" MERGEFIELD  EnquadramentoArtigoItemParagrafo3  \* MERGEFORMAT ">
+              <w:r>
+                <w:rPr>
+                  <w:rFonts w:ascii="Arial Narrow" w:hAnsi="Arial Narrow"/>
+                  <w:noProof/>
+                  <w:sz w:val="14"/>
+                  <w:szCs w:val="14"/>
+                </w:rPr>
+                <w:t>«EnquadramentoArtigoItemParagrafo3»</w:t>
+              </w:r>
+            </w:fldSimple>
           </w:p>
         </w:tc>
         <w:tc>
           <w:tcPr>
-            <w:tcW w:w="4952" w:type="dxa"/>
+            <w:tcW w:w="5916" w:type="dxa"/>
             <w:gridSpan w:val="2"/>
             <w:tcBorders>
               <w:top w:val="single" w:sz="4" w:space="0" w:color="auto"/>
@@ -3205,7 +3062,6 @@
               <w:tabs>
                 <w:tab w:val="left" w:pos="7755"/>
               </w:tabs>
-              <w:spacing w:line="360" w:lineRule="auto"/>
               <w:ind w:right="-1"/>
               <w:rPr>
                 <w:rFonts w:ascii="Arial Narrow" w:hAnsi="Arial Narrow"/>
@@ -3213,33 +3069,17 @@
                 <w:szCs w:val="14"/>
               </w:rPr>
             </w:pPr>
-            <w:r>
-              <w:fldChar w:fldCharType="begin"/>
-            </w:r>
-            <w:r>
-              <w:instrText xml:space="preserve"> MERGEFIELD  EnquadramentoCitarNormaLegal3  \* MERGEFORMAT </w:instrText>
-            </w:r>
-            <w:r>
-              <w:fldChar w:fldCharType="separate"/>
-            </w:r>
-            <w:r>
-              <w:rPr>
-                <w:rFonts w:ascii="Arial Narrow" w:hAnsi="Arial Narrow"/>
-                <w:noProof/>
-                <w:sz w:val="14"/>
-                <w:szCs w:val="14"/>
-              </w:rPr>
-              <w:t>«EnquadramentoCitarNormaLegal3»</w:t>
-            </w:r>
-            <w:r>
-              <w:rPr>
-                <w:rFonts w:ascii="Arial Narrow" w:hAnsi="Arial Narrow"/>
-                <w:noProof/>
-                <w:sz w:val="14"/>
-                <w:szCs w:val="14"/>
-              </w:rPr>
-              <w:fldChar w:fldCharType="end"/>
-            </w:r>
+            <w:fldSimple w:instr=" MERGEFIELD  EnquadramentoCitarNormaLegal3  \* MERGEFORMAT ">
+              <w:r>
+                <w:rPr>
+                  <w:rFonts w:ascii="Arial Narrow" w:hAnsi="Arial Narrow"/>
+                  <w:noProof/>
+                  <w:sz w:val="14"/>
+                  <w:szCs w:val="14"/>
+                </w:rPr>
+                <w:t>«EnquadramentoCitarNormaLegal3»</w:t>
+              </w:r>
+            </w:fldSimple>
           </w:p>
         </w:tc>
       </w:tr>
@@ -3252,15 +3092,15 @@
         <w:ind w:right="-1"/>
         <w:rPr>
           <w:rFonts w:ascii="Arial Narrow" w:hAnsi="Arial Narrow"/>
-          <w:sz w:val="4"/>
-          <w:szCs w:val="4"/>
+          <w:sz w:val="2"/>
+          <w:szCs w:val="2"/>
         </w:rPr>
       </w:pPr>
     </w:p>
     <w:tbl>
       <w:tblPr>
         <w:tblStyle w:val="Tabelacomgrade"/>
-        <w:tblW w:w="9498" w:type="dxa"/>
+        <w:tblW w:w="10490" w:type="dxa"/>
         <w:tblInd w:w="108" w:type="dxa"/>
         <w:tblLayout w:type="fixed"/>
         <w:tblLook w:val="04A0" w:firstRow="1" w:lastRow="0" w:firstColumn="1" w:lastColumn="0" w:noHBand="0" w:noVBand="1"/>
@@ -3269,11 +3109,11 @@
         <w:gridCol w:w="694"/>
         <w:gridCol w:w="3417"/>
         <w:gridCol w:w="2693"/>
-        <w:gridCol w:w="2694"/>
+        <w:gridCol w:w="3686"/>
       </w:tblGrid>
       <w:tr>
         <w:trPr>
-          <w:trHeight w:val="1201"/>
+          <w:trHeight w:val="823"/>
         </w:trPr>
         <w:tc>
           <w:tcPr>
@@ -3289,20 +3129,19 @@
               <w:tabs>
                 <w:tab w:val="left" w:pos="7755"/>
               </w:tabs>
-              <w:spacing w:line="360" w:lineRule="auto"/>
               <w:ind w:right="-1"/>
               <w:jc w:val="center"/>
               <w:rPr>
                 <w:rFonts w:ascii="Arial Narrow" w:hAnsi="Arial Narrow"/>
-                <w:sz w:val="14"/>
-                <w:szCs w:val="14"/>
+                <w:sz w:val="12"/>
+                <w:szCs w:val="12"/>
               </w:rPr>
             </w:pPr>
             <w:r>
               <w:rPr>
                 <w:rFonts w:ascii="Arial Narrow" w:hAnsi="Arial Narrow"/>
-                <w:sz w:val="14"/>
-                <w:szCs w:val="14"/>
+                <w:sz w:val="12"/>
+                <w:szCs w:val="12"/>
               </w:rPr>
               <w:t>(4) DESCRIÇÃO DA</w:t>
             </w:r>
@@ -3313,7 +3152,6 @@
               <w:tabs>
                 <w:tab w:val="left" w:pos="7755"/>
               </w:tabs>
-              <w:spacing w:line="360" w:lineRule="auto"/>
               <w:ind w:right="-1"/>
               <w:jc w:val="center"/>
               <w:rPr>
@@ -3326,8 +3164,8 @@
             <w:r>
               <w:rPr>
                 <w:rFonts w:ascii="Arial Narrow" w:hAnsi="Arial Narrow"/>
-                <w:sz w:val="14"/>
-                <w:szCs w:val="14"/>
+                <w:sz w:val="12"/>
+                <w:szCs w:val="12"/>
               </w:rPr>
               <w:t>INFRAÇÃO / OCORRÊNCIA</w:t>
             </w:r>
@@ -3335,7 +3173,7 @@
         </w:tc>
         <w:tc>
           <w:tcPr>
-            <w:tcW w:w="8804" w:type="dxa"/>
+            <w:tcW w:w="9796" w:type="dxa"/>
             <w:gridSpan w:val="3"/>
           </w:tcPr>
           <w:p>
@@ -3344,7 +3182,6 @@
               <w:tabs>
                 <w:tab w:val="left" w:pos="7755"/>
               </w:tabs>
-              <w:spacing w:line="360" w:lineRule="auto"/>
               <w:rPr>
                 <w:rFonts w:ascii="Arial Narrow" w:hAnsi="Arial Narrow"/>
                 <w:color w:val="595959" w:themeColor="text1" w:themeTint="A6"/>
@@ -3370,7 +3207,7 @@
               </w:rPr>
               <w:t>:</w:t>
             </w:r>
-            <w:bookmarkStart w:id="3" w:name="OLE_LINK5"/>
+            <w:bookmarkStart w:id="2" w:name="OLE_LINK5"/>
           </w:p>
           <w:p>
             <w:pPr>
@@ -3378,7 +3215,6 @@
               <w:tabs>
                 <w:tab w:val="left" w:pos="7755"/>
               </w:tabs>
-              <w:spacing w:line="360" w:lineRule="auto"/>
               <w:rPr>
                 <w:rFonts w:ascii="Arial Narrow" w:hAnsi="Arial Narrow"/>
                 <w:color w:val="595959" w:themeColor="text1" w:themeTint="A6"/>
@@ -3413,13 +3249,13 @@
               </w:rPr>
               <w:fldChar w:fldCharType="end"/>
             </w:r>
-            <w:bookmarkEnd w:id="3"/>
+            <w:bookmarkEnd w:id="2"/>
           </w:p>
         </w:tc>
       </w:tr>
       <w:tr>
         <w:trPr>
-          <w:trHeight w:val="378"/>
+          <w:trHeight w:val="423"/>
         </w:trPr>
         <w:tc>
           <w:tcPr>
@@ -3435,7 +3271,6 @@
               <w:tabs>
                 <w:tab w:val="left" w:pos="7755"/>
               </w:tabs>
-              <w:spacing w:line="360" w:lineRule="auto"/>
               <w:ind w:right="-1"/>
               <w:jc w:val="center"/>
               <w:rPr>
@@ -3456,7 +3291,6 @@
               <w:tabs>
                 <w:tab w:val="left" w:pos="7755"/>
               </w:tabs>
-              <w:spacing w:line="360" w:lineRule="auto"/>
               <w:rPr>
                 <w:rFonts w:ascii="Arial Narrow" w:hAnsi="Arial Narrow"/>
                 <w:color w:val="595959" w:themeColor="text1" w:themeTint="A6"/>
@@ -3501,46 +3335,45 @@
                   <w:tcW w:w="236" w:type="dxa"/>
                   <w:vAlign w:val="center"/>
                 </w:tcPr>
-                <w:bookmarkStart w:id="4" w:name="OLE_LINK3"/>
-                <w:bookmarkStart w:id="5" w:name="OLE_LINK25"/>
-                <w:bookmarkStart w:id="6" w:name="OLE_LINK26"/>
-                <w:bookmarkStart w:id="7" w:name="OLE_LINK27"/>
-                <w:bookmarkStart w:id="8" w:name="OLE_LINK28"/>
+                <w:bookmarkStart w:id="3" w:name="OLE_LINK3"/>
+                <w:bookmarkStart w:id="4" w:name="OLE_LINK25"/>
+                <w:bookmarkStart w:id="5" w:name="OLE_LINK26"/>
+                <w:bookmarkStart w:id="6" w:name="OLE_LINK27"/>
+                <w:bookmarkStart w:id="7" w:name="OLE_LINK28"/>
                 <w:p>
                   <w:pPr>
                     <w:keepNext/>
                     <w:tabs>
                       <w:tab w:val="left" w:pos="7755"/>
                     </w:tabs>
-                    <w:spacing w:line="360" w:lineRule="auto"/>
                     <w:jc w:val="center"/>
                     <w:rPr>
                       <w:rFonts w:ascii="Arial Narrow" w:hAnsi="Arial Narrow"/>
-                      <w:sz w:val="14"/>
-                      <w:szCs w:val="14"/>
+                      <w:sz w:val="10"/>
+                      <w:szCs w:val="10"/>
                     </w:rPr>
                   </w:pPr>
                   <w:r>
                     <w:rPr>
                       <w:rFonts w:ascii="Arial Narrow" w:hAnsi="Arial Narrow"/>
-                      <w:sz w:val="14"/>
-                      <w:szCs w:val="14"/>
+                      <w:sz w:val="10"/>
+                      <w:szCs w:val="10"/>
                     </w:rPr>
                     <w:fldChar w:fldCharType="begin"/>
                   </w:r>
                   <w:r>
                     <w:rPr>
                       <w:rFonts w:ascii="Arial Narrow" w:hAnsi="Arial Narrow"/>
-                      <w:sz w:val="14"/>
-                      <w:szCs w:val="14"/>
+                      <w:sz w:val="10"/>
+                      <w:szCs w:val="10"/>
                     </w:rPr>
                     <w:instrText xml:space="preserve"> MERGEFIELD  InfrLeve  \* MERGEFORMAT </w:instrText>
                   </w:r>
                   <w:r>
                     <w:rPr>
                       <w:rFonts w:ascii="Arial Narrow" w:hAnsi="Arial Narrow"/>
-                      <w:sz w:val="14"/>
-                      <w:szCs w:val="14"/>
+                      <w:sz w:val="10"/>
+                      <w:szCs w:val="10"/>
                     </w:rPr>
                     <w:fldChar w:fldCharType="separate"/>
                   </w:r>
@@ -3548,8 +3381,8 @@
                     <w:rPr>
                       <w:rFonts w:ascii="Arial Narrow" w:hAnsi="Arial Narrow"/>
                       <w:noProof/>
-                      <w:sz w:val="14"/>
-                      <w:szCs w:val="14"/>
+                      <w:sz w:val="10"/>
+                      <w:szCs w:val="10"/>
                     </w:rPr>
                     <w:t>«InfrLeve»</w:t>
                   </w:r>
@@ -3557,12 +3390,12 @@
                     <w:rPr>
                       <w:rFonts w:ascii="Arial Narrow" w:hAnsi="Arial Narrow"/>
                       <w:noProof/>
-                      <w:sz w:val="14"/>
-                      <w:szCs w:val="14"/>
+                      <w:sz w:val="10"/>
+                      <w:szCs w:val="10"/>
                     </w:rPr>
                     <w:fldChar w:fldCharType="end"/>
                   </w:r>
-                  <w:bookmarkEnd w:id="4"/>
+                  <w:bookmarkEnd w:id="3"/>
                 </w:p>
               </w:tc>
               <w:tc>
@@ -3580,7 +3413,6 @@
                     <w:tabs>
                       <w:tab w:val="left" w:pos="7755"/>
                     </w:tabs>
-                    <w:spacing w:line="360" w:lineRule="auto"/>
                     <w:ind w:left="-15"/>
                     <w:rPr>
                       <w:rFonts w:ascii="Arial Narrow" w:hAnsi="Arial Narrow"/>
@@ -3591,8 +3423,8 @@
                   <w:r>
                     <w:rPr>
                       <w:rFonts w:ascii="Arial Narrow" w:hAnsi="Arial Narrow"/>
-                      <w:sz w:val="14"/>
-                      <w:szCs w:val="14"/>
+                      <w:sz w:val="10"/>
+                      <w:szCs w:val="10"/>
                     </w:rPr>
                     <w:t xml:space="preserve">  </w:t>
                   </w:r>
@@ -3617,51 +3449,50 @@
                     <w:tabs>
                       <w:tab w:val="left" w:pos="7755"/>
                     </w:tabs>
-                    <w:spacing w:line="360" w:lineRule="auto"/>
                     <w:jc w:val="center"/>
                     <w:rPr>
                       <w:rFonts w:ascii="Arial Narrow" w:hAnsi="Arial Narrow"/>
-                      <w:sz w:val="14"/>
-                      <w:szCs w:val="14"/>
+                      <w:sz w:val="10"/>
+                      <w:szCs w:val="10"/>
                     </w:rPr>
                   </w:pPr>
                   <w:r>
                     <w:rPr>
                       <w:rFonts w:ascii="Arial Narrow" w:hAnsi="Arial Narrow"/>
-                      <w:sz w:val="14"/>
-                      <w:szCs w:val="14"/>
+                      <w:sz w:val="10"/>
+                      <w:szCs w:val="10"/>
                     </w:rPr>
                     <w:fldChar w:fldCharType="begin"/>
                   </w:r>
                   <w:r>
                     <w:rPr>
                       <w:rFonts w:ascii="Arial Narrow" w:hAnsi="Arial Narrow"/>
-                      <w:sz w:val="14"/>
-                      <w:szCs w:val="14"/>
+                      <w:sz w:val="10"/>
+                      <w:szCs w:val="10"/>
                     </w:rPr>
                     <w:instrText xml:space="preserve"> MERGEFIELD  </w:instrText>
                   </w:r>
                   <w:r>
                     <w:rPr>
                       <w:rFonts w:ascii="Arial Narrow" w:hAnsi="Arial Narrow"/>
-                      <w:sz w:val="14"/>
-                      <w:szCs w:val="14"/>
+                      <w:sz w:val="10"/>
+                      <w:szCs w:val="10"/>
                     </w:rPr>
                     <w:instrText>InfrMedia</w:instrText>
                   </w:r>
                   <w:r>
                     <w:rPr>
                       <w:rFonts w:ascii="Arial Narrow" w:hAnsi="Arial Narrow"/>
-                      <w:sz w:val="14"/>
-                      <w:szCs w:val="14"/>
+                      <w:sz w:val="10"/>
+                      <w:szCs w:val="10"/>
                     </w:rPr>
                     <w:instrText xml:space="preserve">  \* MERGEFORMAT </w:instrText>
                   </w:r>
                   <w:r>
                     <w:rPr>
                       <w:rFonts w:ascii="Arial Narrow" w:hAnsi="Arial Narrow"/>
-                      <w:sz w:val="14"/>
-                      <w:szCs w:val="14"/>
+                      <w:sz w:val="10"/>
+                      <w:szCs w:val="10"/>
                     </w:rPr>
                     <w:fldChar w:fldCharType="separate"/>
                   </w:r>
@@ -3669,28 +3500,28 @@
                     <w:rPr>
                       <w:rFonts w:ascii="Arial Narrow" w:hAnsi="Arial Narrow"/>
                       <w:noProof/>
-                      <w:sz w:val="14"/>
-                      <w:szCs w:val="14"/>
+                      <w:sz w:val="10"/>
+                      <w:szCs w:val="10"/>
                     </w:rPr>
                     <w:t>«</w:t>
                   </w:r>
-                  <w:bookmarkStart w:id="9" w:name="OLE_LINK4"/>
+                  <w:bookmarkStart w:id="8" w:name="OLE_LINK4"/>
                   <w:r>
                     <w:rPr>
                       <w:rFonts w:ascii="Arial Narrow" w:hAnsi="Arial Narrow"/>
                       <w:noProof/>
-                      <w:sz w:val="14"/>
-                      <w:szCs w:val="14"/>
+                      <w:sz w:val="10"/>
+                      <w:szCs w:val="10"/>
                     </w:rPr>
                     <w:t>InfrMedia</w:t>
                   </w:r>
-                  <w:bookmarkEnd w:id="9"/>
+                  <w:bookmarkEnd w:id="8"/>
                   <w:r>
                     <w:rPr>
                       <w:rFonts w:ascii="Arial Narrow" w:hAnsi="Arial Narrow"/>
                       <w:noProof/>
-                      <w:sz w:val="14"/>
-                      <w:szCs w:val="14"/>
+                      <w:sz w:val="10"/>
+                      <w:szCs w:val="10"/>
                     </w:rPr>
                     <w:t>»</w:t>
                   </w:r>
@@ -3698,8 +3529,8 @@
                     <w:rPr>
                       <w:rFonts w:ascii="Arial Narrow" w:hAnsi="Arial Narrow"/>
                       <w:noProof/>
-                      <w:sz w:val="14"/>
-                      <w:szCs w:val="14"/>
+                      <w:sz w:val="10"/>
+                      <w:szCs w:val="10"/>
                     </w:rPr>
                     <w:fldChar w:fldCharType="end"/>
                   </w:r>
@@ -3720,7 +3551,6 @@
                     <w:tabs>
                       <w:tab w:val="left" w:pos="7755"/>
                     </w:tabs>
-                    <w:spacing w:line="360" w:lineRule="auto"/>
                     <w:rPr>
                       <w:rFonts w:ascii="Arial Narrow" w:hAnsi="Arial Narrow"/>
                       <w:sz w:val="14"/>
@@ -3730,8 +3560,8 @@
                   <w:r>
                     <w:rPr>
                       <w:rFonts w:ascii="Arial Narrow" w:hAnsi="Arial Narrow"/>
-                      <w:sz w:val="14"/>
-                      <w:szCs w:val="14"/>
+                      <w:sz w:val="10"/>
+                      <w:szCs w:val="10"/>
                     </w:rPr>
                     <w:t xml:space="preserve">  </w:t>
                   </w:r>
@@ -3756,51 +3586,50 @@
                     <w:tabs>
                       <w:tab w:val="left" w:pos="7755"/>
                     </w:tabs>
-                    <w:spacing w:line="360" w:lineRule="auto"/>
                     <w:jc w:val="center"/>
                     <w:rPr>
                       <w:rFonts w:ascii="Arial Narrow" w:hAnsi="Arial Narrow"/>
-                      <w:sz w:val="14"/>
-                      <w:szCs w:val="14"/>
+                      <w:sz w:val="10"/>
+                      <w:szCs w:val="10"/>
                     </w:rPr>
                   </w:pPr>
                   <w:r>
                     <w:rPr>
                       <w:rFonts w:ascii="Arial Narrow" w:hAnsi="Arial Narrow"/>
-                      <w:sz w:val="14"/>
-                      <w:szCs w:val="14"/>
+                      <w:sz w:val="10"/>
+                      <w:szCs w:val="10"/>
                     </w:rPr>
                     <w:fldChar w:fldCharType="begin"/>
                   </w:r>
                   <w:r>
                     <w:rPr>
                       <w:rFonts w:ascii="Arial Narrow" w:hAnsi="Arial Narrow"/>
-                      <w:sz w:val="14"/>
-                      <w:szCs w:val="14"/>
+                      <w:sz w:val="10"/>
+                      <w:szCs w:val="10"/>
                     </w:rPr>
                     <w:instrText xml:space="preserve"> MERGEFIELD  Infr</w:instrText>
                   </w:r>
                   <w:r>
                     <w:rPr>
                       <w:rFonts w:ascii="Arial Narrow" w:hAnsi="Arial Narrow"/>
-                      <w:sz w:val="14"/>
-                      <w:szCs w:val="14"/>
+                      <w:sz w:val="10"/>
+                      <w:szCs w:val="10"/>
                     </w:rPr>
                     <w:instrText>Grave</w:instrText>
                   </w:r>
                   <w:r>
                     <w:rPr>
                       <w:rFonts w:ascii="Arial Narrow" w:hAnsi="Arial Narrow"/>
-                      <w:sz w:val="14"/>
-                      <w:szCs w:val="14"/>
+                      <w:sz w:val="10"/>
+                      <w:szCs w:val="10"/>
                     </w:rPr>
                     <w:instrText xml:space="preserve">  \* MERGEFORMAT </w:instrText>
                   </w:r>
                   <w:r>
                     <w:rPr>
                       <w:rFonts w:ascii="Arial Narrow" w:hAnsi="Arial Narrow"/>
-                      <w:sz w:val="14"/>
-                      <w:szCs w:val="14"/>
+                      <w:sz w:val="10"/>
+                      <w:szCs w:val="10"/>
                     </w:rPr>
                     <w:fldChar w:fldCharType="separate"/>
                   </w:r>
@@ -3808,8 +3637,8 @@
                     <w:rPr>
                       <w:rFonts w:ascii="Arial Narrow" w:hAnsi="Arial Narrow"/>
                       <w:noProof/>
-                      <w:sz w:val="14"/>
-                      <w:szCs w:val="14"/>
+                      <w:sz w:val="10"/>
+                      <w:szCs w:val="10"/>
                     </w:rPr>
                     <w:t>«Infr</w:t>
                   </w:r>
@@ -3817,8 +3646,8 @@
                     <w:rPr>
                       <w:rFonts w:ascii="Arial Narrow" w:hAnsi="Arial Narrow"/>
                       <w:noProof/>
-                      <w:sz w:val="14"/>
-                      <w:szCs w:val="14"/>
+                      <w:sz w:val="10"/>
+                      <w:szCs w:val="10"/>
                     </w:rPr>
                     <w:t>Grave</w:t>
                   </w:r>
@@ -3826,8 +3655,8 @@
                     <w:rPr>
                       <w:rFonts w:ascii="Arial Narrow" w:hAnsi="Arial Narrow"/>
                       <w:noProof/>
-                      <w:sz w:val="14"/>
-                      <w:szCs w:val="14"/>
+                      <w:sz w:val="10"/>
+                      <w:szCs w:val="10"/>
                     </w:rPr>
                     <w:t>»</w:t>
                   </w:r>
@@ -3835,8 +3664,8 @@
                     <w:rPr>
                       <w:rFonts w:ascii="Arial Narrow" w:hAnsi="Arial Narrow"/>
                       <w:noProof/>
-                      <w:sz w:val="14"/>
-                      <w:szCs w:val="14"/>
+                      <w:sz w:val="10"/>
+                      <w:szCs w:val="10"/>
                     </w:rPr>
                     <w:fldChar w:fldCharType="end"/>
                   </w:r>
@@ -3857,7 +3686,6 @@
                     <w:tabs>
                       <w:tab w:val="left" w:pos="7755"/>
                     </w:tabs>
-                    <w:spacing w:line="360" w:lineRule="auto"/>
                     <w:rPr>
                       <w:rFonts w:ascii="Arial Narrow" w:hAnsi="Arial Narrow"/>
                       <w:sz w:val="14"/>
@@ -3867,8 +3695,8 @@
                   <w:r>
                     <w:rPr>
                       <w:rFonts w:ascii="Arial Narrow" w:hAnsi="Arial Narrow"/>
-                      <w:sz w:val="14"/>
-                      <w:szCs w:val="14"/>
+                      <w:sz w:val="10"/>
+                      <w:szCs w:val="10"/>
                     </w:rPr>
                     <w:t xml:space="preserve">  </w:t>
                   </w:r>
@@ -3893,51 +3721,50 @@
                     <w:tabs>
                       <w:tab w:val="left" w:pos="7755"/>
                     </w:tabs>
-                    <w:spacing w:line="360" w:lineRule="auto"/>
                     <w:jc w:val="center"/>
                     <w:rPr>
                       <w:rFonts w:ascii="Arial Narrow" w:hAnsi="Arial Narrow"/>
-                      <w:sz w:val="14"/>
-                      <w:szCs w:val="14"/>
+                      <w:sz w:val="10"/>
+                      <w:szCs w:val="10"/>
                     </w:rPr>
                   </w:pPr>
                   <w:r>
                     <w:rPr>
                       <w:rFonts w:ascii="Arial Narrow" w:hAnsi="Arial Narrow"/>
-                      <w:sz w:val="14"/>
-                      <w:szCs w:val="14"/>
+                      <w:sz w:val="10"/>
+                      <w:szCs w:val="10"/>
                     </w:rPr>
                     <w:fldChar w:fldCharType="begin"/>
                   </w:r>
                   <w:r>
                     <w:rPr>
                       <w:rFonts w:ascii="Arial Narrow" w:hAnsi="Arial Narrow"/>
-                      <w:sz w:val="14"/>
-                      <w:szCs w:val="14"/>
+                      <w:sz w:val="10"/>
+                      <w:szCs w:val="10"/>
                     </w:rPr>
                     <w:instrText xml:space="preserve"> MERGEFIELD  Infr</w:instrText>
                   </w:r>
                   <w:r>
                     <w:rPr>
                       <w:rFonts w:ascii="Arial Narrow" w:hAnsi="Arial Narrow"/>
-                      <w:sz w:val="14"/>
-                      <w:szCs w:val="14"/>
+                      <w:sz w:val="10"/>
+                      <w:szCs w:val="10"/>
                     </w:rPr>
                     <w:instrText>Gravissima</w:instrText>
                   </w:r>
                   <w:r>
                     <w:rPr>
                       <w:rFonts w:ascii="Arial Narrow" w:hAnsi="Arial Narrow"/>
-                      <w:sz w:val="14"/>
-                      <w:szCs w:val="14"/>
+                      <w:sz w:val="10"/>
+                      <w:szCs w:val="10"/>
                     </w:rPr>
                     <w:instrText xml:space="preserve">  \* MERGEFORMAT </w:instrText>
                   </w:r>
                   <w:r>
                     <w:rPr>
                       <w:rFonts w:ascii="Arial Narrow" w:hAnsi="Arial Narrow"/>
-                      <w:sz w:val="14"/>
-                      <w:szCs w:val="14"/>
+                      <w:sz w:val="10"/>
+                      <w:szCs w:val="10"/>
                     </w:rPr>
                     <w:fldChar w:fldCharType="separate"/>
                   </w:r>
@@ -3945,8 +3772,8 @@
                     <w:rPr>
                       <w:rFonts w:ascii="Arial Narrow" w:hAnsi="Arial Narrow"/>
                       <w:noProof/>
-                      <w:sz w:val="14"/>
-                      <w:szCs w:val="14"/>
+                      <w:sz w:val="10"/>
+                      <w:szCs w:val="10"/>
                     </w:rPr>
                     <w:t>«Infr</w:t>
                   </w:r>
@@ -3954,8 +3781,8 @@
                     <w:rPr>
                       <w:rFonts w:ascii="Arial Narrow" w:hAnsi="Arial Narrow"/>
                       <w:noProof/>
-                      <w:sz w:val="14"/>
-                      <w:szCs w:val="14"/>
+                      <w:sz w:val="10"/>
+                      <w:szCs w:val="10"/>
                     </w:rPr>
                     <w:t>Gravissima</w:t>
                   </w:r>
@@ -3963,8 +3790,8 @@
                     <w:rPr>
                       <w:rFonts w:ascii="Arial Narrow" w:hAnsi="Arial Narrow"/>
                       <w:noProof/>
-                      <w:sz w:val="14"/>
-                      <w:szCs w:val="14"/>
+                      <w:sz w:val="10"/>
+                      <w:szCs w:val="10"/>
                     </w:rPr>
                     <w:t>»</w:t>
                   </w:r>
@@ -3972,8 +3799,8 @@
                     <w:rPr>
                       <w:rFonts w:ascii="Arial Narrow" w:hAnsi="Arial Narrow"/>
                       <w:noProof/>
-                      <w:sz w:val="14"/>
-                      <w:szCs w:val="14"/>
+                      <w:sz w:val="10"/>
+                      <w:szCs w:val="10"/>
                     </w:rPr>
                     <w:fldChar w:fldCharType="end"/>
                   </w:r>
@@ -3995,7 +3822,6 @@
                     <w:tabs>
                       <w:tab w:val="left" w:pos="7755"/>
                     </w:tabs>
-                    <w:spacing w:line="360" w:lineRule="auto"/>
                     <w:rPr>
                       <w:rFonts w:ascii="Arial Narrow" w:hAnsi="Arial Narrow"/>
                       <w:sz w:val="14"/>
@@ -4005,8 +3831,8 @@
                   <w:r>
                     <w:rPr>
                       <w:rFonts w:ascii="Arial Narrow" w:hAnsi="Arial Narrow"/>
-                      <w:sz w:val="14"/>
-                      <w:szCs w:val="14"/>
+                      <w:sz w:val="10"/>
+                      <w:szCs w:val="10"/>
                     </w:rPr>
                     <w:t xml:space="preserve"> </w:t>
                   </w:r>
@@ -4021,10 +3847,10 @@
                 </w:p>
               </w:tc>
             </w:tr>
+            <w:bookmarkEnd w:id="4"/>
             <w:bookmarkEnd w:id="5"/>
             <w:bookmarkEnd w:id="6"/>
             <w:bookmarkEnd w:id="7"/>
-            <w:bookmarkEnd w:id="8"/>
           </w:tbl>
           <w:p>
             <w:pPr>
@@ -4032,7 +3858,6 @@
               <w:tabs>
                 <w:tab w:val="left" w:pos="7755"/>
               </w:tabs>
-              <w:spacing w:line="360" w:lineRule="auto"/>
               <w:rPr>
                 <w:rFonts w:ascii="Arial Narrow" w:hAnsi="Arial Narrow"/>
                 <w:color w:val="595959" w:themeColor="text1" w:themeTint="A6"/>
@@ -4052,7 +3877,6 @@
               <w:tabs>
                 <w:tab w:val="left" w:pos="7755"/>
               </w:tabs>
-              <w:spacing w:line="360" w:lineRule="auto"/>
               <w:rPr>
                 <w:rFonts w:ascii="Arial Narrow" w:hAnsi="Arial Narrow"/>
                 <w:color w:val="595959" w:themeColor="text1" w:themeTint="A6"/>
@@ -4076,7 +3900,6 @@
               <w:tabs>
                 <w:tab w:val="left" w:pos="7755"/>
               </w:tabs>
-              <w:spacing w:line="360" w:lineRule="auto"/>
               <w:rPr>
                 <w:rFonts w:ascii="Arial Narrow" w:hAnsi="Arial Narrow"/>
                 <w:color w:val="595959" w:themeColor="text1" w:themeTint="A6"/>
@@ -4133,7 +3956,7 @@
         </w:tc>
         <w:tc>
           <w:tcPr>
-            <w:tcW w:w="2694" w:type="dxa"/>
+            <w:tcW w:w="3686" w:type="dxa"/>
           </w:tcPr>
           <w:p>
             <w:pPr>
@@ -4141,7 +3964,6 @@
               <w:tabs>
                 <w:tab w:val="left" w:pos="7755"/>
               </w:tabs>
-              <w:spacing w:line="360" w:lineRule="auto"/>
               <w:rPr>
                 <w:rFonts w:ascii="Arial Narrow" w:hAnsi="Arial Narrow"/>
                 <w:color w:val="595959" w:themeColor="text1" w:themeTint="A6"/>
@@ -4165,7 +3987,6 @@
               <w:tabs>
                 <w:tab w:val="left" w:pos="7755"/>
               </w:tabs>
-              <w:spacing w:line="360" w:lineRule="auto"/>
               <w:rPr>
                 <w:rFonts w:ascii="Arial Narrow" w:hAnsi="Arial Narrow"/>
                 <w:color w:val="595959" w:themeColor="text1" w:themeTint="A6"/>
@@ -4230,22 +4051,22 @@
         <w:ind w:right="-1"/>
         <w:rPr>
           <w:rFonts w:ascii="Arial Narrow" w:hAnsi="Arial Narrow"/>
-          <w:sz w:val="4"/>
-          <w:szCs w:val="4"/>
+          <w:sz w:val="2"/>
+          <w:szCs w:val="2"/>
         </w:rPr>
       </w:pPr>
     </w:p>
     <w:tbl>
       <w:tblPr>
         <w:tblStyle w:val="Tabelacomgrade"/>
-        <w:tblW w:w="9498" w:type="dxa"/>
+        <w:tblW w:w="10490" w:type="dxa"/>
         <w:tblInd w:w="108" w:type="dxa"/>
         <w:tblLayout w:type="fixed"/>
         <w:tblLook w:val="04A0" w:firstRow="1" w:lastRow="0" w:firstColumn="1" w:lastColumn="0" w:noHBand="0" w:noVBand="1"/>
       </w:tblPr>
       <w:tblGrid>
         <w:gridCol w:w="709"/>
-        <w:gridCol w:w="8789"/>
+        <w:gridCol w:w="9781"/>
       </w:tblGrid>
       <w:tr>
         <w:trPr>
@@ -4265,35 +4086,33 @@
               <w:tabs>
                 <w:tab w:val="left" w:pos="7755"/>
               </w:tabs>
-              <w:spacing w:line="360" w:lineRule="auto"/>
               <w:ind w:right="-1"/>
               <w:jc w:val="center"/>
               <w:rPr>
                 <w:b/>
-                <w:sz w:val="14"/>
-                <w:szCs w:val="14"/>
+                <w:sz w:val="12"/>
+                <w:szCs w:val="12"/>
               </w:rPr>
             </w:pPr>
-            <w:bookmarkStart w:id="10" w:name="OLE_LINK11"/>
-            <w:bookmarkStart w:id="11" w:name="OLE_LINK12"/>
-            <w:bookmarkStart w:id="12" w:name="OLE_LINK13"/>
-            <w:r>
-              <w:rPr>
-                <w:rFonts w:ascii="Arial Narrow" w:hAnsi="Arial Narrow"/>
-                <w:sz w:val="14"/>
-                <w:szCs w:val="14"/>
-              </w:rPr>
-              <w:lastRenderedPageBreak/>
+            <w:bookmarkStart w:id="9" w:name="OLE_LINK11"/>
+            <w:bookmarkStart w:id="10" w:name="OLE_LINK12"/>
+            <w:bookmarkStart w:id="11" w:name="OLE_LINK13"/>
+            <w:r>
+              <w:rPr>
+                <w:rFonts w:ascii="Arial Narrow" w:hAnsi="Arial Narrow"/>
+                <w:sz w:val="12"/>
+                <w:szCs w:val="12"/>
+              </w:rPr>
               <w:t>(5) PENALIDADE</w:t>
             </w:r>
+            <w:bookmarkEnd w:id="9"/>
             <w:bookmarkEnd w:id="10"/>
             <w:bookmarkEnd w:id="11"/>
-            <w:bookmarkEnd w:id="12"/>
           </w:p>
         </w:tc>
         <w:tc>
           <w:tcPr>
-            <w:tcW w:w="8789" w:type="dxa"/>
+            <w:tcW w:w="9781" w:type="dxa"/>
             <w:tcBorders>
               <w:bottom w:val="single" w:sz="4" w:space="0" w:color="auto"/>
             </w:tcBorders>
@@ -4306,7 +4125,6 @@
           <w:p>
             <w:pPr>
               <w:keepNext/>
-              <w:spacing w:line="360" w:lineRule="auto"/>
               <w:jc w:val="center"/>
               <w:rPr>
                 <w:rFonts w:ascii="Arial Narrow" w:hAnsi="Arial Narrow"/>
@@ -4343,7 +4161,6 @@
           <w:p>
             <w:pPr>
               <w:keepNext/>
-              <w:spacing w:line="360" w:lineRule="auto"/>
               <w:ind w:right="-1"/>
               <w:rPr>
                 <w:sz w:val="18"/>
@@ -4354,7 +4171,7 @@
         </w:tc>
         <w:tc>
           <w:tcPr>
-            <w:tcW w:w="8789" w:type="dxa"/>
+            <w:tcW w:w="9781" w:type="dxa"/>
             <w:tcBorders>
               <w:top w:val="single" w:sz="4" w:space="0" w:color="auto"/>
             </w:tcBorders>
@@ -4363,12 +4180,11 @@
           <w:p>
             <w:pPr>
               <w:keepNext/>
-              <w:spacing w:line="360" w:lineRule="auto"/>
               <w:ind w:right="-1"/>
               <w:rPr>
                 <w:rFonts w:ascii="Arial Narrow" w:hAnsi="Arial Narrow"/>
-                <w:sz w:val="16"/>
-                <w:szCs w:val="16"/>
+                <w:sz w:val="4"/>
+                <w:szCs w:val="4"/>
               </w:rPr>
             </w:pPr>
           </w:p>
@@ -4394,28 +4210,27 @@
                 <w:p>
                   <w:pPr>
                     <w:keepNext/>
-                    <w:spacing w:line="360" w:lineRule="auto"/>
                     <w:ind w:right="-1"/>
                     <w:jc w:val="center"/>
                     <w:rPr>
                       <w:rFonts w:ascii="Arial Narrow" w:hAnsi="Arial Narrow"/>
-                      <w:sz w:val="14"/>
-                      <w:szCs w:val="14"/>
+                      <w:sz w:val="10"/>
+                      <w:szCs w:val="10"/>
                     </w:rPr>
                   </w:pPr>
                   <w:r>
                     <w:rPr>
                       <w:rFonts w:ascii="Arial Narrow" w:hAnsi="Arial Narrow"/>
-                      <w:sz w:val="14"/>
-                      <w:szCs w:val="14"/>
+                      <w:sz w:val="10"/>
+                      <w:szCs w:val="10"/>
                     </w:rPr>
                     <w:fldChar w:fldCharType="begin"/>
                   </w:r>
                   <w:r>
                     <w:rPr>
                       <w:rFonts w:ascii="Arial Narrow" w:hAnsi="Arial Narrow"/>
-                      <w:sz w:val="14"/>
-                      <w:szCs w:val="14"/>
+                      <w:sz w:val="10"/>
+                      <w:szCs w:val="10"/>
                     </w:rPr>
                     <w:instrText xml:space="preserve"> MERGEFIELD  </w:instrText>
                   </w:r>
@@ -4423,24 +4238,24 @@
                     <w:rPr>
                       <w:rFonts w:ascii="Arial Narrow" w:hAnsi="Arial Narrow"/>
                       <w:noProof/>
-                      <w:sz w:val="14"/>
-                      <w:szCs w:val="14"/>
+                      <w:sz w:val="10"/>
+                      <w:szCs w:val="10"/>
                     </w:rPr>
                     <w:instrText>TemAdvertencia</w:instrText>
                   </w:r>
                   <w:r>
                     <w:rPr>
                       <w:rFonts w:ascii="Arial Narrow" w:hAnsi="Arial Narrow"/>
-                      <w:sz w:val="14"/>
-                      <w:szCs w:val="14"/>
+                      <w:sz w:val="10"/>
+                      <w:szCs w:val="10"/>
                     </w:rPr>
                     <w:instrText xml:space="preserve">  \* MERGEFORMAT </w:instrText>
                   </w:r>
                   <w:r>
                     <w:rPr>
                       <w:rFonts w:ascii="Arial Narrow" w:hAnsi="Arial Narrow"/>
-                      <w:sz w:val="14"/>
-                      <w:szCs w:val="14"/>
+                      <w:sz w:val="10"/>
+                      <w:szCs w:val="10"/>
                     </w:rPr>
                     <w:fldChar w:fldCharType="separate"/>
                   </w:r>
@@ -4448,8 +4263,8 @@
                     <w:rPr>
                       <w:rFonts w:ascii="Arial Narrow" w:hAnsi="Arial Narrow"/>
                       <w:noProof/>
-                      <w:sz w:val="14"/>
-                      <w:szCs w:val="14"/>
+                      <w:sz w:val="10"/>
+                      <w:szCs w:val="10"/>
                     </w:rPr>
                     <w:t>«TemAdvertencia»</w:t>
                   </w:r>
@@ -4457,8 +4272,8 @@
                     <w:rPr>
                       <w:rFonts w:ascii="Arial Narrow" w:hAnsi="Arial Narrow"/>
                       <w:noProof/>
-                      <w:sz w:val="14"/>
-                      <w:szCs w:val="14"/>
+                      <w:sz w:val="10"/>
+                      <w:szCs w:val="10"/>
                     </w:rPr>
                     <w:fldChar w:fldCharType="end"/>
                   </w:r>
@@ -4476,7 +4291,6 @@
                 <w:p>
                   <w:pPr>
                     <w:keepNext/>
-                    <w:spacing w:line="360" w:lineRule="auto"/>
                     <w:ind w:right="-1"/>
                     <w:rPr>
                       <w:rFonts w:ascii="Arial Narrow" w:hAnsi="Arial Narrow"/>
@@ -4494,11 +4308,11 @@
                     </w:rPr>
                     <w:t xml:space="preserve">Art.2º Item I </w:t>
                   </w:r>
-                  <w:bookmarkStart w:id="13" w:name="OLE_LINK6"/>
-                  <w:bookmarkStart w:id="14" w:name="OLE_LINK7"/>
-                  <w:bookmarkStart w:id="15" w:name="OLE_LINK8"/>
-                  <w:bookmarkStart w:id="16" w:name="OLE_LINK9"/>
-                  <w:bookmarkStart w:id="17" w:name="OLE_LINK10"/>
+                  <w:bookmarkStart w:id="12" w:name="OLE_LINK6"/>
+                  <w:bookmarkStart w:id="13" w:name="OLE_LINK7"/>
+                  <w:bookmarkStart w:id="14" w:name="OLE_LINK8"/>
+                  <w:bookmarkStart w:id="15" w:name="OLE_LINK9"/>
+                  <w:bookmarkStart w:id="16" w:name="OLE_LINK10"/>
                   <w:r>
                     <w:rPr>
                       <w:rFonts w:ascii="Arial Narrow" w:hAnsi="Arial Narrow"/>
@@ -4508,11 +4322,11 @@
                     </w:rPr>
                     <w:t>–</w:t>
                   </w:r>
+                  <w:bookmarkEnd w:id="12"/>
                   <w:bookmarkEnd w:id="13"/>
                   <w:bookmarkEnd w:id="14"/>
                   <w:bookmarkEnd w:id="15"/>
                   <w:bookmarkEnd w:id="16"/>
-                  <w:bookmarkEnd w:id="17"/>
                   <w:r>
                     <w:rPr>
                       <w:rFonts w:ascii="Arial Narrow" w:hAnsi="Arial Narrow"/>
@@ -4520,8 +4334,19 @@
                       <w:szCs w:val="14"/>
                       <w:lang w:val="en-US"/>
                     </w:rPr>
-                    <w:t xml:space="preserve"> Advertência</w:t>
-                  </w:r>
+                    <w:t xml:space="preserve"> </w:t>
+                  </w:r>
+                  <w:proofErr w:type="spellStart"/>
+                  <w:r>
+                    <w:rPr>
+                      <w:rFonts w:ascii="Arial Narrow" w:hAnsi="Arial Narrow"/>
+                      <w:sz w:val="14"/>
+                      <w:szCs w:val="14"/>
+                      <w:lang w:val="en-US"/>
+                    </w:rPr>
+                    <w:t>Advertência</w:t>
+                  </w:r>
+                  <w:proofErr w:type="spellEnd"/>
                   <w:r>
                     <w:rPr>
                       <w:rFonts w:ascii="Arial Narrow" w:hAnsi="Arial Narrow"/>
@@ -4541,29 +4366,28 @@
                 <w:p>
                   <w:pPr>
                     <w:keepNext/>
-                    <w:spacing w:line="360" w:lineRule="auto"/>
                     <w:ind w:right="-1"/>
                     <w:jc w:val="center"/>
                     <w:rPr>
                       <w:rFonts w:ascii="Arial Narrow" w:hAnsi="Arial Narrow"/>
-                      <w:sz w:val="14"/>
-                      <w:szCs w:val="14"/>
+                      <w:sz w:val="10"/>
+                      <w:szCs w:val="10"/>
                       <w:lang w:val="en-US"/>
                     </w:rPr>
                   </w:pPr>
                   <w:r>
                     <w:rPr>
                       <w:rFonts w:ascii="Arial Narrow" w:hAnsi="Arial Narrow"/>
-                      <w:sz w:val="14"/>
-                      <w:szCs w:val="14"/>
+                      <w:sz w:val="10"/>
+                      <w:szCs w:val="10"/>
                     </w:rPr>
                     <w:fldChar w:fldCharType="begin"/>
                   </w:r>
                   <w:r>
                     <w:rPr>
                       <w:rFonts w:ascii="Arial Narrow" w:hAnsi="Arial Narrow"/>
-                      <w:sz w:val="14"/>
-                      <w:szCs w:val="14"/>
+                      <w:sz w:val="10"/>
+                      <w:szCs w:val="10"/>
                     </w:rPr>
                     <w:instrText xml:space="preserve"> MERGEFIELD  </w:instrText>
                   </w:r>
@@ -4571,24 +4395,24 @@
                     <w:rPr>
                       <w:rFonts w:ascii="Arial Narrow" w:hAnsi="Arial Narrow"/>
                       <w:noProof/>
-                      <w:sz w:val="14"/>
-                      <w:szCs w:val="14"/>
+                      <w:sz w:val="10"/>
+                      <w:szCs w:val="10"/>
                     </w:rPr>
                     <w:instrText>TemOutra01</w:instrText>
                   </w:r>
                   <w:r>
                     <w:rPr>
                       <w:rFonts w:ascii="Arial Narrow" w:hAnsi="Arial Narrow"/>
-                      <w:sz w:val="14"/>
-                      <w:szCs w:val="14"/>
+                      <w:sz w:val="10"/>
+                      <w:szCs w:val="10"/>
                     </w:rPr>
                     <w:instrText xml:space="preserve">  \* MERGEFORMAT </w:instrText>
                   </w:r>
                   <w:r>
                     <w:rPr>
                       <w:rFonts w:ascii="Arial Narrow" w:hAnsi="Arial Narrow"/>
-                      <w:sz w:val="14"/>
-                      <w:szCs w:val="14"/>
+                      <w:sz w:val="10"/>
+                      <w:szCs w:val="10"/>
                     </w:rPr>
                     <w:fldChar w:fldCharType="separate"/>
                   </w:r>
@@ -4596,8 +4420,8 @@
                     <w:rPr>
                       <w:rFonts w:ascii="Arial Narrow" w:hAnsi="Arial Narrow"/>
                       <w:noProof/>
-                      <w:sz w:val="14"/>
-                      <w:szCs w:val="14"/>
+                      <w:sz w:val="10"/>
+                      <w:szCs w:val="10"/>
                     </w:rPr>
                     <w:t>«TemOutra01»</w:t>
                   </w:r>
@@ -4605,8 +4429,8 @@
                     <w:rPr>
                       <w:rFonts w:ascii="Arial Narrow" w:hAnsi="Arial Narrow"/>
                       <w:noProof/>
-                      <w:sz w:val="14"/>
-                      <w:szCs w:val="14"/>
+                      <w:sz w:val="10"/>
+                      <w:szCs w:val="10"/>
                     </w:rPr>
                     <w:fldChar w:fldCharType="end"/>
                   </w:r>
@@ -4625,7 +4449,6 @@
                 <w:p>
                   <w:pPr>
                     <w:keepNext/>
-                    <w:spacing w:line="360" w:lineRule="auto"/>
                     <w:ind w:right="-1"/>
                     <w:rPr>
                       <w:rFonts w:ascii="Arial Narrow" w:hAnsi="Arial Narrow"/>
@@ -4763,28 +4586,27 @@
                 <w:p>
                   <w:pPr>
                     <w:keepNext/>
-                    <w:spacing w:line="360" w:lineRule="auto"/>
                     <w:ind w:right="-1"/>
                     <w:jc w:val="center"/>
                     <w:rPr>
                       <w:rFonts w:ascii="Arial Narrow" w:hAnsi="Arial Narrow"/>
-                      <w:sz w:val="14"/>
-                      <w:szCs w:val="14"/>
+                      <w:sz w:val="10"/>
+                      <w:szCs w:val="10"/>
                     </w:rPr>
                   </w:pPr>
                   <w:r>
                     <w:rPr>
                       <w:rFonts w:ascii="Arial Narrow" w:hAnsi="Arial Narrow"/>
-                      <w:sz w:val="14"/>
-                      <w:szCs w:val="14"/>
+                      <w:sz w:val="10"/>
+                      <w:szCs w:val="10"/>
                     </w:rPr>
                     <w:fldChar w:fldCharType="begin"/>
                   </w:r>
                   <w:r>
                     <w:rPr>
                       <w:rFonts w:ascii="Arial Narrow" w:hAnsi="Arial Narrow"/>
-                      <w:sz w:val="14"/>
-                      <w:szCs w:val="14"/>
+                      <w:sz w:val="10"/>
+                      <w:szCs w:val="10"/>
                     </w:rPr>
                     <w:instrText xml:space="preserve"> MERGEFIELD  </w:instrText>
                   </w:r>
@@ -4792,24 +4614,24 @@
                     <w:rPr>
                       <w:rFonts w:ascii="Arial Narrow" w:hAnsi="Arial Narrow"/>
                       <w:noProof/>
-                      <w:sz w:val="14"/>
-                      <w:szCs w:val="14"/>
+                      <w:sz w:val="10"/>
+                      <w:szCs w:val="10"/>
                     </w:rPr>
                     <w:instrText>TemMulta</w:instrText>
                   </w:r>
                   <w:r>
                     <w:rPr>
                       <w:rFonts w:ascii="Arial Narrow" w:hAnsi="Arial Narrow"/>
-                      <w:sz w:val="14"/>
-                      <w:szCs w:val="14"/>
+                      <w:sz w:val="10"/>
+                      <w:szCs w:val="10"/>
                     </w:rPr>
                     <w:instrText xml:space="preserve">  \* MERGEFORMAT </w:instrText>
                   </w:r>
                   <w:r>
                     <w:rPr>
                       <w:rFonts w:ascii="Arial Narrow" w:hAnsi="Arial Narrow"/>
-                      <w:sz w:val="14"/>
-                      <w:szCs w:val="14"/>
+                      <w:sz w:val="10"/>
+                      <w:szCs w:val="10"/>
                     </w:rPr>
                     <w:fldChar w:fldCharType="separate"/>
                   </w:r>
@@ -4817,8 +4639,8 @@
                     <w:rPr>
                       <w:rFonts w:ascii="Arial Narrow" w:hAnsi="Arial Narrow"/>
                       <w:noProof/>
-                      <w:sz w:val="14"/>
-                      <w:szCs w:val="14"/>
+                      <w:sz w:val="10"/>
+                      <w:szCs w:val="10"/>
                     </w:rPr>
                     <w:t>«TemMulta»</w:t>
                   </w:r>
@@ -4826,8 +4648,8 @@
                     <w:rPr>
                       <w:rFonts w:ascii="Arial Narrow" w:hAnsi="Arial Narrow"/>
                       <w:noProof/>
-                      <w:sz w:val="14"/>
-                      <w:szCs w:val="14"/>
+                      <w:sz w:val="10"/>
+                      <w:szCs w:val="10"/>
                     </w:rPr>
                     <w:fldChar w:fldCharType="end"/>
                   </w:r>
@@ -4845,7 +4667,6 @@
                 <w:p>
                   <w:pPr>
                     <w:keepNext/>
-                    <w:spacing w:line="360" w:lineRule="auto"/>
                     <w:ind w:right="-1"/>
                     <w:rPr>
                       <w:rFonts w:ascii="Arial Narrow" w:hAnsi="Arial Narrow"/>
@@ -4879,8 +4700,19 @@
                       <w:szCs w:val="14"/>
                       <w:lang w:val="en-US"/>
                     </w:rPr>
-                    <w:t xml:space="preserve"> – Multa</w:t>
-                  </w:r>
+                    <w:t xml:space="preserve"> – </w:t>
+                  </w:r>
+                  <w:proofErr w:type="spellStart"/>
+                  <w:r>
+                    <w:rPr>
+                      <w:rFonts w:ascii="Arial Narrow" w:hAnsi="Arial Narrow"/>
+                      <w:sz w:val="14"/>
+                      <w:szCs w:val="14"/>
+                      <w:lang w:val="en-US"/>
+                    </w:rPr>
+                    <w:t>Multa</w:t>
+                  </w:r>
+                  <w:proofErr w:type="spellEnd"/>
                 </w:p>
               </w:tc>
               <w:tc>
@@ -4891,28 +4723,27 @@
                 <w:p>
                   <w:pPr>
                     <w:keepNext/>
-                    <w:spacing w:line="360" w:lineRule="auto"/>
                     <w:ind w:right="-1"/>
                     <w:jc w:val="center"/>
                     <w:rPr>
                       <w:rFonts w:ascii="Arial Narrow" w:hAnsi="Arial Narrow"/>
-                      <w:sz w:val="14"/>
-                      <w:szCs w:val="14"/>
+                      <w:sz w:val="10"/>
+                      <w:szCs w:val="10"/>
                     </w:rPr>
                   </w:pPr>
                   <w:r>
                     <w:rPr>
                       <w:rFonts w:ascii="Arial Narrow" w:hAnsi="Arial Narrow"/>
-                      <w:sz w:val="14"/>
-                      <w:szCs w:val="14"/>
+                      <w:sz w:val="10"/>
+                      <w:szCs w:val="10"/>
                     </w:rPr>
                     <w:fldChar w:fldCharType="begin"/>
                   </w:r>
                   <w:r>
                     <w:rPr>
                       <w:rFonts w:ascii="Arial Narrow" w:hAnsi="Arial Narrow"/>
-                      <w:sz w:val="14"/>
-                      <w:szCs w:val="14"/>
+                      <w:sz w:val="10"/>
+                      <w:szCs w:val="10"/>
                     </w:rPr>
                     <w:instrText xml:space="preserve"> MERGEFIELD  </w:instrText>
                   </w:r>
@@ -4920,24 +4751,24 @@
                     <w:rPr>
                       <w:rFonts w:ascii="Arial Narrow" w:hAnsi="Arial Narrow"/>
                       <w:noProof/>
-                      <w:sz w:val="14"/>
-                      <w:szCs w:val="14"/>
+                      <w:sz w:val="10"/>
+                      <w:szCs w:val="10"/>
                     </w:rPr>
                     <w:instrText>TemOutra02</w:instrText>
                   </w:r>
                   <w:r>
                     <w:rPr>
                       <w:rFonts w:ascii="Arial Narrow" w:hAnsi="Arial Narrow"/>
-                      <w:sz w:val="14"/>
-                      <w:szCs w:val="14"/>
+                      <w:sz w:val="10"/>
+                      <w:szCs w:val="10"/>
                     </w:rPr>
                     <w:instrText xml:space="preserve">  \* MERGEFORMAT </w:instrText>
                   </w:r>
                   <w:r>
                     <w:rPr>
                       <w:rFonts w:ascii="Arial Narrow" w:hAnsi="Arial Narrow"/>
-                      <w:sz w:val="14"/>
-                      <w:szCs w:val="14"/>
+                      <w:sz w:val="10"/>
+                      <w:szCs w:val="10"/>
                     </w:rPr>
                     <w:fldChar w:fldCharType="separate"/>
                   </w:r>
@@ -4945,8 +4776,8 @@
                     <w:rPr>
                       <w:rFonts w:ascii="Arial Narrow" w:hAnsi="Arial Narrow"/>
                       <w:noProof/>
-                      <w:sz w:val="14"/>
-                      <w:szCs w:val="14"/>
+                      <w:sz w:val="10"/>
+                      <w:szCs w:val="10"/>
                     </w:rPr>
                     <w:t>«TemOutra02»</w:t>
                   </w:r>
@@ -4954,8 +4785,8 @@
                     <w:rPr>
                       <w:rFonts w:ascii="Arial Narrow" w:hAnsi="Arial Narrow"/>
                       <w:noProof/>
-                      <w:sz w:val="14"/>
-                      <w:szCs w:val="14"/>
+                      <w:sz w:val="10"/>
+                      <w:szCs w:val="10"/>
                     </w:rPr>
                     <w:fldChar w:fldCharType="end"/>
                   </w:r>
@@ -4974,7 +4805,6 @@
                 <w:p>
                   <w:pPr>
                     <w:keepNext/>
-                    <w:spacing w:line="360" w:lineRule="auto"/>
                     <w:ind w:right="-1"/>
                     <w:rPr>
                       <w:rFonts w:ascii="Arial Narrow" w:hAnsi="Arial Narrow"/>
@@ -5112,28 +4942,27 @@
                 <w:p>
                   <w:pPr>
                     <w:keepNext/>
-                    <w:spacing w:line="360" w:lineRule="auto"/>
                     <w:ind w:right="-1"/>
                     <w:jc w:val="center"/>
                     <w:rPr>
                       <w:rFonts w:ascii="Arial Narrow" w:hAnsi="Arial Narrow"/>
-                      <w:sz w:val="14"/>
-                      <w:szCs w:val="14"/>
+                      <w:sz w:val="10"/>
+                      <w:szCs w:val="10"/>
                     </w:rPr>
                   </w:pPr>
                   <w:r>
                     <w:rPr>
                       <w:rFonts w:ascii="Arial Narrow" w:hAnsi="Arial Narrow"/>
-                      <w:sz w:val="14"/>
-                      <w:szCs w:val="14"/>
+                      <w:sz w:val="10"/>
+                      <w:szCs w:val="10"/>
                     </w:rPr>
                     <w:fldChar w:fldCharType="begin"/>
                   </w:r>
                   <w:r>
                     <w:rPr>
                       <w:rFonts w:ascii="Arial Narrow" w:hAnsi="Arial Narrow"/>
-                      <w:sz w:val="14"/>
-                      <w:szCs w:val="14"/>
+                      <w:sz w:val="10"/>
+                      <w:szCs w:val="10"/>
                     </w:rPr>
                     <w:instrText xml:space="preserve"> MERGEFIELD  </w:instrText>
                   </w:r>
@@ -5141,24 +4970,24 @@
                     <w:rPr>
                       <w:rFonts w:ascii="Arial Narrow" w:hAnsi="Arial Narrow"/>
                       <w:noProof/>
-                      <w:sz w:val="14"/>
-                      <w:szCs w:val="14"/>
+                      <w:sz w:val="10"/>
+                      <w:szCs w:val="10"/>
                     </w:rPr>
                     <w:instrText>TemApreensao</w:instrText>
                   </w:r>
                   <w:r>
                     <w:rPr>
                       <w:rFonts w:ascii="Arial Narrow" w:hAnsi="Arial Narrow"/>
-                      <w:sz w:val="14"/>
-                      <w:szCs w:val="14"/>
+                      <w:sz w:val="10"/>
+                      <w:szCs w:val="10"/>
                     </w:rPr>
                     <w:instrText xml:space="preserve">  \* MERGEFORMAT </w:instrText>
                   </w:r>
                   <w:r>
                     <w:rPr>
                       <w:rFonts w:ascii="Arial Narrow" w:hAnsi="Arial Narrow"/>
-                      <w:sz w:val="14"/>
-                      <w:szCs w:val="14"/>
+                      <w:sz w:val="10"/>
+                      <w:szCs w:val="10"/>
                     </w:rPr>
                     <w:fldChar w:fldCharType="separate"/>
                   </w:r>
@@ -5166,8 +4995,8 @@
                     <w:rPr>
                       <w:rFonts w:ascii="Arial Narrow" w:hAnsi="Arial Narrow"/>
                       <w:noProof/>
-                      <w:sz w:val="14"/>
-                      <w:szCs w:val="14"/>
+                      <w:sz w:val="10"/>
+                      <w:szCs w:val="10"/>
                     </w:rPr>
                     <w:t>«TemApreensao»</w:t>
                   </w:r>
@@ -5175,8 +5004,8 @@
                     <w:rPr>
                       <w:rFonts w:ascii="Arial Narrow" w:hAnsi="Arial Narrow"/>
                       <w:noProof/>
-                      <w:sz w:val="14"/>
-                      <w:szCs w:val="14"/>
+                      <w:sz w:val="10"/>
+                      <w:szCs w:val="10"/>
                     </w:rPr>
                     <w:fldChar w:fldCharType="end"/>
                   </w:r>
@@ -5194,7 +5023,6 @@
                 <w:p>
                   <w:pPr>
                     <w:keepNext/>
-                    <w:spacing w:line="360" w:lineRule="auto"/>
                     <w:ind w:right="-1"/>
                     <w:rPr>
                       <w:rFonts w:ascii="Arial Narrow" w:hAnsi="Arial Narrow"/>
@@ -5236,28 +5064,27 @@
                 <w:p>
                   <w:pPr>
                     <w:keepNext/>
-                    <w:spacing w:line="360" w:lineRule="auto"/>
                     <w:ind w:right="-1"/>
                     <w:jc w:val="center"/>
                     <w:rPr>
                       <w:rFonts w:ascii="Arial Narrow" w:hAnsi="Arial Narrow"/>
-                      <w:sz w:val="14"/>
-                      <w:szCs w:val="14"/>
+                      <w:sz w:val="10"/>
+                      <w:szCs w:val="10"/>
                     </w:rPr>
                   </w:pPr>
                   <w:r>
                     <w:rPr>
                       <w:rFonts w:ascii="Arial Narrow" w:hAnsi="Arial Narrow"/>
-                      <w:sz w:val="14"/>
-                      <w:szCs w:val="14"/>
+                      <w:sz w:val="10"/>
+                      <w:szCs w:val="10"/>
                     </w:rPr>
                     <w:fldChar w:fldCharType="begin"/>
                   </w:r>
                   <w:r>
                     <w:rPr>
                       <w:rFonts w:ascii="Arial Narrow" w:hAnsi="Arial Narrow"/>
-                      <w:sz w:val="14"/>
-                      <w:szCs w:val="14"/>
+                      <w:sz w:val="10"/>
+                      <w:szCs w:val="10"/>
                     </w:rPr>
                     <w:instrText xml:space="preserve"> MERGEFIELD  </w:instrText>
                   </w:r>
@@ -5265,24 +5092,24 @@
                     <w:rPr>
                       <w:rFonts w:ascii="Arial Narrow" w:hAnsi="Arial Narrow"/>
                       <w:noProof/>
-                      <w:sz w:val="14"/>
-                      <w:szCs w:val="14"/>
+                      <w:sz w:val="10"/>
+                      <w:szCs w:val="10"/>
                     </w:rPr>
                     <w:instrText>TemOutra03</w:instrText>
                   </w:r>
                   <w:r>
                     <w:rPr>
                       <w:rFonts w:ascii="Arial Narrow" w:hAnsi="Arial Narrow"/>
-                      <w:sz w:val="14"/>
-                      <w:szCs w:val="14"/>
+                      <w:sz w:val="10"/>
+                      <w:szCs w:val="10"/>
                     </w:rPr>
                     <w:instrText xml:space="preserve">  \* MERGEFORMAT </w:instrText>
                   </w:r>
                   <w:r>
                     <w:rPr>
                       <w:rFonts w:ascii="Arial Narrow" w:hAnsi="Arial Narrow"/>
-                      <w:sz w:val="14"/>
-                      <w:szCs w:val="14"/>
+                      <w:sz w:val="10"/>
+                      <w:szCs w:val="10"/>
                     </w:rPr>
                     <w:fldChar w:fldCharType="separate"/>
                   </w:r>
@@ -5290,8 +5117,8 @@
                     <w:rPr>
                       <w:rFonts w:ascii="Arial Narrow" w:hAnsi="Arial Narrow"/>
                       <w:noProof/>
-                      <w:sz w:val="14"/>
-                      <w:szCs w:val="14"/>
+                      <w:sz w:val="10"/>
+                      <w:szCs w:val="10"/>
                     </w:rPr>
                     <w:t>«TemOutra03»</w:t>
                   </w:r>
@@ -5299,8 +5126,8 @@
                     <w:rPr>
                       <w:rFonts w:ascii="Arial Narrow" w:hAnsi="Arial Narrow"/>
                       <w:noProof/>
-                      <w:sz w:val="14"/>
-                      <w:szCs w:val="14"/>
+                      <w:sz w:val="10"/>
+                      <w:szCs w:val="10"/>
                     </w:rPr>
                     <w:fldChar w:fldCharType="end"/>
                   </w:r>
@@ -5319,7 +5146,6 @@
                 <w:p>
                   <w:pPr>
                     <w:keepNext/>
-                    <w:spacing w:line="360" w:lineRule="auto"/>
                     <w:ind w:right="-1"/>
                     <w:rPr>
                       <w:rFonts w:ascii="Arial Narrow" w:hAnsi="Arial Narrow"/>
@@ -5449,6 +5275,9 @@
               </w:tc>
             </w:tr>
             <w:tr>
+              <w:trPr>
+                <w:trHeight w:val="70"/>
+              </w:trPr>
               <w:tc>
                 <w:tcPr>
                   <w:tcW w:w="312" w:type="dxa"/>
@@ -5457,28 +5286,27 @@
                 <w:p>
                   <w:pPr>
                     <w:keepNext/>
-                    <w:spacing w:line="360" w:lineRule="auto"/>
                     <w:ind w:right="-1"/>
                     <w:jc w:val="center"/>
                     <w:rPr>
                       <w:rFonts w:ascii="Arial Narrow" w:hAnsi="Arial Narrow"/>
-                      <w:sz w:val="14"/>
-                      <w:szCs w:val="14"/>
+                      <w:sz w:val="10"/>
+                      <w:szCs w:val="10"/>
                     </w:rPr>
                   </w:pPr>
                   <w:r>
                     <w:rPr>
                       <w:rFonts w:ascii="Arial Narrow" w:hAnsi="Arial Narrow"/>
-                      <w:sz w:val="14"/>
-                      <w:szCs w:val="14"/>
+                      <w:sz w:val="10"/>
+                      <w:szCs w:val="10"/>
                     </w:rPr>
                     <w:fldChar w:fldCharType="begin"/>
                   </w:r>
                   <w:r>
                     <w:rPr>
                       <w:rFonts w:ascii="Arial Narrow" w:hAnsi="Arial Narrow"/>
-                      <w:sz w:val="14"/>
-                      <w:szCs w:val="14"/>
+                      <w:sz w:val="10"/>
+                      <w:szCs w:val="10"/>
                     </w:rPr>
                     <w:instrText xml:space="preserve"> MERGEFIELD  </w:instrText>
                   </w:r>
@@ -5486,24 +5314,24 @@
                     <w:rPr>
                       <w:rFonts w:ascii="Arial Narrow" w:hAnsi="Arial Narrow"/>
                       <w:noProof/>
-                      <w:sz w:val="14"/>
-                      <w:szCs w:val="14"/>
+                      <w:sz w:val="10"/>
+                      <w:szCs w:val="10"/>
                     </w:rPr>
                     <w:instrText>TemInterdicao</w:instrText>
                   </w:r>
                   <w:r>
                     <w:rPr>
                       <w:rFonts w:ascii="Arial Narrow" w:hAnsi="Arial Narrow"/>
-                      <w:sz w:val="14"/>
-                      <w:szCs w:val="14"/>
+                      <w:sz w:val="10"/>
+                      <w:szCs w:val="10"/>
                     </w:rPr>
                     <w:instrText xml:space="preserve"> \* MERGEFORMAT </w:instrText>
                   </w:r>
                   <w:r>
                     <w:rPr>
                       <w:rFonts w:ascii="Arial Narrow" w:hAnsi="Arial Narrow"/>
-                      <w:sz w:val="14"/>
-                      <w:szCs w:val="14"/>
+                      <w:sz w:val="10"/>
+                      <w:szCs w:val="10"/>
                     </w:rPr>
                     <w:fldChar w:fldCharType="separate"/>
                   </w:r>
@@ -5511,8 +5339,8 @@
                     <w:rPr>
                       <w:rFonts w:ascii="Arial Narrow" w:hAnsi="Arial Narrow"/>
                       <w:noProof/>
-                      <w:sz w:val="14"/>
-                      <w:szCs w:val="14"/>
+                      <w:sz w:val="10"/>
+                      <w:szCs w:val="10"/>
                     </w:rPr>
                     <w:t>«TemInterdicao»</w:t>
                   </w:r>
@@ -5520,8 +5348,8 @@
                     <w:rPr>
                       <w:rFonts w:ascii="Arial Narrow" w:hAnsi="Arial Narrow"/>
                       <w:noProof/>
-                      <w:sz w:val="14"/>
-                      <w:szCs w:val="14"/>
+                      <w:sz w:val="10"/>
+                      <w:szCs w:val="10"/>
                     </w:rPr>
                     <w:fldChar w:fldCharType="end"/>
                   </w:r>
@@ -5539,7 +5367,6 @@
                 <w:p>
                   <w:pPr>
                     <w:keepNext/>
-                    <w:spacing w:line="360" w:lineRule="auto"/>
                     <w:ind w:right="-1"/>
                     <w:rPr>
                       <w:rFonts w:ascii="Arial Narrow" w:hAnsi="Arial Narrow"/>
@@ -5581,28 +5408,27 @@
                 <w:p>
                   <w:pPr>
                     <w:keepNext/>
-                    <w:spacing w:line="360" w:lineRule="auto"/>
                     <w:ind w:right="-1"/>
                     <w:jc w:val="center"/>
                     <w:rPr>
                       <w:rFonts w:ascii="Arial Narrow" w:hAnsi="Arial Narrow"/>
-                      <w:sz w:val="14"/>
-                      <w:szCs w:val="14"/>
+                      <w:sz w:val="10"/>
+                      <w:szCs w:val="10"/>
                     </w:rPr>
                   </w:pPr>
                   <w:r>
                     <w:rPr>
                       <w:rFonts w:ascii="Arial Narrow" w:hAnsi="Arial Narrow"/>
-                      <w:sz w:val="14"/>
-                      <w:szCs w:val="14"/>
+                      <w:sz w:val="10"/>
+                      <w:szCs w:val="10"/>
                     </w:rPr>
                     <w:fldChar w:fldCharType="begin"/>
                   </w:r>
                   <w:r>
                     <w:rPr>
                       <w:rFonts w:ascii="Arial Narrow" w:hAnsi="Arial Narrow"/>
-                      <w:sz w:val="14"/>
-                      <w:szCs w:val="14"/>
+                      <w:sz w:val="10"/>
+                      <w:szCs w:val="10"/>
                     </w:rPr>
                     <w:instrText xml:space="preserve"> MERGEFIELD  </w:instrText>
                   </w:r>
@@ -5610,24 +5436,24 @@
                     <w:rPr>
                       <w:rFonts w:ascii="Arial Narrow" w:hAnsi="Arial Narrow"/>
                       <w:noProof/>
-                      <w:sz w:val="14"/>
-                      <w:szCs w:val="14"/>
+                      <w:sz w:val="10"/>
+                      <w:szCs w:val="10"/>
                     </w:rPr>
                     <w:instrText>TemOutra04</w:instrText>
                   </w:r>
                   <w:r>
                     <w:rPr>
                       <w:rFonts w:ascii="Arial Narrow" w:hAnsi="Arial Narrow"/>
-                      <w:sz w:val="14"/>
-                      <w:szCs w:val="14"/>
+                      <w:sz w:val="10"/>
+                      <w:szCs w:val="10"/>
                     </w:rPr>
                     <w:instrText xml:space="preserve">  \* MERGEFORMAT </w:instrText>
                   </w:r>
                   <w:r>
                     <w:rPr>
                       <w:rFonts w:ascii="Arial Narrow" w:hAnsi="Arial Narrow"/>
-                      <w:sz w:val="14"/>
-                      <w:szCs w:val="14"/>
+                      <w:sz w:val="10"/>
+                      <w:szCs w:val="10"/>
                     </w:rPr>
                     <w:fldChar w:fldCharType="separate"/>
                   </w:r>
@@ -5635,8 +5461,8 @@
                     <w:rPr>
                       <w:rFonts w:ascii="Arial Narrow" w:hAnsi="Arial Narrow"/>
                       <w:noProof/>
-                      <w:sz w:val="14"/>
-                      <w:szCs w:val="14"/>
+                      <w:sz w:val="10"/>
+                      <w:szCs w:val="10"/>
                     </w:rPr>
                     <w:t>«TemOutra04»</w:t>
                   </w:r>
@@ -5644,8 +5470,8 @@
                     <w:rPr>
                       <w:rFonts w:ascii="Arial Narrow" w:hAnsi="Arial Narrow"/>
                       <w:noProof/>
-                      <w:sz w:val="14"/>
-                      <w:szCs w:val="14"/>
+                      <w:sz w:val="10"/>
+                      <w:szCs w:val="10"/>
                     </w:rPr>
                     <w:fldChar w:fldCharType="end"/>
                   </w:r>
@@ -5664,7 +5490,6 @@
                 <w:p>
                   <w:pPr>
                     <w:keepNext/>
-                    <w:spacing w:line="360" w:lineRule="auto"/>
                     <w:ind w:right="-1"/>
                     <w:rPr>
                       <w:rFonts w:ascii="Arial Narrow" w:hAnsi="Arial Narrow"/>
@@ -5797,7 +5622,6 @@
           <w:p>
             <w:pPr>
               <w:keepNext/>
-              <w:spacing w:line="360" w:lineRule="auto"/>
               <w:ind w:right="-1"/>
               <w:rPr>
                 <w:rFonts w:ascii="Arial Narrow" w:hAnsi="Arial Narrow"/>
@@ -5817,15 +5641,15 @@
         <w:ind w:right="-1"/>
         <w:rPr>
           <w:rFonts w:ascii="Arial Narrow" w:hAnsi="Arial Narrow"/>
-          <w:sz w:val="4"/>
-          <w:szCs w:val="4"/>
+          <w:sz w:val="2"/>
+          <w:szCs w:val="2"/>
         </w:rPr>
       </w:pPr>
     </w:p>
     <w:tbl>
       <w:tblPr>
         <w:tblStyle w:val="Tabelacomgrade"/>
-        <w:tblW w:w="9498" w:type="dxa"/>
+        <w:tblW w:w="10490" w:type="dxa"/>
         <w:tblInd w:w="108" w:type="dxa"/>
         <w:tblLook w:val="04A0" w:firstRow="1" w:lastRow="0" w:firstColumn="1" w:lastColumn="0" w:noHBand="0" w:noVBand="1"/>
       </w:tblPr>
@@ -5833,7 +5657,7 @@
         <w:gridCol w:w="709"/>
         <w:gridCol w:w="2552"/>
         <w:gridCol w:w="4536"/>
-        <w:gridCol w:w="1701"/>
+        <w:gridCol w:w="2693"/>
       </w:tblGrid>
       <w:tr>
         <w:trPr>
@@ -5850,23 +5674,22 @@
           <w:p>
             <w:pPr>
               <w:keepNext/>
-              <w:spacing w:line="360" w:lineRule="auto"/>
               <w:ind w:right="-1"/>
               <w:jc w:val="center"/>
               <w:rPr>
                 <w:rFonts w:ascii="Arial Narrow" w:hAnsi="Arial Narrow"/>
-                <w:sz w:val="14"/>
-                <w:szCs w:val="14"/>
+                <w:sz w:val="12"/>
+                <w:szCs w:val="12"/>
               </w:rPr>
             </w:pPr>
-            <w:bookmarkStart w:id="18" w:name="OLE_LINK34"/>
-            <w:bookmarkStart w:id="19" w:name="OLE_LINK35"/>
-            <w:bookmarkStart w:id="20" w:name="OLE_LINK36"/>
-            <w:r>
-              <w:rPr>
-                <w:rFonts w:ascii="Arial Narrow" w:hAnsi="Arial Narrow"/>
-                <w:sz w:val="14"/>
-                <w:szCs w:val="14"/>
+            <w:bookmarkStart w:id="17" w:name="OLE_LINK34"/>
+            <w:bookmarkStart w:id="18" w:name="OLE_LINK35"/>
+            <w:bookmarkStart w:id="19" w:name="OLE_LINK36"/>
+            <w:r>
+              <w:rPr>
+                <w:rFonts w:ascii="Arial Narrow" w:hAnsi="Arial Narrow"/>
+                <w:sz w:val="12"/>
+                <w:szCs w:val="12"/>
               </w:rPr>
               <w:t>(6) MULTA</w:t>
             </w:r>
@@ -5874,7 +5697,7 @@
         </w:tc>
         <w:tc>
           <w:tcPr>
-            <w:tcW w:w="8789" w:type="dxa"/>
+            <w:tcW w:w="9781" w:type="dxa"/>
             <w:gridSpan w:val="3"/>
             <w:tcBorders>
               <w:bottom w:val="single" w:sz="4" w:space="0" w:color="auto"/>
@@ -5888,7 +5711,6 @@
           <w:p>
             <w:pPr>
               <w:keepNext/>
-              <w:spacing w:line="360" w:lineRule="auto"/>
               <w:jc w:val="center"/>
               <w:rPr>
                 <w:rFonts w:ascii="Arial Narrow" w:hAnsi="Arial Narrow"/>
@@ -5926,7 +5748,6 @@
           <w:p>
             <w:pPr>
               <w:keepNext/>
-              <w:spacing w:line="360" w:lineRule="auto"/>
               <w:ind w:right="-1"/>
               <w:jc w:val="center"/>
               <w:rPr>
@@ -5935,7 +5756,7 @@
                 <w:szCs w:val="16"/>
               </w:rPr>
             </w:pPr>
-            <w:bookmarkStart w:id="21" w:name="_Hlk500792947"/>
+            <w:bookmarkStart w:id="20" w:name="_Hlk500792947"/>
           </w:p>
         </w:tc>
         <w:tc>
@@ -5948,7 +5769,6 @@
           <w:p>
             <w:pPr>
               <w:keepNext/>
-              <w:spacing w:line="360" w:lineRule="auto"/>
               <w:rPr>
                 <w:rFonts w:ascii="Arial Narrow" w:hAnsi="Arial Narrow"/>
                 <w:color w:val="595959" w:themeColor="text1" w:themeTint="A6"/>
@@ -6005,7 +5825,6 @@
           <w:p>
             <w:pPr>
               <w:keepNext/>
-              <w:spacing w:line="360" w:lineRule="auto"/>
               <w:rPr>
                 <w:rFonts w:ascii="Arial Narrow" w:hAnsi="Arial Narrow"/>
                 <w:sz w:val="16"/>
@@ -6043,7 +5862,7 @@
         </w:tc>
         <w:tc>
           <w:tcPr>
-            <w:tcW w:w="6237" w:type="dxa"/>
+            <w:tcW w:w="7229" w:type="dxa"/>
             <w:gridSpan w:val="2"/>
             <w:tcBorders>
               <w:bottom w:val="single" w:sz="4" w:space="0" w:color="auto"/>
@@ -6053,7 +5872,6 @@
           <w:p>
             <w:pPr>
               <w:keepNext/>
-              <w:spacing w:line="360" w:lineRule="auto"/>
               <w:rPr>
                 <w:rFonts w:ascii="Arial Narrow" w:hAnsi="Arial Narrow"/>
                 <w:sz w:val="14"/>
@@ -6108,7 +5926,6 @@
           <w:p>
             <w:pPr>
               <w:keepNext/>
-              <w:spacing w:line="360" w:lineRule="auto"/>
               <w:rPr>
                 <w:rFonts w:ascii="Arial Narrow" w:hAnsi="Arial Narrow"/>
                 <w:sz w:val="16"/>
@@ -6159,7 +5976,7 @@
           </w:p>
         </w:tc>
       </w:tr>
-      <w:bookmarkEnd w:id="21"/>
+      <w:bookmarkEnd w:id="20"/>
       <w:tr>
         <w:trPr>
           <w:trHeight w:val="284"/>
@@ -6174,7 +5991,6 @@
           <w:p>
             <w:pPr>
               <w:keepNext/>
-              <w:spacing w:line="360" w:lineRule="auto"/>
               <w:ind w:right="-1"/>
               <w:rPr>
                 <w:sz w:val="18"/>
@@ -6196,7 +6012,6 @@
           <w:p>
             <w:pPr>
               <w:keepNext/>
-              <w:spacing w:line="360" w:lineRule="auto"/>
               <w:ind w:right="-1"/>
               <w:rPr>
                 <w:rFonts w:ascii="Arial Narrow" w:hAnsi="Arial Narrow"/>
@@ -6218,7 +6033,7 @@
         </w:tc>
         <w:tc>
           <w:tcPr>
-            <w:tcW w:w="1701" w:type="dxa"/>
+            <w:tcW w:w="2693" w:type="dxa"/>
             <w:tcBorders>
               <w:top w:val="single" w:sz="4" w:space="0" w:color="auto"/>
               <w:bottom w:val="single" w:sz="4" w:space="0" w:color="auto"/>
@@ -6227,7 +6042,6 @@
           <w:p>
             <w:pPr>
               <w:keepNext/>
-              <w:spacing w:line="360" w:lineRule="auto"/>
               <w:ind w:right="-1"/>
               <w:rPr>
                 <w:rFonts w:ascii="Arial Narrow" w:hAnsi="Arial Narrow"/>
@@ -6258,7 +6072,6 @@
           <w:p>
             <w:pPr>
               <w:keepNext/>
-              <w:spacing w:line="360" w:lineRule="auto"/>
               <w:ind w:right="-1"/>
               <w:rPr>
                 <w:rFonts w:ascii="Arial Narrow" w:hAnsi="Arial Narrow"/>
@@ -6266,23 +6079,39 @@
                 <w:szCs w:val="16"/>
               </w:rPr>
             </w:pPr>
-            <w:fldSimple w:instr=" MERGEFIELD  CodigoReceita  \* MERGEFORMAT ">
-              <w:r>
-                <w:rPr>
-                  <w:rFonts w:ascii="Arial Narrow" w:hAnsi="Arial Narrow"/>
-                  <w:noProof/>
-                  <w:sz w:val="14"/>
-                  <w:szCs w:val="16"/>
-                </w:rPr>
-                <w:t>«CodigoReceita»</w:t>
-              </w:r>
-            </w:fldSimple>
+            <w:r>
+              <w:fldChar w:fldCharType="begin"/>
+            </w:r>
+            <w:r>
+              <w:instrText xml:space="preserve"> MERGEFIELD  CodigoReceita  \* MERGEFORMAT </w:instrText>
+            </w:r>
+            <w:r>
+              <w:fldChar w:fldCharType="separate"/>
+            </w:r>
+            <w:r>
+              <w:rPr>
+                <w:rFonts w:ascii="Arial Narrow" w:hAnsi="Arial Narrow"/>
+                <w:noProof/>
+                <w:sz w:val="14"/>
+                <w:szCs w:val="16"/>
+              </w:rPr>
+              <w:t>«CodigoReceita»</w:t>
+            </w:r>
+            <w:r>
+              <w:rPr>
+                <w:rFonts w:ascii="Arial Narrow" w:hAnsi="Arial Narrow"/>
+                <w:noProof/>
+                <w:sz w:val="14"/>
+                <w:szCs w:val="16"/>
+              </w:rPr>
+              <w:fldChar w:fldCharType="end"/>
+            </w:r>
           </w:p>
         </w:tc>
       </w:tr>
+      <w:bookmarkEnd w:id="17"/>
       <w:bookmarkEnd w:id="18"/>
       <w:bookmarkEnd w:id="19"/>
-      <w:bookmarkEnd w:id="20"/>
     </w:tbl>
     <w:p>
       <w:pPr>
@@ -6292,15 +6121,15 @@
         <w:ind w:right="-1"/>
         <w:rPr>
           <w:rFonts w:ascii="Arial Narrow" w:hAnsi="Arial Narrow"/>
-          <w:sz w:val="4"/>
-          <w:szCs w:val="4"/>
+          <w:sz w:val="2"/>
+          <w:szCs w:val="2"/>
         </w:rPr>
       </w:pPr>
     </w:p>
     <w:tbl>
       <w:tblPr>
         <w:tblStyle w:val="Tabelacomgrade"/>
-        <w:tblW w:w="9498" w:type="dxa"/>
+        <w:tblW w:w="10490" w:type="dxa"/>
         <w:tblInd w:w="108" w:type="dxa"/>
         <w:tblLook w:val="04A0" w:firstRow="1" w:lastRow="0" w:firstColumn="1" w:lastColumn="0" w:noHBand="0" w:noVBand="1"/>
       </w:tblPr>
@@ -6308,11 +6137,11 @@
         <w:gridCol w:w="709"/>
         <w:gridCol w:w="4394"/>
         <w:gridCol w:w="1276"/>
-        <w:gridCol w:w="3119"/>
+        <w:gridCol w:w="4111"/>
       </w:tblGrid>
       <w:tr>
         <w:trPr>
-          <w:trHeight w:val="632"/>
+          <w:trHeight w:val="275"/>
         </w:trPr>
         <w:tc>
           <w:tcPr>
@@ -6325,35 +6154,33 @@
           <w:p>
             <w:pPr>
               <w:keepNext/>
-              <w:spacing w:line="360" w:lineRule="auto"/>
               <w:ind w:right="-1"/>
               <w:jc w:val="center"/>
               <w:rPr>
                 <w:b/>
-                <w:sz w:val="14"/>
-                <w:szCs w:val="14"/>
+                <w:sz w:val="12"/>
+                <w:szCs w:val="12"/>
               </w:rPr>
             </w:pPr>
-            <w:bookmarkStart w:id="22" w:name="OLE_LINK14"/>
-            <w:bookmarkStart w:id="23" w:name="OLE_LINK15"/>
-            <w:bookmarkStart w:id="24" w:name="OLE_LINK16"/>
-            <w:r>
-              <w:rPr>
-                <w:rFonts w:ascii="Arial Narrow" w:hAnsi="Arial Narrow"/>
-                <w:sz w:val="14"/>
-                <w:szCs w:val="14"/>
-              </w:rPr>
-              <w:lastRenderedPageBreak/>
+            <w:bookmarkStart w:id="21" w:name="OLE_LINK14"/>
+            <w:bookmarkStart w:id="22" w:name="OLE_LINK15"/>
+            <w:bookmarkStart w:id="23" w:name="OLE_LINK16"/>
+            <w:r>
+              <w:rPr>
+                <w:rFonts w:ascii="Arial Narrow" w:hAnsi="Arial Narrow"/>
+                <w:sz w:val="12"/>
+                <w:szCs w:val="12"/>
+              </w:rPr>
               <w:t>(7) APREENSÃO</w:t>
             </w:r>
+            <w:bookmarkEnd w:id="21"/>
             <w:bookmarkEnd w:id="22"/>
             <w:bookmarkEnd w:id="23"/>
-            <w:bookmarkEnd w:id="24"/>
           </w:p>
         </w:tc>
         <w:tc>
           <w:tcPr>
-            <w:tcW w:w="8789" w:type="dxa"/>
+            <w:tcW w:w="9781" w:type="dxa"/>
             <w:gridSpan w:val="3"/>
             <w:vAlign w:val="center"/>
           </w:tcPr>
@@ -6363,7 +6190,6 @@
               <w:tabs>
                 <w:tab w:val="left" w:pos="7755"/>
               </w:tabs>
-              <w:spacing w:line="360" w:lineRule="auto"/>
               <w:rPr>
                 <w:rFonts w:ascii="Arial Narrow" w:hAnsi="Arial Narrow"/>
                 <w:sz w:val="14"/>
@@ -6420,24 +6246,53 @@
               <w:tabs>
                 <w:tab w:val="left" w:pos="7755"/>
               </w:tabs>
-              <w:spacing w:line="360" w:lineRule="auto"/>
-              <w:rPr>
-                <w:rFonts w:ascii="Arial Narrow" w:hAnsi="Arial Narrow"/>
-                <w:sz w:val="14"/>
-                <w:szCs w:val="14"/>
+              <w:rPr>
+                <w:rFonts w:ascii="Arial Narrow" w:hAnsi="Arial Narrow"/>
+                <w:noProof/>
+                <w:sz w:val="14"/>
+                <w:szCs w:val="16"/>
               </w:rPr>
             </w:pPr>
-            <w:fldSimple w:instr=" MERGEFIELD  DescreverApreensao  \* MERGEFORMAT ">
-              <w:r>
-                <w:rPr>
-                  <w:rFonts w:ascii="Arial Narrow" w:hAnsi="Arial Narrow"/>
-                  <w:noProof/>
-                  <w:sz w:val="14"/>
-                  <w:szCs w:val="16"/>
-                </w:rPr>
-                <w:t>«DescreverApreensao»</w:t>
-              </w:r>
-            </w:fldSimple>
+            <w:r>
+              <w:fldChar w:fldCharType="begin"/>
+            </w:r>
+            <w:r>
+              <w:instrText xml:space="preserve"> MERGEFIELD  DescreverApreensao  \* MERGEFORMAT </w:instrText>
+            </w:r>
+            <w:r>
+              <w:fldChar w:fldCharType="separate"/>
+            </w:r>
+            <w:r>
+              <w:rPr>
+                <w:rFonts w:ascii="Arial Narrow" w:hAnsi="Arial Narrow"/>
+                <w:noProof/>
+                <w:sz w:val="14"/>
+                <w:szCs w:val="16"/>
+              </w:rPr>
+              <w:t>«DescreverApreensao»</w:t>
+            </w:r>
+            <w:r>
+              <w:rPr>
+                <w:rFonts w:ascii="Arial Narrow" w:hAnsi="Arial Narrow"/>
+                <w:noProof/>
+                <w:sz w:val="14"/>
+                <w:szCs w:val="16"/>
+              </w:rPr>
+              <w:fldChar w:fldCharType="end"/>
+            </w:r>
+          </w:p>
+          <w:p>
+            <w:pPr>
+              <w:keepNext/>
+              <w:tabs>
+                <w:tab w:val="left" w:pos="7755"/>
+              </w:tabs>
+              <w:rPr>
+                <w:rFonts w:ascii="Arial Narrow" w:hAnsi="Arial Narrow"/>
+                <w:sz w:val="14"/>
+                <w:szCs w:val="14"/>
+              </w:rPr>
+            </w:pPr>
           </w:p>
         </w:tc>
       </w:tr>
@@ -6458,7 +6313,6 @@
               <w:tabs>
                 <w:tab w:val="left" w:pos="7755"/>
               </w:tabs>
-              <w:spacing w:line="360" w:lineRule="auto"/>
               <w:ind w:right="-1"/>
               <w:rPr>
                 <w:sz w:val="18"/>
@@ -6469,7 +6323,7 @@
         </w:tc>
         <w:tc>
           <w:tcPr>
-            <w:tcW w:w="8789" w:type="dxa"/>
+            <w:tcW w:w="9781" w:type="dxa"/>
             <w:gridSpan w:val="3"/>
             <w:tcBorders>
               <w:top w:val="single" w:sz="4" w:space="0" w:color="auto"/>
@@ -6483,7 +6337,6 @@
               <w:autoSpaceDE w:val="0"/>
               <w:autoSpaceDN w:val="0"/>
               <w:adjustRightInd w:val="0"/>
-              <w:spacing w:line="360" w:lineRule="auto"/>
               <w:rPr>
                 <w:rFonts w:ascii="Arial Narrow" w:hAnsi="Arial Narrow"/>
                 <w:color w:val="595959" w:themeColor="text1" w:themeTint="A6"/>
@@ -6525,14 +6378,48 @@
               <w:autoSpaceDE w:val="0"/>
               <w:autoSpaceDN w:val="0"/>
               <w:adjustRightInd w:val="0"/>
-              <w:spacing w:line="360" w:lineRule="auto"/>
               <w:rPr>
                 <w:rFonts w:ascii="Arial Narrow" w:hAnsi="Arial Narrow"/>
                 <w:sz w:val="14"/>
                 <w:szCs w:val="16"/>
               </w:rPr>
             </w:pPr>
-            <w:fldSimple w:instr=" MERGEFIELD  ValorBemProdutoArbitrado  \* MERGEFORMAT ">
+            <w:r>
+              <w:fldChar w:fldCharType="begin"/>
+            </w:r>
+            <w:r>
+              <w:instrText xml:space="preserve"> MERGEFIELD  ValorBemProdutoArbitrado  \* MERGEFORMAT </w:instrText>
+            </w:r>
+            <w:r>
+              <w:fldChar w:fldCharType="separate"/>
+            </w:r>
+            <w:r>
+              <w:rPr>
+                <w:rFonts w:ascii="Arial Narrow" w:hAnsi="Arial Narrow"/>
+                <w:noProof/>
+                <w:sz w:val="14"/>
+                <w:szCs w:val="16"/>
+              </w:rPr>
+              <w:t>«ValorBemProdutoArbitrado»</w:t>
+            </w:r>
+            <w:r>
+              <w:rPr>
+                <w:rFonts w:ascii="Arial Narrow" w:hAnsi="Arial Narrow"/>
+                <w:noProof/>
+                <w:sz w:val="14"/>
+                <w:szCs w:val="16"/>
+              </w:rPr>
+              <w:fldChar w:fldCharType="end"/>
+            </w:r>
+            <w:r>
+              <w:rPr>
+                <w:rFonts w:ascii="Arial Narrow" w:hAnsi="Arial Narrow"/>
+                <w:sz w:val="14"/>
+                <w:szCs w:val="16"/>
+              </w:rPr>
+              <w:t xml:space="preserve"> ( </w:t>
+            </w:r>
+            <w:fldSimple w:instr=" MERGEFIELD  ValorBemPorExtenso  \* MERGEFORMAT ">
               <w:r>
                 <w:rPr>
                   <w:rFonts w:ascii="Arial Narrow" w:hAnsi="Arial Narrow"/>
@@ -6540,44 +6427,9 @@
                   <w:sz w:val="14"/>
                   <w:szCs w:val="16"/>
                 </w:rPr>
-                <w:t>«ValorBemProdutoArbitrado»</w:t>
+                <w:t>«ValorBemPorExtenso»</w:t>
               </w:r>
             </w:fldSimple>
-            <w:r>
-              <w:rPr>
-                <w:rFonts w:ascii="Arial Narrow" w:hAnsi="Arial Narrow"/>
-                <w:sz w:val="14"/>
-                <w:szCs w:val="16"/>
-              </w:rPr>
-              <w:t xml:space="preserve"> ( </w:t>
-            </w:r>
-            <w:r>
-              <w:fldChar w:fldCharType="begin"/>
-            </w:r>
-            <w:r>
-              <w:instrText xml:space="preserve"> MERGEFIELD  ValorBemPorExtenso  \* MERGEFORMAT </w:instrText>
-            </w:r>
-            <w:r>
-              <w:fldChar w:fldCharType="separate"/>
-            </w:r>
-            <w:r>
-              <w:rPr>
-                <w:rFonts w:ascii="Arial Narrow" w:hAnsi="Arial Narrow"/>
-                <w:noProof/>
-                <w:sz w:val="14"/>
-                <w:szCs w:val="16"/>
-              </w:rPr>
-              <w:t>«ValorBemPorExtenso»</w:t>
-            </w:r>
-            <w:r>
-              <w:rPr>
-                <w:rFonts w:ascii="Arial Narrow" w:hAnsi="Arial Narrow"/>
-                <w:noProof/>
-                <w:sz w:val="14"/>
-                <w:szCs w:val="16"/>
-              </w:rPr>
-              <w:fldChar w:fldCharType="end"/>
-            </w:r>
             <w:r>
               <w:rPr>
                 <w:rFonts w:ascii="Arial Narrow" w:hAnsi="Arial Narrow"/>
@@ -6606,7 +6458,6 @@
               <w:tabs>
                 <w:tab w:val="left" w:pos="7755"/>
               </w:tabs>
-              <w:spacing w:line="360" w:lineRule="auto"/>
               <w:ind w:right="-1"/>
               <w:rPr>
                 <w:sz w:val="18"/>
@@ -6630,7 +6481,6 @@
               <w:autoSpaceDE w:val="0"/>
               <w:autoSpaceDN w:val="0"/>
               <w:adjustRightInd w:val="0"/>
-              <w:spacing w:line="360" w:lineRule="auto"/>
               <w:rPr>
                 <w:rFonts w:ascii="Arial Narrow" w:hAnsi="Arial Narrow"/>
                 <w:color w:val="595959" w:themeColor="text1" w:themeTint="A6"/>
@@ -6638,9 +6488,9 @@
                 <w:szCs w:val="14"/>
               </w:rPr>
             </w:pPr>
-            <w:bookmarkStart w:id="25" w:name="OLE_LINK17"/>
-            <w:bookmarkStart w:id="26" w:name="OLE_LINK19"/>
-            <w:bookmarkStart w:id="27" w:name="OLE_LINK20"/>
+            <w:bookmarkStart w:id="24" w:name="OLE_LINK17"/>
+            <w:bookmarkStart w:id="25" w:name="OLE_LINK19"/>
+            <w:bookmarkStart w:id="26" w:name="OLE_LINK20"/>
             <w:r>
               <w:rPr>
                 <w:rFonts w:ascii="Arial Narrow" w:hAnsi="Arial Narrow"/>
@@ -6660,18 +6510,17 @@
               <w:t>.3 Nome Do Depositário:</w:t>
             </w:r>
           </w:p>
-          <w:bookmarkStart w:id="28" w:name="OLE_LINK18"/>
-          <w:bookmarkStart w:id="29" w:name="OLE_LINK24"/>
+          <w:bookmarkStart w:id="27" w:name="OLE_LINK18"/>
+          <w:bookmarkStart w:id="28" w:name="OLE_LINK24"/>
+          <w:bookmarkEnd w:id="24"/>
           <w:bookmarkEnd w:id="25"/>
           <w:bookmarkEnd w:id="26"/>
-          <w:bookmarkEnd w:id="27"/>
           <w:p>
             <w:pPr>
               <w:keepNext/>
               <w:autoSpaceDE w:val="0"/>
               <w:autoSpaceDN w:val="0"/>
               <w:adjustRightInd w:val="0"/>
-              <w:spacing w:line="360" w:lineRule="auto"/>
               <w:rPr>
                 <w:rFonts w:ascii="Arial Narrow" w:hAnsi="Arial Narrow"/>
                 <w:color w:val="595959" w:themeColor="text1" w:themeTint="A6"/>
@@ -6706,13 +6555,13 @@
               </w:rPr>
               <w:fldChar w:fldCharType="end"/>
             </w:r>
+            <w:bookmarkEnd w:id="27"/>
             <w:bookmarkEnd w:id="28"/>
-            <w:bookmarkEnd w:id="29"/>
           </w:p>
         </w:tc>
         <w:tc>
           <w:tcPr>
-            <w:tcW w:w="4395" w:type="dxa"/>
+            <w:tcW w:w="5387" w:type="dxa"/>
             <w:gridSpan w:val="2"/>
             <w:tcBorders>
               <w:top w:val="single" w:sz="4" w:space="0" w:color="auto"/>
@@ -6725,7 +6574,6 @@
               <w:autoSpaceDE w:val="0"/>
               <w:autoSpaceDN w:val="0"/>
               <w:adjustRightInd w:val="0"/>
-              <w:spacing w:line="360" w:lineRule="auto"/>
               <w:rPr>
                 <w:rFonts w:ascii="Arial Narrow" w:hAnsi="Arial Narrow"/>
                 <w:color w:val="595959" w:themeColor="text1" w:themeTint="A6"/>
@@ -6749,7 +6597,6 @@
               <w:autoSpaceDE w:val="0"/>
               <w:autoSpaceDN w:val="0"/>
               <w:adjustRightInd w:val="0"/>
-              <w:spacing w:line="360" w:lineRule="auto"/>
               <w:rPr>
                 <w:rFonts w:ascii="Arial Narrow" w:hAnsi="Arial Narrow"/>
                 <w:color w:val="595959" w:themeColor="text1" w:themeTint="A6"/>
@@ -6757,39 +6604,23 @@
                 <w:szCs w:val="14"/>
               </w:rPr>
             </w:pPr>
-            <w:r>
-              <w:fldChar w:fldCharType="begin"/>
-            </w:r>
-            <w:r>
-              <w:instrText xml:space="preserve"> MERGEFIELD  DepositarioCPF \* MERGEFORMAT </w:instrText>
-            </w:r>
-            <w:r>
-              <w:fldChar w:fldCharType="separate"/>
-            </w:r>
-            <w:r>
-              <w:rPr>
-                <w:rFonts w:ascii="Arial Narrow" w:hAnsi="Arial Narrow"/>
-                <w:noProof/>
-                <w:sz w:val="14"/>
-                <w:szCs w:val="16"/>
-              </w:rPr>
-              <w:t>«DepositarioCPF»</w:t>
-            </w:r>
-            <w:r>
-              <w:rPr>
-                <w:rFonts w:ascii="Arial Narrow" w:hAnsi="Arial Narrow"/>
-                <w:noProof/>
-                <w:sz w:val="14"/>
-                <w:szCs w:val="16"/>
-              </w:rPr>
-              <w:fldChar w:fldCharType="end"/>
-            </w:r>
+            <w:fldSimple w:instr=" MERGEFIELD  DepositarioCPF \* MERGEFORMAT ">
+              <w:r>
+                <w:rPr>
+                  <w:rFonts w:ascii="Arial Narrow" w:hAnsi="Arial Narrow"/>
+                  <w:noProof/>
+                  <w:sz w:val="14"/>
+                  <w:szCs w:val="16"/>
+                </w:rPr>
+                <w:t>«DepositarioCPF»</w:t>
+              </w:r>
+            </w:fldSimple>
           </w:p>
         </w:tc>
       </w:tr>
       <w:tr>
         <w:trPr>
-          <w:trHeight w:val="535"/>
+          <w:trHeight w:val="522"/>
         </w:trPr>
         <w:tc>
           <w:tcPr>
@@ -6804,7 +6635,6 @@
               <w:tabs>
                 <w:tab w:val="left" w:pos="7755"/>
               </w:tabs>
-              <w:spacing w:line="360" w:lineRule="auto"/>
               <w:ind w:right="-1"/>
               <w:rPr>
                 <w:sz w:val="18"/>
@@ -6815,7 +6645,7 @@
         </w:tc>
         <w:tc>
           <w:tcPr>
-            <w:tcW w:w="8789" w:type="dxa"/>
+            <w:tcW w:w="9781" w:type="dxa"/>
             <w:gridSpan w:val="3"/>
             <w:tcBorders>
               <w:top w:val="single" w:sz="4" w:space="0" w:color="auto"/>
@@ -6827,7 +6657,6 @@
               <w:autoSpaceDE w:val="0"/>
               <w:autoSpaceDN w:val="0"/>
               <w:adjustRightInd w:val="0"/>
-              <w:spacing w:line="360" w:lineRule="auto"/>
               <w:rPr>
                 <w:rFonts w:ascii="Arial Narrow" w:hAnsi="Arial Narrow"/>
                 <w:color w:val="595959" w:themeColor="text1" w:themeTint="A6"/>
@@ -6835,9 +6664,9 @@
                 <w:szCs w:val="14"/>
               </w:rPr>
             </w:pPr>
-            <w:bookmarkStart w:id="30" w:name="OLE_LINK21"/>
-            <w:bookmarkStart w:id="31" w:name="OLE_LINK22"/>
-            <w:bookmarkStart w:id="32" w:name="OLE_LINK23"/>
+            <w:bookmarkStart w:id="29" w:name="OLE_LINK21"/>
+            <w:bookmarkStart w:id="30" w:name="OLE_LINK22"/>
+            <w:bookmarkStart w:id="31" w:name="OLE_LINK23"/>
             <w:r>
               <w:rPr>
                 <w:rFonts w:ascii="Arial Narrow" w:hAnsi="Arial Narrow"/>
@@ -6857,16 +6686,15 @@
               <w:t>.5 Endereço/Localização Do Depósito:</w:t>
             </w:r>
           </w:p>
+          <w:bookmarkEnd w:id="29"/>
           <w:bookmarkEnd w:id="30"/>
           <w:bookmarkEnd w:id="31"/>
-          <w:bookmarkEnd w:id="32"/>
           <w:p>
             <w:pPr>
               <w:keepNext/>
               <w:autoSpaceDE w:val="0"/>
               <w:autoSpaceDN w:val="0"/>
               <w:adjustRightInd w:val="0"/>
-              <w:spacing w:line="360" w:lineRule="auto"/>
               <w:rPr>
                 <w:rFonts w:ascii="Arial Narrow" w:hAnsi="Arial Narrow"/>
                 <w:color w:val="595959" w:themeColor="text1" w:themeTint="A6"/>
@@ -6917,33 +6745,44 @@
               </w:rPr>
               <w:t xml:space="preserve"> </w:t>
             </w:r>
-            <w:r>
-              <w:fldChar w:fldCharType="begin"/>
-            </w:r>
-            <w:r>
-              <w:instrText xml:space="preserve"> MERGEFIELD  DepositarioBairro  \* MERGEFORMAT </w:instrText>
-            </w:r>
-            <w:r>
-              <w:fldChar w:fldCharType="separate"/>
-            </w:r>
-            <w:r>
-              <w:rPr>
-                <w:rFonts w:ascii="Arial Narrow" w:hAnsi="Arial Narrow"/>
-                <w:noProof/>
+            <w:fldSimple w:instr=" MERGEFIELD  DepositarioBairro  \* MERGEFORMAT ">
+              <w:r>
+                <w:rPr>
+                  <w:rFonts w:ascii="Arial Narrow" w:hAnsi="Arial Narrow"/>
+                  <w:noProof/>
+                  <w:sz w:val="14"/>
+                  <w:szCs w:val="16"/>
+                </w:rPr>
+                <w:t>«DepositarioBairro»</w:t>
+              </w:r>
+            </w:fldSimple>
+            <w:r>
+              <w:rPr>
+                <w:rFonts w:ascii="Arial Narrow" w:hAnsi="Arial Narrow"/>
                 <w:sz w:val="14"/>
                 <w:szCs w:val="16"/>
               </w:rPr>
-              <w:t>«DepositarioBairro»</w:t>
-            </w:r>
-            <w:r>
-              <w:rPr>
-                <w:rFonts w:ascii="Arial Narrow" w:hAnsi="Arial Narrow"/>
-                <w:noProof/>
+              <w:t>,</w:t>
+            </w:r>
+            <w:r>
+              <w:rPr>
+                <w:rFonts w:ascii="Arial Narrow" w:hAnsi="Arial Narrow"/>
                 <w:sz w:val="14"/>
                 <w:szCs w:val="16"/>
               </w:rPr>
-              <w:fldChar w:fldCharType="end"/>
-            </w:r>
+              <w:t xml:space="preserve"> </w:t>
+            </w:r>
+            <w:fldSimple w:instr=" MERGEFIELD  DepositarioDistrito  \* MERGEFORMAT ">
+              <w:r>
+                <w:rPr>
+                  <w:rFonts w:ascii="Arial Narrow" w:hAnsi="Arial Narrow"/>
+                  <w:noProof/>
+                  <w:sz w:val="14"/>
+                  <w:szCs w:val="16"/>
+                </w:rPr>
+                <w:t>«DepositarioDistrito»</w:t>
+              </w:r>
+            </w:fldSimple>
             <w:r>
               <w:rPr>
                 <w:rFonts w:ascii="Arial Narrow" w:hAnsi="Arial Narrow"/>
@@ -6960,125 +6799,50 @@
               </w:rPr>
               <w:t xml:space="preserve"> </w:t>
             </w:r>
-            <w:r>
-              <w:fldChar w:fldCharType="begin"/>
-            </w:r>
-            <w:r>
-              <w:instrText xml:space="preserve"> MERGEFIELD  DepositarioDistrito  \* MERGEFORMAT </w:instrText>
-            </w:r>
-            <w:r>
-              <w:fldChar w:fldCharType="separate"/>
-            </w:r>
-            <w:r>
-              <w:rPr>
-                <w:rFonts w:ascii="Arial Narrow" w:hAnsi="Arial Narrow"/>
-                <w:noProof/>
+            <w:fldSimple w:instr=" MERGEFIELD  DepositarioMunicipio  \* MERGEFORMAT ">
+              <w:r>
+                <w:rPr>
+                  <w:rFonts w:ascii="Arial Narrow" w:hAnsi="Arial Narrow"/>
+                  <w:noProof/>
+                  <w:sz w:val="14"/>
+                  <w:szCs w:val="16"/>
+                </w:rPr>
+                <w:t>«DepositarioMunicipio»</w:t>
+              </w:r>
+            </w:fldSimple>
+            <w:r>
+              <w:rPr>
+                <w:rFonts w:ascii="Arial Narrow" w:hAnsi="Arial Narrow"/>
                 <w:sz w:val="14"/>
                 <w:szCs w:val="16"/>
               </w:rPr>
-              <w:t>«DepositarioDistrito»</w:t>
-            </w:r>
-            <w:r>
-              <w:rPr>
-                <w:rFonts w:ascii="Arial Narrow" w:hAnsi="Arial Narrow"/>
-                <w:noProof/>
+              <w:t xml:space="preserve"> </w:t>
+            </w:r>
+            <w:r>
+              <w:rPr>
+                <w:rFonts w:ascii="Arial Narrow" w:hAnsi="Arial Narrow"/>
                 <w:sz w:val="14"/>
                 <w:szCs w:val="16"/>
               </w:rPr>
-              <w:fldChar w:fldCharType="end"/>
-            </w:r>
-            <w:r>
-              <w:rPr>
-                <w:rFonts w:ascii="Arial Narrow" w:hAnsi="Arial Narrow"/>
-                <w:sz w:val="14"/>
-                <w:szCs w:val="16"/>
-              </w:rPr>
-              <w:t>,</w:t>
-            </w:r>
-            <w:r>
-              <w:rPr>
-                <w:rFonts w:ascii="Arial Narrow" w:hAnsi="Arial Narrow"/>
-                <w:sz w:val="14"/>
-                <w:szCs w:val="16"/>
-              </w:rPr>
-              <w:t xml:space="preserve"> </w:t>
-            </w:r>
-            <w:r>
-              <w:fldChar w:fldCharType="begin"/>
-            </w:r>
-            <w:r>
-              <w:instrText xml:space="preserve"> MERGEFIELD  DepositarioMunicipio  \* MERGEFORMAT </w:instrText>
-            </w:r>
-            <w:r>
-              <w:fldChar w:fldCharType="separate"/>
-            </w:r>
-            <w:r>
-              <w:rPr>
-                <w:rFonts w:ascii="Arial Narrow" w:hAnsi="Arial Narrow"/>
-                <w:noProof/>
-                <w:sz w:val="14"/>
-                <w:szCs w:val="16"/>
-              </w:rPr>
-              <w:t>«DepositarioMunicipio»</w:t>
-            </w:r>
-            <w:r>
-              <w:rPr>
-                <w:rFonts w:ascii="Arial Narrow" w:hAnsi="Arial Narrow"/>
-                <w:noProof/>
-                <w:sz w:val="14"/>
-                <w:szCs w:val="16"/>
-              </w:rPr>
-              <w:fldChar w:fldCharType="end"/>
-            </w:r>
-            <w:r>
-              <w:rPr>
-                <w:rFonts w:ascii="Arial Narrow" w:hAnsi="Arial Narrow"/>
-                <w:sz w:val="14"/>
-                <w:szCs w:val="16"/>
-              </w:rPr>
-              <w:t xml:space="preserve"> </w:t>
-            </w:r>
-            <w:r>
-              <w:rPr>
-                <w:rFonts w:ascii="Arial Narrow" w:hAnsi="Arial Narrow"/>
-                <w:sz w:val="14"/>
-                <w:szCs w:val="16"/>
-              </w:rPr>
               <w:t xml:space="preserve">- </w:t>
             </w:r>
-            <w:r>
-              <w:fldChar w:fldCharType="begin"/>
-            </w:r>
-            <w:r>
-              <w:instrText xml:space="preserve"> MERGEFIELD  DepositarioUF  \* MERGEFORMAT </w:instrText>
-            </w:r>
-            <w:r>
-              <w:fldChar w:fldCharType="separate"/>
-            </w:r>
-            <w:r>
-              <w:rPr>
-                <w:rFonts w:ascii="Arial Narrow" w:hAnsi="Arial Narrow"/>
-                <w:noProof/>
-                <w:sz w:val="14"/>
-                <w:szCs w:val="16"/>
-              </w:rPr>
-              <w:t>«DepositarioUF»</w:t>
-            </w:r>
-            <w:r>
-              <w:rPr>
-                <w:rFonts w:ascii="Arial Narrow" w:hAnsi="Arial Narrow"/>
-                <w:noProof/>
-                <w:sz w:val="14"/>
-                <w:szCs w:val="16"/>
-              </w:rPr>
-              <w:fldChar w:fldCharType="end"/>
-            </w:r>
+            <w:fldSimple w:instr=" MERGEFIELD  DepositarioUF  \* MERGEFORMAT ">
+              <w:r>
+                <w:rPr>
+                  <w:rFonts w:ascii="Arial Narrow" w:hAnsi="Arial Narrow"/>
+                  <w:noProof/>
+                  <w:sz w:val="14"/>
+                  <w:szCs w:val="16"/>
+                </w:rPr>
+                <w:t>«DepositarioUF»</w:t>
+              </w:r>
+            </w:fldSimple>
           </w:p>
         </w:tc>
       </w:tr>
       <w:tr>
         <w:trPr>
-          <w:trHeight w:val="383"/>
+          <w:trHeight w:val="145"/>
         </w:trPr>
         <w:tc>
           <w:tcPr>
@@ -7096,7 +6860,6 @@
               <w:tabs>
                 <w:tab w:val="left" w:pos="7755"/>
               </w:tabs>
-              <w:spacing w:line="360" w:lineRule="auto"/>
               <w:ind w:right="-1"/>
               <w:rPr>
                 <w:sz w:val="18"/>
@@ -7121,7 +6884,6 @@
               <w:autoSpaceDE w:val="0"/>
               <w:autoSpaceDN w:val="0"/>
               <w:adjustRightInd w:val="0"/>
-              <w:spacing w:line="360" w:lineRule="auto"/>
               <w:rPr>
                 <w:rFonts w:ascii="Arial Narrow" w:hAnsi="Arial Narrow"/>
                 <w:color w:val="595959" w:themeColor="text1" w:themeTint="A6"/>
@@ -7154,7 +6916,6 @@
               <w:autoSpaceDE w:val="0"/>
               <w:autoSpaceDN w:val="0"/>
               <w:adjustRightInd w:val="0"/>
-              <w:spacing w:line="360" w:lineRule="auto"/>
               <w:rPr>
                 <w:rFonts w:ascii="Arial Narrow" w:hAnsi="Arial Narrow"/>
                 <w:color w:val="595959" w:themeColor="text1" w:themeTint="A6"/>
@@ -7162,38 +6923,22 @@
                 <w:szCs w:val="14"/>
               </w:rPr>
             </w:pPr>
-            <w:r>
-              <w:fldChar w:fldCharType="begin"/>
-            </w:r>
-            <w:r>
-              <w:instrText xml:space="preserve"> MERGEFIELD  ApreensaoLacres \* MERGEFORMAT </w:instrText>
-            </w:r>
-            <w:r>
-              <w:fldChar w:fldCharType="separate"/>
-            </w:r>
-            <w:r>
-              <w:rPr>
-                <w:rFonts w:ascii="Arial Narrow" w:hAnsi="Arial Narrow"/>
-                <w:noProof/>
-                <w:sz w:val="14"/>
-                <w:szCs w:val="16"/>
-              </w:rPr>
-              <w:t>«ApreensaoLacres»</w:t>
-            </w:r>
-            <w:r>
-              <w:rPr>
-                <w:rFonts w:ascii="Arial Narrow" w:hAnsi="Arial Narrow"/>
-                <w:noProof/>
-                <w:sz w:val="14"/>
-                <w:szCs w:val="16"/>
-              </w:rPr>
-              <w:fldChar w:fldCharType="end"/>
-            </w:r>
+            <w:fldSimple w:instr=" MERGEFIELD  ApreensaoLacres \* MERGEFORMAT ">
+              <w:r>
+                <w:rPr>
+                  <w:rFonts w:ascii="Arial Narrow" w:hAnsi="Arial Narrow"/>
+                  <w:noProof/>
+                  <w:sz w:val="14"/>
+                  <w:szCs w:val="16"/>
+                </w:rPr>
+                <w:t>«ApreensaoLacres»</w:t>
+              </w:r>
+            </w:fldSimple>
           </w:p>
         </w:tc>
         <w:tc>
           <w:tcPr>
-            <w:tcW w:w="3119" w:type="dxa"/>
+            <w:tcW w:w="4111" w:type="dxa"/>
             <w:tcBorders>
               <w:top w:val="single" w:sz="4" w:space="0" w:color="auto"/>
               <w:left w:val="single" w:sz="4" w:space="0" w:color="auto"/>
@@ -7206,7 +6951,6 @@
               <w:tabs>
                 <w:tab w:val="left" w:pos="7755"/>
               </w:tabs>
-              <w:spacing w:line="360" w:lineRule="auto"/>
               <w:ind w:right="-1"/>
               <w:rPr>
                 <w:rFonts w:ascii="Arial Narrow" w:hAnsi="Arial Narrow"/>
@@ -7236,25 +6980,30 @@
         <w:ind w:right="-1"/>
         <w:rPr>
           <w:rFonts w:ascii="Arial Narrow" w:hAnsi="Arial Narrow"/>
-          <w:sz w:val="4"/>
-          <w:szCs w:val="4"/>
+          <w:sz w:val="2"/>
+          <w:szCs w:val="2"/>
         </w:rPr>
       </w:pPr>
+      <w:bookmarkStart w:id="32" w:name="_GoBack"/>
+      <w:bookmarkEnd w:id="32"/>
     </w:p>
     <w:tbl>
       <w:tblPr>
         <w:tblStyle w:val="Tabelacomgrade"/>
-        <w:tblW w:w="9498" w:type="dxa"/>
+        <w:tblW w:w="10490" w:type="dxa"/>
         <w:tblInd w:w="108" w:type="dxa"/>
         <w:tblLayout w:type="fixed"/>
         <w:tblLook w:val="04A0" w:firstRow="1" w:lastRow="0" w:firstColumn="1" w:lastColumn="0" w:noHBand="0" w:noVBand="1"/>
       </w:tblPr>
       <w:tblGrid>
-        <w:gridCol w:w="709"/>
-        <w:gridCol w:w="1077"/>
-        <w:gridCol w:w="7712"/>
+        <w:gridCol w:w="729"/>
+        <w:gridCol w:w="1107"/>
+        <w:gridCol w:w="8654"/>
       </w:tblGrid>
       <w:tr>
+        <w:trPr>
+          <w:trHeight w:val="273"/>
+        </w:trPr>
         <w:tc>
           <w:tcPr>
             <w:tcW w:w="709" w:type="dxa"/>
@@ -7273,8 +7022,8 @@
               <w:jc w:val="center"/>
               <w:rPr>
                 <w:b/>
-                <w:sz w:val="16"/>
-                <w:szCs w:val="16"/>
+                <w:sz w:val="12"/>
+                <w:szCs w:val="12"/>
               </w:rPr>
             </w:pPr>
             <w:bookmarkStart w:id="33" w:name="OLE_LINK37"/>
@@ -7282,26 +7031,11 @@
             <w:r>
               <w:rPr>
                 <w:rFonts w:ascii="Arial Narrow" w:hAnsi="Arial Narrow"/>
-                <w:sz w:val="14"/>
-                <w:szCs w:val="14"/>
-              </w:rPr>
-              <w:t>(8</w:t>
-            </w:r>
-            <w:r>
-              <w:rPr>
-                <w:rFonts w:ascii="Arial Narrow" w:hAnsi="Arial Narrow"/>
-                <w:sz w:val="14"/>
-                <w:szCs w:val="14"/>
-              </w:rPr>
-              <w:t xml:space="preserve">) </w:t>
-            </w:r>
-            <w:r>
-              <w:rPr>
-                <w:rFonts w:ascii="Arial Narrow" w:hAnsi="Arial Narrow"/>
-                <w:sz w:val="14"/>
-                <w:szCs w:val="14"/>
-              </w:rPr>
-              <w:t>INTERDIÇÃO / EMBARGO</w:t>
+                <w:sz w:val="12"/>
+                <w:szCs w:val="12"/>
+              </w:rPr>
+              <w:lastRenderedPageBreak/>
+              <w:t>8) INTERDIÇÃO / EMBARGO</w:t>
             </w:r>
             <w:bookmarkEnd w:id="33"/>
             <w:bookmarkEnd w:id="34"/>
@@ -7323,7 +7057,7 @@
               <w:tabs>
                 <w:tab w:val="left" w:pos="7755"/>
               </w:tabs>
-              <w:spacing w:after="120" w:line="360" w:lineRule="auto"/>
+              <w:spacing w:after="120"/>
               <w:rPr>
                 <w:rFonts w:ascii="Arial Narrow" w:hAnsi="Arial Narrow"/>
                 <w:color w:val="595959" w:themeColor="text1" w:themeTint="A6"/>
@@ -7344,7 +7078,7 @@
         </w:tc>
         <w:tc>
           <w:tcPr>
-            <w:tcW w:w="7655" w:type="dxa"/>
+            <w:tcW w:w="8420" w:type="dxa"/>
             <w:tcBorders>
               <w:left w:val="nil"/>
             </w:tcBorders>
@@ -7352,7 +7086,7 @@
           <w:tbl>
             <w:tblPr>
               <w:tblStyle w:val="Tabelacomgrade"/>
-              <w:tblW w:w="0" w:type="auto"/>
+              <w:tblW w:w="8313" w:type="dxa"/>
               <w:tblLayout w:type="fixed"/>
               <w:tblLook w:val="0600" w:firstRow="0" w:lastRow="0" w:firstColumn="0" w:lastColumn="0" w:noHBand="1" w:noVBand="1"/>
             </w:tblPr>
@@ -7364,7 +7098,7 @@
               <w:gridCol w:w="284"/>
               <w:gridCol w:w="1275"/>
               <w:gridCol w:w="284"/>
-              <w:gridCol w:w="1661"/>
+              <w:gridCol w:w="3708"/>
             </w:tblGrid>
             <w:tr>
               <w:tc>
@@ -7384,27 +7118,26 @@
                     <w:tabs>
                       <w:tab w:val="left" w:pos="7755"/>
                     </w:tabs>
-                    <w:spacing w:line="360" w:lineRule="auto"/>
                     <w:jc w:val="center"/>
                     <w:rPr>
                       <w:rFonts w:ascii="Arial Narrow" w:hAnsi="Arial Narrow"/>
-                      <w:sz w:val="14"/>
-                      <w:szCs w:val="14"/>
+                      <w:sz w:val="10"/>
+                      <w:szCs w:val="10"/>
                     </w:rPr>
                   </w:pPr>
                   <w:r>
                     <w:rPr>
                       <w:rFonts w:ascii="Arial Narrow" w:hAnsi="Arial Narrow"/>
-                      <w:sz w:val="14"/>
-                      <w:szCs w:val="14"/>
+                      <w:sz w:val="10"/>
+                      <w:szCs w:val="10"/>
                     </w:rPr>
                     <w:fldChar w:fldCharType="begin"/>
                   </w:r>
                   <w:r>
                     <w:rPr>
                       <w:rFonts w:ascii="Arial Narrow" w:hAnsi="Arial Narrow"/>
-                      <w:sz w:val="14"/>
-                      <w:szCs w:val="14"/>
+                      <w:sz w:val="10"/>
+                      <w:szCs w:val="10"/>
                     </w:rPr>
                     <w:instrText xml:space="preserve"> MERGEFIELD  </w:instrText>
                   </w:r>
@@ -7412,24 +7145,24 @@
                     <w:rPr>
                       <w:rFonts w:ascii="Arial Narrow" w:hAnsi="Arial Narrow"/>
                       <w:noProof/>
-                      <w:sz w:val="14"/>
-                      <w:szCs w:val="14"/>
+                      <w:sz w:val="10"/>
+                      <w:szCs w:val="10"/>
                     </w:rPr>
                     <w:instrText>IsInterditado</w:instrText>
                   </w:r>
                   <w:r>
                     <w:rPr>
                       <w:rFonts w:ascii="Arial Narrow" w:hAnsi="Arial Narrow"/>
-                      <w:sz w:val="14"/>
-                      <w:szCs w:val="14"/>
+                      <w:sz w:val="10"/>
+                      <w:szCs w:val="10"/>
                     </w:rPr>
                     <w:instrText xml:space="preserve">  \* MERGEFORMAT </w:instrText>
                   </w:r>
                   <w:r>
                     <w:rPr>
                       <w:rFonts w:ascii="Arial Narrow" w:hAnsi="Arial Narrow"/>
-                      <w:sz w:val="14"/>
-                      <w:szCs w:val="14"/>
+                      <w:sz w:val="10"/>
+                      <w:szCs w:val="10"/>
                     </w:rPr>
                     <w:fldChar w:fldCharType="separate"/>
                   </w:r>
@@ -7437,8 +7170,8 @@
                     <w:rPr>
                       <w:rFonts w:ascii="Arial Narrow" w:hAnsi="Arial Narrow"/>
                       <w:noProof/>
-                      <w:sz w:val="14"/>
-                      <w:szCs w:val="14"/>
+                      <w:sz w:val="10"/>
+                      <w:szCs w:val="10"/>
                     </w:rPr>
                     <w:t>«</w:t>
                   </w:r>
@@ -7448,8 +7181,8 @@
                     <w:rPr>
                       <w:rFonts w:ascii="Arial Narrow" w:hAnsi="Arial Narrow"/>
                       <w:noProof/>
-                      <w:sz w:val="14"/>
-                      <w:szCs w:val="14"/>
+                      <w:sz w:val="10"/>
+                      <w:szCs w:val="10"/>
                     </w:rPr>
                     <w:t>IsInterditado</w:t>
                   </w:r>
@@ -7459,8 +7192,8 @@
                     <w:rPr>
                       <w:rFonts w:ascii="Arial Narrow" w:hAnsi="Arial Narrow"/>
                       <w:noProof/>
-                      <w:sz w:val="14"/>
-                      <w:szCs w:val="14"/>
+                      <w:sz w:val="10"/>
+                      <w:szCs w:val="10"/>
                     </w:rPr>
                     <w:t>»</w:t>
                   </w:r>
@@ -7468,8 +7201,8 @@
                     <w:rPr>
                       <w:rFonts w:ascii="Arial Narrow" w:hAnsi="Arial Narrow"/>
                       <w:noProof/>
-                      <w:sz w:val="14"/>
-                      <w:szCs w:val="14"/>
+                      <w:sz w:val="10"/>
+                      <w:szCs w:val="10"/>
                     </w:rPr>
                     <w:fldChar w:fldCharType="end"/>
                   </w:r>
@@ -7492,7 +7225,6 @@
                     <w:tabs>
                       <w:tab w:val="left" w:pos="7755"/>
                     </w:tabs>
-                    <w:spacing w:line="360" w:lineRule="auto"/>
                     <w:rPr>
                       <w:rFonts w:ascii="Arial Narrow" w:hAnsi="Arial Narrow"/>
                       <w:sz w:val="14"/>
@@ -7526,27 +7258,26 @@
                     <w:tabs>
                       <w:tab w:val="left" w:pos="7755"/>
                     </w:tabs>
-                    <w:spacing w:line="360" w:lineRule="auto"/>
                     <w:jc w:val="center"/>
                     <w:rPr>
                       <w:rFonts w:ascii="Arial Narrow" w:hAnsi="Arial Narrow"/>
-                      <w:sz w:val="14"/>
-                      <w:szCs w:val="14"/>
+                      <w:sz w:val="10"/>
+                      <w:szCs w:val="10"/>
                     </w:rPr>
                   </w:pPr>
                   <w:r>
                     <w:rPr>
                       <w:rFonts w:ascii="Arial Narrow" w:hAnsi="Arial Narrow"/>
-                      <w:sz w:val="14"/>
-                      <w:szCs w:val="14"/>
+                      <w:sz w:val="10"/>
+                      <w:szCs w:val="10"/>
                     </w:rPr>
                     <w:fldChar w:fldCharType="begin"/>
                   </w:r>
                   <w:r>
                     <w:rPr>
                       <w:rFonts w:ascii="Arial Narrow" w:hAnsi="Arial Narrow"/>
-                      <w:sz w:val="14"/>
-                      <w:szCs w:val="14"/>
+                      <w:sz w:val="10"/>
+                      <w:szCs w:val="10"/>
                     </w:rPr>
                     <w:instrText xml:space="preserve"> MERGEFIELD  </w:instrText>
                   </w:r>
@@ -7554,24 +7285,24 @@
                     <w:rPr>
                       <w:rFonts w:ascii="Arial Narrow" w:hAnsi="Arial Narrow"/>
                       <w:noProof/>
-                      <w:sz w:val="14"/>
-                      <w:szCs w:val="14"/>
+                      <w:sz w:val="10"/>
+                      <w:szCs w:val="10"/>
                     </w:rPr>
                     <w:instrText>IsEmbargado</w:instrText>
                   </w:r>
                   <w:r>
                     <w:rPr>
                       <w:rFonts w:ascii="Arial Narrow" w:hAnsi="Arial Narrow"/>
-                      <w:sz w:val="14"/>
-                      <w:szCs w:val="14"/>
+                      <w:sz w:val="10"/>
+                      <w:szCs w:val="10"/>
                     </w:rPr>
                     <w:instrText xml:space="preserve">  \* MERGEFORMAT </w:instrText>
                   </w:r>
                   <w:r>
                     <w:rPr>
                       <w:rFonts w:ascii="Arial Narrow" w:hAnsi="Arial Narrow"/>
-                      <w:sz w:val="14"/>
-                      <w:szCs w:val="14"/>
+                      <w:sz w:val="10"/>
+                      <w:szCs w:val="10"/>
                     </w:rPr>
                     <w:fldChar w:fldCharType="separate"/>
                   </w:r>
@@ -7579,8 +7310,8 @@
                     <w:rPr>
                       <w:rFonts w:ascii="Arial Narrow" w:hAnsi="Arial Narrow"/>
                       <w:noProof/>
-                      <w:sz w:val="14"/>
-                      <w:szCs w:val="14"/>
+                      <w:sz w:val="10"/>
+                      <w:szCs w:val="10"/>
                     </w:rPr>
                     <w:t>«</w:t>
                   </w:r>
@@ -7589,8 +7320,8 @@
                     <w:rPr>
                       <w:rFonts w:ascii="Arial Narrow" w:hAnsi="Arial Narrow"/>
                       <w:noProof/>
-                      <w:sz w:val="14"/>
-                      <w:szCs w:val="14"/>
+                      <w:sz w:val="10"/>
+                      <w:szCs w:val="10"/>
                     </w:rPr>
                     <w:t>IsEmbargado</w:t>
                   </w:r>
@@ -7599,8 +7330,8 @@
                     <w:rPr>
                       <w:rFonts w:ascii="Arial Narrow" w:hAnsi="Arial Narrow"/>
                       <w:noProof/>
-                      <w:sz w:val="14"/>
-                      <w:szCs w:val="14"/>
+                      <w:sz w:val="10"/>
+                      <w:szCs w:val="10"/>
                     </w:rPr>
                     <w:t>»</w:t>
                   </w:r>
@@ -7608,8 +7339,8 @@
                     <w:rPr>
                       <w:rFonts w:ascii="Arial Narrow" w:hAnsi="Arial Narrow"/>
                       <w:noProof/>
-                      <w:sz w:val="14"/>
-                      <w:szCs w:val="14"/>
+                      <w:sz w:val="10"/>
+                      <w:szCs w:val="10"/>
                     </w:rPr>
                     <w:fldChar w:fldCharType="end"/>
                   </w:r>
@@ -7632,7 +7363,6 @@
                     <w:tabs>
                       <w:tab w:val="left" w:pos="7755"/>
                     </w:tabs>
-                    <w:spacing w:line="360" w:lineRule="auto"/>
                     <w:rPr>
                       <w:rFonts w:ascii="Arial Narrow" w:hAnsi="Arial Narrow"/>
                       <w:sz w:val="14"/>
@@ -7666,51 +7396,34 @@
                     <w:tabs>
                       <w:tab w:val="left" w:pos="7755"/>
                     </w:tabs>
-                    <w:spacing w:line="360" w:lineRule="auto"/>
                     <w:jc w:val="center"/>
                     <w:rPr>
                       <w:rFonts w:ascii="Arial Narrow" w:hAnsi="Arial Narrow"/>
-                      <w:sz w:val="14"/>
-                      <w:szCs w:val="14"/>
+                      <w:sz w:val="10"/>
+                      <w:szCs w:val="10"/>
                     </w:rPr>
                   </w:pPr>
                   <w:r>
                     <w:rPr>
                       <w:rFonts w:ascii="Arial Narrow" w:hAnsi="Arial Narrow"/>
-                      <w:sz w:val="14"/>
-                      <w:szCs w:val="14"/>
+                      <w:sz w:val="10"/>
+                      <w:szCs w:val="10"/>
                     </w:rPr>
                     <w:fldChar w:fldCharType="begin"/>
                   </w:r>
                   <w:r>
                     <w:rPr>
                       <w:rFonts w:ascii="Arial Narrow" w:hAnsi="Arial Narrow"/>
-                      <w:sz w:val="14"/>
-                      <w:szCs w:val="14"/>
-                    </w:rPr>
-                    <w:instrText xml:space="preserve"> MERGEFIELD  </w:instrText>
-                  </w:r>
-                  <w:r>
-                    <w:rPr>
-                      <w:rFonts w:ascii="Arial Narrow" w:hAnsi="Arial Narrow"/>
-                      <w:sz w:val="14"/>
-                      <w:szCs w:val="14"/>
-                    </w:rPr>
-                    <w:instrText>IsDesinterditado</w:instrText>
-                  </w:r>
-                  <w:r>
-                    <w:rPr>
-                      <w:rFonts w:ascii="Arial Narrow" w:hAnsi="Arial Narrow"/>
-                      <w:sz w:val="14"/>
-                      <w:szCs w:val="14"/>
-                    </w:rPr>
-                    <w:instrText xml:space="preserve">  \* MERGEFORMAT </w:instrText>
-                  </w:r>
-                  <w:r>
-                    <w:rPr>
-                      <w:rFonts w:ascii="Arial Narrow" w:hAnsi="Arial Narrow"/>
-                      <w:sz w:val="14"/>
-                      <w:szCs w:val="14"/>
+                      <w:sz w:val="10"/>
+                      <w:szCs w:val="10"/>
+                    </w:rPr>
+                    <w:instrText xml:space="preserve"> MERGEFIELD  IsDesinterditado  \* MERGEFORMAT </w:instrText>
+                  </w:r>
+                  <w:r>
+                    <w:rPr>
+                      <w:rFonts w:ascii="Arial Narrow" w:hAnsi="Arial Narrow"/>
+                      <w:sz w:val="10"/>
+                      <w:szCs w:val="10"/>
                     </w:rPr>
                     <w:fldChar w:fldCharType="separate"/>
                   </w:r>
@@ -7718,35 +7431,17 @@
                     <w:rPr>
                       <w:rFonts w:ascii="Arial Narrow" w:hAnsi="Arial Narrow"/>
                       <w:noProof/>
-                      <w:sz w:val="14"/>
-                      <w:szCs w:val="14"/>
-                    </w:rPr>
-                    <w:t>«</w:t>
+                      <w:sz w:val="10"/>
+                      <w:szCs w:val="10"/>
+                    </w:rPr>
+                    <w:t>«IsDesinterditado»</w:t>
                   </w:r>
                   <w:r>
                     <w:rPr>
                       <w:rFonts w:ascii="Arial Narrow" w:hAnsi="Arial Narrow"/>
                       <w:noProof/>
-                      <w:sz w:val="14"/>
-                      <w:szCs w:val="14"/>
-                    </w:rPr>
-                    <w:t>IsDesinterditado</w:t>
-                  </w:r>
-                  <w:r>
-                    <w:rPr>
-                      <w:rFonts w:ascii="Arial Narrow" w:hAnsi="Arial Narrow"/>
-                      <w:noProof/>
-                      <w:sz w:val="14"/>
-                      <w:szCs w:val="14"/>
-                    </w:rPr>
-                    <w:t>»</w:t>
-                  </w:r>
-                  <w:r>
-                    <w:rPr>
-                      <w:rFonts w:ascii="Arial Narrow" w:hAnsi="Arial Narrow"/>
-                      <w:noProof/>
-                      <w:sz w:val="14"/>
-                      <w:szCs w:val="14"/>
+                      <w:sz w:val="10"/>
+                      <w:szCs w:val="10"/>
                     </w:rPr>
                     <w:fldChar w:fldCharType="end"/>
                   </w:r>
@@ -7769,7 +7464,6 @@
                     <w:tabs>
                       <w:tab w:val="left" w:pos="7755"/>
                     </w:tabs>
-                    <w:spacing w:line="360" w:lineRule="auto"/>
                     <w:rPr>
                       <w:rFonts w:ascii="Arial Narrow" w:hAnsi="Arial Narrow"/>
                       <w:sz w:val="14"/>
@@ -7803,27 +7497,26 @@
                     <w:tabs>
                       <w:tab w:val="left" w:pos="7755"/>
                     </w:tabs>
-                    <w:spacing w:line="360" w:lineRule="auto"/>
                     <w:jc w:val="center"/>
                     <w:rPr>
                       <w:rFonts w:ascii="Arial Narrow" w:hAnsi="Arial Narrow"/>
-                      <w:sz w:val="14"/>
-                      <w:szCs w:val="14"/>
+                      <w:sz w:val="10"/>
+                      <w:szCs w:val="10"/>
                     </w:rPr>
                   </w:pPr>
                   <w:r>
                     <w:rPr>
                       <w:rFonts w:ascii="Arial Narrow" w:hAnsi="Arial Narrow"/>
-                      <w:sz w:val="14"/>
-                      <w:szCs w:val="14"/>
+                      <w:sz w:val="10"/>
+                      <w:szCs w:val="10"/>
                     </w:rPr>
                     <w:fldChar w:fldCharType="begin"/>
                   </w:r>
                   <w:r>
                     <w:rPr>
                       <w:rFonts w:ascii="Arial Narrow" w:hAnsi="Arial Narrow"/>
-                      <w:sz w:val="14"/>
-                      <w:szCs w:val="14"/>
+                      <w:sz w:val="10"/>
+                      <w:szCs w:val="10"/>
                     </w:rPr>
                     <w:instrText xml:space="preserve"> MERGEFIELD  </w:instrText>
                   </w:r>
@@ -7831,24 +7524,24 @@
                     <w:rPr>
                       <w:rFonts w:ascii="Arial Narrow" w:hAnsi="Arial Narrow"/>
                       <w:noProof/>
-                      <w:sz w:val="14"/>
-                      <w:szCs w:val="14"/>
+                      <w:sz w:val="10"/>
+                      <w:szCs w:val="10"/>
                     </w:rPr>
                     <w:instrText>IsDesembargado</w:instrText>
                   </w:r>
                   <w:r>
                     <w:rPr>
                       <w:rFonts w:ascii="Arial Narrow" w:hAnsi="Arial Narrow"/>
-                      <w:sz w:val="14"/>
-                      <w:szCs w:val="14"/>
+                      <w:sz w:val="10"/>
+                      <w:szCs w:val="10"/>
                     </w:rPr>
                     <w:instrText xml:space="preserve">  \* MERGEFORMAT </w:instrText>
                   </w:r>
                   <w:r>
                     <w:rPr>
                       <w:rFonts w:ascii="Arial Narrow" w:hAnsi="Arial Narrow"/>
-                      <w:sz w:val="14"/>
-                      <w:szCs w:val="14"/>
+                      <w:sz w:val="10"/>
+                      <w:szCs w:val="10"/>
                     </w:rPr>
                     <w:fldChar w:fldCharType="separate"/>
                   </w:r>
@@ -7856,8 +7549,8 @@
                     <w:rPr>
                       <w:rFonts w:ascii="Arial Narrow" w:hAnsi="Arial Narrow"/>
                       <w:noProof/>
-                      <w:sz w:val="14"/>
-                      <w:szCs w:val="14"/>
+                      <w:sz w:val="10"/>
+                      <w:szCs w:val="10"/>
                     </w:rPr>
                     <w:t>«</w:t>
                   </w:r>
@@ -7867,8 +7560,8 @@
                     <w:rPr>
                       <w:rFonts w:ascii="Arial Narrow" w:hAnsi="Arial Narrow"/>
                       <w:noProof/>
-                      <w:sz w:val="14"/>
-                      <w:szCs w:val="14"/>
+                      <w:sz w:val="10"/>
+                      <w:szCs w:val="10"/>
                     </w:rPr>
                     <w:t>IsDesembargado</w:t>
                   </w:r>
@@ -7878,8 +7571,8 @@
                     <w:rPr>
                       <w:rFonts w:ascii="Arial Narrow" w:hAnsi="Arial Narrow"/>
                       <w:noProof/>
-                      <w:sz w:val="14"/>
-                      <w:szCs w:val="14"/>
+                      <w:sz w:val="10"/>
+                      <w:szCs w:val="10"/>
                     </w:rPr>
                     <w:t>»</w:t>
                   </w:r>
@@ -7887,8 +7580,8 @@
                     <w:rPr>
                       <w:rFonts w:ascii="Arial Narrow" w:hAnsi="Arial Narrow"/>
                       <w:noProof/>
-                      <w:sz w:val="14"/>
-                      <w:szCs w:val="14"/>
+                      <w:sz w:val="10"/>
+                      <w:szCs w:val="10"/>
                     </w:rPr>
                     <w:fldChar w:fldCharType="end"/>
                   </w:r>
@@ -7896,7 +7589,7 @@
               </w:tc>
               <w:tc>
                 <w:tcPr>
-                  <w:tcW w:w="1661" w:type="dxa"/>
+                  <w:tcW w:w="3708" w:type="dxa"/>
                   <w:tcBorders>
                     <w:top w:val="nil"/>
                     <w:left w:val="single" w:sz="4" w:space="0" w:color="auto"/>
@@ -7911,7 +7604,6 @@
                     <w:tabs>
                       <w:tab w:val="left" w:pos="7755"/>
                     </w:tabs>
-                    <w:spacing w:line="360" w:lineRule="auto"/>
                     <w:rPr>
                       <w:rFonts w:ascii="Arial Narrow" w:hAnsi="Arial Narrow"/>
                       <w:sz w:val="14"/>
@@ -7936,7 +7628,7 @@
               <w:tabs>
                 <w:tab w:val="left" w:pos="7755"/>
               </w:tabs>
-              <w:spacing w:after="120" w:line="360" w:lineRule="auto"/>
+              <w:spacing w:after="120"/>
               <w:rPr>
                 <w:rFonts w:ascii="Arial Narrow" w:hAnsi="Arial Narrow"/>
                 <w:sz w:val="14"/>
@@ -7948,7 +7640,7 @@
       </w:tr>
       <w:tr>
         <w:trPr>
-          <w:trHeight w:val="1091"/>
+          <w:trHeight w:val="70"/>
         </w:trPr>
         <w:tc>
           <w:tcPr>
@@ -7978,7 +7670,7 @@
         <w:bookmarkStart w:id="41" w:name="OLE_LINK39"/>
         <w:tc>
           <w:tcPr>
-            <w:tcW w:w="8789" w:type="dxa"/>
+            <w:tcW w:w="9497" w:type="dxa"/>
             <w:gridSpan w:val="2"/>
           </w:tcPr>
           <w:p>
@@ -7987,7 +7679,7 @@
               <w:tabs>
                 <w:tab w:val="left" w:pos="7755"/>
               </w:tabs>
-              <w:spacing w:after="120" w:line="360" w:lineRule="auto"/>
+              <w:spacing w:after="120"/>
               <w:rPr>
                 <w:rFonts w:ascii="Arial Narrow" w:hAnsi="Arial Narrow"/>
                 <w:noProof/>
@@ -8024,6 +7716,21 @@
             </w:r>
             <w:bookmarkEnd w:id="40"/>
             <w:bookmarkEnd w:id="41"/>
+          </w:p>
+          <w:p>
+            <w:pPr>
+              <w:keepNext/>
+              <w:tabs>
+                <w:tab w:val="left" w:pos="7755"/>
+              </w:tabs>
+              <w:spacing w:after="120"/>
+              <w:rPr>
+                <w:rFonts w:ascii="Arial Narrow" w:hAnsi="Arial Narrow"/>
+                <w:noProof/>
+                <w:sz w:val="14"/>
+                <w:szCs w:val="16"/>
+              </w:rPr>
+            </w:pPr>
           </w:p>
         </w:tc>
       </w:tr>
@@ -8031,29 +7738,30 @@
     <w:p>
       <w:pPr>
         <w:rPr>
-          <w:sz w:val="4"/>
-          <w:szCs w:val="4"/>
+          <w:sz w:val="2"/>
+          <w:szCs w:val="2"/>
         </w:rPr>
       </w:pPr>
     </w:p>
     <w:tbl>
       <w:tblPr>
         <w:tblStyle w:val="Tabelacomgrade"/>
-        <w:tblW w:w="9498" w:type="dxa"/>
+        <w:tblW w:w="10490" w:type="dxa"/>
         <w:tblInd w:w="108" w:type="dxa"/>
+        <w:tblLayout w:type="fixed"/>
         <w:tblLook w:val="04A0" w:firstRow="1" w:lastRow="0" w:firstColumn="1" w:lastColumn="0" w:noHBand="0" w:noVBand="1"/>
       </w:tblPr>
       <w:tblGrid>
-        <w:gridCol w:w="709"/>
-        <w:gridCol w:w="8789"/>
+        <w:gridCol w:w="749"/>
+        <w:gridCol w:w="9741"/>
       </w:tblGrid>
       <w:tr>
         <w:trPr>
-          <w:trHeight w:val="1490"/>
+          <w:trHeight w:val="154"/>
         </w:trPr>
         <w:tc>
           <w:tcPr>
-            <w:tcW w:w="709" w:type="dxa"/>
+            <w:tcW w:w="729" w:type="dxa"/>
             <w:shd w:val="clear" w:color="auto" w:fill="D9D9D9" w:themeFill="background1" w:themeFillShade="D9"/>
             <w:textDirection w:val="btLr"/>
             <w:vAlign w:val="center"/>
@@ -8061,7 +7769,6 @@
           <w:p>
             <w:pPr>
               <w:keepNext/>
-              <w:spacing w:line="360" w:lineRule="auto"/>
               <w:ind w:right="-1"/>
               <w:jc w:val="center"/>
               <w:rPr>
@@ -8081,16 +7788,16 @@
             <w:r>
               <w:rPr>
                 <w:rFonts w:ascii="Arial Narrow" w:hAnsi="Arial Narrow"/>
-                <w:sz w:val="14"/>
-                <w:szCs w:val="14"/>
+                <w:sz w:val="12"/>
+                <w:szCs w:val="12"/>
               </w:rPr>
               <w:t xml:space="preserve">9) DESCRIÇÃO DE OUTRAS </w:t>
             </w:r>
             <w:r>
               <w:rPr>
                 <w:rFonts w:ascii="Arial Narrow" w:hAnsi="Arial Narrow"/>
-                <w:sz w:val="14"/>
-                <w:szCs w:val="14"/>
+                <w:sz w:val="12"/>
+                <w:szCs w:val="12"/>
               </w:rPr>
               <w:t>PENALIDADES</w:t>
             </w:r>
@@ -8098,12 +7805,11 @@
         </w:tc>
         <w:tc>
           <w:tcPr>
-            <w:tcW w:w="8789" w:type="dxa"/>
+            <w:tcW w:w="9477" w:type="dxa"/>
           </w:tcPr>
           <w:p>
             <w:pPr>
               <w:keepNext/>
-              <w:spacing w:line="360" w:lineRule="auto"/>
               <w:rPr>
                 <w:rFonts w:ascii="Arial Narrow" w:hAnsi="Arial Narrow"/>
                 <w:noProof/>
@@ -8111,17 +7817,77 @@
                 <w:szCs w:val="16"/>
               </w:rPr>
             </w:pPr>
-            <w:fldSimple w:instr=" MERGEFIELD  DescricaoOutrasPenalidades  \* MERGEFORMAT ">
-              <w:r>
-                <w:rPr>
-                  <w:rFonts w:ascii="Arial Narrow" w:hAnsi="Arial Narrow"/>
-                  <w:noProof/>
-                  <w:sz w:val="14"/>
-                  <w:szCs w:val="16"/>
-                </w:rPr>
-                <w:t>«DescricaoOutrasPenalidades»</w:t>
-              </w:r>
-            </w:fldSimple>
+            <w:r>
+              <w:fldChar w:fldCharType="begin"/>
+            </w:r>
+            <w:r>
+              <w:instrText xml:space="preserve"> MERGEFIELD  DescricaoOutrasPenalidades  \* MERGEFORMAT </w:instrText>
+            </w:r>
+            <w:r>
+              <w:fldChar w:fldCharType="separate"/>
+            </w:r>
+            <w:r>
+              <w:rPr>
+                <w:rFonts w:ascii="Arial Narrow" w:hAnsi="Arial Narrow"/>
+                <w:noProof/>
+                <w:sz w:val="14"/>
+                <w:szCs w:val="16"/>
+              </w:rPr>
+              <w:t>«DescricaoOutrasPenalidades»</w:t>
+            </w:r>
+            <w:r>
+              <w:rPr>
+                <w:rFonts w:ascii="Arial Narrow" w:hAnsi="Arial Narrow"/>
+                <w:noProof/>
+                <w:sz w:val="14"/>
+                <w:szCs w:val="16"/>
+              </w:rPr>
+              <w:fldChar w:fldCharType="end"/>
+            </w:r>
+          </w:p>
+          <w:p>
+            <w:pPr>
+              <w:keepNext/>
+              <w:rPr>
+                <w:rFonts w:ascii="Arial Narrow" w:hAnsi="Arial Narrow"/>
+                <w:noProof/>
+                <w:sz w:val="14"/>
+                <w:szCs w:val="16"/>
+              </w:rPr>
+            </w:pPr>
+          </w:p>
+          <w:p>
+            <w:pPr>
+              <w:keepNext/>
+              <w:rPr>
+                <w:rFonts w:ascii="Arial Narrow" w:hAnsi="Arial Narrow"/>
+                <w:noProof/>
+                <w:sz w:val="14"/>
+                <w:szCs w:val="16"/>
+              </w:rPr>
+            </w:pPr>
+          </w:p>
+          <w:p>
+            <w:pPr>
+              <w:keepNext/>
+              <w:rPr>
+                <w:rFonts w:ascii="Arial Narrow" w:hAnsi="Arial Narrow"/>
+                <w:noProof/>
+                <w:sz w:val="14"/>
+                <w:szCs w:val="16"/>
+              </w:rPr>
+            </w:pPr>
+          </w:p>
+          <w:p>
+            <w:pPr>
+              <w:keepNext/>
+              <w:rPr>
+                <w:rFonts w:ascii="Arial Narrow" w:hAnsi="Arial Narrow"/>
+                <w:noProof/>
+                <w:sz w:val="14"/>
+                <w:szCs w:val="16"/>
+              </w:rPr>
+            </w:pPr>
           </w:p>
         </w:tc>
       </w:tr>
@@ -8129,27 +7895,27 @@
     <w:p>
       <w:pPr>
         <w:rPr>
-          <w:sz w:val="4"/>
-          <w:szCs w:val="4"/>
+          <w:sz w:val="2"/>
+          <w:szCs w:val="2"/>
         </w:rPr>
       </w:pPr>
     </w:p>
     <w:tbl>
       <w:tblPr>
         <w:tblStyle w:val="Tabelacomgrade"/>
-        <w:tblW w:w="9498" w:type="dxa"/>
+        <w:tblW w:w="10490" w:type="dxa"/>
         <w:tblInd w:w="108" w:type="dxa"/>
         <w:tblLook w:val="04A0" w:firstRow="1" w:lastRow="0" w:firstColumn="1" w:lastColumn="0" w:noHBand="0" w:noVBand="1"/>
       </w:tblPr>
       <w:tblGrid>
-        <w:gridCol w:w="709"/>
-        <w:gridCol w:w="3260"/>
-        <w:gridCol w:w="3261"/>
-        <w:gridCol w:w="2268"/>
+        <w:gridCol w:w="728"/>
+        <w:gridCol w:w="3351"/>
+        <w:gridCol w:w="3352"/>
+        <w:gridCol w:w="3059"/>
       </w:tblGrid>
       <w:tr>
         <w:trPr>
-          <w:trHeight w:val="312"/>
+          <w:trHeight w:val="310"/>
         </w:trPr>
         <w:tc>
           <w:tcPr>
@@ -8162,41 +7928,41 @@
           <w:p>
             <w:pPr>
               <w:keepNext/>
+              <w:keepLines/>
               <w:tabs>
                 <w:tab w:val="left" w:pos="7755"/>
               </w:tabs>
-              <w:spacing w:line="360" w:lineRule="auto"/>
-              <w:ind w:left="113" w:right="-1"/>
+              <w:ind w:left="113"/>
               <w:jc w:val="center"/>
               <w:rPr>
                 <w:rFonts w:ascii="Arial Narrow" w:hAnsi="Arial Narrow"/>
                 <w:color w:val="000000" w:themeColor="text1"/>
-                <w:sz w:val="18"/>
-                <w:szCs w:val="16"/>
+                <w:sz w:val="12"/>
+                <w:szCs w:val="12"/>
               </w:rPr>
             </w:pPr>
             <w:bookmarkStart w:id="42" w:name="OLE_LINK43"/>
             <w:r>
               <w:rPr>
                 <w:rFonts w:ascii="Arial Narrow" w:hAnsi="Arial Narrow"/>
-                <w:sz w:val="14"/>
-                <w:szCs w:val="14"/>
-              </w:rPr>
-              <w:t>(10</w:t>
-            </w:r>
-            <w:r>
-              <w:rPr>
-                <w:rFonts w:ascii="Arial Narrow" w:hAnsi="Arial Narrow"/>
-                <w:sz w:val="14"/>
-                <w:szCs w:val="14"/>
-              </w:rPr>
-              <w:t xml:space="preserve">) </w:t>
-            </w:r>
-            <w:r>
-              <w:rPr>
-                <w:rFonts w:ascii="Arial Narrow" w:hAnsi="Arial Narrow"/>
-                <w:sz w:val="14"/>
-                <w:szCs w:val="14"/>
+                <w:sz w:val="12"/>
+                <w:szCs w:val="12"/>
+              </w:rPr>
+              <w:t>(10)</w:t>
+            </w:r>
+            <w:r>
+              <w:rPr>
+                <w:rFonts w:ascii="Arial Narrow" w:hAnsi="Arial Narrow"/>
+                <w:sz w:val="12"/>
+                <w:szCs w:val="12"/>
+              </w:rPr>
+              <w:t xml:space="preserve"> </w:t>
+            </w:r>
+            <w:r>
+              <w:rPr>
+                <w:rFonts w:ascii="Arial Narrow" w:hAnsi="Arial Narrow"/>
+                <w:sz w:val="12"/>
+                <w:szCs w:val="12"/>
               </w:rPr>
               <w:t>ASSINATURAS</w:t>
             </w:r>
@@ -8216,7 +7982,6 @@
               <w:tabs>
                 <w:tab w:val="left" w:pos="7755"/>
               </w:tabs>
-              <w:spacing w:line="360" w:lineRule="auto"/>
               <w:rPr>
                 <w:rFonts w:ascii="Arial Narrow" w:hAnsi="Arial Narrow"/>
                 <w:color w:val="595959" w:themeColor="text1" w:themeTint="A6"/>
@@ -8240,27 +8005,11 @@
               <w:tabs>
                 <w:tab w:val="left" w:pos="7755"/>
               </w:tabs>
-              <w:spacing w:line="360" w:lineRule="auto"/>
               <w:rPr>
                 <w:rFonts w:ascii="Arial Narrow" w:hAnsi="Arial Narrow"/>
                 <w:color w:val="595959" w:themeColor="text1" w:themeTint="A6"/>
-                <w:sz w:val="14"/>
-                <w:szCs w:val="14"/>
-              </w:rPr>
-            </w:pPr>
-          </w:p>
-          <w:p>
-            <w:pPr>
-              <w:keepNext/>
-              <w:tabs>
-                <w:tab w:val="left" w:pos="7755"/>
-              </w:tabs>
-              <w:spacing w:line="360" w:lineRule="auto"/>
-              <w:rPr>
-                <w:rFonts w:ascii="Arial Narrow" w:hAnsi="Arial Narrow"/>
-                <w:color w:val="595959" w:themeColor="text1" w:themeTint="A6"/>
-                <w:sz w:val="14"/>
-                <w:szCs w:val="14"/>
+                <w:sz w:val="22"/>
+                <w:szCs w:val="22"/>
               </w:rPr>
             </w:pPr>
           </w:p>
@@ -8275,7 +8024,6 @@
               <w:tabs>
                 <w:tab w:val="left" w:pos="7755"/>
               </w:tabs>
-              <w:spacing w:line="360" w:lineRule="auto"/>
               <w:rPr>
                 <w:rFonts w:ascii="Arial Narrow" w:hAnsi="Arial Narrow"/>
                 <w:color w:val="595959" w:themeColor="text1" w:themeTint="A6"/>
@@ -8299,7 +8047,6 @@
               <w:tabs>
                 <w:tab w:val="left" w:pos="7755"/>
               </w:tabs>
-              <w:spacing w:line="360" w:lineRule="auto"/>
               <w:rPr>
                 <w:rFonts w:ascii="Arial Narrow" w:hAnsi="Arial Narrow"/>
                 <w:color w:val="595959" w:themeColor="text1" w:themeTint="A6"/>
@@ -8307,23 +8054,40 @@
                 <w:szCs w:val="14"/>
               </w:rPr>
             </w:pPr>
-            <w:fldSimple w:instr=" MERGEFIELD  ResponsavelEmpNomeRazaoSocial  \* MERGEFORMAT ">
-              <w:r>
-                <w:rPr>
-                  <w:rFonts w:ascii="Arial Narrow" w:hAnsi="Arial Narrow"/>
-                  <w:noProof/>
-                  <w:color w:val="000000" w:themeColor="text1"/>
-                  <w:sz w:val="14"/>
-                  <w:szCs w:val="16"/>
-                </w:rPr>
-                <w:t>«ResponsavelEmpNomeRazaoSocial»</w:t>
-              </w:r>
-            </w:fldSimple>
+            <w:r>
+              <w:fldChar w:fldCharType="begin"/>
+            </w:r>
+            <w:r>
+              <w:instrText xml:space="preserve"> MERGEFIELD  ResponsavelEmpNomeRazaoSocial  \* MERGEFORMAT </w:instrText>
+            </w:r>
+            <w:r>
+              <w:fldChar w:fldCharType="separate"/>
+            </w:r>
+            <w:r>
+              <w:rPr>
+                <w:rFonts w:ascii="Arial Narrow" w:hAnsi="Arial Narrow"/>
+                <w:noProof/>
+                <w:color w:val="000000" w:themeColor="text1"/>
+                <w:sz w:val="14"/>
+                <w:szCs w:val="16"/>
+              </w:rPr>
+              <w:t>«ResponsavelEmpNomeRazaoSocial»</w:t>
+            </w:r>
+            <w:r>
+              <w:rPr>
+                <w:rFonts w:ascii="Arial Narrow" w:hAnsi="Arial Narrow"/>
+                <w:noProof/>
+                <w:color w:val="000000" w:themeColor="text1"/>
+                <w:sz w:val="14"/>
+                <w:szCs w:val="16"/>
+              </w:rPr>
+              <w:fldChar w:fldCharType="end"/>
+            </w:r>
           </w:p>
         </w:tc>
         <w:tc>
           <w:tcPr>
-            <w:tcW w:w="2268" w:type="dxa"/>
+            <w:tcW w:w="2976" w:type="dxa"/>
           </w:tcPr>
           <w:p>
             <w:pPr>
@@ -8331,7 +8095,6 @@
               <w:tabs>
                 <w:tab w:val="left" w:pos="7755"/>
               </w:tabs>
-              <w:spacing w:line="360" w:lineRule="auto"/>
               <w:rPr>
                 <w:rFonts w:ascii="Arial Narrow" w:hAnsi="Arial Narrow"/>
                 <w:color w:val="595959" w:themeColor="text1" w:themeTint="A6"/>
@@ -8355,7 +8118,6 @@
               <w:tabs>
                 <w:tab w:val="left" w:pos="7755"/>
               </w:tabs>
-              <w:spacing w:line="360" w:lineRule="auto"/>
               <w:rPr>
                 <w:rFonts w:ascii="Arial Narrow" w:hAnsi="Arial Narrow"/>
                 <w:color w:val="595959" w:themeColor="text1" w:themeTint="A6"/>
@@ -8363,24 +8125,41 @@
                 <w:szCs w:val="14"/>
               </w:rPr>
             </w:pPr>
-            <w:fldSimple w:instr=" MERGEFIELD  ResponsavelEmpCPFCNPJ  \* MERGEFORMAT ">
-              <w:r>
-                <w:rPr>
-                  <w:rFonts w:ascii="Arial Narrow" w:hAnsi="Arial Narrow"/>
-                  <w:noProof/>
-                  <w:color w:val="000000" w:themeColor="text1"/>
-                  <w:sz w:val="14"/>
-                  <w:szCs w:val="16"/>
-                </w:rPr>
-                <w:t>«ResponsavelEmpCPFCNPJ»</w:t>
-              </w:r>
-            </w:fldSimple>
+            <w:r>
+              <w:fldChar w:fldCharType="begin"/>
+            </w:r>
+            <w:r>
+              <w:instrText xml:space="preserve"> MERGEFIELD  ResponsavelEmpCPFCNPJ  \* MERGEFORMAT </w:instrText>
+            </w:r>
+            <w:r>
+              <w:fldChar w:fldCharType="separate"/>
+            </w:r>
+            <w:r>
+              <w:rPr>
+                <w:rFonts w:ascii="Arial Narrow" w:hAnsi="Arial Narrow"/>
+                <w:noProof/>
+                <w:color w:val="000000" w:themeColor="text1"/>
+                <w:sz w:val="14"/>
+                <w:szCs w:val="16"/>
+              </w:rPr>
+              <w:t>«ResponsavelEmpCPFCNPJ»</w:t>
+            </w:r>
+            <w:r>
+              <w:rPr>
+                <w:rFonts w:ascii="Arial Narrow" w:hAnsi="Arial Narrow"/>
+                <w:noProof/>
+                <w:color w:val="000000" w:themeColor="text1"/>
+                <w:sz w:val="14"/>
+                <w:szCs w:val="16"/>
+              </w:rPr>
+              <w:fldChar w:fldCharType="end"/>
+            </w:r>
           </w:p>
         </w:tc>
       </w:tr>
       <w:tr>
         <w:trPr>
-          <w:trHeight w:val="312"/>
+          <w:trHeight w:val="745"/>
         </w:trPr>
         <w:tc>
           <w:tcPr>
@@ -8396,7 +8175,6 @@
               <w:tabs>
                 <w:tab w:val="left" w:pos="7755"/>
               </w:tabs>
-              <w:spacing w:line="360" w:lineRule="auto"/>
               <w:ind w:left="113" w:right="-1"/>
               <w:jc w:val="center"/>
               <w:rPr>
@@ -8420,7 +8198,6 @@
               <w:tabs>
                 <w:tab w:val="left" w:pos="7755"/>
               </w:tabs>
-              <w:spacing w:line="360" w:lineRule="auto"/>
               <w:rPr>
                 <w:rFonts w:ascii="Arial Narrow" w:hAnsi="Arial Narrow"/>
                 <w:color w:val="595959" w:themeColor="text1" w:themeTint="A6"/>
@@ -8435,7 +8212,6 @@
               <w:tabs>
                 <w:tab w:val="left" w:pos="7755"/>
               </w:tabs>
-              <w:spacing w:line="360" w:lineRule="auto"/>
               <w:rPr>
                 <w:rFonts w:ascii="Arial Narrow" w:hAnsi="Arial Narrow"/>
                 <w:color w:val="595959" w:themeColor="text1" w:themeTint="A6"/>
@@ -8452,21 +8228,6 @@
               </w:rPr>
               <w:t>10.2 Assinatura:</w:t>
             </w:r>
-          </w:p>
-          <w:p>
-            <w:pPr>
-              <w:keepNext/>
-              <w:tabs>
-                <w:tab w:val="left" w:pos="7755"/>
-              </w:tabs>
-              <w:spacing w:line="360" w:lineRule="auto"/>
-              <w:rPr>
-                <w:rFonts w:ascii="Arial Narrow" w:hAnsi="Arial Narrow"/>
-                <w:color w:val="595959" w:themeColor="text1" w:themeTint="A6"/>
-                <w:sz w:val="14"/>
-                <w:szCs w:val="14"/>
-              </w:rPr>
-            </w:pPr>
           </w:p>
         </w:tc>
         <w:tc>
@@ -8479,7 +8240,6 @@
               <w:tabs>
                 <w:tab w:val="left" w:pos="7755"/>
               </w:tabs>
-              <w:spacing w:line="360" w:lineRule="auto"/>
               <w:rPr>
                 <w:rFonts w:ascii="Arial Narrow" w:hAnsi="Arial Narrow"/>
                 <w:color w:val="595959" w:themeColor="text1" w:themeTint="A6"/>
@@ -8509,7 +8269,7 @@
         </w:tc>
         <w:tc>
           <w:tcPr>
-            <w:tcW w:w="2268" w:type="dxa"/>
+            <w:tcW w:w="2976" w:type="dxa"/>
           </w:tcPr>
           <w:p>
             <w:pPr>
@@ -8517,7 +8277,6 @@
               <w:tabs>
                 <w:tab w:val="left" w:pos="7755"/>
               </w:tabs>
-              <w:spacing w:line="360" w:lineRule="auto"/>
               <w:rPr>
                 <w:rFonts w:ascii="Arial Narrow" w:hAnsi="Arial Narrow"/>
                 <w:color w:val="595959" w:themeColor="text1" w:themeTint="A6"/>
@@ -8541,12 +8300,11 @@
               <w:tabs>
                 <w:tab w:val="left" w:pos="7755"/>
               </w:tabs>
-              <w:spacing w:line="360" w:lineRule="auto"/>
               <w:rPr>
                 <w:rFonts w:ascii="Arial Narrow" w:hAnsi="Arial Narrow"/>
                 <w:color w:val="595959" w:themeColor="text1" w:themeTint="A6"/>
-                <w:sz w:val="14"/>
-                <w:szCs w:val="14"/>
+                <w:sz w:val="4"/>
+                <w:szCs w:val="4"/>
               </w:rPr>
             </w:pPr>
           </w:p>
@@ -8556,7 +8314,6 @@
               <w:tabs>
                 <w:tab w:val="left" w:pos="7755"/>
               </w:tabs>
-              <w:spacing w:line="360" w:lineRule="auto"/>
               <w:jc w:val="center"/>
               <w:rPr>
                 <w:rFonts w:ascii="Arial Narrow" w:hAnsi="Arial Narrow"/>
@@ -8584,27 +8341,27 @@
         <w:ind w:right="-1"/>
         <w:rPr>
           <w:rFonts w:ascii="Arial Narrow" w:hAnsi="Arial Narrow"/>
-          <w:sz w:val="4"/>
-          <w:szCs w:val="4"/>
+          <w:sz w:val="2"/>
+          <w:szCs w:val="2"/>
         </w:rPr>
       </w:pPr>
     </w:p>
     <w:tbl>
       <w:tblPr>
         <w:tblStyle w:val="Tabelacomgrade"/>
-        <w:tblW w:w="9498" w:type="dxa"/>
+        <w:tblW w:w="10490" w:type="dxa"/>
         <w:tblInd w:w="108" w:type="dxa"/>
         <w:tblLayout w:type="fixed"/>
         <w:tblLook w:val="04A0" w:firstRow="1" w:lastRow="0" w:firstColumn="1" w:lastColumn="0" w:noHBand="0" w:noVBand="1"/>
       </w:tblPr>
       <w:tblGrid>
-        <w:gridCol w:w="709"/>
-        <w:gridCol w:w="4394"/>
-        <w:gridCol w:w="4395"/>
+        <w:gridCol w:w="729"/>
+        <w:gridCol w:w="4516"/>
+        <w:gridCol w:w="5245"/>
       </w:tblGrid>
       <w:tr>
         <w:trPr>
-          <w:trHeight w:val="383"/>
+          <w:trHeight w:val="236"/>
         </w:trPr>
         <w:tc>
           <w:tcPr>
@@ -8627,33 +8384,17 @@
               <w:jc w:val="center"/>
               <w:rPr>
                 <w:rFonts w:ascii="Arial Narrow" w:hAnsi="Arial Narrow"/>
-                <w:sz w:val="16"/>
-                <w:szCs w:val="16"/>
+                <w:sz w:val="12"/>
+                <w:szCs w:val="12"/>
               </w:rPr>
             </w:pPr>
             <w:r>
               <w:rPr>
                 <w:rFonts w:ascii="Arial Narrow" w:hAnsi="Arial Narrow"/>
-                <w:sz w:val="14"/>
-                <w:szCs w:val="14"/>
-              </w:rPr>
-              <w:t>(11</w:t>
-            </w:r>
-            <w:r>
-              <w:rPr>
-                <w:rFonts w:ascii="Arial Narrow" w:hAnsi="Arial Narrow"/>
-                <w:sz w:val="14"/>
-                <w:szCs w:val="14"/>
-              </w:rPr>
-              <w:t xml:space="preserve">) </w:t>
-            </w:r>
-            <w:r>
-              <w:rPr>
-                <w:rFonts w:ascii="Arial Narrow" w:hAnsi="Arial Narrow"/>
-                <w:sz w:val="14"/>
-                <w:szCs w:val="14"/>
-              </w:rPr>
-              <w:t>TESTEMUNHA</w:t>
+                <w:sz w:val="12"/>
+                <w:szCs w:val="12"/>
+              </w:rPr>
+              <w:t>(11) TESTEMUNHA</w:t>
             </w:r>
           </w:p>
         </w:tc>
@@ -8667,7 +8408,6 @@
               <w:tabs>
                 <w:tab w:val="left" w:pos="7755"/>
               </w:tabs>
-              <w:spacing w:line="360" w:lineRule="auto"/>
               <w:rPr>
                 <w:rFonts w:ascii="Arial Narrow" w:hAnsi="Arial Narrow"/>
                 <w:color w:val="595959" w:themeColor="text1" w:themeTint="A6"/>
@@ -8691,7 +8431,6 @@
               <w:tabs>
                 <w:tab w:val="left" w:pos="7755"/>
               </w:tabs>
-              <w:spacing w:line="360" w:lineRule="auto"/>
               <w:rPr>
                 <w:rFonts w:ascii="Arial Narrow" w:hAnsi="Arial Narrow"/>
                 <w:color w:val="595959" w:themeColor="text1" w:themeTint="A6"/>
@@ -8699,23 +8438,40 @@
                 <w:szCs w:val="14"/>
               </w:rPr>
             </w:pPr>
-            <w:fldSimple w:instr=" MERGEFIELD  TestemunhaNome  \* MERGEFORMAT ">
-              <w:r>
-                <w:rPr>
-                  <w:rFonts w:ascii="Arial Narrow" w:hAnsi="Arial Narrow"/>
-                  <w:noProof/>
-                  <w:color w:val="000000" w:themeColor="text1"/>
-                  <w:sz w:val="14"/>
-                  <w:szCs w:val="16"/>
-                </w:rPr>
-                <w:t>«TestemunhaNome»</w:t>
-              </w:r>
-            </w:fldSimple>
+            <w:r>
+              <w:fldChar w:fldCharType="begin"/>
+            </w:r>
+            <w:r>
+              <w:instrText xml:space="preserve"> MERGEFIELD  TestemunhaNome  \* MERGEFORMAT </w:instrText>
+            </w:r>
+            <w:r>
+              <w:fldChar w:fldCharType="separate"/>
+            </w:r>
+            <w:r>
+              <w:rPr>
+                <w:rFonts w:ascii="Arial Narrow" w:hAnsi="Arial Narrow"/>
+                <w:noProof/>
+                <w:color w:val="000000" w:themeColor="text1"/>
+                <w:sz w:val="14"/>
+                <w:szCs w:val="16"/>
+              </w:rPr>
+              <w:t>«TestemunhaNome»</w:t>
+            </w:r>
+            <w:r>
+              <w:rPr>
+                <w:rFonts w:ascii="Arial Narrow" w:hAnsi="Arial Narrow"/>
+                <w:noProof/>
+                <w:color w:val="000000" w:themeColor="text1"/>
+                <w:sz w:val="14"/>
+                <w:szCs w:val="16"/>
+              </w:rPr>
+              <w:fldChar w:fldCharType="end"/>
+            </w:r>
           </w:p>
         </w:tc>
         <w:tc>
           <w:tcPr>
-            <w:tcW w:w="4395" w:type="dxa"/>
+            <w:tcW w:w="5103" w:type="dxa"/>
           </w:tcPr>
           <w:p>
             <w:pPr>
@@ -8723,7 +8479,6 @@
               <w:tabs>
                 <w:tab w:val="left" w:pos="7755"/>
               </w:tabs>
-              <w:spacing w:line="360" w:lineRule="auto"/>
               <w:rPr>
                 <w:rFonts w:ascii="Arial Narrow" w:hAnsi="Arial Narrow"/>
                 <w:color w:val="595959" w:themeColor="text1" w:themeTint="A6"/>
@@ -8747,7 +8502,6 @@
               <w:tabs>
                 <w:tab w:val="left" w:pos="7755"/>
               </w:tabs>
-              <w:spacing w:line="360" w:lineRule="auto"/>
               <w:rPr>
                 <w:rFonts w:ascii="Arial Narrow" w:hAnsi="Arial Narrow"/>
                 <w:color w:val="595959" w:themeColor="text1" w:themeTint="A6"/>
@@ -8755,24 +8509,41 @@
                 <w:szCs w:val="14"/>
               </w:rPr>
             </w:pPr>
-            <w:fldSimple w:instr=" MERGEFIELD  TestemunhaCPF  \* MERGEFORMAT ">
-              <w:r>
-                <w:rPr>
-                  <w:rFonts w:ascii="Arial Narrow" w:hAnsi="Arial Narrow"/>
-                  <w:noProof/>
-                  <w:color w:val="000000" w:themeColor="text1"/>
-                  <w:sz w:val="14"/>
-                  <w:szCs w:val="16"/>
-                </w:rPr>
-                <w:t>«TestemunhaCPF»</w:t>
-              </w:r>
-            </w:fldSimple>
+            <w:r>
+              <w:fldChar w:fldCharType="begin"/>
+            </w:r>
+            <w:r>
+              <w:instrText xml:space="preserve"> MERGEFIELD  TestemunhaCPF  \* MERGEFORMAT </w:instrText>
+            </w:r>
+            <w:r>
+              <w:fldChar w:fldCharType="separate"/>
+            </w:r>
+            <w:r>
+              <w:rPr>
+                <w:rFonts w:ascii="Arial Narrow" w:hAnsi="Arial Narrow"/>
+                <w:noProof/>
+                <w:color w:val="000000" w:themeColor="text1"/>
+                <w:sz w:val="14"/>
+                <w:szCs w:val="16"/>
+              </w:rPr>
+              <w:t>«TestemunhaCPF»</w:t>
+            </w:r>
+            <w:r>
+              <w:rPr>
+                <w:rFonts w:ascii="Arial Narrow" w:hAnsi="Arial Narrow"/>
+                <w:noProof/>
+                <w:color w:val="000000" w:themeColor="text1"/>
+                <w:sz w:val="14"/>
+                <w:szCs w:val="16"/>
+              </w:rPr>
+              <w:fldChar w:fldCharType="end"/>
+            </w:r>
           </w:p>
         </w:tc>
       </w:tr>
       <w:tr>
         <w:trPr>
-          <w:trHeight w:val="383"/>
+          <w:trHeight w:val="271"/>
         </w:trPr>
         <w:tc>
           <w:tcPr>
@@ -8803,7 +8574,7 @@
         </w:tc>
         <w:tc>
           <w:tcPr>
-            <w:tcW w:w="8789" w:type="dxa"/>
+            <w:tcW w:w="9497" w:type="dxa"/>
             <w:gridSpan w:val="2"/>
           </w:tcPr>
           <w:p>
@@ -8812,7 +8583,6 @@
               <w:tabs>
                 <w:tab w:val="left" w:pos="7755"/>
               </w:tabs>
-              <w:spacing w:line="360" w:lineRule="auto"/>
               <w:rPr>
                 <w:rFonts w:ascii="Arial Narrow" w:hAnsi="Arial Narrow"/>
                 <w:color w:val="595959" w:themeColor="text1" w:themeTint="A6"/>
@@ -8836,7 +8606,6 @@
               <w:tabs>
                 <w:tab w:val="left" w:pos="7755"/>
               </w:tabs>
-              <w:spacing w:line="360" w:lineRule="auto"/>
               <w:rPr>
                 <w:rFonts w:ascii="Arial Narrow" w:hAnsi="Arial Narrow"/>
                 <w:color w:val="595959" w:themeColor="text1" w:themeTint="A6"/>
@@ -8850,7 +8619,7 @@
       <w:tr>
         <w:tc>
           <w:tcPr>
-            <w:tcW w:w="9498" w:type="dxa"/>
+            <w:tcW w:w="10206" w:type="dxa"/>
             <w:gridSpan w:val="3"/>
             <w:tcBorders>
               <w:top w:val="nil"/>
@@ -8877,7 +8646,25 @@
                 <w:sz w:val="12"/>
                 <w:szCs w:val="12"/>
               </w:rPr>
-              <w:t>1ª Via: Autuado (branca)     2ª Via: Processo (amarela)     3ª Via: Bloco (azul)</w:t>
+              <w:t>1ª Via: Autuado (</w:t>
+            </w:r>
+            <w:proofErr w:type="gramStart"/>
+            <w:r>
+              <w:rPr>
+                <w:i/>
+                <w:sz w:val="12"/>
+                <w:szCs w:val="12"/>
+              </w:rPr>
+              <w:t xml:space="preserve">branca)   </w:t>
+            </w:r>
+            <w:proofErr w:type="gramEnd"/>
+            <w:r>
+              <w:rPr>
+                <w:i/>
+                <w:sz w:val="12"/>
+                <w:szCs w:val="12"/>
+              </w:rPr>
+              <w:t xml:space="preserve">  2ª Via: Processo (amarela)     3ª Via: Bloco (azul)</w:t>
             </w:r>
           </w:p>
         </w:tc>
@@ -8916,26 +8703,37 @@
           <w:szCs w:val="6"/>
         </w:rPr>
       </w:pPr>
-      <w:fldSimple w:instr=" MERGEFIELD  TableEnd:Documento  \* MERGEFORMAT ">
-        <w:r>
-          <w:rPr>
-            <w:noProof/>
-            <w:sz w:val="6"/>
-            <w:szCs w:val="6"/>
-          </w:rPr>
-          <w:t>«TableEnd:Documento»</w:t>
-        </w:r>
-      </w:fldSimple>
+      <w:r>
+        <w:fldChar w:fldCharType="begin"/>
+      </w:r>
+      <w:r>
+        <w:instrText xml:space="preserve"> MERGEFIELD  TableEnd:Documento  \* MERGEFORMAT </w:instrText>
+      </w:r>
+      <w:r>
+        <w:fldChar w:fldCharType="separate"/>
+      </w:r>
+      <w:r>
+        <w:rPr>
+          <w:noProof/>
+          <w:sz w:val="6"/>
+          <w:szCs w:val="6"/>
+        </w:rPr>
+        <w:t>«TableEnd:Documento»</w:t>
+      </w:r>
+      <w:r>
+        <w:rPr>
+          <w:noProof/>
+          <w:sz w:val="6"/>
+          <w:szCs w:val="6"/>
+        </w:rPr>
+        <w:fldChar w:fldCharType="end"/>
+      </w:r>
     </w:p>
     <w:sectPr>
-      <w:headerReference w:type="even" r:id="rId7"/>
-      <w:headerReference w:type="default" r:id="rId8"/>
-      <w:footerReference w:type="even" r:id="rId9"/>
-      <w:footerReference w:type="default" r:id="rId10"/>
-      <w:headerReference w:type="first" r:id="rId11"/>
-      <w:footerReference w:type="first" r:id="rId12"/>
+      <w:headerReference w:type="default" r:id="rId7"/>
+      <w:footerReference w:type="default" r:id="rId8"/>
       <w:pgSz w:w="11907" w:h="16840" w:code="9"/>
-      <w:pgMar w:top="426" w:right="851" w:bottom="568" w:left="1701" w:header="426" w:footer="221" w:gutter="0"/>
+      <w:pgMar w:top="-41" w:right="851" w:bottom="284" w:left="567" w:header="0" w:footer="0" w:gutter="0"/>
       <w:cols w:space="708"/>
       <w:docGrid w:linePitch="360"/>
     </w:sectPr>
@@ -8967,308 +8765,15 @@
   <w:p>
     <w:pPr>
       <w:pStyle w:val="Rodap"/>
+      <w:tabs>
+        <w:tab w:val="clear" w:pos="4419"/>
+        <w:tab w:val="clear" w:pos="8838"/>
+        <w:tab w:val="left" w:pos="2110"/>
+      </w:tabs>
     </w:pPr>
-  </w:p>
-</w:ftr>
-</file>
-
-<file path=word/footer2.xml><?xml version="1.0" encoding="utf-8"?>
-<w:ftr xmlns:wpc="http://schemas.microsoft.com/office/word/2010/wordprocessingCanvas" xmlns:mc="http://schemas.openxmlformats.org/markup-compatibility/2006" xmlns:o="urn:schemas-microsoft-com:office:office" xmlns:r="http://schemas.openxmlformats.org/officeDocument/2006/relationships" xmlns:m="http://schemas.openxmlformats.org/officeDocument/2006/math" xmlns:v="urn:schemas-microsoft-com:vml" xmlns:wp14="http://schemas.microsoft.com/office/word/2010/wordprocessingDrawing" xmlns:wp="http://schemas.openxmlformats.org/drawingml/2006/wordprocessingDrawing" xmlns:w10="urn:schemas-microsoft-com:office:word" xmlns:w="http://schemas.openxmlformats.org/wordprocessingml/2006/main" xmlns:w14="http://schemas.microsoft.com/office/word/2010/wordml" xmlns:w15="http://schemas.microsoft.com/office/word/2012/wordml" xmlns:wpg="http://schemas.microsoft.com/office/word/2010/wordprocessingGroup" xmlns:wpi="http://schemas.microsoft.com/office/word/2010/wordprocessingInk" xmlns:wne="http://schemas.microsoft.com/office/word/2006/wordml" xmlns:wps="http://schemas.microsoft.com/office/word/2010/wordprocessingShape" mc:Ignorable="w14 w15 wp14">
-  <w:p>
-    <w:pPr>
-      <w:rPr>
-        <w:color w:val="595959"/>
-        <w:sz w:val="12"/>
-        <w:szCs w:val="12"/>
-      </w:rPr>
-    </w:pPr>
-  </w:p>
-  <w:tbl>
-    <w:tblPr>
-      <w:tblW w:w="9383" w:type="dxa"/>
-      <w:jc w:val="center"/>
-      <w:tblBorders>
-        <w:top w:val="single" w:sz="4" w:space="0" w:color="595959"/>
-      </w:tblBorders>
-      <w:tblLook w:val="04A0" w:firstRow="1" w:lastRow="0" w:firstColumn="1" w:lastColumn="0" w:noHBand="0" w:noVBand="1"/>
-    </w:tblPr>
-    <w:tblGrid>
-      <w:gridCol w:w="1845"/>
-      <w:gridCol w:w="6120"/>
-      <w:gridCol w:w="1418"/>
-    </w:tblGrid>
-    <w:tr>
-      <w:trPr>
-        <w:jc w:val="center"/>
-      </w:trPr>
-      <w:tc>
-        <w:tcPr>
-          <w:tcW w:w="1845" w:type="dxa"/>
-          <w:shd w:val="clear" w:color="auto" w:fill="auto"/>
-        </w:tcPr>
-        <w:p>
-          <w:pPr>
-            <w:pStyle w:val="Rodap"/>
-            <w:ind w:left="-94" w:right="-120"/>
-            <w:rPr>
-              <w:rFonts w:ascii="Arial" w:hAnsi="Arial" w:cs="Arial"/>
-              <w:color w:val="595959"/>
-              <w:sz w:val="16"/>
-              <w:szCs w:val="16"/>
-            </w:rPr>
-          </w:pPr>
-          <w:fldSimple w:instr=" MERGEFIELD  image:LogoSimlam  \* MERGEFORMAT ">
-            <w:r>
-              <w:rPr>
-                <w:rFonts w:ascii="Arial" w:hAnsi="Arial" w:cs="Arial"/>
-                <w:noProof/>
-                <w:color w:val="595959"/>
-                <w:sz w:val="16"/>
-                <w:szCs w:val="16"/>
-              </w:rPr>
-              <w:t>«image:LogoSimlam»</w:t>
-            </w:r>
-          </w:fldSimple>
-        </w:p>
-      </w:tc>
-      <w:tc>
-        <w:tcPr>
-          <w:tcW w:w="6120" w:type="dxa"/>
-          <w:shd w:val="clear" w:color="auto" w:fill="auto"/>
-        </w:tcPr>
-        <w:p>
-          <w:pPr>
-            <w:pStyle w:val="Rodap"/>
-            <w:ind w:left="-72" w:right="-72"/>
-            <w:jc w:val="center"/>
-            <w:rPr>
-              <w:rFonts w:ascii="Arial" w:hAnsi="Arial" w:cs="Arial"/>
-              <w:color w:val="595959"/>
-              <w:sz w:val="14"/>
-              <w:szCs w:val="16"/>
-            </w:rPr>
-          </w:pPr>
-          <w:fldSimple w:instr=" MERGEFIELD  OrgaoEndereco  \* MERGEFORMAT ">
-            <w:r>
-              <w:rPr>
-                <w:rFonts w:ascii="Arial" w:hAnsi="Arial" w:cs="Arial"/>
-                <w:noProof/>
-                <w:color w:val="595959"/>
-                <w:sz w:val="14"/>
-                <w:szCs w:val="16"/>
-              </w:rPr>
-              <w:t>«OrgaoEndereco»</w:t>
-            </w:r>
-          </w:fldSimple>
-          <w:fldSimple w:instr=" MERGEFIELD  OrgaoMunicipio  \* MERGEFORMAT ">
-            <w:r>
-              <w:rPr>
-                <w:rFonts w:ascii="Arial" w:hAnsi="Arial" w:cs="Arial"/>
-                <w:noProof/>
-                <w:color w:val="595959"/>
-                <w:sz w:val="14"/>
-                <w:szCs w:val="16"/>
-              </w:rPr>
-              <w:t>«OrgaoMunicipio»</w:t>
-            </w:r>
-          </w:fldSimple>
-          <w:fldSimple w:instr=" MERGEFIELD  OrgaoUF  \* MERGEFORMAT ">
-            <w:r>
-              <w:rPr>
-                <w:rFonts w:ascii="Arial" w:hAnsi="Arial" w:cs="Arial"/>
-                <w:noProof/>
-                <w:color w:val="595959"/>
-                <w:sz w:val="14"/>
-                <w:szCs w:val="16"/>
-              </w:rPr>
-              <w:t>«OrgaoUF»</w:t>
-            </w:r>
-          </w:fldSimple>
-          <w:fldSimple w:instr=" MERGEFIELD  OrgaoCep  \* MERGEFORMAT ">
-            <w:r>
-              <w:rPr>
-                <w:rFonts w:ascii="Arial" w:hAnsi="Arial" w:cs="Arial"/>
-                <w:noProof/>
-                <w:color w:val="595959"/>
-                <w:sz w:val="14"/>
-                <w:szCs w:val="16"/>
-              </w:rPr>
-              <w:t>«OrgaoCep»</w:t>
-            </w:r>
-          </w:fldSimple>
-        </w:p>
-        <w:p>
-          <w:pPr>
-            <w:pStyle w:val="Rodap"/>
-            <w:jc w:val="center"/>
-            <w:rPr>
-              <w:rFonts w:ascii="Arial" w:hAnsi="Arial" w:cs="Arial"/>
-              <w:color w:val="595959"/>
-              <w:sz w:val="14"/>
-            </w:rPr>
-          </w:pPr>
-          <w:fldSimple w:instr=" MERGEFIELD  OrgaoContato  \* MERGEFORMAT ">
-            <w:r>
-              <w:rPr>
-                <w:rFonts w:ascii="Arial" w:hAnsi="Arial" w:cs="Arial"/>
-                <w:noProof/>
-                <w:color w:val="595959"/>
-                <w:sz w:val="14"/>
-                <w:szCs w:val="16"/>
-              </w:rPr>
-              <w:t>«OrgaoContato»</w:t>
-            </w:r>
-          </w:fldSimple>
-        </w:p>
-      </w:tc>
-      <w:tc>
-        <w:tcPr>
-          <w:tcW w:w="1418" w:type="dxa"/>
-          <w:shd w:val="clear" w:color="auto" w:fill="auto"/>
-        </w:tcPr>
-        <w:p>
-          <w:pPr>
-            <w:ind w:left="-121" w:right="-95"/>
-            <w:jc w:val="right"/>
-            <w:rPr>
-              <w:rFonts w:ascii="Arial" w:hAnsi="Arial" w:cs="Arial"/>
-              <w:color w:val="595959"/>
-              <w:sz w:val="14"/>
-              <w:szCs w:val="16"/>
-            </w:rPr>
-          </w:pPr>
-          <w:r>
-            <w:rPr>
-              <w:rFonts w:ascii="Arial" w:hAnsi="Arial" w:cs="Arial"/>
-              <w:color w:val="595959"/>
-              <w:sz w:val="14"/>
-              <w:szCs w:val="16"/>
-            </w:rPr>
-            <w:t xml:space="preserve">Página </w:t>
-          </w:r>
-          <w:r>
-            <w:rPr>
-              <w:rFonts w:ascii="Arial" w:hAnsi="Arial" w:cs="Arial"/>
-              <w:color w:val="595959"/>
-              <w:sz w:val="14"/>
-              <w:szCs w:val="16"/>
-            </w:rPr>
-            <w:fldChar w:fldCharType="begin"/>
-          </w:r>
-          <w:r>
-            <w:rPr>
-              <w:rFonts w:ascii="Arial" w:hAnsi="Arial" w:cs="Arial"/>
-              <w:color w:val="595959"/>
-              <w:sz w:val="14"/>
-              <w:szCs w:val="16"/>
-            </w:rPr>
-            <w:instrText xml:space="preserve"> PAGE </w:instrText>
-          </w:r>
-          <w:r>
-            <w:rPr>
-              <w:rFonts w:ascii="Arial" w:hAnsi="Arial" w:cs="Arial"/>
-              <w:color w:val="595959"/>
-              <w:sz w:val="14"/>
-              <w:szCs w:val="16"/>
-            </w:rPr>
-            <w:fldChar w:fldCharType="separate"/>
-          </w:r>
-          <w:r>
-            <w:rPr>
-              <w:rFonts w:ascii="Arial" w:hAnsi="Arial" w:cs="Arial"/>
-              <w:noProof/>
-              <w:color w:val="595959"/>
-              <w:sz w:val="14"/>
-              <w:szCs w:val="16"/>
-            </w:rPr>
-            <w:t>1</w:t>
-          </w:r>
-          <w:r>
-            <w:rPr>
-              <w:rFonts w:ascii="Arial" w:hAnsi="Arial" w:cs="Arial"/>
-              <w:color w:val="595959"/>
-              <w:sz w:val="14"/>
-              <w:szCs w:val="16"/>
-            </w:rPr>
-            <w:fldChar w:fldCharType="end"/>
-          </w:r>
-          <w:r>
-            <w:rPr>
-              <w:rFonts w:ascii="Arial" w:hAnsi="Arial" w:cs="Arial"/>
-              <w:color w:val="595959"/>
-              <w:sz w:val="14"/>
-              <w:szCs w:val="16"/>
-            </w:rPr>
-            <w:t xml:space="preserve"> de </w:t>
-          </w:r>
-          <w:r>
-            <w:rPr>
-              <w:rFonts w:ascii="Arial" w:hAnsi="Arial" w:cs="Arial"/>
-              <w:color w:val="595959"/>
-              <w:sz w:val="14"/>
-              <w:szCs w:val="16"/>
-            </w:rPr>
-            <w:fldChar w:fldCharType="begin"/>
-          </w:r>
-          <w:r>
-            <w:rPr>
-              <w:rFonts w:ascii="Arial" w:hAnsi="Arial" w:cs="Arial"/>
-              <w:color w:val="595959"/>
-              <w:sz w:val="14"/>
-              <w:szCs w:val="16"/>
-            </w:rPr>
-            <w:instrText xml:space="preserve"> NUMPAGES  </w:instrText>
-          </w:r>
-          <w:r>
-            <w:rPr>
-              <w:rFonts w:ascii="Arial" w:hAnsi="Arial" w:cs="Arial"/>
-              <w:color w:val="595959"/>
-              <w:sz w:val="14"/>
-              <w:szCs w:val="16"/>
-            </w:rPr>
-            <w:fldChar w:fldCharType="separate"/>
-          </w:r>
-          <w:r>
-            <w:rPr>
-              <w:rFonts w:ascii="Arial" w:hAnsi="Arial" w:cs="Arial"/>
-              <w:noProof/>
-              <w:color w:val="595959"/>
-              <w:sz w:val="14"/>
-              <w:szCs w:val="16"/>
-            </w:rPr>
-            <w:t>3</w:t>
-          </w:r>
-          <w:r>
-            <w:rPr>
-              <w:rFonts w:ascii="Arial" w:hAnsi="Arial" w:cs="Arial"/>
-              <w:color w:val="595959"/>
-              <w:sz w:val="14"/>
-              <w:szCs w:val="16"/>
-            </w:rPr>
-            <w:fldChar w:fldCharType="end"/>
-          </w:r>
-        </w:p>
-      </w:tc>
-    </w:tr>
-  </w:tbl>
-  <w:p>
-    <w:pPr>
-      <w:pStyle w:val="Rodap"/>
-      <w:rPr>
-        <w:sz w:val="12"/>
-        <w:szCs w:val="12"/>
-      </w:rPr>
-    </w:pPr>
-  </w:p>
-</w:ftr>
-</file>
-
-<file path=word/footer3.xml><?xml version="1.0" encoding="utf-8"?>
-<w:ftr xmlns:wpc="http://schemas.microsoft.com/office/word/2010/wordprocessingCanvas" xmlns:mc="http://schemas.openxmlformats.org/markup-compatibility/2006" xmlns:o="urn:schemas-microsoft-com:office:office" xmlns:r="http://schemas.openxmlformats.org/officeDocument/2006/relationships" xmlns:m="http://schemas.openxmlformats.org/officeDocument/2006/math" xmlns:v="urn:schemas-microsoft-com:vml" xmlns:wp14="http://schemas.microsoft.com/office/word/2010/wordprocessingDrawing" xmlns:wp="http://schemas.openxmlformats.org/drawingml/2006/wordprocessingDrawing" xmlns:w10="urn:schemas-microsoft-com:office:word" xmlns:w="http://schemas.openxmlformats.org/wordprocessingml/2006/main" xmlns:w14="http://schemas.microsoft.com/office/word/2010/wordml" xmlns:w15="http://schemas.microsoft.com/office/word/2012/wordml" xmlns:wpg="http://schemas.microsoft.com/office/word/2010/wordprocessingGroup" xmlns:wpi="http://schemas.microsoft.com/office/word/2010/wordprocessingInk" xmlns:wne="http://schemas.microsoft.com/office/word/2006/wordml" xmlns:wps="http://schemas.microsoft.com/office/word/2010/wordprocessingShape" mc:Ignorable="w14 w15 wp14">
-  <w:p>
-    <w:pPr>
-      <w:pStyle w:val="Rodap"/>
-    </w:pPr>
+    <w:r>
+      <w:tab/>
+    </w:r>
   </w:p>
 </w:ftr>
 </file>
@@ -9293,16 +8798,6 @@
 </file>
 
 <file path=word/header1.xml><?xml version="1.0" encoding="utf-8"?>
-<w:hdr xmlns:wpc="http://schemas.microsoft.com/office/word/2010/wordprocessingCanvas" xmlns:mc="http://schemas.openxmlformats.org/markup-compatibility/2006" xmlns:o="urn:schemas-microsoft-com:office:office" xmlns:r="http://schemas.openxmlformats.org/officeDocument/2006/relationships" xmlns:m="http://schemas.openxmlformats.org/officeDocument/2006/math" xmlns:v="urn:schemas-microsoft-com:vml" xmlns:wp14="http://schemas.microsoft.com/office/word/2010/wordprocessingDrawing" xmlns:wp="http://schemas.openxmlformats.org/drawingml/2006/wordprocessingDrawing" xmlns:w10="urn:schemas-microsoft-com:office:word" xmlns:w="http://schemas.openxmlformats.org/wordprocessingml/2006/main" xmlns:w14="http://schemas.microsoft.com/office/word/2010/wordml" xmlns:w15="http://schemas.microsoft.com/office/word/2012/wordml" xmlns:wpg="http://schemas.microsoft.com/office/word/2010/wordprocessingGroup" xmlns:wpi="http://schemas.microsoft.com/office/word/2010/wordprocessingInk" xmlns:wne="http://schemas.microsoft.com/office/word/2006/wordml" xmlns:wps="http://schemas.microsoft.com/office/word/2010/wordprocessingShape" mc:Ignorable="w14 w15 wp14">
-  <w:p>
-    <w:pPr>
-      <w:pStyle w:val="Cabealho"/>
-    </w:pPr>
-  </w:p>
-</w:hdr>
-</file>
-
-<file path=word/header2.xml><?xml version="1.0" encoding="utf-8"?>
 <w:hdr xmlns:wpc="http://schemas.microsoft.com/office/word/2010/wordprocessingCanvas" xmlns:mc="http://schemas.openxmlformats.org/markup-compatibility/2006" xmlns:o="urn:schemas-microsoft-com:office:office" xmlns:r="http://schemas.openxmlformats.org/officeDocument/2006/relationships" xmlns:m="http://schemas.openxmlformats.org/officeDocument/2006/math" xmlns:v="urn:schemas-microsoft-com:vml" xmlns:wp14="http://schemas.microsoft.com/office/word/2010/wordprocessingDrawing" xmlns:wp="http://schemas.openxmlformats.org/drawingml/2006/wordprocessingDrawing" xmlns:w10="urn:schemas-microsoft-com:office:word" xmlns:w="http://schemas.openxmlformats.org/wordprocessingml/2006/main" xmlns:w14="http://schemas.microsoft.com/office/word/2010/wordml" xmlns:w15="http://schemas.microsoft.com/office/word/2012/wordml" xmlns:wpg="http://schemas.microsoft.com/office/word/2010/wordprocessingGroup" xmlns:wpi="http://schemas.microsoft.com/office/word/2010/wordprocessingInk" xmlns:wne="http://schemas.microsoft.com/office/word/2006/wordml" xmlns:wps="http://schemas.microsoft.com/office/word/2010/wordprocessingShape" mc:Ignorable="w14 w15 wp14">
   <w:p>
     <w:pPr>
@@ -9351,7 +8846,7 @@
     </w:r>
     <w:sdt>
       <w:sdtPr>
-        <w:id w:val="969558122"/>
+        <w:id w:val="-1934653856"/>
         <w:docPartObj>
           <w:docPartGallery w:val="Watermarks"/>
           <w:docPartUnique/>
@@ -9363,16 +8858,6 @@
     <w:r>
       <w:tab/>
     </w:r>
-  </w:p>
-</w:hdr>
-</file>
-
-<file path=word/header3.xml><?xml version="1.0" encoding="utf-8"?>
-<w:hdr xmlns:wpc="http://schemas.microsoft.com/office/word/2010/wordprocessingCanvas" xmlns:mc="http://schemas.openxmlformats.org/markup-compatibility/2006" xmlns:o="urn:schemas-microsoft-com:office:office" xmlns:r="http://schemas.openxmlformats.org/officeDocument/2006/relationships" xmlns:m="http://schemas.openxmlformats.org/officeDocument/2006/math" xmlns:v="urn:schemas-microsoft-com:vml" xmlns:wp14="http://schemas.microsoft.com/office/word/2010/wordprocessingDrawing" xmlns:wp="http://schemas.openxmlformats.org/drawingml/2006/wordprocessingDrawing" xmlns:w10="urn:schemas-microsoft-com:office:word" xmlns:w="http://schemas.openxmlformats.org/wordprocessingml/2006/main" xmlns:w14="http://schemas.microsoft.com/office/word/2010/wordml" xmlns:w15="http://schemas.microsoft.com/office/word/2012/wordml" xmlns:wpg="http://schemas.microsoft.com/office/word/2010/wordprocessingGroup" xmlns:wpi="http://schemas.microsoft.com/office/word/2010/wordprocessingInk" xmlns:wne="http://schemas.microsoft.com/office/word/2006/wordml" xmlns:wps="http://schemas.microsoft.com/office/word/2010/wordprocessingShape" mc:Ignorable="w14 w15 wp14">
-  <w:p>
-    <w:pPr>
-      <w:pStyle w:val="Cabealho"/>
-    </w:pPr>
   </w:p>
 </w:hdr>
 </file>

--- a/Código Fonte/VERSAO-ATUAL/src/EtramiteX/Interno/Content/_pdfAspose/Instrumento_Unico_Fiscalizacao.docx
+++ b/Código Fonte/VERSAO-ATUAL/src/EtramiteX/Interno/Content/_pdfAspose/Instrumento_Unico_Fiscalizacao.docx
@@ -99,16 +99,31 @@
                 <w:szCs w:val="10"/>
               </w:rPr>
             </w:pPr>
-            <w:fldSimple w:instr=" MERGEFIELD  image:LogoBrasao  \* MERGEFORMAT ">
-              <w:r>
-                <w:rPr>
-                  <w:noProof/>
-                  <w:sz w:val="10"/>
-                  <w:szCs w:val="10"/>
-                </w:rPr>
-                <w:t>«image:LogoBrasao»</w:t>
-              </w:r>
-            </w:fldSimple>
+            <w:r>
+              <w:fldChar w:fldCharType="begin"/>
+            </w:r>
+            <w:r>
+              <w:instrText xml:space="preserve"> MERGEFIELD  image:LogoBrasao  \* MERGEFORMAT </w:instrText>
+            </w:r>
+            <w:r>
+              <w:fldChar w:fldCharType="separate"/>
+            </w:r>
+            <w:r>
+              <w:rPr>
+                <w:noProof/>
+                <w:sz w:val="10"/>
+                <w:szCs w:val="10"/>
+              </w:rPr>
+              <w:t>«image:LogoBrasao»</w:t>
+            </w:r>
+            <w:r>
+              <w:rPr>
+                <w:noProof/>
+                <w:sz w:val="10"/>
+                <w:szCs w:val="10"/>
+              </w:rPr>
+              <w:fldChar w:fldCharType="end"/>
+            </w:r>
           </w:p>
         </w:tc>
         <w:tc>
@@ -305,47 +320,32 @@
                 <w:szCs w:val="10"/>
               </w:rPr>
             </w:pPr>
-            <w:r>
-              <w:fldChar w:fldCharType="begin"/>
-            </w:r>
-            <w:r>
-              <w:instrText xml:space="preserve"> MERGEFIELD  image:Logomarca  \* MERGEFORMAT </w:instrText>
-            </w:r>
-            <w:r>
-              <w:fldChar w:fldCharType="separate"/>
-            </w:r>
-            <w:r>
-              <w:rPr>
-                <w:noProof/>
-                <w:sz w:val="10"/>
-                <w:szCs w:val="10"/>
-              </w:rPr>
-              <w:t>«image:Logo</w:t>
-            </w:r>
-            <w:r>
-              <w:rPr>
-                <w:noProof/>
-                <w:sz w:val="10"/>
-                <w:szCs w:val="10"/>
-              </w:rPr>
-              <w:t>marca</w:t>
-            </w:r>
-            <w:r>
-              <w:rPr>
-                <w:noProof/>
-                <w:sz w:val="10"/>
-                <w:szCs w:val="10"/>
-              </w:rPr>
-              <w:t>»</w:t>
-            </w:r>
-            <w:r>
-              <w:rPr>
-                <w:noProof/>
-                <w:sz w:val="10"/>
-                <w:szCs w:val="10"/>
-              </w:rPr>
-              <w:fldChar w:fldCharType="end"/>
-            </w:r>
+            <w:fldSimple w:instr=" MERGEFIELD  image:Logomarca  \* MERGEFORMAT ">
+              <w:r>
+                <w:rPr>
+                  <w:noProof/>
+                  <w:sz w:val="10"/>
+                  <w:szCs w:val="10"/>
+                </w:rPr>
+                <w:t>«image:Logo</w:t>
+              </w:r>
+              <w:r>
+                <w:rPr>
+                  <w:noProof/>
+                  <w:sz w:val="10"/>
+                  <w:szCs w:val="10"/>
+                </w:rPr>
+                <w:t>marca</w:t>
+              </w:r>
+              <w:r>
+                <w:rPr>
+                  <w:noProof/>
+                  <w:sz w:val="10"/>
+                  <w:szCs w:val="10"/>
+                </w:rPr>
+                <w:t>»</w:t>
+              </w:r>
+            </w:fldSimple>
           </w:p>
         </w:tc>
         <w:tc>
@@ -1317,17 +1317,33 @@
                 <w:szCs w:val="14"/>
               </w:rPr>
             </w:pPr>
-            <w:fldSimple w:instr=" MERGEFIELD  DataVencimento  \* MERGEFORMAT ">
-              <w:r>
-                <w:rPr>
-                  <w:rFonts w:ascii="Arial Narrow" w:hAnsi="Arial Narrow"/>
-                  <w:noProof/>
-                  <w:sz w:val="14"/>
-                  <w:szCs w:val="14"/>
-                </w:rPr>
-                <w:t>«DataVencimento»</w:t>
-              </w:r>
-            </w:fldSimple>
+            <w:r>
+              <w:fldChar w:fldCharType="begin"/>
+            </w:r>
+            <w:r>
+              <w:instrText xml:space="preserve"> MERGEFIELD  DataVencimento  \* MERGEFORMAT </w:instrText>
+            </w:r>
+            <w:r>
+              <w:fldChar w:fldCharType="separate"/>
+            </w:r>
+            <w:r>
+              <w:rPr>
+                <w:rFonts w:ascii="Arial Narrow" w:hAnsi="Arial Narrow"/>
+                <w:noProof/>
+                <w:sz w:val="14"/>
+                <w:szCs w:val="14"/>
+              </w:rPr>
+              <w:t>«DataVencimento»</w:t>
+            </w:r>
+            <w:r>
+              <w:rPr>
+                <w:rFonts w:ascii="Arial Narrow" w:hAnsi="Arial Narrow"/>
+                <w:noProof/>
+                <w:sz w:val="14"/>
+                <w:szCs w:val="14"/>
+              </w:rPr>
+              <w:fldChar w:fldCharType="end"/>
+            </w:r>
           </w:p>
         </w:tc>
       </w:tr>
@@ -1521,17 +1537,33 @@
                 <w:szCs w:val="14"/>
               </w:rPr>
             </w:pPr>
-            <w:fldSimple w:instr=" MERGEFIELD  AutuadoCPFCNPJ  \* MERGEFORMAT ">
-              <w:r>
-                <w:rPr>
-                  <w:rFonts w:ascii="Arial Narrow" w:hAnsi="Arial Narrow"/>
-                  <w:noProof/>
-                  <w:sz w:val="14"/>
-                  <w:szCs w:val="14"/>
-                </w:rPr>
-                <w:t>«AutuadoCPFCNPJ»</w:t>
-              </w:r>
-            </w:fldSimple>
+            <w:r>
+              <w:fldChar w:fldCharType="begin"/>
+            </w:r>
+            <w:r>
+              <w:instrText xml:space="preserve"> MERGEFIELD  AutuadoCPFCNPJ  \* MERGEFORMAT </w:instrText>
+            </w:r>
+            <w:r>
+              <w:fldChar w:fldCharType="separate"/>
+            </w:r>
+            <w:r>
+              <w:rPr>
+                <w:rFonts w:ascii="Arial Narrow" w:hAnsi="Arial Narrow"/>
+                <w:noProof/>
+                <w:sz w:val="14"/>
+                <w:szCs w:val="14"/>
+              </w:rPr>
+              <w:t>«AutuadoCPFCNPJ»</w:t>
+            </w:r>
+            <w:r>
+              <w:rPr>
+                <w:rFonts w:ascii="Arial Narrow" w:hAnsi="Arial Narrow"/>
+                <w:noProof/>
+                <w:sz w:val="14"/>
+                <w:szCs w:val="14"/>
+              </w:rPr>
+              <w:fldChar w:fldCharType="end"/>
+            </w:r>
           </w:p>
         </w:tc>
       </w:tr>
@@ -2444,7 +2476,33 @@
                 <w:sz w:val="14"/>
                 <w:szCs w:val="14"/>
               </w:rPr>
-              <w:t xml:space="preserve">E: </w:t>
+              <w:t>E</w:t>
+            </w:r>
+            <w:r>
+              <w:rPr>
+                <w:rFonts w:ascii="Arial Narrow" w:hAnsi="Arial Narrow"/>
+                <w:sz w:val="14"/>
+                <w:szCs w:val="14"/>
+              </w:rPr>
+              <w:t>/</w:t>
+            </w:r>
+            <w:proofErr w:type="spellStart"/>
+            <w:r>
+              <w:rPr>
+                <w:rFonts w:ascii="Arial Narrow" w:hAnsi="Arial Narrow"/>
+                <w:sz w:val="14"/>
+                <w:szCs w:val="14"/>
+              </w:rPr>
+              <w:t>Lon</w:t>
+            </w:r>
+            <w:proofErr w:type="spellEnd"/>
+            <w:r>
+              <w:rPr>
+                <w:rFonts w:ascii="Arial Narrow" w:hAnsi="Arial Narrow"/>
+                <w:sz w:val="14"/>
+                <w:szCs w:val="14"/>
+              </w:rPr>
+              <w:t xml:space="preserve">: </w:t>
             </w:r>
             <w:r>
               <w:fldChar w:fldCharType="begin"/>
@@ -2479,7 +2537,25 @@
                 <w:sz w:val="14"/>
                 <w:szCs w:val="14"/>
               </w:rPr>
-              <w:t xml:space="preserve">       N: </w:t>
+              <w:t xml:space="preserve">       N</w:t>
+            </w:r>
+            <w:r>
+              <w:rPr>
+                <w:rFonts w:ascii="Arial Narrow" w:hAnsi="Arial Narrow"/>
+                <w:sz w:val="14"/>
+                <w:szCs w:val="14"/>
+              </w:rPr>
+              <w:t>/Lat</w:t>
+            </w:r>
+            <w:bookmarkStart w:id="2" w:name="_GoBack"/>
+            <w:bookmarkEnd w:id="2"/>
+            <w:r>
+              <w:rPr>
+                <w:rFonts w:ascii="Arial Narrow" w:hAnsi="Arial Narrow"/>
+                <w:sz w:val="14"/>
+                <w:szCs w:val="14"/>
+              </w:rPr>
+              <w:t xml:space="preserve">: </w:t>
             </w:r>
             <w:r>
               <w:fldChar w:fldCharType="begin"/>
@@ -2651,17 +2727,33 @@
                 <w:szCs w:val="14"/>
               </w:rPr>
             </w:pPr>
-            <w:fldSimple w:instr=" MERGEFIELD  EnquadramentoArtigo1  \* MERGEFORMAT ">
-              <w:r>
-                <w:rPr>
-                  <w:rFonts w:ascii="Arial Narrow" w:hAnsi="Arial Narrow"/>
-                  <w:noProof/>
-                  <w:sz w:val="14"/>
-                  <w:szCs w:val="14"/>
-                </w:rPr>
-                <w:t>«EnquadramentoArtigo1»</w:t>
-              </w:r>
-            </w:fldSimple>
+            <w:r>
+              <w:fldChar w:fldCharType="begin"/>
+            </w:r>
+            <w:r>
+              <w:instrText xml:space="preserve"> MERGEFIELD  EnquadramentoArtigo1  \* MERGEFORMAT </w:instrText>
+            </w:r>
+            <w:r>
+              <w:fldChar w:fldCharType="separate"/>
+            </w:r>
+            <w:r>
+              <w:rPr>
+                <w:rFonts w:ascii="Arial Narrow" w:hAnsi="Arial Narrow"/>
+                <w:noProof/>
+                <w:sz w:val="14"/>
+                <w:szCs w:val="14"/>
+              </w:rPr>
+              <w:t>«EnquadramentoArtigo1»</w:t>
+            </w:r>
+            <w:r>
+              <w:rPr>
+                <w:rFonts w:ascii="Arial Narrow" w:hAnsi="Arial Narrow"/>
+                <w:noProof/>
+                <w:sz w:val="14"/>
+                <w:szCs w:val="14"/>
+              </w:rPr>
+              <w:fldChar w:fldCharType="end"/>
+            </w:r>
           </w:p>
         </w:tc>
         <w:tc>
@@ -2709,17 +2801,33 @@
                 <w:szCs w:val="14"/>
               </w:rPr>
             </w:pPr>
-            <w:fldSimple w:instr=" MERGEFIELD  EnquadramentoArtigoItemParagrafo1  \* MERGEFORMAT ">
-              <w:r>
-                <w:rPr>
-                  <w:rFonts w:ascii="Arial Narrow" w:hAnsi="Arial Narrow"/>
-                  <w:noProof/>
-                  <w:sz w:val="14"/>
-                  <w:szCs w:val="14"/>
-                </w:rPr>
-                <w:t>«EnquadramentoArtigoItemParagrafo1»</w:t>
-              </w:r>
-            </w:fldSimple>
+            <w:r>
+              <w:fldChar w:fldCharType="begin"/>
+            </w:r>
+            <w:r>
+              <w:instrText xml:space="preserve"> MERGEFIELD  EnquadramentoArtigoItemParagrafo1  \* MERGEFORMAT </w:instrText>
+            </w:r>
+            <w:r>
+              <w:fldChar w:fldCharType="separate"/>
+            </w:r>
+            <w:r>
+              <w:rPr>
+                <w:rFonts w:ascii="Arial Narrow" w:hAnsi="Arial Narrow"/>
+                <w:noProof/>
+                <w:sz w:val="14"/>
+                <w:szCs w:val="14"/>
+              </w:rPr>
+              <w:t>«EnquadramentoArtigoItemParagrafo1»</w:t>
+            </w:r>
+            <w:r>
+              <w:rPr>
+                <w:rFonts w:ascii="Arial Narrow" w:hAnsi="Arial Narrow"/>
+                <w:noProof/>
+                <w:sz w:val="14"/>
+                <w:szCs w:val="14"/>
+              </w:rPr>
+              <w:fldChar w:fldCharType="end"/>
+            </w:r>
           </w:p>
         </w:tc>
         <w:tc>
@@ -2874,17 +2982,33 @@
                 <w:szCs w:val="14"/>
               </w:rPr>
             </w:pPr>
-            <w:fldSimple w:instr=" MERGEFIELD  EnquadramentoArtigo2  \* MERGEFORMAT ">
-              <w:r>
-                <w:rPr>
-                  <w:rFonts w:ascii="Arial Narrow" w:hAnsi="Arial Narrow"/>
-                  <w:noProof/>
-                  <w:sz w:val="14"/>
-                  <w:szCs w:val="14"/>
-                </w:rPr>
-                <w:t>«EnquadramentoArtigo2»</w:t>
-              </w:r>
-            </w:fldSimple>
+            <w:r>
+              <w:fldChar w:fldCharType="begin"/>
+            </w:r>
+            <w:r>
+              <w:instrText xml:space="preserve"> MERGEFIELD  EnquadramentoArtigo2  \* MERGEFORMAT </w:instrText>
+            </w:r>
+            <w:r>
+              <w:fldChar w:fldCharType="separate"/>
+            </w:r>
+            <w:r>
+              <w:rPr>
+                <w:rFonts w:ascii="Arial Narrow" w:hAnsi="Arial Narrow"/>
+                <w:noProof/>
+                <w:sz w:val="14"/>
+                <w:szCs w:val="14"/>
+              </w:rPr>
+              <w:t>«EnquadramentoArtigo2»</w:t>
+            </w:r>
+            <w:r>
+              <w:rPr>
+                <w:rFonts w:ascii="Arial Narrow" w:hAnsi="Arial Narrow"/>
+                <w:noProof/>
+                <w:sz w:val="14"/>
+                <w:szCs w:val="14"/>
+              </w:rPr>
+              <w:fldChar w:fldCharType="end"/>
+            </w:r>
           </w:p>
         </w:tc>
         <w:tc>
@@ -2908,17 +3032,33 @@
                 <w:szCs w:val="14"/>
               </w:rPr>
             </w:pPr>
-            <w:fldSimple w:instr=" MERGEFIELD  EnquadramentoArtigoItemParagrafo2  \* MERGEFORMAT ">
-              <w:r>
-                <w:rPr>
-                  <w:rFonts w:ascii="Arial Narrow" w:hAnsi="Arial Narrow"/>
-                  <w:noProof/>
-                  <w:sz w:val="14"/>
-                  <w:szCs w:val="14"/>
-                </w:rPr>
-                <w:t>«EnquadramentoArtigoItemParagrafo2»</w:t>
-              </w:r>
-            </w:fldSimple>
+            <w:r>
+              <w:fldChar w:fldCharType="begin"/>
+            </w:r>
+            <w:r>
+              <w:instrText xml:space="preserve"> MERGEFIELD  EnquadramentoArtigoItemParagrafo2  \* MERGEFORMAT </w:instrText>
+            </w:r>
+            <w:r>
+              <w:fldChar w:fldCharType="separate"/>
+            </w:r>
+            <w:r>
+              <w:rPr>
+                <w:rFonts w:ascii="Arial Narrow" w:hAnsi="Arial Narrow"/>
+                <w:noProof/>
+                <w:sz w:val="14"/>
+                <w:szCs w:val="14"/>
+              </w:rPr>
+              <w:t>«EnquadramentoArtigoItemParagrafo2»</w:t>
+            </w:r>
+            <w:r>
+              <w:rPr>
+                <w:rFonts w:ascii="Arial Narrow" w:hAnsi="Arial Narrow"/>
+                <w:noProof/>
+                <w:sz w:val="14"/>
+                <w:szCs w:val="14"/>
+              </w:rPr>
+              <w:fldChar w:fldCharType="end"/>
+            </w:r>
           </w:p>
         </w:tc>
         <w:tc>
@@ -2942,17 +3082,33 @@
                 <w:szCs w:val="14"/>
               </w:rPr>
             </w:pPr>
-            <w:fldSimple w:instr=" MERGEFIELD  EnquadramentoCitarNormaLegal2  \* MERGEFORMAT ">
-              <w:r>
-                <w:rPr>
-                  <w:rFonts w:ascii="Arial Narrow" w:hAnsi="Arial Narrow"/>
-                  <w:noProof/>
-                  <w:sz w:val="14"/>
-                  <w:szCs w:val="14"/>
-                </w:rPr>
-                <w:t>«EnquadramentoCitarNormaLegal2»</w:t>
-              </w:r>
-            </w:fldSimple>
+            <w:r>
+              <w:fldChar w:fldCharType="begin"/>
+            </w:r>
+            <w:r>
+              <w:instrText xml:space="preserve"> MERGEFIELD  EnquadramentoCitarNormaLegal2  \* MERGEFORMAT </w:instrText>
+            </w:r>
+            <w:r>
+              <w:fldChar w:fldCharType="separate"/>
+            </w:r>
+            <w:r>
+              <w:rPr>
+                <w:rFonts w:ascii="Arial Narrow" w:hAnsi="Arial Narrow"/>
+                <w:noProof/>
+                <w:sz w:val="14"/>
+                <w:szCs w:val="14"/>
+              </w:rPr>
+              <w:t>«EnquadramentoCitarNormaLegal2»</w:t>
+            </w:r>
+            <w:r>
+              <w:rPr>
+                <w:rFonts w:ascii="Arial Narrow" w:hAnsi="Arial Narrow"/>
+                <w:noProof/>
+                <w:sz w:val="14"/>
+                <w:szCs w:val="14"/>
+              </w:rPr>
+              <w:fldChar w:fldCharType="end"/>
+            </w:r>
           </w:p>
         </w:tc>
       </w:tr>
@@ -3000,17 +3156,33 @@
                 <w:szCs w:val="14"/>
               </w:rPr>
             </w:pPr>
-            <w:fldSimple w:instr=" MERGEFIELD  EnquadramentoArtigo3  \* MERGEFORMAT ">
-              <w:r>
-                <w:rPr>
-                  <w:rFonts w:ascii="Arial Narrow" w:hAnsi="Arial Narrow"/>
-                  <w:noProof/>
-                  <w:sz w:val="14"/>
-                  <w:szCs w:val="14"/>
-                </w:rPr>
-                <w:t>«EnquadramentoArtigo3»</w:t>
-              </w:r>
-            </w:fldSimple>
+            <w:r>
+              <w:fldChar w:fldCharType="begin"/>
+            </w:r>
+            <w:r>
+              <w:instrText xml:space="preserve"> MERGEFIELD  EnquadramentoArtigo3  \* MERGEFORMAT </w:instrText>
+            </w:r>
+            <w:r>
+              <w:fldChar w:fldCharType="separate"/>
+            </w:r>
+            <w:r>
+              <w:rPr>
+                <w:rFonts w:ascii="Arial Narrow" w:hAnsi="Arial Narrow"/>
+                <w:noProof/>
+                <w:sz w:val="14"/>
+                <w:szCs w:val="14"/>
+              </w:rPr>
+              <w:t>«EnquadramentoArtigo3»</w:t>
+            </w:r>
+            <w:r>
+              <w:rPr>
+                <w:rFonts w:ascii="Arial Narrow" w:hAnsi="Arial Narrow"/>
+                <w:noProof/>
+                <w:sz w:val="14"/>
+                <w:szCs w:val="14"/>
+              </w:rPr>
+              <w:fldChar w:fldCharType="end"/>
+            </w:r>
           </w:p>
         </w:tc>
         <w:tc>
@@ -3034,17 +3206,33 @@
                 <w:szCs w:val="14"/>
               </w:rPr>
             </w:pPr>
-            <w:fldSimple w:instr=" MERGEFIELD  EnquadramentoArtigoItemParagrafo3  \* MERGEFORMAT ">
-              <w:r>
-                <w:rPr>
-                  <w:rFonts w:ascii="Arial Narrow" w:hAnsi="Arial Narrow"/>
-                  <w:noProof/>
-                  <w:sz w:val="14"/>
-                  <w:szCs w:val="14"/>
-                </w:rPr>
-                <w:t>«EnquadramentoArtigoItemParagrafo3»</w:t>
-              </w:r>
-            </w:fldSimple>
+            <w:r>
+              <w:fldChar w:fldCharType="begin"/>
+            </w:r>
+            <w:r>
+              <w:instrText xml:space="preserve"> MERGEFIELD  EnquadramentoArtigoItemParagrafo3  \* MERGEFORMAT </w:instrText>
+            </w:r>
+            <w:r>
+              <w:fldChar w:fldCharType="separate"/>
+            </w:r>
+            <w:r>
+              <w:rPr>
+                <w:rFonts w:ascii="Arial Narrow" w:hAnsi="Arial Narrow"/>
+                <w:noProof/>
+                <w:sz w:val="14"/>
+                <w:szCs w:val="14"/>
+              </w:rPr>
+              <w:t>«EnquadramentoArtigoItemParagrafo3»</w:t>
+            </w:r>
+            <w:r>
+              <w:rPr>
+                <w:rFonts w:ascii="Arial Narrow" w:hAnsi="Arial Narrow"/>
+                <w:noProof/>
+                <w:sz w:val="14"/>
+                <w:szCs w:val="14"/>
+              </w:rPr>
+              <w:fldChar w:fldCharType="end"/>
+            </w:r>
           </w:p>
         </w:tc>
         <w:tc>
@@ -3069,17 +3257,33 @@
                 <w:szCs w:val="14"/>
               </w:rPr>
             </w:pPr>
-            <w:fldSimple w:instr=" MERGEFIELD  EnquadramentoCitarNormaLegal3  \* MERGEFORMAT ">
-              <w:r>
-                <w:rPr>
-                  <w:rFonts w:ascii="Arial Narrow" w:hAnsi="Arial Narrow"/>
-                  <w:noProof/>
-                  <w:sz w:val="14"/>
-                  <w:szCs w:val="14"/>
-                </w:rPr>
-                <w:t>«EnquadramentoCitarNormaLegal3»</w:t>
-              </w:r>
-            </w:fldSimple>
+            <w:r>
+              <w:fldChar w:fldCharType="begin"/>
+            </w:r>
+            <w:r>
+              <w:instrText xml:space="preserve"> MERGEFIELD  EnquadramentoCitarNormaLegal3  \* MERGEFORMAT </w:instrText>
+            </w:r>
+            <w:r>
+              <w:fldChar w:fldCharType="separate"/>
+            </w:r>
+            <w:r>
+              <w:rPr>
+                <w:rFonts w:ascii="Arial Narrow" w:hAnsi="Arial Narrow"/>
+                <w:noProof/>
+                <w:sz w:val="14"/>
+                <w:szCs w:val="14"/>
+              </w:rPr>
+              <w:t>«EnquadramentoCitarNormaLegal3»</w:t>
+            </w:r>
+            <w:r>
+              <w:rPr>
+                <w:rFonts w:ascii="Arial Narrow" w:hAnsi="Arial Narrow"/>
+                <w:noProof/>
+                <w:sz w:val="14"/>
+                <w:szCs w:val="14"/>
+              </w:rPr>
+              <w:fldChar w:fldCharType="end"/>
+            </w:r>
           </w:p>
         </w:tc>
       </w:tr>
@@ -3207,7 +3411,7 @@
               </w:rPr>
               <w:t>:</w:t>
             </w:r>
-            <w:bookmarkStart w:id="2" w:name="OLE_LINK5"/>
+            <w:bookmarkStart w:id="3" w:name="OLE_LINK5"/>
           </w:p>
           <w:p>
             <w:pPr>
@@ -3249,7 +3453,7 @@
               </w:rPr>
               <w:fldChar w:fldCharType="end"/>
             </w:r>
-            <w:bookmarkEnd w:id="2"/>
+            <w:bookmarkEnd w:id="3"/>
           </w:p>
         </w:tc>
       </w:tr>
@@ -3335,11 +3539,11 @@
                   <w:tcW w:w="236" w:type="dxa"/>
                   <w:vAlign w:val="center"/>
                 </w:tcPr>
-                <w:bookmarkStart w:id="3" w:name="OLE_LINK3"/>
-                <w:bookmarkStart w:id="4" w:name="OLE_LINK25"/>
-                <w:bookmarkStart w:id="5" w:name="OLE_LINK26"/>
-                <w:bookmarkStart w:id="6" w:name="OLE_LINK27"/>
-                <w:bookmarkStart w:id="7" w:name="OLE_LINK28"/>
+                <w:bookmarkStart w:id="4" w:name="OLE_LINK3"/>
+                <w:bookmarkStart w:id="5" w:name="OLE_LINK25"/>
+                <w:bookmarkStart w:id="6" w:name="OLE_LINK26"/>
+                <w:bookmarkStart w:id="7" w:name="OLE_LINK27"/>
+                <w:bookmarkStart w:id="8" w:name="OLE_LINK28"/>
                 <w:p>
                   <w:pPr>
                     <w:keepNext/>
@@ -3395,7 +3599,7 @@
                     </w:rPr>
                     <w:fldChar w:fldCharType="end"/>
                   </w:r>
-                  <w:bookmarkEnd w:id="3"/>
+                  <w:bookmarkEnd w:id="4"/>
                 </w:p>
               </w:tc>
               <w:tc>
@@ -3505,7 +3709,7 @@
                     </w:rPr>
                     <w:t>«</w:t>
                   </w:r>
-                  <w:bookmarkStart w:id="8" w:name="OLE_LINK4"/>
+                  <w:bookmarkStart w:id="9" w:name="OLE_LINK4"/>
                   <w:r>
                     <w:rPr>
                       <w:rFonts w:ascii="Arial Narrow" w:hAnsi="Arial Narrow"/>
@@ -3515,7 +3719,7 @@
                     </w:rPr>
                     <w:t>InfrMedia</w:t>
                   </w:r>
-                  <w:bookmarkEnd w:id="8"/>
+                  <w:bookmarkEnd w:id="9"/>
                   <w:r>
                     <w:rPr>
                       <w:rFonts w:ascii="Arial Narrow" w:hAnsi="Arial Narrow"/>
@@ -3847,10 +4051,10 @@
                 </w:p>
               </w:tc>
             </w:tr>
-            <w:bookmarkEnd w:id="4"/>
             <w:bookmarkEnd w:id="5"/>
             <w:bookmarkEnd w:id="6"/>
             <w:bookmarkEnd w:id="7"/>
+            <w:bookmarkEnd w:id="8"/>
           </w:tbl>
           <w:p>
             <w:pPr>
@@ -4094,9 +4298,9 @@
                 <w:szCs w:val="12"/>
               </w:rPr>
             </w:pPr>
-            <w:bookmarkStart w:id="9" w:name="OLE_LINK11"/>
-            <w:bookmarkStart w:id="10" w:name="OLE_LINK12"/>
-            <w:bookmarkStart w:id="11" w:name="OLE_LINK13"/>
+            <w:bookmarkStart w:id="10" w:name="OLE_LINK11"/>
+            <w:bookmarkStart w:id="11" w:name="OLE_LINK12"/>
+            <w:bookmarkStart w:id="12" w:name="OLE_LINK13"/>
             <w:r>
               <w:rPr>
                 <w:rFonts w:ascii="Arial Narrow" w:hAnsi="Arial Narrow"/>
@@ -4105,9 +4309,9 @@
               </w:rPr>
               <w:t>(5) PENALIDADE</w:t>
             </w:r>
-            <w:bookmarkEnd w:id="9"/>
             <w:bookmarkEnd w:id="10"/>
             <w:bookmarkEnd w:id="11"/>
+            <w:bookmarkEnd w:id="12"/>
           </w:p>
         </w:tc>
         <w:tc>
@@ -4308,11 +4512,11 @@
                     </w:rPr>
                     <w:t xml:space="preserve">Art.2º Item I </w:t>
                   </w:r>
-                  <w:bookmarkStart w:id="12" w:name="OLE_LINK6"/>
-                  <w:bookmarkStart w:id="13" w:name="OLE_LINK7"/>
-                  <w:bookmarkStart w:id="14" w:name="OLE_LINK8"/>
-                  <w:bookmarkStart w:id="15" w:name="OLE_LINK9"/>
-                  <w:bookmarkStart w:id="16" w:name="OLE_LINK10"/>
+                  <w:bookmarkStart w:id="13" w:name="OLE_LINK6"/>
+                  <w:bookmarkStart w:id="14" w:name="OLE_LINK7"/>
+                  <w:bookmarkStart w:id="15" w:name="OLE_LINK8"/>
+                  <w:bookmarkStart w:id="16" w:name="OLE_LINK9"/>
+                  <w:bookmarkStart w:id="17" w:name="OLE_LINK10"/>
                   <w:r>
                     <w:rPr>
                       <w:rFonts w:ascii="Arial Narrow" w:hAnsi="Arial Narrow"/>
@@ -4322,11 +4526,11 @@
                     </w:rPr>
                     <w:t>–</w:t>
                   </w:r>
-                  <w:bookmarkEnd w:id="12"/>
                   <w:bookmarkEnd w:id="13"/>
                   <w:bookmarkEnd w:id="14"/>
                   <w:bookmarkEnd w:id="15"/>
                   <w:bookmarkEnd w:id="16"/>
+                  <w:bookmarkEnd w:id="17"/>
                   <w:r>
                     <w:rPr>
                       <w:rFonts w:ascii="Arial Narrow" w:hAnsi="Arial Narrow"/>
@@ -5682,9 +5886,9 @@
                 <w:szCs w:val="12"/>
               </w:rPr>
             </w:pPr>
-            <w:bookmarkStart w:id="17" w:name="OLE_LINK34"/>
-            <w:bookmarkStart w:id="18" w:name="OLE_LINK35"/>
-            <w:bookmarkStart w:id="19" w:name="OLE_LINK36"/>
+            <w:bookmarkStart w:id="18" w:name="OLE_LINK34"/>
+            <w:bookmarkStart w:id="19" w:name="OLE_LINK35"/>
+            <w:bookmarkStart w:id="20" w:name="OLE_LINK36"/>
             <w:r>
               <w:rPr>
                 <w:rFonts w:ascii="Arial Narrow" w:hAnsi="Arial Narrow"/>
@@ -5756,7 +5960,7 @@
                 <w:szCs w:val="16"/>
               </w:rPr>
             </w:pPr>
-            <w:bookmarkStart w:id="20" w:name="_Hlk500792947"/>
+            <w:bookmarkStart w:id="21" w:name="_Hlk500792947"/>
           </w:p>
         </w:tc>
         <w:tc>
@@ -5976,7 +6180,7 @@
           </w:p>
         </w:tc>
       </w:tr>
-      <w:bookmarkEnd w:id="20"/>
+      <w:bookmarkEnd w:id="21"/>
       <w:tr>
         <w:trPr>
           <w:trHeight w:val="284"/>
@@ -6079,39 +6283,23 @@
                 <w:szCs w:val="16"/>
               </w:rPr>
             </w:pPr>
-            <w:r>
-              <w:fldChar w:fldCharType="begin"/>
-            </w:r>
-            <w:r>
-              <w:instrText xml:space="preserve"> MERGEFIELD  CodigoReceita  \* MERGEFORMAT </w:instrText>
-            </w:r>
-            <w:r>
-              <w:fldChar w:fldCharType="separate"/>
-            </w:r>
-            <w:r>
-              <w:rPr>
-                <w:rFonts w:ascii="Arial Narrow" w:hAnsi="Arial Narrow"/>
-                <w:noProof/>
-                <w:sz w:val="14"/>
-                <w:szCs w:val="16"/>
-              </w:rPr>
-              <w:t>«CodigoReceita»</w:t>
-            </w:r>
-            <w:r>
-              <w:rPr>
-                <w:rFonts w:ascii="Arial Narrow" w:hAnsi="Arial Narrow"/>
-                <w:noProof/>
-                <w:sz w:val="14"/>
-                <w:szCs w:val="16"/>
-              </w:rPr>
-              <w:fldChar w:fldCharType="end"/>
-            </w:r>
+            <w:fldSimple w:instr=" MERGEFIELD  CodigoReceita  \* MERGEFORMAT ">
+              <w:r>
+                <w:rPr>
+                  <w:rFonts w:ascii="Arial Narrow" w:hAnsi="Arial Narrow"/>
+                  <w:noProof/>
+                  <w:sz w:val="14"/>
+                  <w:szCs w:val="16"/>
+                </w:rPr>
+                <w:t>«CodigoReceita»</w:t>
+              </w:r>
+            </w:fldSimple>
           </w:p>
         </w:tc>
       </w:tr>
-      <w:bookmarkEnd w:id="17"/>
       <w:bookmarkEnd w:id="18"/>
       <w:bookmarkEnd w:id="19"/>
+      <w:bookmarkEnd w:id="20"/>
     </w:tbl>
     <w:p>
       <w:pPr>
@@ -6162,9 +6350,9 @@
                 <w:szCs w:val="12"/>
               </w:rPr>
             </w:pPr>
-            <w:bookmarkStart w:id="21" w:name="OLE_LINK14"/>
-            <w:bookmarkStart w:id="22" w:name="OLE_LINK15"/>
-            <w:bookmarkStart w:id="23" w:name="OLE_LINK16"/>
+            <w:bookmarkStart w:id="22" w:name="OLE_LINK14"/>
+            <w:bookmarkStart w:id="23" w:name="OLE_LINK15"/>
+            <w:bookmarkStart w:id="24" w:name="OLE_LINK16"/>
             <w:r>
               <w:rPr>
                 <w:rFonts w:ascii="Arial Narrow" w:hAnsi="Arial Narrow"/>
@@ -6173,9 +6361,9 @@
               </w:rPr>
               <w:t>(7) APREENSÃO</w:t>
             </w:r>
-            <w:bookmarkEnd w:id="21"/>
             <w:bookmarkEnd w:id="22"/>
             <w:bookmarkEnd w:id="23"/>
+            <w:bookmarkEnd w:id="24"/>
           </w:p>
         </w:tc>
         <w:tc>
@@ -6253,33 +6441,17 @@
                 <w:szCs w:val="16"/>
               </w:rPr>
             </w:pPr>
-            <w:r>
-              <w:fldChar w:fldCharType="begin"/>
-            </w:r>
-            <w:r>
-              <w:instrText xml:space="preserve"> MERGEFIELD  DescreverApreensao  \* MERGEFORMAT </w:instrText>
-            </w:r>
-            <w:r>
-              <w:fldChar w:fldCharType="separate"/>
-            </w:r>
-            <w:r>
-              <w:rPr>
-                <w:rFonts w:ascii="Arial Narrow" w:hAnsi="Arial Narrow"/>
-                <w:noProof/>
-                <w:sz w:val="14"/>
-                <w:szCs w:val="16"/>
-              </w:rPr>
-              <w:t>«DescreverApreensao»</w:t>
-            </w:r>
-            <w:r>
-              <w:rPr>
-                <w:rFonts w:ascii="Arial Narrow" w:hAnsi="Arial Narrow"/>
-                <w:noProof/>
-                <w:sz w:val="14"/>
-                <w:szCs w:val="16"/>
-              </w:rPr>
-              <w:fldChar w:fldCharType="end"/>
-            </w:r>
+            <w:fldSimple w:instr=" MERGEFIELD  DescreverApreensao  \* MERGEFORMAT ">
+              <w:r>
+                <w:rPr>
+                  <w:rFonts w:ascii="Arial Narrow" w:hAnsi="Arial Narrow"/>
+                  <w:noProof/>
+                  <w:sz w:val="14"/>
+                  <w:szCs w:val="16"/>
+                </w:rPr>
+                <w:t>«DescreverApreensao»</w:t>
+              </w:r>
+            </w:fldSimple>
           </w:p>
           <w:p>
             <w:pPr>
@@ -6384,42 +6556,7 @@
                 <w:szCs w:val="16"/>
               </w:rPr>
             </w:pPr>
-            <w:r>
-              <w:fldChar w:fldCharType="begin"/>
-            </w:r>
-            <w:r>
-              <w:instrText xml:space="preserve"> MERGEFIELD  ValorBemProdutoArbitrado  \* MERGEFORMAT </w:instrText>
-            </w:r>
-            <w:r>
-              <w:fldChar w:fldCharType="separate"/>
-            </w:r>
-            <w:r>
-              <w:rPr>
-                <w:rFonts w:ascii="Arial Narrow" w:hAnsi="Arial Narrow"/>
-                <w:noProof/>
-                <w:sz w:val="14"/>
-                <w:szCs w:val="16"/>
-              </w:rPr>
-              <w:t>«ValorBemProdutoArbitrado»</w:t>
-            </w:r>
-            <w:r>
-              <w:rPr>
-                <w:rFonts w:ascii="Arial Narrow" w:hAnsi="Arial Narrow"/>
-                <w:noProof/>
-                <w:sz w:val="14"/>
-                <w:szCs w:val="16"/>
-              </w:rPr>
-              <w:fldChar w:fldCharType="end"/>
-            </w:r>
-            <w:r>
-              <w:rPr>
-                <w:rFonts w:ascii="Arial Narrow" w:hAnsi="Arial Narrow"/>
-                <w:sz w:val="14"/>
-                <w:szCs w:val="16"/>
-              </w:rPr>
-              <w:t xml:space="preserve"> ( </w:t>
-            </w:r>
-            <w:fldSimple w:instr=" MERGEFIELD  ValorBemPorExtenso  \* MERGEFORMAT ">
+            <w:fldSimple w:instr=" MERGEFIELD  ValorBemProdutoArbitrado  \* MERGEFORMAT ">
               <w:r>
                 <w:rPr>
                   <w:rFonts w:ascii="Arial Narrow" w:hAnsi="Arial Narrow"/>
@@ -6427,9 +6564,44 @@
                   <w:sz w:val="14"/>
                   <w:szCs w:val="16"/>
                 </w:rPr>
-                <w:t>«ValorBemPorExtenso»</w:t>
+                <w:t>«ValorBemProdutoArbitrado»</w:t>
               </w:r>
             </w:fldSimple>
+            <w:r>
+              <w:rPr>
+                <w:rFonts w:ascii="Arial Narrow" w:hAnsi="Arial Narrow"/>
+                <w:sz w:val="14"/>
+                <w:szCs w:val="16"/>
+              </w:rPr>
+              <w:t xml:space="preserve"> ( </w:t>
+            </w:r>
+            <w:r>
+              <w:fldChar w:fldCharType="begin"/>
+            </w:r>
+            <w:r>
+              <w:instrText xml:space="preserve"> MERGEFIELD  ValorBemPorExtenso  \* MERGEFORMAT </w:instrText>
+            </w:r>
+            <w:r>
+              <w:fldChar w:fldCharType="separate"/>
+            </w:r>
+            <w:r>
+              <w:rPr>
+                <w:rFonts w:ascii="Arial Narrow" w:hAnsi="Arial Narrow"/>
+                <w:noProof/>
+                <w:sz w:val="14"/>
+                <w:szCs w:val="16"/>
+              </w:rPr>
+              <w:t>«ValorBemPorExtenso»</w:t>
+            </w:r>
+            <w:r>
+              <w:rPr>
+                <w:rFonts w:ascii="Arial Narrow" w:hAnsi="Arial Narrow"/>
+                <w:noProof/>
+                <w:sz w:val="14"/>
+                <w:szCs w:val="16"/>
+              </w:rPr>
+              <w:fldChar w:fldCharType="end"/>
+            </w:r>
             <w:r>
               <w:rPr>
                 <w:rFonts w:ascii="Arial Narrow" w:hAnsi="Arial Narrow"/>
@@ -6488,9 +6660,9 @@
                 <w:szCs w:val="14"/>
               </w:rPr>
             </w:pPr>
-            <w:bookmarkStart w:id="24" w:name="OLE_LINK17"/>
-            <w:bookmarkStart w:id="25" w:name="OLE_LINK19"/>
-            <w:bookmarkStart w:id="26" w:name="OLE_LINK20"/>
+            <w:bookmarkStart w:id="25" w:name="OLE_LINK17"/>
+            <w:bookmarkStart w:id="26" w:name="OLE_LINK19"/>
+            <w:bookmarkStart w:id="27" w:name="OLE_LINK20"/>
             <w:r>
               <w:rPr>
                 <w:rFonts w:ascii="Arial Narrow" w:hAnsi="Arial Narrow"/>
@@ -6510,11 +6682,11 @@
               <w:t>.3 Nome Do Depositário:</w:t>
             </w:r>
           </w:p>
-          <w:bookmarkStart w:id="27" w:name="OLE_LINK18"/>
-          <w:bookmarkStart w:id="28" w:name="OLE_LINK24"/>
-          <w:bookmarkEnd w:id="24"/>
+          <w:bookmarkStart w:id="28" w:name="OLE_LINK18"/>
+          <w:bookmarkStart w:id="29" w:name="OLE_LINK24"/>
           <w:bookmarkEnd w:id="25"/>
           <w:bookmarkEnd w:id="26"/>
+          <w:bookmarkEnd w:id="27"/>
           <w:p>
             <w:pPr>
               <w:keepNext/>
@@ -6555,8 +6727,8 @@
               </w:rPr>
               <w:fldChar w:fldCharType="end"/>
             </w:r>
-            <w:bookmarkEnd w:id="27"/>
             <w:bookmarkEnd w:id="28"/>
+            <w:bookmarkEnd w:id="29"/>
           </w:p>
         </w:tc>
         <w:tc>
@@ -6604,17 +6776,33 @@
                 <w:szCs w:val="14"/>
               </w:rPr>
             </w:pPr>
-            <w:fldSimple w:instr=" MERGEFIELD  DepositarioCPF \* MERGEFORMAT ">
-              <w:r>
-                <w:rPr>
-                  <w:rFonts w:ascii="Arial Narrow" w:hAnsi="Arial Narrow"/>
-                  <w:noProof/>
-                  <w:sz w:val="14"/>
-                  <w:szCs w:val="16"/>
-                </w:rPr>
-                <w:t>«DepositarioCPF»</w:t>
-              </w:r>
-            </w:fldSimple>
+            <w:r>
+              <w:fldChar w:fldCharType="begin"/>
+            </w:r>
+            <w:r>
+              <w:instrText xml:space="preserve"> MERGEFIELD  DepositarioCPF \* MERGEFORMAT </w:instrText>
+            </w:r>
+            <w:r>
+              <w:fldChar w:fldCharType="separate"/>
+            </w:r>
+            <w:r>
+              <w:rPr>
+                <w:rFonts w:ascii="Arial Narrow" w:hAnsi="Arial Narrow"/>
+                <w:noProof/>
+                <w:sz w:val="14"/>
+                <w:szCs w:val="16"/>
+              </w:rPr>
+              <w:t>«DepositarioCPF»</w:t>
+            </w:r>
+            <w:r>
+              <w:rPr>
+                <w:rFonts w:ascii="Arial Narrow" w:hAnsi="Arial Narrow"/>
+                <w:noProof/>
+                <w:sz w:val="14"/>
+                <w:szCs w:val="16"/>
+              </w:rPr>
+              <w:fldChar w:fldCharType="end"/>
+            </w:r>
           </w:p>
         </w:tc>
       </w:tr>
@@ -6664,9 +6852,9 @@
                 <w:szCs w:val="14"/>
               </w:rPr>
             </w:pPr>
-            <w:bookmarkStart w:id="29" w:name="OLE_LINK21"/>
-            <w:bookmarkStart w:id="30" w:name="OLE_LINK22"/>
-            <w:bookmarkStart w:id="31" w:name="OLE_LINK23"/>
+            <w:bookmarkStart w:id="30" w:name="OLE_LINK21"/>
+            <w:bookmarkStart w:id="31" w:name="OLE_LINK22"/>
+            <w:bookmarkStart w:id="32" w:name="OLE_LINK23"/>
             <w:r>
               <w:rPr>
                 <w:rFonts w:ascii="Arial Narrow" w:hAnsi="Arial Narrow"/>
@@ -6686,9 +6874,9 @@
               <w:t>.5 Endereço/Localização Do Depósito:</w:t>
             </w:r>
           </w:p>
-          <w:bookmarkEnd w:id="29"/>
           <w:bookmarkEnd w:id="30"/>
           <w:bookmarkEnd w:id="31"/>
+          <w:bookmarkEnd w:id="32"/>
           <w:p>
             <w:pPr>
               <w:keepNext/>
@@ -6745,23 +6933,39 @@
               </w:rPr>
               <w:t xml:space="preserve"> </w:t>
             </w:r>
-            <w:fldSimple w:instr=" MERGEFIELD  DepositarioBairro  \* MERGEFORMAT ">
-              <w:r>
-                <w:rPr>
-                  <w:rFonts w:ascii="Arial Narrow" w:hAnsi="Arial Narrow"/>
-                  <w:noProof/>
-                  <w:sz w:val="14"/>
-                  <w:szCs w:val="16"/>
-                </w:rPr>
-                <w:t>«DepositarioBairro»</w:t>
-              </w:r>
-            </w:fldSimple>
-            <w:r>
-              <w:rPr>
-                <w:rFonts w:ascii="Arial Narrow" w:hAnsi="Arial Narrow"/>
+            <w:r>
+              <w:fldChar w:fldCharType="begin"/>
+            </w:r>
+            <w:r>
+              <w:instrText xml:space="preserve"> MERGEFIELD  DepositarioBairro  \* MERGEFORMAT </w:instrText>
+            </w:r>
+            <w:r>
+              <w:fldChar w:fldCharType="separate"/>
+            </w:r>
+            <w:r>
+              <w:rPr>
+                <w:rFonts w:ascii="Arial Narrow" w:hAnsi="Arial Narrow"/>
+                <w:noProof/>
                 <w:sz w:val="14"/>
                 <w:szCs w:val="16"/>
               </w:rPr>
+              <w:t>«DepositarioBairro»</w:t>
+            </w:r>
+            <w:r>
+              <w:rPr>
+                <w:rFonts w:ascii="Arial Narrow" w:hAnsi="Arial Narrow"/>
+                <w:noProof/>
+                <w:sz w:val="14"/>
+                <w:szCs w:val="16"/>
+              </w:rPr>
+              <w:fldChar w:fldCharType="end"/>
+            </w:r>
+            <w:r>
+              <w:rPr>
+                <w:rFonts w:ascii="Arial Narrow" w:hAnsi="Arial Narrow"/>
+                <w:sz w:val="14"/>
+                <w:szCs w:val="16"/>
+              </w:rPr>
               <w:t>,</w:t>
             </w:r>
             <w:r>
@@ -6772,23 +6976,39 @@
               </w:rPr>
               <w:t xml:space="preserve"> </w:t>
             </w:r>
-            <w:fldSimple w:instr=" MERGEFIELD  DepositarioDistrito  \* MERGEFORMAT ">
-              <w:r>
-                <w:rPr>
-                  <w:rFonts w:ascii="Arial Narrow" w:hAnsi="Arial Narrow"/>
-                  <w:noProof/>
-                  <w:sz w:val="14"/>
-                  <w:szCs w:val="16"/>
-                </w:rPr>
-                <w:t>«DepositarioDistrito»</w:t>
-              </w:r>
-            </w:fldSimple>
-            <w:r>
-              <w:rPr>
-                <w:rFonts w:ascii="Arial Narrow" w:hAnsi="Arial Narrow"/>
+            <w:r>
+              <w:fldChar w:fldCharType="begin"/>
+            </w:r>
+            <w:r>
+              <w:instrText xml:space="preserve"> MERGEFIELD  DepositarioDistrito  \* MERGEFORMAT </w:instrText>
+            </w:r>
+            <w:r>
+              <w:fldChar w:fldCharType="separate"/>
+            </w:r>
+            <w:r>
+              <w:rPr>
+                <w:rFonts w:ascii="Arial Narrow" w:hAnsi="Arial Narrow"/>
+                <w:noProof/>
                 <w:sz w:val="14"/>
                 <w:szCs w:val="16"/>
               </w:rPr>
+              <w:t>«DepositarioDistrito»</w:t>
+            </w:r>
+            <w:r>
+              <w:rPr>
+                <w:rFonts w:ascii="Arial Narrow" w:hAnsi="Arial Narrow"/>
+                <w:noProof/>
+                <w:sz w:val="14"/>
+                <w:szCs w:val="16"/>
+              </w:rPr>
+              <w:fldChar w:fldCharType="end"/>
+            </w:r>
+            <w:r>
+              <w:rPr>
+                <w:rFonts w:ascii="Arial Narrow" w:hAnsi="Arial Narrow"/>
+                <w:sz w:val="14"/>
+                <w:szCs w:val="16"/>
+              </w:rPr>
               <w:t>,</w:t>
             </w:r>
             <w:r>
@@ -6799,23 +7019,39 @@
               </w:rPr>
               <w:t xml:space="preserve"> </w:t>
             </w:r>
-            <w:fldSimple w:instr=" MERGEFIELD  DepositarioMunicipio  \* MERGEFORMAT ">
-              <w:r>
-                <w:rPr>
-                  <w:rFonts w:ascii="Arial Narrow" w:hAnsi="Arial Narrow"/>
-                  <w:noProof/>
-                  <w:sz w:val="14"/>
-                  <w:szCs w:val="16"/>
-                </w:rPr>
-                <w:t>«DepositarioMunicipio»</w:t>
-              </w:r>
-            </w:fldSimple>
-            <w:r>
-              <w:rPr>
-                <w:rFonts w:ascii="Arial Narrow" w:hAnsi="Arial Narrow"/>
+            <w:r>
+              <w:fldChar w:fldCharType="begin"/>
+            </w:r>
+            <w:r>
+              <w:instrText xml:space="preserve"> MERGEFIELD  DepositarioMunicipio  \* MERGEFORMAT </w:instrText>
+            </w:r>
+            <w:r>
+              <w:fldChar w:fldCharType="separate"/>
+            </w:r>
+            <w:r>
+              <w:rPr>
+                <w:rFonts w:ascii="Arial Narrow" w:hAnsi="Arial Narrow"/>
+                <w:noProof/>
                 <w:sz w:val="14"/>
                 <w:szCs w:val="16"/>
               </w:rPr>
+              <w:t>«DepositarioMunicipio»</w:t>
+            </w:r>
+            <w:r>
+              <w:rPr>
+                <w:rFonts w:ascii="Arial Narrow" w:hAnsi="Arial Narrow"/>
+                <w:noProof/>
+                <w:sz w:val="14"/>
+                <w:szCs w:val="16"/>
+              </w:rPr>
+              <w:fldChar w:fldCharType="end"/>
+            </w:r>
+            <w:r>
+              <w:rPr>
+                <w:rFonts w:ascii="Arial Narrow" w:hAnsi="Arial Narrow"/>
+                <w:sz w:val="14"/>
+                <w:szCs w:val="16"/>
+              </w:rPr>
               <w:t xml:space="preserve"> </w:t>
             </w:r>
             <w:r>
@@ -6826,17 +7062,33 @@
               </w:rPr>
               <w:t xml:space="preserve">- </w:t>
             </w:r>
-            <w:fldSimple w:instr=" MERGEFIELD  DepositarioUF  \* MERGEFORMAT ">
-              <w:r>
-                <w:rPr>
-                  <w:rFonts w:ascii="Arial Narrow" w:hAnsi="Arial Narrow"/>
-                  <w:noProof/>
-                  <w:sz w:val="14"/>
-                  <w:szCs w:val="16"/>
-                </w:rPr>
-                <w:t>«DepositarioUF»</w:t>
-              </w:r>
-            </w:fldSimple>
+            <w:r>
+              <w:fldChar w:fldCharType="begin"/>
+            </w:r>
+            <w:r>
+              <w:instrText xml:space="preserve"> MERGEFIELD  DepositarioUF  \* MERGEFORMAT </w:instrText>
+            </w:r>
+            <w:r>
+              <w:fldChar w:fldCharType="separate"/>
+            </w:r>
+            <w:r>
+              <w:rPr>
+                <w:rFonts w:ascii="Arial Narrow" w:hAnsi="Arial Narrow"/>
+                <w:noProof/>
+                <w:sz w:val="14"/>
+                <w:szCs w:val="16"/>
+              </w:rPr>
+              <w:t>«DepositarioUF»</w:t>
+            </w:r>
+            <w:r>
+              <w:rPr>
+                <w:rFonts w:ascii="Arial Narrow" w:hAnsi="Arial Narrow"/>
+                <w:noProof/>
+                <w:sz w:val="14"/>
+                <w:szCs w:val="16"/>
+              </w:rPr>
+              <w:fldChar w:fldCharType="end"/>
+            </w:r>
           </w:p>
         </w:tc>
       </w:tr>
@@ -6923,17 +7175,33 @@
                 <w:szCs w:val="14"/>
               </w:rPr>
             </w:pPr>
-            <w:fldSimple w:instr=" MERGEFIELD  ApreensaoLacres \* MERGEFORMAT ">
-              <w:r>
-                <w:rPr>
-                  <w:rFonts w:ascii="Arial Narrow" w:hAnsi="Arial Narrow"/>
-                  <w:noProof/>
-                  <w:sz w:val="14"/>
-                  <w:szCs w:val="16"/>
-                </w:rPr>
-                <w:t>«ApreensaoLacres»</w:t>
-              </w:r>
-            </w:fldSimple>
+            <w:r>
+              <w:fldChar w:fldCharType="begin"/>
+            </w:r>
+            <w:r>
+              <w:instrText xml:space="preserve"> MERGEFIELD  ApreensaoLacres \* MERGEFORMAT </w:instrText>
+            </w:r>
+            <w:r>
+              <w:fldChar w:fldCharType="separate"/>
+            </w:r>
+            <w:r>
+              <w:rPr>
+                <w:rFonts w:ascii="Arial Narrow" w:hAnsi="Arial Narrow"/>
+                <w:noProof/>
+                <w:sz w:val="14"/>
+                <w:szCs w:val="16"/>
+              </w:rPr>
+              <w:t>«ApreensaoLacres»</w:t>
+            </w:r>
+            <w:r>
+              <w:rPr>
+                <w:rFonts w:ascii="Arial Narrow" w:hAnsi="Arial Narrow"/>
+                <w:noProof/>
+                <w:sz w:val="14"/>
+                <w:szCs w:val="16"/>
+              </w:rPr>
+              <w:fldChar w:fldCharType="end"/>
+            </w:r>
           </w:p>
         </w:tc>
         <w:tc>
@@ -6984,8 +7252,6 @@
           <w:szCs w:val="2"/>
         </w:rPr>
       </w:pPr>
-      <w:bookmarkStart w:id="32" w:name="_GoBack"/>
-      <w:bookmarkEnd w:id="32"/>
     </w:p>
     <w:tbl>
       <w:tblPr>
@@ -7817,33 +8083,17 @@
                 <w:szCs w:val="16"/>
               </w:rPr>
             </w:pPr>
-            <w:r>
-              <w:fldChar w:fldCharType="begin"/>
-            </w:r>
-            <w:r>
-              <w:instrText xml:space="preserve"> MERGEFIELD  DescricaoOutrasPenalidades  \* MERGEFORMAT </w:instrText>
-            </w:r>
-            <w:r>
-              <w:fldChar w:fldCharType="separate"/>
-            </w:r>
-            <w:r>
-              <w:rPr>
-                <w:rFonts w:ascii="Arial Narrow" w:hAnsi="Arial Narrow"/>
-                <w:noProof/>
-                <w:sz w:val="14"/>
-                <w:szCs w:val="16"/>
-              </w:rPr>
-              <w:t>«DescricaoOutrasPenalidades»</w:t>
-            </w:r>
-            <w:r>
-              <w:rPr>
-                <w:rFonts w:ascii="Arial Narrow" w:hAnsi="Arial Narrow"/>
-                <w:noProof/>
-                <w:sz w:val="14"/>
-                <w:szCs w:val="16"/>
-              </w:rPr>
-              <w:fldChar w:fldCharType="end"/>
-            </w:r>
+            <w:fldSimple w:instr=" MERGEFIELD  DescricaoOutrasPenalidades  \* MERGEFORMAT ">
+              <w:r>
+                <w:rPr>
+                  <w:rFonts w:ascii="Arial Narrow" w:hAnsi="Arial Narrow"/>
+                  <w:noProof/>
+                  <w:sz w:val="14"/>
+                  <w:szCs w:val="16"/>
+                </w:rPr>
+                <w:t>«DescricaoOutrasPenalidades»</w:t>
+              </w:r>
+            </w:fldSimple>
           </w:p>
           <w:p>
             <w:pPr>
@@ -8054,35 +8304,18 @@
                 <w:szCs w:val="14"/>
               </w:rPr>
             </w:pPr>
-            <w:r>
-              <w:fldChar w:fldCharType="begin"/>
-            </w:r>
-            <w:r>
-              <w:instrText xml:space="preserve"> MERGEFIELD  ResponsavelEmpNomeRazaoSocial  \* MERGEFORMAT </w:instrText>
-            </w:r>
-            <w:r>
-              <w:fldChar w:fldCharType="separate"/>
-            </w:r>
-            <w:r>
-              <w:rPr>
-                <w:rFonts w:ascii="Arial Narrow" w:hAnsi="Arial Narrow"/>
-                <w:noProof/>
-                <w:color w:val="000000" w:themeColor="text1"/>
-                <w:sz w:val="14"/>
-                <w:szCs w:val="16"/>
-              </w:rPr>
-              <w:t>«ResponsavelEmpNomeRazaoSocial»</w:t>
-            </w:r>
-            <w:r>
-              <w:rPr>
-                <w:rFonts w:ascii="Arial Narrow" w:hAnsi="Arial Narrow"/>
-                <w:noProof/>
-                <w:color w:val="000000" w:themeColor="text1"/>
-                <w:sz w:val="14"/>
-                <w:szCs w:val="16"/>
-              </w:rPr>
-              <w:fldChar w:fldCharType="end"/>
-            </w:r>
+            <w:fldSimple w:instr=" MERGEFIELD  ResponsavelEmpNomeRazaoSocial  \* MERGEFORMAT ">
+              <w:r>
+                <w:rPr>
+                  <w:rFonts w:ascii="Arial Narrow" w:hAnsi="Arial Narrow"/>
+                  <w:noProof/>
+                  <w:color w:val="000000" w:themeColor="text1"/>
+                  <w:sz w:val="14"/>
+                  <w:szCs w:val="16"/>
+                </w:rPr>
+                <w:t>«ResponsavelEmpNomeRazaoSocial»</w:t>
+              </w:r>
+            </w:fldSimple>
           </w:p>
         </w:tc>
         <w:tc>
@@ -8125,35 +8358,18 @@
                 <w:szCs w:val="14"/>
               </w:rPr>
             </w:pPr>
-            <w:r>
-              <w:fldChar w:fldCharType="begin"/>
-            </w:r>
-            <w:r>
-              <w:instrText xml:space="preserve"> MERGEFIELD  ResponsavelEmpCPFCNPJ  \* MERGEFORMAT </w:instrText>
-            </w:r>
-            <w:r>
-              <w:fldChar w:fldCharType="separate"/>
-            </w:r>
-            <w:r>
-              <w:rPr>
-                <w:rFonts w:ascii="Arial Narrow" w:hAnsi="Arial Narrow"/>
-                <w:noProof/>
-                <w:color w:val="000000" w:themeColor="text1"/>
-                <w:sz w:val="14"/>
-                <w:szCs w:val="16"/>
-              </w:rPr>
-              <w:t>«ResponsavelEmpCPFCNPJ»</w:t>
-            </w:r>
-            <w:r>
-              <w:rPr>
-                <w:rFonts w:ascii="Arial Narrow" w:hAnsi="Arial Narrow"/>
-                <w:noProof/>
-                <w:color w:val="000000" w:themeColor="text1"/>
-                <w:sz w:val="14"/>
-                <w:szCs w:val="16"/>
-              </w:rPr>
-              <w:fldChar w:fldCharType="end"/>
-            </w:r>
+            <w:fldSimple w:instr=" MERGEFIELD  ResponsavelEmpCPFCNPJ  \* MERGEFORMAT ">
+              <w:r>
+                <w:rPr>
+                  <w:rFonts w:ascii="Arial Narrow" w:hAnsi="Arial Narrow"/>
+                  <w:noProof/>
+                  <w:color w:val="000000" w:themeColor="text1"/>
+                  <w:sz w:val="14"/>
+                  <w:szCs w:val="16"/>
+                </w:rPr>
+                <w:t>«ResponsavelEmpCPFCNPJ»</w:t>
+              </w:r>
+            </w:fldSimple>
           </w:p>
         </w:tc>
       </w:tr>
@@ -8438,35 +8654,18 @@
                 <w:szCs w:val="14"/>
               </w:rPr>
             </w:pPr>
-            <w:r>
-              <w:fldChar w:fldCharType="begin"/>
-            </w:r>
-            <w:r>
-              <w:instrText xml:space="preserve"> MERGEFIELD  TestemunhaNome  \* MERGEFORMAT </w:instrText>
-            </w:r>
-            <w:r>
-              <w:fldChar w:fldCharType="separate"/>
-            </w:r>
-            <w:r>
-              <w:rPr>
-                <w:rFonts w:ascii="Arial Narrow" w:hAnsi="Arial Narrow"/>
-                <w:noProof/>
-                <w:color w:val="000000" w:themeColor="text1"/>
-                <w:sz w:val="14"/>
-                <w:szCs w:val="16"/>
-              </w:rPr>
-              <w:t>«TestemunhaNome»</w:t>
-            </w:r>
-            <w:r>
-              <w:rPr>
-                <w:rFonts w:ascii="Arial Narrow" w:hAnsi="Arial Narrow"/>
-                <w:noProof/>
-                <w:color w:val="000000" w:themeColor="text1"/>
-                <w:sz w:val="14"/>
-                <w:szCs w:val="16"/>
-              </w:rPr>
-              <w:fldChar w:fldCharType="end"/>
-            </w:r>
+            <w:fldSimple w:instr=" MERGEFIELD  TestemunhaNome  \* MERGEFORMAT ">
+              <w:r>
+                <w:rPr>
+                  <w:rFonts w:ascii="Arial Narrow" w:hAnsi="Arial Narrow"/>
+                  <w:noProof/>
+                  <w:color w:val="000000" w:themeColor="text1"/>
+                  <w:sz w:val="14"/>
+                  <w:szCs w:val="16"/>
+                </w:rPr>
+                <w:t>«TestemunhaNome»</w:t>
+              </w:r>
+            </w:fldSimple>
           </w:p>
         </w:tc>
         <w:tc>
@@ -8509,35 +8708,18 @@
                 <w:szCs w:val="14"/>
               </w:rPr>
             </w:pPr>
-            <w:r>
-              <w:fldChar w:fldCharType="begin"/>
-            </w:r>
-            <w:r>
-              <w:instrText xml:space="preserve"> MERGEFIELD  TestemunhaCPF  \* MERGEFORMAT </w:instrText>
-            </w:r>
-            <w:r>
-              <w:fldChar w:fldCharType="separate"/>
-            </w:r>
-            <w:r>
-              <w:rPr>
-                <w:rFonts w:ascii="Arial Narrow" w:hAnsi="Arial Narrow"/>
-                <w:noProof/>
-                <w:color w:val="000000" w:themeColor="text1"/>
-                <w:sz w:val="14"/>
-                <w:szCs w:val="16"/>
-              </w:rPr>
-              <w:t>«TestemunhaCPF»</w:t>
-            </w:r>
-            <w:r>
-              <w:rPr>
-                <w:rFonts w:ascii="Arial Narrow" w:hAnsi="Arial Narrow"/>
-                <w:noProof/>
-                <w:color w:val="000000" w:themeColor="text1"/>
-                <w:sz w:val="14"/>
-                <w:szCs w:val="16"/>
-              </w:rPr>
-              <w:fldChar w:fldCharType="end"/>
-            </w:r>
+            <w:fldSimple w:instr=" MERGEFIELD  TestemunhaCPF  \* MERGEFORMAT ">
+              <w:r>
+                <w:rPr>
+                  <w:rFonts w:ascii="Arial Narrow" w:hAnsi="Arial Narrow"/>
+                  <w:noProof/>
+                  <w:color w:val="000000" w:themeColor="text1"/>
+                  <w:sz w:val="14"/>
+                  <w:szCs w:val="16"/>
+                </w:rPr>
+                <w:t>«TestemunhaCPF»</w:t>
+              </w:r>
+            </w:fldSimple>
           </w:p>
         </w:tc>
       </w:tr>
@@ -8703,31 +8885,16 @@
           <w:szCs w:val="6"/>
         </w:rPr>
       </w:pPr>
-      <w:r>
-        <w:fldChar w:fldCharType="begin"/>
-      </w:r>
-      <w:r>
-        <w:instrText xml:space="preserve"> MERGEFIELD  TableEnd:Documento  \* MERGEFORMAT </w:instrText>
-      </w:r>
-      <w:r>
-        <w:fldChar w:fldCharType="separate"/>
-      </w:r>
-      <w:r>
-        <w:rPr>
-          <w:noProof/>
-          <w:sz w:val="6"/>
-          <w:szCs w:val="6"/>
-        </w:rPr>
-        <w:t>«TableEnd:Documento»</w:t>
-      </w:r>
-      <w:r>
-        <w:rPr>
-          <w:noProof/>
-          <w:sz w:val="6"/>
-          <w:szCs w:val="6"/>
-        </w:rPr>
-        <w:fldChar w:fldCharType="end"/>
-      </w:r>
+      <w:fldSimple w:instr=" MERGEFIELD  TableEnd:Documento  \* MERGEFORMAT ">
+        <w:r>
+          <w:rPr>
+            <w:noProof/>
+            <w:sz w:val="6"/>
+            <w:szCs w:val="6"/>
+          </w:rPr>
+          <w:t>«TableEnd:Documento»</w:t>
+        </w:r>
+      </w:fldSimple>
     </w:p>
     <w:sectPr>
       <w:headerReference w:type="default" r:id="rId7"/>

--- a/Código Fonte/VERSAO-ATUAL/src/EtramiteX/Interno/Content/_pdfAspose/Instrumento_Unico_Fiscalizacao.docx
+++ b/Código Fonte/VERSAO-ATUAL/src/EtramiteX/Interno/Content/_pdfAspose/Instrumento_Unico_Fiscalizacao.docx
@@ -1,6 +1,6 @@
 
 <file path=word/document.xml><?xml version="1.0" encoding="utf-8"?>
-<w:document xmlns:wpc="http://schemas.microsoft.com/office/word/2010/wordprocessingCanvas" xmlns:mc="http://schemas.openxmlformats.org/markup-compatibility/2006" xmlns:o="urn:schemas-microsoft-com:office:office" xmlns:r="http://schemas.openxmlformats.org/officeDocument/2006/relationships" xmlns:m="http://schemas.openxmlformats.org/officeDocument/2006/math" xmlns:v="urn:schemas-microsoft-com:vml" xmlns:wp14="http://schemas.microsoft.com/office/word/2010/wordprocessingDrawing" xmlns:wp="http://schemas.openxmlformats.org/drawingml/2006/wordprocessingDrawing" xmlns:w10="urn:schemas-microsoft-com:office:word" xmlns:w="http://schemas.openxmlformats.org/wordprocessingml/2006/main" xmlns:w14="http://schemas.microsoft.com/office/word/2010/wordml" xmlns:w15="http://schemas.microsoft.com/office/word/2012/wordml" xmlns:wpg="http://schemas.microsoft.com/office/word/2010/wordprocessingGroup" xmlns:wpi="http://schemas.microsoft.com/office/word/2010/wordprocessingInk" xmlns:wne="http://schemas.microsoft.com/office/word/2006/wordml" xmlns:wps="http://schemas.microsoft.com/office/word/2010/wordprocessingShape" mc:Ignorable="w14 w15 wp14">
+<w:document xmlns:wpc="http://schemas.microsoft.com/office/word/2010/wordprocessingCanvas" xmlns:cx="http://schemas.microsoft.com/office/drawing/2014/chartex" xmlns:cx1="http://schemas.microsoft.com/office/drawing/2015/9/8/chartex" xmlns:cx2="http://schemas.microsoft.com/office/drawing/2015/10/21/chartex" xmlns:cx3="http://schemas.microsoft.com/office/drawing/2016/5/9/chartex" xmlns:cx4="http://schemas.microsoft.com/office/drawing/2016/5/10/chartex" xmlns:cx5="http://schemas.microsoft.com/office/drawing/2016/5/11/chartex" xmlns:cx6="http://schemas.microsoft.com/office/drawing/2016/5/12/chartex" xmlns:cx7="http://schemas.microsoft.com/office/drawing/2016/5/13/chartex" xmlns:cx8="http://schemas.microsoft.com/office/drawing/2016/5/14/chartex" xmlns:mc="http://schemas.openxmlformats.org/markup-compatibility/2006" xmlns:aink="http://schemas.microsoft.com/office/drawing/2016/ink" xmlns:am3d="http://schemas.microsoft.com/office/drawing/2017/model3d" xmlns:o="urn:schemas-microsoft-com:office:office" xmlns:r="http://schemas.openxmlformats.org/officeDocument/2006/relationships" xmlns:m="http://schemas.openxmlformats.org/officeDocument/2006/math" xmlns:v="urn:schemas-microsoft-com:vml" xmlns:wp14="http://schemas.microsoft.com/office/word/2010/wordprocessingDrawing" xmlns:wp="http://schemas.openxmlformats.org/drawingml/2006/wordprocessingDrawing" xmlns:w10="urn:schemas-microsoft-com:office:word" xmlns:w="http://schemas.openxmlformats.org/wordprocessingml/2006/main" xmlns:w14="http://schemas.microsoft.com/office/word/2010/wordml" xmlns:w15="http://schemas.microsoft.com/office/word/2012/wordml" xmlns:w16cid="http://schemas.microsoft.com/office/word/2016/wordml/cid" xmlns:w16se="http://schemas.microsoft.com/office/word/2015/wordml/symex" xmlns:wpg="http://schemas.microsoft.com/office/word/2010/wordprocessingGroup" xmlns:wpi="http://schemas.microsoft.com/office/word/2010/wordprocessingInk" xmlns:wne="http://schemas.microsoft.com/office/word/2006/wordml" xmlns:wps="http://schemas.microsoft.com/office/word/2010/wordprocessingShape" mc:Ignorable="w14 w15 w16se w16cid wp14">
   <w:body>
     <w:p>
       <w:pPr>
@@ -99,31 +99,16 @@
                 <w:szCs w:val="10"/>
               </w:rPr>
             </w:pPr>
-            <w:r>
-              <w:fldChar w:fldCharType="begin"/>
-            </w:r>
-            <w:r>
-              <w:instrText xml:space="preserve"> MERGEFIELD  image:LogoBrasao  \* MERGEFORMAT </w:instrText>
-            </w:r>
-            <w:r>
-              <w:fldChar w:fldCharType="separate"/>
-            </w:r>
-            <w:r>
-              <w:rPr>
-                <w:noProof/>
-                <w:sz w:val="10"/>
-                <w:szCs w:val="10"/>
-              </w:rPr>
-              <w:t>«image:LogoBrasao»</w:t>
-            </w:r>
-            <w:r>
-              <w:rPr>
-                <w:noProof/>
-                <w:sz w:val="10"/>
-                <w:szCs w:val="10"/>
-              </w:rPr>
-              <w:fldChar w:fldCharType="end"/>
-            </w:r>
+            <w:fldSimple w:instr=" MERGEFIELD  image:LogoBrasao  \* MERGEFORMAT ">
+              <w:r>
+                <w:rPr>
+                  <w:noProof/>
+                  <w:sz w:val="10"/>
+                  <w:szCs w:val="10"/>
+                </w:rPr>
+                <w:t>«image:LogoBrasao»</w:t>
+              </w:r>
+            </w:fldSimple>
           </w:p>
         </w:tc>
         <w:tc>
@@ -143,31 +128,31 @@
               <w:jc w:val="center"/>
               <w:rPr>
                 <w:rFonts w:asciiTheme="minorHAnsi" w:hAnsiTheme="minorHAnsi" w:cs="Arial"/>
-                <w:sz w:val="8"/>
-                <w:szCs w:val="8"/>
+                <w:sz w:val="10"/>
+                <w:szCs w:val="10"/>
               </w:rPr>
             </w:pPr>
             <w:r>
               <w:rPr>
                 <w:rFonts w:asciiTheme="minorHAnsi" w:hAnsiTheme="minorHAnsi"/>
-                <w:sz w:val="8"/>
-                <w:szCs w:val="8"/>
+                <w:sz w:val="10"/>
+                <w:szCs w:val="10"/>
               </w:rPr>
               <w:fldChar w:fldCharType="begin"/>
             </w:r>
             <w:r>
               <w:rPr>
                 <w:rFonts w:asciiTheme="minorHAnsi" w:hAnsiTheme="minorHAnsi"/>
-                <w:sz w:val="8"/>
-                <w:szCs w:val="8"/>
+                <w:sz w:val="10"/>
+                <w:szCs w:val="10"/>
               </w:rPr>
               <w:instrText xml:space="preserve"> MERGEFIELD  GovernoNome  \* MERGEFORMAT </w:instrText>
             </w:r>
             <w:r>
               <w:rPr>
                 <w:rFonts w:asciiTheme="minorHAnsi" w:hAnsiTheme="minorHAnsi"/>
-                <w:sz w:val="8"/>
-                <w:szCs w:val="8"/>
+                <w:sz w:val="10"/>
+                <w:szCs w:val="10"/>
               </w:rPr>
               <w:fldChar w:fldCharType="separate"/>
             </w:r>
@@ -175,8 +160,8 @@
               <w:rPr>
                 <w:rFonts w:asciiTheme="minorHAnsi" w:hAnsiTheme="minorHAnsi" w:cs="Arial"/>
                 <w:noProof/>
-                <w:sz w:val="8"/>
-                <w:szCs w:val="8"/>
+                <w:sz w:val="10"/>
+                <w:szCs w:val="10"/>
               </w:rPr>
               <w:t>«GovernoNome»</w:t>
             </w:r>
@@ -184,8 +169,8 @@
               <w:rPr>
                 <w:rFonts w:asciiTheme="minorHAnsi" w:hAnsiTheme="minorHAnsi" w:cs="Arial"/>
                 <w:noProof/>
-                <w:sz w:val="8"/>
-                <w:szCs w:val="8"/>
+                <w:sz w:val="10"/>
+                <w:szCs w:val="10"/>
               </w:rPr>
               <w:fldChar w:fldCharType="end"/>
             </w:r>
@@ -197,31 +182,31 @@
               <w:rPr>
                 <w:rFonts w:asciiTheme="minorHAnsi" w:hAnsiTheme="minorHAnsi" w:cs="Arial"/>
                 <w:noProof/>
-                <w:sz w:val="8"/>
-                <w:szCs w:val="8"/>
+                <w:sz w:val="10"/>
+                <w:szCs w:val="10"/>
               </w:rPr>
             </w:pPr>
             <w:r>
               <w:rPr>
                 <w:rFonts w:asciiTheme="minorHAnsi" w:hAnsiTheme="minorHAnsi"/>
-                <w:sz w:val="8"/>
-                <w:szCs w:val="8"/>
+                <w:sz w:val="10"/>
+                <w:szCs w:val="10"/>
               </w:rPr>
               <w:fldChar w:fldCharType="begin"/>
             </w:r>
             <w:r>
               <w:rPr>
                 <w:rFonts w:asciiTheme="minorHAnsi" w:hAnsiTheme="minorHAnsi"/>
-                <w:sz w:val="8"/>
-                <w:szCs w:val="8"/>
+                <w:sz w:val="10"/>
+                <w:szCs w:val="10"/>
               </w:rPr>
               <w:instrText xml:space="preserve"> MERGEFIELD  SecretariaNome  \* MERGEFORMAT </w:instrText>
             </w:r>
             <w:r>
               <w:rPr>
                 <w:rFonts w:asciiTheme="minorHAnsi" w:hAnsiTheme="minorHAnsi"/>
-                <w:sz w:val="8"/>
-                <w:szCs w:val="8"/>
+                <w:sz w:val="10"/>
+                <w:szCs w:val="10"/>
               </w:rPr>
               <w:fldChar w:fldCharType="separate"/>
             </w:r>
@@ -229,8 +214,8 @@
               <w:rPr>
                 <w:rFonts w:asciiTheme="minorHAnsi" w:hAnsiTheme="minorHAnsi" w:cs="Arial"/>
                 <w:noProof/>
-                <w:sz w:val="8"/>
-                <w:szCs w:val="8"/>
+                <w:sz w:val="10"/>
+                <w:szCs w:val="10"/>
               </w:rPr>
               <w:t>«SecretariaNome»</w:t>
             </w:r>
@@ -238,8 +223,8 @@
               <w:rPr>
                 <w:rFonts w:asciiTheme="minorHAnsi" w:hAnsiTheme="minorHAnsi" w:cs="Arial"/>
                 <w:noProof/>
-                <w:sz w:val="8"/>
-                <w:szCs w:val="8"/>
+                <w:sz w:val="10"/>
+                <w:szCs w:val="10"/>
               </w:rPr>
               <w:fldChar w:fldCharType="end"/>
             </w:r>
@@ -258,24 +243,24 @@
             <w:r>
               <w:rPr>
                 <w:rFonts w:asciiTheme="minorHAnsi" w:hAnsiTheme="minorHAnsi"/>
-                <w:sz w:val="8"/>
-                <w:szCs w:val="8"/>
+                <w:sz w:val="10"/>
+                <w:szCs w:val="10"/>
               </w:rPr>
               <w:fldChar w:fldCharType="begin"/>
             </w:r>
             <w:r>
               <w:rPr>
                 <w:rFonts w:asciiTheme="minorHAnsi" w:hAnsiTheme="minorHAnsi"/>
-                <w:sz w:val="8"/>
-                <w:szCs w:val="8"/>
+                <w:sz w:val="10"/>
+                <w:szCs w:val="10"/>
               </w:rPr>
               <w:instrText xml:space="preserve"> MERGEFIELD  OrgaoNome  \* MERGEFORMAT </w:instrText>
             </w:r>
             <w:r>
               <w:rPr>
                 <w:rFonts w:asciiTheme="minorHAnsi" w:hAnsiTheme="minorHAnsi"/>
-                <w:sz w:val="8"/>
-                <w:szCs w:val="8"/>
+                <w:sz w:val="10"/>
+                <w:szCs w:val="10"/>
               </w:rPr>
               <w:fldChar w:fldCharType="separate"/>
             </w:r>
@@ -283,8 +268,8 @@
               <w:rPr>
                 <w:rFonts w:asciiTheme="minorHAnsi" w:hAnsiTheme="minorHAnsi" w:cs="Arial"/>
                 <w:noProof/>
-                <w:sz w:val="8"/>
-                <w:szCs w:val="8"/>
+                <w:sz w:val="10"/>
+                <w:szCs w:val="10"/>
               </w:rPr>
               <w:t>«OrgaoNome»</w:t>
             </w:r>
@@ -292,8 +277,8 @@
               <w:rPr>
                 <w:rFonts w:asciiTheme="minorHAnsi" w:hAnsiTheme="minorHAnsi" w:cs="Arial"/>
                 <w:noProof/>
-                <w:sz w:val="8"/>
-                <w:szCs w:val="8"/>
+                <w:sz w:val="10"/>
+                <w:szCs w:val="10"/>
               </w:rPr>
               <w:fldChar w:fldCharType="end"/>
             </w:r>
@@ -313,6 +298,7 @@
           <w:p>
             <w:pPr>
               <w:pStyle w:val="Cabealho"/>
+              <w:ind w:left="282"/>
               <w:rPr>
                 <w:rFonts w:ascii="Arial Narrow" w:hAnsi="Arial Narrow" w:cs="Arial"/>
                 <w:noProof/>
@@ -1200,7 +1186,7 @@
         </w:trPr>
         <w:tc>
           <w:tcPr>
-            <w:tcW w:w="6946" w:type="dxa"/>
+            <w:tcW w:w="6944" w:type="dxa"/>
             <w:gridSpan w:val="3"/>
             <w:tcBorders>
               <w:top w:val="nil"/>
@@ -1317,33 +1303,17 @@
                 <w:szCs w:val="14"/>
               </w:rPr>
             </w:pPr>
-            <w:r>
-              <w:fldChar w:fldCharType="begin"/>
-            </w:r>
-            <w:r>
-              <w:instrText xml:space="preserve"> MERGEFIELD  DataVencimento  \* MERGEFORMAT </w:instrText>
-            </w:r>
-            <w:r>
-              <w:fldChar w:fldCharType="separate"/>
-            </w:r>
-            <w:r>
-              <w:rPr>
-                <w:rFonts w:ascii="Arial Narrow" w:hAnsi="Arial Narrow"/>
-                <w:noProof/>
-                <w:sz w:val="14"/>
-                <w:szCs w:val="14"/>
-              </w:rPr>
-              <w:t>«DataVencimento»</w:t>
-            </w:r>
-            <w:r>
-              <w:rPr>
-                <w:rFonts w:ascii="Arial Narrow" w:hAnsi="Arial Narrow"/>
-                <w:noProof/>
-                <w:sz w:val="14"/>
-                <w:szCs w:val="14"/>
-              </w:rPr>
-              <w:fldChar w:fldCharType="end"/>
-            </w:r>
+            <w:fldSimple w:instr=" MERGEFIELD  DataVencimento  \* MERGEFORMAT ">
+              <w:r>
+                <w:rPr>
+                  <w:rFonts w:ascii="Arial Narrow" w:hAnsi="Arial Narrow"/>
+                  <w:noProof/>
+                  <w:sz w:val="14"/>
+                  <w:szCs w:val="14"/>
+                </w:rPr>
+                <w:t>«DataVencimento»</w:t>
+              </w:r>
+            </w:fldSimple>
           </w:p>
         </w:tc>
       </w:tr>
@@ -1537,33 +1507,17 @@
                 <w:szCs w:val="14"/>
               </w:rPr>
             </w:pPr>
-            <w:r>
-              <w:fldChar w:fldCharType="begin"/>
-            </w:r>
-            <w:r>
-              <w:instrText xml:space="preserve"> MERGEFIELD  AutuadoCPFCNPJ  \* MERGEFORMAT </w:instrText>
-            </w:r>
-            <w:r>
-              <w:fldChar w:fldCharType="separate"/>
-            </w:r>
-            <w:r>
-              <w:rPr>
-                <w:rFonts w:ascii="Arial Narrow" w:hAnsi="Arial Narrow"/>
-                <w:noProof/>
-                <w:sz w:val="14"/>
-                <w:szCs w:val="14"/>
-              </w:rPr>
-              <w:t>«AutuadoCPFCNPJ»</w:t>
-            </w:r>
-            <w:r>
-              <w:rPr>
-                <w:rFonts w:ascii="Arial Narrow" w:hAnsi="Arial Narrow"/>
-                <w:noProof/>
-                <w:sz w:val="14"/>
-                <w:szCs w:val="14"/>
-              </w:rPr>
-              <w:fldChar w:fldCharType="end"/>
-            </w:r>
+            <w:fldSimple w:instr=" MERGEFIELD  AutuadoCPFCNPJ  \* MERGEFORMAT ">
+              <w:r>
+                <w:rPr>
+                  <w:rFonts w:ascii="Arial Narrow" w:hAnsi="Arial Narrow"/>
+                  <w:noProof/>
+                  <w:sz w:val="14"/>
+                  <w:szCs w:val="14"/>
+                </w:rPr>
+                <w:t>«AutuadoCPFCNPJ»</w:t>
+              </w:r>
+            </w:fldSimple>
           </w:p>
         </w:tc>
       </w:tr>
@@ -2545,10 +2499,18 @@
                 <w:sz w:val="14"/>
                 <w:szCs w:val="14"/>
               </w:rPr>
-              <w:t>/Lat</w:t>
-            </w:r>
-            <w:bookmarkStart w:id="2" w:name="_GoBack"/>
-            <w:bookmarkEnd w:id="2"/>
+              <w:t>/</w:t>
+            </w:r>
+            <w:proofErr w:type="spellStart"/>
+            <w:r>
+              <w:rPr>
+                <w:rFonts w:ascii="Arial Narrow" w:hAnsi="Arial Narrow"/>
+                <w:sz w:val="14"/>
+                <w:szCs w:val="14"/>
+              </w:rPr>
+              <w:t>Lat</w:t>
+            </w:r>
+            <w:proofErr w:type="spellEnd"/>
             <w:r>
               <w:rPr>
                 <w:rFonts w:ascii="Arial Narrow" w:hAnsi="Arial Narrow"/>
@@ -2623,7 +2585,6 @@
             <w:tcMar>
               <w:top w:w="113" w:type="dxa"/>
             </w:tcMar>
-            <w:vAlign w:val="bottom"/>
           </w:tcPr>
           <w:p>
             <w:pPr>
@@ -2633,21 +2594,37 @@
               <w:ind w:right="-1"/>
               <w:jc w:val="center"/>
               <w:rPr>
-                <w:b/>
-                <w:sz w:val="14"/>
-                <w:szCs w:val="14"/>
-              </w:rPr>
-            </w:pPr>
-            <w:r>
-              <w:rPr>
                 <w:rFonts w:ascii="Arial Narrow" w:hAnsi="Arial Narrow"/>
                 <w:b/>
                 <w:color w:val="595959" w:themeColor="text1" w:themeTint="A6"/>
                 <w:sz w:val="14"/>
                 <w:szCs w:val="14"/>
               </w:rPr>
+            </w:pPr>
+            <w:r>
+              <w:rPr>
+                <w:rFonts w:ascii="Arial Narrow" w:hAnsi="Arial Narrow"/>
+                <w:b/>
+                <w:color w:val="595959" w:themeColor="text1" w:themeTint="A6"/>
+                <w:sz w:val="14"/>
+                <w:szCs w:val="14"/>
+              </w:rPr>
               <w:t>ENQUADRAMENTO DA INFRAÇÃO</w:t>
             </w:r>
+          </w:p>
+          <w:p>
+            <w:pPr>
+              <w:tabs>
+                <w:tab w:val="left" w:pos="7755"/>
+              </w:tabs>
+              <w:ind w:right="-1"/>
+              <w:jc w:val="center"/>
+              <w:rPr>
+                <w:b/>
+                <w:sz w:val="8"/>
+                <w:szCs w:val="8"/>
+              </w:rPr>
+            </w:pPr>
           </w:p>
         </w:tc>
       </w:tr>
@@ -2727,33 +2704,17 @@
                 <w:szCs w:val="14"/>
               </w:rPr>
             </w:pPr>
-            <w:r>
-              <w:fldChar w:fldCharType="begin"/>
-            </w:r>
-            <w:r>
-              <w:instrText xml:space="preserve"> MERGEFIELD  EnquadramentoArtigo1  \* MERGEFORMAT </w:instrText>
-            </w:r>
-            <w:r>
-              <w:fldChar w:fldCharType="separate"/>
-            </w:r>
-            <w:r>
-              <w:rPr>
-                <w:rFonts w:ascii="Arial Narrow" w:hAnsi="Arial Narrow"/>
-                <w:noProof/>
-                <w:sz w:val="14"/>
-                <w:szCs w:val="14"/>
-              </w:rPr>
-              <w:t>«EnquadramentoArtigo1»</w:t>
-            </w:r>
-            <w:r>
-              <w:rPr>
-                <w:rFonts w:ascii="Arial Narrow" w:hAnsi="Arial Narrow"/>
-                <w:noProof/>
-                <w:sz w:val="14"/>
-                <w:szCs w:val="14"/>
-              </w:rPr>
-              <w:fldChar w:fldCharType="end"/>
-            </w:r>
+            <w:fldSimple w:instr=" MERGEFIELD  EnquadramentoArtigo1  \* MERGEFORMAT ">
+              <w:r>
+                <w:rPr>
+                  <w:rFonts w:ascii="Arial Narrow" w:hAnsi="Arial Narrow"/>
+                  <w:noProof/>
+                  <w:sz w:val="14"/>
+                  <w:szCs w:val="14"/>
+                </w:rPr>
+                <w:t>«EnquadramentoArtigo1»</w:t>
+              </w:r>
+            </w:fldSimple>
           </w:p>
         </w:tc>
         <w:tc>
@@ -2801,33 +2762,17 @@
                 <w:szCs w:val="14"/>
               </w:rPr>
             </w:pPr>
-            <w:r>
-              <w:fldChar w:fldCharType="begin"/>
-            </w:r>
-            <w:r>
-              <w:instrText xml:space="preserve"> MERGEFIELD  EnquadramentoArtigoItemParagrafo1  \* MERGEFORMAT </w:instrText>
-            </w:r>
-            <w:r>
-              <w:fldChar w:fldCharType="separate"/>
-            </w:r>
-            <w:r>
-              <w:rPr>
-                <w:rFonts w:ascii="Arial Narrow" w:hAnsi="Arial Narrow"/>
-                <w:noProof/>
-                <w:sz w:val="14"/>
-                <w:szCs w:val="14"/>
-              </w:rPr>
-              <w:t>«EnquadramentoArtigoItemParagrafo1»</w:t>
-            </w:r>
-            <w:r>
-              <w:rPr>
-                <w:rFonts w:ascii="Arial Narrow" w:hAnsi="Arial Narrow"/>
-                <w:noProof/>
-                <w:sz w:val="14"/>
-                <w:szCs w:val="14"/>
-              </w:rPr>
-              <w:fldChar w:fldCharType="end"/>
-            </w:r>
+            <w:fldSimple w:instr=" MERGEFIELD  EnquadramentoArtigoItemParagrafo1  \* MERGEFORMAT ">
+              <w:r>
+                <w:rPr>
+                  <w:rFonts w:ascii="Arial Narrow" w:hAnsi="Arial Narrow"/>
+                  <w:noProof/>
+                  <w:sz w:val="14"/>
+                  <w:szCs w:val="14"/>
+                </w:rPr>
+                <w:t>«EnquadramentoArtigoItemParagrafo1»</w:t>
+              </w:r>
+            </w:fldSimple>
           </w:p>
         </w:tc>
         <w:tc>
@@ -2982,33 +2927,17 @@
                 <w:szCs w:val="14"/>
               </w:rPr>
             </w:pPr>
-            <w:r>
-              <w:fldChar w:fldCharType="begin"/>
-            </w:r>
-            <w:r>
-              <w:instrText xml:space="preserve"> MERGEFIELD  EnquadramentoArtigo2  \* MERGEFORMAT </w:instrText>
-            </w:r>
-            <w:r>
-              <w:fldChar w:fldCharType="separate"/>
-            </w:r>
-            <w:r>
-              <w:rPr>
-                <w:rFonts w:ascii="Arial Narrow" w:hAnsi="Arial Narrow"/>
-                <w:noProof/>
-                <w:sz w:val="14"/>
-                <w:szCs w:val="14"/>
-              </w:rPr>
-              <w:t>«EnquadramentoArtigo2»</w:t>
-            </w:r>
-            <w:r>
-              <w:rPr>
-                <w:rFonts w:ascii="Arial Narrow" w:hAnsi="Arial Narrow"/>
-                <w:noProof/>
-                <w:sz w:val="14"/>
-                <w:szCs w:val="14"/>
-              </w:rPr>
-              <w:fldChar w:fldCharType="end"/>
-            </w:r>
+            <w:fldSimple w:instr=" MERGEFIELD  EnquadramentoArtigo2  \* MERGEFORMAT ">
+              <w:r>
+                <w:rPr>
+                  <w:rFonts w:ascii="Arial Narrow" w:hAnsi="Arial Narrow"/>
+                  <w:noProof/>
+                  <w:sz w:val="14"/>
+                  <w:szCs w:val="14"/>
+                </w:rPr>
+                <w:t>«EnquadramentoArtigo2»</w:t>
+              </w:r>
+            </w:fldSimple>
           </w:p>
         </w:tc>
         <w:tc>
@@ -3032,33 +2961,17 @@
                 <w:szCs w:val="14"/>
               </w:rPr>
             </w:pPr>
-            <w:r>
-              <w:fldChar w:fldCharType="begin"/>
-            </w:r>
-            <w:r>
-              <w:instrText xml:space="preserve"> MERGEFIELD  EnquadramentoArtigoItemParagrafo2  \* MERGEFORMAT </w:instrText>
-            </w:r>
-            <w:r>
-              <w:fldChar w:fldCharType="separate"/>
-            </w:r>
-            <w:r>
-              <w:rPr>
-                <w:rFonts w:ascii="Arial Narrow" w:hAnsi="Arial Narrow"/>
-                <w:noProof/>
-                <w:sz w:val="14"/>
-                <w:szCs w:val="14"/>
-              </w:rPr>
-              <w:t>«EnquadramentoArtigoItemParagrafo2»</w:t>
-            </w:r>
-            <w:r>
-              <w:rPr>
-                <w:rFonts w:ascii="Arial Narrow" w:hAnsi="Arial Narrow"/>
-                <w:noProof/>
-                <w:sz w:val="14"/>
-                <w:szCs w:val="14"/>
-              </w:rPr>
-              <w:fldChar w:fldCharType="end"/>
-            </w:r>
+            <w:fldSimple w:instr=" MERGEFIELD  EnquadramentoArtigoItemParagrafo2  \* MERGEFORMAT ">
+              <w:r>
+                <w:rPr>
+                  <w:rFonts w:ascii="Arial Narrow" w:hAnsi="Arial Narrow"/>
+                  <w:noProof/>
+                  <w:sz w:val="14"/>
+                  <w:szCs w:val="14"/>
+                </w:rPr>
+                <w:t>«EnquadramentoArtigoItemParagrafo2»</w:t>
+              </w:r>
+            </w:fldSimple>
           </w:p>
         </w:tc>
         <w:tc>
@@ -3082,33 +2995,17 @@
                 <w:szCs w:val="14"/>
               </w:rPr>
             </w:pPr>
-            <w:r>
-              <w:fldChar w:fldCharType="begin"/>
-            </w:r>
-            <w:r>
-              <w:instrText xml:space="preserve"> MERGEFIELD  EnquadramentoCitarNormaLegal2  \* MERGEFORMAT </w:instrText>
-            </w:r>
-            <w:r>
-              <w:fldChar w:fldCharType="separate"/>
-            </w:r>
-            <w:r>
-              <w:rPr>
-                <w:rFonts w:ascii="Arial Narrow" w:hAnsi="Arial Narrow"/>
-                <w:noProof/>
-                <w:sz w:val="14"/>
-                <w:szCs w:val="14"/>
-              </w:rPr>
-              <w:t>«EnquadramentoCitarNormaLegal2»</w:t>
-            </w:r>
-            <w:r>
-              <w:rPr>
-                <w:rFonts w:ascii="Arial Narrow" w:hAnsi="Arial Narrow"/>
-                <w:noProof/>
-                <w:sz w:val="14"/>
-                <w:szCs w:val="14"/>
-              </w:rPr>
-              <w:fldChar w:fldCharType="end"/>
-            </w:r>
+            <w:fldSimple w:instr=" MERGEFIELD  EnquadramentoCitarNormaLegal2  \* MERGEFORMAT ">
+              <w:r>
+                <w:rPr>
+                  <w:rFonts w:ascii="Arial Narrow" w:hAnsi="Arial Narrow"/>
+                  <w:noProof/>
+                  <w:sz w:val="14"/>
+                  <w:szCs w:val="14"/>
+                </w:rPr>
+                <w:t>«EnquadramentoCitarNormaLegal2»</w:t>
+              </w:r>
+            </w:fldSimple>
           </w:p>
         </w:tc>
       </w:tr>
@@ -3156,33 +3053,17 @@
                 <w:szCs w:val="14"/>
               </w:rPr>
             </w:pPr>
-            <w:r>
-              <w:fldChar w:fldCharType="begin"/>
-            </w:r>
-            <w:r>
-              <w:instrText xml:space="preserve"> MERGEFIELD  EnquadramentoArtigo3  \* MERGEFORMAT </w:instrText>
-            </w:r>
-            <w:r>
-              <w:fldChar w:fldCharType="separate"/>
-            </w:r>
-            <w:r>
-              <w:rPr>
-                <w:rFonts w:ascii="Arial Narrow" w:hAnsi="Arial Narrow"/>
-                <w:noProof/>
-                <w:sz w:val="14"/>
-                <w:szCs w:val="14"/>
-              </w:rPr>
-              <w:t>«EnquadramentoArtigo3»</w:t>
-            </w:r>
-            <w:r>
-              <w:rPr>
-                <w:rFonts w:ascii="Arial Narrow" w:hAnsi="Arial Narrow"/>
-                <w:noProof/>
-                <w:sz w:val="14"/>
-                <w:szCs w:val="14"/>
-              </w:rPr>
-              <w:fldChar w:fldCharType="end"/>
-            </w:r>
+            <w:fldSimple w:instr=" MERGEFIELD  EnquadramentoArtigo3  \* MERGEFORMAT ">
+              <w:r>
+                <w:rPr>
+                  <w:rFonts w:ascii="Arial Narrow" w:hAnsi="Arial Narrow"/>
+                  <w:noProof/>
+                  <w:sz w:val="14"/>
+                  <w:szCs w:val="14"/>
+                </w:rPr>
+                <w:t>«EnquadramentoArtigo3»</w:t>
+              </w:r>
+            </w:fldSimple>
           </w:p>
         </w:tc>
         <w:tc>
@@ -3206,33 +3087,17 @@
                 <w:szCs w:val="14"/>
               </w:rPr>
             </w:pPr>
-            <w:r>
-              <w:fldChar w:fldCharType="begin"/>
-            </w:r>
-            <w:r>
-              <w:instrText xml:space="preserve"> MERGEFIELD  EnquadramentoArtigoItemParagrafo3  \* MERGEFORMAT </w:instrText>
-            </w:r>
-            <w:r>
-              <w:fldChar w:fldCharType="separate"/>
-            </w:r>
-            <w:r>
-              <w:rPr>
-                <w:rFonts w:ascii="Arial Narrow" w:hAnsi="Arial Narrow"/>
-                <w:noProof/>
-                <w:sz w:val="14"/>
-                <w:szCs w:val="14"/>
-              </w:rPr>
-              <w:t>«EnquadramentoArtigoItemParagrafo3»</w:t>
-            </w:r>
-            <w:r>
-              <w:rPr>
-                <w:rFonts w:ascii="Arial Narrow" w:hAnsi="Arial Narrow"/>
-                <w:noProof/>
-                <w:sz w:val="14"/>
-                <w:szCs w:val="14"/>
-              </w:rPr>
-              <w:fldChar w:fldCharType="end"/>
-            </w:r>
+            <w:fldSimple w:instr=" MERGEFIELD  EnquadramentoArtigoItemParagrafo3  \* MERGEFORMAT ">
+              <w:r>
+                <w:rPr>
+                  <w:rFonts w:ascii="Arial Narrow" w:hAnsi="Arial Narrow"/>
+                  <w:noProof/>
+                  <w:sz w:val="14"/>
+                  <w:szCs w:val="14"/>
+                </w:rPr>
+                <w:t>«EnquadramentoArtigoItemParagrafo3»</w:t>
+              </w:r>
+            </w:fldSimple>
           </w:p>
         </w:tc>
         <w:tc>
@@ -3257,33 +3122,17 @@
                 <w:szCs w:val="14"/>
               </w:rPr>
             </w:pPr>
-            <w:r>
-              <w:fldChar w:fldCharType="begin"/>
-            </w:r>
-            <w:r>
-              <w:instrText xml:space="preserve"> MERGEFIELD  EnquadramentoCitarNormaLegal3  \* MERGEFORMAT </w:instrText>
-            </w:r>
-            <w:r>
-              <w:fldChar w:fldCharType="separate"/>
-            </w:r>
-            <w:r>
-              <w:rPr>
-                <w:rFonts w:ascii="Arial Narrow" w:hAnsi="Arial Narrow"/>
-                <w:noProof/>
-                <w:sz w:val="14"/>
-                <w:szCs w:val="14"/>
-              </w:rPr>
-              <w:t>«EnquadramentoCitarNormaLegal3»</w:t>
-            </w:r>
-            <w:r>
-              <w:rPr>
-                <w:rFonts w:ascii="Arial Narrow" w:hAnsi="Arial Narrow"/>
-                <w:noProof/>
-                <w:sz w:val="14"/>
-                <w:szCs w:val="14"/>
-              </w:rPr>
-              <w:fldChar w:fldCharType="end"/>
-            </w:r>
+            <w:fldSimple w:instr=" MERGEFIELD  EnquadramentoCitarNormaLegal3  \* MERGEFORMAT ">
+              <w:r>
+                <w:rPr>
+                  <w:rFonts w:ascii="Arial Narrow" w:hAnsi="Arial Narrow"/>
+                  <w:noProof/>
+                  <w:sz w:val="14"/>
+                  <w:szCs w:val="14"/>
+                </w:rPr>
+                <w:t>«EnquadramentoCitarNormaLegal3»</w:t>
+              </w:r>
+            </w:fldSimple>
           </w:p>
         </w:tc>
       </w:tr>
@@ -3317,7 +3166,7 @@
       </w:tblGrid>
       <w:tr>
         <w:trPr>
-          <w:trHeight w:val="823"/>
+          <w:trHeight w:val="1361"/>
         </w:trPr>
         <w:tc>
           <w:tcPr>
@@ -3411,7 +3260,7 @@
               </w:rPr>
               <w:t>:</w:t>
             </w:r>
-            <w:bookmarkStart w:id="3" w:name="OLE_LINK5"/>
+            <w:bookmarkStart w:id="2" w:name="OLE_LINK5"/>
           </w:p>
           <w:p>
             <w:pPr>
@@ -3421,9 +3270,9 @@
               </w:tabs>
               <w:rPr>
                 <w:rFonts w:ascii="Arial Narrow" w:hAnsi="Arial Narrow"/>
-                <w:color w:val="595959" w:themeColor="text1" w:themeTint="A6"/>
-                <w:sz w:val="14"/>
-                <w:szCs w:val="14"/>
+                <w:noProof/>
+                <w:sz w:val="14"/>
+                <w:szCs w:val="16"/>
               </w:rPr>
             </w:pPr>
             <w:r>
@@ -3453,7 +3302,7 @@
               </w:rPr>
               <w:fldChar w:fldCharType="end"/>
             </w:r>
-            <w:bookmarkEnd w:id="3"/>
+            <w:bookmarkEnd w:id="2"/>
           </w:p>
         </w:tc>
       </w:tr>
@@ -3539,11 +3388,11 @@
                   <w:tcW w:w="236" w:type="dxa"/>
                   <w:vAlign w:val="center"/>
                 </w:tcPr>
-                <w:bookmarkStart w:id="4" w:name="OLE_LINK3"/>
-                <w:bookmarkStart w:id="5" w:name="OLE_LINK25"/>
-                <w:bookmarkStart w:id="6" w:name="OLE_LINK26"/>
-                <w:bookmarkStart w:id="7" w:name="OLE_LINK27"/>
-                <w:bookmarkStart w:id="8" w:name="OLE_LINK28"/>
+                <w:bookmarkStart w:id="3" w:name="OLE_LINK3"/>
+                <w:bookmarkStart w:id="4" w:name="OLE_LINK25"/>
+                <w:bookmarkStart w:id="5" w:name="OLE_LINK26"/>
+                <w:bookmarkStart w:id="6" w:name="OLE_LINK27"/>
+                <w:bookmarkStart w:id="7" w:name="OLE_LINK28"/>
                 <w:p>
                   <w:pPr>
                     <w:keepNext/>
@@ -3599,7 +3448,7 @@
                     </w:rPr>
                     <w:fldChar w:fldCharType="end"/>
                   </w:r>
-                  <w:bookmarkEnd w:id="4"/>
+                  <w:bookmarkEnd w:id="3"/>
                 </w:p>
               </w:tc>
               <w:tc>
@@ -3709,7 +3558,7 @@
                     </w:rPr>
                     <w:t>«</w:t>
                   </w:r>
-                  <w:bookmarkStart w:id="9" w:name="OLE_LINK4"/>
+                  <w:bookmarkStart w:id="8" w:name="OLE_LINK4"/>
                   <w:r>
                     <w:rPr>
                       <w:rFonts w:ascii="Arial Narrow" w:hAnsi="Arial Narrow"/>
@@ -3719,7 +3568,7 @@
                     </w:rPr>
                     <w:t>InfrMedia</w:t>
                   </w:r>
-                  <w:bookmarkEnd w:id="9"/>
+                  <w:bookmarkEnd w:id="8"/>
                   <w:r>
                     <w:rPr>
                       <w:rFonts w:ascii="Arial Narrow" w:hAnsi="Arial Narrow"/>
@@ -4051,10 +3900,10 @@
                 </w:p>
               </w:tc>
             </w:tr>
+            <w:bookmarkEnd w:id="4"/>
             <w:bookmarkEnd w:id="5"/>
             <w:bookmarkEnd w:id="6"/>
             <w:bookmarkEnd w:id="7"/>
-            <w:bookmarkEnd w:id="8"/>
           </w:tbl>
           <w:p>
             <w:pPr>
@@ -4274,7 +4123,8 @@
       </w:tblGrid>
       <w:tr>
         <w:trPr>
-          <w:trHeight w:val="284"/>
+          <w:cantSplit/>
+          <w:trHeight w:val="45"/>
         </w:trPr>
         <w:tc>
           <w:tcPr>
@@ -4298,9 +4148,9 @@
                 <w:szCs w:val="12"/>
               </w:rPr>
             </w:pPr>
-            <w:bookmarkStart w:id="10" w:name="OLE_LINK11"/>
-            <w:bookmarkStart w:id="11" w:name="OLE_LINK12"/>
-            <w:bookmarkStart w:id="12" w:name="OLE_LINK13"/>
+            <w:bookmarkStart w:id="9" w:name="OLE_LINK11"/>
+            <w:bookmarkStart w:id="10" w:name="OLE_LINK12"/>
+            <w:bookmarkStart w:id="11" w:name="OLE_LINK13"/>
             <w:r>
               <w:rPr>
                 <w:rFonts w:ascii="Arial Narrow" w:hAnsi="Arial Narrow"/>
@@ -4309,9 +4159,9 @@
               </w:rPr>
               <w:t>(5) PENALIDADE</w:t>
             </w:r>
+            <w:bookmarkEnd w:id="9"/>
             <w:bookmarkEnd w:id="10"/>
             <w:bookmarkEnd w:id="11"/>
-            <w:bookmarkEnd w:id="12"/>
           </w:p>
         </w:tc>
         <w:tc>
@@ -4348,6 +4198,19 @@
               </w:rPr>
               <w:t>ENQUADRAMENTO DA PENALIDADE CONFORME LEI 10.476/2015</w:t>
             </w:r>
+          </w:p>
+          <w:p>
+            <w:pPr>
+              <w:keepNext/>
+              <w:jc w:val="center"/>
+              <w:rPr>
+                <w:rFonts w:ascii="Arial Narrow" w:hAnsi="Arial Narrow"/>
+                <w:b/>
+                <w:color w:val="595959" w:themeColor="text1" w:themeTint="A6"/>
+                <w:sz w:val="8"/>
+                <w:szCs w:val="8"/>
+              </w:rPr>
+            </w:pPr>
           </w:p>
         </w:tc>
       </w:tr>
@@ -4512,11 +4375,11 @@
                     </w:rPr>
                     <w:t xml:space="preserve">Art.2º Item I </w:t>
                   </w:r>
-                  <w:bookmarkStart w:id="13" w:name="OLE_LINK6"/>
-                  <w:bookmarkStart w:id="14" w:name="OLE_LINK7"/>
-                  <w:bookmarkStart w:id="15" w:name="OLE_LINK8"/>
-                  <w:bookmarkStart w:id="16" w:name="OLE_LINK9"/>
-                  <w:bookmarkStart w:id="17" w:name="OLE_LINK10"/>
+                  <w:bookmarkStart w:id="12" w:name="OLE_LINK6"/>
+                  <w:bookmarkStart w:id="13" w:name="OLE_LINK7"/>
+                  <w:bookmarkStart w:id="14" w:name="OLE_LINK8"/>
+                  <w:bookmarkStart w:id="15" w:name="OLE_LINK9"/>
+                  <w:bookmarkStart w:id="16" w:name="OLE_LINK10"/>
                   <w:r>
                     <w:rPr>
                       <w:rFonts w:ascii="Arial Narrow" w:hAnsi="Arial Narrow"/>
@@ -4526,11 +4389,11 @@
                     </w:rPr>
                     <w:t>–</w:t>
                   </w:r>
+                  <w:bookmarkEnd w:id="12"/>
                   <w:bookmarkEnd w:id="13"/>
                   <w:bookmarkEnd w:id="14"/>
                   <w:bookmarkEnd w:id="15"/>
                   <w:bookmarkEnd w:id="16"/>
-                  <w:bookmarkEnd w:id="17"/>
                   <w:r>
                     <w:rPr>
                       <w:rFonts w:ascii="Arial Narrow" w:hAnsi="Arial Narrow"/>
@@ -5865,7 +5728,8 @@
       </w:tblGrid>
       <w:tr>
         <w:trPr>
-          <w:trHeight w:val="284"/>
+          <w:cantSplit/>
+          <w:trHeight w:val="45"/>
         </w:trPr>
         <w:tc>
           <w:tcPr>
@@ -5886,9 +5750,9 @@
                 <w:szCs w:val="12"/>
               </w:rPr>
             </w:pPr>
-            <w:bookmarkStart w:id="18" w:name="OLE_LINK34"/>
-            <w:bookmarkStart w:id="19" w:name="OLE_LINK35"/>
-            <w:bookmarkStart w:id="20" w:name="OLE_LINK36"/>
+            <w:bookmarkStart w:id="17" w:name="OLE_LINK34"/>
+            <w:bookmarkStart w:id="18" w:name="OLE_LINK35"/>
+            <w:bookmarkStart w:id="19" w:name="OLE_LINK36"/>
             <w:r>
               <w:rPr>
                 <w:rFonts w:ascii="Arial Narrow" w:hAnsi="Arial Narrow"/>
@@ -5935,6 +5799,19 @@
               <w:t>VALOR DA MULTA CONFORME ART. 3º, § 2º DA LEI 10.476/2015</w:t>
             </w:r>
           </w:p>
+          <w:p>
+            <w:pPr>
+              <w:keepNext/>
+              <w:jc w:val="center"/>
+              <w:rPr>
+                <w:rFonts w:ascii="Arial Narrow" w:hAnsi="Arial Narrow"/>
+                <w:b/>
+                <w:color w:val="595959" w:themeColor="text1" w:themeTint="A6"/>
+                <w:sz w:val="8"/>
+                <w:szCs w:val="8"/>
+              </w:rPr>
+            </w:pPr>
+          </w:p>
         </w:tc>
       </w:tr>
       <w:tr>
@@ -5960,7 +5837,7 @@
                 <w:szCs w:val="16"/>
               </w:rPr>
             </w:pPr>
-            <w:bookmarkStart w:id="21" w:name="_Hlk500792947"/>
+            <w:bookmarkStart w:id="20" w:name="_Hlk500792947"/>
           </w:p>
         </w:tc>
         <w:tc>
@@ -6180,7 +6057,7 @@
           </w:p>
         </w:tc>
       </w:tr>
-      <w:bookmarkEnd w:id="21"/>
+      <w:bookmarkEnd w:id="20"/>
       <w:tr>
         <w:trPr>
           <w:trHeight w:val="284"/>
@@ -6217,6 +6094,7 @@
             <w:pPr>
               <w:keepNext/>
               <w:ind w:right="-1"/>
+              <w:jc w:val="both"/>
               <w:rPr>
                 <w:rFonts w:ascii="Arial Narrow" w:hAnsi="Arial Narrow"/>
                 <w:b/>
@@ -6231,7 +6109,25 @@
                 <w:sz w:val="14"/>
                 <w:szCs w:val="14"/>
               </w:rPr>
-              <w:t>Fica o autuado notificado a retirar o DUA eletrônico e pagar a multa ou apresentar defesa administrativa no prazo de 30 dias, contado do dia seguinte ao da notificação da lavratura do Instrumento Único de Fiscalização, sob pena de inscrição de seu débito em dívida ativa. Haverá desconto de 20% para o pagamento realizado dentro do prazo acima previsto.</w:t>
+              <w:t>Fica o autuado notificado a retirar o DUA eletrônico e pagar a multa ou apresentar defesa administrativa no prazo de 30 dias, contado</w:t>
+            </w:r>
+            <w:r>
+              <w:rPr>
+                <w:rFonts w:ascii="Arial Narrow" w:hAnsi="Arial Narrow"/>
+                <w:b/>
+                <w:sz w:val="14"/>
+                <w:szCs w:val="14"/>
+              </w:rPr>
+              <w:t>s</w:t>
+            </w:r>
+            <w:r>
+              <w:rPr>
+                <w:rFonts w:ascii="Arial Narrow" w:hAnsi="Arial Narrow"/>
+                <w:b/>
+                <w:sz w:val="14"/>
+                <w:szCs w:val="14"/>
+              </w:rPr>
+              <w:t xml:space="preserve"> do dia seguinte ao da notificação da lavratura do Instrumento Único de Fiscalização, sob pena de inscrição de seu débito em dívida ativa. Haverá desconto de 20% para o pagamento realizado dentro do prazo acima previsto.</w:t>
             </w:r>
           </w:p>
         </w:tc>
@@ -6297,9 +6193,9 @@
           </w:p>
         </w:tc>
       </w:tr>
+      <w:bookmarkEnd w:id="17"/>
       <w:bookmarkEnd w:id="18"/>
       <w:bookmarkEnd w:id="19"/>
-      <w:bookmarkEnd w:id="20"/>
     </w:tbl>
     <w:p>
       <w:pPr>
@@ -6350,9 +6246,9 @@
                 <w:szCs w:val="12"/>
               </w:rPr>
             </w:pPr>
-            <w:bookmarkStart w:id="22" w:name="OLE_LINK14"/>
-            <w:bookmarkStart w:id="23" w:name="OLE_LINK15"/>
-            <w:bookmarkStart w:id="24" w:name="OLE_LINK16"/>
+            <w:bookmarkStart w:id="21" w:name="OLE_LINK14"/>
+            <w:bookmarkStart w:id="22" w:name="OLE_LINK15"/>
+            <w:bookmarkStart w:id="23" w:name="OLE_LINK16"/>
             <w:r>
               <w:rPr>
                 <w:rFonts w:ascii="Arial Narrow" w:hAnsi="Arial Narrow"/>
@@ -6361,9 +6257,9 @@
               </w:rPr>
               <w:t>(7) APREENSÃO</w:t>
             </w:r>
+            <w:bookmarkEnd w:id="21"/>
             <w:bookmarkEnd w:id="22"/>
             <w:bookmarkEnd w:id="23"/>
-            <w:bookmarkEnd w:id="24"/>
           </w:p>
         </w:tc>
         <w:tc>
@@ -6575,33 +6471,17 @@
               </w:rPr>
               <w:t xml:space="preserve"> ( </w:t>
             </w:r>
-            <w:r>
-              <w:fldChar w:fldCharType="begin"/>
-            </w:r>
-            <w:r>
-              <w:instrText xml:space="preserve"> MERGEFIELD  ValorBemPorExtenso  \* MERGEFORMAT </w:instrText>
-            </w:r>
-            <w:r>
-              <w:fldChar w:fldCharType="separate"/>
-            </w:r>
-            <w:r>
-              <w:rPr>
-                <w:rFonts w:ascii="Arial Narrow" w:hAnsi="Arial Narrow"/>
-                <w:noProof/>
-                <w:sz w:val="14"/>
-                <w:szCs w:val="16"/>
-              </w:rPr>
-              <w:t>«ValorBemPorExtenso»</w:t>
-            </w:r>
-            <w:r>
-              <w:rPr>
-                <w:rFonts w:ascii="Arial Narrow" w:hAnsi="Arial Narrow"/>
-                <w:noProof/>
-                <w:sz w:val="14"/>
-                <w:szCs w:val="16"/>
-              </w:rPr>
-              <w:fldChar w:fldCharType="end"/>
-            </w:r>
+            <w:fldSimple w:instr=" MERGEFIELD  ValorBemPorExtenso  \* MERGEFORMAT ">
+              <w:r>
+                <w:rPr>
+                  <w:rFonts w:ascii="Arial Narrow" w:hAnsi="Arial Narrow"/>
+                  <w:noProof/>
+                  <w:sz w:val="14"/>
+                  <w:szCs w:val="16"/>
+                </w:rPr>
+                <w:t>«ValorBemPorExtenso»</w:t>
+              </w:r>
+            </w:fldSimple>
             <w:r>
               <w:rPr>
                 <w:rFonts w:ascii="Arial Narrow" w:hAnsi="Arial Narrow"/>
@@ -6660,9 +6540,9 @@
                 <w:szCs w:val="14"/>
               </w:rPr>
             </w:pPr>
-            <w:bookmarkStart w:id="25" w:name="OLE_LINK17"/>
-            <w:bookmarkStart w:id="26" w:name="OLE_LINK19"/>
-            <w:bookmarkStart w:id="27" w:name="OLE_LINK20"/>
+            <w:bookmarkStart w:id="24" w:name="OLE_LINK17"/>
+            <w:bookmarkStart w:id="25" w:name="OLE_LINK19"/>
+            <w:bookmarkStart w:id="26" w:name="OLE_LINK20"/>
             <w:r>
               <w:rPr>
                 <w:rFonts w:ascii="Arial Narrow" w:hAnsi="Arial Narrow"/>
@@ -6682,11 +6562,11 @@
               <w:t>.3 Nome Do Depositário:</w:t>
             </w:r>
           </w:p>
-          <w:bookmarkStart w:id="28" w:name="OLE_LINK18"/>
-          <w:bookmarkStart w:id="29" w:name="OLE_LINK24"/>
+          <w:bookmarkStart w:id="27" w:name="OLE_LINK18"/>
+          <w:bookmarkStart w:id="28" w:name="OLE_LINK24"/>
+          <w:bookmarkEnd w:id="24"/>
           <w:bookmarkEnd w:id="25"/>
           <w:bookmarkEnd w:id="26"/>
-          <w:bookmarkEnd w:id="27"/>
           <w:p>
             <w:pPr>
               <w:keepNext/>
@@ -6727,8 +6607,8 @@
               </w:rPr>
               <w:fldChar w:fldCharType="end"/>
             </w:r>
+            <w:bookmarkEnd w:id="27"/>
             <w:bookmarkEnd w:id="28"/>
-            <w:bookmarkEnd w:id="29"/>
           </w:p>
         </w:tc>
         <w:tc>
@@ -6776,33 +6656,17 @@
                 <w:szCs w:val="14"/>
               </w:rPr>
             </w:pPr>
-            <w:r>
-              <w:fldChar w:fldCharType="begin"/>
-            </w:r>
-            <w:r>
-              <w:instrText xml:space="preserve"> MERGEFIELD  DepositarioCPF \* MERGEFORMAT </w:instrText>
-            </w:r>
-            <w:r>
-              <w:fldChar w:fldCharType="separate"/>
-            </w:r>
-            <w:r>
-              <w:rPr>
-                <w:rFonts w:ascii="Arial Narrow" w:hAnsi="Arial Narrow"/>
-                <w:noProof/>
-                <w:sz w:val="14"/>
-                <w:szCs w:val="16"/>
-              </w:rPr>
-              <w:t>«DepositarioCPF»</w:t>
-            </w:r>
-            <w:r>
-              <w:rPr>
-                <w:rFonts w:ascii="Arial Narrow" w:hAnsi="Arial Narrow"/>
-                <w:noProof/>
-                <w:sz w:val="14"/>
-                <w:szCs w:val="16"/>
-              </w:rPr>
-              <w:fldChar w:fldCharType="end"/>
-            </w:r>
+            <w:fldSimple w:instr=" MERGEFIELD  DepositarioCPF \* MERGEFORMAT ">
+              <w:r>
+                <w:rPr>
+                  <w:rFonts w:ascii="Arial Narrow" w:hAnsi="Arial Narrow"/>
+                  <w:noProof/>
+                  <w:sz w:val="14"/>
+                  <w:szCs w:val="16"/>
+                </w:rPr>
+                <w:t>«DepositarioCPF»</w:t>
+              </w:r>
+            </w:fldSimple>
           </w:p>
         </w:tc>
       </w:tr>
@@ -6852,9 +6716,9 @@
                 <w:szCs w:val="14"/>
               </w:rPr>
             </w:pPr>
-            <w:bookmarkStart w:id="30" w:name="OLE_LINK21"/>
-            <w:bookmarkStart w:id="31" w:name="OLE_LINK22"/>
-            <w:bookmarkStart w:id="32" w:name="OLE_LINK23"/>
+            <w:bookmarkStart w:id="29" w:name="OLE_LINK21"/>
+            <w:bookmarkStart w:id="30" w:name="OLE_LINK22"/>
+            <w:bookmarkStart w:id="31" w:name="OLE_LINK23"/>
             <w:r>
               <w:rPr>
                 <w:rFonts w:ascii="Arial Narrow" w:hAnsi="Arial Narrow"/>
@@ -6874,9 +6738,9 @@
               <w:t>.5 Endereço/Localização Do Depósito:</w:t>
             </w:r>
           </w:p>
+          <w:bookmarkEnd w:id="29"/>
           <w:bookmarkEnd w:id="30"/>
           <w:bookmarkEnd w:id="31"/>
-          <w:bookmarkEnd w:id="32"/>
           <w:p>
             <w:pPr>
               <w:keepNext/>
@@ -6933,33 +6797,44 @@
               </w:rPr>
               <w:t xml:space="preserve"> </w:t>
             </w:r>
-            <w:r>
-              <w:fldChar w:fldCharType="begin"/>
-            </w:r>
-            <w:r>
-              <w:instrText xml:space="preserve"> MERGEFIELD  DepositarioBairro  \* MERGEFORMAT </w:instrText>
-            </w:r>
-            <w:r>
-              <w:fldChar w:fldCharType="separate"/>
-            </w:r>
-            <w:r>
-              <w:rPr>
-                <w:rFonts w:ascii="Arial Narrow" w:hAnsi="Arial Narrow"/>
-                <w:noProof/>
+            <w:fldSimple w:instr=" MERGEFIELD  DepositarioBairro  \* MERGEFORMAT ">
+              <w:r>
+                <w:rPr>
+                  <w:rFonts w:ascii="Arial Narrow" w:hAnsi="Arial Narrow"/>
+                  <w:noProof/>
+                  <w:sz w:val="14"/>
+                  <w:szCs w:val="16"/>
+                </w:rPr>
+                <w:t>«DepositarioBairro»</w:t>
+              </w:r>
+            </w:fldSimple>
+            <w:r>
+              <w:rPr>
+                <w:rFonts w:ascii="Arial Narrow" w:hAnsi="Arial Narrow"/>
                 <w:sz w:val="14"/>
                 <w:szCs w:val="16"/>
               </w:rPr>
-              <w:t>«DepositarioBairro»</w:t>
-            </w:r>
-            <w:r>
-              <w:rPr>
-                <w:rFonts w:ascii="Arial Narrow" w:hAnsi="Arial Narrow"/>
-                <w:noProof/>
+              <w:t>,</w:t>
+            </w:r>
+            <w:r>
+              <w:rPr>
+                <w:rFonts w:ascii="Arial Narrow" w:hAnsi="Arial Narrow"/>
                 <w:sz w:val="14"/>
                 <w:szCs w:val="16"/>
               </w:rPr>
-              <w:fldChar w:fldCharType="end"/>
-            </w:r>
+              <w:t xml:space="preserve"> </w:t>
+            </w:r>
+            <w:fldSimple w:instr=" MERGEFIELD  DepositarioDistrito  \* MERGEFORMAT ">
+              <w:r>
+                <w:rPr>
+                  <w:rFonts w:ascii="Arial Narrow" w:hAnsi="Arial Narrow"/>
+                  <w:noProof/>
+                  <w:sz w:val="14"/>
+                  <w:szCs w:val="16"/>
+                </w:rPr>
+                <w:t>«DepositarioDistrito»</w:t>
+              </w:r>
+            </w:fldSimple>
             <w:r>
               <w:rPr>
                 <w:rFonts w:ascii="Arial Narrow" w:hAnsi="Arial Narrow"/>
@@ -6976,119 +6851,44 @@
               </w:rPr>
               <w:t xml:space="preserve"> </w:t>
             </w:r>
-            <w:r>
-              <w:fldChar w:fldCharType="begin"/>
-            </w:r>
-            <w:r>
-              <w:instrText xml:space="preserve"> MERGEFIELD  DepositarioDistrito  \* MERGEFORMAT </w:instrText>
-            </w:r>
-            <w:r>
-              <w:fldChar w:fldCharType="separate"/>
-            </w:r>
-            <w:r>
-              <w:rPr>
-                <w:rFonts w:ascii="Arial Narrow" w:hAnsi="Arial Narrow"/>
-                <w:noProof/>
+            <w:fldSimple w:instr=" MERGEFIELD  DepositarioMunicipio  \* MERGEFORMAT ">
+              <w:r>
+                <w:rPr>
+                  <w:rFonts w:ascii="Arial Narrow" w:hAnsi="Arial Narrow"/>
+                  <w:noProof/>
+                  <w:sz w:val="14"/>
+                  <w:szCs w:val="16"/>
+                </w:rPr>
+                <w:t>«DepositarioMunicipio»</w:t>
+              </w:r>
+            </w:fldSimple>
+            <w:r>
+              <w:rPr>
+                <w:rFonts w:ascii="Arial Narrow" w:hAnsi="Arial Narrow"/>
                 <w:sz w:val="14"/>
                 <w:szCs w:val="16"/>
               </w:rPr>
-              <w:t>«DepositarioDistrito»</w:t>
-            </w:r>
-            <w:r>
-              <w:rPr>
-                <w:rFonts w:ascii="Arial Narrow" w:hAnsi="Arial Narrow"/>
-                <w:noProof/>
+              <w:t xml:space="preserve"> </w:t>
+            </w:r>
+            <w:r>
+              <w:rPr>
+                <w:rFonts w:ascii="Arial Narrow" w:hAnsi="Arial Narrow"/>
                 <w:sz w:val="14"/>
                 <w:szCs w:val="16"/>
               </w:rPr>
-              <w:fldChar w:fldCharType="end"/>
-            </w:r>
-            <w:r>
-              <w:rPr>
-                <w:rFonts w:ascii="Arial Narrow" w:hAnsi="Arial Narrow"/>
-                <w:sz w:val="14"/>
-                <w:szCs w:val="16"/>
-              </w:rPr>
-              <w:t>,</w:t>
-            </w:r>
-            <w:r>
-              <w:rPr>
-                <w:rFonts w:ascii="Arial Narrow" w:hAnsi="Arial Narrow"/>
-                <w:sz w:val="14"/>
-                <w:szCs w:val="16"/>
-              </w:rPr>
-              <w:t xml:space="preserve"> </w:t>
-            </w:r>
-            <w:r>
-              <w:fldChar w:fldCharType="begin"/>
-            </w:r>
-            <w:r>
-              <w:instrText xml:space="preserve"> MERGEFIELD  DepositarioMunicipio  \* MERGEFORMAT </w:instrText>
-            </w:r>
-            <w:r>
-              <w:fldChar w:fldCharType="separate"/>
-            </w:r>
-            <w:r>
-              <w:rPr>
-                <w:rFonts w:ascii="Arial Narrow" w:hAnsi="Arial Narrow"/>
-                <w:noProof/>
-                <w:sz w:val="14"/>
-                <w:szCs w:val="16"/>
-              </w:rPr>
-              <w:t>«DepositarioMunicipio»</w:t>
-            </w:r>
-            <w:r>
-              <w:rPr>
-                <w:rFonts w:ascii="Arial Narrow" w:hAnsi="Arial Narrow"/>
-                <w:noProof/>
-                <w:sz w:val="14"/>
-                <w:szCs w:val="16"/>
-              </w:rPr>
-              <w:fldChar w:fldCharType="end"/>
-            </w:r>
-            <w:r>
-              <w:rPr>
-                <w:rFonts w:ascii="Arial Narrow" w:hAnsi="Arial Narrow"/>
-                <w:sz w:val="14"/>
-                <w:szCs w:val="16"/>
-              </w:rPr>
-              <w:t xml:space="preserve"> </w:t>
-            </w:r>
-            <w:r>
-              <w:rPr>
-                <w:rFonts w:ascii="Arial Narrow" w:hAnsi="Arial Narrow"/>
-                <w:sz w:val="14"/>
-                <w:szCs w:val="16"/>
-              </w:rPr>
               <w:t xml:space="preserve">- </w:t>
             </w:r>
-            <w:r>
-              <w:fldChar w:fldCharType="begin"/>
-            </w:r>
-            <w:r>
-              <w:instrText xml:space="preserve"> MERGEFIELD  DepositarioUF  \* MERGEFORMAT </w:instrText>
-            </w:r>
-            <w:r>
-              <w:fldChar w:fldCharType="separate"/>
-            </w:r>
-            <w:r>
-              <w:rPr>
-                <w:rFonts w:ascii="Arial Narrow" w:hAnsi="Arial Narrow"/>
-                <w:noProof/>
-                <w:sz w:val="14"/>
-                <w:szCs w:val="16"/>
-              </w:rPr>
-              <w:t>«DepositarioUF»</w:t>
-            </w:r>
-            <w:r>
-              <w:rPr>
-                <w:rFonts w:ascii="Arial Narrow" w:hAnsi="Arial Narrow"/>
-                <w:noProof/>
-                <w:sz w:val="14"/>
-                <w:szCs w:val="16"/>
-              </w:rPr>
-              <w:fldChar w:fldCharType="end"/>
-            </w:r>
+            <w:fldSimple w:instr=" MERGEFIELD  DepositarioUF  \* MERGEFORMAT ">
+              <w:r>
+                <w:rPr>
+                  <w:rFonts w:ascii="Arial Narrow" w:hAnsi="Arial Narrow"/>
+                  <w:noProof/>
+                  <w:sz w:val="14"/>
+                  <w:szCs w:val="16"/>
+                </w:rPr>
+                <w:t>«DepositarioUF»</w:t>
+              </w:r>
+            </w:fldSimple>
           </w:p>
         </w:tc>
       </w:tr>
@@ -7175,33 +6975,17 @@
                 <w:szCs w:val="14"/>
               </w:rPr>
             </w:pPr>
-            <w:r>
-              <w:fldChar w:fldCharType="begin"/>
-            </w:r>
-            <w:r>
-              <w:instrText xml:space="preserve"> MERGEFIELD  ApreensaoLacres \* MERGEFORMAT </w:instrText>
-            </w:r>
-            <w:r>
-              <w:fldChar w:fldCharType="separate"/>
-            </w:r>
-            <w:r>
-              <w:rPr>
-                <w:rFonts w:ascii="Arial Narrow" w:hAnsi="Arial Narrow"/>
-                <w:noProof/>
-                <w:sz w:val="14"/>
-                <w:szCs w:val="16"/>
-              </w:rPr>
-              <w:t>«ApreensaoLacres»</w:t>
-            </w:r>
-            <w:r>
-              <w:rPr>
-                <w:rFonts w:ascii="Arial Narrow" w:hAnsi="Arial Narrow"/>
-                <w:noProof/>
-                <w:sz w:val="14"/>
-                <w:szCs w:val="16"/>
-              </w:rPr>
-              <w:fldChar w:fldCharType="end"/>
-            </w:r>
+            <w:fldSimple w:instr=" MERGEFIELD  ApreensaoLacres \* MERGEFORMAT ">
+              <w:r>
+                <w:rPr>
+                  <w:rFonts w:ascii="Arial Narrow" w:hAnsi="Arial Narrow"/>
+                  <w:noProof/>
+                  <w:sz w:val="14"/>
+                  <w:szCs w:val="16"/>
+                </w:rPr>
+                <w:t>«ApreensaoLacres»</w:t>
+              </w:r>
+            </w:fldSimple>
           </w:p>
         </w:tc>
         <w:tc>
@@ -7292,8 +7076,8 @@
                 <w:szCs w:val="12"/>
               </w:rPr>
             </w:pPr>
-            <w:bookmarkStart w:id="33" w:name="OLE_LINK37"/>
-            <w:bookmarkStart w:id="34" w:name="OLE_LINK40"/>
+            <w:bookmarkStart w:id="32" w:name="OLE_LINK37"/>
+            <w:bookmarkStart w:id="33" w:name="OLE_LINK40"/>
             <w:r>
               <w:rPr>
                 <w:rFonts w:ascii="Arial Narrow" w:hAnsi="Arial Narrow"/>
@@ -7303,8 +7087,8 @@
               <w:lastRenderedPageBreak/>
               <w:t>8) INTERDIÇÃO / EMBARGO</w:t>
             </w:r>
+            <w:bookmarkEnd w:id="32"/>
             <w:bookmarkEnd w:id="33"/>
-            <w:bookmarkEnd w:id="34"/>
           </w:p>
         </w:tc>
         <w:tc>
@@ -7340,6 +7124,21 @@
               </w:rPr>
               <w:t>8.1 Neste ato fica</w:t>
             </w:r>
+          </w:p>
+          <w:p>
+            <w:pPr>
+              <w:keepNext/>
+              <w:tabs>
+                <w:tab w:val="left" w:pos="7755"/>
+              </w:tabs>
+              <w:spacing w:after="120"/>
+              <w:rPr>
+                <w:rFonts w:ascii="Arial Narrow" w:hAnsi="Arial Narrow"/>
+                <w:color w:val="595959" w:themeColor="text1" w:themeTint="A6"/>
+                <w:sz w:val="14"/>
+                <w:szCs w:val="14"/>
+              </w:rPr>
+            </w:pPr>
           </w:p>
         </w:tc>
         <w:tc>
@@ -7367,6 +7166,217 @@
               <w:gridCol w:w="3708"/>
             </w:tblGrid>
             <w:tr>
+              <w:trPr>
+                <w:trHeight w:val="119"/>
+              </w:trPr>
+              <w:tc>
+                <w:tcPr>
+                  <w:tcW w:w="284" w:type="dxa"/>
+                  <w:tcBorders>
+                    <w:top w:val="nil"/>
+                    <w:left w:val="nil"/>
+                    <w:bottom w:val="single" w:sz="4" w:space="0" w:color="auto"/>
+                    <w:right w:val="nil"/>
+                  </w:tcBorders>
+                  <w:vAlign w:val="center"/>
+                </w:tcPr>
+                <w:p>
+                  <w:pPr>
+                    <w:keepNext/>
+                    <w:tabs>
+                      <w:tab w:val="left" w:pos="7755"/>
+                    </w:tabs>
+                    <w:jc w:val="center"/>
+                    <w:rPr>
+                      <w:rFonts w:ascii="Arial Narrow" w:hAnsi="Arial Narrow"/>
+                      <w:sz w:val="2"/>
+                      <w:szCs w:val="2"/>
+                    </w:rPr>
+                  </w:pPr>
+                  <w:bookmarkStart w:id="34" w:name="_GoBack"/>
+                  <w:bookmarkEnd w:id="34"/>
+                </w:p>
+              </w:tc>
+              <w:tc>
+                <w:tcPr>
+                  <w:tcW w:w="1157" w:type="dxa"/>
+                  <w:tcBorders>
+                    <w:top w:val="nil"/>
+                    <w:left w:val="nil"/>
+                    <w:bottom w:val="nil"/>
+                    <w:right w:val="nil"/>
+                  </w:tcBorders>
+                  <w:vAlign w:val="center"/>
+                </w:tcPr>
+                <w:p>
+                  <w:pPr>
+                    <w:keepNext/>
+                    <w:tabs>
+                      <w:tab w:val="left" w:pos="7755"/>
+                    </w:tabs>
+                    <w:rPr>
+                      <w:rFonts w:ascii="Arial Narrow" w:hAnsi="Arial Narrow"/>
+                      <w:sz w:val="2"/>
+                      <w:szCs w:val="2"/>
+                    </w:rPr>
+                  </w:pPr>
+                </w:p>
+              </w:tc>
+              <w:tc>
+                <w:tcPr>
+                  <w:tcW w:w="284" w:type="dxa"/>
+                  <w:tcBorders>
+                    <w:top w:val="nil"/>
+                    <w:left w:val="nil"/>
+                    <w:bottom w:val="single" w:sz="4" w:space="0" w:color="auto"/>
+                    <w:right w:val="nil"/>
+                  </w:tcBorders>
+                  <w:vAlign w:val="center"/>
+                </w:tcPr>
+                <w:p>
+                  <w:pPr>
+                    <w:keepNext/>
+                    <w:tabs>
+                      <w:tab w:val="left" w:pos="7755"/>
+                    </w:tabs>
+                    <w:jc w:val="center"/>
+                    <w:rPr>
+                      <w:rFonts w:ascii="Arial Narrow" w:hAnsi="Arial Narrow"/>
+                      <w:sz w:val="2"/>
+                      <w:szCs w:val="2"/>
+                    </w:rPr>
+                  </w:pPr>
+                </w:p>
+              </w:tc>
+              <w:tc>
+                <w:tcPr>
+                  <w:tcW w:w="1037" w:type="dxa"/>
+                  <w:tcBorders>
+                    <w:top w:val="nil"/>
+                    <w:left w:val="nil"/>
+                    <w:bottom w:val="nil"/>
+                    <w:right w:val="nil"/>
+                  </w:tcBorders>
+                  <w:vAlign w:val="center"/>
+                </w:tcPr>
+                <w:p>
+                  <w:pPr>
+                    <w:keepNext/>
+                    <w:tabs>
+                      <w:tab w:val="left" w:pos="7755"/>
+                    </w:tabs>
+                    <w:rPr>
+                      <w:rFonts w:ascii="Arial Narrow" w:hAnsi="Arial Narrow"/>
+                      <w:sz w:val="2"/>
+                      <w:szCs w:val="2"/>
+                    </w:rPr>
+                  </w:pPr>
+                </w:p>
+              </w:tc>
+              <w:tc>
+                <w:tcPr>
+                  <w:tcW w:w="284" w:type="dxa"/>
+                  <w:tcBorders>
+                    <w:top w:val="nil"/>
+                    <w:left w:val="nil"/>
+                    <w:bottom w:val="single" w:sz="4" w:space="0" w:color="auto"/>
+                    <w:right w:val="nil"/>
+                  </w:tcBorders>
+                  <w:vAlign w:val="center"/>
+                </w:tcPr>
+                <w:p>
+                  <w:pPr>
+                    <w:keepNext/>
+                    <w:tabs>
+                      <w:tab w:val="left" w:pos="7755"/>
+                    </w:tabs>
+                    <w:jc w:val="center"/>
+                    <w:rPr>
+                      <w:rFonts w:ascii="Arial Narrow" w:hAnsi="Arial Narrow"/>
+                      <w:sz w:val="2"/>
+                      <w:szCs w:val="2"/>
+                    </w:rPr>
+                  </w:pPr>
+                </w:p>
+              </w:tc>
+              <w:tc>
+                <w:tcPr>
+                  <w:tcW w:w="1275" w:type="dxa"/>
+                  <w:tcBorders>
+                    <w:top w:val="nil"/>
+                    <w:left w:val="nil"/>
+                    <w:bottom w:val="nil"/>
+                    <w:right w:val="nil"/>
+                  </w:tcBorders>
+                  <w:vAlign w:val="center"/>
+                </w:tcPr>
+                <w:p>
+                  <w:pPr>
+                    <w:keepNext/>
+                    <w:tabs>
+                      <w:tab w:val="left" w:pos="7755"/>
+                    </w:tabs>
+                    <w:rPr>
+                      <w:rFonts w:ascii="Arial Narrow" w:hAnsi="Arial Narrow"/>
+                      <w:sz w:val="2"/>
+                      <w:szCs w:val="2"/>
+                    </w:rPr>
+                  </w:pPr>
+                </w:p>
+              </w:tc>
+              <w:tc>
+                <w:tcPr>
+                  <w:tcW w:w="284" w:type="dxa"/>
+                  <w:tcBorders>
+                    <w:top w:val="nil"/>
+                    <w:left w:val="nil"/>
+                    <w:bottom w:val="single" w:sz="4" w:space="0" w:color="auto"/>
+                    <w:right w:val="nil"/>
+                  </w:tcBorders>
+                  <w:vAlign w:val="center"/>
+                </w:tcPr>
+                <w:p>
+                  <w:pPr>
+                    <w:keepNext/>
+                    <w:tabs>
+                      <w:tab w:val="left" w:pos="7755"/>
+                    </w:tabs>
+                    <w:jc w:val="center"/>
+                    <w:rPr>
+                      <w:rFonts w:ascii="Arial Narrow" w:hAnsi="Arial Narrow"/>
+                      <w:sz w:val="2"/>
+                      <w:szCs w:val="2"/>
+                    </w:rPr>
+                  </w:pPr>
+                </w:p>
+              </w:tc>
+              <w:tc>
+                <w:tcPr>
+                  <w:tcW w:w="3708" w:type="dxa"/>
+                  <w:tcBorders>
+                    <w:top w:val="nil"/>
+                    <w:left w:val="nil"/>
+                    <w:bottom w:val="nil"/>
+                    <w:right w:val="nil"/>
+                  </w:tcBorders>
+                  <w:vAlign w:val="center"/>
+                </w:tcPr>
+                <w:p>
+                  <w:pPr>
+                    <w:keepNext/>
+                    <w:tabs>
+                      <w:tab w:val="left" w:pos="7755"/>
+                    </w:tabs>
+                    <w:rPr>
+                      <w:rFonts w:ascii="Arial Narrow" w:hAnsi="Arial Narrow"/>
+                      <w:sz w:val="2"/>
+                      <w:szCs w:val="2"/>
+                    </w:rPr>
+                  </w:pPr>
+                </w:p>
+              </w:tc>
+            </w:tr>
+            <w:tr>
               <w:tc>
                 <w:tcPr>
                   <w:tcW w:w="284" w:type="dxa"/>
@@ -8521,6 +8531,34 @@
                 <w:color w:val="595959" w:themeColor="text1" w:themeTint="A6"/>
                 <w:sz w:val="4"/>
                 <w:szCs w:val="4"/>
+              </w:rPr>
+            </w:pPr>
+          </w:p>
+          <w:p>
+            <w:pPr>
+              <w:keepNext/>
+              <w:tabs>
+                <w:tab w:val="left" w:pos="7755"/>
+              </w:tabs>
+              <w:jc w:val="center"/>
+              <w:rPr>
+                <w:rFonts w:ascii="Arial Narrow" w:hAnsi="Arial Narrow"/>
+                <w:sz w:val="14"/>
+                <w:szCs w:val="14"/>
+              </w:rPr>
+            </w:pPr>
+          </w:p>
+          <w:p>
+            <w:pPr>
+              <w:keepNext/>
+              <w:tabs>
+                <w:tab w:val="left" w:pos="7755"/>
+              </w:tabs>
+              <w:jc w:val="center"/>
+              <w:rPr>
+                <w:rFonts w:ascii="Arial Narrow" w:hAnsi="Arial Narrow"/>
+                <w:sz w:val="6"/>
+                <w:szCs w:val="6"/>
               </w:rPr>
             </w:pPr>
           </w:p>
@@ -8828,25 +8866,7 @@
                 <w:sz w:val="12"/>
                 <w:szCs w:val="12"/>
               </w:rPr>
-              <w:t>1ª Via: Autuado (</w:t>
-            </w:r>
-            <w:proofErr w:type="gramStart"/>
-            <w:r>
-              <w:rPr>
-                <w:i/>
-                <w:sz w:val="12"/>
-                <w:szCs w:val="12"/>
-              </w:rPr>
-              <w:t xml:space="preserve">branca)   </w:t>
-            </w:r>
-            <w:proofErr w:type="gramEnd"/>
-            <w:r>
-              <w:rPr>
-                <w:i/>
-                <w:sz w:val="12"/>
-                <w:szCs w:val="12"/>
-              </w:rPr>
-              <w:t xml:space="preserve">  2ª Via: Processo (amarela)     3ª Via: Bloco (azul)</w:t>
+              <w:t xml:space="preserve">1ª Via: Autuado     2ª Via: Processo      </w:t>
             </w:r>
           </w:p>
         </w:tc>
@@ -8909,7 +8929,7 @@
 </file>
 
 <file path=word/endnotes.xml><?xml version="1.0" encoding="utf-8"?>
-<w:endnotes xmlns:wpc="http://schemas.microsoft.com/office/word/2010/wordprocessingCanvas" xmlns:mc="http://schemas.openxmlformats.org/markup-compatibility/2006" xmlns:o="urn:schemas-microsoft-com:office:office" xmlns:r="http://schemas.openxmlformats.org/officeDocument/2006/relationships" xmlns:m="http://schemas.openxmlformats.org/officeDocument/2006/math" xmlns:v="urn:schemas-microsoft-com:vml" xmlns:wp14="http://schemas.microsoft.com/office/word/2010/wordprocessingDrawing" xmlns:wp="http://schemas.openxmlformats.org/drawingml/2006/wordprocessingDrawing" xmlns:w10="urn:schemas-microsoft-com:office:word" xmlns:w="http://schemas.openxmlformats.org/wordprocessingml/2006/main" xmlns:w14="http://schemas.microsoft.com/office/word/2010/wordml" xmlns:w15="http://schemas.microsoft.com/office/word/2012/wordml" xmlns:wpg="http://schemas.microsoft.com/office/word/2010/wordprocessingGroup" xmlns:wpi="http://schemas.microsoft.com/office/word/2010/wordprocessingInk" xmlns:wne="http://schemas.microsoft.com/office/word/2006/wordml" xmlns:wps="http://schemas.microsoft.com/office/word/2010/wordprocessingShape" mc:Ignorable="w14 w15 wp14">
+<w:endnotes xmlns:wpc="http://schemas.microsoft.com/office/word/2010/wordprocessingCanvas" xmlns:cx="http://schemas.microsoft.com/office/drawing/2014/chartex" xmlns:cx1="http://schemas.microsoft.com/office/drawing/2015/9/8/chartex" xmlns:cx2="http://schemas.microsoft.com/office/drawing/2015/10/21/chartex" xmlns:cx3="http://schemas.microsoft.com/office/drawing/2016/5/9/chartex" xmlns:cx4="http://schemas.microsoft.com/office/drawing/2016/5/10/chartex" xmlns:cx5="http://schemas.microsoft.com/office/drawing/2016/5/11/chartex" xmlns:cx6="http://schemas.microsoft.com/office/drawing/2016/5/12/chartex" xmlns:cx7="http://schemas.microsoft.com/office/drawing/2016/5/13/chartex" xmlns:cx8="http://schemas.microsoft.com/office/drawing/2016/5/14/chartex" xmlns:mc="http://schemas.openxmlformats.org/markup-compatibility/2006" xmlns:aink="http://schemas.microsoft.com/office/drawing/2016/ink" xmlns:am3d="http://schemas.microsoft.com/office/drawing/2017/model3d" xmlns:o="urn:schemas-microsoft-com:office:office" xmlns:r="http://schemas.openxmlformats.org/officeDocument/2006/relationships" xmlns:m="http://schemas.openxmlformats.org/officeDocument/2006/math" xmlns:v="urn:schemas-microsoft-com:vml" xmlns:wp14="http://schemas.microsoft.com/office/word/2010/wordprocessingDrawing" xmlns:wp="http://schemas.openxmlformats.org/drawingml/2006/wordprocessingDrawing" xmlns:w10="urn:schemas-microsoft-com:office:word" xmlns:w="http://schemas.openxmlformats.org/wordprocessingml/2006/main" xmlns:w14="http://schemas.microsoft.com/office/word/2010/wordml" xmlns:w15="http://schemas.microsoft.com/office/word/2012/wordml" xmlns:w16cid="http://schemas.microsoft.com/office/word/2016/wordml/cid" xmlns:w16se="http://schemas.microsoft.com/office/word/2015/wordml/symex" xmlns:wpg="http://schemas.microsoft.com/office/word/2010/wordprocessingGroup" xmlns:wpi="http://schemas.microsoft.com/office/word/2010/wordprocessingInk" xmlns:wne="http://schemas.microsoft.com/office/word/2006/wordml" xmlns:wps="http://schemas.microsoft.com/office/word/2010/wordprocessingShape" mc:Ignorable="w14 w15 w16se w16cid wp14">
   <w:endnote w:type="separator" w:id="-1">
     <w:p>
       <w:r>
@@ -8928,7 +8948,7 @@
 </file>
 
 <file path=word/footer1.xml><?xml version="1.0" encoding="utf-8"?>
-<w:ftr xmlns:wpc="http://schemas.microsoft.com/office/word/2010/wordprocessingCanvas" xmlns:mc="http://schemas.openxmlformats.org/markup-compatibility/2006" xmlns:o="urn:schemas-microsoft-com:office:office" xmlns:r="http://schemas.openxmlformats.org/officeDocument/2006/relationships" xmlns:m="http://schemas.openxmlformats.org/officeDocument/2006/math" xmlns:v="urn:schemas-microsoft-com:vml" xmlns:wp14="http://schemas.microsoft.com/office/word/2010/wordprocessingDrawing" xmlns:wp="http://schemas.openxmlformats.org/drawingml/2006/wordprocessingDrawing" xmlns:w10="urn:schemas-microsoft-com:office:word" xmlns:w="http://schemas.openxmlformats.org/wordprocessingml/2006/main" xmlns:w14="http://schemas.microsoft.com/office/word/2010/wordml" xmlns:w15="http://schemas.microsoft.com/office/word/2012/wordml" xmlns:wpg="http://schemas.microsoft.com/office/word/2010/wordprocessingGroup" xmlns:wpi="http://schemas.microsoft.com/office/word/2010/wordprocessingInk" xmlns:wne="http://schemas.microsoft.com/office/word/2006/wordml" xmlns:wps="http://schemas.microsoft.com/office/word/2010/wordprocessingShape" mc:Ignorable="w14 w15 wp14">
+<w:ftr xmlns:wpc="http://schemas.microsoft.com/office/word/2010/wordprocessingCanvas" xmlns:cx="http://schemas.microsoft.com/office/drawing/2014/chartex" xmlns:cx1="http://schemas.microsoft.com/office/drawing/2015/9/8/chartex" xmlns:cx2="http://schemas.microsoft.com/office/drawing/2015/10/21/chartex" xmlns:cx3="http://schemas.microsoft.com/office/drawing/2016/5/9/chartex" xmlns:cx4="http://schemas.microsoft.com/office/drawing/2016/5/10/chartex" xmlns:cx5="http://schemas.microsoft.com/office/drawing/2016/5/11/chartex" xmlns:cx6="http://schemas.microsoft.com/office/drawing/2016/5/12/chartex" xmlns:cx7="http://schemas.microsoft.com/office/drawing/2016/5/13/chartex" xmlns:cx8="http://schemas.microsoft.com/office/drawing/2016/5/14/chartex" xmlns:mc="http://schemas.openxmlformats.org/markup-compatibility/2006" xmlns:aink="http://schemas.microsoft.com/office/drawing/2016/ink" xmlns:am3d="http://schemas.microsoft.com/office/drawing/2017/model3d" xmlns:o="urn:schemas-microsoft-com:office:office" xmlns:r="http://schemas.openxmlformats.org/officeDocument/2006/relationships" xmlns:m="http://schemas.openxmlformats.org/officeDocument/2006/math" xmlns:v="urn:schemas-microsoft-com:vml" xmlns:wp14="http://schemas.microsoft.com/office/word/2010/wordprocessingDrawing" xmlns:wp="http://schemas.openxmlformats.org/drawingml/2006/wordprocessingDrawing" xmlns:w10="urn:schemas-microsoft-com:office:word" xmlns:w="http://schemas.openxmlformats.org/wordprocessingml/2006/main" xmlns:w14="http://schemas.microsoft.com/office/word/2010/wordml" xmlns:w15="http://schemas.microsoft.com/office/word/2012/wordml" xmlns:w16cid="http://schemas.microsoft.com/office/word/2016/wordml/cid" xmlns:w16se="http://schemas.microsoft.com/office/word/2015/wordml/symex" xmlns:wpg="http://schemas.microsoft.com/office/word/2010/wordprocessingGroup" xmlns:wpi="http://schemas.microsoft.com/office/word/2010/wordprocessingInk" xmlns:wne="http://schemas.microsoft.com/office/word/2006/wordml" xmlns:wps="http://schemas.microsoft.com/office/word/2010/wordprocessingShape" mc:Ignorable="w14 w15 w16se w16cid wp14">
   <w:p>
     <w:pPr>
       <w:pStyle w:val="Rodap"/>
@@ -8946,7 +8966,7 @@
 </file>
 
 <file path=word/footnotes.xml><?xml version="1.0" encoding="utf-8"?>
-<w:footnotes xmlns:wpc="http://schemas.microsoft.com/office/word/2010/wordprocessingCanvas" xmlns:mc="http://schemas.openxmlformats.org/markup-compatibility/2006" xmlns:o="urn:schemas-microsoft-com:office:office" xmlns:r="http://schemas.openxmlformats.org/officeDocument/2006/relationships" xmlns:m="http://schemas.openxmlformats.org/officeDocument/2006/math" xmlns:v="urn:schemas-microsoft-com:vml" xmlns:wp14="http://schemas.microsoft.com/office/word/2010/wordprocessingDrawing" xmlns:wp="http://schemas.openxmlformats.org/drawingml/2006/wordprocessingDrawing" xmlns:w10="urn:schemas-microsoft-com:office:word" xmlns:w="http://schemas.openxmlformats.org/wordprocessingml/2006/main" xmlns:w14="http://schemas.microsoft.com/office/word/2010/wordml" xmlns:w15="http://schemas.microsoft.com/office/word/2012/wordml" xmlns:wpg="http://schemas.microsoft.com/office/word/2010/wordprocessingGroup" xmlns:wpi="http://schemas.microsoft.com/office/word/2010/wordprocessingInk" xmlns:wne="http://schemas.microsoft.com/office/word/2006/wordml" xmlns:wps="http://schemas.microsoft.com/office/word/2010/wordprocessingShape" mc:Ignorable="w14 w15 wp14">
+<w:footnotes xmlns:wpc="http://schemas.microsoft.com/office/word/2010/wordprocessingCanvas" xmlns:cx="http://schemas.microsoft.com/office/drawing/2014/chartex" xmlns:cx1="http://schemas.microsoft.com/office/drawing/2015/9/8/chartex" xmlns:cx2="http://schemas.microsoft.com/office/drawing/2015/10/21/chartex" xmlns:cx3="http://schemas.microsoft.com/office/drawing/2016/5/9/chartex" xmlns:cx4="http://schemas.microsoft.com/office/drawing/2016/5/10/chartex" xmlns:cx5="http://schemas.microsoft.com/office/drawing/2016/5/11/chartex" xmlns:cx6="http://schemas.microsoft.com/office/drawing/2016/5/12/chartex" xmlns:cx7="http://schemas.microsoft.com/office/drawing/2016/5/13/chartex" xmlns:cx8="http://schemas.microsoft.com/office/drawing/2016/5/14/chartex" xmlns:mc="http://schemas.openxmlformats.org/markup-compatibility/2006" xmlns:aink="http://schemas.microsoft.com/office/drawing/2016/ink" xmlns:am3d="http://schemas.microsoft.com/office/drawing/2017/model3d" xmlns:o="urn:schemas-microsoft-com:office:office" xmlns:r="http://schemas.openxmlformats.org/officeDocument/2006/relationships" xmlns:m="http://schemas.openxmlformats.org/officeDocument/2006/math" xmlns:v="urn:schemas-microsoft-com:vml" xmlns:wp14="http://schemas.microsoft.com/office/word/2010/wordprocessingDrawing" xmlns:wp="http://schemas.openxmlformats.org/drawingml/2006/wordprocessingDrawing" xmlns:w10="urn:schemas-microsoft-com:office:word" xmlns:w="http://schemas.openxmlformats.org/wordprocessingml/2006/main" xmlns:w14="http://schemas.microsoft.com/office/word/2010/wordml" xmlns:w15="http://schemas.microsoft.com/office/word/2012/wordml" xmlns:w16cid="http://schemas.microsoft.com/office/word/2016/wordml/cid" xmlns:w16se="http://schemas.microsoft.com/office/word/2015/wordml/symex" xmlns:wpg="http://schemas.microsoft.com/office/word/2010/wordprocessingGroup" xmlns:wpi="http://schemas.microsoft.com/office/word/2010/wordprocessingInk" xmlns:wne="http://schemas.microsoft.com/office/word/2006/wordml" xmlns:wps="http://schemas.microsoft.com/office/word/2010/wordprocessingShape" mc:Ignorable="w14 w15 w16se w16cid wp14">
   <w:footnote w:type="separator" w:id="-1">
     <w:p>
       <w:r>
@@ -8965,7 +8985,7 @@
 </file>
 
 <file path=word/header1.xml><?xml version="1.0" encoding="utf-8"?>
-<w:hdr xmlns:wpc="http://schemas.microsoft.com/office/word/2010/wordprocessingCanvas" xmlns:mc="http://schemas.openxmlformats.org/markup-compatibility/2006" xmlns:o="urn:schemas-microsoft-com:office:office" xmlns:r="http://schemas.openxmlformats.org/officeDocument/2006/relationships" xmlns:m="http://schemas.openxmlformats.org/officeDocument/2006/math" xmlns:v="urn:schemas-microsoft-com:vml" xmlns:wp14="http://schemas.microsoft.com/office/word/2010/wordprocessingDrawing" xmlns:wp="http://schemas.openxmlformats.org/drawingml/2006/wordprocessingDrawing" xmlns:w10="urn:schemas-microsoft-com:office:word" xmlns:w="http://schemas.openxmlformats.org/wordprocessingml/2006/main" xmlns:w14="http://schemas.microsoft.com/office/word/2010/wordml" xmlns:w15="http://schemas.microsoft.com/office/word/2012/wordml" xmlns:wpg="http://schemas.microsoft.com/office/word/2010/wordprocessingGroup" xmlns:wpi="http://schemas.microsoft.com/office/word/2010/wordprocessingInk" xmlns:wne="http://schemas.microsoft.com/office/word/2006/wordml" xmlns:wps="http://schemas.microsoft.com/office/word/2010/wordprocessingShape" mc:Ignorable="w14 w15 wp14">
+<w:hdr xmlns:wpc="http://schemas.microsoft.com/office/word/2010/wordprocessingCanvas" xmlns:cx="http://schemas.microsoft.com/office/drawing/2014/chartex" xmlns:cx1="http://schemas.microsoft.com/office/drawing/2015/9/8/chartex" xmlns:cx2="http://schemas.microsoft.com/office/drawing/2015/10/21/chartex" xmlns:cx3="http://schemas.microsoft.com/office/drawing/2016/5/9/chartex" xmlns:cx4="http://schemas.microsoft.com/office/drawing/2016/5/10/chartex" xmlns:cx5="http://schemas.microsoft.com/office/drawing/2016/5/11/chartex" xmlns:cx6="http://schemas.microsoft.com/office/drawing/2016/5/12/chartex" xmlns:cx7="http://schemas.microsoft.com/office/drawing/2016/5/13/chartex" xmlns:cx8="http://schemas.microsoft.com/office/drawing/2016/5/14/chartex" xmlns:mc="http://schemas.openxmlformats.org/markup-compatibility/2006" xmlns:aink="http://schemas.microsoft.com/office/drawing/2016/ink" xmlns:am3d="http://schemas.microsoft.com/office/drawing/2017/model3d" xmlns:o="urn:schemas-microsoft-com:office:office" xmlns:r="http://schemas.openxmlformats.org/officeDocument/2006/relationships" xmlns:m="http://schemas.openxmlformats.org/officeDocument/2006/math" xmlns:v="urn:schemas-microsoft-com:vml" xmlns:wp14="http://schemas.microsoft.com/office/word/2010/wordprocessingDrawing" xmlns:wp="http://schemas.openxmlformats.org/drawingml/2006/wordprocessingDrawing" xmlns:w10="urn:schemas-microsoft-com:office:word" xmlns:w="http://schemas.openxmlformats.org/wordprocessingml/2006/main" xmlns:w14="http://schemas.microsoft.com/office/word/2010/wordml" xmlns:w15="http://schemas.microsoft.com/office/word/2012/wordml" xmlns:w16cid="http://schemas.microsoft.com/office/word/2016/wordml/cid" xmlns:w16se="http://schemas.microsoft.com/office/word/2015/wordml/symex" xmlns:wpg="http://schemas.microsoft.com/office/word/2010/wordprocessingGroup" xmlns:wpi="http://schemas.microsoft.com/office/word/2010/wordprocessingInk" xmlns:wne="http://schemas.microsoft.com/office/word/2006/wordml" xmlns:wps="http://schemas.microsoft.com/office/word/2010/wordprocessingShape" mc:Ignorable="w14 w15 w16se w16cid wp14">
   <w:p>
     <w:pPr>
       <w:pStyle w:val="Cabealho"/>
@@ -9019,7 +9039,6 @@
           <w:docPartUnique/>
         </w:docPartObj>
       </w:sdtPr>
-      <w:sdtEndPr/>
       <w:sdtContent/>
     </w:sdt>
     <w:r>
@@ -9030,7 +9049,7 @@
 </file>
 
 <file path=word/numbering.xml><?xml version="1.0" encoding="utf-8"?>
-<w:numbering xmlns:wpc="http://schemas.microsoft.com/office/word/2010/wordprocessingCanvas" xmlns:mc="http://schemas.openxmlformats.org/markup-compatibility/2006" xmlns:o="urn:schemas-microsoft-com:office:office" xmlns:r="http://schemas.openxmlformats.org/officeDocument/2006/relationships" xmlns:m="http://schemas.openxmlformats.org/officeDocument/2006/math" xmlns:v="urn:schemas-microsoft-com:vml" xmlns:wp14="http://schemas.microsoft.com/office/word/2010/wordprocessingDrawing" xmlns:wp="http://schemas.openxmlformats.org/drawingml/2006/wordprocessingDrawing" xmlns:w10="urn:schemas-microsoft-com:office:word" xmlns:w="http://schemas.openxmlformats.org/wordprocessingml/2006/main" xmlns:w14="http://schemas.microsoft.com/office/word/2010/wordml" xmlns:w15="http://schemas.microsoft.com/office/word/2012/wordml" xmlns:wpg="http://schemas.microsoft.com/office/word/2010/wordprocessingGroup" xmlns:wpi="http://schemas.microsoft.com/office/word/2010/wordprocessingInk" xmlns:wne="http://schemas.microsoft.com/office/word/2006/wordml" xmlns:wps="http://schemas.microsoft.com/office/word/2010/wordprocessingShape" mc:Ignorable="w14 w15 wp14">
+<w:numbering xmlns:wpc="http://schemas.microsoft.com/office/word/2010/wordprocessingCanvas" xmlns:cx="http://schemas.microsoft.com/office/drawing/2014/chartex" xmlns:cx1="http://schemas.microsoft.com/office/drawing/2015/9/8/chartex" xmlns:cx2="http://schemas.microsoft.com/office/drawing/2015/10/21/chartex" xmlns:cx3="http://schemas.microsoft.com/office/drawing/2016/5/9/chartex" xmlns:cx4="http://schemas.microsoft.com/office/drawing/2016/5/10/chartex" xmlns:cx5="http://schemas.microsoft.com/office/drawing/2016/5/11/chartex" xmlns:cx6="http://schemas.microsoft.com/office/drawing/2016/5/12/chartex" xmlns:cx7="http://schemas.microsoft.com/office/drawing/2016/5/13/chartex" xmlns:cx8="http://schemas.microsoft.com/office/drawing/2016/5/14/chartex" xmlns:mc="http://schemas.openxmlformats.org/markup-compatibility/2006" xmlns:aink="http://schemas.microsoft.com/office/drawing/2016/ink" xmlns:am3d="http://schemas.microsoft.com/office/drawing/2017/model3d" xmlns:o="urn:schemas-microsoft-com:office:office" xmlns:r="http://schemas.openxmlformats.org/officeDocument/2006/relationships" xmlns:m="http://schemas.openxmlformats.org/officeDocument/2006/math" xmlns:v="urn:schemas-microsoft-com:vml" xmlns:wp14="http://schemas.microsoft.com/office/word/2010/wordprocessingDrawing" xmlns:wp="http://schemas.openxmlformats.org/drawingml/2006/wordprocessingDrawing" xmlns:w10="urn:schemas-microsoft-com:office:word" xmlns:w="http://schemas.openxmlformats.org/wordprocessingml/2006/main" xmlns:w14="http://schemas.microsoft.com/office/word/2010/wordml" xmlns:w15="http://schemas.microsoft.com/office/word/2012/wordml" xmlns:w16cid="http://schemas.microsoft.com/office/word/2016/wordml/cid" xmlns:w16se="http://schemas.microsoft.com/office/word/2015/wordml/symex" xmlns:wpg="http://schemas.microsoft.com/office/word/2010/wordprocessingGroup" xmlns:wpi="http://schemas.microsoft.com/office/word/2010/wordprocessingInk" xmlns:wne="http://schemas.microsoft.com/office/word/2006/wordml" xmlns:wps="http://schemas.microsoft.com/office/word/2010/wordprocessingShape" mc:Ignorable="w14 w15 w16se w16cid wp14">
   <w:abstractNum w:abstractNumId="0" w15:restartNumberingAfterBreak="0">
     <w:nsid w:val="005D1A5A"/>
     <w:multiLevelType w:val="singleLevel"/>
@@ -13125,7 +13144,7 @@
 </file>
 
 <file path=word/styles.xml><?xml version="1.0" encoding="utf-8"?>
-<w:styles xmlns:mc="http://schemas.openxmlformats.org/markup-compatibility/2006" xmlns:r="http://schemas.openxmlformats.org/officeDocument/2006/relationships" xmlns:w="http://schemas.openxmlformats.org/wordprocessingml/2006/main" xmlns:w14="http://schemas.microsoft.com/office/word/2010/wordml" xmlns:w15="http://schemas.microsoft.com/office/word/2012/wordml" mc:Ignorable="w14 w15">
+<w:styles xmlns:mc="http://schemas.openxmlformats.org/markup-compatibility/2006" xmlns:r="http://schemas.openxmlformats.org/officeDocument/2006/relationships" xmlns:w="http://schemas.openxmlformats.org/wordprocessingml/2006/main" xmlns:w14="http://schemas.microsoft.com/office/word/2010/wordml" xmlns:w15="http://schemas.microsoft.com/office/word/2012/wordml" xmlns:w16cid="http://schemas.microsoft.com/office/word/2016/wordml/cid" xmlns:w16se="http://schemas.microsoft.com/office/word/2015/wordml/symex" mc:Ignorable="w14 w15 w16se w16cid">
   <w:docDefaults>
     <w:rPrDefault>
       <w:rPr>
@@ -13135,7 +13154,7 @@
     </w:rPrDefault>
     <w:pPrDefault/>
   </w:docDefaults>
-  <w:latentStyles w:defLockedState="0" w:defUIPriority="0" w:defSemiHidden="0" w:defUnhideWhenUsed="0" w:defQFormat="0" w:count="371">
+  <w:latentStyles w:defLockedState="0" w:defUIPriority="0" w:defSemiHidden="0" w:defUnhideWhenUsed="0" w:defQFormat="0" w:count="375">
     <w:lsdException w:name="Normal" w:qFormat="1"/>
     <w:lsdException w:name="heading 1" w:qFormat="1"/>
     <w:lsdException w:name="heading 2" w:semiHidden="1" w:unhideWhenUsed="1" w:qFormat="1"/>
@@ -13235,7 +13254,6 @@
     <w:lsdException w:name="HTML Sample" w:semiHidden="1" w:unhideWhenUsed="1"/>
     <w:lsdException w:name="HTML Typewriter" w:semiHidden="1" w:unhideWhenUsed="1"/>
     <w:lsdException w:name="HTML Variable" w:semiHidden="1" w:unhideWhenUsed="1"/>
-    <w:lsdException w:name="Normal Table" w:semiHidden="1" w:unhideWhenUsed="1"/>
     <w:lsdException w:name="annotation subject" w:semiHidden="1" w:unhideWhenUsed="1"/>
     <w:lsdException w:name="No List" w:semiHidden="1" w:uiPriority="99" w:unhideWhenUsed="1"/>
     <w:lsdException w:name="Outline List 1" w:semiHidden="1" w:unhideWhenUsed="1"/>
@@ -13279,10 +13297,8 @@
     <w:lsdException w:name="Table Elegant" w:semiHidden="1" w:unhideWhenUsed="1"/>
     <w:lsdException w:name="Table Professional" w:semiHidden="1" w:unhideWhenUsed="1"/>
     <w:lsdException w:name="Table Subtle 1" w:semiHidden="1" w:unhideWhenUsed="1"/>
-    <w:lsdException w:name="Table Subtle 2" w:semiHidden="1" w:unhideWhenUsed="1"/>
     <w:lsdException w:name="Table Web 1" w:semiHidden="1" w:unhideWhenUsed="1"/>
     <w:lsdException w:name="Table Web 2" w:semiHidden="1" w:unhideWhenUsed="1"/>
-    <w:lsdException w:name="Table Web 3" w:semiHidden="1" w:unhideWhenUsed="1"/>
     <w:lsdException w:name="Balloon Text" w:semiHidden="1" w:unhideWhenUsed="1"/>
     <w:lsdException w:name="Table Theme" w:semiHidden="1" w:unhideWhenUsed="1"/>
     <w:lsdException w:name="Placeholder Text" w:semiHidden="1" w:uiPriority="99"/>
@@ -13500,6 +13516,10 @@
     <w:lsdException w:name="List Table 5 Dark Accent 6" w:uiPriority="50"/>
     <w:lsdException w:name="List Table 6 Colorful Accent 6" w:uiPriority="51"/>
     <w:lsdException w:name="List Table 7 Colorful Accent 6" w:uiPriority="52"/>
+    <w:lsdException w:name="Mention" w:semiHidden="1" w:uiPriority="99" w:unhideWhenUsed="1"/>
+    <w:lsdException w:name="Smart Hyperlink" w:semiHidden="1" w:uiPriority="99" w:unhideWhenUsed="1"/>
+    <w:lsdException w:name="Hashtag" w:semiHidden="1" w:uiPriority="99" w:unhideWhenUsed="1"/>
+    <w:lsdException w:name="Unresolved Mention" w:semiHidden="1" w:uiPriority="99" w:unhideWhenUsed="1"/>
   </w:latentStyles>
   <w:style w:type="paragraph" w:default="1" w:styleId="Normal">
     <w:name w:val="Normal"/>

--- a/Código Fonte/VERSAO-ATUAL/src/EtramiteX/Interno/Content/_pdfAspose/Instrumento_Unico_Fiscalizacao.docx
+++ b/Código Fonte/VERSAO-ATUAL/src/EtramiteX/Interno/Content/_pdfAspose/Instrumento_Unico_Fiscalizacao.docx
@@ -1,6 +1,6 @@
 
 <file path=word/document.xml><?xml version="1.0" encoding="utf-8"?>
-<w:document xmlns:wpc="http://schemas.microsoft.com/office/word/2010/wordprocessingCanvas" xmlns:cx="http://schemas.microsoft.com/office/drawing/2014/chartex" xmlns:cx1="http://schemas.microsoft.com/office/drawing/2015/9/8/chartex" xmlns:cx2="http://schemas.microsoft.com/office/drawing/2015/10/21/chartex" xmlns:cx3="http://schemas.microsoft.com/office/drawing/2016/5/9/chartex" xmlns:cx4="http://schemas.microsoft.com/office/drawing/2016/5/10/chartex" xmlns:cx5="http://schemas.microsoft.com/office/drawing/2016/5/11/chartex" xmlns:cx6="http://schemas.microsoft.com/office/drawing/2016/5/12/chartex" xmlns:cx7="http://schemas.microsoft.com/office/drawing/2016/5/13/chartex" xmlns:cx8="http://schemas.microsoft.com/office/drawing/2016/5/14/chartex" xmlns:mc="http://schemas.openxmlformats.org/markup-compatibility/2006" xmlns:aink="http://schemas.microsoft.com/office/drawing/2016/ink" xmlns:am3d="http://schemas.microsoft.com/office/drawing/2017/model3d" xmlns:o="urn:schemas-microsoft-com:office:office" xmlns:r="http://schemas.openxmlformats.org/officeDocument/2006/relationships" xmlns:m="http://schemas.openxmlformats.org/officeDocument/2006/math" xmlns:v="urn:schemas-microsoft-com:vml" xmlns:wp14="http://schemas.microsoft.com/office/word/2010/wordprocessingDrawing" xmlns:wp="http://schemas.openxmlformats.org/drawingml/2006/wordprocessingDrawing" xmlns:w10="urn:schemas-microsoft-com:office:word" xmlns:w="http://schemas.openxmlformats.org/wordprocessingml/2006/main" xmlns:w14="http://schemas.microsoft.com/office/word/2010/wordml" xmlns:w15="http://schemas.microsoft.com/office/word/2012/wordml" xmlns:w16cid="http://schemas.microsoft.com/office/word/2016/wordml/cid" xmlns:w16se="http://schemas.microsoft.com/office/word/2015/wordml/symex" xmlns:wpg="http://schemas.microsoft.com/office/word/2010/wordprocessingGroup" xmlns:wpi="http://schemas.microsoft.com/office/word/2010/wordprocessingInk" xmlns:wne="http://schemas.microsoft.com/office/word/2006/wordml" xmlns:wps="http://schemas.microsoft.com/office/word/2010/wordprocessingShape" mc:Ignorable="w14 w15 w16se w16cid wp14">
+<w:document xmlns:wpc="http://schemas.microsoft.com/office/word/2010/wordprocessingCanvas" xmlns:mc="http://schemas.openxmlformats.org/markup-compatibility/2006" xmlns:o="urn:schemas-microsoft-com:office:office" xmlns:r="http://schemas.openxmlformats.org/officeDocument/2006/relationships" xmlns:m="http://schemas.openxmlformats.org/officeDocument/2006/math" xmlns:v="urn:schemas-microsoft-com:vml" xmlns:wp14="http://schemas.microsoft.com/office/word/2010/wordprocessingDrawing" xmlns:wp="http://schemas.openxmlformats.org/drawingml/2006/wordprocessingDrawing" xmlns:w10="urn:schemas-microsoft-com:office:word" xmlns:w="http://schemas.openxmlformats.org/wordprocessingml/2006/main" xmlns:w14="http://schemas.microsoft.com/office/word/2010/wordml" xmlns:w15="http://schemas.microsoft.com/office/word/2012/wordml" xmlns:wpg="http://schemas.microsoft.com/office/word/2010/wordprocessingGroup" xmlns:wpi="http://schemas.microsoft.com/office/word/2010/wordprocessingInk" xmlns:wne="http://schemas.microsoft.com/office/word/2006/wordml" xmlns:wps="http://schemas.microsoft.com/office/word/2010/wordprocessingShape" mc:Ignorable="w14 w15 wp14">
   <w:body>
     <w:p>
       <w:pPr>
@@ -2128,9 +2128,9 @@
       <w:tblGrid>
         <w:gridCol w:w="699"/>
         <w:gridCol w:w="1624"/>
-        <w:gridCol w:w="2251"/>
+        <w:gridCol w:w="2252"/>
         <w:gridCol w:w="519"/>
-        <w:gridCol w:w="5397"/>
+        <w:gridCol w:w="5396"/>
       </w:tblGrid>
       <w:tr>
         <w:trPr>
@@ -2914,7 +2914,7 @@
               <w:top w:val="single" w:sz="4" w:space="0" w:color="auto"/>
               <w:bottom w:val="single" w:sz="4" w:space="0" w:color="auto"/>
             </w:tcBorders>
-            <w:vAlign w:val="center"/>
+            <w:vAlign w:val="bottom"/>
           </w:tcPr>
           <w:p>
             <w:pPr>
@@ -2947,7 +2947,7 @@
               <w:top w:val="single" w:sz="4" w:space="0" w:color="auto"/>
               <w:bottom w:val="single" w:sz="4" w:space="0" w:color="auto"/>
             </w:tcBorders>
-            <w:vAlign w:val="center"/>
+            <w:vAlign w:val="bottom"/>
           </w:tcPr>
           <w:p>
             <w:pPr>
@@ -2982,7 +2982,7 @@
               <w:top w:val="single" w:sz="4" w:space="0" w:color="auto"/>
               <w:bottom w:val="single" w:sz="4" w:space="0" w:color="auto"/>
             </w:tcBorders>
-            <w:vAlign w:val="center"/>
+            <w:vAlign w:val="bottom"/>
           </w:tcPr>
           <w:p>
             <w:pPr>
@@ -3040,7 +3040,7 @@
               <w:top w:val="single" w:sz="4" w:space="0" w:color="auto"/>
               <w:bottom w:val="single" w:sz="4" w:space="0" w:color="auto"/>
             </w:tcBorders>
-            <w:vAlign w:val="center"/>
+            <w:vAlign w:val="bottom"/>
           </w:tcPr>
           <w:p>
             <w:pPr>
@@ -3073,7 +3073,7 @@
               <w:top w:val="single" w:sz="4" w:space="0" w:color="auto"/>
               <w:bottom w:val="single" w:sz="4" w:space="0" w:color="auto"/>
             </w:tcBorders>
-            <w:vAlign w:val="center"/>
+            <w:vAlign w:val="bottom"/>
           </w:tcPr>
           <w:p>
             <w:pPr>
@@ -3108,7 +3108,7 @@
               <w:top w:val="single" w:sz="4" w:space="0" w:color="auto"/>
               <w:bottom w:val="single" w:sz="4" w:space="0" w:color="auto"/>
             </w:tcBorders>
-            <w:vAlign w:val="center"/>
+            <w:vAlign w:val="bottom"/>
           </w:tcPr>
           <w:p>
             <w:pPr>
@@ -3930,6 +3930,7 @@
               <w:tabs>
                 <w:tab w:val="left" w:pos="7755"/>
               </w:tabs>
+              <w:spacing w:line="276" w:lineRule="auto"/>
               <w:rPr>
                 <w:rFonts w:ascii="Arial Narrow" w:hAnsi="Arial Narrow"/>
                 <w:color w:val="595959" w:themeColor="text1" w:themeTint="A6"/>
@@ -3953,6 +3954,7 @@
               <w:tabs>
                 <w:tab w:val="left" w:pos="7755"/>
               </w:tabs>
+              <w:spacing w:line="276" w:lineRule="auto"/>
               <w:rPr>
                 <w:rFonts w:ascii="Arial Narrow" w:hAnsi="Arial Narrow"/>
                 <w:color w:val="595959" w:themeColor="text1" w:themeTint="A6"/>
@@ -4017,6 +4019,7 @@
               <w:tabs>
                 <w:tab w:val="left" w:pos="7755"/>
               </w:tabs>
+              <w:spacing w:line="276" w:lineRule="auto"/>
               <w:rPr>
                 <w:rFonts w:ascii="Arial Narrow" w:hAnsi="Arial Narrow"/>
                 <w:color w:val="595959" w:themeColor="text1" w:themeTint="A6"/>
@@ -4040,6 +4043,7 @@
               <w:tabs>
                 <w:tab w:val="left" w:pos="7755"/>
               </w:tabs>
+              <w:spacing w:line="276" w:lineRule="auto"/>
               <w:rPr>
                 <w:rFonts w:ascii="Arial Narrow" w:hAnsi="Arial Narrow"/>
                 <w:color w:val="595959" w:themeColor="text1" w:themeTint="A6"/>
@@ -4258,20 +4262,34 @@
           <w:tbl>
             <w:tblPr>
               <w:tblStyle w:val="Tabelacomgrade"/>
-              <w:tblW w:w="0" w:type="auto"/>
+              <w:tblW w:w="9697" w:type="dxa"/>
+              <w:tblBorders>
+                <w:top w:val="none" w:sz="0" w:space="0" w:color="auto"/>
+                <w:left w:val="none" w:sz="0" w:space="0" w:color="auto"/>
+                <w:bottom w:val="none" w:sz="0" w:space="0" w:color="auto"/>
+                <w:right w:val="none" w:sz="0" w:space="0" w:color="auto"/>
+                <w:insideH w:val="none" w:sz="0" w:space="0" w:color="auto"/>
+                <w:insideV w:val="none" w:sz="0" w:space="0" w:color="auto"/>
+              </w:tblBorders>
               <w:tblLayout w:type="fixed"/>
               <w:tblLook w:val="04A0" w:firstRow="1" w:lastRow="0" w:firstColumn="1" w:lastColumn="0" w:noHBand="0" w:noVBand="1"/>
             </w:tblPr>
             <w:tblGrid>
               <w:gridCol w:w="312"/>
-              <w:gridCol w:w="2552"/>
+              <w:gridCol w:w="2439"/>
               <w:gridCol w:w="283"/>
-              <w:gridCol w:w="5416"/>
+              <w:gridCol w:w="6663"/>
             </w:tblGrid>
             <w:tr>
               <w:tc>
                 <w:tcPr>
                   <w:tcW w:w="312" w:type="dxa"/>
+                  <w:tcBorders>
+                    <w:top w:val="single" w:sz="4" w:space="0" w:color="auto"/>
+                    <w:left w:val="single" w:sz="4" w:space="0" w:color="auto"/>
+                    <w:bottom w:val="single" w:sz="4" w:space="0" w:color="auto"/>
+                    <w:right w:val="single" w:sz="4" w:space="0" w:color="auto"/>
+                  </w:tcBorders>
                   <w:vAlign w:val="center"/>
                 </w:tcPr>
                 <w:p>
@@ -4348,10 +4366,10 @@
               </w:tc>
               <w:tc>
                 <w:tcPr>
-                  <w:tcW w:w="2552" w:type="dxa"/>
+                  <w:tcW w:w="2439" w:type="dxa"/>
                   <w:tcBorders>
-                    <w:top w:val="nil"/>
-                    <w:bottom w:val="nil"/>
+                    <w:left w:val="single" w:sz="4" w:space="0" w:color="auto"/>
+                    <w:right w:val="single" w:sz="4" w:space="0" w:color="auto"/>
                   </w:tcBorders>
                   <w:vAlign w:val="center"/>
                 </w:tcPr>
@@ -4428,6 +4446,12 @@
               <w:tc>
                 <w:tcPr>
                   <w:tcW w:w="283" w:type="dxa"/>
+                  <w:tcBorders>
+                    <w:top w:val="single" w:sz="4" w:space="0" w:color="auto"/>
+                    <w:left w:val="single" w:sz="4" w:space="0" w:color="auto"/>
+                    <w:bottom w:val="single" w:sz="4" w:space="0" w:color="auto"/>
+                    <w:right w:val="single" w:sz="4" w:space="0" w:color="auto"/>
+                  </w:tcBorders>
                   <w:vAlign w:val="center"/>
                 </w:tcPr>
                 <w:p>
@@ -4505,11 +4529,9 @@
               </w:tc>
               <w:tc>
                 <w:tcPr>
-                  <w:tcW w:w="5416" w:type="dxa"/>
+                  <w:tcW w:w="6663" w:type="dxa"/>
                   <w:tcBorders>
-                    <w:top w:val="nil"/>
-                    <w:bottom w:val="nil"/>
-                    <w:right w:val="nil"/>
+                    <w:left w:val="single" w:sz="4" w:space="0" w:color="auto"/>
                   </w:tcBorders>
                   <w:vAlign w:val="center"/>
                 </w:tcPr>
@@ -4648,6 +4670,12 @@
               <w:tc>
                 <w:tcPr>
                   <w:tcW w:w="312" w:type="dxa"/>
+                  <w:tcBorders>
+                    <w:top w:val="single" w:sz="4" w:space="0" w:color="auto"/>
+                    <w:left w:val="single" w:sz="4" w:space="0" w:color="auto"/>
+                    <w:bottom w:val="single" w:sz="4" w:space="0" w:color="auto"/>
+                    <w:right w:val="single" w:sz="4" w:space="0" w:color="auto"/>
+                  </w:tcBorders>
                   <w:vAlign w:val="center"/>
                 </w:tcPr>
                 <w:p>
@@ -4724,10 +4752,10 @@
               </w:tc>
               <w:tc>
                 <w:tcPr>
-                  <w:tcW w:w="2552" w:type="dxa"/>
+                  <w:tcW w:w="2439" w:type="dxa"/>
                   <w:tcBorders>
-                    <w:top w:val="nil"/>
-                    <w:bottom w:val="nil"/>
+                    <w:left w:val="single" w:sz="4" w:space="0" w:color="auto"/>
+                    <w:right w:val="single" w:sz="4" w:space="0" w:color="auto"/>
                   </w:tcBorders>
                   <w:vAlign w:val="center"/>
                 </w:tcPr>
@@ -4785,6 +4813,12 @@
               <w:tc>
                 <w:tcPr>
                   <w:tcW w:w="283" w:type="dxa"/>
+                  <w:tcBorders>
+                    <w:top w:val="single" w:sz="4" w:space="0" w:color="auto"/>
+                    <w:left w:val="single" w:sz="4" w:space="0" w:color="auto"/>
+                    <w:bottom w:val="single" w:sz="4" w:space="0" w:color="auto"/>
+                    <w:right w:val="single" w:sz="4" w:space="0" w:color="auto"/>
+                  </w:tcBorders>
                   <w:vAlign w:val="center"/>
                 </w:tcPr>
                 <w:p>
@@ -4861,11 +4895,9 @@
               </w:tc>
               <w:tc>
                 <w:tcPr>
-                  <w:tcW w:w="5416" w:type="dxa"/>
+                  <w:tcW w:w="6663" w:type="dxa"/>
                   <w:tcBorders>
-                    <w:top w:val="nil"/>
-                    <w:bottom w:val="nil"/>
-                    <w:right w:val="nil"/>
+                    <w:left w:val="single" w:sz="4" w:space="0" w:color="auto"/>
                   </w:tcBorders>
                   <w:vAlign w:val="center"/>
                 </w:tcPr>
@@ -5004,6 +5036,12 @@
               <w:tc>
                 <w:tcPr>
                   <w:tcW w:w="312" w:type="dxa"/>
+                  <w:tcBorders>
+                    <w:top w:val="single" w:sz="4" w:space="0" w:color="auto"/>
+                    <w:left w:val="single" w:sz="4" w:space="0" w:color="auto"/>
+                    <w:bottom w:val="single" w:sz="4" w:space="0" w:color="auto"/>
+                    <w:right w:val="single" w:sz="4" w:space="0" w:color="auto"/>
+                  </w:tcBorders>
                   <w:vAlign w:val="center"/>
                 </w:tcPr>
                 <w:p>
@@ -5080,10 +5118,10 @@
               </w:tc>
               <w:tc>
                 <w:tcPr>
-                  <w:tcW w:w="2552" w:type="dxa"/>
+                  <w:tcW w:w="2439" w:type="dxa"/>
                   <w:tcBorders>
-                    <w:top w:val="nil"/>
-                    <w:bottom w:val="nil"/>
+                    <w:left w:val="single" w:sz="4" w:space="0" w:color="auto"/>
+                    <w:right w:val="single" w:sz="4" w:space="0" w:color="auto"/>
                   </w:tcBorders>
                   <w:vAlign w:val="center"/>
                 </w:tcPr>
@@ -5126,6 +5164,12 @@
               <w:tc>
                 <w:tcPr>
                   <w:tcW w:w="283" w:type="dxa"/>
+                  <w:tcBorders>
+                    <w:top w:val="single" w:sz="4" w:space="0" w:color="auto"/>
+                    <w:left w:val="single" w:sz="4" w:space="0" w:color="auto"/>
+                    <w:bottom w:val="single" w:sz="4" w:space="0" w:color="auto"/>
+                    <w:right w:val="single" w:sz="4" w:space="0" w:color="auto"/>
+                  </w:tcBorders>
                   <w:vAlign w:val="center"/>
                 </w:tcPr>
                 <w:p>
@@ -5202,11 +5246,9 @@
               </w:tc>
               <w:tc>
                 <w:tcPr>
-                  <w:tcW w:w="5416" w:type="dxa"/>
+                  <w:tcW w:w="6663" w:type="dxa"/>
                   <w:tcBorders>
-                    <w:top w:val="nil"/>
-                    <w:bottom w:val="nil"/>
-                    <w:right w:val="nil"/>
+                    <w:left w:val="single" w:sz="4" w:space="0" w:color="auto"/>
                   </w:tcBorders>
                   <w:vAlign w:val="center"/>
                 </w:tcPr>
@@ -5348,6 +5390,12 @@
               <w:tc>
                 <w:tcPr>
                   <w:tcW w:w="312" w:type="dxa"/>
+                  <w:tcBorders>
+                    <w:top w:val="single" w:sz="4" w:space="0" w:color="auto"/>
+                    <w:left w:val="single" w:sz="4" w:space="0" w:color="auto"/>
+                    <w:bottom w:val="single" w:sz="4" w:space="0" w:color="auto"/>
+                    <w:right w:val="single" w:sz="4" w:space="0" w:color="auto"/>
+                  </w:tcBorders>
                   <w:vAlign w:val="center"/>
                 </w:tcPr>
                 <w:p>
@@ -5424,10 +5472,10 @@
               </w:tc>
               <w:tc>
                 <w:tcPr>
-                  <w:tcW w:w="2552" w:type="dxa"/>
+                  <w:tcW w:w="2439" w:type="dxa"/>
                   <w:tcBorders>
-                    <w:top w:val="nil"/>
-                    <w:bottom w:val="nil"/>
+                    <w:left w:val="single" w:sz="4" w:space="0" w:color="auto"/>
+                    <w:right w:val="single" w:sz="4" w:space="0" w:color="auto"/>
                   </w:tcBorders>
                   <w:vAlign w:val="center"/>
                 </w:tcPr>
@@ -5470,6 +5518,12 @@
               <w:tc>
                 <w:tcPr>
                   <w:tcW w:w="283" w:type="dxa"/>
+                  <w:tcBorders>
+                    <w:top w:val="single" w:sz="4" w:space="0" w:color="auto"/>
+                    <w:left w:val="single" w:sz="4" w:space="0" w:color="auto"/>
+                    <w:bottom w:val="single" w:sz="4" w:space="0" w:color="auto"/>
+                    <w:right w:val="single" w:sz="4" w:space="0" w:color="auto"/>
+                  </w:tcBorders>
                   <w:vAlign w:val="center"/>
                 </w:tcPr>
                 <w:p>
@@ -5546,11 +5600,9 @@
               </w:tc>
               <w:tc>
                 <w:tcPr>
-                  <w:tcW w:w="5416" w:type="dxa"/>
+                  <w:tcW w:w="6663" w:type="dxa"/>
                   <w:tcBorders>
-                    <w:top w:val="nil"/>
-                    <w:bottom w:val="nil"/>
-                    <w:right w:val="nil"/>
+                    <w:left w:val="single" w:sz="4" w:space="0" w:color="auto"/>
                   </w:tcBorders>
                   <w:vAlign w:val="center"/>
                 </w:tcPr>
@@ -6142,12 +6194,13 @@
           <w:p>
             <w:pPr>
               <w:keepNext/>
+              <w:spacing w:line="276" w:lineRule="auto"/>
               <w:ind w:right="-1"/>
               <w:rPr>
                 <w:rFonts w:ascii="Arial Narrow" w:hAnsi="Arial Narrow"/>
-                <w:noProof/>
-                <w:sz w:val="16"/>
-                <w:szCs w:val="16"/>
+                <w:color w:val="595959" w:themeColor="text1" w:themeTint="A6"/>
+                <w:sz w:val="14"/>
+                <w:szCs w:val="14"/>
               </w:rPr>
             </w:pPr>
             <w:r>
@@ -6172,6 +6225,7 @@
           <w:p>
             <w:pPr>
               <w:keepNext/>
+              <w:spacing w:line="276" w:lineRule="auto"/>
               <w:ind w:right="-1"/>
               <w:rPr>
                 <w:rFonts w:ascii="Arial Narrow" w:hAnsi="Arial Narrow"/>
@@ -6348,19 +6402,6 @@
                 <w:t>«DescreverApreensao»</w:t>
               </w:r>
             </w:fldSimple>
-          </w:p>
-          <w:p>
-            <w:pPr>
-              <w:keepNext/>
-              <w:tabs>
-                <w:tab w:val="left" w:pos="7755"/>
-              </w:tabs>
-              <w:rPr>
-                <w:rFonts w:ascii="Arial Narrow" w:hAnsi="Arial Narrow"/>
-                <w:sz w:val="14"/>
-                <w:szCs w:val="14"/>
-              </w:rPr>
-            </w:pPr>
           </w:p>
         </w:tc>
       </w:tr>
@@ -7052,7 +7093,7 @@
       </w:tblGrid>
       <w:tr>
         <w:trPr>
-          <w:trHeight w:val="273"/>
+          <w:trHeight w:val="709"/>
         </w:trPr>
         <w:tc>
           <w:tcPr>
@@ -7107,7 +7148,6 @@
               <w:tabs>
                 <w:tab w:val="left" w:pos="7755"/>
               </w:tabs>
-              <w:spacing w:after="120"/>
               <w:rPr>
                 <w:rFonts w:ascii="Arial Narrow" w:hAnsi="Arial Narrow"/>
                 <w:color w:val="595959" w:themeColor="text1" w:themeTint="A6"/>
@@ -7131,7 +7171,6 @@
               <w:tabs>
                 <w:tab w:val="left" w:pos="7755"/>
               </w:tabs>
-              <w:spacing w:after="120"/>
               <w:rPr>
                 <w:rFonts w:ascii="Arial Narrow" w:hAnsi="Arial Narrow"/>
                 <w:color w:val="595959" w:themeColor="text1" w:themeTint="A6"/>
@@ -7193,8 +7232,6 @@
                       <w:szCs w:val="2"/>
                     </w:rPr>
                   </w:pPr>
-                  <w:bookmarkStart w:id="34" w:name="_GoBack"/>
-                  <w:bookmarkEnd w:id="34"/>
                 </w:p>
               </w:tc>
               <w:tc>
@@ -7451,8 +7488,8 @@
                     </w:rPr>
                     <w:t>«</w:t>
                   </w:r>
-                  <w:bookmarkStart w:id="35" w:name="OLE_LINK29"/>
-                  <w:bookmarkStart w:id="36" w:name="OLE_LINK30"/>
+                  <w:bookmarkStart w:id="34" w:name="OLE_LINK29"/>
+                  <w:bookmarkStart w:id="35" w:name="OLE_LINK30"/>
                   <w:r>
                     <w:rPr>
                       <w:rFonts w:ascii="Arial Narrow" w:hAnsi="Arial Narrow"/>
@@ -7462,8 +7499,8 @@
                     </w:rPr>
                     <w:t>IsInterditado</w:t>
                   </w:r>
+                  <w:bookmarkEnd w:id="34"/>
                   <w:bookmarkEnd w:id="35"/>
-                  <w:bookmarkEnd w:id="36"/>
                   <w:r>
                     <w:rPr>
                       <w:rFonts w:ascii="Arial Narrow" w:hAnsi="Arial Narrow"/>
@@ -7591,7 +7628,7 @@
                     </w:rPr>
                     <w:t>«</w:t>
                   </w:r>
-                  <w:bookmarkStart w:id="37" w:name="OLE_LINK31"/>
+                  <w:bookmarkStart w:id="36" w:name="OLE_LINK31"/>
                   <w:r>
                     <w:rPr>
                       <w:rFonts w:ascii="Arial Narrow" w:hAnsi="Arial Narrow"/>
@@ -7601,7 +7638,7 @@
                     </w:rPr>
                     <w:t>IsEmbargado</w:t>
                   </w:r>
-                  <w:bookmarkEnd w:id="37"/>
+                  <w:bookmarkEnd w:id="36"/>
                   <w:r>
                     <w:rPr>
                       <w:rFonts w:ascii="Arial Narrow" w:hAnsi="Arial Narrow"/>
@@ -7830,8 +7867,8 @@
                     </w:rPr>
                     <w:t>«</w:t>
                   </w:r>
-                  <w:bookmarkStart w:id="38" w:name="OLE_LINK32"/>
-                  <w:bookmarkStart w:id="39" w:name="OLE_LINK33"/>
+                  <w:bookmarkStart w:id="37" w:name="OLE_LINK32"/>
+                  <w:bookmarkStart w:id="38" w:name="OLE_LINK33"/>
                   <w:r>
                     <w:rPr>
                       <w:rFonts w:ascii="Arial Narrow" w:hAnsi="Arial Narrow"/>
@@ -7841,8 +7878,8 @@
                     </w:rPr>
                     <w:t>IsDesembargado</w:t>
                   </w:r>
+                  <w:bookmarkEnd w:id="37"/>
                   <w:bookmarkEnd w:id="38"/>
-                  <w:bookmarkEnd w:id="39"/>
                   <w:r>
                     <w:rPr>
                       <w:rFonts w:ascii="Arial Narrow" w:hAnsi="Arial Narrow"/>
@@ -7904,7 +7941,6 @@
               <w:tabs>
                 <w:tab w:val="left" w:pos="7755"/>
               </w:tabs>
-              <w:spacing w:after="120"/>
               <w:rPr>
                 <w:rFonts w:ascii="Arial Narrow" w:hAnsi="Arial Narrow"/>
                 <w:sz w:val="14"/>
@@ -7916,7 +7952,7 @@
       </w:tr>
       <w:tr>
         <w:trPr>
-          <w:trHeight w:val="70"/>
+          <w:trHeight w:val="709"/>
         </w:trPr>
         <w:tc>
           <w:tcPr>
@@ -7942,12 +7978,13 @@
             </w:pPr>
           </w:p>
         </w:tc>
-        <w:bookmarkStart w:id="40" w:name="OLE_LINK38"/>
-        <w:bookmarkStart w:id="41" w:name="OLE_LINK39"/>
+        <w:bookmarkStart w:id="39" w:name="OLE_LINK38"/>
+        <w:bookmarkStart w:id="40" w:name="OLE_LINK39"/>
         <w:tc>
           <w:tcPr>
             <w:tcW w:w="9497" w:type="dxa"/>
             <w:gridSpan w:val="2"/>
+            <w:vAlign w:val="center"/>
           </w:tcPr>
           <w:p>
             <w:pPr>
@@ -7955,7 +7992,7 @@
               <w:tabs>
                 <w:tab w:val="left" w:pos="7755"/>
               </w:tabs>
-              <w:spacing w:after="120"/>
+              <w:spacing w:before="60" w:after="60"/>
               <w:rPr>
                 <w:rFonts w:ascii="Arial Narrow" w:hAnsi="Arial Narrow"/>
                 <w:noProof/>
@@ -7990,23 +8027,8 @@
               </w:rPr>
               <w:fldChar w:fldCharType="end"/>
             </w:r>
+            <w:bookmarkEnd w:id="39"/>
             <w:bookmarkEnd w:id="40"/>
-            <w:bookmarkEnd w:id="41"/>
-          </w:p>
-          <w:p>
-            <w:pPr>
-              <w:keepNext/>
-              <w:tabs>
-                <w:tab w:val="left" w:pos="7755"/>
-              </w:tabs>
-              <w:spacing w:after="120"/>
-              <w:rPr>
-                <w:rFonts w:ascii="Arial Narrow" w:hAnsi="Arial Narrow"/>
-                <w:noProof/>
-                <w:sz w:val="14"/>
-                <w:szCs w:val="16"/>
-              </w:rPr>
-            </w:pPr>
           </w:p>
         </w:tc>
       </w:tr>
@@ -8033,7 +8055,7 @@
       </w:tblGrid>
       <w:tr>
         <w:trPr>
-          <w:trHeight w:val="154"/>
+          <w:trHeight w:val="1021"/>
         </w:trPr>
         <w:tc>
           <w:tcPr>
@@ -8082,6 +8104,7 @@
         <w:tc>
           <w:tcPr>
             <w:tcW w:w="9477" w:type="dxa"/>
+            <w:vAlign w:val="center"/>
           </w:tcPr>
           <w:p>
             <w:pPr>
@@ -8104,50 +8127,8 @@
                 <w:t>«DescricaoOutrasPenalidades»</w:t>
               </w:r>
             </w:fldSimple>
-          </w:p>
-          <w:p>
-            <w:pPr>
-              <w:keepNext/>
-              <w:rPr>
-                <w:rFonts w:ascii="Arial Narrow" w:hAnsi="Arial Narrow"/>
-                <w:noProof/>
-                <w:sz w:val="14"/>
-                <w:szCs w:val="16"/>
-              </w:rPr>
-            </w:pPr>
-          </w:p>
-          <w:p>
-            <w:pPr>
-              <w:keepNext/>
-              <w:rPr>
-                <w:rFonts w:ascii="Arial Narrow" w:hAnsi="Arial Narrow"/>
-                <w:noProof/>
-                <w:sz w:val="14"/>
-                <w:szCs w:val="16"/>
-              </w:rPr>
-            </w:pPr>
-          </w:p>
-          <w:p>
-            <w:pPr>
-              <w:keepNext/>
-              <w:rPr>
-                <w:rFonts w:ascii="Arial Narrow" w:hAnsi="Arial Narrow"/>
-                <w:noProof/>
-                <w:sz w:val="14"/>
-                <w:szCs w:val="16"/>
-              </w:rPr>
-            </w:pPr>
-          </w:p>
-          <w:p>
-            <w:pPr>
-              <w:keepNext/>
-              <w:rPr>
-                <w:rFonts w:ascii="Arial Narrow" w:hAnsi="Arial Narrow"/>
-                <w:noProof/>
-                <w:sz w:val="14"/>
-                <w:szCs w:val="16"/>
-              </w:rPr>
-            </w:pPr>
+            <w:bookmarkStart w:id="41" w:name="_GoBack"/>
+            <w:bookmarkEnd w:id="41"/>
           </w:p>
         </w:tc>
       </w:tr>
@@ -8929,7 +8910,7 @@
 </file>
 
 <file path=word/endnotes.xml><?xml version="1.0" encoding="utf-8"?>
-<w:endnotes xmlns:wpc="http://schemas.microsoft.com/office/word/2010/wordprocessingCanvas" xmlns:cx="http://schemas.microsoft.com/office/drawing/2014/chartex" xmlns:cx1="http://schemas.microsoft.com/office/drawing/2015/9/8/chartex" xmlns:cx2="http://schemas.microsoft.com/office/drawing/2015/10/21/chartex" xmlns:cx3="http://schemas.microsoft.com/office/drawing/2016/5/9/chartex" xmlns:cx4="http://schemas.microsoft.com/office/drawing/2016/5/10/chartex" xmlns:cx5="http://schemas.microsoft.com/office/drawing/2016/5/11/chartex" xmlns:cx6="http://schemas.microsoft.com/office/drawing/2016/5/12/chartex" xmlns:cx7="http://schemas.microsoft.com/office/drawing/2016/5/13/chartex" xmlns:cx8="http://schemas.microsoft.com/office/drawing/2016/5/14/chartex" xmlns:mc="http://schemas.openxmlformats.org/markup-compatibility/2006" xmlns:aink="http://schemas.microsoft.com/office/drawing/2016/ink" xmlns:am3d="http://schemas.microsoft.com/office/drawing/2017/model3d" xmlns:o="urn:schemas-microsoft-com:office:office" xmlns:r="http://schemas.openxmlformats.org/officeDocument/2006/relationships" xmlns:m="http://schemas.openxmlformats.org/officeDocument/2006/math" xmlns:v="urn:schemas-microsoft-com:vml" xmlns:wp14="http://schemas.microsoft.com/office/word/2010/wordprocessingDrawing" xmlns:wp="http://schemas.openxmlformats.org/drawingml/2006/wordprocessingDrawing" xmlns:w10="urn:schemas-microsoft-com:office:word" xmlns:w="http://schemas.openxmlformats.org/wordprocessingml/2006/main" xmlns:w14="http://schemas.microsoft.com/office/word/2010/wordml" xmlns:w15="http://schemas.microsoft.com/office/word/2012/wordml" xmlns:w16cid="http://schemas.microsoft.com/office/word/2016/wordml/cid" xmlns:w16se="http://schemas.microsoft.com/office/word/2015/wordml/symex" xmlns:wpg="http://schemas.microsoft.com/office/word/2010/wordprocessingGroup" xmlns:wpi="http://schemas.microsoft.com/office/word/2010/wordprocessingInk" xmlns:wne="http://schemas.microsoft.com/office/word/2006/wordml" xmlns:wps="http://schemas.microsoft.com/office/word/2010/wordprocessingShape" mc:Ignorable="w14 w15 w16se w16cid wp14">
+<w:endnotes xmlns:wpc="http://schemas.microsoft.com/office/word/2010/wordprocessingCanvas" xmlns:mc="http://schemas.openxmlformats.org/markup-compatibility/2006" xmlns:o="urn:schemas-microsoft-com:office:office" xmlns:r="http://schemas.openxmlformats.org/officeDocument/2006/relationships" xmlns:m="http://schemas.openxmlformats.org/officeDocument/2006/math" xmlns:v="urn:schemas-microsoft-com:vml" xmlns:wp14="http://schemas.microsoft.com/office/word/2010/wordprocessingDrawing" xmlns:wp="http://schemas.openxmlformats.org/drawingml/2006/wordprocessingDrawing" xmlns:w10="urn:schemas-microsoft-com:office:word" xmlns:w="http://schemas.openxmlformats.org/wordprocessingml/2006/main" xmlns:w14="http://schemas.microsoft.com/office/word/2010/wordml" xmlns:w15="http://schemas.microsoft.com/office/word/2012/wordml" xmlns:wpg="http://schemas.microsoft.com/office/word/2010/wordprocessingGroup" xmlns:wpi="http://schemas.microsoft.com/office/word/2010/wordprocessingInk" xmlns:wne="http://schemas.microsoft.com/office/word/2006/wordml" xmlns:wps="http://schemas.microsoft.com/office/word/2010/wordprocessingShape" mc:Ignorable="w14 w15 wp14">
   <w:endnote w:type="separator" w:id="-1">
     <w:p>
       <w:r>
@@ -8948,7 +8929,7 @@
 </file>
 
 <file path=word/footer1.xml><?xml version="1.0" encoding="utf-8"?>
-<w:ftr xmlns:wpc="http://schemas.microsoft.com/office/word/2010/wordprocessingCanvas" xmlns:cx="http://schemas.microsoft.com/office/drawing/2014/chartex" xmlns:cx1="http://schemas.microsoft.com/office/drawing/2015/9/8/chartex" xmlns:cx2="http://schemas.microsoft.com/office/drawing/2015/10/21/chartex" xmlns:cx3="http://schemas.microsoft.com/office/drawing/2016/5/9/chartex" xmlns:cx4="http://schemas.microsoft.com/office/drawing/2016/5/10/chartex" xmlns:cx5="http://schemas.microsoft.com/office/drawing/2016/5/11/chartex" xmlns:cx6="http://schemas.microsoft.com/office/drawing/2016/5/12/chartex" xmlns:cx7="http://schemas.microsoft.com/office/drawing/2016/5/13/chartex" xmlns:cx8="http://schemas.microsoft.com/office/drawing/2016/5/14/chartex" xmlns:mc="http://schemas.openxmlformats.org/markup-compatibility/2006" xmlns:aink="http://schemas.microsoft.com/office/drawing/2016/ink" xmlns:am3d="http://schemas.microsoft.com/office/drawing/2017/model3d" xmlns:o="urn:schemas-microsoft-com:office:office" xmlns:r="http://schemas.openxmlformats.org/officeDocument/2006/relationships" xmlns:m="http://schemas.openxmlformats.org/officeDocument/2006/math" xmlns:v="urn:schemas-microsoft-com:vml" xmlns:wp14="http://schemas.microsoft.com/office/word/2010/wordprocessingDrawing" xmlns:wp="http://schemas.openxmlformats.org/drawingml/2006/wordprocessingDrawing" xmlns:w10="urn:schemas-microsoft-com:office:word" xmlns:w="http://schemas.openxmlformats.org/wordprocessingml/2006/main" xmlns:w14="http://schemas.microsoft.com/office/word/2010/wordml" xmlns:w15="http://schemas.microsoft.com/office/word/2012/wordml" xmlns:w16cid="http://schemas.microsoft.com/office/word/2016/wordml/cid" xmlns:w16se="http://schemas.microsoft.com/office/word/2015/wordml/symex" xmlns:wpg="http://schemas.microsoft.com/office/word/2010/wordprocessingGroup" xmlns:wpi="http://schemas.microsoft.com/office/word/2010/wordprocessingInk" xmlns:wne="http://schemas.microsoft.com/office/word/2006/wordml" xmlns:wps="http://schemas.microsoft.com/office/word/2010/wordprocessingShape" mc:Ignorable="w14 w15 w16se w16cid wp14">
+<w:ftr xmlns:wpc="http://schemas.microsoft.com/office/word/2010/wordprocessingCanvas" xmlns:mc="http://schemas.openxmlformats.org/markup-compatibility/2006" xmlns:o="urn:schemas-microsoft-com:office:office" xmlns:r="http://schemas.openxmlformats.org/officeDocument/2006/relationships" xmlns:m="http://schemas.openxmlformats.org/officeDocument/2006/math" xmlns:v="urn:schemas-microsoft-com:vml" xmlns:wp14="http://schemas.microsoft.com/office/word/2010/wordprocessingDrawing" xmlns:wp="http://schemas.openxmlformats.org/drawingml/2006/wordprocessingDrawing" xmlns:w10="urn:schemas-microsoft-com:office:word" xmlns:w="http://schemas.openxmlformats.org/wordprocessingml/2006/main" xmlns:w14="http://schemas.microsoft.com/office/word/2010/wordml" xmlns:w15="http://schemas.microsoft.com/office/word/2012/wordml" xmlns:wpg="http://schemas.microsoft.com/office/word/2010/wordprocessingGroup" xmlns:wpi="http://schemas.microsoft.com/office/word/2010/wordprocessingInk" xmlns:wne="http://schemas.microsoft.com/office/word/2006/wordml" xmlns:wps="http://schemas.microsoft.com/office/word/2010/wordprocessingShape" mc:Ignorable="w14 w15 wp14">
   <w:p>
     <w:pPr>
       <w:pStyle w:val="Rodap"/>
@@ -8966,7 +8947,7 @@
 </file>
 
 <file path=word/footnotes.xml><?xml version="1.0" encoding="utf-8"?>
-<w:footnotes xmlns:wpc="http://schemas.microsoft.com/office/word/2010/wordprocessingCanvas" xmlns:cx="http://schemas.microsoft.com/office/drawing/2014/chartex" xmlns:cx1="http://schemas.microsoft.com/office/drawing/2015/9/8/chartex" xmlns:cx2="http://schemas.microsoft.com/office/drawing/2015/10/21/chartex" xmlns:cx3="http://schemas.microsoft.com/office/drawing/2016/5/9/chartex" xmlns:cx4="http://schemas.microsoft.com/office/drawing/2016/5/10/chartex" xmlns:cx5="http://schemas.microsoft.com/office/drawing/2016/5/11/chartex" xmlns:cx6="http://schemas.microsoft.com/office/drawing/2016/5/12/chartex" xmlns:cx7="http://schemas.microsoft.com/office/drawing/2016/5/13/chartex" xmlns:cx8="http://schemas.microsoft.com/office/drawing/2016/5/14/chartex" xmlns:mc="http://schemas.openxmlformats.org/markup-compatibility/2006" xmlns:aink="http://schemas.microsoft.com/office/drawing/2016/ink" xmlns:am3d="http://schemas.microsoft.com/office/drawing/2017/model3d" xmlns:o="urn:schemas-microsoft-com:office:office" xmlns:r="http://schemas.openxmlformats.org/officeDocument/2006/relationships" xmlns:m="http://schemas.openxmlformats.org/officeDocument/2006/math" xmlns:v="urn:schemas-microsoft-com:vml" xmlns:wp14="http://schemas.microsoft.com/office/word/2010/wordprocessingDrawing" xmlns:wp="http://schemas.openxmlformats.org/drawingml/2006/wordprocessingDrawing" xmlns:w10="urn:schemas-microsoft-com:office:word" xmlns:w="http://schemas.openxmlformats.org/wordprocessingml/2006/main" xmlns:w14="http://schemas.microsoft.com/office/word/2010/wordml" xmlns:w15="http://schemas.microsoft.com/office/word/2012/wordml" xmlns:w16cid="http://schemas.microsoft.com/office/word/2016/wordml/cid" xmlns:w16se="http://schemas.microsoft.com/office/word/2015/wordml/symex" xmlns:wpg="http://schemas.microsoft.com/office/word/2010/wordprocessingGroup" xmlns:wpi="http://schemas.microsoft.com/office/word/2010/wordprocessingInk" xmlns:wne="http://schemas.microsoft.com/office/word/2006/wordml" xmlns:wps="http://schemas.microsoft.com/office/word/2010/wordprocessingShape" mc:Ignorable="w14 w15 w16se w16cid wp14">
+<w:footnotes xmlns:wpc="http://schemas.microsoft.com/office/word/2010/wordprocessingCanvas" xmlns:mc="http://schemas.openxmlformats.org/markup-compatibility/2006" xmlns:o="urn:schemas-microsoft-com:office:office" xmlns:r="http://schemas.openxmlformats.org/officeDocument/2006/relationships" xmlns:m="http://schemas.openxmlformats.org/officeDocument/2006/math" xmlns:v="urn:schemas-microsoft-com:vml" xmlns:wp14="http://schemas.microsoft.com/office/word/2010/wordprocessingDrawing" xmlns:wp="http://schemas.openxmlformats.org/drawingml/2006/wordprocessingDrawing" xmlns:w10="urn:schemas-microsoft-com:office:word" xmlns:w="http://schemas.openxmlformats.org/wordprocessingml/2006/main" xmlns:w14="http://schemas.microsoft.com/office/word/2010/wordml" xmlns:w15="http://schemas.microsoft.com/office/word/2012/wordml" xmlns:wpg="http://schemas.microsoft.com/office/word/2010/wordprocessingGroup" xmlns:wpi="http://schemas.microsoft.com/office/word/2010/wordprocessingInk" xmlns:wne="http://schemas.microsoft.com/office/word/2006/wordml" xmlns:wps="http://schemas.microsoft.com/office/word/2010/wordprocessingShape" mc:Ignorable="w14 w15 wp14">
   <w:footnote w:type="separator" w:id="-1">
     <w:p>
       <w:r>
@@ -8985,7 +8966,7 @@
 </file>
 
 <file path=word/header1.xml><?xml version="1.0" encoding="utf-8"?>
-<w:hdr xmlns:wpc="http://schemas.microsoft.com/office/word/2010/wordprocessingCanvas" xmlns:cx="http://schemas.microsoft.com/office/drawing/2014/chartex" xmlns:cx1="http://schemas.microsoft.com/office/drawing/2015/9/8/chartex" xmlns:cx2="http://schemas.microsoft.com/office/drawing/2015/10/21/chartex" xmlns:cx3="http://schemas.microsoft.com/office/drawing/2016/5/9/chartex" xmlns:cx4="http://schemas.microsoft.com/office/drawing/2016/5/10/chartex" xmlns:cx5="http://schemas.microsoft.com/office/drawing/2016/5/11/chartex" xmlns:cx6="http://schemas.microsoft.com/office/drawing/2016/5/12/chartex" xmlns:cx7="http://schemas.microsoft.com/office/drawing/2016/5/13/chartex" xmlns:cx8="http://schemas.microsoft.com/office/drawing/2016/5/14/chartex" xmlns:mc="http://schemas.openxmlformats.org/markup-compatibility/2006" xmlns:aink="http://schemas.microsoft.com/office/drawing/2016/ink" xmlns:am3d="http://schemas.microsoft.com/office/drawing/2017/model3d" xmlns:o="urn:schemas-microsoft-com:office:office" xmlns:r="http://schemas.openxmlformats.org/officeDocument/2006/relationships" xmlns:m="http://schemas.openxmlformats.org/officeDocument/2006/math" xmlns:v="urn:schemas-microsoft-com:vml" xmlns:wp14="http://schemas.microsoft.com/office/word/2010/wordprocessingDrawing" xmlns:wp="http://schemas.openxmlformats.org/drawingml/2006/wordprocessingDrawing" xmlns:w10="urn:schemas-microsoft-com:office:word" xmlns:w="http://schemas.openxmlformats.org/wordprocessingml/2006/main" xmlns:w14="http://schemas.microsoft.com/office/word/2010/wordml" xmlns:w15="http://schemas.microsoft.com/office/word/2012/wordml" xmlns:w16cid="http://schemas.microsoft.com/office/word/2016/wordml/cid" xmlns:w16se="http://schemas.microsoft.com/office/word/2015/wordml/symex" xmlns:wpg="http://schemas.microsoft.com/office/word/2010/wordprocessingGroup" xmlns:wpi="http://schemas.microsoft.com/office/word/2010/wordprocessingInk" xmlns:wne="http://schemas.microsoft.com/office/word/2006/wordml" xmlns:wps="http://schemas.microsoft.com/office/word/2010/wordprocessingShape" mc:Ignorable="w14 w15 w16se w16cid wp14">
+<w:hdr xmlns:wpc="http://schemas.microsoft.com/office/word/2010/wordprocessingCanvas" xmlns:mc="http://schemas.openxmlformats.org/markup-compatibility/2006" xmlns:o="urn:schemas-microsoft-com:office:office" xmlns:r="http://schemas.openxmlformats.org/officeDocument/2006/relationships" xmlns:m="http://schemas.openxmlformats.org/officeDocument/2006/math" xmlns:v="urn:schemas-microsoft-com:vml" xmlns:wp14="http://schemas.microsoft.com/office/word/2010/wordprocessingDrawing" xmlns:wp="http://schemas.openxmlformats.org/drawingml/2006/wordprocessingDrawing" xmlns:w10="urn:schemas-microsoft-com:office:word" xmlns:w="http://schemas.openxmlformats.org/wordprocessingml/2006/main" xmlns:w14="http://schemas.microsoft.com/office/word/2010/wordml" xmlns:w15="http://schemas.microsoft.com/office/word/2012/wordml" xmlns:wpg="http://schemas.microsoft.com/office/word/2010/wordprocessingGroup" xmlns:wpi="http://schemas.microsoft.com/office/word/2010/wordprocessingInk" xmlns:wne="http://schemas.microsoft.com/office/word/2006/wordml" xmlns:wps="http://schemas.microsoft.com/office/word/2010/wordprocessingShape" mc:Ignorable="w14 w15 wp14">
   <w:p>
     <w:pPr>
       <w:pStyle w:val="Cabealho"/>
@@ -9039,6 +9020,7 @@
           <w:docPartUnique/>
         </w:docPartObj>
       </w:sdtPr>
+      <w:sdtEndPr/>
       <w:sdtContent/>
     </w:sdt>
     <w:r>
@@ -9049,7 +9031,7 @@
 </file>
 
 <file path=word/numbering.xml><?xml version="1.0" encoding="utf-8"?>
-<w:numbering xmlns:wpc="http://schemas.microsoft.com/office/word/2010/wordprocessingCanvas" xmlns:cx="http://schemas.microsoft.com/office/drawing/2014/chartex" xmlns:cx1="http://schemas.microsoft.com/office/drawing/2015/9/8/chartex" xmlns:cx2="http://schemas.microsoft.com/office/drawing/2015/10/21/chartex" xmlns:cx3="http://schemas.microsoft.com/office/drawing/2016/5/9/chartex" xmlns:cx4="http://schemas.microsoft.com/office/drawing/2016/5/10/chartex" xmlns:cx5="http://schemas.microsoft.com/office/drawing/2016/5/11/chartex" xmlns:cx6="http://schemas.microsoft.com/office/drawing/2016/5/12/chartex" xmlns:cx7="http://schemas.microsoft.com/office/drawing/2016/5/13/chartex" xmlns:cx8="http://schemas.microsoft.com/office/drawing/2016/5/14/chartex" xmlns:mc="http://schemas.openxmlformats.org/markup-compatibility/2006" xmlns:aink="http://schemas.microsoft.com/office/drawing/2016/ink" xmlns:am3d="http://schemas.microsoft.com/office/drawing/2017/model3d" xmlns:o="urn:schemas-microsoft-com:office:office" xmlns:r="http://schemas.openxmlformats.org/officeDocument/2006/relationships" xmlns:m="http://schemas.openxmlformats.org/officeDocument/2006/math" xmlns:v="urn:schemas-microsoft-com:vml" xmlns:wp14="http://schemas.microsoft.com/office/word/2010/wordprocessingDrawing" xmlns:wp="http://schemas.openxmlformats.org/drawingml/2006/wordprocessingDrawing" xmlns:w10="urn:schemas-microsoft-com:office:word" xmlns:w="http://schemas.openxmlformats.org/wordprocessingml/2006/main" xmlns:w14="http://schemas.microsoft.com/office/word/2010/wordml" xmlns:w15="http://schemas.microsoft.com/office/word/2012/wordml" xmlns:w16cid="http://schemas.microsoft.com/office/word/2016/wordml/cid" xmlns:w16se="http://schemas.microsoft.com/office/word/2015/wordml/symex" xmlns:wpg="http://schemas.microsoft.com/office/word/2010/wordprocessingGroup" xmlns:wpi="http://schemas.microsoft.com/office/word/2010/wordprocessingInk" xmlns:wne="http://schemas.microsoft.com/office/word/2006/wordml" xmlns:wps="http://schemas.microsoft.com/office/word/2010/wordprocessingShape" mc:Ignorable="w14 w15 w16se w16cid wp14">
+<w:numbering xmlns:wpc="http://schemas.microsoft.com/office/word/2010/wordprocessingCanvas" xmlns:mc="http://schemas.openxmlformats.org/markup-compatibility/2006" xmlns:o="urn:schemas-microsoft-com:office:office" xmlns:r="http://schemas.openxmlformats.org/officeDocument/2006/relationships" xmlns:m="http://schemas.openxmlformats.org/officeDocument/2006/math" xmlns:v="urn:schemas-microsoft-com:vml" xmlns:wp14="http://schemas.microsoft.com/office/word/2010/wordprocessingDrawing" xmlns:wp="http://schemas.openxmlformats.org/drawingml/2006/wordprocessingDrawing" xmlns:w10="urn:schemas-microsoft-com:office:word" xmlns:w="http://schemas.openxmlformats.org/wordprocessingml/2006/main" xmlns:w14="http://schemas.microsoft.com/office/word/2010/wordml" xmlns:w15="http://schemas.microsoft.com/office/word/2012/wordml" xmlns:wpg="http://schemas.microsoft.com/office/word/2010/wordprocessingGroup" xmlns:wpi="http://schemas.microsoft.com/office/word/2010/wordprocessingInk" xmlns:wne="http://schemas.microsoft.com/office/word/2006/wordml" xmlns:wps="http://schemas.microsoft.com/office/word/2010/wordprocessingShape" mc:Ignorable="w14 w15 wp14">
   <w:abstractNum w:abstractNumId="0" w15:restartNumberingAfterBreak="0">
     <w:nsid w:val="005D1A5A"/>
     <w:multiLevelType w:val="singleLevel"/>
@@ -13144,7 +13126,7 @@
 </file>
 
 <file path=word/styles.xml><?xml version="1.0" encoding="utf-8"?>
-<w:styles xmlns:mc="http://schemas.openxmlformats.org/markup-compatibility/2006" xmlns:r="http://schemas.openxmlformats.org/officeDocument/2006/relationships" xmlns:w="http://schemas.openxmlformats.org/wordprocessingml/2006/main" xmlns:w14="http://schemas.microsoft.com/office/word/2010/wordml" xmlns:w15="http://schemas.microsoft.com/office/word/2012/wordml" xmlns:w16cid="http://schemas.microsoft.com/office/word/2016/wordml/cid" xmlns:w16se="http://schemas.microsoft.com/office/word/2015/wordml/symex" mc:Ignorable="w14 w15 w16se w16cid">
+<w:styles xmlns:mc="http://schemas.openxmlformats.org/markup-compatibility/2006" xmlns:r="http://schemas.openxmlformats.org/officeDocument/2006/relationships" xmlns:w="http://schemas.openxmlformats.org/wordprocessingml/2006/main" xmlns:w14="http://schemas.microsoft.com/office/word/2010/wordml" xmlns:w15="http://schemas.microsoft.com/office/word/2012/wordml" mc:Ignorable="w14 w15">
   <w:docDefaults>
     <w:rPrDefault>
       <w:rPr>
@@ -13154,7 +13136,7 @@
     </w:rPrDefault>
     <w:pPrDefault/>
   </w:docDefaults>
-  <w:latentStyles w:defLockedState="0" w:defUIPriority="0" w:defSemiHidden="0" w:defUnhideWhenUsed="0" w:defQFormat="0" w:count="375">
+  <w:latentStyles w:defLockedState="0" w:defUIPriority="0" w:defSemiHidden="0" w:defUnhideWhenUsed="0" w:defQFormat="0" w:count="371">
     <w:lsdException w:name="Normal" w:qFormat="1"/>
     <w:lsdException w:name="heading 1" w:qFormat="1"/>
     <w:lsdException w:name="heading 2" w:semiHidden="1" w:unhideWhenUsed="1" w:qFormat="1"/>
@@ -13254,6 +13236,7 @@
     <w:lsdException w:name="HTML Sample" w:semiHidden="1" w:unhideWhenUsed="1"/>
     <w:lsdException w:name="HTML Typewriter" w:semiHidden="1" w:unhideWhenUsed="1"/>
     <w:lsdException w:name="HTML Variable" w:semiHidden="1" w:unhideWhenUsed="1"/>
+    <w:lsdException w:name="Normal Table" w:semiHidden="1" w:unhideWhenUsed="1"/>
     <w:lsdException w:name="annotation subject" w:semiHidden="1" w:unhideWhenUsed="1"/>
     <w:lsdException w:name="No List" w:semiHidden="1" w:uiPriority="99" w:unhideWhenUsed="1"/>
     <w:lsdException w:name="Outline List 1" w:semiHidden="1" w:unhideWhenUsed="1"/>
@@ -13297,8 +13280,10 @@
     <w:lsdException w:name="Table Elegant" w:semiHidden="1" w:unhideWhenUsed="1"/>
     <w:lsdException w:name="Table Professional" w:semiHidden="1" w:unhideWhenUsed="1"/>
     <w:lsdException w:name="Table Subtle 1" w:semiHidden="1" w:unhideWhenUsed="1"/>
+    <w:lsdException w:name="Table Subtle 2" w:semiHidden="1" w:unhideWhenUsed="1"/>
     <w:lsdException w:name="Table Web 1" w:semiHidden="1" w:unhideWhenUsed="1"/>
     <w:lsdException w:name="Table Web 2" w:semiHidden="1" w:unhideWhenUsed="1"/>
+    <w:lsdException w:name="Table Web 3" w:semiHidden="1" w:unhideWhenUsed="1"/>
     <w:lsdException w:name="Balloon Text" w:semiHidden="1" w:unhideWhenUsed="1"/>
     <w:lsdException w:name="Table Theme" w:semiHidden="1" w:unhideWhenUsed="1"/>
     <w:lsdException w:name="Placeholder Text" w:semiHidden="1" w:uiPriority="99"/>
@@ -13516,10 +13501,6 @@
     <w:lsdException w:name="List Table 5 Dark Accent 6" w:uiPriority="50"/>
     <w:lsdException w:name="List Table 6 Colorful Accent 6" w:uiPriority="51"/>
     <w:lsdException w:name="List Table 7 Colorful Accent 6" w:uiPriority="52"/>
-    <w:lsdException w:name="Mention" w:semiHidden="1" w:uiPriority="99" w:unhideWhenUsed="1"/>
-    <w:lsdException w:name="Smart Hyperlink" w:semiHidden="1" w:uiPriority="99" w:unhideWhenUsed="1"/>
-    <w:lsdException w:name="Hashtag" w:semiHidden="1" w:uiPriority="99" w:unhideWhenUsed="1"/>
-    <w:lsdException w:name="Unresolved Mention" w:semiHidden="1" w:uiPriority="99" w:unhideWhenUsed="1"/>
   </w:latentStyles>
   <w:style w:type="paragraph" w:default="1" w:styleId="Normal">
     <w:name w:val="Normal"/>

--- a/Código Fonte/VERSAO-ATUAL/src/EtramiteX/Interno/Content/_pdfAspose/Instrumento_Unico_Fiscalizacao.docx
+++ b/Código Fonte/VERSAO-ATUAL/src/EtramiteX/Interno/Content/_pdfAspose/Instrumento_Unico_Fiscalizacao.docx
@@ -99,16 +99,31 @@
                 <w:szCs w:val="10"/>
               </w:rPr>
             </w:pPr>
-            <w:fldSimple w:instr=" MERGEFIELD  image:LogoBrasao  \* MERGEFORMAT ">
-              <w:r>
-                <w:rPr>
-                  <w:noProof/>
-                  <w:sz w:val="10"/>
-                  <w:szCs w:val="10"/>
-                </w:rPr>
-                <w:t>«image:LogoBrasao»</w:t>
-              </w:r>
-            </w:fldSimple>
+            <w:r>
+              <w:fldChar w:fldCharType="begin"/>
+            </w:r>
+            <w:r>
+              <w:instrText xml:space="preserve"> MERGEFIELD  image:LogoBrasao  \* MERGEFORMAT </w:instrText>
+            </w:r>
+            <w:r>
+              <w:fldChar w:fldCharType="separate"/>
+            </w:r>
+            <w:r>
+              <w:rPr>
+                <w:noProof/>
+                <w:sz w:val="10"/>
+                <w:szCs w:val="10"/>
+              </w:rPr>
+              <w:t>«image:LogoBrasao»</w:t>
+            </w:r>
+            <w:r>
+              <w:rPr>
+                <w:noProof/>
+                <w:sz w:val="10"/>
+                <w:szCs w:val="10"/>
+              </w:rPr>
+              <w:fldChar w:fldCharType="end"/>
+            </w:r>
           </w:p>
         </w:tc>
         <w:tc>
@@ -306,32 +321,47 @@
                 <w:szCs w:val="10"/>
               </w:rPr>
             </w:pPr>
-            <w:fldSimple w:instr=" MERGEFIELD  image:Logomarca  \* MERGEFORMAT ">
-              <w:r>
-                <w:rPr>
-                  <w:noProof/>
-                  <w:sz w:val="10"/>
-                  <w:szCs w:val="10"/>
-                </w:rPr>
-                <w:t>«image:Logo</w:t>
-              </w:r>
-              <w:r>
-                <w:rPr>
-                  <w:noProof/>
-                  <w:sz w:val="10"/>
-                  <w:szCs w:val="10"/>
-                </w:rPr>
-                <w:t>marca</w:t>
-              </w:r>
-              <w:r>
-                <w:rPr>
-                  <w:noProof/>
-                  <w:sz w:val="10"/>
-                  <w:szCs w:val="10"/>
-                </w:rPr>
-                <w:t>»</w:t>
-              </w:r>
-            </w:fldSimple>
+            <w:r>
+              <w:fldChar w:fldCharType="begin"/>
+            </w:r>
+            <w:r>
+              <w:instrText xml:space="preserve"> MERGEFIELD  image:Logomarca  \* MERGEFORMAT </w:instrText>
+            </w:r>
+            <w:r>
+              <w:fldChar w:fldCharType="separate"/>
+            </w:r>
+            <w:r>
+              <w:rPr>
+                <w:noProof/>
+                <w:sz w:val="10"/>
+                <w:szCs w:val="10"/>
+              </w:rPr>
+              <w:t>«image:Logo</w:t>
+            </w:r>
+            <w:r>
+              <w:rPr>
+                <w:noProof/>
+                <w:sz w:val="10"/>
+                <w:szCs w:val="10"/>
+              </w:rPr>
+              <w:t>marca</w:t>
+            </w:r>
+            <w:r>
+              <w:rPr>
+                <w:noProof/>
+                <w:sz w:val="10"/>
+                <w:szCs w:val="10"/>
+              </w:rPr>
+              <w:t>»</w:t>
+            </w:r>
+            <w:r>
+              <w:rPr>
+                <w:noProof/>
+                <w:sz w:val="10"/>
+                <w:szCs w:val="10"/>
+              </w:rPr>
+              <w:fldChar w:fldCharType="end"/>
+            </w:r>
           </w:p>
         </w:tc>
         <w:tc>
@@ -1303,17 +1333,33 @@
                 <w:szCs w:val="14"/>
               </w:rPr>
             </w:pPr>
-            <w:fldSimple w:instr=" MERGEFIELD  DataVencimento  \* MERGEFORMAT ">
-              <w:r>
-                <w:rPr>
-                  <w:rFonts w:ascii="Arial Narrow" w:hAnsi="Arial Narrow"/>
-                  <w:noProof/>
-                  <w:sz w:val="14"/>
-                  <w:szCs w:val="14"/>
-                </w:rPr>
-                <w:t>«DataVencimento»</w:t>
-              </w:r>
-            </w:fldSimple>
+            <w:r>
+              <w:fldChar w:fldCharType="begin"/>
+            </w:r>
+            <w:r>
+              <w:instrText xml:space="preserve"> MERGEFIELD  DataVencimento  \* MERGEFORMAT </w:instrText>
+            </w:r>
+            <w:r>
+              <w:fldChar w:fldCharType="separate"/>
+            </w:r>
+            <w:r>
+              <w:rPr>
+                <w:rFonts w:ascii="Arial Narrow" w:hAnsi="Arial Narrow"/>
+                <w:noProof/>
+                <w:sz w:val="14"/>
+                <w:szCs w:val="14"/>
+              </w:rPr>
+              <w:t>«DataVencimento»</w:t>
+            </w:r>
+            <w:r>
+              <w:rPr>
+                <w:rFonts w:ascii="Arial Narrow" w:hAnsi="Arial Narrow"/>
+                <w:noProof/>
+                <w:sz w:val="14"/>
+                <w:szCs w:val="14"/>
+              </w:rPr>
+              <w:fldChar w:fldCharType="end"/>
+            </w:r>
           </w:p>
         </w:tc>
       </w:tr>
@@ -1507,17 +1553,33 @@
                 <w:szCs w:val="14"/>
               </w:rPr>
             </w:pPr>
-            <w:fldSimple w:instr=" MERGEFIELD  AutuadoCPFCNPJ  \* MERGEFORMAT ">
-              <w:r>
-                <w:rPr>
-                  <w:rFonts w:ascii="Arial Narrow" w:hAnsi="Arial Narrow"/>
-                  <w:noProof/>
-                  <w:sz w:val="14"/>
-                  <w:szCs w:val="14"/>
-                </w:rPr>
-                <w:t>«AutuadoCPFCNPJ»</w:t>
-              </w:r>
-            </w:fldSimple>
+            <w:r>
+              <w:fldChar w:fldCharType="begin"/>
+            </w:r>
+            <w:r>
+              <w:instrText xml:space="preserve"> MERGEFIELD  AutuadoCPFCNPJ  \* MERGEFORMAT </w:instrText>
+            </w:r>
+            <w:r>
+              <w:fldChar w:fldCharType="separate"/>
+            </w:r>
+            <w:r>
+              <w:rPr>
+                <w:rFonts w:ascii="Arial Narrow" w:hAnsi="Arial Narrow"/>
+                <w:noProof/>
+                <w:sz w:val="14"/>
+                <w:szCs w:val="14"/>
+              </w:rPr>
+              <w:t>«AutuadoCPFCNPJ»</w:t>
+            </w:r>
+            <w:r>
+              <w:rPr>
+                <w:rFonts w:ascii="Arial Narrow" w:hAnsi="Arial Narrow"/>
+                <w:noProof/>
+                <w:sz w:val="14"/>
+                <w:szCs w:val="14"/>
+              </w:rPr>
+              <w:fldChar w:fldCharType="end"/>
+            </w:r>
           </w:p>
         </w:tc>
       </w:tr>
@@ -2704,17 +2766,33 @@
                 <w:szCs w:val="14"/>
               </w:rPr>
             </w:pPr>
-            <w:fldSimple w:instr=" MERGEFIELD  EnquadramentoArtigo1  \* MERGEFORMAT ">
-              <w:r>
-                <w:rPr>
-                  <w:rFonts w:ascii="Arial Narrow" w:hAnsi="Arial Narrow"/>
-                  <w:noProof/>
-                  <w:sz w:val="14"/>
-                  <w:szCs w:val="14"/>
-                </w:rPr>
-                <w:t>«EnquadramentoArtigo1»</w:t>
-              </w:r>
-            </w:fldSimple>
+            <w:r>
+              <w:fldChar w:fldCharType="begin"/>
+            </w:r>
+            <w:r>
+              <w:instrText xml:space="preserve"> MERGEFIELD  EnquadramentoArtigo1  \* MERGEFORMAT </w:instrText>
+            </w:r>
+            <w:r>
+              <w:fldChar w:fldCharType="separate"/>
+            </w:r>
+            <w:r>
+              <w:rPr>
+                <w:rFonts w:ascii="Arial Narrow" w:hAnsi="Arial Narrow"/>
+                <w:noProof/>
+                <w:sz w:val="14"/>
+                <w:szCs w:val="14"/>
+              </w:rPr>
+              <w:t>«EnquadramentoArtigo1»</w:t>
+            </w:r>
+            <w:r>
+              <w:rPr>
+                <w:rFonts w:ascii="Arial Narrow" w:hAnsi="Arial Narrow"/>
+                <w:noProof/>
+                <w:sz w:val="14"/>
+                <w:szCs w:val="14"/>
+              </w:rPr>
+              <w:fldChar w:fldCharType="end"/>
+            </w:r>
           </w:p>
         </w:tc>
         <w:tc>
@@ -2762,17 +2840,33 @@
                 <w:szCs w:val="14"/>
               </w:rPr>
             </w:pPr>
-            <w:fldSimple w:instr=" MERGEFIELD  EnquadramentoArtigoItemParagrafo1  \* MERGEFORMAT ">
-              <w:r>
-                <w:rPr>
-                  <w:rFonts w:ascii="Arial Narrow" w:hAnsi="Arial Narrow"/>
-                  <w:noProof/>
-                  <w:sz w:val="14"/>
-                  <w:szCs w:val="14"/>
-                </w:rPr>
-                <w:t>«EnquadramentoArtigoItemParagrafo1»</w:t>
-              </w:r>
-            </w:fldSimple>
+            <w:r>
+              <w:fldChar w:fldCharType="begin"/>
+            </w:r>
+            <w:r>
+              <w:instrText xml:space="preserve"> MERGEFIELD  EnquadramentoArtigoItemParagrafo1  \* MERGEFORMAT </w:instrText>
+            </w:r>
+            <w:r>
+              <w:fldChar w:fldCharType="separate"/>
+            </w:r>
+            <w:r>
+              <w:rPr>
+                <w:rFonts w:ascii="Arial Narrow" w:hAnsi="Arial Narrow"/>
+                <w:noProof/>
+                <w:sz w:val="14"/>
+                <w:szCs w:val="14"/>
+              </w:rPr>
+              <w:t>«EnquadramentoArtigoItemParagrafo1»</w:t>
+            </w:r>
+            <w:r>
+              <w:rPr>
+                <w:rFonts w:ascii="Arial Narrow" w:hAnsi="Arial Narrow"/>
+                <w:noProof/>
+                <w:sz w:val="14"/>
+                <w:szCs w:val="14"/>
+              </w:rPr>
+              <w:fldChar w:fldCharType="end"/>
+            </w:r>
           </w:p>
         </w:tc>
         <w:tc>
@@ -2927,17 +3021,33 @@
                 <w:szCs w:val="14"/>
               </w:rPr>
             </w:pPr>
-            <w:fldSimple w:instr=" MERGEFIELD  EnquadramentoArtigo2  \* MERGEFORMAT ">
-              <w:r>
-                <w:rPr>
-                  <w:rFonts w:ascii="Arial Narrow" w:hAnsi="Arial Narrow"/>
-                  <w:noProof/>
-                  <w:sz w:val="14"/>
-                  <w:szCs w:val="14"/>
-                </w:rPr>
-                <w:t>«EnquadramentoArtigo2»</w:t>
-              </w:r>
-            </w:fldSimple>
+            <w:r>
+              <w:fldChar w:fldCharType="begin"/>
+            </w:r>
+            <w:r>
+              <w:instrText xml:space="preserve"> MERGEFIELD  EnquadramentoArtigo2  \* MERGEFORMAT </w:instrText>
+            </w:r>
+            <w:r>
+              <w:fldChar w:fldCharType="separate"/>
+            </w:r>
+            <w:r>
+              <w:rPr>
+                <w:rFonts w:ascii="Arial Narrow" w:hAnsi="Arial Narrow"/>
+                <w:noProof/>
+                <w:sz w:val="14"/>
+                <w:szCs w:val="14"/>
+              </w:rPr>
+              <w:t>«EnquadramentoArtigo2»</w:t>
+            </w:r>
+            <w:r>
+              <w:rPr>
+                <w:rFonts w:ascii="Arial Narrow" w:hAnsi="Arial Narrow"/>
+                <w:noProof/>
+                <w:sz w:val="14"/>
+                <w:szCs w:val="14"/>
+              </w:rPr>
+              <w:fldChar w:fldCharType="end"/>
+            </w:r>
           </w:p>
         </w:tc>
         <w:tc>
@@ -2961,17 +3071,33 @@
                 <w:szCs w:val="14"/>
               </w:rPr>
             </w:pPr>
-            <w:fldSimple w:instr=" MERGEFIELD  EnquadramentoArtigoItemParagrafo2  \* MERGEFORMAT ">
-              <w:r>
-                <w:rPr>
-                  <w:rFonts w:ascii="Arial Narrow" w:hAnsi="Arial Narrow"/>
-                  <w:noProof/>
-                  <w:sz w:val="14"/>
-                  <w:szCs w:val="14"/>
-                </w:rPr>
-                <w:t>«EnquadramentoArtigoItemParagrafo2»</w:t>
-              </w:r>
-            </w:fldSimple>
+            <w:r>
+              <w:fldChar w:fldCharType="begin"/>
+            </w:r>
+            <w:r>
+              <w:instrText xml:space="preserve"> MERGEFIELD  EnquadramentoArtigoItemParagrafo2  \* MERGEFORMAT </w:instrText>
+            </w:r>
+            <w:r>
+              <w:fldChar w:fldCharType="separate"/>
+            </w:r>
+            <w:r>
+              <w:rPr>
+                <w:rFonts w:ascii="Arial Narrow" w:hAnsi="Arial Narrow"/>
+                <w:noProof/>
+                <w:sz w:val="14"/>
+                <w:szCs w:val="14"/>
+              </w:rPr>
+              <w:t>«EnquadramentoArtigoItemParagrafo2»</w:t>
+            </w:r>
+            <w:r>
+              <w:rPr>
+                <w:rFonts w:ascii="Arial Narrow" w:hAnsi="Arial Narrow"/>
+                <w:noProof/>
+                <w:sz w:val="14"/>
+                <w:szCs w:val="14"/>
+              </w:rPr>
+              <w:fldChar w:fldCharType="end"/>
+            </w:r>
           </w:p>
         </w:tc>
         <w:tc>
@@ -2995,17 +3121,33 @@
                 <w:szCs w:val="14"/>
               </w:rPr>
             </w:pPr>
-            <w:fldSimple w:instr=" MERGEFIELD  EnquadramentoCitarNormaLegal2  \* MERGEFORMAT ">
-              <w:r>
-                <w:rPr>
-                  <w:rFonts w:ascii="Arial Narrow" w:hAnsi="Arial Narrow"/>
-                  <w:noProof/>
-                  <w:sz w:val="14"/>
-                  <w:szCs w:val="14"/>
-                </w:rPr>
-                <w:t>«EnquadramentoCitarNormaLegal2»</w:t>
-              </w:r>
-            </w:fldSimple>
+            <w:r>
+              <w:fldChar w:fldCharType="begin"/>
+            </w:r>
+            <w:r>
+              <w:instrText xml:space="preserve"> MERGEFIELD  EnquadramentoCitarNormaLegal2  \* MERGEFORMAT </w:instrText>
+            </w:r>
+            <w:r>
+              <w:fldChar w:fldCharType="separate"/>
+            </w:r>
+            <w:r>
+              <w:rPr>
+                <w:rFonts w:ascii="Arial Narrow" w:hAnsi="Arial Narrow"/>
+                <w:noProof/>
+                <w:sz w:val="14"/>
+                <w:szCs w:val="14"/>
+              </w:rPr>
+              <w:t>«EnquadramentoCitarNormaLegal2»</w:t>
+            </w:r>
+            <w:r>
+              <w:rPr>
+                <w:rFonts w:ascii="Arial Narrow" w:hAnsi="Arial Narrow"/>
+                <w:noProof/>
+                <w:sz w:val="14"/>
+                <w:szCs w:val="14"/>
+              </w:rPr>
+              <w:fldChar w:fldCharType="end"/>
+            </w:r>
           </w:p>
         </w:tc>
       </w:tr>
@@ -3053,17 +3195,33 @@
                 <w:szCs w:val="14"/>
               </w:rPr>
             </w:pPr>
-            <w:fldSimple w:instr=" MERGEFIELD  EnquadramentoArtigo3  \* MERGEFORMAT ">
-              <w:r>
-                <w:rPr>
-                  <w:rFonts w:ascii="Arial Narrow" w:hAnsi="Arial Narrow"/>
-                  <w:noProof/>
-                  <w:sz w:val="14"/>
-                  <w:szCs w:val="14"/>
-                </w:rPr>
-                <w:t>«EnquadramentoArtigo3»</w:t>
-              </w:r>
-            </w:fldSimple>
+            <w:r>
+              <w:fldChar w:fldCharType="begin"/>
+            </w:r>
+            <w:r>
+              <w:instrText xml:space="preserve"> MERGEFIELD  EnquadramentoArtigo3  \* MERGEFORMAT </w:instrText>
+            </w:r>
+            <w:r>
+              <w:fldChar w:fldCharType="separate"/>
+            </w:r>
+            <w:r>
+              <w:rPr>
+                <w:rFonts w:ascii="Arial Narrow" w:hAnsi="Arial Narrow"/>
+                <w:noProof/>
+                <w:sz w:val="14"/>
+                <w:szCs w:val="14"/>
+              </w:rPr>
+              <w:t>«EnquadramentoArtigo3»</w:t>
+            </w:r>
+            <w:r>
+              <w:rPr>
+                <w:rFonts w:ascii="Arial Narrow" w:hAnsi="Arial Narrow"/>
+                <w:noProof/>
+                <w:sz w:val="14"/>
+                <w:szCs w:val="14"/>
+              </w:rPr>
+              <w:fldChar w:fldCharType="end"/>
+            </w:r>
           </w:p>
         </w:tc>
         <w:tc>
@@ -3087,17 +3245,33 @@
                 <w:szCs w:val="14"/>
               </w:rPr>
             </w:pPr>
-            <w:fldSimple w:instr=" MERGEFIELD  EnquadramentoArtigoItemParagrafo3  \* MERGEFORMAT ">
-              <w:r>
-                <w:rPr>
-                  <w:rFonts w:ascii="Arial Narrow" w:hAnsi="Arial Narrow"/>
-                  <w:noProof/>
-                  <w:sz w:val="14"/>
-                  <w:szCs w:val="14"/>
-                </w:rPr>
-                <w:t>«EnquadramentoArtigoItemParagrafo3»</w:t>
-              </w:r>
-            </w:fldSimple>
+            <w:r>
+              <w:fldChar w:fldCharType="begin"/>
+            </w:r>
+            <w:r>
+              <w:instrText xml:space="preserve"> MERGEFIELD  EnquadramentoArtigoItemParagrafo3  \* MERGEFORMAT </w:instrText>
+            </w:r>
+            <w:r>
+              <w:fldChar w:fldCharType="separate"/>
+            </w:r>
+            <w:r>
+              <w:rPr>
+                <w:rFonts w:ascii="Arial Narrow" w:hAnsi="Arial Narrow"/>
+                <w:noProof/>
+                <w:sz w:val="14"/>
+                <w:szCs w:val="14"/>
+              </w:rPr>
+              <w:t>«EnquadramentoArtigoItemParagrafo3»</w:t>
+            </w:r>
+            <w:r>
+              <w:rPr>
+                <w:rFonts w:ascii="Arial Narrow" w:hAnsi="Arial Narrow"/>
+                <w:noProof/>
+                <w:sz w:val="14"/>
+                <w:szCs w:val="14"/>
+              </w:rPr>
+              <w:fldChar w:fldCharType="end"/>
+            </w:r>
           </w:p>
         </w:tc>
         <w:tc>
@@ -3122,17 +3296,33 @@
                 <w:szCs w:val="14"/>
               </w:rPr>
             </w:pPr>
-            <w:fldSimple w:instr=" MERGEFIELD  EnquadramentoCitarNormaLegal3  \* MERGEFORMAT ">
-              <w:r>
-                <w:rPr>
-                  <w:rFonts w:ascii="Arial Narrow" w:hAnsi="Arial Narrow"/>
-                  <w:noProof/>
-                  <w:sz w:val="14"/>
-                  <w:szCs w:val="14"/>
-                </w:rPr>
-                <w:t>«EnquadramentoCitarNormaLegal3»</w:t>
-              </w:r>
-            </w:fldSimple>
+            <w:r>
+              <w:fldChar w:fldCharType="begin"/>
+            </w:r>
+            <w:r>
+              <w:instrText xml:space="preserve"> MERGEFIELD  EnquadramentoCitarNormaLegal3  \* MERGEFORMAT </w:instrText>
+            </w:r>
+            <w:r>
+              <w:fldChar w:fldCharType="separate"/>
+            </w:r>
+            <w:r>
+              <w:rPr>
+                <w:rFonts w:ascii="Arial Narrow" w:hAnsi="Arial Narrow"/>
+                <w:noProof/>
+                <w:sz w:val="14"/>
+                <w:szCs w:val="14"/>
+              </w:rPr>
+              <w:t>«EnquadramentoCitarNormaLegal3»</w:t>
+            </w:r>
+            <w:r>
+              <w:rPr>
+                <w:rFonts w:ascii="Arial Narrow" w:hAnsi="Arial Narrow"/>
+                <w:noProof/>
+                <w:sz w:val="14"/>
+                <w:szCs w:val="14"/>
+              </w:rPr>
+              <w:fldChar w:fldCharType="end"/>
+            </w:r>
           </w:p>
         </w:tc>
       </w:tr>
@@ -6233,17 +6423,33 @@
                 <w:szCs w:val="16"/>
               </w:rPr>
             </w:pPr>
-            <w:fldSimple w:instr=" MERGEFIELD  CodigoReceita  \* MERGEFORMAT ">
-              <w:r>
-                <w:rPr>
-                  <w:rFonts w:ascii="Arial Narrow" w:hAnsi="Arial Narrow"/>
-                  <w:noProof/>
-                  <w:sz w:val="14"/>
-                  <w:szCs w:val="16"/>
-                </w:rPr>
-                <w:t>«CodigoReceita»</w:t>
-              </w:r>
-            </w:fldSimple>
+            <w:r>
+              <w:fldChar w:fldCharType="begin"/>
+            </w:r>
+            <w:r>
+              <w:instrText xml:space="preserve"> MERGEFIELD  CodigoReceita  \* MERGEFORMAT </w:instrText>
+            </w:r>
+            <w:r>
+              <w:fldChar w:fldCharType="separate"/>
+            </w:r>
+            <w:r>
+              <w:rPr>
+                <w:rFonts w:ascii="Arial Narrow" w:hAnsi="Arial Narrow"/>
+                <w:noProof/>
+                <w:sz w:val="14"/>
+                <w:szCs w:val="16"/>
+              </w:rPr>
+              <w:t>«CodigoReceita»</w:t>
+            </w:r>
+            <w:r>
+              <w:rPr>
+                <w:rFonts w:ascii="Arial Narrow" w:hAnsi="Arial Narrow"/>
+                <w:noProof/>
+                <w:sz w:val="14"/>
+                <w:szCs w:val="16"/>
+              </w:rPr>
+              <w:fldChar w:fldCharType="end"/>
+            </w:r>
           </w:p>
         </w:tc>
       </w:tr>
@@ -6391,17 +6597,33 @@
                 <w:szCs w:val="16"/>
               </w:rPr>
             </w:pPr>
-            <w:fldSimple w:instr=" MERGEFIELD  DescreverApreensao  \* MERGEFORMAT ">
-              <w:r>
-                <w:rPr>
-                  <w:rFonts w:ascii="Arial Narrow" w:hAnsi="Arial Narrow"/>
-                  <w:noProof/>
-                  <w:sz w:val="14"/>
-                  <w:szCs w:val="16"/>
-                </w:rPr>
-                <w:t>«DescreverApreensao»</w:t>
-              </w:r>
-            </w:fldSimple>
+            <w:r>
+              <w:fldChar w:fldCharType="begin"/>
+            </w:r>
+            <w:r>
+              <w:instrText xml:space="preserve"> MERGEFIELD  DescreverApreensao  \* MERGEFORMAT </w:instrText>
+            </w:r>
+            <w:r>
+              <w:fldChar w:fldCharType="separate"/>
+            </w:r>
+            <w:r>
+              <w:rPr>
+                <w:rFonts w:ascii="Arial Narrow" w:hAnsi="Arial Narrow"/>
+                <w:noProof/>
+                <w:sz w:val="14"/>
+                <w:szCs w:val="16"/>
+              </w:rPr>
+              <w:t>«DescreverApreensao»</w:t>
+            </w:r>
+            <w:r>
+              <w:rPr>
+                <w:rFonts w:ascii="Arial Narrow" w:hAnsi="Arial Narrow"/>
+                <w:noProof/>
+                <w:sz w:val="14"/>
+                <w:szCs w:val="16"/>
+              </w:rPr>
+              <w:fldChar w:fldCharType="end"/>
+            </w:r>
           </w:p>
         </w:tc>
       </w:tr>
@@ -6493,36 +6715,68 @@
                 <w:szCs w:val="16"/>
               </w:rPr>
             </w:pPr>
-            <w:fldSimple w:instr=" MERGEFIELD  ValorBemProdutoArbitrado  \* MERGEFORMAT ">
-              <w:r>
-                <w:rPr>
-                  <w:rFonts w:ascii="Arial Narrow" w:hAnsi="Arial Narrow"/>
-                  <w:noProof/>
-                  <w:sz w:val="14"/>
-                  <w:szCs w:val="16"/>
-                </w:rPr>
-                <w:t>«ValorBemProdutoArbitrado»</w:t>
-              </w:r>
-            </w:fldSimple>
-            <w:r>
-              <w:rPr>
-                <w:rFonts w:ascii="Arial Narrow" w:hAnsi="Arial Narrow"/>
+            <w:r>
+              <w:fldChar w:fldCharType="begin"/>
+            </w:r>
+            <w:r>
+              <w:instrText xml:space="preserve"> MERGEFIELD  ValorBemProdutoArbitrado  \* MERGEFORMAT </w:instrText>
+            </w:r>
+            <w:r>
+              <w:fldChar w:fldCharType="separate"/>
+            </w:r>
+            <w:r>
+              <w:rPr>
+                <w:rFonts w:ascii="Arial Narrow" w:hAnsi="Arial Narrow"/>
+                <w:noProof/>
                 <w:sz w:val="14"/>
                 <w:szCs w:val="16"/>
               </w:rPr>
+              <w:t>«ValorBemProdutoArbitrado»</w:t>
+            </w:r>
+            <w:r>
+              <w:rPr>
+                <w:rFonts w:ascii="Arial Narrow" w:hAnsi="Arial Narrow"/>
+                <w:noProof/>
+                <w:sz w:val="14"/>
+                <w:szCs w:val="16"/>
+              </w:rPr>
+              <w:fldChar w:fldCharType="end"/>
+            </w:r>
+            <w:r>
+              <w:rPr>
+                <w:rFonts w:ascii="Arial Narrow" w:hAnsi="Arial Narrow"/>
+                <w:sz w:val="14"/>
+                <w:szCs w:val="16"/>
+              </w:rPr>
               <w:t xml:space="preserve"> ( </w:t>
             </w:r>
-            <w:fldSimple w:instr=" MERGEFIELD  ValorBemPorExtenso  \* MERGEFORMAT ">
-              <w:r>
-                <w:rPr>
-                  <w:rFonts w:ascii="Arial Narrow" w:hAnsi="Arial Narrow"/>
-                  <w:noProof/>
-                  <w:sz w:val="14"/>
-                  <w:szCs w:val="16"/>
-                </w:rPr>
-                <w:t>«ValorBemPorExtenso»</w:t>
-              </w:r>
-            </w:fldSimple>
+            <w:r>
+              <w:fldChar w:fldCharType="begin"/>
+            </w:r>
+            <w:r>
+              <w:instrText xml:space="preserve"> MERGEFIELD  ValorBemPorExtenso  \* MERGEFORMAT </w:instrText>
+            </w:r>
+            <w:r>
+              <w:fldChar w:fldCharType="separate"/>
+            </w:r>
+            <w:r>
+              <w:rPr>
+                <w:rFonts w:ascii="Arial Narrow" w:hAnsi="Arial Narrow"/>
+                <w:noProof/>
+                <w:sz w:val="14"/>
+                <w:szCs w:val="16"/>
+              </w:rPr>
+              <w:t>«ValorBemPorExtenso»</w:t>
+            </w:r>
+            <w:r>
+              <w:rPr>
+                <w:rFonts w:ascii="Arial Narrow" w:hAnsi="Arial Narrow"/>
+                <w:noProof/>
+                <w:sz w:val="14"/>
+                <w:szCs w:val="16"/>
+              </w:rPr>
+              <w:fldChar w:fldCharType="end"/>
+            </w:r>
             <w:r>
               <w:rPr>
                 <w:rFonts w:ascii="Arial Narrow" w:hAnsi="Arial Narrow"/>
@@ -6697,17 +6951,33 @@
                 <w:szCs w:val="14"/>
               </w:rPr>
             </w:pPr>
-            <w:fldSimple w:instr=" MERGEFIELD  DepositarioCPF \* MERGEFORMAT ">
-              <w:r>
-                <w:rPr>
-                  <w:rFonts w:ascii="Arial Narrow" w:hAnsi="Arial Narrow"/>
-                  <w:noProof/>
-                  <w:sz w:val="14"/>
-                  <w:szCs w:val="16"/>
-                </w:rPr>
-                <w:t>«DepositarioCPF»</w:t>
-              </w:r>
-            </w:fldSimple>
+            <w:r>
+              <w:fldChar w:fldCharType="begin"/>
+            </w:r>
+            <w:r>
+              <w:instrText xml:space="preserve"> MERGEFIELD  DepositarioCPF \* MERGEFORMAT </w:instrText>
+            </w:r>
+            <w:r>
+              <w:fldChar w:fldCharType="separate"/>
+            </w:r>
+            <w:r>
+              <w:rPr>
+                <w:rFonts w:ascii="Arial Narrow" w:hAnsi="Arial Narrow"/>
+                <w:noProof/>
+                <w:sz w:val="14"/>
+                <w:szCs w:val="16"/>
+              </w:rPr>
+              <w:t>«DepositarioCPF»</w:t>
+            </w:r>
+            <w:r>
+              <w:rPr>
+                <w:rFonts w:ascii="Arial Narrow" w:hAnsi="Arial Narrow"/>
+                <w:noProof/>
+                <w:sz w:val="14"/>
+                <w:szCs w:val="16"/>
+              </w:rPr>
+              <w:fldChar w:fldCharType="end"/>
+            </w:r>
           </w:p>
         </w:tc>
       </w:tr>
@@ -6838,23 +7108,39 @@
               </w:rPr>
               <w:t xml:space="preserve"> </w:t>
             </w:r>
-            <w:fldSimple w:instr=" MERGEFIELD  DepositarioBairro  \* MERGEFORMAT ">
-              <w:r>
-                <w:rPr>
-                  <w:rFonts w:ascii="Arial Narrow" w:hAnsi="Arial Narrow"/>
-                  <w:noProof/>
-                  <w:sz w:val="14"/>
-                  <w:szCs w:val="16"/>
-                </w:rPr>
-                <w:t>«DepositarioBairro»</w:t>
-              </w:r>
-            </w:fldSimple>
-            <w:r>
-              <w:rPr>
-                <w:rFonts w:ascii="Arial Narrow" w:hAnsi="Arial Narrow"/>
+            <w:r>
+              <w:fldChar w:fldCharType="begin"/>
+            </w:r>
+            <w:r>
+              <w:instrText xml:space="preserve"> MERGEFIELD  DepositarioBairro  \* MERGEFORMAT </w:instrText>
+            </w:r>
+            <w:r>
+              <w:fldChar w:fldCharType="separate"/>
+            </w:r>
+            <w:r>
+              <w:rPr>
+                <w:rFonts w:ascii="Arial Narrow" w:hAnsi="Arial Narrow"/>
+                <w:noProof/>
                 <w:sz w:val="14"/>
                 <w:szCs w:val="16"/>
               </w:rPr>
+              <w:t>«DepositarioBairro»</w:t>
+            </w:r>
+            <w:r>
+              <w:rPr>
+                <w:rFonts w:ascii="Arial Narrow" w:hAnsi="Arial Narrow"/>
+                <w:noProof/>
+                <w:sz w:val="14"/>
+                <w:szCs w:val="16"/>
+              </w:rPr>
+              <w:fldChar w:fldCharType="end"/>
+            </w:r>
+            <w:r>
+              <w:rPr>
+                <w:rFonts w:ascii="Arial Narrow" w:hAnsi="Arial Narrow"/>
+                <w:sz w:val="14"/>
+                <w:szCs w:val="16"/>
+              </w:rPr>
               <w:t>,</w:t>
             </w:r>
             <w:r>
@@ -6865,23 +7151,39 @@
               </w:rPr>
               <w:t xml:space="preserve"> </w:t>
             </w:r>
-            <w:fldSimple w:instr=" MERGEFIELD  DepositarioDistrito  \* MERGEFORMAT ">
-              <w:r>
-                <w:rPr>
-                  <w:rFonts w:ascii="Arial Narrow" w:hAnsi="Arial Narrow"/>
-                  <w:noProof/>
-                  <w:sz w:val="14"/>
-                  <w:szCs w:val="16"/>
-                </w:rPr>
-                <w:t>«DepositarioDistrito»</w:t>
-              </w:r>
-            </w:fldSimple>
-            <w:r>
-              <w:rPr>
-                <w:rFonts w:ascii="Arial Narrow" w:hAnsi="Arial Narrow"/>
+            <w:r>
+              <w:fldChar w:fldCharType="begin"/>
+            </w:r>
+            <w:r>
+              <w:instrText xml:space="preserve"> MERGEFIELD  DepositarioDistrito  \* MERGEFORMAT </w:instrText>
+            </w:r>
+            <w:r>
+              <w:fldChar w:fldCharType="separate"/>
+            </w:r>
+            <w:r>
+              <w:rPr>
+                <w:rFonts w:ascii="Arial Narrow" w:hAnsi="Arial Narrow"/>
+                <w:noProof/>
                 <w:sz w:val="14"/>
                 <w:szCs w:val="16"/>
               </w:rPr>
+              <w:t>«DepositarioDistrito»</w:t>
+            </w:r>
+            <w:r>
+              <w:rPr>
+                <w:rFonts w:ascii="Arial Narrow" w:hAnsi="Arial Narrow"/>
+                <w:noProof/>
+                <w:sz w:val="14"/>
+                <w:szCs w:val="16"/>
+              </w:rPr>
+              <w:fldChar w:fldCharType="end"/>
+            </w:r>
+            <w:r>
+              <w:rPr>
+                <w:rFonts w:ascii="Arial Narrow" w:hAnsi="Arial Narrow"/>
+                <w:sz w:val="14"/>
+                <w:szCs w:val="16"/>
+              </w:rPr>
               <w:t>,</w:t>
             </w:r>
             <w:r>
@@ -6892,23 +7194,39 @@
               </w:rPr>
               <w:t xml:space="preserve"> </w:t>
             </w:r>
-            <w:fldSimple w:instr=" MERGEFIELD  DepositarioMunicipio  \* MERGEFORMAT ">
-              <w:r>
-                <w:rPr>
-                  <w:rFonts w:ascii="Arial Narrow" w:hAnsi="Arial Narrow"/>
-                  <w:noProof/>
-                  <w:sz w:val="14"/>
-                  <w:szCs w:val="16"/>
-                </w:rPr>
-                <w:t>«DepositarioMunicipio»</w:t>
-              </w:r>
-            </w:fldSimple>
-            <w:r>
-              <w:rPr>
-                <w:rFonts w:ascii="Arial Narrow" w:hAnsi="Arial Narrow"/>
+            <w:r>
+              <w:fldChar w:fldCharType="begin"/>
+            </w:r>
+            <w:r>
+              <w:instrText xml:space="preserve"> MERGEFIELD  DepositarioMunicipio  \* MERGEFORMAT </w:instrText>
+            </w:r>
+            <w:r>
+              <w:fldChar w:fldCharType="separate"/>
+            </w:r>
+            <w:r>
+              <w:rPr>
+                <w:rFonts w:ascii="Arial Narrow" w:hAnsi="Arial Narrow"/>
+                <w:noProof/>
                 <w:sz w:val="14"/>
                 <w:szCs w:val="16"/>
               </w:rPr>
+              <w:t>«DepositarioMunicipio»</w:t>
+            </w:r>
+            <w:r>
+              <w:rPr>
+                <w:rFonts w:ascii="Arial Narrow" w:hAnsi="Arial Narrow"/>
+                <w:noProof/>
+                <w:sz w:val="14"/>
+                <w:szCs w:val="16"/>
+              </w:rPr>
+              <w:fldChar w:fldCharType="end"/>
+            </w:r>
+            <w:r>
+              <w:rPr>
+                <w:rFonts w:ascii="Arial Narrow" w:hAnsi="Arial Narrow"/>
+                <w:sz w:val="14"/>
+                <w:szCs w:val="16"/>
+              </w:rPr>
               <w:t xml:space="preserve"> </w:t>
             </w:r>
             <w:r>
@@ -6919,17 +7237,33 @@
               </w:rPr>
               <w:t xml:space="preserve">- </w:t>
             </w:r>
-            <w:fldSimple w:instr=" MERGEFIELD  DepositarioUF  \* MERGEFORMAT ">
-              <w:r>
-                <w:rPr>
-                  <w:rFonts w:ascii="Arial Narrow" w:hAnsi="Arial Narrow"/>
-                  <w:noProof/>
-                  <w:sz w:val="14"/>
-                  <w:szCs w:val="16"/>
-                </w:rPr>
-                <w:t>«DepositarioUF»</w:t>
-              </w:r>
-            </w:fldSimple>
+            <w:r>
+              <w:fldChar w:fldCharType="begin"/>
+            </w:r>
+            <w:r>
+              <w:instrText xml:space="preserve"> MERGEFIELD  DepositarioUF  \* MERGEFORMAT </w:instrText>
+            </w:r>
+            <w:r>
+              <w:fldChar w:fldCharType="separate"/>
+            </w:r>
+            <w:r>
+              <w:rPr>
+                <w:rFonts w:ascii="Arial Narrow" w:hAnsi="Arial Narrow"/>
+                <w:noProof/>
+                <w:sz w:val="14"/>
+                <w:szCs w:val="16"/>
+              </w:rPr>
+              <w:t>«DepositarioUF»</w:t>
+            </w:r>
+            <w:r>
+              <w:rPr>
+                <w:rFonts w:ascii="Arial Narrow" w:hAnsi="Arial Narrow"/>
+                <w:noProof/>
+                <w:sz w:val="14"/>
+                <w:szCs w:val="16"/>
+              </w:rPr>
+              <w:fldChar w:fldCharType="end"/>
+            </w:r>
           </w:p>
         </w:tc>
       </w:tr>
@@ -7016,17 +7350,33 @@
                 <w:szCs w:val="14"/>
               </w:rPr>
             </w:pPr>
-            <w:fldSimple w:instr=" MERGEFIELD  ApreensaoLacres \* MERGEFORMAT ">
-              <w:r>
-                <w:rPr>
-                  <w:rFonts w:ascii="Arial Narrow" w:hAnsi="Arial Narrow"/>
-                  <w:noProof/>
-                  <w:sz w:val="14"/>
-                  <w:szCs w:val="16"/>
-                </w:rPr>
-                <w:t>«ApreensaoLacres»</w:t>
-              </w:r>
-            </w:fldSimple>
+            <w:r>
+              <w:fldChar w:fldCharType="begin"/>
+            </w:r>
+            <w:r>
+              <w:instrText xml:space="preserve"> MERGEFIELD  ApreensaoLacres \* MERGEFORMAT </w:instrText>
+            </w:r>
+            <w:r>
+              <w:fldChar w:fldCharType="separate"/>
+            </w:r>
+            <w:r>
+              <w:rPr>
+                <w:rFonts w:ascii="Arial Narrow" w:hAnsi="Arial Narrow"/>
+                <w:noProof/>
+                <w:sz w:val="14"/>
+                <w:szCs w:val="16"/>
+              </w:rPr>
+              <w:t>«ApreensaoLacres»</w:t>
+            </w:r>
+            <w:r>
+              <w:rPr>
+                <w:rFonts w:ascii="Arial Narrow" w:hAnsi="Arial Narrow"/>
+                <w:noProof/>
+                <w:sz w:val="14"/>
+                <w:szCs w:val="16"/>
+              </w:rPr>
+              <w:fldChar w:fldCharType="end"/>
+            </w:r>
           </w:p>
         </w:tc>
         <w:tc>
@@ -8116,19 +8466,33 @@
                 <w:szCs w:val="16"/>
               </w:rPr>
             </w:pPr>
-            <w:fldSimple w:instr=" MERGEFIELD  DescricaoOutrasPenalidades  \* MERGEFORMAT ">
-              <w:r>
-                <w:rPr>
-                  <w:rFonts w:ascii="Arial Narrow" w:hAnsi="Arial Narrow"/>
-                  <w:noProof/>
-                  <w:sz w:val="14"/>
-                  <w:szCs w:val="16"/>
-                </w:rPr>
-                <w:t>«DescricaoOutrasPenalidades»</w:t>
-              </w:r>
-            </w:fldSimple>
-            <w:bookmarkStart w:id="41" w:name="_GoBack"/>
-            <w:bookmarkEnd w:id="41"/>
+            <w:r>
+              <w:fldChar w:fldCharType="begin"/>
+            </w:r>
+            <w:r>
+              <w:instrText xml:space="preserve"> MERGEFIELD  DescricaoOutrasPenalidades  \* MERGEFORMAT </w:instrText>
+            </w:r>
+            <w:r>
+              <w:fldChar w:fldCharType="separate"/>
+            </w:r>
+            <w:r>
+              <w:rPr>
+                <w:rFonts w:ascii="Arial Narrow" w:hAnsi="Arial Narrow"/>
+                <w:noProof/>
+                <w:sz w:val="14"/>
+                <w:szCs w:val="16"/>
+              </w:rPr>
+              <w:t>«DescricaoOutrasPenalidades»</w:t>
+            </w:r>
+            <w:r>
+              <w:rPr>
+                <w:rFonts w:ascii="Arial Narrow" w:hAnsi="Arial Narrow"/>
+                <w:noProof/>
+                <w:sz w:val="14"/>
+                <w:szCs w:val="16"/>
+              </w:rPr>
+              <w:fldChar w:fldCharType="end"/>
+            </w:r>
           </w:p>
         </w:tc>
       </w:tr>
@@ -8182,7 +8546,7 @@
                 <w:szCs w:val="12"/>
               </w:rPr>
             </w:pPr>
-            <w:bookmarkStart w:id="42" w:name="OLE_LINK43"/>
+            <w:bookmarkStart w:id="41" w:name="OLE_LINK43"/>
             <w:r>
               <w:rPr>
                 <w:rFonts w:ascii="Arial Narrow" w:hAnsi="Arial Narrow"/>
@@ -8207,15 +8571,12 @@
               </w:rPr>
               <w:t>ASSINATURAS</w:t>
             </w:r>
-            <w:bookmarkEnd w:id="42"/>
+            <w:bookmarkEnd w:id="41"/>
           </w:p>
         </w:tc>
         <w:tc>
           <w:tcPr>
             <w:tcW w:w="3260" w:type="dxa"/>
-            <w:tcBorders>
-              <w:bottom w:val="nil"/>
-            </w:tcBorders>
           </w:tcPr>
           <w:p>
             <w:pPr>
@@ -8237,7 +8598,45 @@
                 <w:sz w:val="14"/>
                 <w:szCs w:val="14"/>
               </w:rPr>
-              <w:t>10.1 Carimbo ou nome legível da autoridade autuante:</w:t>
+              <w:t xml:space="preserve">10.1 </w:t>
+            </w:r>
+            <w:r>
+              <w:rPr>
+                <w:rFonts w:ascii="Arial Narrow" w:hAnsi="Arial Narrow"/>
+                <w:color w:val="595959" w:themeColor="text1" w:themeTint="A6"/>
+                <w:sz w:val="14"/>
+                <w:szCs w:val="14"/>
+              </w:rPr>
+              <w:t>A</w:t>
+            </w:r>
+            <w:r>
+              <w:rPr>
+                <w:rFonts w:ascii="Arial Narrow" w:hAnsi="Arial Narrow"/>
+                <w:color w:val="595959" w:themeColor="text1" w:themeTint="A6"/>
+                <w:sz w:val="14"/>
+                <w:szCs w:val="14"/>
+              </w:rPr>
+              <w:t xml:space="preserve">utoridade </w:t>
+            </w:r>
+            <w:proofErr w:type="spellStart"/>
+            <w:r>
+              <w:rPr>
+                <w:rFonts w:ascii="Arial Narrow" w:hAnsi="Arial Narrow"/>
+                <w:color w:val="595959" w:themeColor="text1" w:themeTint="A6"/>
+                <w:sz w:val="14"/>
+                <w:szCs w:val="14"/>
+              </w:rPr>
+              <w:t>autuante</w:t>
+            </w:r>
+            <w:proofErr w:type="spellEnd"/>
+            <w:r>
+              <w:rPr>
+                <w:rFonts w:ascii="Arial Narrow" w:hAnsi="Arial Narrow"/>
+                <w:color w:val="595959" w:themeColor="text1" w:themeTint="A6"/>
+                <w:sz w:val="14"/>
+                <w:szCs w:val="14"/>
+              </w:rPr>
+              <w:t>:</w:t>
             </w:r>
           </w:p>
           <w:p>
@@ -8249,10 +8648,65 @@
               <w:rPr>
                 <w:rFonts w:ascii="Arial Narrow" w:hAnsi="Arial Narrow"/>
                 <w:color w:val="595959" w:themeColor="text1" w:themeTint="A6"/>
-                <w:sz w:val="22"/>
-                <w:szCs w:val="22"/>
+                <w:sz w:val="14"/>
+                <w:szCs w:val="14"/>
               </w:rPr>
             </w:pPr>
+            <w:r>
+              <w:fldChar w:fldCharType="begin"/>
+            </w:r>
+            <w:r>
+              <w:instrText xml:space="preserve"> MERGEFIELD  </w:instrText>
+            </w:r>
+            <w:r>
+              <w:instrText>NomeUsuarioCadastro</w:instrText>
+            </w:r>
+            <w:r>
+              <w:instrText xml:space="preserve">  \* MERGEFORMAT </w:instrText>
+            </w:r>
+            <w:r>
+              <w:fldChar w:fldCharType="separate"/>
+            </w:r>
+            <w:r>
+              <w:rPr>
+                <w:rFonts w:ascii="Arial Narrow" w:hAnsi="Arial Narrow"/>
+                <w:noProof/>
+                <w:color w:val="000000" w:themeColor="text1"/>
+                <w:sz w:val="14"/>
+                <w:szCs w:val="16"/>
+              </w:rPr>
+              <w:t>«</w:t>
+            </w:r>
+            <w:r>
+              <w:rPr>
+                <w:rFonts w:ascii="Arial Narrow" w:hAnsi="Arial Narrow"/>
+                <w:noProof/>
+                <w:color w:val="000000" w:themeColor="text1"/>
+                <w:sz w:val="14"/>
+                <w:szCs w:val="16"/>
+              </w:rPr>
+              <w:t>NomeUsuarioCadastro</w:t>
+            </w:r>
+            <w:r>
+              <w:rPr>
+                <w:rFonts w:ascii="Arial Narrow" w:hAnsi="Arial Narrow"/>
+                <w:noProof/>
+                <w:color w:val="000000" w:themeColor="text1"/>
+                <w:sz w:val="14"/>
+                <w:szCs w:val="16"/>
+              </w:rPr>
+              <w:t>»</w:t>
+            </w:r>
+            <w:r>
+              <w:rPr>
+                <w:rFonts w:ascii="Arial Narrow" w:hAnsi="Arial Narrow"/>
+                <w:noProof/>
+                <w:color w:val="000000" w:themeColor="text1"/>
+                <w:sz w:val="14"/>
+                <w:szCs w:val="16"/>
+              </w:rPr>
+              <w:fldChar w:fldCharType="end"/>
+            </w:r>
           </w:p>
         </w:tc>
         <w:tc>
@@ -8295,18 +8749,35 @@
                 <w:szCs w:val="14"/>
               </w:rPr>
             </w:pPr>
-            <w:fldSimple w:instr=" MERGEFIELD  ResponsavelEmpNomeRazaoSocial  \* MERGEFORMAT ">
-              <w:r>
-                <w:rPr>
-                  <w:rFonts w:ascii="Arial Narrow" w:hAnsi="Arial Narrow"/>
-                  <w:noProof/>
-                  <w:color w:val="000000" w:themeColor="text1"/>
-                  <w:sz w:val="14"/>
-                  <w:szCs w:val="16"/>
-                </w:rPr>
-                <w:t>«ResponsavelEmpNomeRazaoSocial»</w:t>
-              </w:r>
-            </w:fldSimple>
+            <w:r>
+              <w:fldChar w:fldCharType="begin"/>
+            </w:r>
+            <w:r>
+              <w:instrText xml:space="preserve"> MERGEFIELD  ResponsavelEmpNomeRazaoSocial  \* MERGEFORMAT </w:instrText>
+            </w:r>
+            <w:r>
+              <w:fldChar w:fldCharType="separate"/>
+            </w:r>
+            <w:r>
+              <w:rPr>
+                <w:rFonts w:ascii="Arial Narrow" w:hAnsi="Arial Narrow"/>
+                <w:noProof/>
+                <w:color w:val="000000" w:themeColor="text1"/>
+                <w:sz w:val="14"/>
+                <w:szCs w:val="16"/>
+              </w:rPr>
+              <w:t>«ResponsavelEmpNomeRazaoSocial»</w:t>
+            </w:r>
+            <w:r>
+              <w:rPr>
+                <w:rFonts w:ascii="Arial Narrow" w:hAnsi="Arial Narrow"/>
+                <w:noProof/>
+                <w:color w:val="000000" w:themeColor="text1"/>
+                <w:sz w:val="14"/>
+                <w:szCs w:val="16"/>
+              </w:rPr>
+              <w:fldChar w:fldCharType="end"/>
+            </w:r>
           </w:p>
         </w:tc>
         <w:tc>
@@ -8349,18 +8820,35 @@
                 <w:szCs w:val="14"/>
               </w:rPr>
             </w:pPr>
-            <w:fldSimple w:instr=" MERGEFIELD  ResponsavelEmpCPFCNPJ  \* MERGEFORMAT ">
-              <w:r>
-                <w:rPr>
-                  <w:rFonts w:ascii="Arial Narrow" w:hAnsi="Arial Narrow"/>
-                  <w:noProof/>
-                  <w:color w:val="000000" w:themeColor="text1"/>
-                  <w:sz w:val="14"/>
-                  <w:szCs w:val="16"/>
-                </w:rPr>
-                <w:t>«ResponsavelEmpCPFCNPJ»</w:t>
-              </w:r>
-            </w:fldSimple>
+            <w:r>
+              <w:fldChar w:fldCharType="begin"/>
+            </w:r>
+            <w:r>
+              <w:instrText xml:space="preserve"> MERGEFIELD  ResponsavelEmpCPFCNPJ  \* MERGEFORMAT </w:instrText>
+            </w:r>
+            <w:r>
+              <w:fldChar w:fldCharType="separate"/>
+            </w:r>
+            <w:r>
+              <w:rPr>
+                <w:rFonts w:ascii="Arial Narrow" w:hAnsi="Arial Narrow"/>
+                <w:noProof/>
+                <w:color w:val="000000" w:themeColor="text1"/>
+                <w:sz w:val="14"/>
+                <w:szCs w:val="16"/>
+              </w:rPr>
+              <w:t>«ResponsavelEmpCPFCNPJ»</w:t>
+            </w:r>
+            <w:r>
+              <w:rPr>
+                <w:rFonts w:ascii="Arial Narrow" w:hAnsi="Arial Narrow"/>
+                <w:noProof/>
+                <w:color w:val="000000" w:themeColor="text1"/>
+                <w:sz w:val="14"/>
+                <w:szCs w:val="16"/>
+              </w:rPr>
+              <w:fldChar w:fldCharType="end"/>
+            </w:r>
           </w:p>
         </w:tc>
       </w:tr>
@@ -8395,24 +8883,7 @@
         <w:tc>
           <w:tcPr>
             <w:tcW w:w="3260" w:type="dxa"/>
-            <w:tcBorders>
-              <w:top w:val="nil"/>
-            </w:tcBorders>
           </w:tcPr>
-          <w:p>
-            <w:pPr>
-              <w:keepNext/>
-              <w:tabs>
-                <w:tab w:val="left" w:pos="7755"/>
-              </w:tabs>
-              <w:rPr>
-                <w:rFonts w:ascii="Arial Narrow" w:hAnsi="Arial Narrow"/>
-                <w:color w:val="595959" w:themeColor="text1" w:themeTint="A6"/>
-                <w:sz w:val="14"/>
-                <w:szCs w:val="14"/>
-              </w:rPr>
-            </w:pPr>
-          </w:p>
           <w:p>
             <w:pPr>
               <w:keepNext/>
@@ -8596,7 +9067,7 @@
       </w:tblGrid>
       <w:tr>
         <w:trPr>
-          <w:trHeight w:val="236"/>
+          <w:trHeight w:val="567"/>
         </w:trPr>
         <w:tc>
           <w:tcPr>
@@ -8673,18 +9144,35 @@
                 <w:szCs w:val="14"/>
               </w:rPr>
             </w:pPr>
-            <w:fldSimple w:instr=" MERGEFIELD  TestemunhaNome  \* MERGEFORMAT ">
-              <w:r>
-                <w:rPr>
-                  <w:rFonts w:ascii="Arial Narrow" w:hAnsi="Arial Narrow"/>
-                  <w:noProof/>
-                  <w:color w:val="000000" w:themeColor="text1"/>
-                  <w:sz w:val="14"/>
-                  <w:szCs w:val="16"/>
-                </w:rPr>
-                <w:t>«TestemunhaNome»</w:t>
-              </w:r>
-            </w:fldSimple>
+            <w:r>
+              <w:fldChar w:fldCharType="begin"/>
+            </w:r>
+            <w:r>
+              <w:instrText xml:space="preserve"> MERGEFIELD  TestemunhaNome  \* MERGEFORMAT </w:instrText>
+            </w:r>
+            <w:r>
+              <w:fldChar w:fldCharType="separate"/>
+            </w:r>
+            <w:r>
+              <w:rPr>
+                <w:rFonts w:ascii="Arial Narrow" w:hAnsi="Arial Narrow"/>
+                <w:noProof/>
+                <w:color w:val="000000" w:themeColor="text1"/>
+                <w:sz w:val="14"/>
+                <w:szCs w:val="16"/>
+              </w:rPr>
+              <w:t>«TestemunhaNome»</w:t>
+            </w:r>
+            <w:r>
+              <w:rPr>
+                <w:rFonts w:ascii="Arial Narrow" w:hAnsi="Arial Narrow"/>
+                <w:noProof/>
+                <w:color w:val="000000" w:themeColor="text1"/>
+                <w:sz w:val="14"/>
+                <w:szCs w:val="16"/>
+              </w:rPr>
+              <w:fldChar w:fldCharType="end"/>
+            </w:r>
           </w:p>
         </w:tc>
         <w:tc>
@@ -8727,24 +9215,41 @@
                 <w:szCs w:val="14"/>
               </w:rPr>
             </w:pPr>
-            <w:fldSimple w:instr=" MERGEFIELD  TestemunhaCPF  \* MERGEFORMAT ">
-              <w:r>
-                <w:rPr>
-                  <w:rFonts w:ascii="Arial Narrow" w:hAnsi="Arial Narrow"/>
-                  <w:noProof/>
-                  <w:color w:val="000000" w:themeColor="text1"/>
-                  <w:sz w:val="14"/>
-                  <w:szCs w:val="16"/>
-                </w:rPr>
-                <w:t>«TestemunhaCPF»</w:t>
-              </w:r>
-            </w:fldSimple>
+            <w:r>
+              <w:fldChar w:fldCharType="begin"/>
+            </w:r>
+            <w:r>
+              <w:instrText xml:space="preserve"> MERGEFIELD  TestemunhaCPF  \* MERGEFORMAT </w:instrText>
+            </w:r>
+            <w:r>
+              <w:fldChar w:fldCharType="separate"/>
+            </w:r>
+            <w:r>
+              <w:rPr>
+                <w:rFonts w:ascii="Arial Narrow" w:hAnsi="Arial Narrow"/>
+                <w:noProof/>
+                <w:color w:val="000000" w:themeColor="text1"/>
+                <w:sz w:val="14"/>
+                <w:szCs w:val="16"/>
+              </w:rPr>
+              <w:t>«TestemunhaCPF»</w:t>
+            </w:r>
+            <w:r>
+              <w:rPr>
+                <w:rFonts w:ascii="Arial Narrow" w:hAnsi="Arial Narrow"/>
+                <w:noProof/>
+                <w:color w:val="000000" w:themeColor="text1"/>
+                <w:sz w:val="14"/>
+                <w:szCs w:val="16"/>
+              </w:rPr>
+              <w:fldChar w:fldCharType="end"/>
+            </w:r>
           </w:p>
         </w:tc>
       </w:tr>
       <w:tr>
         <w:trPr>
-          <w:trHeight w:val="271"/>
+          <w:trHeight w:val="567"/>
         </w:trPr>
         <w:tc>
           <w:tcPr>
@@ -8886,16 +9391,33 @@
           <w:szCs w:val="6"/>
         </w:rPr>
       </w:pPr>
-      <w:fldSimple w:instr=" MERGEFIELD  TableEnd:Documento  \* MERGEFORMAT ">
-        <w:r>
-          <w:rPr>
-            <w:noProof/>
-            <w:sz w:val="6"/>
-            <w:szCs w:val="6"/>
-          </w:rPr>
-          <w:t>«TableEnd:Documento»</w:t>
-        </w:r>
-      </w:fldSimple>
+      <w:r>
+        <w:fldChar w:fldCharType="begin"/>
+      </w:r>
+      <w:r>
+        <w:instrText xml:space="preserve"> MERGEFIELD  TableEnd:Documento  \* MERGEFORMAT </w:instrText>
+      </w:r>
+      <w:r>
+        <w:fldChar w:fldCharType="separate"/>
+      </w:r>
+      <w:r>
+        <w:rPr>
+          <w:noProof/>
+          <w:sz w:val="6"/>
+          <w:szCs w:val="6"/>
+        </w:rPr>
+        <w:t>«TableEnd:Documento»</w:t>
+      </w:r>
+      <w:r>
+        <w:rPr>
+          <w:noProof/>
+          <w:sz w:val="6"/>
+          <w:szCs w:val="6"/>
+        </w:rPr>
+        <w:fldChar w:fldCharType="end"/>
+      </w:r>
+      <w:bookmarkStart w:id="42" w:name="_GoBack"/>
+      <w:bookmarkEnd w:id="42"/>
     </w:p>
     <w:sectPr>
       <w:headerReference w:type="default" r:id="rId7"/>

--- a/Código Fonte/VERSAO-ATUAL/src/EtramiteX/Interno/Content/_pdfAspose/Instrumento_Unico_Fiscalizacao.docx
+++ b/Código Fonte/VERSAO-ATUAL/src/EtramiteX/Interno/Content/_pdfAspose/Instrumento_Unico_Fiscalizacao.docx
@@ -7443,7 +7443,7 @@
       </w:tblGrid>
       <w:tr>
         <w:trPr>
-          <w:trHeight w:val="709"/>
+          <w:trHeight w:val="335"/>
         </w:trPr>
         <w:tc>
           <w:tcPr>
@@ -8302,7 +8302,7 @@
       </w:tr>
       <w:tr>
         <w:trPr>
-          <w:trHeight w:val="709"/>
+          <w:trHeight w:val="680"/>
         </w:trPr>
         <w:tc>
           <w:tcPr>
@@ -8334,7 +8334,6 @@
           <w:tcPr>
             <w:tcW w:w="9497" w:type="dxa"/>
             <w:gridSpan w:val="2"/>
-            <w:vAlign w:val="center"/>
           </w:tcPr>
           <w:p>
             <w:pPr>
@@ -8343,6 +8342,7 @@
                 <w:tab w:val="left" w:pos="7755"/>
               </w:tabs>
               <w:spacing w:before="60" w:after="60"/>
+              <w:ind w:left="43"/>
               <w:rPr>
                 <w:rFonts w:ascii="Arial Narrow" w:hAnsi="Arial Narrow"/>
                 <w:noProof/>
@@ -8454,7 +8454,6 @@
         <w:tc>
           <w:tcPr>
             <w:tcW w:w="9477" w:type="dxa"/>
-            <w:vAlign w:val="center"/>
           </w:tcPr>
           <w:p>
             <w:pPr>
@@ -8537,7 +8536,6 @@
               <w:tabs>
                 <w:tab w:val="left" w:pos="7755"/>
               </w:tabs>
-              <w:ind w:left="113"/>
               <w:jc w:val="center"/>
               <w:rPr>
                 <w:rFonts w:ascii="Arial Narrow" w:hAnsi="Arial Narrow"/>
@@ -8656,13 +8654,7 @@
               <w:fldChar w:fldCharType="begin"/>
             </w:r>
             <w:r>
-              <w:instrText xml:space="preserve"> MERGEFIELD  </w:instrText>
-            </w:r>
-            <w:r>
-              <w:instrText>NomeUsuarioCadastro</w:instrText>
-            </w:r>
-            <w:r>
-              <w:instrText xml:space="preserve">  \* MERGEFORMAT </w:instrText>
+              <w:instrText xml:space="preserve"> MERGEFIELD  NomeUsuarioCadastro  \* MERGEFORMAT </w:instrText>
             </w:r>
             <w:r>
               <w:fldChar w:fldCharType="separate"/>
@@ -8675,27 +8667,7 @@
                 <w:sz w:val="14"/>
                 <w:szCs w:val="16"/>
               </w:rPr>
-              <w:t>«</w:t>
-            </w:r>
-            <w:r>
-              <w:rPr>
-                <w:rFonts w:ascii="Arial Narrow" w:hAnsi="Arial Narrow"/>
-                <w:noProof/>
-                <w:color w:val="000000" w:themeColor="text1"/>
-                <w:sz w:val="14"/>
-                <w:szCs w:val="16"/>
-              </w:rPr>
-              <w:t>NomeUsuarioCadastro</w:t>
-            </w:r>
-            <w:r>
-              <w:rPr>
-                <w:rFonts w:ascii="Arial Narrow" w:hAnsi="Arial Narrow"/>
-                <w:noProof/>
-                <w:color w:val="000000" w:themeColor="text1"/>
-                <w:sz w:val="14"/>
-                <w:szCs w:val="16"/>
-              </w:rPr>
-              <w:t>»</w:t>
+              <w:t>«NomeUsuarioCadastro»</w:t>
             </w:r>
             <w:r>
               <w:rPr>
@@ -8854,7 +8826,7 @@
       </w:tr>
       <w:tr>
         <w:trPr>
-          <w:trHeight w:val="745"/>
+          <w:trHeight w:val="992"/>
         </w:trPr>
         <w:tc>
           <w:tcPr>
@@ -9023,17 +8995,27 @@
               <w:jc w:val="center"/>
               <w:rPr>
                 <w:rFonts w:ascii="Arial Narrow" w:hAnsi="Arial Narrow"/>
-                <w:sz w:val="14"/>
-                <w:szCs w:val="14"/>
+                <w:sz w:val="22"/>
+                <w:szCs w:val="22"/>
               </w:rPr>
             </w:pPr>
             <w:r>
               <w:rPr>
                 <w:rFonts w:ascii="Arial Narrow" w:hAnsi="Arial Narrow"/>
-                <w:sz w:val="14"/>
-                <w:szCs w:val="14"/>
-              </w:rPr>
-              <w:t>____/____/____</w:t>
+                <w:sz w:val="22"/>
+                <w:szCs w:val="22"/>
+              </w:rPr>
+              <w:t>_</w:t>
+            </w:r>
+            <w:bookmarkStart w:id="42" w:name="_GoBack"/>
+            <w:bookmarkEnd w:id="42"/>
+            <w:r>
+              <w:rPr>
+                <w:rFonts w:ascii="Arial Narrow" w:hAnsi="Arial Narrow"/>
+                <w:sz w:val="22"/>
+                <w:szCs w:val="22"/>
+              </w:rPr>
+              <w:t>___/____/____</w:t>
             </w:r>
           </w:p>
         </w:tc>
@@ -9067,7 +9049,7 @@
       </w:tblGrid>
       <w:tr>
         <w:trPr>
-          <w:trHeight w:val="567"/>
+          <w:trHeight w:val="284"/>
         </w:trPr>
         <w:tc>
           <w:tcPr>
@@ -9249,7 +9231,7 @@
       </w:tr>
       <w:tr>
         <w:trPr>
-          <w:trHeight w:val="567"/>
+          <w:trHeight w:val="397"/>
         </w:trPr>
         <w:tc>
           <w:tcPr>
@@ -9416,8 +9398,6 @@
         </w:rPr>
         <w:fldChar w:fldCharType="end"/>
       </w:r>
-      <w:bookmarkStart w:id="42" w:name="_GoBack"/>
-      <w:bookmarkEnd w:id="42"/>
     </w:p>
     <w:sectPr>
       <w:headerReference w:type="default" r:id="rId7"/>

--- a/Código Fonte/VERSAO-ATUAL/src/EtramiteX/Interno/Content/_pdfAspose/Instrumento_Unico_Fiscalizacao.docx
+++ b/Código Fonte/VERSAO-ATUAL/src/EtramiteX/Interno/Content/_pdfAspose/Instrumento_Unico_Fiscalizacao.docx
@@ -99,31 +99,16 @@
                 <w:szCs w:val="10"/>
               </w:rPr>
             </w:pPr>
-            <w:r>
-              <w:fldChar w:fldCharType="begin"/>
-            </w:r>
-            <w:r>
-              <w:instrText xml:space="preserve"> MERGEFIELD  image:LogoBrasao  \* MERGEFORMAT </w:instrText>
-            </w:r>
-            <w:r>
-              <w:fldChar w:fldCharType="separate"/>
-            </w:r>
-            <w:r>
-              <w:rPr>
-                <w:noProof/>
-                <w:sz w:val="10"/>
-                <w:szCs w:val="10"/>
-              </w:rPr>
-              <w:t>«image:LogoBrasao»</w:t>
-            </w:r>
-            <w:r>
-              <w:rPr>
-                <w:noProof/>
-                <w:sz w:val="10"/>
-                <w:szCs w:val="10"/>
-              </w:rPr>
-              <w:fldChar w:fldCharType="end"/>
-            </w:r>
+            <w:fldSimple w:instr=" MERGEFIELD  image:LogoBrasao  \* MERGEFORMAT ">
+              <w:r>
+                <w:rPr>
+                  <w:noProof/>
+                  <w:sz w:val="10"/>
+                  <w:szCs w:val="10"/>
+                </w:rPr>
+                <w:t>«image:LogoBrasao»</w:t>
+              </w:r>
+            </w:fldSimple>
           </w:p>
         </w:tc>
         <w:tc>
@@ -321,47 +306,32 @@
                 <w:szCs w:val="10"/>
               </w:rPr>
             </w:pPr>
-            <w:r>
-              <w:fldChar w:fldCharType="begin"/>
-            </w:r>
-            <w:r>
-              <w:instrText xml:space="preserve"> MERGEFIELD  image:Logomarca  \* MERGEFORMAT </w:instrText>
-            </w:r>
-            <w:r>
-              <w:fldChar w:fldCharType="separate"/>
-            </w:r>
-            <w:r>
-              <w:rPr>
-                <w:noProof/>
-                <w:sz w:val="10"/>
-                <w:szCs w:val="10"/>
-              </w:rPr>
-              <w:t>«image:Logo</w:t>
-            </w:r>
-            <w:r>
-              <w:rPr>
-                <w:noProof/>
-                <w:sz w:val="10"/>
-                <w:szCs w:val="10"/>
-              </w:rPr>
-   